--- a/Postgres Cheatsheet.docx
+++ b/Postgres Cheatsheet.docx
@@ -6,7 +6,7 @@
       <w:pPr>
         <w:pStyle w:val="Title"/>
       </w:pPr>
-      <w:bookmarkStart w:id="0" w:name="_Toc412112498"/>
+      <w:bookmarkStart w:id="0" w:name="_Toc414508775"/>
       <w:r>
         <w:t>Postgres Cheatsheet</w:t>
       </w:r>
@@ -63,7 +63,7 @@
           <w:r>
             <w:fldChar w:fldCharType="separate"/>
           </w:r>
-          <w:hyperlink w:anchor="_Toc412112498" w:history="1">
+          <w:hyperlink w:anchor="_Toc414508775" w:history="1">
             <w:r>
               <w:rPr>
                 <w:rStyle w:val="Hyperlink"/>
@@ -90,7 +90,7 @@
                 <w:noProof/>
                 <w:webHidden/>
               </w:rPr>
-              <w:instrText xml:space="preserve"> PAGEREF _Toc412112498 \h </w:instrText>
+              <w:instrText xml:space="preserve"> PAGEREF _Toc414508775 \h </w:instrText>
             </w:r>
             <w:r>
               <w:rPr>
@@ -135,7 +135,7 @@
               <w:lang w:bidi="ar-SA"/>
             </w:rPr>
           </w:pPr>
-          <w:hyperlink w:anchor="_Toc412112499" w:history="1">
+          <w:hyperlink w:anchor="_Toc414508776" w:history="1">
             <w:r>
               <w:rPr>
                 <w:rStyle w:val="Hyperlink"/>
@@ -162,7 +162,7 @@
                 <w:noProof/>
                 <w:webHidden/>
               </w:rPr>
-              <w:instrText xml:space="preserve"> PAGEREF _Toc412112499 \h </w:instrText>
+              <w:instrText xml:space="preserve"> PAGEREF _Toc414508776 \h </w:instrText>
             </w:r>
             <w:r>
               <w:rPr>
@@ -207,13 +207,13 @@
               <w:lang w:bidi="ar-SA"/>
             </w:rPr>
           </w:pPr>
-          <w:hyperlink w:anchor="_Toc412112500" w:history="1">
+          <w:hyperlink w:anchor="_Toc414508777" w:history="1">
             <w:r>
               <w:rPr>
                 <w:rStyle w:val="Hyperlink"/>
                 <w:noProof/>
               </w:rPr>
-              <w:t>Formatting Dates and Times</w:t>
+              <w:t>Extract a Date part</w:t>
             </w:r>
             <w:r>
               <w:rPr>
@@ -234,7 +234,7 @@
                 <w:noProof/>
                 <w:webHidden/>
               </w:rPr>
-              <w:instrText xml:space="preserve"> PAGEREF _Toc412112500 \h </w:instrText>
+              <w:instrText xml:space="preserve"> PAGEREF _Toc414508777 \h </w:instrText>
             </w:r>
             <w:r>
               <w:rPr>
@@ -279,13 +279,13 @@
               <w:lang w:bidi="ar-SA"/>
             </w:rPr>
           </w:pPr>
-          <w:hyperlink w:anchor="_Toc412112501" w:history="1">
+          <w:hyperlink w:anchor="_Toc414508778" w:history="1">
             <w:r>
               <w:rPr>
                 <w:rStyle w:val="Hyperlink"/>
                 <w:noProof/>
               </w:rPr>
-              <w:t>Convert to timestamp without time zone</w:t>
+              <w:t>Formatting Dates and Times</w:t>
             </w:r>
             <w:r>
               <w:rPr>
@@ -306,7 +306,7 @@
                 <w:noProof/>
                 <w:webHidden/>
               </w:rPr>
-              <w:instrText xml:space="preserve"> PAGEREF _Toc412112501 \h </w:instrText>
+              <w:instrText xml:space="preserve"> PAGEREF _Toc414508778 \h </w:instrText>
             </w:r>
             <w:r>
               <w:rPr>
@@ -326,7 +326,7 @@
                 <w:noProof/>
                 <w:webHidden/>
               </w:rPr>
-              <w:t>6</w:t>
+              <w:t>1</w:t>
             </w:r>
             <w:r>
               <w:rPr>
@@ -351,12 +351,84 @@
               <w:lang w:bidi="ar-SA"/>
             </w:rPr>
           </w:pPr>
-          <w:hyperlink w:anchor="_Toc412112502" w:history="1">
+          <w:hyperlink w:anchor="_Toc414508779" w:history="1">
             <w:r>
               <w:rPr>
                 <w:rStyle w:val="Hyperlink"/>
                 <w:noProof/>
               </w:rPr>
+              <w:t>Convert to timestamp without time zone</w:t>
+            </w:r>
+            <w:r>
+              <w:rPr>
+                <w:noProof/>
+                <w:webHidden/>
+              </w:rPr>
+              <w:tab/>
+            </w:r>
+            <w:r>
+              <w:rPr>
+                <w:noProof/>
+                <w:webHidden/>
+              </w:rPr>
+              <w:fldChar w:fldCharType="begin"/>
+            </w:r>
+            <w:r>
+              <w:rPr>
+                <w:noProof/>
+                <w:webHidden/>
+              </w:rPr>
+              <w:instrText xml:space="preserve"> PAGEREF _Toc414508779 \h </w:instrText>
+            </w:r>
+            <w:r>
+              <w:rPr>
+                <w:noProof/>
+                <w:webHidden/>
+              </w:rPr>
+            </w:r>
+            <w:r>
+              <w:rPr>
+                <w:noProof/>
+                <w:webHidden/>
+              </w:rPr>
+              <w:fldChar w:fldCharType="separate"/>
+            </w:r>
+            <w:r>
+              <w:rPr>
+                <w:noProof/>
+                <w:webHidden/>
+              </w:rPr>
+              <w:t>6</w:t>
+            </w:r>
+            <w:r>
+              <w:rPr>
+                <w:noProof/>
+                <w:webHidden/>
+              </w:rPr>
+              <w:fldChar w:fldCharType="end"/>
+            </w:r>
+          </w:hyperlink>
+        </w:p>
+        <w:p>
+          <w:pPr>
+            <w:pStyle w:val="TOC2"/>
+            <w:tabs>
+              <w:tab w:val="right" w:leader="dot" w:pos="10700"/>
+            </w:tabs>
+            <w:rPr>
+              <w:rFonts w:eastAsiaTheme="minorEastAsia" w:cstheme="minorBidi"/>
+              <w:noProof/>
+              <w:sz w:val="22"/>
+              <w:szCs w:val="22"/>
+              <w:lang w:bidi="ar-SA"/>
+            </w:rPr>
+          </w:pPr>
+          <w:hyperlink w:anchor="_Toc414508780" w:history="1">
+            <w:r>
+              <w:rPr>
+                <w:rStyle w:val="Hyperlink"/>
+                <w:noProof/>
+              </w:rPr>
               <w:t>Interval between two dates</w:t>
             </w:r>
             <w:r>
@@ -378,7 +450,7 @@
                 <w:noProof/>
                 <w:webHidden/>
               </w:rPr>
-              <w:instrText xml:space="preserve"> PAGEREF _Toc412112502 \h </w:instrText>
+              <w:instrText xml:space="preserve"> PAGEREF _Toc414508780 \h </w:instrText>
             </w:r>
             <w:r>
               <w:rPr>
@@ -423,13 +495,13 @@
               <w:lang w:bidi="ar-SA"/>
             </w:rPr>
           </w:pPr>
-          <w:hyperlink w:anchor="_Toc412112503" w:history="1">
+          <w:hyperlink w:anchor="_Toc414508781" w:history="1">
             <w:r>
               <w:rPr>
                 <w:rStyle w:val="Hyperlink"/>
                 <w:noProof/>
               </w:rPr>
-              <w:t>Strings</w:t>
+              <w:t>Geography</w:t>
             </w:r>
             <w:r>
               <w:rPr>
@@ -450,7 +522,7 @@
                 <w:noProof/>
                 <w:webHidden/>
               </w:rPr>
-              <w:instrText xml:space="preserve"> PAGEREF _Toc412112503 \h </w:instrText>
+              <w:instrText xml:space="preserve"> PAGEREF _Toc414508781 \h </w:instrText>
             </w:r>
             <w:r>
               <w:rPr>
@@ -470,7 +542,7 @@
                 <w:noProof/>
                 <w:webHidden/>
               </w:rPr>
-              <w:t>7</w:t>
+              <w:t>8</w:t>
             </w:r>
             <w:r>
               <w:rPr>
@@ -495,13 +567,13 @@
               <w:lang w:bidi="ar-SA"/>
             </w:rPr>
           </w:pPr>
-          <w:hyperlink w:anchor="_Toc412112504" w:history="1">
+          <w:hyperlink w:anchor="_Toc414508782" w:history="1">
             <w:r>
               <w:rPr>
                 <w:rStyle w:val="Hyperlink"/>
                 <w:noProof/>
               </w:rPr>
-              <w:t>String length</w:t>
+              <w:t>Distance between two points</w:t>
             </w:r>
             <w:r>
               <w:rPr>
@@ -522,7 +594,7 @@
                 <w:noProof/>
                 <w:webHidden/>
               </w:rPr>
-              <w:instrText xml:space="preserve"> PAGEREF _Toc412112504 \h </w:instrText>
+              <w:instrText xml:space="preserve"> PAGEREF _Toc414508782 \h </w:instrText>
             </w:r>
             <w:r>
               <w:rPr>
@@ -542,7 +614,7 @@
                 <w:noProof/>
                 <w:webHidden/>
               </w:rPr>
-              <w:t>7</w:t>
+              <w:t>8</w:t>
             </w:r>
             <w:r>
               <w:rPr>
@@ -567,13 +639,13 @@
               <w:lang w:bidi="ar-SA"/>
             </w:rPr>
           </w:pPr>
-          <w:hyperlink w:anchor="_Toc412112505" w:history="1">
+          <w:hyperlink w:anchor="_Toc414508783" w:history="1">
             <w:r>
               <w:rPr>
                 <w:rStyle w:val="Hyperlink"/>
                 <w:noProof/>
               </w:rPr>
-              <w:t>Tables</w:t>
+              <w:t>Strings</w:t>
             </w:r>
             <w:r>
               <w:rPr>
@@ -594,7 +666,7 @@
                 <w:noProof/>
                 <w:webHidden/>
               </w:rPr>
-              <w:instrText xml:space="preserve"> PAGEREF _Toc412112505 \h </w:instrText>
+              <w:instrText xml:space="preserve"> PAGEREF _Toc414508783 \h </w:instrText>
             </w:r>
             <w:r>
               <w:rPr>
@@ -614,7 +686,7 @@
                 <w:noProof/>
                 <w:webHidden/>
               </w:rPr>
-              <w:t>7</w:t>
+              <w:t>8</w:t>
             </w:r>
             <w:r>
               <w:rPr>
@@ -639,12 +711,156 @@
               <w:lang w:bidi="ar-SA"/>
             </w:rPr>
           </w:pPr>
-          <w:hyperlink w:anchor="_Toc412112506" w:history="1">
+          <w:hyperlink w:anchor="_Toc414508784" w:history="1">
             <w:r>
               <w:rPr>
                 <w:rStyle w:val="Hyperlink"/>
                 <w:noProof/>
               </w:rPr>
+              <w:t>String length</w:t>
+            </w:r>
+            <w:r>
+              <w:rPr>
+                <w:noProof/>
+                <w:webHidden/>
+              </w:rPr>
+              <w:tab/>
+            </w:r>
+            <w:r>
+              <w:rPr>
+                <w:noProof/>
+                <w:webHidden/>
+              </w:rPr>
+              <w:fldChar w:fldCharType="begin"/>
+            </w:r>
+            <w:r>
+              <w:rPr>
+                <w:noProof/>
+                <w:webHidden/>
+              </w:rPr>
+              <w:instrText xml:space="preserve"> PAGEREF _Toc414508784 \h </w:instrText>
+            </w:r>
+            <w:r>
+              <w:rPr>
+                <w:noProof/>
+                <w:webHidden/>
+              </w:rPr>
+            </w:r>
+            <w:r>
+              <w:rPr>
+                <w:noProof/>
+                <w:webHidden/>
+              </w:rPr>
+              <w:fldChar w:fldCharType="separate"/>
+            </w:r>
+            <w:r>
+              <w:rPr>
+                <w:noProof/>
+                <w:webHidden/>
+              </w:rPr>
+              <w:t>8</w:t>
+            </w:r>
+            <w:r>
+              <w:rPr>
+                <w:noProof/>
+                <w:webHidden/>
+              </w:rPr>
+              <w:fldChar w:fldCharType="end"/>
+            </w:r>
+          </w:hyperlink>
+        </w:p>
+        <w:p>
+          <w:pPr>
+            <w:pStyle w:val="TOC1"/>
+            <w:tabs>
+              <w:tab w:val="right" w:leader="dot" w:pos="10700"/>
+            </w:tabs>
+            <w:rPr>
+              <w:rFonts w:eastAsiaTheme="minorEastAsia" w:cstheme="minorBidi"/>
+              <w:noProof/>
+              <w:sz w:val="22"/>
+              <w:szCs w:val="22"/>
+              <w:lang w:bidi="ar-SA"/>
+            </w:rPr>
+          </w:pPr>
+          <w:hyperlink w:anchor="_Toc414508785" w:history="1">
+            <w:r>
+              <w:rPr>
+                <w:rStyle w:val="Hyperlink"/>
+                <w:noProof/>
+              </w:rPr>
+              <w:t>Tables</w:t>
+            </w:r>
+            <w:r>
+              <w:rPr>
+                <w:noProof/>
+                <w:webHidden/>
+              </w:rPr>
+              <w:tab/>
+            </w:r>
+            <w:r>
+              <w:rPr>
+                <w:noProof/>
+                <w:webHidden/>
+              </w:rPr>
+              <w:fldChar w:fldCharType="begin"/>
+            </w:r>
+            <w:r>
+              <w:rPr>
+                <w:noProof/>
+                <w:webHidden/>
+              </w:rPr>
+              <w:instrText xml:space="preserve"> PAGEREF _Toc414508785 \h </w:instrText>
+            </w:r>
+            <w:r>
+              <w:rPr>
+                <w:noProof/>
+                <w:webHidden/>
+              </w:rPr>
+            </w:r>
+            <w:r>
+              <w:rPr>
+                <w:noProof/>
+                <w:webHidden/>
+              </w:rPr>
+              <w:fldChar w:fldCharType="separate"/>
+            </w:r>
+            <w:r>
+              <w:rPr>
+                <w:noProof/>
+                <w:webHidden/>
+              </w:rPr>
+              <w:t>8</w:t>
+            </w:r>
+            <w:r>
+              <w:rPr>
+                <w:noProof/>
+                <w:webHidden/>
+              </w:rPr>
+              <w:fldChar w:fldCharType="end"/>
+            </w:r>
+          </w:hyperlink>
+        </w:p>
+        <w:p>
+          <w:pPr>
+            <w:pStyle w:val="TOC2"/>
+            <w:tabs>
+              <w:tab w:val="right" w:leader="dot" w:pos="10700"/>
+            </w:tabs>
+            <w:rPr>
+              <w:rFonts w:eastAsiaTheme="minorEastAsia" w:cstheme="minorBidi"/>
+              <w:noProof/>
+              <w:sz w:val="22"/>
+              <w:szCs w:val="22"/>
+              <w:lang w:bidi="ar-SA"/>
+            </w:rPr>
+          </w:pPr>
+          <w:hyperlink w:anchor="_Toc414508786" w:history="1">
+            <w:r>
+              <w:rPr>
+                <w:rStyle w:val="Hyperlink"/>
+                <w:noProof/>
+              </w:rPr>
               <w:t>Describe a table</w:t>
             </w:r>
             <w:r>
@@ -666,7 +882,7 @@
                 <w:noProof/>
                 <w:webHidden/>
               </w:rPr>
-              <w:instrText xml:space="preserve"> PAGEREF _Toc412112506 \h </w:instrText>
+              <w:instrText xml:space="preserve"> PAGEREF _Toc414508786 \h </w:instrText>
             </w:r>
             <w:r>
               <w:rPr>
@@ -686,7 +902,7 @@
                 <w:noProof/>
                 <w:webHidden/>
               </w:rPr>
-              <w:t>7</w:t>
+              <w:t>8</w:t>
             </w:r>
             <w:r>
               <w:rPr>
@@ -710,7 +926,7 @@
       <w:pPr>
         <w:pStyle w:val="Heading1"/>
       </w:pPr>
-      <w:bookmarkStart w:id="1" w:name="_Toc412112499"/>
+      <w:bookmarkStart w:id="1" w:name="_Toc414508776"/>
       <w:r>
         <w:t>Dates and Times</w:t>
       </w:r>
@@ -721,11 +937,99 @@
       <w:pPr>
         <w:pStyle w:val="Heading2"/>
       </w:pPr>
-      <w:bookmarkStart w:id="2" w:name="_Toc412112500"/>
+      <w:bookmarkStart w:id="2" w:name="_Toc414508777"/>
+      <w:r>
+        <w:t>Extract a Date part</w:t>
+      </w:r>
+      <w:bookmarkEnd w:id="2"/>
+    </w:p>
+    <w:p/>
+    <w:p>
+      <w:r>
+        <w:t xml:space="preserve">select status_lat, status_lng, </w:t>
+      </w:r>
+    </w:p>
+    <w:p>
+      <w:r>
+        <w:t xml:space="preserve">       extract(HOUR from status_dt_utc) as hr</w:t>
+      </w:r>
+    </w:p>
+    <w:p>
+      <w:r>
+        <w:t>from model_train17</w:t>
+      </w:r>
+    </w:p>
+    <w:p>
+      <w:r>
+        <w:t xml:space="preserve">where </w:t>
+      </w:r>
+      <w:r>
+        <w:tab/>
+        <w:t>sap_shipment_id &gt; 0</w:t>
+      </w:r>
+    </w:p>
+    <w:p>
+      <w:r>
+        <w:tab/>
+        <w:t>and orig_lat is not null</w:t>
+      </w:r>
+    </w:p>
+    <w:p>
+      <w:r>
+        <w:tab/>
+        <w:t>and orig_lon is not null</w:t>
+      </w:r>
+    </w:p>
+    <w:p>
+      <w:r>
+        <w:tab/>
+        <w:t xml:space="preserve">and dest_lat is not  null </w:t>
+      </w:r>
+    </w:p>
+    <w:p>
+      <w:r>
+        <w:tab/>
+        <w:t>and dest_lon is not null</w:t>
+      </w:r>
+    </w:p>
+    <w:p>
+      <w:r>
+        <w:tab/>
+        <w:t>and stops = 1</w:t>
+      </w:r>
+    </w:p>
+    <w:p>
+      <w:r>
+        <w:tab/>
+        <w:t>and actual_shipment_end_date_utc is not null</w:t>
+      </w:r>
+    </w:p>
+    <w:p>
+      <w:r>
+        <w:tab/>
+        <w:t>and status_lat != 0</w:t>
+      </w:r>
+    </w:p>
+    <w:p>
+      <w:r>
+        <w:tab/>
+        <w:t>and status_lng != 0</w:t>
+      </w:r>
+    </w:p>
+    <w:p>
+      <w:r>
+        <w:t>;</w:t>
+      </w:r>
+    </w:p>
+    <w:p>
+      <w:pPr>
+        <w:pStyle w:val="Heading2"/>
+      </w:pPr>
+      <w:bookmarkStart w:id="3" w:name="_Toc414508778"/>
       <w:r>
         <w:t>Formatting Dates and Times</w:t>
       </w:r>
-      <w:bookmarkEnd w:id="2"/>
+      <w:bookmarkEnd w:id="3"/>
     </w:p>
     <w:p/>
     <w:p>
@@ -745,6 +1049,7 @@
           <w:sz w:val="18"/>
           <w:szCs w:val="18"/>
         </w:rPr>
+        <w:lastRenderedPageBreak/>
         <w:t>Table 9-21. Template Patterns for Date/Time Formatting</w:t>
       </w:r>
     </w:p>
@@ -1307,7 +1612,6 @@
                 <w:rFonts w:eastAsiaTheme="majorEastAsia"/>
                 <w:color w:val="000000"/>
               </w:rPr>
-              <w:lastRenderedPageBreak/>
               <w:t>MS</w:t>
             </w:r>
           </w:p>
@@ -2220,6 +2524,7 @@
                 <w:rFonts w:eastAsiaTheme="majorEastAsia"/>
                 <w:color w:val="000000"/>
               </w:rPr>
+              <w:lastRenderedPageBreak/>
               <w:t>IYYY</w:t>
             </w:r>
           </w:p>
@@ -2808,7 +3113,6 @@
                 <w:rFonts w:eastAsiaTheme="majorEastAsia"/>
                 <w:color w:val="000000"/>
               </w:rPr>
-              <w:lastRenderedPageBreak/>
               <w:t>MONTH</w:t>
             </w:r>
           </w:p>
@@ -3619,6 +3923,7 @@
                 <w:rFonts w:eastAsiaTheme="majorEastAsia"/>
                 <w:color w:val="000000"/>
               </w:rPr>
+              <w:lastRenderedPageBreak/>
               <w:t>DY</w:t>
             </w:r>
           </w:p>
@@ -4105,7 +4410,6 @@
                 <w:rFonts w:eastAsiaTheme="majorEastAsia"/>
                 <w:color w:val="000000"/>
               </w:rPr>
-              <w:lastRenderedPageBreak/>
               <w:t>W</w:t>
             </w:r>
           </w:p>
@@ -4898,6 +5202,7 @@
           <w:sz w:val="18"/>
           <w:szCs w:val="18"/>
         </w:rPr>
+        <w:lastRenderedPageBreak/>
         <w:t xml:space="preserve">Certain modifiers may be applied to any template pattern to alter its behavior. For example, </w:t>
       </w:r>
       <w:r>
@@ -4982,8 +5287,8 @@
           <w:szCs w:val="18"/>
         </w:rPr>
       </w:pPr>
-      <w:bookmarkStart w:id="3" w:name="FUNCTIONS-FORMATTING-DATETIMEMOD-TABLE"/>
-      <w:bookmarkEnd w:id="3"/>
+      <w:bookmarkStart w:id="4" w:name="FUNCTIONS-FORMATTING-DATETIMEMOD-TABLE"/>
+      <w:bookmarkEnd w:id="4"/>
       <w:r>
         <w:rPr>
           <w:rFonts w:ascii="Verdana" w:hAnsi="Verdana"/>
@@ -5452,7 +5757,6 @@
                 <w:rFonts w:eastAsiaTheme="majorEastAsia"/>
                 <w:color w:val="000000"/>
               </w:rPr>
-              <w:lastRenderedPageBreak/>
               <w:t>th</w:t>
             </w:r>
             <w:r>
@@ -6340,6 +6644,7 @@
           <w:sz w:val="18"/>
           <w:szCs w:val="18"/>
         </w:rPr>
+        <w:lastRenderedPageBreak/>
         <w:t xml:space="preserve">The </w:t>
       </w:r>
       <w:r>
@@ -6677,7 +6982,6 @@
           <w:sz w:val="18"/>
           <w:szCs w:val="18"/>
         </w:rPr>
-        <w:lastRenderedPageBreak/>
         <w:t>Millisecond (</w:t>
       </w:r>
       <w:r>
@@ -7009,11 +7313,11 @@
       <w:pPr>
         <w:pStyle w:val="Heading2"/>
       </w:pPr>
-      <w:bookmarkStart w:id="4" w:name="_Toc412112501"/>
+      <w:bookmarkStart w:id="5" w:name="_Toc414508779"/>
       <w:r>
         <w:t>Convert to timestamp without time zone</w:t>
       </w:r>
-      <w:bookmarkEnd w:id="4"/>
+      <w:bookmarkEnd w:id="5"/>
     </w:p>
     <w:p/>
     <w:p>
@@ -7039,11 +7343,11 @@
       <w:pPr>
         <w:pStyle w:val="Heading2"/>
       </w:pPr>
-      <w:bookmarkStart w:id="5" w:name="_Toc412112502"/>
+      <w:bookmarkStart w:id="6" w:name="_Toc414508780"/>
       <w:r>
         <w:t>Interval between two dates</w:t>
       </w:r>
-      <w:bookmarkEnd w:id="5"/>
+      <w:bookmarkEnd w:id="6"/>
     </w:p>
     <w:p/>
     <w:p>
@@ -7125,6 +7429,7 @@
           <w:noProof/>
           <w:lang w:bidi="ar-SA"/>
         </w:rPr>
+        <w:lastRenderedPageBreak/>
         <w:drawing>
           <wp:inline distT="0" distB="0" distL="0" distR="0">
             <wp:extent cx="6800850" cy="1748790"/>
@@ -7184,7 +7489,6 @@
           <w:szCs w:val="32"/>
         </w:rPr>
       </w:pPr>
-      <w:bookmarkStart w:id="6" w:name="_Toc412112503"/>
       <w:r>
         <w:br w:type="page"/>
       </w:r>
@@ -7193,18 +7497,22 @@
       <w:pPr>
         <w:pStyle w:val="Heading1"/>
       </w:pPr>
+      <w:bookmarkStart w:id="7" w:name="_Toc414508781"/>
       <w:r>
         <w:lastRenderedPageBreak/>
         <w:t>Geography</w:t>
       </w:r>
+      <w:bookmarkEnd w:id="7"/>
     </w:p>
     <w:p>
       <w:pPr>
         <w:pStyle w:val="Heading2"/>
       </w:pPr>
+      <w:bookmarkStart w:id="8" w:name="_Toc414508782"/>
       <w:r>
         <w:t>Distance between two points</w:t>
       </w:r>
+      <w:bookmarkEnd w:id="8"/>
     </w:p>
     <w:p/>
     <w:p>
@@ -7322,20 +7630,21 @@
       <w:pPr>
         <w:pStyle w:val="Heading1"/>
       </w:pPr>
+      <w:bookmarkStart w:id="9" w:name="_Toc414508783"/>
       <w:r>
         <w:t>Strings</w:t>
       </w:r>
-      <w:bookmarkEnd w:id="6"/>
+      <w:bookmarkEnd w:id="9"/>
     </w:p>
     <w:p>
       <w:pPr>
         <w:pStyle w:val="Heading2"/>
       </w:pPr>
-      <w:bookmarkStart w:id="7" w:name="_Toc412112504"/>
+      <w:bookmarkStart w:id="10" w:name="_Toc414508784"/>
       <w:r>
         <w:t>String length</w:t>
       </w:r>
-      <w:bookmarkEnd w:id="7"/>
+      <w:bookmarkEnd w:id="10"/>
     </w:p>
     <w:p/>
     <w:p>
@@ -7368,22 +7677,22 @@
       <w:pPr>
         <w:pStyle w:val="Heading1"/>
       </w:pPr>
-      <w:bookmarkStart w:id="8" w:name="_Toc412112505"/>
+      <w:bookmarkStart w:id="11" w:name="_Toc414508785"/>
       <w:r>
         <w:t>Tables</w:t>
       </w:r>
-      <w:bookmarkEnd w:id="8"/>
+      <w:bookmarkEnd w:id="11"/>
     </w:p>
     <w:p/>
     <w:p>
       <w:pPr>
         <w:pStyle w:val="Heading2"/>
       </w:pPr>
-      <w:bookmarkStart w:id="9" w:name="_Toc412112506"/>
+      <w:bookmarkStart w:id="12" w:name="_Toc414508786"/>
       <w:r>
         <w:t>Describe a table</w:t>
       </w:r>
-      <w:bookmarkEnd w:id="9"/>
+      <w:bookmarkEnd w:id="12"/>
     </w:p>
     <w:p/>
     <w:p>
@@ -8760,7 +9069,7 @@
 </file>
 
 <file path=customXml/itemProps1.xml><?xml version="1.0" encoding="utf-8"?>
-<ds:datastoreItem xmlns:ds="http://schemas.openxmlformats.org/officeDocument/2006/customXml" ds:itemID="{02201AE7-D8B5-4337-B33B-3D84B5152C7F}">
+<ds:datastoreItem xmlns:ds="http://schemas.openxmlformats.org/officeDocument/2006/customXml" ds:itemID="{7C4FE80B-24FA-4AB8-86D6-3731484C347A}">
   <ds:schemaRefs>
     <ds:schemaRef ds:uri="http://schemas.openxmlformats.org/officeDocument/2006/bibliography"/>
   </ds:schemaRefs>

--- a/Postgres Cheatsheet.docx
+++ b/Postgres Cheatsheet.docx
@@ -6,7 +6,7 @@
       <w:pPr>
         <w:pStyle w:val="Title"/>
       </w:pPr>
-      <w:bookmarkStart w:id="0" w:name="_Toc414508775"/>
+      <w:bookmarkStart w:id="0" w:name="_Toc419287284"/>
       <w:r>
         <w:t>Postgres Cheatsheet</w:t>
       </w:r>
@@ -63,7 +63,7 @@
           <w:r>
             <w:fldChar w:fldCharType="separate"/>
           </w:r>
-          <w:hyperlink w:anchor="_Toc414508775" w:history="1">
+          <w:hyperlink w:anchor="_Toc419287284" w:history="1">
             <w:r>
               <w:rPr>
                 <w:rStyle w:val="Hyperlink"/>
@@ -90,7 +90,7 @@
                 <w:noProof/>
                 <w:webHidden/>
               </w:rPr>
-              <w:instrText xml:space="preserve"> PAGEREF _Toc414508775 \h </w:instrText>
+              <w:instrText xml:space="preserve"> PAGEREF _Toc419287284 \h </w:instrText>
             </w:r>
             <w:r>
               <w:rPr>
@@ -135,7 +135,7 @@
               <w:lang w:bidi="ar-SA"/>
             </w:rPr>
           </w:pPr>
-          <w:hyperlink w:anchor="_Toc414508776" w:history="1">
+          <w:hyperlink w:anchor="_Toc419287285" w:history="1">
             <w:r>
               <w:rPr>
                 <w:rStyle w:val="Hyperlink"/>
@@ -162,7 +162,7 @@
                 <w:noProof/>
                 <w:webHidden/>
               </w:rPr>
-              <w:instrText xml:space="preserve"> PAGEREF _Toc414508776 \h </w:instrText>
+              <w:instrText xml:space="preserve"> PAGEREF _Toc419287285 \h </w:instrText>
             </w:r>
             <w:r>
               <w:rPr>
@@ -207,7 +207,7 @@
               <w:lang w:bidi="ar-SA"/>
             </w:rPr>
           </w:pPr>
-          <w:hyperlink w:anchor="_Toc414508777" w:history="1">
+          <w:hyperlink w:anchor="_Toc419287286" w:history="1">
             <w:r>
               <w:rPr>
                 <w:rStyle w:val="Hyperlink"/>
@@ -234,7 +234,7 @@
                 <w:noProof/>
                 <w:webHidden/>
               </w:rPr>
-              <w:instrText xml:space="preserve"> PAGEREF _Toc414508777 \h </w:instrText>
+              <w:instrText xml:space="preserve"> PAGEREF _Toc419287286 \h </w:instrText>
             </w:r>
             <w:r>
               <w:rPr>
@@ -279,7 +279,7 @@
               <w:lang w:bidi="ar-SA"/>
             </w:rPr>
           </w:pPr>
-          <w:hyperlink w:anchor="_Toc414508778" w:history="1">
+          <w:hyperlink w:anchor="_Toc419287287" w:history="1">
             <w:r>
               <w:rPr>
                 <w:rStyle w:val="Hyperlink"/>
@@ -306,7 +306,7 @@
                 <w:noProof/>
                 <w:webHidden/>
               </w:rPr>
-              <w:instrText xml:space="preserve"> PAGEREF _Toc414508778 \h </w:instrText>
+              <w:instrText xml:space="preserve"> PAGEREF _Toc419287287 \h </w:instrText>
             </w:r>
             <w:r>
               <w:rPr>
@@ -326,7 +326,7 @@
                 <w:noProof/>
                 <w:webHidden/>
               </w:rPr>
-              <w:t>1</w:t>
+              <w:t>2</w:t>
             </w:r>
             <w:r>
               <w:rPr>
@@ -351,7 +351,7 @@
               <w:lang w:bidi="ar-SA"/>
             </w:rPr>
           </w:pPr>
-          <w:hyperlink w:anchor="_Toc414508779" w:history="1">
+          <w:hyperlink w:anchor="_Toc419287288" w:history="1">
             <w:r>
               <w:rPr>
                 <w:rStyle w:val="Hyperlink"/>
@@ -378,7 +378,7 @@
                 <w:noProof/>
                 <w:webHidden/>
               </w:rPr>
-              <w:instrText xml:space="preserve"> PAGEREF _Toc414508779 \h </w:instrText>
+              <w:instrText xml:space="preserve"> PAGEREF _Toc419287288 \h </w:instrText>
             </w:r>
             <w:r>
               <w:rPr>
@@ -423,7 +423,7 @@
               <w:lang w:bidi="ar-SA"/>
             </w:rPr>
           </w:pPr>
-          <w:hyperlink w:anchor="_Toc414508780" w:history="1">
+          <w:hyperlink w:anchor="_Toc419287289" w:history="1">
             <w:r>
               <w:rPr>
                 <w:rStyle w:val="Hyperlink"/>
@@ -450,7 +450,7 @@
                 <w:noProof/>
                 <w:webHidden/>
               </w:rPr>
-              <w:instrText xml:space="preserve"> PAGEREF _Toc414508780 \h </w:instrText>
+              <w:instrText xml:space="preserve"> PAGEREF _Toc419287289 \h </w:instrText>
             </w:r>
             <w:r>
               <w:rPr>
@@ -495,7 +495,7 @@
               <w:lang w:bidi="ar-SA"/>
             </w:rPr>
           </w:pPr>
-          <w:hyperlink w:anchor="_Toc414508781" w:history="1">
+          <w:hyperlink w:anchor="_Toc419287290" w:history="1">
             <w:r>
               <w:rPr>
                 <w:rStyle w:val="Hyperlink"/>
@@ -522,7 +522,7 @@
                 <w:noProof/>
                 <w:webHidden/>
               </w:rPr>
-              <w:instrText xml:space="preserve"> PAGEREF _Toc414508781 \h </w:instrText>
+              <w:instrText xml:space="preserve"> PAGEREF _Toc419287290 \h </w:instrText>
             </w:r>
             <w:r>
               <w:rPr>
@@ -567,7 +567,7 @@
               <w:lang w:bidi="ar-SA"/>
             </w:rPr>
           </w:pPr>
-          <w:hyperlink w:anchor="_Toc414508782" w:history="1">
+          <w:hyperlink w:anchor="_Toc419287291" w:history="1">
             <w:r>
               <w:rPr>
                 <w:rStyle w:val="Hyperlink"/>
@@ -594,7 +594,7 @@
                 <w:noProof/>
                 <w:webHidden/>
               </w:rPr>
-              <w:instrText xml:space="preserve"> PAGEREF _Toc414508782 \h </w:instrText>
+              <w:instrText xml:space="preserve"> PAGEREF _Toc419287291 \h </w:instrText>
             </w:r>
             <w:r>
               <w:rPr>
@@ -639,7 +639,7 @@
               <w:lang w:bidi="ar-SA"/>
             </w:rPr>
           </w:pPr>
-          <w:hyperlink w:anchor="_Toc414508783" w:history="1">
+          <w:hyperlink w:anchor="_Toc419287292" w:history="1">
             <w:r>
               <w:rPr>
                 <w:rStyle w:val="Hyperlink"/>
@@ -666,7 +666,7 @@
                 <w:noProof/>
                 <w:webHidden/>
               </w:rPr>
-              <w:instrText xml:space="preserve"> PAGEREF _Toc414508783 \h </w:instrText>
+              <w:instrText xml:space="preserve"> PAGEREF _Toc419287292 \h </w:instrText>
             </w:r>
             <w:r>
               <w:rPr>
@@ -711,7 +711,7 @@
               <w:lang w:bidi="ar-SA"/>
             </w:rPr>
           </w:pPr>
-          <w:hyperlink w:anchor="_Toc414508784" w:history="1">
+          <w:hyperlink w:anchor="_Toc419287293" w:history="1">
             <w:r>
               <w:rPr>
                 <w:rStyle w:val="Hyperlink"/>
@@ -738,7 +738,7 @@
                 <w:noProof/>
                 <w:webHidden/>
               </w:rPr>
-              <w:instrText xml:space="preserve"> PAGEREF _Toc414508784 \h </w:instrText>
+              <w:instrText xml:space="preserve"> PAGEREF _Toc419287293 \h </w:instrText>
             </w:r>
             <w:r>
               <w:rPr>
@@ -783,7 +783,7 @@
               <w:lang w:bidi="ar-SA"/>
             </w:rPr>
           </w:pPr>
-          <w:hyperlink w:anchor="_Toc414508785" w:history="1">
+          <w:hyperlink w:anchor="_Toc419287294" w:history="1">
             <w:r>
               <w:rPr>
                 <w:rStyle w:val="Hyperlink"/>
@@ -810,7 +810,7 @@
                 <w:noProof/>
                 <w:webHidden/>
               </w:rPr>
-              <w:instrText xml:space="preserve"> PAGEREF _Toc414508785 \h </w:instrText>
+              <w:instrText xml:space="preserve"> PAGEREF _Toc419287294 \h </w:instrText>
             </w:r>
             <w:r>
               <w:rPr>
@@ -855,7 +855,7 @@
               <w:lang w:bidi="ar-SA"/>
             </w:rPr>
           </w:pPr>
-          <w:hyperlink w:anchor="_Toc414508786" w:history="1">
+          <w:hyperlink w:anchor="_Toc419287295" w:history="1">
             <w:r>
               <w:rPr>
                 <w:rStyle w:val="Hyperlink"/>
@@ -882,7 +882,79 @@
                 <w:noProof/>
                 <w:webHidden/>
               </w:rPr>
-              <w:instrText xml:space="preserve"> PAGEREF _Toc414508786 \h </w:instrText>
+              <w:instrText xml:space="preserve"> PAGEREF _Toc419287295 \h </w:instrText>
+            </w:r>
+            <w:r>
+              <w:rPr>
+                <w:noProof/>
+                <w:webHidden/>
+              </w:rPr>
+            </w:r>
+            <w:r>
+              <w:rPr>
+                <w:noProof/>
+                <w:webHidden/>
+              </w:rPr>
+              <w:fldChar w:fldCharType="separate"/>
+            </w:r>
+            <w:r>
+              <w:rPr>
+                <w:noProof/>
+                <w:webHidden/>
+              </w:rPr>
+              <w:t>8</w:t>
+            </w:r>
+            <w:r>
+              <w:rPr>
+                <w:noProof/>
+                <w:webHidden/>
+              </w:rPr>
+              <w:fldChar w:fldCharType="end"/>
+            </w:r>
+          </w:hyperlink>
+        </w:p>
+        <w:p>
+          <w:pPr>
+            <w:pStyle w:val="TOC2"/>
+            <w:tabs>
+              <w:tab w:val="right" w:leader="dot" w:pos="10700"/>
+            </w:tabs>
+            <w:rPr>
+              <w:rFonts w:eastAsiaTheme="minorEastAsia" w:cstheme="minorBidi"/>
+              <w:noProof/>
+              <w:sz w:val="22"/>
+              <w:szCs w:val="22"/>
+              <w:lang w:bidi="ar-SA"/>
+            </w:rPr>
+          </w:pPr>
+          <w:hyperlink w:anchor="_Toc419287296" w:history="1">
+            <w:r>
+              <w:rPr>
+                <w:rStyle w:val="Hyperlink"/>
+                <w:noProof/>
+              </w:rPr>
+              <w:t>Get column names from a table</w:t>
+            </w:r>
+            <w:r>
+              <w:rPr>
+                <w:noProof/>
+                <w:webHidden/>
+              </w:rPr>
+              <w:tab/>
+            </w:r>
+            <w:r>
+              <w:rPr>
+                <w:noProof/>
+                <w:webHidden/>
+              </w:rPr>
+              <w:fldChar w:fldCharType="begin"/>
+            </w:r>
+            <w:r>
+              <w:rPr>
+                <w:noProof/>
+                <w:webHidden/>
+              </w:rPr>
+              <w:instrText xml:space="preserve"> PAGEREF _Toc419287296 \h </w:instrText>
             </w:r>
             <w:r>
               <w:rPr>
@@ -926,7 +998,7 @@
       <w:pPr>
         <w:pStyle w:val="Heading1"/>
       </w:pPr>
-      <w:bookmarkStart w:id="1" w:name="_Toc414508776"/>
+      <w:bookmarkStart w:id="1" w:name="_Toc419287285"/>
       <w:r>
         <w:t>Dates and Times</w:t>
       </w:r>
@@ -937,7 +1009,7 @@
       <w:pPr>
         <w:pStyle w:val="Heading2"/>
       </w:pPr>
-      <w:bookmarkStart w:id="2" w:name="_Toc414508777"/>
+      <w:bookmarkStart w:id="2" w:name="_Toc419287286"/>
       <w:r>
         <w:t>Extract a Date part</w:t>
       </w:r>
@@ -1025,8 +1097,9 @@
       <w:pPr>
         <w:pStyle w:val="Heading2"/>
       </w:pPr>
-      <w:bookmarkStart w:id="3" w:name="_Toc414508778"/>
-      <w:r>
+      <w:bookmarkStart w:id="3" w:name="_Toc419287287"/>
+      <w:r>
+        <w:lastRenderedPageBreak/>
         <w:t>Formatting Dates and Times</w:t>
       </w:r>
       <w:bookmarkEnd w:id="3"/>
@@ -1049,7 +1122,6 @@
           <w:sz w:val="18"/>
           <w:szCs w:val="18"/>
         </w:rPr>
-        <w:lastRenderedPageBreak/>
         <w:t>Table 9-21. Template Patterns for Date/Time Formatting</w:t>
       </w:r>
     </w:p>
@@ -2443,6 +2515,7 @@
                 <w:rFonts w:eastAsiaTheme="majorEastAsia"/>
                 <w:color w:val="000000"/>
               </w:rPr>
+              <w:lastRenderedPageBreak/>
               <w:t>Y</w:t>
             </w:r>
           </w:p>
@@ -2524,7 +2597,6 @@
                 <w:rFonts w:eastAsiaTheme="majorEastAsia"/>
                 <w:color w:val="000000"/>
               </w:rPr>
-              <w:lastRenderedPageBreak/>
               <w:t>IYYY</w:t>
             </w:r>
           </w:p>
@@ -3842,6 +3914,7 @@
                 <w:rFonts w:eastAsiaTheme="majorEastAsia"/>
                 <w:color w:val="000000"/>
               </w:rPr>
+              <w:lastRenderedPageBreak/>
               <w:t>day</w:t>
             </w:r>
           </w:p>
@@ -3923,7 +3996,6 @@
                 <w:rFonts w:eastAsiaTheme="majorEastAsia"/>
                 <w:color w:val="000000"/>
               </w:rPr>
-              <w:lastRenderedPageBreak/>
               <w:t>DY</w:t>
             </w:r>
           </w:p>
@@ -5139,6 +5211,7 @@
                 <w:rFonts w:eastAsiaTheme="majorEastAsia"/>
                 <w:color w:val="000000"/>
               </w:rPr>
+              <w:lastRenderedPageBreak/>
               <w:t>tz</w:t>
             </w:r>
           </w:p>
@@ -5202,7 +5275,6 @@
           <w:sz w:val="18"/>
           <w:szCs w:val="18"/>
         </w:rPr>
-        <w:lastRenderedPageBreak/>
         <w:t xml:space="preserve">Certain modifiers may be applied to any template pattern to alter its behavior. For example, </w:t>
       </w:r>
       <w:r>
@@ -6494,6 +6566,7 @@
           <w:sz w:val="18"/>
           <w:szCs w:val="18"/>
         </w:rPr>
+        <w:lastRenderedPageBreak/>
         <w:t xml:space="preserve">Ordinary text is allowed in </w:t>
       </w:r>
       <w:r>
@@ -6644,7 +6717,6 @@
           <w:sz w:val="18"/>
           <w:szCs w:val="18"/>
         </w:rPr>
-        <w:lastRenderedPageBreak/>
         <w:t xml:space="preserve">The </w:t>
       </w:r>
       <w:r>
@@ -7313,7 +7385,7 @@
       <w:pPr>
         <w:pStyle w:val="Heading2"/>
       </w:pPr>
-      <w:bookmarkStart w:id="5" w:name="_Toc414508779"/>
+      <w:bookmarkStart w:id="5" w:name="_Toc419287288"/>
       <w:r>
         <w:t>Convert to timestamp without time zone</w:t>
       </w:r>
@@ -7343,7 +7415,7 @@
       <w:pPr>
         <w:pStyle w:val="Heading2"/>
       </w:pPr>
-      <w:bookmarkStart w:id="6" w:name="_Toc414508780"/>
+      <w:bookmarkStart w:id="6" w:name="_Toc419287289"/>
       <w:r>
         <w:t>Interval between two dates</w:t>
       </w:r>
@@ -7371,6 +7443,7 @@
         <w:pStyle w:val="code"/>
       </w:pPr>
       <w:r>
+        <w:lastRenderedPageBreak/>
         <w:t>from edi_msgs e,</w:t>
       </w:r>
     </w:p>
@@ -7429,7 +7502,6 @@
           <w:noProof/>
           <w:lang w:bidi="ar-SA"/>
         </w:rPr>
-        <w:lastRenderedPageBreak/>
         <w:drawing>
           <wp:inline distT="0" distB="0" distL="0" distR="0">
             <wp:extent cx="6800850" cy="1748790"/>
@@ -7497,7 +7569,7 @@
       <w:pPr>
         <w:pStyle w:val="Heading1"/>
       </w:pPr>
-      <w:bookmarkStart w:id="7" w:name="_Toc414508781"/>
+      <w:bookmarkStart w:id="7" w:name="_Toc419287290"/>
       <w:r>
         <w:lastRenderedPageBreak/>
         <w:t>Geography</w:t>
@@ -7508,7 +7580,7 @@
       <w:pPr>
         <w:pStyle w:val="Heading2"/>
       </w:pPr>
-      <w:bookmarkStart w:id="8" w:name="_Toc414508782"/>
+      <w:bookmarkStart w:id="8" w:name="_Toc419287291"/>
       <w:r>
         <w:t>Distance between two points</w:t>
       </w:r>
@@ -7630,7 +7702,7 @@
       <w:pPr>
         <w:pStyle w:val="Heading1"/>
       </w:pPr>
-      <w:bookmarkStart w:id="9" w:name="_Toc414508783"/>
+      <w:bookmarkStart w:id="9" w:name="_Toc419287292"/>
       <w:r>
         <w:t>Strings</w:t>
       </w:r>
@@ -7640,7 +7712,7 @@
       <w:pPr>
         <w:pStyle w:val="Heading2"/>
       </w:pPr>
-      <w:bookmarkStart w:id="10" w:name="_Toc414508784"/>
+      <w:bookmarkStart w:id="10" w:name="_Toc419287293"/>
       <w:r>
         <w:t>String length</w:t>
       </w:r>
@@ -7677,7 +7749,7 @@
       <w:pPr>
         <w:pStyle w:val="Heading1"/>
       </w:pPr>
-      <w:bookmarkStart w:id="11" w:name="_Toc414508785"/>
+      <w:bookmarkStart w:id="11" w:name="_Toc419287294"/>
       <w:r>
         <w:t>Tables</w:t>
       </w:r>
@@ -7688,7 +7760,7 @@
       <w:pPr>
         <w:pStyle w:val="Heading2"/>
       </w:pPr>
-      <w:bookmarkStart w:id="12" w:name="_Toc414508786"/>
+      <w:bookmarkStart w:id="12" w:name="_Toc419287295"/>
       <w:r>
         <w:t>Describe a table</w:t>
       </w:r>
@@ -7720,6 +7792,37 @@
       <w:pPr>
         <w:pStyle w:val="code"/>
       </w:pPr>
+    </w:p>
+    <w:p>
+      <w:pPr>
+        <w:pStyle w:val="Heading2"/>
+      </w:pPr>
+      <w:bookmarkStart w:id="13" w:name="_Toc419287296"/>
+      <w:r>
+        <w:t>Get column names from a table</w:t>
+      </w:r>
+      <w:bookmarkEnd w:id="13"/>
+    </w:p>
+    <w:p>
+      <w:pPr>
+        <w:pStyle w:val="code"/>
+      </w:pPr>
+    </w:p>
+    <w:p>
+      <w:pPr>
+        <w:pStyle w:val="code"/>
+      </w:pPr>
+      <w:r>
+        <w:t>select column_name from information_schema.columns</w:t>
+      </w:r>
+    </w:p>
+    <w:p>
+      <w:pPr>
+        <w:pStyle w:val="code"/>
+      </w:pPr>
+      <w:r>
+        <w:t>where table_name = 'model_train17'</w:t>
+      </w:r>
     </w:p>
     <w:sectPr>
       <w:pgSz w:w="12240" w:h="15840"/>
@@ -9069,7 +9172,7 @@
 </file>
 
 <file path=customXml/itemProps1.xml><?xml version="1.0" encoding="utf-8"?>
-<ds:datastoreItem xmlns:ds="http://schemas.openxmlformats.org/officeDocument/2006/customXml" ds:itemID="{7C4FE80B-24FA-4AB8-86D6-3731484C347A}">
+<ds:datastoreItem xmlns:ds="http://schemas.openxmlformats.org/officeDocument/2006/customXml" ds:itemID="{EDDF1004-1612-4E57-8AB1-24E5C4528C03}">
   <ds:schemaRefs>
     <ds:schemaRef ds:uri="http://schemas.openxmlformats.org/officeDocument/2006/bibliography"/>
   </ds:schemaRefs>

--- a/Postgres Cheatsheet.docx
+++ b/Postgres Cheatsheet.docx
@@ -6,7 +6,7 @@
       <w:pPr>
         <w:pStyle w:val="Title"/>
       </w:pPr>
-      <w:bookmarkStart w:id="0" w:name="_Toc419287284"/>
+      <w:bookmarkStart w:id="0" w:name="_Toc426690390"/>
       <w:r>
         <w:t>Postgres Cheatsheet</w:t>
       </w:r>
@@ -63,7 +63,7 @@
           <w:r>
             <w:fldChar w:fldCharType="separate"/>
           </w:r>
-          <w:hyperlink w:anchor="_Toc419287284" w:history="1">
+          <w:hyperlink w:anchor="_Toc426690390" w:history="1">
             <w:r>
               <w:rPr>
                 <w:rStyle w:val="Hyperlink"/>
@@ -90,7 +90,7 @@
                 <w:noProof/>
                 <w:webHidden/>
               </w:rPr>
-              <w:instrText xml:space="preserve"> PAGEREF _Toc419287284 \h </w:instrText>
+              <w:instrText xml:space="preserve"> PAGEREF _Toc426690390 \h </w:instrText>
             </w:r>
             <w:r>
               <w:rPr>
@@ -135,7 +135,7 @@
               <w:lang w:bidi="ar-SA"/>
             </w:rPr>
           </w:pPr>
-          <w:hyperlink w:anchor="_Toc419287285" w:history="1">
+          <w:hyperlink w:anchor="_Toc426690391" w:history="1">
             <w:r>
               <w:rPr>
                 <w:rStyle w:val="Hyperlink"/>
@@ -162,7 +162,7 @@
                 <w:noProof/>
                 <w:webHidden/>
               </w:rPr>
-              <w:instrText xml:space="preserve"> PAGEREF _Toc419287285 \h </w:instrText>
+              <w:instrText xml:space="preserve"> PAGEREF _Toc426690391 \h </w:instrText>
             </w:r>
             <w:r>
               <w:rPr>
@@ -207,7 +207,7 @@
               <w:lang w:bidi="ar-SA"/>
             </w:rPr>
           </w:pPr>
-          <w:hyperlink w:anchor="_Toc419287286" w:history="1">
+          <w:hyperlink w:anchor="_Toc426690392" w:history="1">
             <w:r>
               <w:rPr>
                 <w:rStyle w:val="Hyperlink"/>
@@ -234,7 +234,7 @@
                 <w:noProof/>
                 <w:webHidden/>
               </w:rPr>
-              <w:instrText xml:space="preserve"> PAGEREF _Toc419287286 \h </w:instrText>
+              <w:instrText xml:space="preserve"> PAGEREF _Toc426690392 \h </w:instrText>
             </w:r>
             <w:r>
               <w:rPr>
@@ -279,7 +279,7 @@
               <w:lang w:bidi="ar-SA"/>
             </w:rPr>
           </w:pPr>
-          <w:hyperlink w:anchor="_Toc419287287" w:history="1">
+          <w:hyperlink w:anchor="_Toc426690393" w:history="1">
             <w:r>
               <w:rPr>
                 <w:rStyle w:val="Hyperlink"/>
@@ -306,7 +306,7 @@
                 <w:noProof/>
                 <w:webHidden/>
               </w:rPr>
-              <w:instrText xml:space="preserve"> PAGEREF _Toc419287287 \h </w:instrText>
+              <w:instrText xml:space="preserve"> PAGEREF _Toc426690393 \h </w:instrText>
             </w:r>
             <w:r>
               <w:rPr>
@@ -351,7 +351,7 @@
               <w:lang w:bidi="ar-SA"/>
             </w:rPr>
           </w:pPr>
-          <w:hyperlink w:anchor="_Toc419287288" w:history="1">
+          <w:hyperlink w:anchor="_Toc426690394" w:history="1">
             <w:r>
               <w:rPr>
                 <w:rStyle w:val="Hyperlink"/>
@@ -378,7 +378,7 @@
                 <w:noProof/>
                 <w:webHidden/>
               </w:rPr>
-              <w:instrText xml:space="preserve"> PAGEREF _Toc419287288 \h </w:instrText>
+              <w:instrText xml:space="preserve"> PAGEREF _Toc426690394 \h </w:instrText>
             </w:r>
             <w:r>
               <w:rPr>
@@ -423,7 +423,7 @@
               <w:lang w:bidi="ar-SA"/>
             </w:rPr>
           </w:pPr>
-          <w:hyperlink w:anchor="_Toc419287289" w:history="1">
+          <w:hyperlink w:anchor="_Toc426690395" w:history="1">
             <w:r>
               <w:rPr>
                 <w:rStyle w:val="Hyperlink"/>
@@ -450,7 +450,7 @@
                 <w:noProof/>
                 <w:webHidden/>
               </w:rPr>
-              <w:instrText xml:space="preserve"> PAGEREF _Toc419287289 \h </w:instrText>
+              <w:instrText xml:space="preserve"> PAGEREF _Toc426690395 \h </w:instrText>
             </w:r>
             <w:r>
               <w:rPr>
@@ -495,7 +495,7 @@
               <w:lang w:bidi="ar-SA"/>
             </w:rPr>
           </w:pPr>
-          <w:hyperlink w:anchor="_Toc419287290" w:history="1">
+          <w:hyperlink w:anchor="_Toc426690396" w:history="1">
             <w:r>
               <w:rPr>
                 <w:rStyle w:val="Hyperlink"/>
@@ -522,7 +522,7 @@
                 <w:noProof/>
                 <w:webHidden/>
               </w:rPr>
-              <w:instrText xml:space="preserve"> PAGEREF _Toc419287290 \h </w:instrText>
+              <w:instrText xml:space="preserve"> PAGEREF _Toc426690396 \h </w:instrText>
             </w:r>
             <w:r>
               <w:rPr>
@@ -567,7 +567,7 @@
               <w:lang w:bidi="ar-SA"/>
             </w:rPr>
           </w:pPr>
-          <w:hyperlink w:anchor="_Toc419287291" w:history="1">
+          <w:hyperlink w:anchor="_Toc426690397" w:history="1">
             <w:r>
               <w:rPr>
                 <w:rStyle w:val="Hyperlink"/>
@@ -594,7 +594,7 @@
                 <w:noProof/>
                 <w:webHidden/>
               </w:rPr>
-              <w:instrText xml:space="preserve"> PAGEREF _Toc419287291 \h </w:instrText>
+              <w:instrText xml:space="preserve"> PAGEREF _Toc426690397 \h </w:instrText>
             </w:r>
             <w:r>
               <w:rPr>
@@ -639,12 +639,84 @@
               <w:lang w:bidi="ar-SA"/>
             </w:rPr>
           </w:pPr>
-          <w:hyperlink w:anchor="_Toc419287292" w:history="1">
+          <w:hyperlink w:anchor="_Toc426690398" w:history="1">
             <w:r>
               <w:rPr>
                 <w:rStyle w:val="Hyperlink"/>
                 <w:noProof/>
               </w:rPr>
+              <w:t>Mathematical Functions</w:t>
+            </w:r>
+            <w:r>
+              <w:rPr>
+                <w:noProof/>
+                <w:webHidden/>
+              </w:rPr>
+              <w:tab/>
+            </w:r>
+            <w:r>
+              <w:rPr>
+                <w:noProof/>
+                <w:webHidden/>
+              </w:rPr>
+              <w:fldChar w:fldCharType="begin"/>
+            </w:r>
+            <w:r>
+              <w:rPr>
+                <w:noProof/>
+                <w:webHidden/>
+              </w:rPr>
+              <w:instrText xml:space="preserve"> PAGEREF _Toc426690398 \h </w:instrText>
+            </w:r>
+            <w:r>
+              <w:rPr>
+                <w:noProof/>
+                <w:webHidden/>
+              </w:rPr>
+            </w:r>
+            <w:r>
+              <w:rPr>
+                <w:noProof/>
+                <w:webHidden/>
+              </w:rPr>
+              <w:fldChar w:fldCharType="separate"/>
+            </w:r>
+            <w:r>
+              <w:rPr>
+                <w:noProof/>
+                <w:webHidden/>
+              </w:rPr>
+              <w:t>8</w:t>
+            </w:r>
+            <w:r>
+              <w:rPr>
+                <w:noProof/>
+                <w:webHidden/>
+              </w:rPr>
+              <w:fldChar w:fldCharType="end"/>
+            </w:r>
+          </w:hyperlink>
+        </w:p>
+        <w:p>
+          <w:pPr>
+            <w:pStyle w:val="TOC1"/>
+            <w:tabs>
+              <w:tab w:val="right" w:leader="dot" w:pos="10700"/>
+            </w:tabs>
+            <w:rPr>
+              <w:rFonts w:eastAsiaTheme="minorEastAsia" w:cstheme="minorBidi"/>
+              <w:noProof/>
+              <w:sz w:val="22"/>
+              <w:szCs w:val="22"/>
+              <w:lang w:bidi="ar-SA"/>
+            </w:rPr>
+          </w:pPr>
+          <w:hyperlink w:anchor="_Toc426690399" w:history="1">
+            <w:r>
+              <w:rPr>
+                <w:rStyle w:val="Hyperlink"/>
+                <w:noProof/>
+              </w:rPr>
               <w:t>Strings</w:t>
             </w:r>
             <w:r>
@@ -666,7 +738,7 @@
                 <w:noProof/>
                 <w:webHidden/>
               </w:rPr>
-              <w:instrText xml:space="preserve"> PAGEREF _Toc419287292 \h </w:instrText>
+              <w:instrText xml:space="preserve"> PAGEREF _Toc426690399 \h </w:instrText>
             </w:r>
             <w:r>
               <w:rPr>
@@ -711,7 +783,7 @@
               <w:lang w:bidi="ar-SA"/>
             </w:rPr>
           </w:pPr>
-          <w:hyperlink w:anchor="_Toc419287293" w:history="1">
+          <w:hyperlink w:anchor="_Toc426690400" w:history="1">
             <w:r>
               <w:rPr>
                 <w:rStyle w:val="Hyperlink"/>
@@ -738,7 +810,7 @@
                 <w:noProof/>
                 <w:webHidden/>
               </w:rPr>
-              <w:instrText xml:space="preserve"> PAGEREF _Toc419287293 \h </w:instrText>
+              <w:instrText xml:space="preserve"> PAGEREF _Toc426690400 \h </w:instrText>
             </w:r>
             <w:r>
               <w:rPr>
@@ -783,7 +855,7 @@
               <w:lang w:bidi="ar-SA"/>
             </w:rPr>
           </w:pPr>
-          <w:hyperlink w:anchor="_Toc419287294" w:history="1">
+          <w:hyperlink w:anchor="_Toc426690401" w:history="1">
             <w:r>
               <w:rPr>
                 <w:rStyle w:val="Hyperlink"/>
@@ -810,7 +882,7 @@
                 <w:noProof/>
                 <w:webHidden/>
               </w:rPr>
-              <w:instrText xml:space="preserve"> PAGEREF _Toc419287294 \h </w:instrText>
+              <w:instrText xml:space="preserve"> PAGEREF _Toc426690401 \h </w:instrText>
             </w:r>
             <w:r>
               <w:rPr>
@@ -830,7 +902,7 @@
                 <w:noProof/>
                 <w:webHidden/>
               </w:rPr>
-              <w:t>8</w:t>
+              <w:t>9</w:t>
             </w:r>
             <w:r>
               <w:rPr>
@@ -855,7 +927,7 @@
               <w:lang w:bidi="ar-SA"/>
             </w:rPr>
           </w:pPr>
-          <w:hyperlink w:anchor="_Toc419287295" w:history="1">
+          <w:hyperlink w:anchor="_Toc426690402" w:history="1">
             <w:r>
               <w:rPr>
                 <w:rStyle w:val="Hyperlink"/>
@@ -882,7 +954,7 @@
                 <w:noProof/>
                 <w:webHidden/>
               </w:rPr>
-              <w:instrText xml:space="preserve"> PAGEREF _Toc419287295 \h </w:instrText>
+              <w:instrText xml:space="preserve"> PAGEREF _Toc426690402 \h </w:instrText>
             </w:r>
             <w:r>
               <w:rPr>
@@ -902,7 +974,7 @@
                 <w:noProof/>
                 <w:webHidden/>
               </w:rPr>
-              <w:t>8</w:t>
+              <w:t>9</w:t>
             </w:r>
             <w:r>
               <w:rPr>
@@ -927,7 +999,7 @@
               <w:lang w:bidi="ar-SA"/>
             </w:rPr>
           </w:pPr>
-          <w:hyperlink w:anchor="_Toc419287296" w:history="1">
+          <w:hyperlink w:anchor="_Toc426690403" w:history="1">
             <w:r>
               <w:rPr>
                 <w:rStyle w:val="Hyperlink"/>
@@ -954,7 +1026,7 @@
                 <w:noProof/>
                 <w:webHidden/>
               </w:rPr>
-              <w:instrText xml:space="preserve"> PAGEREF _Toc419287296 \h </w:instrText>
+              <w:instrText xml:space="preserve"> PAGEREF _Toc426690403 \h </w:instrText>
             </w:r>
             <w:r>
               <w:rPr>
@@ -974,7 +1046,7 @@
                 <w:noProof/>
                 <w:webHidden/>
               </w:rPr>
-              <w:t>8</w:t>
+              <w:t>9</w:t>
             </w:r>
             <w:r>
               <w:rPr>
@@ -998,7 +1070,7 @@
       <w:pPr>
         <w:pStyle w:val="Heading1"/>
       </w:pPr>
-      <w:bookmarkStart w:id="1" w:name="_Toc419287285"/>
+      <w:bookmarkStart w:id="1" w:name="_Toc426690391"/>
       <w:r>
         <w:t>Dates and Times</w:t>
       </w:r>
@@ -1009,7 +1081,7 @@
       <w:pPr>
         <w:pStyle w:val="Heading2"/>
       </w:pPr>
-      <w:bookmarkStart w:id="2" w:name="_Toc419287286"/>
+      <w:bookmarkStart w:id="2" w:name="_Toc426690392"/>
       <w:r>
         <w:t>Extract a Date part</w:t>
       </w:r>
@@ -1097,7 +1169,7 @@
       <w:pPr>
         <w:pStyle w:val="Heading2"/>
       </w:pPr>
-      <w:bookmarkStart w:id="3" w:name="_Toc419287287"/>
+      <w:bookmarkStart w:id="3" w:name="_Toc426690393"/>
       <w:r>
         <w:lastRenderedPageBreak/>
         <w:t>Formatting Dates and Times</w:t>
@@ -7385,7 +7457,7 @@
       <w:pPr>
         <w:pStyle w:val="Heading2"/>
       </w:pPr>
-      <w:bookmarkStart w:id="5" w:name="_Toc419287288"/>
+      <w:bookmarkStart w:id="5" w:name="_Toc426690394"/>
       <w:r>
         <w:t>Convert to timestamp without time zone</w:t>
       </w:r>
@@ -7415,7 +7487,7 @@
       <w:pPr>
         <w:pStyle w:val="Heading2"/>
       </w:pPr>
-      <w:bookmarkStart w:id="6" w:name="_Toc419287289"/>
+      <w:bookmarkStart w:id="6" w:name="_Toc426690395"/>
       <w:r>
         <w:t>Interval between two dates</w:t>
       </w:r>
@@ -7569,7 +7641,7 @@
       <w:pPr>
         <w:pStyle w:val="Heading1"/>
       </w:pPr>
-      <w:bookmarkStart w:id="7" w:name="_Toc419287290"/>
+      <w:bookmarkStart w:id="7" w:name="_Toc426690396"/>
       <w:r>
         <w:lastRenderedPageBreak/>
         <w:t>Geography</w:t>
@@ -7580,7 +7652,7 @@
       <w:pPr>
         <w:pStyle w:val="Heading2"/>
       </w:pPr>
-      <w:bookmarkStart w:id="8" w:name="_Toc419287291"/>
+      <w:bookmarkStart w:id="8" w:name="_Toc426690397"/>
       <w:r>
         <w:t>Distance between two points</w:t>
       </w:r>
@@ -7702,21 +7774,85 @@
       <w:pPr>
         <w:pStyle w:val="Heading1"/>
       </w:pPr>
-      <w:bookmarkStart w:id="9" w:name="_Toc419287292"/>
+      <w:bookmarkStart w:id="9" w:name="_Toc426690398"/>
+      <w:r>
+        <w:t>Mathematical Functions</w:t>
+      </w:r>
+      <w:bookmarkEnd w:id="9"/>
+    </w:p>
+    <w:p>
+      <w:r>
+        <w:rPr>
+          <w:noProof/>
+          <w:lang w:bidi="ar-SA"/>
+        </w:rPr>
+        <w:drawing>
+          <wp:inline distT="0" distB="0" distL="0" distR="0">
+            <wp:extent cx="4619625" cy="4419600"/>
+            <wp:effectExtent l="19050" t="0" r="9525" b="0"/>
+            <wp:docPr id="3" name="Picture 1"/>
+            <wp:cNvGraphicFramePr>
+              <a:graphicFrameLocks xmlns:a="http://schemas.openxmlformats.org/drawingml/2006/main" noChangeAspect="1"/>
+            </wp:cNvGraphicFramePr>
+            <a:graphic xmlns:a="http://schemas.openxmlformats.org/drawingml/2006/main">
+              <a:graphicData uri="http://schemas.openxmlformats.org/drawingml/2006/picture">
+                <pic:pic xmlns:pic="http://schemas.openxmlformats.org/drawingml/2006/picture">
+                  <pic:nvPicPr>
+                    <pic:cNvPr id="0" name="Picture 1"/>
+                    <pic:cNvPicPr>
+                      <a:picLocks noChangeAspect="1" noChangeArrowheads="1"/>
+                    </pic:cNvPicPr>
+                  </pic:nvPicPr>
+                  <pic:blipFill>
+                    <a:blip r:embed="rId9" cstate="print"/>
+                    <a:srcRect/>
+                    <a:stretch>
+                      <a:fillRect/>
+                    </a:stretch>
+                  </pic:blipFill>
+                  <pic:spPr bwMode="auto">
+                    <a:xfrm>
+                      <a:off x="0" y="0"/>
+                      <a:ext cx="4619625" cy="4419600"/>
+                    </a:xfrm>
+                    <a:prstGeom prst="rect">
+                      <a:avLst/>
+                    </a:prstGeom>
+                    <a:noFill/>
+                    <a:ln w="9525">
+                      <a:noFill/>
+                      <a:miter lim="800000"/>
+                      <a:headEnd/>
+                      <a:tailEnd/>
+                    </a:ln>
+                  </pic:spPr>
+                </pic:pic>
+              </a:graphicData>
+            </a:graphic>
+          </wp:inline>
+        </w:drawing>
+      </w:r>
+    </w:p>
+    <w:p/>
+    <w:p>
+      <w:pPr>
+        <w:pStyle w:val="Heading1"/>
+      </w:pPr>
+      <w:bookmarkStart w:id="10" w:name="_Toc426690399"/>
       <w:r>
         <w:t>Strings</w:t>
       </w:r>
-      <w:bookmarkEnd w:id="9"/>
+      <w:bookmarkEnd w:id="10"/>
     </w:p>
     <w:p>
       <w:pPr>
         <w:pStyle w:val="Heading2"/>
       </w:pPr>
-      <w:bookmarkStart w:id="10" w:name="_Toc419287293"/>
+      <w:bookmarkStart w:id="11" w:name="_Toc426690400"/>
       <w:r>
         <w:t>String length</w:t>
       </w:r>
-      <w:bookmarkEnd w:id="10"/>
+      <w:bookmarkEnd w:id="11"/>
     </w:p>
     <w:p/>
     <w:p>
@@ -7749,22 +7885,23 @@
       <w:pPr>
         <w:pStyle w:val="Heading1"/>
       </w:pPr>
-      <w:bookmarkStart w:id="11" w:name="_Toc419287294"/>
-      <w:r>
+      <w:bookmarkStart w:id="12" w:name="_Toc426690401"/>
+      <w:r>
+        <w:lastRenderedPageBreak/>
         <w:t>Tables</w:t>
       </w:r>
-      <w:bookmarkEnd w:id="11"/>
+      <w:bookmarkEnd w:id="12"/>
     </w:p>
     <w:p/>
     <w:p>
       <w:pPr>
         <w:pStyle w:val="Heading2"/>
       </w:pPr>
-      <w:bookmarkStart w:id="12" w:name="_Toc419287295"/>
+      <w:bookmarkStart w:id="13" w:name="_Toc426690402"/>
       <w:r>
         <w:t>Describe a table</w:t>
       </w:r>
-      <w:bookmarkEnd w:id="12"/>
+      <w:bookmarkEnd w:id="13"/>
     </w:p>
     <w:p/>
     <w:p>
@@ -7797,11 +7934,11 @@
       <w:pPr>
         <w:pStyle w:val="Heading2"/>
       </w:pPr>
-      <w:bookmarkStart w:id="13" w:name="_Toc419287296"/>
+      <w:bookmarkStart w:id="14" w:name="_Toc426690403"/>
       <w:r>
         <w:t>Get column names from a table</w:t>
       </w:r>
-      <w:bookmarkEnd w:id="13"/>
+      <w:bookmarkEnd w:id="14"/>
     </w:p>
     <w:p>
       <w:pPr>
@@ -9172,7 +9309,7 @@
 </file>
 
 <file path=customXml/itemProps1.xml><?xml version="1.0" encoding="utf-8"?>
-<ds:datastoreItem xmlns:ds="http://schemas.openxmlformats.org/officeDocument/2006/customXml" ds:itemID="{EDDF1004-1612-4E57-8AB1-24E5C4528C03}">
+<ds:datastoreItem xmlns:ds="http://schemas.openxmlformats.org/officeDocument/2006/customXml" ds:itemID="{0E3ADC51-A044-4113-B0D7-5D4E6962265A}">
   <ds:schemaRefs>
     <ds:schemaRef ds:uri="http://schemas.openxmlformats.org/officeDocument/2006/bibliography"/>
   </ds:schemaRefs>

--- a/Postgres Cheatsheet.docx
+++ b/Postgres Cheatsheet.docx
@@ -1066,6 +1066,7 @@
     </w:sdt>
     <w:p/>
     <w:p/>
+    <w:p/>
     <w:p>
       <w:pPr>
         <w:pStyle w:val="Heading1"/>
@@ -1162,6 +1163,7 @@
     </w:p>
     <w:p>
       <w:r>
+        <w:lastRenderedPageBreak/>
         <w:t>;</w:t>
       </w:r>
     </w:p>
@@ -1171,7 +1173,6 @@
       </w:pPr>
       <w:bookmarkStart w:id="3" w:name="_Toc426690393"/>
       <w:r>
-        <w:lastRenderedPageBreak/>
         <w:t>Formatting Dates and Times</w:t>
       </w:r>
       <w:bookmarkEnd w:id="3"/>
@@ -2506,6 +2507,7 @@
                 <w:rFonts w:eastAsiaTheme="majorEastAsia"/>
                 <w:color w:val="000000"/>
               </w:rPr>
+              <w:lastRenderedPageBreak/>
               <w:t>YY</w:t>
             </w:r>
           </w:p>
@@ -2587,7 +2589,6 @@
                 <w:rFonts w:eastAsiaTheme="majorEastAsia"/>
                 <w:color w:val="000000"/>
               </w:rPr>
-              <w:lastRenderedPageBreak/>
               <w:t>Y</w:t>
             </w:r>
           </w:p>
@@ -3905,6 +3906,7 @@
                 <w:rFonts w:eastAsiaTheme="majorEastAsia"/>
                 <w:color w:val="000000"/>
               </w:rPr>
+              <w:lastRenderedPageBreak/>
               <w:t>Day</w:t>
             </w:r>
           </w:p>
@@ -3986,7 +3988,6 @@
                 <w:rFonts w:eastAsiaTheme="majorEastAsia"/>
                 <w:color w:val="000000"/>
               </w:rPr>
-              <w:lastRenderedPageBreak/>
               <w:t>day</w:t>
             </w:r>
           </w:p>
@@ -5202,6 +5203,7 @@
                 <w:rFonts w:eastAsiaTheme="majorEastAsia"/>
                 <w:color w:val="000000"/>
               </w:rPr>
+              <w:lastRenderedPageBreak/>
               <w:t>TZ</w:t>
             </w:r>
           </w:p>
@@ -5283,7 +5285,6 @@
                 <w:rFonts w:eastAsiaTheme="majorEastAsia"/>
                 <w:color w:val="000000"/>
               </w:rPr>
-              <w:lastRenderedPageBreak/>
               <w:t>tz</w:t>
             </w:r>
           </w:p>
@@ -7891,6 +7892,28 @@
         <w:t>Tables</w:t>
       </w:r>
       <w:bookmarkEnd w:id="12"/>
+    </w:p>
+    <w:p/>
+    <w:p>
+      <w:pPr>
+        <w:pStyle w:val="Heading2"/>
+      </w:pPr>
+      <w:r>
+        <w:t>Change table ownership</w:t>
+      </w:r>
+    </w:p>
+    <w:p>
+      <w:pPr>
+        <w:pStyle w:val="code"/>
+      </w:pPr>
+    </w:p>
+    <w:p>
+      <w:pPr>
+        <w:pStyle w:val="code"/>
+      </w:pPr>
+      <w:r>
+        <w:t>alter table public.model_train_dev17  OWNER to analytics;</w:t>
+      </w:r>
     </w:p>
     <w:p/>
     <w:p>
@@ -9309,7 +9332,7 @@
 </file>
 
 <file path=customXml/itemProps1.xml><?xml version="1.0" encoding="utf-8"?>
-<ds:datastoreItem xmlns:ds="http://schemas.openxmlformats.org/officeDocument/2006/customXml" ds:itemID="{0E3ADC51-A044-4113-B0D7-5D4E6962265A}">
+<ds:datastoreItem xmlns:ds="http://schemas.openxmlformats.org/officeDocument/2006/customXml" ds:itemID="{4846D92B-AF5B-4C21-96E1-CC200D9B069A}">
   <ds:schemaRefs>
     <ds:schemaRef ds:uri="http://schemas.openxmlformats.org/officeDocument/2006/bibliography"/>
   </ds:schemaRefs>

--- a/Postgres Cheatsheet.docx
+++ b/Postgres Cheatsheet.docx
@@ -6,7 +6,7 @@
       <w:pPr>
         <w:pStyle w:val="Title"/>
       </w:pPr>
-      <w:bookmarkStart w:id="0" w:name="_Toc426690390"/>
+      <w:bookmarkStart w:id="0" w:name="_Toc427823895"/>
       <w:r>
         <w:t>Postgres Cheatsheet</w:t>
       </w:r>
@@ -63,7 +63,7 @@
           <w:r>
             <w:fldChar w:fldCharType="separate"/>
           </w:r>
-          <w:hyperlink w:anchor="_Toc426690390" w:history="1">
+          <w:hyperlink w:anchor="_Toc427823895" w:history="1">
             <w:r>
               <w:rPr>
                 <w:rStyle w:val="Hyperlink"/>
@@ -90,7 +90,7 @@
                 <w:noProof/>
                 <w:webHidden/>
               </w:rPr>
-              <w:instrText xml:space="preserve"> PAGEREF _Toc426690390 \h </w:instrText>
+              <w:instrText xml:space="preserve"> PAGEREF _Toc427823895 \h </w:instrText>
             </w:r>
             <w:r>
               <w:rPr>
@@ -135,7 +135,7 @@
               <w:lang w:bidi="ar-SA"/>
             </w:rPr>
           </w:pPr>
-          <w:hyperlink w:anchor="_Toc426690391" w:history="1">
+          <w:hyperlink w:anchor="_Toc427823896" w:history="1">
             <w:r>
               <w:rPr>
                 <w:rStyle w:val="Hyperlink"/>
@@ -162,7 +162,7 @@
                 <w:noProof/>
                 <w:webHidden/>
               </w:rPr>
-              <w:instrText xml:space="preserve"> PAGEREF _Toc426690391 \h </w:instrText>
+              <w:instrText xml:space="preserve"> PAGEREF _Toc427823896 \h </w:instrText>
             </w:r>
             <w:r>
               <w:rPr>
@@ -207,7 +207,7 @@
               <w:lang w:bidi="ar-SA"/>
             </w:rPr>
           </w:pPr>
-          <w:hyperlink w:anchor="_Toc426690392" w:history="1">
+          <w:hyperlink w:anchor="_Toc427823897" w:history="1">
             <w:r>
               <w:rPr>
                 <w:rStyle w:val="Hyperlink"/>
@@ -234,7 +234,7 @@
                 <w:noProof/>
                 <w:webHidden/>
               </w:rPr>
-              <w:instrText xml:space="preserve"> PAGEREF _Toc426690392 \h </w:instrText>
+              <w:instrText xml:space="preserve"> PAGEREF _Toc427823897 \h </w:instrText>
             </w:r>
             <w:r>
               <w:rPr>
@@ -279,7 +279,7 @@
               <w:lang w:bidi="ar-SA"/>
             </w:rPr>
           </w:pPr>
-          <w:hyperlink w:anchor="_Toc426690393" w:history="1">
+          <w:hyperlink w:anchor="_Toc427823898" w:history="1">
             <w:r>
               <w:rPr>
                 <w:rStyle w:val="Hyperlink"/>
@@ -306,7 +306,7 @@
                 <w:noProof/>
                 <w:webHidden/>
               </w:rPr>
-              <w:instrText xml:space="preserve"> PAGEREF _Toc426690393 \h </w:instrText>
+              <w:instrText xml:space="preserve"> PAGEREF _Toc427823898 \h </w:instrText>
             </w:r>
             <w:r>
               <w:rPr>
@@ -351,7 +351,7 @@
               <w:lang w:bidi="ar-SA"/>
             </w:rPr>
           </w:pPr>
-          <w:hyperlink w:anchor="_Toc426690394" w:history="1">
+          <w:hyperlink w:anchor="_Toc427823899" w:history="1">
             <w:r>
               <w:rPr>
                 <w:rStyle w:val="Hyperlink"/>
@@ -378,7 +378,7 @@
                 <w:noProof/>
                 <w:webHidden/>
               </w:rPr>
-              <w:instrText xml:space="preserve"> PAGEREF _Toc426690394 \h </w:instrText>
+              <w:instrText xml:space="preserve"> PAGEREF _Toc427823899 \h </w:instrText>
             </w:r>
             <w:r>
               <w:rPr>
@@ -423,7 +423,7 @@
               <w:lang w:bidi="ar-SA"/>
             </w:rPr>
           </w:pPr>
-          <w:hyperlink w:anchor="_Toc426690395" w:history="1">
+          <w:hyperlink w:anchor="_Toc427823900" w:history="1">
             <w:r>
               <w:rPr>
                 <w:rStyle w:val="Hyperlink"/>
@@ -450,7 +450,7 @@
                 <w:noProof/>
                 <w:webHidden/>
               </w:rPr>
-              <w:instrText xml:space="preserve"> PAGEREF _Toc426690395 \h </w:instrText>
+              <w:instrText xml:space="preserve"> PAGEREF _Toc427823900 \h </w:instrText>
             </w:r>
             <w:r>
               <w:rPr>
@@ -471,6 +471,74 @@
                 <w:webHidden/>
               </w:rPr>
               <w:t>6</w:t>
+            </w:r>
+            <w:r>
+              <w:rPr>
+                <w:noProof/>
+                <w:webHidden/>
+              </w:rPr>
+              <w:fldChar w:fldCharType="end"/>
+            </w:r>
+          </w:hyperlink>
+        </w:p>
+        <w:p>
+          <w:pPr>
+            <w:pStyle w:val="TOC3"/>
+            <w:tabs>
+              <w:tab w:val="right" w:leader="dot" w:pos="10700"/>
+            </w:tabs>
+            <w:rPr>
+              <w:noProof/>
+            </w:rPr>
+          </w:pPr>
+          <w:hyperlink w:anchor="_Toc427823901" w:history="1">
+            <w:r>
+              <w:rPr>
+                <w:rStyle w:val="Hyperlink"/>
+                <w:noProof/>
+              </w:rPr>
+              <w:t>Interval in hours</w:t>
+            </w:r>
+            <w:r>
+              <w:rPr>
+                <w:noProof/>
+                <w:webHidden/>
+              </w:rPr>
+              <w:tab/>
+            </w:r>
+            <w:r>
+              <w:rPr>
+                <w:noProof/>
+                <w:webHidden/>
+              </w:rPr>
+              <w:fldChar w:fldCharType="begin"/>
+            </w:r>
+            <w:r>
+              <w:rPr>
+                <w:noProof/>
+                <w:webHidden/>
+              </w:rPr>
+              <w:instrText xml:space="preserve"> PAGEREF _Toc427823901 \h </w:instrText>
+            </w:r>
+            <w:r>
+              <w:rPr>
+                <w:noProof/>
+                <w:webHidden/>
+              </w:rPr>
+            </w:r>
+            <w:r>
+              <w:rPr>
+                <w:noProof/>
+                <w:webHidden/>
+              </w:rPr>
+              <w:fldChar w:fldCharType="separate"/>
+            </w:r>
+            <w:r>
+              <w:rPr>
+                <w:noProof/>
+                <w:webHidden/>
+              </w:rPr>
+              <w:t>7</w:t>
             </w:r>
             <w:r>
               <w:rPr>
@@ -495,7 +563,7 @@
               <w:lang w:bidi="ar-SA"/>
             </w:rPr>
           </w:pPr>
-          <w:hyperlink w:anchor="_Toc426690396" w:history="1">
+          <w:hyperlink w:anchor="_Toc427823902" w:history="1">
             <w:r>
               <w:rPr>
                 <w:rStyle w:val="Hyperlink"/>
@@ -522,7 +590,7 @@
                 <w:noProof/>
                 <w:webHidden/>
               </w:rPr>
-              <w:instrText xml:space="preserve"> PAGEREF _Toc426690396 \h </w:instrText>
+              <w:instrText xml:space="preserve"> PAGEREF _Toc427823902 \h </w:instrText>
             </w:r>
             <w:r>
               <w:rPr>
@@ -567,7 +635,7 @@
               <w:lang w:bidi="ar-SA"/>
             </w:rPr>
           </w:pPr>
-          <w:hyperlink w:anchor="_Toc426690397" w:history="1">
+          <w:hyperlink w:anchor="_Toc427823903" w:history="1">
             <w:r>
               <w:rPr>
                 <w:rStyle w:val="Hyperlink"/>
@@ -594,7 +662,7 @@
                 <w:noProof/>
                 <w:webHidden/>
               </w:rPr>
-              <w:instrText xml:space="preserve"> PAGEREF _Toc426690397 \h </w:instrText>
+              <w:instrText xml:space="preserve"> PAGEREF _Toc427823903 \h </w:instrText>
             </w:r>
             <w:r>
               <w:rPr>
@@ -639,7 +707,7 @@
               <w:lang w:bidi="ar-SA"/>
             </w:rPr>
           </w:pPr>
-          <w:hyperlink w:anchor="_Toc426690398" w:history="1">
+          <w:hyperlink w:anchor="_Toc427823904" w:history="1">
             <w:r>
               <w:rPr>
                 <w:rStyle w:val="Hyperlink"/>
@@ -666,7 +734,7 @@
                 <w:noProof/>
                 <w:webHidden/>
               </w:rPr>
-              <w:instrText xml:space="preserve"> PAGEREF _Toc426690398 \h </w:instrText>
+              <w:instrText xml:space="preserve"> PAGEREF _Toc427823904 \h </w:instrText>
             </w:r>
             <w:r>
               <w:rPr>
@@ -711,7 +779,7 @@
               <w:lang w:bidi="ar-SA"/>
             </w:rPr>
           </w:pPr>
-          <w:hyperlink w:anchor="_Toc426690399" w:history="1">
+          <w:hyperlink w:anchor="_Toc427823905" w:history="1">
             <w:r>
               <w:rPr>
                 <w:rStyle w:val="Hyperlink"/>
@@ -738,7 +806,7 @@
                 <w:noProof/>
                 <w:webHidden/>
               </w:rPr>
-              <w:instrText xml:space="preserve"> PAGEREF _Toc426690399 \h </w:instrText>
+              <w:instrText xml:space="preserve"> PAGEREF _Toc427823905 \h </w:instrText>
             </w:r>
             <w:r>
               <w:rPr>
@@ -783,7 +851,7 @@
               <w:lang w:bidi="ar-SA"/>
             </w:rPr>
           </w:pPr>
-          <w:hyperlink w:anchor="_Toc426690400" w:history="1">
+          <w:hyperlink w:anchor="_Toc427823906" w:history="1">
             <w:r>
               <w:rPr>
                 <w:rStyle w:val="Hyperlink"/>
@@ -810,7 +878,7 @@
                 <w:noProof/>
                 <w:webHidden/>
               </w:rPr>
-              <w:instrText xml:space="preserve"> PAGEREF _Toc426690400 \h </w:instrText>
+              <w:instrText xml:space="preserve"> PAGEREF _Toc427823906 \h </w:instrText>
             </w:r>
             <w:r>
               <w:rPr>
@@ -855,7 +923,7 @@
               <w:lang w:bidi="ar-SA"/>
             </w:rPr>
           </w:pPr>
-          <w:hyperlink w:anchor="_Toc426690401" w:history="1">
+          <w:hyperlink w:anchor="_Toc427823907" w:history="1">
             <w:r>
               <w:rPr>
                 <w:rStyle w:val="Hyperlink"/>
@@ -882,7 +950,7 @@
                 <w:noProof/>
                 <w:webHidden/>
               </w:rPr>
-              <w:instrText xml:space="preserve"> PAGEREF _Toc426690401 \h </w:instrText>
+              <w:instrText xml:space="preserve"> PAGEREF _Toc427823907 \h </w:instrText>
             </w:r>
             <w:r>
               <w:rPr>
@@ -927,13 +995,13 @@
               <w:lang w:bidi="ar-SA"/>
             </w:rPr>
           </w:pPr>
-          <w:hyperlink w:anchor="_Toc426690402" w:history="1">
+          <w:hyperlink w:anchor="_Toc427823908" w:history="1">
             <w:r>
               <w:rPr>
                 <w:rStyle w:val="Hyperlink"/>
                 <w:noProof/>
               </w:rPr>
-              <w:t>Describe a table</w:t>
+              <w:t>Change table ownership</w:t>
             </w:r>
             <w:r>
               <w:rPr>
@@ -954,7 +1022,7 @@
                 <w:noProof/>
                 <w:webHidden/>
               </w:rPr>
-              <w:instrText xml:space="preserve"> PAGEREF _Toc426690402 \h </w:instrText>
+              <w:instrText xml:space="preserve"> PAGEREF _Toc427823908 \h </w:instrText>
             </w:r>
             <w:r>
               <w:rPr>
@@ -999,12 +1067,84 @@
               <w:lang w:bidi="ar-SA"/>
             </w:rPr>
           </w:pPr>
-          <w:hyperlink w:anchor="_Toc426690403" w:history="1">
+          <w:hyperlink w:anchor="_Toc427823909" w:history="1">
             <w:r>
               <w:rPr>
                 <w:rStyle w:val="Hyperlink"/>
                 <w:noProof/>
               </w:rPr>
+              <w:t>Describe a table</w:t>
+            </w:r>
+            <w:r>
+              <w:rPr>
+                <w:noProof/>
+                <w:webHidden/>
+              </w:rPr>
+              <w:tab/>
+            </w:r>
+            <w:r>
+              <w:rPr>
+                <w:noProof/>
+                <w:webHidden/>
+              </w:rPr>
+              <w:fldChar w:fldCharType="begin"/>
+            </w:r>
+            <w:r>
+              <w:rPr>
+                <w:noProof/>
+                <w:webHidden/>
+              </w:rPr>
+              <w:instrText xml:space="preserve"> PAGEREF _Toc427823909 \h </w:instrText>
+            </w:r>
+            <w:r>
+              <w:rPr>
+                <w:noProof/>
+                <w:webHidden/>
+              </w:rPr>
+            </w:r>
+            <w:r>
+              <w:rPr>
+                <w:noProof/>
+                <w:webHidden/>
+              </w:rPr>
+              <w:fldChar w:fldCharType="separate"/>
+            </w:r>
+            <w:r>
+              <w:rPr>
+                <w:noProof/>
+                <w:webHidden/>
+              </w:rPr>
+              <w:t>9</w:t>
+            </w:r>
+            <w:r>
+              <w:rPr>
+                <w:noProof/>
+                <w:webHidden/>
+              </w:rPr>
+              <w:fldChar w:fldCharType="end"/>
+            </w:r>
+          </w:hyperlink>
+        </w:p>
+        <w:p>
+          <w:pPr>
+            <w:pStyle w:val="TOC2"/>
+            <w:tabs>
+              <w:tab w:val="right" w:leader="dot" w:pos="10700"/>
+            </w:tabs>
+            <w:rPr>
+              <w:rFonts w:eastAsiaTheme="minorEastAsia" w:cstheme="minorBidi"/>
+              <w:noProof/>
+              <w:sz w:val="22"/>
+              <w:szCs w:val="22"/>
+              <w:lang w:bidi="ar-SA"/>
+            </w:rPr>
+          </w:pPr>
+          <w:hyperlink w:anchor="_Toc427823910" w:history="1">
+            <w:r>
+              <w:rPr>
+                <w:rStyle w:val="Hyperlink"/>
+                <w:noProof/>
+              </w:rPr>
               <w:t>Get column names from a table</w:t>
             </w:r>
             <w:r>
@@ -1026,7 +1166,7 @@
                 <w:noProof/>
                 <w:webHidden/>
               </w:rPr>
-              <w:instrText xml:space="preserve"> PAGEREF _Toc426690403 \h </w:instrText>
+              <w:instrText xml:space="preserve"> PAGEREF _Toc427823910 \h </w:instrText>
             </w:r>
             <w:r>
               <w:rPr>
@@ -1066,13 +1206,161 @@
     </w:sdt>
     <w:p/>
     <w:p/>
+    <w:p>
+      <w:pPr>
+        <w:spacing w:after="200" w:line="276" w:lineRule="auto"/>
+      </w:pPr>
+      <w:r>
+        <w:br w:type="page"/>
+      </w:r>
+    </w:p>
+    <w:p>
+      <w:pPr>
+        <w:pStyle w:val="Heading1"/>
+      </w:pPr>
+      <w:r>
+        <w:lastRenderedPageBreak/>
+        <w:t>Aggregate Functions</w:t>
+      </w:r>
+    </w:p>
+    <w:p/>
+    <w:p>
+      <w:r>
+        <w:rPr>
+          <w:noProof/>
+          <w:lang w:bidi="ar-SA"/>
+        </w:rPr>
+        <w:drawing>
+          <wp:inline distT="0" distB="0" distL="0" distR="0">
+            <wp:extent cx="6800850" cy="3061252"/>
+            <wp:effectExtent l="19050" t="0" r="0" b="0"/>
+            <wp:docPr id="5" name="Picture 4"/>
+            <wp:cNvGraphicFramePr>
+              <a:graphicFrameLocks xmlns:a="http://schemas.openxmlformats.org/drawingml/2006/main" noChangeAspect="1"/>
+            </wp:cNvGraphicFramePr>
+            <a:graphic xmlns:a="http://schemas.openxmlformats.org/drawingml/2006/main">
+              <a:graphicData uri="http://schemas.openxmlformats.org/drawingml/2006/picture">
+                <pic:pic xmlns:pic="http://schemas.openxmlformats.org/drawingml/2006/picture">
+                  <pic:nvPicPr>
+                    <pic:cNvPr id="0" name="Picture 4"/>
+                    <pic:cNvPicPr>
+                      <a:picLocks noChangeAspect="1" noChangeArrowheads="1"/>
+                    </pic:cNvPicPr>
+                  </pic:nvPicPr>
+                  <pic:blipFill>
+                    <a:blip r:embed="rId6" cstate="print"/>
+                    <a:srcRect/>
+                    <a:stretch>
+                      <a:fillRect/>
+                    </a:stretch>
+                  </pic:blipFill>
+                  <pic:spPr bwMode="auto">
+                    <a:xfrm>
+                      <a:off x="0" y="0"/>
+                      <a:ext cx="6800850" cy="3061252"/>
+                    </a:xfrm>
+                    <a:prstGeom prst="rect">
+                      <a:avLst/>
+                    </a:prstGeom>
+                    <a:noFill/>
+                    <a:ln w="9525">
+                      <a:noFill/>
+                      <a:miter lim="800000"/>
+                      <a:headEnd/>
+                      <a:tailEnd/>
+                    </a:ln>
+                  </pic:spPr>
+                </pic:pic>
+              </a:graphicData>
+            </a:graphic>
+          </wp:inline>
+        </w:drawing>
+      </w:r>
+    </w:p>
+    <w:p/>
+    <w:p>
+      <w:pPr>
+        <w:pStyle w:val="Heading2"/>
+      </w:pPr>
+      <w:r>
+        <w:t>Aggregate Functions for Statistics</w:t>
+      </w:r>
+    </w:p>
+    <w:p/>
+    <w:p>
+      <w:r>
+        <w:rPr>
+          <w:noProof/>
+          <w:lang w:bidi="ar-SA"/>
+        </w:rPr>
+        <w:drawing>
+          <wp:inline distT="0" distB="0" distL="0" distR="0">
+            <wp:extent cx="6800850" cy="3588854"/>
+            <wp:effectExtent l="19050" t="0" r="0" b="0"/>
+            <wp:docPr id="7" name="Picture 7"/>
+            <wp:cNvGraphicFramePr>
+              <a:graphicFrameLocks xmlns:a="http://schemas.openxmlformats.org/drawingml/2006/main" noChangeAspect="1"/>
+            </wp:cNvGraphicFramePr>
+            <a:graphic xmlns:a="http://schemas.openxmlformats.org/drawingml/2006/main">
+              <a:graphicData uri="http://schemas.openxmlformats.org/drawingml/2006/picture">
+                <pic:pic xmlns:pic="http://schemas.openxmlformats.org/drawingml/2006/picture">
+                  <pic:nvPicPr>
+                    <pic:cNvPr id="0" name="Picture 7"/>
+                    <pic:cNvPicPr>
+                      <a:picLocks noChangeAspect="1" noChangeArrowheads="1"/>
+                    </pic:cNvPicPr>
+                  </pic:nvPicPr>
+                  <pic:blipFill>
+                    <a:blip r:embed="rId7" cstate="print"/>
+                    <a:srcRect/>
+                    <a:stretch>
+                      <a:fillRect/>
+                    </a:stretch>
+                  </pic:blipFill>
+                  <pic:spPr bwMode="auto">
+                    <a:xfrm>
+                      <a:off x="0" y="0"/>
+                      <a:ext cx="6800850" cy="3588854"/>
+                    </a:xfrm>
+                    <a:prstGeom prst="rect">
+                      <a:avLst/>
+                    </a:prstGeom>
+                    <a:noFill/>
+                    <a:ln w="9525">
+                      <a:noFill/>
+                      <a:miter lim="800000"/>
+                      <a:headEnd/>
+                      <a:tailEnd/>
+                    </a:ln>
+                  </pic:spPr>
+                </pic:pic>
+              </a:graphicData>
+            </a:graphic>
+          </wp:inline>
+        </w:drawing>
+      </w:r>
+    </w:p>
+    <w:p>
+      <w:pPr>
+        <w:pStyle w:val="Heading2"/>
+      </w:pPr>
+      <w:r>
+        <w:t>Average</w:t>
+      </w:r>
+    </w:p>
+    <w:p>
+      <w:r>
+        <w:t>avg(expression)</w:t>
+      </w:r>
+    </w:p>
     <w:p/>
     <w:p>
       <w:pPr>
         <w:pStyle w:val="Heading1"/>
       </w:pPr>
-      <w:bookmarkStart w:id="1" w:name="_Toc426690391"/>
-      <w:r>
+      <w:bookmarkStart w:id="1" w:name="_Toc427823896"/>
+      <w:r>
+        <w:lastRenderedPageBreak/>
         <w:t>Dates and Times</w:t>
       </w:r>
       <w:bookmarkEnd w:id="1"/>
@@ -1082,7 +1370,7 @@
       <w:pPr>
         <w:pStyle w:val="Heading2"/>
       </w:pPr>
-      <w:bookmarkStart w:id="2" w:name="_Toc426690392"/>
+      <w:bookmarkStart w:id="2" w:name="_Toc427823897"/>
       <w:r>
         <w:t>Extract a Date part</w:t>
       </w:r>
@@ -1163,7 +1451,6 @@
     </w:p>
     <w:p>
       <w:r>
-        <w:lastRenderedPageBreak/>
         <w:t>;</w:t>
       </w:r>
     </w:p>
@@ -1171,7 +1458,7 @@
       <w:pPr>
         <w:pStyle w:val="Heading2"/>
       </w:pPr>
-      <w:bookmarkStart w:id="3" w:name="_Toc426690393"/>
+      <w:bookmarkStart w:id="3" w:name="_Toc427823898"/>
       <w:r>
         <w:t>Formatting Dates and Times</w:t>
       </w:r>
@@ -1919,6 +2206,7 @@
                 <w:rFonts w:eastAsiaTheme="majorEastAsia"/>
                 <w:color w:val="000000"/>
               </w:rPr>
+              <w:lastRenderedPageBreak/>
               <w:t>SSSS</w:t>
             </w:r>
           </w:p>
@@ -2507,7 +2795,6 @@
                 <w:rFonts w:eastAsiaTheme="majorEastAsia"/>
                 <w:color w:val="000000"/>
               </w:rPr>
-              <w:lastRenderedPageBreak/>
               <w:t>YY</w:t>
             </w:r>
           </w:p>
@@ -3420,6 +3707,7 @@
                 <w:rFonts w:eastAsiaTheme="majorEastAsia"/>
                 <w:color w:val="000000"/>
               </w:rPr>
+              <w:lastRenderedPageBreak/>
               <w:t>month</w:t>
             </w:r>
           </w:p>
@@ -3906,7 +4194,6 @@
                 <w:rFonts w:eastAsiaTheme="majorEastAsia"/>
                 <w:color w:val="000000"/>
               </w:rPr>
-              <w:lastRenderedPageBreak/>
               <w:t>Day</w:t>
             </w:r>
           </w:p>
@@ -4717,6 +5004,7 @@
                 <w:rFonts w:eastAsiaTheme="majorEastAsia"/>
                 <w:color w:val="000000"/>
               </w:rPr>
+              <w:lastRenderedPageBreak/>
               <w:t>IW</w:t>
             </w:r>
           </w:p>
@@ -5203,7 +5491,6 @@
                 <w:rFonts w:eastAsiaTheme="majorEastAsia"/>
                 <w:color w:val="000000"/>
               </w:rPr>
-              <w:lastRenderedPageBreak/>
               <w:t>TZ</w:t>
             </w:r>
           </w:p>
@@ -5401,7 +5688,7 @@
         </w:rPr>
         <w:t xml:space="preserve"> modifier. </w:t>
       </w:r>
-      <w:hyperlink r:id="rId6" w:anchor="FUNCTIONS-FORMATTING-DATETIMEMOD-TABLE" w:history="1">
+      <w:hyperlink r:id="rId8" w:anchor="FUNCTIONS-FORMATTING-DATETIMEMOD-TABLE" w:history="1">
         <w:r>
           <w:rPr>
             <w:rStyle w:val="Hyperlink"/>
@@ -6160,6 +6447,7 @@
                 <w:rFonts w:eastAsiaTheme="majorEastAsia"/>
                 <w:color w:val="000000"/>
               </w:rPr>
+              <w:lastRenderedPageBreak/>
               <w:t>TM</w:t>
             </w:r>
             <w:r>
@@ -6639,7 +6927,6 @@
           <w:sz w:val="18"/>
           <w:szCs w:val="18"/>
         </w:rPr>
-        <w:lastRenderedPageBreak/>
         <w:t xml:space="preserve">Ordinary text is allowed in </w:t>
       </w:r>
       <w:r>
@@ -7301,6 +7588,7 @@
           <w:sz w:val="18"/>
           <w:szCs w:val="18"/>
         </w:rPr>
+        <w:lastRenderedPageBreak/>
         <w:t xml:space="preserve">Here is a more complex example: </w:t>
       </w:r>
       <w:r>
@@ -7458,7 +7746,7 @@
       <w:pPr>
         <w:pStyle w:val="Heading2"/>
       </w:pPr>
-      <w:bookmarkStart w:id="5" w:name="_Toc426690394"/>
+      <w:bookmarkStart w:id="5" w:name="_Toc427823899"/>
       <w:r>
         <w:t>Convert to timestamp without time zone</w:t>
       </w:r>
@@ -7488,7 +7776,7 @@
       <w:pPr>
         <w:pStyle w:val="Heading2"/>
       </w:pPr>
-      <w:bookmarkStart w:id="6" w:name="_Toc426690395"/>
+      <w:bookmarkStart w:id="6" w:name="_Toc427823900"/>
       <w:r>
         <w:t>Interval between two dates</w:t>
       </w:r>
@@ -7516,7 +7804,6 @@
         <w:pStyle w:val="code"/>
       </w:pPr>
       <w:r>
-        <w:lastRenderedPageBreak/>
         <w:t>from edi_msgs e,</w:t>
       </w:r>
     </w:p>
@@ -7593,7 +7880,7 @@
                     </pic:cNvPicPr>
                   </pic:nvPicPr>
                   <pic:blipFill>
-                    <a:blip r:embed="rId7" cstate="print"/>
+                    <a:blip r:embed="rId9" cstate="print"/>
                     <a:srcRect/>
                     <a:stretch>
                       <a:fillRect/>
@@ -7625,6 +7912,58 @@
     <w:p>
       <w:pPr>
         <w:spacing w:after="200" w:line="276" w:lineRule="auto"/>
+      </w:pPr>
+    </w:p>
+    <w:p>
+      <w:pPr>
+        <w:pStyle w:val="Heading3"/>
+      </w:pPr>
+      <w:bookmarkStart w:id="7" w:name="_Toc427823901"/>
+      <w:r>
+        <w:t>Interval in hours</w:t>
+      </w:r>
+      <w:bookmarkEnd w:id="7"/>
+    </w:p>
+    <w:p>
+      <w:pPr>
+        <w:pStyle w:val="code"/>
+      </w:pPr>
+      <w:r>
+        <w:t>select leg_start_dt_utc, leg_end_dt_utc,</w:t>
+      </w:r>
+    </w:p>
+    <w:p>
+      <w:pPr>
+        <w:pStyle w:val="code"/>
+      </w:pPr>
+      <w:r>
+        <w:t xml:space="preserve">       EXTRACT(epoch from (leg_end_dt_utc - leg_start_dt_utc)) / 3600 as duration</w:t>
+      </w:r>
+    </w:p>
+    <w:p>
+      <w:pPr>
+        <w:pStyle w:val="code"/>
+      </w:pPr>
+      <w:r>
+        <w:t>from model_train_dev18</w:t>
+      </w:r>
+    </w:p>
+    <w:p>
+      <w:pPr>
+        <w:pStyle w:val="code"/>
+      </w:pPr>
+      <w:r>
+        <w:t>limit 5;</w:t>
+      </w:r>
+    </w:p>
+    <w:p>
+      <w:pPr>
+        <w:pStyle w:val="code"/>
+      </w:pPr>
+    </w:p>
+    <w:p>
+      <w:pPr>
+        <w:pStyle w:val="code"/>
         <w:rPr>
           <w:rFonts w:asciiTheme="majorHAnsi" w:eastAsiaTheme="majorEastAsia" w:hAnsiTheme="majorHAnsi" w:cstheme="majorBidi"/>
           <w:b/>
@@ -7635,6 +7974,58 @@
         </w:rPr>
       </w:pPr>
       <w:r>
+        <w:rPr>
+          <w:noProof/>
+          <w:lang w:bidi="ar-SA"/>
+        </w:rPr>
+        <w:lastRenderedPageBreak/>
+        <w:drawing>
+          <wp:inline distT="0" distB="0" distL="0" distR="0">
+            <wp:extent cx="4438650" cy="1171575"/>
+            <wp:effectExtent l="19050" t="0" r="0" b="0"/>
+            <wp:docPr id="4" name="Picture 1"/>
+            <wp:cNvGraphicFramePr>
+              <a:graphicFrameLocks xmlns:a="http://schemas.openxmlformats.org/drawingml/2006/main" noChangeAspect="1"/>
+            </wp:cNvGraphicFramePr>
+            <a:graphic xmlns:a="http://schemas.openxmlformats.org/drawingml/2006/main">
+              <a:graphicData uri="http://schemas.openxmlformats.org/drawingml/2006/picture">
+                <pic:pic xmlns:pic="http://schemas.openxmlformats.org/drawingml/2006/picture">
+                  <pic:nvPicPr>
+                    <pic:cNvPr id="0" name="Picture 1"/>
+                    <pic:cNvPicPr>
+                      <a:picLocks noChangeAspect="1" noChangeArrowheads="1"/>
+                    </pic:cNvPicPr>
+                  </pic:nvPicPr>
+                  <pic:blipFill>
+                    <a:blip r:embed="rId10" cstate="print"/>
+                    <a:srcRect/>
+                    <a:stretch>
+                      <a:fillRect/>
+                    </a:stretch>
+                  </pic:blipFill>
+                  <pic:spPr bwMode="auto">
+                    <a:xfrm>
+                      <a:off x="0" y="0"/>
+                      <a:ext cx="4438650" cy="1171575"/>
+                    </a:xfrm>
+                    <a:prstGeom prst="rect">
+                      <a:avLst/>
+                    </a:prstGeom>
+                    <a:noFill/>
+                    <a:ln w="9525">
+                      <a:noFill/>
+                      <a:miter lim="800000"/>
+                      <a:headEnd/>
+                      <a:tailEnd/>
+                    </a:ln>
+                  </pic:spPr>
+                </pic:pic>
+              </a:graphicData>
+            </a:graphic>
+          </wp:inline>
+        </w:drawing>
+      </w:r>
+      <w:r>
         <w:br w:type="page"/>
       </w:r>
     </w:p>
@@ -7642,22 +8033,22 @@
       <w:pPr>
         <w:pStyle w:val="Heading1"/>
       </w:pPr>
-      <w:bookmarkStart w:id="7" w:name="_Toc426690396"/>
+      <w:bookmarkStart w:id="8" w:name="_Toc427823902"/>
       <w:r>
         <w:lastRenderedPageBreak/>
         <w:t>Geography</w:t>
       </w:r>
-      <w:bookmarkEnd w:id="7"/>
+      <w:bookmarkEnd w:id="8"/>
     </w:p>
     <w:p>
       <w:pPr>
         <w:pStyle w:val="Heading2"/>
       </w:pPr>
-      <w:bookmarkStart w:id="8" w:name="_Toc426690397"/>
+      <w:bookmarkStart w:id="9" w:name="_Toc427823903"/>
       <w:r>
         <w:t>Distance between two points</w:t>
       </w:r>
-      <w:bookmarkEnd w:id="8"/>
+      <w:bookmarkEnd w:id="9"/>
     </w:p>
     <w:p/>
     <w:p>
@@ -7737,7 +8128,7 @@
                     </pic:cNvPicPr>
                   </pic:nvPicPr>
                   <pic:blipFill>
-                    <a:blip r:embed="rId8" cstate="print"/>
+                    <a:blip r:embed="rId11" cstate="print"/>
                     <a:srcRect/>
                     <a:stretch>
                       <a:fillRect/>
@@ -7775,11 +8166,11 @@
       <w:pPr>
         <w:pStyle w:val="Heading1"/>
       </w:pPr>
-      <w:bookmarkStart w:id="9" w:name="_Toc426690398"/>
+      <w:bookmarkStart w:id="10" w:name="_Toc427823904"/>
       <w:r>
         <w:t>Mathematical Functions</w:t>
       </w:r>
-      <w:bookmarkEnd w:id="9"/>
+      <w:bookmarkEnd w:id="10"/>
     </w:p>
     <w:p>
       <w:r>
@@ -7805,7 +8196,7 @@
                     </pic:cNvPicPr>
                   </pic:nvPicPr>
                   <pic:blipFill>
-                    <a:blip r:embed="rId9" cstate="print"/>
+                    <a:blip r:embed="rId12" cstate="print"/>
                     <a:srcRect/>
                     <a:stretch>
                       <a:fillRect/>
@@ -7839,21 +8230,21 @@
       <w:pPr>
         <w:pStyle w:val="Heading1"/>
       </w:pPr>
-      <w:bookmarkStart w:id="10" w:name="_Toc426690399"/>
+      <w:bookmarkStart w:id="11" w:name="_Toc427823905"/>
       <w:r>
         <w:t>Strings</w:t>
       </w:r>
-      <w:bookmarkEnd w:id="10"/>
+      <w:bookmarkEnd w:id="11"/>
     </w:p>
     <w:p>
       <w:pPr>
         <w:pStyle w:val="Heading2"/>
       </w:pPr>
-      <w:bookmarkStart w:id="11" w:name="_Toc426690400"/>
+      <w:bookmarkStart w:id="12" w:name="_Toc427823906"/>
       <w:r>
         <w:t>String length</w:t>
       </w:r>
-      <w:bookmarkEnd w:id="11"/>
+      <w:bookmarkEnd w:id="12"/>
     </w:p>
     <w:p/>
     <w:p>
@@ -7886,21 +8277,23 @@
       <w:pPr>
         <w:pStyle w:val="Heading1"/>
       </w:pPr>
-      <w:bookmarkStart w:id="12" w:name="_Toc426690401"/>
+      <w:bookmarkStart w:id="13" w:name="_Toc427823907"/>
       <w:r>
         <w:lastRenderedPageBreak/>
         <w:t>Tables</w:t>
       </w:r>
-      <w:bookmarkEnd w:id="12"/>
+      <w:bookmarkEnd w:id="13"/>
     </w:p>
     <w:p/>
     <w:p>
       <w:pPr>
         <w:pStyle w:val="Heading2"/>
       </w:pPr>
+      <w:bookmarkStart w:id="14" w:name="_Toc427823908"/>
       <w:r>
         <w:t>Change table ownership</w:t>
       </w:r>
+      <w:bookmarkEnd w:id="14"/>
     </w:p>
     <w:p>
       <w:pPr>
@@ -7920,11 +8313,11 @@
       <w:pPr>
         <w:pStyle w:val="Heading2"/>
       </w:pPr>
-      <w:bookmarkStart w:id="13" w:name="_Toc426690402"/>
+      <w:bookmarkStart w:id="15" w:name="_Toc427823909"/>
       <w:r>
         <w:t>Describe a table</w:t>
       </w:r>
-      <w:bookmarkEnd w:id="13"/>
+      <w:bookmarkEnd w:id="15"/>
     </w:p>
     <w:p/>
     <w:p>
@@ -7957,11 +8350,11 @@
       <w:pPr>
         <w:pStyle w:val="Heading2"/>
       </w:pPr>
-      <w:bookmarkStart w:id="14" w:name="_Toc426690403"/>
+      <w:bookmarkStart w:id="16" w:name="_Toc427823910"/>
       <w:r>
         <w:t>Get column names from a table</w:t>
       </w:r>
-      <w:bookmarkEnd w:id="14"/>
+      <w:bookmarkEnd w:id="16"/>
     </w:p>
     <w:p>
       <w:pPr>
@@ -8371,7 +8764,6 @@
     <w:next w:val="Normal"/>
     <w:link w:val="Heading3Char"/>
     <w:uiPriority w:val="9"/>
-    <w:semiHidden/>
     <w:unhideWhenUsed/>
     <w:qFormat/>
     <w:rsid w:val="00AB7393"/>
@@ -8572,7 +8964,6 @@
     <w:basedOn w:val="DefaultParagraphFont"/>
     <w:link w:val="Heading3"/>
     <w:uiPriority w:val="9"/>
-    <w:semiHidden/>
     <w:rsid w:val="00AB7393"/>
     <w:rPr>
       <w:rFonts w:asciiTheme="majorHAnsi" w:eastAsiaTheme="majorEastAsia" w:hAnsiTheme="majorHAnsi"/>
@@ -9041,6 +9432,19 @@
       <w:lang w:bidi="ar-SA"/>
     </w:rPr>
   </w:style>
+  <w:style w:type="paragraph" w:styleId="TOC3">
+    <w:name w:val="toc 3"/>
+    <w:basedOn w:val="Normal"/>
+    <w:next w:val="Normal"/>
+    <w:autoRedefine/>
+    <w:uiPriority w:val="39"/>
+    <w:unhideWhenUsed/>
+    <w:rsid w:val="00990A13"/>
+    <w:pPr>
+      <w:spacing w:after="100"/>
+      <w:ind w:left="480"/>
+    </w:pPr>
+  </w:style>
 </w:styles>
 </file>
 
@@ -9332,7 +9736,7 @@
 </file>
 
 <file path=customXml/itemProps1.xml><?xml version="1.0" encoding="utf-8"?>
-<ds:datastoreItem xmlns:ds="http://schemas.openxmlformats.org/officeDocument/2006/customXml" ds:itemID="{4846D92B-AF5B-4C21-96E1-CC200D9B069A}">
+<ds:datastoreItem xmlns:ds="http://schemas.openxmlformats.org/officeDocument/2006/customXml" ds:itemID="{941D39CB-42C6-4FA9-85E5-CF97F8AC2CF5}">
   <ds:schemaRefs>
     <ds:schemaRef ds:uri="http://schemas.openxmlformats.org/officeDocument/2006/bibliography"/>
   </ds:schemaRefs>

--- a/Postgres Cheatsheet.docx
+++ b/Postgres Cheatsheet.docx
@@ -6,7 +6,7 @@
       <w:pPr>
         <w:pStyle w:val="Title"/>
       </w:pPr>
-      <w:bookmarkStart w:id="0" w:name="_Toc427823895"/>
+      <w:bookmarkStart w:id="0" w:name="_Toc432061965"/>
       <w:r>
         <w:t>Postgres Cheatsheet</w:t>
       </w:r>
@@ -63,7 +63,7 @@
           <w:r>
             <w:fldChar w:fldCharType="separate"/>
           </w:r>
-          <w:hyperlink w:anchor="_Toc427823895" w:history="1">
+          <w:hyperlink w:anchor="_Toc432061965" w:history="1">
             <w:r>
               <w:rPr>
                 <w:rStyle w:val="Hyperlink"/>
@@ -90,7 +90,7 @@
                 <w:noProof/>
                 <w:webHidden/>
               </w:rPr>
-              <w:instrText xml:space="preserve"> PAGEREF _Toc427823895 \h </w:instrText>
+              <w:instrText xml:space="preserve"> PAGEREF _Toc432061965 \h </w:instrText>
             </w:r>
             <w:r>
               <w:rPr>
@@ -135,13 +135,13 @@
               <w:lang w:bidi="ar-SA"/>
             </w:rPr>
           </w:pPr>
-          <w:hyperlink w:anchor="_Toc427823896" w:history="1">
+          <w:hyperlink w:anchor="_Toc432061966" w:history="1">
             <w:r>
               <w:rPr>
                 <w:rStyle w:val="Hyperlink"/>
                 <w:noProof/>
               </w:rPr>
-              <w:t>Dates and Times</w:t>
+              <w:t>Aggregate Functions</w:t>
             </w:r>
             <w:r>
               <w:rPr>
@@ -162,7 +162,7 @@
                 <w:noProof/>
                 <w:webHidden/>
               </w:rPr>
-              <w:instrText xml:space="preserve"> PAGEREF _Toc427823896 \h </w:instrText>
+              <w:instrText xml:space="preserve"> PAGEREF _Toc432061966 \h </w:instrText>
             </w:r>
             <w:r>
               <w:rPr>
@@ -182,7 +182,7 @@
                 <w:noProof/>
                 <w:webHidden/>
               </w:rPr>
-              <w:t>1</w:t>
+              <w:t>2</w:t>
             </w:r>
             <w:r>
               <w:rPr>
@@ -207,13 +207,13 @@
               <w:lang w:bidi="ar-SA"/>
             </w:rPr>
           </w:pPr>
-          <w:hyperlink w:anchor="_Toc427823897" w:history="1">
+          <w:hyperlink w:anchor="_Toc432061967" w:history="1">
             <w:r>
               <w:rPr>
                 <w:rStyle w:val="Hyperlink"/>
                 <w:noProof/>
               </w:rPr>
-              <w:t>Extract a Date part</w:t>
+              <w:t>Aggregate Functions for Statistics</w:t>
             </w:r>
             <w:r>
               <w:rPr>
@@ -234,7 +234,7 @@
                 <w:noProof/>
                 <w:webHidden/>
               </w:rPr>
-              <w:instrText xml:space="preserve"> PAGEREF _Toc427823897 \h </w:instrText>
+              <w:instrText xml:space="preserve"> PAGEREF _Toc432061967 \h </w:instrText>
             </w:r>
             <w:r>
               <w:rPr>
@@ -254,7 +254,7 @@
                 <w:noProof/>
                 <w:webHidden/>
               </w:rPr>
-              <w:t>1</w:t>
+              <w:t>2</w:t>
             </w:r>
             <w:r>
               <w:rPr>
@@ -279,13 +279,13 @@
               <w:lang w:bidi="ar-SA"/>
             </w:rPr>
           </w:pPr>
-          <w:hyperlink w:anchor="_Toc427823898" w:history="1">
+          <w:hyperlink w:anchor="_Toc432061968" w:history="1">
             <w:r>
               <w:rPr>
                 <w:rStyle w:val="Hyperlink"/>
                 <w:noProof/>
               </w:rPr>
-              <w:t>Formatting Dates and Times</w:t>
+              <w:t>Average</w:t>
             </w:r>
             <w:r>
               <w:rPr>
@@ -306,7 +306,7 @@
                 <w:noProof/>
                 <w:webHidden/>
               </w:rPr>
-              <w:instrText xml:space="preserve"> PAGEREF _Toc427823898 \h </w:instrText>
+              <w:instrText xml:space="preserve"> PAGEREF _Toc432061968 \h </w:instrText>
             </w:r>
             <w:r>
               <w:rPr>
@@ -327,6 +327,78 @@
                 <w:webHidden/>
               </w:rPr>
               <w:t>2</w:t>
+            </w:r>
+            <w:r>
+              <w:rPr>
+                <w:noProof/>
+                <w:webHidden/>
+              </w:rPr>
+              <w:fldChar w:fldCharType="end"/>
+            </w:r>
+          </w:hyperlink>
+        </w:p>
+        <w:p>
+          <w:pPr>
+            <w:pStyle w:val="TOC1"/>
+            <w:tabs>
+              <w:tab w:val="right" w:leader="dot" w:pos="10700"/>
+            </w:tabs>
+            <w:rPr>
+              <w:rFonts w:eastAsiaTheme="minorEastAsia" w:cstheme="minorBidi"/>
+              <w:noProof/>
+              <w:sz w:val="22"/>
+              <w:szCs w:val="22"/>
+              <w:lang w:bidi="ar-SA"/>
+            </w:rPr>
+          </w:pPr>
+          <w:hyperlink w:anchor="_Toc432061969" w:history="1">
+            <w:r>
+              <w:rPr>
+                <w:rStyle w:val="Hyperlink"/>
+                <w:noProof/>
+              </w:rPr>
+              <w:t>Dates and Times</w:t>
+            </w:r>
+            <w:r>
+              <w:rPr>
+                <w:noProof/>
+                <w:webHidden/>
+              </w:rPr>
+              <w:tab/>
+            </w:r>
+            <w:r>
+              <w:rPr>
+                <w:noProof/>
+                <w:webHidden/>
+              </w:rPr>
+              <w:fldChar w:fldCharType="begin"/>
+            </w:r>
+            <w:r>
+              <w:rPr>
+                <w:noProof/>
+                <w:webHidden/>
+              </w:rPr>
+              <w:instrText xml:space="preserve"> PAGEREF _Toc432061969 \h </w:instrText>
+            </w:r>
+            <w:r>
+              <w:rPr>
+                <w:noProof/>
+                <w:webHidden/>
+              </w:rPr>
+            </w:r>
+            <w:r>
+              <w:rPr>
+                <w:noProof/>
+                <w:webHidden/>
+              </w:rPr>
+              <w:fldChar w:fldCharType="separate"/>
+            </w:r>
+            <w:r>
+              <w:rPr>
+                <w:noProof/>
+                <w:webHidden/>
+              </w:rPr>
+              <w:t>3</w:t>
             </w:r>
             <w:r>
               <w:rPr>
@@ -351,13 +423,13 @@
               <w:lang w:bidi="ar-SA"/>
             </w:rPr>
           </w:pPr>
-          <w:hyperlink w:anchor="_Toc427823899" w:history="1">
+          <w:hyperlink w:anchor="_Toc432061970" w:history="1">
             <w:r>
               <w:rPr>
                 <w:rStyle w:val="Hyperlink"/>
                 <w:noProof/>
               </w:rPr>
-              <w:t>Convert to timestamp without time zone</w:t>
+              <w:t>Extract a Date part</w:t>
             </w:r>
             <w:r>
               <w:rPr>
@@ -378,7 +450,7 @@
                 <w:noProof/>
                 <w:webHidden/>
               </w:rPr>
-              <w:instrText xml:space="preserve"> PAGEREF _Toc427823899 \h </w:instrText>
+              <w:instrText xml:space="preserve"> PAGEREF _Toc432061970 \h </w:instrText>
             </w:r>
             <w:r>
               <w:rPr>
@@ -398,7 +470,7 @@
                 <w:noProof/>
                 <w:webHidden/>
               </w:rPr>
-              <w:t>6</w:t>
+              <w:t>3</w:t>
             </w:r>
             <w:r>
               <w:rPr>
@@ -423,13 +495,13 @@
               <w:lang w:bidi="ar-SA"/>
             </w:rPr>
           </w:pPr>
-          <w:hyperlink w:anchor="_Toc427823900" w:history="1">
+          <w:hyperlink w:anchor="_Toc432061971" w:history="1">
             <w:r>
               <w:rPr>
                 <w:rStyle w:val="Hyperlink"/>
                 <w:noProof/>
               </w:rPr>
-              <w:t>Interval between two dates</w:t>
+              <w:t>Formatting Dates and Times</w:t>
             </w:r>
             <w:r>
               <w:rPr>
@@ -450,7 +522,7 @@
                 <w:noProof/>
                 <w:webHidden/>
               </w:rPr>
-              <w:instrText xml:space="preserve"> PAGEREF _Toc427823900 \h </w:instrText>
+              <w:instrText xml:space="preserve"> PAGEREF _Toc432061971 \h </w:instrText>
             </w:r>
             <w:r>
               <w:rPr>
@@ -470,7 +542,151 @@
                 <w:noProof/>
                 <w:webHidden/>
               </w:rPr>
-              <w:t>6</w:t>
+              <w:t>3</w:t>
+            </w:r>
+            <w:r>
+              <w:rPr>
+                <w:noProof/>
+                <w:webHidden/>
+              </w:rPr>
+              <w:fldChar w:fldCharType="end"/>
+            </w:r>
+          </w:hyperlink>
+        </w:p>
+        <w:p>
+          <w:pPr>
+            <w:pStyle w:val="TOC2"/>
+            <w:tabs>
+              <w:tab w:val="right" w:leader="dot" w:pos="10700"/>
+            </w:tabs>
+            <w:rPr>
+              <w:rFonts w:eastAsiaTheme="minorEastAsia" w:cstheme="minorBidi"/>
+              <w:noProof/>
+              <w:sz w:val="22"/>
+              <w:szCs w:val="22"/>
+              <w:lang w:bidi="ar-SA"/>
+            </w:rPr>
+          </w:pPr>
+          <w:hyperlink w:anchor="_Toc432061972" w:history="1">
+            <w:r>
+              <w:rPr>
+                <w:rStyle w:val="Hyperlink"/>
+                <w:noProof/>
+              </w:rPr>
+              <w:t>Convert to timestamp without time zone</w:t>
+            </w:r>
+            <w:r>
+              <w:rPr>
+                <w:noProof/>
+                <w:webHidden/>
+              </w:rPr>
+              <w:tab/>
+            </w:r>
+            <w:r>
+              <w:rPr>
+                <w:noProof/>
+                <w:webHidden/>
+              </w:rPr>
+              <w:fldChar w:fldCharType="begin"/>
+            </w:r>
+            <w:r>
+              <w:rPr>
+                <w:noProof/>
+                <w:webHidden/>
+              </w:rPr>
+              <w:instrText xml:space="preserve"> PAGEREF _Toc432061972 \h </w:instrText>
+            </w:r>
+            <w:r>
+              <w:rPr>
+                <w:noProof/>
+                <w:webHidden/>
+              </w:rPr>
+            </w:r>
+            <w:r>
+              <w:rPr>
+                <w:noProof/>
+                <w:webHidden/>
+              </w:rPr>
+              <w:fldChar w:fldCharType="separate"/>
+            </w:r>
+            <w:r>
+              <w:rPr>
+                <w:noProof/>
+                <w:webHidden/>
+              </w:rPr>
+              <w:t>8</w:t>
+            </w:r>
+            <w:r>
+              <w:rPr>
+                <w:noProof/>
+                <w:webHidden/>
+              </w:rPr>
+              <w:fldChar w:fldCharType="end"/>
+            </w:r>
+          </w:hyperlink>
+        </w:p>
+        <w:p>
+          <w:pPr>
+            <w:pStyle w:val="TOC2"/>
+            <w:tabs>
+              <w:tab w:val="right" w:leader="dot" w:pos="10700"/>
+            </w:tabs>
+            <w:rPr>
+              <w:rFonts w:eastAsiaTheme="minorEastAsia" w:cstheme="minorBidi"/>
+              <w:noProof/>
+              <w:sz w:val="22"/>
+              <w:szCs w:val="22"/>
+              <w:lang w:bidi="ar-SA"/>
+            </w:rPr>
+          </w:pPr>
+          <w:hyperlink w:anchor="_Toc432061973" w:history="1">
+            <w:r>
+              <w:rPr>
+                <w:rStyle w:val="Hyperlink"/>
+                <w:noProof/>
+              </w:rPr>
+              <w:t>Interval between two dates</w:t>
+            </w:r>
+            <w:r>
+              <w:rPr>
+                <w:noProof/>
+                <w:webHidden/>
+              </w:rPr>
+              <w:tab/>
+            </w:r>
+            <w:r>
+              <w:rPr>
+                <w:noProof/>
+                <w:webHidden/>
+              </w:rPr>
+              <w:fldChar w:fldCharType="begin"/>
+            </w:r>
+            <w:r>
+              <w:rPr>
+                <w:noProof/>
+                <w:webHidden/>
+              </w:rPr>
+              <w:instrText xml:space="preserve"> PAGEREF _Toc432061973 \h </w:instrText>
+            </w:r>
+            <w:r>
+              <w:rPr>
+                <w:noProof/>
+                <w:webHidden/>
+              </w:rPr>
+            </w:r>
+            <w:r>
+              <w:rPr>
+                <w:noProof/>
+                <w:webHidden/>
+              </w:rPr>
+              <w:fldChar w:fldCharType="separate"/>
+            </w:r>
+            <w:r>
+              <w:rPr>
+                <w:noProof/>
+                <w:webHidden/>
+              </w:rPr>
+              <w:t>8</w:t>
             </w:r>
             <w:r>
               <w:rPr>
@@ -488,10 +704,14 @@
               <w:tab w:val="right" w:leader="dot" w:pos="10700"/>
             </w:tabs>
             <w:rPr>
+              <w:rFonts w:eastAsiaTheme="minorEastAsia" w:cstheme="minorBidi"/>
               <w:noProof/>
+              <w:sz w:val="22"/>
+              <w:szCs w:val="22"/>
+              <w:lang w:bidi="ar-SA"/>
             </w:rPr>
           </w:pPr>
-          <w:hyperlink w:anchor="_Toc427823901" w:history="1">
+          <w:hyperlink w:anchor="_Toc432061974" w:history="1">
             <w:r>
               <w:rPr>
                 <w:rStyle w:val="Hyperlink"/>
@@ -518,7 +738,7 @@
                 <w:noProof/>
                 <w:webHidden/>
               </w:rPr>
-              <w:instrText xml:space="preserve"> PAGEREF _Toc427823901 \h </w:instrText>
+              <w:instrText xml:space="preserve"> PAGEREF _Toc432061974 \h </w:instrText>
             </w:r>
             <w:r>
               <w:rPr>
@@ -538,7 +758,7 @@
                 <w:noProof/>
                 <w:webHidden/>
               </w:rPr>
-              <w:t>7</w:t>
+              <w:t>8</w:t>
             </w:r>
             <w:r>
               <w:rPr>
@@ -563,7 +783,7 @@
               <w:lang w:bidi="ar-SA"/>
             </w:rPr>
           </w:pPr>
-          <w:hyperlink w:anchor="_Toc427823902" w:history="1">
+          <w:hyperlink w:anchor="_Toc432061975" w:history="1">
             <w:r>
               <w:rPr>
                 <w:rStyle w:val="Hyperlink"/>
@@ -590,7 +810,7 @@
                 <w:noProof/>
                 <w:webHidden/>
               </w:rPr>
-              <w:instrText xml:space="preserve"> PAGEREF _Toc427823902 \h </w:instrText>
+              <w:instrText xml:space="preserve"> PAGEREF _Toc432061975 \h </w:instrText>
             </w:r>
             <w:r>
               <w:rPr>
@@ -610,7 +830,7 @@
                 <w:noProof/>
                 <w:webHidden/>
               </w:rPr>
-              <w:t>8</w:t>
+              <w:t>10</w:t>
             </w:r>
             <w:r>
               <w:rPr>
@@ -635,7 +855,7 @@
               <w:lang w:bidi="ar-SA"/>
             </w:rPr>
           </w:pPr>
-          <w:hyperlink w:anchor="_Toc427823903" w:history="1">
+          <w:hyperlink w:anchor="_Toc432061976" w:history="1">
             <w:r>
               <w:rPr>
                 <w:rStyle w:val="Hyperlink"/>
@@ -662,7 +882,7 @@
                 <w:noProof/>
                 <w:webHidden/>
               </w:rPr>
-              <w:instrText xml:space="preserve"> PAGEREF _Toc427823903 \h </w:instrText>
+              <w:instrText xml:space="preserve"> PAGEREF _Toc432061976 \h </w:instrText>
             </w:r>
             <w:r>
               <w:rPr>
@@ -682,7 +902,7 @@
                 <w:noProof/>
                 <w:webHidden/>
               </w:rPr>
-              <w:t>8</w:t>
+              <w:t>10</w:t>
             </w:r>
             <w:r>
               <w:rPr>
@@ -707,7 +927,7 @@
               <w:lang w:bidi="ar-SA"/>
             </w:rPr>
           </w:pPr>
-          <w:hyperlink w:anchor="_Toc427823904" w:history="1">
+          <w:hyperlink w:anchor="_Toc432061977" w:history="1">
             <w:r>
               <w:rPr>
                 <w:rStyle w:val="Hyperlink"/>
@@ -734,7 +954,7 @@
                 <w:noProof/>
                 <w:webHidden/>
               </w:rPr>
-              <w:instrText xml:space="preserve"> PAGEREF _Toc427823904 \h </w:instrText>
+              <w:instrText xml:space="preserve"> PAGEREF _Toc432061977 \h </w:instrText>
             </w:r>
             <w:r>
               <w:rPr>
@@ -754,7 +974,7 @@
                 <w:noProof/>
                 <w:webHidden/>
               </w:rPr>
-              <w:t>8</w:t>
+              <w:t>10</w:t>
             </w:r>
             <w:r>
               <w:rPr>
@@ -779,7 +999,7 @@
               <w:lang w:bidi="ar-SA"/>
             </w:rPr>
           </w:pPr>
-          <w:hyperlink w:anchor="_Toc427823905" w:history="1">
+          <w:hyperlink w:anchor="_Toc432061978" w:history="1">
             <w:r>
               <w:rPr>
                 <w:rStyle w:val="Hyperlink"/>
@@ -806,7 +1026,7 @@
                 <w:noProof/>
                 <w:webHidden/>
               </w:rPr>
-              <w:instrText xml:space="preserve"> PAGEREF _Toc427823905 \h </w:instrText>
+              <w:instrText xml:space="preserve"> PAGEREF _Toc432061978 \h </w:instrText>
             </w:r>
             <w:r>
               <w:rPr>
@@ -826,7 +1046,7 @@
                 <w:noProof/>
                 <w:webHidden/>
               </w:rPr>
-              <w:t>8</w:t>
+              <w:t>10</w:t>
             </w:r>
             <w:r>
               <w:rPr>
@@ -851,7 +1071,7 @@
               <w:lang w:bidi="ar-SA"/>
             </w:rPr>
           </w:pPr>
-          <w:hyperlink w:anchor="_Toc427823906" w:history="1">
+          <w:hyperlink w:anchor="_Toc432061979" w:history="1">
             <w:r>
               <w:rPr>
                 <w:rStyle w:val="Hyperlink"/>
@@ -878,7 +1098,7 @@
                 <w:noProof/>
                 <w:webHidden/>
               </w:rPr>
-              <w:instrText xml:space="preserve"> PAGEREF _Toc427823906 \h </w:instrText>
+              <w:instrText xml:space="preserve"> PAGEREF _Toc432061979 \h </w:instrText>
             </w:r>
             <w:r>
               <w:rPr>
@@ -898,7 +1118,7 @@
                 <w:noProof/>
                 <w:webHidden/>
               </w:rPr>
-              <w:t>8</w:t>
+              <w:t>10</w:t>
             </w:r>
             <w:r>
               <w:rPr>
@@ -923,7 +1143,7 @@
               <w:lang w:bidi="ar-SA"/>
             </w:rPr>
           </w:pPr>
-          <w:hyperlink w:anchor="_Toc427823907" w:history="1">
+          <w:hyperlink w:anchor="_Toc432061980" w:history="1">
             <w:r>
               <w:rPr>
                 <w:rStyle w:val="Hyperlink"/>
@@ -950,7 +1170,7 @@
                 <w:noProof/>
                 <w:webHidden/>
               </w:rPr>
-              <w:instrText xml:space="preserve"> PAGEREF _Toc427823907 \h </w:instrText>
+              <w:instrText xml:space="preserve"> PAGEREF _Toc432061980 \h </w:instrText>
             </w:r>
             <w:r>
               <w:rPr>
@@ -970,7 +1190,7 @@
                 <w:noProof/>
                 <w:webHidden/>
               </w:rPr>
-              <w:t>9</w:t>
+              <w:t>11</w:t>
             </w:r>
             <w:r>
               <w:rPr>
@@ -995,7 +1215,7 @@
               <w:lang w:bidi="ar-SA"/>
             </w:rPr>
           </w:pPr>
-          <w:hyperlink w:anchor="_Toc427823908" w:history="1">
+          <w:hyperlink w:anchor="_Toc432061981" w:history="1">
             <w:r>
               <w:rPr>
                 <w:rStyle w:val="Hyperlink"/>
@@ -1022,7 +1242,7 @@
                 <w:noProof/>
                 <w:webHidden/>
               </w:rPr>
-              <w:instrText xml:space="preserve"> PAGEREF _Toc427823908 \h </w:instrText>
+              <w:instrText xml:space="preserve"> PAGEREF _Toc432061981 \h </w:instrText>
             </w:r>
             <w:r>
               <w:rPr>
@@ -1042,7 +1262,7 @@
                 <w:noProof/>
                 <w:webHidden/>
               </w:rPr>
-              <w:t>9</w:t>
+              <w:t>11</w:t>
             </w:r>
             <w:r>
               <w:rPr>
@@ -1067,7 +1287,7 @@
               <w:lang w:bidi="ar-SA"/>
             </w:rPr>
           </w:pPr>
-          <w:hyperlink w:anchor="_Toc427823909" w:history="1">
+          <w:hyperlink w:anchor="_Toc432061982" w:history="1">
             <w:r>
               <w:rPr>
                 <w:rStyle w:val="Hyperlink"/>
@@ -1094,7 +1314,7 @@
                 <w:noProof/>
                 <w:webHidden/>
               </w:rPr>
-              <w:instrText xml:space="preserve"> PAGEREF _Toc427823909 \h </w:instrText>
+              <w:instrText xml:space="preserve"> PAGEREF _Toc432061982 \h </w:instrText>
             </w:r>
             <w:r>
               <w:rPr>
@@ -1114,7 +1334,7 @@
                 <w:noProof/>
                 <w:webHidden/>
               </w:rPr>
-              <w:t>9</w:t>
+              <w:t>11</w:t>
             </w:r>
             <w:r>
               <w:rPr>
@@ -1139,7 +1359,7 @@
               <w:lang w:bidi="ar-SA"/>
             </w:rPr>
           </w:pPr>
-          <w:hyperlink w:anchor="_Toc427823910" w:history="1">
+          <w:hyperlink w:anchor="_Toc432061983" w:history="1">
             <w:r>
               <w:rPr>
                 <w:rStyle w:val="Hyperlink"/>
@@ -1166,7 +1386,7 @@
                 <w:noProof/>
                 <w:webHidden/>
               </w:rPr>
-              <w:instrText xml:space="preserve"> PAGEREF _Toc427823910 \h </w:instrText>
+              <w:instrText xml:space="preserve"> PAGEREF _Toc432061983 \h </w:instrText>
             </w:r>
             <w:r>
               <w:rPr>
@@ -1186,7 +1406,7 @@
                 <w:noProof/>
                 <w:webHidden/>
               </w:rPr>
-              <w:t>9</w:t>
+              <w:t>11</w:t>
             </w:r>
             <w:r>
               <w:rPr>
@@ -1218,10 +1438,12 @@
       <w:pPr>
         <w:pStyle w:val="Heading1"/>
       </w:pPr>
+      <w:bookmarkStart w:id="1" w:name="_Toc432061966"/>
       <w:r>
         <w:lastRenderedPageBreak/>
         <w:t>Aggregate Functions</w:t>
       </w:r>
+      <w:bookmarkEnd w:id="1"/>
     </w:p>
     <w:p/>
     <w:p>
@@ -1282,9 +1504,11 @@
       <w:pPr>
         <w:pStyle w:val="Heading2"/>
       </w:pPr>
+      <w:bookmarkStart w:id="2" w:name="_Toc432061967"/>
       <w:r>
         <w:t>Aggregate Functions for Statistics</w:t>
       </w:r>
+      <w:bookmarkEnd w:id="2"/>
     </w:p>
     <w:p/>
     <w:p>
@@ -1344,9 +1568,11 @@
       <w:pPr>
         <w:pStyle w:val="Heading2"/>
       </w:pPr>
+      <w:bookmarkStart w:id="3" w:name="_Toc432061968"/>
       <w:r>
         <w:t>Average</w:t>
       </w:r>
+      <w:bookmarkEnd w:id="3"/>
     </w:p>
     <w:p>
       <w:r>
@@ -1358,23 +1584,23 @@
       <w:pPr>
         <w:pStyle w:val="Heading1"/>
       </w:pPr>
-      <w:bookmarkStart w:id="1" w:name="_Toc427823896"/>
+      <w:bookmarkStart w:id="4" w:name="_Toc432061969"/>
       <w:r>
         <w:lastRenderedPageBreak/>
         <w:t>Dates and Times</w:t>
       </w:r>
-      <w:bookmarkEnd w:id="1"/>
+      <w:bookmarkEnd w:id="4"/>
     </w:p>
     <w:p/>
     <w:p>
       <w:pPr>
         <w:pStyle w:val="Heading2"/>
       </w:pPr>
-      <w:bookmarkStart w:id="2" w:name="_Toc427823897"/>
+      <w:bookmarkStart w:id="5" w:name="_Toc432061970"/>
       <w:r>
         <w:t>Extract a Date part</w:t>
       </w:r>
-      <w:bookmarkEnd w:id="2"/>
+      <w:bookmarkEnd w:id="5"/>
     </w:p>
     <w:p/>
     <w:p>
@@ -1458,11 +1684,11 @@
       <w:pPr>
         <w:pStyle w:val="Heading2"/>
       </w:pPr>
-      <w:bookmarkStart w:id="3" w:name="_Toc427823898"/>
+      <w:bookmarkStart w:id="6" w:name="_Toc432061971"/>
       <w:r>
         <w:t>Formatting Dates and Times</w:t>
       </w:r>
-      <w:bookmarkEnd w:id="3"/>
+      <w:bookmarkEnd w:id="6"/>
     </w:p>
     <w:p/>
     <w:p>
@@ -5719,8 +5945,8 @@
           <w:szCs w:val="18"/>
         </w:rPr>
       </w:pPr>
-      <w:bookmarkStart w:id="4" w:name="FUNCTIONS-FORMATTING-DATETIMEMOD-TABLE"/>
-      <w:bookmarkEnd w:id="4"/>
+      <w:bookmarkStart w:id="7" w:name="FUNCTIONS-FORMATTING-DATETIMEMOD-TABLE"/>
+      <w:bookmarkEnd w:id="7"/>
       <w:r>
         <w:rPr>
           <w:rFonts w:ascii="Verdana" w:hAnsi="Verdana"/>
@@ -7746,11 +7972,11 @@
       <w:pPr>
         <w:pStyle w:val="Heading2"/>
       </w:pPr>
-      <w:bookmarkStart w:id="5" w:name="_Toc427823899"/>
+      <w:bookmarkStart w:id="8" w:name="_Toc432061972"/>
       <w:r>
         <w:t>Convert to timestamp without time zone</w:t>
       </w:r>
-      <w:bookmarkEnd w:id="5"/>
+      <w:bookmarkEnd w:id="8"/>
     </w:p>
     <w:p/>
     <w:p>
@@ -7776,11 +8002,11 @@
       <w:pPr>
         <w:pStyle w:val="Heading2"/>
       </w:pPr>
-      <w:bookmarkStart w:id="6" w:name="_Toc427823900"/>
+      <w:bookmarkStart w:id="9" w:name="_Toc432061973"/>
       <w:r>
         <w:t>Interval between two dates</w:t>
       </w:r>
-      <w:bookmarkEnd w:id="6"/>
+      <w:bookmarkEnd w:id="9"/>
     </w:p>
     <w:p/>
     <w:p>
@@ -7918,11 +8144,11 @@
       <w:pPr>
         <w:pStyle w:val="Heading3"/>
       </w:pPr>
-      <w:bookmarkStart w:id="7" w:name="_Toc427823901"/>
+      <w:bookmarkStart w:id="10" w:name="_Toc432061974"/>
       <w:r>
         <w:t>Interval in hours</w:t>
       </w:r>
-      <w:bookmarkEnd w:id="7"/>
+      <w:bookmarkEnd w:id="10"/>
     </w:p>
     <w:p>
       <w:pPr>
@@ -8033,22 +8259,22 @@
       <w:pPr>
         <w:pStyle w:val="Heading1"/>
       </w:pPr>
-      <w:bookmarkStart w:id="8" w:name="_Toc427823902"/>
+      <w:bookmarkStart w:id="11" w:name="_Toc432061975"/>
       <w:r>
         <w:lastRenderedPageBreak/>
         <w:t>Geography</w:t>
       </w:r>
-      <w:bookmarkEnd w:id="8"/>
+      <w:bookmarkEnd w:id="11"/>
     </w:p>
     <w:p>
       <w:pPr>
         <w:pStyle w:val="Heading2"/>
       </w:pPr>
-      <w:bookmarkStart w:id="9" w:name="_Toc427823903"/>
+      <w:bookmarkStart w:id="12" w:name="_Toc432061976"/>
       <w:r>
         <w:t>Distance between two points</w:t>
       </w:r>
-      <w:bookmarkEnd w:id="9"/>
+      <w:bookmarkEnd w:id="12"/>
     </w:p>
     <w:p/>
     <w:p>
@@ -8166,11 +8392,11 @@
       <w:pPr>
         <w:pStyle w:val="Heading1"/>
       </w:pPr>
-      <w:bookmarkStart w:id="10" w:name="_Toc427823904"/>
+      <w:bookmarkStart w:id="13" w:name="_Toc432061977"/>
       <w:r>
         <w:t>Mathematical Functions</w:t>
       </w:r>
-      <w:bookmarkEnd w:id="10"/>
+      <w:bookmarkEnd w:id="13"/>
     </w:p>
     <w:p>
       <w:r>
@@ -8226,25 +8452,5565 @@
       </w:r>
     </w:p>
     <w:p/>
+    <w:tbl>
+      <w:tblPr>
+        <w:tblW w:w="0" w:type="auto"/>
+        <w:tblInd w:w="240" w:type="dxa"/>
+        <w:tblBorders>
+          <w:top w:val="single" w:sz="12" w:space="0" w:color="A7C6DF"/>
+          <w:left w:val="single" w:sz="12" w:space="0" w:color="A7C6DF"/>
+          <w:bottom w:val="single" w:sz="12" w:space="0" w:color="A7C6DF"/>
+          <w:right w:val="single" w:sz="12" w:space="0" w:color="A7C6DF"/>
+        </w:tblBorders>
+        <w:shd w:val="clear" w:color="auto" w:fill="E0ECEF"/>
+        <w:tblCellMar>
+          <w:top w:w="15" w:type="dxa"/>
+          <w:left w:w="15" w:type="dxa"/>
+          <w:bottom w:w="15" w:type="dxa"/>
+          <w:right w:w="15" w:type="dxa"/>
+        </w:tblCellMar>
+        <w:tblLook w:val="04A0"/>
+      </w:tblPr>
+      <w:tblGrid>
+        <w:gridCol w:w="2401"/>
+        <w:gridCol w:w="1138"/>
+        <w:gridCol w:w="2424"/>
+        <w:gridCol w:w="2466"/>
+        <w:gridCol w:w="2161"/>
+      </w:tblGrid>
+      <w:tr>
+        <w:trPr>
+          <w:tblHeader/>
+        </w:trPr>
+        <w:tc>
+          <w:tcPr>
+            <w:tcW w:w="0" w:type="auto"/>
+            <w:tcBorders>
+              <w:top w:val="single" w:sz="6" w:space="0" w:color="A7C6DF"/>
+              <w:left w:val="single" w:sz="6" w:space="0" w:color="A7C6DF"/>
+              <w:bottom w:val="single" w:sz="6" w:space="0" w:color="A7C6DF"/>
+              <w:right w:val="single" w:sz="6" w:space="0" w:color="A7C6DF"/>
+            </w:tcBorders>
+            <w:shd w:val="clear" w:color="auto" w:fill="E0ECEF"/>
+            <w:tcMar>
+              <w:top w:w="60" w:type="dxa"/>
+              <w:left w:w="60" w:type="dxa"/>
+              <w:bottom w:w="60" w:type="dxa"/>
+              <w:right w:w="60" w:type="dxa"/>
+            </w:tcMar>
+            <w:vAlign w:val="center"/>
+            <w:hideMark/>
+          </w:tcPr>
+          <w:p>
+            <w:pPr>
+              <w:spacing w:before="240" w:after="240"/>
+              <w:jc w:val="center"/>
+              <w:rPr>
+                <w:rFonts w:ascii="Verdana" w:eastAsia="Times New Roman" w:hAnsi="Verdana"/>
+                <w:b/>
+                <w:bCs/>
+                <w:color w:val="000000"/>
+                <w:sz w:val="18"/>
+                <w:szCs w:val="18"/>
+                <w:lang w:bidi="ar-SA"/>
+              </w:rPr>
+            </w:pPr>
+            <w:r>
+              <w:rPr>
+                <w:rFonts w:ascii="Verdana" w:eastAsia="Times New Roman" w:hAnsi="Verdana"/>
+                <w:b/>
+                <w:bCs/>
+                <w:color w:val="000000"/>
+                <w:sz w:val="18"/>
+                <w:szCs w:val="18"/>
+                <w:lang w:bidi="ar-SA"/>
+              </w:rPr>
+              <w:t>Function</w:t>
+            </w:r>
+          </w:p>
+        </w:tc>
+        <w:tc>
+          <w:tcPr>
+            <w:tcW w:w="0" w:type="auto"/>
+            <w:tcBorders>
+              <w:top w:val="single" w:sz="6" w:space="0" w:color="A7C6DF"/>
+              <w:left w:val="single" w:sz="6" w:space="0" w:color="A7C6DF"/>
+              <w:bottom w:val="single" w:sz="6" w:space="0" w:color="A7C6DF"/>
+              <w:right w:val="single" w:sz="6" w:space="0" w:color="A7C6DF"/>
+            </w:tcBorders>
+            <w:shd w:val="clear" w:color="auto" w:fill="E0ECEF"/>
+            <w:tcMar>
+              <w:top w:w="60" w:type="dxa"/>
+              <w:left w:w="60" w:type="dxa"/>
+              <w:bottom w:w="60" w:type="dxa"/>
+              <w:right w:w="60" w:type="dxa"/>
+            </w:tcMar>
+            <w:vAlign w:val="center"/>
+            <w:hideMark/>
+          </w:tcPr>
+          <w:p>
+            <w:pPr>
+              <w:spacing w:before="240" w:after="240"/>
+              <w:jc w:val="center"/>
+              <w:rPr>
+                <w:rFonts w:ascii="Verdana" w:eastAsia="Times New Roman" w:hAnsi="Verdana"/>
+                <w:b/>
+                <w:bCs/>
+                <w:color w:val="000000"/>
+                <w:sz w:val="18"/>
+                <w:szCs w:val="18"/>
+                <w:lang w:bidi="ar-SA"/>
+              </w:rPr>
+            </w:pPr>
+            <w:r>
+              <w:rPr>
+                <w:rFonts w:ascii="Verdana" w:eastAsia="Times New Roman" w:hAnsi="Verdana"/>
+                <w:b/>
+                <w:bCs/>
+                <w:color w:val="000000"/>
+                <w:sz w:val="18"/>
+                <w:szCs w:val="18"/>
+                <w:lang w:bidi="ar-SA"/>
+              </w:rPr>
+              <w:t>Return Type</w:t>
+            </w:r>
+          </w:p>
+        </w:tc>
+        <w:tc>
+          <w:tcPr>
+            <w:tcW w:w="0" w:type="auto"/>
+            <w:tcBorders>
+              <w:top w:val="single" w:sz="6" w:space="0" w:color="A7C6DF"/>
+              <w:left w:val="single" w:sz="6" w:space="0" w:color="A7C6DF"/>
+              <w:bottom w:val="single" w:sz="6" w:space="0" w:color="A7C6DF"/>
+              <w:right w:val="single" w:sz="6" w:space="0" w:color="A7C6DF"/>
+            </w:tcBorders>
+            <w:shd w:val="clear" w:color="auto" w:fill="E0ECEF"/>
+            <w:tcMar>
+              <w:top w:w="60" w:type="dxa"/>
+              <w:left w:w="60" w:type="dxa"/>
+              <w:bottom w:w="60" w:type="dxa"/>
+              <w:right w:w="60" w:type="dxa"/>
+            </w:tcMar>
+            <w:vAlign w:val="center"/>
+            <w:hideMark/>
+          </w:tcPr>
+          <w:p>
+            <w:pPr>
+              <w:spacing w:before="240" w:after="240"/>
+              <w:jc w:val="center"/>
+              <w:rPr>
+                <w:rFonts w:ascii="Verdana" w:eastAsia="Times New Roman" w:hAnsi="Verdana"/>
+                <w:b/>
+                <w:bCs/>
+                <w:color w:val="000000"/>
+                <w:sz w:val="18"/>
+                <w:szCs w:val="18"/>
+                <w:lang w:bidi="ar-SA"/>
+              </w:rPr>
+            </w:pPr>
+            <w:r>
+              <w:rPr>
+                <w:rFonts w:ascii="Verdana" w:eastAsia="Times New Roman" w:hAnsi="Verdana"/>
+                <w:b/>
+                <w:bCs/>
+                <w:color w:val="000000"/>
+                <w:sz w:val="18"/>
+                <w:szCs w:val="18"/>
+                <w:lang w:bidi="ar-SA"/>
+              </w:rPr>
+              <w:t>Description</w:t>
+            </w:r>
+          </w:p>
+        </w:tc>
+        <w:tc>
+          <w:tcPr>
+            <w:tcW w:w="0" w:type="auto"/>
+            <w:tcBorders>
+              <w:top w:val="single" w:sz="6" w:space="0" w:color="A7C6DF"/>
+              <w:left w:val="single" w:sz="6" w:space="0" w:color="A7C6DF"/>
+              <w:bottom w:val="single" w:sz="6" w:space="0" w:color="A7C6DF"/>
+              <w:right w:val="single" w:sz="6" w:space="0" w:color="A7C6DF"/>
+            </w:tcBorders>
+            <w:shd w:val="clear" w:color="auto" w:fill="E0ECEF"/>
+            <w:tcMar>
+              <w:top w:w="60" w:type="dxa"/>
+              <w:left w:w="60" w:type="dxa"/>
+              <w:bottom w:w="60" w:type="dxa"/>
+              <w:right w:w="60" w:type="dxa"/>
+            </w:tcMar>
+            <w:vAlign w:val="center"/>
+            <w:hideMark/>
+          </w:tcPr>
+          <w:p>
+            <w:pPr>
+              <w:spacing w:before="240" w:after="240"/>
+              <w:jc w:val="center"/>
+              <w:rPr>
+                <w:rFonts w:ascii="Verdana" w:eastAsia="Times New Roman" w:hAnsi="Verdana"/>
+                <w:b/>
+                <w:bCs/>
+                <w:color w:val="000000"/>
+                <w:sz w:val="18"/>
+                <w:szCs w:val="18"/>
+                <w:lang w:bidi="ar-SA"/>
+              </w:rPr>
+            </w:pPr>
+            <w:r>
+              <w:rPr>
+                <w:rFonts w:ascii="Verdana" w:eastAsia="Times New Roman" w:hAnsi="Verdana"/>
+                <w:b/>
+                <w:bCs/>
+                <w:color w:val="000000"/>
+                <w:sz w:val="18"/>
+                <w:szCs w:val="18"/>
+                <w:lang w:bidi="ar-SA"/>
+              </w:rPr>
+              <w:t>Example</w:t>
+            </w:r>
+          </w:p>
+        </w:tc>
+        <w:tc>
+          <w:tcPr>
+            <w:tcW w:w="0" w:type="auto"/>
+            <w:tcBorders>
+              <w:top w:val="single" w:sz="6" w:space="0" w:color="A7C6DF"/>
+              <w:left w:val="single" w:sz="6" w:space="0" w:color="A7C6DF"/>
+              <w:bottom w:val="single" w:sz="6" w:space="0" w:color="A7C6DF"/>
+              <w:right w:val="single" w:sz="6" w:space="0" w:color="A7C6DF"/>
+            </w:tcBorders>
+            <w:shd w:val="clear" w:color="auto" w:fill="E0ECEF"/>
+            <w:tcMar>
+              <w:top w:w="60" w:type="dxa"/>
+              <w:left w:w="60" w:type="dxa"/>
+              <w:bottom w:w="60" w:type="dxa"/>
+              <w:right w:w="60" w:type="dxa"/>
+            </w:tcMar>
+            <w:vAlign w:val="center"/>
+            <w:hideMark/>
+          </w:tcPr>
+          <w:p>
+            <w:pPr>
+              <w:spacing w:before="240" w:after="240"/>
+              <w:jc w:val="center"/>
+              <w:rPr>
+                <w:rFonts w:ascii="Verdana" w:eastAsia="Times New Roman" w:hAnsi="Verdana"/>
+                <w:b/>
+                <w:bCs/>
+                <w:color w:val="000000"/>
+                <w:sz w:val="18"/>
+                <w:szCs w:val="18"/>
+                <w:lang w:bidi="ar-SA"/>
+              </w:rPr>
+            </w:pPr>
+            <w:r>
+              <w:rPr>
+                <w:rFonts w:ascii="Verdana" w:eastAsia="Times New Roman" w:hAnsi="Verdana"/>
+                <w:b/>
+                <w:bCs/>
+                <w:color w:val="000000"/>
+                <w:sz w:val="18"/>
+                <w:szCs w:val="18"/>
+                <w:lang w:bidi="ar-SA"/>
+              </w:rPr>
+              <w:t>Result</w:t>
+            </w:r>
+          </w:p>
+        </w:tc>
+      </w:tr>
+      <w:tr>
+        <w:tc>
+          <w:tcPr>
+            <w:tcW w:w="0" w:type="auto"/>
+            <w:tcBorders>
+              <w:top w:val="single" w:sz="6" w:space="0" w:color="A7C6DF"/>
+              <w:left w:val="single" w:sz="6" w:space="0" w:color="A7C6DF"/>
+              <w:bottom w:val="single" w:sz="6" w:space="0" w:color="A7C6DF"/>
+              <w:right w:val="single" w:sz="6" w:space="0" w:color="A7C6DF"/>
+            </w:tcBorders>
+            <w:shd w:val="clear" w:color="auto" w:fill="FFFFFF"/>
+            <w:tcMar>
+              <w:top w:w="60" w:type="dxa"/>
+              <w:left w:w="60" w:type="dxa"/>
+              <w:bottom w:w="60" w:type="dxa"/>
+              <w:right w:w="60" w:type="dxa"/>
+            </w:tcMar>
+            <w:vAlign w:val="center"/>
+            <w:hideMark/>
+          </w:tcPr>
+          <w:p>
+            <w:pPr>
+              <w:spacing w:before="240" w:after="240"/>
+              <w:rPr>
+                <w:rFonts w:ascii="Verdana" w:eastAsia="Times New Roman" w:hAnsi="Verdana"/>
+                <w:color w:val="000000"/>
+                <w:sz w:val="18"/>
+                <w:szCs w:val="18"/>
+                <w:lang w:bidi="ar-SA"/>
+              </w:rPr>
+            </w:pPr>
+            <w:r>
+              <w:rPr>
+                <w:rFonts w:ascii="Courier New" w:eastAsia="Times New Roman" w:hAnsi="Courier New" w:cs="Courier New"/>
+                <w:color w:val="000000"/>
+                <w:sz w:val="20"/>
+                <w:lang w:bidi="ar-SA"/>
+              </w:rPr>
+              <w:t>abs(</w:t>
+            </w:r>
+            <w:r>
+              <w:rPr>
+                <w:rFonts w:ascii="Courier New" w:eastAsia="Times New Roman" w:hAnsi="Courier New" w:cs="Courier New"/>
+                <w:i/>
+                <w:iCs/>
+                <w:color w:val="000000"/>
+                <w:sz w:val="20"/>
+                <w:lang w:bidi="ar-SA"/>
+              </w:rPr>
+              <w:t>x</w:t>
+            </w:r>
+            <w:r>
+              <w:rPr>
+                <w:rFonts w:ascii="Courier New" w:eastAsia="Times New Roman" w:hAnsi="Courier New" w:cs="Courier New"/>
+                <w:color w:val="000000"/>
+                <w:sz w:val="20"/>
+                <w:lang w:bidi="ar-SA"/>
+              </w:rPr>
+              <w:t>)</w:t>
+            </w:r>
+          </w:p>
+        </w:tc>
+        <w:tc>
+          <w:tcPr>
+            <w:tcW w:w="0" w:type="auto"/>
+            <w:tcBorders>
+              <w:top w:val="single" w:sz="6" w:space="0" w:color="A7C6DF"/>
+              <w:left w:val="single" w:sz="6" w:space="0" w:color="A7C6DF"/>
+              <w:bottom w:val="single" w:sz="6" w:space="0" w:color="A7C6DF"/>
+              <w:right w:val="single" w:sz="6" w:space="0" w:color="A7C6DF"/>
+            </w:tcBorders>
+            <w:shd w:val="clear" w:color="auto" w:fill="FFFFFF"/>
+            <w:tcMar>
+              <w:top w:w="60" w:type="dxa"/>
+              <w:left w:w="60" w:type="dxa"/>
+              <w:bottom w:w="60" w:type="dxa"/>
+              <w:right w:w="60" w:type="dxa"/>
+            </w:tcMar>
+            <w:vAlign w:val="center"/>
+            <w:hideMark/>
+          </w:tcPr>
+          <w:p>
+            <w:pPr>
+              <w:spacing w:before="240" w:after="240"/>
+              <w:rPr>
+                <w:rFonts w:ascii="Verdana" w:eastAsia="Times New Roman" w:hAnsi="Verdana"/>
+                <w:color w:val="000000"/>
+                <w:sz w:val="18"/>
+                <w:szCs w:val="18"/>
+                <w:lang w:bidi="ar-SA"/>
+              </w:rPr>
+            </w:pPr>
+            <w:r>
+              <w:rPr>
+                <w:rFonts w:ascii="Verdana" w:eastAsia="Times New Roman" w:hAnsi="Verdana"/>
+                <w:color w:val="000000"/>
+                <w:sz w:val="18"/>
+                <w:szCs w:val="18"/>
+                <w:lang w:bidi="ar-SA"/>
+              </w:rPr>
+              <w:t xml:space="preserve">(same as </w:t>
+            </w:r>
+            <w:r>
+              <w:rPr>
+                <w:rFonts w:ascii="Courier New" w:eastAsia="Times New Roman" w:hAnsi="Courier New" w:cs="Courier New"/>
+                <w:i/>
+                <w:iCs/>
+                <w:color w:val="000000"/>
+                <w:sz w:val="20"/>
+                <w:lang w:bidi="ar-SA"/>
+              </w:rPr>
+              <w:t>x</w:t>
+            </w:r>
+            <w:r>
+              <w:rPr>
+                <w:rFonts w:ascii="Verdana" w:eastAsia="Times New Roman" w:hAnsi="Verdana"/>
+                <w:color w:val="000000"/>
+                <w:sz w:val="18"/>
+                <w:szCs w:val="18"/>
+                <w:lang w:bidi="ar-SA"/>
+              </w:rPr>
+              <w:t>)</w:t>
+            </w:r>
+          </w:p>
+        </w:tc>
+        <w:tc>
+          <w:tcPr>
+            <w:tcW w:w="0" w:type="auto"/>
+            <w:tcBorders>
+              <w:top w:val="single" w:sz="6" w:space="0" w:color="A7C6DF"/>
+              <w:left w:val="single" w:sz="6" w:space="0" w:color="A7C6DF"/>
+              <w:bottom w:val="single" w:sz="6" w:space="0" w:color="A7C6DF"/>
+              <w:right w:val="single" w:sz="6" w:space="0" w:color="A7C6DF"/>
+            </w:tcBorders>
+            <w:shd w:val="clear" w:color="auto" w:fill="FFFFFF"/>
+            <w:tcMar>
+              <w:top w:w="60" w:type="dxa"/>
+              <w:left w:w="60" w:type="dxa"/>
+              <w:bottom w:w="60" w:type="dxa"/>
+              <w:right w:w="60" w:type="dxa"/>
+            </w:tcMar>
+            <w:vAlign w:val="center"/>
+            <w:hideMark/>
+          </w:tcPr>
+          <w:p>
+            <w:pPr>
+              <w:spacing w:before="240" w:after="240"/>
+              <w:rPr>
+                <w:rFonts w:ascii="Verdana" w:eastAsia="Times New Roman" w:hAnsi="Verdana"/>
+                <w:color w:val="000000"/>
+                <w:sz w:val="18"/>
+                <w:szCs w:val="18"/>
+                <w:lang w:bidi="ar-SA"/>
+              </w:rPr>
+            </w:pPr>
+            <w:r>
+              <w:rPr>
+                <w:rFonts w:ascii="Verdana" w:eastAsia="Times New Roman" w:hAnsi="Verdana"/>
+                <w:color w:val="000000"/>
+                <w:sz w:val="18"/>
+                <w:szCs w:val="18"/>
+                <w:lang w:bidi="ar-SA"/>
+              </w:rPr>
+              <w:t>absolute value</w:t>
+            </w:r>
+          </w:p>
+        </w:tc>
+        <w:tc>
+          <w:tcPr>
+            <w:tcW w:w="0" w:type="auto"/>
+            <w:tcBorders>
+              <w:top w:val="single" w:sz="6" w:space="0" w:color="A7C6DF"/>
+              <w:left w:val="single" w:sz="6" w:space="0" w:color="A7C6DF"/>
+              <w:bottom w:val="single" w:sz="6" w:space="0" w:color="A7C6DF"/>
+              <w:right w:val="single" w:sz="6" w:space="0" w:color="A7C6DF"/>
+            </w:tcBorders>
+            <w:shd w:val="clear" w:color="auto" w:fill="FFFFFF"/>
+            <w:tcMar>
+              <w:top w:w="60" w:type="dxa"/>
+              <w:left w:w="60" w:type="dxa"/>
+              <w:bottom w:w="60" w:type="dxa"/>
+              <w:right w:w="60" w:type="dxa"/>
+            </w:tcMar>
+            <w:vAlign w:val="center"/>
+            <w:hideMark/>
+          </w:tcPr>
+          <w:p>
+            <w:pPr>
+              <w:spacing w:before="240" w:after="240"/>
+              <w:rPr>
+                <w:rFonts w:ascii="Verdana" w:eastAsia="Times New Roman" w:hAnsi="Verdana"/>
+                <w:color w:val="000000"/>
+                <w:sz w:val="18"/>
+                <w:szCs w:val="18"/>
+                <w:lang w:bidi="ar-SA"/>
+              </w:rPr>
+            </w:pPr>
+            <w:r>
+              <w:rPr>
+                <w:rFonts w:ascii="Courier New" w:eastAsia="Times New Roman" w:hAnsi="Courier New" w:cs="Courier New"/>
+                <w:color w:val="000000"/>
+                <w:sz w:val="20"/>
+                <w:lang w:bidi="ar-SA"/>
+              </w:rPr>
+              <w:t>abs(-17.4)</w:t>
+            </w:r>
+          </w:p>
+        </w:tc>
+        <w:tc>
+          <w:tcPr>
+            <w:tcW w:w="0" w:type="auto"/>
+            <w:tcBorders>
+              <w:top w:val="single" w:sz="6" w:space="0" w:color="A7C6DF"/>
+              <w:left w:val="single" w:sz="6" w:space="0" w:color="A7C6DF"/>
+              <w:bottom w:val="single" w:sz="6" w:space="0" w:color="A7C6DF"/>
+              <w:right w:val="single" w:sz="6" w:space="0" w:color="A7C6DF"/>
+            </w:tcBorders>
+            <w:shd w:val="clear" w:color="auto" w:fill="FFFFFF"/>
+            <w:tcMar>
+              <w:top w:w="60" w:type="dxa"/>
+              <w:left w:w="60" w:type="dxa"/>
+              <w:bottom w:w="60" w:type="dxa"/>
+              <w:right w:w="60" w:type="dxa"/>
+            </w:tcMar>
+            <w:vAlign w:val="center"/>
+            <w:hideMark/>
+          </w:tcPr>
+          <w:p>
+            <w:pPr>
+              <w:spacing w:before="240" w:after="240"/>
+              <w:rPr>
+                <w:rFonts w:ascii="Verdana" w:eastAsia="Times New Roman" w:hAnsi="Verdana"/>
+                <w:color w:val="000000"/>
+                <w:sz w:val="18"/>
+                <w:szCs w:val="18"/>
+                <w:lang w:bidi="ar-SA"/>
+              </w:rPr>
+            </w:pPr>
+            <w:r>
+              <w:rPr>
+                <w:rFonts w:ascii="Courier New" w:eastAsia="Times New Roman" w:hAnsi="Courier New" w:cs="Courier New"/>
+                <w:color w:val="000000"/>
+                <w:sz w:val="20"/>
+                <w:lang w:bidi="ar-SA"/>
+              </w:rPr>
+              <w:t>17.4</w:t>
+            </w:r>
+          </w:p>
+        </w:tc>
+      </w:tr>
+      <w:tr>
+        <w:tc>
+          <w:tcPr>
+            <w:tcW w:w="0" w:type="auto"/>
+            <w:tcBorders>
+              <w:top w:val="single" w:sz="6" w:space="0" w:color="A7C6DF"/>
+              <w:left w:val="single" w:sz="6" w:space="0" w:color="A7C6DF"/>
+              <w:bottom w:val="single" w:sz="6" w:space="0" w:color="A7C6DF"/>
+              <w:right w:val="single" w:sz="6" w:space="0" w:color="A7C6DF"/>
+            </w:tcBorders>
+            <w:shd w:val="clear" w:color="auto" w:fill="FFFFFF"/>
+            <w:tcMar>
+              <w:top w:w="60" w:type="dxa"/>
+              <w:left w:w="60" w:type="dxa"/>
+              <w:bottom w:w="60" w:type="dxa"/>
+              <w:right w:w="60" w:type="dxa"/>
+            </w:tcMar>
+            <w:vAlign w:val="center"/>
+            <w:hideMark/>
+          </w:tcPr>
+          <w:p>
+            <w:pPr>
+              <w:spacing w:before="240" w:after="240"/>
+              <w:rPr>
+                <w:rFonts w:ascii="Verdana" w:eastAsia="Times New Roman" w:hAnsi="Verdana"/>
+                <w:color w:val="000000"/>
+                <w:sz w:val="18"/>
+                <w:szCs w:val="18"/>
+                <w:lang w:bidi="ar-SA"/>
+              </w:rPr>
+            </w:pPr>
+            <w:r>
+              <w:rPr>
+                <w:rFonts w:ascii="Courier New" w:eastAsia="Times New Roman" w:hAnsi="Courier New" w:cs="Courier New"/>
+                <w:color w:val="000000"/>
+                <w:sz w:val="20"/>
+                <w:lang w:bidi="ar-SA"/>
+              </w:rPr>
+              <w:t>cbrt(dp)</w:t>
+            </w:r>
+          </w:p>
+        </w:tc>
+        <w:tc>
+          <w:tcPr>
+            <w:tcW w:w="0" w:type="auto"/>
+            <w:tcBorders>
+              <w:top w:val="single" w:sz="6" w:space="0" w:color="A7C6DF"/>
+              <w:left w:val="single" w:sz="6" w:space="0" w:color="A7C6DF"/>
+              <w:bottom w:val="single" w:sz="6" w:space="0" w:color="A7C6DF"/>
+              <w:right w:val="single" w:sz="6" w:space="0" w:color="A7C6DF"/>
+            </w:tcBorders>
+            <w:shd w:val="clear" w:color="auto" w:fill="FFFFFF"/>
+            <w:tcMar>
+              <w:top w:w="60" w:type="dxa"/>
+              <w:left w:w="60" w:type="dxa"/>
+              <w:bottom w:w="60" w:type="dxa"/>
+              <w:right w:w="60" w:type="dxa"/>
+            </w:tcMar>
+            <w:vAlign w:val="center"/>
+            <w:hideMark/>
+          </w:tcPr>
+          <w:p>
+            <w:pPr>
+              <w:spacing w:before="240" w:after="240"/>
+              <w:rPr>
+                <w:rFonts w:ascii="Verdana" w:eastAsia="Times New Roman" w:hAnsi="Verdana"/>
+                <w:color w:val="000000"/>
+                <w:sz w:val="18"/>
+                <w:szCs w:val="18"/>
+                <w:lang w:bidi="ar-SA"/>
+              </w:rPr>
+            </w:pPr>
+            <w:r>
+              <w:rPr>
+                <w:rFonts w:ascii="Courier New" w:eastAsia="Times New Roman" w:hAnsi="Courier New" w:cs="Courier New"/>
+                <w:color w:val="000000"/>
+                <w:sz w:val="20"/>
+                <w:lang w:bidi="ar-SA"/>
+              </w:rPr>
+              <w:t>dp</w:t>
+            </w:r>
+          </w:p>
+        </w:tc>
+        <w:tc>
+          <w:tcPr>
+            <w:tcW w:w="0" w:type="auto"/>
+            <w:tcBorders>
+              <w:top w:val="single" w:sz="6" w:space="0" w:color="A7C6DF"/>
+              <w:left w:val="single" w:sz="6" w:space="0" w:color="A7C6DF"/>
+              <w:bottom w:val="single" w:sz="6" w:space="0" w:color="A7C6DF"/>
+              <w:right w:val="single" w:sz="6" w:space="0" w:color="A7C6DF"/>
+            </w:tcBorders>
+            <w:shd w:val="clear" w:color="auto" w:fill="FFFFFF"/>
+            <w:tcMar>
+              <w:top w:w="60" w:type="dxa"/>
+              <w:left w:w="60" w:type="dxa"/>
+              <w:bottom w:w="60" w:type="dxa"/>
+              <w:right w:w="60" w:type="dxa"/>
+            </w:tcMar>
+            <w:vAlign w:val="center"/>
+            <w:hideMark/>
+          </w:tcPr>
+          <w:p>
+            <w:pPr>
+              <w:spacing w:before="240" w:after="240"/>
+              <w:rPr>
+                <w:rFonts w:ascii="Verdana" w:eastAsia="Times New Roman" w:hAnsi="Verdana"/>
+                <w:color w:val="000000"/>
+                <w:sz w:val="18"/>
+                <w:szCs w:val="18"/>
+                <w:lang w:bidi="ar-SA"/>
+              </w:rPr>
+            </w:pPr>
+            <w:r>
+              <w:rPr>
+                <w:rFonts w:ascii="Verdana" w:eastAsia="Times New Roman" w:hAnsi="Verdana"/>
+                <w:color w:val="000000"/>
+                <w:sz w:val="18"/>
+                <w:szCs w:val="18"/>
+                <w:lang w:bidi="ar-SA"/>
+              </w:rPr>
+              <w:t>cube root</w:t>
+            </w:r>
+          </w:p>
+        </w:tc>
+        <w:tc>
+          <w:tcPr>
+            <w:tcW w:w="0" w:type="auto"/>
+            <w:tcBorders>
+              <w:top w:val="single" w:sz="6" w:space="0" w:color="A7C6DF"/>
+              <w:left w:val="single" w:sz="6" w:space="0" w:color="A7C6DF"/>
+              <w:bottom w:val="single" w:sz="6" w:space="0" w:color="A7C6DF"/>
+              <w:right w:val="single" w:sz="6" w:space="0" w:color="A7C6DF"/>
+            </w:tcBorders>
+            <w:shd w:val="clear" w:color="auto" w:fill="FFFFFF"/>
+            <w:tcMar>
+              <w:top w:w="60" w:type="dxa"/>
+              <w:left w:w="60" w:type="dxa"/>
+              <w:bottom w:w="60" w:type="dxa"/>
+              <w:right w:w="60" w:type="dxa"/>
+            </w:tcMar>
+            <w:vAlign w:val="center"/>
+            <w:hideMark/>
+          </w:tcPr>
+          <w:p>
+            <w:pPr>
+              <w:spacing w:before="240" w:after="240"/>
+              <w:rPr>
+                <w:rFonts w:ascii="Verdana" w:eastAsia="Times New Roman" w:hAnsi="Verdana"/>
+                <w:color w:val="000000"/>
+                <w:sz w:val="18"/>
+                <w:szCs w:val="18"/>
+                <w:lang w:bidi="ar-SA"/>
+              </w:rPr>
+            </w:pPr>
+            <w:r>
+              <w:rPr>
+                <w:rFonts w:ascii="Courier New" w:eastAsia="Times New Roman" w:hAnsi="Courier New" w:cs="Courier New"/>
+                <w:color w:val="000000"/>
+                <w:sz w:val="20"/>
+                <w:lang w:bidi="ar-SA"/>
+              </w:rPr>
+              <w:t>cbrt(27.0)</w:t>
+            </w:r>
+          </w:p>
+        </w:tc>
+        <w:tc>
+          <w:tcPr>
+            <w:tcW w:w="0" w:type="auto"/>
+            <w:tcBorders>
+              <w:top w:val="single" w:sz="6" w:space="0" w:color="A7C6DF"/>
+              <w:left w:val="single" w:sz="6" w:space="0" w:color="A7C6DF"/>
+              <w:bottom w:val="single" w:sz="6" w:space="0" w:color="A7C6DF"/>
+              <w:right w:val="single" w:sz="6" w:space="0" w:color="A7C6DF"/>
+            </w:tcBorders>
+            <w:shd w:val="clear" w:color="auto" w:fill="FFFFFF"/>
+            <w:tcMar>
+              <w:top w:w="60" w:type="dxa"/>
+              <w:left w:w="60" w:type="dxa"/>
+              <w:bottom w:w="60" w:type="dxa"/>
+              <w:right w:w="60" w:type="dxa"/>
+            </w:tcMar>
+            <w:vAlign w:val="center"/>
+            <w:hideMark/>
+          </w:tcPr>
+          <w:p>
+            <w:pPr>
+              <w:spacing w:before="240" w:after="240"/>
+              <w:rPr>
+                <w:rFonts w:ascii="Verdana" w:eastAsia="Times New Roman" w:hAnsi="Verdana"/>
+                <w:color w:val="000000"/>
+                <w:sz w:val="18"/>
+                <w:szCs w:val="18"/>
+                <w:lang w:bidi="ar-SA"/>
+              </w:rPr>
+            </w:pPr>
+            <w:r>
+              <w:rPr>
+                <w:rFonts w:ascii="Courier New" w:eastAsia="Times New Roman" w:hAnsi="Courier New" w:cs="Courier New"/>
+                <w:color w:val="000000"/>
+                <w:sz w:val="20"/>
+                <w:lang w:bidi="ar-SA"/>
+              </w:rPr>
+              <w:t>3</w:t>
+            </w:r>
+          </w:p>
+        </w:tc>
+      </w:tr>
+      <w:tr>
+        <w:tc>
+          <w:tcPr>
+            <w:tcW w:w="0" w:type="auto"/>
+            <w:tcBorders>
+              <w:top w:val="single" w:sz="6" w:space="0" w:color="A7C6DF"/>
+              <w:left w:val="single" w:sz="6" w:space="0" w:color="A7C6DF"/>
+              <w:bottom w:val="single" w:sz="6" w:space="0" w:color="A7C6DF"/>
+              <w:right w:val="single" w:sz="6" w:space="0" w:color="A7C6DF"/>
+            </w:tcBorders>
+            <w:shd w:val="clear" w:color="auto" w:fill="FFFFFF"/>
+            <w:tcMar>
+              <w:top w:w="60" w:type="dxa"/>
+              <w:left w:w="60" w:type="dxa"/>
+              <w:bottom w:w="60" w:type="dxa"/>
+              <w:right w:w="60" w:type="dxa"/>
+            </w:tcMar>
+            <w:vAlign w:val="center"/>
+            <w:hideMark/>
+          </w:tcPr>
+          <w:p>
+            <w:pPr>
+              <w:spacing w:before="240" w:after="240"/>
+              <w:rPr>
+                <w:rFonts w:ascii="Verdana" w:eastAsia="Times New Roman" w:hAnsi="Verdana"/>
+                <w:color w:val="000000"/>
+                <w:sz w:val="18"/>
+                <w:szCs w:val="18"/>
+                <w:lang w:bidi="ar-SA"/>
+              </w:rPr>
+            </w:pPr>
+            <w:r>
+              <w:rPr>
+                <w:rFonts w:ascii="Courier New" w:eastAsia="Times New Roman" w:hAnsi="Courier New" w:cs="Courier New"/>
+                <w:color w:val="000000"/>
+                <w:sz w:val="20"/>
+                <w:lang w:bidi="ar-SA"/>
+              </w:rPr>
+              <w:lastRenderedPageBreak/>
+              <w:t>ceil(dp or numeric)</w:t>
+            </w:r>
+          </w:p>
+        </w:tc>
+        <w:tc>
+          <w:tcPr>
+            <w:tcW w:w="0" w:type="auto"/>
+            <w:tcBorders>
+              <w:top w:val="single" w:sz="6" w:space="0" w:color="A7C6DF"/>
+              <w:left w:val="single" w:sz="6" w:space="0" w:color="A7C6DF"/>
+              <w:bottom w:val="single" w:sz="6" w:space="0" w:color="A7C6DF"/>
+              <w:right w:val="single" w:sz="6" w:space="0" w:color="A7C6DF"/>
+            </w:tcBorders>
+            <w:shd w:val="clear" w:color="auto" w:fill="FFFFFF"/>
+            <w:tcMar>
+              <w:top w:w="60" w:type="dxa"/>
+              <w:left w:w="60" w:type="dxa"/>
+              <w:bottom w:w="60" w:type="dxa"/>
+              <w:right w:w="60" w:type="dxa"/>
+            </w:tcMar>
+            <w:vAlign w:val="center"/>
+            <w:hideMark/>
+          </w:tcPr>
+          <w:p>
+            <w:pPr>
+              <w:spacing w:before="240" w:after="240"/>
+              <w:rPr>
+                <w:rFonts w:ascii="Verdana" w:eastAsia="Times New Roman" w:hAnsi="Verdana"/>
+                <w:color w:val="000000"/>
+                <w:sz w:val="18"/>
+                <w:szCs w:val="18"/>
+                <w:lang w:bidi="ar-SA"/>
+              </w:rPr>
+            </w:pPr>
+            <w:r>
+              <w:rPr>
+                <w:rFonts w:ascii="Verdana" w:eastAsia="Times New Roman" w:hAnsi="Verdana"/>
+                <w:color w:val="000000"/>
+                <w:sz w:val="18"/>
+                <w:szCs w:val="18"/>
+                <w:lang w:bidi="ar-SA"/>
+              </w:rPr>
+              <w:t>(same as input)</w:t>
+            </w:r>
+          </w:p>
+        </w:tc>
+        <w:tc>
+          <w:tcPr>
+            <w:tcW w:w="0" w:type="auto"/>
+            <w:tcBorders>
+              <w:top w:val="single" w:sz="6" w:space="0" w:color="A7C6DF"/>
+              <w:left w:val="single" w:sz="6" w:space="0" w:color="A7C6DF"/>
+              <w:bottom w:val="single" w:sz="6" w:space="0" w:color="A7C6DF"/>
+              <w:right w:val="single" w:sz="6" w:space="0" w:color="A7C6DF"/>
+            </w:tcBorders>
+            <w:shd w:val="clear" w:color="auto" w:fill="FFFFFF"/>
+            <w:tcMar>
+              <w:top w:w="60" w:type="dxa"/>
+              <w:left w:w="60" w:type="dxa"/>
+              <w:bottom w:w="60" w:type="dxa"/>
+              <w:right w:w="60" w:type="dxa"/>
+            </w:tcMar>
+            <w:vAlign w:val="center"/>
+            <w:hideMark/>
+          </w:tcPr>
+          <w:p>
+            <w:pPr>
+              <w:spacing w:before="240" w:after="240"/>
+              <w:rPr>
+                <w:rFonts w:ascii="Verdana" w:eastAsia="Times New Roman" w:hAnsi="Verdana"/>
+                <w:color w:val="000000"/>
+                <w:sz w:val="18"/>
+                <w:szCs w:val="18"/>
+                <w:lang w:bidi="ar-SA"/>
+              </w:rPr>
+            </w:pPr>
+            <w:r>
+              <w:rPr>
+                <w:rFonts w:ascii="Verdana" w:eastAsia="Times New Roman" w:hAnsi="Verdana"/>
+                <w:color w:val="000000"/>
+                <w:sz w:val="18"/>
+                <w:szCs w:val="18"/>
+                <w:lang w:bidi="ar-SA"/>
+              </w:rPr>
+              <w:t>smallest integer not less than argument</w:t>
+            </w:r>
+          </w:p>
+        </w:tc>
+        <w:tc>
+          <w:tcPr>
+            <w:tcW w:w="0" w:type="auto"/>
+            <w:tcBorders>
+              <w:top w:val="single" w:sz="6" w:space="0" w:color="A7C6DF"/>
+              <w:left w:val="single" w:sz="6" w:space="0" w:color="A7C6DF"/>
+              <w:bottom w:val="single" w:sz="6" w:space="0" w:color="A7C6DF"/>
+              <w:right w:val="single" w:sz="6" w:space="0" w:color="A7C6DF"/>
+            </w:tcBorders>
+            <w:shd w:val="clear" w:color="auto" w:fill="FFFFFF"/>
+            <w:tcMar>
+              <w:top w:w="60" w:type="dxa"/>
+              <w:left w:w="60" w:type="dxa"/>
+              <w:bottom w:w="60" w:type="dxa"/>
+              <w:right w:w="60" w:type="dxa"/>
+            </w:tcMar>
+            <w:vAlign w:val="center"/>
+            <w:hideMark/>
+          </w:tcPr>
+          <w:p>
+            <w:pPr>
+              <w:spacing w:before="240" w:after="240"/>
+              <w:rPr>
+                <w:rFonts w:ascii="Verdana" w:eastAsia="Times New Roman" w:hAnsi="Verdana"/>
+                <w:color w:val="000000"/>
+                <w:sz w:val="18"/>
+                <w:szCs w:val="18"/>
+                <w:lang w:bidi="ar-SA"/>
+              </w:rPr>
+            </w:pPr>
+            <w:r>
+              <w:rPr>
+                <w:rFonts w:ascii="Courier New" w:eastAsia="Times New Roman" w:hAnsi="Courier New" w:cs="Courier New"/>
+                <w:color w:val="000000"/>
+                <w:sz w:val="20"/>
+                <w:lang w:bidi="ar-SA"/>
+              </w:rPr>
+              <w:t>ceil(-42.8)</w:t>
+            </w:r>
+          </w:p>
+        </w:tc>
+        <w:tc>
+          <w:tcPr>
+            <w:tcW w:w="0" w:type="auto"/>
+            <w:tcBorders>
+              <w:top w:val="single" w:sz="6" w:space="0" w:color="A7C6DF"/>
+              <w:left w:val="single" w:sz="6" w:space="0" w:color="A7C6DF"/>
+              <w:bottom w:val="single" w:sz="6" w:space="0" w:color="A7C6DF"/>
+              <w:right w:val="single" w:sz="6" w:space="0" w:color="A7C6DF"/>
+            </w:tcBorders>
+            <w:shd w:val="clear" w:color="auto" w:fill="FFFFFF"/>
+            <w:tcMar>
+              <w:top w:w="60" w:type="dxa"/>
+              <w:left w:w="60" w:type="dxa"/>
+              <w:bottom w:w="60" w:type="dxa"/>
+              <w:right w:w="60" w:type="dxa"/>
+            </w:tcMar>
+            <w:vAlign w:val="center"/>
+            <w:hideMark/>
+          </w:tcPr>
+          <w:p>
+            <w:pPr>
+              <w:spacing w:before="240" w:after="240"/>
+              <w:rPr>
+                <w:rFonts w:ascii="Verdana" w:eastAsia="Times New Roman" w:hAnsi="Verdana"/>
+                <w:color w:val="000000"/>
+                <w:sz w:val="18"/>
+                <w:szCs w:val="18"/>
+                <w:lang w:bidi="ar-SA"/>
+              </w:rPr>
+            </w:pPr>
+            <w:r>
+              <w:rPr>
+                <w:rFonts w:ascii="Courier New" w:eastAsia="Times New Roman" w:hAnsi="Courier New" w:cs="Courier New"/>
+                <w:color w:val="000000"/>
+                <w:sz w:val="20"/>
+                <w:lang w:bidi="ar-SA"/>
+              </w:rPr>
+              <w:t>-42</w:t>
+            </w:r>
+          </w:p>
+        </w:tc>
+      </w:tr>
+      <w:tr>
+        <w:tc>
+          <w:tcPr>
+            <w:tcW w:w="0" w:type="auto"/>
+            <w:tcBorders>
+              <w:top w:val="single" w:sz="6" w:space="0" w:color="A7C6DF"/>
+              <w:left w:val="single" w:sz="6" w:space="0" w:color="A7C6DF"/>
+              <w:bottom w:val="single" w:sz="6" w:space="0" w:color="A7C6DF"/>
+              <w:right w:val="single" w:sz="6" w:space="0" w:color="A7C6DF"/>
+            </w:tcBorders>
+            <w:shd w:val="clear" w:color="auto" w:fill="FFFFFF"/>
+            <w:tcMar>
+              <w:top w:w="60" w:type="dxa"/>
+              <w:left w:w="60" w:type="dxa"/>
+              <w:bottom w:w="60" w:type="dxa"/>
+              <w:right w:w="60" w:type="dxa"/>
+            </w:tcMar>
+            <w:vAlign w:val="center"/>
+            <w:hideMark/>
+          </w:tcPr>
+          <w:p>
+            <w:pPr>
+              <w:spacing w:before="240" w:after="240"/>
+              <w:rPr>
+                <w:rFonts w:ascii="Verdana" w:eastAsia="Times New Roman" w:hAnsi="Verdana"/>
+                <w:color w:val="000000"/>
+                <w:sz w:val="18"/>
+                <w:szCs w:val="18"/>
+                <w:lang w:bidi="ar-SA"/>
+              </w:rPr>
+            </w:pPr>
+            <w:r>
+              <w:rPr>
+                <w:rFonts w:ascii="Courier New" w:eastAsia="Times New Roman" w:hAnsi="Courier New" w:cs="Courier New"/>
+                <w:color w:val="000000"/>
+                <w:sz w:val="20"/>
+                <w:lang w:bidi="ar-SA"/>
+              </w:rPr>
+              <w:t>ceiling(dp or numeric)</w:t>
+            </w:r>
+          </w:p>
+        </w:tc>
+        <w:tc>
+          <w:tcPr>
+            <w:tcW w:w="0" w:type="auto"/>
+            <w:tcBorders>
+              <w:top w:val="single" w:sz="6" w:space="0" w:color="A7C6DF"/>
+              <w:left w:val="single" w:sz="6" w:space="0" w:color="A7C6DF"/>
+              <w:bottom w:val="single" w:sz="6" w:space="0" w:color="A7C6DF"/>
+              <w:right w:val="single" w:sz="6" w:space="0" w:color="A7C6DF"/>
+            </w:tcBorders>
+            <w:shd w:val="clear" w:color="auto" w:fill="FFFFFF"/>
+            <w:tcMar>
+              <w:top w:w="60" w:type="dxa"/>
+              <w:left w:w="60" w:type="dxa"/>
+              <w:bottom w:w="60" w:type="dxa"/>
+              <w:right w:w="60" w:type="dxa"/>
+            </w:tcMar>
+            <w:vAlign w:val="center"/>
+            <w:hideMark/>
+          </w:tcPr>
+          <w:p>
+            <w:pPr>
+              <w:spacing w:before="240" w:after="240"/>
+              <w:rPr>
+                <w:rFonts w:ascii="Verdana" w:eastAsia="Times New Roman" w:hAnsi="Verdana"/>
+                <w:color w:val="000000"/>
+                <w:sz w:val="18"/>
+                <w:szCs w:val="18"/>
+                <w:lang w:bidi="ar-SA"/>
+              </w:rPr>
+            </w:pPr>
+            <w:r>
+              <w:rPr>
+                <w:rFonts w:ascii="Verdana" w:eastAsia="Times New Roman" w:hAnsi="Verdana"/>
+                <w:color w:val="000000"/>
+                <w:sz w:val="18"/>
+                <w:szCs w:val="18"/>
+                <w:lang w:bidi="ar-SA"/>
+              </w:rPr>
+              <w:t>(same as input)</w:t>
+            </w:r>
+          </w:p>
+        </w:tc>
+        <w:tc>
+          <w:tcPr>
+            <w:tcW w:w="0" w:type="auto"/>
+            <w:tcBorders>
+              <w:top w:val="single" w:sz="6" w:space="0" w:color="A7C6DF"/>
+              <w:left w:val="single" w:sz="6" w:space="0" w:color="A7C6DF"/>
+              <w:bottom w:val="single" w:sz="6" w:space="0" w:color="A7C6DF"/>
+              <w:right w:val="single" w:sz="6" w:space="0" w:color="A7C6DF"/>
+            </w:tcBorders>
+            <w:shd w:val="clear" w:color="auto" w:fill="FFFFFF"/>
+            <w:tcMar>
+              <w:top w:w="60" w:type="dxa"/>
+              <w:left w:w="60" w:type="dxa"/>
+              <w:bottom w:w="60" w:type="dxa"/>
+              <w:right w:w="60" w:type="dxa"/>
+            </w:tcMar>
+            <w:vAlign w:val="center"/>
+            <w:hideMark/>
+          </w:tcPr>
+          <w:p>
+            <w:pPr>
+              <w:spacing w:before="240" w:after="240"/>
+              <w:rPr>
+                <w:rFonts w:ascii="Verdana" w:eastAsia="Times New Roman" w:hAnsi="Verdana"/>
+                <w:color w:val="000000"/>
+                <w:sz w:val="18"/>
+                <w:szCs w:val="18"/>
+                <w:lang w:bidi="ar-SA"/>
+              </w:rPr>
+            </w:pPr>
+            <w:r>
+              <w:rPr>
+                <w:rFonts w:ascii="Verdana" w:eastAsia="Times New Roman" w:hAnsi="Verdana"/>
+                <w:color w:val="000000"/>
+                <w:sz w:val="18"/>
+                <w:szCs w:val="18"/>
+                <w:lang w:bidi="ar-SA"/>
+              </w:rPr>
+              <w:t xml:space="preserve">smallest integer not less than argument (alias for </w:t>
+            </w:r>
+            <w:r>
+              <w:rPr>
+                <w:rFonts w:ascii="Courier New" w:eastAsia="Times New Roman" w:hAnsi="Courier New" w:cs="Courier New"/>
+                <w:color w:val="000000"/>
+                <w:sz w:val="20"/>
+                <w:lang w:bidi="ar-SA"/>
+              </w:rPr>
+              <w:t>ceil</w:t>
+            </w:r>
+            <w:r>
+              <w:rPr>
+                <w:rFonts w:ascii="Verdana" w:eastAsia="Times New Roman" w:hAnsi="Verdana"/>
+                <w:color w:val="000000"/>
+                <w:sz w:val="18"/>
+                <w:szCs w:val="18"/>
+                <w:lang w:bidi="ar-SA"/>
+              </w:rPr>
+              <w:t>)</w:t>
+            </w:r>
+          </w:p>
+        </w:tc>
+        <w:tc>
+          <w:tcPr>
+            <w:tcW w:w="0" w:type="auto"/>
+            <w:tcBorders>
+              <w:top w:val="single" w:sz="6" w:space="0" w:color="A7C6DF"/>
+              <w:left w:val="single" w:sz="6" w:space="0" w:color="A7C6DF"/>
+              <w:bottom w:val="single" w:sz="6" w:space="0" w:color="A7C6DF"/>
+              <w:right w:val="single" w:sz="6" w:space="0" w:color="A7C6DF"/>
+            </w:tcBorders>
+            <w:shd w:val="clear" w:color="auto" w:fill="FFFFFF"/>
+            <w:tcMar>
+              <w:top w:w="60" w:type="dxa"/>
+              <w:left w:w="60" w:type="dxa"/>
+              <w:bottom w:w="60" w:type="dxa"/>
+              <w:right w:w="60" w:type="dxa"/>
+            </w:tcMar>
+            <w:vAlign w:val="center"/>
+            <w:hideMark/>
+          </w:tcPr>
+          <w:p>
+            <w:pPr>
+              <w:spacing w:before="240" w:after="240"/>
+              <w:rPr>
+                <w:rFonts w:ascii="Verdana" w:eastAsia="Times New Roman" w:hAnsi="Verdana"/>
+                <w:color w:val="000000"/>
+                <w:sz w:val="18"/>
+                <w:szCs w:val="18"/>
+                <w:lang w:bidi="ar-SA"/>
+              </w:rPr>
+            </w:pPr>
+            <w:r>
+              <w:rPr>
+                <w:rFonts w:ascii="Courier New" w:eastAsia="Times New Roman" w:hAnsi="Courier New" w:cs="Courier New"/>
+                <w:color w:val="000000"/>
+                <w:sz w:val="20"/>
+                <w:lang w:bidi="ar-SA"/>
+              </w:rPr>
+              <w:t>ceiling(-95.3)</w:t>
+            </w:r>
+          </w:p>
+        </w:tc>
+        <w:tc>
+          <w:tcPr>
+            <w:tcW w:w="0" w:type="auto"/>
+            <w:tcBorders>
+              <w:top w:val="single" w:sz="6" w:space="0" w:color="A7C6DF"/>
+              <w:left w:val="single" w:sz="6" w:space="0" w:color="A7C6DF"/>
+              <w:bottom w:val="single" w:sz="6" w:space="0" w:color="A7C6DF"/>
+              <w:right w:val="single" w:sz="6" w:space="0" w:color="A7C6DF"/>
+            </w:tcBorders>
+            <w:shd w:val="clear" w:color="auto" w:fill="FFFFFF"/>
+            <w:tcMar>
+              <w:top w:w="60" w:type="dxa"/>
+              <w:left w:w="60" w:type="dxa"/>
+              <w:bottom w:w="60" w:type="dxa"/>
+              <w:right w:w="60" w:type="dxa"/>
+            </w:tcMar>
+            <w:vAlign w:val="center"/>
+            <w:hideMark/>
+          </w:tcPr>
+          <w:p>
+            <w:pPr>
+              <w:spacing w:before="240" w:after="240"/>
+              <w:rPr>
+                <w:rFonts w:ascii="Verdana" w:eastAsia="Times New Roman" w:hAnsi="Verdana"/>
+                <w:color w:val="000000"/>
+                <w:sz w:val="18"/>
+                <w:szCs w:val="18"/>
+                <w:lang w:bidi="ar-SA"/>
+              </w:rPr>
+            </w:pPr>
+            <w:r>
+              <w:rPr>
+                <w:rFonts w:ascii="Courier New" w:eastAsia="Times New Roman" w:hAnsi="Courier New" w:cs="Courier New"/>
+                <w:color w:val="000000"/>
+                <w:sz w:val="20"/>
+                <w:lang w:bidi="ar-SA"/>
+              </w:rPr>
+              <w:t>-95</w:t>
+            </w:r>
+          </w:p>
+        </w:tc>
+      </w:tr>
+      <w:tr>
+        <w:tc>
+          <w:tcPr>
+            <w:tcW w:w="0" w:type="auto"/>
+            <w:tcBorders>
+              <w:top w:val="single" w:sz="6" w:space="0" w:color="A7C6DF"/>
+              <w:left w:val="single" w:sz="6" w:space="0" w:color="A7C6DF"/>
+              <w:bottom w:val="single" w:sz="6" w:space="0" w:color="A7C6DF"/>
+              <w:right w:val="single" w:sz="6" w:space="0" w:color="A7C6DF"/>
+            </w:tcBorders>
+            <w:shd w:val="clear" w:color="auto" w:fill="FFFFFF"/>
+            <w:tcMar>
+              <w:top w:w="60" w:type="dxa"/>
+              <w:left w:w="60" w:type="dxa"/>
+              <w:bottom w:w="60" w:type="dxa"/>
+              <w:right w:w="60" w:type="dxa"/>
+            </w:tcMar>
+            <w:vAlign w:val="center"/>
+            <w:hideMark/>
+          </w:tcPr>
+          <w:p>
+            <w:pPr>
+              <w:spacing w:before="240" w:after="240"/>
+              <w:rPr>
+                <w:rFonts w:ascii="Verdana" w:eastAsia="Times New Roman" w:hAnsi="Verdana"/>
+                <w:color w:val="000000"/>
+                <w:sz w:val="18"/>
+                <w:szCs w:val="18"/>
+                <w:lang w:bidi="ar-SA"/>
+              </w:rPr>
+            </w:pPr>
+            <w:r>
+              <w:rPr>
+                <w:rFonts w:ascii="Courier New" w:eastAsia="Times New Roman" w:hAnsi="Courier New" w:cs="Courier New"/>
+                <w:color w:val="000000"/>
+                <w:sz w:val="20"/>
+                <w:lang w:bidi="ar-SA"/>
+              </w:rPr>
+              <w:t>degrees(dp)</w:t>
+            </w:r>
+          </w:p>
+        </w:tc>
+        <w:tc>
+          <w:tcPr>
+            <w:tcW w:w="0" w:type="auto"/>
+            <w:tcBorders>
+              <w:top w:val="single" w:sz="6" w:space="0" w:color="A7C6DF"/>
+              <w:left w:val="single" w:sz="6" w:space="0" w:color="A7C6DF"/>
+              <w:bottom w:val="single" w:sz="6" w:space="0" w:color="A7C6DF"/>
+              <w:right w:val="single" w:sz="6" w:space="0" w:color="A7C6DF"/>
+            </w:tcBorders>
+            <w:shd w:val="clear" w:color="auto" w:fill="FFFFFF"/>
+            <w:tcMar>
+              <w:top w:w="60" w:type="dxa"/>
+              <w:left w:w="60" w:type="dxa"/>
+              <w:bottom w:w="60" w:type="dxa"/>
+              <w:right w:w="60" w:type="dxa"/>
+            </w:tcMar>
+            <w:vAlign w:val="center"/>
+            <w:hideMark/>
+          </w:tcPr>
+          <w:p>
+            <w:pPr>
+              <w:spacing w:before="240" w:after="240"/>
+              <w:rPr>
+                <w:rFonts w:ascii="Verdana" w:eastAsia="Times New Roman" w:hAnsi="Verdana"/>
+                <w:color w:val="000000"/>
+                <w:sz w:val="18"/>
+                <w:szCs w:val="18"/>
+                <w:lang w:bidi="ar-SA"/>
+              </w:rPr>
+            </w:pPr>
+            <w:r>
+              <w:rPr>
+                <w:rFonts w:ascii="Courier New" w:eastAsia="Times New Roman" w:hAnsi="Courier New" w:cs="Courier New"/>
+                <w:color w:val="000000"/>
+                <w:sz w:val="20"/>
+                <w:lang w:bidi="ar-SA"/>
+              </w:rPr>
+              <w:t>dp</w:t>
+            </w:r>
+          </w:p>
+        </w:tc>
+        <w:tc>
+          <w:tcPr>
+            <w:tcW w:w="0" w:type="auto"/>
+            <w:tcBorders>
+              <w:top w:val="single" w:sz="6" w:space="0" w:color="A7C6DF"/>
+              <w:left w:val="single" w:sz="6" w:space="0" w:color="A7C6DF"/>
+              <w:bottom w:val="single" w:sz="6" w:space="0" w:color="A7C6DF"/>
+              <w:right w:val="single" w:sz="6" w:space="0" w:color="A7C6DF"/>
+            </w:tcBorders>
+            <w:shd w:val="clear" w:color="auto" w:fill="FFFFFF"/>
+            <w:tcMar>
+              <w:top w:w="60" w:type="dxa"/>
+              <w:left w:w="60" w:type="dxa"/>
+              <w:bottom w:w="60" w:type="dxa"/>
+              <w:right w:w="60" w:type="dxa"/>
+            </w:tcMar>
+            <w:vAlign w:val="center"/>
+            <w:hideMark/>
+          </w:tcPr>
+          <w:p>
+            <w:pPr>
+              <w:spacing w:before="240" w:after="240"/>
+              <w:rPr>
+                <w:rFonts w:ascii="Verdana" w:eastAsia="Times New Roman" w:hAnsi="Verdana"/>
+                <w:color w:val="000000"/>
+                <w:sz w:val="18"/>
+                <w:szCs w:val="18"/>
+                <w:lang w:bidi="ar-SA"/>
+              </w:rPr>
+            </w:pPr>
+            <w:r>
+              <w:rPr>
+                <w:rFonts w:ascii="Verdana" w:eastAsia="Times New Roman" w:hAnsi="Verdana"/>
+                <w:color w:val="000000"/>
+                <w:sz w:val="18"/>
+                <w:szCs w:val="18"/>
+                <w:lang w:bidi="ar-SA"/>
+              </w:rPr>
+              <w:t>radians to degrees</w:t>
+            </w:r>
+          </w:p>
+        </w:tc>
+        <w:tc>
+          <w:tcPr>
+            <w:tcW w:w="0" w:type="auto"/>
+            <w:tcBorders>
+              <w:top w:val="single" w:sz="6" w:space="0" w:color="A7C6DF"/>
+              <w:left w:val="single" w:sz="6" w:space="0" w:color="A7C6DF"/>
+              <w:bottom w:val="single" w:sz="6" w:space="0" w:color="A7C6DF"/>
+              <w:right w:val="single" w:sz="6" w:space="0" w:color="A7C6DF"/>
+            </w:tcBorders>
+            <w:shd w:val="clear" w:color="auto" w:fill="FFFFFF"/>
+            <w:tcMar>
+              <w:top w:w="60" w:type="dxa"/>
+              <w:left w:w="60" w:type="dxa"/>
+              <w:bottom w:w="60" w:type="dxa"/>
+              <w:right w:w="60" w:type="dxa"/>
+            </w:tcMar>
+            <w:vAlign w:val="center"/>
+            <w:hideMark/>
+          </w:tcPr>
+          <w:p>
+            <w:pPr>
+              <w:spacing w:before="240" w:after="240"/>
+              <w:rPr>
+                <w:rFonts w:ascii="Verdana" w:eastAsia="Times New Roman" w:hAnsi="Verdana"/>
+                <w:color w:val="000000"/>
+                <w:sz w:val="18"/>
+                <w:szCs w:val="18"/>
+                <w:lang w:bidi="ar-SA"/>
+              </w:rPr>
+            </w:pPr>
+            <w:r>
+              <w:rPr>
+                <w:rFonts w:ascii="Courier New" w:eastAsia="Times New Roman" w:hAnsi="Courier New" w:cs="Courier New"/>
+                <w:color w:val="000000"/>
+                <w:sz w:val="20"/>
+                <w:lang w:bidi="ar-SA"/>
+              </w:rPr>
+              <w:t>degrees(0.5)</w:t>
+            </w:r>
+          </w:p>
+        </w:tc>
+        <w:tc>
+          <w:tcPr>
+            <w:tcW w:w="0" w:type="auto"/>
+            <w:tcBorders>
+              <w:top w:val="single" w:sz="6" w:space="0" w:color="A7C6DF"/>
+              <w:left w:val="single" w:sz="6" w:space="0" w:color="A7C6DF"/>
+              <w:bottom w:val="single" w:sz="6" w:space="0" w:color="A7C6DF"/>
+              <w:right w:val="single" w:sz="6" w:space="0" w:color="A7C6DF"/>
+            </w:tcBorders>
+            <w:shd w:val="clear" w:color="auto" w:fill="FFFFFF"/>
+            <w:tcMar>
+              <w:top w:w="60" w:type="dxa"/>
+              <w:left w:w="60" w:type="dxa"/>
+              <w:bottom w:w="60" w:type="dxa"/>
+              <w:right w:w="60" w:type="dxa"/>
+            </w:tcMar>
+            <w:vAlign w:val="center"/>
+            <w:hideMark/>
+          </w:tcPr>
+          <w:p>
+            <w:pPr>
+              <w:spacing w:before="240" w:after="240"/>
+              <w:rPr>
+                <w:rFonts w:ascii="Verdana" w:eastAsia="Times New Roman" w:hAnsi="Verdana"/>
+                <w:color w:val="000000"/>
+                <w:sz w:val="18"/>
+                <w:szCs w:val="18"/>
+                <w:lang w:bidi="ar-SA"/>
+              </w:rPr>
+            </w:pPr>
+            <w:r>
+              <w:rPr>
+                <w:rFonts w:ascii="Courier New" w:eastAsia="Times New Roman" w:hAnsi="Courier New" w:cs="Courier New"/>
+                <w:color w:val="000000"/>
+                <w:sz w:val="20"/>
+                <w:lang w:bidi="ar-SA"/>
+              </w:rPr>
+              <w:t>28.6478897565412</w:t>
+            </w:r>
+          </w:p>
+        </w:tc>
+      </w:tr>
+      <w:tr>
+        <w:tc>
+          <w:tcPr>
+            <w:tcW w:w="0" w:type="auto"/>
+            <w:tcBorders>
+              <w:top w:val="single" w:sz="6" w:space="0" w:color="A7C6DF"/>
+              <w:left w:val="single" w:sz="6" w:space="0" w:color="A7C6DF"/>
+              <w:bottom w:val="single" w:sz="6" w:space="0" w:color="A7C6DF"/>
+              <w:right w:val="single" w:sz="6" w:space="0" w:color="A7C6DF"/>
+            </w:tcBorders>
+            <w:shd w:val="clear" w:color="auto" w:fill="FFFFFF"/>
+            <w:tcMar>
+              <w:top w:w="60" w:type="dxa"/>
+              <w:left w:w="60" w:type="dxa"/>
+              <w:bottom w:w="60" w:type="dxa"/>
+              <w:right w:w="60" w:type="dxa"/>
+            </w:tcMar>
+            <w:vAlign w:val="center"/>
+            <w:hideMark/>
+          </w:tcPr>
+          <w:p>
+            <w:pPr>
+              <w:spacing w:before="240" w:after="240"/>
+              <w:rPr>
+                <w:rFonts w:ascii="Verdana" w:eastAsia="Times New Roman" w:hAnsi="Verdana"/>
+                <w:color w:val="000000"/>
+                <w:sz w:val="18"/>
+                <w:szCs w:val="18"/>
+                <w:lang w:bidi="ar-SA"/>
+              </w:rPr>
+            </w:pPr>
+            <w:r>
+              <w:rPr>
+                <w:rFonts w:ascii="Courier New" w:eastAsia="Times New Roman" w:hAnsi="Courier New" w:cs="Courier New"/>
+                <w:color w:val="000000"/>
+                <w:sz w:val="20"/>
+                <w:lang w:bidi="ar-SA"/>
+              </w:rPr>
+              <w:t>exp(dp or numeric)</w:t>
+            </w:r>
+          </w:p>
+        </w:tc>
+        <w:tc>
+          <w:tcPr>
+            <w:tcW w:w="0" w:type="auto"/>
+            <w:tcBorders>
+              <w:top w:val="single" w:sz="6" w:space="0" w:color="A7C6DF"/>
+              <w:left w:val="single" w:sz="6" w:space="0" w:color="A7C6DF"/>
+              <w:bottom w:val="single" w:sz="6" w:space="0" w:color="A7C6DF"/>
+              <w:right w:val="single" w:sz="6" w:space="0" w:color="A7C6DF"/>
+            </w:tcBorders>
+            <w:shd w:val="clear" w:color="auto" w:fill="FFFFFF"/>
+            <w:tcMar>
+              <w:top w:w="60" w:type="dxa"/>
+              <w:left w:w="60" w:type="dxa"/>
+              <w:bottom w:w="60" w:type="dxa"/>
+              <w:right w:w="60" w:type="dxa"/>
+            </w:tcMar>
+            <w:vAlign w:val="center"/>
+            <w:hideMark/>
+          </w:tcPr>
+          <w:p>
+            <w:pPr>
+              <w:spacing w:before="240" w:after="240"/>
+              <w:rPr>
+                <w:rFonts w:ascii="Verdana" w:eastAsia="Times New Roman" w:hAnsi="Verdana"/>
+                <w:color w:val="000000"/>
+                <w:sz w:val="18"/>
+                <w:szCs w:val="18"/>
+                <w:lang w:bidi="ar-SA"/>
+              </w:rPr>
+            </w:pPr>
+            <w:r>
+              <w:rPr>
+                <w:rFonts w:ascii="Verdana" w:eastAsia="Times New Roman" w:hAnsi="Verdana"/>
+                <w:color w:val="000000"/>
+                <w:sz w:val="18"/>
+                <w:szCs w:val="18"/>
+                <w:lang w:bidi="ar-SA"/>
+              </w:rPr>
+              <w:t>(same as input)</w:t>
+            </w:r>
+          </w:p>
+        </w:tc>
+        <w:tc>
+          <w:tcPr>
+            <w:tcW w:w="0" w:type="auto"/>
+            <w:tcBorders>
+              <w:top w:val="single" w:sz="6" w:space="0" w:color="A7C6DF"/>
+              <w:left w:val="single" w:sz="6" w:space="0" w:color="A7C6DF"/>
+              <w:bottom w:val="single" w:sz="6" w:space="0" w:color="A7C6DF"/>
+              <w:right w:val="single" w:sz="6" w:space="0" w:color="A7C6DF"/>
+            </w:tcBorders>
+            <w:shd w:val="clear" w:color="auto" w:fill="FFFFFF"/>
+            <w:tcMar>
+              <w:top w:w="60" w:type="dxa"/>
+              <w:left w:w="60" w:type="dxa"/>
+              <w:bottom w:w="60" w:type="dxa"/>
+              <w:right w:w="60" w:type="dxa"/>
+            </w:tcMar>
+            <w:vAlign w:val="center"/>
+            <w:hideMark/>
+          </w:tcPr>
+          <w:p>
+            <w:pPr>
+              <w:spacing w:before="240" w:after="240"/>
+              <w:rPr>
+                <w:rFonts w:ascii="Verdana" w:eastAsia="Times New Roman" w:hAnsi="Verdana"/>
+                <w:color w:val="000000"/>
+                <w:sz w:val="18"/>
+                <w:szCs w:val="18"/>
+                <w:lang w:bidi="ar-SA"/>
+              </w:rPr>
+            </w:pPr>
+            <w:r>
+              <w:rPr>
+                <w:rFonts w:ascii="Verdana" w:eastAsia="Times New Roman" w:hAnsi="Verdana"/>
+                <w:color w:val="000000"/>
+                <w:sz w:val="18"/>
+                <w:szCs w:val="18"/>
+                <w:lang w:bidi="ar-SA"/>
+              </w:rPr>
+              <w:t>exponential</w:t>
+            </w:r>
+          </w:p>
+        </w:tc>
+        <w:tc>
+          <w:tcPr>
+            <w:tcW w:w="0" w:type="auto"/>
+            <w:tcBorders>
+              <w:top w:val="single" w:sz="6" w:space="0" w:color="A7C6DF"/>
+              <w:left w:val="single" w:sz="6" w:space="0" w:color="A7C6DF"/>
+              <w:bottom w:val="single" w:sz="6" w:space="0" w:color="A7C6DF"/>
+              <w:right w:val="single" w:sz="6" w:space="0" w:color="A7C6DF"/>
+            </w:tcBorders>
+            <w:shd w:val="clear" w:color="auto" w:fill="FFFFFF"/>
+            <w:tcMar>
+              <w:top w:w="60" w:type="dxa"/>
+              <w:left w:w="60" w:type="dxa"/>
+              <w:bottom w:w="60" w:type="dxa"/>
+              <w:right w:w="60" w:type="dxa"/>
+            </w:tcMar>
+            <w:vAlign w:val="center"/>
+            <w:hideMark/>
+          </w:tcPr>
+          <w:p>
+            <w:pPr>
+              <w:spacing w:before="240" w:after="240"/>
+              <w:rPr>
+                <w:rFonts w:ascii="Verdana" w:eastAsia="Times New Roman" w:hAnsi="Verdana"/>
+                <w:color w:val="000000"/>
+                <w:sz w:val="18"/>
+                <w:szCs w:val="18"/>
+                <w:lang w:bidi="ar-SA"/>
+              </w:rPr>
+            </w:pPr>
+            <w:r>
+              <w:rPr>
+                <w:rFonts w:ascii="Courier New" w:eastAsia="Times New Roman" w:hAnsi="Courier New" w:cs="Courier New"/>
+                <w:color w:val="000000"/>
+                <w:sz w:val="20"/>
+                <w:lang w:bidi="ar-SA"/>
+              </w:rPr>
+              <w:t>exp(1.0)</w:t>
+            </w:r>
+          </w:p>
+        </w:tc>
+        <w:tc>
+          <w:tcPr>
+            <w:tcW w:w="0" w:type="auto"/>
+            <w:tcBorders>
+              <w:top w:val="single" w:sz="6" w:space="0" w:color="A7C6DF"/>
+              <w:left w:val="single" w:sz="6" w:space="0" w:color="A7C6DF"/>
+              <w:bottom w:val="single" w:sz="6" w:space="0" w:color="A7C6DF"/>
+              <w:right w:val="single" w:sz="6" w:space="0" w:color="A7C6DF"/>
+            </w:tcBorders>
+            <w:shd w:val="clear" w:color="auto" w:fill="FFFFFF"/>
+            <w:tcMar>
+              <w:top w:w="60" w:type="dxa"/>
+              <w:left w:w="60" w:type="dxa"/>
+              <w:bottom w:w="60" w:type="dxa"/>
+              <w:right w:w="60" w:type="dxa"/>
+            </w:tcMar>
+            <w:vAlign w:val="center"/>
+            <w:hideMark/>
+          </w:tcPr>
+          <w:p>
+            <w:pPr>
+              <w:spacing w:before="240" w:after="240"/>
+              <w:rPr>
+                <w:rFonts w:ascii="Verdana" w:eastAsia="Times New Roman" w:hAnsi="Verdana"/>
+                <w:color w:val="000000"/>
+                <w:sz w:val="18"/>
+                <w:szCs w:val="18"/>
+                <w:lang w:bidi="ar-SA"/>
+              </w:rPr>
+            </w:pPr>
+            <w:r>
+              <w:rPr>
+                <w:rFonts w:ascii="Courier New" w:eastAsia="Times New Roman" w:hAnsi="Courier New" w:cs="Courier New"/>
+                <w:color w:val="000000"/>
+                <w:sz w:val="20"/>
+                <w:lang w:bidi="ar-SA"/>
+              </w:rPr>
+              <w:t>2.71828182845905</w:t>
+            </w:r>
+          </w:p>
+        </w:tc>
+      </w:tr>
+      <w:tr>
+        <w:tc>
+          <w:tcPr>
+            <w:tcW w:w="0" w:type="auto"/>
+            <w:tcBorders>
+              <w:top w:val="single" w:sz="6" w:space="0" w:color="A7C6DF"/>
+              <w:left w:val="single" w:sz="6" w:space="0" w:color="A7C6DF"/>
+              <w:bottom w:val="single" w:sz="6" w:space="0" w:color="A7C6DF"/>
+              <w:right w:val="single" w:sz="6" w:space="0" w:color="A7C6DF"/>
+            </w:tcBorders>
+            <w:shd w:val="clear" w:color="auto" w:fill="FFFFFF"/>
+            <w:tcMar>
+              <w:top w:w="60" w:type="dxa"/>
+              <w:left w:w="60" w:type="dxa"/>
+              <w:bottom w:w="60" w:type="dxa"/>
+              <w:right w:w="60" w:type="dxa"/>
+            </w:tcMar>
+            <w:vAlign w:val="center"/>
+            <w:hideMark/>
+          </w:tcPr>
+          <w:p>
+            <w:pPr>
+              <w:spacing w:before="240" w:after="240"/>
+              <w:rPr>
+                <w:rFonts w:ascii="Verdana" w:eastAsia="Times New Roman" w:hAnsi="Verdana"/>
+                <w:color w:val="000000"/>
+                <w:sz w:val="18"/>
+                <w:szCs w:val="18"/>
+                <w:lang w:bidi="ar-SA"/>
+              </w:rPr>
+            </w:pPr>
+            <w:r>
+              <w:rPr>
+                <w:rFonts w:ascii="Courier New" w:eastAsia="Times New Roman" w:hAnsi="Courier New" w:cs="Courier New"/>
+                <w:color w:val="000000"/>
+                <w:sz w:val="20"/>
+                <w:lang w:bidi="ar-SA"/>
+              </w:rPr>
+              <w:t>floor(dp or numeric)</w:t>
+            </w:r>
+          </w:p>
+        </w:tc>
+        <w:tc>
+          <w:tcPr>
+            <w:tcW w:w="0" w:type="auto"/>
+            <w:tcBorders>
+              <w:top w:val="single" w:sz="6" w:space="0" w:color="A7C6DF"/>
+              <w:left w:val="single" w:sz="6" w:space="0" w:color="A7C6DF"/>
+              <w:bottom w:val="single" w:sz="6" w:space="0" w:color="A7C6DF"/>
+              <w:right w:val="single" w:sz="6" w:space="0" w:color="A7C6DF"/>
+            </w:tcBorders>
+            <w:shd w:val="clear" w:color="auto" w:fill="FFFFFF"/>
+            <w:tcMar>
+              <w:top w:w="60" w:type="dxa"/>
+              <w:left w:w="60" w:type="dxa"/>
+              <w:bottom w:w="60" w:type="dxa"/>
+              <w:right w:w="60" w:type="dxa"/>
+            </w:tcMar>
+            <w:vAlign w:val="center"/>
+            <w:hideMark/>
+          </w:tcPr>
+          <w:p>
+            <w:pPr>
+              <w:spacing w:before="240" w:after="240"/>
+              <w:rPr>
+                <w:rFonts w:ascii="Verdana" w:eastAsia="Times New Roman" w:hAnsi="Verdana"/>
+                <w:color w:val="000000"/>
+                <w:sz w:val="18"/>
+                <w:szCs w:val="18"/>
+                <w:lang w:bidi="ar-SA"/>
+              </w:rPr>
+            </w:pPr>
+            <w:r>
+              <w:rPr>
+                <w:rFonts w:ascii="Verdana" w:eastAsia="Times New Roman" w:hAnsi="Verdana"/>
+                <w:color w:val="000000"/>
+                <w:sz w:val="18"/>
+                <w:szCs w:val="18"/>
+                <w:lang w:bidi="ar-SA"/>
+              </w:rPr>
+              <w:t>(same as input)</w:t>
+            </w:r>
+          </w:p>
+        </w:tc>
+        <w:tc>
+          <w:tcPr>
+            <w:tcW w:w="0" w:type="auto"/>
+            <w:tcBorders>
+              <w:top w:val="single" w:sz="6" w:space="0" w:color="A7C6DF"/>
+              <w:left w:val="single" w:sz="6" w:space="0" w:color="A7C6DF"/>
+              <w:bottom w:val="single" w:sz="6" w:space="0" w:color="A7C6DF"/>
+              <w:right w:val="single" w:sz="6" w:space="0" w:color="A7C6DF"/>
+            </w:tcBorders>
+            <w:shd w:val="clear" w:color="auto" w:fill="FFFFFF"/>
+            <w:tcMar>
+              <w:top w:w="60" w:type="dxa"/>
+              <w:left w:w="60" w:type="dxa"/>
+              <w:bottom w:w="60" w:type="dxa"/>
+              <w:right w:w="60" w:type="dxa"/>
+            </w:tcMar>
+            <w:vAlign w:val="center"/>
+            <w:hideMark/>
+          </w:tcPr>
+          <w:p>
+            <w:pPr>
+              <w:spacing w:before="240" w:after="240"/>
+              <w:rPr>
+                <w:rFonts w:ascii="Verdana" w:eastAsia="Times New Roman" w:hAnsi="Verdana"/>
+                <w:color w:val="000000"/>
+                <w:sz w:val="18"/>
+                <w:szCs w:val="18"/>
+                <w:lang w:bidi="ar-SA"/>
+              </w:rPr>
+            </w:pPr>
+            <w:r>
+              <w:rPr>
+                <w:rFonts w:ascii="Verdana" w:eastAsia="Times New Roman" w:hAnsi="Verdana"/>
+                <w:color w:val="000000"/>
+                <w:sz w:val="18"/>
+                <w:szCs w:val="18"/>
+                <w:lang w:bidi="ar-SA"/>
+              </w:rPr>
+              <w:t>largest integer not greater than argument</w:t>
+            </w:r>
+          </w:p>
+        </w:tc>
+        <w:tc>
+          <w:tcPr>
+            <w:tcW w:w="0" w:type="auto"/>
+            <w:tcBorders>
+              <w:top w:val="single" w:sz="6" w:space="0" w:color="A7C6DF"/>
+              <w:left w:val="single" w:sz="6" w:space="0" w:color="A7C6DF"/>
+              <w:bottom w:val="single" w:sz="6" w:space="0" w:color="A7C6DF"/>
+              <w:right w:val="single" w:sz="6" w:space="0" w:color="A7C6DF"/>
+            </w:tcBorders>
+            <w:shd w:val="clear" w:color="auto" w:fill="FFFFFF"/>
+            <w:tcMar>
+              <w:top w:w="60" w:type="dxa"/>
+              <w:left w:w="60" w:type="dxa"/>
+              <w:bottom w:w="60" w:type="dxa"/>
+              <w:right w:w="60" w:type="dxa"/>
+            </w:tcMar>
+            <w:vAlign w:val="center"/>
+            <w:hideMark/>
+          </w:tcPr>
+          <w:p>
+            <w:pPr>
+              <w:spacing w:before="240" w:after="240"/>
+              <w:rPr>
+                <w:rFonts w:ascii="Verdana" w:eastAsia="Times New Roman" w:hAnsi="Verdana"/>
+                <w:color w:val="000000"/>
+                <w:sz w:val="18"/>
+                <w:szCs w:val="18"/>
+                <w:lang w:bidi="ar-SA"/>
+              </w:rPr>
+            </w:pPr>
+            <w:r>
+              <w:rPr>
+                <w:rFonts w:ascii="Courier New" w:eastAsia="Times New Roman" w:hAnsi="Courier New" w:cs="Courier New"/>
+                <w:color w:val="000000"/>
+                <w:sz w:val="20"/>
+                <w:lang w:bidi="ar-SA"/>
+              </w:rPr>
+              <w:t>floor(-42.8)</w:t>
+            </w:r>
+          </w:p>
+        </w:tc>
+        <w:tc>
+          <w:tcPr>
+            <w:tcW w:w="0" w:type="auto"/>
+            <w:tcBorders>
+              <w:top w:val="single" w:sz="6" w:space="0" w:color="A7C6DF"/>
+              <w:left w:val="single" w:sz="6" w:space="0" w:color="A7C6DF"/>
+              <w:bottom w:val="single" w:sz="6" w:space="0" w:color="A7C6DF"/>
+              <w:right w:val="single" w:sz="6" w:space="0" w:color="A7C6DF"/>
+            </w:tcBorders>
+            <w:shd w:val="clear" w:color="auto" w:fill="FFFFFF"/>
+            <w:tcMar>
+              <w:top w:w="60" w:type="dxa"/>
+              <w:left w:w="60" w:type="dxa"/>
+              <w:bottom w:w="60" w:type="dxa"/>
+              <w:right w:w="60" w:type="dxa"/>
+            </w:tcMar>
+            <w:vAlign w:val="center"/>
+            <w:hideMark/>
+          </w:tcPr>
+          <w:p>
+            <w:pPr>
+              <w:spacing w:before="240" w:after="240"/>
+              <w:rPr>
+                <w:rFonts w:ascii="Verdana" w:eastAsia="Times New Roman" w:hAnsi="Verdana"/>
+                <w:color w:val="000000"/>
+                <w:sz w:val="18"/>
+                <w:szCs w:val="18"/>
+                <w:lang w:bidi="ar-SA"/>
+              </w:rPr>
+            </w:pPr>
+            <w:r>
+              <w:rPr>
+                <w:rFonts w:ascii="Courier New" w:eastAsia="Times New Roman" w:hAnsi="Courier New" w:cs="Courier New"/>
+                <w:color w:val="000000"/>
+                <w:sz w:val="20"/>
+                <w:lang w:bidi="ar-SA"/>
+              </w:rPr>
+              <w:t>-43</w:t>
+            </w:r>
+          </w:p>
+        </w:tc>
+      </w:tr>
+      <w:tr>
+        <w:tc>
+          <w:tcPr>
+            <w:tcW w:w="0" w:type="auto"/>
+            <w:tcBorders>
+              <w:top w:val="single" w:sz="6" w:space="0" w:color="A7C6DF"/>
+              <w:left w:val="single" w:sz="6" w:space="0" w:color="A7C6DF"/>
+              <w:bottom w:val="single" w:sz="6" w:space="0" w:color="A7C6DF"/>
+              <w:right w:val="single" w:sz="6" w:space="0" w:color="A7C6DF"/>
+            </w:tcBorders>
+            <w:shd w:val="clear" w:color="auto" w:fill="FFFFFF"/>
+            <w:tcMar>
+              <w:top w:w="60" w:type="dxa"/>
+              <w:left w:w="60" w:type="dxa"/>
+              <w:bottom w:w="60" w:type="dxa"/>
+              <w:right w:w="60" w:type="dxa"/>
+            </w:tcMar>
+            <w:vAlign w:val="center"/>
+            <w:hideMark/>
+          </w:tcPr>
+          <w:p>
+            <w:pPr>
+              <w:spacing w:before="240" w:after="240"/>
+              <w:rPr>
+                <w:rFonts w:ascii="Verdana" w:eastAsia="Times New Roman" w:hAnsi="Verdana"/>
+                <w:color w:val="000000"/>
+                <w:sz w:val="18"/>
+                <w:szCs w:val="18"/>
+                <w:lang w:bidi="ar-SA"/>
+              </w:rPr>
+            </w:pPr>
+            <w:r>
+              <w:rPr>
+                <w:rFonts w:ascii="Courier New" w:eastAsia="Times New Roman" w:hAnsi="Courier New" w:cs="Courier New"/>
+                <w:color w:val="000000"/>
+                <w:sz w:val="20"/>
+                <w:lang w:bidi="ar-SA"/>
+              </w:rPr>
+              <w:t>ln(dp or numeric)</w:t>
+            </w:r>
+          </w:p>
+        </w:tc>
+        <w:tc>
+          <w:tcPr>
+            <w:tcW w:w="0" w:type="auto"/>
+            <w:tcBorders>
+              <w:top w:val="single" w:sz="6" w:space="0" w:color="A7C6DF"/>
+              <w:left w:val="single" w:sz="6" w:space="0" w:color="A7C6DF"/>
+              <w:bottom w:val="single" w:sz="6" w:space="0" w:color="A7C6DF"/>
+              <w:right w:val="single" w:sz="6" w:space="0" w:color="A7C6DF"/>
+            </w:tcBorders>
+            <w:shd w:val="clear" w:color="auto" w:fill="FFFFFF"/>
+            <w:tcMar>
+              <w:top w:w="60" w:type="dxa"/>
+              <w:left w:w="60" w:type="dxa"/>
+              <w:bottom w:w="60" w:type="dxa"/>
+              <w:right w:w="60" w:type="dxa"/>
+            </w:tcMar>
+            <w:vAlign w:val="center"/>
+            <w:hideMark/>
+          </w:tcPr>
+          <w:p>
+            <w:pPr>
+              <w:spacing w:before="240" w:after="240"/>
+              <w:rPr>
+                <w:rFonts w:ascii="Verdana" w:eastAsia="Times New Roman" w:hAnsi="Verdana"/>
+                <w:color w:val="000000"/>
+                <w:sz w:val="18"/>
+                <w:szCs w:val="18"/>
+                <w:lang w:bidi="ar-SA"/>
+              </w:rPr>
+            </w:pPr>
+            <w:r>
+              <w:rPr>
+                <w:rFonts w:ascii="Verdana" w:eastAsia="Times New Roman" w:hAnsi="Verdana"/>
+                <w:color w:val="000000"/>
+                <w:sz w:val="18"/>
+                <w:szCs w:val="18"/>
+                <w:lang w:bidi="ar-SA"/>
+              </w:rPr>
+              <w:t>(same as input)</w:t>
+            </w:r>
+          </w:p>
+        </w:tc>
+        <w:tc>
+          <w:tcPr>
+            <w:tcW w:w="0" w:type="auto"/>
+            <w:tcBorders>
+              <w:top w:val="single" w:sz="6" w:space="0" w:color="A7C6DF"/>
+              <w:left w:val="single" w:sz="6" w:space="0" w:color="A7C6DF"/>
+              <w:bottom w:val="single" w:sz="6" w:space="0" w:color="A7C6DF"/>
+              <w:right w:val="single" w:sz="6" w:space="0" w:color="A7C6DF"/>
+            </w:tcBorders>
+            <w:shd w:val="clear" w:color="auto" w:fill="FFFFFF"/>
+            <w:tcMar>
+              <w:top w:w="60" w:type="dxa"/>
+              <w:left w:w="60" w:type="dxa"/>
+              <w:bottom w:w="60" w:type="dxa"/>
+              <w:right w:w="60" w:type="dxa"/>
+            </w:tcMar>
+            <w:vAlign w:val="center"/>
+            <w:hideMark/>
+          </w:tcPr>
+          <w:p>
+            <w:pPr>
+              <w:spacing w:before="240" w:after="240"/>
+              <w:rPr>
+                <w:rFonts w:ascii="Verdana" w:eastAsia="Times New Roman" w:hAnsi="Verdana"/>
+                <w:color w:val="000000"/>
+                <w:sz w:val="18"/>
+                <w:szCs w:val="18"/>
+                <w:lang w:bidi="ar-SA"/>
+              </w:rPr>
+            </w:pPr>
+            <w:r>
+              <w:rPr>
+                <w:rFonts w:ascii="Verdana" w:eastAsia="Times New Roman" w:hAnsi="Verdana"/>
+                <w:color w:val="000000"/>
+                <w:sz w:val="18"/>
+                <w:szCs w:val="18"/>
+                <w:lang w:bidi="ar-SA"/>
+              </w:rPr>
+              <w:t>natural logarithm</w:t>
+            </w:r>
+          </w:p>
+        </w:tc>
+        <w:tc>
+          <w:tcPr>
+            <w:tcW w:w="0" w:type="auto"/>
+            <w:tcBorders>
+              <w:top w:val="single" w:sz="6" w:space="0" w:color="A7C6DF"/>
+              <w:left w:val="single" w:sz="6" w:space="0" w:color="A7C6DF"/>
+              <w:bottom w:val="single" w:sz="6" w:space="0" w:color="A7C6DF"/>
+              <w:right w:val="single" w:sz="6" w:space="0" w:color="A7C6DF"/>
+            </w:tcBorders>
+            <w:shd w:val="clear" w:color="auto" w:fill="FFFFFF"/>
+            <w:tcMar>
+              <w:top w:w="60" w:type="dxa"/>
+              <w:left w:w="60" w:type="dxa"/>
+              <w:bottom w:w="60" w:type="dxa"/>
+              <w:right w:w="60" w:type="dxa"/>
+            </w:tcMar>
+            <w:vAlign w:val="center"/>
+            <w:hideMark/>
+          </w:tcPr>
+          <w:p>
+            <w:pPr>
+              <w:spacing w:before="240" w:after="240"/>
+              <w:rPr>
+                <w:rFonts w:ascii="Verdana" w:eastAsia="Times New Roman" w:hAnsi="Verdana"/>
+                <w:color w:val="000000"/>
+                <w:sz w:val="18"/>
+                <w:szCs w:val="18"/>
+                <w:lang w:bidi="ar-SA"/>
+              </w:rPr>
+            </w:pPr>
+            <w:r>
+              <w:rPr>
+                <w:rFonts w:ascii="Courier New" w:eastAsia="Times New Roman" w:hAnsi="Courier New" w:cs="Courier New"/>
+                <w:color w:val="000000"/>
+                <w:sz w:val="20"/>
+                <w:lang w:bidi="ar-SA"/>
+              </w:rPr>
+              <w:t>ln(2.0)</w:t>
+            </w:r>
+          </w:p>
+        </w:tc>
+        <w:tc>
+          <w:tcPr>
+            <w:tcW w:w="0" w:type="auto"/>
+            <w:tcBorders>
+              <w:top w:val="single" w:sz="6" w:space="0" w:color="A7C6DF"/>
+              <w:left w:val="single" w:sz="6" w:space="0" w:color="A7C6DF"/>
+              <w:bottom w:val="single" w:sz="6" w:space="0" w:color="A7C6DF"/>
+              <w:right w:val="single" w:sz="6" w:space="0" w:color="A7C6DF"/>
+            </w:tcBorders>
+            <w:shd w:val="clear" w:color="auto" w:fill="FFFFFF"/>
+            <w:tcMar>
+              <w:top w:w="60" w:type="dxa"/>
+              <w:left w:w="60" w:type="dxa"/>
+              <w:bottom w:w="60" w:type="dxa"/>
+              <w:right w:w="60" w:type="dxa"/>
+            </w:tcMar>
+            <w:vAlign w:val="center"/>
+            <w:hideMark/>
+          </w:tcPr>
+          <w:p>
+            <w:pPr>
+              <w:spacing w:before="240" w:after="240"/>
+              <w:rPr>
+                <w:rFonts w:ascii="Verdana" w:eastAsia="Times New Roman" w:hAnsi="Verdana"/>
+                <w:color w:val="000000"/>
+                <w:sz w:val="18"/>
+                <w:szCs w:val="18"/>
+                <w:lang w:bidi="ar-SA"/>
+              </w:rPr>
+            </w:pPr>
+            <w:r>
+              <w:rPr>
+                <w:rFonts w:ascii="Courier New" w:eastAsia="Times New Roman" w:hAnsi="Courier New" w:cs="Courier New"/>
+                <w:color w:val="000000"/>
+                <w:sz w:val="20"/>
+                <w:lang w:bidi="ar-SA"/>
+              </w:rPr>
+              <w:t>0.693147180559945</w:t>
+            </w:r>
+          </w:p>
+        </w:tc>
+      </w:tr>
+      <w:tr>
+        <w:tc>
+          <w:tcPr>
+            <w:tcW w:w="0" w:type="auto"/>
+            <w:tcBorders>
+              <w:top w:val="single" w:sz="6" w:space="0" w:color="A7C6DF"/>
+              <w:left w:val="single" w:sz="6" w:space="0" w:color="A7C6DF"/>
+              <w:bottom w:val="single" w:sz="6" w:space="0" w:color="A7C6DF"/>
+              <w:right w:val="single" w:sz="6" w:space="0" w:color="A7C6DF"/>
+            </w:tcBorders>
+            <w:shd w:val="clear" w:color="auto" w:fill="FFFFFF"/>
+            <w:tcMar>
+              <w:top w:w="60" w:type="dxa"/>
+              <w:left w:w="60" w:type="dxa"/>
+              <w:bottom w:w="60" w:type="dxa"/>
+              <w:right w:w="60" w:type="dxa"/>
+            </w:tcMar>
+            <w:vAlign w:val="center"/>
+            <w:hideMark/>
+          </w:tcPr>
+          <w:p>
+            <w:pPr>
+              <w:spacing w:before="240" w:after="240"/>
+              <w:rPr>
+                <w:rFonts w:ascii="Verdana" w:eastAsia="Times New Roman" w:hAnsi="Verdana"/>
+                <w:color w:val="000000"/>
+                <w:sz w:val="18"/>
+                <w:szCs w:val="18"/>
+                <w:lang w:bidi="ar-SA"/>
+              </w:rPr>
+            </w:pPr>
+            <w:r>
+              <w:rPr>
+                <w:rFonts w:ascii="Courier New" w:eastAsia="Times New Roman" w:hAnsi="Courier New" w:cs="Courier New"/>
+                <w:color w:val="000000"/>
+                <w:sz w:val="20"/>
+                <w:lang w:bidi="ar-SA"/>
+              </w:rPr>
+              <w:t>log(dp or numeric)</w:t>
+            </w:r>
+          </w:p>
+        </w:tc>
+        <w:tc>
+          <w:tcPr>
+            <w:tcW w:w="0" w:type="auto"/>
+            <w:tcBorders>
+              <w:top w:val="single" w:sz="6" w:space="0" w:color="A7C6DF"/>
+              <w:left w:val="single" w:sz="6" w:space="0" w:color="A7C6DF"/>
+              <w:bottom w:val="single" w:sz="6" w:space="0" w:color="A7C6DF"/>
+              <w:right w:val="single" w:sz="6" w:space="0" w:color="A7C6DF"/>
+            </w:tcBorders>
+            <w:shd w:val="clear" w:color="auto" w:fill="FFFFFF"/>
+            <w:tcMar>
+              <w:top w:w="60" w:type="dxa"/>
+              <w:left w:w="60" w:type="dxa"/>
+              <w:bottom w:w="60" w:type="dxa"/>
+              <w:right w:w="60" w:type="dxa"/>
+            </w:tcMar>
+            <w:vAlign w:val="center"/>
+            <w:hideMark/>
+          </w:tcPr>
+          <w:p>
+            <w:pPr>
+              <w:spacing w:before="240" w:after="240"/>
+              <w:rPr>
+                <w:rFonts w:ascii="Verdana" w:eastAsia="Times New Roman" w:hAnsi="Verdana"/>
+                <w:color w:val="000000"/>
+                <w:sz w:val="18"/>
+                <w:szCs w:val="18"/>
+                <w:lang w:bidi="ar-SA"/>
+              </w:rPr>
+            </w:pPr>
+            <w:r>
+              <w:rPr>
+                <w:rFonts w:ascii="Verdana" w:eastAsia="Times New Roman" w:hAnsi="Verdana"/>
+                <w:color w:val="000000"/>
+                <w:sz w:val="18"/>
+                <w:szCs w:val="18"/>
+                <w:lang w:bidi="ar-SA"/>
+              </w:rPr>
+              <w:t>(same as input)</w:t>
+            </w:r>
+          </w:p>
+        </w:tc>
+        <w:tc>
+          <w:tcPr>
+            <w:tcW w:w="0" w:type="auto"/>
+            <w:tcBorders>
+              <w:top w:val="single" w:sz="6" w:space="0" w:color="A7C6DF"/>
+              <w:left w:val="single" w:sz="6" w:space="0" w:color="A7C6DF"/>
+              <w:bottom w:val="single" w:sz="6" w:space="0" w:color="A7C6DF"/>
+              <w:right w:val="single" w:sz="6" w:space="0" w:color="A7C6DF"/>
+            </w:tcBorders>
+            <w:shd w:val="clear" w:color="auto" w:fill="FFFFFF"/>
+            <w:tcMar>
+              <w:top w:w="60" w:type="dxa"/>
+              <w:left w:w="60" w:type="dxa"/>
+              <w:bottom w:w="60" w:type="dxa"/>
+              <w:right w:w="60" w:type="dxa"/>
+            </w:tcMar>
+            <w:vAlign w:val="center"/>
+            <w:hideMark/>
+          </w:tcPr>
+          <w:p>
+            <w:pPr>
+              <w:spacing w:before="240" w:after="240"/>
+              <w:rPr>
+                <w:rFonts w:ascii="Verdana" w:eastAsia="Times New Roman" w:hAnsi="Verdana"/>
+                <w:color w:val="000000"/>
+                <w:sz w:val="18"/>
+                <w:szCs w:val="18"/>
+                <w:lang w:bidi="ar-SA"/>
+              </w:rPr>
+            </w:pPr>
+            <w:r>
+              <w:rPr>
+                <w:rFonts w:ascii="Verdana" w:eastAsia="Times New Roman" w:hAnsi="Verdana"/>
+                <w:color w:val="000000"/>
+                <w:sz w:val="18"/>
+                <w:szCs w:val="18"/>
+                <w:lang w:bidi="ar-SA"/>
+              </w:rPr>
+              <w:t>base 10 logarithm</w:t>
+            </w:r>
+          </w:p>
+        </w:tc>
+        <w:tc>
+          <w:tcPr>
+            <w:tcW w:w="0" w:type="auto"/>
+            <w:tcBorders>
+              <w:top w:val="single" w:sz="6" w:space="0" w:color="A7C6DF"/>
+              <w:left w:val="single" w:sz="6" w:space="0" w:color="A7C6DF"/>
+              <w:bottom w:val="single" w:sz="6" w:space="0" w:color="A7C6DF"/>
+              <w:right w:val="single" w:sz="6" w:space="0" w:color="A7C6DF"/>
+            </w:tcBorders>
+            <w:shd w:val="clear" w:color="auto" w:fill="FFFFFF"/>
+            <w:tcMar>
+              <w:top w:w="60" w:type="dxa"/>
+              <w:left w:w="60" w:type="dxa"/>
+              <w:bottom w:w="60" w:type="dxa"/>
+              <w:right w:w="60" w:type="dxa"/>
+            </w:tcMar>
+            <w:vAlign w:val="center"/>
+            <w:hideMark/>
+          </w:tcPr>
+          <w:p>
+            <w:pPr>
+              <w:spacing w:before="240" w:after="240"/>
+              <w:rPr>
+                <w:rFonts w:ascii="Verdana" w:eastAsia="Times New Roman" w:hAnsi="Verdana"/>
+                <w:color w:val="000000"/>
+                <w:sz w:val="18"/>
+                <w:szCs w:val="18"/>
+                <w:lang w:bidi="ar-SA"/>
+              </w:rPr>
+            </w:pPr>
+            <w:r>
+              <w:rPr>
+                <w:rFonts w:ascii="Courier New" w:eastAsia="Times New Roman" w:hAnsi="Courier New" w:cs="Courier New"/>
+                <w:color w:val="000000"/>
+                <w:sz w:val="20"/>
+                <w:lang w:bidi="ar-SA"/>
+              </w:rPr>
+              <w:t>log(100.0)</w:t>
+            </w:r>
+          </w:p>
+        </w:tc>
+        <w:tc>
+          <w:tcPr>
+            <w:tcW w:w="0" w:type="auto"/>
+            <w:tcBorders>
+              <w:top w:val="single" w:sz="6" w:space="0" w:color="A7C6DF"/>
+              <w:left w:val="single" w:sz="6" w:space="0" w:color="A7C6DF"/>
+              <w:bottom w:val="single" w:sz="6" w:space="0" w:color="A7C6DF"/>
+              <w:right w:val="single" w:sz="6" w:space="0" w:color="A7C6DF"/>
+            </w:tcBorders>
+            <w:shd w:val="clear" w:color="auto" w:fill="FFFFFF"/>
+            <w:tcMar>
+              <w:top w:w="60" w:type="dxa"/>
+              <w:left w:w="60" w:type="dxa"/>
+              <w:bottom w:w="60" w:type="dxa"/>
+              <w:right w:w="60" w:type="dxa"/>
+            </w:tcMar>
+            <w:vAlign w:val="center"/>
+            <w:hideMark/>
+          </w:tcPr>
+          <w:p>
+            <w:pPr>
+              <w:spacing w:before="240" w:after="240"/>
+              <w:rPr>
+                <w:rFonts w:ascii="Verdana" w:eastAsia="Times New Roman" w:hAnsi="Verdana"/>
+                <w:color w:val="000000"/>
+                <w:sz w:val="18"/>
+                <w:szCs w:val="18"/>
+                <w:lang w:bidi="ar-SA"/>
+              </w:rPr>
+            </w:pPr>
+            <w:r>
+              <w:rPr>
+                <w:rFonts w:ascii="Courier New" w:eastAsia="Times New Roman" w:hAnsi="Courier New" w:cs="Courier New"/>
+                <w:color w:val="000000"/>
+                <w:sz w:val="20"/>
+                <w:lang w:bidi="ar-SA"/>
+              </w:rPr>
+              <w:t>2</w:t>
+            </w:r>
+          </w:p>
+        </w:tc>
+      </w:tr>
+      <w:tr>
+        <w:tc>
+          <w:tcPr>
+            <w:tcW w:w="0" w:type="auto"/>
+            <w:tcBorders>
+              <w:top w:val="single" w:sz="6" w:space="0" w:color="A7C6DF"/>
+              <w:left w:val="single" w:sz="6" w:space="0" w:color="A7C6DF"/>
+              <w:bottom w:val="single" w:sz="6" w:space="0" w:color="A7C6DF"/>
+              <w:right w:val="single" w:sz="6" w:space="0" w:color="A7C6DF"/>
+            </w:tcBorders>
+            <w:shd w:val="clear" w:color="auto" w:fill="FFFFFF"/>
+            <w:tcMar>
+              <w:top w:w="60" w:type="dxa"/>
+              <w:left w:w="60" w:type="dxa"/>
+              <w:bottom w:w="60" w:type="dxa"/>
+              <w:right w:w="60" w:type="dxa"/>
+            </w:tcMar>
+            <w:vAlign w:val="center"/>
+            <w:hideMark/>
+          </w:tcPr>
+          <w:p>
+            <w:pPr>
+              <w:spacing w:before="240" w:after="240"/>
+              <w:rPr>
+                <w:rFonts w:ascii="Verdana" w:eastAsia="Times New Roman" w:hAnsi="Verdana"/>
+                <w:color w:val="000000"/>
+                <w:sz w:val="18"/>
+                <w:szCs w:val="18"/>
+                <w:lang w:bidi="ar-SA"/>
+              </w:rPr>
+            </w:pPr>
+            <w:r>
+              <w:rPr>
+                <w:rFonts w:ascii="Courier New" w:eastAsia="Times New Roman" w:hAnsi="Courier New" w:cs="Courier New"/>
+                <w:color w:val="000000"/>
+                <w:sz w:val="20"/>
+                <w:lang w:bidi="ar-SA"/>
+              </w:rPr>
+              <w:t>log(b numeric, x numeric)</w:t>
+            </w:r>
+          </w:p>
+        </w:tc>
+        <w:tc>
+          <w:tcPr>
+            <w:tcW w:w="0" w:type="auto"/>
+            <w:tcBorders>
+              <w:top w:val="single" w:sz="6" w:space="0" w:color="A7C6DF"/>
+              <w:left w:val="single" w:sz="6" w:space="0" w:color="A7C6DF"/>
+              <w:bottom w:val="single" w:sz="6" w:space="0" w:color="A7C6DF"/>
+              <w:right w:val="single" w:sz="6" w:space="0" w:color="A7C6DF"/>
+            </w:tcBorders>
+            <w:shd w:val="clear" w:color="auto" w:fill="FFFFFF"/>
+            <w:tcMar>
+              <w:top w:w="60" w:type="dxa"/>
+              <w:left w:w="60" w:type="dxa"/>
+              <w:bottom w:w="60" w:type="dxa"/>
+              <w:right w:w="60" w:type="dxa"/>
+            </w:tcMar>
+            <w:vAlign w:val="center"/>
+            <w:hideMark/>
+          </w:tcPr>
+          <w:p>
+            <w:pPr>
+              <w:spacing w:before="240" w:after="240"/>
+              <w:rPr>
+                <w:rFonts w:ascii="Verdana" w:eastAsia="Times New Roman" w:hAnsi="Verdana"/>
+                <w:color w:val="000000"/>
+                <w:sz w:val="18"/>
+                <w:szCs w:val="18"/>
+                <w:lang w:bidi="ar-SA"/>
+              </w:rPr>
+            </w:pPr>
+            <w:r>
+              <w:rPr>
+                <w:rFonts w:ascii="Courier New" w:eastAsia="Times New Roman" w:hAnsi="Courier New" w:cs="Courier New"/>
+                <w:color w:val="000000"/>
+                <w:sz w:val="20"/>
+                <w:lang w:bidi="ar-SA"/>
+              </w:rPr>
+              <w:t>numeric</w:t>
+            </w:r>
+          </w:p>
+        </w:tc>
+        <w:tc>
+          <w:tcPr>
+            <w:tcW w:w="0" w:type="auto"/>
+            <w:tcBorders>
+              <w:top w:val="single" w:sz="6" w:space="0" w:color="A7C6DF"/>
+              <w:left w:val="single" w:sz="6" w:space="0" w:color="A7C6DF"/>
+              <w:bottom w:val="single" w:sz="6" w:space="0" w:color="A7C6DF"/>
+              <w:right w:val="single" w:sz="6" w:space="0" w:color="A7C6DF"/>
+            </w:tcBorders>
+            <w:shd w:val="clear" w:color="auto" w:fill="FFFFFF"/>
+            <w:tcMar>
+              <w:top w:w="60" w:type="dxa"/>
+              <w:left w:w="60" w:type="dxa"/>
+              <w:bottom w:w="60" w:type="dxa"/>
+              <w:right w:w="60" w:type="dxa"/>
+            </w:tcMar>
+            <w:vAlign w:val="center"/>
+            <w:hideMark/>
+          </w:tcPr>
+          <w:p>
+            <w:pPr>
+              <w:spacing w:before="240" w:after="240"/>
+              <w:rPr>
+                <w:rFonts w:ascii="Verdana" w:eastAsia="Times New Roman" w:hAnsi="Verdana"/>
+                <w:color w:val="000000"/>
+                <w:sz w:val="18"/>
+                <w:szCs w:val="18"/>
+                <w:lang w:bidi="ar-SA"/>
+              </w:rPr>
+            </w:pPr>
+            <w:r>
+              <w:rPr>
+                <w:rFonts w:ascii="Verdana" w:eastAsia="Times New Roman" w:hAnsi="Verdana"/>
+                <w:color w:val="000000"/>
+                <w:sz w:val="18"/>
+                <w:szCs w:val="18"/>
+                <w:lang w:bidi="ar-SA"/>
+              </w:rPr>
+              <w:t xml:space="preserve">logarithm to base </w:t>
+            </w:r>
+            <w:r>
+              <w:rPr>
+                <w:rFonts w:ascii="Courier New" w:eastAsia="Times New Roman" w:hAnsi="Courier New" w:cs="Courier New"/>
+                <w:color w:val="000000"/>
+                <w:sz w:val="20"/>
+                <w:lang w:bidi="ar-SA"/>
+              </w:rPr>
+              <w:t>b</w:t>
+            </w:r>
+          </w:p>
+        </w:tc>
+        <w:tc>
+          <w:tcPr>
+            <w:tcW w:w="0" w:type="auto"/>
+            <w:tcBorders>
+              <w:top w:val="single" w:sz="6" w:space="0" w:color="A7C6DF"/>
+              <w:left w:val="single" w:sz="6" w:space="0" w:color="A7C6DF"/>
+              <w:bottom w:val="single" w:sz="6" w:space="0" w:color="A7C6DF"/>
+              <w:right w:val="single" w:sz="6" w:space="0" w:color="A7C6DF"/>
+            </w:tcBorders>
+            <w:shd w:val="clear" w:color="auto" w:fill="FFFFFF"/>
+            <w:tcMar>
+              <w:top w:w="60" w:type="dxa"/>
+              <w:left w:w="60" w:type="dxa"/>
+              <w:bottom w:w="60" w:type="dxa"/>
+              <w:right w:w="60" w:type="dxa"/>
+            </w:tcMar>
+            <w:vAlign w:val="center"/>
+            <w:hideMark/>
+          </w:tcPr>
+          <w:p>
+            <w:pPr>
+              <w:spacing w:before="240" w:after="240"/>
+              <w:rPr>
+                <w:rFonts w:ascii="Verdana" w:eastAsia="Times New Roman" w:hAnsi="Verdana"/>
+                <w:color w:val="000000"/>
+                <w:sz w:val="18"/>
+                <w:szCs w:val="18"/>
+                <w:lang w:bidi="ar-SA"/>
+              </w:rPr>
+            </w:pPr>
+            <w:r>
+              <w:rPr>
+                <w:rFonts w:ascii="Courier New" w:eastAsia="Times New Roman" w:hAnsi="Courier New" w:cs="Courier New"/>
+                <w:color w:val="000000"/>
+                <w:sz w:val="20"/>
+                <w:lang w:bidi="ar-SA"/>
+              </w:rPr>
+              <w:t>log(2.0, 64.0)</w:t>
+            </w:r>
+          </w:p>
+        </w:tc>
+        <w:tc>
+          <w:tcPr>
+            <w:tcW w:w="0" w:type="auto"/>
+            <w:tcBorders>
+              <w:top w:val="single" w:sz="6" w:space="0" w:color="A7C6DF"/>
+              <w:left w:val="single" w:sz="6" w:space="0" w:color="A7C6DF"/>
+              <w:bottom w:val="single" w:sz="6" w:space="0" w:color="A7C6DF"/>
+              <w:right w:val="single" w:sz="6" w:space="0" w:color="A7C6DF"/>
+            </w:tcBorders>
+            <w:shd w:val="clear" w:color="auto" w:fill="FFFFFF"/>
+            <w:tcMar>
+              <w:top w:w="60" w:type="dxa"/>
+              <w:left w:w="60" w:type="dxa"/>
+              <w:bottom w:w="60" w:type="dxa"/>
+              <w:right w:w="60" w:type="dxa"/>
+            </w:tcMar>
+            <w:vAlign w:val="center"/>
+            <w:hideMark/>
+          </w:tcPr>
+          <w:p>
+            <w:pPr>
+              <w:spacing w:before="240" w:after="240"/>
+              <w:rPr>
+                <w:rFonts w:ascii="Verdana" w:eastAsia="Times New Roman" w:hAnsi="Verdana"/>
+                <w:color w:val="000000"/>
+                <w:sz w:val="18"/>
+                <w:szCs w:val="18"/>
+                <w:lang w:bidi="ar-SA"/>
+              </w:rPr>
+            </w:pPr>
+            <w:r>
+              <w:rPr>
+                <w:rFonts w:ascii="Courier New" w:eastAsia="Times New Roman" w:hAnsi="Courier New" w:cs="Courier New"/>
+                <w:color w:val="000000"/>
+                <w:sz w:val="20"/>
+                <w:lang w:bidi="ar-SA"/>
+              </w:rPr>
+              <w:t>6.0000000000</w:t>
+            </w:r>
+          </w:p>
+        </w:tc>
+      </w:tr>
+      <w:tr>
+        <w:tc>
+          <w:tcPr>
+            <w:tcW w:w="0" w:type="auto"/>
+            <w:tcBorders>
+              <w:top w:val="single" w:sz="6" w:space="0" w:color="A7C6DF"/>
+              <w:left w:val="single" w:sz="6" w:space="0" w:color="A7C6DF"/>
+              <w:bottom w:val="single" w:sz="6" w:space="0" w:color="A7C6DF"/>
+              <w:right w:val="single" w:sz="6" w:space="0" w:color="A7C6DF"/>
+            </w:tcBorders>
+            <w:shd w:val="clear" w:color="auto" w:fill="FFFFFF"/>
+            <w:tcMar>
+              <w:top w:w="60" w:type="dxa"/>
+              <w:left w:w="60" w:type="dxa"/>
+              <w:bottom w:w="60" w:type="dxa"/>
+              <w:right w:w="60" w:type="dxa"/>
+            </w:tcMar>
+            <w:vAlign w:val="center"/>
+            <w:hideMark/>
+          </w:tcPr>
+          <w:p>
+            <w:pPr>
+              <w:spacing w:before="240" w:after="240"/>
+              <w:rPr>
+                <w:rFonts w:ascii="Verdana" w:eastAsia="Times New Roman" w:hAnsi="Verdana"/>
+                <w:color w:val="000000"/>
+                <w:sz w:val="18"/>
+                <w:szCs w:val="18"/>
+                <w:lang w:bidi="ar-SA"/>
+              </w:rPr>
+            </w:pPr>
+            <w:r>
+              <w:rPr>
+                <w:rFonts w:ascii="Courier New" w:eastAsia="Times New Roman" w:hAnsi="Courier New" w:cs="Courier New"/>
+                <w:color w:val="000000"/>
+                <w:sz w:val="20"/>
+                <w:lang w:bidi="ar-SA"/>
+              </w:rPr>
+              <w:t>mod(y, x)</w:t>
+            </w:r>
+          </w:p>
+        </w:tc>
+        <w:tc>
+          <w:tcPr>
+            <w:tcW w:w="0" w:type="auto"/>
+            <w:tcBorders>
+              <w:top w:val="single" w:sz="6" w:space="0" w:color="A7C6DF"/>
+              <w:left w:val="single" w:sz="6" w:space="0" w:color="A7C6DF"/>
+              <w:bottom w:val="single" w:sz="6" w:space="0" w:color="A7C6DF"/>
+              <w:right w:val="single" w:sz="6" w:space="0" w:color="A7C6DF"/>
+            </w:tcBorders>
+            <w:shd w:val="clear" w:color="auto" w:fill="FFFFFF"/>
+            <w:tcMar>
+              <w:top w:w="60" w:type="dxa"/>
+              <w:left w:w="60" w:type="dxa"/>
+              <w:bottom w:w="60" w:type="dxa"/>
+              <w:right w:w="60" w:type="dxa"/>
+            </w:tcMar>
+            <w:vAlign w:val="center"/>
+            <w:hideMark/>
+          </w:tcPr>
+          <w:p>
+            <w:pPr>
+              <w:spacing w:before="240" w:after="240"/>
+              <w:rPr>
+                <w:rFonts w:ascii="Verdana" w:eastAsia="Times New Roman" w:hAnsi="Verdana"/>
+                <w:color w:val="000000"/>
+                <w:sz w:val="18"/>
+                <w:szCs w:val="18"/>
+                <w:lang w:bidi="ar-SA"/>
+              </w:rPr>
+            </w:pPr>
+            <w:r>
+              <w:rPr>
+                <w:rFonts w:ascii="Verdana" w:eastAsia="Times New Roman" w:hAnsi="Verdana"/>
+                <w:color w:val="000000"/>
+                <w:sz w:val="18"/>
+                <w:szCs w:val="18"/>
+                <w:lang w:bidi="ar-SA"/>
+              </w:rPr>
+              <w:t>(same as argument types)</w:t>
+            </w:r>
+          </w:p>
+        </w:tc>
+        <w:tc>
+          <w:tcPr>
+            <w:tcW w:w="0" w:type="auto"/>
+            <w:tcBorders>
+              <w:top w:val="single" w:sz="6" w:space="0" w:color="A7C6DF"/>
+              <w:left w:val="single" w:sz="6" w:space="0" w:color="A7C6DF"/>
+              <w:bottom w:val="single" w:sz="6" w:space="0" w:color="A7C6DF"/>
+              <w:right w:val="single" w:sz="6" w:space="0" w:color="A7C6DF"/>
+            </w:tcBorders>
+            <w:shd w:val="clear" w:color="auto" w:fill="FFFFFF"/>
+            <w:tcMar>
+              <w:top w:w="60" w:type="dxa"/>
+              <w:left w:w="60" w:type="dxa"/>
+              <w:bottom w:w="60" w:type="dxa"/>
+              <w:right w:w="60" w:type="dxa"/>
+            </w:tcMar>
+            <w:vAlign w:val="center"/>
+            <w:hideMark/>
+          </w:tcPr>
+          <w:p>
+            <w:pPr>
+              <w:spacing w:before="240" w:after="240"/>
+              <w:rPr>
+                <w:rFonts w:ascii="Verdana" w:eastAsia="Times New Roman" w:hAnsi="Verdana"/>
+                <w:color w:val="000000"/>
+                <w:sz w:val="18"/>
+                <w:szCs w:val="18"/>
+                <w:lang w:bidi="ar-SA"/>
+              </w:rPr>
+            </w:pPr>
+            <w:r>
+              <w:rPr>
+                <w:rFonts w:ascii="Verdana" w:eastAsia="Times New Roman" w:hAnsi="Verdana"/>
+                <w:color w:val="000000"/>
+                <w:sz w:val="18"/>
+                <w:szCs w:val="18"/>
+                <w:lang w:bidi="ar-SA"/>
+              </w:rPr>
+              <w:t xml:space="preserve">remainder of </w:t>
+            </w:r>
+            <w:r>
+              <w:rPr>
+                <w:rFonts w:ascii="Courier New" w:eastAsia="Times New Roman" w:hAnsi="Courier New" w:cs="Courier New"/>
+                <w:color w:val="000000"/>
+                <w:sz w:val="20"/>
+                <w:lang w:bidi="ar-SA"/>
+              </w:rPr>
+              <w:t>y</w:t>
+            </w:r>
+            <w:r>
+              <w:rPr>
+                <w:rFonts w:ascii="Verdana" w:eastAsia="Times New Roman" w:hAnsi="Verdana"/>
+                <w:color w:val="000000"/>
+                <w:sz w:val="18"/>
+                <w:szCs w:val="18"/>
+                <w:lang w:bidi="ar-SA"/>
+              </w:rPr>
+              <w:t>/</w:t>
+            </w:r>
+            <w:r>
+              <w:rPr>
+                <w:rFonts w:ascii="Courier New" w:eastAsia="Times New Roman" w:hAnsi="Courier New" w:cs="Courier New"/>
+                <w:color w:val="000000"/>
+                <w:sz w:val="20"/>
+                <w:lang w:bidi="ar-SA"/>
+              </w:rPr>
+              <w:t>x</w:t>
+            </w:r>
+          </w:p>
+        </w:tc>
+        <w:tc>
+          <w:tcPr>
+            <w:tcW w:w="0" w:type="auto"/>
+            <w:tcBorders>
+              <w:top w:val="single" w:sz="6" w:space="0" w:color="A7C6DF"/>
+              <w:left w:val="single" w:sz="6" w:space="0" w:color="A7C6DF"/>
+              <w:bottom w:val="single" w:sz="6" w:space="0" w:color="A7C6DF"/>
+              <w:right w:val="single" w:sz="6" w:space="0" w:color="A7C6DF"/>
+            </w:tcBorders>
+            <w:shd w:val="clear" w:color="auto" w:fill="FFFFFF"/>
+            <w:tcMar>
+              <w:top w:w="60" w:type="dxa"/>
+              <w:left w:w="60" w:type="dxa"/>
+              <w:bottom w:w="60" w:type="dxa"/>
+              <w:right w:w="60" w:type="dxa"/>
+            </w:tcMar>
+            <w:vAlign w:val="center"/>
+            <w:hideMark/>
+          </w:tcPr>
+          <w:p>
+            <w:pPr>
+              <w:spacing w:before="240" w:after="240"/>
+              <w:rPr>
+                <w:rFonts w:ascii="Verdana" w:eastAsia="Times New Roman" w:hAnsi="Verdana"/>
+                <w:color w:val="000000"/>
+                <w:sz w:val="18"/>
+                <w:szCs w:val="18"/>
+                <w:lang w:bidi="ar-SA"/>
+              </w:rPr>
+            </w:pPr>
+            <w:r>
+              <w:rPr>
+                <w:rFonts w:ascii="Courier New" w:eastAsia="Times New Roman" w:hAnsi="Courier New" w:cs="Courier New"/>
+                <w:color w:val="000000"/>
+                <w:sz w:val="20"/>
+                <w:lang w:bidi="ar-SA"/>
+              </w:rPr>
+              <w:t>mod(9,4)</w:t>
+            </w:r>
+          </w:p>
+        </w:tc>
+        <w:tc>
+          <w:tcPr>
+            <w:tcW w:w="0" w:type="auto"/>
+            <w:tcBorders>
+              <w:top w:val="single" w:sz="6" w:space="0" w:color="A7C6DF"/>
+              <w:left w:val="single" w:sz="6" w:space="0" w:color="A7C6DF"/>
+              <w:bottom w:val="single" w:sz="6" w:space="0" w:color="A7C6DF"/>
+              <w:right w:val="single" w:sz="6" w:space="0" w:color="A7C6DF"/>
+            </w:tcBorders>
+            <w:shd w:val="clear" w:color="auto" w:fill="FFFFFF"/>
+            <w:tcMar>
+              <w:top w:w="60" w:type="dxa"/>
+              <w:left w:w="60" w:type="dxa"/>
+              <w:bottom w:w="60" w:type="dxa"/>
+              <w:right w:w="60" w:type="dxa"/>
+            </w:tcMar>
+            <w:vAlign w:val="center"/>
+            <w:hideMark/>
+          </w:tcPr>
+          <w:p>
+            <w:pPr>
+              <w:spacing w:before="240" w:after="240"/>
+              <w:rPr>
+                <w:rFonts w:ascii="Verdana" w:eastAsia="Times New Roman" w:hAnsi="Verdana"/>
+                <w:color w:val="000000"/>
+                <w:sz w:val="18"/>
+                <w:szCs w:val="18"/>
+                <w:lang w:bidi="ar-SA"/>
+              </w:rPr>
+            </w:pPr>
+            <w:r>
+              <w:rPr>
+                <w:rFonts w:ascii="Courier New" w:eastAsia="Times New Roman" w:hAnsi="Courier New" w:cs="Courier New"/>
+                <w:color w:val="000000"/>
+                <w:sz w:val="20"/>
+                <w:lang w:bidi="ar-SA"/>
+              </w:rPr>
+              <w:t>1</w:t>
+            </w:r>
+          </w:p>
+        </w:tc>
+      </w:tr>
+      <w:tr>
+        <w:tc>
+          <w:tcPr>
+            <w:tcW w:w="0" w:type="auto"/>
+            <w:tcBorders>
+              <w:top w:val="single" w:sz="6" w:space="0" w:color="A7C6DF"/>
+              <w:left w:val="single" w:sz="6" w:space="0" w:color="A7C6DF"/>
+              <w:bottom w:val="single" w:sz="6" w:space="0" w:color="A7C6DF"/>
+              <w:right w:val="single" w:sz="6" w:space="0" w:color="A7C6DF"/>
+            </w:tcBorders>
+            <w:shd w:val="clear" w:color="auto" w:fill="FFFFFF"/>
+            <w:tcMar>
+              <w:top w:w="60" w:type="dxa"/>
+              <w:left w:w="60" w:type="dxa"/>
+              <w:bottom w:w="60" w:type="dxa"/>
+              <w:right w:w="60" w:type="dxa"/>
+            </w:tcMar>
+            <w:vAlign w:val="center"/>
+            <w:hideMark/>
+          </w:tcPr>
+          <w:p>
+            <w:pPr>
+              <w:spacing w:before="240" w:after="240"/>
+              <w:rPr>
+                <w:rFonts w:ascii="Verdana" w:eastAsia="Times New Roman" w:hAnsi="Verdana"/>
+                <w:color w:val="000000"/>
+                <w:sz w:val="18"/>
+                <w:szCs w:val="18"/>
+                <w:lang w:bidi="ar-SA"/>
+              </w:rPr>
+            </w:pPr>
+            <w:r>
+              <w:rPr>
+                <w:rFonts w:ascii="Courier New" w:eastAsia="Times New Roman" w:hAnsi="Courier New" w:cs="Courier New"/>
+                <w:color w:val="000000"/>
+                <w:sz w:val="20"/>
+                <w:lang w:bidi="ar-SA"/>
+              </w:rPr>
+              <w:t>pi()</w:t>
+            </w:r>
+          </w:p>
+        </w:tc>
+        <w:tc>
+          <w:tcPr>
+            <w:tcW w:w="0" w:type="auto"/>
+            <w:tcBorders>
+              <w:top w:val="single" w:sz="6" w:space="0" w:color="A7C6DF"/>
+              <w:left w:val="single" w:sz="6" w:space="0" w:color="A7C6DF"/>
+              <w:bottom w:val="single" w:sz="6" w:space="0" w:color="A7C6DF"/>
+              <w:right w:val="single" w:sz="6" w:space="0" w:color="A7C6DF"/>
+            </w:tcBorders>
+            <w:shd w:val="clear" w:color="auto" w:fill="FFFFFF"/>
+            <w:tcMar>
+              <w:top w:w="60" w:type="dxa"/>
+              <w:left w:w="60" w:type="dxa"/>
+              <w:bottom w:w="60" w:type="dxa"/>
+              <w:right w:w="60" w:type="dxa"/>
+            </w:tcMar>
+            <w:vAlign w:val="center"/>
+            <w:hideMark/>
+          </w:tcPr>
+          <w:p>
+            <w:pPr>
+              <w:spacing w:before="240" w:after="240"/>
+              <w:rPr>
+                <w:rFonts w:ascii="Verdana" w:eastAsia="Times New Roman" w:hAnsi="Verdana"/>
+                <w:color w:val="000000"/>
+                <w:sz w:val="18"/>
+                <w:szCs w:val="18"/>
+                <w:lang w:bidi="ar-SA"/>
+              </w:rPr>
+            </w:pPr>
+            <w:r>
+              <w:rPr>
+                <w:rFonts w:ascii="Courier New" w:eastAsia="Times New Roman" w:hAnsi="Courier New" w:cs="Courier New"/>
+                <w:color w:val="000000"/>
+                <w:sz w:val="20"/>
+                <w:lang w:bidi="ar-SA"/>
+              </w:rPr>
+              <w:t>dp</w:t>
+            </w:r>
+          </w:p>
+        </w:tc>
+        <w:tc>
+          <w:tcPr>
+            <w:tcW w:w="0" w:type="auto"/>
+            <w:tcBorders>
+              <w:top w:val="single" w:sz="6" w:space="0" w:color="A7C6DF"/>
+              <w:left w:val="single" w:sz="6" w:space="0" w:color="A7C6DF"/>
+              <w:bottom w:val="single" w:sz="6" w:space="0" w:color="A7C6DF"/>
+              <w:right w:val="single" w:sz="6" w:space="0" w:color="A7C6DF"/>
+            </w:tcBorders>
+            <w:shd w:val="clear" w:color="auto" w:fill="FFFFFF"/>
+            <w:tcMar>
+              <w:top w:w="60" w:type="dxa"/>
+              <w:left w:w="60" w:type="dxa"/>
+              <w:bottom w:w="60" w:type="dxa"/>
+              <w:right w:w="60" w:type="dxa"/>
+            </w:tcMar>
+            <w:vAlign w:val="center"/>
+            <w:hideMark/>
+          </w:tcPr>
+          <w:p>
+            <w:pPr>
+              <w:spacing w:before="240" w:after="240"/>
+              <w:rPr>
+                <w:rFonts w:ascii="Verdana" w:eastAsia="Times New Roman" w:hAnsi="Verdana"/>
+                <w:color w:val="000000"/>
+                <w:sz w:val="18"/>
+                <w:szCs w:val="18"/>
+                <w:lang w:bidi="ar-SA"/>
+              </w:rPr>
+            </w:pPr>
+            <w:r>
+              <w:rPr>
+                <w:rFonts w:ascii="Verdana" w:eastAsia="Times New Roman" w:hAnsi="Verdana"/>
+                <w:color w:val="000000"/>
+                <w:sz w:val="18"/>
+                <w:lang w:bidi="ar-SA"/>
+              </w:rPr>
+              <w:t>"π"</w:t>
+            </w:r>
+            <w:r>
+              <w:rPr>
+                <w:rFonts w:ascii="Verdana" w:eastAsia="Times New Roman" w:hAnsi="Verdana"/>
+                <w:color w:val="000000"/>
+                <w:sz w:val="18"/>
+                <w:szCs w:val="18"/>
+                <w:lang w:bidi="ar-SA"/>
+              </w:rPr>
+              <w:t xml:space="preserve"> constant</w:t>
+            </w:r>
+          </w:p>
+        </w:tc>
+        <w:tc>
+          <w:tcPr>
+            <w:tcW w:w="0" w:type="auto"/>
+            <w:tcBorders>
+              <w:top w:val="single" w:sz="6" w:space="0" w:color="A7C6DF"/>
+              <w:left w:val="single" w:sz="6" w:space="0" w:color="A7C6DF"/>
+              <w:bottom w:val="single" w:sz="6" w:space="0" w:color="A7C6DF"/>
+              <w:right w:val="single" w:sz="6" w:space="0" w:color="A7C6DF"/>
+            </w:tcBorders>
+            <w:shd w:val="clear" w:color="auto" w:fill="FFFFFF"/>
+            <w:tcMar>
+              <w:top w:w="60" w:type="dxa"/>
+              <w:left w:w="60" w:type="dxa"/>
+              <w:bottom w:w="60" w:type="dxa"/>
+              <w:right w:w="60" w:type="dxa"/>
+            </w:tcMar>
+            <w:vAlign w:val="center"/>
+            <w:hideMark/>
+          </w:tcPr>
+          <w:p>
+            <w:pPr>
+              <w:spacing w:before="240" w:after="240"/>
+              <w:rPr>
+                <w:rFonts w:ascii="Verdana" w:eastAsia="Times New Roman" w:hAnsi="Verdana"/>
+                <w:color w:val="000000"/>
+                <w:sz w:val="18"/>
+                <w:szCs w:val="18"/>
+                <w:lang w:bidi="ar-SA"/>
+              </w:rPr>
+            </w:pPr>
+            <w:r>
+              <w:rPr>
+                <w:rFonts w:ascii="Courier New" w:eastAsia="Times New Roman" w:hAnsi="Courier New" w:cs="Courier New"/>
+                <w:color w:val="000000"/>
+                <w:sz w:val="20"/>
+                <w:lang w:bidi="ar-SA"/>
+              </w:rPr>
+              <w:t>pi()</w:t>
+            </w:r>
+          </w:p>
+        </w:tc>
+        <w:tc>
+          <w:tcPr>
+            <w:tcW w:w="0" w:type="auto"/>
+            <w:tcBorders>
+              <w:top w:val="single" w:sz="6" w:space="0" w:color="A7C6DF"/>
+              <w:left w:val="single" w:sz="6" w:space="0" w:color="A7C6DF"/>
+              <w:bottom w:val="single" w:sz="6" w:space="0" w:color="A7C6DF"/>
+              <w:right w:val="single" w:sz="6" w:space="0" w:color="A7C6DF"/>
+            </w:tcBorders>
+            <w:shd w:val="clear" w:color="auto" w:fill="FFFFFF"/>
+            <w:tcMar>
+              <w:top w:w="60" w:type="dxa"/>
+              <w:left w:w="60" w:type="dxa"/>
+              <w:bottom w:w="60" w:type="dxa"/>
+              <w:right w:w="60" w:type="dxa"/>
+            </w:tcMar>
+            <w:vAlign w:val="center"/>
+            <w:hideMark/>
+          </w:tcPr>
+          <w:p>
+            <w:pPr>
+              <w:spacing w:before="240" w:after="240"/>
+              <w:rPr>
+                <w:rFonts w:ascii="Verdana" w:eastAsia="Times New Roman" w:hAnsi="Verdana"/>
+                <w:color w:val="000000"/>
+                <w:sz w:val="18"/>
+                <w:szCs w:val="18"/>
+                <w:lang w:bidi="ar-SA"/>
+              </w:rPr>
+            </w:pPr>
+            <w:r>
+              <w:rPr>
+                <w:rFonts w:ascii="Courier New" w:eastAsia="Times New Roman" w:hAnsi="Courier New" w:cs="Courier New"/>
+                <w:color w:val="000000"/>
+                <w:sz w:val="20"/>
+                <w:lang w:bidi="ar-SA"/>
+              </w:rPr>
+              <w:t>3.14159265358979</w:t>
+            </w:r>
+          </w:p>
+        </w:tc>
+      </w:tr>
+      <w:tr>
+        <w:tc>
+          <w:tcPr>
+            <w:tcW w:w="0" w:type="auto"/>
+            <w:tcBorders>
+              <w:top w:val="single" w:sz="6" w:space="0" w:color="A7C6DF"/>
+              <w:left w:val="single" w:sz="6" w:space="0" w:color="A7C6DF"/>
+              <w:bottom w:val="single" w:sz="6" w:space="0" w:color="A7C6DF"/>
+              <w:right w:val="single" w:sz="6" w:space="0" w:color="A7C6DF"/>
+            </w:tcBorders>
+            <w:shd w:val="clear" w:color="auto" w:fill="FFFFFF"/>
+            <w:tcMar>
+              <w:top w:w="60" w:type="dxa"/>
+              <w:left w:w="60" w:type="dxa"/>
+              <w:bottom w:w="60" w:type="dxa"/>
+              <w:right w:w="60" w:type="dxa"/>
+            </w:tcMar>
+            <w:vAlign w:val="center"/>
+            <w:hideMark/>
+          </w:tcPr>
+          <w:p>
+            <w:pPr>
+              <w:spacing w:before="240" w:after="240"/>
+              <w:rPr>
+                <w:rFonts w:ascii="Verdana" w:eastAsia="Times New Roman" w:hAnsi="Verdana"/>
+                <w:color w:val="000000"/>
+                <w:sz w:val="18"/>
+                <w:szCs w:val="18"/>
+                <w:lang w:bidi="ar-SA"/>
+              </w:rPr>
+            </w:pPr>
+            <w:r>
+              <w:rPr>
+                <w:rFonts w:ascii="Courier New" w:eastAsia="Times New Roman" w:hAnsi="Courier New" w:cs="Courier New"/>
+                <w:color w:val="000000"/>
+                <w:sz w:val="20"/>
+                <w:lang w:bidi="ar-SA"/>
+              </w:rPr>
+              <w:t>power(a dp, b dp)</w:t>
+            </w:r>
+          </w:p>
+        </w:tc>
+        <w:tc>
+          <w:tcPr>
+            <w:tcW w:w="0" w:type="auto"/>
+            <w:tcBorders>
+              <w:top w:val="single" w:sz="6" w:space="0" w:color="A7C6DF"/>
+              <w:left w:val="single" w:sz="6" w:space="0" w:color="A7C6DF"/>
+              <w:bottom w:val="single" w:sz="6" w:space="0" w:color="A7C6DF"/>
+              <w:right w:val="single" w:sz="6" w:space="0" w:color="A7C6DF"/>
+            </w:tcBorders>
+            <w:shd w:val="clear" w:color="auto" w:fill="FFFFFF"/>
+            <w:tcMar>
+              <w:top w:w="60" w:type="dxa"/>
+              <w:left w:w="60" w:type="dxa"/>
+              <w:bottom w:w="60" w:type="dxa"/>
+              <w:right w:w="60" w:type="dxa"/>
+            </w:tcMar>
+            <w:vAlign w:val="center"/>
+            <w:hideMark/>
+          </w:tcPr>
+          <w:p>
+            <w:pPr>
+              <w:spacing w:before="240" w:after="240"/>
+              <w:rPr>
+                <w:rFonts w:ascii="Verdana" w:eastAsia="Times New Roman" w:hAnsi="Verdana"/>
+                <w:color w:val="000000"/>
+                <w:sz w:val="18"/>
+                <w:szCs w:val="18"/>
+                <w:lang w:bidi="ar-SA"/>
+              </w:rPr>
+            </w:pPr>
+            <w:r>
+              <w:rPr>
+                <w:rFonts w:ascii="Courier New" w:eastAsia="Times New Roman" w:hAnsi="Courier New" w:cs="Courier New"/>
+                <w:color w:val="000000"/>
+                <w:sz w:val="20"/>
+                <w:lang w:bidi="ar-SA"/>
+              </w:rPr>
+              <w:t>dp</w:t>
+            </w:r>
+          </w:p>
+        </w:tc>
+        <w:tc>
+          <w:tcPr>
+            <w:tcW w:w="0" w:type="auto"/>
+            <w:tcBorders>
+              <w:top w:val="single" w:sz="6" w:space="0" w:color="A7C6DF"/>
+              <w:left w:val="single" w:sz="6" w:space="0" w:color="A7C6DF"/>
+              <w:bottom w:val="single" w:sz="6" w:space="0" w:color="A7C6DF"/>
+              <w:right w:val="single" w:sz="6" w:space="0" w:color="A7C6DF"/>
+            </w:tcBorders>
+            <w:shd w:val="clear" w:color="auto" w:fill="FFFFFF"/>
+            <w:tcMar>
+              <w:top w:w="60" w:type="dxa"/>
+              <w:left w:w="60" w:type="dxa"/>
+              <w:bottom w:w="60" w:type="dxa"/>
+              <w:right w:w="60" w:type="dxa"/>
+            </w:tcMar>
+            <w:vAlign w:val="center"/>
+            <w:hideMark/>
+          </w:tcPr>
+          <w:p>
+            <w:pPr>
+              <w:spacing w:before="240" w:after="240"/>
+              <w:rPr>
+                <w:rFonts w:ascii="Verdana" w:eastAsia="Times New Roman" w:hAnsi="Verdana"/>
+                <w:color w:val="000000"/>
+                <w:sz w:val="18"/>
+                <w:szCs w:val="18"/>
+                <w:lang w:bidi="ar-SA"/>
+              </w:rPr>
+            </w:pPr>
+            <w:r>
+              <w:rPr>
+                <w:rFonts w:ascii="Courier New" w:eastAsia="Times New Roman" w:hAnsi="Courier New" w:cs="Courier New"/>
+                <w:color w:val="000000"/>
+                <w:sz w:val="20"/>
+                <w:lang w:bidi="ar-SA"/>
+              </w:rPr>
+              <w:t>a</w:t>
+            </w:r>
+            <w:r>
+              <w:rPr>
+                <w:rFonts w:ascii="Verdana" w:eastAsia="Times New Roman" w:hAnsi="Verdana"/>
+                <w:color w:val="000000"/>
+                <w:sz w:val="18"/>
+                <w:szCs w:val="18"/>
+                <w:lang w:bidi="ar-SA"/>
+              </w:rPr>
+              <w:t xml:space="preserve"> raised to the power of </w:t>
+            </w:r>
+            <w:r>
+              <w:rPr>
+                <w:rFonts w:ascii="Courier New" w:eastAsia="Times New Roman" w:hAnsi="Courier New" w:cs="Courier New"/>
+                <w:color w:val="000000"/>
+                <w:sz w:val="20"/>
+                <w:lang w:bidi="ar-SA"/>
+              </w:rPr>
+              <w:t>b</w:t>
+            </w:r>
+          </w:p>
+        </w:tc>
+        <w:tc>
+          <w:tcPr>
+            <w:tcW w:w="0" w:type="auto"/>
+            <w:tcBorders>
+              <w:top w:val="single" w:sz="6" w:space="0" w:color="A7C6DF"/>
+              <w:left w:val="single" w:sz="6" w:space="0" w:color="A7C6DF"/>
+              <w:bottom w:val="single" w:sz="6" w:space="0" w:color="A7C6DF"/>
+              <w:right w:val="single" w:sz="6" w:space="0" w:color="A7C6DF"/>
+            </w:tcBorders>
+            <w:shd w:val="clear" w:color="auto" w:fill="FFFFFF"/>
+            <w:tcMar>
+              <w:top w:w="60" w:type="dxa"/>
+              <w:left w:w="60" w:type="dxa"/>
+              <w:bottom w:w="60" w:type="dxa"/>
+              <w:right w:w="60" w:type="dxa"/>
+            </w:tcMar>
+            <w:vAlign w:val="center"/>
+            <w:hideMark/>
+          </w:tcPr>
+          <w:p>
+            <w:pPr>
+              <w:spacing w:before="240" w:after="240"/>
+              <w:rPr>
+                <w:rFonts w:ascii="Verdana" w:eastAsia="Times New Roman" w:hAnsi="Verdana"/>
+                <w:color w:val="000000"/>
+                <w:sz w:val="18"/>
+                <w:szCs w:val="18"/>
+                <w:lang w:bidi="ar-SA"/>
+              </w:rPr>
+            </w:pPr>
+            <w:r>
+              <w:rPr>
+                <w:rFonts w:ascii="Courier New" w:eastAsia="Times New Roman" w:hAnsi="Courier New" w:cs="Courier New"/>
+                <w:color w:val="000000"/>
+                <w:sz w:val="20"/>
+                <w:lang w:bidi="ar-SA"/>
+              </w:rPr>
+              <w:t>power(9.0, 3.0)</w:t>
+            </w:r>
+          </w:p>
+        </w:tc>
+        <w:tc>
+          <w:tcPr>
+            <w:tcW w:w="0" w:type="auto"/>
+            <w:tcBorders>
+              <w:top w:val="single" w:sz="6" w:space="0" w:color="A7C6DF"/>
+              <w:left w:val="single" w:sz="6" w:space="0" w:color="A7C6DF"/>
+              <w:bottom w:val="single" w:sz="6" w:space="0" w:color="A7C6DF"/>
+              <w:right w:val="single" w:sz="6" w:space="0" w:color="A7C6DF"/>
+            </w:tcBorders>
+            <w:shd w:val="clear" w:color="auto" w:fill="FFFFFF"/>
+            <w:tcMar>
+              <w:top w:w="60" w:type="dxa"/>
+              <w:left w:w="60" w:type="dxa"/>
+              <w:bottom w:w="60" w:type="dxa"/>
+              <w:right w:w="60" w:type="dxa"/>
+            </w:tcMar>
+            <w:vAlign w:val="center"/>
+            <w:hideMark/>
+          </w:tcPr>
+          <w:p>
+            <w:pPr>
+              <w:spacing w:before="240" w:after="240"/>
+              <w:rPr>
+                <w:rFonts w:ascii="Verdana" w:eastAsia="Times New Roman" w:hAnsi="Verdana"/>
+                <w:color w:val="000000"/>
+                <w:sz w:val="18"/>
+                <w:szCs w:val="18"/>
+                <w:lang w:bidi="ar-SA"/>
+              </w:rPr>
+            </w:pPr>
+            <w:r>
+              <w:rPr>
+                <w:rFonts w:ascii="Courier New" w:eastAsia="Times New Roman" w:hAnsi="Courier New" w:cs="Courier New"/>
+                <w:color w:val="000000"/>
+                <w:sz w:val="20"/>
+                <w:lang w:bidi="ar-SA"/>
+              </w:rPr>
+              <w:t>729</w:t>
+            </w:r>
+          </w:p>
+        </w:tc>
+      </w:tr>
+      <w:tr>
+        <w:tc>
+          <w:tcPr>
+            <w:tcW w:w="0" w:type="auto"/>
+            <w:tcBorders>
+              <w:top w:val="single" w:sz="6" w:space="0" w:color="A7C6DF"/>
+              <w:left w:val="single" w:sz="6" w:space="0" w:color="A7C6DF"/>
+              <w:bottom w:val="single" w:sz="6" w:space="0" w:color="A7C6DF"/>
+              <w:right w:val="single" w:sz="6" w:space="0" w:color="A7C6DF"/>
+            </w:tcBorders>
+            <w:shd w:val="clear" w:color="auto" w:fill="FFFFFF"/>
+            <w:tcMar>
+              <w:top w:w="60" w:type="dxa"/>
+              <w:left w:w="60" w:type="dxa"/>
+              <w:bottom w:w="60" w:type="dxa"/>
+              <w:right w:w="60" w:type="dxa"/>
+            </w:tcMar>
+            <w:vAlign w:val="center"/>
+            <w:hideMark/>
+          </w:tcPr>
+          <w:p>
+            <w:pPr>
+              <w:spacing w:before="240" w:after="240"/>
+              <w:rPr>
+                <w:rFonts w:ascii="Verdana" w:eastAsia="Times New Roman" w:hAnsi="Verdana"/>
+                <w:color w:val="000000"/>
+                <w:sz w:val="18"/>
+                <w:szCs w:val="18"/>
+                <w:lang w:bidi="ar-SA"/>
+              </w:rPr>
+            </w:pPr>
+            <w:r>
+              <w:rPr>
+                <w:rFonts w:ascii="Courier New" w:eastAsia="Times New Roman" w:hAnsi="Courier New" w:cs="Courier New"/>
+                <w:color w:val="000000"/>
+                <w:sz w:val="20"/>
+                <w:lang w:bidi="ar-SA"/>
+              </w:rPr>
+              <w:t>power(a numeric, b numeric)</w:t>
+            </w:r>
+          </w:p>
+        </w:tc>
+        <w:tc>
+          <w:tcPr>
+            <w:tcW w:w="0" w:type="auto"/>
+            <w:tcBorders>
+              <w:top w:val="single" w:sz="6" w:space="0" w:color="A7C6DF"/>
+              <w:left w:val="single" w:sz="6" w:space="0" w:color="A7C6DF"/>
+              <w:bottom w:val="single" w:sz="6" w:space="0" w:color="A7C6DF"/>
+              <w:right w:val="single" w:sz="6" w:space="0" w:color="A7C6DF"/>
+            </w:tcBorders>
+            <w:shd w:val="clear" w:color="auto" w:fill="FFFFFF"/>
+            <w:tcMar>
+              <w:top w:w="60" w:type="dxa"/>
+              <w:left w:w="60" w:type="dxa"/>
+              <w:bottom w:w="60" w:type="dxa"/>
+              <w:right w:w="60" w:type="dxa"/>
+            </w:tcMar>
+            <w:vAlign w:val="center"/>
+            <w:hideMark/>
+          </w:tcPr>
+          <w:p>
+            <w:pPr>
+              <w:spacing w:before="240" w:after="240"/>
+              <w:rPr>
+                <w:rFonts w:ascii="Verdana" w:eastAsia="Times New Roman" w:hAnsi="Verdana"/>
+                <w:color w:val="000000"/>
+                <w:sz w:val="18"/>
+                <w:szCs w:val="18"/>
+                <w:lang w:bidi="ar-SA"/>
+              </w:rPr>
+            </w:pPr>
+            <w:r>
+              <w:rPr>
+                <w:rFonts w:ascii="Courier New" w:eastAsia="Times New Roman" w:hAnsi="Courier New" w:cs="Courier New"/>
+                <w:color w:val="000000"/>
+                <w:sz w:val="20"/>
+                <w:lang w:bidi="ar-SA"/>
+              </w:rPr>
+              <w:t>numeric</w:t>
+            </w:r>
+          </w:p>
+        </w:tc>
+        <w:tc>
+          <w:tcPr>
+            <w:tcW w:w="0" w:type="auto"/>
+            <w:tcBorders>
+              <w:top w:val="single" w:sz="6" w:space="0" w:color="A7C6DF"/>
+              <w:left w:val="single" w:sz="6" w:space="0" w:color="A7C6DF"/>
+              <w:bottom w:val="single" w:sz="6" w:space="0" w:color="A7C6DF"/>
+              <w:right w:val="single" w:sz="6" w:space="0" w:color="A7C6DF"/>
+            </w:tcBorders>
+            <w:shd w:val="clear" w:color="auto" w:fill="FFFFFF"/>
+            <w:tcMar>
+              <w:top w:w="60" w:type="dxa"/>
+              <w:left w:w="60" w:type="dxa"/>
+              <w:bottom w:w="60" w:type="dxa"/>
+              <w:right w:w="60" w:type="dxa"/>
+            </w:tcMar>
+            <w:vAlign w:val="center"/>
+            <w:hideMark/>
+          </w:tcPr>
+          <w:p>
+            <w:pPr>
+              <w:spacing w:before="240" w:after="240"/>
+              <w:rPr>
+                <w:rFonts w:ascii="Verdana" w:eastAsia="Times New Roman" w:hAnsi="Verdana"/>
+                <w:color w:val="000000"/>
+                <w:sz w:val="18"/>
+                <w:szCs w:val="18"/>
+                <w:lang w:bidi="ar-SA"/>
+              </w:rPr>
+            </w:pPr>
+            <w:r>
+              <w:rPr>
+                <w:rFonts w:ascii="Courier New" w:eastAsia="Times New Roman" w:hAnsi="Courier New" w:cs="Courier New"/>
+                <w:color w:val="000000"/>
+                <w:sz w:val="20"/>
+                <w:lang w:bidi="ar-SA"/>
+              </w:rPr>
+              <w:t>a</w:t>
+            </w:r>
+            <w:r>
+              <w:rPr>
+                <w:rFonts w:ascii="Verdana" w:eastAsia="Times New Roman" w:hAnsi="Verdana"/>
+                <w:color w:val="000000"/>
+                <w:sz w:val="18"/>
+                <w:szCs w:val="18"/>
+                <w:lang w:bidi="ar-SA"/>
+              </w:rPr>
+              <w:t xml:space="preserve"> raised to the power of </w:t>
+            </w:r>
+            <w:r>
+              <w:rPr>
+                <w:rFonts w:ascii="Courier New" w:eastAsia="Times New Roman" w:hAnsi="Courier New" w:cs="Courier New"/>
+                <w:color w:val="000000"/>
+                <w:sz w:val="20"/>
+                <w:lang w:bidi="ar-SA"/>
+              </w:rPr>
+              <w:t>b</w:t>
+            </w:r>
+          </w:p>
+        </w:tc>
+        <w:tc>
+          <w:tcPr>
+            <w:tcW w:w="0" w:type="auto"/>
+            <w:tcBorders>
+              <w:top w:val="single" w:sz="6" w:space="0" w:color="A7C6DF"/>
+              <w:left w:val="single" w:sz="6" w:space="0" w:color="A7C6DF"/>
+              <w:bottom w:val="single" w:sz="6" w:space="0" w:color="A7C6DF"/>
+              <w:right w:val="single" w:sz="6" w:space="0" w:color="A7C6DF"/>
+            </w:tcBorders>
+            <w:shd w:val="clear" w:color="auto" w:fill="FFFFFF"/>
+            <w:tcMar>
+              <w:top w:w="60" w:type="dxa"/>
+              <w:left w:w="60" w:type="dxa"/>
+              <w:bottom w:w="60" w:type="dxa"/>
+              <w:right w:w="60" w:type="dxa"/>
+            </w:tcMar>
+            <w:vAlign w:val="center"/>
+            <w:hideMark/>
+          </w:tcPr>
+          <w:p>
+            <w:pPr>
+              <w:spacing w:before="240" w:after="240"/>
+              <w:rPr>
+                <w:rFonts w:ascii="Verdana" w:eastAsia="Times New Roman" w:hAnsi="Verdana"/>
+                <w:color w:val="000000"/>
+                <w:sz w:val="18"/>
+                <w:szCs w:val="18"/>
+                <w:lang w:bidi="ar-SA"/>
+              </w:rPr>
+            </w:pPr>
+            <w:r>
+              <w:rPr>
+                <w:rFonts w:ascii="Courier New" w:eastAsia="Times New Roman" w:hAnsi="Courier New" w:cs="Courier New"/>
+                <w:color w:val="000000"/>
+                <w:sz w:val="20"/>
+                <w:lang w:bidi="ar-SA"/>
+              </w:rPr>
+              <w:t>power(9.0, 3.0)</w:t>
+            </w:r>
+          </w:p>
+        </w:tc>
+        <w:tc>
+          <w:tcPr>
+            <w:tcW w:w="0" w:type="auto"/>
+            <w:tcBorders>
+              <w:top w:val="single" w:sz="6" w:space="0" w:color="A7C6DF"/>
+              <w:left w:val="single" w:sz="6" w:space="0" w:color="A7C6DF"/>
+              <w:bottom w:val="single" w:sz="6" w:space="0" w:color="A7C6DF"/>
+              <w:right w:val="single" w:sz="6" w:space="0" w:color="A7C6DF"/>
+            </w:tcBorders>
+            <w:shd w:val="clear" w:color="auto" w:fill="FFFFFF"/>
+            <w:tcMar>
+              <w:top w:w="60" w:type="dxa"/>
+              <w:left w:w="60" w:type="dxa"/>
+              <w:bottom w:w="60" w:type="dxa"/>
+              <w:right w:w="60" w:type="dxa"/>
+            </w:tcMar>
+            <w:vAlign w:val="center"/>
+            <w:hideMark/>
+          </w:tcPr>
+          <w:p>
+            <w:pPr>
+              <w:spacing w:before="240" w:after="240"/>
+              <w:rPr>
+                <w:rFonts w:ascii="Verdana" w:eastAsia="Times New Roman" w:hAnsi="Verdana"/>
+                <w:color w:val="000000"/>
+                <w:sz w:val="18"/>
+                <w:szCs w:val="18"/>
+                <w:lang w:bidi="ar-SA"/>
+              </w:rPr>
+            </w:pPr>
+            <w:r>
+              <w:rPr>
+                <w:rFonts w:ascii="Courier New" w:eastAsia="Times New Roman" w:hAnsi="Courier New" w:cs="Courier New"/>
+                <w:color w:val="000000"/>
+                <w:sz w:val="20"/>
+                <w:lang w:bidi="ar-SA"/>
+              </w:rPr>
+              <w:t>729</w:t>
+            </w:r>
+          </w:p>
+        </w:tc>
+      </w:tr>
+      <w:tr>
+        <w:tc>
+          <w:tcPr>
+            <w:tcW w:w="0" w:type="auto"/>
+            <w:tcBorders>
+              <w:top w:val="single" w:sz="6" w:space="0" w:color="A7C6DF"/>
+              <w:left w:val="single" w:sz="6" w:space="0" w:color="A7C6DF"/>
+              <w:bottom w:val="single" w:sz="6" w:space="0" w:color="A7C6DF"/>
+              <w:right w:val="single" w:sz="6" w:space="0" w:color="A7C6DF"/>
+            </w:tcBorders>
+            <w:shd w:val="clear" w:color="auto" w:fill="FFFFFF"/>
+            <w:tcMar>
+              <w:top w:w="60" w:type="dxa"/>
+              <w:left w:w="60" w:type="dxa"/>
+              <w:bottom w:w="60" w:type="dxa"/>
+              <w:right w:w="60" w:type="dxa"/>
+            </w:tcMar>
+            <w:vAlign w:val="center"/>
+            <w:hideMark/>
+          </w:tcPr>
+          <w:p>
+            <w:pPr>
+              <w:spacing w:before="240" w:after="240"/>
+              <w:rPr>
+                <w:rFonts w:ascii="Verdana" w:eastAsia="Times New Roman" w:hAnsi="Verdana"/>
+                <w:color w:val="000000"/>
+                <w:sz w:val="18"/>
+                <w:szCs w:val="18"/>
+                <w:lang w:bidi="ar-SA"/>
+              </w:rPr>
+            </w:pPr>
+            <w:r>
+              <w:rPr>
+                <w:rFonts w:ascii="Courier New" w:eastAsia="Times New Roman" w:hAnsi="Courier New" w:cs="Courier New"/>
+                <w:color w:val="000000"/>
+                <w:sz w:val="20"/>
+                <w:lang w:bidi="ar-SA"/>
+              </w:rPr>
+              <w:lastRenderedPageBreak/>
+              <w:t>radians(dp)</w:t>
+            </w:r>
+          </w:p>
+        </w:tc>
+        <w:tc>
+          <w:tcPr>
+            <w:tcW w:w="0" w:type="auto"/>
+            <w:tcBorders>
+              <w:top w:val="single" w:sz="6" w:space="0" w:color="A7C6DF"/>
+              <w:left w:val="single" w:sz="6" w:space="0" w:color="A7C6DF"/>
+              <w:bottom w:val="single" w:sz="6" w:space="0" w:color="A7C6DF"/>
+              <w:right w:val="single" w:sz="6" w:space="0" w:color="A7C6DF"/>
+            </w:tcBorders>
+            <w:shd w:val="clear" w:color="auto" w:fill="FFFFFF"/>
+            <w:tcMar>
+              <w:top w:w="60" w:type="dxa"/>
+              <w:left w:w="60" w:type="dxa"/>
+              <w:bottom w:w="60" w:type="dxa"/>
+              <w:right w:w="60" w:type="dxa"/>
+            </w:tcMar>
+            <w:vAlign w:val="center"/>
+            <w:hideMark/>
+          </w:tcPr>
+          <w:p>
+            <w:pPr>
+              <w:spacing w:before="240" w:after="240"/>
+              <w:rPr>
+                <w:rFonts w:ascii="Verdana" w:eastAsia="Times New Roman" w:hAnsi="Verdana"/>
+                <w:color w:val="000000"/>
+                <w:sz w:val="18"/>
+                <w:szCs w:val="18"/>
+                <w:lang w:bidi="ar-SA"/>
+              </w:rPr>
+            </w:pPr>
+            <w:r>
+              <w:rPr>
+                <w:rFonts w:ascii="Courier New" w:eastAsia="Times New Roman" w:hAnsi="Courier New" w:cs="Courier New"/>
+                <w:color w:val="000000"/>
+                <w:sz w:val="20"/>
+                <w:lang w:bidi="ar-SA"/>
+              </w:rPr>
+              <w:t>dp</w:t>
+            </w:r>
+          </w:p>
+        </w:tc>
+        <w:tc>
+          <w:tcPr>
+            <w:tcW w:w="0" w:type="auto"/>
+            <w:tcBorders>
+              <w:top w:val="single" w:sz="6" w:space="0" w:color="A7C6DF"/>
+              <w:left w:val="single" w:sz="6" w:space="0" w:color="A7C6DF"/>
+              <w:bottom w:val="single" w:sz="6" w:space="0" w:color="A7C6DF"/>
+              <w:right w:val="single" w:sz="6" w:space="0" w:color="A7C6DF"/>
+            </w:tcBorders>
+            <w:shd w:val="clear" w:color="auto" w:fill="FFFFFF"/>
+            <w:tcMar>
+              <w:top w:w="60" w:type="dxa"/>
+              <w:left w:w="60" w:type="dxa"/>
+              <w:bottom w:w="60" w:type="dxa"/>
+              <w:right w:w="60" w:type="dxa"/>
+            </w:tcMar>
+            <w:vAlign w:val="center"/>
+            <w:hideMark/>
+          </w:tcPr>
+          <w:p>
+            <w:pPr>
+              <w:spacing w:before="240" w:after="240"/>
+              <w:rPr>
+                <w:rFonts w:ascii="Verdana" w:eastAsia="Times New Roman" w:hAnsi="Verdana"/>
+                <w:color w:val="000000"/>
+                <w:sz w:val="18"/>
+                <w:szCs w:val="18"/>
+                <w:lang w:bidi="ar-SA"/>
+              </w:rPr>
+            </w:pPr>
+            <w:r>
+              <w:rPr>
+                <w:rFonts w:ascii="Verdana" w:eastAsia="Times New Roman" w:hAnsi="Verdana"/>
+                <w:color w:val="000000"/>
+                <w:sz w:val="18"/>
+                <w:szCs w:val="18"/>
+                <w:lang w:bidi="ar-SA"/>
+              </w:rPr>
+              <w:t>degrees to radians</w:t>
+            </w:r>
+          </w:p>
+        </w:tc>
+        <w:tc>
+          <w:tcPr>
+            <w:tcW w:w="0" w:type="auto"/>
+            <w:tcBorders>
+              <w:top w:val="single" w:sz="6" w:space="0" w:color="A7C6DF"/>
+              <w:left w:val="single" w:sz="6" w:space="0" w:color="A7C6DF"/>
+              <w:bottom w:val="single" w:sz="6" w:space="0" w:color="A7C6DF"/>
+              <w:right w:val="single" w:sz="6" w:space="0" w:color="A7C6DF"/>
+            </w:tcBorders>
+            <w:shd w:val="clear" w:color="auto" w:fill="FFFFFF"/>
+            <w:tcMar>
+              <w:top w:w="60" w:type="dxa"/>
+              <w:left w:w="60" w:type="dxa"/>
+              <w:bottom w:w="60" w:type="dxa"/>
+              <w:right w:w="60" w:type="dxa"/>
+            </w:tcMar>
+            <w:vAlign w:val="center"/>
+            <w:hideMark/>
+          </w:tcPr>
+          <w:p>
+            <w:pPr>
+              <w:spacing w:before="240" w:after="240"/>
+              <w:rPr>
+                <w:rFonts w:ascii="Verdana" w:eastAsia="Times New Roman" w:hAnsi="Verdana"/>
+                <w:color w:val="000000"/>
+                <w:sz w:val="18"/>
+                <w:szCs w:val="18"/>
+                <w:lang w:bidi="ar-SA"/>
+              </w:rPr>
+            </w:pPr>
+            <w:r>
+              <w:rPr>
+                <w:rFonts w:ascii="Courier New" w:eastAsia="Times New Roman" w:hAnsi="Courier New" w:cs="Courier New"/>
+                <w:color w:val="000000"/>
+                <w:sz w:val="20"/>
+                <w:lang w:bidi="ar-SA"/>
+              </w:rPr>
+              <w:t>radians(45.0)</w:t>
+            </w:r>
+          </w:p>
+        </w:tc>
+        <w:tc>
+          <w:tcPr>
+            <w:tcW w:w="0" w:type="auto"/>
+            <w:tcBorders>
+              <w:top w:val="single" w:sz="6" w:space="0" w:color="A7C6DF"/>
+              <w:left w:val="single" w:sz="6" w:space="0" w:color="A7C6DF"/>
+              <w:bottom w:val="single" w:sz="6" w:space="0" w:color="A7C6DF"/>
+              <w:right w:val="single" w:sz="6" w:space="0" w:color="A7C6DF"/>
+            </w:tcBorders>
+            <w:shd w:val="clear" w:color="auto" w:fill="FFFFFF"/>
+            <w:tcMar>
+              <w:top w:w="60" w:type="dxa"/>
+              <w:left w:w="60" w:type="dxa"/>
+              <w:bottom w:w="60" w:type="dxa"/>
+              <w:right w:w="60" w:type="dxa"/>
+            </w:tcMar>
+            <w:vAlign w:val="center"/>
+            <w:hideMark/>
+          </w:tcPr>
+          <w:p>
+            <w:pPr>
+              <w:spacing w:before="240" w:after="240"/>
+              <w:rPr>
+                <w:rFonts w:ascii="Verdana" w:eastAsia="Times New Roman" w:hAnsi="Verdana"/>
+                <w:color w:val="000000"/>
+                <w:sz w:val="18"/>
+                <w:szCs w:val="18"/>
+                <w:lang w:bidi="ar-SA"/>
+              </w:rPr>
+            </w:pPr>
+            <w:r>
+              <w:rPr>
+                <w:rFonts w:ascii="Courier New" w:eastAsia="Times New Roman" w:hAnsi="Courier New" w:cs="Courier New"/>
+                <w:color w:val="000000"/>
+                <w:sz w:val="20"/>
+                <w:lang w:bidi="ar-SA"/>
+              </w:rPr>
+              <w:t>0.785398163397448</w:t>
+            </w:r>
+          </w:p>
+        </w:tc>
+      </w:tr>
+      <w:tr>
+        <w:tc>
+          <w:tcPr>
+            <w:tcW w:w="0" w:type="auto"/>
+            <w:tcBorders>
+              <w:top w:val="single" w:sz="6" w:space="0" w:color="A7C6DF"/>
+              <w:left w:val="single" w:sz="6" w:space="0" w:color="A7C6DF"/>
+              <w:bottom w:val="single" w:sz="6" w:space="0" w:color="A7C6DF"/>
+              <w:right w:val="single" w:sz="6" w:space="0" w:color="A7C6DF"/>
+            </w:tcBorders>
+            <w:shd w:val="clear" w:color="auto" w:fill="FFFFFF"/>
+            <w:tcMar>
+              <w:top w:w="60" w:type="dxa"/>
+              <w:left w:w="60" w:type="dxa"/>
+              <w:bottom w:w="60" w:type="dxa"/>
+              <w:right w:w="60" w:type="dxa"/>
+            </w:tcMar>
+            <w:vAlign w:val="center"/>
+            <w:hideMark/>
+          </w:tcPr>
+          <w:p>
+            <w:pPr>
+              <w:spacing w:before="240" w:after="240"/>
+              <w:rPr>
+                <w:rFonts w:ascii="Verdana" w:eastAsia="Times New Roman" w:hAnsi="Verdana"/>
+                <w:color w:val="000000"/>
+                <w:sz w:val="18"/>
+                <w:szCs w:val="18"/>
+                <w:lang w:bidi="ar-SA"/>
+              </w:rPr>
+            </w:pPr>
+            <w:r>
+              <w:rPr>
+                <w:rFonts w:ascii="Courier New" w:eastAsia="Times New Roman" w:hAnsi="Courier New" w:cs="Courier New"/>
+                <w:color w:val="000000"/>
+                <w:sz w:val="20"/>
+                <w:lang w:bidi="ar-SA"/>
+              </w:rPr>
+              <w:t>random()</w:t>
+            </w:r>
+          </w:p>
+        </w:tc>
+        <w:tc>
+          <w:tcPr>
+            <w:tcW w:w="0" w:type="auto"/>
+            <w:tcBorders>
+              <w:top w:val="single" w:sz="6" w:space="0" w:color="A7C6DF"/>
+              <w:left w:val="single" w:sz="6" w:space="0" w:color="A7C6DF"/>
+              <w:bottom w:val="single" w:sz="6" w:space="0" w:color="A7C6DF"/>
+              <w:right w:val="single" w:sz="6" w:space="0" w:color="A7C6DF"/>
+            </w:tcBorders>
+            <w:shd w:val="clear" w:color="auto" w:fill="FFFFFF"/>
+            <w:tcMar>
+              <w:top w:w="60" w:type="dxa"/>
+              <w:left w:w="60" w:type="dxa"/>
+              <w:bottom w:w="60" w:type="dxa"/>
+              <w:right w:w="60" w:type="dxa"/>
+            </w:tcMar>
+            <w:vAlign w:val="center"/>
+            <w:hideMark/>
+          </w:tcPr>
+          <w:p>
+            <w:pPr>
+              <w:spacing w:before="240" w:after="240"/>
+              <w:rPr>
+                <w:rFonts w:ascii="Verdana" w:eastAsia="Times New Roman" w:hAnsi="Verdana"/>
+                <w:color w:val="000000"/>
+                <w:sz w:val="18"/>
+                <w:szCs w:val="18"/>
+                <w:lang w:bidi="ar-SA"/>
+              </w:rPr>
+            </w:pPr>
+            <w:r>
+              <w:rPr>
+                <w:rFonts w:ascii="Courier New" w:eastAsia="Times New Roman" w:hAnsi="Courier New" w:cs="Courier New"/>
+                <w:color w:val="000000"/>
+                <w:sz w:val="20"/>
+                <w:lang w:bidi="ar-SA"/>
+              </w:rPr>
+              <w:t>dp</w:t>
+            </w:r>
+          </w:p>
+        </w:tc>
+        <w:tc>
+          <w:tcPr>
+            <w:tcW w:w="0" w:type="auto"/>
+            <w:tcBorders>
+              <w:top w:val="single" w:sz="6" w:space="0" w:color="A7C6DF"/>
+              <w:left w:val="single" w:sz="6" w:space="0" w:color="A7C6DF"/>
+              <w:bottom w:val="single" w:sz="6" w:space="0" w:color="A7C6DF"/>
+              <w:right w:val="single" w:sz="6" w:space="0" w:color="A7C6DF"/>
+            </w:tcBorders>
+            <w:shd w:val="clear" w:color="auto" w:fill="FFFFFF"/>
+            <w:tcMar>
+              <w:top w:w="60" w:type="dxa"/>
+              <w:left w:w="60" w:type="dxa"/>
+              <w:bottom w:w="60" w:type="dxa"/>
+              <w:right w:w="60" w:type="dxa"/>
+            </w:tcMar>
+            <w:vAlign w:val="center"/>
+            <w:hideMark/>
+          </w:tcPr>
+          <w:p>
+            <w:pPr>
+              <w:spacing w:before="240" w:after="240"/>
+              <w:rPr>
+                <w:rFonts w:ascii="Verdana" w:eastAsia="Times New Roman" w:hAnsi="Verdana"/>
+                <w:color w:val="000000"/>
+                <w:sz w:val="18"/>
+                <w:szCs w:val="18"/>
+                <w:lang w:bidi="ar-SA"/>
+              </w:rPr>
+            </w:pPr>
+            <w:r>
+              <w:rPr>
+                <w:rFonts w:ascii="Verdana" w:eastAsia="Times New Roman" w:hAnsi="Verdana"/>
+                <w:color w:val="000000"/>
+                <w:sz w:val="18"/>
+                <w:szCs w:val="18"/>
+                <w:lang w:bidi="ar-SA"/>
+              </w:rPr>
+              <w:t>random value between 0.0 and 1.0</w:t>
+            </w:r>
+          </w:p>
+        </w:tc>
+        <w:tc>
+          <w:tcPr>
+            <w:tcW w:w="0" w:type="auto"/>
+            <w:tcBorders>
+              <w:top w:val="single" w:sz="6" w:space="0" w:color="A7C6DF"/>
+              <w:left w:val="single" w:sz="6" w:space="0" w:color="A7C6DF"/>
+              <w:bottom w:val="single" w:sz="6" w:space="0" w:color="A7C6DF"/>
+              <w:right w:val="single" w:sz="6" w:space="0" w:color="A7C6DF"/>
+            </w:tcBorders>
+            <w:shd w:val="clear" w:color="auto" w:fill="FFFFFF"/>
+            <w:tcMar>
+              <w:top w:w="60" w:type="dxa"/>
+              <w:left w:w="60" w:type="dxa"/>
+              <w:bottom w:w="60" w:type="dxa"/>
+              <w:right w:w="60" w:type="dxa"/>
+            </w:tcMar>
+            <w:vAlign w:val="center"/>
+            <w:hideMark/>
+          </w:tcPr>
+          <w:p>
+            <w:pPr>
+              <w:spacing w:before="240" w:after="240"/>
+              <w:rPr>
+                <w:rFonts w:ascii="Verdana" w:eastAsia="Times New Roman" w:hAnsi="Verdana"/>
+                <w:color w:val="000000"/>
+                <w:sz w:val="18"/>
+                <w:szCs w:val="18"/>
+                <w:lang w:bidi="ar-SA"/>
+              </w:rPr>
+            </w:pPr>
+            <w:r>
+              <w:rPr>
+                <w:rFonts w:ascii="Courier New" w:eastAsia="Times New Roman" w:hAnsi="Courier New" w:cs="Courier New"/>
+                <w:color w:val="000000"/>
+                <w:sz w:val="20"/>
+                <w:lang w:bidi="ar-SA"/>
+              </w:rPr>
+              <w:t>random()</w:t>
+            </w:r>
+          </w:p>
+        </w:tc>
+        <w:tc>
+          <w:tcPr>
+            <w:tcW w:w="0" w:type="auto"/>
+            <w:tcBorders>
+              <w:top w:val="single" w:sz="6" w:space="0" w:color="A7C6DF"/>
+              <w:left w:val="single" w:sz="6" w:space="0" w:color="A7C6DF"/>
+              <w:bottom w:val="single" w:sz="6" w:space="0" w:color="A7C6DF"/>
+              <w:right w:val="single" w:sz="6" w:space="0" w:color="A7C6DF"/>
+            </w:tcBorders>
+            <w:shd w:val="clear" w:color="auto" w:fill="FFFFFF"/>
+            <w:tcMar>
+              <w:top w:w="60" w:type="dxa"/>
+              <w:left w:w="60" w:type="dxa"/>
+              <w:bottom w:w="60" w:type="dxa"/>
+              <w:right w:w="60" w:type="dxa"/>
+            </w:tcMar>
+            <w:vAlign w:val="center"/>
+            <w:hideMark/>
+          </w:tcPr>
+          <w:p>
+            <w:pPr>
+              <w:spacing w:before="240" w:after="240"/>
+              <w:rPr>
+                <w:rFonts w:ascii="Verdana" w:eastAsia="Times New Roman" w:hAnsi="Verdana"/>
+                <w:color w:val="000000"/>
+                <w:sz w:val="18"/>
+                <w:szCs w:val="18"/>
+                <w:lang w:bidi="ar-SA"/>
+              </w:rPr>
+            </w:pPr>
+            <w:r>
+              <w:rPr>
+                <w:rFonts w:ascii="Verdana" w:eastAsia="Times New Roman" w:hAnsi="Verdana"/>
+                <w:color w:val="000000"/>
+                <w:sz w:val="18"/>
+                <w:szCs w:val="18"/>
+                <w:lang w:bidi="ar-SA"/>
+              </w:rPr>
+              <w:t> </w:t>
+            </w:r>
+          </w:p>
+        </w:tc>
+      </w:tr>
+      <w:tr>
+        <w:tc>
+          <w:tcPr>
+            <w:tcW w:w="0" w:type="auto"/>
+            <w:tcBorders>
+              <w:top w:val="single" w:sz="6" w:space="0" w:color="A7C6DF"/>
+              <w:left w:val="single" w:sz="6" w:space="0" w:color="A7C6DF"/>
+              <w:bottom w:val="single" w:sz="6" w:space="0" w:color="A7C6DF"/>
+              <w:right w:val="single" w:sz="6" w:space="0" w:color="A7C6DF"/>
+            </w:tcBorders>
+            <w:shd w:val="clear" w:color="auto" w:fill="FFFFFF"/>
+            <w:tcMar>
+              <w:top w:w="60" w:type="dxa"/>
+              <w:left w:w="60" w:type="dxa"/>
+              <w:bottom w:w="60" w:type="dxa"/>
+              <w:right w:w="60" w:type="dxa"/>
+            </w:tcMar>
+            <w:vAlign w:val="center"/>
+            <w:hideMark/>
+          </w:tcPr>
+          <w:p>
+            <w:pPr>
+              <w:spacing w:before="240" w:after="240"/>
+              <w:rPr>
+                <w:rFonts w:ascii="Verdana" w:eastAsia="Times New Roman" w:hAnsi="Verdana"/>
+                <w:color w:val="000000"/>
+                <w:sz w:val="18"/>
+                <w:szCs w:val="18"/>
+                <w:lang w:bidi="ar-SA"/>
+              </w:rPr>
+            </w:pPr>
+            <w:r>
+              <w:rPr>
+                <w:rFonts w:ascii="Courier New" w:eastAsia="Times New Roman" w:hAnsi="Courier New" w:cs="Courier New"/>
+                <w:color w:val="000000"/>
+                <w:sz w:val="20"/>
+                <w:lang w:bidi="ar-SA"/>
+              </w:rPr>
+              <w:t>round(dp or numeric)</w:t>
+            </w:r>
+          </w:p>
+        </w:tc>
+        <w:tc>
+          <w:tcPr>
+            <w:tcW w:w="0" w:type="auto"/>
+            <w:tcBorders>
+              <w:top w:val="single" w:sz="6" w:space="0" w:color="A7C6DF"/>
+              <w:left w:val="single" w:sz="6" w:space="0" w:color="A7C6DF"/>
+              <w:bottom w:val="single" w:sz="6" w:space="0" w:color="A7C6DF"/>
+              <w:right w:val="single" w:sz="6" w:space="0" w:color="A7C6DF"/>
+            </w:tcBorders>
+            <w:shd w:val="clear" w:color="auto" w:fill="FFFFFF"/>
+            <w:tcMar>
+              <w:top w:w="60" w:type="dxa"/>
+              <w:left w:w="60" w:type="dxa"/>
+              <w:bottom w:w="60" w:type="dxa"/>
+              <w:right w:w="60" w:type="dxa"/>
+            </w:tcMar>
+            <w:vAlign w:val="center"/>
+            <w:hideMark/>
+          </w:tcPr>
+          <w:p>
+            <w:pPr>
+              <w:spacing w:before="240" w:after="240"/>
+              <w:rPr>
+                <w:rFonts w:ascii="Verdana" w:eastAsia="Times New Roman" w:hAnsi="Verdana"/>
+                <w:color w:val="000000"/>
+                <w:sz w:val="18"/>
+                <w:szCs w:val="18"/>
+                <w:lang w:bidi="ar-SA"/>
+              </w:rPr>
+            </w:pPr>
+            <w:r>
+              <w:rPr>
+                <w:rFonts w:ascii="Verdana" w:eastAsia="Times New Roman" w:hAnsi="Verdana"/>
+                <w:color w:val="000000"/>
+                <w:sz w:val="18"/>
+                <w:szCs w:val="18"/>
+                <w:lang w:bidi="ar-SA"/>
+              </w:rPr>
+              <w:t>(same as input)</w:t>
+            </w:r>
+          </w:p>
+        </w:tc>
+        <w:tc>
+          <w:tcPr>
+            <w:tcW w:w="0" w:type="auto"/>
+            <w:tcBorders>
+              <w:top w:val="single" w:sz="6" w:space="0" w:color="A7C6DF"/>
+              <w:left w:val="single" w:sz="6" w:space="0" w:color="A7C6DF"/>
+              <w:bottom w:val="single" w:sz="6" w:space="0" w:color="A7C6DF"/>
+              <w:right w:val="single" w:sz="6" w:space="0" w:color="A7C6DF"/>
+            </w:tcBorders>
+            <w:shd w:val="clear" w:color="auto" w:fill="FFFFFF"/>
+            <w:tcMar>
+              <w:top w:w="60" w:type="dxa"/>
+              <w:left w:w="60" w:type="dxa"/>
+              <w:bottom w:w="60" w:type="dxa"/>
+              <w:right w:w="60" w:type="dxa"/>
+            </w:tcMar>
+            <w:vAlign w:val="center"/>
+            <w:hideMark/>
+          </w:tcPr>
+          <w:p>
+            <w:pPr>
+              <w:spacing w:before="240" w:after="240"/>
+              <w:rPr>
+                <w:rFonts w:ascii="Verdana" w:eastAsia="Times New Roman" w:hAnsi="Verdana"/>
+                <w:color w:val="000000"/>
+                <w:sz w:val="18"/>
+                <w:szCs w:val="18"/>
+                <w:lang w:bidi="ar-SA"/>
+              </w:rPr>
+            </w:pPr>
+            <w:r>
+              <w:rPr>
+                <w:rFonts w:ascii="Verdana" w:eastAsia="Times New Roman" w:hAnsi="Verdana"/>
+                <w:color w:val="000000"/>
+                <w:sz w:val="18"/>
+                <w:szCs w:val="18"/>
+                <w:lang w:bidi="ar-SA"/>
+              </w:rPr>
+              <w:t>round to nearest integer</w:t>
+            </w:r>
+          </w:p>
+        </w:tc>
+        <w:tc>
+          <w:tcPr>
+            <w:tcW w:w="0" w:type="auto"/>
+            <w:tcBorders>
+              <w:top w:val="single" w:sz="6" w:space="0" w:color="A7C6DF"/>
+              <w:left w:val="single" w:sz="6" w:space="0" w:color="A7C6DF"/>
+              <w:bottom w:val="single" w:sz="6" w:space="0" w:color="A7C6DF"/>
+              <w:right w:val="single" w:sz="6" w:space="0" w:color="A7C6DF"/>
+            </w:tcBorders>
+            <w:shd w:val="clear" w:color="auto" w:fill="FFFFFF"/>
+            <w:tcMar>
+              <w:top w:w="60" w:type="dxa"/>
+              <w:left w:w="60" w:type="dxa"/>
+              <w:bottom w:w="60" w:type="dxa"/>
+              <w:right w:w="60" w:type="dxa"/>
+            </w:tcMar>
+            <w:vAlign w:val="center"/>
+            <w:hideMark/>
+          </w:tcPr>
+          <w:p>
+            <w:pPr>
+              <w:spacing w:before="240" w:after="240"/>
+              <w:rPr>
+                <w:rFonts w:ascii="Verdana" w:eastAsia="Times New Roman" w:hAnsi="Verdana"/>
+                <w:color w:val="000000"/>
+                <w:sz w:val="18"/>
+                <w:szCs w:val="18"/>
+                <w:lang w:bidi="ar-SA"/>
+              </w:rPr>
+            </w:pPr>
+            <w:r>
+              <w:rPr>
+                <w:rFonts w:ascii="Courier New" w:eastAsia="Times New Roman" w:hAnsi="Courier New" w:cs="Courier New"/>
+                <w:color w:val="000000"/>
+                <w:sz w:val="20"/>
+                <w:lang w:bidi="ar-SA"/>
+              </w:rPr>
+              <w:t>round(42.4)</w:t>
+            </w:r>
+          </w:p>
+        </w:tc>
+        <w:tc>
+          <w:tcPr>
+            <w:tcW w:w="0" w:type="auto"/>
+            <w:tcBorders>
+              <w:top w:val="single" w:sz="6" w:space="0" w:color="A7C6DF"/>
+              <w:left w:val="single" w:sz="6" w:space="0" w:color="A7C6DF"/>
+              <w:bottom w:val="single" w:sz="6" w:space="0" w:color="A7C6DF"/>
+              <w:right w:val="single" w:sz="6" w:space="0" w:color="A7C6DF"/>
+            </w:tcBorders>
+            <w:shd w:val="clear" w:color="auto" w:fill="FFFFFF"/>
+            <w:tcMar>
+              <w:top w:w="60" w:type="dxa"/>
+              <w:left w:w="60" w:type="dxa"/>
+              <w:bottom w:w="60" w:type="dxa"/>
+              <w:right w:w="60" w:type="dxa"/>
+            </w:tcMar>
+            <w:vAlign w:val="center"/>
+            <w:hideMark/>
+          </w:tcPr>
+          <w:p>
+            <w:pPr>
+              <w:spacing w:before="240" w:after="240"/>
+              <w:rPr>
+                <w:rFonts w:ascii="Verdana" w:eastAsia="Times New Roman" w:hAnsi="Verdana"/>
+                <w:color w:val="000000"/>
+                <w:sz w:val="18"/>
+                <w:szCs w:val="18"/>
+                <w:lang w:bidi="ar-SA"/>
+              </w:rPr>
+            </w:pPr>
+            <w:r>
+              <w:rPr>
+                <w:rFonts w:ascii="Courier New" w:eastAsia="Times New Roman" w:hAnsi="Courier New" w:cs="Courier New"/>
+                <w:color w:val="000000"/>
+                <w:sz w:val="20"/>
+                <w:lang w:bidi="ar-SA"/>
+              </w:rPr>
+              <w:t>42</w:t>
+            </w:r>
+          </w:p>
+        </w:tc>
+      </w:tr>
+      <w:tr>
+        <w:tc>
+          <w:tcPr>
+            <w:tcW w:w="0" w:type="auto"/>
+            <w:tcBorders>
+              <w:top w:val="single" w:sz="6" w:space="0" w:color="A7C6DF"/>
+              <w:left w:val="single" w:sz="6" w:space="0" w:color="A7C6DF"/>
+              <w:bottom w:val="single" w:sz="6" w:space="0" w:color="A7C6DF"/>
+              <w:right w:val="single" w:sz="6" w:space="0" w:color="A7C6DF"/>
+            </w:tcBorders>
+            <w:shd w:val="clear" w:color="auto" w:fill="FFFFFF"/>
+            <w:tcMar>
+              <w:top w:w="60" w:type="dxa"/>
+              <w:left w:w="60" w:type="dxa"/>
+              <w:bottom w:w="60" w:type="dxa"/>
+              <w:right w:w="60" w:type="dxa"/>
+            </w:tcMar>
+            <w:vAlign w:val="center"/>
+            <w:hideMark/>
+          </w:tcPr>
+          <w:p>
+            <w:pPr>
+              <w:spacing w:before="240" w:after="240"/>
+              <w:rPr>
+                <w:rFonts w:ascii="Verdana" w:eastAsia="Times New Roman" w:hAnsi="Verdana"/>
+                <w:color w:val="000000"/>
+                <w:sz w:val="18"/>
+                <w:szCs w:val="18"/>
+                <w:lang w:bidi="ar-SA"/>
+              </w:rPr>
+            </w:pPr>
+            <w:r>
+              <w:rPr>
+                <w:rFonts w:ascii="Courier New" w:eastAsia="Times New Roman" w:hAnsi="Courier New" w:cs="Courier New"/>
+                <w:color w:val="000000"/>
+                <w:sz w:val="20"/>
+                <w:lang w:bidi="ar-SA"/>
+              </w:rPr>
+              <w:t>round(v numeric, s int)</w:t>
+            </w:r>
+          </w:p>
+        </w:tc>
+        <w:tc>
+          <w:tcPr>
+            <w:tcW w:w="0" w:type="auto"/>
+            <w:tcBorders>
+              <w:top w:val="single" w:sz="6" w:space="0" w:color="A7C6DF"/>
+              <w:left w:val="single" w:sz="6" w:space="0" w:color="A7C6DF"/>
+              <w:bottom w:val="single" w:sz="6" w:space="0" w:color="A7C6DF"/>
+              <w:right w:val="single" w:sz="6" w:space="0" w:color="A7C6DF"/>
+            </w:tcBorders>
+            <w:shd w:val="clear" w:color="auto" w:fill="FFFFFF"/>
+            <w:tcMar>
+              <w:top w:w="60" w:type="dxa"/>
+              <w:left w:w="60" w:type="dxa"/>
+              <w:bottom w:w="60" w:type="dxa"/>
+              <w:right w:w="60" w:type="dxa"/>
+            </w:tcMar>
+            <w:vAlign w:val="center"/>
+            <w:hideMark/>
+          </w:tcPr>
+          <w:p>
+            <w:pPr>
+              <w:spacing w:before="240" w:after="240"/>
+              <w:rPr>
+                <w:rFonts w:ascii="Verdana" w:eastAsia="Times New Roman" w:hAnsi="Verdana"/>
+                <w:color w:val="000000"/>
+                <w:sz w:val="18"/>
+                <w:szCs w:val="18"/>
+                <w:lang w:bidi="ar-SA"/>
+              </w:rPr>
+            </w:pPr>
+            <w:r>
+              <w:rPr>
+                <w:rFonts w:ascii="Courier New" w:eastAsia="Times New Roman" w:hAnsi="Courier New" w:cs="Courier New"/>
+                <w:color w:val="000000"/>
+                <w:sz w:val="20"/>
+                <w:lang w:bidi="ar-SA"/>
+              </w:rPr>
+              <w:t>numeric</w:t>
+            </w:r>
+          </w:p>
+        </w:tc>
+        <w:tc>
+          <w:tcPr>
+            <w:tcW w:w="0" w:type="auto"/>
+            <w:tcBorders>
+              <w:top w:val="single" w:sz="6" w:space="0" w:color="A7C6DF"/>
+              <w:left w:val="single" w:sz="6" w:space="0" w:color="A7C6DF"/>
+              <w:bottom w:val="single" w:sz="6" w:space="0" w:color="A7C6DF"/>
+              <w:right w:val="single" w:sz="6" w:space="0" w:color="A7C6DF"/>
+            </w:tcBorders>
+            <w:shd w:val="clear" w:color="auto" w:fill="FFFFFF"/>
+            <w:tcMar>
+              <w:top w:w="60" w:type="dxa"/>
+              <w:left w:w="60" w:type="dxa"/>
+              <w:bottom w:w="60" w:type="dxa"/>
+              <w:right w:w="60" w:type="dxa"/>
+            </w:tcMar>
+            <w:vAlign w:val="center"/>
+            <w:hideMark/>
+          </w:tcPr>
+          <w:p>
+            <w:pPr>
+              <w:spacing w:before="240" w:after="240"/>
+              <w:rPr>
+                <w:rFonts w:ascii="Verdana" w:eastAsia="Times New Roman" w:hAnsi="Verdana"/>
+                <w:color w:val="000000"/>
+                <w:sz w:val="18"/>
+                <w:szCs w:val="18"/>
+                <w:lang w:bidi="ar-SA"/>
+              </w:rPr>
+            </w:pPr>
+            <w:r>
+              <w:rPr>
+                <w:rFonts w:ascii="Verdana" w:eastAsia="Times New Roman" w:hAnsi="Verdana"/>
+                <w:color w:val="000000"/>
+                <w:sz w:val="18"/>
+                <w:szCs w:val="18"/>
+                <w:lang w:bidi="ar-SA"/>
+              </w:rPr>
+              <w:t xml:space="preserve">round to </w:t>
+            </w:r>
+            <w:r>
+              <w:rPr>
+                <w:rFonts w:ascii="Courier New" w:eastAsia="Times New Roman" w:hAnsi="Courier New" w:cs="Courier New"/>
+                <w:color w:val="000000"/>
+                <w:sz w:val="20"/>
+                <w:lang w:bidi="ar-SA"/>
+              </w:rPr>
+              <w:t>s</w:t>
+            </w:r>
+            <w:r>
+              <w:rPr>
+                <w:rFonts w:ascii="Verdana" w:eastAsia="Times New Roman" w:hAnsi="Verdana"/>
+                <w:color w:val="000000"/>
+                <w:sz w:val="18"/>
+                <w:szCs w:val="18"/>
+                <w:lang w:bidi="ar-SA"/>
+              </w:rPr>
+              <w:t xml:space="preserve"> decimal places</w:t>
+            </w:r>
+          </w:p>
+        </w:tc>
+        <w:tc>
+          <w:tcPr>
+            <w:tcW w:w="0" w:type="auto"/>
+            <w:tcBorders>
+              <w:top w:val="single" w:sz="6" w:space="0" w:color="A7C6DF"/>
+              <w:left w:val="single" w:sz="6" w:space="0" w:color="A7C6DF"/>
+              <w:bottom w:val="single" w:sz="6" w:space="0" w:color="A7C6DF"/>
+              <w:right w:val="single" w:sz="6" w:space="0" w:color="A7C6DF"/>
+            </w:tcBorders>
+            <w:shd w:val="clear" w:color="auto" w:fill="FFFFFF"/>
+            <w:tcMar>
+              <w:top w:w="60" w:type="dxa"/>
+              <w:left w:w="60" w:type="dxa"/>
+              <w:bottom w:w="60" w:type="dxa"/>
+              <w:right w:w="60" w:type="dxa"/>
+            </w:tcMar>
+            <w:vAlign w:val="center"/>
+            <w:hideMark/>
+          </w:tcPr>
+          <w:p>
+            <w:pPr>
+              <w:spacing w:before="240" w:after="240"/>
+              <w:rPr>
+                <w:rFonts w:ascii="Verdana" w:eastAsia="Times New Roman" w:hAnsi="Verdana"/>
+                <w:color w:val="000000"/>
+                <w:sz w:val="18"/>
+                <w:szCs w:val="18"/>
+                <w:lang w:bidi="ar-SA"/>
+              </w:rPr>
+            </w:pPr>
+            <w:r>
+              <w:rPr>
+                <w:rFonts w:ascii="Courier New" w:eastAsia="Times New Roman" w:hAnsi="Courier New" w:cs="Courier New"/>
+                <w:color w:val="000000"/>
+                <w:sz w:val="20"/>
+                <w:lang w:bidi="ar-SA"/>
+              </w:rPr>
+              <w:t>round(42.4382, 2)</w:t>
+            </w:r>
+          </w:p>
+        </w:tc>
+        <w:tc>
+          <w:tcPr>
+            <w:tcW w:w="0" w:type="auto"/>
+            <w:tcBorders>
+              <w:top w:val="single" w:sz="6" w:space="0" w:color="A7C6DF"/>
+              <w:left w:val="single" w:sz="6" w:space="0" w:color="A7C6DF"/>
+              <w:bottom w:val="single" w:sz="6" w:space="0" w:color="A7C6DF"/>
+              <w:right w:val="single" w:sz="6" w:space="0" w:color="A7C6DF"/>
+            </w:tcBorders>
+            <w:shd w:val="clear" w:color="auto" w:fill="FFFFFF"/>
+            <w:tcMar>
+              <w:top w:w="60" w:type="dxa"/>
+              <w:left w:w="60" w:type="dxa"/>
+              <w:bottom w:w="60" w:type="dxa"/>
+              <w:right w:w="60" w:type="dxa"/>
+            </w:tcMar>
+            <w:vAlign w:val="center"/>
+            <w:hideMark/>
+          </w:tcPr>
+          <w:p>
+            <w:pPr>
+              <w:spacing w:before="240" w:after="240"/>
+              <w:rPr>
+                <w:rFonts w:ascii="Verdana" w:eastAsia="Times New Roman" w:hAnsi="Verdana"/>
+                <w:color w:val="000000"/>
+                <w:sz w:val="18"/>
+                <w:szCs w:val="18"/>
+                <w:lang w:bidi="ar-SA"/>
+              </w:rPr>
+            </w:pPr>
+            <w:r>
+              <w:rPr>
+                <w:rFonts w:ascii="Courier New" w:eastAsia="Times New Roman" w:hAnsi="Courier New" w:cs="Courier New"/>
+                <w:color w:val="000000"/>
+                <w:sz w:val="20"/>
+                <w:lang w:bidi="ar-SA"/>
+              </w:rPr>
+              <w:t>42.44</w:t>
+            </w:r>
+          </w:p>
+        </w:tc>
+      </w:tr>
+      <w:tr>
+        <w:tc>
+          <w:tcPr>
+            <w:tcW w:w="0" w:type="auto"/>
+            <w:tcBorders>
+              <w:top w:val="single" w:sz="6" w:space="0" w:color="A7C6DF"/>
+              <w:left w:val="single" w:sz="6" w:space="0" w:color="A7C6DF"/>
+              <w:bottom w:val="single" w:sz="6" w:space="0" w:color="A7C6DF"/>
+              <w:right w:val="single" w:sz="6" w:space="0" w:color="A7C6DF"/>
+            </w:tcBorders>
+            <w:shd w:val="clear" w:color="auto" w:fill="FFFFFF"/>
+            <w:tcMar>
+              <w:top w:w="60" w:type="dxa"/>
+              <w:left w:w="60" w:type="dxa"/>
+              <w:bottom w:w="60" w:type="dxa"/>
+              <w:right w:w="60" w:type="dxa"/>
+            </w:tcMar>
+            <w:vAlign w:val="center"/>
+            <w:hideMark/>
+          </w:tcPr>
+          <w:p>
+            <w:pPr>
+              <w:spacing w:before="240" w:after="240"/>
+              <w:rPr>
+                <w:rFonts w:ascii="Verdana" w:eastAsia="Times New Roman" w:hAnsi="Verdana"/>
+                <w:color w:val="000000"/>
+                <w:sz w:val="18"/>
+                <w:szCs w:val="18"/>
+                <w:lang w:bidi="ar-SA"/>
+              </w:rPr>
+            </w:pPr>
+            <w:r>
+              <w:rPr>
+                <w:rFonts w:ascii="Courier New" w:eastAsia="Times New Roman" w:hAnsi="Courier New" w:cs="Courier New"/>
+                <w:color w:val="000000"/>
+                <w:sz w:val="20"/>
+                <w:lang w:bidi="ar-SA"/>
+              </w:rPr>
+              <w:t>setseed(dp)</w:t>
+            </w:r>
+          </w:p>
+        </w:tc>
+        <w:tc>
+          <w:tcPr>
+            <w:tcW w:w="0" w:type="auto"/>
+            <w:tcBorders>
+              <w:top w:val="single" w:sz="6" w:space="0" w:color="A7C6DF"/>
+              <w:left w:val="single" w:sz="6" w:space="0" w:color="A7C6DF"/>
+              <w:bottom w:val="single" w:sz="6" w:space="0" w:color="A7C6DF"/>
+              <w:right w:val="single" w:sz="6" w:space="0" w:color="A7C6DF"/>
+            </w:tcBorders>
+            <w:shd w:val="clear" w:color="auto" w:fill="FFFFFF"/>
+            <w:tcMar>
+              <w:top w:w="60" w:type="dxa"/>
+              <w:left w:w="60" w:type="dxa"/>
+              <w:bottom w:w="60" w:type="dxa"/>
+              <w:right w:w="60" w:type="dxa"/>
+            </w:tcMar>
+            <w:vAlign w:val="center"/>
+            <w:hideMark/>
+          </w:tcPr>
+          <w:p>
+            <w:pPr>
+              <w:spacing w:before="240" w:after="240"/>
+              <w:rPr>
+                <w:rFonts w:ascii="Verdana" w:eastAsia="Times New Roman" w:hAnsi="Verdana"/>
+                <w:color w:val="000000"/>
+                <w:sz w:val="18"/>
+                <w:szCs w:val="18"/>
+                <w:lang w:bidi="ar-SA"/>
+              </w:rPr>
+            </w:pPr>
+            <w:r>
+              <w:rPr>
+                <w:rFonts w:ascii="Courier New" w:eastAsia="Times New Roman" w:hAnsi="Courier New" w:cs="Courier New"/>
+                <w:color w:val="000000"/>
+                <w:sz w:val="20"/>
+                <w:lang w:bidi="ar-SA"/>
+              </w:rPr>
+              <w:t>int</w:t>
+            </w:r>
+          </w:p>
+        </w:tc>
+        <w:tc>
+          <w:tcPr>
+            <w:tcW w:w="0" w:type="auto"/>
+            <w:tcBorders>
+              <w:top w:val="single" w:sz="6" w:space="0" w:color="A7C6DF"/>
+              <w:left w:val="single" w:sz="6" w:space="0" w:color="A7C6DF"/>
+              <w:bottom w:val="single" w:sz="6" w:space="0" w:color="A7C6DF"/>
+              <w:right w:val="single" w:sz="6" w:space="0" w:color="A7C6DF"/>
+            </w:tcBorders>
+            <w:shd w:val="clear" w:color="auto" w:fill="FFFFFF"/>
+            <w:tcMar>
+              <w:top w:w="60" w:type="dxa"/>
+              <w:left w:w="60" w:type="dxa"/>
+              <w:bottom w:w="60" w:type="dxa"/>
+              <w:right w:w="60" w:type="dxa"/>
+            </w:tcMar>
+            <w:vAlign w:val="center"/>
+            <w:hideMark/>
+          </w:tcPr>
+          <w:p>
+            <w:pPr>
+              <w:spacing w:before="240" w:after="240"/>
+              <w:rPr>
+                <w:rFonts w:ascii="Verdana" w:eastAsia="Times New Roman" w:hAnsi="Verdana"/>
+                <w:color w:val="000000"/>
+                <w:sz w:val="18"/>
+                <w:szCs w:val="18"/>
+                <w:lang w:bidi="ar-SA"/>
+              </w:rPr>
+            </w:pPr>
+            <w:r>
+              <w:rPr>
+                <w:rFonts w:ascii="Verdana" w:eastAsia="Times New Roman" w:hAnsi="Verdana"/>
+                <w:color w:val="000000"/>
+                <w:sz w:val="18"/>
+                <w:szCs w:val="18"/>
+                <w:lang w:bidi="ar-SA"/>
+              </w:rPr>
+              <w:t xml:space="preserve">set seed for subsequent </w:t>
+            </w:r>
+            <w:r>
+              <w:rPr>
+                <w:rFonts w:ascii="Courier New" w:eastAsia="Times New Roman" w:hAnsi="Courier New" w:cs="Courier New"/>
+                <w:color w:val="000000"/>
+                <w:sz w:val="20"/>
+                <w:lang w:bidi="ar-SA"/>
+              </w:rPr>
+              <w:t>random()</w:t>
+            </w:r>
+            <w:r>
+              <w:rPr>
+                <w:rFonts w:ascii="Verdana" w:eastAsia="Times New Roman" w:hAnsi="Verdana"/>
+                <w:color w:val="000000"/>
+                <w:sz w:val="18"/>
+                <w:szCs w:val="18"/>
+                <w:lang w:bidi="ar-SA"/>
+              </w:rPr>
+              <w:t xml:space="preserve"> calls</w:t>
+            </w:r>
+          </w:p>
+        </w:tc>
+        <w:tc>
+          <w:tcPr>
+            <w:tcW w:w="0" w:type="auto"/>
+            <w:tcBorders>
+              <w:top w:val="single" w:sz="6" w:space="0" w:color="A7C6DF"/>
+              <w:left w:val="single" w:sz="6" w:space="0" w:color="A7C6DF"/>
+              <w:bottom w:val="single" w:sz="6" w:space="0" w:color="A7C6DF"/>
+              <w:right w:val="single" w:sz="6" w:space="0" w:color="A7C6DF"/>
+            </w:tcBorders>
+            <w:shd w:val="clear" w:color="auto" w:fill="FFFFFF"/>
+            <w:tcMar>
+              <w:top w:w="60" w:type="dxa"/>
+              <w:left w:w="60" w:type="dxa"/>
+              <w:bottom w:w="60" w:type="dxa"/>
+              <w:right w:w="60" w:type="dxa"/>
+            </w:tcMar>
+            <w:vAlign w:val="center"/>
+            <w:hideMark/>
+          </w:tcPr>
+          <w:p>
+            <w:pPr>
+              <w:spacing w:before="240" w:after="240"/>
+              <w:rPr>
+                <w:rFonts w:ascii="Verdana" w:eastAsia="Times New Roman" w:hAnsi="Verdana"/>
+                <w:color w:val="000000"/>
+                <w:sz w:val="18"/>
+                <w:szCs w:val="18"/>
+                <w:lang w:bidi="ar-SA"/>
+              </w:rPr>
+            </w:pPr>
+            <w:r>
+              <w:rPr>
+                <w:rFonts w:ascii="Courier New" w:eastAsia="Times New Roman" w:hAnsi="Courier New" w:cs="Courier New"/>
+                <w:color w:val="000000"/>
+                <w:sz w:val="20"/>
+                <w:lang w:bidi="ar-SA"/>
+              </w:rPr>
+              <w:t>setseed(0.54823)</w:t>
+            </w:r>
+          </w:p>
+        </w:tc>
+        <w:tc>
+          <w:tcPr>
+            <w:tcW w:w="0" w:type="auto"/>
+            <w:tcBorders>
+              <w:top w:val="single" w:sz="6" w:space="0" w:color="A7C6DF"/>
+              <w:left w:val="single" w:sz="6" w:space="0" w:color="A7C6DF"/>
+              <w:bottom w:val="single" w:sz="6" w:space="0" w:color="A7C6DF"/>
+              <w:right w:val="single" w:sz="6" w:space="0" w:color="A7C6DF"/>
+            </w:tcBorders>
+            <w:shd w:val="clear" w:color="auto" w:fill="FFFFFF"/>
+            <w:tcMar>
+              <w:top w:w="60" w:type="dxa"/>
+              <w:left w:w="60" w:type="dxa"/>
+              <w:bottom w:w="60" w:type="dxa"/>
+              <w:right w:w="60" w:type="dxa"/>
+            </w:tcMar>
+            <w:vAlign w:val="center"/>
+            <w:hideMark/>
+          </w:tcPr>
+          <w:p>
+            <w:pPr>
+              <w:spacing w:before="240" w:after="240"/>
+              <w:rPr>
+                <w:rFonts w:ascii="Verdana" w:eastAsia="Times New Roman" w:hAnsi="Verdana"/>
+                <w:color w:val="000000"/>
+                <w:sz w:val="18"/>
+                <w:szCs w:val="18"/>
+                <w:lang w:bidi="ar-SA"/>
+              </w:rPr>
+            </w:pPr>
+            <w:r>
+              <w:rPr>
+                <w:rFonts w:ascii="Courier New" w:eastAsia="Times New Roman" w:hAnsi="Courier New" w:cs="Courier New"/>
+                <w:color w:val="000000"/>
+                <w:sz w:val="20"/>
+                <w:lang w:bidi="ar-SA"/>
+              </w:rPr>
+              <w:t>1177314959</w:t>
+            </w:r>
+          </w:p>
+        </w:tc>
+      </w:tr>
+      <w:tr>
+        <w:tc>
+          <w:tcPr>
+            <w:tcW w:w="0" w:type="auto"/>
+            <w:tcBorders>
+              <w:top w:val="single" w:sz="6" w:space="0" w:color="A7C6DF"/>
+              <w:left w:val="single" w:sz="6" w:space="0" w:color="A7C6DF"/>
+              <w:bottom w:val="single" w:sz="6" w:space="0" w:color="A7C6DF"/>
+              <w:right w:val="single" w:sz="6" w:space="0" w:color="A7C6DF"/>
+            </w:tcBorders>
+            <w:shd w:val="clear" w:color="auto" w:fill="FFFFFF"/>
+            <w:tcMar>
+              <w:top w:w="60" w:type="dxa"/>
+              <w:left w:w="60" w:type="dxa"/>
+              <w:bottom w:w="60" w:type="dxa"/>
+              <w:right w:w="60" w:type="dxa"/>
+            </w:tcMar>
+            <w:vAlign w:val="center"/>
+            <w:hideMark/>
+          </w:tcPr>
+          <w:p>
+            <w:pPr>
+              <w:spacing w:before="240" w:after="240"/>
+              <w:rPr>
+                <w:rFonts w:ascii="Verdana" w:eastAsia="Times New Roman" w:hAnsi="Verdana"/>
+                <w:color w:val="000000"/>
+                <w:sz w:val="18"/>
+                <w:szCs w:val="18"/>
+                <w:lang w:bidi="ar-SA"/>
+              </w:rPr>
+            </w:pPr>
+            <w:r>
+              <w:rPr>
+                <w:rFonts w:ascii="Courier New" w:eastAsia="Times New Roman" w:hAnsi="Courier New" w:cs="Courier New"/>
+                <w:color w:val="000000"/>
+                <w:sz w:val="20"/>
+                <w:lang w:bidi="ar-SA"/>
+              </w:rPr>
+              <w:t>sign(dp or numeric)</w:t>
+            </w:r>
+          </w:p>
+        </w:tc>
+        <w:tc>
+          <w:tcPr>
+            <w:tcW w:w="0" w:type="auto"/>
+            <w:tcBorders>
+              <w:top w:val="single" w:sz="6" w:space="0" w:color="A7C6DF"/>
+              <w:left w:val="single" w:sz="6" w:space="0" w:color="A7C6DF"/>
+              <w:bottom w:val="single" w:sz="6" w:space="0" w:color="A7C6DF"/>
+              <w:right w:val="single" w:sz="6" w:space="0" w:color="A7C6DF"/>
+            </w:tcBorders>
+            <w:shd w:val="clear" w:color="auto" w:fill="FFFFFF"/>
+            <w:tcMar>
+              <w:top w:w="60" w:type="dxa"/>
+              <w:left w:w="60" w:type="dxa"/>
+              <w:bottom w:w="60" w:type="dxa"/>
+              <w:right w:w="60" w:type="dxa"/>
+            </w:tcMar>
+            <w:vAlign w:val="center"/>
+            <w:hideMark/>
+          </w:tcPr>
+          <w:p>
+            <w:pPr>
+              <w:spacing w:before="240" w:after="240"/>
+              <w:rPr>
+                <w:rFonts w:ascii="Verdana" w:eastAsia="Times New Roman" w:hAnsi="Verdana"/>
+                <w:color w:val="000000"/>
+                <w:sz w:val="18"/>
+                <w:szCs w:val="18"/>
+                <w:lang w:bidi="ar-SA"/>
+              </w:rPr>
+            </w:pPr>
+            <w:r>
+              <w:rPr>
+                <w:rFonts w:ascii="Verdana" w:eastAsia="Times New Roman" w:hAnsi="Verdana"/>
+                <w:color w:val="000000"/>
+                <w:sz w:val="18"/>
+                <w:szCs w:val="18"/>
+                <w:lang w:bidi="ar-SA"/>
+              </w:rPr>
+              <w:t>(same as input)</w:t>
+            </w:r>
+          </w:p>
+        </w:tc>
+        <w:tc>
+          <w:tcPr>
+            <w:tcW w:w="0" w:type="auto"/>
+            <w:tcBorders>
+              <w:top w:val="single" w:sz="6" w:space="0" w:color="A7C6DF"/>
+              <w:left w:val="single" w:sz="6" w:space="0" w:color="A7C6DF"/>
+              <w:bottom w:val="single" w:sz="6" w:space="0" w:color="A7C6DF"/>
+              <w:right w:val="single" w:sz="6" w:space="0" w:color="A7C6DF"/>
+            </w:tcBorders>
+            <w:shd w:val="clear" w:color="auto" w:fill="FFFFFF"/>
+            <w:tcMar>
+              <w:top w:w="60" w:type="dxa"/>
+              <w:left w:w="60" w:type="dxa"/>
+              <w:bottom w:w="60" w:type="dxa"/>
+              <w:right w:w="60" w:type="dxa"/>
+            </w:tcMar>
+            <w:vAlign w:val="center"/>
+            <w:hideMark/>
+          </w:tcPr>
+          <w:p>
+            <w:pPr>
+              <w:spacing w:before="240" w:after="240"/>
+              <w:rPr>
+                <w:rFonts w:ascii="Verdana" w:eastAsia="Times New Roman" w:hAnsi="Verdana"/>
+                <w:color w:val="000000"/>
+                <w:sz w:val="18"/>
+                <w:szCs w:val="18"/>
+                <w:lang w:bidi="ar-SA"/>
+              </w:rPr>
+            </w:pPr>
+            <w:r>
+              <w:rPr>
+                <w:rFonts w:ascii="Verdana" w:eastAsia="Times New Roman" w:hAnsi="Verdana"/>
+                <w:color w:val="000000"/>
+                <w:sz w:val="18"/>
+                <w:szCs w:val="18"/>
+                <w:lang w:bidi="ar-SA"/>
+              </w:rPr>
+              <w:t>sign of the argument (-1, 0, +1)</w:t>
+            </w:r>
+          </w:p>
+        </w:tc>
+        <w:tc>
+          <w:tcPr>
+            <w:tcW w:w="0" w:type="auto"/>
+            <w:tcBorders>
+              <w:top w:val="single" w:sz="6" w:space="0" w:color="A7C6DF"/>
+              <w:left w:val="single" w:sz="6" w:space="0" w:color="A7C6DF"/>
+              <w:bottom w:val="single" w:sz="6" w:space="0" w:color="A7C6DF"/>
+              <w:right w:val="single" w:sz="6" w:space="0" w:color="A7C6DF"/>
+            </w:tcBorders>
+            <w:shd w:val="clear" w:color="auto" w:fill="FFFFFF"/>
+            <w:tcMar>
+              <w:top w:w="60" w:type="dxa"/>
+              <w:left w:w="60" w:type="dxa"/>
+              <w:bottom w:w="60" w:type="dxa"/>
+              <w:right w:w="60" w:type="dxa"/>
+            </w:tcMar>
+            <w:vAlign w:val="center"/>
+            <w:hideMark/>
+          </w:tcPr>
+          <w:p>
+            <w:pPr>
+              <w:spacing w:before="240" w:after="240"/>
+              <w:rPr>
+                <w:rFonts w:ascii="Verdana" w:eastAsia="Times New Roman" w:hAnsi="Verdana"/>
+                <w:color w:val="000000"/>
+                <w:sz w:val="18"/>
+                <w:szCs w:val="18"/>
+                <w:lang w:bidi="ar-SA"/>
+              </w:rPr>
+            </w:pPr>
+            <w:r>
+              <w:rPr>
+                <w:rFonts w:ascii="Courier New" w:eastAsia="Times New Roman" w:hAnsi="Courier New" w:cs="Courier New"/>
+                <w:color w:val="000000"/>
+                <w:sz w:val="20"/>
+                <w:lang w:bidi="ar-SA"/>
+              </w:rPr>
+              <w:t>sign(-8.4)</w:t>
+            </w:r>
+          </w:p>
+        </w:tc>
+        <w:tc>
+          <w:tcPr>
+            <w:tcW w:w="0" w:type="auto"/>
+            <w:tcBorders>
+              <w:top w:val="single" w:sz="6" w:space="0" w:color="A7C6DF"/>
+              <w:left w:val="single" w:sz="6" w:space="0" w:color="A7C6DF"/>
+              <w:bottom w:val="single" w:sz="6" w:space="0" w:color="A7C6DF"/>
+              <w:right w:val="single" w:sz="6" w:space="0" w:color="A7C6DF"/>
+            </w:tcBorders>
+            <w:shd w:val="clear" w:color="auto" w:fill="FFFFFF"/>
+            <w:tcMar>
+              <w:top w:w="60" w:type="dxa"/>
+              <w:left w:w="60" w:type="dxa"/>
+              <w:bottom w:w="60" w:type="dxa"/>
+              <w:right w:w="60" w:type="dxa"/>
+            </w:tcMar>
+            <w:vAlign w:val="center"/>
+            <w:hideMark/>
+          </w:tcPr>
+          <w:p>
+            <w:pPr>
+              <w:spacing w:before="240" w:after="240"/>
+              <w:rPr>
+                <w:rFonts w:ascii="Verdana" w:eastAsia="Times New Roman" w:hAnsi="Verdana"/>
+                <w:color w:val="000000"/>
+                <w:sz w:val="18"/>
+                <w:szCs w:val="18"/>
+                <w:lang w:bidi="ar-SA"/>
+              </w:rPr>
+            </w:pPr>
+            <w:r>
+              <w:rPr>
+                <w:rFonts w:ascii="Courier New" w:eastAsia="Times New Roman" w:hAnsi="Courier New" w:cs="Courier New"/>
+                <w:color w:val="000000"/>
+                <w:sz w:val="20"/>
+                <w:lang w:bidi="ar-SA"/>
+              </w:rPr>
+              <w:t>-1</w:t>
+            </w:r>
+          </w:p>
+        </w:tc>
+      </w:tr>
+      <w:tr>
+        <w:tc>
+          <w:tcPr>
+            <w:tcW w:w="0" w:type="auto"/>
+            <w:tcBorders>
+              <w:top w:val="single" w:sz="6" w:space="0" w:color="A7C6DF"/>
+              <w:left w:val="single" w:sz="6" w:space="0" w:color="A7C6DF"/>
+              <w:bottom w:val="single" w:sz="6" w:space="0" w:color="A7C6DF"/>
+              <w:right w:val="single" w:sz="6" w:space="0" w:color="A7C6DF"/>
+            </w:tcBorders>
+            <w:shd w:val="clear" w:color="auto" w:fill="FFFFFF"/>
+            <w:tcMar>
+              <w:top w:w="60" w:type="dxa"/>
+              <w:left w:w="60" w:type="dxa"/>
+              <w:bottom w:w="60" w:type="dxa"/>
+              <w:right w:w="60" w:type="dxa"/>
+            </w:tcMar>
+            <w:vAlign w:val="center"/>
+            <w:hideMark/>
+          </w:tcPr>
+          <w:p>
+            <w:pPr>
+              <w:spacing w:before="240" w:after="240"/>
+              <w:rPr>
+                <w:rFonts w:ascii="Verdana" w:eastAsia="Times New Roman" w:hAnsi="Verdana"/>
+                <w:color w:val="000000"/>
+                <w:sz w:val="18"/>
+                <w:szCs w:val="18"/>
+                <w:lang w:bidi="ar-SA"/>
+              </w:rPr>
+            </w:pPr>
+            <w:r>
+              <w:rPr>
+                <w:rFonts w:ascii="Courier New" w:eastAsia="Times New Roman" w:hAnsi="Courier New" w:cs="Courier New"/>
+                <w:color w:val="000000"/>
+                <w:sz w:val="20"/>
+                <w:lang w:bidi="ar-SA"/>
+              </w:rPr>
+              <w:t>sqrt(dp or numeric)</w:t>
+            </w:r>
+          </w:p>
+        </w:tc>
+        <w:tc>
+          <w:tcPr>
+            <w:tcW w:w="0" w:type="auto"/>
+            <w:tcBorders>
+              <w:top w:val="single" w:sz="6" w:space="0" w:color="A7C6DF"/>
+              <w:left w:val="single" w:sz="6" w:space="0" w:color="A7C6DF"/>
+              <w:bottom w:val="single" w:sz="6" w:space="0" w:color="A7C6DF"/>
+              <w:right w:val="single" w:sz="6" w:space="0" w:color="A7C6DF"/>
+            </w:tcBorders>
+            <w:shd w:val="clear" w:color="auto" w:fill="FFFFFF"/>
+            <w:tcMar>
+              <w:top w:w="60" w:type="dxa"/>
+              <w:left w:w="60" w:type="dxa"/>
+              <w:bottom w:w="60" w:type="dxa"/>
+              <w:right w:w="60" w:type="dxa"/>
+            </w:tcMar>
+            <w:vAlign w:val="center"/>
+            <w:hideMark/>
+          </w:tcPr>
+          <w:p>
+            <w:pPr>
+              <w:spacing w:before="240" w:after="240"/>
+              <w:rPr>
+                <w:rFonts w:ascii="Verdana" w:eastAsia="Times New Roman" w:hAnsi="Verdana"/>
+                <w:color w:val="000000"/>
+                <w:sz w:val="18"/>
+                <w:szCs w:val="18"/>
+                <w:lang w:bidi="ar-SA"/>
+              </w:rPr>
+            </w:pPr>
+            <w:r>
+              <w:rPr>
+                <w:rFonts w:ascii="Verdana" w:eastAsia="Times New Roman" w:hAnsi="Verdana"/>
+                <w:color w:val="000000"/>
+                <w:sz w:val="18"/>
+                <w:szCs w:val="18"/>
+                <w:lang w:bidi="ar-SA"/>
+              </w:rPr>
+              <w:t>(same as input)</w:t>
+            </w:r>
+          </w:p>
+        </w:tc>
+        <w:tc>
+          <w:tcPr>
+            <w:tcW w:w="0" w:type="auto"/>
+            <w:tcBorders>
+              <w:top w:val="single" w:sz="6" w:space="0" w:color="A7C6DF"/>
+              <w:left w:val="single" w:sz="6" w:space="0" w:color="A7C6DF"/>
+              <w:bottom w:val="single" w:sz="6" w:space="0" w:color="A7C6DF"/>
+              <w:right w:val="single" w:sz="6" w:space="0" w:color="A7C6DF"/>
+            </w:tcBorders>
+            <w:shd w:val="clear" w:color="auto" w:fill="FFFFFF"/>
+            <w:tcMar>
+              <w:top w:w="60" w:type="dxa"/>
+              <w:left w:w="60" w:type="dxa"/>
+              <w:bottom w:w="60" w:type="dxa"/>
+              <w:right w:w="60" w:type="dxa"/>
+            </w:tcMar>
+            <w:vAlign w:val="center"/>
+            <w:hideMark/>
+          </w:tcPr>
+          <w:p>
+            <w:pPr>
+              <w:spacing w:before="240" w:after="240"/>
+              <w:rPr>
+                <w:rFonts w:ascii="Verdana" w:eastAsia="Times New Roman" w:hAnsi="Verdana"/>
+                <w:color w:val="000000"/>
+                <w:sz w:val="18"/>
+                <w:szCs w:val="18"/>
+                <w:lang w:bidi="ar-SA"/>
+              </w:rPr>
+            </w:pPr>
+            <w:r>
+              <w:rPr>
+                <w:rFonts w:ascii="Verdana" w:eastAsia="Times New Roman" w:hAnsi="Verdana"/>
+                <w:color w:val="000000"/>
+                <w:sz w:val="18"/>
+                <w:szCs w:val="18"/>
+                <w:lang w:bidi="ar-SA"/>
+              </w:rPr>
+              <w:t>square root</w:t>
+            </w:r>
+          </w:p>
+        </w:tc>
+        <w:tc>
+          <w:tcPr>
+            <w:tcW w:w="0" w:type="auto"/>
+            <w:tcBorders>
+              <w:top w:val="single" w:sz="6" w:space="0" w:color="A7C6DF"/>
+              <w:left w:val="single" w:sz="6" w:space="0" w:color="A7C6DF"/>
+              <w:bottom w:val="single" w:sz="6" w:space="0" w:color="A7C6DF"/>
+              <w:right w:val="single" w:sz="6" w:space="0" w:color="A7C6DF"/>
+            </w:tcBorders>
+            <w:shd w:val="clear" w:color="auto" w:fill="FFFFFF"/>
+            <w:tcMar>
+              <w:top w:w="60" w:type="dxa"/>
+              <w:left w:w="60" w:type="dxa"/>
+              <w:bottom w:w="60" w:type="dxa"/>
+              <w:right w:w="60" w:type="dxa"/>
+            </w:tcMar>
+            <w:vAlign w:val="center"/>
+            <w:hideMark/>
+          </w:tcPr>
+          <w:p>
+            <w:pPr>
+              <w:spacing w:before="240" w:after="240"/>
+              <w:rPr>
+                <w:rFonts w:ascii="Verdana" w:eastAsia="Times New Roman" w:hAnsi="Verdana"/>
+                <w:color w:val="000000"/>
+                <w:sz w:val="18"/>
+                <w:szCs w:val="18"/>
+                <w:lang w:bidi="ar-SA"/>
+              </w:rPr>
+            </w:pPr>
+            <w:r>
+              <w:rPr>
+                <w:rFonts w:ascii="Courier New" w:eastAsia="Times New Roman" w:hAnsi="Courier New" w:cs="Courier New"/>
+                <w:color w:val="000000"/>
+                <w:sz w:val="20"/>
+                <w:lang w:bidi="ar-SA"/>
+              </w:rPr>
+              <w:t>sqrt(2.0)</w:t>
+            </w:r>
+          </w:p>
+        </w:tc>
+        <w:tc>
+          <w:tcPr>
+            <w:tcW w:w="0" w:type="auto"/>
+            <w:tcBorders>
+              <w:top w:val="single" w:sz="6" w:space="0" w:color="A7C6DF"/>
+              <w:left w:val="single" w:sz="6" w:space="0" w:color="A7C6DF"/>
+              <w:bottom w:val="single" w:sz="6" w:space="0" w:color="A7C6DF"/>
+              <w:right w:val="single" w:sz="6" w:space="0" w:color="A7C6DF"/>
+            </w:tcBorders>
+            <w:shd w:val="clear" w:color="auto" w:fill="FFFFFF"/>
+            <w:tcMar>
+              <w:top w:w="60" w:type="dxa"/>
+              <w:left w:w="60" w:type="dxa"/>
+              <w:bottom w:w="60" w:type="dxa"/>
+              <w:right w:w="60" w:type="dxa"/>
+            </w:tcMar>
+            <w:vAlign w:val="center"/>
+            <w:hideMark/>
+          </w:tcPr>
+          <w:p>
+            <w:pPr>
+              <w:spacing w:before="240" w:after="240"/>
+              <w:rPr>
+                <w:rFonts w:ascii="Verdana" w:eastAsia="Times New Roman" w:hAnsi="Verdana"/>
+                <w:color w:val="000000"/>
+                <w:sz w:val="18"/>
+                <w:szCs w:val="18"/>
+                <w:lang w:bidi="ar-SA"/>
+              </w:rPr>
+            </w:pPr>
+            <w:r>
+              <w:rPr>
+                <w:rFonts w:ascii="Courier New" w:eastAsia="Times New Roman" w:hAnsi="Courier New" w:cs="Courier New"/>
+                <w:color w:val="000000"/>
+                <w:sz w:val="20"/>
+                <w:lang w:bidi="ar-SA"/>
+              </w:rPr>
+              <w:t>1.4142135623731</w:t>
+            </w:r>
+          </w:p>
+        </w:tc>
+      </w:tr>
+      <w:tr>
+        <w:tc>
+          <w:tcPr>
+            <w:tcW w:w="0" w:type="auto"/>
+            <w:tcBorders>
+              <w:top w:val="single" w:sz="6" w:space="0" w:color="A7C6DF"/>
+              <w:left w:val="single" w:sz="6" w:space="0" w:color="A7C6DF"/>
+              <w:bottom w:val="single" w:sz="6" w:space="0" w:color="A7C6DF"/>
+              <w:right w:val="single" w:sz="6" w:space="0" w:color="A7C6DF"/>
+            </w:tcBorders>
+            <w:shd w:val="clear" w:color="auto" w:fill="FFFFFF"/>
+            <w:tcMar>
+              <w:top w:w="60" w:type="dxa"/>
+              <w:left w:w="60" w:type="dxa"/>
+              <w:bottom w:w="60" w:type="dxa"/>
+              <w:right w:w="60" w:type="dxa"/>
+            </w:tcMar>
+            <w:vAlign w:val="center"/>
+            <w:hideMark/>
+          </w:tcPr>
+          <w:p>
+            <w:pPr>
+              <w:spacing w:before="240" w:after="240"/>
+              <w:rPr>
+                <w:rFonts w:ascii="Verdana" w:eastAsia="Times New Roman" w:hAnsi="Verdana"/>
+                <w:color w:val="000000"/>
+                <w:sz w:val="18"/>
+                <w:szCs w:val="18"/>
+                <w:lang w:bidi="ar-SA"/>
+              </w:rPr>
+            </w:pPr>
+            <w:r>
+              <w:rPr>
+                <w:rFonts w:ascii="Courier New" w:eastAsia="Times New Roman" w:hAnsi="Courier New" w:cs="Courier New"/>
+                <w:color w:val="000000"/>
+                <w:sz w:val="20"/>
+                <w:lang w:bidi="ar-SA"/>
+              </w:rPr>
+              <w:t>trunc(dp or numeric)</w:t>
+            </w:r>
+          </w:p>
+        </w:tc>
+        <w:tc>
+          <w:tcPr>
+            <w:tcW w:w="0" w:type="auto"/>
+            <w:tcBorders>
+              <w:top w:val="single" w:sz="6" w:space="0" w:color="A7C6DF"/>
+              <w:left w:val="single" w:sz="6" w:space="0" w:color="A7C6DF"/>
+              <w:bottom w:val="single" w:sz="6" w:space="0" w:color="A7C6DF"/>
+              <w:right w:val="single" w:sz="6" w:space="0" w:color="A7C6DF"/>
+            </w:tcBorders>
+            <w:shd w:val="clear" w:color="auto" w:fill="FFFFFF"/>
+            <w:tcMar>
+              <w:top w:w="60" w:type="dxa"/>
+              <w:left w:w="60" w:type="dxa"/>
+              <w:bottom w:w="60" w:type="dxa"/>
+              <w:right w:w="60" w:type="dxa"/>
+            </w:tcMar>
+            <w:vAlign w:val="center"/>
+            <w:hideMark/>
+          </w:tcPr>
+          <w:p>
+            <w:pPr>
+              <w:spacing w:before="240" w:after="240"/>
+              <w:rPr>
+                <w:rFonts w:ascii="Verdana" w:eastAsia="Times New Roman" w:hAnsi="Verdana"/>
+                <w:color w:val="000000"/>
+                <w:sz w:val="18"/>
+                <w:szCs w:val="18"/>
+                <w:lang w:bidi="ar-SA"/>
+              </w:rPr>
+            </w:pPr>
+            <w:r>
+              <w:rPr>
+                <w:rFonts w:ascii="Verdana" w:eastAsia="Times New Roman" w:hAnsi="Verdana"/>
+                <w:color w:val="000000"/>
+                <w:sz w:val="18"/>
+                <w:szCs w:val="18"/>
+                <w:lang w:bidi="ar-SA"/>
+              </w:rPr>
+              <w:t>(same as input)</w:t>
+            </w:r>
+          </w:p>
+        </w:tc>
+        <w:tc>
+          <w:tcPr>
+            <w:tcW w:w="0" w:type="auto"/>
+            <w:tcBorders>
+              <w:top w:val="single" w:sz="6" w:space="0" w:color="A7C6DF"/>
+              <w:left w:val="single" w:sz="6" w:space="0" w:color="A7C6DF"/>
+              <w:bottom w:val="single" w:sz="6" w:space="0" w:color="A7C6DF"/>
+              <w:right w:val="single" w:sz="6" w:space="0" w:color="A7C6DF"/>
+            </w:tcBorders>
+            <w:shd w:val="clear" w:color="auto" w:fill="FFFFFF"/>
+            <w:tcMar>
+              <w:top w:w="60" w:type="dxa"/>
+              <w:left w:w="60" w:type="dxa"/>
+              <w:bottom w:w="60" w:type="dxa"/>
+              <w:right w:w="60" w:type="dxa"/>
+            </w:tcMar>
+            <w:vAlign w:val="center"/>
+            <w:hideMark/>
+          </w:tcPr>
+          <w:p>
+            <w:pPr>
+              <w:spacing w:before="240" w:after="240"/>
+              <w:rPr>
+                <w:rFonts w:ascii="Verdana" w:eastAsia="Times New Roman" w:hAnsi="Verdana"/>
+                <w:color w:val="000000"/>
+                <w:sz w:val="18"/>
+                <w:szCs w:val="18"/>
+                <w:lang w:bidi="ar-SA"/>
+              </w:rPr>
+            </w:pPr>
+            <w:r>
+              <w:rPr>
+                <w:rFonts w:ascii="Verdana" w:eastAsia="Times New Roman" w:hAnsi="Verdana"/>
+                <w:color w:val="000000"/>
+                <w:sz w:val="18"/>
+                <w:szCs w:val="18"/>
+                <w:lang w:bidi="ar-SA"/>
+              </w:rPr>
+              <w:t>truncate toward zero</w:t>
+            </w:r>
+          </w:p>
+        </w:tc>
+        <w:tc>
+          <w:tcPr>
+            <w:tcW w:w="0" w:type="auto"/>
+            <w:tcBorders>
+              <w:top w:val="single" w:sz="6" w:space="0" w:color="A7C6DF"/>
+              <w:left w:val="single" w:sz="6" w:space="0" w:color="A7C6DF"/>
+              <w:bottom w:val="single" w:sz="6" w:space="0" w:color="A7C6DF"/>
+              <w:right w:val="single" w:sz="6" w:space="0" w:color="A7C6DF"/>
+            </w:tcBorders>
+            <w:shd w:val="clear" w:color="auto" w:fill="FFFFFF"/>
+            <w:tcMar>
+              <w:top w:w="60" w:type="dxa"/>
+              <w:left w:w="60" w:type="dxa"/>
+              <w:bottom w:w="60" w:type="dxa"/>
+              <w:right w:w="60" w:type="dxa"/>
+            </w:tcMar>
+            <w:vAlign w:val="center"/>
+            <w:hideMark/>
+          </w:tcPr>
+          <w:p>
+            <w:pPr>
+              <w:spacing w:before="240" w:after="240"/>
+              <w:rPr>
+                <w:rFonts w:ascii="Verdana" w:eastAsia="Times New Roman" w:hAnsi="Verdana"/>
+                <w:color w:val="000000"/>
+                <w:sz w:val="18"/>
+                <w:szCs w:val="18"/>
+                <w:lang w:bidi="ar-SA"/>
+              </w:rPr>
+            </w:pPr>
+            <w:r>
+              <w:rPr>
+                <w:rFonts w:ascii="Courier New" w:eastAsia="Times New Roman" w:hAnsi="Courier New" w:cs="Courier New"/>
+                <w:color w:val="000000"/>
+                <w:sz w:val="20"/>
+                <w:lang w:bidi="ar-SA"/>
+              </w:rPr>
+              <w:t>trunc(42.8)</w:t>
+            </w:r>
+          </w:p>
+        </w:tc>
+        <w:tc>
+          <w:tcPr>
+            <w:tcW w:w="0" w:type="auto"/>
+            <w:tcBorders>
+              <w:top w:val="single" w:sz="6" w:space="0" w:color="A7C6DF"/>
+              <w:left w:val="single" w:sz="6" w:space="0" w:color="A7C6DF"/>
+              <w:bottom w:val="single" w:sz="6" w:space="0" w:color="A7C6DF"/>
+              <w:right w:val="single" w:sz="6" w:space="0" w:color="A7C6DF"/>
+            </w:tcBorders>
+            <w:shd w:val="clear" w:color="auto" w:fill="FFFFFF"/>
+            <w:tcMar>
+              <w:top w:w="60" w:type="dxa"/>
+              <w:left w:w="60" w:type="dxa"/>
+              <w:bottom w:w="60" w:type="dxa"/>
+              <w:right w:w="60" w:type="dxa"/>
+            </w:tcMar>
+            <w:vAlign w:val="center"/>
+            <w:hideMark/>
+          </w:tcPr>
+          <w:p>
+            <w:pPr>
+              <w:spacing w:before="240" w:after="240"/>
+              <w:rPr>
+                <w:rFonts w:ascii="Verdana" w:eastAsia="Times New Roman" w:hAnsi="Verdana"/>
+                <w:color w:val="000000"/>
+                <w:sz w:val="18"/>
+                <w:szCs w:val="18"/>
+                <w:lang w:bidi="ar-SA"/>
+              </w:rPr>
+            </w:pPr>
+            <w:r>
+              <w:rPr>
+                <w:rFonts w:ascii="Courier New" w:eastAsia="Times New Roman" w:hAnsi="Courier New" w:cs="Courier New"/>
+                <w:color w:val="000000"/>
+                <w:sz w:val="20"/>
+                <w:lang w:bidi="ar-SA"/>
+              </w:rPr>
+              <w:t>42</w:t>
+            </w:r>
+          </w:p>
+        </w:tc>
+      </w:tr>
+      <w:tr>
+        <w:tc>
+          <w:tcPr>
+            <w:tcW w:w="0" w:type="auto"/>
+            <w:tcBorders>
+              <w:top w:val="single" w:sz="6" w:space="0" w:color="A7C6DF"/>
+              <w:left w:val="single" w:sz="6" w:space="0" w:color="A7C6DF"/>
+              <w:bottom w:val="single" w:sz="6" w:space="0" w:color="A7C6DF"/>
+              <w:right w:val="single" w:sz="6" w:space="0" w:color="A7C6DF"/>
+            </w:tcBorders>
+            <w:shd w:val="clear" w:color="auto" w:fill="FFFFFF"/>
+            <w:tcMar>
+              <w:top w:w="60" w:type="dxa"/>
+              <w:left w:w="60" w:type="dxa"/>
+              <w:bottom w:w="60" w:type="dxa"/>
+              <w:right w:w="60" w:type="dxa"/>
+            </w:tcMar>
+            <w:vAlign w:val="center"/>
+            <w:hideMark/>
+          </w:tcPr>
+          <w:p>
+            <w:pPr>
+              <w:spacing w:before="240" w:after="240"/>
+              <w:rPr>
+                <w:rFonts w:ascii="Verdana" w:eastAsia="Times New Roman" w:hAnsi="Verdana"/>
+                <w:color w:val="000000"/>
+                <w:sz w:val="18"/>
+                <w:szCs w:val="18"/>
+                <w:lang w:bidi="ar-SA"/>
+              </w:rPr>
+            </w:pPr>
+            <w:r>
+              <w:rPr>
+                <w:rFonts w:ascii="Courier New" w:eastAsia="Times New Roman" w:hAnsi="Courier New" w:cs="Courier New"/>
+                <w:color w:val="000000"/>
+                <w:sz w:val="20"/>
+                <w:lang w:bidi="ar-SA"/>
+              </w:rPr>
+              <w:t>trunc(v numeric, s int)</w:t>
+            </w:r>
+          </w:p>
+        </w:tc>
+        <w:tc>
+          <w:tcPr>
+            <w:tcW w:w="0" w:type="auto"/>
+            <w:tcBorders>
+              <w:top w:val="single" w:sz="6" w:space="0" w:color="A7C6DF"/>
+              <w:left w:val="single" w:sz="6" w:space="0" w:color="A7C6DF"/>
+              <w:bottom w:val="single" w:sz="6" w:space="0" w:color="A7C6DF"/>
+              <w:right w:val="single" w:sz="6" w:space="0" w:color="A7C6DF"/>
+            </w:tcBorders>
+            <w:shd w:val="clear" w:color="auto" w:fill="FFFFFF"/>
+            <w:tcMar>
+              <w:top w:w="60" w:type="dxa"/>
+              <w:left w:w="60" w:type="dxa"/>
+              <w:bottom w:w="60" w:type="dxa"/>
+              <w:right w:w="60" w:type="dxa"/>
+            </w:tcMar>
+            <w:vAlign w:val="center"/>
+            <w:hideMark/>
+          </w:tcPr>
+          <w:p>
+            <w:pPr>
+              <w:spacing w:before="240" w:after="240"/>
+              <w:rPr>
+                <w:rFonts w:ascii="Verdana" w:eastAsia="Times New Roman" w:hAnsi="Verdana"/>
+                <w:color w:val="000000"/>
+                <w:sz w:val="18"/>
+                <w:szCs w:val="18"/>
+                <w:lang w:bidi="ar-SA"/>
+              </w:rPr>
+            </w:pPr>
+            <w:r>
+              <w:rPr>
+                <w:rFonts w:ascii="Courier New" w:eastAsia="Times New Roman" w:hAnsi="Courier New" w:cs="Courier New"/>
+                <w:color w:val="000000"/>
+                <w:sz w:val="20"/>
+                <w:lang w:bidi="ar-SA"/>
+              </w:rPr>
+              <w:t>numeric</w:t>
+            </w:r>
+          </w:p>
+        </w:tc>
+        <w:tc>
+          <w:tcPr>
+            <w:tcW w:w="0" w:type="auto"/>
+            <w:tcBorders>
+              <w:top w:val="single" w:sz="6" w:space="0" w:color="A7C6DF"/>
+              <w:left w:val="single" w:sz="6" w:space="0" w:color="A7C6DF"/>
+              <w:bottom w:val="single" w:sz="6" w:space="0" w:color="A7C6DF"/>
+              <w:right w:val="single" w:sz="6" w:space="0" w:color="A7C6DF"/>
+            </w:tcBorders>
+            <w:shd w:val="clear" w:color="auto" w:fill="FFFFFF"/>
+            <w:tcMar>
+              <w:top w:w="60" w:type="dxa"/>
+              <w:left w:w="60" w:type="dxa"/>
+              <w:bottom w:w="60" w:type="dxa"/>
+              <w:right w:w="60" w:type="dxa"/>
+            </w:tcMar>
+            <w:vAlign w:val="center"/>
+            <w:hideMark/>
+          </w:tcPr>
+          <w:p>
+            <w:pPr>
+              <w:spacing w:before="240" w:after="240"/>
+              <w:rPr>
+                <w:rFonts w:ascii="Verdana" w:eastAsia="Times New Roman" w:hAnsi="Verdana"/>
+                <w:color w:val="000000"/>
+                <w:sz w:val="18"/>
+                <w:szCs w:val="18"/>
+                <w:lang w:bidi="ar-SA"/>
+              </w:rPr>
+            </w:pPr>
+            <w:r>
+              <w:rPr>
+                <w:rFonts w:ascii="Verdana" w:eastAsia="Times New Roman" w:hAnsi="Verdana"/>
+                <w:color w:val="000000"/>
+                <w:sz w:val="18"/>
+                <w:szCs w:val="18"/>
+                <w:lang w:bidi="ar-SA"/>
+              </w:rPr>
+              <w:t xml:space="preserve">truncate to </w:t>
+            </w:r>
+            <w:r>
+              <w:rPr>
+                <w:rFonts w:ascii="Courier New" w:eastAsia="Times New Roman" w:hAnsi="Courier New" w:cs="Courier New"/>
+                <w:color w:val="000000"/>
+                <w:sz w:val="20"/>
+                <w:lang w:bidi="ar-SA"/>
+              </w:rPr>
+              <w:t>s</w:t>
+            </w:r>
+            <w:r>
+              <w:rPr>
+                <w:rFonts w:ascii="Verdana" w:eastAsia="Times New Roman" w:hAnsi="Verdana"/>
+                <w:color w:val="000000"/>
+                <w:sz w:val="18"/>
+                <w:szCs w:val="18"/>
+                <w:lang w:bidi="ar-SA"/>
+              </w:rPr>
+              <w:t xml:space="preserve"> decimal places</w:t>
+            </w:r>
+          </w:p>
+        </w:tc>
+        <w:tc>
+          <w:tcPr>
+            <w:tcW w:w="0" w:type="auto"/>
+            <w:tcBorders>
+              <w:top w:val="single" w:sz="6" w:space="0" w:color="A7C6DF"/>
+              <w:left w:val="single" w:sz="6" w:space="0" w:color="A7C6DF"/>
+              <w:bottom w:val="single" w:sz="6" w:space="0" w:color="A7C6DF"/>
+              <w:right w:val="single" w:sz="6" w:space="0" w:color="A7C6DF"/>
+            </w:tcBorders>
+            <w:shd w:val="clear" w:color="auto" w:fill="FFFFFF"/>
+            <w:tcMar>
+              <w:top w:w="60" w:type="dxa"/>
+              <w:left w:w="60" w:type="dxa"/>
+              <w:bottom w:w="60" w:type="dxa"/>
+              <w:right w:w="60" w:type="dxa"/>
+            </w:tcMar>
+            <w:vAlign w:val="center"/>
+            <w:hideMark/>
+          </w:tcPr>
+          <w:p>
+            <w:pPr>
+              <w:spacing w:before="240" w:after="240"/>
+              <w:rPr>
+                <w:rFonts w:ascii="Verdana" w:eastAsia="Times New Roman" w:hAnsi="Verdana"/>
+                <w:color w:val="000000"/>
+                <w:sz w:val="18"/>
+                <w:szCs w:val="18"/>
+                <w:lang w:bidi="ar-SA"/>
+              </w:rPr>
+            </w:pPr>
+            <w:r>
+              <w:rPr>
+                <w:rFonts w:ascii="Courier New" w:eastAsia="Times New Roman" w:hAnsi="Courier New" w:cs="Courier New"/>
+                <w:color w:val="000000"/>
+                <w:sz w:val="20"/>
+                <w:lang w:bidi="ar-SA"/>
+              </w:rPr>
+              <w:t>trunc(42.4382, 2)</w:t>
+            </w:r>
+          </w:p>
+        </w:tc>
+        <w:tc>
+          <w:tcPr>
+            <w:tcW w:w="0" w:type="auto"/>
+            <w:tcBorders>
+              <w:top w:val="single" w:sz="6" w:space="0" w:color="A7C6DF"/>
+              <w:left w:val="single" w:sz="6" w:space="0" w:color="A7C6DF"/>
+              <w:bottom w:val="single" w:sz="6" w:space="0" w:color="A7C6DF"/>
+              <w:right w:val="single" w:sz="6" w:space="0" w:color="A7C6DF"/>
+            </w:tcBorders>
+            <w:shd w:val="clear" w:color="auto" w:fill="FFFFFF"/>
+            <w:tcMar>
+              <w:top w:w="60" w:type="dxa"/>
+              <w:left w:w="60" w:type="dxa"/>
+              <w:bottom w:w="60" w:type="dxa"/>
+              <w:right w:w="60" w:type="dxa"/>
+            </w:tcMar>
+            <w:vAlign w:val="center"/>
+            <w:hideMark/>
+          </w:tcPr>
+          <w:p>
+            <w:pPr>
+              <w:spacing w:before="240" w:after="240"/>
+              <w:rPr>
+                <w:rFonts w:ascii="Verdana" w:eastAsia="Times New Roman" w:hAnsi="Verdana"/>
+                <w:color w:val="000000"/>
+                <w:sz w:val="18"/>
+                <w:szCs w:val="18"/>
+                <w:lang w:bidi="ar-SA"/>
+              </w:rPr>
+            </w:pPr>
+            <w:r>
+              <w:rPr>
+                <w:rFonts w:ascii="Courier New" w:eastAsia="Times New Roman" w:hAnsi="Courier New" w:cs="Courier New"/>
+                <w:color w:val="000000"/>
+                <w:sz w:val="20"/>
+                <w:lang w:bidi="ar-SA"/>
+              </w:rPr>
+              <w:t>42.43</w:t>
+            </w:r>
+          </w:p>
+        </w:tc>
+      </w:tr>
+      <w:tr>
+        <w:tc>
+          <w:tcPr>
+            <w:tcW w:w="0" w:type="auto"/>
+            <w:tcBorders>
+              <w:top w:val="single" w:sz="6" w:space="0" w:color="A7C6DF"/>
+              <w:left w:val="single" w:sz="6" w:space="0" w:color="A7C6DF"/>
+              <w:bottom w:val="single" w:sz="6" w:space="0" w:color="A7C6DF"/>
+              <w:right w:val="single" w:sz="6" w:space="0" w:color="A7C6DF"/>
+            </w:tcBorders>
+            <w:shd w:val="clear" w:color="auto" w:fill="FFFFFF"/>
+            <w:tcMar>
+              <w:top w:w="60" w:type="dxa"/>
+              <w:left w:w="60" w:type="dxa"/>
+              <w:bottom w:w="60" w:type="dxa"/>
+              <w:right w:w="60" w:type="dxa"/>
+            </w:tcMar>
+            <w:vAlign w:val="center"/>
+            <w:hideMark/>
+          </w:tcPr>
+          <w:p>
+            <w:pPr>
+              <w:spacing w:before="240" w:after="240"/>
+              <w:rPr>
+                <w:rFonts w:ascii="Verdana" w:eastAsia="Times New Roman" w:hAnsi="Verdana"/>
+                <w:color w:val="000000"/>
+                <w:sz w:val="18"/>
+                <w:szCs w:val="18"/>
+                <w:lang w:bidi="ar-SA"/>
+              </w:rPr>
+            </w:pPr>
+            <w:r>
+              <w:rPr>
+                <w:rFonts w:ascii="Courier New" w:eastAsia="Times New Roman" w:hAnsi="Courier New" w:cs="Courier New"/>
+                <w:color w:val="000000"/>
+                <w:sz w:val="20"/>
+                <w:lang w:bidi="ar-SA"/>
+              </w:rPr>
+              <w:t>width_bucket(op numeric, b1 numeric, b2 numeric, count int)</w:t>
+            </w:r>
+          </w:p>
+        </w:tc>
+        <w:tc>
+          <w:tcPr>
+            <w:tcW w:w="0" w:type="auto"/>
+            <w:tcBorders>
+              <w:top w:val="single" w:sz="6" w:space="0" w:color="A7C6DF"/>
+              <w:left w:val="single" w:sz="6" w:space="0" w:color="A7C6DF"/>
+              <w:bottom w:val="single" w:sz="6" w:space="0" w:color="A7C6DF"/>
+              <w:right w:val="single" w:sz="6" w:space="0" w:color="A7C6DF"/>
+            </w:tcBorders>
+            <w:shd w:val="clear" w:color="auto" w:fill="FFFFFF"/>
+            <w:tcMar>
+              <w:top w:w="60" w:type="dxa"/>
+              <w:left w:w="60" w:type="dxa"/>
+              <w:bottom w:w="60" w:type="dxa"/>
+              <w:right w:w="60" w:type="dxa"/>
+            </w:tcMar>
+            <w:vAlign w:val="center"/>
+            <w:hideMark/>
+          </w:tcPr>
+          <w:p>
+            <w:pPr>
+              <w:spacing w:before="240" w:after="240"/>
+              <w:rPr>
+                <w:rFonts w:ascii="Verdana" w:eastAsia="Times New Roman" w:hAnsi="Verdana"/>
+                <w:color w:val="000000"/>
+                <w:sz w:val="18"/>
+                <w:szCs w:val="18"/>
+                <w:lang w:bidi="ar-SA"/>
+              </w:rPr>
+            </w:pPr>
+            <w:r>
+              <w:rPr>
+                <w:rFonts w:ascii="Courier New" w:eastAsia="Times New Roman" w:hAnsi="Courier New" w:cs="Courier New"/>
+                <w:color w:val="000000"/>
+                <w:sz w:val="20"/>
+                <w:lang w:bidi="ar-SA"/>
+              </w:rPr>
+              <w:t>int</w:t>
+            </w:r>
+          </w:p>
+        </w:tc>
+        <w:tc>
+          <w:tcPr>
+            <w:tcW w:w="0" w:type="auto"/>
+            <w:tcBorders>
+              <w:top w:val="single" w:sz="6" w:space="0" w:color="A7C6DF"/>
+              <w:left w:val="single" w:sz="6" w:space="0" w:color="A7C6DF"/>
+              <w:bottom w:val="single" w:sz="6" w:space="0" w:color="A7C6DF"/>
+              <w:right w:val="single" w:sz="6" w:space="0" w:color="A7C6DF"/>
+            </w:tcBorders>
+            <w:shd w:val="clear" w:color="auto" w:fill="FFFFFF"/>
+            <w:tcMar>
+              <w:top w:w="60" w:type="dxa"/>
+              <w:left w:w="60" w:type="dxa"/>
+              <w:bottom w:w="60" w:type="dxa"/>
+              <w:right w:w="60" w:type="dxa"/>
+            </w:tcMar>
+            <w:vAlign w:val="center"/>
+            <w:hideMark/>
+          </w:tcPr>
+          <w:p>
+            <w:pPr>
+              <w:spacing w:before="240" w:after="240"/>
+              <w:rPr>
+                <w:rFonts w:ascii="Verdana" w:eastAsia="Times New Roman" w:hAnsi="Verdana"/>
+                <w:color w:val="000000"/>
+                <w:sz w:val="18"/>
+                <w:szCs w:val="18"/>
+                <w:lang w:bidi="ar-SA"/>
+              </w:rPr>
+            </w:pPr>
+            <w:r>
+              <w:rPr>
+                <w:rFonts w:ascii="Verdana" w:eastAsia="Times New Roman" w:hAnsi="Verdana"/>
+                <w:color w:val="000000"/>
+                <w:sz w:val="18"/>
+                <w:szCs w:val="18"/>
+                <w:lang w:bidi="ar-SA"/>
+              </w:rPr>
+              <w:t xml:space="preserve">return the bucket to which </w:t>
+            </w:r>
+            <w:r>
+              <w:rPr>
+                <w:rFonts w:ascii="Courier New" w:eastAsia="Times New Roman" w:hAnsi="Courier New" w:cs="Courier New"/>
+                <w:color w:val="000000"/>
+                <w:sz w:val="20"/>
+                <w:lang w:bidi="ar-SA"/>
+              </w:rPr>
+              <w:t>operand</w:t>
+            </w:r>
+            <w:r>
+              <w:rPr>
+                <w:rFonts w:ascii="Verdana" w:eastAsia="Times New Roman" w:hAnsi="Verdana"/>
+                <w:color w:val="000000"/>
+                <w:sz w:val="18"/>
+                <w:szCs w:val="18"/>
+                <w:lang w:bidi="ar-SA"/>
+              </w:rPr>
+              <w:t xml:space="preserve"> would be assigned in an equidepth histogram with </w:t>
+            </w:r>
+            <w:r>
+              <w:rPr>
+                <w:rFonts w:ascii="Courier New" w:eastAsia="Times New Roman" w:hAnsi="Courier New" w:cs="Courier New"/>
+                <w:color w:val="000000"/>
+                <w:sz w:val="20"/>
+                <w:lang w:bidi="ar-SA"/>
+              </w:rPr>
+              <w:t>count</w:t>
+            </w:r>
+            <w:r>
+              <w:rPr>
+                <w:rFonts w:ascii="Verdana" w:eastAsia="Times New Roman" w:hAnsi="Verdana"/>
+                <w:color w:val="000000"/>
+                <w:sz w:val="18"/>
+                <w:szCs w:val="18"/>
+                <w:lang w:bidi="ar-SA"/>
+              </w:rPr>
+              <w:t xml:space="preserve"> buckets, an upper bound of </w:t>
+            </w:r>
+            <w:r>
+              <w:rPr>
+                <w:rFonts w:ascii="Courier New" w:eastAsia="Times New Roman" w:hAnsi="Courier New" w:cs="Courier New"/>
+                <w:color w:val="000000"/>
+                <w:sz w:val="20"/>
+                <w:lang w:bidi="ar-SA"/>
+              </w:rPr>
+              <w:t>b1</w:t>
+            </w:r>
+            <w:r>
+              <w:rPr>
+                <w:rFonts w:ascii="Verdana" w:eastAsia="Times New Roman" w:hAnsi="Verdana"/>
+                <w:color w:val="000000"/>
+                <w:sz w:val="18"/>
+                <w:szCs w:val="18"/>
+                <w:lang w:bidi="ar-SA"/>
+              </w:rPr>
+              <w:t xml:space="preserve">, and a lower bound of </w:t>
+            </w:r>
+            <w:r>
+              <w:rPr>
+                <w:rFonts w:ascii="Courier New" w:eastAsia="Times New Roman" w:hAnsi="Courier New" w:cs="Courier New"/>
+                <w:color w:val="000000"/>
+                <w:sz w:val="20"/>
+                <w:lang w:bidi="ar-SA"/>
+              </w:rPr>
+              <w:t>b2</w:t>
+            </w:r>
+          </w:p>
+        </w:tc>
+        <w:tc>
+          <w:tcPr>
+            <w:tcW w:w="0" w:type="auto"/>
+            <w:tcBorders>
+              <w:top w:val="single" w:sz="6" w:space="0" w:color="A7C6DF"/>
+              <w:left w:val="single" w:sz="6" w:space="0" w:color="A7C6DF"/>
+              <w:bottom w:val="single" w:sz="6" w:space="0" w:color="A7C6DF"/>
+              <w:right w:val="single" w:sz="6" w:space="0" w:color="A7C6DF"/>
+            </w:tcBorders>
+            <w:shd w:val="clear" w:color="auto" w:fill="FFFFFF"/>
+            <w:tcMar>
+              <w:top w:w="60" w:type="dxa"/>
+              <w:left w:w="60" w:type="dxa"/>
+              <w:bottom w:w="60" w:type="dxa"/>
+              <w:right w:w="60" w:type="dxa"/>
+            </w:tcMar>
+            <w:vAlign w:val="center"/>
+            <w:hideMark/>
+          </w:tcPr>
+          <w:p>
+            <w:pPr>
+              <w:spacing w:before="240" w:after="240"/>
+              <w:rPr>
+                <w:rFonts w:ascii="Verdana" w:eastAsia="Times New Roman" w:hAnsi="Verdana"/>
+                <w:color w:val="000000"/>
+                <w:sz w:val="18"/>
+                <w:szCs w:val="18"/>
+                <w:lang w:bidi="ar-SA"/>
+              </w:rPr>
+            </w:pPr>
+            <w:r>
+              <w:rPr>
+                <w:rFonts w:ascii="Courier New" w:eastAsia="Times New Roman" w:hAnsi="Courier New" w:cs="Courier New"/>
+                <w:color w:val="000000"/>
+                <w:sz w:val="20"/>
+                <w:lang w:bidi="ar-SA"/>
+              </w:rPr>
+              <w:t>width_bucket(5.35, 0.024, 10.06, 5)</w:t>
+            </w:r>
+          </w:p>
+        </w:tc>
+        <w:tc>
+          <w:tcPr>
+            <w:tcW w:w="0" w:type="auto"/>
+            <w:tcBorders>
+              <w:top w:val="single" w:sz="6" w:space="0" w:color="A7C6DF"/>
+              <w:left w:val="single" w:sz="6" w:space="0" w:color="A7C6DF"/>
+              <w:bottom w:val="single" w:sz="6" w:space="0" w:color="A7C6DF"/>
+              <w:right w:val="single" w:sz="6" w:space="0" w:color="A7C6DF"/>
+            </w:tcBorders>
+            <w:shd w:val="clear" w:color="auto" w:fill="FFFFFF"/>
+            <w:tcMar>
+              <w:top w:w="60" w:type="dxa"/>
+              <w:left w:w="60" w:type="dxa"/>
+              <w:bottom w:w="60" w:type="dxa"/>
+              <w:right w:w="60" w:type="dxa"/>
+            </w:tcMar>
+            <w:vAlign w:val="center"/>
+            <w:hideMark/>
+          </w:tcPr>
+          <w:p>
+            <w:pPr>
+              <w:spacing w:before="240" w:after="240"/>
+              <w:rPr>
+                <w:rFonts w:ascii="Verdana" w:eastAsia="Times New Roman" w:hAnsi="Verdana"/>
+                <w:color w:val="000000"/>
+                <w:sz w:val="18"/>
+                <w:szCs w:val="18"/>
+                <w:lang w:bidi="ar-SA"/>
+              </w:rPr>
+            </w:pPr>
+            <w:r>
+              <w:rPr>
+                <w:rFonts w:ascii="Courier New" w:eastAsia="Times New Roman" w:hAnsi="Courier New" w:cs="Courier New"/>
+                <w:color w:val="000000"/>
+                <w:sz w:val="20"/>
+                <w:lang w:bidi="ar-SA"/>
+              </w:rPr>
+              <w:t>3</w:t>
+            </w:r>
+          </w:p>
+        </w:tc>
+      </w:tr>
+    </w:tbl>
+    <w:p/>
     <w:p>
       <w:pPr>
         <w:pStyle w:val="Heading1"/>
       </w:pPr>
-      <w:bookmarkStart w:id="11" w:name="_Toc427823905"/>
+      <w:bookmarkStart w:id="14" w:name="_Toc432061978"/>
       <w:r>
         <w:t>Strings</w:t>
       </w:r>
-      <w:bookmarkEnd w:id="11"/>
+      <w:bookmarkEnd w:id="14"/>
     </w:p>
     <w:p>
       <w:pPr>
         <w:pStyle w:val="Heading2"/>
       </w:pPr>
-      <w:bookmarkStart w:id="12" w:name="_Toc427823906"/>
+      <w:bookmarkStart w:id="15" w:name="_Toc432061979"/>
       <w:r>
         <w:t>String length</w:t>
       </w:r>
-      <w:bookmarkEnd w:id="12"/>
+      <w:bookmarkEnd w:id="15"/>
     </w:p>
     <w:p/>
     <w:p>
@@ -8252,6 +14018,7 @@
         <w:pStyle w:val="code"/>
       </w:pPr>
       <w:r>
+        <w:lastRenderedPageBreak/>
         <w:t xml:space="preserve">select * </w:t>
       </w:r>
     </w:p>
@@ -8277,23 +14044,22 @@
       <w:pPr>
         <w:pStyle w:val="Heading1"/>
       </w:pPr>
-      <w:bookmarkStart w:id="13" w:name="_Toc427823907"/>
-      <w:r>
-        <w:lastRenderedPageBreak/>
+      <w:bookmarkStart w:id="16" w:name="_Toc432061980"/>
+      <w:r>
         <w:t>Tables</w:t>
       </w:r>
-      <w:bookmarkEnd w:id="13"/>
+      <w:bookmarkEnd w:id="16"/>
     </w:p>
     <w:p/>
     <w:p>
       <w:pPr>
         <w:pStyle w:val="Heading2"/>
       </w:pPr>
-      <w:bookmarkStart w:id="14" w:name="_Toc427823908"/>
+      <w:bookmarkStart w:id="17" w:name="_Toc432061981"/>
       <w:r>
         <w:t>Change table ownership</w:t>
       </w:r>
-      <w:bookmarkEnd w:id="14"/>
+      <w:bookmarkEnd w:id="17"/>
     </w:p>
     <w:p>
       <w:pPr>
@@ -8313,11 +14079,11 @@
       <w:pPr>
         <w:pStyle w:val="Heading2"/>
       </w:pPr>
-      <w:bookmarkStart w:id="15" w:name="_Toc427823909"/>
+      <w:bookmarkStart w:id="18" w:name="_Toc432061982"/>
       <w:r>
         <w:t>Describe a table</w:t>
       </w:r>
-      <w:bookmarkEnd w:id="15"/>
+      <w:bookmarkEnd w:id="18"/>
     </w:p>
     <w:p/>
     <w:p>
@@ -8350,11 +14116,11 @@
       <w:pPr>
         <w:pStyle w:val="Heading2"/>
       </w:pPr>
-      <w:bookmarkStart w:id="16" w:name="_Toc427823910"/>
+      <w:bookmarkStart w:id="19" w:name="_Toc432061983"/>
       <w:r>
         <w:t>Get column names from a table</w:t>
       </w:r>
-      <w:bookmarkEnd w:id="16"/>
+      <w:bookmarkEnd w:id="19"/>
     </w:p>
     <w:p>
       <w:pPr>
@@ -9445,6 +15211,11 @@
       <w:ind w:left="480"/>
     </w:pPr>
   </w:style>
+  <w:style w:type="character" w:customStyle="1" w:styleId="quote0">
+    <w:name w:val="quote"/>
+    <w:basedOn w:val="DefaultParagraphFont"/>
+    <w:rsid w:val="00B31B5B"/>
+  </w:style>
 </w:styles>
 </file>
 
@@ -9736,7 +15507,7 @@
 </file>
 
 <file path=customXml/itemProps1.xml><?xml version="1.0" encoding="utf-8"?>
-<ds:datastoreItem xmlns:ds="http://schemas.openxmlformats.org/officeDocument/2006/customXml" ds:itemID="{941D39CB-42C6-4FA9-85E5-CF97F8AC2CF5}">
+<ds:datastoreItem xmlns:ds="http://schemas.openxmlformats.org/officeDocument/2006/customXml" ds:itemID="{A4D90939-C120-437C-82FE-8A67F491CA9E}">
   <ds:schemaRefs>
     <ds:schemaRef ds:uri="http://schemas.openxmlformats.org/officeDocument/2006/bibliography"/>
   </ds:schemaRefs>

--- a/Postgres Cheatsheet.docx
+++ b/Postgres Cheatsheet.docx
@@ -6,7 +6,7 @@
       <w:pPr>
         <w:pStyle w:val="Title"/>
       </w:pPr>
-      <w:bookmarkStart w:id="0" w:name="_Toc432061965"/>
+      <w:bookmarkStart w:id="0" w:name="_Toc435588562"/>
       <w:r>
         <w:t>Postgres Cheatsheet</w:t>
       </w:r>
@@ -63,7 +63,7 @@
           <w:r>
             <w:fldChar w:fldCharType="separate"/>
           </w:r>
-          <w:hyperlink w:anchor="_Toc432061965" w:history="1">
+          <w:hyperlink w:anchor="_Toc435588562" w:history="1">
             <w:r>
               <w:rPr>
                 <w:rStyle w:val="Hyperlink"/>
@@ -90,7 +90,7 @@
                 <w:noProof/>
                 <w:webHidden/>
               </w:rPr>
-              <w:instrText xml:space="preserve"> PAGEREF _Toc432061965 \h </w:instrText>
+              <w:instrText xml:space="preserve"> PAGEREF _Toc435588562 \h </w:instrText>
             </w:r>
             <w:r>
               <w:rPr>
@@ -135,13 +135,13 @@
               <w:lang w:bidi="ar-SA"/>
             </w:rPr>
           </w:pPr>
-          <w:hyperlink w:anchor="_Toc432061966" w:history="1">
+          <w:hyperlink w:anchor="_Toc435588563" w:history="1">
             <w:r>
               <w:rPr>
                 <w:rStyle w:val="Hyperlink"/>
                 <w:noProof/>
               </w:rPr>
-              <w:t>Aggregate Functions</w:t>
+              <w:t>Admin Functions</w:t>
             </w:r>
             <w:r>
               <w:rPr>
@@ -162,7 +162,7 @@
                 <w:noProof/>
                 <w:webHidden/>
               </w:rPr>
-              <w:instrText xml:space="preserve"> PAGEREF _Toc432061966 \h </w:instrText>
+              <w:instrText xml:space="preserve"> PAGEREF _Toc435588563 \h </w:instrText>
             </w:r>
             <w:r>
               <w:rPr>
@@ -207,13 +207,13 @@
               <w:lang w:bidi="ar-SA"/>
             </w:rPr>
           </w:pPr>
-          <w:hyperlink w:anchor="_Toc432061967" w:history="1">
+          <w:hyperlink w:anchor="_Toc435588564" w:history="1">
             <w:r>
               <w:rPr>
                 <w:rStyle w:val="Hyperlink"/>
                 <w:noProof/>
               </w:rPr>
-              <w:t>Aggregate Functions for Statistics</w:t>
+              <w:t>What users are using the database?</w:t>
             </w:r>
             <w:r>
               <w:rPr>
@@ -234,7 +234,79 @@
                 <w:noProof/>
                 <w:webHidden/>
               </w:rPr>
-              <w:instrText xml:space="preserve"> PAGEREF _Toc432061967 \h </w:instrText>
+              <w:instrText xml:space="preserve"> PAGEREF _Toc435588564 \h </w:instrText>
+            </w:r>
+            <w:r>
+              <w:rPr>
+                <w:noProof/>
+                <w:webHidden/>
+              </w:rPr>
+            </w:r>
+            <w:r>
+              <w:rPr>
+                <w:noProof/>
+                <w:webHidden/>
+              </w:rPr>
+              <w:fldChar w:fldCharType="separate"/>
+            </w:r>
+            <w:r>
+              <w:rPr>
+                <w:noProof/>
+                <w:webHidden/>
+              </w:rPr>
+              <w:t>2</w:t>
+            </w:r>
+            <w:r>
+              <w:rPr>
+                <w:noProof/>
+                <w:webHidden/>
+              </w:rPr>
+              <w:fldChar w:fldCharType="end"/>
+            </w:r>
+          </w:hyperlink>
+        </w:p>
+        <w:p>
+          <w:pPr>
+            <w:pStyle w:val="TOC1"/>
+            <w:tabs>
+              <w:tab w:val="right" w:leader="dot" w:pos="10700"/>
+            </w:tabs>
+            <w:rPr>
+              <w:rFonts w:eastAsiaTheme="minorEastAsia" w:cstheme="minorBidi"/>
+              <w:noProof/>
+              <w:sz w:val="22"/>
+              <w:szCs w:val="22"/>
+              <w:lang w:bidi="ar-SA"/>
+            </w:rPr>
+          </w:pPr>
+          <w:hyperlink w:anchor="_Toc435588565" w:history="1">
+            <w:r>
+              <w:rPr>
+                <w:rStyle w:val="Hyperlink"/>
+                <w:noProof/>
+              </w:rPr>
+              <w:t>Aggregate Functions</w:t>
+            </w:r>
+            <w:r>
+              <w:rPr>
+                <w:noProof/>
+                <w:webHidden/>
+              </w:rPr>
+              <w:tab/>
+            </w:r>
+            <w:r>
+              <w:rPr>
+                <w:noProof/>
+                <w:webHidden/>
+              </w:rPr>
+              <w:fldChar w:fldCharType="begin"/>
+            </w:r>
+            <w:r>
+              <w:rPr>
+                <w:noProof/>
+                <w:webHidden/>
+              </w:rPr>
+              <w:instrText xml:space="preserve"> PAGEREF _Toc435588565 \h </w:instrText>
             </w:r>
             <w:r>
               <w:rPr>
@@ -279,12 +351,84 @@
               <w:lang w:bidi="ar-SA"/>
             </w:rPr>
           </w:pPr>
-          <w:hyperlink w:anchor="_Toc432061968" w:history="1">
+          <w:hyperlink w:anchor="_Toc435588566" w:history="1">
             <w:r>
               <w:rPr>
                 <w:rStyle w:val="Hyperlink"/>
                 <w:noProof/>
               </w:rPr>
+              <w:t>Aggregate Functions for Statistics</w:t>
+            </w:r>
+            <w:r>
+              <w:rPr>
+                <w:noProof/>
+                <w:webHidden/>
+              </w:rPr>
+              <w:tab/>
+            </w:r>
+            <w:r>
+              <w:rPr>
+                <w:noProof/>
+                <w:webHidden/>
+              </w:rPr>
+              <w:fldChar w:fldCharType="begin"/>
+            </w:r>
+            <w:r>
+              <w:rPr>
+                <w:noProof/>
+                <w:webHidden/>
+              </w:rPr>
+              <w:instrText xml:space="preserve"> PAGEREF _Toc435588566 \h </w:instrText>
+            </w:r>
+            <w:r>
+              <w:rPr>
+                <w:noProof/>
+                <w:webHidden/>
+              </w:rPr>
+            </w:r>
+            <w:r>
+              <w:rPr>
+                <w:noProof/>
+                <w:webHidden/>
+              </w:rPr>
+              <w:fldChar w:fldCharType="separate"/>
+            </w:r>
+            <w:r>
+              <w:rPr>
+                <w:noProof/>
+                <w:webHidden/>
+              </w:rPr>
+              <w:t>2</w:t>
+            </w:r>
+            <w:r>
+              <w:rPr>
+                <w:noProof/>
+                <w:webHidden/>
+              </w:rPr>
+              <w:fldChar w:fldCharType="end"/>
+            </w:r>
+          </w:hyperlink>
+        </w:p>
+        <w:p>
+          <w:pPr>
+            <w:pStyle w:val="TOC2"/>
+            <w:tabs>
+              <w:tab w:val="right" w:leader="dot" w:pos="10700"/>
+            </w:tabs>
+            <w:rPr>
+              <w:rFonts w:eastAsiaTheme="minorEastAsia" w:cstheme="minorBidi"/>
+              <w:noProof/>
+              <w:sz w:val="22"/>
+              <w:szCs w:val="22"/>
+              <w:lang w:bidi="ar-SA"/>
+            </w:rPr>
+          </w:pPr>
+          <w:hyperlink w:anchor="_Toc435588567" w:history="1">
+            <w:r>
+              <w:rPr>
+                <w:rStyle w:val="Hyperlink"/>
+                <w:noProof/>
+              </w:rPr>
               <w:t>Average</w:t>
             </w:r>
             <w:r>
@@ -306,7 +450,7 @@
                 <w:noProof/>
                 <w:webHidden/>
               </w:rPr>
-              <w:instrText xml:space="preserve"> PAGEREF _Toc432061968 \h </w:instrText>
+              <w:instrText xml:space="preserve"> PAGEREF _Toc435588567 \h </w:instrText>
             </w:r>
             <w:r>
               <w:rPr>
@@ -326,7 +470,7 @@
                 <w:noProof/>
                 <w:webHidden/>
               </w:rPr>
-              <w:t>2</w:t>
+              <w:t>3</w:t>
             </w:r>
             <w:r>
               <w:rPr>
@@ -351,7 +495,7 @@
               <w:lang w:bidi="ar-SA"/>
             </w:rPr>
           </w:pPr>
-          <w:hyperlink w:anchor="_Toc432061969" w:history="1">
+          <w:hyperlink w:anchor="_Toc435588568" w:history="1">
             <w:r>
               <w:rPr>
                 <w:rStyle w:val="Hyperlink"/>
@@ -378,7 +522,7 @@
                 <w:noProof/>
                 <w:webHidden/>
               </w:rPr>
-              <w:instrText xml:space="preserve"> PAGEREF _Toc432061969 \h </w:instrText>
+              <w:instrText xml:space="preserve"> PAGEREF _Toc435588568 \h </w:instrText>
             </w:r>
             <w:r>
               <w:rPr>
@@ -423,7 +567,7 @@
               <w:lang w:bidi="ar-SA"/>
             </w:rPr>
           </w:pPr>
-          <w:hyperlink w:anchor="_Toc432061970" w:history="1">
+          <w:hyperlink w:anchor="_Toc435588569" w:history="1">
             <w:r>
               <w:rPr>
                 <w:rStyle w:val="Hyperlink"/>
@@ -450,7 +594,7 @@
                 <w:noProof/>
                 <w:webHidden/>
               </w:rPr>
-              <w:instrText xml:space="preserve"> PAGEREF _Toc432061970 \h </w:instrText>
+              <w:instrText xml:space="preserve"> PAGEREF _Toc435588569 \h </w:instrText>
             </w:r>
             <w:r>
               <w:rPr>
@@ -495,7 +639,7 @@
               <w:lang w:bidi="ar-SA"/>
             </w:rPr>
           </w:pPr>
-          <w:hyperlink w:anchor="_Toc432061971" w:history="1">
+          <w:hyperlink w:anchor="_Toc435588570" w:history="1">
             <w:r>
               <w:rPr>
                 <w:rStyle w:val="Hyperlink"/>
@@ -522,7 +666,7 @@
                 <w:noProof/>
                 <w:webHidden/>
               </w:rPr>
-              <w:instrText xml:space="preserve"> PAGEREF _Toc432061971 \h </w:instrText>
+              <w:instrText xml:space="preserve"> PAGEREF _Toc435588570 \h </w:instrText>
             </w:r>
             <w:r>
               <w:rPr>
@@ -567,7 +711,7 @@
               <w:lang w:bidi="ar-SA"/>
             </w:rPr>
           </w:pPr>
-          <w:hyperlink w:anchor="_Toc432061972" w:history="1">
+          <w:hyperlink w:anchor="_Toc435588571" w:history="1">
             <w:r>
               <w:rPr>
                 <w:rStyle w:val="Hyperlink"/>
@@ -594,7 +738,7 @@
                 <w:noProof/>
                 <w:webHidden/>
               </w:rPr>
-              <w:instrText xml:space="preserve"> PAGEREF _Toc432061972 \h </w:instrText>
+              <w:instrText xml:space="preserve"> PAGEREF _Toc435588571 \h </w:instrText>
             </w:r>
             <w:r>
               <w:rPr>
@@ -639,7 +783,7 @@
               <w:lang w:bidi="ar-SA"/>
             </w:rPr>
           </w:pPr>
-          <w:hyperlink w:anchor="_Toc432061973" w:history="1">
+          <w:hyperlink w:anchor="_Toc435588572" w:history="1">
             <w:r>
               <w:rPr>
                 <w:rStyle w:val="Hyperlink"/>
@@ -666,7 +810,7 @@
                 <w:noProof/>
                 <w:webHidden/>
               </w:rPr>
-              <w:instrText xml:space="preserve"> PAGEREF _Toc432061973 \h </w:instrText>
+              <w:instrText xml:space="preserve"> PAGEREF _Toc435588572 \h </w:instrText>
             </w:r>
             <w:r>
               <w:rPr>
@@ -711,7 +855,7 @@
               <w:lang w:bidi="ar-SA"/>
             </w:rPr>
           </w:pPr>
-          <w:hyperlink w:anchor="_Toc432061974" w:history="1">
+          <w:hyperlink w:anchor="_Toc435588573" w:history="1">
             <w:r>
               <w:rPr>
                 <w:rStyle w:val="Hyperlink"/>
@@ -738,7 +882,7 @@
                 <w:noProof/>
                 <w:webHidden/>
               </w:rPr>
-              <w:instrText xml:space="preserve"> PAGEREF _Toc432061974 \h </w:instrText>
+              <w:instrText xml:space="preserve"> PAGEREF _Toc435588573 \h </w:instrText>
             </w:r>
             <w:r>
               <w:rPr>
@@ -758,7 +902,7 @@
                 <w:noProof/>
                 <w:webHidden/>
               </w:rPr>
-              <w:t>8</w:t>
+              <w:t>9</w:t>
             </w:r>
             <w:r>
               <w:rPr>
@@ -783,7 +927,7 @@
               <w:lang w:bidi="ar-SA"/>
             </w:rPr>
           </w:pPr>
-          <w:hyperlink w:anchor="_Toc432061975" w:history="1">
+          <w:hyperlink w:anchor="_Toc435588574" w:history="1">
             <w:r>
               <w:rPr>
                 <w:rStyle w:val="Hyperlink"/>
@@ -810,7 +954,7 @@
                 <w:noProof/>
                 <w:webHidden/>
               </w:rPr>
-              <w:instrText xml:space="preserve"> PAGEREF _Toc432061975 \h </w:instrText>
+              <w:instrText xml:space="preserve"> PAGEREF _Toc435588574 \h </w:instrText>
             </w:r>
             <w:r>
               <w:rPr>
@@ -855,7 +999,7 @@
               <w:lang w:bidi="ar-SA"/>
             </w:rPr>
           </w:pPr>
-          <w:hyperlink w:anchor="_Toc432061976" w:history="1">
+          <w:hyperlink w:anchor="_Toc435588575" w:history="1">
             <w:r>
               <w:rPr>
                 <w:rStyle w:val="Hyperlink"/>
@@ -882,7 +1026,7 @@
                 <w:noProof/>
                 <w:webHidden/>
               </w:rPr>
-              <w:instrText xml:space="preserve"> PAGEREF _Toc432061976 \h </w:instrText>
+              <w:instrText xml:space="preserve"> PAGEREF _Toc435588575 \h </w:instrText>
             </w:r>
             <w:r>
               <w:rPr>
@@ -927,7 +1071,7 @@
               <w:lang w:bidi="ar-SA"/>
             </w:rPr>
           </w:pPr>
-          <w:hyperlink w:anchor="_Toc432061977" w:history="1">
+          <w:hyperlink w:anchor="_Toc435588576" w:history="1">
             <w:r>
               <w:rPr>
                 <w:rStyle w:val="Hyperlink"/>
@@ -954,7 +1098,7 @@
                 <w:noProof/>
                 <w:webHidden/>
               </w:rPr>
-              <w:instrText xml:space="preserve"> PAGEREF _Toc432061977 \h </w:instrText>
+              <w:instrText xml:space="preserve"> PAGEREF _Toc435588576 \h </w:instrText>
             </w:r>
             <w:r>
               <w:rPr>
@@ -999,7 +1143,7 @@
               <w:lang w:bidi="ar-SA"/>
             </w:rPr>
           </w:pPr>
-          <w:hyperlink w:anchor="_Toc432061978" w:history="1">
+          <w:hyperlink w:anchor="_Toc435588577" w:history="1">
             <w:r>
               <w:rPr>
                 <w:rStyle w:val="Hyperlink"/>
@@ -1026,7 +1170,7 @@
                 <w:noProof/>
                 <w:webHidden/>
               </w:rPr>
-              <w:instrText xml:space="preserve"> PAGEREF _Toc432061978 \h </w:instrText>
+              <w:instrText xml:space="preserve"> PAGEREF _Toc435588577 \h </w:instrText>
             </w:r>
             <w:r>
               <w:rPr>
@@ -1046,7 +1190,7 @@
                 <w:noProof/>
                 <w:webHidden/>
               </w:rPr>
-              <w:t>10</w:t>
+              <w:t>12</w:t>
             </w:r>
             <w:r>
               <w:rPr>
@@ -1071,7 +1215,7 @@
               <w:lang w:bidi="ar-SA"/>
             </w:rPr>
           </w:pPr>
-          <w:hyperlink w:anchor="_Toc432061979" w:history="1">
+          <w:hyperlink w:anchor="_Toc435588578" w:history="1">
             <w:r>
               <w:rPr>
                 <w:rStyle w:val="Hyperlink"/>
@@ -1098,7 +1242,7 @@
                 <w:noProof/>
                 <w:webHidden/>
               </w:rPr>
-              <w:instrText xml:space="preserve"> PAGEREF _Toc432061979 \h </w:instrText>
+              <w:instrText xml:space="preserve"> PAGEREF _Toc435588578 \h </w:instrText>
             </w:r>
             <w:r>
               <w:rPr>
@@ -1118,7 +1262,7 @@
                 <w:noProof/>
                 <w:webHidden/>
               </w:rPr>
-              <w:t>10</w:t>
+              <w:t>12</w:t>
             </w:r>
             <w:r>
               <w:rPr>
@@ -1143,7 +1287,7 @@
               <w:lang w:bidi="ar-SA"/>
             </w:rPr>
           </w:pPr>
-          <w:hyperlink w:anchor="_Toc432061980" w:history="1">
+          <w:hyperlink w:anchor="_Toc435588579" w:history="1">
             <w:r>
               <w:rPr>
                 <w:rStyle w:val="Hyperlink"/>
@@ -1170,7 +1314,7 @@
                 <w:noProof/>
                 <w:webHidden/>
               </w:rPr>
-              <w:instrText xml:space="preserve"> PAGEREF _Toc432061980 \h </w:instrText>
+              <w:instrText xml:space="preserve"> PAGEREF _Toc435588579 \h </w:instrText>
             </w:r>
             <w:r>
               <w:rPr>
@@ -1190,7 +1334,7 @@
                 <w:noProof/>
                 <w:webHidden/>
               </w:rPr>
-              <w:t>11</w:t>
+              <w:t>13</w:t>
             </w:r>
             <w:r>
               <w:rPr>
@@ -1215,7 +1359,7 @@
               <w:lang w:bidi="ar-SA"/>
             </w:rPr>
           </w:pPr>
-          <w:hyperlink w:anchor="_Toc432061981" w:history="1">
+          <w:hyperlink w:anchor="_Toc435588580" w:history="1">
             <w:r>
               <w:rPr>
                 <w:rStyle w:val="Hyperlink"/>
@@ -1242,7 +1386,7 @@
                 <w:noProof/>
                 <w:webHidden/>
               </w:rPr>
-              <w:instrText xml:space="preserve"> PAGEREF _Toc432061981 \h </w:instrText>
+              <w:instrText xml:space="preserve"> PAGEREF _Toc435588580 \h </w:instrText>
             </w:r>
             <w:r>
               <w:rPr>
@@ -1262,7 +1406,7 @@
                 <w:noProof/>
                 <w:webHidden/>
               </w:rPr>
-              <w:t>11</w:t>
+              <w:t>13</w:t>
             </w:r>
             <w:r>
               <w:rPr>
@@ -1287,7 +1431,7 @@
               <w:lang w:bidi="ar-SA"/>
             </w:rPr>
           </w:pPr>
-          <w:hyperlink w:anchor="_Toc432061982" w:history="1">
+          <w:hyperlink w:anchor="_Toc435588581" w:history="1">
             <w:r>
               <w:rPr>
                 <w:rStyle w:val="Hyperlink"/>
@@ -1314,7 +1458,7 @@
                 <w:noProof/>
                 <w:webHidden/>
               </w:rPr>
-              <w:instrText xml:space="preserve"> PAGEREF _Toc432061982 \h </w:instrText>
+              <w:instrText xml:space="preserve"> PAGEREF _Toc435588581 \h </w:instrText>
             </w:r>
             <w:r>
               <w:rPr>
@@ -1334,7 +1478,7 @@
                 <w:noProof/>
                 <w:webHidden/>
               </w:rPr>
-              <w:t>11</w:t>
+              <w:t>13</w:t>
             </w:r>
             <w:r>
               <w:rPr>
@@ -1359,7 +1503,7 @@
               <w:lang w:bidi="ar-SA"/>
             </w:rPr>
           </w:pPr>
-          <w:hyperlink w:anchor="_Toc432061983" w:history="1">
+          <w:hyperlink w:anchor="_Toc435588582" w:history="1">
             <w:r>
               <w:rPr>
                 <w:rStyle w:val="Hyperlink"/>
@@ -1386,7 +1530,7 @@
                 <w:noProof/>
                 <w:webHidden/>
               </w:rPr>
-              <w:instrText xml:space="preserve"> PAGEREF _Toc432061983 \h </w:instrText>
+              <w:instrText xml:space="preserve"> PAGEREF _Toc435588582 \h </w:instrText>
             </w:r>
             <w:r>
               <w:rPr>
@@ -1406,7 +1550,7 @@
                 <w:noProof/>
                 <w:webHidden/>
               </w:rPr>
-              <w:t>11</w:t>
+              <w:t>13</w:t>
             </w:r>
             <w:r>
               <w:rPr>
@@ -1438,12 +1582,98 @@
       <w:pPr>
         <w:pStyle w:val="Heading1"/>
       </w:pPr>
-      <w:bookmarkStart w:id="1" w:name="_Toc432061966"/>
+      <w:bookmarkStart w:id="1" w:name="_Toc435588563"/>
       <w:r>
         <w:lastRenderedPageBreak/>
+        <w:t>Admin Functions</w:t>
+      </w:r>
+      <w:bookmarkEnd w:id="1"/>
+    </w:p>
+    <w:p>
+      <w:pPr>
+        <w:pStyle w:val="Heading2"/>
+      </w:pPr>
+      <w:bookmarkStart w:id="2" w:name="_Toc435588564"/>
+      <w:r>
+        <w:t>What users are using the database?</w:t>
+      </w:r>
+      <w:bookmarkEnd w:id="2"/>
+    </w:p>
+    <w:p>
+      <w:pPr>
+        <w:rPr>
+          <w:rFonts w:ascii="Courier New" w:hAnsi="Courier New" w:cs="Courier New"/>
+          <w:color w:val="6B6C6F"/>
+          <w:sz w:val="17"/>
+          <w:szCs w:val="17"/>
+          <w:shd w:val="clear" w:color="auto" w:fill="FFFFFF"/>
+        </w:rPr>
+      </w:pPr>
+    </w:p>
+    <w:p>
+      <w:pPr>
+        <w:pBdr>
+          <w:top w:val="single" w:sz="4" w:space="1" w:color="auto"/>
+          <w:left w:val="single" w:sz="4" w:space="4" w:color="auto"/>
+          <w:bottom w:val="single" w:sz="4" w:space="1" w:color="auto"/>
+          <w:right w:val="single" w:sz="4" w:space="4" w:color="auto"/>
+        </w:pBdr>
+        <w:rPr>
+          <w:rFonts w:ascii="Courier New" w:hAnsi="Courier New" w:cs="Courier New"/>
+          <w:color w:val="000000" w:themeColor="text1"/>
+          <w:sz w:val="20"/>
+          <w:szCs w:val="20"/>
+          <w:shd w:val="clear" w:color="auto" w:fill="FFFFFF"/>
+        </w:rPr>
+      </w:pPr>
+      <w:r>
+        <w:rPr>
+          <w:rFonts w:ascii="Courier New" w:hAnsi="Courier New" w:cs="Courier New"/>
+          <w:color w:val="000000" w:themeColor="text1"/>
+          <w:sz w:val="20"/>
+          <w:szCs w:val="20"/>
+          <w:shd w:val="clear" w:color="auto" w:fill="FFFFFF"/>
+        </w:rPr>
+        <w:t xml:space="preserve">SELECT datname,usename,procpid,client_addr,waiting,query_start,current_query </w:t>
+      </w:r>
+    </w:p>
+    <w:p>
+      <w:pPr>
+        <w:pBdr>
+          <w:top w:val="single" w:sz="4" w:space="1" w:color="auto"/>
+          <w:left w:val="single" w:sz="4" w:space="4" w:color="auto"/>
+          <w:bottom w:val="single" w:sz="4" w:space="1" w:color="auto"/>
+          <w:right w:val="single" w:sz="4" w:space="4" w:color="auto"/>
+        </w:pBdr>
+        <w:rPr>
+          <w:rFonts w:ascii="Calibri" w:hAnsi="Calibri"/>
+          <w:color w:val="000000" w:themeColor="text1"/>
+          <w:sz w:val="20"/>
+          <w:szCs w:val="20"/>
+        </w:rPr>
+      </w:pPr>
+      <w:r>
+        <w:rPr>
+          <w:rFonts w:ascii="Courier New" w:hAnsi="Courier New" w:cs="Courier New"/>
+          <w:color w:val="000000" w:themeColor="text1"/>
+          <w:sz w:val="20"/>
+          <w:szCs w:val="20"/>
+          <w:shd w:val="clear" w:color="auto" w:fill="FFFFFF"/>
+        </w:rPr>
+        <w:t>FROM pg_stat_activity;</w:t>
+      </w:r>
+    </w:p>
+    <w:p/>
+    <w:p/>
+    <w:p>
+      <w:pPr>
+        <w:pStyle w:val="Heading1"/>
+      </w:pPr>
+      <w:bookmarkStart w:id="3" w:name="_Toc435588565"/>
+      <w:r>
         <w:t>Aggregate Functions</w:t>
       </w:r>
-      <w:bookmarkEnd w:id="1"/>
+      <w:bookmarkEnd w:id="3"/>
     </w:p>
     <w:p/>
     <w:p>
@@ -1504,11 +1734,11 @@
       <w:pPr>
         <w:pStyle w:val="Heading2"/>
       </w:pPr>
-      <w:bookmarkStart w:id="2" w:name="_Toc432061967"/>
+      <w:bookmarkStart w:id="4" w:name="_Toc435588566"/>
       <w:r>
         <w:t>Aggregate Functions for Statistics</w:t>
       </w:r>
-      <w:bookmarkEnd w:id="2"/>
+      <w:bookmarkEnd w:id="4"/>
     </w:p>
     <w:p/>
     <w:p>
@@ -1517,6 +1747,7 @@
           <w:noProof/>
           <w:lang w:bidi="ar-SA"/>
         </w:rPr>
+        <w:lastRenderedPageBreak/>
         <w:drawing>
           <wp:inline distT="0" distB="0" distL="0" distR="0">
             <wp:extent cx="6800850" cy="3588854"/>
@@ -1568,11 +1799,11 @@
       <w:pPr>
         <w:pStyle w:val="Heading2"/>
       </w:pPr>
-      <w:bookmarkStart w:id="3" w:name="_Toc432061968"/>
+      <w:bookmarkStart w:id="5" w:name="_Toc435588567"/>
       <w:r>
         <w:t>Average</w:t>
       </w:r>
-      <w:bookmarkEnd w:id="3"/>
+      <w:bookmarkEnd w:id="5"/>
     </w:p>
     <w:p>
       <w:r>
@@ -1584,23 +1815,22 @@
       <w:pPr>
         <w:pStyle w:val="Heading1"/>
       </w:pPr>
-      <w:bookmarkStart w:id="4" w:name="_Toc432061969"/>
-      <w:r>
-        <w:lastRenderedPageBreak/>
+      <w:bookmarkStart w:id="6" w:name="_Toc435588568"/>
+      <w:r>
         <w:t>Dates and Times</w:t>
       </w:r>
-      <w:bookmarkEnd w:id="4"/>
+      <w:bookmarkEnd w:id="6"/>
     </w:p>
     <w:p/>
     <w:p>
       <w:pPr>
         <w:pStyle w:val="Heading2"/>
       </w:pPr>
-      <w:bookmarkStart w:id="5" w:name="_Toc432061970"/>
+      <w:bookmarkStart w:id="7" w:name="_Toc435588569"/>
       <w:r>
         <w:t>Extract a Date part</w:t>
       </w:r>
-      <w:bookmarkEnd w:id="5"/>
+      <w:bookmarkEnd w:id="7"/>
     </w:p>
     <w:p/>
     <w:p>
@@ -1684,11 +1914,11 @@
       <w:pPr>
         <w:pStyle w:val="Heading2"/>
       </w:pPr>
-      <w:bookmarkStart w:id="6" w:name="_Toc432061971"/>
+      <w:bookmarkStart w:id="8" w:name="_Toc435588570"/>
       <w:r>
         <w:t>Formatting Dates and Times</w:t>
       </w:r>
-      <w:bookmarkEnd w:id="6"/>
+      <w:bookmarkEnd w:id="8"/>
     </w:p>
     <w:p/>
     <w:p>
@@ -1779,6 +2009,7 @@
                 <w:sz w:val="18"/>
                 <w:szCs w:val="18"/>
               </w:rPr>
+              <w:lastRenderedPageBreak/>
               <w:t>Pattern</w:t>
             </w:r>
           </w:p>
@@ -2432,7 +2663,6 @@
                 <w:rFonts w:eastAsiaTheme="majorEastAsia"/>
                 <w:color w:val="000000"/>
               </w:rPr>
-              <w:lastRenderedPageBreak/>
               <w:t>SSSS</w:t>
             </w:r>
           </w:p>
@@ -3264,6 +3494,7 @@
                 <w:rFonts w:eastAsiaTheme="majorEastAsia"/>
                 <w:color w:val="000000"/>
               </w:rPr>
+              <w:lastRenderedPageBreak/>
               <w:t>IYY</w:t>
             </w:r>
           </w:p>
@@ -3933,7 +4164,6 @@
                 <w:rFonts w:eastAsiaTheme="majorEastAsia"/>
                 <w:color w:val="000000"/>
               </w:rPr>
-              <w:lastRenderedPageBreak/>
               <w:t>month</w:t>
             </w:r>
           </w:p>
@@ -4663,6 +4893,7 @@
                 <w:rFonts w:eastAsiaTheme="majorEastAsia"/>
                 <w:color w:val="000000"/>
               </w:rPr>
+              <w:lastRenderedPageBreak/>
               <w:t>Dy</w:t>
             </w:r>
           </w:p>
@@ -5230,7 +5461,6 @@
                 <w:rFonts w:eastAsiaTheme="majorEastAsia"/>
                 <w:color w:val="000000"/>
               </w:rPr>
-              <w:lastRenderedPageBreak/>
               <w:t>IW</w:t>
             </w:r>
           </w:p>
@@ -5945,8 +6175,8 @@
           <w:szCs w:val="18"/>
         </w:rPr>
       </w:pPr>
-      <w:bookmarkStart w:id="7" w:name="FUNCTIONS-FORMATTING-DATETIMEMOD-TABLE"/>
-      <w:bookmarkEnd w:id="7"/>
+      <w:bookmarkStart w:id="9" w:name="FUNCTIONS-FORMATTING-DATETIMEMOD-TABLE"/>
+      <w:bookmarkEnd w:id="9"/>
       <w:r>
         <w:rPr>
           <w:rFonts w:ascii="Verdana" w:hAnsi="Verdana"/>
@@ -5954,6 +6184,7 @@
           <w:sz w:val="18"/>
           <w:szCs w:val="18"/>
         </w:rPr>
+        <w:lastRenderedPageBreak/>
         <w:t>Table 9-22. Template Pattern Modifiers for Date/Time Formatting</w:t>
       </w:r>
     </w:p>
@@ -6673,7 +6904,6 @@
                 <w:rFonts w:eastAsiaTheme="majorEastAsia"/>
                 <w:color w:val="000000"/>
               </w:rPr>
-              <w:lastRenderedPageBreak/>
               <w:t>TM</w:t>
             </w:r>
             <w:r>
@@ -7371,7 +7601,17 @@
           <w:sz w:val="18"/>
           <w:szCs w:val="18"/>
         </w:rPr>
-        <w:t xml:space="preserve">, otherwise the year is always interpreted as 4 digits. For example (with the year 20000): </w:t>
+        <w:t xml:space="preserve">, otherwise the year is always </w:t>
+      </w:r>
+      <w:r>
+        <w:rPr>
+          <w:rFonts w:ascii="Verdana" w:hAnsi="Verdana"/>
+          <w:color w:val="000000"/>
+          <w:sz w:val="18"/>
+          <w:szCs w:val="18"/>
+        </w:rPr>
+        <w:lastRenderedPageBreak/>
+        <w:t xml:space="preserve">interpreted as 4 digits. For example (with the year 20000): </w:t>
       </w:r>
       <w:r>
         <w:rPr>
@@ -7814,7 +8054,6 @@
           <w:sz w:val="18"/>
           <w:szCs w:val="18"/>
         </w:rPr>
-        <w:lastRenderedPageBreak/>
         <w:t xml:space="preserve">Here is a more complex example: </w:t>
       </w:r>
       <w:r>
@@ -7972,11 +8211,11 @@
       <w:pPr>
         <w:pStyle w:val="Heading2"/>
       </w:pPr>
-      <w:bookmarkStart w:id="8" w:name="_Toc432061972"/>
+      <w:bookmarkStart w:id="10" w:name="_Toc435588571"/>
       <w:r>
         <w:t>Convert to timestamp without time zone</w:t>
       </w:r>
-      <w:bookmarkEnd w:id="8"/>
+      <w:bookmarkEnd w:id="10"/>
     </w:p>
     <w:p/>
     <w:p>
@@ -8002,11 +8241,11 @@
       <w:pPr>
         <w:pStyle w:val="Heading2"/>
       </w:pPr>
-      <w:bookmarkStart w:id="9" w:name="_Toc432061973"/>
+      <w:bookmarkStart w:id="11" w:name="_Toc435588572"/>
       <w:r>
         <w:t>Interval between two dates</w:t>
       </w:r>
-      <w:bookmarkEnd w:id="9"/>
+      <w:bookmarkEnd w:id="11"/>
     </w:p>
     <w:p/>
     <w:p>
@@ -8088,6 +8327,7 @@
           <w:noProof/>
           <w:lang w:bidi="ar-SA"/>
         </w:rPr>
+        <w:lastRenderedPageBreak/>
         <w:drawing>
           <wp:inline distT="0" distB="0" distL="0" distR="0">
             <wp:extent cx="6800850" cy="1748790"/>
@@ -8144,11 +8384,11 @@
       <w:pPr>
         <w:pStyle w:val="Heading3"/>
       </w:pPr>
-      <w:bookmarkStart w:id="10" w:name="_Toc432061974"/>
+      <w:bookmarkStart w:id="12" w:name="_Toc435588573"/>
       <w:r>
         <w:t>Interval in hours</w:t>
       </w:r>
-      <w:bookmarkEnd w:id="10"/>
+      <w:bookmarkEnd w:id="12"/>
     </w:p>
     <w:p>
       <w:pPr>
@@ -8204,7 +8444,6 @@
           <w:noProof/>
           <w:lang w:bidi="ar-SA"/>
         </w:rPr>
-        <w:lastRenderedPageBreak/>
         <w:drawing>
           <wp:inline distT="0" distB="0" distL="0" distR="0">
             <wp:extent cx="4438650" cy="1171575"/>
@@ -8259,22 +8498,22 @@
       <w:pPr>
         <w:pStyle w:val="Heading1"/>
       </w:pPr>
-      <w:bookmarkStart w:id="11" w:name="_Toc432061975"/>
+      <w:bookmarkStart w:id="13" w:name="_Toc435588574"/>
       <w:r>
         <w:lastRenderedPageBreak/>
         <w:t>Geography</w:t>
       </w:r>
-      <w:bookmarkEnd w:id="11"/>
+      <w:bookmarkEnd w:id="13"/>
     </w:p>
     <w:p>
       <w:pPr>
         <w:pStyle w:val="Heading2"/>
       </w:pPr>
-      <w:bookmarkStart w:id="12" w:name="_Toc432061976"/>
+      <w:bookmarkStart w:id="14" w:name="_Toc435588575"/>
       <w:r>
         <w:t>Distance between two points</w:t>
       </w:r>
-      <w:bookmarkEnd w:id="12"/>
+      <w:bookmarkEnd w:id="14"/>
     </w:p>
     <w:p/>
     <w:p>
@@ -8392,11 +8631,11 @@
       <w:pPr>
         <w:pStyle w:val="Heading1"/>
       </w:pPr>
-      <w:bookmarkStart w:id="13" w:name="_Toc432061977"/>
+      <w:bookmarkStart w:id="15" w:name="_Toc435588576"/>
       <w:r>
         <w:t>Mathematical Functions</w:t>
       </w:r>
-      <w:bookmarkEnd w:id="13"/>
+      <w:bookmarkEnd w:id="15"/>
     </w:p>
     <w:p>
       <w:r>
@@ -13996,21 +14235,21 @@
       <w:pPr>
         <w:pStyle w:val="Heading1"/>
       </w:pPr>
-      <w:bookmarkStart w:id="14" w:name="_Toc432061978"/>
+      <w:bookmarkStart w:id="16" w:name="_Toc435588577"/>
       <w:r>
         <w:t>Strings</w:t>
       </w:r>
-      <w:bookmarkEnd w:id="14"/>
+      <w:bookmarkEnd w:id="16"/>
     </w:p>
     <w:p>
       <w:pPr>
         <w:pStyle w:val="Heading2"/>
       </w:pPr>
-      <w:bookmarkStart w:id="15" w:name="_Toc432061979"/>
+      <w:bookmarkStart w:id="17" w:name="_Toc435588578"/>
       <w:r>
         <w:t>String length</w:t>
       </w:r>
-      <w:bookmarkEnd w:id="15"/>
+      <w:bookmarkEnd w:id="17"/>
     </w:p>
     <w:p/>
     <w:p>
@@ -14044,22 +14283,22 @@
       <w:pPr>
         <w:pStyle w:val="Heading1"/>
       </w:pPr>
-      <w:bookmarkStart w:id="16" w:name="_Toc432061980"/>
+      <w:bookmarkStart w:id="18" w:name="_Toc435588579"/>
       <w:r>
         <w:t>Tables</w:t>
       </w:r>
-      <w:bookmarkEnd w:id="16"/>
+      <w:bookmarkEnd w:id="18"/>
     </w:p>
     <w:p/>
     <w:p>
       <w:pPr>
         <w:pStyle w:val="Heading2"/>
       </w:pPr>
-      <w:bookmarkStart w:id="17" w:name="_Toc432061981"/>
+      <w:bookmarkStart w:id="19" w:name="_Toc435588580"/>
       <w:r>
         <w:t>Change table ownership</w:t>
       </w:r>
-      <w:bookmarkEnd w:id="17"/>
+      <w:bookmarkEnd w:id="19"/>
     </w:p>
     <w:p>
       <w:pPr>
@@ -14079,11 +14318,11 @@
       <w:pPr>
         <w:pStyle w:val="Heading2"/>
       </w:pPr>
-      <w:bookmarkStart w:id="18" w:name="_Toc432061982"/>
+      <w:bookmarkStart w:id="20" w:name="_Toc435588581"/>
       <w:r>
         <w:t>Describe a table</w:t>
       </w:r>
-      <w:bookmarkEnd w:id="18"/>
+      <w:bookmarkEnd w:id="20"/>
     </w:p>
     <w:p/>
     <w:p>
@@ -14116,11 +14355,11 @@
       <w:pPr>
         <w:pStyle w:val="Heading2"/>
       </w:pPr>
-      <w:bookmarkStart w:id="19" w:name="_Toc432061983"/>
+      <w:bookmarkStart w:id="21" w:name="_Toc435588582"/>
       <w:r>
         <w:t>Get column names from a table</w:t>
       </w:r>
-      <w:bookmarkEnd w:id="19"/>
+      <w:bookmarkEnd w:id="21"/>
     </w:p>
     <w:p>
       <w:pPr>
@@ -15507,7 +15746,7 @@
 </file>
 
 <file path=customXml/itemProps1.xml><?xml version="1.0" encoding="utf-8"?>
-<ds:datastoreItem xmlns:ds="http://schemas.openxmlformats.org/officeDocument/2006/customXml" ds:itemID="{A4D90939-C120-437C-82FE-8A67F491CA9E}">
+<ds:datastoreItem xmlns:ds="http://schemas.openxmlformats.org/officeDocument/2006/customXml" ds:itemID="{9F7504C1-C366-47DD-B0A5-621F784A0B89}">
   <ds:schemaRefs>
     <ds:schemaRef ds:uri="http://schemas.openxmlformats.org/officeDocument/2006/bibliography"/>
   </ds:schemaRefs>

--- a/Postgres Cheatsheet.docx
+++ b/Postgres Cheatsheet.docx
@@ -6,7 +6,7 @@
       <w:pPr>
         <w:pStyle w:val="Title"/>
       </w:pPr>
-      <w:bookmarkStart w:id="0" w:name="_Toc435588562"/>
+      <w:bookmarkStart w:id="0" w:name="_Toc440238368"/>
       <w:r>
         <w:t>Postgres Cheatsheet</w:t>
       </w:r>
@@ -63,7 +63,7 @@
           <w:r>
             <w:fldChar w:fldCharType="separate"/>
           </w:r>
-          <w:hyperlink w:anchor="_Toc435588562" w:history="1">
+          <w:hyperlink w:anchor="_Toc440238368" w:history="1">
             <w:r>
               <w:rPr>
                 <w:rStyle w:val="Hyperlink"/>
@@ -90,7 +90,7 @@
                 <w:noProof/>
                 <w:webHidden/>
               </w:rPr>
-              <w:instrText xml:space="preserve"> PAGEREF _Toc435588562 \h </w:instrText>
+              <w:instrText xml:space="preserve"> PAGEREF _Toc440238368 \h </w:instrText>
             </w:r>
             <w:r>
               <w:rPr>
@@ -135,7 +135,7 @@
               <w:lang w:bidi="ar-SA"/>
             </w:rPr>
           </w:pPr>
-          <w:hyperlink w:anchor="_Toc435588563" w:history="1">
+          <w:hyperlink w:anchor="_Toc440238369" w:history="1">
             <w:r>
               <w:rPr>
                 <w:rStyle w:val="Hyperlink"/>
@@ -162,7 +162,7 @@
                 <w:noProof/>
                 <w:webHidden/>
               </w:rPr>
-              <w:instrText xml:space="preserve"> PAGEREF _Toc435588563 \h </w:instrText>
+              <w:instrText xml:space="preserve"> PAGEREF _Toc440238369 \h </w:instrText>
             </w:r>
             <w:r>
               <w:rPr>
@@ -207,7 +207,7 @@
               <w:lang w:bidi="ar-SA"/>
             </w:rPr>
           </w:pPr>
-          <w:hyperlink w:anchor="_Toc435588564" w:history="1">
+          <w:hyperlink w:anchor="_Toc440238370" w:history="1">
             <w:r>
               <w:rPr>
                 <w:rStyle w:val="Hyperlink"/>
@@ -234,7 +234,7 @@
                 <w:noProof/>
                 <w:webHidden/>
               </w:rPr>
-              <w:instrText xml:space="preserve"> PAGEREF _Toc435588564 \h </w:instrText>
+              <w:instrText xml:space="preserve"> PAGEREF _Toc440238370 \h </w:instrText>
             </w:r>
             <w:r>
               <w:rPr>
@@ -279,7 +279,7 @@
               <w:lang w:bidi="ar-SA"/>
             </w:rPr>
           </w:pPr>
-          <w:hyperlink w:anchor="_Toc435588565" w:history="1">
+          <w:hyperlink w:anchor="_Toc440238371" w:history="1">
             <w:r>
               <w:rPr>
                 <w:rStyle w:val="Hyperlink"/>
@@ -306,7 +306,7 @@
                 <w:noProof/>
                 <w:webHidden/>
               </w:rPr>
-              <w:instrText xml:space="preserve"> PAGEREF _Toc435588565 \h </w:instrText>
+              <w:instrText xml:space="preserve"> PAGEREF _Toc440238371 \h </w:instrText>
             </w:r>
             <w:r>
               <w:rPr>
@@ -351,7 +351,7 @@
               <w:lang w:bidi="ar-SA"/>
             </w:rPr>
           </w:pPr>
-          <w:hyperlink w:anchor="_Toc435588566" w:history="1">
+          <w:hyperlink w:anchor="_Toc440238372" w:history="1">
             <w:r>
               <w:rPr>
                 <w:rStyle w:val="Hyperlink"/>
@@ -378,7 +378,7 @@
                 <w:noProof/>
                 <w:webHidden/>
               </w:rPr>
-              <w:instrText xml:space="preserve"> PAGEREF _Toc435588566 \h </w:instrText>
+              <w:instrText xml:space="preserve"> PAGEREF _Toc440238372 \h </w:instrText>
             </w:r>
             <w:r>
               <w:rPr>
@@ -423,7 +423,7 @@
               <w:lang w:bidi="ar-SA"/>
             </w:rPr>
           </w:pPr>
-          <w:hyperlink w:anchor="_Toc435588567" w:history="1">
+          <w:hyperlink w:anchor="_Toc440238373" w:history="1">
             <w:r>
               <w:rPr>
                 <w:rStyle w:val="Hyperlink"/>
@@ -450,7 +450,7 @@
                 <w:noProof/>
                 <w:webHidden/>
               </w:rPr>
-              <w:instrText xml:space="preserve"> PAGEREF _Toc435588567 \h </w:instrText>
+              <w:instrText xml:space="preserve"> PAGEREF _Toc440238373 \h </w:instrText>
             </w:r>
             <w:r>
               <w:rPr>
@@ -495,7 +495,7 @@
               <w:lang w:bidi="ar-SA"/>
             </w:rPr>
           </w:pPr>
-          <w:hyperlink w:anchor="_Toc435588568" w:history="1">
+          <w:hyperlink w:anchor="_Toc440238374" w:history="1">
             <w:r>
               <w:rPr>
                 <w:rStyle w:val="Hyperlink"/>
@@ -522,7 +522,7 @@
                 <w:noProof/>
                 <w:webHidden/>
               </w:rPr>
-              <w:instrText xml:space="preserve"> PAGEREF _Toc435588568 \h </w:instrText>
+              <w:instrText xml:space="preserve"> PAGEREF _Toc440238374 \h </w:instrText>
             </w:r>
             <w:r>
               <w:rPr>
@@ -567,7 +567,7 @@
               <w:lang w:bidi="ar-SA"/>
             </w:rPr>
           </w:pPr>
-          <w:hyperlink w:anchor="_Toc435588569" w:history="1">
+          <w:hyperlink w:anchor="_Toc440238375" w:history="1">
             <w:r>
               <w:rPr>
                 <w:rStyle w:val="Hyperlink"/>
@@ -594,7 +594,7 @@
                 <w:noProof/>
                 <w:webHidden/>
               </w:rPr>
-              <w:instrText xml:space="preserve"> PAGEREF _Toc435588569 \h </w:instrText>
+              <w:instrText xml:space="preserve"> PAGEREF _Toc440238375 \h </w:instrText>
             </w:r>
             <w:r>
               <w:rPr>
@@ -639,7 +639,7 @@
               <w:lang w:bidi="ar-SA"/>
             </w:rPr>
           </w:pPr>
-          <w:hyperlink w:anchor="_Toc435588570" w:history="1">
+          <w:hyperlink w:anchor="_Toc440238376" w:history="1">
             <w:r>
               <w:rPr>
                 <w:rStyle w:val="Hyperlink"/>
@@ -666,7 +666,7 @@
                 <w:noProof/>
                 <w:webHidden/>
               </w:rPr>
-              <w:instrText xml:space="preserve"> PAGEREF _Toc435588570 \h </w:instrText>
+              <w:instrText xml:space="preserve"> PAGEREF _Toc440238376 \h </w:instrText>
             </w:r>
             <w:r>
               <w:rPr>
@@ -711,7 +711,7 @@
               <w:lang w:bidi="ar-SA"/>
             </w:rPr>
           </w:pPr>
-          <w:hyperlink w:anchor="_Toc435588571" w:history="1">
+          <w:hyperlink w:anchor="_Toc440238377" w:history="1">
             <w:r>
               <w:rPr>
                 <w:rStyle w:val="Hyperlink"/>
@@ -738,7 +738,7 @@
                 <w:noProof/>
                 <w:webHidden/>
               </w:rPr>
-              <w:instrText xml:space="preserve"> PAGEREF _Toc435588571 \h </w:instrText>
+              <w:instrText xml:space="preserve"> PAGEREF _Toc440238377 \h </w:instrText>
             </w:r>
             <w:r>
               <w:rPr>
@@ -783,7 +783,7 @@
               <w:lang w:bidi="ar-SA"/>
             </w:rPr>
           </w:pPr>
-          <w:hyperlink w:anchor="_Toc435588572" w:history="1">
+          <w:hyperlink w:anchor="_Toc440238378" w:history="1">
             <w:r>
               <w:rPr>
                 <w:rStyle w:val="Hyperlink"/>
@@ -810,7 +810,7 @@
                 <w:noProof/>
                 <w:webHidden/>
               </w:rPr>
-              <w:instrText xml:space="preserve"> PAGEREF _Toc435588572 \h </w:instrText>
+              <w:instrText xml:space="preserve"> PAGEREF _Toc440238378 \h </w:instrText>
             </w:r>
             <w:r>
               <w:rPr>
@@ -855,7 +855,7 @@
               <w:lang w:bidi="ar-SA"/>
             </w:rPr>
           </w:pPr>
-          <w:hyperlink w:anchor="_Toc435588573" w:history="1">
+          <w:hyperlink w:anchor="_Toc440238379" w:history="1">
             <w:r>
               <w:rPr>
                 <w:rStyle w:val="Hyperlink"/>
@@ -882,7 +882,7 @@
                 <w:noProof/>
                 <w:webHidden/>
               </w:rPr>
-              <w:instrText xml:space="preserve"> PAGEREF _Toc435588573 \h </w:instrText>
+              <w:instrText xml:space="preserve"> PAGEREF _Toc440238379 \h </w:instrText>
             </w:r>
             <w:r>
               <w:rPr>
@@ -927,13 +927,13 @@
               <w:lang w:bidi="ar-SA"/>
             </w:rPr>
           </w:pPr>
-          <w:hyperlink w:anchor="_Toc435588574" w:history="1">
+          <w:hyperlink w:anchor="_Toc440238380" w:history="1">
             <w:r>
               <w:rPr>
                 <w:rStyle w:val="Hyperlink"/>
                 <w:noProof/>
               </w:rPr>
-              <w:t>Geography</w:t>
+              <w:t>Functions</w:t>
             </w:r>
             <w:r>
               <w:rPr>
@@ -954,7 +954,7 @@
                 <w:noProof/>
                 <w:webHidden/>
               </w:rPr>
-              <w:instrText xml:space="preserve"> PAGEREF _Toc435588574 \h </w:instrText>
+              <w:instrText xml:space="preserve"> PAGEREF _Toc440238380 \h </w:instrText>
             </w:r>
             <w:r>
               <w:rPr>
@@ -974,7 +974,7 @@
                 <w:noProof/>
                 <w:webHidden/>
               </w:rPr>
-              <w:t>10</w:t>
+              <w:t>9</w:t>
             </w:r>
             <w:r>
               <w:rPr>
@@ -999,13 +999,13 @@
               <w:lang w:bidi="ar-SA"/>
             </w:rPr>
           </w:pPr>
-          <w:hyperlink w:anchor="_Toc435588575" w:history="1">
+          <w:hyperlink w:anchor="_Toc440238381" w:history="1">
             <w:r>
               <w:rPr>
                 <w:rStyle w:val="Hyperlink"/>
                 <w:noProof/>
               </w:rPr>
-              <w:t>Distance between two points</w:t>
+              <w:t>Change Function Ownership</w:t>
             </w:r>
             <w:r>
               <w:rPr>
@@ -1026,7 +1026,7 @@
                 <w:noProof/>
                 <w:webHidden/>
               </w:rPr>
-              <w:instrText xml:space="preserve"> PAGEREF _Toc435588575 \h </w:instrText>
+              <w:instrText xml:space="preserve"> PAGEREF _Toc440238381 \h </w:instrText>
             </w:r>
             <w:r>
               <w:rPr>
@@ -1046,7 +1046,79 @@
                 <w:noProof/>
                 <w:webHidden/>
               </w:rPr>
-              <w:t>10</w:t>
+              <w:t>9</w:t>
+            </w:r>
+            <w:r>
+              <w:rPr>
+                <w:noProof/>
+                <w:webHidden/>
+              </w:rPr>
+              <w:fldChar w:fldCharType="end"/>
+            </w:r>
+          </w:hyperlink>
+        </w:p>
+        <w:p>
+          <w:pPr>
+            <w:pStyle w:val="TOC2"/>
+            <w:tabs>
+              <w:tab w:val="right" w:leader="dot" w:pos="10700"/>
+            </w:tabs>
+            <w:rPr>
+              <w:rFonts w:eastAsiaTheme="minorEastAsia" w:cstheme="minorBidi"/>
+              <w:noProof/>
+              <w:sz w:val="22"/>
+              <w:szCs w:val="22"/>
+              <w:lang w:bidi="ar-SA"/>
+            </w:rPr>
+          </w:pPr>
+          <w:hyperlink w:anchor="_Toc440238382" w:history="1">
+            <w:r>
+              <w:rPr>
+                <w:rStyle w:val="Hyperlink"/>
+                <w:noProof/>
+              </w:rPr>
+              <w:t>Grant Function Privileges</w:t>
+            </w:r>
+            <w:r>
+              <w:rPr>
+                <w:noProof/>
+                <w:webHidden/>
+              </w:rPr>
+              <w:tab/>
+            </w:r>
+            <w:r>
+              <w:rPr>
+                <w:noProof/>
+                <w:webHidden/>
+              </w:rPr>
+              <w:fldChar w:fldCharType="begin"/>
+            </w:r>
+            <w:r>
+              <w:rPr>
+                <w:noProof/>
+                <w:webHidden/>
+              </w:rPr>
+              <w:instrText xml:space="preserve"> PAGEREF _Toc440238382 \h </w:instrText>
+            </w:r>
+            <w:r>
+              <w:rPr>
+                <w:noProof/>
+                <w:webHidden/>
+              </w:rPr>
+            </w:r>
+            <w:r>
+              <w:rPr>
+                <w:noProof/>
+                <w:webHidden/>
+              </w:rPr>
+              <w:fldChar w:fldCharType="separate"/>
+            </w:r>
+            <w:r>
+              <w:rPr>
+                <w:noProof/>
+                <w:webHidden/>
+              </w:rPr>
+              <w:t>9</w:t>
             </w:r>
             <w:r>
               <w:rPr>
@@ -1071,13 +1143,13 @@
               <w:lang w:bidi="ar-SA"/>
             </w:rPr>
           </w:pPr>
-          <w:hyperlink w:anchor="_Toc435588576" w:history="1">
+          <w:hyperlink w:anchor="_Toc440238383" w:history="1">
             <w:r>
               <w:rPr>
                 <w:rStyle w:val="Hyperlink"/>
                 <w:noProof/>
               </w:rPr>
-              <w:t>Mathematical Functions</w:t>
+              <w:t>Geography</w:t>
             </w:r>
             <w:r>
               <w:rPr>
@@ -1098,7 +1170,79 @@
                 <w:noProof/>
                 <w:webHidden/>
               </w:rPr>
-              <w:instrText xml:space="preserve"> PAGEREF _Toc435588576 \h </w:instrText>
+              <w:instrText xml:space="preserve"> PAGEREF _Toc440238383 \h </w:instrText>
+            </w:r>
+            <w:r>
+              <w:rPr>
+                <w:noProof/>
+                <w:webHidden/>
+              </w:rPr>
+            </w:r>
+            <w:r>
+              <w:rPr>
+                <w:noProof/>
+                <w:webHidden/>
+              </w:rPr>
+              <w:fldChar w:fldCharType="separate"/>
+            </w:r>
+            <w:r>
+              <w:rPr>
+                <w:noProof/>
+                <w:webHidden/>
+              </w:rPr>
+              <w:t>10</w:t>
+            </w:r>
+            <w:r>
+              <w:rPr>
+                <w:noProof/>
+                <w:webHidden/>
+              </w:rPr>
+              <w:fldChar w:fldCharType="end"/>
+            </w:r>
+          </w:hyperlink>
+        </w:p>
+        <w:p>
+          <w:pPr>
+            <w:pStyle w:val="TOC2"/>
+            <w:tabs>
+              <w:tab w:val="right" w:leader="dot" w:pos="10700"/>
+            </w:tabs>
+            <w:rPr>
+              <w:rFonts w:eastAsiaTheme="minorEastAsia" w:cstheme="minorBidi"/>
+              <w:noProof/>
+              <w:sz w:val="22"/>
+              <w:szCs w:val="22"/>
+              <w:lang w:bidi="ar-SA"/>
+            </w:rPr>
+          </w:pPr>
+          <w:hyperlink w:anchor="_Toc440238384" w:history="1">
+            <w:r>
+              <w:rPr>
+                <w:rStyle w:val="Hyperlink"/>
+                <w:noProof/>
+              </w:rPr>
+              <w:t>Distance between two points</w:t>
+            </w:r>
+            <w:r>
+              <w:rPr>
+                <w:noProof/>
+                <w:webHidden/>
+              </w:rPr>
+              <w:tab/>
+            </w:r>
+            <w:r>
+              <w:rPr>
+                <w:noProof/>
+                <w:webHidden/>
+              </w:rPr>
+              <w:fldChar w:fldCharType="begin"/>
+            </w:r>
+            <w:r>
+              <w:rPr>
+                <w:noProof/>
+                <w:webHidden/>
+              </w:rPr>
+              <w:instrText xml:space="preserve"> PAGEREF _Toc440238384 \h </w:instrText>
             </w:r>
             <w:r>
               <w:rPr>
@@ -1143,12 +1287,84 @@
               <w:lang w:bidi="ar-SA"/>
             </w:rPr>
           </w:pPr>
-          <w:hyperlink w:anchor="_Toc435588577" w:history="1">
+          <w:hyperlink w:anchor="_Toc440238385" w:history="1">
             <w:r>
               <w:rPr>
                 <w:rStyle w:val="Hyperlink"/>
                 <w:noProof/>
               </w:rPr>
+              <w:t>Mathematical Functions</w:t>
+            </w:r>
+            <w:r>
+              <w:rPr>
+                <w:noProof/>
+                <w:webHidden/>
+              </w:rPr>
+              <w:tab/>
+            </w:r>
+            <w:r>
+              <w:rPr>
+                <w:noProof/>
+                <w:webHidden/>
+              </w:rPr>
+              <w:fldChar w:fldCharType="begin"/>
+            </w:r>
+            <w:r>
+              <w:rPr>
+                <w:noProof/>
+                <w:webHidden/>
+              </w:rPr>
+              <w:instrText xml:space="preserve"> PAGEREF _Toc440238385 \h </w:instrText>
+            </w:r>
+            <w:r>
+              <w:rPr>
+                <w:noProof/>
+                <w:webHidden/>
+              </w:rPr>
+            </w:r>
+            <w:r>
+              <w:rPr>
+                <w:noProof/>
+                <w:webHidden/>
+              </w:rPr>
+              <w:fldChar w:fldCharType="separate"/>
+            </w:r>
+            <w:r>
+              <w:rPr>
+                <w:noProof/>
+                <w:webHidden/>
+              </w:rPr>
+              <w:t>10</w:t>
+            </w:r>
+            <w:r>
+              <w:rPr>
+                <w:noProof/>
+                <w:webHidden/>
+              </w:rPr>
+              <w:fldChar w:fldCharType="end"/>
+            </w:r>
+          </w:hyperlink>
+        </w:p>
+        <w:p>
+          <w:pPr>
+            <w:pStyle w:val="TOC1"/>
+            <w:tabs>
+              <w:tab w:val="right" w:leader="dot" w:pos="10700"/>
+            </w:tabs>
+            <w:rPr>
+              <w:rFonts w:eastAsiaTheme="minorEastAsia" w:cstheme="minorBidi"/>
+              <w:noProof/>
+              <w:sz w:val="22"/>
+              <w:szCs w:val="22"/>
+              <w:lang w:bidi="ar-SA"/>
+            </w:rPr>
+          </w:pPr>
+          <w:hyperlink w:anchor="_Toc440238386" w:history="1">
+            <w:r>
+              <w:rPr>
+                <w:rStyle w:val="Hyperlink"/>
+                <w:noProof/>
+              </w:rPr>
               <w:t>Strings</w:t>
             </w:r>
             <w:r>
@@ -1170,7 +1386,7 @@
                 <w:noProof/>
                 <w:webHidden/>
               </w:rPr>
-              <w:instrText xml:space="preserve"> PAGEREF _Toc435588577 \h </w:instrText>
+              <w:instrText xml:space="preserve"> PAGEREF _Toc440238386 \h </w:instrText>
             </w:r>
             <w:r>
               <w:rPr>
@@ -1215,7 +1431,7 @@
               <w:lang w:bidi="ar-SA"/>
             </w:rPr>
           </w:pPr>
-          <w:hyperlink w:anchor="_Toc435588578" w:history="1">
+          <w:hyperlink w:anchor="_Toc440238387" w:history="1">
             <w:r>
               <w:rPr>
                 <w:rStyle w:val="Hyperlink"/>
@@ -1242,7 +1458,7 @@
                 <w:noProof/>
                 <w:webHidden/>
               </w:rPr>
-              <w:instrText xml:space="preserve"> PAGEREF _Toc435588578 \h </w:instrText>
+              <w:instrText xml:space="preserve"> PAGEREF _Toc440238387 \h </w:instrText>
             </w:r>
             <w:r>
               <w:rPr>
@@ -1287,7 +1503,7 @@
               <w:lang w:bidi="ar-SA"/>
             </w:rPr>
           </w:pPr>
-          <w:hyperlink w:anchor="_Toc435588579" w:history="1">
+          <w:hyperlink w:anchor="_Toc440238388" w:history="1">
             <w:r>
               <w:rPr>
                 <w:rStyle w:val="Hyperlink"/>
@@ -1314,7 +1530,7 @@
                 <w:noProof/>
                 <w:webHidden/>
               </w:rPr>
-              <w:instrText xml:space="preserve"> PAGEREF _Toc435588579 \h </w:instrText>
+              <w:instrText xml:space="preserve"> PAGEREF _Toc440238388 \h </w:instrText>
             </w:r>
             <w:r>
               <w:rPr>
@@ -1359,7 +1575,7 @@
               <w:lang w:bidi="ar-SA"/>
             </w:rPr>
           </w:pPr>
-          <w:hyperlink w:anchor="_Toc435588580" w:history="1">
+          <w:hyperlink w:anchor="_Toc440238389" w:history="1">
             <w:r>
               <w:rPr>
                 <w:rStyle w:val="Hyperlink"/>
@@ -1386,7 +1602,7 @@
                 <w:noProof/>
                 <w:webHidden/>
               </w:rPr>
-              <w:instrText xml:space="preserve"> PAGEREF _Toc435588580 \h </w:instrText>
+              <w:instrText xml:space="preserve"> PAGEREF _Toc440238389 \h </w:instrText>
             </w:r>
             <w:r>
               <w:rPr>
@@ -1431,7 +1647,7 @@
               <w:lang w:bidi="ar-SA"/>
             </w:rPr>
           </w:pPr>
-          <w:hyperlink w:anchor="_Toc435588581" w:history="1">
+          <w:hyperlink w:anchor="_Toc440238390" w:history="1">
             <w:r>
               <w:rPr>
                 <w:rStyle w:val="Hyperlink"/>
@@ -1458,7 +1674,7 @@
                 <w:noProof/>
                 <w:webHidden/>
               </w:rPr>
-              <w:instrText xml:space="preserve"> PAGEREF _Toc435588581 \h </w:instrText>
+              <w:instrText xml:space="preserve"> PAGEREF _Toc440238390 \h </w:instrText>
             </w:r>
             <w:r>
               <w:rPr>
@@ -1503,7 +1719,7 @@
               <w:lang w:bidi="ar-SA"/>
             </w:rPr>
           </w:pPr>
-          <w:hyperlink w:anchor="_Toc435588582" w:history="1">
+          <w:hyperlink w:anchor="_Toc440238391" w:history="1">
             <w:r>
               <w:rPr>
                 <w:rStyle w:val="Hyperlink"/>
@@ -1530,7 +1746,7 @@
                 <w:noProof/>
                 <w:webHidden/>
               </w:rPr>
-              <w:instrText xml:space="preserve"> PAGEREF _Toc435588582 \h </w:instrText>
+              <w:instrText xml:space="preserve"> PAGEREF _Toc440238391 \h </w:instrText>
             </w:r>
             <w:r>
               <w:rPr>
@@ -1582,7 +1798,7 @@
       <w:pPr>
         <w:pStyle w:val="Heading1"/>
       </w:pPr>
-      <w:bookmarkStart w:id="1" w:name="_Toc435588563"/>
+      <w:bookmarkStart w:id="1" w:name="_Toc440238369"/>
       <w:r>
         <w:lastRenderedPageBreak/>
         <w:t>Admin Functions</w:t>
@@ -1593,7 +1809,7 @@
       <w:pPr>
         <w:pStyle w:val="Heading2"/>
       </w:pPr>
-      <w:bookmarkStart w:id="2" w:name="_Toc435588564"/>
+      <w:bookmarkStart w:id="2" w:name="_Toc440238370"/>
       <w:r>
         <w:t>What users are using the database?</w:t>
       </w:r>
@@ -1669,7 +1885,7 @@
       <w:pPr>
         <w:pStyle w:val="Heading1"/>
       </w:pPr>
-      <w:bookmarkStart w:id="3" w:name="_Toc435588565"/>
+      <w:bookmarkStart w:id="3" w:name="_Toc440238371"/>
       <w:r>
         <w:t>Aggregate Functions</w:t>
       </w:r>
@@ -1734,7 +1950,7 @@
       <w:pPr>
         <w:pStyle w:val="Heading2"/>
       </w:pPr>
-      <w:bookmarkStart w:id="4" w:name="_Toc435588566"/>
+      <w:bookmarkStart w:id="4" w:name="_Toc440238372"/>
       <w:r>
         <w:t>Aggregate Functions for Statistics</w:t>
       </w:r>
@@ -1799,7 +2015,7 @@
       <w:pPr>
         <w:pStyle w:val="Heading2"/>
       </w:pPr>
-      <w:bookmarkStart w:id="5" w:name="_Toc435588567"/>
+      <w:bookmarkStart w:id="5" w:name="_Toc440238373"/>
       <w:r>
         <w:t>Average</w:t>
       </w:r>
@@ -1815,7 +2031,7 @@
       <w:pPr>
         <w:pStyle w:val="Heading1"/>
       </w:pPr>
-      <w:bookmarkStart w:id="6" w:name="_Toc435588568"/>
+      <w:bookmarkStart w:id="6" w:name="_Toc440238374"/>
       <w:r>
         <w:t>Dates and Times</w:t>
       </w:r>
@@ -1826,7 +2042,7 @@
       <w:pPr>
         <w:pStyle w:val="Heading2"/>
       </w:pPr>
-      <w:bookmarkStart w:id="7" w:name="_Toc435588569"/>
+      <w:bookmarkStart w:id="7" w:name="_Toc440238375"/>
       <w:r>
         <w:t>Extract a Date part</w:t>
       </w:r>
@@ -1914,7 +2130,7 @@
       <w:pPr>
         <w:pStyle w:val="Heading2"/>
       </w:pPr>
-      <w:bookmarkStart w:id="8" w:name="_Toc435588570"/>
+      <w:bookmarkStart w:id="8" w:name="_Toc440238376"/>
       <w:r>
         <w:t>Formatting Dates and Times</w:t>
       </w:r>
@@ -8211,7 +8427,7 @@
       <w:pPr>
         <w:pStyle w:val="Heading2"/>
       </w:pPr>
-      <w:bookmarkStart w:id="10" w:name="_Toc435588571"/>
+      <w:bookmarkStart w:id="10" w:name="_Toc440238377"/>
       <w:r>
         <w:t>Convert to timestamp without time zone</w:t>
       </w:r>
@@ -8241,7 +8457,7 @@
       <w:pPr>
         <w:pStyle w:val="Heading2"/>
       </w:pPr>
-      <w:bookmarkStart w:id="11" w:name="_Toc435588572"/>
+      <w:bookmarkStart w:id="11" w:name="_Toc440238378"/>
       <w:r>
         <w:t>Interval between two dates</w:t>
       </w:r>
@@ -8384,7 +8600,7 @@
       <w:pPr>
         <w:pStyle w:val="Heading3"/>
       </w:pPr>
-      <w:bookmarkStart w:id="12" w:name="_Toc435588573"/>
+      <w:bookmarkStart w:id="12" w:name="_Toc440238379"/>
       <w:r>
         <w:t>Interval in hours</w:t>
       </w:r>
@@ -8430,14 +8646,6 @@
     <w:p>
       <w:pPr>
         <w:pStyle w:val="code"/>
-        <w:rPr>
-          <w:rFonts w:asciiTheme="majorHAnsi" w:eastAsiaTheme="majorEastAsia" w:hAnsiTheme="majorHAnsi" w:cstheme="majorBidi"/>
-          <w:b/>
-          <w:bCs/>
-          <w:kern w:val="32"/>
-          <w:sz w:val="32"/>
-          <w:szCs w:val="32"/>
-        </w:rPr>
       </w:pPr>
       <w:r>
         <w:rPr>
@@ -8490,18 +8698,24 @@
           </wp:inline>
         </w:drawing>
       </w:r>
-      <w:r>
-        <w:br w:type="page"/>
-      </w:r>
+    </w:p>
+    <w:p>
+      <w:pPr>
+        <w:pStyle w:val="code"/>
+      </w:pPr>
+    </w:p>
+    <w:p>
+      <w:pPr>
+        <w:pStyle w:val="code"/>
+      </w:pPr>
     </w:p>
     <w:p>
       <w:pPr>
         <w:pStyle w:val="Heading1"/>
       </w:pPr>
-      <w:bookmarkStart w:id="13" w:name="_Toc435588574"/>
-      <w:r>
-        <w:lastRenderedPageBreak/>
-        <w:t>Geography</w:t>
+      <w:bookmarkStart w:id="13" w:name="_Toc440238380"/>
+      <w:r>
+        <w:t>Functions</w:t>
       </w:r>
       <w:bookmarkEnd w:id="13"/>
     </w:p>
@@ -8509,11 +8723,97 @@
       <w:pPr>
         <w:pStyle w:val="Heading2"/>
       </w:pPr>
-      <w:bookmarkStart w:id="14" w:name="_Toc435588575"/>
+      <w:bookmarkStart w:id="14" w:name="_Toc440238381"/>
+      <w:r>
+        <w:t>Change Function Ownership</w:t>
+      </w:r>
+      <w:bookmarkEnd w:id="14"/>
+    </w:p>
+    <w:p>
+      <w:pPr>
+        <w:pStyle w:val="code"/>
+      </w:pPr>
+    </w:p>
+    <w:p>
+      <w:pPr>
+        <w:pStyle w:val="code"/>
+        <w:rPr>
+          <w:sz w:val="24"/>
+          <w:szCs w:val="24"/>
+        </w:rPr>
+      </w:pPr>
+      <w:r>
+        <w:rPr>
+          <w:sz w:val="24"/>
+          <w:szCs w:val="24"/>
+        </w:rPr>
+        <w:t xml:space="preserve">ALTER FUNCTION round_even_two(nnum double precision) OWNER TO datascience; </w:t>
+      </w:r>
+    </w:p>
+    <w:p>
+      <w:pPr>
+        <w:pStyle w:val="code"/>
+      </w:pPr>
+    </w:p>
+    <w:p>
+      <w:pPr>
+        <w:pStyle w:val="code"/>
+      </w:pPr>
+    </w:p>
+    <w:p>
+      <w:pPr>
+        <w:pStyle w:val="Heading2"/>
+      </w:pPr>
+      <w:bookmarkStart w:id="15" w:name="_Toc440238382"/>
+      <w:r>
+        <w:t>Grant Function Privileges</w:t>
+      </w:r>
+      <w:bookmarkEnd w:id="15"/>
+    </w:p>
+    <w:p>
+      <w:pPr>
+        <w:pStyle w:val="code"/>
+      </w:pPr>
+    </w:p>
+    <w:p>
+      <w:pPr>
+        <w:pStyle w:val="code"/>
+        <w:rPr>
+          <w:rFonts w:asciiTheme="majorHAnsi" w:eastAsiaTheme="majorEastAsia" w:hAnsiTheme="majorHAnsi" w:cstheme="majorBidi"/>
+          <w:b/>
+          <w:bCs/>
+          <w:kern w:val="32"/>
+          <w:sz w:val="32"/>
+          <w:szCs w:val="32"/>
+        </w:rPr>
+      </w:pPr>
+      <w:r>
+        <w:t xml:space="preserve">grant all on FUNCTION round_even_two(nnum double precision) to datascience </w:t>
+      </w:r>
+      <w:r>
+        <w:br w:type="page"/>
+      </w:r>
+    </w:p>
+    <w:p>
+      <w:pPr>
+        <w:pStyle w:val="Heading1"/>
+      </w:pPr>
+      <w:bookmarkStart w:id="16" w:name="_Toc440238383"/>
+      <w:r>
+        <w:lastRenderedPageBreak/>
+        <w:t>Geography</w:t>
+      </w:r>
+      <w:bookmarkEnd w:id="16"/>
+    </w:p>
+    <w:p>
+      <w:pPr>
+        <w:pStyle w:val="Heading2"/>
+      </w:pPr>
+      <w:bookmarkStart w:id="17" w:name="_Toc440238384"/>
       <w:r>
         <w:t>Distance between two points</w:t>
       </w:r>
-      <w:bookmarkEnd w:id="14"/>
+      <w:bookmarkEnd w:id="17"/>
     </w:p>
     <w:p/>
     <w:p>
@@ -8631,11 +8931,11 @@
       <w:pPr>
         <w:pStyle w:val="Heading1"/>
       </w:pPr>
-      <w:bookmarkStart w:id="15" w:name="_Toc435588576"/>
+      <w:bookmarkStart w:id="18" w:name="_Toc440238385"/>
       <w:r>
         <w:t>Mathematical Functions</w:t>
       </w:r>
-      <w:bookmarkEnd w:id="15"/>
+      <w:bookmarkEnd w:id="18"/>
     </w:p>
     <w:p>
       <w:r>
@@ -14235,21 +14535,21 @@
       <w:pPr>
         <w:pStyle w:val="Heading1"/>
       </w:pPr>
-      <w:bookmarkStart w:id="16" w:name="_Toc435588577"/>
+      <w:bookmarkStart w:id="19" w:name="_Toc440238386"/>
       <w:r>
         <w:t>Strings</w:t>
       </w:r>
-      <w:bookmarkEnd w:id="16"/>
+      <w:bookmarkEnd w:id="19"/>
     </w:p>
     <w:p>
       <w:pPr>
         <w:pStyle w:val="Heading2"/>
       </w:pPr>
-      <w:bookmarkStart w:id="17" w:name="_Toc435588578"/>
+      <w:bookmarkStart w:id="20" w:name="_Toc440238387"/>
       <w:r>
         <w:t>String length</w:t>
       </w:r>
-      <w:bookmarkEnd w:id="17"/>
+      <w:bookmarkEnd w:id="20"/>
     </w:p>
     <w:p/>
     <w:p>
@@ -14283,22 +14583,22 @@
       <w:pPr>
         <w:pStyle w:val="Heading1"/>
       </w:pPr>
-      <w:bookmarkStart w:id="18" w:name="_Toc435588579"/>
+      <w:bookmarkStart w:id="21" w:name="_Toc440238388"/>
       <w:r>
         <w:t>Tables</w:t>
       </w:r>
-      <w:bookmarkEnd w:id="18"/>
+      <w:bookmarkEnd w:id="21"/>
     </w:p>
     <w:p/>
     <w:p>
       <w:pPr>
         <w:pStyle w:val="Heading2"/>
       </w:pPr>
-      <w:bookmarkStart w:id="19" w:name="_Toc435588580"/>
+      <w:bookmarkStart w:id="22" w:name="_Toc440238389"/>
       <w:r>
         <w:t>Change table ownership</w:t>
       </w:r>
-      <w:bookmarkEnd w:id="19"/>
+      <w:bookmarkEnd w:id="22"/>
     </w:p>
     <w:p>
       <w:pPr>
@@ -14318,11 +14618,11 @@
       <w:pPr>
         <w:pStyle w:val="Heading2"/>
       </w:pPr>
-      <w:bookmarkStart w:id="20" w:name="_Toc435588581"/>
+      <w:bookmarkStart w:id="23" w:name="_Toc440238390"/>
       <w:r>
         <w:t>Describe a table</w:t>
       </w:r>
-      <w:bookmarkEnd w:id="20"/>
+      <w:bookmarkEnd w:id="23"/>
     </w:p>
     <w:p/>
     <w:p>
@@ -14355,11 +14655,11 @@
       <w:pPr>
         <w:pStyle w:val="Heading2"/>
       </w:pPr>
-      <w:bookmarkStart w:id="21" w:name="_Toc435588582"/>
+      <w:bookmarkStart w:id="24" w:name="_Toc440238391"/>
       <w:r>
         <w:t>Get column names from a table</w:t>
       </w:r>
-      <w:bookmarkEnd w:id="21"/>
+      <w:bookmarkEnd w:id="24"/>
     </w:p>
     <w:p>
       <w:pPr>
@@ -15746,7 +16046,7 @@
 </file>
 
 <file path=customXml/itemProps1.xml><?xml version="1.0" encoding="utf-8"?>
-<ds:datastoreItem xmlns:ds="http://schemas.openxmlformats.org/officeDocument/2006/customXml" ds:itemID="{9F7504C1-C366-47DD-B0A5-621F784A0B89}">
+<ds:datastoreItem xmlns:ds="http://schemas.openxmlformats.org/officeDocument/2006/customXml" ds:itemID="{EAC31417-E04F-49C1-8902-8655DC861F25}">
   <ds:schemaRefs>
     <ds:schemaRef ds:uri="http://schemas.openxmlformats.org/officeDocument/2006/bibliography"/>
   </ds:schemaRefs>

--- a/Postgres Cheatsheet.docx
+++ b/Postgres Cheatsheet.docx
@@ -6,7 +6,7 @@
       <w:pPr>
         <w:pStyle w:val="Title"/>
       </w:pPr>
-      <w:bookmarkStart w:id="0" w:name="_Toc440238368"/>
+      <w:bookmarkStart w:id="0" w:name="_Toc440246176"/>
       <w:r>
         <w:t>Postgres Cheatsheet</w:t>
       </w:r>
@@ -63,7 +63,7 @@
           <w:r>
             <w:fldChar w:fldCharType="separate"/>
           </w:r>
-          <w:hyperlink w:anchor="_Toc440238368" w:history="1">
+          <w:hyperlink w:anchor="_Toc440246176" w:history="1">
             <w:r>
               <w:rPr>
                 <w:rStyle w:val="Hyperlink"/>
@@ -90,7 +90,7 @@
                 <w:noProof/>
                 <w:webHidden/>
               </w:rPr>
-              <w:instrText xml:space="preserve"> PAGEREF _Toc440238368 \h </w:instrText>
+              <w:instrText xml:space="preserve"> PAGEREF _Toc440246176 \h </w:instrText>
             </w:r>
             <w:r>
               <w:rPr>
@@ -135,7 +135,7 @@
               <w:lang w:bidi="ar-SA"/>
             </w:rPr>
           </w:pPr>
-          <w:hyperlink w:anchor="_Toc440238369" w:history="1">
+          <w:hyperlink w:anchor="_Toc440246177" w:history="1">
             <w:r>
               <w:rPr>
                 <w:rStyle w:val="Hyperlink"/>
@@ -162,7 +162,7 @@
                 <w:noProof/>
                 <w:webHidden/>
               </w:rPr>
-              <w:instrText xml:space="preserve"> PAGEREF _Toc440238369 \h </w:instrText>
+              <w:instrText xml:space="preserve"> PAGEREF _Toc440246177 \h </w:instrText>
             </w:r>
             <w:r>
               <w:rPr>
@@ -207,7 +207,7 @@
               <w:lang w:bidi="ar-SA"/>
             </w:rPr>
           </w:pPr>
-          <w:hyperlink w:anchor="_Toc440238370" w:history="1">
+          <w:hyperlink w:anchor="_Toc440246178" w:history="1">
             <w:r>
               <w:rPr>
                 <w:rStyle w:val="Hyperlink"/>
@@ -234,7 +234,7 @@
                 <w:noProof/>
                 <w:webHidden/>
               </w:rPr>
-              <w:instrText xml:space="preserve"> PAGEREF _Toc440238370 \h </w:instrText>
+              <w:instrText xml:space="preserve"> PAGEREF _Toc440246178 \h </w:instrText>
             </w:r>
             <w:r>
               <w:rPr>
@@ -279,7 +279,7 @@
               <w:lang w:bidi="ar-SA"/>
             </w:rPr>
           </w:pPr>
-          <w:hyperlink w:anchor="_Toc440238371" w:history="1">
+          <w:hyperlink w:anchor="_Toc440246179" w:history="1">
             <w:r>
               <w:rPr>
                 <w:rStyle w:val="Hyperlink"/>
@@ -306,7 +306,7 @@
                 <w:noProof/>
                 <w:webHidden/>
               </w:rPr>
-              <w:instrText xml:space="preserve"> PAGEREF _Toc440238371 \h </w:instrText>
+              <w:instrText xml:space="preserve"> PAGEREF _Toc440246179 \h </w:instrText>
             </w:r>
             <w:r>
               <w:rPr>
@@ -351,7 +351,7 @@
               <w:lang w:bidi="ar-SA"/>
             </w:rPr>
           </w:pPr>
-          <w:hyperlink w:anchor="_Toc440238372" w:history="1">
+          <w:hyperlink w:anchor="_Toc440246180" w:history="1">
             <w:r>
               <w:rPr>
                 <w:rStyle w:val="Hyperlink"/>
@@ -378,7 +378,7 @@
                 <w:noProof/>
                 <w:webHidden/>
               </w:rPr>
-              <w:instrText xml:space="preserve"> PAGEREF _Toc440238372 \h </w:instrText>
+              <w:instrText xml:space="preserve"> PAGEREF _Toc440246180 \h </w:instrText>
             </w:r>
             <w:r>
               <w:rPr>
@@ -423,7 +423,7 @@
               <w:lang w:bidi="ar-SA"/>
             </w:rPr>
           </w:pPr>
-          <w:hyperlink w:anchor="_Toc440238373" w:history="1">
+          <w:hyperlink w:anchor="_Toc440246181" w:history="1">
             <w:r>
               <w:rPr>
                 <w:rStyle w:val="Hyperlink"/>
@@ -450,7 +450,7 @@
                 <w:noProof/>
                 <w:webHidden/>
               </w:rPr>
-              <w:instrText xml:space="preserve"> PAGEREF _Toc440238373 \h </w:instrText>
+              <w:instrText xml:space="preserve"> PAGEREF _Toc440246181 \h </w:instrText>
             </w:r>
             <w:r>
               <w:rPr>
@@ -495,7 +495,7 @@
               <w:lang w:bidi="ar-SA"/>
             </w:rPr>
           </w:pPr>
-          <w:hyperlink w:anchor="_Toc440238374" w:history="1">
+          <w:hyperlink w:anchor="_Toc440246182" w:history="1">
             <w:r>
               <w:rPr>
                 <w:rStyle w:val="Hyperlink"/>
@@ -522,7 +522,7 @@
                 <w:noProof/>
                 <w:webHidden/>
               </w:rPr>
-              <w:instrText xml:space="preserve"> PAGEREF _Toc440238374 \h </w:instrText>
+              <w:instrText xml:space="preserve"> PAGEREF _Toc440246182 \h </w:instrText>
             </w:r>
             <w:r>
               <w:rPr>
@@ -567,7 +567,7 @@
               <w:lang w:bidi="ar-SA"/>
             </w:rPr>
           </w:pPr>
-          <w:hyperlink w:anchor="_Toc440238375" w:history="1">
+          <w:hyperlink w:anchor="_Toc440246183" w:history="1">
             <w:r>
               <w:rPr>
                 <w:rStyle w:val="Hyperlink"/>
@@ -594,7 +594,7 @@
                 <w:noProof/>
                 <w:webHidden/>
               </w:rPr>
-              <w:instrText xml:space="preserve"> PAGEREF _Toc440238375 \h </w:instrText>
+              <w:instrText xml:space="preserve"> PAGEREF _Toc440246183 \h </w:instrText>
             </w:r>
             <w:r>
               <w:rPr>
@@ -639,7 +639,7 @@
               <w:lang w:bidi="ar-SA"/>
             </w:rPr>
           </w:pPr>
-          <w:hyperlink w:anchor="_Toc440238376" w:history="1">
+          <w:hyperlink w:anchor="_Toc440246184" w:history="1">
             <w:r>
               <w:rPr>
                 <w:rStyle w:val="Hyperlink"/>
@@ -666,7 +666,7 @@
                 <w:noProof/>
                 <w:webHidden/>
               </w:rPr>
-              <w:instrText xml:space="preserve"> PAGEREF _Toc440238376 \h </w:instrText>
+              <w:instrText xml:space="preserve"> PAGEREF _Toc440246184 \h </w:instrText>
             </w:r>
             <w:r>
               <w:rPr>
@@ -711,7 +711,7 @@
               <w:lang w:bidi="ar-SA"/>
             </w:rPr>
           </w:pPr>
-          <w:hyperlink w:anchor="_Toc440238377" w:history="1">
+          <w:hyperlink w:anchor="_Toc440246185" w:history="1">
             <w:r>
               <w:rPr>
                 <w:rStyle w:val="Hyperlink"/>
@@ -738,7 +738,7 @@
                 <w:noProof/>
                 <w:webHidden/>
               </w:rPr>
-              <w:instrText xml:space="preserve"> PAGEREF _Toc440238377 \h </w:instrText>
+              <w:instrText xml:space="preserve"> PAGEREF _Toc440246185 \h </w:instrText>
             </w:r>
             <w:r>
               <w:rPr>
@@ -783,7 +783,7 @@
               <w:lang w:bidi="ar-SA"/>
             </w:rPr>
           </w:pPr>
-          <w:hyperlink w:anchor="_Toc440238378" w:history="1">
+          <w:hyperlink w:anchor="_Toc440246186" w:history="1">
             <w:r>
               <w:rPr>
                 <w:rStyle w:val="Hyperlink"/>
@@ -810,7 +810,7 @@
                 <w:noProof/>
                 <w:webHidden/>
               </w:rPr>
-              <w:instrText xml:space="preserve"> PAGEREF _Toc440238378 \h </w:instrText>
+              <w:instrText xml:space="preserve"> PAGEREF _Toc440246186 \h </w:instrText>
             </w:r>
             <w:r>
               <w:rPr>
@@ -855,7 +855,7 @@
               <w:lang w:bidi="ar-SA"/>
             </w:rPr>
           </w:pPr>
-          <w:hyperlink w:anchor="_Toc440238379" w:history="1">
+          <w:hyperlink w:anchor="_Toc440246187" w:history="1">
             <w:r>
               <w:rPr>
                 <w:rStyle w:val="Hyperlink"/>
@@ -882,7 +882,7 @@
                 <w:noProof/>
                 <w:webHidden/>
               </w:rPr>
-              <w:instrText xml:space="preserve"> PAGEREF _Toc440238379 \h </w:instrText>
+              <w:instrText xml:space="preserve"> PAGEREF _Toc440246187 \h </w:instrText>
             </w:r>
             <w:r>
               <w:rPr>
@@ -927,7 +927,7 @@
               <w:lang w:bidi="ar-SA"/>
             </w:rPr>
           </w:pPr>
-          <w:hyperlink w:anchor="_Toc440238380" w:history="1">
+          <w:hyperlink w:anchor="_Toc440246188" w:history="1">
             <w:r>
               <w:rPr>
                 <w:rStyle w:val="Hyperlink"/>
@@ -954,7 +954,7 @@
                 <w:noProof/>
                 <w:webHidden/>
               </w:rPr>
-              <w:instrText xml:space="preserve"> PAGEREF _Toc440238380 \h </w:instrText>
+              <w:instrText xml:space="preserve"> PAGEREF _Toc440246188 \h </w:instrText>
             </w:r>
             <w:r>
               <w:rPr>
@@ -999,7 +999,7 @@
               <w:lang w:bidi="ar-SA"/>
             </w:rPr>
           </w:pPr>
-          <w:hyperlink w:anchor="_Toc440238381" w:history="1">
+          <w:hyperlink w:anchor="_Toc440246189" w:history="1">
             <w:r>
               <w:rPr>
                 <w:rStyle w:val="Hyperlink"/>
@@ -1026,7 +1026,7 @@
                 <w:noProof/>
                 <w:webHidden/>
               </w:rPr>
-              <w:instrText xml:space="preserve"> PAGEREF _Toc440238381 \h </w:instrText>
+              <w:instrText xml:space="preserve"> PAGEREF _Toc440246189 \h </w:instrText>
             </w:r>
             <w:r>
               <w:rPr>
@@ -1071,7 +1071,7 @@
               <w:lang w:bidi="ar-SA"/>
             </w:rPr>
           </w:pPr>
-          <w:hyperlink w:anchor="_Toc440238382" w:history="1">
+          <w:hyperlink w:anchor="_Toc440246190" w:history="1">
             <w:r>
               <w:rPr>
                 <w:rStyle w:val="Hyperlink"/>
@@ -1098,7 +1098,7 @@
                 <w:noProof/>
                 <w:webHidden/>
               </w:rPr>
-              <w:instrText xml:space="preserve"> PAGEREF _Toc440238382 \h </w:instrText>
+              <w:instrText xml:space="preserve"> PAGEREF _Toc440246190 \h </w:instrText>
             </w:r>
             <w:r>
               <w:rPr>
@@ -1143,7 +1143,7 @@
               <w:lang w:bidi="ar-SA"/>
             </w:rPr>
           </w:pPr>
-          <w:hyperlink w:anchor="_Toc440238383" w:history="1">
+          <w:hyperlink w:anchor="_Toc440246191" w:history="1">
             <w:r>
               <w:rPr>
                 <w:rStyle w:val="Hyperlink"/>
@@ -1170,7 +1170,7 @@
                 <w:noProof/>
                 <w:webHidden/>
               </w:rPr>
-              <w:instrText xml:space="preserve"> PAGEREF _Toc440238383 \h </w:instrText>
+              <w:instrText xml:space="preserve"> PAGEREF _Toc440246191 \h </w:instrText>
             </w:r>
             <w:r>
               <w:rPr>
@@ -1215,7 +1215,7 @@
               <w:lang w:bidi="ar-SA"/>
             </w:rPr>
           </w:pPr>
-          <w:hyperlink w:anchor="_Toc440238384" w:history="1">
+          <w:hyperlink w:anchor="_Toc440246192" w:history="1">
             <w:r>
               <w:rPr>
                 <w:rStyle w:val="Hyperlink"/>
@@ -1242,7 +1242,7 @@
                 <w:noProof/>
                 <w:webHidden/>
               </w:rPr>
-              <w:instrText xml:space="preserve"> PAGEREF _Toc440238384 \h </w:instrText>
+              <w:instrText xml:space="preserve"> PAGEREF _Toc440246192 \h </w:instrText>
             </w:r>
             <w:r>
               <w:rPr>
@@ -1287,13 +1287,13 @@
               <w:lang w:bidi="ar-SA"/>
             </w:rPr>
           </w:pPr>
-          <w:hyperlink w:anchor="_Toc440238385" w:history="1">
+          <w:hyperlink w:anchor="_Toc440246193" w:history="1">
             <w:r>
               <w:rPr>
                 <w:rStyle w:val="Hyperlink"/>
                 <w:noProof/>
               </w:rPr>
-              <w:t>Mathematical Functions</w:t>
+              <w:t>Importing Data</w:t>
             </w:r>
             <w:r>
               <w:rPr>
@@ -1314,7 +1314,79 @@
                 <w:noProof/>
                 <w:webHidden/>
               </w:rPr>
-              <w:instrText xml:space="preserve"> PAGEREF _Toc440238385 \h </w:instrText>
+              <w:instrText xml:space="preserve"> PAGEREF _Toc440246193 \h </w:instrText>
+            </w:r>
+            <w:r>
+              <w:rPr>
+                <w:noProof/>
+                <w:webHidden/>
+              </w:rPr>
+            </w:r>
+            <w:r>
+              <w:rPr>
+                <w:noProof/>
+                <w:webHidden/>
+              </w:rPr>
+              <w:fldChar w:fldCharType="separate"/>
+            </w:r>
+            <w:r>
+              <w:rPr>
+                <w:noProof/>
+                <w:webHidden/>
+              </w:rPr>
+              <w:t>10</w:t>
+            </w:r>
+            <w:r>
+              <w:rPr>
+                <w:noProof/>
+                <w:webHidden/>
+              </w:rPr>
+              <w:fldChar w:fldCharType="end"/>
+            </w:r>
+          </w:hyperlink>
+        </w:p>
+        <w:p>
+          <w:pPr>
+            <w:pStyle w:val="TOC2"/>
+            <w:tabs>
+              <w:tab w:val="right" w:leader="dot" w:pos="10700"/>
+            </w:tabs>
+            <w:rPr>
+              <w:rFonts w:eastAsiaTheme="minorEastAsia" w:cstheme="minorBidi"/>
+              <w:noProof/>
+              <w:sz w:val="22"/>
+              <w:szCs w:val="22"/>
+              <w:lang w:bidi="ar-SA"/>
+            </w:rPr>
+          </w:pPr>
+          <w:hyperlink w:anchor="_Toc440246194" w:history="1">
+            <w:r>
+              <w:rPr>
+                <w:rStyle w:val="Hyperlink"/>
+                <w:noProof/>
+              </w:rPr>
+              <w:t>Importing CSV File into a PosgreSQL Table</w:t>
+            </w:r>
+            <w:r>
+              <w:rPr>
+                <w:noProof/>
+                <w:webHidden/>
+              </w:rPr>
+              <w:tab/>
+            </w:r>
+            <w:r>
+              <w:rPr>
+                <w:noProof/>
+                <w:webHidden/>
+              </w:rPr>
+              <w:fldChar w:fldCharType="begin"/>
+            </w:r>
+            <w:r>
+              <w:rPr>
+                <w:noProof/>
+                <w:webHidden/>
+              </w:rPr>
+              <w:instrText xml:space="preserve"> PAGEREF _Toc440246194 \h </w:instrText>
             </w:r>
             <w:r>
               <w:rPr>
@@ -1359,12 +1431,84 @@
               <w:lang w:bidi="ar-SA"/>
             </w:rPr>
           </w:pPr>
-          <w:hyperlink w:anchor="_Toc440238386" w:history="1">
+          <w:hyperlink w:anchor="_Toc440246195" w:history="1">
             <w:r>
               <w:rPr>
                 <w:rStyle w:val="Hyperlink"/>
                 <w:noProof/>
               </w:rPr>
+              <w:t>Mathematical Functions</w:t>
+            </w:r>
+            <w:r>
+              <w:rPr>
+                <w:noProof/>
+                <w:webHidden/>
+              </w:rPr>
+              <w:tab/>
+            </w:r>
+            <w:r>
+              <w:rPr>
+                <w:noProof/>
+                <w:webHidden/>
+              </w:rPr>
+              <w:fldChar w:fldCharType="begin"/>
+            </w:r>
+            <w:r>
+              <w:rPr>
+                <w:noProof/>
+                <w:webHidden/>
+              </w:rPr>
+              <w:instrText xml:space="preserve"> PAGEREF _Toc440246195 \h </w:instrText>
+            </w:r>
+            <w:r>
+              <w:rPr>
+                <w:noProof/>
+                <w:webHidden/>
+              </w:rPr>
+            </w:r>
+            <w:r>
+              <w:rPr>
+                <w:noProof/>
+                <w:webHidden/>
+              </w:rPr>
+              <w:fldChar w:fldCharType="separate"/>
+            </w:r>
+            <w:r>
+              <w:rPr>
+                <w:noProof/>
+                <w:webHidden/>
+              </w:rPr>
+              <w:t>10</w:t>
+            </w:r>
+            <w:r>
+              <w:rPr>
+                <w:noProof/>
+                <w:webHidden/>
+              </w:rPr>
+              <w:fldChar w:fldCharType="end"/>
+            </w:r>
+          </w:hyperlink>
+        </w:p>
+        <w:p>
+          <w:pPr>
+            <w:pStyle w:val="TOC1"/>
+            <w:tabs>
+              <w:tab w:val="right" w:leader="dot" w:pos="10700"/>
+            </w:tabs>
+            <w:rPr>
+              <w:rFonts w:eastAsiaTheme="minorEastAsia" w:cstheme="minorBidi"/>
+              <w:noProof/>
+              <w:sz w:val="22"/>
+              <w:szCs w:val="22"/>
+              <w:lang w:bidi="ar-SA"/>
+            </w:rPr>
+          </w:pPr>
+          <w:hyperlink w:anchor="_Toc440246196" w:history="1">
+            <w:r>
+              <w:rPr>
+                <w:rStyle w:val="Hyperlink"/>
+                <w:noProof/>
+              </w:rPr>
               <w:t>Strings</w:t>
             </w:r>
             <w:r>
@@ -1386,7 +1530,7 @@
                 <w:noProof/>
                 <w:webHidden/>
               </w:rPr>
-              <w:instrText xml:space="preserve"> PAGEREF _Toc440238386 \h </w:instrText>
+              <w:instrText xml:space="preserve"> PAGEREF _Toc440246196 \h </w:instrText>
             </w:r>
             <w:r>
               <w:rPr>
@@ -1406,7 +1550,7 @@
                 <w:noProof/>
                 <w:webHidden/>
               </w:rPr>
-              <w:t>12</w:t>
+              <w:t>13</w:t>
             </w:r>
             <w:r>
               <w:rPr>
@@ -1431,7 +1575,7 @@
               <w:lang w:bidi="ar-SA"/>
             </w:rPr>
           </w:pPr>
-          <w:hyperlink w:anchor="_Toc440238387" w:history="1">
+          <w:hyperlink w:anchor="_Toc440246197" w:history="1">
             <w:r>
               <w:rPr>
                 <w:rStyle w:val="Hyperlink"/>
@@ -1458,7 +1602,7 @@
                 <w:noProof/>
                 <w:webHidden/>
               </w:rPr>
-              <w:instrText xml:space="preserve"> PAGEREF _Toc440238387 \h </w:instrText>
+              <w:instrText xml:space="preserve"> PAGEREF _Toc440246197 \h </w:instrText>
             </w:r>
             <w:r>
               <w:rPr>
@@ -1478,7 +1622,7 @@
                 <w:noProof/>
                 <w:webHidden/>
               </w:rPr>
-              <w:t>12</w:t>
+              <w:t>13</w:t>
             </w:r>
             <w:r>
               <w:rPr>
@@ -1503,7 +1647,7 @@
               <w:lang w:bidi="ar-SA"/>
             </w:rPr>
           </w:pPr>
-          <w:hyperlink w:anchor="_Toc440238388" w:history="1">
+          <w:hyperlink w:anchor="_Toc440246198" w:history="1">
             <w:r>
               <w:rPr>
                 <w:rStyle w:val="Hyperlink"/>
@@ -1530,7 +1674,7 @@
                 <w:noProof/>
                 <w:webHidden/>
               </w:rPr>
-              <w:instrText xml:space="preserve"> PAGEREF _Toc440238388 \h </w:instrText>
+              <w:instrText xml:space="preserve"> PAGEREF _Toc440246198 \h </w:instrText>
             </w:r>
             <w:r>
               <w:rPr>
@@ -1575,7 +1719,7 @@
               <w:lang w:bidi="ar-SA"/>
             </w:rPr>
           </w:pPr>
-          <w:hyperlink w:anchor="_Toc440238389" w:history="1">
+          <w:hyperlink w:anchor="_Toc440246199" w:history="1">
             <w:r>
               <w:rPr>
                 <w:rStyle w:val="Hyperlink"/>
@@ -1602,7 +1746,7 @@
                 <w:noProof/>
                 <w:webHidden/>
               </w:rPr>
-              <w:instrText xml:space="preserve"> PAGEREF _Toc440238389 \h </w:instrText>
+              <w:instrText xml:space="preserve"> PAGEREF _Toc440246199 \h </w:instrText>
             </w:r>
             <w:r>
               <w:rPr>
@@ -1647,7 +1791,7 @@
               <w:lang w:bidi="ar-SA"/>
             </w:rPr>
           </w:pPr>
-          <w:hyperlink w:anchor="_Toc440238390" w:history="1">
+          <w:hyperlink w:anchor="_Toc440246200" w:history="1">
             <w:r>
               <w:rPr>
                 <w:rStyle w:val="Hyperlink"/>
@@ -1674,7 +1818,7 @@
                 <w:noProof/>
                 <w:webHidden/>
               </w:rPr>
-              <w:instrText xml:space="preserve"> PAGEREF _Toc440238390 \h </w:instrText>
+              <w:instrText xml:space="preserve"> PAGEREF _Toc440246200 \h </w:instrText>
             </w:r>
             <w:r>
               <w:rPr>
@@ -1719,7 +1863,7 @@
               <w:lang w:bidi="ar-SA"/>
             </w:rPr>
           </w:pPr>
-          <w:hyperlink w:anchor="_Toc440238391" w:history="1">
+          <w:hyperlink w:anchor="_Toc440246201" w:history="1">
             <w:r>
               <w:rPr>
                 <w:rStyle w:val="Hyperlink"/>
@@ -1746,7 +1890,7 @@
                 <w:noProof/>
                 <w:webHidden/>
               </w:rPr>
-              <w:instrText xml:space="preserve"> PAGEREF _Toc440238391 \h </w:instrText>
+              <w:instrText xml:space="preserve"> PAGEREF _Toc440246201 \h </w:instrText>
             </w:r>
             <w:r>
               <w:rPr>
@@ -1798,7 +1942,7 @@
       <w:pPr>
         <w:pStyle w:val="Heading1"/>
       </w:pPr>
-      <w:bookmarkStart w:id="1" w:name="_Toc440238369"/>
+      <w:bookmarkStart w:id="1" w:name="_Toc440246177"/>
       <w:r>
         <w:lastRenderedPageBreak/>
         <w:t>Admin Functions</w:t>
@@ -1809,7 +1953,7 @@
       <w:pPr>
         <w:pStyle w:val="Heading2"/>
       </w:pPr>
-      <w:bookmarkStart w:id="2" w:name="_Toc440238370"/>
+      <w:bookmarkStart w:id="2" w:name="_Toc440246178"/>
       <w:r>
         <w:t>What users are using the database?</w:t>
       </w:r>
@@ -1885,7 +2029,7 @@
       <w:pPr>
         <w:pStyle w:val="Heading1"/>
       </w:pPr>
-      <w:bookmarkStart w:id="3" w:name="_Toc440238371"/>
+      <w:bookmarkStart w:id="3" w:name="_Toc440246179"/>
       <w:r>
         <w:t>Aggregate Functions</w:t>
       </w:r>
@@ -1950,7 +2094,7 @@
       <w:pPr>
         <w:pStyle w:val="Heading2"/>
       </w:pPr>
-      <w:bookmarkStart w:id="4" w:name="_Toc440238372"/>
+      <w:bookmarkStart w:id="4" w:name="_Toc440246180"/>
       <w:r>
         <w:t>Aggregate Functions for Statistics</w:t>
       </w:r>
@@ -2015,7 +2159,7 @@
       <w:pPr>
         <w:pStyle w:val="Heading2"/>
       </w:pPr>
-      <w:bookmarkStart w:id="5" w:name="_Toc440238373"/>
+      <w:bookmarkStart w:id="5" w:name="_Toc440246181"/>
       <w:r>
         <w:t>Average</w:t>
       </w:r>
@@ -2031,7 +2175,7 @@
       <w:pPr>
         <w:pStyle w:val="Heading1"/>
       </w:pPr>
-      <w:bookmarkStart w:id="6" w:name="_Toc440238374"/>
+      <w:bookmarkStart w:id="6" w:name="_Toc440246182"/>
       <w:r>
         <w:t>Dates and Times</w:t>
       </w:r>
@@ -2042,7 +2186,7 @@
       <w:pPr>
         <w:pStyle w:val="Heading2"/>
       </w:pPr>
-      <w:bookmarkStart w:id="7" w:name="_Toc440238375"/>
+      <w:bookmarkStart w:id="7" w:name="_Toc440246183"/>
       <w:r>
         <w:t>Extract a Date part</w:t>
       </w:r>
@@ -2130,7 +2274,7 @@
       <w:pPr>
         <w:pStyle w:val="Heading2"/>
       </w:pPr>
-      <w:bookmarkStart w:id="8" w:name="_Toc440238376"/>
+      <w:bookmarkStart w:id="8" w:name="_Toc440246184"/>
       <w:r>
         <w:t>Formatting Dates and Times</w:t>
       </w:r>
@@ -8427,7 +8571,7 @@
       <w:pPr>
         <w:pStyle w:val="Heading2"/>
       </w:pPr>
-      <w:bookmarkStart w:id="10" w:name="_Toc440238377"/>
+      <w:bookmarkStart w:id="10" w:name="_Toc440246185"/>
       <w:r>
         <w:t>Convert to timestamp without time zone</w:t>
       </w:r>
@@ -8457,7 +8601,7 @@
       <w:pPr>
         <w:pStyle w:val="Heading2"/>
       </w:pPr>
-      <w:bookmarkStart w:id="11" w:name="_Toc440238378"/>
+      <w:bookmarkStart w:id="11" w:name="_Toc440246186"/>
       <w:r>
         <w:t>Interval between two dates</w:t>
       </w:r>
@@ -8600,7 +8744,7 @@
       <w:pPr>
         <w:pStyle w:val="Heading3"/>
       </w:pPr>
-      <w:bookmarkStart w:id="12" w:name="_Toc440238379"/>
+      <w:bookmarkStart w:id="12" w:name="_Toc440246187"/>
       <w:r>
         <w:t>Interval in hours</w:t>
       </w:r>
@@ -8713,7 +8857,7 @@
       <w:pPr>
         <w:pStyle w:val="Heading1"/>
       </w:pPr>
-      <w:bookmarkStart w:id="13" w:name="_Toc440238380"/>
+      <w:bookmarkStart w:id="13" w:name="_Toc440246188"/>
       <w:r>
         <w:t>Functions</w:t>
       </w:r>
@@ -8723,7 +8867,7 @@
       <w:pPr>
         <w:pStyle w:val="Heading2"/>
       </w:pPr>
-      <w:bookmarkStart w:id="14" w:name="_Toc440238381"/>
+      <w:bookmarkStart w:id="14" w:name="_Toc440246189"/>
       <w:r>
         <w:t>Change Function Ownership</w:t>
       </w:r>
@@ -8764,7 +8908,7 @@
       <w:pPr>
         <w:pStyle w:val="Heading2"/>
       </w:pPr>
-      <w:bookmarkStart w:id="15" w:name="_Toc440238382"/>
+      <w:bookmarkStart w:id="15" w:name="_Toc440246190"/>
       <w:r>
         <w:t>Grant Function Privileges</w:t>
       </w:r>
@@ -8798,7 +8942,7 @@
       <w:pPr>
         <w:pStyle w:val="Heading1"/>
       </w:pPr>
-      <w:bookmarkStart w:id="16" w:name="_Toc440238383"/>
+      <w:bookmarkStart w:id="16" w:name="_Toc440246191"/>
       <w:r>
         <w:lastRenderedPageBreak/>
         <w:t>Geography</w:t>
@@ -8809,7 +8953,7 @@
       <w:pPr>
         <w:pStyle w:val="Heading2"/>
       </w:pPr>
-      <w:bookmarkStart w:id="17" w:name="_Toc440238384"/>
+      <w:bookmarkStart w:id="17" w:name="_Toc440246192"/>
       <w:r>
         <w:t>Distance between two points</w:t>
       </w:r>
@@ -8929,13 +9073,84 @@
     </w:p>
     <w:p>
       <w:pPr>
+        <w:pStyle w:val="code"/>
+      </w:pPr>
+    </w:p>
+    <w:p>
+      <w:pPr>
+        <w:pStyle w:val="code"/>
+      </w:pPr>
+    </w:p>
+    <w:p>
+      <w:pPr>
         <w:pStyle w:val="Heading1"/>
       </w:pPr>
-      <w:bookmarkStart w:id="18" w:name="_Toc440238385"/>
+      <w:bookmarkStart w:id="18" w:name="_Toc440246193"/>
+      <w:r>
+        <w:t>Importing Data</w:t>
+      </w:r>
+      <w:bookmarkEnd w:id="18"/>
+    </w:p>
+    <w:p>
+      <w:pPr>
+        <w:pStyle w:val="code"/>
+      </w:pPr>
+    </w:p>
+    <w:p>
+      <w:pPr>
+        <w:pStyle w:val="Heading2"/>
+      </w:pPr>
+      <w:bookmarkStart w:id="19" w:name="_Toc440246194"/>
+      <w:r>
+        <w:t>Importing CSV File into a PosgreSQL Table</w:t>
+      </w:r>
+      <w:bookmarkEnd w:id="19"/>
+    </w:p>
+    <w:p>
+      <w:pPr>
+        <w:pStyle w:val="code"/>
+      </w:pPr>
+    </w:p>
+    <w:p>
+      <w:pPr>
+        <w:pStyle w:val="code"/>
+      </w:pPr>
+      <w:r>
+        <w:t xml:space="preserve">See </w:t>
+      </w:r>
+      <w:hyperlink r:id="rId12" w:history="1">
+        <w:r>
+          <w:rPr>
+            <w:rStyle w:val="Hyperlink"/>
+          </w:rPr>
+          <w:t>http://www.postgresqltutorial.com/import-csv-file-into-posgresql-table/</w:t>
+        </w:r>
+      </w:hyperlink>
+    </w:p>
+    <w:p>
+      <w:pPr>
+        <w:pStyle w:val="code"/>
+      </w:pPr>
+    </w:p>
+    <w:p>
+      <w:pPr>
+        <w:pStyle w:val="code"/>
+      </w:pPr>
+    </w:p>
+    <w:p>
+      <w:pPr>
+        <w:pStyle w:val="code"/>
+      </w:pPr>
+    </w:p>
+    <w:p>
+      <w:pPr>
+        <w:pStyle w:val="Heading1"/>
+      </w:pPr>
+      <w:bookmarkStart w:id="20" w:name="_Toc440246195"/>
       <w:r>
         <w:t>Mathematical Functions</w:t>
       </w:r>
-      <w:bookmarkEnd w:id="18"/>
+      <w:bookmarkEnd w:id="20"/>
     </w:p>
     <w:p>
       <w:r>
@@ -8961,7 +9176,7 @@
                     </pic:cNvPicPr>
                   </pic:nvPicPr>
                   <pic:blipFill>
-                    <a:blip r:embed="rId12" cstate="print"/>
+                    <a:blip r:embed="rId13" cstate="print"/>
                     <a:srcRect/>
                     <a:stretch>
                       <a:fillRect/>
@@ -9064,6 +9279,7 @@
                 <w:szCs w:val="18"/>
                 <w:lang w:bidi="ar-SA"/>
               </w:rPr>
+              <w:lastRenderedPageBreak/>
               <w:t>Function</w:t>
             </w:r>
           </w:p>
@@ -9753,7 +9969,6 @@
                 <w:sz w:val="20"/>
                 <w:lang w:bidi="ar-SA"/>
               </w:rPr>
-              <w:lastRenderedPageBreak/>
               <w:t>ceil(dp or numeric)</w:t>
             </w:r>
           </w:p>
@@ -12007,6 +12222,7 @@
                 <w:sz w:val="20"/>
                 <w:lang w:bidi="ar-SA"/>
               </w:rPr>
+              <w:lastRenderedPageBreak/>
               <w:t>b</w:t>
             </w:r>
           </w:p>
@@ -12048,6 +12264,7 @@
                 <w:sz w:val="20"/>
                 <w:lang w:bidi="ar-SA"/>
               </w:rPr>
+              <w:lastRenderedPageBreak/>
               <w:t>power(9.0, 3.0)</w:t>
             </w:r>
           </w:p>
@@ -12132,6 +12349,7 @@
                 <w:sz w:val="20"/>
                 <w:lang w:bidi="ar-SA"/>
               </w:rPr>
+              <w:lastRenderedPageBreak/>
               <w:t>power(a numeric, b numeric)</w:t>
             </w:r>
           </w:p>
@@ -12358,7 +12576,6 @@
                 <w:sz w:val="20"/>
                 <w:lang w:bidi="ar-SA"/>
               </w:rPr>
-              <w:lastRenderedPageBreak/>
               <w:t>radians(dp)</w:t>
             </w:r>
           </w:p>
@@ -14535,21 +14752,21 @@
       <w:pPr>
         <w:pStyle w:val="Heading1"/>
       </w:pPr>
-      <w:bookmarkStart w:id="19" w:name="_Toc440238386"/>
+      <w:bookmarkStart w:id="21" w:name="_Toc440246196"/>
       <w:r>
         <w:t>Strings</w:t>
       </w:r>
-      <w:bookmarkEnd w:id="19"/>
+      <w:bookmarkEnd w:id="21"/>
     </w:p>
     <w:p>
       <w:pPr>
         <w:pStyle w:val="Heading2"/>
       </w:pPr>
-      <w:bookmarkStart w:id="20" w:name="_Toc440238387"/>
+      <w:bookmarkStart w:id="22" w:name="_Toc440246197"/>
       <w:r>
         <w:t>String length</w:t>
       </w:r>
-      <w:bookmarkEnd w:id="20"/>
+      <w:bookmarkEnd w:id="22"/>
     </w:p>
     <w:p/>
     <w:p>
@@ -14557,7 +14774,6 @@
         <w:pStyle w:val="code"/>
       </w:pPr>
       <w:r>
-        <w:lastRenderedPageBreak/>
         <w:t xml:space="preserve">select * </w:t>
       </w:r>
     </w:p>
@@ -14583,22 +14799,22 @@
       <w:pPr>
         <w:pStyle w:val="Heading1"/>
       </w:pPr>
-      <w:bookmarkStart w:id="21" w:name="_Toc440238388"/>
+      <w:bookmarkStart w:id="23" w:name="_Toc440246198"/>
       <w:r>
         <w:t>Tables</w:t>
       </w:r>
-      <w:bookmarkEnd w:id="21"/>
+      <w:bookmarkEnd w:id="23"/>
     </w:p>
     <w:p/>
     <w:p>
       <w:pPr>
         <w:pStyle w:val="Heading2"/>
       </w:pPr>
-      <w:bookmarkStart w:id="22" w:name="_Toc440238389"/>
+      <w:bookmarkStart w:id="24" w:name="_Toc440246199"/>
       <w:r>
         <w:t>Change table ownership</w:t>
       </w:r>
-      <w:bookmarkEnd w:id="22"/>
+      <w:bookmarkEnd w:id="24"/>
     </w:p>
     <w:p>
       <w:pPr>
@@ -14618,11 +14834,11 @@
       <w:pPr>
         <w:pStyle w:val="Heading2"/>
       </w:pPr>
-      <w:bookmarkStart w:id="23" w:name="_Toc440238390"/>
+      <w:bookmarkStart w:id="25" w:name="_Toc440246200"/>
       <w:r>
         <w:t>Describe a table</w:t>
       </w:r>
-      <w:bookmarkEnd w:id="23"/>
+      <w:bookmarkEnd w:id="25"/>
     </w:p>
     <w:p/>
     <w:p>
@@ -14655,11 +14871,11 @@
       <w:pPr>
         <w:pStyle w:val="Heading2"/>
       </w:pPr>
-      <w:bookmarkStart w:id="24" w:name="_Toc440238391"/>
+      <w:bookmarkStart w:id="26" w:name="_Toc440246201"/>
       <w:r>
         <w:t>Get column names from a table</w:t>
       </w:r>
-      <w:bookmarkEnd w:id="24"/>
+      <w:bookmarkEnd w:id="26"/>
     </w:p>
     <w:p>
       <w:pPr>
@@ -16046,7 +16262,7 @@
 </file>
 
 <file path=customXml/itemProps1.xml><?xml version="1.0" encoding="utf-8"?>
-<ds:datastoreItem xmlns:ds="http://schemas.openxmlformats.org/officeDocument/2006/customXml" ds:itemID="{EAC31417-E04F-49C1-8902-8655DC861F25}">
+<ds:datastoreItem xmlns:ds="http://schemas.openxmlformats.org/officeDocument/2006/customXml" ds:itemID="{40A3672F-199C-414E-99F7-2CEA67C7B3EC}">
   <ds:schemaRefs>
     <ds:schemaRef ds:uri="http://schemas.openxmlformats.org/officeDocument/2006/bibliography"/>
   </ds:schemaRefs>

--- a/Postgres Cheatsheet.docx
+++ b/Postgres Cheatsheet.docx
@@ -6,7 +6,7 @@
       <w:pPr>
         <w:pStyle w:val="Title"/>
       </w:pPr>
-      <w:bookmarkStart w:id="0" w:name="_Toc440246176"/>
+      <w:bookmarkStart w:id="0" w:name="_Toc447019599"/>
       <w:r>
         <w:t>Postgres Cheatsheet</w:t>
       </w:r>
@@ -63,7 +63,7 @@
           <w:r>
             <w:fldChar w:fldCharType="separate"/>
           </w:r>
-          <w:hyperlink w:anchor="_Toc440246176" w:history="1">
+          <w:hyperlink w:anchor="_Toc447019599" w:history="1">
             <w:r>
               <w:rPr>
                 <w:rStyle w:val="Hyperlink"/>
@@ -90,7 +90,7 @@
                 <w:noProof/>
                 <w:webHidden/>
               </w:rPr>
-              <w:instrText xml:space="preserve"> PAGEREF _Toc440246176 \h </w:instrText>
+              <w:instrText xml:space="preserve"> PAGEREF _Toc447019599 \h </w:instrText>
             </w:r>
             <w:r>
               <w:rPr>
@@ -135,7 +135,7 @@
               <w:lang w:bidi="ar-SA"/>
             </w:rPr>
           </w:pPr>
-          <w:hyperlink w:anchor="_Toc440246177" w:history="1">
+          <w:hyperlink w:anchor="_Toc447019600" w:history="1">
             <w:r>
               <w:rPr>
                 <w:rStyle w:val="Hyperlink"/>
@@ -162,7 +162,7 @@
                 <w:noProof/>
                 <w:webHidden/>
               </w:rPr>
-              <w:instrText xml:space="preserve"> PAGEREF _Toc440246177 \h </w:instrText>
+              <w:instrText xml:space="preserve"> PAGEREF _Toc447019600 \h </w:instrText>
             </w:r>
             <w:r>
               <w:rPr>
@@ -207,7 +207,7 @@
               <w:lang w:bidi="ar-SA"/>
             </w:rPr>
           </w:pPr>
-          <w:hyperlink w:anchor="_Toc440246178" w:history="1">
+          <w:hyperlink w:anchor="_Toc447019601" w:history="1">
             <w:r>
               <w:rPr>
                 <w:rStyle w:val="Hyperlink"/>
@@ -234,7 +234,7 @@
                 <w:noProof/>
                 <w:webHidden/>
               </w:rPr>
-              <w:instrText xml:space="preserve"> PAGEREF _Toc440246178 \h </w:instrText>
+              <w:instrText xml:space="preserve"> PAGEREF _Toc447019601 \h </w:instrText>
             </w:r>
             <w:r>
               <w:rPr>
@@ -279,7 +279,7 @@
               <w:lang w:bidi="ar-SA"/>
             </w:rPr>
           </w:pPr>
-          <w:hyperlink w:anchor="_Toc440246179" w:history="1">
+          <w:hyperlink w:anchor="_Toc447019602" w:history="1">
             <w:r>
               <w:rPr>
                 <w:rStyle w:val="Hyperlink"/>
@@ -306,7 +306,7 @@
                 <w:noProof/>
                 <w:webHidden/>
               </w:rPr>
-              <w:instrText xml:space="preserve"> PAGEREF _Toc440246179 \h </w:instrText>
+              <w:instrText xml:space="preserve"> PAGEREF _Toc447019602 \h </w:instrText>
             </w:r>
             <w:r>
               <w:rPr>
@@ -351,7 +351,7 @@
               <w:lang w:bidi="ar-SA"/>
             </w:rPr>
           </w:pPr>
-          <w:hyperlink w:anchor="_Toc440246180" w:history="1">
+          <w:hyperlink w:anchor="_Toc447019603" w:history="1">
             <w:r>
               <w:rPr>
                 <w:rStyle w:val="Hyperlink"/>
@@ -378,7 +378,7 @@
                 <w:noProof/>
                 <w:webHidden/>
               </w:rPr>
-              <w:instrText xml:space="preserve"> PAGEREF _Toc440246180 \h </w:instrText>
+              <w:instrText xml:space="preserve"> PAGEREF _Toc447019603 \h </w:instrText>
             </w:r>
             <w:r>
               <w:rPr>
@@ -423,7 +423,7 @@
               <w:lang w:bidi="ar-SA"/>
             </w:rPr>
           </w:pPr>
-          <w:hyperlink w:anchor="_Toc440246181" w:history="1">
+          <w:hyperlink w:anchor="_Toc447019604" w:history="1">
             <w:r>
               <w:rPr>
                 <w:rStyle w:val="Hyperlink"/>
@@ -450,7 +450,7 @@
                 <w:noProof/>
                 <w:webHidden/>
               </w:rPr>
-              <w:instrText xml:space="preserve"> PAGEREF _Toc440246181 \h </w:instrText>
+              <w:instrText xml:space="preserve"> PAGEREF _Toc447019604 \h </w:instrText>
             </w:r>
             <w:r>
               <w:rPr>
@@ -495,7 +495,7 @@
               <w:lang w:bidi="ar-SA"/>
             </w:rPr>
           </w:pPr>
-          <w:hyperlink w:anchor="_Toc440246182" w:history="1">
+          <w:hyperlink w:anchor="_Toc447019605" w:history="1">
             <w:r>
               <w:rPr>
                 <w:rStyle w:val="Hyperlink"/>
@@ -522,7 +522,7 @@
                 <w:noProof/>
                 <w:webHidden/>
               </w:rPr>
-              <w:instrText xml:space="preserve"> PAGEREF _Toc440246182 \h </w:instrText>
+              <w:instrText xml:space="preserve"> PAGEREF _Toc447019605 \h </w:instrText>
             </w:r>
             <w:r>
               <w:rPr>
@@ -567,7 +567,7 @@
               <w:lang w:bidi="ar-SA"/>
             </w:rPr>
           </w:pPr>
-          <w:hyperlink w:anchor="_Toc440246183" w:history="1">
+          <w:hyperlink w:anchor="_Toc447019606" w:history="1">
             <w:r>
               <w:rPr>
                 <w:rStyle w:val="Hyperlink"/>
@@ -594,7 +594,7 @@
                 <w:noProof/>
                 <w:webHidden/>
               </w:rPr>
-              <w:instrText xml:space="preserve"> PAGEREF _Toc440246183 \h </w:instrText>
+              <w:instrText xml:space="preserve"> PAGEREF _Toc447019606 \h </w:instrText>
             </w:r>
             <w:r>
               <w:rPr>
@@ -639,7 +639,7 @@
               <w:lang w:bidi="ar-SA"/>
             </w:rPr>
           </w:pPr>
-          <w:hyperlink w:anchor="_Toc440246184" w:history="1">
+          <w:hyperlink w:anchor="_Toc447019607" w:history="1">
             <w:r>
               <w:rPr>
                 <w:rStyle w:val="Hyperlink"/>
@@ -666,7 +666,7 @@
                 <w:noProof/>
                 <w:webHidden/>
               </w:rPr>
-              <w:instrText xml:space="preserve"> PAGEREF _Toc440246184 \h </w:instrText>
+              <w:instrText xml:space="preserve"> PAGEREF _Toc447019607 \h </w:instrText>
             </w:r>
             <w:r>
               <w:rPr>
@@ -711,7 +711,7 @@
               <w:lang w:bidi="ar-SA"/>
             </w:rPr>
           </w:pPr>
-          <w:hyperlink w:anchor="_Toc440246185" w:history="1">
+          <w:hyperlink w:anchor="_Toc447019608" w:history="1">
             <w:r>
               <w:rPr>
                 <w:rStyle w:val="Hyperlink"/>
@@ -738,7 +738,7 @@
                 <w:noProof/>
                 <w:webHidden/>
               </w:rPr>
-              <w:instrText xml:space="preserve"> PAGEREF _Toc440246185 \h </w:instrText>
+              <w:instrText xml:space="preserve"> PAGEREF _Toc447019608 \h </w:instrText>
             </w:r>
             <w:r>
               <w:rPr>
@@ -783,7 +783,7 @@
               <w:lang w:bidi="ar-SA"/>
             </w:rPr>
           </w:pPr>
-          <w:hyperlink w:anchor="_Toc440246186" w:history="1">
+          <w:hyperlink w:anchor="_Toc447019609" w:history="1">
             <w:r>
               <w:rPr>
                 <w:rStyle w:val="Hyperlink"/>
@@ -810,7 +810,7 @@
                 <w:noProof/>
                 <w:webHidden/>
               </w:rPr>
-              <w:instrText xml:space="preserve"> PAGEREF _Toc440246186 \h </w:instrText>
+              <w:instrText xml:space="preserve"> PAGEREF _Toc447019609 \h </w:instrText>
             </w:r>
             <w:r>
               <w:rPr>
@@ -855,7 +855,7 @@
               <w:lang w:bidi="ar-SA"/>
             </w:rPr>
           </w:pPr>
-          <w:hyperlink w:anchor="_Toc440246187" w:history="1">
+          <w:hyperlink w:anchor="_Toc447019610" w:history="1">
             <w:r>
               <w:rPr>
                 <w:rStyle w:val="Hyperlink"/>
@@ -882,7 +882,7 @@
                 <w:noProof/>
                 <w:webHidden/>
               </w:rPr>
-              <w:instrText xml:space="preserve"> PAGEREF _Toc440246187 \h </w:instrText>
+              <w:instrText xml:space="preserve"> PAGEREF _Toc447019610 \h </w:instrText>
             </w:r>
             <w:r>
               <w:rPr>
@@ -927,13 +927,13 @@
               <w:lang w:bidi="ar-SA"/>
             </w:rPr>
           </w:pPr>
-          <w:hyperlink w:anchor="_Toc440246188" w:history="1">
+          <w:hyperlink w:anchor="_Toc447019611" w:history="1">
             <w:r>
               <w:rPr>
                 <w:rStyle w:val="Hyperlink"/>
                 <w:noProof/>
               </w:rPr>
-              <w:t>Functions</w:t>
+              <w:t>Command Line Queries</w:t>
             </w:r>
             <w:r>
               <w:rPr>
@@ -954,7 +954,7 @@
                 <w:noProof/>
                 <w:webHidden/>
               </w:rPr>
-              <w:instrText xml:space="preserve"> PAGEREF _Toc440246188 \h </w:instrText>
+              <w:instrText xml:space="preserve"> PAGEREF _Toc447019611 \h </w:instrText>
             </w:r>
             <w:r>
               <w:rPr>
@@ -999,13 +999,13 @@
               <w:lang w:bidi="ar-SA"/>
             </w:rPr>
           </w:pPr>
-          <w:hyperlink w:anchor="_Toc440246189" w:history="1">
+          <w:hyperlink w:anchor="_Toc447019612" w:history="1">
             <w:r>
               <w:rPr>
                 <w:rStyle w:val="Hyperlink"/>
                 <w:noProof/>
               </w:rPr>
-              <w:t>Change Function Ownership</w:t>
+              <w:t>Execute a query on the command line</w:t>
             </w:r>
             <w:r>
               <w:rPr>
@@ -1026,7 +1026,79 @@
                 <w:noProof/>
                 <w:webHidden/>
               </w:rPr>
-              <w:instrText xml:space="preserve"> PAGEREF _Toc440246189 \h </w:instrText>
+              <w:instrText xml:space="preserve"> PAGEREF _Toc447019612 \h </w:instrText>
+            </w:r>
+            <w:r>
+              <w:rPr>
+                <w:noProof/>
+                <w:webHidden/>
+              </w:rPr>
+            </w:r>
+            <w:r>
+              <w:rPr>
+                <w:noProof/>
+                <w:webHidden/>
+              </w:rPr>
+              <w:fldChar w:fldCharType="separate"/>
+            </w:r>
+            <w:r>
+              <w:rPr>
+                <w:noProof/>
+                <w:webHidden/>
+              </w:rPr>
+              <w:t>9</w:t>
+            </w:r>
+            <w:r>
+              <w:rPr>
+                <w:noProof/>
+                <w:webHidden/>
+              </w:rPr>
+              <w:fldChar w:fldCharType="end"/>
+            </w:r>
+          </w:hyperlink>
+        </w:p>
+        <w:p>
+          <w:pPr>
+            <w:pStyle w:val="TOC1"/>
+            <w:tabs>
+              <w:tab w:val="right" w:leader="dot" w:pos="10700"/>
+            </w:tabs>
+            <w:rPr>
+              <w:rFonts w:eastAsiaTheme="minorEastAsia" w:cstheme="minorBidi"/>
+              <w:noProof/>
+              <w:sz w:val="22"/>
+              <w:szCs w:val="22"/>
+              <w:lang w:bidi="ar-SA"/>
+            </w:rPr>
+          </w:pPr>
+          <w:hyperlink w:anchor="_Toc447019613" w:history="1">
+            <w:r>
+              <w:rPr>
+                <w:rStyle w:val="Hyperlink"/>
+                <w:noProof/>
+              </w:rPr>
+              <w:t>Functions</w:t>
+            </w:r>
+            <w:r>
+              <w:rPr>
+                <w:noProof/>
+                <w:webHidden/>
+              </w:rPr>
+              <w:tab/>
+            </w:r>
+            <w:r>
+              <w:rPr>
+                <w:noProof/>
+                <w:webHidden/>
+              </w:rPr>
+              <w:fldChar w:fldCharType="begin"/>
+            </w:r>
+            <w:r>
+              <w:rPr>
+                <w:noProof/>
+                <w:webHidden/>
+              </w:rPr>
+              <w:instrText xml:space="preserve"> PAGEREF _Toc447019613 \h </w:instrText>
             </w:r>
             <w:r>
               <w:rPr>
@@ -1071,12 +1143,84 @@
               <w:lang w:bidi="ar-SA"/>
             </w:rPr>
           </w:pPr>
-          <w:hyperlink w:anchor="_Toc440246190" w:history="1">
+          <w:hyperlink w:anchor="_Toc447019614" w:history="1">
             <w:r>
               <w:rPr>
                 <w:rStyle w:val="Hyperlink"/>
                 <w:noProof/>
               </w:rPr>
+              <w:t>Change Function Ownership</w:t>
+            </w:r>
+            <w:r>
+              <w:rPr>
+                <w:noProof/>
+                <w:webHidden/>
+              </w:rPr>
+              <w:tab/>
+            </w:r>
+            <w:r>
+              <w:rPr>
+                <w:noProof/>
+                <w:webHidden/>
+              </w:rPr>
+              <w:fldChar w:fldCharType="begin"/>
+            </w:r>
+            <w:r>
+              <w:rPr>
+                <w:noProof/>
+                <w:webHidden/>
+              </w:rPr>
+              <w:instrText xml:space="preserve"> PAGEREF _Toc447019614 \h </w:instrText>
+            </w:r>
+            <w:r>
+              <w:rPr>
+                <w:noProof/>
+                <w:webHidden/>
+              </w:rPr>
+            </w:r>
+            <w:r>
+              <w:rPr>
+                <w:noProof/>
+                <w:webHidden/>
+              </w:rPr>
+              <w:fldChar w:fldCharType="separate"/>
+            </w:r>
+            <w:r>
+              <w:rPr>
+                <w:noProof/>
+                <w:webHidden/>
+              </w:rPr>
+              <w:t>9</w:t>
+            </w:r>
+            <w:r>
+              <w:rPr>
+                <w:noProof/>
+                <w:webHidden/>
+              </w:rPr>
+              <w:fldChar w:fldCharType="end"/>
+            </w:r>
+          </w:hyperlink>
+        </w:p>
+        <w:p>
+          <w:pPr>
+            <w:pStyle w:val="TOC2"/>
+            <w:tabs>
+              <w:tab w:val="right" w:leader="dot" w:pos="10700"/>
+            </w:tabs>
+            <w:rPr>
+              <w:rFonts w:eastAsiaTheme="minorEastAsia" w:cstheme="minorBidi"/>
+              <w:noProof/>
+              <w:sz w:val="22"/>
+              <w:szCs w:val="22"/>
+              <w:lang w:bidi="ar-SA"/>
+            </w:rPr>
+          </w:pPr>
+          <w:hyperlink w:anchor="_Toc447019615" w:history="1">
+            <w:r>
+              <w:rPr>
+                <w:rStyle w:val="Hyperlink"/>
+                <w:noProof/>
+              </w:rPr>
               <w:t>Grant Function Privileges</w:t>
             </w:r>
             <w:r>
@@ -1098,7 +1242,7 @@
                 <w:noProof/>
                 <w:webHidden/>
               </w:rPr>
-              <w:instrText xml:space="preserve"> PAGEREF _Toc440246190 \h </w:instrText>
+              <w:instrText xml:space="preserve"> PAGEREF _Toc447019615 \h </w:instrText>
             </w:r>
             <w:r>
               <w:rPr>
@@ -1143,7 +1287,7 @@
               <w:lang w:bidi="ar-SA"/>
             </w:rPr>
           </w:pPr>
-          <w:hyperlink w:anchor="_Toc440246191" w:history="1">
+          <w:hyperlink w:anchor="_Toc447019616" w:history="1">
             <w:r>
               <w:rPr>
                 <w:rStyle w:val="Hyperlink"/>
@@ -1170,7 +1314,7 @@
                 <w:noProof/>
                 <w:webHidden/>
               </w:rPr>
-              <w:instrText xml:space="preserve"> PAGEREF _Toc440246191 \h </w:instrText>
+              <w:instrText xml:space="preserve"> PAGEREF _Toc447019616 \h </w:instrText>
             </w:r>
             <w:r>
               <w:rPr>
@@ -1215,7 +1359,7 @@
               <w:lang w:bidi="ar-SA"/>
             </w:rPr>
           </w:pPr>
-          <w:hyperlink w:anchor="_Toc440246192" w:history="1">
+          <w:hyperlink w:anchor="_Toc447019617" w:history="1">
             <w:r>
               <w:rPr>
                 <w:rStyle w:val="Hyperlink"/>
@@ -1242,7 +1386,7 @@
                 <w:noProof/>
                 <w:webHidden/>
               </w:rPr>
-              <w:instrText xml:space="preserve"> PAGEREF _Toc440246192 \h </w:instrText>
+              <w:instrText xml:space="preserve"> PAGEREF _Toc447019617 \h </w:instrText>
             </w:r>
             <w:r>
               <w:rPr>
@@ -1287,7 +1431,7 @@
               <w:lang w:bidi="ar-SA"/>
             </w:rPr>
           </w:pPr>
-          <w:hyperlink w:anchor="_Toc440246193" w:history="1">
+          <w:hyperlink w:anchor="_Toc447019618" w:history="1">
             <w:r>
               <w:rPr>
                 <w:rStyle w:val="Hyperlink"/>
@@ -1314,7 +1458,7 @@
                 <w:noProof/>
                 <w:webHidden/>
               </w:rPr>
-              <w:instrText xml:space="preserve"> PAGEREF _Toc440246193 \h </w:instrText>
+              <w:instrText xml:space="preserve"> PAGEREF _Toc447019618 \h </w:instrText>
             </w:r>
             <w:r>
               <w:rPr>
@@ -1359,7 +1503,7 @@
               <w:lang w:bidi="ar-SA"/>
             </w:rPr>
           </w:pPr>
-          <w:hyperlink w:anchor="_Toc440246194" w:history="1">
+          <w:hyperlink w:anchor="_Toc447019619" w:history="1">
             <w:r>
               <w:rPr>
                 <w:rStyle w:val="Hyperlink"/>
@@ -1386,7 +1530,7 @@
                 <w:noProof/>
                 <w:webHidden/>
               </w:rPr>
-              <w:instrText xml:space="preserve"> PAGEREF _Toc440246194 \h </w:instrText>
+              <w:instrText xml:space="preserve"> PAGEREF _Toc447019619 \h </w:instrText>
             </w:r>
             <w:r>
               <w:rPr>
@@ -1431,7 +1575,7 @@
               <w:lang w:bidi="ar-SA"/>
             </w:rPr>
           </w:pPr>
-          <w:hyperlink w:anchor="_Toc440246195" w:history="1">
+          <w:hyperlink w:anchor="_Toc447019620" w:history="1">
             <w:r>
               <w:rPr>
                 <w:rStyle w:val="Hyperlink"/>
@@ -1458,7 +1602,7 @@
                 <w:noProof/>
                 <w:webHidden/>
               </w:rPr>
-              <w:instrText xml:space="preserve"> PAGEREF _Toc440246195 \h </w:instrText>
+              <w:instrText xml:space="preserve"> PAGEREF _Toc447019620 \h </w:instrText>
             </w:r>
             <w:r>
               <w:rPr>
@@ -1503,7 +1647,7 @@
               <w:lang w:bidi="ar-SA"/>
             </w:rPr>
           </w:pPr>
-          <w:hyperlink w:anchor="_Toc440246196" w:history="1">
+          <w:hyperlink w:anchor="_Toc447019621" w:history="1">
             <w:r>
               <w:rPr>
                 <w:rStyle w:val="Hyperlink"/>
@@ -1530,7 +1674,7 @@
                 <w:noProof/>
                 <w:webHidden/>
               </w:rPr>
-              <w:instrText xml:space="preserve"> PAGEREF _Toc440246196 \h </w:instrText>
+              <w:instrText xml:space="preserve"> PAGEREF _Toc447019621 \h </w:instrText>
             </w:r>
             <w:r>
               <w:rPr>
@@ -1575,7 +1719,7 @@
               <w:lang w:bidi="ar-SA"/>
             </w:rPr>
           </w:pPr>
-          <w:hyperlink w:anchor="_Toc440246197" w:history="1">
+          <w:hyperlink w:anchor="_Toc447019622" w:history="1">
             <w:r>
               <w:rPr>
                 <w:rStyle w:val="Hyperlink"/>
@@ -1602,7 +1746,7 @@
                 <w:noProof/>
                 <w:webHidden/>
               </w:rPr>
-              <w:instrText xml:space="preserve"> PAGEREF _Toc440246197 \h </w:instrText>
+              <w:instrText xml:space="preserve"> PAGEREF _Toc447019622 \h </w:instrText>
             </w:r>
             <w:r>
               <w:rPr>
@@ -1647,7 +1791,7 @@
               <w:lang w:bidi="ar-SA"/>
             </w:rPr>
           </w:pPr>
-          <w:hyperlink w:anchor="_Toc440246198" w:history="1">
+          <w:hyperlink w:anchor="_Toc447019623" w:history="1">
             <w:r>
               <w:rPr>
                 <w:rStyle w:val="Hyperlink"/>
@@ -1674,7 +1818,7 @@
                 <w:noProof/>
                 <w:webHidden/>
               </w:rPr>
-              <w:instrText xml:space="preserve"> PAGEREF _Toc440246198 \h </w:instrText>
+              <w:instrText xml:space="preserve"> PAGEREF _Toc447019623 \h </w:instrText>
             </w:r>
             <w:r>
               <w:rPr>
@@ -1719,7 +1863,7 @@
               <w:lang w:bidi="ar-SA"/>
             </w:rPr>
           </w:pPr>
-          <w:hyperlink w:anchor="_Toc440246199" w:history="1">
+          <w:hyperlink w:anchor="_Toc447019624" w:history="1">
             <w:r>
               <w:rPr>
                 <w:rStyle w:val="Hyperlink"/>
@@ -1746,7 +1890,7 @@
                 <w:noProof/>
                 <w:webHidden/>
               </w:rPr>
-              <w:instrText xml:space="preserve"> PAGEREF _Toc440246199 \h </w:instrText>
+              <w:instrText xml:space="preserve"> PAGEREF _Toc447019624 \h </w:instrText>
             </w:r>
             <w:r>
               <w:rPr>
@@ -1791,7 +1935,7 @@
               <w:lang w:bidi="ar-SA"/>
             </w:rPr>
           </w:pPr>
-          <w:hyperlink w:anchor="_Toc440246200" w:history="1">
+          <w:hyperlink w:anchor="_Toc447019625" w:history="1">
             <w:r>
               <w:rPr>
                 <w:rStyle w:val="Hyperlink"/>
@@ -1818,7 +1962,7 @@
                 <w:noProof/>
                 <w:webHidden/>
               </w:rPr>
-              <w:instrText xml:space="preserve"> PAGEREF _Toc440246200 \h </w:instrText>
+              <w:instrText xml:space="preserve"> PAGEREF _Toc447019625 \h </w:instrText>
             </w:r>
             <w:r>
               <w:rPr>
@@ -1863,7 +2007,7 @@
               <w:lang w:bidi="ar-SA"/>
             </w:rPr>
           </w:pPr>
-          <w:hyperlink w:anchor="_Toc440246201" w:history="1">
+          <w:hyperlink w:anchor="_Toc447019626" w:history="1">
             <w:r>
               <w:rPr>
                 <w:rStyle w:val="Hyperlink"/>
@@ -1890,7 +2034,7 @@
                 <w:noProof/>
                 <w:webHidden/>
               </w:rPr>
-              <w:instrText xml:space="preserve"> PAGEREF _Toc440246201 \h </w:instrText>
+              <w:instrText xml:space="preserve"> PAGEREF _Toc447019626 \h </w:instrText>
             </w:r>
             <w:r>
               <w:rPr>
@@ -1942,7 +2086,7 @@
       <w:pPr>
         <w:pStyle w:val="Heading1"/>
       </w:pPr>
-      <w:bookmarkStart w:id="1" w:name="_Toc440246177"/>
+      <w:bookmarkStart w:id="1" w:name="_Toc447019600"/>
       <w:r>
         <w:lastRenderedPageBreak/>
         <w:t>Admin Functions</w:t>
@@ -1953,7 +2097,7 @@
       <w:pPr>
         <w:pStyle w:val="Heading2"/>
       </w:pPr>
-      <w:bookmarkStart w:id="2" w:name="_Toc440246178"/>
+      <w:bookmarkStart w:id="2" w:name="_Toc447019601"/>
       <w:r>
         <w:t>What users are using the database?</w:t>
       </w:r>
@@ -2029,7 +2173,7 @@
       <w:pPr>
         <w:pStyle w:val="Heading1"/>
       </w:pPr>
-      <w:bookmarkStart w:id="3" w:name="_Toc440246179"/>
+      <w:bookmarkStart w:id="3" w:name="_Toc447019602"/>
       <w:r>
         <w:t>Aggregate Functions</w:t>
       </w:r>
@@ -2094,7 +2238,7 @@
       <w:pPr>
         <w:pStyle w:val="Heading2"/>
       </w:pPr>
-      <w:bookmarkStart w:id="4" w:name="_Toc440246180"/>
+      <w:bookmarkStart w:id="4" w:name="_Toc447019603"/>
       <w:r>
         <w:t>Aggregate Functions for Statistics</w:t>
       </w:r>
@@ -2159,7 +2303,7 @@
       <w:pPr>
         <w:pStyle w:val="Heading2"/>
       </w:pPr>
-      <w:bookmarkStart w:id="5" w:name="_Toc440246181"/>
+      <w:bookmarkStart w:id="5" w:name="_Toc447019604"/>
       <w:r>
         <w:t>Average</w:t>
       </w:r>
@@ -2175,7 +2319,7 @@
       <w:pPr>
         <w:pStyle w:val="Heading1"/>
       </w:pPr>
-      <w:bookmarkStart w:id="6" w:name="_Toc440246182"/>
+      <w:bookmarkStart w:id="6" w:name="_Toc447019605"/>
       <w:r>
         <w:t>Dates and Times</w:t>
       </w:r>
@@ -2186,7 +2330,7 @@
       <w:pPr>
         <w:pStyle w:val="Heading2"/>
       </w:pPr>
-      <w:bookmarkStart w:id="7" w:name="_Toc440246183"/>
+      <w:bookmarkStart w:id="7" w:name="_Toc447019606"/>
       <w:r>
         <w:t>Extract a Date part</w:t>
       </w:r>
@@ -2274,7 +2418,7 @@
       <w:pPr>
         <w:pStyle w:val="Heading2"/>
       </w:pPr>
-      <w:bookmarkStart w:id="8" w:name="_Toc440246184"/>
+      <w:bookmarkStart w:id="8" w:name="_Toc447019607"/>
       <w:r>
         <w:t>Formatting Dates and Times</w:t>
       </w:r>
@@ -8571,7 +8715,7 @@
       <w:pPr>
         <w:pStyle w:val="Heading2"/>
       </w:pPr>
-      <w:bookmarkStart w:id="10" w:name="_Toc440246185"/>
+      <w:bookmarkStart w:id="10" w:name="_Toc447019608"/>
       <w:r>
         <w:t>Convert to timestamp without time zone</w:t>
       </w:r>
@@ -8601,7 +8745,7 @@
       <w:pPr>
         <w:pStyle w:val="Heading2"/>
       </w:pPr>
-      <w:bookmarkStart w:id="11" w:name="_Toc440246186"/>
+      <w:bookmarkStart w:id="11" w:name="_Toc447019609"/>
       <w:r>
         <w:t>Interval between two dates</w:t>
       </w:r>
@@ -8744,7 +8888,7 @@
       <w:pPr>
         <w:pStyle w:val="Heading3"/>
       </w:pPr>
-      <w:bookmarkStart w:id="12" w:name="_Toc440246187"/>
+      <w:bookmarkStart w:id="12" w:name="_Toc447019610"/>
       <w:r>
         <w:t>Interval in hours</w:t>
       </w:r>
@@ -8855,11 +8999,16 @@
     </w:p>
     <w:p>
       <w:pPr>
+        <w:pStyle w:val="code"/>
+      </w:pPr>
+    </w:p>
+    <w:p>
+      <w:pPr>
         <w:pStyle w:val="Heading1"/>
       </w:pPr>
-      <w:bookmarkStart w:id="13" w:name="_Toc440246188"/>
-      <w:r>
-        <w:t>Functions</w:t>
+      <w:bookmarkStart w:id="13" w:name="_Toc447019611"/>
+      <w:r>
+        <w:t>Command Line Queries</w:t>
       </w:r>
       <w:bookmarkEnd w:id="13"/>
     </w:p>
@@ -8867,11 +9016,49 @@
       <w:pPr>
         <w:pStyle w:val="Heading2"/>
       </w:pPr>
-      <w:bookmarkStart w:id="14" w:name="_Toc440246189"/>
+      <w:bookmarkStart w:id="14" w:name="_Toc447019612"/>
+      <w:r>
+        <w:t>Execute a query on the command line</w:t>
+      </w:r>
+      <w:bookmarkEnd w:id="14"/>
+    </w:p>
+    <w:p>
+      <w:pPr>
+        <w:pStyle w:val="code"/>
+      </w:pPr>
+    </w:p>
+    <w:p>
+      <w:pPr>
+        <w:pStyle w:val="code"/>
+      </w:pPr>
+      <w:r>
+        <w:t>c:\psqltest&gt;psql --host=prod-savi-analytics-db.c9yercffrnb2.us-east-1.rds.amazonaws.com --port=5432 --username=bbeauchamp --dbname=dbanalytics --file=psqltest.sql</w:t>
+      </w:r>
+    </w:p>
+    <w:p>
+      <w:pPr>
+        <w:pStyle w:val="Heading1"/>
+      </w:pPr>
+    </w:p>
+    <w:p>
+      <w:pPr>
+        <w:pStyle w:val="Heading1"/>
+      </w:pPr>
+      <w:bookmarkStart w:id="15" w:name="_Toc447019613"/>
+      <w:r>
+        <w:t>Functions</w:t>
+      </w:r>
+      <w:bookmarkEnd w:id="15"/>
+    </w:p>
+    <w:p>
+      <w:pPr>
+        <w:pStyle w:val="Heading2"/>
+      </w:pPr>
+      <w:bookmarkStart w:id="16" w:name="_Toc447019614"/>
       <w:r>
         <w:t>Change Function Ownership</w:t>
       </w:r>
-      <w:bookmarkEnd w:id="14"/>
+      <w:bookmarkEnd w:id="16"/>
     </w:p>
     <w:p>
       <w:pPr>
@@ -8908,11 +9095,11 @@
       <w:pPr>
         <w:pStyle w:val="Heading2"/>
       </w:pPr>
-      <w:bookmarkStart w:id="15" w:name="_Toc440246190"/>
+      <w:bookmarkStart w:id="17" w:name="_Toc447019615"/>
       <w:r>
         <w:t>Grant Function Privileges</w:t>
       </w:r>
-      <w:bookmarkEnd w:id="15"/>
+      <w:bookmarkEnd w:id="17"/>
     </w:p>
     <w:p>
       <w:pPr>
@@ -8942,22 +9129,22 @@
       <w:pPr>
         <w:pStyle w:val="Heading1"/>
       </w:pPr>
-      <w:bookmarkStart w:id="16" w:name="_Toc440246191"/>
+      <w:bookmarkStart w:id="18" w:name="_Toc447019616"/>
       <w:r>
         <w:lastRenderedPageBreak/>
         <w:t>Geography</w:t>
       </w:r>
-      <w:bookmarkEnd w:id="16"/>
+      <w:bookmarkEnd w:id="18"/>
     </w:p>
     <w:p>
       <w:pPr>
         <w:pStyle w:val="Heading2"/>
       </w:pPr>
-      <w:bookmarkStart w:id="17" w:name="_Toc440246192"/>
+      <w:bookmarkStart w:id="19" w:name="_Toc447019617"/>
       <w:r>
         <w:t>Distance between two points</w:t>
       </w:r>
-      <w:bookmarkEnd w:id="17"/>
+      <w:bookmarkEnd w:id="19"/>
     </w:p>
     <w:p/>
     <w:p>
@@ -9085,11 +9272,11 @@
       <w:pPr>
         <w:pStyle w:val="Heading1"/>
       </w:pPr>
-      <w:bookmarkStart w:id="18" w:name="_Toc440246193"/>
+      <w:bookmarkStart w:id="20" w:name="_Toc447019618"/>
       <w:r>
         <w:t>Importing Data</w:t>
       </w:r>
-      <w:bookmarkEnd w:id="18"/>
+      <w:bookmarkEnd w:id="20"/>
     </w:p>
     <w:p>
       <w:pPr>
@@ -9100,11 +9287,11 @@
       <w:pPr>
         <w:pStyle w:val="Heading2"/>
       </w:pPr>
-      <w:bookmarkStart w:id="19" w:name="_Toc440246194"/>
+      <w:bookmarkStart w:id="21" w:name="_Toc447019619"/>
       <w:r>
         <w:t>Importing CSV File into a PosgreSQL Table</w:t>
       </w:r>
-      <w:bookmarkEnd w:id="19"/>
+      <w:bookmarkEnd w:id="21"/>
     </w:p>
     <w:p>
       <w:pPr>
@@ -9146,11 +9333,11 @@
       <w:pPr>
         <w:pStyle w:val="Heading1"/>
       </w:pPr>
-      <w:bookmarkStart w:id="20" w:name="_Toc440246195"/>
+      <w:bookmarkStart w:id="22" w:name="_Toc447019620"/>
       <w:r>
         <w:t>Mathematical Functions</w:t>
       </w:r>
-      <w:bookmarkEnd w:id="20"/>
+      <w:bookmarkEnd w:id="22"/>
     </w:p>
     <w:p>
       <w:r>
@@ -14752,21 +14939,21 @@
       <w:pPr>
         <w:pStyle w:val="Heading1"/>
       </w:pPr>
-      <w:bookmarkStart w:id="21" w:name="_Toc440246196"/>
+      <w:bookmarkStart w:id="23" w:name="_Toc447019621"/>
       <w:r>
         <w:t>Strings</w:t>
       </w:r>
-      <w:bookmarkEnd w:id="21"/>
+      <w:bookmarkEnd w:id="23"/>
     </w:p>
     <w:p>
       <w:pPr>
         <w:pStyle w:val="Heading2"/>
       </w:pPr>
-      <w:bookmarkStart w:id="22" w:name="_Toc440246197"/>
+      <w:bookmarkStart w:id="24" w:name="_Toc447019622"/>
       <w:r>
         <w:t>String length</w:t>
       </w:r>
-      <w:bookmarkEnd w:id="22"/>
+      <w:bookmarkEnd w:id="24"/>
     </w:p>
     <w:p/>
     <w:p>
@@ -14799,22 +14986,22 @@
       <w:pPr>
         <w:pStyle w:val="Heading1"/>
       </w:pPr>
-      <w:bookmarkStart w:id="23" w:name="_Toc440246198"/>
+      <w:bookmarkStart w:id="25" w:name="_Toc447019623"/>
       <w:r>
         <w:t>Tables</w:t>
       </w:r>
-      <w:bookmarkEnd w:id="23"/>
+      <w:bookmarkEnd w:id="25"/>
     </w:p>
     <w:p/>
     <w:p>
       <w:pPr>
         <w:pStyle w:val="Heading2"/>
       </w:pPr>
-      <w:bookmarkStart w:id="24" w:name="_Toc440246199"/>
+      <w:bookmarkStart w:id="26" w:name="_Toc447019624"/>
       <w:r>
         <w:t>Change table ownership</w:t>
       </w:r>
-      <w:bookmarkEnd w:id="24"/>
+      <w:bookmarkEnd w:id="26"/>
     </w:p>
     <w:p>
       <w:pPr>
@@ -14834,11 +15021,11 @@
       <w:pPr>
         <w:pStyle w:val="Heading2"/>
       </w:pPr>
-      <w:bookmarkStart w:id="25" w:name="_Toc440246200"/>
+      <w:bookmarkStart w:id="27" w:name="_Toc447019625"/>
       <w:r>
         <w:t>Describe a table</w:t>
       </w:r>
-      <w:bookmarkEnd w:id="25"/>
+      <w:bookmarkEnd w:id="27"/>
     </w:p>
     <w:p/>
     <w:p>
@@ -14871,11 +15058,11 @@
       <w:pPr>
         <w:pStyle w:val="Heading2"/>
       </w:pPr>
-      <w:bookmarkStart w:id="26" w:name="_Toc440246201"/>
+      <w:bookmarkStart w:id="28" w:name="_Toc447019626"/>
       <w:r>
         <w:t>Get column names from a table</w:t>
       </w:r>
-      <w:bookmarkEnd w:id="26"/>
+      <w:bookmarkEnd w:id="28"/>
     </w:p>
     <w:p>
       <w:pPr>
@@ -16262,7 +16449,7 @@
 </file>
 
 <file path=customXml/itemProps1.xml><?xml version="1.0" encoding="utf-8"?>
-<ds:datastoreItem xmlns:ds="http://schemas.openxmlformats.org/officeDocument/2006/customXml" ds:itemID="{40A3672F-199C-414E-99F7-2CEA67C7B3EC}">
+<ds:datastoreItem xmlns:ds="http://schemas.openxmlformats.org/officeDocument/2006/customXml" ds:itemID="{CED237B4-0B05-45CE-BA91-55538A245F07}">
   <ds:schemaRefs>
     <ds:schemaRef ds:uri="http://schemas.openxmlformats.org/officeDocument/2006/bibliography"/>
   </ds:schemaRefs>

--- a/Postgres Cheatsheet.docx
+++ b/Postgres Cheatsheet.docx
@@ -6,13 +6,12 @@
       <w:pPr>
         <w:pStyle w:val="Title"/>
       </w:pPr>
-      <w:bookmarkStart w:id="0" w:name="_Toc447019599"/>
+      <w:bookmarkStart w:id="0" w:name="_Toc447020611"/>
       <w:r>
         <w:t>Postgres Cheatsheet</w:t>
       </w:r>
       <w:bookmarkEnd w:id="0"/>
     </w:p>
-    <w:p/>
     <w:p/>
     <w:p/>
     <w:sdt>
@@ -63,7 +62,7 @@
           <w:r>
             <w:fldChar w:fldCharType="separate"/>
           </w:r>
-          <w:hyperlink w:anchor="_Toc447019599" w:history="1">
+          <w:hyperlink w:anchor="_Toc447020611" w:history="1">
             <w:r>
               <w:rPr>
                 <w:rStyle w:val="Hyperlink"/>
@@ -90,7 +89,7 @@
                 <w:noProof/>
                 <w:webHidden/>
               </w:rPr>
-              <w:instrText xml:space="preserve"> PAGEREF _Toc447019599 \h </w:instrText>
+              <w:instrText xml:space="preserve"> PAGEREF _Toc447020611 \h </w:instrText>
             </w:r>
             <w:r>
               <w:rPr>
@@ -135,7 +134,7 @@
               <w:lang w:bidi="ar-SA"/>
             </w:rPr>
           </w:pPr>
-          <w:hyperlink w:anchor="_Toc447019600" w:history="1">
+          <w:hyperlink w:anchor="_Toc447020612" w:history="1">
             <w:r>
               <w:rPr>
                 <w:rStyle w:val="Hyperlink"/>
@@ -162,7 +161,7 @@
                 <w:noProof/>
                 <w:webHidden/>
               </w:rPr>
-              <w:instrText xml:space="preserve"> PAGEREF _Toc447019600 \h </w:instrText>
+              <w:instrText xml:space="preserve"> PAGEREF _Toc447020612 \h </w:instrText>
             </w:r>
             <w:r>
               <w:rPr>
@@ -182,7 +181,7 @@
                 <w:noProof/>
                 <w:webHidden/>
               </w:rPr>
-              <w:t>2</w:t>
+              <w:t>3</w:t>
             </w:r>
             <w:r>
               <w:rPr>
@@ -207,7 +206,7 @@
               <w:lang w:bidi="ar-SA"/>
             </w:rPr>
           </w:pPr>
-          <w:hyperlink w:anchor="_Toc447019601" w:history="1">
+          <w:hyperlink w:anchor="_Toc447020613" w:history="1">
             <w:r>
               <w:rPr>
                 <w:rStyle w:val="Hyperlink"/>
@@ -234,7 +233,7 @@
                 <w:noProof/>
                 <w:webHidden/>
               </w:rPr>
-              <w:instrText xml:space="preserve"> PAGEREF _Toc447019601 \h </w:instrText>
+              <w:instrText xml:space="preserve"> PAGEREF _Toc447020613 \h </w:instrText>
             </w:r>
             <w:r>
               <w:rPr>
@@ -254,7 +253,7 @@
                 <w:noProof/>
                 <w:webHidden/>
               </w:rPr>
-              <w:t>2</w:t>
+              <w:t>3</w:t>
             </w:r>
             <w:r>
               <w:rPr>
@@ -279,7 +278,7 @@
               <w:lang w:bidi="ar-SA"/>
             </w:rPr>
           </w:pPr>
-          <w:hyperlink w:anchor="_Toc447019602" w:history="1">
+          <w:hyperlink w:anchor="_Toc447020614" w:history="1">
             <w:r>
               <w:rPr>
                 <w:rStyle w:val="Hyperlink"/>
@@ -306,7 +305,7 @@
                 <w:noProof/>
                 <w:webHidden/>
               </w:rPr>
-              <w:instrText xml:space="preserve"> PAGEREF _Toc447019602 \h </w:instrText>
+              <w:instrText xml:space="preserve"> PAGEREF _Toc447020614 \h </w:instrText>
             </w:r>
             <w:r>
               <w:rPr>
@@ -326,7 +325,7 @@
                 <w:noProof/>
                 <w:webHidden/>
               </w:rPr>
-              <w:t>2</w:t>
+              <w:t>3</w:t>
             </w:r>
             <w:r>
               <w:rPr>
@@ -351,7 +350,7 @@
               <w:lang w:bidi="ar-SA"/>
             </w:rPr>
           </w:pPr>
-          <w:hyperlink w:anchor="_Toc447019603" w:history="1">
+          <w:hyperlink w:anchor="_Toc447020615" w:history="1">
             <w:r>
               <w:rPr>
                 <w:rStyle w:val="Hyperlink"/>
@@ -378,7 +377,7 @@
                 <w:noProof/>
                 <w:webHidden/>
               </w:rPr>
-              <w:instrText xml:space="preserve"> PAGEREF _Toc447019603 \h </w:instrText>
+              <w:instrText xml:space="preserve"> PAGEREF _Toc447020615 \h </w:instrText>
             </w:r>
             <w:r>
               <w:rPr>
@@ -398,7 +397,7 @@
                 <w:noProof/>
                 <w:webHidden/>
               </w:rPr>
-              <w:t>2</w:t>
+              <w:t>3</w:t>
             </w:r>
             <w:r>
               <w:rPr>
@@ -423,7 +422,7 @@
               <w:lang w:bidi="ar-SA"/>
             </w:rPr>
           </w:pPr>
-          <w:hyperlink w:anchor="_Toc447019604" w:history="1">
+          <w:hyperlink w:anchor="_Toc447020616" w:history="1">
             <w:r>
               <w:rPr>
                 <w:rStyle w:val="Hyperlink"/>
@@ -450,7 +449,7 @@
                 <w:noProof/>
                 <w:webHidden/>
               </w:rPr>
-              <w:instrText xml:space="preserve"> PAGEREF _Toc447019604 \h </w:instrText>
+              <w:instrText xml:space="preserve"> PAGEREF _Toc447020616 \h </w:instrText>
             </w:r>
             <w:r>
               <w:rPr>
@@ -470,7 +469,7 @@
                 <w:noProof/>
                 <w:webHidden/>
               </w:rPr>
-              <w:t>3</w:t>
+              <w:t>4</w:t>
             </w:r>
             <w:r>
               <w:rPr>
@@ -495,13 +494,13 @@
               <w:lang w:bidi="ar-SA"/>
             </w:rPr>
           </w:pPr>
-          <w:hyperlink w:anchor="_Toc447019605" w:history="1">
+          <w:hyperlink w:anchor="_Toc447020617" w:history="1">
             <w:r>
               <w:rPr>
                 <w:rStyle w:val="Hyperlink"/>
                 <w:noProof/>
               </w:rPr>
-              <w:t>Dates and Times</w:t>
+              <w:t>Data Definition Language (DDL)</w:t>
             </w:r>
             <w:r>
               <w:rPr>
@@ -522,7 +521,7 @@
                 <w:noProof/>
                 <w:webHidden/>
               </w:rPr>
-              <w:instrText xml:space="preserve"> PAGEREF _Toc447019605 \h </w:instrText>
+              <w:instrText xml:space="preserve"> PAGEREF _Toc447020617 \h </w:instrText>
             </w:r>
             <w:r>
               <w:rPr>
@@ -542,7 +541,7 @@
                 <w:noProof/>
                 <w:webHidden/>
               </w:rPr>
-              <w:t>3</w:t>
+              <w:t>4</w:t>
             </w:r>
             <w:r>
               <w:rPr>
@@ -567,13 +566,13 @@
               <w:lang w:bidi="ar-SA"/>
             </w:rPr>
           </w:pPr>
-          <w:hyperlink w:anchor="_Toc447019606" w:history="1">
+          <w:hyperlink w:anchor="_Toc447020618" w:history="1">
             <w:r>
               <w:rPr>
                 <w:rStyle w:val="Hyperlink"/>
                 <w:noProof/>
               </w:rPr>
-              <w:t>Extract a Date part</w:t>
+              <w:t>Drop a Table</w:t>
             </w:r>
             <w:r>
               <w:rPr>
@@ -594,7 +593,7 @@
                 <w:noProof/>
                 <w:webHidden/>
               </w:rPr>
-              <w:instrText xml:space="preserve"> PAGEREF _Toc447019606 \h </w:instrText>
+              <w:instrText xml:space="preserve"> PAGEREF _Toc447020618 \h </w:instrText>
             </w:r>
             <w:r>
               <w:rPr>
@@ -614,7 +613,79 @@
                 <w:noProof/>
                 <w:webHidden/>
               </w:rPr>
-              <w:t>3</w:t>
+              <w:t>4</w:t>
+            </w:r>
+            <w:r>
+              <w:rPr>
+                <w:noProof/>
+                <w:webHidden/>
+              </w:rPr>
+              <w:fldChar w:fldCharType="end"/>
+            </w:r>
+          </w:hyperlink>
+        </w:p>
+        <w:p>
+          <w:pPr>
+            <w:pStyle w:val="TOC1"/>
+            <w:tabs>
+              <w:tab w:val="right" w:leader="dot" w:pos="10700"/>
+            </w:tabs>
+            <w:rPr>
+              <w:rFonts w:eastAsiaTheme="minorEastAsia" w:cstheme="minorBidi"/>
+              <w:noProof/>
+              <w:sz w:val="22"/>
+              <w:szCs w:val="22"/>
+              <w:lang w:bidi="ar-SA"/>
+            </w:rPr>
+          </w:pPr>
+          <w:hyperlink w:anchor="_Toc447020619" w:history="1">
+            <w:r>
+              <w:rPr>
+                <w:rStyle w:val="Hyperlink"/>
+                <w:noProof/>
+              </w:rPr>
+              <w:t>Dates and Times</w:t>
+            </w:r>
+            <w:r>
+              <w:rPr>
+                <w:noProof/>
+                <w:webHidden/>
+              </w:rPr>
+              <w:tab/>
+            </w:r>
+            <w:r>
+              <w:rPr>
+                <w:noProof/>
+                <w:webHidden/>
+              </w:rPr>
+              <w:fldChar w:fldCharType="begin"/>
+            </w:r>
+            <w:r>
+              <w:rPr>
+                <w:noProof/>
+                <w:webHidden/>
+              </w:rPr>
+              <w:instrText xml:space="preserve"> PAGEREF _Toc447020619 \h </w:instrText>
+            </w:r>
+            <w:r>
+              <w:rPr>
+                <w:noProof/>
+                <w:webHidden/>
+              </w:rPr>
+            </w:r>
+            <w:r>
+              <w:rPr>
+                <w:noProof/>
+                <w:webHidden/>
+              </w:rPr>
+              <w:fldChar w:fldCharType="separate"/>
+            </w:r>
+            <w:r>
+              <w:rPr>
+                <w:noProof/>
+                <w:webHidden/>
+              </w:rPr>
+              <w:t>4</w:t>
             </w:r>
             <w:r>
               <w:rPr>
@@ -639,13 +710,13 @@
               <w:lang w:bidi="ar-SA"/>
             </w:rPr>
           </w:pPr>
-          <w:hyperlink w:anchor="_Toc447019607" w:history="1">
+          <w:hyperlink w:anchor="_Toc447020620" w:history="1">
             <w:r>
               <w:rPr>
                 <w:rStyle w:val="Hyperlink"/>
                 <w:noProof/>
               </w:rPr>
-              <w:t>Formatting Dates and Times</w:t>
+              <w:t>Extract a Date part</w:t>
             </w:r>
             <w:r>
               <w:rPr>
@@ -666,7 +737,7 @@
                 <w:noProof/>
                 <w:webHidden/>
               </w:rPr>
-              <w:instrText xml:space="preserve"> PAGEREF _Toc447019607 \h </w:instrText>
+              <w:instrText xml:space="preserve"> PAGEREF _Toc447020620 \h </w:instrText>
             </w:r>
             <w:r>
               <w:rPr>
@@ -686,7 +757,7 @@
                 <w:noProof/>
                 <w:webHidden/>
               </w:rPr>
-              <w:t>3</w:t>
+              <w:t>4</w:t>
             </w:r>
             <w:r>
               <w:rPr>
@@ -711,13 +782,13 @@
               <w:lang w:bidi="ar-SA"/>
             </w:rPr>
           </w:pPr>
-          <w:hyperlink w:anchor="_Toc447019608" w:history="1">
+          <w:hyperlink w:anchor="_Toc447020621" w:history="1">
             <w:r>
               <w:rPr>
                 <w:rStyle w:val="Hyperlink"/>
                 <w:noProof/>
               </w:rPr>
-              <w:t>Convert to timestamp without time zone</w:t>
+              <w:t>Formatting Dates and Times</w:t>
             </w:r>
             <w:r>
               <w:rPr>
@@ -738,7 +809,7 @@
                 <w:noProof/>
                 <w:webHidden/>
               </w:rPr>
-              <w:instrText xml:space="preserve"> PAGEREF _Toc447019608 \h </w:instrText>
+              <w:instrText xml:space="preserve"> PAGEREF _Toc447020621 \h </w:instrText>
             </w:r>
             <w:r>
               <w:rPr>
@@ -758,7 +829,7 @@
                 <w:noProof/>
                 <w:webHidden/>
               </w:rPr>
-              <w:t>8</w:t>
+              <w:t>5</w:t>
             </w:r>
             <w:r>
               <w:rPr>
@@ -783,12 +854,84 @@
               <w:lang w:bidi="ar-SA"/>
             </w:rPr>
           </w:pPr>
-          <w:hyperlink w:anchor="_Toc447019609" w:history="1">
+          <w:hyperlink w:anchor="_Toc447020622" w:history="1">
             <w:r>
               <w:rPr>
                 <w:rStyle w:val="Hyperlink"/>
                 <w:noProof/>
               </w:rPr>
+              <w:t>Convert to timestamp without time zone</w:t>
+            </w:r>
+            <w:r>
+              <w:rPr>
+                <w:noProof/>
+                <w:webHidden/>
+              </w:rPr>
+              <w:tab/>
+            </w:r>
+            <w:r>
+              <w:rPr>
+                <w:noProof/>
+                <w:webHidden/>
+              </w:rPr>
+              <w:fldChar w:fldCharType="begin"/>
+            </w:r>
+            <w:r>
+              <w:rPr>
+                <w:noProof/>
+                <w:webHidden/>
+              </w:rPr>
+              <w:instrText xml:space="preserve"> PAGEREF _Toc447020622 \h </w:instrText>
+            </w:r>
+            <w:r>
+              <w:rPr>
+                <w:noProof/>
+                <w:webHidden/>
+              </w:rPr>
+            </w:r>
+            <w:r>
+              <w:rPr>
+                <w:noProof/>
+                <w:webHidden/>
+              </w:rPr>
+              <w:fldChar w:fldCharType="separate"/>
+            </w:r>
+            <w:r>
+              <w:rPr>
+                <w:noProof/>
+                <w:webHidden/>
+              </w:rPr>
+              <w:t>9</w:t>
+            </w:r>
+            <w:r>
+              <w:rPr>
+                <w:noProof/>
+                <w:webHidden/>
+              </w:rPr>
+              <w:fldChar w:fldCharType="end"/>
+            </w:r>
+          </w:hyperlink>
+        </w:p>
+        <w:p>
+          <w:pPr>
+            <w:pStyle w:val="TOC2"/>
+            <w:tabs>
+              <w:tab w:val="right" w:leader="dot" w:pos="10700"/>
+            </w:tabs>
+            <w:rPr>
+              <w:rFonts w:eastAsiaTheme="minorEastAsia" w:cstheme="minorBidi"/>
+              <w:noProof/>
+              <w:sz w:val="22"/>
+              <w:szCs w:val="22"/>
+              <w:lang w:bidi="ar-SA"/>
+            </w:rPr>
+          </w:pPr>
+          <w:hyperlink w:anchor="_Toc447020623" w:history="1">
+            <w:r>
+              <w:rPr>
+                <w:rStyle w:val="Hyperlink"/>
+                <w:noProof/>
+              </w:rPr>
               <w:t>Interval between two dates</w:t>
             </w:r>
             <w:r>
@@ -810,7 +953,7 @@
                 <w:noProof/>
                 <w:webHidden/>
               </w:rPr>
-              <w:instrText xml:space="preserve"> PAGEREF _Toc447019609 \h </w:instrText>
+              <w:instrText xml:space="preserve"> PAGEREF _Toc447020623 \h </w:instrText>
             </w:r>
             <w:r>
               <w:rPr>
@@ -830,7 +973,7 @@
                 <w:noProof/>
                 <w:webHidden/>
               </w:rPr>
-              <w:t>8</w:t>
+              <w:t>9</w:t>
             </w:r>
             <w:r>
               <w:rPr>
@@ -855,7 +998,7 @@
               <w:lang w:bidi="ar-SA"/>
             </w:rPr>
           </w:pPr>
-          <w:hyperlink w:anchor="_Toc447019610" w:history="1">
+          <w:hyperlink w:anchor="_Toc447020624" w:history="1">
             <w:r>
               <w:rPr>
                 <w:rStyle w:val="Hyperlink"/>
@@ -882,7 +1025,7 @@
                 <w:noProof/>
                 <w:webHidden/>
               </w:rPr>
-              <w:instrText xml:space="preserve"> PAGEREF _Toc447019610 \h </w:instrText>
+              <w:instrText xml:space="preserve"> PAGEREF _Toc447020624 \h </w:instrText>
             </w:r>
             <w:r>
               <w:rPr>
@@ -902,7 +1045,7 @@
                 <w:noProof/>
                 <w:webHidden/>
               </w:rPr>
-              <w:t>9</w:t>
+              <w:t>10</w:t>
             </w:r>
             <w:r>
               <w:rPr>
@@ -927,7 +1070,7 @@
               <w:lang w:bidi="ar-SA"/>
             </w:rPr>
           </w:pPr>
-          <w:hyperlink w:anchor="_Toc447019611" w:history="1">
+          <w:hyperlink w:anchor="_Toc447020625" w:history="1">
             <w:r>
               <w:rPr>
                 <w:rStyle w:val="Hyperlink"/>
@@ -954,7 +1097,7 @@
                 <w:noProof/>
                 <w:webHidden/>
               </w:rPr>
-              <w:instrText xml:space="preserve"> PAGEREF _Toc447019611 \h </w:instrText>
+              <w:instrText xml:space="preserve"> PAGEREF _Toc447020625 \h </w:instrText>
             </w:r>
             <w:r>
               <w:rPr>
@@ -974,7 +1117,7 @@
                 <w:noProof/>
                 <w:webHidden/>
               </w:rPr>
-              <w:t>9</w:t>
+              <w:t>10</w:t>
             </w:r>
             <w:r>
               <w:rPr>
@@ -999,7 +1142,7 @@
               <w:lang w:bidi="ar-SA"/>
             </w:rPr>
           </w:pPr>
-          <w:hyperlink w:anchor="_Toc447019612" w:history="1">
+          <w:hyperlink w:anchor="_Toc447020626" w:history="1">
             <w:r>
               <w:rPr>
                 <w:rStyle w:val="Hyperlink"/>
@@ -1026,7 +1169,7 @@
                 <w:noProof/>
                 <w:webHidden/>
               </w:rPr>
-              <w:instrText xml:space="preserve"> PAGEREF _Toc447019612 \h </w:instrText>
+              <w:instrText xml:space="preserve"> PAGEREF _Toc447020626 \h </w:instrText>
             </w:r>
             <w:r>
               <w:rPr>
@@ -1046,7 +1189,7 @@
                 <w:noProof/>
                 <w:webHidden/>
               </w:rPr>
-              <w:t>9</w:t>
+              <w:t>10</w:t>
             </w:r>
             <w:r>
               <w:rPr>
@@ -1071,7 +1214,7 @@
               <w:lang w:bidi="ar-SA"/>
             </w:rPr>
           </w:pPr>
-          <w:hyperlink w:anchor="_Toc447019613" w:history="1">
+          <w:hyperlink w:anchor="_Toc447020627" w:history="1">
             <w:r>
               <w:rPr>
                 <w:rStyle w:val="Hyperlink"/>
@@ -1098,7 +1241,7 @@
                 <w:noProof/>
                 <w:webHidden/>
               </w:rPr>
-              <w:instrText xml:space="preserve"> PAGEREF _Toc447019613 \h </w:instrText>
+              <w:instrText xml:space="preserve"> PAGEREF _Toc447020627 \h </w:instrText>
             </w:r>
             <w:r>
               <w:rPr>
@@ -1118,7 +1261,7 @@
                 <w:noProof/>
                 <w:webHidden/>
               </w:rPr>
-              <w:t>9</w:t>
+              <w:t>10</w:t>
             </w:r>
             <w:r>
               <w:rPr>
@@ -1143,7 +1286,7 @@
               <w:lang w:bidi="ar-SA"/>
             </w:rPr>
           </w:pPr>
-          <w:hyperlink w:anchor="_Toc447019614" w:history="1">
+          <w:hyperlink w:anchor="_Toc447020628" w:history="1">
             <w:r>
               <w:rPr>
                 <w:rStyle w:val="Hyperlink"/>
@@ -1170,7 +1313,7 @@
                 <w:noProof/>
                 <w:webHidden/>
               </w:rPr>
-              <w:instrText xml:space="preserve"> PAGEREF _Toc447019614 \h </w:instrText>
+              <w:instrText xml:space="preserve"> PAGEREF _Toc447020628 \h </w:instrText>
             </w:r>
             <w:r>
               <w:rPr>
@@ -1190,7 +1333,7 @@
                 <w:noProof/>
                 <w:webHidden/>
               </w:rPr>
-              <w:t>9</w:t>
+              <w:t>10</w:t>
             </w:r>
             <w:r>
               <w:rPr>
@@ -1215,7 +1358,7 @@
               <w:lang w:bidi="ar-SA"/>
             </w:rPr>
           </w:pPr>
-          <w:hyperlink w:anchor="_Toc447019615" w:history="1">
+          <w:hyperlink w:anchor="_Toc447020629" w:history="1">
             <w:r>
               <w:rPr>
                 <w:rStyle w:val="Hyperlink"/>
@@ -1242,7 +1385,7 @@
                 <w:noProof/>
                 <w:webHidden/>
               </w:rPr>
-              <w:instrText xml:space="preserve"> PAGEREF _Toc447019615 \h </w:instrText>
+              <w:instrText xml:space="preserve"> PAGEREF _Toc447020629 \h </w:instrText>
             </w:r>
             <w:r>
               <w:rPr>
@@ -1262,7 +1405,7 @@
                 <w:noProof/>
                 <w:webHidden/>
               </w:rPr>
-              <w:t>9</w:t>
+              <w:t>11</w:t>
             </w:r>
             <w:r>
               <w:rPr>
@@ -1287,7 +1430,7 @@
               <w:lang w:bidi="ar-SA"/>
             </w:rPr>
           </w:pPr>
-          <w:hyperlink w:anchor="_Toc447019616" w:history="1">
+          <w:hyperlink w:anchor="_Toc447020630" w:history="1">
             <w:r>
               <w:rPr>
                 <w:rStyle w:val="Hyperlink"/>
@@ -1314,7 +1457,7 @@
                 <w:noProof/>
                 <w:webHidden/>
               </w:rPr>
-              <w:instrText xml:space="preserve"> PAGEREF _Toc447019616 \h </w:instrText>
+              <w:instrText xml:space="preserve"> PAGEREF _Toc447020630 \h </w:instrText>
             </w:r>
             <w:r>
               <w:rPr>
@@ -1334,7 +1477,7 @@
                 <w:noProof/>
                 <w:webHidden/>
               </w:rPr>
-              <w:t>10</w:t>
+              <w:t>12</w:t>
             </w:r>
             <w:r>
               <w:rPr>
@@ -1359,7 +1502,7 @@
               <w:lang w:bidi="ar-SA"/>
             </w:rPr>
           </w:pPr>
-          <w:hyperlink w:anchor="_Toc447019617" w:history="1">
+          <w:hyperlink w:anchor="_Toc447020631" w:history="1">
             <w:r>
               <w:rPr>
                 <w:rStyle w:val="Hyperlink"/>
@@ -1386,7 +1529,7 @@
                 <w:noProof/>
                 <w:webHidden/>
               </w:rPr>
-              <w:instrText xml:space="preserve"> PAGEREF _Toc447019617 \h </w:instrText>
+              <w:instrText xml:space="preserve"> PAGEREF _Toc447020631 \h </w:instrText>
             </w:r>
             <w:r>
               <w:rPr>
@@ -1406,7 +1549,7 @@
                 <w:noProof/>
                 <w:webHidden/>
               </w:rPr>
-              <w:t>10</w:t>
+              <w:t>12</w:t>
             </w:r>
             <w:r>
               <w:rPr>
@@ -1431,7 +1574,7 @@
               <w:lang w:bidi="ar-SA"/>
             </w:rPr>
           </w:pPr>
-          <w:hyperlink w:anchor="_Toc447019618" w:history="1">
+          <w:hyperlink w:anchor="_Toc447020632" w:history="1">
             <w:r>
               <w:rPr>
                 <w:rStyle w:val="Hyperlink"/>
@@ -1458,7 +1601,7 @@
                 <w:noProof/>
                 <w:webHidden/>
               </w:rPr>
-              <w:instrText xml:space="preserve"> PAGEREF _Toc447019618 \h </w:instrText>
+              <w:instrText xml:space="preserve"> PAGEREF _Toc447020632 \h </w:instrText>
             </w:r>
             <w:r>
               <w:rPr>
@@ -1478,7 +1621,7 @@
                 <w:noProof/>
                 <w:webHidden/>
               </w:rPr>
-              <w:t>10</w:t>
+              <w:t>12</w:t>
             </w:r>
             <w:r>
               <w:rPr>
@@ -1503,7 +1646,7 @@
               <w:lang w:bidi="ar-SA"/>
             </w:rPr>
           </w:pPr>
-          <w:hyperlink w:anchor="_Toc447019619" w:history="1">
+          <w:hyperlink w:anchor="_Toc447020633" w:history="1">
             <w:r>
               <w:rPr>
                 <w:rStyle w:val="Hyperlink"/>
@@ -1530,7 +1673,7 @@
                 <w:noProof/>
                 <w:webHidden/>
               </w:rPr>
-              <w:instrText xml:space="preserve"> PAGEREF _Toc447019619 \h </w:instrText>
+              <w:instrText xml:space="preserve"> PAGEREF _Toc447020633 \h </w:instrText>
             </w:r>
             <w:r>
               <w:rPr>
@@ -1550,7 +1693,7 @@
                 <w:noProof/>
                 <w:webHidden/>
               </w:rPr>
-              <w:t>10</w:t>
+              <w:t>12</w:t>
             </w:r>
             <w:r>
               <w:rPr>
@@ -1575,7 +1718,7 @@
               <w:lang w:bidi="ar-SA"/>
             </w:rPr>
           </w:pPr>
-          <w:hyperlink w:anchor="_Toc447019620" w:history="1">
+          <w:hyperlink w:anchor="_Toc447020634" w:history="1">
             <w:r>
               <w:rPr>
                 <w:rStyle w:val="Hyperlink"/>
@@ -1602,7 +1745,7 @@
                 <w:noProof/>
                 <w:webHidden/>
               </w:rPr>
-              <w:instrText xml:space="preserve"> PAGEREF _Toc447019620 \h </w:instrText>
+              <w:instrText xml:space="preserve"> PAGEREF _Toc447020634 \h </w:instrText>
             </w:r>
             <w:r>
               <w:rPr>
@@ -1622,7 +1765,7 @@
                 <w:noProof/>
                 <w:webHidden/>
               </w:rPr>
-              <w:t>10</w:t>
+              <w:t>12</w:t>
             </w:r>
             <w:r>
               <w:rPr>
@@ -1647,7 +1790,7 @@
               <w:lang w:bidi="ar-SA"/>
             </w:rPr>
           </w:pPr>
-          <w:hyperlink w:anchor="_Toc447019621" w:history="1">
+          <w:hyperlink w:anchor="_Toc447020635" w:history="1">
             <w:r>
               <w:rPr>
                 <w:rStyle w:val="Hyperlink"/>
@@ -1674,7 +1817,7 @@
                 <w:noProof/>
                 <w:webHidden/>
               </w:rPr>
-              <w:instrText xml:space="preserve"> PAGEREF _Toc447019621 \h </w:instrText>
+              <w:instrText xml:space="preserve"> PAGEREF _Toc447020635 \h </w:instrText>
             </w:r>
             <w:r>
               <w:rPr>
@@ -1694,7 +1837,7 @@
                 <w:noProof/>
                 <w:webHidden/>
               </w:rPr>
-              <w:t>13</w:t>
+              <w:t>15</w:t>
             </w:r>
             <w:r>
               <w:rPr>
@@ -1719,7 +1862,7 @@
               <w:lang w:bidi="ar-SA"/>
             </w:rPr>
           </w:pPr>
-          <w:hyperlink w:anchor="_Toc447019622" w:history="1">
+          <w:hyperlink w:anchor="_Toc447020636" w:history="1">
             <w:r>
               <w:rPr>
                 <w:rStyle w:val="Hyperlink"/>
@@ -1746,7 +1889,7 @@
                 <w:noProof/>
                 <w:webHidden/>
               </w:rPr>
-              <w:instrText xml:space="preserve"> PAGEREF _Toc447019622 \h </w:instrText>
+              <w:instrText xml:space="preserve"> PAGEREF _Toc447020636 \h </w:instrText>
             </w:r>
             <w:r>
               <w:rPr>
@@ -1766,7 +1909,7 @@
                 <w:noProof/>
                 <w:webHidden/>
               </w:rPr>
-              <w:t>13</w:t>
+              <w:t>15</w:t>
             </w:r>
             <w:r>
               <w:rPr>
@@ -1791,7 +1934,7 @@
               <w:lang w:bidi="ar-SA"/>
             </w:rPr>
           </w:pPr>
-          <w:hyperlink w:anchor="_Toc447019623" w:history="1">
+          <w:hyperlink w:anchor="_Toc447020637" w:history="1">
             <w:r>
               <w:rPr>
                 <w:rStyle w:val="Hyperlink"/>
@@ -1818,7 +1961,7 @@
                 <w:noProof/>
                 <w:webHidden/>
               </w:rPr>
-              <w:instrText xml:space="preserve"> PAGEREF _Toc447019623 \h </w:instrText>
+              <w:instrText xml:space="preserve"> PAGEREF _Toc447020637 \h </w:instrText>
             </w:r>
             <w:r>
               <w:rPr>
@@ -1838,7 +1981,7 @@
                 <w:noProof/>
                 <w:webHidden/>
               </w:rPr>
-              <w:t>13</w:t>
+              <w:t>15</w:t>
             </w:r>
             <w:r>
               <w:rPr>
@@ -1863,7 +2006,7 @@
               <w:lang w:bidi="ar-SA"/>
             </w:rPr>
           </w:pPr>
-          <w:hyperlink w:anchor="_Toc447019624" w:history="1">
+          <w:hyperlink w:anchor="_Toc447020638" w:history="1">
             <w:r>
               <w:rPr>
                 <w:rStyle w:val="Hyperlink"/>
@@ -1890,7 +2033,7 @@
                 <w:noProof/>
                 <w:webHidden/>
               </w:rPr>
-              <w:instrText xml:space="preserve"> PAGEREF _Toc447019624 \h </w:instrText>
+              <w:instrText xml:space="preserve"> PAGEREF _Toc447020638 \h </w:instrText>
             </w:r>
             <w:r>
               <w:rPr>
@@ -1910,7 +2053,7 @@
                 <w:noProof/>
                 <w:webHidden/>
               </w:rPr>
-              <w:t>13</w:t>
+              <w:t>15</w:t>
             </w:r>
             <w:r>
               <w:rPr>
@@ -1935,7 +2078,7 @@
               <w:lang w:bidi="ar-SA"/>
             </w:rPr>
           </w:pPr>
-          <w:hyperlink w:anchor="_Toc447019625" w:history="1">
+          <w:hyperlink w:anchor="_Toc447020639" w:history="1">
             <w:r>
               <w:rPr>
                 <w:rStyle w:val="Hyperlink"/>
@@ -1962,7 +2105,7 @@
                 <w:noProof/>
                 <w:webHidden/>
               </w:rPr>
-              <w:instrText xml:space="preserve"> PAGEREF _Toc447019625 \h </w:instrText>
+              <w:instrText xml:space="preserve"> PAGEREF _Toc447020639 \h </w:instrText>
             </w:r>
             <w:r>
               <w:rPr>
@@ -1982,7 +2125,7 @@
                 <w:noProof/>
                 <w:webHidden/>
               </w:rPr>
-              <w:t>13</w:t>
+              <w:t>15</w:t>
             </w:r>
             <w:r>
               <w:rPr>
@@ -2007,7 +2150,7 @@
               <w:lang w:bidi="ar-SA"/>
             </w:rPr>
           </w:pPr>
-          <w:hyperlink w:anchor="_Toc447019626" w:history="1">
+          <w:hyperlink w:anchor="_Toc447020640" w:history="1">
             <w:r>
               <w:rPr>
                 <w:rStyle w:val="Hyperlink"/>
@@ -2034,7 +2177,7 @@
                 <w:noProof/>
                 <w:webHidden/>
               </w:rPr>
-              <w:instrText xml:space="preserve"> PAGEREF _Toc447019626 \h </w:instrText>
+              <w:instrText xml:space="preserve"> PAGEREF _Toc447020640 \h </w:instrText>
             </w:r>
             <w:r>
               <w:rPr>
@@ -2054,7 +2197,7 @@
                 <w:noProof/>
                 <w:webHidden/>
               </w:rPr>
-              <w:t>13</w:t>
+              <w:t>15</w:t>
             </w:r>
             <w:r>
               <w:rPr>
@@ -2086,7 +2229,7 @@
       <w:pPr>
         <w:pStyle w:val="Heading1"/>
       </w:pPr>
-      <w:bookmarkStart w:id="1" w:name="_Toc447019600"/>
+      <w:bookmarkStart w:id="1" w:name="_Toc447020612"/>
       <w:r>
         <w:lastRenderedPageBreak/>
         <w:t>Admin Functions</w:t>
@@ -2097,7 +2240,7 @@
       <w:pPr>
         <w:pStyle w:val="Heading2"/>
       </w:pPr>
-      <w:bookmarkStart w:id="2" w:name="_Toc447019601"/>
+      <w:bookmarkStart w:id="2" w:name="_Toc447020613"/>
       <w:r>
         <w:t>What users are using the database?</w:t>
       </w:r>
@@ -2173,7 +2316,7 @@
       <w:pPr>
         <w:pStyle w:val="Heading1"/>
       </w:pPr>
-      <w:bookmarkStart w:id="3" w:name="_Toc447019602"/>
+      <w:bookmarkStart w:id="3" w:name="_Toc447020614"/>
       <w:r>
         <w:t>Aggregate Functions</w:t>
       </w:r>
@@ -2238,7 +2381,7 @@
       <w:pPr>
         <w:pStyle w:val="Heading2"/>
       </w:pPr>
-      <w:bookmarkStart w:id="4" w:name="_Toc447019603"/>
+      <w:bookmarkStart w:id="4" w:name="_Toc447020615"/>
       <w:r>
         <w:t>Aggregate Functions for Statistics</w:t>
       </w:r>
@@ -2303,7 +2446,7 @@
       <w:pPr>
         <w:pStyle w:val="Heading2"/>
       </w:pPr>
-      <w:bookmarkStart w:id="5" w:name="_Toc447019604"/>
+      <w:bookmarkStart w:id="5" w:name="_Toc447020616"/>
       <w:r>
         <w:t>Average</w:t>
       </w:r>
@@ -2314,115 +2457,152 @@
         <w:t>avg(expression)</w:t>
       </w:r>
     </w:p>
+    <w:p/>
     <w:p/>
     <w:p>
       <w:pPr>
         <w:pStyle w:val="Heading1"/>
       </w:pPr>
-      <w:bookmarkStart w:id="6" w:name="_Toc447019605"/>
-      <w:r>
-        <w:t>Dates and Times</w:t>
+      <w:bookmarkStart w:id="6" w:name="_Toc447020617"/>
+      <w:r>
+        <w:t>Data Definition Language (DDL)</w:t>
       </w:r>
       <w:bookmarkEnd w:id="6"/>
-    </w:p>
-    <w:p/>
-    <w:p>
-      <w:pPr>
-        <w:pStyle w:val="Heading2"/>
-      </w:pPr>
-      <w:bookmarkStart w:id="7" w:name="_Toc447019606"/>
-      <w:r>
-        <w:t>Extract a Date part</w:t>
-      </w:r>
-      <w:bookmarkEnd w:id="7"/>
-    </w:p>
-    <w:p/>
-    <w:p>
-      <w:r>
-        <w:t xml:space="preserve">select status_lat, status_lng, </w:t>
-      </w:r>
-    </w:p>
-    <w:p>
-      <w:r>
-        <w:t xml:space="preserve">       extract(HOUR from status_dt_utc) as hr</w:t>
-      </w:r>
-    </w:p>
-    <w:p>
-      <w:r>
-        <w:t>from model_train17</w:t>
-      </w:r>
-    </w:p>
-    <w:p>
-      <w:r>
-        <w:t xml:space="preserve">where </w:t>
-      </w:r>
-      <w:r>
-        <w:tab/>
-        <w:t>sap_shipment_id &gt; 0</w:t>
-      </w:r>
-    </w:p>
-    <w:p>
-      <w:r>
-        <w:tab/>
-        <w:t>and orig_lat is not null</w:t>
-      </w:r>
-    </w:p>
-    <w:p>
-      <w:r>
-        <w:tab/>
-        <w:t>and orig_lon is not null</w:t>
-      </w:r>
-    </w:p>
-    <w:p>
-      <w:r>
-        <w:tab/>
-        <w:t xml:space="preserve">and dest_lat is not  null </w:t>
-      </w:r>
-    </w:p>
-    <w:p>
-      <w:r>
-        <w:tab/>
-        <w:t>and dest_lon is not null</w:t>
-      </w:r>
-    </w:p>
-    <w:p>
-      <w:r>
-        <w:tab/>
-        <w:t>and stops = 1</w:t>
-      </w:r>
-    </w:p>
-    <w:p>
-      <w:r>
-        <w:tab/>
-        <w:t>and actual_shipment_end_date_utc is not null</w:t>
-      </w:r>
-    </w:p>
-    <w:p>
-      <w:r>
-        <w:tab/>
-        <w:t>and status_lat != 0</w:t>
-      </w:r>
-    </w:p>
-    <w:p>
-      <w:r>
-        <w:tab/>
-        <w:t>and status_lng != 0</w:t>
-      </w:r>
-    </w:p>
-    <w:p>
-      <w:r>
-        <w:t>;</w:t>
-      </w:r>
     </w:p>
     <w:p>
       <w:pPr>
         <w:pStyle w:val="Heading2"/>
       </w:pPr>
-      <w:bookmarkStart w:id="8" w:name="_Toc447019607"/>
+      <w:bookmarkStart w:id="7" w:name="_Toc447020618"/>
+      <w:r>
+        <w:t>Drop a Table</w:t>
+      </w:r>
+      <w:bookmarkEnd w:id="7"/>
+    </w:p>
+    <w:p/>
+    <w:p>
+      <w:pPr>
+        <w:rPr>
+          <w:rFonts w:ascii="Courier New" w:hAnsi="Courier New" w:cs="Courier New"/>
+        </w:rPr>
+      </w:pPr>
+      <w:r>
+        <w:rPr>
+          <w:rFonts w:ascii="Courier New" w:hAnsi="Courier New" w:cs="Courier New"/>
+        </w:rPr>
+        <w:t>drop table if exists model_train_prod2;</w:t>
+      </w:r>
+    </w:p>
+    <w:p/>
+    <w:p/>
+    <w:p>
+      <w:pPr>
+        <w:pStyle w:val="Heading1"/>
+      </w:pPr>
+      <w:bookmarkStart w:id="8" w:name="_Toc447020619"/>
+      <w:r>
+        <w:t>Dates and Times</w:t>
+      </w:r>
+      <w:bookmarkEnd w:id="8"/>
+    </w:p>
+    <w:p>
+      <w:pPr>
+        <w:pStyle w:val="Heading2"/>
+      </w:pPr>
+      <w:bookmarkStart w:id="9" w:name="_Toc447020620"/>
+      <w:r>
+        <w:t>Extract a Date part</w:t>
+      </w:r>
+      <w:bookmarkEnd w:id="9"/>
+    </w:p>
+    <w:p/>
+    <w:p>
+      <w:r>
+        <w:t xml:space="preserve">select status_lat, status_lng, </w:t>
+      </w:r>
+    </w:p>
+    <w:p>
+      <w:r>
+        <w:t xml:space="preserve">       extract(HOUR from status_dt_utc) as hr</w:t>
+      </w:r>
+    </w:p>
+    <w:p>
+      <w:r>
+        <w:t>from model_train17</w:t>
+      </w:r>
+    </w:p>
+    <w:p>
+      <w:r>
+        <w:t xml:space="preserve">where </w:t>
+      </w:r>
+      <w:r>
+        <w:tab/>
+        <w:t>sap_shipment_id &gt; 0</w:t>
+      </w:r>
+    </w:p>
+    <w:p>
+      <w:r>
+        <w:tab/>
+        <w:t>and orig_lat is not null</w:t>
+      </w:r>
+    </w:p>
+    <w:p>
+      <w:r>
+        <w:tab/>
+        <w:t>and orig_lon is not null</w:t>
+      </w:r>
+    </w:p>
+    <w:p>
+      <w:r>
+        <w:tab/>
+        <w:t xml:space="preserve">and dest_lat is not  null </w:t>
+      </w:r>
+    </w:p>
+    <w:p>
+      <w:r>
+        <w:tab/>
+        <w:t>and dest_lon is not null</w:t>
+      </w:r>
+    </w:p>
+    <w:p>
+      <w:r>
+        <w:tab/>
+        <w:t>and stops = 1</w:t>
+      </w:r>
+    </w:p>
+    <w:p>
+      <w:r>
+        <w:tab/>
+        <w:t>and actual_shipment_end_date_utc is not null</w:t>
+      </w:r>
+    </w:p>
+    <w:p>
+      <w:r>
+        <w:tab/>
+        <w:t>and status_lat != 0</w:t>
+      </w:r>
+    </w:p>
+    <w:p>
+      <w:r>
+        <w:lastRenderedPageBreak/>
+        <w:tab/>
+        <w:t>and status_lng != 0</w:t>
+      </w:r>
+    </w:p>
+    <w:p>
+      <w:r>
+        <w:t>;</w:t>
+      </w:r>
+    </w:p>
+    <w:p>
+      <w:pPr>
+        <w:pStyle w:val="Heading2"/>
+      </w:pPr>
+      <w:bookmarkStart w:id="10" w:name="_Toc447020621"/>
       <w:r>
         <w:t>Formatting Dates and Times</w:t>
       </w:r>
-      <w:bookmarkEnd w:id="8"/>
+      <w:bookmarkEnd w:id="10"/>
     </w:p>
     <w:p/>
     <w:p>
@@ -2513,7 +2693,6 @@
                 <w:sz w:val="18"/>
                 <w:szCs w:val="18"/>
               </w:rPr>
-              <w:lastRenderedPageBreak/>
               <w:t>Pattern</w:t>
             </w:r>
           </w:p>
@@ -3755,6 +3934,7 @@
                 <w:rFonts w:eastAsiaTheme="majorEastAsia"/>
                 <w:color w:val="000000"/>
               </w:rPr>
+              <w:lastRenderedPageBreak/>
               <w:t>YY</w:t>
             </w:r>
           </w:p>
@@ -3998,7 +4178,6 @@
                 <w:rFonts w:eastAsiaTheme="majorEastAsia"/>
                 <w:color w:val="000000"/>
               </w:rPr>
-              <w:lastRenderedPageBreak/>
               <w:t>IYY</w:t>
             </w:r>
           </w:p>
@@ -5154,6 +5333,7 @@
                 <w:rFonts w:eastAsiaTheme="majorEastAsia"/>
                 <w:color w:val="000000"/>
               </w:rPr>
+              <w:lastRenderedPageBreak/>
               <w:t>Day</w:t>
             </w:r>
           </w:p>
@@ -5397,7 +5577,6 @@
                 <w:rFonts w:eastAsiaTheme="majorEastAsia"/>
                 <w:color w:val="000000"/>
               </w:rPr>
-              <w:lastRenderedPageBreak/>
               <w:t>Dy</w:t>
             </w:r>
           </w:p>
@@ -6451,6 +6630,7 @@
                 <w:rFonts w:eastAsiaTheme="majorEastAsia"/>
                 <w:color w:val="000000"/>
               </w:rPr>
+              <w:lastRenderedPageBreak/>
               <w:t>TZ</w:t>
             </w:r>
           </w:p>
@@ -6679,8 +6859,8 @@
           <w:szCs w:val="18"/>
         </w:rPr>
       </w:pPr>
-      <w:bookmarkStart w:id="9" w:name="FUNCTIONS-FORMATTING-DATETIMEMOD-TABLE"/>
-      <w:bookmarkEnd w:id="9"/>
+      <w:bookmarkStart w:id="11" w:name="FUNCTIONS-FORMATTING-DATETIMEMOD-TABLE"/>
+      <w:bookmarkEnd w:id="11"/>
       <w:r>
         <w:rPr>
           <w:rFonts w:ascii="Verdana" w:hAnsi="Verdana"/>
@@ -6688,7 +6868,6 @@
           <w:sz w:val="18"/>
           <w:szCs w:val="18"/>
         </w:rPr>
-        <w:lastRenderedPageBreak/>
         <w:t>Table 9-22. Template Pattern Modifiers for Date/Time Formatting</w:t>
       </w:r>
     </w:p>
@@ -7887,6 +8066,7 @@
           <w:sz w:val="18"/>
           <w:szCs w:val="18"/>
         </w:rPr>
+        <w:lastRenderedPageBreak/>
         <w:t xml:space="preserve">Ordinary text is allowed in </w:t>
       </w:r>
       <w:r>
@@ -8105,17 +8285,7 @@
           <w:sz w:val="18"/>
           <w:szCs w:val="18"/>
         </w:rPr>
-        <w:t xml:space="preserve">, otherwise the year is always </w:t>
-      </w:r>
-      <w:r>
-        <w:rPr>
-          <w:rFonts w:ascii="Verdana" w:hAnsi="Verdana"/>
-          <w:color w:val="000000"/>
-          <w:sz w:val="18"/>
-          <w:szCs w:val="18"/>
-        </w:rPr>
-        <w:lastRenderedPageBreak/>
-        <w:t xml:space="preserve">interpreted as 4 digits. For example (with the year 20000): </w:t>
+        <w:t xml:space="preserve">, otherwise the year is always interpreted as 4 digits. For example (with the year 20000): </w:t>
       </w:r>
       <w:r>
         <w:rPr>
@@ -8715,11 +8885,11 @@
       <w:pPr>
         <w:pStyle w:val="Heading2"/>
       </w:pPr>
-      <w:bookmarkStart w:id="10" w:name="_Toc447019608"/>
+      <w:bookmarkStart w:id="12" w:name="_Toc447020622"/>
       <w:r>
         <w:t>Convert to timestamp without time zone</w:t>
       </w:r>
-      <w:bookmarkEnd w:id="10"/>
+      <w:bookmarkEnd w:id="12"/>
     </w:p>
     <w:p/>
     <w:p>
@@ -8745,11 +8915,11 @@
       <w:pPr>
         <w:pStyle w:val="Heading2"/>
       </w:pPr>
-      <w:bookmarkStart w:id="11" w:name="_Toc447019609"/>
+      <w:bookmarkStart w:id="13" w:name="_Toc447020623"/>
       <w:r>
         <w:t>Interval between two dates</w:t>
       </w:r>
-      <w:bookmarkEnd w:id="11"/>
+      <w:bookmarkEnd w:id="13"/>
     </w:p>
     <w:p/>
     <w:p>
@@ -8773,6 +8943,7 @@
         <w:pStyle w:val="code"/>
       </w:pPr>
       <w:r>
+        <w:lastRenderedPageBreak/>
         <w:t>from edi_msgs e,</w:t>
       </w:r>
     </w:p>
@@ -8831,7 +9002,6 @@
           <w:noProof/>
           <w:lang w:bidi="ar-SA"/>
         </w:rPr>
-        <w:lastRenderedPageBreak/>
         <w:drawing>
           <wp:inline distT="0" distB="0" distL="0" distR="0">
             <wp:extent cx="6800850" cy="1748790"/>
@@ -8888,11 +9058,11 @@
       <w:pPr>
         <w:pStyle w:val="Heading3"/>
       </w:pPr>
-      <w:bookmarkStart w:id="12" w:name="_Toc447019610"/>
+      <w:bookmarkStart w:id="14" w:name="_Toc447020624"/>
       <w:r>
         <w:t>Interval in hours</w:t>
       </w:r>
-      <w:bookmarkEnd w:id="12"/>
+      <w:bookmarkEnd w:id="14"/>
     </w:p>
     <w:p>
       <w:pPr>
@@ -9006,21 +9176,21 @@
       <w:pPr>
         <w:pStyle w:val="Heading1"/>
       </w:pPr>
-      <w:bookmarkStart w:id="13" w:name="_Toc447019611"/>
+      <w:bookmarkStart w:id="15" w:name="_Toc447020625"/>
       <w:r>
         <w:t>Command Line Queries</w:t>
       </w:r>
-      <w:bookmarkEnd w:id="13"/>
+      <w:bookmarkEnd w:id="15"/>
     </w:p>
     <w:p>
       <w:pPr>
         <w:pStyle w:val="Heading2"/>
       </w:pPr>
-      <w:bookmarkStart w:id="14" w:name="_Toc447019612"/>
+      <w:bookmarkStart w:id="16" w:name="_Toc447020626"/>
       <w:r>
         <w:t>Execute a query on the command line</w:t>
       </w:r>
-      <w:bookmarkEnd w:id="14"/>
+      <w:bookmarkEnd w:id="16"/>
     </w:p>
     <w:p>
       <w:pPr>
@@ -9044,21 +9214,21 @@
       <w:pPr>
         <w:pStyle w:val="Heading1"/>
       </w:pPr>
-      <w:bookmarkStart w:id="15" w:name="_Toc447019613"/>
+      <w:bookmarkStart w:id="17" w:name="_Toc447020627"/>
       <w:r>
         <w:t>Functions</w:t>
       </w:r>
-      <w:bookmarkEnd w:id="15"/>
+      <w:bookmarkEnd w:id="17"/>
     </w:p>
     <w:p>
       <w:pPr>
         <w:pStyle w:val="Heading2"/>
       </w:pPr>
-      <w:bookmarkStart w:id="16" w:name="_Toc447019614"/>
+      <w:bookmarkStart w:id="18" w:name="_Toc447020628"/>
       <w:r>
         <w:t>Change Function Ownership</w:t>
       </w:r>
-      <w:bookmarkEnd w:id="16"/>
+      <w:bookmarkEnd w:id="18"/>
     </w:p>
     <w:p>
       <w:pPr>
@@ -9095,11 +9265,12 @@
       <w:pPr>
         <w:pStyle w:val="Heading2"/>
       </w:pPr>
-      <w:bookmarkStart w:id="17" w:name="_Toc447019615"/>
-      <w:r>
+      <w:bookmarkStart w:id="19" w:name="_Toc447020629"/>
+      <w:r>
+        <w:lastRenderedPageBreak/>
         <w:t>Grant Function Privileges</w:t>
       </w:r>
-      <w:bookmarkEnd w:id="17"/>
+      <w:bookmarkEnd w:id="19"/>
     </w:p>
     <w:p>
       <w:pPr>
@@ -9129,22 +9300,22 @@
       <w:pPr>
         <w:pStyle w:val="Heading1"/>
       </w:pPr>
-      <w:bookmarkStart w:id="18" w:name="_Toc447019616"/>
+      <w:bookmarkStart w:id="20" w:name="_Toc447020630"/>
       <w:r>
         <w:lastRenderedPageBreak/>
         <w:t>Geography</w:t>
       </w:r>
-      <w:bookmarkEnd w:id="18"/>
+      <w:bookmarkEnd w:id="20"/>
     </w:p>
     <w:p>
       <w:pPr>
         <w:pStyle w:val="Heading2"/>
       </w:pPr>
-      <w:bookmarkStart w:id="19" w:name="_Toc447019617"/>
+      <w:bookmarkStart w:id="21" w:name="_Toc447020631"/>
       <w:r>
         <w:t>Distance between two points</w:t>
       </w:r>
-      <w:bookmarkEnd w:id="19"/>
+      <w:bookmarkEnd w:id="21"/>
     </w:p>
     <w:p/>
     <w:p>
@@ -9272,11 +9443,11 @@
       <w:pPr>
         <w:pStyle w:val="Heading1"/>
       </w:pPr>
-      <w:bookmarkStart w:id="20" w:name="_Toc447019618"/>
+      <w:bookmarkStart w:id="22" w:name="_Toc447020632"/>
       <w:r>
         <w:t>Importing Data</w:t>
       </w:r>
-      <w:bookmarkEnd w:id="20"/>
+      <w:bookmarkEnd w:id="22"/>
     </w:p>
     <w:p>
       <w:pPr>
@@ -9287,11 +9458,11 @@
       <w:pPr>
         <w:pStyle w:val="Heading2"/>
       </w:pPr>
-      <w:bookmarkStart w:id="21" w:name="_Toc447019619"/>
+      <w:bookmarkStart w:id="23" w:name="_Toc447020633"/>
       <w:r>
         <w:t>Importing CSV File into a PosgreSQL Table</w:t>
       </w:r>
-      <w:bookmarkEnd w:id="21"/>
+      <w:bookmarkEnd w:id="23"/>
     </w:p>
     <w:p>
       <w:pPr>
@@ -9333,11 +9504,11 @@
       <w:pPr>
         <w:pStyle w:val="Heading1"/>
       </w:pPr>
-      <w:bookmarkStart w:id="22" w:name="_Toc447019620"/>
+      <w:bookmarkStart w:id="24" w:name="_Toc447020634"/>
       <w:r>
         <w:t>Mathematical Functions</w:t>
       </w:r>
-      <w:bookmarkEnd w:id="22"/>
+      <w:bookmarkEnd w:id="24"/>
     </w:p>
     <w:p>
       <w:r>
@@ -14939,21 +15110,21 @@
       <w:pPr>
         <w:pStyle w:val="Heading1"/>
       </w:pPr>
-      <w:bookmarkStart w:id="23" w:name="_Toc447019621"/>
+      <w:bookmarkStart w:id="25" w:name="_Toc447020635"/>
       <w:r>
         <w:t>Strings</w:t>
       </w:r>
-      <w:bookmarkEnd w:id="23"/>
+      <w:bookmarkEnd w:id="25"/>
     </w:p>
     <w:p>
       <w:pPr>
         <w:pStyle w:val="Heading2"/>
       </w:pPr>
-      <w:bookmarkStart w:id="24" w:name="_Toc447019622"/>
+      <w:bookmarkStart w:id="26" w:name="_Toc447020636"/>
       <w:r>
         <w:t>String length</w:t>
       </w:r>
-      <w:bookmarkEnd w:id="24"/>
+      <w:bookmarkEnd w:id="26"/>
     </w:p>
     <w:p/>
     <w:p>
@@ -14986,22 +15157,22 @@
       <w:pPr>
         <w:pStyle w:val="Heading1"/>
       </w:pPr>
-      <w:bookmarkStart w:id="25" w:name="_Toc447019623"/>
+      <w:bookmarkStart w:id="27" w:name="_Toc447020637"/>
       <w:r>
         <w:t>Tables</w:t>
       </w:r>
-      <w:bookmarkEnd w:id="25"/>
+      <w:bookmarkEnd w:id="27"/>
     </w:p>
     <w:p/>
     <w:p>
       <w:pPr>
         <w:pStyle w:val="Heading2"/>
       </w:pPr>
-      <w:bookmarkStart w:id="26" w:name="_Toc447019624"/>
+      <w:bookmarkStart w:id="28" w:name="_Toc447020638"/>
       <w:r>
         <w:t>Change table ownership</w:t>
       </w:r>
-      <w:bookmarkEnd w:id="26"/>
+      <w:bookmarkEnd w:id="28"/>
     </w:p>
     <w:p>
       <w:pPr>
@@ -15021,11 +15192,11 @@
       <w:pPr>
         <w:pStyle w:val="Heading2"/>
       </w:pPr>
-      <w:bookmarkStart w:id="27" w:name="_Toc447019625"/>
+      <w:bookmarkStart w:id="29" w:name="_Toc447020639"/>
       <w:r>
         <w:t>Describe a table</w:t>
       </w:r>
-      <w:bookmarkEnd w:id="27"/>
+      <w:bookmarkEnd w:id="29"/>
     </w:p>
     <w:p/>
     <w:p>
@@ -15058,11 +15229,11 @@
       <w:pPr>
         <w:pStyle w:val="Heading2"/>
       </w:pPr>
-      <w:bookmarkStart w:id="28" w:name="_Toc447019626"/>
+      <w:bookmarkStart w:id="30" w:name="_Toc447020640"/>
       <w:r>
         <w:t>Get column names from a table</w:t>
       </w:r>
-      <w:bookmarkEnd w:id="28"/>
+      <w:bookmarkEnd w:id="30"/>
     </w:p>
     <w:p>
       <w:pPr>
@@ -16449,7 +16620,7 @@
 </file>
 
 <file path=customXml/itemProps1.xml><?xml version="1.0" encoding="utf-8"?>
-<ds:datastoreItem xmlns:ds="http://schemas.openxmlformats.org/officeDocument/2006/customXml" ds:itemID="{CED237B4-0B05-45CE-BA91-55538A245F07}">
+<ds:datastoreItem xmlns:ds="http://schemas.openxmlformats.org/officeDocument/2006/customXml" ds:itemID="{B589E851-63AC-4E34-9F7F-03E6FC850E83}">
   <ds:schemaRefs>
     <ds:schemaRef ds:uri="http://schemas.openxmlformats.org/officeDocument/2006/bibliography"/>
   </ds:schemaRefs>

--- a/Postgres Cheatsheet.docx
+++ b/Postgres Cheatsheet.docx
@@ -6,7 +6,7 @@
       <w:pPr>
         <w:pStyle w:val="Title"/>
       </w:pPr>
-      <w:bookmarkStart w:id="0" w:name="_Toc447020611"/>
+      <w:bookmarkStart w:id="0" w:name="_Toc447078082"/>
       <w:r>
         <w:t>Postgres Cheatsheet</w:t>
       </w:r>
@@ -62,7 +62,7 @@
           <w:r>
             <w:fldChar w:fldCharType="separate"/>
           </w:r>
-          <w:hyperlink w:anchor="_Toc447020611" w:history="1">
+          <w:hyperlink w:anchor="_Toc447078082" w:history="1">
             <w:r>
               <w:rPr>
                 <w:rStyle w:val="Hyperlink"/>
@@ -89,7 +89,7 @@
                 <w:noProof/>
                 <w:webHidden/>
               </w:rPr>
-              <w:instrText xml:space="preserve"> PAGEREF _Toc447020611 \h </w:instrText>
+              <w:instrText xml:space="preserve"> PAGEREF _Toc447078082 \h </w:instrText>
             </w:r>
             <w:r>
               <w:rPr>
@@ -134,7 +134,7 @@
               <w:lang w:bidi="ar-SA"/>
             </w:rPr>
           </w:pPr>
-          <w:hyperlink w:anchor="_Toc447020612" w:history="1">
+          <w:hyperlink w:anchor="_Toc447078083" w:history="1">
             <w:r>
               <w:rPr>
                 <w:rStyle w:val="Hyperlink"/>
@@ -161,7 +161,7 @@
                 <w:noProof/>
                 <w:webHidden/>
               </w:rPr>
-              <w:instrText xml:space="preserve"> PAGEREF _Toc447020612 \h </w:instrText>
+              <w:instrText xml:space="preserve"> PAGEREF _Toc447078083 \h </w:instrText>
             </w:r>
             <w:r>
               <w:rPr>
@@ -206,7 +206,7 @@
               <w:lang w:bidi="ar-SA"/>
             </w:rPr>
           </w:pPr>
-          <w:hyperlink w:anchor="_Toc447020613" w:history="1">
+          <w:hyperlink w:anchor="_Toc447078084" w:history="1">
             <w:r>
               <w:rPr>
                 <w:rStyle w:val="Hyperlink"/>
@@ -233,7 +233,7 @@
                 <w:noProof/>
                 <w:webHidden/>
               </w:rPr>
-              <w:instrText xml:space="preserve"> PAGEREF _Toc447020613 \h </w:instrText>
+              <w:instrText xml:space="preserve"> PAGEREF _Toc447078084 \h </w:instrText>
             </w:r>
             <w:r>
               <w:rPr>
@@ -278,7 +278,7 @@
               <w:lang w:bidi="ar-SA"/>
             </w:rPr>
           </w:pPr>
-          <w:hyperlink w:anchor="_Toc447020614" w:history="1">
+          <w:hyperlink w:anchor="_Toc447078085" w:history="1">
             <w:r>
               <w:rPr>
                 <w:rStyle w:val="Hyperlink"/>
@@ -305,7 +305,7 @@
                 <w:noProof/>
                 <w:webHidden/>
               </w:rPr>
-              <w:instrText xml:space="preserve"> PAGEREF _Toc447020614 \h </w:instrText>
+              <w:instrText xml:space="preserve"> PAGEREF _Toc447078085 \h </w:instrText>
             </w:r>
             <w:r>
               <w:rPr>
@@ -350,7 +350,7 @@
               <w:lang w:bidi="ar-SA"/>
             </w:rPr>
           </w:pPr>
-          <w:hyperlink w:anchor="_Toc447020615" w:history="1">
+          <w:hyperlink w:anchor="_Toc447078086" w:history="1">
             <w:r>
               <w:rPr>
                 <w:rStyle w:val="Hyperlink"/>
@@ -377,7 +377,7 @@
                 <w:noProof/>
                 <w:webHidden/>
               </w:rPr>
-              <w:instrText xml:space="preserve"> PAGEREF _Toc447020615 \h </w:instrText>
+              <w:instrText xml:space="preserve"> PAGEREF _Toc447078086 \h </w:instrText>
             </w:r>
             <w:r>
               <w:rPr>
@@ -422,7 +422,7 @@
               <w:lang w:bidi="ar-SA"/>
             </w:rPr>
           </w:pPr>
-          <w:hyperlink w:anchor="_Toc447020616" w:history="1">
+          <w:hyperlink w:anchor="_Toc447078087" w:history="1">
             <w:r>
               <w:rPr>
                 <w:rStyle w:val="Hyperlink"/>
@@ -449,7 +449,7 @@
                 <w:noProof/>
                 <w:webHidden/>
               </w:rPr>
-              <w:instrText xml:space="preserve"> PAGEREF _Toc447020616 \h </w:instrText>
+              <w:instrText xml:space="preserve"> PAGEREF _Toc447078087 \h </w:instrText>
             </w:r>
             <w:r>
               <w:rPr>
@@ -494,7 +494,7 @@
               <w:lang w:bidi="ar-SA"/>
             </w:rPr>
           </w:pPr>
-          <w:hyperlink w:anchor="_Toc447020617" w:history="1">
+          <w:hyperlink w:anchor="_Toc447078088" w:history="1">
             <w:r>
               <w:rPr>
                 <w:rStyle w:val="Hyperlink"/>
@@ -521,7 +521,7 @@
                 <w:noProof/>
                 <w:webHidden/>
               </w:rPr>
-              <w:instrText xml:space="preserve"> PAGEREF _Toc447020617 \h </w:instrText>
+              <w:instrText xml:space="preserve"> PAGEREF _Toc447078088 \h </w:instrText>
             </w:r>
             <w:r>
               <w:rPr>
@@ -566,12 +566,84 @@
               <w:lang w:bidi="ar-SA"/>
             </w:rPr>
           </w:pPr>
-          <w:hyperlink w:anchor="_Toc447020618" w:history="1">
+          <w:hyperlink w:anchor="_Toc447078089" w:history="1">
             <w:r>
               <w:rPr>
                 <w:rStyle w:val="Hyperlink"/>
                 <w:noProof/>
               </w:rPr>
+              <w:t>Create a Table from a Query</w:t>
+            </w:r>
+            <w:r>
+              <w:rPr>
+                <w:noProof/>
+                <w:webHidden/>
+              </w:rPr>
+              <w:tab/>
+            </w:r>
+            <w:r>
+              <w:rPr>
+                <w:noProof/>
+                <w:webHidden/>
+              </w:rPr>
+              <w:fldChar w:fldCharType="begin"/>
+            </w:r>
+            <w:r>
+              <w:rPr>
+                <w:noProof/>
+                <w:webHidden/>
+              </w:rPr>
+              <w:instrText xml:space="preserve"> PAGEREF _Toc447078089 \h </w:instrText>
+            </w:r>
+            <w:r>
+              <w:rPr>
+                <w:noProof/>
+                <w:webHidden/>
+              </w:rPr>
+            </w:r>
+            <w:r>
+              <w:rPr>
+                <w:noProof/>
+                <w:webHidden/>
+              </w:rPr>
+              <w:fldChar w:fldCharType="separate"/>
+            </w:r>
+            <w:r>
+              <w:rPr>
+                <w:noProof/>
+                <w:webHidden/>
+              </w:rPr>
+              <w:t>4</w:t>
+            </w:r>
+            <w:r>
+              <w:rPr>
+                <w:noProof/>
+                <w:webHidden/>
+              </w:rPr>
+              <w:fldChar w:fldCharType="end"/>
+            </w:r>
+          </w:hyperlink>
+        </w:p>
+        <w:p>
+          <w:pPr>
+            <w:pStyle w:val="TOC2"/>
+            <w:tabs>
+              <w:tab w:val="right" w:leader="dot" w:pos="10700"/>
+            </w:tabs>
+            <w:rPr>
+              <w:rFonts w:eastAsiaTheme="minorEastAsia" w:cstheme="minorBidi"/>
+              <w:noProof/>
+              <w:sz w:val="22"/>
+              <w:szCs w:val="22"/>
+              <w:lang w:bidi="ar-SA"/>
+            </w:rPr>
+          </w:pPr>
+          <w:hyperlink w:anchor="_Toc447078090" w:history="1">
+            <w:r>
+              <w:rPr>
+                <w:rStyle w:val="Hyperlink"/>
+                <w:noProof/>
+              </w:rPr>
               <w:t>Drop a Table</w:t>
             </w:r>
             <w:r>
@@ -593,7 +665,7 @@
                 <w:noProof/>
                 <w:webHidden/>
               </w:rPr>
-              <w:instrText xml:space="preserve"> PAGEREF _Toc447020618 \h </w:instrText>
+              <w:instrText xml:space="preserve"> PAGEREF _Toc447078090 \h </w:instrText>
             </w:r>
             <w:r>
               <w:rPr>
@@ -638,7 +710,7 @@
               <w:lang w:bidi="ar-SA"/>
             </w:rPr>
           </w:pPr>
-          <w:hyperlink w:anchor="_Toc447020619" w:history="1">
+          <w:hyperlink w:anchor="_Toc447078091" w:history="1">
             <w:r>
               <w:rPr>
                 <w:rStyle w:val="Hyperlink"/>
@@ -665,7 +737,7 @@
                 <w:noProof/>
                 <w:webHidden/>
               </w:rPr>
-              <w:instrText xml:space="preserve"> PAGEREF _Toc447020619 \h </w:instrText>
+              <w:instrText xml:space="preserve"> PAGEREF _Toc447078091 \h </w:instrText>
             </w:r>
             <w:r>
               <w:rPr>
@@ -710,7 +782,7 @@
               <w:lang w:bidi="ar-SA"/>
             </w:rPr>
           </w:pPr>
-          <w:hyperlink w:anchor="_Toc447020620" w:history="1">
+          <w:hyperlink w:anchor="_Toc447078092" w:history="1">
             <w:r>
               <w:rPr>
                 <w:rStyle w:val="Hyperlink"/>
@@ -737,7 +809,7 @@
                 <w:noProof/>
                 <w:webHidden/>
               </w:rPr>
-              <w:instrText xml:space="preserve"> PAGEREF _Toc447020620 \h </w:instrText>
+              <w:instrText xml:space="preserve"> PAGEREF _Toc447078092 \h </w:instrText>
             </w:r>
             <w:r>
               <w:rPr>
@@ -782,7 +854,7 @@
               <w:lang w:bidi="ar-SA"/>
             </w:rPr>
           </w:pPr>
-          <w:hyperlink w:anchor="_Toc447020621" w:history="1">
+          <w:hyperlink w:anchor="_Toc447078093" w:history="1">
             <w:r>
               <w:rPr>
                 <w:rStyle w:val="Hyperlink"/>
@@ -809,7 +881,7 @@
                 <w:noProof/>
                 <w:webHidden/>
               </w:rPr>
-              <w:instrText xml:space="preserve"> PAGEREF _Toc447020621 \h </w:instrText>
+              <w:instrText xml:space="preserve"> PAGEREF _Toc447078093 \h </w:instrText>
             </w:r>
             <w:r>
               <w:rPr>
@@ -854,7 +926,7 @@
               <w:lang w:bidi="ar-SA"/>
             </w:rPr>
           </w:pPr>
-          <w:hyperlink w:anchor="_Toc447020622" w:history="1">
+          <w:hyperlink w:anchor="_Toc447078094" w:history="1">
             <w:r>
               <w:rPr>
                 <w:rStyle w:val="Hyperlink"/>
@@ -881,7 +953,7 @@
                 <w:noProof/>
                 <w:webHidden/>
               </w:rPr>
-              <w:instrText xml:space="preserve"> PAGEREF _Toc447020622 \h </w:instrText>
+              <w:instrText xml:space="preserve"> PAGEREF _Toc447078094 \h </w:instrText>
             </w:r>
             <w:r>
               <w:rPr>
@@ -901,7 +973,7 @@
                 <w:noProof/>
                 <w:webHidden/>
               </w:rPr>
-              <w:t>9</w:t>
+              <w:t>10</w:t>
             </w:r>
             <w:r>
               <w:rPr>
@@ -926,7 +998,7 @@
               <w:lang w:bidi="ar-SA"/>
             </w:rPr>
           </w:pPr>
-          <w:hyperlink w:anchor="_Toc447020623" w:history="1">
+          <w:hyperlink w:anchor="_Toc447078095" w:history="1">
             <w:r>
               <w:rPr>
                 <w:rStyle w:val="Hyperlink"/>
@@ -953,7 +1025,7 @@
                 <w:noProof/>
                 <w:webHidden/>
               </w:rPr>
-              <w:instrText xml:space="preserve"> PAGEREF _Toc447020623 \h </w:instrText>
+              <w:instrText xml:space="preserve"> PAGEREF _Toc447078095 \h </w:instrText>
             </w:r>
             <w:r>
               <w:rPr>
@@ -973,7 +1045,7 @@
                 <w:noProof/>
                 <w:webHidden/>
               </w:rPr>
-              <w:t>9</w:t>
+              <w:t>10</w:t>
             </w:r>
             <w:r>
               <w:rPr>
@@ -998,7 +1070,7 @@
               <w:lang w:bidi="ar-SA"/>
             </w:rPr>
           </w:pPr>
-          <w:hyperlink w:anchor="_Toc447020624" w:history="1">
+          <w:hyperlink w:anchor="_Toc447078096" w:history="1">
             <w:r>
               <w:rPr>
                 <w:rStyle w:val="Hyperlink"/>
@@ -1025,7 +1097,7 @@
                 <w:noProof/>
                 <w:webHidden/>
               </w:rPr>
-              <w:instrText xml:space="preserve"> PAGEREF _Toc447020624 \h </w:instrText>
+              <w:instrText xml:space="preserve"> PAGEREF _Toc447078096 \h </w:instrText>
             </w:r>
             <w:r>
               <w:rPr>
@@ -1070,7 +1142,7 @@
               <w:lang w:bidi="ar-SA"/>
             </w:rPr>
           </w:pPr>
-          <w:hyperlink w:anchor="_Toc447020625" w:history="1">
+          <w:hyperlink w:anchor="_Toc447078097" w:history="1">
             <w:r>
               <w:rPr>
                 <w:rStyle w:val="Hyperlink"/>
@@ -1097,7 +1169,7 @@
                 <w:noProof/>
                 <w:webHidden/>
               </w:rPr>
-              <w:instrText xml:space="preserve"> PAGEREF _Toc447020625 \h </w:instrText>
+              <w:instrText xml:space="preserve"> PAGEREF _Toc447078097 \h </w:instrText>
             </w:r>
             <w:r>
               <w:rPr>
@@ -1117,7 +1189,7 @@
                 <w:noProof/>
                 <w:webHidden/>
               </w:rPr>
-              <w:t>10</w:t>
+              <w:t>11</w:t>
             </w:r>
             <w:r>
               <w:rPr>
@@ -1142,7 +1214,7 @@
               <w:lang w:bidi="ar-SA"/>
             </w:rPr>
           </w:pPr>
-          <w:hyperlink w:anchor="_Toc447020626" w:history="1">
+          <w:hyperlink w:anchor="_Toc447078098" w:history="1">
             <w:r>
               <w:rPr>
                 <w:rStyle w:val="Hyperlink"/>
@@ -1169,7 +1241,7 @@
                 <w:noProof/>
                 <w:webHidden/>
               </w:rPr>
-              <w:instrText xml:space="preserve"> PAGEREF _Toc447020626 \h </w:instrText>
+              <w:instrText xml:space="preserve"> PAGEREF _Toc447078098 \h </w:instrText>
             </w:r>
             <w:r>
               <w:rPr>
@@ -1189,7 +1261,7 @@
                 <w:noProof/>
                 <w:webHidden/>
               </w:rPr>
-              <w:t>10</w:t>
+              <w:t>11</w:t>
             </w:r>
             <w:r>
               <w:rPr>
@@ -1214,13 +1286,13 @@
               <w:lang w:bidi="ar-SA"/>
             </w:rPr>
           </w:pPr>
-          <w:hyperlink w:anchor="_Toc447020627" w:history="1">
+          <w:hyperlink w:anchor="_Toc447078099" w:history="1">
             <w:r>
               <w:rPr>
                 <w:rStyle w:val="Hyperlink"/>
                 <w:noProof/>
               </w:rPr>
-              <w:t>Functions</w:t>
+              <w:t>Errors</w:t>
             </w:r>
             <w:r>
               <w:rPr>
@@ -1241,7 +1313,7 @@
                 <w:noProof/>
                 <w:webHidden/>
               </w:rPr>
-              <w:instrText xml:space="preserve"> PAGEREF _Toc447020627 \h </w:instrText>
+              <w:instrText xml:space="preserve"> PAGEREF _Toc447078099 \h </w:instrText>
             </w:r>
             <w:r>
               <w:rPr>
@@ -1261,7 +1333,7 @@
                 <w:noProof/>
                 <w:webHidden/>
               </w:rPr>
-              <w:t>10</w:t>
+              <w:t>11</w:t>
             </w:r>
             <w:r>
               <w:rPr>
@@ -1286,13 +1358,14 @@
               <w:lang w:bidi="ar-SA"/>
             </w:rPr>
           </w:pPr>
-          <w:hyperlink w:anchor="_Toc447020628" w:history="1">
+          <w:hyperlink w:anchor="_Toc447078100" w:history="1">
             <w:r>
               <w:rPr>
                 <w:rStyle w:val="Hyperlink"/>
                 <w:noProof/>
-              </w:rPr>
-              <w:t>Change Function Ownership</w:t>
+                <w:lang/>
+              </w:rPr>
+              <w:t>Error:  out of memory for query result</w:t>
             </w:r>
             <w:r>
               <w:rPr>
@@ -1313,7 +1386,7 @@
                 <w:noProof/>
                 <w:webHidden/>
               </w:rPr>
-              <w:instrText xml:space="preserve"> PAGEREF _Toc447020628 \h </w:instrText>
+              <w:instrText xml:space="preserve"> PAGEREF _Toc447078100 \h </w:instrText>
             </w:r>
             <w:r>
               <w:rPr>
@@ -1333,7 +1406,79 @@
                 <w:noProof/>
                 <w:webHidden/>
               </w:rPr>
-              <w:t>10</w:t>
+              <w:t>11</w:t>
+            </w:r>
+            <w:r>
+              <w:rPr>
+                <w:noProof/>
+                <w:webHidden/>
+              </w:rPr>
+              <w:fldChar w:fldCharType="end"/>
+            </w:r>
+          </w:hyperlink>
+        </w:p>
+        <w:p>
+          <w:pPr>
+            <w:pStyle w:val="TOC1"/>
+            <w:tabs>
+              <w:tab w:val="right" w:leader="dot" w:pos="10700"/>
+            </w:tabs>
+            <w:rPr>
+              <w:rFonts w:eastAsiaTheme="minorEastAsia" w:cstheme="minorBidi"/>
+              <w:noProof/>
+              <w:sz w:val="22"/>
+              <w:szCs w:val="22"/>
+              <w:lang w:bidi="ar-SA"/>
+            </w:rPr>
+          </w:pPr>
+          <w:hyperlink w:anchor="_Toc447078101" w:history="1">
+            <w:r>
+              <w:rPr>
+                <w:rStyle w:val="Hyperlink"/>
+                <w:noProof/>
+              </w:rPr>
+              <w:t>Functions</w:t>
+            </w:r>
+            <w:r>
+              <w:rPr>
+                <w:noProof/>
+                <w:webHidden/>
+              </w:rPr>
+              <w:tab/>
+            </w:r>
+            <w:r>
+              <w:rPr>
+                <w:noProof/>
+                <w:webHidden/>
+              </w:rPr>
+              <w:fldChar w:fldCharType="begin"/>
+            </w:r>
+            <w:r>
+              <w:rPr>
+                <w:noProof/>
+                <w:webHidden/>
+              </w:rPr>
+              <w:instrText xml:space="preserve"> PAGEREF _Toc447078101 \h </w:instrText>
+            </w:r>
+            <w:r>
+              <w:rPr>
+                <w:noProof/>
+                <w:webHidden/>
+              </w:rPr>
+            </w:r>
+            <w:r>
+              <w:rPr>
+                <w:noProof/>
+                <w:webHidden/>
+              </w:rPr>
+              <w:fldChar w:fldCharType="separate"/>
+            </w:r>
+            <w:r>
+              <w:rPr>
+                <w:noProof/>
+                <w:webHidden/>
+              </w:rPr>
+              <w:t>11</w:t>
             </w:r>
             <w:r>
               <w:rPr>
@@ -1358,12 +1503,84 @@
               <w:lang w:bidi="ar-SA"/>
             </w:rPr>
           </w:pPr>
-          <w:hyperlink w:anchor="_Toc447020629" w:history="1">
+          <w:hyperlink w:anchor="_Toc447078102" w:history="1">
             <w:r>
               <w:rPr>
                 <w:rStyle w:val="Hyperlink"/>
                 <w:noProof/>
               </w:rPr>
+              <w:t>Change Function Ownership</w:t>
+            </w:r>
+            <w:r>
+              <w:rPr>
+                <w:noProof/>
+                <w:webHidden/>
+              </w:rPr>
+              <w:tab/>
+            </w:r>
+            <w:r>
+              <w:rPr>
+                <w:noProof/>
+                <w:webHidden/>
+              </w:rPr>
+              <w:fldChar w:fldCharType="begin"/>
+            </w:r>
+            <w:r>
+              <w:rPr>
+                <w:noProof/>
+                <w:webHidden/>
+              </w:rPr>
+              <w:instrText xml:space="preserve"> PAGEREF _Toc447078102 \h </w:instrText>
+            </w:r>
+            <w:r>
+              <w:rPr>
+                <w:noProof/>
+                <w:webHidden/>
+              </w:rPr>
+            </w:r>
+            <w:r>
+              <w:rPr>
+                <w:noProof/>
+                <w:webHidden/>
+              </w:rPr>
+              <w:fldChar w:fldCharType="separate"/>
+            </w:r>
+            <w:r>
+              <w:rPr>
+                <w:noProof/>
+                <w:webHidden/>
+              </w:rPr>
+              <w:t>11</w:t>
+            </w:r>
+            <w:r>
+              <w:rPr>
+                <w:noProof/>
+                <w:webHidden/>
+              </w:rPr>
+              <w:fldChar w:fldCharType="end"/>
+            </w:r>
+          </w:hyperlink>
+        </w:p>
+        <w:p>
+          <w:pPr>
+            <w:pStyle w:val="TOC2"/>
+            <w:tabs>
+              <w:tab w:val="right" w:leader="dot" w:pos="10700"/>
+            </w:tabs>
+            <w:rPr>
+              <w:rFonts w:eastAsiaTheme="minorEastAsia" w:cstheme="minorBidi"/>
+              <w:noProof/>
+              <w:sz w:val="22"/>
+              <w:szCs w:val="22"/>
+              <w:lang w:bidi="ar-SA"/>
+            </w:rPr>
+          </w:pPr>
+          <w:hyperlink w:anchor="_Toc447078103" w:history="1">
+            <w:r>
+              <w:rPr>
+                <w:rStyle w:val="Hyperlink"/>
+                <w:noProof/>
+              </w:rPr>
               <w:t>Grant Function Privileges</w:t>
             </w:r>
             <w:r>
@@ -1385,7 +1602,7 @@
                 <w:noProof/>
                 <w:webHidden/>
               </w:rPr>
-              <w:instrText xml:space="preserve"> PAGEREF _Toc447020629 \h </w:instrText>
+              <w:instrText xml:space="preserve"> PAGEREF _Toc447078103 \h </w:instrText>
             </w:r>
             <w:r>
               <w:rPr>
@@ -1430,7 +1647,7 @@
               <w:lang w:bidi="ar-SA"/>
             </w:rPr>
           </w:pPr>
-          <w:hyperlink w:anchor="_Toc447020630" w:history="1">
+          <w:hyperlink w:anchor="_Toc447078104" w:history="1">
             <w:r>
               <w:rPr>
                 <w:rStyle w:val="Hyperlink"/>
@@ -1457,7 +1674,7 @@
                 <w:noProof/>
                 <w:webHidden/>
               </w:rPr>
-              <w:instrText xml:space="preserve"> PAGEREF _Toc447020630 \h </w:instrText>
+              <w:instrText xml:space="preserve"> PAGEREF _Toc447078104 \h </w:instrText>
             </w:r>
             <w:r>
               <w:rPr>
@@ -1502,7 +1719,7 @@
               <w:lang w:bidi="ar-SA"/>
             </w:rPr>
           </w:pPr>
-          <w:hyperlink w:anchor="_Toc447020631" w:history="1">
+          <w:hyperlink w:anchor="_Toc447078105" w:history="1">
             <w:r>
               <w:rPr>
                 <w:rStyle w:val="Hyperlink"/>
@@ -1529,7 +1746,7 @@
                 <w:noProof/>
                 <w:webHidden/>
               </w:rPr>
-              <w:instrText xml:space="preserve"> PAGEREF _Toc447020631 \h </w:instrText>
+              <w:instrText xml:space="preserve"> PAGEREF _Toc447078105 \h </w:instrText>
             </w:r>
             <w:r>
               <w:rPr>
@@ -1574,7 +1791,7 @@
               <w:lang w:bidi="ar-SA"/>
             </w:rPr>
           </w:pPr>
-          <w:hyperlink w:anchor="_Toc447020632" w:history="1">
+          <w:hyperlink w:anchor="_Toc447078106" w:history="1">
             <w:r>
               <w:rPr>
                 <w:rStyle w:val="Hyperlink"/>
@@ -1601,7 +1818,7 @@
                 <w:noProof/>
                 <w:webHidden/>
               </w:rPr>
-              <w:instrText xml:space="preserve"> PAGEREF _Toc447020632 \h </w:instrText>
+              <w:instrText xml:space="preserve"> PAGEREF _Toc447078106 \h </w:instrText>
             </w:r>
             <w:r>
               <w:rPr>
@@ -1646,7 +1863,7 @@
               <w:lang w:bidi="ar-SA"/>
             </w:rPr>
           </w:pPr>
-          <w:hyperlink w:anchor="_Toc447020633" w:history="1">
+          <w:hyperlink w:anchor="_Toc447078107" w:history="1">
             <w:r>
               <w:rPr>
                 <w:rStyle w:val="Hyperlink"/>
@@ -1673,7 +1890,7 @@
                 <w:noProof/>
                 <w:webHidden/>
               </w:rPr>
-              <w:instrText xml:space="preserve"> PAGEREF _Toc447020633 \h </w:instrText>
+              <w:instrText xml:space="preserve"> PAGEREF _Toc447078107 \h </w:instrText>
             </w:r>
             <w:r>
               <w:rPr>
@@ -1718,7 +1935,7 @@
               <w:lang w:bidi="ar-SA"/>
             </w:rPr>
           </w:pPr>
-          <w:hyperlink w:anchor="_Toc447020634" w:history="1">
+          <w:hyperlink w:anchor="_Toc447078108" w:history="1">
             <w:r>
               <w:rPr>
                 <w:rStyle w:val="Hyperlink"/>
@@ -1745,7 +1962,7 @@
                 <w:noProof/>
                 <w:webHidden/>
               </w:rPr>
-              <w:instrText xml:space="preserve"> PAGEREF _Toc447020634 \h </w:instrText>
+              <w:instrText xml:space="preserve"> PAGEREF _Toc447078108 \h </w:instrText>
             </w:r>
             <w:r>
               <w:rPr>
@@ -1790,7 +2007,7 @@
               <w:lang w:bidi="ar-SA"/>
             </w:rPr>
           </w:pPr>
-          <w:hyperlink w:anchor="_Toc447020635" w:history="1">
+          <w:hyperlink w:anchor="_Toc447078109" w:history="1">
             <w:r>
               <w:rPr>
                 <w:rStyle w:val="Hyperlink"/>
@@ -1817,7 +2034,7 @@
                 <w:noProof/>
                 <w:webHidden/>
               </w:rPr>
-              <w:instrText xml:space="preserve"> PAGEREF _Toc447020635 \h </w:instrText>
+              <w:instrText xml:space="preserve"> PAGEREF _Toc447078109 \h </w:instrText>
             </w:r>
             <w:r>
               <w:rPr>
@@ -1862,7 +2079,7 @@
               <w:lang w:bidi="ar-SA"/>
             </w:rPr>
           </w:pPr>
-          <w:hyperlink w:anchor="_Toc447020636" w:history="1">
+          <w:hyperlink w:anchor="_Toc447078110" w:history="1">
             <w:r>
               <w:rPr>
                 <w:rStyle w:val="Hyperlink"/>
@@ -1889,7 +2106,7 @@
                 <w:noProof/>
                 <w:webHidden/>
               </w:rPr>
-              <w:instrText xml:space="preserve"> PAGEREF _Toc447020636 \h </w:instrText>
+              <w:instrText xml:space="preserve"> PAGEREF _Toc447078110 \h </w:instrText>
             </w:r>
             <w:r>
               <w:rPr>
@@ -1934,7 +2151,7 @@
               <w:lang w:bidi="ar-SA"/>
             </w:rPr>
           </w:pPr>
-          <w:hyperlink w:anchor="_Toc447020637" w:history="1">
+          <w:hyperlink w:anchor="_Toc447078111" w:history="1">
             <w:r>
               <w:rPr>
                 <w:rStyle w:val="Hyperlink"/>
@@ -1961,7 +2178,7 @@
                 <w:noProof/>
                 <w:webHidden/>
               </w:rPr>
-              <w:instrText xml:space="preserve"> PAGEREF _Toc447020637 \h </w:instrText>
+              <w:instrText xml:space="preserve"> PAGEREF _Toc447078111 \h </w:instrText>
             </w:r>
             <w:r>
               <w:rPr>
@@ -2006,7 +2223,7 @@
               <w:lang w:bidi="ar-SA"/>
             </w:rPr>
           </w:pPr>
-          <w:hyperlink w:anchor="_Toc447020638" w:history="1">
+          <w:hyperlink w:anchor="_Toc447078112" w:history="1">
             <w:r>
               <w:rPr>
                 <w:rStyle w:val="Hyperlink"/>
@@ -2033,7 +2250,7 @@
                 <w:noProof/>
                 <w:webHidden/>
               </w:rPr>
-              <w:instrText xml:space="preserve"> PAGEREF _Toc447020638 \h </w:instrText>
+              <w:instrText xml:space="preserve"> PAGEREF _Toc447078112 \h </w:instrText>
             </w:r>
             <w:r>
               <w:rPr>
@@ -2078,7 +2295,7 @@
               <w:lang w:bidi="ar-SA"/>
             </w:rPr>
           </w:pPr>
-          <w:hyperlink w:anchor="_Toc447020639" w:history="1">
+          <w:hyperlink w:anchor="_Toc447078113" w:history="1">
             <w:r>
               <w:rPr>
                 <w:rStyle w:val="Hyperlink"/>
@@ -2105,7 +2322,7 @@
                 <w:noProof/>
                 <w:webHidden/>
               </w:rPr>
-              <w:instrText xml:space="preserve"> PAGEREF _Toc447020639 \h </w:instrText>
+              <w:instrText xml:space="preserve"> PAGEREF _Toc447078113 \h </w:instrText>
             </w:r>
             <w:r>
               <w:rPr>
@@ -2150,7 +2367,7 @@
               <w:lang w:bidi="ar-SA"/>
             </w:rPr>
           </w:pPr>
-          <w:hyperlink w:anchor="_Toc447020640" w:history="1">
+          <w:hyperlink w:anchor="_Toc447078114" w:history="1">
             <w:r>
               <w:rPr>
                 <w:rStyle w:val="Hyperlink"/>
@@ -2177,7 +2394,7 @@
                 <w:noProof/>
                 <w:webHidden/>
               </w:rPr>
-              <w:instrText xml:space="preserve"> PAGEREF _Toc447020640 \h </w:instrText>
+              <w:instrText xml:space="preserve"> PAGEREF _Toc447078114 \h </w:instrText>
             </w:r>
             <w:r>
               <w:rPr>
@@ -2229,7 +2446,7 @@
       <w:pPr>
         <w:pStyle w:val="Heading1"/>
       </w:pPr>
-      <w:bookmarkStart w:id="1" w:name="_Toc447020612"/>
+      <w:bookmarkStart w:id="1" w:name="_Toc447078083"/>
       <w:r>
         <w:lastRenderedPageBreak/>
         <w:t>Admin Functions</w:t>
@@ -2240,7 +2457,7 @@
       <w:pPr>
         <w:pStyle w:val="Heading2"/>
       </w:pPr>
-      <w:bookmarkStart w:id="2" w:name="_Toc447020613"/>
+      <w:bookmarkStart w:id="2" w:name="_Toc447078084"/>
       <w:r>
         <w:t>What users are using the database?</w:t>
       </w:r>
@@ -2316,7 +2533,7 @@
       <w:pPr>
         <w:pStyle w:val="Heading1"/>
       </w:pPr>
-      <w:bookmarkStart w:id="3" w:name="_Toc447020614"/>
+      <w:bookmarkStart w:id="3" w:name="_Toc447078085"/>
       <w:r>
         <w:t>Aggregate Functions</w:t>
       </w:r>
@@ -2381,7 +2598,7 @@
       <w:pPr>
         <w:pStyle w:val="Heading2"/>
       </w:pPr>
-      <w:bookmarkStart w:id="4" w:name="_Toc447020615"/>
+      <w:bookmarkStart w:id="4" w:name="_Toc447078086"/>
       <w:r>
         <w:t>Aggregate Functions for Statistics</w:t>
       </w:r>
@@ -2446,7 +2663,7 @@
       <w:pPr>
         <w:pStyle w:val="Heading2"/>
       </w:pPr>
-      <w:bookmarkStart w:id="5" w:name="_Toc447020616"/>
+      <w:bookmarkStart w:id="5" w:name="_Toc447078087"/>
       <w:r>
         <w:t>Average</w:t>
       </w:r>
@@ -2463,7 +2680,7 @@
       <w:pPr>
         <w:pStyle w:val="Heading1"/>
       </w:pPr>
-      <w:bookmarkStart w:id="6" w:name="_Toc447020617"/>
+      <w:bookmarkStart w:id="6" w:name="_Toc447078088"/>
       <w:r>
         <w:t>Data Definition Language (DDL)</w:t>
       </w:r>
@@ -2473,11 +2690,79 @@
       <w:pPr>
         <w:pStyle w:val="Heading2"/>
       </w:pPr>
-      <w:bookmarkStart w:id="7" w:name="_Toc447020618"/>
+      <w:bookmarkStart w:id="7" w:name="_Toc447078089"/>
+      <w:r>
+        <w:t>Create a Table from a Query</w:t>
+      </w:r>
+      <w:bookmarkEnd w:id="7"/>
+    </w:p>
+    <w:p/>
+    <w:p>
+      <w:pPr>
+        <w:pStyle w:val="code"/>
+        <w:pBdr>
+          <w:top w:val="single" w:sz="4" w:space="1" w:color="auto"/>
+          <w:left w:val="single" w:sz="4" w:space="4" w:color="auto"/>
+          <w:bottom w:val="single" w:sz="4" w:space="1" w:color="auto"/>
+          <w:right w:val="single" w:sz="4" w:space="4" w:color="auto"/>
+        </w:pBdr>
+      </w:pPr>
+      <w:r>
+        <w:t>create table model_train_prod1 as</w:t>
+      </w:r>
+    </w:p>
+    <w:p>
+      <w:pPr>
+        <w:pStyle w:val="code"/>
+        <w:pBdr>
+          <w:top w:val="single" w:sz="4" w:space="1" w:color="auto"/>
+          <w:left w:val="single" w:sz="4" w:space="4" w:color="auto"/>
+          <w:bottom w:val="single" w:sz="4" w:space="1" w:color="auto"/>
+          <w:right w:val="single" w:sz="4" w:space="4" w:color="auto"/>
+        </w:pBdr>
+      </w:pPr>
+      <w:r>
+        <w:t>select distinct a.sap_shipment_id, a.carrier_scac</w:t>
+      </w:r>
+    </w:p>
+    <w:p>
+      <w:pPr>
+        <w:pStyle w:val="code"/>
+        <w:pBdr>
+          <w:top w:val="single" w:sz="4" w:space="1" w:color="auto"/>
+          <w:left w:val="single" w:sz="4" w:space="4" w:color="auto"/>
+          <w:bottom w:val="single" w:sz="4" w:space="1" w:color="auto"/>
+          <w:right w:val="single" w:sz="4" w:space="4" w:color="auto"/>
+        </w:pBdr>
+      </w:pPr>
+      <w:r>
+        <w:t>from carrier_edi_events a</w:t>
+      </w:r>
+    </w:p>
+    <w:p>
+      <w:pPr>
+        <w:pStyle w:val="code"/>
+        <w:pBdr>
+          <w:top w:val="single" w:sz="4" w:space="1" w:color="auto"/>
+          <w:left w:val="single" w:sz="4" w:space="4" w:color="auto"/>
+          <w:bottom w:val="single" w:sz="4" w:space="1" w:color="auto"/>
+          <w:right w:val="single" w:sz="4" w:space="4" w:color="auto"/>
+        </w:pBdr>
+      </w:pPr>
+      <w:r>
+        <w:t>where a.sap_shipment_id != '0' and a.status_code!='AG';</w:t>
+      </w:r>
+    </w:p>
+    <w:p/>
+    <w:p>
+      <w:pPr>
+        <w:pStyle w:val="Heading2"/>
+      </w:pPr>
+      <w:bookmarkStart w:id="8" w:name="_Toc447078090"/>
       <w:r>
         <w:t>Drop a Table</w:t>
       </w:r>
-      <w:bookmarkEnd w:id="7"/>
+      <w:bookmarkEnd w:id="8"/>
     </w:p>
     <w:p/>
     <w:p>
@@ -2499,21 +2784,21 @@
       <w:pPr>
         <w:pStyle w:val="Heading1"/>
       </w:pPr>
-      <w:bookmarkStart w:id="8" w:name="_Toc447020619"/>
+      <w:bookmarkStart w:id="9" w:name="_Toc447078091"/>
       <w:r>
         <w:t>Dates and Times</w:t>
       </w:r>
-      <w:bookmarkEnd w:id="8"/>
+      <w:bookmarkEnd w:id="9"/>
     </w:p>
     <w:p>
       <w:pPr>
         <w:pStyle w:val="Heading2"/>
       </w:pPr>
-      <w:bookmarkStart w:id="9" w:name="_Toc447020620"/>
+      <w:bookmarkStart w:id="10" w:name="_Toc447078092"/>
       <w:r>
         <w:t>Extract a Date part</w:t>
       </w:r>
-      <w:bookmarkEnd w:id="9"/>
+      <w:bookmarkEnd w:id="10"/>
     </w:p>
     <w:p/>
     <w:p>
@@ -2542,6 +2827,7 @@
     </w:p>
     <w:p>
       <w:r>
+        <w:lastRenderedPageBreak/>
         <w:tab/>
         <w:t>and orig_lat is not null</w:t>
       </w:r>
@@ -2584,7 +2870,6 @@
     </w:p>
     <w:p>
       <w:r>
-        <w:lastRenderedPageBreak/>
         <w:tab/>
         <w:t>and status_lng != 0</w:t>
       </w:r>
@@ -2598,11 +2883,11 @@
       <w:pPr>
         <w:pStyle w:val="Heading2"/>
       </w:pPr>
-      <w:bookmarkStart w:id="10" w:name="_Toc447020621"/>
+      <w:bookmarkStart w:id="11" w:name="_Toc447078093"/>
       <w:r>
         <w:t>Formatting Dates and Times</w:t>
       </w:r>
-      <w:bookmarkEnd w:id="10"/>
+      <w:bookmarkEnd w:id="11"/>
     </w:p>
     <w:p/>
     <w:p>
@@ -3691,6 +3976,7 @@
                 <w:rFonts w:eastAsiaTheme="majorEastAsia"/>
                 <w:color w:val="000000"/>
               </w:rPr>
+              <w:lastRenderedPageBreak/>
               <w:t>Y,YYY</w:t>
             </w:r>
           </w:p>
@@ -3934,7 +4220,6 @@
                 <w:rFonts w:eastAsiaTheme="majorEastAsia"/>
                 <w:color w:val="000000"/>
               </w:rPr>
-              <w:lastRenderedPageBreak/>
               <w:t>YY</w:t>
             </w:r>
           </w:p>
@@ -5090,6 +5375,7 @@
                 <w:rFonts w:eastAsiaTheme="majorEastAsia"/>
                 <w:color w:val="000000"/>
               </w:rPr>
+              <w:lastRenderedPageBreak/>
               <w:t>mon</w:t>
             </w:r>
           </w:p>
@@ -5333,7 +5619,6 @@
                 <w:rFonts w:eastAsiaTheme="majorEastAsia"/>
                 <w:color w:val="000000"/>
               </w:rPr>
-              <w:lastRenderedPageBreak/>
               <w:t>Day</w:t>
             </w:r>
           </w:p>
@@ -6387,6 +6672,7 @@
                 <w:rFonts w:eastAsiaTheme="majorEastAsia"/>
                 <w:color w:val="000000"/>
               </w:rPr>
+              <w:lastRenderedPageBreak/>
               <w:t>Q</w:t>
             </w:r>
           </w:p>
@@ -6630,7 +6916,6 @@
                 <w:rFonts w:eastAsiaTheme="majorEastAsia"/>
                 <w:color w:val="000000"/>
               </w:rPr>
-              <w:lastRenderedPageBreak/>
               <w:t>TZ</w:t>
             </w:r>
           </w:p>
@@ -6859,8 +7144,8 @@
           <w:szCs w:val="18"/>
         </w:rPr>
       </w:pPr>
-      <w:bookmarkStart w:id="11" w:name="FUNCTIONS-FORMATTING-DATETIMEMOD-TABLE"/>
-      <w:bookmarkEnd w:id="11"/>
+      <w:bookmarkStart w:id="12" w:name="FUNCTIONS-FORMATTING-DATETIMEMOD-TABLE"/>
+      <w:bookmarkEnd w:id="12"/>
       <w:r>
         <w:rPr>
           <w:rFonts w:ascii="Verdana" w:hAnsi="Verdana"/>
@@ -7867,6 +8152,7 @@
           <w:rFonts w:eastAsiaTheme="majorEastAsia"/>
           <w:color w:val="000000"/>
         </w:rPr>
+        <w:lastRenderedPageBreak/>
         <w:t>FM</w:t>
       </w:r>
       <w:r>
@@ -8066,7 +8352,6 @@
           <w:sz w:val="18"/>
           <w:szCs w:val="18"/>
         </w:rPr>
-        <w:lastRenderedPageBreak/>
         <w:t xml:space="preserve">Ordinary text is allowed in </w:t>
       </w:r>
       <w:r>
@@ -8885,11 +9170,11 @@
       <w:pPr>
         <w:pStyle w:val="Heading2"/>
       </w:pPr>
-      <w:bookmarkStart w:id="12" w:name="_Toc447020622"/>
+      <w:bookmarkStart w:id="13" w:name="_Toc447078094"/>
       <w:r>
         <w:t>Convert to timestamp without time zone</w:t>
       </w:r>
-      <w:bookmarkEnd w:id="12"/>
+      <w:bookmarkEnd w:id="13"/>
     </w:p>
     <w:p/>
     <w:p>
@@ -8915,11 +9200,11 @@
       <w:pPr>
         <w:pStyle w:val="Heading2"/>
       </w:pPr>
-      <w:bookmarkStart w:id="13" w:name="_Toc447020623"/>
+      <w:bookmarkStart w:id="14" w:name="_Toc447078095"/>
       <w:r>
         <w:t>Interval between two dates</w:t>
       </w:r>
-      <w:bookmarkEnd w:id="13"/>
+      <w:bookmarkEnd w:id="14"/>
     </w:p>
     <w:p/>
     <w:p>
@@ -8943,7 +9228,6 @@
         <w:pStyle w:val="code"/>
       </w:pPr>
       <w:r>
-        <w:lastRenderedPageBreak/>
         <w:t>from edi_msgs e,</w:t>
       </w:r>
     </w:p>
@@ -9058,11 +9342,11 @@
       <w:pPr>
         <w:pStyle w:val="Heading3"/>
       </w:pPr>
-      <w:bookmarkStart w:id="14" w:name="_Toc447020624"/>
+      <w:bookmarkStart w:id="15" w:name="_Toc447078096"/>
       <w:r>
         <w:t>Interval in hours</w:t>
       </w:r>
-      <w:bookmarkEnd w:id="14"/>
+      <w:bookmarkEnd w:id="15"/>
     </w:p>
     <w:p>
       <w:pPr>
@@ -9174,23 +9458,40 @@
     </w:p>
     <w:p>
       <w:pPr>
+        <w:spacing w:after="200" w:line="276" w:lineRule="auto"/>
+        <w:rPr>
+          <w:rFonts w:asciiTheme="majorHAnsi" w:eastAsiaTheme="majorEastAsia" w:hAnsiTheme="majorHAnsi" w:cstheme="majorBidi"/>
+          <w:b/>
+          <w:bCs/>
+          <w:kern w:val="32"/>
+          <w:sz w:val="32"/>
+          <w:szCs w:val="32"/>
+        </w:rPr>
+      </w:pPr>
+      <w:r>
+        <w:br w:type="page"/>
+      </w:r>
+    </w:p>
+    <w:p>
+      <w:pPr>
         <w:pStyle w:val="Heading1"/>
       </w:pPr>
-      <w:bookmarkStart w:id="15" w:name="_Toc447020625"/>
-      <w:r>
+      <w:bookmarkStart w:id="16" w:name="_Toc447078097"/>
+      <w:r>
+        <w:lastRenderedPageBreak/>
         <w:t>Command Line Queries</w:t>
       </w:r>
-      <w:bookmarkEnd w:id="15"/>
+      <w:bookmarkEnd w:id="16"/>
     </w:p>
     <w:p>
       <w:pPr>
         <w:pStyle w:val="Heading2"/>
       </w:pPr>
-      <w:bookmarkStart w:id="16" w:name="_Toc447020626"/>
+      <w:bookmarkStart w:id="17" w:name="_Toc447078098"/>
       <w:r>
         <w:t>Execute a query on the command line</w:t>
       </w:r>
-      <w:bookmarkEnd w:id="16"/>
+      <w:bookmarkEnd w:id="17"/>
     </w:p>
     <w:p>
       <w:pPr>
@@ -9214,21 +9515,81 @@
       <w:pPr>
         <w:pStyle w:val="Heading1"/>
       </w:pPr>
-      <w:bookmarkStart w:id="17" w:name="_Toc447020627"/>
+      <w:bookmarkStart w:id="18" w:name="_Toc447078099"/>
+      <w:r>
+        <w:t>Errors</w:t>
+      </w:r>
+      <w:bookmarkEnd w:id="18"/>
+    </w:p>
+    <w:p>
+      <w:pPr>
+        <w:pStyle w:val="Heading2"/>
+        <w:rPr>
+          <w:lang/>
+        </w:rPr>
+      </w:pPr>
+      <w:bookmarkStart w:id="19" w:name="_Toc447078100"/>
+      <w:r>
+        <w:rPr>
+          <w:lang/>
+        </w:rPr>
+        <w:t>Error:  out of memory for query result</w:t>
+      </w:r>
+      <w:bookmarkEnd w:id="19"/>
+      <w:r>
+        <w:rPr>
+          <w:lang/>
+        </w:rPr>
+        <w:t xml:space="preserve"> </w:t>
+      </w:r>
+    </w:p>
+    <w:p>
+      <w:pPr>
+        <w:rPr>
+          <w:lang/>
+        </w:rPr>
+      </w:pPr>
+    </w:p>
+    <w:p>
+      <w:pPr>
+        <w:rPr>
+          <w:lang/>
+        </w:rPr>
+      </w:pPr>
+      <w:r>
+        <w:rPr>
+          <w:lang/>
+        </w:rPr>
+        <w:t>This appears to be a client-side error which occurs for large queries.  A work-around is to create a temporary table which contains the entire output for the desired query, and then just use a simple “SELECT * from &lt;temp_table_name&gt;” query to extract the data.</w:t>
+      </w:r>
+    </w:p>
+    <w:p>
+      <w:pPr>
+        <w:rPr>
+          <w:lang/>
+        </w:rPr>
+      </w:pPr>
+    </w:p>
+    <w:p/>
+    <w:p>
+      <w:pPr>
+        <w:pStyle w:val="Heading1"/>
+      </w:pPr>
+      <w:bookmarkStart w:id="20" w:name="_Toc447078101"/>
       <w:r>
         <w:t>Functions</w:t>
       </w:r>
-      <w:bookmarkEnd w:id="17"/>
+      <w:bookmarkEnd w:id="20"/>
     </w:p>
     <w:p>
       <w:pPr>
         <w:pStyle w:val="Heading2"/>
       </w:pPr>
-      <w:bookmarkStart w:id="18" w:name="_Toc447020628"/>
+      <w:bookmarkStart w:id="21" w:name="_Toc447078102"/>
       <w:r>
         <w:t>Change Function Ownership</w:t>
       </w:r>
-      <w:bookmarkEnd w:id="18"/>
+      <w:bookmarkEnd w:id="21"/>
     </w:p>
     <w:p>
       <w:pPr>
@@ -9265,12 +9626,11 @@
       <w:pPr>
         <w:pStyle w:val="Heading2"/>
       </w:pPr>
-      <w:bookmarkStart w:id="19" w:name="_Toc447020629"/>
-      <w:r>
-        <w:lastRenderedPageBreak/>
+      <w:bookmarkStart w:id="22" w:name="_Toc447078103"/>
+      <w:r>
         <w:t>Grant Function Privileges</w:t>
       </w:r>
-      <w:bookmarkEnd w:id="19"/>
+      <w:bookmarkEnd w:id="22"/>
     </w:p>
     <w:p>
       <w:pPr>
@@ -9300,22 +9660,22 @@
       <w:pPr>
         <w:pStyle w:val="Heading1"/>
       </w:pPr>
-      <w:bookmarkStart w:id="20" w:name="_Toc447020630"/>
+      <w:bookmarkStart w:id="23" w:name="_Toc447078104"/>
       <w:r>
         <w:lastRenderedPageBreak/>
         <w:t>Geography</w:t>
       </w:r>
-      <w:bookmarkEnd w:id="20"/>
+      <w:bookmarkEnd w:id="23"/>
     </w:p>
     <w:p>
       <w:pPr>
         <w:pStyle w:val="Heading2"/>
       </w:pPr>
-      <w:bookmarkStart w:id="21" w:name="_Toc447020631"/>
+      <w:bookmarkStart w:id="24" w:name="_Toc447078105"/>
       <w:r>
         <w:t>Distance between two points</w:t>
       </w:r>
-      <w:bookmarkEnd w:id="21"/>
+      <w:bookmarkEnd w:id="24"/>
     </w:p>
     <w:p/>
     <w:p>
@@ -9443,11 +9803,11 @@
       <w:pPr>
         <w:pStyle w:val="Heading1"/>
       </w:pPr>
-      <w:bookmarkStart w:id="22" w:name="_Toc447020632"/>
+      <w:bookmarkStart w:id="25" w:name="_Toc447078106"/>
       <w:r>
         <w:t>Importing Data</w:t>
       </w:r>
-      <w:bookmarkEnd w:id="22"/>
+      <w:bookmarkEnd w:id="25"/>
     </w:p>
     <w:p>
       <w:pPr>
@@ -9458,11 +9818,11 @@
       <w:pPr>
         <w:pStyle w:val="Heading2"/>
       </w:pPr>
-      <w:bookmarkStart w:id="23" w:name="_Toc447020633"/>
+      <w:bookmarkStart w:id="26" w:name="_Toc447078107"/>
       <w:r>
         <w:t>Importing CSV File into a PosgreSQL Table</w:t>
       </w:r>
-      <w:bookmarkEnd w:id="23"/>
+      <w:bookmarkEnd w:id="26"/>
     </w:p>
     <w:p>
       <w:pPr>
@@ -9504,11 +9864,11 @@
       <w:pPr>
         <w:pStyle w:val="Heading1"/>
       </w:pPr>
-      <w:bookmarkStart w:id="24" w:name="_Toc447020634"/>
+      <w:bookmarkStart w:id="27" w:name="_Toc447078108"/>
       <w:r>
         <w:t>Mathematical Functions</w:t>
       </w:r>
-      <w:bookmarkEnd w:id="24"/>
+      <w:bookmarkEnd w:id="27"/>
     </w:p>
     <w:p>
       <w:r>
@@ -15110,21 +15470,21 @@
       <w:pPr>
         <w:pStyle w:val="Heading1"/>
       </w:pPr>
-      <w:bookmarkStart w:id="25" w:name="_Toc447020635"/>
+      <w:bookmarkStart w:id="28" w:name="_Toc447078109"/>
       <w:r>
         <w:t>Strings</w:t>
       </w:r>
-      <w:bookmarkEnd w:id="25"/>
+      <w:bookmarkEnd w:id="28"/>
     </w:p>
     <w:p>
       <w:pPr>
         <w:pStyle w:val="Heading2"/>
       </w:pPr>
-      <w:bookmarkStart w:id="26" w:name="_Toc447020636"/>
+      <w:bookmarkStart w:id="29" w:name="_Toc447078110"/>
       <w:r>
         <w:t>String length</w:t>
       </w:r>
-      <w:bookmarkEnd w:id="26"/>
+      <w:bookmarkEnd w:id="29"/>
     </w:p>
     <w:p/>
     <w:p>
@@ -15157,22 +15517,22 @@
       <w:pPr>
         <w:pStyle w:val="Heading1"/>
       </w:pPr>
-      <w:bookmarkStart w:id="27" w:name="_Toc447020637"/>
+      <w:bookmarkStart w:id="30" w:name="_Toc447078111"/>
       <w:r>
         <w:t>Tables</w:t>
       </w:r>
-      <w:bookmarkEnd w:id="27"/>
+      <w:bookmarkEnd w:id="30"/>
     </w:p>
     <w:p/>
     <w:p>
       <w:pPr>
         <w:pStyle w:val="Heading2"/>
       </w:pPr>
-      <w:bookmarkStart w:id="28" w:name="_Toc447020638"/>
+      <w:bookmarkStart w:id="31" w:name="_Toc447078112"/>
       <w:r>
         <w:t>Change table ownership</w:t>
       </w:r>
-      <w:bookmarkEnd w:id="28"/>
+      <w:bookmarkEnd w:id="31"/>
     </w:p>
     <w:p>
       <w:pPr>
@@ -15192,11 +15552,11 @@
       <w:pPr>
         <w:pStyle w:val="Heading2"/>
       </w:pPr>
-      <w:bookmarkStart w:id="29" w:name="_Toc447020639"/>
+      <w:bookmarkStart w:id="32" w:name="_Toc447078113"/>
       <w:r>
         <w:t>Describe a table</w:t>
       </w:r>
-      <w:bookmarkEnd w:id="29"/>
+      <w:bookmarkEnd w:id="32"/>
     </w:p>
     <w:p/>
     <w:p>
@@ -15229,11 +15589,11 @@
       <w:pPr>
         <w:pStyle w:val="Heading2"/>
       </w:pPr>
-      <w:bookmarkStart w:id="30" w:name="_Toc447020640"/>
+      <w:bookmarkStart w:id="33" w:name="_Toc447078114"/>
       <w:r>
         <w:t>Get column names from a table</w:t>
       </w:r>
-      <w:bookmarkEnd w:id="30"/>
+      <w:bookmarkEnd w:id="33"/>
     </w:p>
     <w:p>
       <w:pPr>
@@ -16620,7 +16980,7 @@
 </file>
 
 <file path=customXml/itemProps1.xml><?xml version="1.0" encoding="utf-8"?>
-<ds:datastoreItem xmlns:ds="http://schemas.openxmlformats.org/officeDocument/2006/customXml" ds:itemID="{B589E851-63AC-4E34-9F7F-03E6FC850E83}">
+<ds:datastoreItem xmlns:ds="http://schemas.openxmlformats.org/officeDocument/2006/customXml" ds:itemID="{F57931C8-6A28-4A45-A9DC-96ACCD8FFE0A}">
   <ds:schemaRefs>
     <ds:schemaRef ds:uri="http://schemas.openxmlformats.org/officeDocument/2006/bibliography"/>
   </ds:schemaRefs>

--- a/Postgres Cheatsheet.docx
+++ b/Postgres Cheatsheet.docx
@@ -6,7 +6,7 @@
       <w:pPr>
         <w:pStyle w:val="Title"/>
       </w:pPr>
-      <w:bookmarkStart w:id="0" w:name="_Toc447078082"/>
+      <w:bookmarkStart w:id="0" w:name="_Toc447526463"/>
       <w:r>
         <w:t>Postgres Cheatsheet</w:t>
       </w:r>
@@ -62,7 +62,7 @@
           <w:r>
             <w:fldChar w:fldCharType="separate"/>
           </w:r>
-          <w:hyperlink w:anchor="_Toc447078082" w:history="1">
+          <w:hyperlink w:anchor="_Toc447526463" w:history="1">
             <w:r>
               <w:rPr>
                 <w:rStyle w:val="Hyperlink"/>
@@ -89,7 +89,7 @@
                 <w:noProof/>
                 <w:webHidden/>
               </w:rPr>
-              <w:instrText xml:space="preserve"> PAGEREF _Toc447078082 \h </w:instrText>
+              <w:instrText xml:space="preserve"> PAGEREF _Toc447526463 \h </w:instrText>
             </w:r>
             <w:r>
               <w:rPr>
@@ -134,7 +134,7 @@
               <w:lang w:bidi="ar-SA"/>
             </w:rPr>
           </w:pPr>
-          <w:hyperlink w:anchor="_Toc447078083" w:history="1">
+          <w:hyperlink w:anchor="_Toc447526464" w:history="1">
             <w:r>
               <w:rPr>
                 <w:rStyle w:val="Hyperlink"/>
@@ -161,7 +161,7 @@
                 <w:noProof/>
                 <w:webHidden/>
               </w:rPr>
-              <w:instrText xml:space="preserve"> PAGEREF _Toc447078083 \h </w:instrText>
+              <w:instrText xml:space="preserve"> PAGEREF _Toc447526464 \h </w:instrText>
             </w:r>
             <w:r>
               <w:rPr>
@@ -206,7 +206,7 @@
               <w:lang w:bidi="ar-SA"/>
             </w:rPr>
           </w:pPr>
-          <w:hyperlink w:anchor="_Toc447078084" w:history="1">
+          <w:hyperlink w:anchor="_Toc447526465" w:history="1">
             <w:r>
               <w:rPr>
                 <w:rStyle w:val="Hyperlink"/>
@@ -233,7 +233,7 @@
                 <w:noProof/>
                 <w:webHidden/>
               </w:rPr>
-              <w:instrText xml:space="preserve"> PAGEREF _Toc447078084 \h </w:instrText>
+              <w:instrText xml:space="preserve"> PAGEREF _Toc447526465 \h </w:instrText>
             </w:r>
             <w:r>
               <w:rPr>
@@ -278,7 +278,7 @@
               <w:lang w:bidi="ar-SA"/>
             </w:rPr>
           </w:pPr>
-          <w:hyperlink w:anchor="_Toc447078085" w:history="1">
+          <w:hyperlink w:anchor="_Toc447526466" w:history="1">
             <w:r>
               <w:rPr>
                 <w:rStyle w:val="Hyperlink"/>
@@ -305,7 +305,7 @@
                 <w:noProof/>
                 <w:webHidden/>
               </w:rPr>
-              <w:instrText xml:space="preserve"> PAGEREF _Toc447078085 \h </w:instrText>
+              <w:instrText xml:space="preserve"> PAGEREF _Toc447526466 \h </w:instrText>
             </w:r>
             <w:r>
               <w:rPr>
@@ -350,7 +350,7 @@
               <w:lang w:bidi="ar-SA"/>
             </w:rPr>
           </w:pPr>
-          <w:hyperlink w:anchor="_Toc447078086" w:history="1">
+          <w:hyperlink w:anchor="_Toc447526467" w:history="1">
             <w:r>
               <w:rPr>
                 <w:rStyle w:val="Hyperlink"/>
@@ -377,7 +377,7 @@
                 <w:noProof/>
                 <w:webHidden/>
               </w:rPr>
-              <w:instrText xml:space="preserve"> PAGEREF _Toc447078086 \h </w:instrText>
+              <w:instrText xml:space="preserve"> PAGEREF _Toc447526467 \h </w:instrText>
             </w:r>
             <w:r>
               <w:rPr>
@@ -422,7 +422,7 @@
               <w:lang w:bidi="ar-SA"/>
             </w:rPr>
           </w:pPr>
-          <w:hyperlink w:anchor="_Toc447078087" w:history="1">
+          <w:hyperlink w:anchor="_Toc447526468" w:history="1">
             <w:r>
               <w:rPr>
                 <w:rStyle w:val="Hyperlink"/>
@@ -449,7 +449,7 @@
                 <w:noProof/>
                 <w:webHidden/>
               </w:rPr>
-              <w:instrText xml:space="preserve"> PAGEREF _Toc447078087 \h </w:instrText>
+              <w:instrText xml:space="preserve"> PAGEREF _Toc447526468 \h </w:instrText>
             </w:r>
             <w:r>
               <w:rPr>
@@ -494,13 +494,13 @@
               <w:lang w:bidi="ar-SA"/>
             </w:rPr>
           </w:pPr>
-          <w:hyperlink w:anchor="_Toc447078088" w:history="1">
+          <w:hyperlink w:anchor="_Toc447526469" w:history="1">
             <w:r>
               <w:rPr>
                 <w:rStyle w:val="Hyperlink"/>
                 <w:noProof/>
               </w:rPr>
-              <w:t>Data Definition Language (DDL)</w:t>
+              <w:t>Conditionals</w:t>
             </w:r>
             <w:r>
               <w:rPr>
@@ -521,7 +521,7 @@
                 <w:noProof/>
                 <w:webHidden/>
               </w:rPr>
-              <w:instrText xml:space="preserve"> PAGEREF _Toc447078088 \h </w:instrText>
+              <w:instrText xml:space="preserve"> PAGEREF _Toc447526469 \h </w:instrText>
             </w:r>
             <w:r>
               <w:rPr>
@@ -566,13 +566,13 @@
               <w:lang w:bidi="ar-SA"/>
             </w:rPr>
           </w:pPr>
-          <w:hyperlink w:anchor="_Toc447078089" w:history="1">
+          <w:hyperlink w:anchor="_Toc447526470" w:history="1">
             <w:r>
               <w:rPr>
                 <w:rStyle w:val="Hyperlink"/>
                 <w:noProof/>
               </w:rPr>
-              <w:t>Create a Table from a Query</w:t>
+              <w:t>Case Statements</w:t>
             </w:r>
             <w:r>
               <w:rPr>
@@ -593,7 +593,79 @@
                 <w:noProof/>
                 <w:webHidden/>
               </w:rPr>
-              <w:instrText xml:space="preserve"> PAGEREF _Toc447078089 \h </w:instrText>
+              <w:instrText xml:space="preserve"> PAGEREF _Toc447526470 \h </w:instrText>
+            </w:r>
+            <w:r>
+              <w:rPr>
+                <w:noProof/>
+                <w:webHidden/>
+              </w:rPr>
+            </w:r>
+            <w:r>
+              <w:rPr>
+                <w:noProof/>
+                <w:webHidden/>
+              </w:rPr>
+              <w:fldChar w:fldCharType="separate"/>
+            </w:r>
+            <w:r>
+              <w:rPr>
+                <w:noProof/>
+                <w:webHidden/>
+              </w:rPr>
+              <w:t>4</w:t>
+            </w:r>
+            <w:r>
+              <w:rPr>
+                <w:noProof/>
+                <w:webHidden/>
+              </w:rPr>
+              <w:fldChar w:fldCharType="end"/>
+            </w:r>
+          </w:hyperlink>
+        </w:p>
+        <w:p>
+          <w:pPr>
+            <w:pStyle w:val="TOC1"/>
+            <w:tabs>
+              <w:tab w:val="right" w:leader="dot" w:pos="10700"/>
+            </w:tabs>
+            <w:rPr>
+              <w:rFonts w:eastAsiaTheme="minorEastAsia" w:cstheme="minorBidi"/>
+              <w:noProof/>
+              <w:sz w:val="22"/>
+              <w:szCs w:val="22"/>
+              <w:lang w:bidi="ar-SA"/>
+            </w:rPr>
+          </w:pPr>
+          <w:hyperlink w:anchor="_Toc447526471" w:history="1">
+            <w:r>
+              <w:rPr>
+                <w:rStyle w:val="Hyperlink"/>
+                <w:noProof/>
+              </w:rPr>
+              <w:t>Data Definition Language (DDL)</w:t>
+            </w:r>
+            <w:r>
+              <w:rPr>
+                <w:noProof/>
+                <w:webHidden/>
+              </w:rPr>
+              <w:tab/>
+            </w:r>
+            <w:r>
+              <w:rPr>
+                <w:noProof/>
+                <w:webHidden/>
+              </w:rPr>
+              <w:fldChar w:fldCharType="begin"/>
+            </w:r>
+            <w:r>
+              <w:rPr>
+                <w:noProof/>
+                <w:webHidden/>
+              </w:rPr>
+              <w:instrText xml:space="preserve"> PAGEREF _Toc447526471 \h </w:instrText>
             </w:r>
             <w:r>
               <w:rPr>
@@ -638,12 +710,84 @@
               <w:lang w:bidi="ar-SA"/>
             </w:rPr>
           </w:pPr>
-          <w:hyperlink w:anchor="_Toc447078090" w:history="1">
+          <w:hyperlink w:anchor="_Toc447526472" w:history="1">
             <w:r>
               <w:rPr>
                 <w:rStyle w:val="Hyperlink"/>
                 <w:noProof/>
               </w:rPr>
+              <w:t>Create a Table from a Query</w:t>
+            </w:r>
+            <w:r>
+              <w:rPr>
+                <w:noProof/>
+                <w:webHidden/>
+              </w:rPr>
+              <w:tab/>
+            </w:r>
+            <w:r>
+              <w:rPr>
+                <w:noProof/>
+                <w:webHidden/>
+              </w:rPr>
+              <w:fldChar w:fldCharType="begin"/>
+            </w:r>
+            <w:r>
+              <w:rPr>
+                <w:noProof/>
+                <w:webHidden/>
+              </w:rPr>
+              <w:instrText xml:space="preserve"> PAGEREF _Toc447526472 \h </w:instrText>
+            </w:r>
+            <w:r>
+              <w:rPr>
+                <w:noProof/>
+                <w:webHidden/>
+              </w:rPr>
+            </w:r>
+            <w:r>
+              <w:rPr>
+                <w:noProof/>
+                <w:webHidden/>
+              </w:rPr>
+              <w:fldChar w:fldCharType="separate"/>
+            </w:r>
+            <w:r>
+              <w:rPr>
+                <w:noProof/>
+                <w:webHidden/>
+              </w:rPr>
+              <w:t>4</w:t>
+            </w:r>
+            <w:r>
+              <w:rPr>
+                <w:noProof/>
+                <w:webHidden/>
+              </w:rPr>
+              <w:fldChar w:fldCharType="end"/>
+            </w:r>
+          </w:hyperlink>
+        </w:p>
+        <w:p>
+          <w:pPr>
+            <w:pStyle w:val="TOC2"/>
+            <w:tabs>
+              <w:tab w:val="right" w:leader="dot" w:pos="10700"/>
+            </w:tabs>
+            <w:rPr>
+              <w:rFonts w:eastAsiaTheme="minorEastAsia" w:cstheme="minorBidi"/>
+              <w:noProof/>
+              <w:sz w:val="22"/>
+              <w:szCs w:val="22"/>
+              <w:lang w:bidi="ar-SA"/>
+            </w:rPr>
+          </w:pPr>
+          <w:hyperlink w:anchor="_Toc447526473" w:history="1">
+            <w:r>
+              <w:rPr>
+                <w:rStyle w:val="Hyperlink"/>
+                <w:noProof/>
+              </w:rPr>
               <w:t>Drop a Table</w:t>
             </w:r>
             <w:r>
@@ -665,7 +809,7 @@
                 <w:noProof/>
                 <w:webHidden/>
               </w:rPr>
-              <w:instrText xml:space="preserve"> PAGEREF _Toc447078090 \h </w:instrText>
+              <w:instrText xml:space="preserve"> PAGEREF _Toc447526473 \h </w:instrText>
             </w:r>
             <w:r>
               <w:rPr>
@@ -685,7 +829,7 @@
                 <w:noProof/>
                 <w:webHidden/>
               </w:rPr>
-              <w:t>4</w:t>
+              <w:t>5</w:t>
             </w:r>
             <w:r>
               <w:rPr>
@@ -710,7 +854,7 @@
               <w:lang w:bidi="ar-SA"/>
             </w:rPr>
           </w:pPr>
-          <w:hyperlink w:anchor="_Toc447078091" w:history="1">
+          <w:hyperlink w:anchor="_Toc447526474" w:history="1">
             <w:r>
               <w:rPr>
                 <w:rStyle w:val="Hyperlink"/>
@@ -737,7 +881,7 @@
                 <w:noProof/>
                 <w:webHidden/>
               </w:rPr>
-              <w:instrText xml:space="preserve"> PAGEREF _Toc447078091 \h </w:instrText>
+              <w:instrText xml:space="preserve"> PAGEREF _Toc447526474 \h </w:instrText>
             </w:r>
             <w:r>
               <w:rPr>
@@ -757,7 +901,7 @@
                 <w:noProof/>
                 <w:webHidden/>
               </w:rPr>
-              <w:t>4</w:t>
+              <w:t>5</w:t>
             </w:r>
             <w:r>
               <w:rPr>
@@ -782,7 +926,7 @@
               <w:lang w:bidi="ar-SA"/>
             </w:rPr>
           </w:pPr>
-          <w:hyperlink w:anchor="_Toc447078092" w:history="1">
+          <w:hyperlink w:anchor="_Toc447526475" w:history="1">
             <w:r>
               <w:rPr>
                 <w:rStyle w:val="Hyperlink"/>
@@ -809,7 +953,7 @@
                 <w:noProof/>
                 <w:webHidden/>
               </w:rPr>
-              <w:instrText xml:space="preserve"> PAGEREF _Toc447078092 \h </w:instrText>
+              <w:instrText xml:space="preserve"> PAGEREF _Toc447526475 \h </w:instrText>
             </w:r>
             <w:r>
               <w:rPr>
@@ -829,7 +973,7 @@
                 <w:noProof/>
                 <w:webHidden/>
               </w:rPr>
-              <w:t>4</w:t>
+              <w:t>5</w:t>
             </w:r>
             <w:r>
               <w:rPr>
@@ -854,7 +998,7 @@
               <w:lang w:bidi="ar-SA"/>
             </w:rPr>
           </w:pPr>
-          <w:hyperlink w:anchor="_Toc447078093" w:history="1">
+          <w:hyperlink w:anchor="_Toc447526476" w:history="1">
             <w:r>
               <w:rPr>
                 <w:rStyle w:val="Hyperlink"/>
@@ -881,7 +1025,7 @@
                 <w:noProof/>
                 <w:webHidden/>
               </w:rPr>
-              <w:instrText xml:space="preserve"> PAGEREF _Toc447078093 \h </w:instrText>
+              <w:instrText xml:space="preserve"> PAGEREF _Toc447526476 \h </w:instrText>
             </w:r>
             <w:r>
               <w:rPr>
@@ -926,7 +1070,7 @@
               <w:lang w:bidi="ar-SA"/>
             </w:rPr>
           </w:pPr>
-          <w:hyperlink w:anchor="_Toc447078094" w:history="1">
+          <w:hyperlink w:anchor="_Toc447526477" w:history="1">
             <w:r>
               <w:rPr>
                 <w:rStyle w:val="Hyperlink"/>
@@ -953,7 +1097,7 @@
                 <w:noProof/>
                 <w:webHidden/>
               </w:rPr>
-              <w:instrText xml:space="preserve"> PAGEREF _Toc447078094 \h </w:instrText>
+              <w:instrText xml:space="preserve"> PAGEREF _Toc447526477 \h </w:instrText>
             </w:r>
             <w:r>
               <w:rPr>
@@ -998,7 +1142,7 @@
               <w:lang w:bidi="ar-SA"/>
             </w:rPr>
           </w:pPr>
-          <w:hyperlink w:anchor="_Toc447078095" w:history="1">
+          <w:hyperlink w:anchor="_Toc447526478" w:history="1">
             <w:r>
               <w:rPr>
                 <w:rStyle w:val="Hyperlink"/>
@@ -1025,7 +1169,7 @@
                 <w:noProof/>
                 <w:webHidden/>
               </w:rPr>
-              <w:instrText xml:space="preserve"> PAGEREF _Toc447078095 \h </w:instrText>
+              <w:instrText xml:space="preserve"> PAGEREF _Toc447526478 \h </w:instrText>
             </w:r>
             <w:r>
               <w:rPr>
@@ -1070,7 +1214,7 @@
               <w:lang w:bidi="ar-SA"/>
             </w:rPr>
           </w:pPr>
-          <w:hyperlink w:anchor="_Toc447078096" w:history="1">
+          <w:hyperlink w:anchor="_Toc447526479" w:history="1">
             <w:r>
               <w:rPr>
                 <w:rStyle w:val="Hyperlink"/>
@@ -1097,7 +1241,7 @@
                 <w:noProof/>
                 <w:webHidden/>
               </w:rPr>
-              <w:instrText xml:space="preserve"> PAGEREF _Toc447078096 \h </w:instrText>
+              <w:instrText xml:space="preserve"> PAGEREF _Toc447526479 \h </w:instrText>
             </w:r>
             <w:r>
               <w:rPr>
@@ -1142,7 +1286,7 @@
               <w:lang w:bidi="ar-SA"/>
             </w:rPr>
           </w:pPr>
-          <w:hyperlink w:anchor="_Toc447078097" w:history="1">
+          <w:hyperlink w:anchor="_Toc447526480" w:history="1">
             <w:r>
               <w:rPr>
                 <w:rStyle w:val="Hyperlink"/>
@@ -1169,7 +1313,7 @@
                 <w:noProof/>
                 <w:webHidden/>
               </w:rPr>
-              <w:instrText xml:space="preserve"> PAGEREF _Toc447078097 \h </w:instrText>
+              <w:instrText xml:space="preserve"> PAGEREF _Toc447526480 \h </w:instrText>
             </w:r>
             <w:r>
               <w:rPr>
@@ -1189,7 +1333,7 @@
                 <w:noProof/>
                 <w:webHidden/>
               </w:rPr>
-              <w:t>11</w:t>
+              <w:t>12</w:t>
             </w:r>
             <w:r>
               <w:rPr>
@@ -1214,7 +1358,7 @@
               <w:lang w:bidi="ar-SA"/>
             </w:rPr>
           </w:pPr>
-          <w:hyperlink w:anchor="_Toc447078098" w:history="1">
+          <w:hyperlink w:anchor="_Toc447526481" w:history="1">
             <w:r>
               <w:rPr>
                 <w:rStyle w:val="Hyperlink"/>
@@ -1241,7 +1385,7 @@
                 <w:noProof/>
                 <w:webHidden/>
               </w:rPr>
-              <w:instrText xml:space="preserve"> PAGEREF _Toc447078098 \h </w:instrText>
+              <w:instrText xml:space="preserve"> PAGEREF _Toc447526481 \h </w:instrText>
             </w:r>
             <w:r>
               <w:rPr>
@@ -1261,7 +1405,7 @@
                 <w:noProof/>
                 <w:webHidden/>
               </w:rPr>
-              <w:t>11</w:t>
+              <w:t>12</w:t>
             </w:r>
             <w:r>
               <w:rPr>
@@ -1286,7 +1430,7 @@
               <w:lang w:bidi="ar-SA"/>
             </w:rPr>
           </w:pPr>
-          <w:hyperlink w:anchor="_Toc447078099" w:history="1">
+          <w:hyperlink w:anchor="_Toc447526482" w:history="1">
             <w:r>
               <w:rPr>
                 <w:rStyle w:val="Hyperlink"/>
@@ -1313,7 +1457,7 @@
                 <w:noProof/>
                 <w:webHidden/>
               </w:rPr>
-              <w:instrText xml:space="preserve"> PAGEREF _Toc447078099 \h </w:instrText>
+              <w:instrText xml:space="preserve"> PAGEREF _Toc447526482 \h </w:instrText>
             </w:r>
             <w:r>
               <w:rPr>
@@ -1333,7 +1477,7 @@
                 <w:noProof/>
                 <w:webHidden/>
               </w:rPr>
-              <w:t>11</w:t>
+              <w:t>12</w:t>
             </w:r>
             <w:r>
               <w:rPr>
@@ -1358,12 +1502,11 @@
               <w:lang w:bidi="ar-SA"/>
             </w:rPr>
           </w:pPr>
-          <w:hyperlink w:anchor="_Toc447078100" w:history="1">
+          <w:hyperlink w:anchor="_Toc447526483" w:history="1">
             <w:r>
               <w:rPr>
                 <w:rStyle w:val="Hyperlink"/>
                 <w:noProof/>
-                <w:lang/>
               </w:rPr>
               <w:t>Error:  out of memory for query result</w:t>
             </w:r>
@@ -1386,7 +1529,7 @@
                 <w:noProof/>
                 <w:webHidden/>
               </w:rPr>
-              <w:instrText xml:space="preserve"> PAGEREF _Toc447078100 \h </w:instrText>
+              <w:instrText xml:space="preserve"> PAGEREF _Toc447526483 \h </w:instrText>
             </w:r>
             <w:r>
               <w:rPr>
@@ -1406,7 +1549,7 @@
                 <w:noProof/>
                 <w:webHidden/>
               </w:rPr>
-              <w:t>11</w:t>
+              <w:t>12</w:t>
             </w:r>
             <w:r>
               <w:rPr>
@@ -1431,7 +1574,7 @@
               <w:lang w:bidi="ar-SA"/>
             </w:rPr>
           </w:pPr>
-          <w:hyperlink w:anchor="_Toc447078101" w:history="1">
+          <w:hyperlink w:anchor="_Toc447526484" w:history="1">
             <w:r>
               <w:rPr>
                 <w:rStyle w:val="Hyperlink"/>
@@ -1458,7 +1601,7 @@
                 <w:noProof/>
                 <w:webHidden/>
               </w:rPr>
-              <w:instrText xml:space="preserve"> PAGEREF _Toc447078101 \h </w:instrText>
+              <w:instrText xml:space="preserve"> PAGEREF _Toc447526484 \h </w:instrText>
             </w:r>
             <w:r>
               <w:rPr>
@@ -1478,7 +1621,7 @@
                 <w:noProof/>
                 <w:webHidden/>
               </w:rPr>
-              <w:t>11</w:t>
+              <w:t>12</w:t>
             </w:r>
             <w:r>
               <w:rPr>
@@ -1503,7 +1646,7 @@
               <w:lang w:bidi="ar-SA"/>
             </w:rPr>
           </w:pPr>
-          <w:hyperlink w:anchor="_Toc447078102" w:history="1">
+          <w:hyperlink w:anchor="_Toc447526485" w:history="1">
             <w:r>
               <w:rPr>
                 <w:rStyle w:val="Hyperlink"/>
@@ -1530,7 +1673,7 @@
                 <w:noProof/>
                 <w:webHidden/>
               </w:rPr>
-              <w:instrText xml:space="preserve"> PAGEREF _Toc447078102 \h </w:instrText>
+              <w:instrText xml:space="preserve"> PAGEREF _Toc447526485 \h </w:instrText>
             </w:r>
             <w:r>
               <w:rPr>
@@ -1550,7 +1693,7 @@
                 <w:noProof/>
                 <w:webHidden/>
               </w:rPr>
-              <w:t>11</w:t>
+              <w:t>12</w:t>
             </w:r>
             <w:r>
               <w:rPr>
@@ -1575,7 +1718,7 @@
               <w:lang w:bidi="ar-SA"/>
             </w:rPr>
           </w:pPr>
-          <w:hyperlink w:anchor="_Toc447078103" w:history="1">
+          <w:hyperlink w:anchor="_Toc447526486" w:history="1">
             <w:r>
               <w:rPr>
                 <w:rStyle w:val="Hyperlink"/>
@@ -1602,7 +1745,7 @@
                 <w:noProof/>
                 <w:webHidden/>
               </w:rPr>
-              <w:instrText xml:space="preserve"> PAGEREF _Toc447078103 \h </w:instrText>
+              <w:instrText xml:space="preserve"> PAGEREF _Toc447526486 \h </w:instrText>
             </w:r>
             <w:r>
               <w:rPr>
@@ -1622,7 +1765,7 @@
                 <w:noProof/>
                 <w:webHidden/>
               </w:rPr>
-              <w:t>11</w:t>
+              <w:t>12</w:t>
             </w:r>
             <w:r>
               <w:rPr>
@@ -1647,7 +1790,7 @@
               <w:lang w:bidi="ar-SA"/>
             </w:rPr>
           </w:pPr>
-          <w:hyperlink w:anchor="_Toc447078104" w:history="1">
+          <w:hyperlink w:anchor="_Toc447526487" w:history="1">
             <w:r>
               <w:rPr>
                 <w:rStyle w:val="Hyperlink"/>
@@ -1674,7 +1817,7 @@
                 <w:noProof/>
                 <w:webHidden/>
               </w:rPr>
-              <w:instrText xml:space="preserve"> PAGEREF _Toc447078104 \h </w:instrText>
+              <w:instrText xml:space="preserve"> PAGEREF _Toc447526487 \h </w:instrText>
             </w:r>
             <w:r>
               <w:rPr>
@@ -1694,7 +1837,7 @@
                 <w:noProof/>
                 <w:webHidden/>
               </w:rPr>
-              <w:t>12</w:t>
+              <w:t>13</w:t>
             </w:r>
             <w:r>
               <w:rPr>
@@ -1719,7 +1862,7 @@
               <w:lang w:bidi="ar-SA"/>
             </w:rPr>
           </w:pPr>
-          <w:hyperlink w:anchor="_Toc447078105" w:history="1">
+          <w:hyperlink w:anchor="_Toc447526488" w:history="1">
             <w:r>
               <w:rPr>
                 <w:rStyle w:val="Hyperlink"/>
@@ -1746,7 +1889,7 @@
                 <w:noProof/>
                 <w:webHidden/>
               </w:rPr>
-              <w:instrText xml:space="preserve"> PAGEREF _Toc447078105 \h </w:instrText>
+              <w:instrText xml:space="preserve"> PAGEREF _Toc447526488 \h </w:instrText>
             </w:r>
             <w:r>
               <w:rPr>
@@ -1766,7 +1909,7 @@
                 <w:noProof/>
                 <w:webHidden/>
               </w:rPr>
-              <w:t>12</w:t>
+              <w:t>13</w:t>
             </w:r>
             <w:r>
               <w:rPr>
@@ -1791,7 +1934,7 @@
               <w:lang w:bidi="ar-SA"/>
             </w:rPr>
           </w:pPr>
-          <w:hyperlink w:anchor="_Toc447078106" w:history="1">
+          <w:hyperlink w:anchor="_Toc447526489" w:history="1">
             <w:r>
               <w:rPr>
                 <w:rStyle w:val="Hyperlink"/>
@@ -1818,7 +1961,7 @@
                 <w:noProof/>
                 <w:webHidden/>
               </w:rPr>
-              <w:instrText xml:space="preserve"> PAGEREF _Toc447078106 \h </w:instrText>
+              <w:instrText xml:space="preserve"> PAGEREF _Toc447526489 \h </w:instrText>
             </w:r>
             <w:r>
               <w:rPr>
@@ -1838,7 +1981,7 @@
                 <w:noProof/>
                 <w:webHidden/>
               </w:rPr>
-              <w:t>12</w:t>
+              <w:t>13</w:t>
             </w:r>
             <w:r>
               <w:rPr>
@@ -1863,7 +2006,7 @@
               <w:lang w:bidi="ar-SA"/>
             </w:rPr>
           </w:pPr>
-          <w:hyperlink w:anchor="_Toc447078107" w:history="1">
+          <w:hyperlink w:anchor="_Toc447526490" w:history="1">
             <w:r>
               <w:rPr>
                 <w:rStyle w:val="Hyperlink"/>
@@ -1890,7 +2033,7 @@
                 <w:noProof/>
                 <w:webHidden/>
               </w:rPr>
-              <w:instrText xml:space="preserve"> PAGEREF _Toc447078107 \h </w:instrText>
+              <w:instrText xml:space="preserve"> PAGEREF _Toc447526490 \h </w:instrText>
             </w:r>
             <w:r>
               <w:rPr>
@@ -1910,7 +2053,7 @@
                 <w:noProof/>
                 <w:webHidden/>
               </w:rPr>
-              <w:t>12</w:t>
+              <w:t>13</w:t>
             </w:r>
             <w:r>
               <w:rPr>
@@ -1935,7 +2078,7 @@
               <w:lang w:bidi="ar-SA"/>
             </w:rPr>
           </w:pPr>
-          <w:hyperlink w:anchor="_Toc447078108" w:history="1">
+          <w:hyperlink w:anchor="_Toc447526491" w:history="1">
             <w:r>
               <w:rPr>
                 <w:rStyle w:val="Hyperlink"/>
@@ -1962,7 +2105,7 @@
                 <w:noProof/>
                 <w:webHidden/>
               </w:rPr>
-              <w:instrText xml:space="preserve"> PAGEREF _Toc447078108 \h </w:instrText>
+              <w:instrText xml:space="preserve"> PAGEREF _Toc447526491 \h </w:instrText>
             </w:r>
             <w:r>
               <w:rPr>
@@ -1982,7 +2125,7 @@
                 <w:noProof/>
                 <w:webHidden/>
               </w:rPr>
-              <w:t>12</w:t>
+              <w:t>13</w:t>
             </w:r>
             <w:r>
               <w:rPr>
@@ -2007,7 +2150,7 @@
               <w:lang w:bidi="ar-SA"/>
             </w:rPr>
           </w:pPr>
-          <w:hyperlink w:anchor="_Toc447078109" w:history="1">
+          <w:hyperlink w:anchor="_Toc447526492" w:history="1">
             <w:r>
               <w:rPr>
                 <w:rStyle w:val="Hyperlink"/>
@@ -2034,7 +2177,7 @@
                 <w:noProof/>
                 <w:webHidden/>
               </w:rPr>
-              <w:instrText xml:space="preserve"> PAGEREF _Toc447078109 \h </w:instrText>
+              <w:instrText xml:space="preserve"> PAGEREF _Toc447526492 \h </w:instrText>
             </w:r>
             <w:r>
               <w:rPr>
@@ -2054,7 +2197,7 @@
                 <w:noProof/>
                 <w:webHidden/>
               </w:rPr>
-              <w:t>15</w:t>
+              <w:t>16</w:t>
             </w:r>
             <w:r>
               <w:rPr>
@@ -2079,7 +2222,7 @@
               <w:lang w:bidi="ar-SA"/>
             </w:rPr>
           </w:pPr>
-          <w:hyperlink w:anchor="_Toc447078110" w:history="1">
+          <w:hyperlink w:anchor="_Toc447526493" w:history="1">
             <w:r>
               <w:rPr>
                 <w:rStyle w:val="Hyperlink"/>
@@ -2106,7 +2249,7 @@
                 <w:noProof/>
                 <w:webHidden/>
               </w:rPr>
-              <w:instrText xml:space="preserve"> PAGEREF _Toc447078110 \h </w:instrText>
+              <w:instrText xml:space="preserve"> PAGEREF _Toc447526493 \h </w:instrText>
             </w:r>
             <w:r>
               <w:rPr>
@@ -2126,7 +2269,7 @@
                 <w:noProof/>
                 <w:webHidden/>
               </w:rPr>
-              <w:t>15</w:t>
+              <w:t>16</w:t>
             </w:r>
             <w:r>
               <w:rPr>
@@ -2151,7 +2294,7 @@
               <w:lang w:bidi="ar-SA"/>
             </w:rPr>
           </w:pPr>
-          <w:hyperlink w:anchor="_Toc447078111" w:history="1">
+          <w:hyperlink w:anchor="_Toc447526494" w:history="1">
             <w:r>
               <w:rPr>
                 <w:rStyle w:val="Hyperlink"/>
@@ -2178,7 +2321,7 @@
                 <w:noProof/>
                 <w:webHidden/>
               </w:rPr>
-              <w:instrText xml:space="preserve"> PAGEREF _Toc447078111 \h </w:instrText>
+              <w:instrText xml:space="preserve"> PAGEREF _Toc447526494 \h </w:instrText>
             </w:r>
             <w:r>
               <w:rPr>
@@ -2198,7 +2341,7 @@
                 <w:noProof/>
                 <w:webHidden/>
               </w:rPr>
-              <w:t>15</w:t>
+              <w:t>16</w:t>
             </w:r>
             <w:r>
               <w:rPr>
@@ -2223,7 +2366,7 @@
               <w:lang w:bidi="ar-SA"/>
             </w:rPr>
           </w:pPr>
-          <w:hyperlink w:anchor="_Toc447078112" w:history="1">
+          <w:hyperlink w:anchor="_Toc447526495" w:history="1">
             <w:r>
               <w:rPr>
                 <w:rStyle w:val="Hyperlink"/>
@@ -2250,7 +2393,7 @@
                 <w:noProof/>
                 <w:webHidden/>
               </w:rPr>
-              <w:instrText xml:space="preserve"> PAGEREF _Toc447078112 \h </w:instrText>
+              <w:instrText xml:space="preserve"> PAGEREF _Toc447526495 \h </w:instrText>
             </w:r>
             <w:r>
               <w:rPr>
@@ -2270,7 +2413,7 @@
                 <w:noProof/>
                 <w:webHidden/>
               </w:rPr>
-              <w:t>15</w:t>
+              <w:t>16</w:t>
             </w:r>
             <w:r>
               <w:rPr>
@@ -2295,7 +2438,7 @@
               <w:lang w:bidi="ar-SA"/>
             </w:rPr>
           </w:pPr>
-          <w:hyperlink w:anchor="_Toc447078113" w:history="1">
+          <w:hyperlink w:anchor="_Toc447526496" w:history="1">
             <w:r>
               <w:rPr>
                 <w:rStyle w:val="Hyperlink"/>
@@ -2322,7 +2465,7 @@
                 <w:noProof/>
                 <w:webHidden/>
               </w:rPr>
-              <w:instrText xml:space="preserve"> PAGEREF _Toc447078113 \h </w:instrText>
+              <w:instrText xml:space="preserve"> PAGEREF _Toc447526496 \h </w:instrText>
             </w:r>
             <w:r>
               <w:rPr>
@@ -2342,7 +2485,7 @@
                 <w:noProof/>
                 <w:webHidden/>
               </w:rPr>
-              <w:t>15</w:t>
+              <w:t>16</w:t>
             </w:r>
             <w:r>
               <w:rPr>
@@ -2367,7 +2510,7 @@
               <w:lang w:bidi="ar-SA"/>
             </w:rPr>
           </w:pPr>
-          <w:hyperlink w:anchor="_Toc447078114" w:history="1">
+          <w:hyperlink w:anchor="_Toc447526497" w:history="1">
             <w:r>
               <w:rPr>
                 <w:rStyle w:val="Hyperlink"/>
@@ -2394,7 +2537,7 @@
                 <w:noProof/>
                 <w:webHidden/>
               </w:rPr>
-              <w:instrText xml:space="preserve"> PAGEREF _Toc447078114 \h </w:instrText>
+              <w:instrText xml:space="preserve"> PAGEREF _Toc447526497 \h </w:instrText>
             </w:r>
             <w:r>
               <w:rPr>
@@ -2414,7 +2557,7 @@
                 <w:noProof/>
                 <w:webHidden/>
               </w:rPr>
-              <w:t>15</w:t>
+              <w:t>16</w:t>
             </w:r>
             <w:r>
               <w:rPr>
@@ -2446,7 +2589,7 @@
       <w:pPr>
         <w:pStyle w:val="Heading1"/>
       </w:pPr>
-      <w:bookmarkStart w:id="1" w:name="_Toc447078083"/>
+      <w:bookmarkStart w:id="1" w:name="_Toc447526464"/>
       <w:r>
         <w:lastRenderedPageBreak/>
         <w:t>Admin Functions</w:t>
@@ -2457,7 +2600,7 @@
       <w:pPr>
         <w:pStyle w:val="Heading2"/>
       </w:pPr>
-      <w:bookmarkStart w:id="2" w:name="_Toc447078084"/>
+      <w:bookmarkStart w:id="2" w:name="_Toc447526465"/>
       <w:r>
         <w:t>What users are using the database?</w:t>
       </w:r>
@@ -2533,7 +2676,7 @@
       <w:pPr>
         <w:pStyle w:val="Heading1"/>
       </w:pPr>
-      <w:bookmarkStart w:id="3" w:name="_Toc447078085"/>
+      <w:bookmarkStart w:id="3" w:name="_Toc447526466"/>
       <w:r>
         <w:t>Aggregate Functions</w:t>
       </w:r>
@@ -2598,7 +2741,7 @@
       <w:pPr>
         <w:pStyle w:val="Heading2"/>
       </w:pPr>
-      <w:bookmarkStart w:id="4" w:name="_Toc447078086"/>
+      <w:bookmarkStart w:id="4" w:name="_Toc447526467"/>
       <w:r>
         <w:t>Aggregate Functions for Statistics</w:t>
       </w:r>
@@ -2663,7 +2806,7 @@
       <w:pPr>
         <w:pStyle w:val="Heading2"/>
       </w:pPr>
-      <w:bookmarkStart w:id="5" w:name="_Toc447078087"/>
+      <w:bookmarkStart w:id="5" w:name="_Toc447526468"/>
       <w:r>
         <w:t>Average</w:t>
       </w:r>
@@ -2680,21 +2823,125 @@
       <w:pPr>
         <w:pStyle w:val="Heading1"/>
       </w:pPr>
-      <w:bookmarkStart w:id="6" w:name="_Toc447078088"/>
+      <w:bookmarkStart w:id="6" w:name="_Toc447526469"/>
+      <w:r>
+        <w:t>Conditionals</w:t>
+      </w:r>
+      <w:bookmarkEnd w:id="6"/>
+    </w:p>
+    <w:p/>
+    <w:p>
+      <w:pPr>
+        <w:pStyle w:val="Heading2"/>
+      </w:pPr>
+      <w:bookmarkStart w:id="7" w:name="_Toc447526470"/>
+      <w:r>
+        <w:t>Case Statements</w:t>
+      </w:r>
+      <w:bookmarkEnd w:id="7"/>
+    </w:p>
+    <w:p/>
+    <w:p>
+      <w:pPr>
+        <w:pStyle w:val="code"/>
+      </w:pPr>
+      <w:r>
+        <w:t>select origin, orig_poi.long_name as orig_plant,</w:t>
+      </w:r>
+    </w:p>
+    <w:p>
+      <w:pPr>
+        <w:pStyle w:val="code"/>
+      </w:pPr>
+      <w:r>
+        <w:t xml:space="preserve">       destination,</w:t>
+      </w:r>
+    </w:p>
+    <w:p>
+      <w:pPr>
+        <w:pStyle w:val="code"/>
+      </w:pPr>
+      <w:r>
+        <w:t xml:space="preserve">       case when (status_lat = 34.0592 and status_lng = -118.2481) then 'Union Station'</w:t>
+      </w:r>
+    </w:p>
+    <w:p>
+      <w:pPr>
+        <w:pStyle w:val="code"/>
+      </w:pPr>
+      <w:r>
+        <w:t xml:space="preserve">            when (status_lat = 34.108889 and status_lng = -117.298056) then 'San Bernardino'</w:t>
+      </w:r>
+    </w:p>
+    <w:p>
+      <w:pPr>
+        <w:pStyle w:val="code"/>
+      </w:pPr>
+      <w:r>
+        <w:t xml:space="preserve">            when (status_lat = 34.0000 and status_lng = -118.1589) then 'East LA' </w:t>
+      </w:r>
+    </w:p>
+    <w:p>
+      <w:pPr>
+        <w:pStyle w:val="code"/>
+      </w:pPr>
+      <w:r>
+        <w:t xml:space="preserve">            else 'Surprise'</w:t>
+      </w:r>
+    </w:p>
+    <w:p>
+      <w:pPr>
+        <w:pStyle w:val="code"/>
+      </w:pPr>
+      <w:r>
+        <w:t xml:space="preserve">       end as end_train_station,</w:t>
+      </w:r>
+    </w:p>
+    <w:p>
+      <w:pPr>
+        <w:pStyle w:val="code"/>
+      </w:pPr>
+      <w:r>
+        <w:t xml:space="preserve">       shipment_count</w:t>
+      </w:r>
+    </w:p>
+    <w:p>
+      <w:pPr>
+        <w:pStyle w:val="code"/>
+      </w:pPr>
+      <w:r>
+        <w:t>from …</w:t>
+      </w:r>
+    </w:p>
+    <w:p>
+      <w:pPr>
+        <w:pStyle w:val="code"/>
+      </w:pPr>
+    </w:p>
+    <w:p>
+      <w:pPr>
+        <w:pStyle w:val="code"/>
+      </w:pPr>
+    </w:p>
+    <w:p>
+      <w:pPr>
+        <w:pStyle w:val="Heading1"/>
+      </w:pPr>
+      <w:bookmarkStart w:id="8" w:name="_Toc447526471"/>
       <w:r>
         <w:t>Data Definition Language (DDL)</w:t>
       </w:r>
-      <w:bookmarkEnd w:id="6"/>
+      <w:bookmarkEnd w:id="8"/>
     </w:p>
     <w:p>
       <w:pPr>
         <w:pStyle w:val="Heading2"/>
       </w:pPr>
-      <w:bookmarkStart w:id="7" w:name="_Toc447078089"/>
+      <w:bookmarkStart w:id="9" w:name="_Toc447526472"/>
       <w:r>
         <w:t>Create a Table from a Query</w:t>
       </w:r>
-      <w:bookmarkEnd w:id="7"/>
+      <w:bookmarkEnd w:id="9"/>
     </w:p>
     <w:p/>
     <w:p>
@@ -2758,11 +3005,12 @@
       <w:pPr>
         <w:pStyle w:val="Heading2"/>
       </w:pPr>
-      <w:bookmarkStart w:id="8" w:name="_Toc447078090"/>
-      <w:r>
+      <w:bookmarkStart w:id="10" w:name="_Toc447526473"/>
+      <w:r>
+        <w:lastRenderedPageBreak/>
         <w:t>Drop a Table</w:t>
       </w:r>
-      <w:bookmarkEnd w:id="8"/>
+      <w:bookmarkEnd w:id="10"/>
     </w:p>
     <w:p/>
     <w:p>
@@ -2784,21 +3032,21 @@
       <w:pPr>
         <w:pStyle w:val="Heading1"/>
       </w:pPr>
-      <w:bookmarkStart w:id="9" w:name="_Toc447078091"/>
+      <w:bookmarkStart w:id="11" w:name="_Toc447526474"/>
       <w:r>
         <w:t>Dates and Times</w:t>
       </w:r>
-      <w:bookmarkEnd w:id="9"/>
+      <w:bookmarkEnd w:id="11"/>
     </w:p>
     <w:p>
       <w:pPr>
         <w:pStyle w:val="Heading2"/>
       </w:pPr>
-      <w:bookmarkStart w:id="10" w:name="_Toc447078092"/>
+      <w:bookmarkStart w:id="12" w:name="_Toc447526475"/>
       <w:r>
         <w:t>Extract a Date part</w:t>
       </w:r>
-      <w:bookmarkEnd w:id="10"/>
+      <w:bookmarkEnd w:id="12"/>
     </w:p>
     <w:p/>
     <w:p>
@@ -2827,7 +3075,6 @@
     </w:p>
     <w:p>
       <w:r>
-        <w:lastRenderedPageBreak/>
         <w:tab/>
         <w:t>and orig_lat is not null</w:t>
       </w:r>
@@ -2883,11 +3130,11 @@
       <w:pPr>
         <w:pStyle w:val="Heading2"/>
       </w:pPr>
-      <w:bookmarkStart w:id="11" w:name="_Toc447078093"/>
+      <w:bookmarkStart w:id="13" w:name="_Toc447526476"/>
       <w:r>
         <w:t>Formatting Dates and Times</w:t>
       </w:r>
-      <w:bookmarkEnd w:id="11"/>
+      <w:bookmarkEnd w:id="13"/>
     </w:p>
     <w:p/>
     <w:p>
@@ -3469,6 +3716,7 @@
                 <w:rFonts w:eastAsiaTheme="majorEastAsia"/>
                 <w:color w:val="000000"/>
               </w:rPr>
+              <w:lastRenderedPageBreak/>
               <w:t>MS</w:t>
             </w:r>
           </w:p>
@@ -3976,7 +4224,6 @@
                 <w:rFonts w:eastAsiaTheme="majorEastAsia"/>
                 <w:color w:val="000000"/>
               </w:rPr>
-              <w:lastRenderedPageBreak/>
               <w:t>Y,YYY</w:t>
             </w:r>
           </w:p>
@@ -4970,6 +5217,7 @@
                 <w:rFonts w:eastAsiaTheme="majorEastAsia"/>
                 <w:color w:val="000000"/>
               </w:rPr>
+              <w:lastRenderedPageBreak/>
               <w:t>MONTH</w:t>
             </w:r>
           </w:p>
@@ -5375,7 +5623,6 @@
                 <w:rFonts w:eastAsiaTheme="majorEastAsia"/>
                 <w:color w:val="000000"/>
               </w:rPr>
-              <w:lastRenderedPageBreak/>
               <w:t>mon</w:t>
             </w:r>
           </w:p>
@@ -6267,6 +6514,7 @@
                 <w:rFonts w:eastAsiaTheme="majorEastAsia"/>
                 <w:color w:val="000000"/>
               </w:rPr>
+              <w:lastRenderedPageBreak/>
               <w:t>W</w:t>
             </w:r>
           </w:p>
@@ -6672,7 +6920,6 @@
                 <w:rFonts w:eastAsiaTheme="majorEastAsia"/>
                 <w:color w:val="000000"/>
               </w:rPr>
-              <w:lastRenderedPageBreak/>
               <w:t>Q</w:t>
             </w:r>
           </w:p>
@@ -7144,8 +7391,8 @@
           <w:szCs w:val="18"/>
         </w:rPr>
       </w:pPr>
-      <w:bookmarkStart w:id="12" w:name="FUNCTIONS-FORMATTING-DATETIMEMOD-TABLE"/>
-      <w:bookmarkEnd w:id="12"/>
+      <w:bookmarkStart w:id="14" w:name="FUNCTIONS-FORMATTING-DATETIMEMOD-TABLE"/>
+      <w:bookmarkEnd w:id="14"/>
       <w:r>
         <w:rPr>
           <w:rFonts w:ascii="Verdana" w:hAnsi="Verdana"/>
@@ -7614,6 +7861,7 @@
                 <w:rFonts w:eastAsiaTheme="majorEastAsia"/>
                 <w:color w:val="000000"/>
               </w:rPr>
+              <w:lastRenderedPageBreak/>
               <w:t>th</w:t>
             </w:r>
             <w:r>
@@ -8152,7 +8400,6 @@
           <w:rFonts w:eastAsiaTheme="majorEastAsia"/>
           <w:color w:val="000000"/>
         </w:rPr>
-        <w:lastRenderedPageBreak/>
         <w:t>FM</w:t>
       </w:r>
       <w:r>
@@ -8839,6 +9086,7 @@
           <w:sz w:val="18"/>
           <w:szCs w:val="18"/>
         </w:rPr>
+        <w:lastRenderedPageBreak/>
         <w:t>Millisecond (</w:t>
       </w:r>
       <w:r>
@@ -9170,11 +9418,11 @@
       <w:pPr>
         <w:pStyle w:val="Heading2"/>
       </w:pPr>
-      <w:bookmarkStart w:id="13" w:name="_Toc447078094"/>
+      <w:bookmarkStart w:id="15" w:name="_Toc447526477"/>
       <w:r>
         <w:t>Convert to timestamp without time zone</w:t>
       </w:r>
-      <w:bookmarkEnd w:id="13"/>
+      <w:bookmarkEnd w:id="15"/>
     </w:p>
     <w:p/>
     <w:p>
@@ -9200,11 +9448,11 @@
       <w:pPr>
         <w:pStyle w:val="Heading2"/>
       </w:pPr>
-      <w:bookmarkStart w:id="14" w:name="_Toc447078095"/>
+      <w:bookmarkStart w:id="16" w:name="_Toc447526478"/>
       <w:r>
         <w:t>Interval between two dates</w:t>
       </w:r>
-      <w:bookmarkEnd w:id="14"/>
+      <w:bookmarkEnd w:id="16"/>
     </w:p>
     <w:p/>
     <w:p>
@@ -9342,11 +9590,11 @@
       <w:pPr>
         <w:pStyle w:val="Heading3"/>
       </w:pPr>
-      <w:bookmarkStart w:id="15" w:name="_Toc447078096"/>
+      <w:bookmarkStart w:id="17" w:name="_Toc447526479"/>
       <w:r>
         <w:t>Interval in hours</w:t>
       </w:r>
-      <w:bookmarkEnd w:id="15"/>
+      <w:bookmarkEnd w:id="17"/>
     </w:p>
     <w:p>
       <w:pPr>
@@ -9361,6 +9609,7 @@
         <w:pStyle w:val="code"/>
       </w:pPr>
       <w:r>
+        <w:lastRenderedPageBreak/>
         <w:t xml:space="preserve">       EXTRACT(epoch from (leg_end_dt_utc - leg_start_dt_utc)) / 3600 as duration</w:t>
       </w:r>
     </w:p>
@@ -9476,22 +9725,22 @@
       <w:pPr>
         <w:pStyle w:val="Heading1"/>
       </w:pPr>
-      <w:bookmarkStart w:id="16" w:name="_Toc447078097"/>
+      <w:bookmarkStart w:id="18" w:name="_Toc447526480"/>
       <w:r>
         <w:lastRenderedPageBreak/>
         <w:t>Command Line Queries</w:t>
       </w:r>
-      <w:bookmarkEnd w:id="16"/>
+      <w:bookmarkEnd w:id="18"/>
     </w:p>
     <w:p>
       <w:pPr>
         <w:pStyle w:val="Heading2"/>
       </w:pPr>
-      <w:bookmarkStart w:id="17" w:name="_Toc447078098"/>
+      <w:bookmarkStart w:id="19" w:name="_Toc447526481"/>
       <w:r>
         <w:t>Execute a query on the command line</w:t>
       </w:r>
-      <w:bookmarkEnd w:id="17"/>
+      <w:bookmarkEnd w:id="19"/>
     </w:p>
     <w:p>
       <w:pPr>
@@ -9515,69 +9764,9 @@
       <w:pPr>
         <w:pStyle w:val="Heading1"/>
       </w:pPr>
-      <w:bookmarkStart w:id="18" w:name="_Toc447078099"/>
+      <w:bookmarkStart w:id="20" w:name="_Toc447526482"/>
       <w:r>
         <w:t>Errors</w:t>
-      </w:r>
-      <w:bookmarkEnd w:id="18"/>
-    </w:p>
-    <w:p>
-      <w:pPr>
-        <w:pStyle w:val="Heading2"/>
-        <w:rPr>
-          <w:lang/>
-        </w:rPr>
-      </w:pPr>
-      <w:bookmarkStart w:id="19" w:name="_Toc447078100"/>
-      <w:r>
-        <w:rPr>
-          <w:lang/>
-        </w:rPr>
-        <w:t>Error:  out of memory for query result</w:t>
-      </w:r>
-      <w:bookmarkEnd w:id="19"/>
-      <w:r>
-        <w:rPr>
-          <w:lang/>
-        </w:rPr>
-        <w:t xml:space="preserve"> </w:t>
-      </w:r>
-    </w:p>
-    <w:p>
-      <w:pPr>
-        <w:rPr>
-          <w:lang/>
-        </w:rPr>
-      </w:pPr>
-    </w:p>
-    <w:p>
-      <w:pPr>
-        <w:rPr>
-          <w:lang/>
-        </w:rPr>
-      </w:pPr>
-      <w:r>
-        <w:rPr>
-          <w:lang/>
-        </w:rPr>
-        <w:t>This appears to be a client-side error which occurs for large queries.  A work-around is to create a temporary table which contains the entire output for the desired query, and then just use a simple “SELECT * from &lt;temp_table_name&gt;” query to extract the data.</w:t>
-      </w:r>
-    </w:p>
-    <w:p>
-      <w:pPr>
-        <w:rPr>
-          <w:lang/>
-        </w:rPr>
-      </w:pPr>
-    </w:p>
-    <w:p/>
-    <w:p>
-      <w:pPr>
-        <w:pStyle w:val="Heading1"/>
-      </w:pPr>
-      <w:bookmarkStart w:id="20" w:name="_Toc447078101"/>
-      <w:r>
-        <w:t>Functions</w:t>
       </w:r>
       <w:bookmarkEnd w:id="20"/>
     </w:p>
@@ -9585,11 +9774,42 @@
       <w:pPr>
         <w:pStyle w:val="Heading2"/>
       </w:pPr>
-      <w:bookmarkStart w:id="21" w:name="_Toc447078102"/>
+      <w:bookmarkStart w:id="21" w:name="_Toc447526483"/>
+      <w:r>
+        <w:t>Error:  out of memory for query result</w:t>
+      </w:r>
+      <w:bookmarkEnd w:id="21"/>
+      <w:r>
+        <w:t xml:space="preserve"> </w:t>
+      </w:r>
+    </w:p>
+    <w:p/>
+    <w:p>
+      <w:r>
+        <w:t>This appears to be a client-side error which occurs for large queries.  A work-around is to create a temporary table which contains the entire output for the desired query, and then just use a simple “SELECT * from &lt;temp_table_name&gt;” query to extract the data.</w:t>
+      </w:r>
+    </w:p>
+    <w:p/>
+    <w:p/>
+    <w:p>
+      <w:pPr>
+        <w:pStyle w:val="Heading1"/>
+      </w:pPr>
+      <w:bookmarkStart w:id="22" w:name="_Toc447526484"/>
+      <w:r>
+        <w:t>Functions</w:t>
+      </w:r>
+      <w:bookmarkEnd w:id="22"/>
+    </w:p>
+    <w:p>
+      <w:pPr>
+        <w:pStyle w:val="Heading2"/>
+      </w:pPr>
+      <w:bookmarkStart w:id="23" w:name="_Toc447526485"/>
       <w:r>
         <w:t>Change Function Ownership</w:t>
       </w:r>
-      <w:bookmarkEnd w:id="21"/>
+      <w:bookmarkEnd w:id="23"/>
     </w:p>
     <w:p>
       <w:pPr>
@@ -9626,11 +9846,11 @@
       <w:pPr>
         <w:pStyle w:val="Heading2"/>
       </w:pPr>
-      <w:bookmarkStart w:id="22" w:name="_Toc447078103"/>
+      <w:bookmarkStart w:id="24" w:name="_Toc447526486"/>
       <w:r>
         <w:t>Grant Function Privileges</w:t>
       </w:r>
-      <w:bookmarkEnd w:id="22"/>
+      <w:bookmarkEnd w:id="24"/>
     </w:p>
     <w:p>
       <w:pPr>
@@ -9660,22 +9880,22 @@
       <w:pPr>
         <w:pStyle w:val="Heading1"/>
       </w:pPr>
-      <w:bookmarkStart w:id="23" w:name="_Toc447078104"/>
+      <w:bookmarkStart w:id="25" w:name="_Toc447526487"/>
       <w:r>
         <w:lastRenderedPageBreak/>
         <w:t>Geography</w:t>
       </w:r>
-      <w:bookmarkEnd w:id="23"/>
+      <w:bookmarkEnd w:id="25"/>
     </w:p>
     <w:p>
       <w:pPr>
         <w:pStyle w:val="Heading2"/>
       </w:pPr>
-      <w:bookmarkStart w:id="24" w:name="_Toc447078105"/>
+      <w:bookmarkStart w:id="26" w:name="_Toc447526488"/>
       <w:r>
         <w:t>Distance between two points</w:t>
       </w:r>
-      <w:bookmarkEnd w:id="24"/>
+      <w:bookmarkEnd w:id="26"/>
     </w:p>
     <w:p/>
     <w:p>
@@ -9803,11 +10023,11 @@
       <w:pPr>
         <w:pStyle w:val="Heading1"/>
       </w:pPr>
-      <w:bookmarkStart w:id="25" w:name="_Toc447078106"/>
+      <w:bookmarkStart w:id="27" w:name="_Toc447526489"/>
       <w:r>
         <w:t>Importing Data</w:t>
       </w:r>
-      <w:bookmarkEnd w:id="25"/>
+      <w:bookmarkEnd w:id="27"/>
     </w:p>
     <w:p>
       <w:pPr>
@@ -9818,11 +10038,11 @@
       <w:pPr>
         <w:pStyle w:val="Heading2"/>
       </w:pPr>
-      <w:bookmarkStart w:id="26" w:name="_Toc447078107"/>
+      <w:bookmarkStart w:id="28" w:name="_Toc447526490"/>
       <w:r>
         <w:t>Importing CSV File into a PosgreSQL Table</w:t>
       </w:r>
-      <w:bookmarkEnd w:id="26"/>
+      <w:bookmarkEnd w:id="28"/>
     </w:p>
     <w:p>
       <w:pPr>
@@ -9864,11 +10084,11 @@
       <w:pPr>
         <w:pStyle w:val="Heading1"/>
       </w:pPr>
-      <w:bookmarkStart w:id="27" w:name="_Toc447078108"/>
+      <w:bookmarkStart w:id="29" w:name="_Toc447526491"/>
       <w:r>
         <w:t>Mathematical Functions</w:t>
       </w:r>
-      <w:bookmarkEnd w:id="27"/>
+      <w:bookmarkEnd w:id="29"/>
     </w:p>
     <w:p>
       <w:r>
@@ -15470,21 +15690,21 @@
       <w:pPr>
         <w:pStyle w:val="Heading1"/>
       </w:pPr>
-      <w:bookmarkStart w:id="28" w:name="_Toc447078109"/>
+      <w:bookmarkStart w:id="30" w:name="_Toc447526492"/>
       <w:r>
         <w:t>Strings</w:t>
       </w:r>
-      <w:bookmarkEnd w:id="28"/>
+      <w:bookmarkEnd w:id="30"/>
     </w:p>
     <w:p>
       <w:pPr>
         <w:pStyle w:val="Heading2"/>
       </w:pPr>
-      <w:bookmarkStart w:id="29" w:name="_Toc447078110"/>
+      <w:bookmarkStart w:id="31" w:name="_Toc447526493"/>
       <w:r>
         <w:t>String length</w:t>
       </w:r>
-      <w:bookmarkEnd w:id="29"/>
+      <w:bookmarkEnd w:id="31"/>
     </w:p>
     <w:p/>
     <w:p>
@@ -15517,22 +15737,22 @@
       <w:pPr>
         <w:pStyle w:val="Heading1"/>
       </w:pPr>
-      <w:bookmarkStart w:id="30" w:name="_Toc447078111"/>
+      <w:bookmarkStart w:id="32" w:name="_Toc447526494"/>
       <w:r>
         <w:t>Tables</w:t>
       </w:r>
-      <w:bookmarkEnd w:id="30"/>
+      <w:bookmarkEnd w:id="32"/>
     </w:p>
     <w:p/>
     <w:p>
       <w:pPr>
         <w:pStyle w:val="Heading2"/>
       </w:pPr>
-      <w:bookmarkStart w:id="31" w:name="_Toc447078112"/>
+      <w:bookmarkStart w:id="33" w:name="_Toc447526495"/>
       <w:r>
         <w:t>Change table ownership</w:t>
       </w:r>
-      <w:bookmarkEnd w:id="31"/>
+      <w:bookmarkEnd w:id="33"/>
     </w:p>
     <w:p>
       <w:pPr>
@@ -15552,11 +15772,11 @@
       <w:pPr>
         <w:pStyle w:val="Heading2"/>
       </w:pPr>
-      <w:bookmarkStart w:id="32" w:name="_Toc447078113"/>
+      <w:bookmarkStart w:id="34" w:name="_Toc447526496"/>
       <w:r>
         <w:t>Describe a table</w:t>
       </w:r>
-      <w:bookmarkEnd w:id="32"/>
+      <w:bookmarkEnd w:id="34"/>
     </w:p>
     <w:p/>
     <w:p>
@@ -15589,11 +15809,11 @@
       <w:pPr>
         <w:pStyle w:val="Heading2"/>
       </w:pPr>
-      <w:bookmarkStart w:id="33" w:name="_Toc447078114"/>
+      <w:bookmarkStart w:id="35" w:name="_Toc447526497"/>
       <w:r>
         <w:t>Get column names from a table</w:t>
       </w:r>
-      <w:bookmarkEnd w:id="33"/>
+      <w:bookmarkEnd w:id="35"/>
     </w:p>
     <w:p>
       <w:pPr>
@@ -16980,7 +17200,7 @@
 </file>
 
 <file path=customXml/itemProps1.xml><?xml version="1.0" encoding="utf-8"?>
-<ds:datastoreItem xmlns:ds="http://schemas.openxmlformats.org/officeDocument/2006/customXml" ds:itemID="{F57931C8-6A28-4A45-A9DC-96ACCD8FFE0A}">
+<ds:datastoreItem xmlns:ds="http://schemas.openxmlformats.org/officeDocument/2006/customXml" ds:itemID="{54B74BDA-9D0F-41E1-875B-4C322F732834}">
   <ds:schemaRefs>
     <ds:schemaRef ds:uri="http://schemas.openxmlformats.org/officeDocument/2006/bibliography"/>
   </ds:schemaRefs>

--- a/Postgres Cheatsheet.docx
+++ b/Postgres Cheatsheet.docx
@@ -6,7 +6,7 @@
       <w:pPr>
         <w:pStyle w:val="Title"/>
       </w:pPr>
-      <w:bookmarkStart w:id="0" w:name="_Toc447526463"/>
+      <w:bookmarkStart w:id="0" w:name="_Toc447612786"/>
       <w:r>
         <w:t>Postgres Cheatsheet</w:t>
       </w:r>
@@ -62,7 +62,7 @@
           <w:r>
             <w:fldChar w:fldCharType="separate"/>
           </w:r>
-          <w:hyperlink w:anchor="_Toc447526463" w:history="1">
+          <w:hyperlink w:anchor="_Toc447612786" w:history="1">
             <w:r>
               <w:rPr>
                 <w:rStyle w:val="Hyperlink"/>
@@ -89,7 +89,7 @@
                 <w:noProof/>
                 <w:webHidden/>
               </w:rPr>
-              <w:instrText xml:space="preserve"> PAGEREF _Toc447526463 \h </w:instrText>
+              <w:instrText xml:space="preserve"> PAGEREF _Toc447612786 \h </w:instrText>
             </w:r>
             <w:r>
               <w:rPr>
@@ -134,7 +134,7 @@
               <w:lang w:bidi="ar-SA"/>
             </w:rPr>
           </w:pPr>
-          <w:hyperlink w:anchor="_Toc447526464" w:history="1">
+          <w:hyperlink w:anchor="_Toc447612787" w:history="1">
             <w:r>
               <w:rPr>
                 <w:rStyle w:val="Hyperlink"/>
@@ -161,7 +161,7 @@
                 <w:noProof/>
                 <w:webHidden/>
               </w:rPr>
-              <w:instrText xml:space="preserve"> PAGEREF _Toc447526464 \h </w:instrText>
+              <w:instrText xml:space="preserve"> PAGEREF _Toc447612787 \h </w:instrText>
             </w:r>
             <w:r>
               <w:rPr>
@@ -206,7 +206,7 @@
               <w:lang w:bidi="ar-SA"/>
             </w:rPr>
           </w:pPr>
-          <w:hyperlink w:anchor="_Toc447526465" w:history="1">
+          <w:hyperlink w:anchor="_Toc447612788" w:history="1">
             <w:r>
               <w:rPr>
                 <w:rStyle w:val="Hyperlink"/>
@@ -233,7 +233,7 @@
                 <w:noProof/>
                 <w:webHidden/>
               </w:rPr>
-              <w:instrText xml:space="preserve"> PAGEREF _Toc447526465 \h </w:instrText>
+              <w:instrText xml:space="preserve"> PAGEREF _Toc447612788 \h </w:instrText>
             </w:r>
             <w:r>
               <w:rPr>
@@ -278,7 +278,7 @@
               <w:lang w:bidi="ar-SA"/>
             </w:rPr>
           </w:pPr>
-          <w:hyperlink w:anchor="_Toc447526466" w:history="1">
+          <w:hyperlink w:anchor="_Toc447612789" w:history="1">
             <w:r>
               <w:rPr>
                 <w:rStyle w:val="Hyperlink"/>
@@ -305,7 +305,7 @@
                 <w:noProof/>
                 <w:webHidden/>
               </w:rPr>
-              <w:instrText xml:space="preserve"> PAGEREF _Toc447526466 \h </w:instrText>
+              <w:instrText xml:space="preserve"> PAGEREF _Toc447612789 \h </w:instrText>
             </w:r>
             <w:r>
               <w:rPr>
@@ -350,7 +350,7 @@
               <w:lang w:bidi="ar-SA"/>
             </w:rPr>
           </w:pPr>
-          <w:hyperlink w:anchor="_Toc447526467" w:history="1">
+          <w:hyperlink w:anchor="_Toc447612790" w:history="1">
             <w:r>
               <w:rPr>
                 <w:rStyle w:val="Hyperlink"/>
@@ -377,7 +377,7 @@
                 <w:noProof/>
                 <w:webHidden/>
               </w:rPr>
-              <w:instrText xml:space="preserve"> PAGEREF _Toc447526467 \h </w:instrText>
+              <w:instrText xml:space="preserve"> PAGEREF _Toc447612790 \h </w:instrText>
             </w:r>
             <w:r>
               <w:rPr>
@@ -422,7 +422,7 @@
               <w:lang w:bidi="ar-SA"/>
             </w:rPr>
           </w:pPr>
-          <w:hyperlink w:anchor="_Toc447526468" w:history="1">
+          <w:hyperlink w:anchor="_Toc447612791" w:history="1">
             <w:r>
               <w:rPr>
                 <w:rStyle w:val="Hyperlink"/>
@@ -449,7 +449,7 @@
                 <w:noProof/>
                 <w:webHidden/>
               </w:rPr>
-              <w:instrText xml:space="preserve"> PAGEREF _Toc447526468 \h </w:instrText>
+              <w:instrText xml:space="preserve"> PAGEREF _Toc447612791 \h </w:instrText>
             </w:r>
             <w:r>
               <w:rPr>
@@ -494,7 +494,7 @@
               <w:lang w:bidi="ar-SA"/>
             </w:rPr>
           </w:pPr>
-          <w:hyperlink w:anchor="_Toc447526469" w:history="1">
+          <w:hyperlink w:anchor="_Toc447612792" w:history="1">
             <w:r>
               <w:rPr>
                 <w:rStyle w:val="Hyperlink"/>
@@ -521,7 +521,7 @@
                 <w:noProof/>
                 <w:webHidden/>
               </w:rPr>
-              <w:instrText xml:space="preserve"> PAGEREF _Toc447526469 \h </w:instrText>
+              <w:instrText xml:space="preserve"> PAGEREF _Toc447612792 \h </w:instrText>
             </w:r>
             <w:r>
               <w:rPr>
@@ -566,7 +566,7 @@
               <w:lang w:bidi="ar-SA"/>
             </w:rPr>
           </w:pPr>
-          <w:hyperlink w:anchor="_Toc447526470" w:history="1">
+          <w:hyperlink w:anchor="_Toc447612793" w:history="1">
             <w:r>
               <w:rPr>
                 <w:rStyle w:val="Hyperlink"/>
@@ -593,7 +593,7 @@
                 <w:noProof/>
                 <w:webHidden/>
               </w:rPr>
-              <w:instrText xml:space="preserve"> PAGEREF _Toc447526470 \h </w:instrText>
+              <w:instrText xml:space="preserve"> PAGEREF _Toc447612793 \h </w:instrText>
             </w:r>
             <w:r>
               <w:rPr>
@@ -638,7 +638,7 @@
               <w:lang w:bidi="ar-SA"/>
             </w:rPr>
           </w:pPr>
-          <w:hyperlink w:anchor="_Toc447526471" w:history="1">
+          <w:hyperlink w:anchor="_Toc447612794" w:history="1">
             <w:r>
               <w:rPr>
                 <w:rStyle w:val="Hyperlink"/>
@@ -665,7 +665,7 @@
                 <w:noProof/>
                 <w:webHidden/>
               </w:rPr>
-              <w:instrText xml:space="preserve"> PAGEREF _Toc447526471 \h </w:instrText>
+              <w:instrText xml:space="preserve"> PAGEREF _Toc447612794 \h </w:instrText>
             </w:r>
             <w:r>
               <w:rPr>
@@ -685,7 +685,7 @@
                 <w:noProof/>
                 <w:webHidden/>
               </w:rPr>
-              <w:t>4</w:t>
+              <w:t>5</w:t>
             </w:r>
             <w:r>
               <w:rPr>
@@ -710,13 +710,13 @@
               <w:lang w:bidi="ar-SA"/>
             </w:rPr>
           </w:pPr>
-          <w:hyperlink w:anchor="_Toc447526472" w:history="1">
+          <w:hyperlink w:anchor="_Toc447612795" w:history="1">
             <w:r>
               <w:rPr>
                 <w:rStyle w:val="Hyperlink"/>
                 <w:noProof/>
               </w:rPr>
-              <w:t>Create a Table from a Query</w:t>
+              <w:t>Creae a Table</w:t>
             </w:r>
             <w:r>
               <w:rPr>
@@ -737,7 +737,7 @@
                 <w:noProof/>
                 <w:webHidden/>
               </w:rPr>
-              <w:instrText xml:space="preserve"> PAGEREF _Toc447526472 \h </w:instrText>
+              <w:instrText xml:space="preserve"> PAGEREF _Toc447612795 \h </w:instrText>
             </w:r>
             <w:r>
               <w:rPr>
@@ -757,7 +757,7 @@
                 <w:noProof/>
                 <w:webHidden/>
               </w:rPr>
-              <w:t>4</w:t>
+              <w:t>5</w:t>
             </w:r>
             <w:r>
               <w:rPr>
@@ -782,12 +782,84 @@
               <w:lang w:bidi="ar-SA"/>
             </w:rPr>
           </w:pPr>
-          <w:hyperlink w:anchor="_Toc447526473" w:history="1">
+          <w:hyperlink w:anchor="_Toc447612796" w:history="1">
             <w:r>
               <w:rPr>
                 <w:rStyle w:val="Hyperlink"/>
                 <w:noProof/>
               </w:rPr>
+              <w:t>Create a Table from a Query</w:t>
+            </w:r>
+            <w:r>
+              <w:rPr>
+                <w:noProof/>
+                <w:webHidden/>
+              </w:rPr>
+              <w:tab/>
+            </w:r>
+            <w:r>
+              <w:rPr>
+                <w:noProof/>
+                <w:webHidden/>
+              </w:rPr>
+              <w:fldChar w:fldCharType="begin"/>
+            </w:r>
+            <w:r>
+              <w:rPr>
+                <w:noProof/>
+                <w:webHidden/>
+              </w:rPr>
+              <w:instrText xml:space="preserve"> PAGEREF _Toc447612796 \h </w:instrText>
+            </w:r>
+            <w:r>
+              <w:rPr>
+                <w:noProof/>
+                <w:webHidden/>
+              </w:rPr>
+            </w:r>
+            <w:r>
+              <w:rPr>
+                <w:noProof/>
+                <w:webHidden/>
+              </w:rPr>
+              <w:fldChar w:fldCharType="separate"/>
+            </w:r>
+            <w:r>
+              <w:rPr>
+                <w:noProof/>
+                <w:webHidden/>
+              </w:rPr>
+              <w:t>5</w:t>
+            </w:r>
+            <w:r>
+              <w:rPr>
+                <w:noProof/>
+                <w:webHidden/>
+              </w:rPr>
+              <w:fldChar w:fldCharType="end"/>
+            </w:r>
+          </w:hyperlink>
+        </w:p>
+        <w:p>
+          <w:pPr>
+            <w:pStyle w:val="TOC2"/>
+            <w:tabs>
+              <w:tab w:val="right" w:leader="dot" w:pos="10700"/>
+            </w:tabs>
+            <w:rPr>
+              <w:rFonts w:eastAsiaTheme="minorEastAsia" w:cstheme="minorBidi"/>
+              <w:noProof/>
+              <w:sz w:val="22"/>
+              <w:szCs w:val="22"/>
+              <w:lang w:bidi="ar-SA"/>
+            </w:rPr>
+          </w:pPr>
+          <w:hyperlink w:anchor="_Toc447612797" w:history="1">
+            <w:r>
+              <w:rPr>
+                <w:rStyle w:val="Hyperlink"/>
+                <w:noProof/>
+              </w:rPr>
               <w:t>Drop a Table</w:t>
             </w:r>
             <w:r>
@@ -809,7 +881,7 @@
                 <w:noProof/>
                 <w:webHidden/>
               </w:rPr>
-              <w:instrText xml:space="preserve"> PAGEREF _Toc447526473 \h </w:instrText>
+              <w:instrText xml:space="preserve"> PAGEREF _Toc447612797 \h </w:instrText>
             </w:r>
             <w:r>
               <w:rPr>
@@ -854,7 +926,7 @@
               <w:lang w:bidi="ar-SA"/>
             </w:rPr>
           </w:pPr>
-          <w:hyperlink w:anchor="_Toc447526474" w:history="1">
+          <w:hyperlink w:anchor="_Toc447612798" w:history="1">
             <w:r>
               <w:rPr>
                 <w:rStyle w:val="Hyperlink"/>
@@ -881,7 +953,7 @@
                 <w:noProof/>
                 <w:webHidden/>
               </w:rPr>
-              <w:instrText xml:space="preserve"> PAGEREF _Toc447526474 \h </w:instrText>
+              <w:instrText xml:space="preserve"> PAGEREF _Toc447612798 \h </w:instrText>
             </w:r>
             <w:r>
               <w:rPr>
@@ -926,7 +998,7 @@
               <w:lang w:bidi="ar-SA"/>
             </w:rPr>
           </w:pPr>
-          <w:hyperlink w:anchor="_Toc447526475" w:history="1">
+          <w:hyperlink w:anchor="_Toc447612799" w:history="1">
             <w:r>
               <w:rPr>
                 <w:rStyle w:val="Hyperlink"/>
@@ -953,7 +1025,7 @@
                 <w:noProof/>
                 <w:webHidden/>
               </w:rPr>
-              <w:instrText xml:space="preserve"> PAGEREF _Toc447526475 \h </w:instrText>
+              <w:instrText xml:space="preserve"> PAGEREF _Toc447612799 \h </w:instrText>
             </w:r>
             <w:r>
               <w:rPr>
@@ -998,7 +1070,7 @@
               <w:lang w:bidi="ar-SA"/>
             </w:rPr>
           </w:pPr>
-          <w:hyperlink w:anchor="_Toc447526476" w:history="1">
+          <w:hyperlink w:anchor="_Toc447612800" w:history="1">
             <w:r>
               <w:rPr>
                 <w:rStyle w:val="Hyperlink"/>
@@ -1025,7 +1097,7 @@
                 <w:noProof/>
                 <w:webHidden/>
               </w:rPr>
-              <w:instrText xml:space="preserve"> PAGEREF _Toc447526476 \h </w:instrText>
+              <w:instrText xml:space="preserve"> PAGEREF _Toc447612800 \h </w:instrText>
             </w:r>
             <w:r>
               <w:rPr>
@@ -1070,7 +1142,7 @@
               <w:lang w:bidi="ar-SA"/>
             </w:rPr>
           </w:pPr>
-          <w:hyperlink w:anchor="_Toc447526477" w:history="1">
+          <w:hyperlink w:anchor="_Toc447612801" w:history="1">
             <w:r>
               <w:rPr>
                 <w:rStyle w:val="Hyperlink"/>
@@ -1097,7 +1169,7 @@
                 <w:noProof/>
                 <w:webHidden/>
               </w:rPr>
-              <w:instrText xml:space="preserve"> PAGEREF _Toc447526477 \h </w:instrText>
+              <w:instrText xml:space="preserve"> PAGEREF _Toc447612801 \h </w:instrText>
             </w:r>
             <w:r>
               <w:rPr>
@@ -1142,7 +1214,7 @@
               <w:lang w:bidi="ar-SA"/>
             </w:rPr>
           </w:pPr>
-          <w:hyperlink w:anchor="_Toc447526478" w:history="1">
+          <w:hyperlink w:anchor="_Toc447612802" w:history="1">
             <w:r>
               <w:rPr>
                 <w:rStyle w:val="Hyperlink"/>
@@ -1169,7 +1241,7 @@
                 <w:noProof/>
                 <w:webHidden/>
               </w:rPr>
-              <w:instrText xml:space="preserve"> PAGEREF _Toc447526478 \h </w:instrText>
+              <w:instrText xml:space="preserve"> PAGEREF _Toc447612802 \h </w:instrText>
             </w:r>
             <w:r>
               <w:rPr>
@@ -1214,7 +1286,7 @@
               <w:lang w:bidi="ar-SA"/>
             </w:rPr>
           </w:pPr>
-          <w:hyperlink w:anchor="_Toc447526479" w:history="1">
+          <w:hyperlink w:anchor="_Toc447612803" w:history="1">
             <w:r>
               <w:rPr>
                 <w:rStyle w:val="Hyperlink"/>
@@ -1241,7 +1313,7 @@
                 <w:noProof/>
                 <w:webHidden/>
               </w:rPr>
-              <w:instrText xml:space="preserve"> PAGEREF _Toc447526479 \h </w:instrText>
+              <w:instrText xml:space="preserve"> PAGEREF _Toc447612803 \h </w:instrText>
             </w:r>
             <w:r>
               <w:rPr>
@@ -1261,7 +1333,7 @@
                 <w:noProof/>
                 <w:webHidden/>
               </w:rPr>
-              <w:t>10</w:t>
+              <w:t>12</w:t>
             </w:r>
             <w:r>
               <w:rPr>
@@ -1286,7 +1358,7 @@
               <w:lang w:bidi="ar-SA"/>
             </w:rPr>
           </w:pPr>
-          <w:hyperlink w:anchor="_Toc447526480" w:history="1">
+          <w:hyperlink w:anchor="_Toc447612804" w:history="1">
             <w:r>
               <w:rPr>
                 <w:rStyle w:val="Hyperlink"/>
@@ -1313,7 +1385,7 @@
                 <w:noProof/>
                 <w:webHidden/>
               </w:rPr>
-              <w:instrText xml:space="preserve"> PAGEREF _Toc447526480 \h </w:instrText>
+              <w:instrText xml:space="preserve"> PAGEREF _Toc447612804 \h </w:instrText>
             </w:r>
             <w:r>
               <w:rPr>
@@ -1333,7 +1405,7 @@
                 <w:noProof/>
                 <w:webHidden/>
               </w:rPr>
-              <w:t>12</w:t>
+              <w:t>13</w:t>
             </w:r>
             <w:r>
               <w:rPr>
@@ -1358,7 +1430,7 @@
               <w:lang w:bidi="ar-SA"/>
             </w:rPr>
           </w:pPr>
-          <w:hyperlink w:anchor="_Toc447526481" w:history="1">
+          <w:hyperlink w:anchor="_Toc447612805" w:history="1">
             <w:r>
               <w:rPr>
                 <w:rStyle w:val="Hyperlink"/>
@@ -1385,7 +1457,7 @@
                 <w:noProof/>
                 <w:webHidden/>
               </w:rPr>
-              <w:instrText xml:space="preserve"> PAGEREF _Toc447526481 \h </w:instrText>
+              <w:instrText xml:space="preserve"> PAGEREF _Toc447612805 \h </w:instrText>
             </w:r>
             <w:r>
               <w:rPr>
@@ -1405,7 +1477,7 @@
                 <w:noProof/>
                 <w:webHidden/>
               </w:rPr>
-              <w:t>12</w:t>
+              <w:t>13</w:t>
             </w:r>
             <w:r>
               <w:rPr>
@@ -1430,7 +1502,7 @@
               <w:lang w:bidi="ar-SA"/>
             </w:rPr>
           </w:pPr>
-          <w:hyperlink w:anchor="_Toc447526482" w:history="1">
+          <w:hyperlink w:anchor="_Toc447612806" w:history="1">
             <w:r>
               <w:rPr>
                 <w:rStyle w:val="Hyperlink"/>
@@ -1457,7 +1529,7 @@
                 <w:noProof/>
                 <w:webHidden/>
               </w:rPr>
-              <w:instrText xml:space="preserve"> PAGEREF _Toc447526482 \h </w:instrText>
+              <w:instrText xml:space="preserve"> PAGEREF _Toc447612806 \h </w:instrText>
             </w:r>
             <w:r>
               <w:rPr>
@@ -1477,7 +1549,7 @@
                 <w:noProof/>
                 <w:webHidden/>
               </w:rPr>
-              <w:t>12</w:t>
+              <w:t>13</w:t>
             </w:r>
             <w:r>
               <w:rPr>
@@ -1502,7 +1574,7 @@
               <w:lang w:bidi="ar-SA"/>
             </w:rPr>
           </w:pPr>
-          <w:hyperlink w:anchor="_Toc447526483" w:history="1">
+          <w:hyperlink w:anchor="_Toc447612807" w:history="1">
             <w:r>
               <w:rPr>
                 <w:rStyle w:val="Hyperlink"/>
@@ -1529,7 +1601,7 @@
                 <w:noProof/>
                 <w:webHidden/>
               </w:rPr>
-              <w:instrText xml:space="preserve"> PAGEREF _Toc447526483 \h </w:instrText>
+              <w:instrText xml:space="preserve"> PAGEREF _Toc447612807 \h </w:instrText>
             </w:r>
             <w:r>
               <w:rPr>
@@ -1549,7 +1621,7 @@
                 <w:noProof/>
                 <w:webHidden/>
               </w:rPr>
-              <w:t>12</w:t>
+              <w:t>13</w:t>
             </w:r>
             <w:r>
               <w:rPr>
@@ -1574,7 +1646,7 @@
               <w:lang w:bidi="ar-SA"/>
             </w:rPr>
           </w:pPr>
-          <w:hyperlink w:anchor="_Toc447526484" w:history="1">
+          <w:hyperlink w:anchor="_Toc447612808" w:history="1">
             <w:r>
               <w:rPr>
                 <w:rStyle w:val="Hyperlink"/>
@@ -1601,7 +1673,7 @@
                 <w:noProof/>
                 <w:webHidden/>
               </w:rPr>
-              <w:instrText xml:space="preserve"> PAGEREF _Toc447526484 \h </w:instrText>
+              <w:instrText xml:space="preserve"> PAGEREF _Toc447612808 \h </w:instrText>
             </w:r>
             <w:r>
               <w:rPr>
@@ -1621,7 +1693,7 @@
                 <w:noProof/>
                 <w:webHidden/>
               </w:rPr>
-              <w:t>12</w:t>
+              <w:t>13</w:t>
             </w:r>
             <w:r>
               <w:rPr>
@@ -1646,7 +1718,7 @@
               <w:lang w:bidi="ar-SA"/>
             </w:rPr>
           </w:pPr>
-          <w:hyperlink w:anchor="_Toc447526485" w:history="1">
+          <w:hyperlink w:anchor="_Toc447612809" w:history="1">
             <w:r>
               <w:rPr>
                 <w:rStyle w:val="Hyperlink"/>
@@ -1673,7 +1745,7 @@
                 <w:noProof/>
                 <w:webHidden/>
               </w:rPr>
-              <w:instrText xml:space="preserve"> PAGEREF _Toc447526485 \h </w:instrText>
+              <w:instrText xml:space="preserve"> PAGEREF _Toc447612809 \h </w:instrText>
             </w:r>
             <w:r>
               <w:rPr>
@@ -1693,7 +1765,7 @@
                 <w:noProof/>
                 <w:webHidden/>
               </w:rPr>
-              <w:t>12</w:t>
+              <w:t>13</w:t>
             </w:r>
             <w:r>
               <w:rPr>
@@ -1718,7 +1790,7 @@
               <w:lang w:bidi="ar-SA"/>
             </w:rPr>
           </w:pPr>
-          <w:hyperlink w:anchor="_Toc447526486" w:history="1">
+          <w:hyperlink w:anchor="_Toc447612810" w:history="1">
             <w:r>
               <w:rPr>
                 <w:rStyle w:val="Hyperlink"/>
@@ -1745,7 +1817,7 @@
                 <w:noProof/>
                 <w:webHidden/>
               </w:rPr>
-              <w:instrText xml:space="preserve"> PAGEREF _Toc447526486 \h </w:instrText>
+              <w:instrText xml:space="preserve"> PAGEREF _Toc447612810 \h </w:instrText>
             </w:r>
             <w:r>
               <w:rPr>
@@ -1765,7 +1837,7 @@
                 <w:noProof/>
                 <w:webHidden/>
               </w:rPr>
-              <w:t>12</w:t>
+              <w:t>13</w:t>
             </w:r>
             <w:r>
               <w:rPr>
@@ -1790,7 +1862,7 @@
               <w:lang w:bidi="ar-SA"/>
             </w:rPr>
           </w:pPr>
-          <w:hyperlink w:anchor="_Toc447526487" w:history="1">
+          <w:hyperlink w:anchor="_Toc447612811" w:history="1">
             <w:r>
               <w:rPr>
                 <w:rStyle w:val="Hyperlink"/>
@@ -1817,7 +1889,7 @@
                 <w:noProof/>
                 <w:webHidden/>
               </w:rPr>
-              <w:instrText xml:space="preserve"> PAGEREF _Toc447526487 \h </w:instrText>
+              <w:instrText xml:space="preserve"> PAGEREF _Toc447612811 \h </w:instrText>
             </w:r>
             <w:r>
               <w:rPr>
@@ -1837,7 +1909,7 @@
                 <w:noProof/>
                 <w:webHidden/>
               </w:rPr>
-              <w:t>13</w:t>
+              <w:t>14</w:t>
             </w:r>
             <w:r>
               <w:rPr>
@@ -1862,7 +1934,7 @@
               <w:lang w:bidi="ar-SA"/>
             </w:rPr>
           </w:pPr>
-          <w:hyperlink w:anchor="_Toc447526488" w:history="1">
+          <w:hyperlink w:anchor="_Toc447612812" w:history="1">
             <w:r>
               <w:rPr>
                 <w:rStyle w:val="Hyperlink"/>
@@ -1889,7 +1961,7 @@
                 <w:noProof/>
                 <w:webHidden/>
               </w:rPr>
-              <w:instrText xml:space="preserve"> PAGEREF _Toc447526488 \h </w:instrText>
+              <w:instrText xml:space="preserve"> PAGEREF _Toc447612812 \h </w:instrText>
             </w:r>
             <w:r>
               <w:rPr>
@@ -1909,7 +1981,7 @@
                 <w:noProof/>
                 <w:webHidden/>
               </w:rPr>
-              <w:t>13</w:t>
+              <w:t>14</w:t>
             </w:r>
             <w:r>
               <w:rPr>
@@ -1934,7 +2006,7 @@
               <w:lang w:bidi="ar-SA"/>
             </w:rPr>
           </w:pPr>
-          <w:hyperlink w:anchor="_Toc447526489" w:history="1">
+          <w:hyperlink w:anchor="_Toc447612813" w:history="1">
             <w:r>
               <w:rPr>
                 <w:rStyle w:val="Hyperlink"/>
@@ -1961,7 +2033,7 @@
                 <w:noProof/>
                 <w:webHidden/>
               </w:rPr>
-              <w:instrText xml:space="preserve"> PAGEREF _Toc447526489 \h </w:instrText>
+              <w:instrText xml:space="preserve"> PAGEREF _Toc447612813 \h </w:instrText>
             </w:r>
             <w:r>
               <w:rPr>
@@ -1981,7 +2053,7 @@
                 <w:noProof/>
                 <w:webHidden/>
               </w:rPr>
-              <w:t>13</w:t>
+              <w:t>14</w:t>
             </w:r>
             <w:r>
               <w:rPr>
@@ -2006,7 +2078,7 @@
               <w:lang w:bidi="ar-SA"/>
             </w:rPr>
           </w:pPr>
-          <w:hyperlink w:anchor="_Toc447526490" w:history="1">
+          <w:hyperlink w:anchor="_Toc447612814" w:history="1">
             <w:r>
               <w:rPr>
                 <w:rStyle w:val="Hyperlink"/>
@@ -2033,7 +2105,7 @@
                 <w:noProof/>
                 <w:webHidden/>
               </w:rPr>
-              <w:instrText xml:space="preserve"> PAGEREF _Toc447526490 \h </w:instrText>
+              <w:instrText xml:space="preserve"> PAGEREF _Toc447612814 \h </w:instrText>
             </w:r>
             <w:r>
               <w:rPr>
@@ -2053,7 +2125,7 @@
                 <w:noProof/>
                 <w:webHidden/>
               </w:rPr>
-              <w:t>13</w:t>
+              <w:t>14</w:t>
             </w:r>
             <w:r>
               <w:rPr>
@@ -2078,7 +2150,7 @@
               <w:lang w:bidi="ar-SA"/>
             </w:rPr>
           </w:pPr>
-          <w:hyperlink w:anchor="_Toc447526491" w:history="1">
+          <w:hyperlink w:anchor="_Toc447612815" w:history="1">
             <w:r>
               <w:rPr>
                 <w:rStyle w:val="Hyperlink"/>
@@ -2105,7 +2177,7 @@
                 <w:noProof/>
                 <w:webHidden/>
               </w:rPr>
-              <w:instrText xml:space="preserve"> PAGEREF _Toc447526491 \h </w:instrText>
+              <w:instrText xml:space="preserve"> PAGEREF _Toc447612815 \h </w:instrText>
             </w:r>
             <w:r>
               <w:rPr>
@@ -2125,7 +2197,7 @@
                 <w:noProof/>
                 <w:webHidden/>
               </w:rPr>
-              <w:t>13</w:t>
+              <w:t>14</w:t>
             </w:r>
             <w:r>
               <w:rPr>
@@ -2150,7 +2222,7 @@
               <w:lang w:bidi="ar-SA"/>
             </w:rPr>
           </w:pPr>
-          <w:hyperlink w:anchor="_Toc447526492" w:history="1">
+          <w:hyperlink w:anchor="_Toc447612816" w:history="1">
             <w:r>
               <w:rPr>
                 <w:rStyle w:val="Hyperlink"/>
@@ -2177,7 +2249,7 @@
                 <w:noProof/>
                 <w:webHidden/>
               </w:rPr>
-              <w:instrText xml:space="preserve"> PAGEREF _Toc447526492 \h </w:instrText>
+              <w:instrText xml:space="preserve"> PAGEREF _Toc447612816 \h </w:instrText>
             </w:r>
             <w:r>
               <w:rPr>
@@ -2197,7 +2269,7 @@
                 <w:noProof/>
                 <w:webHidden/>
               </w:rPr>
-              <w:t>16</w:t>
+              <w:t>17</w:t>
             </w:r>
             <w:r>
               <w:rPr>
@@ -2222,7 +2294,7 @@
               <w:lang w:bidi="ar-SA"/>
             </w:rPr>
           </w:pPr>
-          <w:hyperlink w:anchor="_Toc447526493" w:history="1">
+          <w:hyperlink w:anchor="_Toc447612817" w:history="1">
             <w:r>
               <w:rPr>
                 <w:rStyle w:val="Hyperlink"/>
@@ -2249,7 +2321,7 @@
                 <w:noProof/>
                 <w:webHidden/>
               </w:rPr>
-              <w:instrText xml:space="preserve"> PAGEREF _Toc447526493 \h </w:instrText>
+              <w:instrText xml:space="preserve"> PAGEREF _Toc447612817 \h </w:instrText>
             </w:r>
             <w:r>
               <w:rPr>
@@ -2269,7 +2341,7 @@
                 <w:noProof/>
                 <w:webHidden/>
               </w:rPr>
-              <w:t>16</w:t>
+              <w:t>17</w:t>
             </w:r>
             <w:r>
               <w:rPr>
@@ -2294,7 +2366,7 @@
               <w:lang w:bidi="ar-SA"/>
             </w:rPr>
           </w:pPr>
-          <w:hyperlink w:anchor="_Toc447526494" w:history="1">
+          <w:hyperlink w:anchor="_Toc447612818" w:history="1">
             <w:r>
               <w:rPr>
                 <w:rStyle w:val="Hyperlink"/>
@@ -2321,7 +2393,7 @@
                 <w:noProof/>
                 <w:webHidden/>
               </w:rPr>
-              <w:instrText xml:space="preserve"> PAGEREF _Toc447526494 \h </w:instrText>
+              <w:instrText xml:space="preserve"> PAGEREF _Toc447612818 \h </w:instrText>
             </w:r>
             <w:r>
               <w:rPr>
@@ -2341,7 +2413,7 @@
                 <w:noProof/>
                 <w:webHidden/>
               </w:rPr>
-              <w:t>16</w:t>
+              <w:t>17</w:t>
             </w:r>
             <w:r>
               <w:rPr>
@@ -2366,7 +2438,7 @@
               <w:lang w:bidi="ar-SA"/>
             </w:rPr>
           </w:pPr>
-          <w:hyperlink w:anchor="_Toc447526495" w:history="1">
+          <w:hyperlink w:anchor="_Toc447612819" w:history="1">
             <w:r>
               <w:rPr>
                 <w:rStyle w:val="Hyperlink"/>
@@ -2393,7 +2465,7 @@
                 <w:noProof/>
                 <w:webHidden/>
               </w:rPr>
-              <w:instrText xml:space="preserve"> PAGEREF _Toc447526495 \h </w:instrText>
+              <w:instrText xml:space="preserve"> PAGEREF _Toc447612819 \h </w:instrText>
             </w:r>
             <w:r>
               <w:rPr>
@@ -2413,7 +2485,7 @@
                 <w:noProof/>
                 <w:webHidden/>
               </w:rPr>
-              <w:t>16</w:t>
+              <w:t>17</w:t>
             </w:r>
             <w:r>
               <w:rPr>
@@ -2438,7 +2510,7 @@
               <w:lang w:bidi="ar-SA"/>
             </w:rPr>
           </w:pPr>
-          <w:hyperlink w:anchor="_Toc447526496" w:history="1">
+          <w:hyperlink w:anchor="_Toc447612820" w:history="1">
             <w:r>
               <w:rPr>
                 <w:rStyle w:val="Hyperlink"/>
@@ -2465,7 +2537,7 @@
                 <w:noProof/>
                 <w:webHidden/>
               </w:rPr>
-              <w:instrText xml:space="preserve"> PAGEREF _Toc447526496 \h </w:instrText>
+              <w:instrText xml:space="preserve"> PAGEREF _Toc447612820 \h </w:instrText>
             </w:r>
             <w:r>
               <w:rPr>
@@ -2485,7 +2557,7 @@
                 <w:noProof/>
                 <w:webHidden/>
               </w:rPr>
-              <w:t>16</w:t>
+              <w:t>17</w:t>
             </w:r>
             <w:r>
               <w:rPr>
@@ -2510,7 +2582,7 @@
               <w:lang w:bidi="ar-SA"/>
             </w:rPr>
           </w:pPr>
-          <w:hyperlink w:anchor="_Toc447526497" w:history="1">
+          <w:hyperlink w:anchor="_Toc447612821" w:history="1">
             <w:r>
               <w:rPr>
                 <w:rStyle w:val="Hyperlink"/>
@@ -2537,7 +2609,7 @@
                 <w:noProof/>
                 <w:webHidden/>
               </w:rPr>
-              <w:instrText xml:space="preserve"> PAGEREF _Toc447526497 \h </w:instrText>
+              <w:instrText xml:space="preserve"> PAGEREF _Toc447612821 \h </w:instrText>
             </w:r>
             <w:r>
               <w:rPr>
@@ -2557,7 +2629,7 @@
                 <w:noProof/>
                 <w:webHidden/>
               </w:rPr>
-              <w:t>16</w:t>
+              <w:t>17</w:t>
             </w:r>
             <w:r>
               <w:rPr>
@@ -2589,7 +2661,7 @@
       <w:pPr>
         <w:pStyle w:val="Heading1"/>
       </w:pPr>
-      <w:bookmarkStart w:id="1" w:name="_Toc447526464"/>
+      <w:bookmarkStart w:id="1" w:name="_Toc447612787"/>
       <w:r>
         <w:lastRenderedPageBreak/>
         <w:t>Admin Functions</w:t>
@@ -2600,7 +2672,7 @@
       <w:pPr>
         <w:pStyle w:val="Heading2"/>
       </w:pPr>
-      <w:bookmarkStart w:id="2" w:name="_Toc447526465"/>
+      <w:bookmarkStart w:id="2" w:name="_Toc447612788"/>
       <w:r>
         <w:t>What users are using the database?</w:t>
       </w:r>
@@ -2676,7 +2748,7 @@
       <w:pPr>
         <w:pStyle w:val="Heading1"/>
       </w:pPr>
-      <w:bookmarkStart w:id="3" w:name="_Toc447526466"/>
+      <w:bookmarkStart w:id="3" w:name="_Toc447612789"/>
       <w:r>
         <w:t>Aggregate Functions</w:t>
       </w:r>
@@ -2741,7 +2813,7 @@
       <w:pPr>
         <w:pStyle w:val="Heading2"/>
       </w:pPr>
-      <w:bookmarkStart w:id="4" w:name="_Toc447526467"/>
+      <w:bookmarkStart w:id="4" w:name="_Toc447612790"/>
       <w:r>
         <w:t>Aggregate Functions for Statistics</w:t>
       </w:r>
@@ -2806,7 +2878,7 @@
       <w:pPr>
         <w:pStyle w:val="Heading2"/>
       </w:pPr>
-      <w:bookmarkStart w:id="5" w:name="_Toc447526468"/>
+      <w:bookmarkStart w:id="5" w:name="_Toc447612791"/>
       <w:r>
         <w:t>Average</w:t>
       </w:r>
@@ -2823,7 +2895,7 @@
       <w:pPr>
         <w:pStyle w:val="Heading1"/>
       </w:pPr>
-      <w:bookmarkStart w:id="6" w:name="_Toc447526469"/>
+      <w:bookmarkStart w:id="6" w:name="_Toc447612792"/>
       <w:r>
         <w:t>Conditionals</w:t>
       </w:r>
@@ -2834,7 +2906,7 @@
       <w:pPr>
         <w:pStyle w:val="Heading2"/>
       </w:pPr>
-      <w:bookmarkStart w:id="7" w:name="_Toc447526470"/>
+      <w:bookmarkStart w:id="7" w:name="_Toc447612793"/>
       <w:r>
         <w:t>Case Statements</w:t>
       </w:r>
@@ -2925,10 +2997,27 @@
     </w:p>
     <w:p>
       <w:pPr>
+        <w:spacing w:after="200" w:line="276" w:lineRule="auto"/>
+        <w:rPr>
+          <w:rFonts w:asciiTheme="majorHAnsi" w:eastAsiaTheme="majorEastAsia" w:hAnsiTheme="majorHAnsi" w:cstheme="majorBidi"/>
+          <w:b/>
+          <w:bCs/>
+          <w:kern w:val="32"/>
+          <w:sz w:val="32"/>
+          <w:szCs w:val="32"/>
+        </w:rPr>
+      </w:pPr>
+      <w:r>
+        <w:br w:type="page"/>
+      </w:r>
+    </w:p>
+    <w:p>
+      <w:pPr>
         <w:pStyle w:val="Heading1"/>
       </w:pPr>
-      <w:bookmarkStart w:id="8" w:name="_Toc447526471"/>
-      <w:r>
+      <w:bookmarkStart w:id="8" w:name="_Toc447612794"/>
+      <w:r>
+        <w:lastRenderedPageBreak/>
         <w:t>Data Definition Language (DDL)</w:t>
       </w:r>
       <w:bookmarkEnd w:id="8"/>
@@ -2937,11 +3026,55 @@
       <w:pPr>
         <w:pStyle w:val="Heading2"/>
       </w:pPr>
-      <w:bookmarkStart w:id="9" w:name="_Toc447526472"/>
+      <w:bookmarkStart w:id="9" w:name="_Toc447612795"/>
+      <w:r>
+        <w:t>Creae a Table</w:t>
+      </w:r>
+      <w:bookmarkEnd w:id="9"/>
+    </w:p>
+    <w:p>
+      <w:pPr>
+        <w:pStyle w:val="code"/>
+      </w:pPr>
+      <w:r>
+        <w:t>create table training_carrier_blacklist (SCAC_CODE varchar(10),</w:t>
+      </w:r>
+    </w:p>
+    <w:p>
+      <w:pPr>
+        <w:pStyle w:val="code"/>
+      </w:pPr>
+      <w:r>
+        <w:t xml:space="preserve">                                         PRIMARY KEY (SCAC_CODE))</w:t>
+      </w:r>
+    </w:p>
+    <w:p>
+      <w:pPr>
+        <w:pStyle w:val="code"/>
+      </w:pPr>
+      <w:r>
+        <w:t>;</w:t>
+      </w:r>
+    </w:p>
+    <w:p>
+      <w:pPr>
+        <w:pStyle w:val="code"/>
+      </w:pPr>
+    </w:p>
+    <w:p>
+      <w:pPr>
+        <w:pStyle w:val="code"/>
+      </w:pPr>
+    </w:p>
+    <w:p>
+      <w:pPr>
+        <w:pStyle w:val="Heading2"/>
+      </w:pPr>
+      <w:bookmarkStart w:id="10" w:name="_Toc447612796"/>
       <w:r>
         <w:t>Create a Table from a Query</w:t>
       </w:r>
-      <w:bookmarkEnd w:id="9"/>
+      <w:bookmarkEnd w:id="10"/>
     </w:p>
     <w:p/>
     <w:p>
@@ -3005,12 +3138,11 @@
       <w:pPr>
         <w:pStyle w:val="Heading2"/>
       </w:pPr>
-      <w:bookmarkStart w:id="10" w:name="_Toc447526473"/>
-      <w:r>
-        <w:lastRenderedPageBreak/>
+      <w:bookmarkStart w:id="11" w:name="_Toc447612797"/>
+      <w:r>
         <w:t>Drop a Table</w:t>
       </w:r>
-      <w:bookmarkEnd w:id="10"/>
+      <w:bookmarkEnd w:id="11"/>
     </w:p>
     <w:p/>
     <w:p>
@@ -3032,21 +3164,21 @@
       <w:pPr>
         <w:pStyle w:val="Heading1"/>
       </w:pPr>
-      <w:bookmarkStart w:id="11" w:name="_Toc447526474"/>
+      <w:bookmarkStart w:id="12" w:name="_Toc447612798"/>
       <w:r>
         <w:t>Dates and Times</w:t>
       </w:r>
-      <w:bookmarkEnd w:id="11"/>
+      <w:bookmarkEnd w:id="12"/>
     </w:p>
     <w:p>
       <w:pPr>
         <w:pStyle w:val="Heading2"/>
       </w:pPr>
-      <w:bookmarkStart w:id="12" w:name="_Toc447526475"/>
+      <w:bookmarkStart w:id="13" w:name="_Toc447612799"/>
       <w:r>
         <w:t>Extract a Date part</w:t>
       </w:r>
-      <w:bookmarkEnd w:id="12"/>
+      <w:bookmarkEnd w:id="13"/>
     </w:p>
     <w:p/>
     <w:p>
@@ -3130,11 +3262,11 @@
       <w:pPr>
         <w:pStyle w:val="Heading2"/>
       </w:pPr>
-      <w:bookmarkStart w:id="13" w:name="_Toc447526476"/>
+      <w:bookmarkStart w:id="14" w:name="_Toc447612800"/>
       <w:r>
         <w:t>Formatting Dates and Times</w:t>
       </w:r>
-      <w:bookmarkEnd w:id="13"/>
+      <w:bookmarkEnd w:id="14"/>
     </w:p>
     <w:p/>
     <w:p>
@@ -3311,6 +3443,7 @@
                 <w:rFonts w:eastAsiaTheme="majorEastAsia"/>
                 <w:color w:val="000000"/>
               </w:rPr>
+              <w:lastRenderedPageBreak/>
               <w:t>HH</w:t>
             </w:r>
           </w:p>
@@ -3716,7 +3849,6 @@
                 <w:rFonts w:eastAsiaTheme="majorEastAsia"/>
                 <w:color w:val="000000"/>
               </w:rPr>
-              <w:lastRenderedPageBreak/>
               <w:t>MS</w:t>
             </w:r>
           </w:p>
@@ -4710,6 +4842,7 @@
                 <w:rFonts w:eastAsiaTheme="majorEastAsia"/>
                 <w:color w:val="000000"/>
               </w:rPr>
+              <w:lastRenderedPageBreak/>
               <w:t>IYY</w:t>
             </w:r>
           </w:p>
@@ -5217,7 +5350,6 @@
                 <w:rFonts w:eastAsiaTheme="majorEastAsia"/>
                 <w:color w:val="000000"/>
               </w:rPr>
-              <w:lastRenderedPageBreak/>
               <w:t>MONTH</w:t>
             </w:r>
           </w:p>
@@ -6109,6 +6241,7 @@
                 <w:rFonts w:eastAsiaTheme="majorEastAsia"/>
                 <w:color w:val="000000"/>
               </w:rPr>
+              <w:lastRenderedPageBreak/>
               <w:t>Dy</w:t>
             </w:r>
           </w:p>
@@ -6514,7 +6647,6 @@
                 <w:rFonts w:eastAsiaTheme="majorEastAsia"/>
                 <w:color w:val="000000"/>
               </w:rPr>
-              <w:lastRenderedPageBreak/>
               <w:t>W</w:t>
             </w:r>
           </w:p>
@@ -7391,8 +7523,8 @@
           <w:szCs w:val="18"/>
         </w:rPr>
       </w:pPr>
-      <w:bookmarkStart w:id="14" w:name="FUNCTIONS-FORMATTING-DATETIMEMOD-TABLE"/>
-      <w:bookmarkEnd w:id="14"/>
+      <w:bookmarkStart w:id="15" w:name="FUNCTIONS-FORMATTING-DATETIMEMOD-TABLE"/>
+      <w:bookmarkEnd w:id="15"/>
       <w:r>
         <w:rPr>
           <w:rFonts w:ascii="Verdana" w:hAnsi="Verdana"/>
@@ -7400,6 +7532,7 @@
           <w:sz w:val="18"/>
           <w:szCs w:val="18"/>
         </w:rPr>
+        <w:lastRenderedPageBreak/>
         <w:t>Table 9-22. Template Pattern Modifiers for Date/Time Formatting</w:t>
       </w:r>
     </w:p>
@@ -7861,7 +7994,6 @@
                 <w:rFonts w:eastAsiaTheme="majorEastAsia"/>
                 <w:color w:val="000000"/>
               </w:rPr>
-              <w:lastRenderedPageBreak/>
               <w:t>th</w:t>
             </w:r>
             <w:r>
@@ -8817,7 +8949,17 @@
           <w:sz w:val="18"/>
           <w:szCs w:val="18"/>
         </w:rPr>
-        <w:t xml:space="preserve">, otherwise the year is always interpreted as 4 digits. For example (with the year 20000): </w:t>
+        <w:t xml:space="preserve">, otherwise the year is always </w:t>
+      </w:r>
+      <w:r>
+        <w:rPr>
+          <w:rFonts w:ascii="Verdana" w:hAnsi="Verdana"/>
+          <w:color w:val="000000"/>
+          <w:sz w:val="18"/>
+          <w:szCs w:val="18"/>
+        </w:rPr>
+        <w:lastRenderedPageBreak/>
+        <w:t xml:space="preserve">interpreted as 4 digits. For example (with the year 20000): </w:t>
       </w:r>
       <w:r>
         <w:rPr>
@@ -9086,7 +9228,6 @@
           <w:sz w:val="18"/>
           <w:szCs w:val="18"/>
         </w:rPr>
-        <w:lastRenderedPageBreak/>
         <w:t>Millisecond (</w:t>
       </w:r>
       <w:r>
@@ -9418,11 +9559,11 @@
       <w:pPr>
         <w:pStyle w:val="Heading2"/>
       </w:pPr>
-      <w:bookmarkStart w:id="15" w:name="_Toc447526477"/>
+      <w:bookmarkStart w:id="16" w:name="_Toc447612801"/>
       <w:r>
         <w:t>Convert to timestamp without time zone</w:t>
       </w:r>
-      <w:bookmarkEnd w:id="15"/>
+      <w:bookmarkEnd w:id="16"/>
     </w:p>
     <w:p/>
     <w:p>
@@ -9448,11 +9589,11 @@
       <w:pPr>
         <w:pStyle w:val="Heading2"/>
       </w:pPr>
-      <w:bookmarkStart w:id="16" w:name="_Toc447526478"/>
+      <w:bookmarkStart w:id="17" w:name="_Toc447612802"/>
       <w:r>
         <w:t>Interval between two dates</w:t>
       </w:r>
-      <w:bookmarkEnd w:id="16"/>
+      <w:bookmarkEnd w:id="17"/>
     </w:p>
     <w:p/>
     <w:p>
@@ -9534,6 +9675,7 @@
           <w:noProof/>
           <w:lang w:bidi="ar-SA"/>
         </w:rPr>
+        <w:lastRenderedPageBreak/>
         <w:drawing>
           <wp:inline distT="0" distB="0" distL="0" distR="0">
             <wp:extent cx="6800850" cy="1748790"/>
@@ -9588,13 +9730,29 @@
     </w:p>
     <w:p>
       <w:pPr>
+        <w:spacing w:after="200" w:line="276" w:lineRule="auto"/>
+        <w:rPr>
+          <w:rFonts w:asciiTheme="majorHAnsi" w:eastAsiaTheme="majorEastAsia" w:hAnsiTheme="majorHAnsi"/>
+          <w:b/>
+          <w:bCs/>
+          <w:sz w:val="26"/>
+          <w:szCs w:val="26"/>
+        </w:rPr>
+      </w:pPr>
+      <w:r>
+        <w:br w:type="page"/>
+      </w:r>
+    </w:p>
+    <w:p>
+      <w:pPr>
         <w:pStyle w:val="Heading3"/>
       </w:pPr>
-      <w:bookmarkStart w:id="17" w:name="_Toc447526479"/>
-      <w:r>
+      <w:bookmarkStart w:id="18" w:name="_Toc447612803"/>
+      <w:r>
+        <w:lastRenderedPageBreak/>
         <w:t>Interval in hours</w:t>
       </w:r>
-      <w:bookmarkEnd w:id="17"/>
+      <w:bookmarkEnd w:id="18"/>
     </w:p>
     <w:p>
       <w:pPr>
@@ -9609,7 +9767,6 @@
         <w:pStyle w:val="code"/>
       </w:pPr>
       <w:r>
-        <w:lastRenderedPageBreak/>
         <w:t xml:space="preserve">       EXTRACT(epoch from (leg_end_dt_utc - leg_start_dt_utc)) / 3600 as duration</w:t>
       </w:r>
     </w:p>
@@ -9725,22 +9882,22 @@
       <w:pPr>
         <w:pStyle w:val="Heading1"/>
       </w:pPr>
-      <w:bookmarkStart w:id="18" w:name="_Toc447526480"/>
+      <w:bookmarkStart w:id="19" w:name="_Toc447612804"/>
       <w:r>
         <w:lastRenderedPageBreak/>
         <w:t>Command Line Queries</w:t>
       </w:r>
-      <w:bookmarkEnd w:id="18"/>
+      <w:bookmarkEnd w:id="19"/>
     </w:p>
     <w:p>
       <w:pPr>
         <w:pStyle w:val="Heading2"/>
       </w:pPr>
-      <w:bookmarkStart w:id="19" w:name="_Toc447526481"/>
+      <w:bookmarkStart w:id="20" w:name="_Toc447612805"/>
       <w:r>
         <w:t>Execute a query on the command line</w:t>
       </w:r>
-      <w:bookmarkEnd w:id="19"/>
+      <w:bookmarkEnd w:id="20"/>
     </w:p>
     <w:p>
       <w:pPr>
@@ -9764,21 +9921,21 @@
       <w:pPr>
         <w:pStyle w:val="Heading1"/>
       </w:pPr>
-      <w:bookmarkStart w:id="20" w:name="_Toc447526482"/>
+      <w:bookmarkStart w:id="21" w:name="_Toc447612806"/>
       <w:r>
         <w:t>Errors</w:t>
       </w:r>
-      <w:bookmarkEnd w:id="20"/>
+      <w:bookmarkEnd w:id="21"/>
     </w:p>
     <w:p>
       <w:pPr>
         <w:pStyle w:val="Heading2"/>
       </w:pPr>
-      <w:bookmarkStart w:id="21" w:name="_Toc447526483"/>
+      <w:bookmarkStart w:id="22" w:name="_Toc447612807"/>
       <w:r>
         <w:t>Error:  out of memory for query result</w:t>
       </w:r>
-      <w:bookmarkEnd w:id="21"/>
+      <w:bookmarkEnd w:id="22"/>
       <w:r>
         <w:t xml:space="preserve"> </w:t>
       </w:r>
@@ -9795,21 +9952,21 @@
       <w:pPr>
         <w:pStyle w:val="Heading1"/>
       </w:pPr>
-      <w:bookmarkStart w:id="22" w:name="_Toc447526484"/>
+      <w:bookmarkStart w:id="23" w:name="_Toc447612808"/>
       <w:r>
         <w:t>Functions</w:t>
       </w:r>
-      <w:bookmarkEnd w:id="22"/>
+      <w:bookmarkEnd w:id="23"/>
     </w:p>
     <w:p>
       <w:pPr>
         <w:pStyle w:val="Heading2"/>
       </w:pPr>
-      <w:bookmarkStart w:id="23" w:name="_Toc447526485"/>
+      <w:bookmarkStart w:id="24" w:name="_Toc447612809"/>
       <w:r>
         <w:t>Change Function Ownership</w:t>
       </w:r>
-      <w:bookmarkEnd w:id="23"/>
+      <w:bookmarkEnd w:id="24"/>
     </w:p>
     <w:p>
       <w:pPr>
@@ -9846,11 +10003,11 @@
       <w:pPr>
         <w:pStyle w:val="Heading2"/>
       </w:pPr>
-      <w:bookmarkStart w:id="24" w:name="_Toc447526486"/>
+      <w:bookmarkStart w:id="25" w:name="_Toc447612810"/>
       <w:r>
         <w:t>Grant Function Privileges</w:t>
       </w:r>
-      <w:bookmarkEnd w:id="24"/>
+      <w:bookmarkEnd w:id="25"/>
     </w:p>
     <w:p>
       <w:pPr>
@@ -9880,22 +10037,22 @@
       <w:pPr>
         <w:pStyle w:val="Heading1"/>
       </w:pPr>
-      <w:bookmarkStart w:id="25" w:name="_Toc447526487"/>
+      <w:bookmarkStart w:id="26" w:name="_Toc447612811"/>
       <w:r>
         <w:lastRenderedPageBreak/>
         <w:t>Geography</w:t>
       </w:r>
-      <w:bookmarkEnd w:id="25"/>
+      <w:bookmarkEnd w:id="26"/>
     </w:p>
     <w:p>
       <w:pPr>
         <w:pStyle w:val="Heading2"/>
       </w:pPr>
-      <w:bookmarkStart w:id="26" w:name="_Toc447526488"/>
+      <w:bookmarkStart w:id="27" w:name="_Toc447612812"/>
       <w:r>
         <w:t>Distance between two points</w:t>
       </w:r>
-      <w:bookmarkEnd w:id="26"/>
+      <w:bookmarkEnd w:id="27"/>
     </w:p>
     <w:p/>
     <w:p>
@@ -10023,11 +10180,11 @@
       <w:pPr>
         <w:pStyle w:val="Heading1"/>
       </w:pPr>
-      <w:bookmarkStart w:id="27" w:name="_Toc447526489"/>
+      <w:bookmarkStart w:id="28" w:name="_Toc447612813"/>
       <w:r>
         <w:t>Importing Data</w:t>
       </w:r>
-      <w:bookmarkEnd w:id="27"/>
+      <w:bookmarkEnd w:id="28"/>
     </w:p>
     <w:p>
       <w:pPr>
@@ -10038,11 +10195,11 @@
       <w:pPr>
         <w:pStyle w:val="Heading2"/>
       </w:pPr>
-      <w:bookmarkStart w:id="28" w:name="_Toc447526490"/>
+      <w:bookmarkStart w:id="29" w:name="_Toc447612814"/>
       <w:r>
         <w:t>Importing CSV File into a PosgreSQL Table</w:t>
       </w:r>
-      <w:bookmarkEnd w:id="28"/>
+      <w:bookmarkEnd w:id="29"/>
     </w:p>
     <w:p>
       <w:pPr>
@@ -10084,11 +10241,11 @@
       <w:pPr>
         <w:pStyle w:val="Heading1"/>
       </w:pPr>
-      <w:bookmarkStart w:id="29" w:name="_Toc447526491"/>
+      <w:bookmarkStart w:id="30" w:name="_Toc447612815"/>
       <w:r>
         <w:t>Mathematical Functions</w:t>
       </w:r>
-      <w:bookmarkEnd w:id="29"/>
+      <w:bookmarkEnd w:id="30"/>
     </w:p>
     <w:p>
       <w:r>
@@ -15690,21 +15847,21 @@
       <w:pPr>
         <w:pStyle w:val="Heading1"/>
       </w:pPr>
-      <w:bookmarkStart w:id="30" w:name="_Toc447526492"/>
+      <w:bookmarkStart w:id="31" w:name="_Toc447612816"/>
       <w:r>
         <w:t>Strings</w:t>
       </w:r>
-      <w:bookmarkEnd w:id="30"/>
+      <w:bookmarkEnd w:id="31"/>
     </w:p>
     <w:p>
       <w:pPr>
         <w:pStyle w:val="Heading2"/>
       </w:pPr>
-      <w:bookmarkStart w:id="31" w:name="_Toc447526493"/>
+      <w:bookmarkStart w:id="32" w:name="_Toc447612817"/>
       <w:r>
         <w:t>String length</w:t>
       </w:r>
-      <w:bookmarkEnd w:id="31"/>
+      <w:bookmarkEnd w:id="32"/>
     </w:p>
     <w:p/>
     <w:p>
@@ -15737,22 +15894,22 @@
       <w:pPr>
         <w:pStyle w:val="Heading1"/>
       </w:pPr>
-      <w:bookmarkStart w:id="32" w:name="_Toc447526494"/>
+      <w:bookmarkStart w:id="33" w:name="_Toc447612818"/>
       <w:r>
         <w:t>Tables</w:t>
       </w:r>
-      <w:bookmarkEnd w:id="32"/>
+      <w:bookmarkEnd w:id="33"/>
     </w:p>
     <w:p/>
     <w:p>
       <w:pPr>
         <w:pStyle w:val="Heading2"/>
       </w:pPr>
-      <w:bookmarkStart w:id="33" w:name="_Toc447526495"/>
+      <w:bookmarkStart w:id="34" w:name="_Toc447612819"/>
       <w:r>
         <w:t>Change table ownership</w:t>
       </w:r>
-      <w:bookmarkEnd w:id="33"/>
+      <w:bookmarkEnd w:id="34"/>
     </w:p>
     <w:p>
       <w:pPr>
@@ -15772,11 +15929,11 @@
       <w:pPr>
         <w:pStyle w:val="Heading2"/>
       </w:pPr>
-      <w:bookmarkStart w:id="34" w:name="_Toc447526496"/>
+      <w:bookmarkStart w:id="35" w:name="_Toc447612820"/>
       <w:r>
         <w:t>Describe a table</w:t>
       </w:r>
-      <w:bookmarkEnd w:id="34"/>
+      <w:bookmarkEnd w:id="35"/>
     </w:p>
     <w:p/>
     <w:p>
@@ -15809,11 +15966,11 @@
       <w:pPr>
         <w:pStyle w:val="Heading2"/>
       </w:pPr>
-      <w:bookmarkStart w:id="35" w:name="_Toc447526497"/>
+      <w:bookmarkStart w:id="36" w:name="_Toc447612821"/>
       <w:r>
         <w:t>Get column names from a table</w:t>
       </w:r>
-      <w:bookmarkEnd w:id="35"/>
+      <w:bookmarkEnd w:id="36"/>
     </w:p>
     <w:p>
       <w:pPr>
@@ -17200,7 +17357,7 @@
 </file>
 
 <file path=customXml/itemProps1.xml><?xml version="1.0" encoding="utf-8"?>
-<ds:datastoreItem xmlns:ds="http://schemas.openxmlformats.org/officeDocument/2006/customXml" ds:itemID="{54B74BDA-9D0F-41E1-875B-4C322F732834}">
+<ds:datastoreItem xmlns:ds="http://schemas.openxmlformats.org/officeDocument/2006/customXml" ds:itemID="{3AB20614-3D03-43E6-8A36-98EDF8C37384}">
   <ds:schemaRefs>
     <ds:schemaRef ds:uri="http://schemas.openxmlformats.org/officeDocument/2006/bibliography"/>
   </ds:schemaRefs>

--- a/Postgres Cheatsheet.docx
+++ b/Postgres Cheatsheet.docx
@@ -6,7 +6,7 @@
       <w:pPr>
         <w:pStyle w:val="Title"/>
       </w:pPr>
-      <w:bookmarkStart w:id="0" w:name="_Toc447612786"/>
+      <w:bookmarkStart w:id="0" w:name="_Toc452434619"/>
       <w:r>
         <w:t>Postgres Cheatsheet</w:t>
       </w:r>
@@ -62,7 +62,7 @@
           <w:r>
             <w:fldChar w:fldCharType="separate"/>
           </w:r>
-          <w:hyperlink w:anchor="_Toc447612786" w:history="1">
+          <w:hyperlink w:anchor="_Toc452434619" w:history="1">
             <w:r>
               <w:rPr>
                 <w:rStyle w:val="Hyperlink"/>
@@ -89,7 +89,7 @@
                 <w:noProof/>
                 <w:webHidden/>
               </w:rPr>
-              <w:instrText xml:space="preserve"> PAGEREF _Toc447612786 \h </w:instrText>
+              <w:instrText xml:space="preserve"> PAGEREF _Toc452434619 \h </w:instrText>
             </w:r>
             <w:r>
               <w:rPr>
@@ -134,7 +134,7 @@
               <w:lang w:bidi="ar-SA"/>
             </w:rPr>
           </w:pPr>
-          <w:hyperlink w:anchor="_Toc447612787" w:history="1">
+          <w:hyperlink w:anchor="_Toc452434620" w:history="1">
             <w:r>
               <w:rPr>
                 <w:rStyle w:val="Hyperlink"/>
@@ -161,7 +161,7 @@
                 <w:noProof/>
                 <w:webHidden/>
               </w:rPr>
-              <w:instrText xml:space="preserve"> PAGEREF _Toc447612787 \h </w:instrText>
+              <w:instrText xml:space="preserve"> PAGEREF _Toc452434620 \h </w:instrText>
             </w:r>
             <w:r>
               <w:rPr>
@@ -206,7 +206,7 @@
               <w:lang w:bidi="ar-SA"/>
             </w:rPr>
           </w:pPr>
-          <w:hyperlink w:anchor="_Toc447612788" w:history="1">
+          <w:hyperlink w:anchor="_Toc452434621" w:history="1">
             <w:r>
               <w:rPr>
                 <w:rStyle w:val="Hyperlink"/>
@@ -233,7 +233,7 @@
                 <w:noProof/>
                 <w:webHidden/>
               </w:rPr>
-              <w:instrText xml:space="preserve"> PAGEREF _Toc447612788 \h </w:instrText>
+              <w:instrText xml:space="preserve"> PAGEREF _Toc452434621 \h </w:instrText>
             </w:r>
             <w:r>
               <w:rPr>
@@ -278,7 +278,7 @@
               <w:lang w:bidi="ar-SA"/>
             </w:rPr>
           </w:pPr>
-          <w:hyperlink w:anchor="_Toc447612789" w:history="1">
+          <w:hyperlink w:anchor="_Toc452434622" w:history="1">
             <w:r>
               <w:rPr>
                 <w:rStyle w:val="Hyperlink"/>
@@ -305,7 +305,7 @@
                 <w:noProof/>
                 <w:webHidden/>
               </w:rPr>
-              <w:instrText xml:space="preserve"> PAGEREF _Toc447612789 \h </w:instrText>
+              <w:instrText xml:space="preserve"> PAGEREF _Toc452434622 \h </w:instrText>
             </w:r>
             <w:r>
               <w:rPr>
@@ -350,7 +350,7 @@
               <w:lang w:bidi="ar-SA"/>
             </w:rPr>
           </w:pPr>
-          <w:hyperlink w:anchor="_Toc447612790" w:history="1">
+          <w:hyperlink w:anchor="_Toc452434623" w:history="1">
             <w:r>
               <w:rPr>
                 <w:rStyle w:val="Hyperlink"/>
@@ -377,7 +377,7 @@
                 <w:noProof/>
                 <w:webHidden/>
               </w:rPr>
-              <w:instrText xml:space="preserve"> PAGEREF _Toc447612790 \h </w:instrText>
+              <w:instrText xml:space="preserve"> PAGEREF _Toc452434623 \h </w:instrText>
             </w:r>
             <w:r>
               <w:rPr>
@@ -422,7 +422,7 @@
               <w:lang w:bidi="ar-SA"/>
             </w:rPr>
           </w:pPr>
-          <w:hyperlink w:anchor="_Toc447612791" w:history="1">
+          <w:hyperlink w:anchor="_Toc452434624" w:history="1">
             <w:r>
               <w:rPr>
                 <w:rStyle w:val="Hyperlink"/>
@@ -449,7 +449,7 @@
                 <w:noProof/>
                 <w:webHidden/>
               </w:rPr>
-              <w:instrText xml:space="preserve"> PAGEREF _Toc447612791 \h </w:instrText>
+              <w:instrText xml:space="preserve"> PAGEREF _Toc452434624 \h </w:instrText>
             </w:r>
             <w:r>
               <w:rPr>
@@ -494,7 +494,7 @@
               <w:lang w:bidi="ar-SA"/>
             </w:rPr>
           </w:pPr>
-          <w:hyperlink w:anchor="_Toc447612792" w:history="1">
+          <w:hyperlink w:anchor="_Toc452434625" w:history="1">
             <w:r>
               <w:rPr>
                 <w:rStyle w:val="Hyperlink"/>
@@ -521,7 +521,7 @@
                 <w:noProof/>
                 <w:webHidden/>
               </w:rPr>
-              <w:instrText xml:space="preserve"> PAGEREF _Toc447612792 \h </w:instrText>
+              <w:instrText xml:space="preserve"> PAGEREF _Toc452434625 \h </w:instrText>
             </w:r>
             <w:r>
               <w:rPr>
@@ -566,7 +566,7 @@
               <w:lang w:bidi="ar-SA"/>
             </w:rPr>
           </w:pPr>
-          <w:hyperlink w:anchor="_Toc447612793" w:history="1">
+          <w:hyperlink w:anchor="_Toc452434626" w:history="1">
             <w:r>
               <w:rPr>
                 <w:rStyle w:val="Hyperlink"/>
@@ -593,7 +593,7 @@
                 <w:noProof/>
                 <w:webHidden/>
               </w:rPr>
-              <w:instrText xml:space="preserve"> PAGEREF _Toc447612793 \h </w:instrText>
+              <w:instrText xml:space="preserve"> PAGEREF _Toc452434626 \h </w:instrText>
             </w:r>
             <w:r>
               <w:rPr>
@@ -638,7 +638,7 @@
               <w:lang w:bidi="ar-SA"/>
             </w:rPr>
           </w:pPr>
-          <w:hyperlink w:anchor="_Toc447612794" w:history="1">
+          <w:hyperlink w:anchor="_Toc452434627" w:history="1">
             <w:r>
               <w:rPr>
                 <w:rStyle w:val="Hyperlink"/>
@@ -665,7 +665,7 @@
                 <w:noProof/>
                 <w:webHidden/>
               </w:rPr>
-              <w:instrText xml:space="preserve"> PAGEREF _Toc447612794 \h </w:instrText>
+              <w:instrText xml:space="preserve"> PAGEREF _Toc452434627 \h </w:instrText>
             </w:r>
             <w:r>
               <w:rPr>
@@ -710,7 +710,7 @@
               <w:lang w:bidi="ar-SA"/>
             </w:rPr>
           </w:pPr>
-          <w:hyperlink w:anchor="_Toc447612795" w:history="1">
+          <w:hyperlink w:anchor="_Toc452434628" w:history="1">
             <w:r>
               <w:rPr>
                 <w:rStyle w:val="Hyperlink"/>
@@ -737,7 +737,7 @@
                 <w:noProof/>
                 <w:webHidden/>
               </w:rPr>
-              <w:instrText xml:space="preserve"> PAGEREF _Toc447612795 \h </w:instrText>
+              <w:instrText xml:space="preserve"> PAGEREF _Toc452434628 \h </w:instrText>
             </w:r>
             <w:r>
               <w:rPr>
@@ -782,7 +782,7 @@
               <w:lang w:bidi="ar-SA"/>
             </w:rPr>
           </w:pPr>
-          <w:hyperlink w:anchor="_Toc447612796" w:history="1">
+          <w:hyperlink w:anchor="_Toc452434629" w:history="1">
             <w:r>
               <w:rPr>
                 <w:rStyle w:val="Hyperlink"/>
@@ -809,7 +809,7 @@
                 <w:noProof/>
                 <w:webHidden/>
               </w:rPr>
-              <w:instrText xml:space="preserve"> PAGEREF _Toc447612796 \h </w:instrText>
+              <w:instrText xml:space="preserve"> PAGEREF _Toc452434629 \h </w:instrText>
             </w:r>
             <w:r>
               <w:rPr>
@@ -854,7 +854,7 @@
               <w:lang w:bidi="ar-SA"/>
             </w:rPr>
           </w:pPr>
-          <w:hyperlink w:anchor="_Toc447612797" w:history="1">
+          <w:hyperlink w:anchor="_Toc452434630" w:history="1">
             <w:r>
               <w:rPr>
                 <w:rStyle w:val="Hyperlink"/>
@@ -881,7 +881,7 @@
                 <w:noProof/>
                 <w:webHidden/>
               </w:rPr>
-              <w:instrText xml:space="preserve"> PAGEREF _Toc447612797 \h </w:instrText>
+              <w:instrText xml:space="preserve"> PAGEREF _Toc452434630 \h </w:instrText>
             </w:r>
             <w:r>
               <w:rPr>
@@ -926,7 +926,7 @@
               <w:lang w:bidi="ar-SA"/>
             </w:rPr>
           </w:pPr>
-          <w:hyperlink w:anchor="_Toc447612798" w:history="1">
+          <w:hyperlink w:anchor="_Toc452434631" w:history="1">
             <w:r>
               <w:rPr>
                 <w:rStyle w:val="Hyperlink"/>
@@ -953,7 +953,7 @@
                 <w:noProof/>
                 <w:webHidden/>
               </w:rPr>
-              <w:instrText xml:space="preserve"> PAGEREF _Toc447612798 \h </w:instrText>
+              <w:instrText xml:space="preserve"> PAGEREF _Toc452434631 \h </w:instrText>
             </w:r>
             <w:r>
               <w:rPr>
@@ -998,13 +998,13 @@
               <w:lang w:bidi="ar-SA"/>
             </w:rPr>
           </w:pPr>
-          <w:hyperlink w:anchor="_Toc447612799" w:history="1">
+          <w:hyperlink w:anchor="_Toc452434632" w:history="1">
             <w:r>
               <w:rPr>
                 <w:rStyle w:val="Hyperlink"/>
                 <w:noProof/>
               </w:rPr>
-              <w:t>Extract a Date part</w:t>
+              <w:t>Current Date and Time (UTC)</w:t>
             </w:r>
             <w:r>
               <w:rPr>
@@ -1025,7 +1025,7 @@
                 <w:noProof/>
                 <w:webHidden/>
               </w:rPr>
-              <w:instrText xml:space="preserve"> PAGEREF _Toc447612799 \h </w:instrText>
+              <w:instrText xml:space="preserve"> PAGEREF _Toc452434632 \h </w:instrText>
             </w:r>
             <w:r>
               <w:rPr>
@@ -1070,13 +1070,13 @@
               <w:lang w:bidi="ar-SA"/>
             </w:rPr>
           </w:pPr>
-          <w:hyperlink w:anchor="_Toc447612800" w:history="1">
+          <w:hyperlink w:anchor="_Toc452434633" w:history="1">
             <w:r>
               <w:rPr>
                 <w:rStyle w:val="Hyperlink"/>
                 <w:noProof/>
               </w:rPr>
-              <w:t>Formatting Dates and Times</w:t>
+              <w:t>Extract a Date part</w:t>
             </w:r>
             <w:r>
               <w:rPr>
@@ -1097,7 +1097,7 @@
                 <w:noProof/>
                 <w:webHidden/>
               </w:rPr>
-              <w:instrText xml:space="preserve"> PAGEREF _Toc447612800 \h </w:instrText>
+              <w:instrText xml:space="preserve"> PAGEREF _Toc452434633 \h </w:instrText>
             </w:r>
             <w:r>
               <w:rPr>
@@ -1142,13 +1142,13 @@
               <w:lang w:bidi="ar-SA"/>
             </w:rPr>
           </w:pPr>
-          <w:hyperlink w:anchor="_Toc447612801" w:history="1">
+          <w:hyperlink w:anchor="_Toc452434634" w:history="1">
             <w:r>
               <w:rPr>
                 <w:rStyle w:val="Hyperlink"/>
                 <w:noProof/>
               </w:rPr>
-              <w:t>Convert to timestamp without time zone</w:t>
+              <w:t>Formatting Dates and Times</w:t>
             </w:r>
             <w:r>
               <w:rPr>
@@ -1169,7 +1169,7 @@
                 <w:noProof/>
                 <w:webHidden/>
               </w:rPr>
-              <w:instrText xml:space="preserve"> PAGEREF _Toc447612801 \h </w:instrText>
+              <w:instrText xml:space="preserve"> PAGEREF _Toc452434634 \h </w:instrText>
             </w:r>
             <w:r>
               <w:rPr>
@@ -1189,7 +1189,7 @@
                 <w:noProof/>
                 <w:webHidden/>
               </w:rPr>
-              <w:t>10</w:t>
+              <w:t>5</w:t>
             </w:r>
             <w:r>
               <w:rPr>
@@ -1214,12 +1214,84 @@
               <w:lang w:bidi="ar-SA"/>
             </w:rPr>
           </w:pPr>
-          <w:hyperlink w:anchor="_Toc447612802" w:history="1">
+          <w:hyperlink w:anchor="_Toc452434635" w:history="1">
             <w:r>
               <w:rPr>
                 <w:rStyle w:val="Hyperlink"/>
                 <w:noProof/>
               </w:rPr>
+              <w:t>Convert to timestamp without time zone</w:t>
+            </w:r>
+            <w:r>
+              <w:rPr>
+                <w:noProof/>
+                <w:webHidden/>
+              </w:rPr>
+              <w:tab/>
+            </w:r>
+            <w:r>
+              <w:rPr>
+                <w:noProof/>
+                <w:webHidden/>
+              </w:rPr>
+              <w:fldChar w:fldCharType="begin"/>
+            </w:r>
+            <w:r>
+              <w:rPr>
+                <w:noProof/>
+                <w:webHidden/>
+              </w:rPr>
+              <w:instrText xml:space="preserve"> PAGEREF _Toc452434635 \h </w:instrText>
+            </w:r>
+            <w:r>
+              <w:rPr>
+                <w:noProof/>
+                <w:webHidden/>
+              </w:rPr>
+            </w:r>
+            <w:r>
+              <w:rPr>
+                <w:noProof/>
+                <w:webHidden/>
+              </w:rPr>
+              <w:fldChar w:fldCharType="separate"/>
+            </w:r>
+            <w:r>
+              <w:rPr>
+                <w:noProof/>
+                <w:webHidden/>
+              </w:rPr>
+              <w:t>10</w:t>
+            </w:r>
+            <w:r>
+              <w:rPr>
+                <w:noProof/>
+                <w:webHidden/>
+              </w:rPr>
+              <w:fldChar w:fldCharType="end"/>
+            </w:r>
+          </w:hyperlink>
+        </w:p>
+        <w:p>
+          <w:pPr>
+            <w:pStyle w:val="TOC2"/>
+            <w:tabs>
+              <w:tab w:val="right" w:leader="dot" w:pos="10700"/>
+            </w:tabs>
+            <w:rPr>
+              <w:rFonts w:eastAsiaTheme="minorEastAsia" w:cstheme="minorBidi"/>
+              <w:noProof/>
+              <w:sz w:val="22"/>
+              <w:szCs w:val="22"/>
+              <w:lang w:bidi="ar-SA"/>
+            </w:rPr>
+          </w:pPr>
+          <w:hyperlink w:anchor="_Toc452434636" w:history="1">
+            <w:r>
+              <w:rPr>
+                <w:rStyle w:val="Hyperlink"/>
+                <w:noProof/>
+              </w:rPr>
               <w:t>Interval between two dates</w:t>
             </w:r>
             <w:r>
@@ -1241,7 +1313,7 @@
                 <w:noProof/>
                 <w:webHidden/>
               </w:rPr>
-              <w:instrText xml:space="preserve"> PAGEREF _Toc447612802 \h </w:instrText>
+              <w:instrText xml:space="preserve"> PAGEREF _Toc452434636 \h </w:instrText>
             </w:r>
             <w:r>
               <w:rPr>
@@ -1286,7 +1358,7 @@
               <w:lang w:bidi="ar-SA"/>
             </w:rPr>
           </w:pPr>
-          <w:hyperlink w:anchor="_Toc447612803" w:history="1">
+          <w:hyperlink w:anchor="_Toc452434637" w:history="1">
             <w:r>
               <w:rPr>
                 <w:rStyle w:val="Hyperlink"/>
@@ -1313,7 +1385,7 @@
                 <w:noProof/>
                 <w:webHidden/>
               </w:rPr>
-              <w:instrText xml:space="preserve"> PAGEREF _Toc447612803 \h </w:instrText>
+              <w:instrText xml:space="preserve"> PAGEREF _Toc452434637 \h </w:instrText>
             </w:r>
             <w:r>
               <w:rPr>
@@ -1358,7 +1430,7 @@
               <w:lang w:bidi="ar-SA"/>
             </w:rPr>
           </w:pPr>
-          <w:hyperlink w:anchor="_Toc447612804" w:history="1">
+          <w:hyperlink w:anchor="_Toc452434638" w:history="1">
             <w:r>
               <w:rPr>
                 <w:rStyle w:val="Hyperlink"/>
@@ -1385,7 +1457,7 @@
                 <w:noProof/>
                 <w:webHidden/>
               </w:rPr>
-              <w:instrText xml:space="preserve"> PAGEREF _Toc447612804 \h </w:instrText>
+              <w:instrText xml:space="preserve"> PAGEREF _Toc452434638 \h </w:instrText>
             </w:r>
             <w:r>
               <w:rPr>
@@ -1430,7 +1502,7 @@
               <w:lang w:bidi="ar-SA"/>
             </w:rPr>
           </w:pPr>
-          <w:hyperlink w:anchor="_Toc447612805" w:history="1">
+          <w:hyperlink w:anchor="_Toc452434639" w:history="1">
             <w:r>
               <w:rPr>
                 <w:rStyle w:val="Hyperlink"/>
@@ -1457,7 +1529,7 @@
                 <w:noProof/>
                 <w:webHidden/>
               </w:rPr>
-              <w:instrText xml:space="preserve"> PAGEREF _Toc447612805 \h </w:instrText>
+              <w:instrText xml:space="preserve"> PAGEREF _Toc452434639 \h </w:instrText>
             </w:r>
             <w:r>
               <w:rPr>
@@ -1502,7 +1574,7 @@
               <w:lang w:bidi="ar-SA"/>
             </w:rPr>
           </w:pPr>
-          <w:hyperlink w:anchor="_Toc447612806" w:history="1">
+          <w:hyperlink w:anchor="_Toc452434640" w:history="1">
             <w:r>
               <w:rPr>
                 <w:rStyle w:val="Hyperlink"/>
@@ -1529,7 +1601,7 @@
                 <w:noProof/>
                 <w:webHidden/>
               </w:rPr>
-              <w:instrText xml:space="preserve"> PAGEREF _Toc447612806 \h </w:instrText>
+              <w:instrText xml:space="preserve"> PAGEREF _Toc452434640 \h </w:instrText>
             </w:r>
             <w:r>
               <w:rPr>
@@ -1574,7 +1646,7 @@
               <w:lang w:bidi="ar-SA"/>
             </w:rPr>
           </w:pPr>
-          <w:hyperlink w:anchor="_Toc447612807" w:history="1">
+          <w:hyperlink w:anchor="_Toc452434641" w:history="1">
             <w:r>
               <w:rPr>
                 <w:rStyle w:val="Hyperlink"/>
@@ -1601,7 +1673,7 @@
                 <w:noProof/>
                 <w:webHidden/>
               </w:rPr>
-              <w:instrText xml:space="preserve"> PAGEREF _Toc447612807 \h </w:instrText>
+              <w:instrText xml:space="preserve"> PAGEREF _Toc452434641 \h </w:instrText>
             </w:r>
             <w:r>
               <w:rPr>
@@ -1646,7 +1718,7 @@
               <w:lang w:bidi="ar-SA"/>
             </w:rPr>
           </w:pPr>
-          <w:hyperlink w:anchor="_Toc447612808" w:history="1">
+          <w:hyperlink w:anchor="_Toc452434642" w:history="1">
             <w:r>
               <w:rPr>
                 <w:rStyle w:val="Hyperlink"/>
@@ -1673,7 +1745,7 @@
                 <w:noProof/>
                 <w:webHidden/>
               </w:rPr>
-              <w:instrText xml:space="preserve"> PAGEREF _Toc447612808 \h </w:instrText>
+              <w:instrText xml:space="preserve"> PAGEREF _Toc452434642 \h </w:instrText>
             </w:r>
             <w:r>
               <w:rPr>
@@ -1718,7 +1790,7 @@
               <w:lang w:bidi="ar-SA"/>
             </w:rPr>
           </w:pPr>
-          <w:hyperlink w:anchor="_Toc447612809" w:history="1">
+          <w:hyperlink w:anchor="_Toc452434643" w:history="1">
             <w:r>
               <w:rPr>
                 <w:rStyle w:val="Hyperlink"/>
@@ -1745,7 +1817,7 @@
                 <w:noProof/>
                 <w:webHidden/>
               </w:rPr>
-              <w:instrText xml:space="preserve"> PAGEREF _Toc447612809 \h </w:instrText>
+              <w:instrText xml:space="preserve"> PAGEREF _Toc452434643 \h </w:instrText>
             </w:r>
             <w:r>
               <w:rPr>
@@ -1790,7 +1862,7 @@
               <w:lang w:bidi="ar-SA"/>
             </w:rPr>
           </w:pPr>
-          <w:hyperlink w:anchor="_Toc447612810" w:history="1">
+          <w:hyperlink w:anchor="_Toc452434644" w:history="1">
             <w:r>
               <w:rPr>
                 <w:rStyle w:val="Hyperlink"/>
@@ -1817,7 +1889,7 @@
                 <w:noProof/>
                 <w:webHidden/>
               </w:rPr>
-              <w:instrText xml:space="preserve"> PAGEREF _Toc447612810 \h </w:instrText>
+              <w:instrText xml:space="preserve"> PAGEREF _Toc452434644 \h </w:instrText>
             </w:r>
             <w:r>
               <w:rPr>
@@ -1862,7 +1934,7 @@
               <w:lang w:bidi="ar-SA"/>
             </w:rPr>
           </w:pPr>
-          <w:hyperlink w:anchor="_Toc447612811" w:history="1">
+          <w:hyperlink w:anchor="_Toc452434645" w:history="1">
             <w:r>
               <w:rPr>
                 <w:rStyle w:val="Hyperlink"/>
@@ -1889,7 +1961,7 @@
                 <w:noProof/>
                 <w:webHidden/>
               </w:rPr>
-              <w:instrText xml:space="preserve"> PAGEREF _Toc447612811 \h </w:instrText>
+              <w:instrText xml:space="preserve"> PAGEREF _Toc452434645 \h </w:instrText>
             </w:r>
             <w:r>
               <w:rPr>
@@ -1934,7 +2006,7 @@
               <w:lang w:bidi="ar-SA"/>
             </w:rPr>
           </w:pPr>
-          <w:hyperlink w:anchor="_Toc447612812" w:history="1">
+          <w:hyperlink w:anchor="_Toc452434646" w:history="1">
             <w:r>
               <w:rPr>
                 <w:rStyle w:val="Hyperlink"/>
@@ -1961,7 +2033,7 @@
                 <w:noProof/>
                 <w:webHidden/>
               </w:rPr>
-              <w:instrText xml:space="preserve"> PAGEREF _Toc447612812 \h </w:instrText>
+              <w:instrText xml:space="preserve"> PAGEREF _Toc452434646 \h </w:instrText>
             </w:r>
             <w:r>
               <w:rPr>
@@ -2006,7 +2078,7 @@
               <w:lang w:bidi="ar-SA"/>
             </w:rPr>
           </w:pPr>
-          <w:hyperlink w:anchor="_Toc447612813" w:history="1">
+          <w:hyperlink w:anchor="_Toc452434647" w:history="1">
             <w:r>
               <w:rPr>
                 <w:rStyle w:val="Hyperlink"/>
@@ -2033,7 +2105,7 @@
                 <w:noProof/>
                 <w:webHidden/>
               </w:rPr>
-              <w:instrText xml:space="preserve"> PAGEREF _Toc447612813 \h </w:instrText>
+              <w:instrText xml:space="preserve"> PAGEREF _Toc452434647 \h </w:instrText>
             </w:r>
             <w:r>
               <w:rPr>
@@ -2078,7 +2150,7 @@
               <w:lang w:bidi="ar-SA"/>
             </w:rPr>
           </w:pPr>
-          <w:hyperlink w:anchor="_Toc447612814" w:history="1">
+          <w:hyperlink w:anchor="_Toc452434648" w:history="1">
             <w:r>
               <w:rPr>
                 <w:rStyle w:val="Hyperlink"/>
@@ -2105,7 +2177,7 @@
                 <w:noProof/>
                 <w:webHidden/>
               </w:rPr>
-              <w:instrText xml:space="preserve"> PAGEREF _Toc447612814 \h </w:instrText>
+              <w:instrText xml:space="preserve"> PAGEREF _Toc452434648 \h </w:instrText>
             </w:r>
             <w:r>
               <w:rPr>
@@ -2150,7 +2222,7 @@
               <w:lang w:bidi="ar-SA"/>
             </w:rPr>
           </w:pPr>
-          <w:hyperlink w:anchor="_Toc447612815" w:history="1">
+          <w:hyperlink w:anchor="_Toc452434649" w:history="1">
             <w:r>
               <w:rPr>
                 <w:rStyle w:val="Hyperlink"/>
@@ -2177,7 +2249,7 @@
                 <w:noProof/>
                 <w:webHidden/>
               </w:rPr>
-              <w:instrText xml:space="preserve"> PAGEREF _Toc447612815 \h </w:instrText>
+              <w:instrText xml:space="preserve"> PAGEREF _Toc452434649 \h </w:instrText>
             </w:r>
             <w:r>
               <w:rPr>
@@ -2222,7 +2294,7 @@
               <w:lang w:bidi="ar-SA"/>
             </w:rPr>
           </w:pPr>
-          <w:hyperlink w:anchor="_Toc447612816" w:history="1">
+          <w:hyperlink w:anchor="_Toc452434650" w:history="1">
             <w:r>
               <w:rPr>
                 <w:rStyle w:val="Hyperlink"/>
@@ -2249,7 +2321,7 @@
                 <w:noProof/>
                 <w:webHidden/>
               </w:rPr>
-              <w:instrText xml:space="preserve"> PAGEREF _Toc447612816 \h </w:instrText>
+              <w:instrText xml:space="preserve"> PAGEREF _Toc452434650 \h </w:instrText>
             </w:r>
             <w:r>
               <w:rPr>
@@ -2294,7 +2366,7 @@
               <w:lang w:bidi="ar-SA"/>
             </w:rPr>
           </w:pPr>
-          <w:hyperlink w:anchor="_Toc447612817" w:history="1">
+          <w:hyperlink w:anchor="_Toc452434651" w:history="1">
             <w:r>
               <w:rPr>
                 <w:rStyle w:val="Hyperlink"/>
@@ -2321,7 +2393,7 @@
                 <w:noProof/>
                 <w:webHidden/>
               </w:rPr>
-              <w:instrText xml:space="preserve"> PAGEREF _Toc447612817 \h </w:instrText>
+              <w:instrText xml:space="preserve"> PAGEREF _Toc452434651 \h </w:instrText>
             </w:r>
             <w:r>
               <w:rPr>
@@ -2366,7 +2438,7 @@
               <w:lang w:bidi="ar-SA"/>
             </w:rPr>
           </w:pPr>
-          <w:hyperlink w:anchor="_Toc447612818" w:history="1">
+          <w:hyperlink w:anchor="_Toc452434652" w:history="1">
             <w:r>
               <w:rPr>
                 <w:rStyle w:val="Hyperlink"/>
@@ -2393,7 +2465,7 @@
                 <w:noProof/>
                 <w:webHidden/>
               </w:rPr>
-              <w:instrText xml:space="preserve"> PAGEREF _Toc447612818 \h </w:instrText>
+              <w:instrText xml:space="preserve"> PAGEREF _Toc452434652 \h </w:instrText>
             </w:r>
             <w:r>
               <w:rPr>
@@ -2438,7 +2510,7 @@
               <w:lang w:bidi="ar-SA"/>
             </w:rPr>
           </w:pPr>
-          <w:hyperlink w:anchor="_Toc447612819" w:history="1">
+          <w:hyperlink w:anchor="_Toc452434653" w:history="1">
             <w:r>
               <w:rPr>
                 <w:rStyle w:val="Hyperlink"/>
@@ -2465,7 +2537,7 @@
                 <w:noProof/>
                 <w:webHidden/>
               </w:rPr>
-              <w:instrText xml:space="preserve"> PAGEREF _Toc447612819 \h </w:instrText>
+              <w:instrText xml:space="preserve"> PAGEREF _Toc452434653 \h </w:instrText>
             </w:r>
             <w:r>
               <w:rPr>
@@ -2510,7 +2582,7 @@
               <w:lang w:bidi="ar-SA"/>
             </w:rPr>
           </w:pPr>
-          <w:hyperlink w:anchor="_Toc447612820" w:history="1">
+          <w:hyperlink w:anchor="_Toc452434654" w:history="1">
             <w:r>
               <w:rPr>
                 <w:rStyle w:val="Hyperlink"/>
@@ -2537,7 +2609,7 @@
                 <w:noProof/>
                 <w:webHidden/>
               </w:rPr>
-              <w:instrText xml:space="preserve"> PAGEREF _Toc447612820 \h </w:instrText>
+              <w:instrText xml:space="preserve"> PAGEREF _Toc452434654 \h </w:instrText>
             </w:r>
             <w:r>
               <w:rPr>
@@ -2582,7 +2654,7 @@
               <w:lang w:bidi="ar-SA"/>
             </w:rPr>
           </w:pPr>
-          <w:hyperlink w:anchor="_Toc447612821" w:history="1">
+          <w:hyperlink w:anchor="_Toc452434655" w:history="1">
             <w:r>
               <w:rPr>
                 <w:rStyle w:val="Hyperlink"/>
@@ -2609,7 +2681,7 @@
                 <w:noProof/>
                 <w:webHidden/>
               </w:rPr>
-              <w:instrText xml:space="preserve"> PAGEREF _Toc447612821 \h </w:instrText>
+              <w:instrText xml:space="preserve"> PAGEREF _Toc452434655 \h </w:instrText>
             </w:r>
             <w:r>
               <w:rPr>
@@ -2661,7 +2733,7 @@
       <w:pPr>
         <w:pStyle w:val="Heading1"/>
       </w:pPr>
-      <w:bookmarkStart w:id="1" w:name="_Toc447612787"/>
+      <w:bookmarkStart w:id="1" w:name="_Toc452434620"/>
       <w:r>
         <w:lastRenderedPageBreak/>
         <w:t>Admin Functions</w:t>
@@ -2672,7 +2744,7 @@
       <w:pPr>
         <w:pStyle w:val="Heading2"/>
       </w:pPr>
-      <w:bookmarkStart w:id="2" w:name="_Toc447612788"/>
+      <w:bookmarkStart w:id="2" w:name="_Toc452434621"/>
       <w:r>
         <w:t>What users are using the database?</w:t>
       </w:r>
@@ -2748,7 +2820,7 @@
       <w:pPr>
         <w:pStyle w:val="Heading1"/>
       </w:pPr>
-      <w:bookmarkStart w:id="3" w:name="_Toc447612789"/>
+      <w:bookmarkStart w:id="3" w:name="_Toc452434622"/>
       <w:r>
         <w:t>Aggregate Functions</w:t>
       </w:r>
@@ -2813,7 +2885,7 @@
       <w:pPr>
         <w:pStyle w:val="Heading2"/>
       </w:pPr>
-      <w:bookmarkStart w:id="4" w:name="_Toc447612790"/>
+      <w:bookmarkStart w:id="4" w:name="_Toc452434623"/>
       <w:r>
         <w:t>Aggregate Functions for Statistics</w:t>
       </w:r>
@@ -2878,7 +2950,7 @@
       <w:pPr>
         <w:pStyle w:val="Heading2"/>
       </w:pPr>
-      <w:bookmarkStart w:id="5" w:name="_Toc447612791"/>
+      <w:bookmarkStart w:id="5" w:name="_Toc452434624"/>
       <w:r>
         <w:t>Average</w:t>
       </w:r>
@@ -2895,7 +2967,7 @@
       <w:pPr>
         <w:pStyle w:val="Heading1"/>
       </w:pPr>
-      <w:bookmarkStart w:id="6" w:name="_Toc447612792"/>
+      <w:bookmarkStart w:id="6" w:name="_Toc452434625"/>
       <w:r>
         <w:t>Conditionals</w:t>
       </w:r>
@@ -2906,7 +2978,7 @@
       <w:pPr>
         <w:pStyle w:val="Heading2"/>
       </w:pPr>
-      <w:bookmarkStart w:id="7" w:name="_Toc447612793"/>
+      <w:bookmarkStart w:id="7" w:name="_Toc452434626"/>
       <w:r>
         <w:t>Case Statements</w:t>
       </w:r>
@@ -3015,7 +3087,7 @@
       <w:pPr>
         <w:pStyle w:val="Heading1"/>
       </w:pPr>
-      <w:bookmarkStart w:id="8" w:name="_Toc447612794"/>
+      <w:bookmarkStart w:id="8" w:name="_Toc452434627"/>
       <w:r>
         <w:lastRenderedPageBreak/>
         <w:t>Data Definition Language (DDL)</w:t>
@@ -3026,7 +3098,7 @@
       <w:pPr>
         <w:pStyle w:val="Heading2"/>
       </w:pPr>
-      <w:bookmarkStart w:id="9" w:name="_Toc447612795"/>
+      <w:bookmarkStart w:id="9" w:name="_Toc452434628"/>
       <w:r>
         <w:t>Creae a Table</w:t>
       </w:r>
@@ -3070,7 +3142,7 @@
       <w:pPr>
         <w:pStyle w:val="Heading2"/>
       </w:pPr>
-      <w:bookmarkStart w:id="10" w:name="_Toc447612796"/>
+      <w:bookmarkStart w:id="10" w:name="_Toc452434629"/>
       <w:r>
         <w:t>Create a Table from a Query</w:t>
       </w:r>
@@ -3138,7 +3210,7 @@
       <w:pPr>
         <w:pStyle w:val="Heading2"/>
       </w:pPr>
-      <w:bookmarkStart w:id="11" w:name="_Toc447612797"/>
+      <w:bookmarkStart w:id="11" w:name="_Toc452434630"/>
       <w:r>
         <w:t>Drop a Table</w:t>
       </w:r>
@@ -3164,7 +3236,7 @@
       <w:pPr>
         <w:pStyle w:val="Heading1"/>
       </w:pPr>
-      <w:bookmarkStart w:id="12" w:name="_Toc447612798"/>
+      <w:bookmarkStart w:id="12" w:name="_Toc452434631"/>
       <w:r>
         <w:t>Dates and Times</w:t>
       </w:r>
@@ -3174,99 +3246,153 @@
       <w:pPr>
         <w:pStyle w:val="Heading2"/>
       </w:pPr>
-      <w:bookmarkStart w:id="13" w:name="_Toc447612799"/>
-      <w:r>
-        <w:t>Extract a Date part</w:t>
+      <w:bookmarkStart w:id="13" w:name="_Toc452434632"/>
+      <w:r>
+        <w:t>Current Date and Time (UTC)</w:t>
       </w:r>
       <w:bookmarkEnd w:id="13"/>
     </w:p>
-    <w:p/>
     <w:p>
-      <w:r>
-        <w:t xml:space="preserve">select status_lat, status_lng, </w:t>
-      </w:r>
+      <w:pPr>
+        <w:pStyle w:val="code"/>
+      </w:pPr>
     </w:p>
     <w:p>
-      <w:r>
-        <w:t xml:space="preserve">       extract(HOUR from status_dt_utc) as hr</w:t>
+      <w:pPr>
+        <w:pStyle w:val="code"/>
+      </w:pPr>
+      <w:r>
+        <w:t>select now();</w:t>
       </w:r>
     </w:p>
     <w:p>
-      <w:r>
-        <w:t>from model_train17</w:t>
-      </w:r>
+      <w:pPr>
+        <w:pStyle w:val="code"/>
+      </w:pPr>
     </w:p>
     <w:p>
-      <w:r>
-        <w:t xml:space="preserve">where </w:t>
-      </w:r>
-      <w:r>
-        <w:tab/>
-        <w:t>sap_shipment_id &gt; 0</w:t>
+      <w:pPr>
+        <w:pStyle w:val="code"/>
+      </w:pPr>
+      <w:r>
+        <w:t>Output:</w:t>
       </w:r>
     </w:p>
     <w:p>
-      <w:r>
-        <w:tab/>
-        <w:t>and orig_lat is not null</w:t>
+      <w:pPr>
+        <w:pStyle w:val="code"/>
+      </w:pPr>
+      <w:r>
+        <w:t>"2016-05-31 11:59:55.04674+00"</w:t>
       </w:r>
     </w:p>
     <w:p>
-      <w:r>
-        <w:tab/>
-        <w:t>and orig_lon is not null</w:t>
-      </w:r>
+      <w:pPr>
+        <w:pStyle w:val="code"/>
+      </w:pPr>
     </w:p>
     <w:p>
-      <w:r>
-        <w:tab/>
-        <w:t xml:space="preserve">and dest_lat is not  null </w:t>
-      </w:r>
-    </w:p>
-    <w:p>
-      <w:r>
-        <w:tab/>
-        <w:t>and dest_lon is not null</w:t>
-      </w:r>
-    </w:p>
-    <w:p>
-      <w:r>
-        <w:tab/>
-        <w:t>and stops = 1</w:t>
-      </w:r>
-    </w:p>
-    <w:p>
-      <w:r>
-        <w:tab/>
-        <w:t>and actual_shipment_end_date_utc is not null</w:t>
-      </w:r>
-    </w:p>
-    <w:p>
-      <w:r>
-        <w:tab/>
-        <w:t>and status_lat != 0</w:t>
-      </w:r>
-    </w:p>
-    <w:p>
-      <w:r>
-        <w:tab/>
-        <w:t>and status_lng != 0</w:t>
-      </w:r>
-    </w:p>
-    <w:p>
-      <w:r>
-        <w:t>;</w:t>
-      </w:r>
+      <w:pPr>
+        <w:pStyle w:val="code"/>
+      </w:pPr>
     </w:p>
     <w:p>
       <w:pPr>
         <w:pStyle w:val="Heading2"/>
       </w:pPr>
-      <w:bookmarkStart w:id="14" w:name="_Toc447612800"/>
+      <w:bookmarkStart w:id="14" w:name="_Toc452434633"/>
+      <w:r>
+        <w:t>Extract a Date part</w:t>
+      </w:r>
+      <w:bookmarkEnd w:id="14"/>
+    </w:p>
+    <w:p/>
+    <w:p>
+      <w:r>
+        <w:t xml:space="preserve">select status_lat, status_lng, </w:t>
+      </w:r>
+    </w:p>
+    <w:p>
+      <w:r>
+        <w:t xml:space="preserve">       extract(HOUR from status_dt_utc) as hr</w:t>
+      </w:r>
+    </w:p>
+    <w:p>
+      <w:r>
+        <w:t>from model_train17</w:t>
+      </w:r>
+    </w:p>
+    <w:p>
+      <w:r>
+        <w:t xml:space="preserve">where </w:t>
+      </w:r>
+      <w:r>
+        <w:tab/>
+        <w:t>sap_shipment_id &gt; 0</w:t>
+      </w:r>
+    </w:p>
+    <w:p>
+      <w:r>
+        <w:tab/>
+        <w:t>and orig_lat is not null</w:t>
+      </w:r>
+    </w:p>
+    <w:p>
+      <w:r>
+        <w:tab/>
+        <w:t>and orig_lon is not null</w:t>
+      </w:r>
+    </w:p>
+    <w:p>
+      <w:r>
+        <w:tab/>
+        <w:t xml:space="preserve">and dest_lat is not  null </w:t>
+      </w:r>
+    </w:p>
+    <w:p>
+      <w:r>
+        <w:tab/>
+        <w:t>and dest_lon is not null</w:t>
+      </w:r>
+    </w:p>
+    <w:p>
+      <w:r>
+        <w:tab/>
+        <w:t>and stops = 1</w:t>
+      </w:r>
+    </w:p>
+    <w:p>
+      <w:r>
+        <w:tab/>
+        <w:t>and actual_shipment_end_date_utc is not null</w:t>
+      </w:r>
+    </w:p>
+    <w:p>
+      <w:r>
+        <w:tab/>
+        <w:t>and status_lat != 0</w:t>
+      </w:r>
+    </w:p>
+    <w:p>
+      <w:r>
+        <w:tab/>
+        <w:t>and status_lng != 0</w:t>
+      </w:r>
+    </w:p>
+    <w:p>
+      <w:r>
+        <w:t>;</w:t>
+      </w:r>
+    </w:p>
+    <w:p>
+      <w:pPr>
+        <w:pStyle w:val="Heading2"/>
+      </w:pPr>
+      <w:bookmarkStart w:id="15" w:name="_Toc452434634"/>
       <w:r>
         <w:t>Formatting Dates and Times</w:t>
       </w:r>
-      <w:bookmarkEnd w:id="14"/>
+      <w:bookmarkEnd w:id="15"/>
     </w:p>
     <w:p/>
     <w:p>
@@ -3286,6 +3412,7 @@
           <w:sz w:val="18"/>
           <w:szCs w:val="18"/>
         </w:rPr>
+        <w:lastRenderedPageBreak/>
         <w:t>Table 9-21. Template Patterns for Date/Time Formatting</w:t>
       </w:r>
     </w:p>
@@ -3443,7 +3570,6 @@
                 <w:rFonts w:eastAsiaTheme="majorEastAsia"/>
                 <w:color w:val="000000"/>
               </w:rPr>
-              <w:lastRenderedPageBreak/>
               <w:t>HH</w:t>
             </w:r>
           </w:p>
@@ -4761,6 +4887,7 @@
                 <w:rFonts w:eastAsiaTheme="majorEastAsia"/>
                 <w:color w:val="000000"/>
               </w:rPr>
+              <w:lastRenderedPageBreak/>
               <w:t>IYYY</w:t>
             </w:r>
           </w:p>
@@ -4842,7 +4969,6 @@
                 <w:rFonts w:eastAsiaTheme="majorEastAsia"/>
                 <w:color w:val="000000"/>
               </w:rPr>
-              <w:lastRenderedPageBreak/>
               <w:t>IYY</w:t>
             </w:r>
           </w:p>
@@ -6160,6 +6286,7 @@
                 <w:rFonts w:eastAsiaTheme="majorEastAsia"/>
                 <w:color w:val="000000"/>
               </w:rPr>
+              <w:lastRenderedPageBreak/>
               <w:t>DY</w:t>
             </w:r>
           </w:p>
@@ -6241,7 +6368,6 @@
                 <w:rFonts w:eastAsiaTheme="majorEastAsia"/>
                 <w:color w:val="000000"/>
               </w:rPr>
-              <w:lastRenderedPageBreak/>
               <w:t>Dy</w:t>
             </w:r>
           </w:p>
@@ -7439,6 +7565,7 @@
           <w:sz w:val="18"/>
           <w:szCs w:val="18"/>
         </w:rPr>
+        <w:lastRenderedPageBreak/>
         <w:t xml:space="preserve">Certain modifiers may be applied to any template pattern to alter its behavior. For example, </w:t>
       </w:r>
       <w:r>
@@ -7523,8 +7650,8 @@
           <w:szCs w:val="18"/>
         </w:rPr>
       </w:pPr>
-      <w:bookmarkStart w:id="15" w:name="FUNCTIONS-FORMATTING-DATETIMEMOD-TABLE"/>
-      <w:bookmarkEnd w:id="15"/>
+      <w:bookmarkStart w:id="16" w:name="FUNCTIONS-FORMATTING-DATETIMEMOD-TABLE"/>
+      <w:bookmarkEnd w:id="16"/>
       <w:r>
         <w:rPr>
           <w:rFonts w:ascii="Verdana" w:hAnsi="Verdana"/>
@@ -7532,7 +7659,6 @@
           <w:sz w:val="18"/>
           <w:szCs w:val="18"/>
         </w:rPr>
-        <w:lastRenderedPageBreak/>
         <w:t>Table 9-22. Template Pattern Modifiers for Date/Time Formatting</w:t>
       </w:r>
     </w:p>
@@ -8881,6 +9007,7 @@
           <w:sz w:val="18"/>
           <w:szCs w:val="18"/>
         </w:rPr>
+        <w:lastRenderedPageBreak/>
         <w:t xml:space="preserve">The </w:t>
       </w:r>
       <w:r>
@@ -8949,17 +9076,7 @@
           <w:sz w:val="18"/>
           <w:szCs w:val="18"/>
         </w:rPr>
-        <w:t xml:space="preserve">, otherwise the year is always </w:t>
-      </w:r>
-      <w:r>
-        <w:rPr>
-          <w:rFonts w:ascii="Verdana" w:hAnsi="Verdana"/>
-          <w:color w:val="000000"/>
-          <w:sz w:val="18"/>
-          <w:szCs w:val="18"/>
-        </w:rPr>
-        <w:lastRenderedPageBreak/>
-        <w:t xml:space="preserve">interpreted as 4 digits. For example (with the year 20000): </w:t>
+        <w:t xml:space="preserve">, otherwise the year is always interpreted as 4 digits. For example (with the year 20000): </w:t>
       </w:r>
       <w:r>
         <w:rPr>
@@ -9559,11 +9676,11 @@
       <w:pPr>
         <w:pStyle w:val="Heading2"/>
       </w:pPr>
-      <w:bookmarkStart w:id="16" w:name="_Toc447612801"/>
+      <w:bookmarkStart w:id="17" w:name="_Toc452434635"/>
       <w:r>
         <w:t>Convert to timestamp without time zone</w:t>
       </w:r>
-      <w:bookmarkEnd w:id="16"/>
+      <w:bookmarkEnd w:id="17"/>
     </w:p>
     <w:p/>
     <w:p>
@@ -9589,11 +9706,11 @@
       <w:pPr>
         <w:pStyle w:val="Heading2"/>
       </w:pPr>
-      <w:bookmarkStart w:id="17" w:name="_Toc447612802"/>
+      <w:bookmarkStart w:id="18" w:name="_Toc452434636"/>
       <w:r>
         <w:t>Interval between two dates</w:t>
       </w:r>
-      <w:bookmarkEnd w:id="17"/>
+      <w:bookmarkEnd w:id="18"/>
     </w:p>
     <w:p/>
     <w:p>
@@ -9747,12 +9864,12 @@
       <w:pPr>
         <w:pStyle w:val="Heading3"/>
       </w:pPr>
-      <w:bookmarkStart w:id="18" w:name="_Toc447612803"/>
+      <w:bookmarkStart w:id="19" w:name="_Toc452434637"/>
       <w:r>
         <w:lastRenderedPageBreak/>
         <w:t>Interval in hours</w:t>
       </w:r>
-      <w:bookmarkEnd w:id="18"/>
+      <w:bookmarkEnd w:id="19"/>
     </w:p>
     <w:p>
       <w:pPr>
@@ -9882,22 +9999,22 @@
       <w:pPr>
         <w:pStyle w:val="Heading1"/>
       </w:pPr>
-      <w:bookmarkStart w:id="19" w:name="_Toc447612804"/>
+      <w:bookmarkStart w:id="20" w:name="_Toc452434638"/>
       <w:r>
         <w:lastRenderedPageBreak/>
         <w:t>Command Line Queries</w:t>
       </w:r>
-      <w:bookmarkEnd w:id="19"/>
+      <w:bookmarkEnd w:id="20"/>
     </w:p>
     <w:p>
       <w:pPr>
         <w:pStyle w:val="Heading2"/>
       </w:pPr>
-      <w:bookmarkStart w:id="20" w:name="_Toc447612805"/>
+      <w:bookmarkStart w:id="21" w:name="_Toc452434639"/>
       <w:r>
         <w:t>Execute a query on the command line</w:t>
       </w:r>
-      <w:bookmarkEnd w:id="20"/>
+      <w:bookmarkEnd w:id="21"/>
     </w:p>
     <w:p>
       <w:pPr>
@@ -9921,21 +10038,21 @@
       <w:pPr>
         <w:pStyle w:val="Heading1"/>
       </w:pPr>
-      <w:bookmarkStart w:id="21" w:name="_Toc447612806"/>
+      <w:bookmarkStart w:id="22" w:name="_Toc452434640"/>
       <w:r>
         <w:t>Errors</w:t>
       </w:r>
-      <w:bookmarkEnd w:id="21"/>
+      <w:bookmarkEnd w:id="22"/>
     </w:p>
     <w:p>
       <w:pPr>
         <w:pStyle w:val="Heading2"/>
       </w:pPr>
-      <w:bookmarkStart w:id="22" w:name="_Toc447612807"/>
+      <w:bookmarkStart w:id="23" w:name="_Toc452434641"/>
       <w:r>
         <w:t>Error:  out of memory for query result</w:t>
       </w:r>
-      <w:bookmarkEnd w:id="22"/>
+      <w:bookmarkEnd w:id="23"/>
       <w:r>
         <w:t xml:space="preserve"> </w:t>
       </w:r>
@@ -9952,21 +10069,21 @@
       <w:pPr>
         <w:pStyle w:val="Heading1"/>
       </w:pPr>
-      <w:bookmarkStart w:id="23" w:name="_Toc447612808"/>
+      <w:bookmarkStart w:id="24" w:name="_Toc452434642"/>
       <w:r>
         <w:t>Functions</w:t>
       </w:r>
-      <w:bookmarkEnd w:id="23"/>
+      <w:bookmarkEnd w:id="24"/>
     </w:p>
     <w:p>
       <w:pPr>
         <w:pStyle w:val="Heading2"/>
       </w:pPr>
-      <w:bookmarkStart w:id="24" w:name="_Toc447612809"/>
+      <w:bookmarkStart w:id="25" w:name="_Toc452434643"/>
       <w:r>
         <w:t>Change Function Ownership</w:t>
       </w:r>
-      <w:bookmarkEnd w:id="24"/>
+      <w:bookmarkEnd w:id="25"/>
     </w:p>
     <w:p>
       <w:pPr>
@@ -10003,11 +10120,11 @@
       <w:pPr>
         <w:pStyle w:val="Heading2"/>
       </w:pPr>
-      <w:bookmarkStart w:id="25" w:name="_Toc447612810"/>
+      <w:bookmarkStart w:id="26" w:name="_Toc452434644"/>
       <w:r>
         <w:t>Grant Function Privileges</w:t>
       </w:r>
-      <w:bookmarkEnd w:id="25"/>
+      <w:bookmarkEnd w:id="26"/>
     </w:p>
     <w:p>
       <w:pPr>
@@ -10037,22 +10154,22 @@
       <w:pPr>
         <w:pStyle w:val="Heading1"/>
       </w:pPr>
-      <w:bookmarkStart w:id="26" w:name="_Toc447612811"/>
+      <w:bookmarkStart w:id="27" w:name="_Toc452434645"/>
       <w:r>
         <w:lastRenderedPageBreak/>
         <w:t>Geography</w:t>
       </w:r>
-      <w:bookmarkEnd w:id="26"/>
+      <w:bookmarkEnd w:id="27"/>
     </w:p>
     <w:p>
       <w:pPr>
         <w:pStyle w:val="Heading2"/>
       </w:pPr>
-      <w:bookmarkStart w:id="27" w:name="_Toc447612812"/>
+      <w:bookmarkStart w:id="28" w:name="_Toc452434646"/>
       <w:r>
         <w:t>Distance between two points</w:t>
       </w:r>
-      <w:bookmarkEnd w:id="27"/>
+      <w:bookmarkEnd w:id="28"/>
     </w:p>
     <w:p/>
     <w:p>
@@ -10180,11 +10297,11 @@
       <w:pPr>
         <w:pStyle w:val="Heading1"/>
       </w:pPr>
-      <w:bookmarkStart w:id="28" w:name="_Toc447612813"/>
+      <w:bookmarkStart w:id="29" w:name="_Toc452434647"/>
       <w:r>
         <w:t>Importing Data</w:t>
       </w:r>
-      <w:bookmarkEnd w:id="28"/>
+      <w:bookmarkEnd w:id="29"/>
     </w:p>
     <w:p>
       <w:pPr>
@@ -10195,11 +10312,11 @@
       <w:pPr>
         <w:pStyle w:val="Heading2"/>
       </w:pPr>
-      <w:bookmarkStart w:id="29" w:name="_Toc447612814"/>
+      <w:bookmarkStart w:id="30" w:name="_Toc452434648"/>
       <w:r>
         <w:t>Importing CSV File into a PosgreSQL Table</w:t>
       </w:r>
-      <w:bookmarkEnd w:id="29"/>
+      <w:bookmarkEnd w:id="30"/>
     </w:p>
     <w:p>
       <w:pPr>
@@ -10241,11 +10358,11 @@
       <w:pPr>
         <w:pStyle w:val="Heading1"/>
       </w:pPr>
-      <w:bookmarkStart w:id="30" w:name="_Toc447612815"/>
+      <w:bookmarkStart w:id="31" w:name="_Toc452434649"/>
       <w:r>
         <w:t>Mathematical Functions</w:t>
       </w:r>
-      <w:bookmarkEnd w:id="30"/>
+      <w:bookmarkEnd w:id="31"/>
     </w:p>
     <w:p>
       <w:r>
@@ -15847,21 +15964,21 @@
       <w:pPr>
         <w:pStyle w:val="Heading1"/>
       </w:pPr>
-      <w:bookmarkStart w:id="31" w:name="_Toc447612816"/>
+      <w:bookmarkStart w:id="32" w:name="_Toc452434650"/>
       <w:r>
         <w:t>Strings</w:t>
       </w:r>
-      <w:bookmarkEnd w:id="31"/>
+      <w:bookmarkEnd w:id="32"/>
     </w:p>
     <w:p>
       <w:pPr>
         <w:pStyle w:val="Heading2"/>
       </w:pPr>
-      <w:bookmarkStart w:id="32" w:name="_Toc447612817"/>
+      <w:bookmarkStart w:id="33" w:name="_Toc452434651"/>
       <w:r>
         <w:t>String length</w:t>
       </w:r>
-      <w:bookmarkEnd w:id="32"/>
+      <w:bookmarkEnd w:id="33"/>
     </w:p>
     <w:p/>
     <w:p>
@@ -15894,22 +16011,22 @@
       <w:pPr>
         <w:pStyle w:val="Heading1"/>
       </w:pPr>
-      <w:bookmarkStart w:id="33" w:name="_Toc447612818"/>
+      <w:bookmarkStart w:id="34" w:name="_Toc452434652"/>
       <w:r>
         <w:t>Tables</w:t>
       </w:r>
-      <w:bookmarkEnd w:id="33"/>
+      <w:bookmarkEnd w:id="34"/>
     </w:p>
     <w:p/>
     <w:p>
       <w:pPr>
         <w:pStyle w:val="Heading2"/>
       </w:pPr>
-      <w:bookmarkStart w:id="34" w:name="_Toc447612819"/>
+      <w:bookmarkStart w:id="35" w:name="_Toc452434653"/>
       <w:r>
         <w:t>Change table ownership</w:t>
       </w:r>
-      <w:bookmarkEnd w:id="34"/>
+      <w:bookmarkEnd w:id="35"/>
     </w:p>
     <w:p>
       <w:pPr>
@@ -15929,11 +16046,11 @@
       <w:pPr>
         <w:pStyle w:val="Heading2"/>
       </w:pPr>
-      <w:bookmarkStart w:id="35" w:name="_Toc447612820"/>
+      <w:bookmarkStart w:id="36" w:name="_Toc452434654"/>
       <w:r>
         <w:t>Describe a table</w:t>
       </w:r>
-      <w:bookmarkEnd w:id="35"/>
+      <w:bookmarkEnd w:id="36"/>
     </w:p>
     <w:p/>
     <w:p>
@@ -15966,11 +16083,11 @@
       <w:pPr>
         <w:pStyle w:val="Heading2"/>
       </w:pPr>
-      <w:bookmarkStart w:id="36" w:name="_Toc447612821"/>
+      <w:bookmarkStart w:id="37" w:name="_Toc452434655"/>
       <w:r>
         <w:t>Get column names from a table</w:t>
       </w:r>
-      <w:bookmarkEnd w:id="36"/>
+      <w:bookmarkEnd w:id="37"/>
     </w:p>
     <w:p>
       <w:pPr>
@@ -17357,7 +17474,7 @@
 </file>
 
 <file path=customXml/itemProps1.xml><?xml version="1.0" encoding="utf-8"?>
-<ds:datastoreItem xmlns:ds="http://schemas.openxmlformats.org/officeDocument/2006/customXml" ds:itemID="{3AB20614-3D03-43E6-8A36-98EDF8C37384}">
+<ds:datastoreItem xmlns:ds="http://schemas.openxmlformats.org/officeDocument/2006/customXml" ds:itemID="{29AC11E8-4747-4AC1-8B9D-569E9FF1AA3C}">
   <ds:schemaRefs>
     <ds:schemaRef ds:uri="http://schemas.openxmlformats.org/officeDocument/2006/bibliography"/>
   </ds:schemaRefs>

--- a/Postgres Cheatsheet.docx
+++ b/Postgres Cheatsheet.docx
@@ -9981,16 +9981,55 @@
     </w:p>
     <w:p>
       <w:pPr>
-        <w:spacing w:after="200" w:line="276" w:lineRule="auto"/>
+        <w:pStyle w:val="Heading2"/>
+      </w:pPr>
+      <w:r>
+        <w:t>Subtract an Interval from a Date</w:t>
+      </w:r>
+    </w:p>
+    <w:p>
+      <w:pPr>
+        <w:pStyle w:val="code"/>
+      </w:pPr>
+    </w:p>
+    <w:p>
+      <w:pPr>
+        <w:pStyle w:val="code"/>
+      </w:pPr>
+      <w:r>
+        <w:t>select now(), now() - INTERVAL '24 hours';</w:t>
+      </w:r>
+    </w:p>
+    <w:p>
+      <w:pPr>
+        <w:pStyle w:val="code"/>
+      </w:pPr>
+    </w:p>
+    <w:p>
+      <w:pPr>
+        <w:pStyle w:val="code"/>
+      </w:pPr>
+      <w:r>
+        <w:t>Output:</w:t>
+      </w:r>
+    </w:p>
+    <w:p>
+      <w:pPr>
+        <w:pStyle w:val="code"/>
         <w:rPr>
           <w:rFonts w:asciiTheme="majorHAnsi" w:eastAsiaTheme="majorEastAsia" w:hAnsiTheme="majorHAnsi" w:cstheme="majorBidi"/>
           <w:b/>
           <w:bCs/>
           <w:kern w:val="32"/>
           <w:sz w:val="32"/>
-          <w:szCs w:val="32"/>
         </w:rPr>
       </w:pPr>
+      <w:r>
+        <w:t xml:space="preserve">"2016-05-31 12:13:54.183421+00"   </w:t>
+      </w:r>
+      <w:r>
+        <w:t>"2016-05-30 12:13:54.183421+00"</w:t>
+      </w:r>
       <w:r>
         <w:br w:type="page"/>
       </w:r>
@@ -17474,7 +17513,7 @@
 </file>
 
 <file path=customXml/itemProps1.xml><?xml version="1.0" encoding="utf-8"?>
-<ds:datastoreItem xmlns:ds="http://schemas.openxmlformats.org/officeDocument/2006/customXml" ds:itemID="{29AC11E8-4747-4AC1-8B9D-569E9FF1AA3C}">
+<ds:datastoreItem xmlns:ds="http://schemas.openxmlformats.org/officeDocument/2006/customXml" ds:itemID="{17867521-D7C6-46D4-A86F-45974F2AF67B}">
   <ds:schemaRefs>
     <ds:schemaRef ds:uri="http://schemas.openxmlformats.org/officeDocument/2006/bibliography"/>
   </ds:schemaRefs>

--- a/Postgres Cheatsheet.docx
+++ b/Postgres Cheatsheet.docx
@@ -6,7 +6,7 @@
       <w:pPr>
         <w:pStyle w:val="Title"/>
       </w:pPr>
-      <w:bookmarkStart w:id="0" w:name="_Toc452434619"/>
+      <w:bookmarkStart w:id="0" w:name="_Toc452790554"/>
       <w:r>
         <w:t>Postgres Cheatsheet</w:t>
       </w:r>
@@ -62,7 +62,7 @@
           <w:r>
             <w:fldChar w:fldCharType="separate"/>
           </w:r>
-          <w:hyperlink w:anchor="_Toc452434619" w:history="1">
+          <w:hyperlink w:anchor="_Toc452790554" w:history="1">
             <w:r>
               <w:rPr>
                 <w:rStyle w:val="Hyperlink"/>
@@ -89,7 +89,7 @@
                 <w:noProof/>
                 <w:webHidden/>
               </w:rPr>
-              <w:instrText xml:space="preserve"> PAGEREF _Toc452434619 \h </w:instrText>
+              <w:instrText xml:space="preserve"> PAGEREF _Toc452790554 \h </w:instrText>
             </w:r>
             <w:r>
               <w:rPr>
@@ -134,7 +134,7 @@
               <w:lang w:bidi="ar-SA"/>
             </w:rPr>
           </w:pPr>
-          <w:hyperlink w:anchor="_Toc452434620" w:history="1">
+          <w:hyperlink w:anchor="_Toc452790555" w:history="1">
             <w:r>
               <w:rPr>
                 <w:rStyle w:val="Hyperlink"/>
@@ -161,7 +161,7 @@
                 <w:noProof/>
                 <w:webHidden/>
               </w:rPr>
-              <w:instrText xml:space="preserve"> PAGEREF _Toc452434620 \h </w:instrText>
+              <w:instrText xml:space="preserve"> PAGEREF _Toc452790555 \h </w:instrText>
             </w:r>
             <w:r>
               <w:rPr>
@@ -206,7 +206,7 @@
               <w:lang w:bidi="ar-SA"/>
             </w:rPr>
           </w:pPr>
-          <w:hyperlink w:anchor="_Toc452434621" w:history="1">
+          <w:hyperlink w:anchor="_Toc452790556" w:history="1">
             <w:r>
               <w:rPr>
                 <w:rStyle w:val="Hyperlink"/>
@@ -233,7 +233,7 @@
                 <w:noProof/>
                 <w:webHidden/>
               </w:rPr>
-              <w:instrText xml:space="preserve"> PAGEREF _Toc452434621 \h </w:instrText>
+              <w:instrText xml:space="preserve"> PAGEREF _Toc452790556 \h </w:instrText>
             </w:r>
             <w:r>
               <w:rPr>
@@ -278,7 +278,7 @@
               <w:lang w:bidi="ar-SA"/>
             </w:rPr>
           </w:pPr>
-          <w:hyperlink w:anchor="_Toc452434622" w:history="1">
+          <w:hyperlink w:anchor="_Toc452790557" w:history="1">
             <w:r>
               <w:rPr>
                 <w:rStyle w:val="Hyperlink"/>
@@ -305,7 +305,7 @@
                 <w:noProof/>
                 <w:webHidden/>
               </w:rPr>
-              <w:instrText xml:space="preserve"> PAGEREF _Toc452434622 \h </w:instrText>
+              <w:instrText xml:space="preserve"> PAGEREF _Toc452790557 \h </w:instrText>
             </w:r>
             <w:r>
               <w:rPr>
@@ -350,7 +350,7 @@
               <w:lang w:bidi="ar-SA"/>
             </w:rPr>
           </w:pPr>
-          <w:hyperlink w:anchor="_Toc452434623" w:history="1">
+          <w:hyperlink w:anchor="_Toc452790558" w:history="1">
             <w:r>
               <w:rPr>
                 <w:rStyle w:val="Hyperlink"/>
@@ -377,7 +377,7 @@
                 <w:noProof/>
                 <w:webHidden/>
               </w:rPr>
-              <w:instrText xml:space="preserve"> PAGEREF _Toc452434623 \h </w:instrText>
+              <w:instrText xml:space="preserve"> PAGEREF _Toc452790558 \h </w:instrText>
             </w:r>
             <w:r>
               <w:rPr>
@@ -422,7 +422,7 @@
               <w:lang w:bidi="ar-SA"/>
             </w:rPr>
           </w:pPr>
-          <w:hyperlink w:anchor="_Toc452434624" w:history="1">
+          <w:hyperlink w:anchor="_Toc452790559" w:history="1">
             <w:r>
               <w:rPr>
                 <w:rStyle w:val="Hyperlink"/>
@@ -449,7 +449,7 @@
                 <w:noProof/>
                 <w:webHidden/>
               </w:rPr>
-              <w:instrText xml:space="preserve"> PAGEREF _Toc452434624 \h </w:instrText>
+              <w:instrText xml:space="preserve"> PAGEREF _Toc452790559 \h </w:instrText>
             </w:r>
             <w:r>
               <w:rPr>
@@ -494,7 +494,7 @@
               <w:lang w:bidi="ar-SA"/>
             </w:rPr>
           </w:pPr>
-          <w:hyperlink w:anchor="_Toc452434625" w:history="1">
+          <w:hyperlink w:anchor="_Toc452790560" w:history="1">
             <w:r>
               <w:rPr>
                 <w:rStyle w:val="Hyperlink"/>
@@ -521,7 +521,7 @@
                 <w:noProof/>
                 <w:webHidden/>
               </w:rPr>
-              <w:instrText xml:space="preserve"> PAGEREF _Toc452434625 \h </w:instrText>
+              <w:instrText xml:space="preserve"> PAGEREF _Toc452790560 \h </w:instrText>
             </w:r>
             <w:r>
               <w:rPr>
@@ -566,7 +566,7 @@
               <w:lang w:bidi="ar-SA"/>
             </w:rPr>
           </w:pPr>
-          <w:hyperlink w:anchor="_Toc452434626" w:history="1">
+          <w:hyperlink w:anchor="_Toc452790561" w:history="1">
             <w:r>
               <w:rPr>
                 <w:rStyle w:val="Hyperlink"/>
@@ -593,7 +593,7 @@
                 <w:noProof/>
                 <w:webHidden/>
               </w:rPr>
-              <w:instrText xml:space="preserve"> PAGEREF _Toc452434626 \h </w:instrText>
+              <w:instrText xml:space="preserve"> PAGEREF _Toc452790561 \h </w:instrText>
             </w:r>
             <w:r>
               <w:rPr>
@@ -638,7 +638,7 @@
               <w:lang w:bidi="ar-SA"/>
             </w:rPr>
           </w:pPr>
-          <w:hyperlink w:anchor="_Toc452434627" w:history="1">
+          <w:hyperlink w:anchor="_Toc452790562" w:history="1">
             <w:r>
               <w:rPr>
                 <w:rStyle w:val="Hyperlink"/>
@@ -665,7 +665,7 @@
                 <w:noProof/>
                 <w:webHidden/>
               </w:rPr>
-              <w:instrText xml:space="preserve"> PAGEREF _Toc452434627 \h </w:instrText>
+              <w:instrText xml:space="preserve"> PAGEREF _Toc452790562 \h </w:instrText>
             </w:r>
             <w:r>
               <w:rPr>
@@ -710,7 +710,7 @@
               <w:lang w:bidi="ar-SA"/>
             </w:rPr>
           </w:pPr>
-          <w:hyperlink w:anchor="_Toc452434628" w:history="1">
+          <w:hyperlink w:anchor="_Toc452790563" w:history="1">
             <w:r>
               <w:rPr>
                 <w:rStyle w:val="Hyperlink"/>
@@ -737,7 +737,7 @@
                 <w:noProof/>
                 <w:webHidden/>
               </w:rPr>
-              <w:instrText xml:space="preserve"> PAGEREF _Toc452434628 \h </w:instrText>
+              <w:instrText xml:space="preserve"> PAGEREF _Toc452790563 \h </w:instrText>
             </w:r>
             <w:r>
               <w:rPr>
@@ -782,7 +782,7 @@
               <w:lang w:bidi="ar-SA"/>
             </w:rPr>
           </w:pPr>
-          <w:hyperlink w:anchor="_Toc452434629" w:history="1">
+          <w:hyperlink w:anchor="_Toc452790564" w:history="1">
             <w:r>
               <w:rPr>
                 <w:rStyle w:val="Hyperlink"/>
@@ -809,7 +809,7 @@
                 <w:noProof/>
                 <w:webHidden/>
               </w:rPr>
-              <w:instrText xml:space="preserve"> PAGEREF _Toc452434629 \h </w:instrText>
+              <w:instrText xml:space="preserve"> PAGEREF _Toc452790564 \h </w:instrText>
             </w:r>
             <w:r>
               <w:rPr>
@@ -854,7 +854,7 @@
               <w:lang w:bidi="ar-SA"/>
             </w:rPr>
           </w:pPr>
-          <w:hyperlink w:anchor="_Toc452434630" w:history="1">
+          <w:hyperlink w:anchor="_Toc452790565" w:history="1">
             <w:r>
               <w:rPr>
                 <w:rStyle w:val="Hyperlink"/>
@@ -881,7 +881,7 @@
                 <w:noProof/>
                 <w:webHidden/>
               </w:rPr>
-              <w:instrText xml:space="preserve"> PAGEREF _Toc452434630 \h </w:instrText>
+              <w:instrText xml:space="preserve"> PAGEREF _Toc452790565 \h </w:instrText>
             </w:r>
             <w:r>
               <w:rPr>
@@ -926,7 +926,7 @@
               <w:lang w:bidi="ar-SA"/>
             </w:rPr>
           </w:pPr>
-          <w:hyperlink w:anchor="_Toc452434631" w:history="1">
+          <w:hyperlink w:anchor="_Toc452790566" w:history="1">
             <w:r>
               <w:rPr>
                 <w:rStyle w:val="Hyperlink"/>
@@ -953,7 +953,7 @@
                 <w:noProof/>
                 <w:webHidden/>
               </w:rPr>
-              <w:instrText xml:space="preserve"> PAGEREF _Toc452434631 \h </w:instrText>
+              <w:instrText xml:space="preserve"> PAGEREF _Toc452790566 \h </w:instrText>
             </w:r>
             <w:r>
               <w:rPr>
@@ -998,7 +998,7 @@
               <w:lang w:bidi="ar-SA"/>
             </w:rPr>
           </w:pPr>
-          <w:hyperlink w:anchor="_Toc452434632" w:history="1">
+          <w:hyperlink w:anchor="_Toc452790567" w:history="1">
             <w:r>
               <w:rPr>
                 <w:rStyle w:val="Hyperlink"/>
@@ -1025,7 +1025,7 @@
                 <w:noProof/>
                 <w:webHidden/>
               </w:rPr>
-              <w:instrText xml:space="preserve"> PAGEREF _Toc452434632 \h </w:instrText>
+              <w:instrText xml:space="preserve"> PAGEREF _Toc452790567 \h </w:instrText>
             </w:r>
             <w:r>
               <w:rPr>
@@ -1070,7 +1070,7 @@
               <w:lang w:bidi="ar-SA"/>
             </w:rPr>
           </w:pPr>
-          <w:hyperlink w:anchor="_Toc452434633" w:history="1">
+          <w:hyperlink w:anchor="_Toc452790568" w:history="1">
             <w:r>
               <w:rPr>
                 <w:rStyle w:val="Hyperlink"/>
@@ -1097,7 +1097,7 @@
                 <w:noProof/>
                 <w:webHidden/>
               </w:rPr>
-              <w:instrText xml:space="preserve"> PAGEREF _Toc452434633 \h </w:instrText>
+              <w:instrText xml:space="preserve"> PAGEREF _Toc452790568 \h </w:instrText>
             </w:r>
             <w:r>
               <w:rPr>
@@ -1142,7 +1142,7 @@
               <w:lang w:bidi="ar-SA"/>
             </w:rPr>
           </w:pPr>
-          <w:hyperlink w:anchor="_Toc452434634" w:history="1">
+          <w:hyperlink w:anchor="_Toc452790569" w:history="1">
             <w:r>
               <w:rPr>
                 <w:rStyle w:val="Hyperlink"/>
@@ -1169,7 +1169,7 @@
                 <w:noProof/>
                 <w:webHidden/>
               </w:rPr>
-              <w:instrText xml:space="preserve"> PAGEREF _Toc452434634 \h </w:instrText>
+              <w:instrText xml:space="preserve"> PAGEREF _Toc452790569 \h </w:instrText>
             </w:r>
             <w:r>
               <w:rPr>
@@ -1214,7 +1214,7 @@
               <w:lang w:bidi="ar-SA"/>
             </w:rPr>
           </w:pPr>
-          <w:hyperlink w:anchor="_Toc452434635" w:history="1">
+          <w:hyperlink w:anchor="_Toc452790570" w:history="1">
             <w:r>
               <w:rPr>
                 <w:rStyle w:val="Hyperlink"/>
@@ -1241,7 +1241,7 @@
                 <w:noProof/>
                 <w:webHidden/>
               </w:rPr>
-              <w:instrText xml:space="preserve"> PAGEREF _Toc452434635 \h </w:instrText>
+              <w:instrText xml:space="preserve"> PAGEREF _Toc452790570 \h </w:instrText>
             </w:r>
             <w:r>
               <w:rPr>
@@ -1286,7 +1286,7 @@
               <w:lang w:bidi="ar-SA"/>
             </w:rPr>
           </w:pPr>
-          <w:hyperlink w:anchor="_Toc452434636" w:history="1">
+          <w:hyperlink w:anchor="_Toc452790571" w:history="1">
             <w:r>
               <w:rPr>
                 <w:rStyle w:val="Hyperlink"/>
@@ -1313,7 +1313,7 @@
                 <w:noProof/>
                 <w:webHidden/>
               </w:rPr>
-              <w:instrText xml:space="preserve"> PAGEREF _Toc452434636 \h </w:instrText>
+              <w:instrText xml:space="preserve"> PAGEREF _Toc452790571 \h </w:instrText>
             </w:r>
             <w:r>
               <w:rPr>
@@ -1346,7 +1346,7 @@
         </w:p>
         <w:p>
           <w:pPr>
-            <w:pStyle w:val="TOC3"/>
+            <w:pStyle w:val="TOC2"/>
             <w:tabs>
               <w:tab w:val="right" w:leader="dot" w:pos="10700"/>
             </w:tabs>
@@ -1358,7 +1358,7 @@
               <w:lang w:bidi="ar-SA"/>
             </w:rPr>
           </w:pPr>
-          <w:hyperlink w:anchor="_Toc452434637" w:history="1">
+          <w:hyperlink w:anchor="_Toc452790572" w:history="1">
             <w:r>
               <w:rPr>
                 <w:rStyle w:val="Hyperlink"/>
@@ -1385,7 +1385,79 @@
                 <w:noProof/>
                 <w:webHidden/>
               </w:rPr>
-              <w:instrText xml:space="preserve"> PAGEREF _Toc452434637 \h </w:instrText>
+              <w:instrText xml:space="preserve"> PAGEREF _Toc452790572 \h </w:instrText>
+            </w:r>
+            <w:r>
+              <w:rPr>
+                <w:noProof/>
+                <w:webHidden/>
+              </w:rPr>
+            </w:r>
+            <w:r>
+              <w:rPr>
+                <w:noProof/>
+                <w:webHidden/>
+              </w:rPr>
+              <w:fldChar w:fldCharType="separate"/>
+            </w:r>
+            <w:r>
+              <w:rPr>
+                <w:noProof/>
+                <w:webHidden/>
+              </w:rPr>
+              <w:t>12</w:t>
+            </w:r>
+            <w:r>
+              <w:rPr>
+                <w:noProof/>
+                <w:webHidden/>
+              </w:rPr>
+              <w:fldChar w:fldCharType="end"/>
+            </w:r>
+          </w:hyperlink>
+        </w:p>
+        <w:p>
+          <w:pPr>
+            <w:pStyle w:val="TOC2"/>
+            <w:tabs>
+              <w:tab w:val="right" w:leader="dot" w:pos="10700"/>
+            </w:tabs>
+            <w:rPr>
+              <w:rFonts w:eastAsiaTheme="minorEastAsia" w:cstheme="minorBidi"/>
+              <w:noProof/>
+              <w:sz w:val="22"/>
+              <w:szCs w:val="22"/>
+              <w:lang w:bidi="ar-SA"/>
+            </w:rPr>
+          </w:pPr>
+          <w:hyperlink w:anchor="_Toc452790573" w:history="1">
+            <w:r>
+              <w:rPr>
+                <w:rStyle w:val="Hyperlink"/>
+                <w:noProof/>
+              </w:rPr>
+              <w:t>Subtract an Interval from a Date</w:t>
+            </w:r>
+            <w:r>
+              <w:rPr>
+                <w:noProof/>
+                <w:webHidden/>
+              </w:rPr>
+              <w:tab/>
+            </w:r>
+            <w:r>
+              <w:rPr>
+                <w:noProof/>
+                <w:webHidden/>
+              </w:rPr>
+              <w:fldChar w:fldCharType="begin"/>
+            </w:r>
+            <w:r>
+              <w:rPr>
+                <w:noProof/>
+                <w:webHidden/>
+              </w:rPr>
+              <w:instrText xml:space="preserve"> PAGEREF _Toc452790573 \h </w:instrText>
             </w:r>
             <w:r>
               <w:rPr>
@@ -1430,7 +1502,7 @@
               <w:lang w:bidi="ar-SA"/>
             </w:rPr>
           </w:pPr>
-          <w:hyperlink w:anchor="_Toc452434638" w:history="1">
+          <w:hyperlink w:anchor="_Toc452790574" w:history="1">
             <w:r>
               <w:rPr>
                 <w:rStyle w:val="Hyperlink"/>
@@ -1457,7 +1529,7 @@
                 <w:noProof/>
                 <w:webHidden/>
               </w:rPr>
-              <w:instrText xml:space="preserve"> PAGEREF _Toc452434638 \h </w:instrText>
+              <w:instrText xml:space="preserve"> PAGEREF _Toc452790574 \h </w:instrText>
             </w:r>
             <w:r>
               <w:rPr>
@@ -1502,7 +1574,7 @@
               <w:lang w:bidi="ar-SA"/>
             </w:rPr>
           </w:pPr>
-          <w:hyperlink w:anchor="_Toc452434639" w:history="1">
+          <w:hyperlink w:anchor="_Toc452790575" w:history="1">
             <w:r>
               <w:rPr>
                 <w:rStyle w:val="Hyperlink"/>
@@ -1529,7 +1601,7 @@
                 <w:noProof/>
                 <w:webHidden/>
               </w:rPr>
-              <w:instrText xml:space="preserve"> PAGEREF _Toc452434639 \h </w:instrText>
+              <w:instrText xml:space="preserve"> PAGEREF _Toc452790575 \h </w:instrText>
             </w:r>
             <w:r>
               <w:rPr>
@@ -1574,7 +1646,7 @@
               <w:lang w:bidi="ar-SA"/>
             </w:rPr>
           </w:pPr>
-          <w:hyperlink w:anchor="_Toc452434640" w:history="1">
+          <w:hyperlink w:anchor="_Toc452790576" w:history="1">
             <w:r>
               <w:rPr>
                 <w:rStyle w:val="Hyperlink"/>
@@ -1601,7 +1673,7 @@
                 <w:noProof/>
                 <w:webHidden/>
               </w:rPr>
-              <w:instrText xml:space="preserve"> PAGEREF _Toc452434640 \h </w:instrText>
+              <w:instrText xml:space="preserve"> PAGEREF _Toc452790576 \h </w:instrText>
             </w:r>
             <w:r>
               <w:rPr>
@@ -1646,7 +1718,7 @@
               <w:lang w:bidi="ar-SA"/>
             </w:rPr>
           </w:pPr>
-          <w:hyperlink w:anchor="_Toc452434641" w:history="1">
+          <w:hyperlink w:anchor="_Toc452790577" w:history="1">
             <w:r>
               <w:rPr>
                 <w:rStyle w:val="Hyperlink"/>
@@ -1673,7 +1745,7 @@
                 <w:noProof/>
                 <w:webHidden/>
               </w:rPr>
-              <w:instrText xml:space="preserve"> PAGEREF _Toc452434641 \h </w:instrText>
+              <w:instrText xml:space="preserve"> PAGEREF _Toc452790577 \h </w:instrText>
             </w:r>
             <w:r>
               <w:rPr>
@@ -1718,7 +1790,7 @@
               <w:lang w:bidi="ar-SA"/>
             </w:rPr>
           </w:pPr>
-          <w:hyperlink w:anchor="_Toc452434642" w:history="1">
+          <w:hyperlink w:anchor="_Toc452790578" w:history="1">
             <w:r>
               <w:rPr>
                 <w:rStyle w:val="Hyperlink"/>
@@ -1745,7 +1817,7 @@
                 <w:noProof/>
                 <w:webHidden/>
               </w:rPr>
-              <w:instrText xml:space="preserve"> PAGEREF _Toc452434642 \h </w:instrText>
+              <w:instrText xml:space="preserve"> PAGEREF _Toc452790578 \h </w:instrText>
             </w:r>
             <w:r>
               <w:rPr>
@@ -1790,7 +1862,7 @@
               <w:lang w:bidi="ar-SA"/>
             </w:rPr>
           </w:pPr>
-          <w:hyperlink w:anchor="_Toc452434643" w:history="1">
+          <w:hyperlink w:anchor="_Toc452790579" w:history="1">
             <w:r>
               <w:rPr>
                 <w:rStyle w:val="Hyperlink"/>
@@ -1817,7 +1889,7 @@
                 <w:noProof/>
                 <w:webHidden/>
               </w:rPr>
-              <w:instrText xml:space="preserve"> PAGEREF _Toc452434643 \h </w:instrText>
+              <w:instrText xml:space="preserve"> PAGEREF _Toc452790579 \h </w:instrText>
             </w:r>
             <w:r>
               <w:rPr>
@@ -1862,7 +1934,7 @@
               <w:lang w:bidi="ar-SA"/>
             </w:rPr>
           </w:pPr>
-          <w:hyperlink w:anchor="_Toc452434644" w:history="1">
+          <w:hyperlink w:anchor="_Toc452790580" w:history="1">
             <w:r>
               <w:rPr>
                 <w:rStyle w:val="Hyperlink"/>
@@ -1889,7 +1961,7 @@
                 <w:noProof/>
                 <w:webHidden/>
               </w:rPr>
-              <w:instrText xml:space="preserve"> PAGEREF _Toc452434644 \h </w:instrText>
+              <w:instrText xml:space="preserve"> PAGEREF _Toc452790580 \h </w:instrText>
             </w:r>
             <w:r>
               <w:rPr>
@@ -1934,7 +2006,7 @@
               <w:lang w:bidi="ar-SA"/>
             </w:rPr>
           </w:pPr>
-          <w:hyperlink w:anchor="_Toc452434645" w:history="1">
+          <w:hyperlink w:anchor="_Toc452790581" w:history="1">
             <w:r>
               <w:rPr>
                 <w:rStyle w:val="Hyperlink"/>
@@ -1961,7 +2033,7 @@
                 <w:noProof/>
                 <w:webHidden/>
               </w:rPr>
-              <w:instrText xml:space="preserve"> PAGEREF _Toc452434645 \h </w:instrText>
+              <w:instrText xml:space="preserve"> PAGEREF _Toc452790581 \h </w:instrText>
             </w:r>
             <w:r>
               <w:rPr>
@@ -2006,7 +2078,7 @@
               <w:lang w:bidi="ar-SA"/>
             </w:rPr>
           </w:pPr>
-          <w:hyperlink w:anchor="_Toc452434646" w:history="1">
+          <w:hyperlink w:anchor="_Toc452790582" w:history="1">
             <w:r>
               <w:rPr>
                 <w:rStyle w:val="Hyperlink"/>
@@ -2033,7 +2105,7 @@
                 <w:noProof/>
                 <w:webHidden/>
               </w:rPr>
-              <w:instrText xml:space="preserve"> PAGEREF _Toc452434646 \h </w:instrText>
+              <w:instrText xml:space="preserve"> PAGEREF _Toc452790582 \h </w:instrText>
             </w:r>
             <w:r>
               <w:rPr>
@@ -2078,7 +2150,7 @@
               <w:lang w:bidi="ar-SA"/>
             </w:rPr>
           </w:pPr>
-          <w:hyperlink w:anchor="_Toc452434647" w:history="1">
+          <w:hyperlink w:anchor="_Toc452790583" w:history="1">
             <w:r>
               <w:rPr>
                 <w:rStyle w:val="Hyperlink"/>
@@ -2105,7 +2177,7 @@
                 <w:noProof/>
                 <w:webHidden/>
               </w:rPr>
-              <w:instrText xml:space="preserve"> PAGEREF _Toc452434647 \h </w:instrText>
+              <w:instrText xml:space="preserve"> PAGEREF _Toc452790583 \h </w:instrText>
             </w:r>
             <w:r>
               <w:rPr>
@@ -2150,7 +2222,7 @@
               <w:lang w:bidi="ar-SA"/>
             </w:rPr>
           </w:pPr>
-          <w:hyperlink w:anchor="_Toc452434648" w:history="1">
+          <w:hyperlink w:anchor="_Toc452790584" w:history="1">
             <w:r>
               <w:rPr>
                 <w:rStyle w:val="Hyperlink"/>
@@ -2177,7 +2249,7 @@
                 <w:noProof/>
                 <w:webHidden/>
               </w:rPr>
-              <w:instrText xml:space="preserve"> PAGEREF _Toc452434648 \h </w:instrText>
+              <w:instrText xml:space="preserve"> PAGEREF _Toc452790584 \h </w:instrText>
             </w:r>
             <w:r>
               <w:rPr>
@@ -2222,7 +2294,7 @@
               <w:lang w:bidi="ar-SA"/>
             </w:rPr>
           </w:pPr>
-          <w:hyperlink w:anchor="_Toc452434649" w:history="1">
+          <w:hyperlink w:anchor="_Toc452790585" w:history="1">
             <w:r>
               <w:rPr>
                 <w:rStyle w:val="Hyperlink"/>
@@ -2249,7 +2321,7 @@
                 <w:noProof/>
                 <w:webHidden/>
               </w:rPr>
-              <w:instrText xml:space="preserve"> PAGEREF _Toc452434649 \h </w:instrText>
+              <w:instrText xml:space="preserve"> PAGEREF _Toc452790585 \h </w:instrText>
             </w:r>
             <w:r>
               <w:rPr>
@@ -2294,12 +2366,84 @@
               <w:lang w:bidi="ar-SA"/>
             </w:rPr>
           </w:pPr>
-          <w:hyperlink w:anchor="_Toc452434650" w:history="1">
+          <w:hyperlink w:anchor="_Toc452790586" w:history="1">
             <w:r>
               <w:rPr>
                 <w:rStyle w:val="Hyperlink"/>
                 <w:noProof/>
               </w:rPr>
+              <w:t>Percentage of Values Meeting Some Criterium</w:t>
+            </w:r>
+            <w:r>
+              <w:rPr>
+                <w:noProof/>
+                <w:webHidden/>
+              </w:rPr>
+              <w:tab/>
+            </w:r>
+            <w:r>
+              <w:rPr>
+                <w:noProof/>
+                <w:webHidden/>
+              </w:rPr>
+              <w:fldChar w:fldCharType="begin"/>
+            </w:r>
+            <w:r>
+              <w:rPr>
+                <w:noProof/>
+                <w:webHidden/>
+              </w:rPr>
+              <w:instrText xml:space="preserve"> PAGEREF _Toc452790586 \h </w:instrText>
+            </w:r>
+            <w:r>
+              <w:rPr>
+                <w:noProof/>
+                <w:webHidden/>
+              </w:rPr>
+            </w:r>
+            <w:r>
+              <w:rPr>
+                <w:noProof/>
+                <w:webHidden/>
+              </w:rPr>
+              <w:fldChar w:fldCharType="separate"/>
+            </w:r>
+            <w:r>
+              <w:rPr>
+                <w:noProof/>
+                <w:webHidden/>
+              </w:rPr>
+              <w:t>17</w:t>
+            </w:r>
+            <w:r>
+              <w:rPr>
+                <w:noProof/>
+                <w:webHidden/>
+              </w:rPr>
+              <w:fldChar w:fldCharType="end"/>
+            </w:r>
+          </w:hyperlink>
+        </w:p>
+        <w:p>
+          <w:pPr>
+            <w:pStyle w:val="TOC1"/>
+            <w:tabs>
+              <w:tab w:val="right" w:leader="dot" w:pos="10700"/>
+            </w:tabs>
+            <w:rPr>
+              <w:rFonts w:eastAsiaTheme="minorEastAsia" w:cstheme="minorBidi"/>
+              <w:noProof/>
+              <w:sz w:val="22"/>
+              <w:szCs w:val="22"/>
+              <w:lang w:bidi="ar-SA"/>
+            </w:rPr>
+          </w:pPr>
+          <w:hyperlink w:anchor="_Toc452790587" w:history="1">
+            <w:r>
+              <w:rPr>
+                <w:rStyle w:val="Hyperlink"/>
+                <w:noProof/>
+              </w:rPr>
               <w:t>Strings</w:t>
             </w:r>
             <w:r>
@@ -2321,7 +2465,7 @@
                 <w:noProof/>
                 <w:webHidden/>
               </w:rPr>
-              <w:instrText xml:space="preserve"> PAGEREF _Toc452434650 \h </w:instrText>
+              <w:instrText xml:space="preserve"> PAGEREF _Toc452790587 \h </w:instrText>
             </w:r>
             <w:r>
               <w:rPr>
@@ -2366,7 +2510,7 @@
               <w:lang w:bidi="ar-SA"/>
             </w:rPr>
           </w:pPr>
-          <w:hyperlink w:anchor="_Toc452434651" w:history="1">
+          <w:hyperlink w:anchor="_Toc452790588" w:history="1">
             <w:r>
               <w:rPr>
                 <w:rStyle w:val="Hyperlink"/>
@@ -2393,7 +2537,7 @@
                 <w:noProof/>
                 <w:webHidden/>
               </w:rPr>
-              <w:instrText xml:space="preserve"> PAGEREF _Toc452434651 \h </w:instrText>
+              <w:instrText xml:space="preserve"> PAGEREF _Toc452790588 \h </w:instrText>
             </w:r>
             <w:r>
               <w:rPr>
@@ -2438,7 +2582,7 @@
               <w:lang w:bidi="ar-SA"/>
             </w:rPr>
           </w:pPr>
-          <w:hyperlink w:anchor="_Toc452434652" w:history="1">
+          <w:hyperlink w:anchor="_Toc452790589" w:history="1">
             <w:r>
               <w:rPr>
                 <w:rStyle w:val="Hyperlink"/>
@@ -2465,7 +2609,7 @@
                 <w:noProof/>
                 <w:webHidden/>
               </w:rPr>
-              <w:instrText xml:space="preserve"> PAGEREF _Toc452434652 \h </w:instrText>
+              <w:instrText xml:space="preserve"> PAGEREF _Toc452790589 \h </w:instrText>
             </w:r>
             <w:r>
               <w:rPr>
@@ -2510,7 +2654,7 @@
               <w:lang w:bidi="ar-SA"/>
             </w:rPr>
           </w:pPr>
-          <w:hyperlink w:anchor="_Toc452434653" w:history="1">
+          <w:hyperlink w:anchor="_Toc452790590" w:history="1">
             <w:r>
               <w:rPr>
                 <w:rStyle w:val="Hyperlink"/>
@@ -2537,7 +2681,7 @@
                 <w:noProof/>
                 <w:webHidden/>
               </w:rPr>
-              <w:instrText xml:space="preserve"> PAGEREF _Toc452434653 \h </w:instrText>
+              <w:instrText xml:space="preserve"> PAGEREF _Toc452790590 \h </w:instrText>
             </w:r>
             <w:r>
               <w:rPr>
@@ -2582,7 +2726,7 @@
               <w:lang w:bidi="ar-SA"/>
             </w:rPr>
           </w:pPr>
-          <w:hyperlink w:anchor="_Toc452434654" w:history="1">
+          <w:hyperlink w:anchor="_Toc452790591" w:history="1">
             <w:r>
               <w:rPr>
                 <w:rStyle w:val="Hyperlink"/>
@@ -2609,7 +2753,7 @@
                 <w:noProof/>
                 <w:webHidden/>
               </w:rPr>
-              <w:instrText xml:space="preserve"> PAGEREF _Toc452434654 \h </w:instrText>
+              <w:instrText xml:space="preserve"> PAGEREF _Toc452790591 \h </w:instrText>
             </w:r>
             <w:r>
               <w:rPr>
@@ -2654,7 +2798,7 @@
               <w:lang w:bidi="ar-SA"/>
             </w:rPr>
           </w:pPr>
-          <w:hyperlink w:anchor="_Toc452434655" w:history="1">
+          <w:hyperlink w:anchor="_Toc452790592" w:history="1">
             <w:r>
               <w:rPr>
                 <w:rStyle w:val="Hyperlink"/>
@@ -2681,7 +2825,7 @@
                 <w:noProof/>
                 <w:webHidden/>
               </w:rPr>
-              <w:instrText xml:space="preserve"> PAGEREF _Toc452434655 \h </w:instrText>
+              <w:instrText xml:space="preserve"> PAGEREF _Toc452790592 \h </w:instrText>
             </w:r>
             <w:r>
               <w:rPr>
@@ -2733,7 +2877,7 @@
       <w:pPr>
         <w:pStyle w:val="Heading1"/>
       </w:pPr>
-      <w:bookmarkStart w:id="1" w:name="_Toc452434620"/>
+      <w:bookmarkStart w:id="1" w:name="_Toc452790555"/>
       <w:r>
         <w:lastRenderedPageBreak/>
         <w:t>Admin Functions</w:t>
@@ -2744,7 +2888,7 @@
       <w:pPr>
         <w:pStyle w:val="Heading2"/>
       </w:pPr>
-      <w:bookmarkStart w:id="2" w:name="_Toc452434621"/>
+      <w:bookmarkStart w:id="2" w:name="_Toc452790556"/>
       <w:r>
         <w:t>What users are using the database?</w:t>
       </w:r>
@@ -2820,7 +2964,7 @@
       <w:pPr>
         <w:pStyle w:val="Heading1"/>
       </w:pPr>
-      <w:bookmarkStart w:id="3" w:name="_Toc452434622"/>
+      <w:bookmarkStart w:id="3" w:name="_Toc452790557"/>
       <w:r>
         <w:t>Aggregate Functions</w:t>
       </w:r>
@@ -2885,7 +3029,7 @@
       <w:pPr>
         <w:pStyle w:val="Heading2"/>
       </w:pPr>
-      <w:bookmarkStart w:id="4" w:name="_Toc452434623"/>
+      <w:bookmarkStart w:id="4" w:name="_Toc452790558"/>
       <w:r>
         <w:t>Aggregate Functions for Statistics</w:t>
       </w:r>
@@ -2950,7 +3094,7 @@
       <w:pPr>
         <w:pStyle w:val="Heading2"/>
       </w:pPr>
-      <w:bookmarkStart w:id="5" w:name="_Toc452434624"/>
+      <w:bookmarkStart w:id="5" w:name="_Toc452790559"/>
       <w:r>
         <w:t>Average</w:t>
       </w:r>
@@ -2967,7 +3111,7 @@
       <w:pPr>
         <w:pStyle w:val="Heading1"/>
       </w:pPr>
-      <w:bookmarkStart w:id="6" w:name="_Toc452434625"/>
+      <w:bookmarkStart w:id="6" w:name="_Toc452790560"/>
       <w:r>
         <w:t>Conditionals</w:t>
       </w:r>
@@ -2978,7 +3122,7 @@
       <w:pPr>
         <w:pStyle w:val="Heading2"/>
       </w:pPr>
-      <w:bookmarkStart w:id="7" w:name="_Toc452434626"/>
+      <w:bookmarkStart w:id="7" w:name="_Toc452790561"/>
       <w:r>
         <w:t>Case Statements</w:t>
       </w:r>
@@ -3087,7 +3231,7 @@
       <w:pPr>
         <w:pStyle w:val="Heading1"/>
       </w:pPr>
-      <w:bookmarkStart w:id="8" w:name="_Toc452434627"/>
+      <w:bookmarkStart w:id="8" w:name="_Toc452790562"/>
       <w:r>
         <w:lastRenderedPageBreak/>
         <w:t>Data Definition Language (DDL)</w:t>
@@ -3098,7 +3242,7 @@
       <w:pPr>
         <w:pStyle w:val="Heading2"/>
       </w:pPr>
-      <w:bookmarkStart w:id="9" w:name="_Toc452434628"/>
+      <w:bookmarkStart w:id="9" w:name="_Toc452790563"/>
       <w:r>
         <w:t>Creae a Table</w:t>
       </w:r>
@@ -3142,7 +3286,7 @@
       <w:pPr>
         <w:pStyle w:val="Heading2"/>
       </w:pPr>
-      <w:bookmarkStart w:id="10" w:name="_Toc452434629"/>
+      <w:bookmarkStart w:id="10" w:name="_Toc452790564"/>
       <w:r>
         <w:t>Create a Table from a Query</w:t>
       </w:r>
@@ -3210,7 +3354,7 @@
       <w:pPr>
         <w:pStyle w:val="Heading2"/>
       </w:pPr>
-      <w:bookmarkStart w:id="11" w:name="_Toc452434630"/>
+      <w:bookmarkStart w:id="11" w:name="_Toc452790565"/>
       <w:r>
         <w:t>Drop a Table</w:t>
       </w:r>
@@ -3236,7 +3380,7 @@
       <w:pPr>
         <w:pStyle w:val="Heading1"/>
       </w:pPr>
-      <w:bookmarkStart w:id="12" w:name="_Toc452434631"/>
+      <w:bookmarkStart w:id="12" w:name="_Toc452790566"/>
       <w:r>
         <w:t>Dates and Times</w:t>
       </w:r>
@@ -3246,7 +3390,7 @@
       <w:pPr>
         <w:pStyle w:val="Heading2"/>
       </w:pPr>
-      <w:bookmarkStart w:id="13" w:name="_Toc452434632"/>
+      <w:bookmarkStart w:id="13" w:name="_Toc452790567"/>
       <w:r>
         <w:t>Current Date and Time (UTC)</w:t>
       </w:r>
@@ -3300,7 +3444,7 @@
       <w:pPr>
         <w:pStyle w:val="Heading2"/>
       </w:pPr>
-      <w:bookmarkStart w:id="14" w:name="_Toc452434633"/>
+      <w:bookmarkStart w:id="14" w:name="_Toc452790568"/>
       <w:r>
         <w:t>Extract a Date part</w:t>
       </w:r>
@@ -3388,7 +3532,7 @@
       <w:pPr>
         <w:pStyle w:val="Heading2"/>
       </w:pPr>
-      <w:bookmarkStart w:id="15" w:name="_Toc452434634"/>
+      <w:bookmarkStart w:id="15" w:name="_Toc452790569"/>
       <w:r>
         <w:t>Formatting Dates and Times</w:t>
       </w:r>
@@ -9676,7 +9820,7 @@
       <w:pPr>
         <w:pStyle w:val="Heading2"/>
       </w:pPr>
-      <w:bookmarkStart w:id="17" w:name="_Toc452434635"/>
+      <w:bookmarkStart w:id="17" w:name="_Toc452790570"/>
       <w:r>
         <w:t>Convert to timestamp without time zone</w:t>
       </w:r>
@@ -9706,7 +9850,7 @@
       <w:pPr>
         <w:pStyle w:val="Heading2"/>
       </w:pPr>
-      <w:bookmarkStart w:id="18" w:name="_Toc452434636"/>
+      <w:bookmarkStart w:id="18" w:name="_Toc452790571"/>
       <w:r>
         <w:t>Interval between two dates</w:t>
       </w:r>
@@ -9862,9 +10006,9 @@
     </w:p>
     <w:p>
       <w:pPr>
-        <w:pStyle w:val="Heading3"/>
+        <w:pStyle w:val="Heading2"/>
       </w:pPr>
-      <w:bookmarkStart w:id="19" w:name="_Toc452434637"/>
+      <w:bookmarkStart w:id="19" w:name="_Toc452790572"/>
       <w:r>
         <w:lastRenderedPageBreak/>
         <w:t>Interval in hours</w:t>
@@ -9983,9 +10127,11 @@
       <w:pPr>
         <w:pStyle w:val="Heading2"/>
       </w:pPr>
+      <w:bookmarkStart w:id="20" w:name="_Toc452790573"/>
       <w:r>
         <w:t>Subtract an Interval from a Date</w:t>
       </w:r>
+      <w:bookmarkEnd w:id="20"/>
     </w:p>
     <w:p>
       <w:pPr>
@@ -10038,22 +10184,22 @@
       <w:pPr>
         <w:pStyle w:val="Heading1"/>
       </w:pPr>
-      <w:bookmarkStart w:id="20" w:name="_Toc452434638"/>
+      <w:bookmarkStart w:id="21" w:name="_Toc452790574"/>
       <w:r>
         <w:lastRenderedPageBreak/>
         <w:t>Command Line Queries</w:t>
       </w:r>
-      <w:bookmarkEnd w:id="20"/>
+      <w:bookmarkEnd w:id="21"/>
     </w:p>
     <w:p>
       <w:pPr>
         <w:pStyle w:val="Heading2"/>
       </w:pPr>
-      <w:bookmarkStart w:id="21" w:name="_Toc452434639"/>
+      <w:bookmarkStart w:id="22" w:name="_Toc452790575"/>
       <w:r>
         <w:t>Execute a query on the command line</w:t>
       </w:r>
-      <w:bookmarkEnd w:id="21"/>
+      <w:bookmarkEnd w:id="22"/>
     </w:p>
     <w:p>
       <w:pPr>
@@ -10077,21 +10223,21 @@
       <w:pPr>
         <w:pStyle w:val="Heading1"/>
       </w:pPr>
-      <w:bookmarkStart w:id="22" w:name="_Toc452434640"/>
+      <w:bookmarkStart w:id="23" w:name="_Toc452790576"/>
       <w:r>
         <w:t>Errors</w:t>
       </w:r>
-      <w:bookmarkEnd w:id="22"/>
+      <w:bookmarkEnd w:id="23"/>
     </w:p>
     <w:p>
       <w:pPr>
         <w:pStyle w:val="Heading2"/>
       </w:pPr>
-      <w:bookmarkStart w:id="23" w:name="_Toc452434641"/>
+      <w:bookmarkStart w:id="24" w:name="_Toc452790577"/>
       <w:r>
         <w:t>Error:  out of memory for query result</w:t>
       </w:r>
-      <w:bookmarkEnd w:id="23"/>
+      <w:bookmarkEnd w:id="24"/>
       <w:r>
         <w:t xml:space="preserve"> </w:t>
       </w:r>
@@ -10108,21 +10254,21 @@
       <w:pPr>
         <w:pStyle w:val="Heading1"/>
       </w:pPr>
-      <w:bookmarkStart w:id="24" w:name="_Toc452434642"/>
+      <w:bookmarkStart w:id="25" w:name="_Toc452790578"/>
       <w:r>
         <w:t>Functions</w:t>
       </w:r>
-      <w:bookmarkEnd w:id="24"/>
+      <w:bookmarkEnd w:id="25"/>
     </w:p>
     <w:p>
       <w:pPr>
         <w:pStyle w:val="Heading2"/>
       </w:pPr>
-      <w:bookmarkStart w:id="25" w:name="_Toc452434643"/>
+      <w:bookmarkStart w:id="26" w:name="_Toc452790579"/>
       <w:r>
         <w:t>Change Function Ownership</w:t>
       </w:r>
-      <w:bookmarkEnd w:id="25"/>
+      <w:bookmarkEnd w:id="26"/>
     </w:p>
     <w:p>
       <w:pPr>
@@ -10159,11 +10305,11 @@
       <w:pPr>
         <w:pStyle w:val="Heading2"/>
       </w:pPr>
-      <w:bookmarkStart w:id="26" w:name="_Toc452434644"/>
+      <w:bookmarkStart w:id="27" w:name="_Toc452790580"/>
       <w:r>
         <w:t>Grant Function Privileges</w:t>
       </w:r>
-      <w:bookmarkEnd w:id="26"/>
+      <w:bookmarkEnd w:id="27"/>
     </w:p>
     <w:p>
       <w:pPr>
@@ -10193,22 +10339,22 @@
       <w:pPr>
         <w:pStyle w:val="Heading1"/>
       </w:pPr>
-      <w:bookmarkStart w:id="27" w:name="_Toc452434645"/>
+      <w:bookmarkStart w:id="28" w:name="_Toc452790581"/>
       <w:r>
         <w:lastRenderedPageBreak/>
         <w:t>Geography</w:t>
       </w:r>
-      <w:bookmarkEnd w:id="27"/>
+      <w:bookmarkEnd w:id="28"/>
     </w:p>
     <w:p>
       <w:pPr>
         <w:pStyle w:val="Heading2"/>
       </w:pPr>
-      <w:bookmarkStart w:id="28" w:name="_Toc452434646"/>
+      <w:bookmarkStart w:id="29" w:name="_Toc452790582"/>
       <w:r>
         <w:t>Distance between two points</w:t>
       </w:r>
-      <w:bookmarkEnd w:id="28"/>
+      <w:bookmarkEnd w:id="29"/>
     </w:p>
     <w:p/>
     <w:p>
@@ -10336,11 +10482,11 @@
       <w:pPr>
         <w:pStyle w:val="Heading1"/>
       </w:pPr>
-      <w:bookmarkStart w:id="29" w:name="_Toc452434647"/>
+      <w:bookmarkStart w:id="30" w:name="_Toc452790583"/>
       <w:r>
         <w:t>Importing Data</w:t>
       </w:r>
-      <w:bookmarkEnd w:id="29"/>
+      <w:bookmarkEnd w:id="30"/>
     </w:p>
     <w:p>
       <w:pPr>
@@ -10351,11 +10497,11 @@
       <w:pPr>
         <w:pStyle w:val="Heading2"/>
       </w:pPr>
-      <w:bookmarkStart w:id="30" w:name="_Toc452434648"/>
+      <w:bookmarkStart w:id="31" w:name="_Toc452790584"/>
       <w:r>
         <w:t>Importing CSV File into a PosgreSQL Table</w:t>
       </w:r>
-      <w:bookmarkEnd w:id="30"/>
+      <w:bookmarkEnd w:id="31"/>
     </w:p>
     <w:p>
       <w:pPr>
@@ -10397,11 +10543,11 @@
       <w:pPr>
         <w:pStyle w:val="Heading1"/>
       </w:pPr>
-      <w:bookmarkStart w:id="31" w:name="_Toc452434649"/>
+      <w:bookmarkStart w:id="32" w:name="_Toc452790585"/>
       <w:r>
         <w:t>Mathematical Functions</w:t>
       </w:r>
-      <w:bookmarkEnd w:id="31"/>
+      <w:bookmarkEnd w:id="32"/>
     </w:p>
     <w:p>
       <w:r>
@@ -15998,26 +16144,218 @@
         </w:tc>
       </w:tr>
     </w:tbl>
-    <w:p/>
     <w:p>
       <w:pPr>
         <w:pStyle w:val="Heading1"/>
       </w:pPr>
-      <w:bookmarkStart w:id="32" w:name="_Toc452434650"/>
+      <w:bookmarkStart w:id="33" w:name="_Toc452790586"/>
+      <w:r>
+        <w:lastRenderedPageBreak/>
+        <w:t>Percentage of Values Meeting Some Criterium</w:t>
+      </w:r>
+      <w:bookmarkEnd w:id="33"/>
+    </w:p>
+    <w:p/>
+    <w:p>
+      <w:pPr>
+        <w:pStyle w:val="code"/>
+        <w:rPr>
+          <w:sz w:val="18"/>
+          <w:szCs w:val="18"/>
+        </w:rPr>
+      </w:pPr>
+      <w:r>
+        <w:rPr>
+          <w:sz w:val="18"/>
+          <w:szCs w:val="18"/>
+        </w:rPr>
+        <w:t>select origin, destination,</w:t>
+      </w:r>
+    </w:p>
+    <w:p>
+      <w:pPr>
+        <w:pStyle w:val="code"/>
+        <w:rPr>
+          <w:sz w:val="18"/>
+          <w:szCs w:val="18"/>
+        </w:rPr>
+      </w:pPr>
+      <w:r>
+        <w:rPr>
+          <w:sz w:val="18"/>
+          <w:szCs w:val="18"/>
+        </w:rPr>
+        <w:t xml:space="preserve">       sum(CASE WHEN shipping_cond = '14' then 1 else 0 END) as multi_modal_count,</w:t>
+      </w:r>
+    </w:p>
+    <w:p>
+      <w:pPr>
+        <w:pStyle w:val="code"/>
+        <w:rPr>
+          <w:sz w:val="18"/>
+          <w:szCs w:val="18"/>
+        </w:rPr>
+      </w:pPr>
+      <w:r>
+        <w:rPr>
+          <w:sz w:val="18"/>
+          <w:szCs w:val="18"/>
+        </w:rPr>
+        <w:t xml:space="preserve">       count(*) as total_count,</w:t>
+      </w:r>
+    </w:p>
+    <w:p>
+      <w:pPr>
+        <w:pStyle w:val="code"/>
+        <w:rPr>
+          <w:sz w:val="18"/>
+          <w:szCs w:val="18"/>
+        </w:rPr>
+      </w:pPr>
+      <w:r>
+        <w:rPr>
+          <w:sz w:val="18"/>
+          <w:szCs w:val="18"/>
+        </w:rPr>
+        <w:t xml:space="preserve">       100 * sum(CASE WHEN shipping_cond = '14' then 1 else 0 END) / count(*) as pct_multi_modal</w:t>
+      </w:r>
+    </w:p>
+    <w:p>
+      <w:pPr>
+        <w:pStyle w:val="code"/>
+        <w:rPr>
+          <w:sz w:val="18"/>
+          <w:szCs w:val="18"/>
+        </w:rPr>
+      </w:pPr>
+      <w:r>
+        <w:rPr>
+          <w:sz w:val="18"/>
+          <w:szCs w:val="18"/>
+        </w:rPr>
+        <w:t>from model_train_prod18</w:t>
+      </w:r>
+    </w:p>
+    <w:p>
+      <w:pPr>
+        <w:pStyle w:val="code"/>
+        <w:rPr>
+          <w:sz w:val="18"/>
+          <w:szCs w:val="18"/>
+        </w:rPr>
+      </w:pPr>
+      <w:r>
+        <w:rPr>
+          <w:sz w:val="18"/>
+          <w:szCs w:val="18"/>
+        </w:rPr>
+        <w:t>where status_dt_utc &gt;= '2016-03-12'</w:t>
+      </w:r>
+    </w:p>
+    <w:p>
+      <w:pPr>
+        <w:pStyle w:val="code"/>
+        <w:rPr>
+          <w:sz w:val="18"/>
+          <w:szCs w:val="18"/>
+        </w:rPr>
+      </w:pPr>
+      <w:r>
+        <w:rPr>
+          <w:sz w:val="18"/>
+          <w:szCs w:val="18"/>
+        </w:rPr>
+        <w:t xml:space="preserve">      and origin = 'B275'</w:t>
+      </w:r>
+    </w:p>
+    <w:p>
+      <w:pPr>
+        <w:pStyle w:val="code"/>
+        <w:rPr>
+          <w:sz w:val="18"/>
+          <w:szCs w:val="18"/>
+        </w:rPr>
+      </w:pPr>
+      <w:r>
+        <w:rPr>
+          <w:sz w:val="18"/>
+          <w:szCs w:val="18"/>
+        </w:rPr>
+        <w:t xml:space="preserve">      and destination = 'P2585'</w:t>
+      </w:r>
+    </w:p>
+    <w:p>
+      <w:pPr>
+        <w:pStyle w:val="code"/>
+        <w:rPr>
+          <w:sz w:val="18"/>
+          <w:szCs w:val="18"/>
+        </w:rPr>
+      </w:pPr>
+      <w:r>
+        <w:rPr>
+          <w:sz w:val="18"/>
+          <w:szCs w:val="18"/>
+        </w:rPr>
+        <w:t>group by origin, destination</w:t>
+      </w:r>
+    </w:p>
+    <w:p>
+      <w:pPr>
+        <w:pStyle w:val="code"/>
+        <w:rPr>
+          <w:sz w:val="18"/>
+          <w:szCs w:val="18"/>
+        </w:rPr>
+      </w:pPr>
+      <w:r>
+        <w:rPr>
+          <w:sz w:val="18"/>
+          <w:szCs w:val="18"/>
+        </w:rPr>
+        <w:t>order by pct_multi_modal desc</w:t>
+      </w:r>
+    </w:p>
+    <w:p>
+      <w:pPr>
+        <w:pStyle w:val="code"/>
+        <w:rPr>
+          <w:sz w:val="18"/>
+          <w:szCs w:val="18"/>
+        </w:rPr>
+      </w:pPr>
+      <w:r>
+        <w:rPr>
+          <w:sz w:val="18"/>
+          <w:szCs w:val="18"/>
+        </w:rPr>
+        <w:t>;</w:t>
+      </w:r>
+    </w:p>
+    <w:p>
+      <w:pPr>
+        <w:pStyle w:val="Heading1"/>
+      </w:pPr>
+    </w:p>
+    <w:p>
+      <w:pPr>
+        <w:pStyle w:val="Heading1"/>
+      </w:pPr>
+      <w:bookmarkStart w:id="34" w:name="_Toc452790587"/>
       <w:r>
         <w:t>Strings</w:t>
       </w:r>
-      <w:bookmarkEnd w:id="32"/>
+      <w:bookmarkEnd w:id="34"/>
     </w:p>
     <w:p>
       <w:pPr>
         <w:pStyle w:val="Heading2"/>
       </w:pPr>
-      <w:bookmarkStart w:id="33" w:name="_Toc452434651"/>
+      <w:bookmarkStart w:id="35" w:name="_Toc452790588"/>
       <w:r>
         <w:t>String length</w:t>
       </w:r>
-      <w:bookmarkEnd w:id="33"/>
+      <w:bookmarkEnd w:id="35"/>
     </w:p>
     <w:p/>
     <w:p>
@@ -16050,22 +16388,22 @@
       <w:pPr>
         <w:pStyle w:val="Heading1"/>
       </w:pPr>
-      <w:bookmarkStart w:id="34" w:name="_Toc452434652"/>
+      <w:bookmarkStart w:id="36" w:name="_Toc452790589"/>
       <w:r>
         <w:t>Tables</w:t>
       </w:r>
-      <w:bookmarkEnd w:id="34"/>
+      <w:bookmarkEnd w:id="36"/>
     </w:p>
     <w:p/>
     <w:p>
       <w:pPr>
         <w:pStyle w:val="Heading2"/>
       </w:pPr>
-      <w:bookmarkStart w:id="35" w:name="_Toc452434653"/>
+      <w:bookmarkStart w:id="37" w:name="_Toc452790590"/>
       <w:r>
         <w:t>Change table ownership</w:t>
       </w:r>
-      <w:bookmarkEnd w:id="35"/>
+      <w:bookmarkEnd w:id="37"/>
     </w:p>
     <w:p>
       <w:pPr>
@@ -16085,11 +16423,11 @@
       <w:pPr>
         <w:pStyle w:val="Heading2"/>
       </w:pPr>
-      <w:bookmarkStart w:id="36" w:name="_Toc452434654"/>
+      <w:bookmarkStart w:id="38" w:name="_Toc452790591"/>
       <w:r>
         <w:t>Describe a table</w:t>
       </w:r>
-      <w:bookmarkEnd w:id="36"/>
+      <w:bookmarkEnd w:id="38"/>
     </w:p>
     <w:p/>
     <w:p>
@@ -16122,11 +16460,11 @@
       <w:pPr>
         <w:pStyle w:val="Heading2"/>
       </w:pPr>
-      <w:bookmarkStart w:id="37" w:name="_Toc452434655"/>
+      <w:bookmarkStart w:id="39" w:name="_Toc452790592"/>
       <w:r>
         <w:t>Get column names from a table</w:t>
       </w:r>
-      <w:bookmarkEnd w:id="37"/>
+      <w:bookmarkEnd w:id="39"/>
     </w:p>
     <w:p>
       <w:pPr>
@@ -17513,7 +17851,7 @@
 </file>
 
 <file path=customXml/itemProps1.xml><?xml version="1.0" encoding="utf-8"?>
-<ds:datastoreItem xmlns:ds="http://schemas.openxmlformats.org/officeDocument/2006/customXml" ds:itemID="{17867521-D7C6-46D4-A86F-45974F2AF67B}">
+<ds:datastoreItem xmlns:ds="http://schemas.openxmlformats.org/officeDocument/2006/customXml" ds:itemID="{905A0087-5725-49D6-A8EC-7404AEE078D0}">
   <ds:schemaRefs>
     <ds:schemaRef ds:uri="http://schemas.openxmlformats.org/officeDocument/2006/bibliography"/>
   </ds:schemaRefs>

--- a/Postgres Cheatsheet.docx
+++ b/Postgres Cheatsheet.docx
@@ -16416,6 +16416,14 @@
       </w:pPr>
       <w:r>
         <w:t>alter table public.model_train_dev17  OWNER to analytics;</w:t>
+      </w:r>
+    </w:p>
+    <w:p>
+      <w:pPr>
+        <w:pStyle w:val="code"/>
+      </w:pPr>
+      <w:r>
+        <w:t>alter table model_train_prod18_uc1 OWNER to datascience;</w:t>
       </w:r>
     </w:p>
     <w:p/>
@@ -17851,7 +17859,7 @@
 </file>
 
 <file path=customXml/itemProps1.xml><?xml version="1.0" encoding="utf-8"?>
-<ds:datastoreItem xmlns:ds="http://schemas.openxmlformats.org/officeDocument/2006/customXml" ds:itemID="{905A0087-5725-49D6-A8EC-7404AEE078D0}">
+<ds:datastoreItem xmlns:ds="http://schemas.openxmlformats.org/officeDocument/2006/customXml" ds:itemID="{8EC62F38-A99B-4C51-80A8-B07452D81C1F}">
   <ds:schemaRefs>
     <ds:schemaRef ds:uri="http://schemas.openxmlformats.org/officeDocument/2006/bibliography"/>
   </ds:schemaRefs>

--- a/Postgres Cheatsheet.docx
+++ b/Postgres Cheatsheet.docx
@@ -2890,6 +2890,21 @@
       </w:pPr>
       <w:bookmarkStart w:id="2" w:name="_Toc452790556"/>
       <w:r>
+        <w:t>Reassign Ownership</w:t>
+      </w:r>
+    </w:p>
+    <w:p>
+      <w:r>
+        <w:t>REASSIGN OWNED BY bbeauchamp TO datascience;</w:t>
+      </w:r>
+    </w:p>
+    <w:p/>
+    <w:p/>
+    <w:p>
+      <w:pPr>
+        <w:pStyle w:val="Heading2"/>
+      </w:pPr>
+      <w:r>
         <w:t>What users are using the database?</w:t>
       </w:r>
       <w:bookmarkEnd w:id="2"/>
@@ -2958,6 +2973,7 @@
         <w:t>FROM pg_stat_activity;</w:t>
       </w:r>
     </w:p>
+    <w:p/>
     <w:p/>
     <w:p/>
     <w:p>
@@ -17859,7 +17875,7 @@
 </file>
 
 <file path=customXml/itemProps1.xml><?xml version="1.0" encoding="utf-8"?>
-<ds:datastoreItem xmlns:ds="http://schemas.openxmlformats.org/officeDocument/2006/customXml" ds:itemID="{8EC62F38-A99B-4C51-80A8-B07452D81C1F}">
+<ds:datastoreItem xmlns:ds="http://schemas.openxmlformats.org/officeDocument/2006/customXml" ds:itemID="{F0A1AD40-757C-4072-B923-BB9E1B0AB62D}">
   <ds:schemaRefs>
     <ds:schemaRef ds:uri="http://schemas.openxmlformats.org/officeDocument/2006/bibliography"/>
   </ds:schemaRefs>

--- a/Postgres Cheatsheet.docx
+++ b/Postgres Cheatsheet.docx
@@ -6,7 +6,7 @@
       <w:pPr>
         <w:pStyle w:val="Title"/>
       </w:pPr>
-      <w:bookmarkStart w:id="0" w:name="_Toc452790554"/>
+      <w:bookmarkStart w:id="0" w:name="_Toc456694490"/>
       <w:r>
         <w:t>Postgres Cheatsheet</w:t>
       </w:r>
@@ -62,7 +62,7 @@
           <w:r>
             <w:fldChar w:fldCharType="separate"/>
           </w:r>
-          <w:hyperlink w:anchor="_Toc452790554" w:history="1">
+          <w:hyperlink w:anchor="_Toc456694490" w:history="1">
             <w:r>
               <w:rPr>
                 <w:rStyle w:val="Hyperlink"/>
@@ -89,7 +89,7 @@
                 <w:noProof/>
                 <w:webHidden/>
               </w:rPr>
-              <w:instrText xml:space="preserve"> PAGEREF _Toc452790554 \h </w:instrText>
+              <w:instrText xml:space="preserve"> PAGEREF _Toc456694490 \h </w:instrText>
             </w:r>
             <w:r>
               <w:rPr>
@@ -134,7 +134,7 @@
               <w:lang w:bidi="ar-SA"/>
             </w:rPr>
           </w:pPr>
-          <w:hyperlink w:anchor="_Toc452790555" w:history="1">
+          <w:hyperlink w:anchor="_Toc456694491" w:history="1">
             <w:r>
               <w:rPr>
                 <w:rStyle w:val="Hyperlink"/>
@@ -161,7 +161,7 @@
                 <w:noProof/>
                 <w:webHidden/>
               </w:rPr>
-              <w:instrText xml:space="preserve"> PAGEREF _Toc452790555 \h </w:instrText>
+              <w:instrText xml:space="preserve"> PAGEREF _Toc456694491 \h </w:instrText>
             </w:r>
             <w:r>
               <w:rPr>
@@ -206,12 +206,84 @@
               <w:lang w:bidi="ar-SA"/>
             </w:rPr>
           </w:pPr>
-          <w:hyperlink w:anchor="_Toc452790556" w:history="1">
+          <w:hyperlink w:anchor="_Toc456694492" w:history="1">
             <w:r>
               <w:rPr>
                 <w:rStyle w:val="Hyperlink"/>
                 <w:noProof/>
               </w:rPr>
+              <w:t>Reassign Ownership</w:t>
+            </w:r>
+            <w:r>
+              <w:rPr>
+                <w:noProof/>
+                <w:webHidden/>
+              </w:rPr>
+              <w:tab/>
+            </w:r>
+            <w:r>
+              <w:rPr>
+                <w:noProof/>
+                <w:webHidden/>
+              </w:rPr>
+              <w:fldChar w:fldCharType="begin"/>
+            </w:r>
+            <w:r>
+              <w:rPr>
+                <w:noProof/>
+                <w:webHidden/>
+              </w:rPr>
+              <w:instrText xml:space="preserve"> PAGEREF _Toc456694492 \h </w:instrText>
+            </w:r>
+            <w:r>
+              <w:rPr>
+                <w:noProof/>
+                <w:webHidden/>
+              </w:rPr>
+            </w:r>
+            <w:r>
+              <w:rPr>
+                <w:noProof/>
+                <w:webHidden/>
+              </w:rPr>
+              <w:fldChar w:fldCharType="separate"/>
+            </w:r>
+            <w:r>
+              <w:rPr>
+                <w:noProof/>
+                <w:webHidden/>
+              </w:rPr>
+              <w:t>3</w:t>
+            </w:r>
+            <w:r>
+              <w:rPr>
+                <w:noProof/>
+                <w:webHidden/>
+              </w:rPr>
+              <w:fldChar w:fldCharType="end"/>
+            </w:r>
+          </w:hyperlink>
+        </w:p>
+        <w:p>
+          <w:pPr>
+            <w:pStyle w:val="TOC2"/>
+            <w:tabs>
+              <w:tab w:val="right" w:leader="dot" w:pos="10700"/>
+            </w:tabs>
+            <w:rPr>
+              <w:rFonts w:eastAsiaTheme="minorEastAsia" w:cstheme="minorBidi"/>
+              <w:noProof/>
+              <w:sz w:val="22"/>
+              <w:szCs w:val="22"/>
+              <w:lang w:bidi="ar-SA"/>
+            </w:rPr>
+          </w:pPr>
+          <w:hyperlink w:anchor="_Toc456694493" w:history="1">
+            <w:r>
+              <w:rPr>
+                <w:rStyle w:val="Hyperlink"/>
+                <w:noProof/>
+              </w:rPr>
               <w:t>What users are using the database?</w:t>
             </w:r>
             <w:r>
@@ -233,7 +305,7 @@
                 <w:noProof/>
                 <w:webHidden/>
               </w:rPr>
-              <w:instrText xml:space="preserve"> PAGEREF _Toc452790556 \h </w:instrText>
+              <w:instrText xml:space="preserve"> PAGEREF _Toc456694493 \h </w:instrText>
             </w:r>
             <w:r>
               <w:rPr>
@@ -278,7 +350,7 @@
               <w:lang w:bidi="ar-SA"/>
             </w:rPr>
           </w:pPr>
-          <w:hyperlink w:anchor="_Toc452790557" w:history="1">
+          <w:hyperlink w:anchor="_Toc456694494" w:history="1">
             <w:r>
               <w:rPr>
                 <w:rStyle w:val="Hyperlink"/>
@@ -305,7 +377,7 @@
                 <w:noProof/>
                 <w:webHidden/>
               </w:rPr>
-              <w:instrText xml:space="preserve"> PAGEREF _Toc452790557 \h </w:instrText>
+              <w:instrText xml:space="preserve"> PAGEREF _Toc456694494 \h </w:instrText>
             </w:r>
             <w:r>
               <w:rPr>
@@ -350,7 +422,7 @@
               <w:lang w:bidi="ar-SA"/>
             </w:rPr>
           </w:pPr>
-          <w:hyperlink w:anchor="_Toc452790558" w:history="1">
+          <w:hyperlink w:anchor="_Toc456694495" w:history="1">
             <w:r>
               <w:rPr>
                 <w:rStyle w:val="Hyperlink"/>
@@ -377,7 +449,7 @@
                 <w:noProof/>
                 <w:webHidden/>
               </w:rPr>
-              <w:instrText xml:space="preserve"> PAGEREF _Toc452790558 \h </w:instrText>
+              <w:instrText xml:space="preserve"> PAGEREF _Toc456694495 \h </w:instrText>
             </w:r>
             <w:r>
               <w:rPr>
@@ -422,7 +494,7 @@
               <w:lang w:bidi="ar-SA"/>
             </w:rPr>
           </w:pPr>
-          <w:hyperlink w:anchor="_Toc452790559" w:history="1">
+          <w:hyperlink w:anchor="_Toc456694496" w:history="1">
             <w:r>
               <w:rPr>
                 <w:rStyle w:val="Hyperlink"/>
@@ -449,7 +521,7 @@
                 <w:noProof/>
                 <w:webHidden/>
               </w:rPr>
-              <w:instrText xml:space="preserve"> PAGEREF _Toc452790559 \h </w:instrText>
+              <w:instrText xml:space="preserve"> PAGEREF _Toc456694496 \h </w:instrText>
             </w:r>
             <w:r>
               <w:rPr>
@@ -494,7 +566,7 @@
               <w:lang w:bidi="ar-SA"/>
             </w:rPr>
           </w:pPr>
-          <w:hyperlink w:anchor="_Toc452790560" w:history="1">
+          <w:hyperlink w:anchor="_Toc456694497" w:history="1">
             <w:r>
               <w:rPr>
                 <w:rStyle w:val="Hyperlink"/>
@@ -521,7 +593,7 @@
                 <w:noProof/>
                 <w:webHidden/>
               </w:rPr>
-              <w:instrText xml:space="preserve"> PAGEREF _Toc452790560 \h </w:instrText>
+              <w:instrText xml:space="preserve"> PAGEREF _Toc456694497 \h </w:instrText>
             </w:r>
             <w:r>
               <w:rPr>
@@ -566,7 +638,7 @@
               <w:lang w:bidi="ar-SA"/>
             </w:rPr>
           </w:pPr>
-          <w:hyperlink w:anchor="_Toc452790561" w:history="1">
+          <w:hyperlink w:anchor="_Toc456694498" w:history="1">
             <w:r>
               <w:rPr>
                 <w:rStyle w:val="Hyperlink"/>
@@ -593,7 +665,7 @@
                 <w:noProof/>
                 <w:webHidden/>
               </w:rPr>
-              <w:instrText xml:space="preserve"> PAGEREF _Toc452790561 \h </w:instrText>
+              <w:instrText xml:space="preserve"> PAGEREF _Toc456694498 \h </w:instrText>
             </w:r>
             <w:r>
               <w:rPr>
@@ -638,7 +710,7 @@
               <w:lang w:bidi="ar-SA"/>
             </w:rPr>
           </w:pPr>
-          <w:hyperlink w:anchor="_Toc452790562" w:history="1">
+          <w:hyperlink w:anchor="_Toc456694499" w:history="1">
             <w:r>
               <w:rPr>
                 <w:rStyle w:val="Hyperlink"/>
@@ -665,7 +737,7 @@
                 <w:noProof/>
                 <w:webHidden/>
               </w:rPr>
-              <w:instrText xml:space="preserve"> PAGEREF _Toc452790562 \h </w:instrText>
+              <w:instrText xml:space="preserve"> PAGEREF _Toc456694499 \h </w:instrText>
             </w:r>
             <w:r>
               <w:rPr>
@@ -710,7 +782,7 @@
               <w:lang w:bidi="ar-SA"/>
             </w:rPr>
           </w:pPr>
-          <w:hyperlink w:anchor="_Toc452790563" w:history="1">
+          <w:hyperlink w:anchor="_Toc456694500" w:history="1">
             <w:r>
               <w:rPr>
                 <w:rStyle w:val="Hyperlink"/>
@@ -737,7 +809,7 @@
                 <w:noProof/>
                 <w:webHidden/>
               </w:rPr>
-              <w:instrText xml:space="preserve"> PAGEREF _Toc452790563 \h </w:instrText>
+              <w:instrText xml:space="preserve"> PAGEREF _Toc456694500 \h </w:instrText>
             </w:r>
             <w:r>
               <w:rPr>
@@ -782,7 +854,7 @@
               <w:lang w:bidi="ar-SA"/>
             </w:rPr>
           </w:pPr>
-          <w:hyperlink w:anchor="_Toc452790564" w:history="1">
+          <w:hyperlink w:anchor="_Toc456694501" w:history="1">
             <w:r>
               <w:rPr>
                 <w:rStyle w:val="Hyperlink"/>
@@ -809,7 +881,7 @@
                 <w:noProof/>
                 <w:webHidden/>
               </w:rPr>
-              <w:instrText xml:space="preserve"> PAGEREF _Toc452790564 \h </w:instrText>
+              <w:instrText xml:space="preserve"> PAGEREF _Toc456694501 \h </w:instrText>
             </w:r>
             <w:r>
               <w:rPr>
@@ -854,7 +926,7 @@
               <w:lang w:bidi="ar-SA"/>
             </w:rPr>
           </w:pPr>
-          <w:hyperlink w:anchor="_Toc452790565" w:history="1">
+          <w:hyperlink w:anchor="_Toc456694502" w:history="1">
             <w:r>
               <w:rPr>
                 <w:rStyle w:val="Hyperlink"/>
@@ -881,7 +953,7 @@
                 <w:noProof/>
                 <w:webHidden/>
               </w:rPr>
-              <w:instrText xml:space="preserve"> PAGEREF _Toc452790565 \h </w:instrText>
+              <w:instrText xml:space="preserve"> PAGEREF _Toc456694502 \h </w:instrText>
             </w:r>
             <w:r>
               <w:rPr>
@@ -926,7 +998,7 @@
               <w:lang w:bidi="ar-SA"/>
             </w:rPr>
           </w:pPr>
-          <w:hyperlink w:anchor="_Toc452790566" w:history="1">
+          <w:hyperlink w:anchor="_Toc456694503" w:history="1">
             <w:r>
               <w:rPr>
                 <w:rStyle w:val="Hyperlink"/>
@@ -953,7 +1025,7 @@
                 <w:noProof/>
                 <w:webHidden/>
               </w:rPr>
-              <w:instrText xml:space="preserve"> PAGEREF _Toc452790566 \h </w:instrText>
+              <w:instrText xml:space="preserve"> PAGEREF _Toc456694503 \h </w:instrText>
             </w:r>
             <w:r>
               <w:rPr>
@@ -998,7 +1070,7 @@
               <w:lang w:bidi="ar-SA"/>
             </w:rPr>
           </w:pPr>
-          <w:hyperlink w:anchor="_Toc452790567" w:history="1">
+          <w:hyperlink w:anchor="_Toc456694504" w:history="1">
             <w:r>
               <w:rPr>
                 <w:rStyle w:val="Hyperlink"/>
@@ -1025,7 +1097,7 @@
                 <w:noProof/>
                 <w:webHidden/>
               </w:rPr>
-              <w:instrText xml:space="preserve"> PAGEREF _Toc452790567 \h </w:instrText>
+              <w:instrText xml:space="preserve"> PAGEREF _Toc456694504 \h </w:instrText>
             </w:r>
             <w:r>
               <w:rPr>
@@ -1070,7 +1142,7 @@
               <w:lang w:bidi="ar-SA"/>
             </w:rPr>
           </w:pPr>
-          <w:hyperlink w:anchor="_Toc452790568" w:history="1">
+          <w:hyperlink w:anchor="_Toc456694505" w:history="1">
             <w:r>
               <w:rPr>
                 <w:rStyle w:val="Hyperlink"/>
@@ -1097,7 +1169,7 @@
                 <w:noProof/>
                 <w:webHidden/>
               </w:rPr>
-              <w:instrText xml:space="preserve"> PAGEREF _Toc452790568 \h </w:instrText>
+              <w:instrText xml:space="preserve"> PAGEREF _Toc456694505 \h </w:instrText>
             </w:r>
             <w:r>
               <w:rPr>
@@ -1142,7 +1214,7 @@
               <w:lang w:bidi="ar-SA"/>
             </w:rPr>
           </w:pPr>
-          <w:hyperlink w:anchor="_Toc452790569" w:history="1">
+          <w:hyperlink w:anchor="_Toc456694506" w:history="1">
             <w:r>
               <w:rPr>
                 <w:rStyle w:val="Hyperlink"/>
@@ -1169,7 +1241,7 @@
                 <w:noProof/>
                 <w:webHidden/>
               </w:rPr>
-              <w:instrText xml:space="preserve"> PAGEREF _Toc452790569 \h </w:instrText>
+              <w:instrText xml:space="preserve"> PAGEREF _Toc456694506 \h </w:instrText>
             </w:r>
             <w:r>
               <w:rPr>
@@ -1214,7 +1286,7 @@
               <w:lang w:bidi="ar-SA"/>
             </w:rPr>
           </w:pPr>
-          <w:hyperlink w:anchor="_Toc452790570" w:history="1">
+          <w:hyperlink w:anchor="_Toc456694507" w:history="1">
             <w:r>
               <w:rPr>
                 <w:rStyle w:val="Hyperlink"/>
@@ -1241,7 +1313,7 @@
                 <w:noProof/>
                 <w:webHidden/>
               </w:rPr>
-              <w:instrText xml:space="preserve"> PAGEREF _Toc452790570 \h </w:instrText>
+              <w:instrText xml:space="preserve"> PAGEREF _Toc456694507 \h </w:instrText>
             </w:r>
             <w:r>
               <w:rPr>
@@ -1286,7 +1358,7 @@
               <w:lang w:bidi="ar-SA"/>
             </w:rPr>
           </w:pPr>
-          <w:hyperlink w:anchor="_Toc452790571" w:history="1">
+          <w:hyperlink w:anchor="_Toc456694508" w:history="1">
             <w:r>
               <w:rPr>
                 <w:rStyle w:val="Hyperlink"/>
@@ -1313,7 +1385,7 @@
                 <w:noProof/>
                 <w:webHidden/>
               </w:rPr>
-              <w:instrText xml:space="preserve"> PAGEREF _Toc452790571 \h </w:instrText>
+              <w:instrText xml:space="preserve"> PAGEREF _Toc456694508 \h </w:instrText>
             </w:r>
             <w:r>
               <w:rPr>
@@ -1358,7 +1430,7 @@
               <w:lang w:bidi="ar-SA"/>
             </w:rPr>
           </w:pPr>
-          <w:hyperlink w:anchor="_Toc452790572" w:history="1">
+          <w:hyperlink w:anchor="_Toc456694509" w:history="1">
             <w:r>
               <w:rPr>
                 <w:rStyle w:val="Hyperlink"/>
@@ -1385,7 +1457,7 @@
                 <w:noProof/>
                 <w:webHidden/>
               </w:rPr>
-              <w:instrText xml:space="preserve"> PAGEREF _Toc452790572 \h </w:instrText>
+              <w:instrText xml:space="preserve"> PAGEREF _Toc456694509 \h </w:instrText>
             </w:r>
             <w:r>
               <w:rPr>
@@ -1430,7 +1502,7 @@
               <w:lang w:bidi="ar-SA"/>
             </w:rPr>
           </w:pPr>
-          <w:hyperlink w:anchor="_Toc452790573" w:history="1">
+          <w:hyperlink w:anchor="_Toc456694510" w:history="1">
             <w:r>
               <w:rPr>
                 <w:rStyle w:val="Hyperlink"/>
@@ -1457,7 +1529,7 @@
                 <w:noProof/>
                 <w:webHidden/>
               </w:rPr>
-              <w:instrText xml:space="preserve"> PAGEREF _Toc452790573 \h </w:instrText>
+              <w:instrText xml:space="preserve"> PAGEREF _Toc456694510 \h </w:instrText>
             </w:r>
             <w:r>
               <w:rPr>
@@ -1502,7 +1574,7 @@
               <w:lang w:bidi="ar-SA"/>
             </w:rPr>
           </w:pPr>
-          <w:hyperlink w:anchor="_Toc452790574" w:history="1">
+          <w:hyperlink w:anchor="_Toc456694511" w:history="1">
             <w:r>
               <w:rPr>
                 <w:rStyle w:val="Hyperlink"/>
@@ -1529,7 +1601,7 @@
                 <w:noProof/>
                 <w:webHidden/>
               </w:rPr>
-              <w:instrText xml:space="preserve"> PAGEREF _Toc452790574 \h </w:instrText>
+              <w:instrText xml:space="preserve"> PAGEREF _Toc456694511 \h </w:instrText>
             </w:r>
             <w:r>
               <w:rPr>
@@ -1574,7 +1646,7 @@
               <w:lang w:bidi="ar-SA"/>
             </w:rPr>
           </w:pPr>
-          <w:hyperlink w:anchor="_Toc452790575" w:history="1">
+          <w:hyperlink w:anchor="_Toc456694512" w:history="1">
             <w:r>
               <w:rPr>
                 <w:rStyle w:val="Hyperlink"/>
@@ -1601,7 +1673,7 @@
                 <w:noProof/>
                 <w:webHidden/>
               </w:rPr>
-              <w:instrText xml:space="preserve"> PAGEREF _Toc452790575 \h </w:instrText>
+              <w:instrText xml:space="preserve"> PAGEREF _Toc456694512 \h </w:instrText>
             </w:r>
             <w:r>
               <w:rPr>
@@ -1646,7 +1718,7 @@
               <w:lang w:bidi="ar-SA"/>
             </w:rPr>
           </w:pPr>
-          <w:hyperlink w:anchor="_Toc452790576" w:history="1">
+          <w:hyperlink w:anchor="_Toc456694513" w:history="1">
             <w:r>
               <w:rPr>
                 <w:rStyle w:val="Hyperlink"/>
@@ -1673,7 +1745,7 @@
                 <w:noProof/>
                 <w:webHidden/>
               </w:rPr>
-              <w:instrText xml:space="preserve"> PAGEREF _Toc452790576 \h </w:instrText>
+              <w:instrText xml:space="preserve"> PAGEREF _Toc456694513 \h </w:instrText>
             </w:r>
             <w:r>
               <w:rPr>
@@ -1718,7 +1790,7 @@
               <w:lang w:bidi="ar-SA"/>
             </w:rPr>
           </w:pPr>
-          <w:hyperlink w:anchor="_Toc452790577" w:history="1">
+          <w:hyperlink w:anchor="_Toc456694514" w:history="1">
             <w:r>
               <w:rPr>
                 <w:rStyle w:val="Hyperlink"/>
@@ -1745,7 +1817,7 @@
                 <w:noProof/>
                 <w:webHidden/>
               </w:rPr>
-              <w:instrText xml:space="preserve"> PAGEREF _Toc452790577 \h </w:instrText>
+              <w:instrText xml:space="preserve"> PAGEREF _Toc456694514 \h </w:instrText>
             </w:r>
             <w:r>
               <w:rPr>
@@ -1790,7 +1862,7 @@
               <w:lang w:bidi="ar-SA"/>
             </w:rPr>
           </w:pPr>
-          <w:hyperlink w:anchor="_Toc452790578" w:history="1">
+          <w:hyperlink w:anchor="_Toc456694515" w:history="1">
             <w:r>
               <w:rPr>
                 <w:rStyle w:val="Hyperlink"/>
@@ -1817,7 +1889,7 @@
                 <w:noProof/>
                 <w:webHidden/>
               </w:rPr>
-              <w:instrText xml:space="preserve"> PAGEREF _Toc452790578 \h </w:instrText>
+              <w:instrText xml:space="preserve"> PAGEREF _Toc456694515 \h </w:instrText>
             </w:r>
             <w:r>
               <w:rPr>
@@ -1862,7 +1934,7 @@
               <w:lang w:bidi="ar-SA"/>
             </w:rPr>
           </w:pPr>
-          <w:hyperlink w:anchor="_Toc452790579" w:history="1">
+          <w:hyperlink w:anchor="_Toc456694516" w:history="1">
             <w:r>
               <w:rPr>
                 <w:rStyle w:val="Hyperlink"/>
@@ -1889,7 +1961,7 @@
                 <w:noProof/>
                 <w:webHidden/>
               </w:rPr>
-              <w:instrText xml:space="preserve"> PAGEREF _Toc452790579 \h </w:instrText>
+              <w:instrText xml:space="preserve"> PAGEREF _Toc456694516 \h </w:instrText>
             </w:r>
             <w:r>
               <w:rPr>
@@ -1934,7 +2006,7 @@
               <w:lang w:bidi="ar-SA"/>
             </w:rPr>
           </w:pPr>
-          <w:hyperlink w:anchor="_Toc452790580" w:history="1">
+          <w:hyperlink w:anchor="_Toc456694517" w:history="1">
             <w:r>
               <w:rPr>
                 <w:rStyle w:val="Hyperlink"/>
@@ -1961,7 +2033,7 @@
                 <w:noProof/>
                 <w:webHidden/>
               </w:rPr>
-              <w:instrText xml:space="preserve"> PAGEREF _Toc452790580 \h </w:instrText>
+              <w:instrText xml:space="preserve"> PAGEREF _Toc456694517 \h </w:instrText>
             </w:r>
             <w:r>
               <w:rPr>
@@ -2006,7 +2078,7 @@
               <w:lang w:bidi="ar-SA"/>
             </w:rPr>
           </w:pPr>
-          <w:hyperlink w:anchor="_Toc452790581" w:history="1">
+          <w:hyperlink w:anchor="_Toc456694518" w:history="1">
             <w:r>
               <w:rPr>
                 <w:rStyle w:val="Hyperlink"/>
@@ -2033,7 +2105,7 @@
                 <w:noProof/>
                 <w:webHidden/>
               </w:rPr>
-              <w:instrText xml:space="preserve"> PAGEREF _Toc452790581 \h </w:instrText>
+              <w:instrText xml:space="preserve"> PAGEREF _Toc456694518 \h </w:instrText>
             </w:r>
             <w:r>
               <w:rPr>
@@ -2078,7 +2150,7 @@
               <w:lang w:bidi="ar-SA"/>
             </w:rPr>
           </w:pPr>
-          <w:hyperlink w:anchor="_Toc452790582" w:history="1">
+          <w:hyperlink w:anchor="_Toc456694519" w:history="1">
             <w:r>
               <w:rPr>
                 <w:rStyle w:val="Hyperlink"/>
@@ -2105,7 +2177,7 @@
                 <w:noProof/>
                 <w:webHidden/>
               </w:rPr>
-              <w:instrText xml:space="preserve"> PAGEREF _Toc452790582 \h </w:instrText>
+              <w:instrText xml:space="preserve"> PAGEREF _Toc456694519 \h </w:instrText>
             </w:r>
             <w:r>
               <w:rPr>
@@ -2150,7 +2222,7 @@
               <w:lang w:bidi="ar-SA"/>
             </w:rPr>
           </w:pPr>
-          <w:hyperlink w:anchor="_Toc452790583" w:history="1">
+          <w:hyperlink w:anchor="_Toc456694520" w:history="1">
             <w:r>
               <w:rPr>
                 <w:rStyle w:val="Hyperlink"/>
@@ -2177,7 +2249,7 @@
                 <w:noProof/>
                 <w:webHidden/>
               </w:rPr>
-              <w:instrText xml:space="preserve"> PAGEREF _Toc452790583 \h </w:instrText>
+              <w:instrText xml:space="preserve"> PAGEREF _Toc456694520 \h </w:instrText>
             </w:r>
             <w:r>
               <w:rPr>
@@ -2222,7 +2294,7 @@
               <w:lang w:bidi="ar-SA"/>
             </w:rPr>
           </w:pPr>
-          <w:hyperlink w:anchor="_Toc452790584" w:history="1">
+          <w:hyperlink w:anchor="_Toc456694521" w:history="1">
             <w:r>
               <w:rPr>
                 <w:rStyle w:val="Hyperlink"/>
@@ -2249,7 +2321,7 @@
                 <w:noProof/>
                 <w:webHidden/>
               </w:rPr>
-              <w:instrText xml:space="preserve"> PAGEREF _Toc452790584 \h </w:instrText>
+              <w:instrText xml:space="preserve"> PAGEREF _Toc456694521 \h </w:instrText>
             </w:r>
             <w:r>
               <w:rPr>
@@ -2294,7 +2366,7 @@
               <w:lang w:bidi="ar-SA"/>
             </w:rPr>
           </w:pPr>
-          <w:hyperlink w:anchor="_Toc452790585" w:history="1">
+          <w:hyperlink w:anchor="_Toc456694522" w:history="1">
             <w:r>
               <w:rPr>
                 <w:rStyle w:val="Hyperlink"/>
@@ -2321,7 +2393,7 @@
                 <w:noProof/>
                 <w:webHidden/>
               </w:rPr>
-              <w:instrText xml:space="preserve"> PAGEREF _Toc452790585 \h </w:instrText>
+              <w:instrText xml:space="preserve"> PAGEREF _Toc456694522 \h </w:instrText>
             </w:r>
             <w:r>
               <w:rPr>
@@ -2366,7 +2438,7 @@
               <w:lang w:bidi="ar-SA"/>
             </w:rPr>
           </w:pPr>
-          <w:hyperlink w:anchor="_Toc452790586" w:history="1">
+          <w:hyperlink w:anchor="_Toc456694523" w:history="1">
             <w:r>
               <w:rPr>
                 <w:rStyle w:val="Hyperlink"/>
@@ -2393,7 +2465,7 @@
                 <w:noProof/>
                 <w:webHidden/>
               </w:rPr>
-              <w:instrText xml:space="preserve"> PAGEREF _Toc452790586 \h </w:instrText>
+              <w:instrText xml:space="preserve"> PAGEREF _Toc456694523 \h </w:instrText>
             </w:r>
             <w:r>
               <w:rPr>
@@ -2438,7 +2510,7 @@
               <w:lang w:bidi="ar-SA"/>
             </w:rPr>
           </w:pPr>
-          <w:hyperlink w:anchor="_Toc452790587" w:history="1">
+          <w:hyperlink w:anchor="_Toc456694524" w:history="1">
             <w:r>
               <w:rPr>
                 <w:rStyle w:val="Hyperlink"/>
@@ -2465,7 +2537,7 @@
                 <w:noProof/>
                 <w:webHidden/>
               </w:rPr>
-              <w:instrText xml:space="preserve"> PAGEREF _Toc452790587 \h </w:instrText>
+              <w:instrText xml:space="preserve"> PAGEREF _Toc456694524 \h </w:instrText>
             </w:r>
             <w:r>
               <w:rPr>
@@ -2510,7 +2582,7 @@
               <w:lang w:bidi="ar-SA"/>
             </w:rPr>
           </w:pPr>
-          <w:hyperlink w:anchor="_Toc452790588" w:history="1">
+          <w:hyperlink w:anchor="_Toc456694525" w:history="1">
             <w:r>
               <w:rPr>
                 <w:rStyle w:val="Hyperlink"/>
@@ -2537,7 +2609,7 @@
                 <w:noProof/>
                 <w:webHidden/>
               </w:rPr>
-              <w:instrText xml:space="preserve"> PAGEREF _Toc452790588 \h </w:instrText>
+              <w:instrText xml:space="preserve"> PAGEREF _Toc456694525 \h </w:instrText>
             </w:r>
             <w:r>
               <w:rPr>
@@ -2582,7 +2654,7 @@
               <w:lang w:bidi="ar-SA"/>
             </w:rPr>
           </w:pPr>
-          <w:hyperlink w:anchor="_Toc452790589" w:history="1">
+          <w:hyperlink w:anchor="_Toc456694526" w:history="1">
             <w:r>
               <w:rPr>
                 <w:rStyle w:val="Hyperlink"/>
@@ -2609,7 +2681,7 @@
                 <w:noProof/>
                 <w:webHidden/>
               </w:rPr>
-              <w:instrText xml:space="preserve"> PAGEREF _Toc452790589 \h </w:instrText>
+              <w:instrText xml:space="preserve"> PAGEREF _Toc456694526 \h </w:instrText>
             </w:r>
             <w:r>
               <w:rPr>
@@ -2654,7 +2726,7 @@
               <w:lang w:bidi="ar-SA"/>
             </w:rPr>
           </w:pPr>
-          <w:hyperlink w:anchor="_Toc452790590" w:history="1">
+          <w:hyperlink w:anchor="_Toc456694527" w:history="1">
             <w:r>
               <w:rPr>
                 <w:rStyle w:val="Hyperlink"/>
@@ -2681,7 +2753,7 @@
                 <w:noProof/>
                 <w:webHidden/>
               </w:rPr>
-              <w:instrText xml:space="preserve"> PAGEREF _Toc452790590 \h </w:instrText>
+              <w:instrText xml:space="preserve"> PAGEREF _Toc456694527 \h </w:instrText>
             </w:r>
             <w:r>
               <w:rPr>
@@ -2726,7 +2798,7 @@
               <w:lang w:bidi="ar-SA"/>
             </w:rPr>
           </w:pPr>
-          <w:hyperlink w:anchor="_Toc452790591" w:history="1">
+          <w:hyperlink w:anchor="_Toc456694528" w:history="1">
             <w:r>
               <w:rPr>
                 <w:rStyle w:val="Hyperlink"/>
@@ -2753,7 +2825,7 @@
                 <w:noProof/>
                 <w:webHidden/>
               </w:rPr>
-              <w:instrText xml:space="preserve"> PAGEREF _Toc452790591 \h </w:instrText>
+              <w:instrText xml:space="preserve"> PAGEREF _Toc456694528 \h </w:instrText>
             </w:r>
             <w:r>
               <w:rPr>
@@ -2798,7 +2870,7 @@
               <w:lang w:bidi="ar-SA"/>
             </w:rPr>
           </w:pPr>
-          <w:hyperlink w:anchor="_Toc452790592" w:history="1">
+          <w:hyperlink w:anchor="_Toc456694529" w:history="1">
             <w:r>
               <w:rPr>
                 <w:rStyle w:val="Hyperlink"/>
@@ -2825,7 +2897,7 @@
                 <w:noProof/>
                 <w:webHidden/>
               </w:rPr>
-              <w:instrText xml:space="preserve"> PAGEREF _Toc452790592 \h </w:instrText>
+              <w:instrText xml:space="preserve"> PAGEREF _Toc456694529 \h </w:instrText>
             </w:r>
             <w:r>
               <w:rPr>
@@ -2846,6 +2918,150 @@
                 <w:webHidden/>
               </w:rPr>
               <w:t>17</w:t>
+            </w:r>
+            <w:r>
+              <w:rPr>
+                <w:noProof/>
+                <w:webHidden/>
+              </w:rPr>
+              <w:fldChar w:fldCharType="end"/>
+            </w:r>
+          </w:hyperlink>
+        </w:p>
+        <w:p>
+          <w:pPr>
+            <w:pStyle w:val="TOC1"/>
+            <w:tabs>
+              <w:tab w:val="right" w:leader="dot" w:pos="10700"/>
+            </w:tabs>
+            <w:rPr>
+              <w:rFonts w:eastAsiaTheme="minorEastAsia" w:cstheme="minorBidi"/>
+              <w:noProof/>
+              <w:sz w:val="22"/>
+              <w:szCs w:val="22"/>
+              <w:lang w:bidi="ar-SA"/>
+            </w:rPr>
+          </w:pPr>
+          <w:hyperlink w:anchor="_Toc456694530" w:history="1">
+            <w:r>
+              <w:rPr>
+                <w:rStyle w:val="Hyperlink"/>
+                <w:noProof/>
+              </w:rPr>
+              <w:t>Windowing Functions</w:t>
+            </w:r>
+            <w:r>
+              <w:rPr>
+                <w:noProof/>
+                <w:webHidden/>
+              </w:rPr>
+              <w:tab/>
+            </w:r>
+            <w:r>
+              <w:rPr>
+                <w:noProof/>
+                <w:webHidden/>
+              </w:rPr>
+              <w:fldChar w:fldCharType="begin"/>
+            </w:r>
+            <w:r>
+              <w:rPr>
+                <w:noProof/>
+                <w:webHidden/>
+              </w:rPr>
+              <w:instrText xml:space="preserve"> PAGEREF _Toc456694530 \h </w:instrText>
+            </w:r>
+            <w:r>
+              <w:rPr>
+                <w:noProof/>
+                <w:webHidden/>
+              </w:rPr>
+            </w:r>
+            <w:r>
+              <w:rPr>
+                <w:noProof/>
+                <w:webHidden/>
+              </w:rPr>
+              <w:fldChar w:fldCharType="separate"/>
+            </w:r>
+            <w:r>
+              <w:rPr>
+                <w:noProof/>
+                <w:webHidden/>
+              </w:rPr>
+              <w:t>18</w:t>
+            </w:r>
+            <w:r>
+              <w:rPr>
+                <w:noProof/>
+                <w:webHidden/>
+              </w:rPr>
+              <w:fldChar w:fldCharType="end"/>
+            </w:r>
+          </w:hyperlink>
+        </w:p>
+        <w:p>
+          <w:pPr>
+            <w:pStyle w:val="TOC2"/>
+            <w:tabs>
+              <w:tab w:val="right" w:leader="dot" w:pos="10700"/>
+            </w:tabs>
+            <w:rPr>
+              <w:rFonts w:eastAsiaTheme="minorEastAsia" w:cstheme="minorBidi"/>
+              <w:noProof/>
+              <w:sz w:val="22"/>
+              <w:szCs w:val="22"/>
+              <w:lang w:bidi="ar-SA"/>
+            </w:rPr>
+          </w:pPr>
+          <w:hyperlink w:anchor="_Toc456694531" w:history="1">
+            <w:r>
+              <w:rPr>
+                <w:rStyle w:val="Hyperlink"/>
+                <w:noProof/>
+              </w:rPr>
+              <w:t>lag Windowing Function</w:t>
+            </w:r>
+            <w:r>
+              <w:rPr>
+                <w:noProof/>
+                <w:webHidden/>
+              </w:rPr>
+              <w:tab/>
+            </w:r>
+            <w:r>
+              <w:rPr>
+                <w:noProof/>
+                <w:webHidden/>
+              </w:rPr>
+              <w:fldChar w:fldCharType="begin"/>
+            </w:r>
+            <w:r>
+              <w:rPr>
+                <w:noProof/>
+                <w:webHidden/>
+              </w:rPr>
+              <w:instrText xml:space="preserve"> PAGEREF _Toc456694531 \h </w:instrText>
+            </w:r>
+            <w:r>
+              <w:rPr>
+                <w:noProof/>
+                <w:webHidden/>
+              </w:rPr>
+            </w:r>
+            <w:r>
+              <w:rPr>
+                <w:noProof/>
+                <w:webHidden/>
+              </w:rPr>
+              <w:fldChar w:fldCharType="separate"/>
+            </w:r>
+            <w:r>
+              <w:rPr>
+                <w:noProof/>
+                <w:webHidden/>
+              </w:rPr>
+              <w:t>18</w:t>
             </w:r>
             <w:r>
               <w:rPr>
@@ -2877,7 +3093,7 @@
       <w:pPr>
         <w:pStyle w:val="Heading1"/>
       </w:pPr>
-      <w:bookmarkStart w:id="1" w:name="_Toc452790555"/>
+      <w:bookmarkStart w:id="1" w:name="_Toc456694491"/>
       <w:r>
         <w:lastRenderedPageBreak/>
         <w:t>Admin Functions</w:t>
@@ -2888,10 +3104,11 @@
       <w:pPr>
         <w:pStyle w:val="Heading2"/>
       </w:pPr>
-      <w:bookmarkStart w:id="2" w:name="_Toc452790556"/>
+      <w:bookmarkStart w:id="2" w:name="_Toc456694492"/>
       <w:r>
         <w:t>Reassign Ownership</w:t>
       </w:r>
+      <w:bookmarkEnd w:id="2"/>
     </w:p>
     <w:p>
       <w:r>
@@ -2904,10 +3121,11 @@
       <w:pPr>
         <w:pStyle w:val="Heading2"/>
       </w:pPr>
+      <w:bookmarkStart w:id="3" w:name="_Toc456694493"/>
       <w:r>
         <w:t>What users are using the database?</w:t>
       </w:r>
-      <w:bookmarkEnd w:id="2"/>
+      <w:bookmarkEnd w:id="3"/>
     </w:p>
     <w:p>
       <w:pPr>
@@ -2980,11 +3198,11 @@
       <w:pPr>
         <w:pStyle w:val="Heading1"/>
       </w:pPr>
-      <w:bookmarkStart w:id="3" w:name="_Toc452790557"/>
+      <w:bookmarkStart w:id="4" w:name="_Toc456694494"/>
       <w:r>
         <w:t>Aggregate Functions</w:t>
       </w:r>
-      <w:bookmarkEnd w:id="3"/>
+      <w:bookmarkEnd w:id="4"/>
     </w:p>
     <w:p/>
     <w:p>
@@ -3045,11 +3263,11 @@
       <w:pPr>
         <w:pStyle w:val="Heading2"/>
       </w:pPr>
-      <w:bookmarkStart w:id="4" w:name="_Toc452790558"/>
+      <w:bookmarkStart w:id="5" w:name="_Toc456694495"/>
       <w:r>
         <w:t>Aggregate Functions for Statistics</w:t>
       </w:r>
-      <w:bookmarkEnd w:id="4"/>
+      <w:bookmarkEnd w:id="5"/>
     </w:p>
     <w:p/>
     <w:p>
@@ -3110,11 +3328,11 @@
       <w:pPr>
         <w:pStyle w:val="Heading2"/>
       </w:pPr>
-      <w:bookmarkStart w:id="5" w:name="_Toc452790559"/>
+      <w:bookmarkStart w:id="6" w:name="_Toc456694496"/>
       <w:r>
         <w:t>Average</w:t>
       </w:r>
-      <w:bookmarkEnd w:id="5"/>
+      <w:bookmarkEnd w:id="6"/>
     </w:p>
     <w:p>
       <w:r>
@@ -3127,22 +3345,22 @@
       <w:pPr>
         <w:pStyle w:val="Heading1"/>
       </w:pPr>
-      <w:bookmarkStart w:id="6" w:name="_Toc452790560"/>
+      <w:bookmarkStart w:id="7" w:name="_Toc456694497"/>
       <w:r>
         <w:t>Conditionals</w:t>
       </w:r>
-      <w:bookmarkEnd w:id="6"/>
+      <w:bookmarkEnd w:id="7"/>
     </w:p>
     <w:p/>
     <w:p>
       <w:pPr>
         <w:pStyle w:val="Heading2"/>
       </w:pPr>
-      <w:bookmarkStart w:id="7" w:name="_Toc452790561"/>
+      <w:bookmarkStart w:id="8" w:name="_Toc456694498"/>
       <w:r>
         <w:t>Case Statements</w:t>
       </w:r>
-      <w:bookmarkEnd w:id="7"/>
+      <w:bookmarkEnd w:id="8"/>
     </w:p>
     <w:p/>
     <w:p>
@@ -3247,22 +3465,22 @@
       <w:pPr>
         <w:pStyle w:val="Heading1"/>
       </w:pPr>
-      <w:bookmarkStart w:id="8" w:name="_Toc452790562"/>
+      <w:bookmarkStart w:id="9" w:name="_Toc456694499"/>
       <w:r>
         <w:lastRenderedPageBreak/>
         <w:t>Data Definition Language (DDL)</w:t>
       </w:r>
-      <w:bookmarkEnd w:id="8"/>
+      <w:bookmarkEnd w:id="9"/>
     </w:p>
     <w:p>
       <w:pPr>
         <w:pStyle w:val="Heading2"/>
       </w:pPr>
-      <w:bookmarkStart w:id="9" w:name="_Toc452790563"/>
+      <w:bookmarkStart w:id="10" w:name="_Toc456694500"/>
       <w:r>
         <w:t>Creae a Table</w:t>
       </w:r>
-      <w:bookmarkEnd w:id="9"/>
+      <w:bookmarkEnd w:id="10"/>
     </w:p>
     <w:p>
       <w:pPr>
@@ -3302,11 +3520,11 @@
       <w:pPr>
         <w:pStyle w:val="Heading2"/>
       </w:pPr>
-      <w:bookmarkStart w:id="10" w:name="_Toc452790564"/>
+      <w:bookmarkStart w:id="11" w:name="_Toc456694501"/>
       <w:r>
         <w:t>Create a Table from a Query</w:t>
       </w:r>
-      <w:bookmarkEnd w:id="10"/>
+      <w:bookmarkEnd w:id="11"/>
     </w:p>
     <w:p/>
     <w:p>
@@ -3370,11 +3588,11 @@
       <w:pPr>
         <w:pStyle w:val="Heading2"/>
       </w:pPr>
-      <w:bookmarkStart w:id="11" w:name="_Toc452790565"/>
+      <w:bookmarkStart w:id="12" w:name="_Toc456694502"/>
       <w:r>
         <w:t>Drop a Table</w:t>
       </w:r>
-      <w:bookmarkEnd w:id="11"/>
+      <w:bookmarkEnd w:id="12"/>
     </w:p>
     <w:p/>
     <w:p>
@@ -3396,21 +3614,21 @@
       <w:pPr>
         <w:pStyle w:val="Heading1"/>
       </w:pPr>
-      <w:bookmarkStart w:id="12" w:name="_Toc452790566"/>
+      <w:bookmarkStart w:id="13" w:name="_Toc456694503"/>
       <w:r>
         <w:t>Dates and Times</w:t>
       </w:r>
-      <w:bookmarkEnd w:id="12"/>
+      <w:bookmarkEnd w:id="13"/>
     </w:p>
     <w:p>
       <w:pPr>
         <w:pStyle w:val="Heading2"/>
       </w:pPr>
-      <w:bookmarkStart w:id="13" w:name="_Toc452790567"/>
+      <w:bookmarkStart w:id="14" w:name="_Toc456694504"/>
       <w:r>
         <w:t>Current Date and Time (UTC)</w:t>
       </w:r>
-      <w:bookmarkEnd w:id="13"/>
+      <w:bookmarkEnd w:id="14"/>
     </w:p>
     <w:p>
       <w:pPr>
@@ -3460,11 +3678,11 @@
       <w:pPr>
         <w:pStyle w:val="Heading2"/>
       </w:pPr>
-      <w:bookmarkStart w:id="14" w:name="_Toc452790568"/>
+      <w:bookmarkStart w:id="15" w:name="_Toc456694505"/>
       <w:r>
         <w:t>Extract a Date part</w:t>
       </w:r>
-      <w:bookmarkEnd w:id="14"/>
+      <w:bookmarkEnd w:id="15"/>
     </w:p>
     <w:p/>
     <w:p>
@@ -3548,11 +3766,11 @@
       <w:pPr>
         <w:pStyle w:val="Heading2"/>
       </w:pPr>
-      <w:bookmarkStart w:id="15" w:name="_Toc452790569"/>
+      <w:bookmarkStart w:id="16" w:name="_Toc456694506"/>
       <w:r>
         <w:t>Formatting Dates and Times</w:t>
       </w:r>
-      <w:bookmarkEnd w:id="15"/>
+      <w:bookmarkEnd w:id="16"/>
     </w:p>
     <w:p/>
     <w:p>
@@ -7810,8 +8028,8 @@
           <w:szCs w:val="18"/>
         </w:rPr>
       </w:pPr>
-      <w:bookmarkStart w:id="16" w:name="FUNCTIONS-FORMATTING-DATETIMEMOD-TABLE"/>
-      <w:bookmarkEnd w:id="16"/>
+      <w:bookmarkStart w:id="17" w:name="FUNCTIONS-FORMATTING-DATETIMEMOD-TABLE"/>
+      <w:bookmarkEnd w:id="17"/>
       <w:r>
         <w:rPr>
           <w:rFonts w:ascii="Verdana" w:hAnsi="Verdana"/>
@@ -9836,11 +10054,11 @@
       <w:pPr>
         <w:pStyle w:val="Heading2"/>
       </w:pPr>
-      <w:bookmarkStart w:id="17" w:name="_Toc452790570"/>
+      <w:bookmarkStart w:id="18" w:name="_Toc456694507"/>
       <w:r>
         <w:t>Convert to timestamp without time zone</w:t>
       </w:r>
-      <w:bookmarkEnd w:id="17"/>
+      <w:bookmarkEnd w:id="18"/>
     </w:p>
     <w:p/>
     <w:p>
@@ -9866,11 +10084,11 @@
       <w:pPr>
         <w:pStyle w:val="Heading2"/>
       </w:pPr>
-      <w:bookmarkStart w:id="18" w:name="_Toc452790571"/>
+      <w:bookmarkStart w:id="19" w:name="_Toc456694508"/>
       <w:r>
         <w:t>Interval between two dates</w:t>
       </w:r>
-      <w:bookmarkEnd w:id="18"/>
+      <w:bookmarkEnd w:id="19"/>
     </w:p>
     <w:p/>
     <w:p>
@@ -10024,12 +10242,12 @@
       <w:pPr>
         <w:pStyle w:val="Heading2"/>
       </w:pPr>
-      <w:bookmarkStart w:id="19" w:name="_Toc452790572"/>
+      <w:bookmarkStart w:id="20" w:name="_Toc456694509"/>
       <w:r>
         <w:lastRenderedPageBreak/>
         <w:t>Interval in hours</w:t>
       </w:r>
-      <w:bookmarkEnd w:id="19"/>
+      <w:bookmarkEnd w:id="20"/>
     </w:p>
     <w:p>
       <w:pPr>
@@ -10143,11 +10361,11 @@
       <w:pPr>
         <w:pStyle w:val="Heading2"/>
       </w:pPr>
-      <w:bookmarkStart w:id="20" w:name="_Toc452790573"/>
+      <w:bookmarkStart w:id="21" w:name="_Toc456694510"/>
       <w:r>
         <w:t>Subtract an Interval from a Date</w:t>
       </w:r>
-      <w:bookmarkEnd w:id="20"/>
+      <w:bookmarkEnd w:id="21"/>
     </w:p>
     <w:p>
       <w:pPr>
@@ -10200,22 +10418,22 @@
       <w:pPr>
         <w:pStyle w:val="Heading1"/>
       </w:pPr>
-      <w:bookmarkStart w:id="21" w:name="_Toc452790574"/>
+      <w:bookmarkStart w:id="22" w:name="_Toc456694511"/>
       <w:r>
         <w:lastRenderedPageBreak/>
         <w:t>Command Line Queries</w:t>
       </w:r>
-      <w:bookmarkEnd w:id="21"/>
+      <w:bookmarkEnd w:id="22"/>
     </w:p>
     <w:p>
       <w:pPr>
         <w:pStyle w:val="Heading2"/>
       </w:pPr>
-      <w:bookmarkStart w:id="22" w:name="_Toc452790575"/>
+      <w:bookmarkStart w:id="23" w:name="_Toc456694512"/>
       <w:r>
         <w:t>Execute a query on the command line</w:t>
       </w:r>
-      <w:bookmarkEnd w:id="22"/>
+      <w:bookmarkEnd w:id="23"/>
     </w:p>
     <w:p>
       <w:pPr>
@@ -10239,21 +10457,21 @@
       <w:pPr>
         <w:pStyle w:val="Heading1"/>
       </w:pPr>
-      <w:bookmarkStart w:id="23" w:name="_Toc452790576"/>
+      <w:bookmarkStart w:id="24" w:name="_Toc456694513"/>
       <w:r>
         <w:t>Errors</w:t>
       </w:r>
-      <w:bookmarkEnd w:id="23"/>
+      <w:bookmarkEnd w:id="24"/>
     </w:p>
     <w:p>
       <w:pPr>
         <w:pStyle w:val="Heading2"/>
       </w:pPr>
-      <w:bookmarkStart w:id="24" w:name="_Toc452790577"/>
+      <w:bookmarkStart w:id="25" w:name="_Toc456694514"/>
       <w:r>
         <w:t>Error:  out of memory for query result</w:t>
       </w:r>
-      <w:bookmarkEnd w:id="24"/>
+      <w:bookmarkEnd w:id="25"/>
       <w:r>
         <w:t xml:space="preserve"> </w:t>
       </w:r>
@@ -10270,21 +10488,21 @@
       <w:pPr>
         <w:pStyle w:val="Heading1"/>
       </w:pPr>
-      <w:bookmarkStart w:id="25" w:name="_Toc452790578"/>
+      <w:bookmarkStart w:id="26" w:name="_Toc456694515"/>
       <w:r>
         <w:t>Functions</w:t>
       </w:r>
-      <w:bookmarkEnd w:id="25"/>
+      <w:bookmarkEnd w:id="26"/>
     </w:p>
     <w:p>
       <w:pPr>
         <w:pStyle w:val="Heading2"/>
       </w:pPr>
-      <w:bookmarkStart w:id="26" w:name="_Toc452790579"/>
+      <w:bookmarkStart w:id="27" w:name="_Toc456694516"/>
       <w:r>
         <w:t>Change Function Ownership</w:t>
       </w:r>
-      <w:bookmarkEnd w:id="26"/>
+      <w:bookmarkEnd w:id="27"/>
     </w:p>
     <w:p>
       <w:pPr>
@@ -10321,11 +10539,11 @@
       <w:pPr>
         <w:pStyle w:val="Heading2"/>
       </w:pPr>
-      <w:bookmarkStart w:id="27" w:name="_Toc452790580"/>
+      <w:bookmarkStart w:id="28" w:name="_Toc456694517"/>
       <w:r>
         <w:t>Grant Function Privileges</w:t>
       </w:r>
-      <w:bookmarkEnd w:id="27"/>
+      <w:bookmarkEnd w:id="28"/>
     </w:p>
     <w:p>
       <w:pPr>
@@ -10355,22 +10573,22 @@
       <w:pPr>
         <w:pStyle w:val="Heading1"/>
       </w:pPr>
-      <w:bookmarkStart w:id="28" w:name="_Toc452790581"/>
+      <w:bookmarkStart w:id="29" w:name="_Toc456694518"/>
       <w:r>
         <w:lastRenderedPageBreak/>
         <w:t>Geography</w:t>
       </w:r>
-      <w:bookmarkEnd w:id="28"/>
+      <w:bookmarkEnd w:id="29"/>
     </w:p>
     <w:p>
       <w:pPr>
         <w:pStyle w:val="Heading2"/>
       </w:pPr>
-      <w:bookmarkStart w:id="29" w:name="_Toc452790582"/>
+      <w:bookmarkStart w:id="30" w:name="_Toc456694519"/>
       <w:r>
         <w:t>Distance between two points</w:t>
       </w:r>
-      <w:bookmarkEnd w:id="29"/>
+      <w:bookmarkEnd w:id="30"/>
     </w:p>
     <w:p/>
     <w:p>
@@ -10498,11 +10716,11 @@
       <w:pPr>
         <w:pStyle w:val="Heading1"/>
       </w:pPr>
-      <w:bookmarkStart w:id="30" w:name="_Toc452790583"/>
+      <w:bookmarkStart w:id="31" w:name="_Toc456694520"/>
       <w:r>
         <w:t>Importing Data</w:t>
       </w:r>
-      <w:bookmarkEnd w:id="30"/>
+      <w:bookmarkEnd w:id="31"/>
     </w:p>
     <w:p>
       <w:pPr>
@@ -10513,11 +10731,11 @@
       <w:pPr>
         <w:pStyle w:val="Heading2"/>
       </w:pPr>
-      <w:bookmarkStart w:id="31" w:name="_Toc452790584"/>
+      <w:bookmarkStart w:id="32" w:name="_Toc456694521"/>
       <w:r>
         <w:t>Importing CSV File into a PosgreSQL Table</w:t>
       </w:r>
-      <w:bookmarkEnd w:id="31"/>
+      <w:bookmarkEnd w:id="32"/>
     </w:p>
     <w:p>
       <w:pPr>
@@ -10559,11 +10777,11 @@
       <w:pPr>
         <w:pStyle w:val="Heading1"/>
       </w:pPr>
-      <w:bookmarkStart w:id="32" w:name="_Toc452790585"/>
+      <w:bookmarkStart w:id="33" w:name="_Toc456694522"/>
       <w:r>
         <w:t>Mathematical Functions</w:t>
       </w:r>
-      <w:bookmarkEnd w:id="32"/>
+      <w:bookmarkEnd w:id="33"/>
     </w:p>
     <w:p>
       <w:r>
@@ -16164,12 +16382,12 @@
       <w:pPr>
         <w:pStyle w:val="Heading1"/>
       </w:pPr>
-      <w:bookmarkStart w:id="33" w:name="_Toc452790586"/>
+      <w:bookmarkStart w:id="34" w:name="_Toc456694523"/>
       <w:r>
         <w:lastRenderedPageBreak/>
         <w:t>Percentage of Values Meeting Some Criterium</w:t>
       </w:r>
-      <w:bookmarkEnd w:id="33"/>
+      <w:bookmarkEnd w:id="34"/>
     </w:p>
     <w:p/>
     <w:p>
@@ -16357,21 +16575,21 @@
       <w:pPr>
         <w:pStyle w:val="Heading1"/>
       </w:pPr>
-      <w:bookmarkStart w:id="34" w:name="_Toc452790587"/>
+      <w:bookmarkStart w:id="35" w:name="_Toc456694524"/>
       <w:r>
         <w:t>Strings</w:t>
       </w:r>
-      <w:bookmarkEnd w:id="34"/>
+      <w:bookmarkEnd w:id="35"/>
     </w:p>
     <w:p>
       <w:pPr>
         <w:pStyle w:val="Heading2"/>
       </w:pPr>
-      <w:bookmarkStart w:id="35" w:name="_Toc452790588"/>
+      <w:bookmarkStart w:id="36" w:name="_Toc456694525"/>
       <w:r>
         <w:t>String length</w:t>
       </w:r>
-      <w:bookmarkEnd w:id="35"/>
+      <w:bookmarkEnd w:id="36"/>
     </w:p>
     <w:p/>
     <w:p>
@@ -16404,22 +16622,22 @@
       <w:pPr>
         <w:pStyle w:val="Heading1"/>
       </w:pPr>
-      <w:bookmarkStart w:id="36" w:name="_Toc452790589"/>
+      <w:bookmarkStart w:id="37" w:name="_Toc456694526"/>
       <w:r>
         <w:t>Tables</w:t>
       </w:r>
-      <w:bookmarkEnd w:id="36"/>
+      <w:bookmarkEnd w:id="37"/>
     </w:p>
     <w:p/>
     <w:p>
       <w:pPr>
         <w:pStyle w:val="Heading2"/>
       </w:pPr>
-      <w:bookmarkStart w:id="37" w:name="_Toc452790590"/>
+      <w:bookmarkStart w:id="38" w:name="_Toc456694527"/>
       <w:r>
         <w:t>Change table ownership</w:t>
       </w:r>
-      <w:bookmarkEnd w:id="37"/>
+      <w:bookmarkEnd w:id="38"/>
     </w:p>
     <w:p>
       <w:pPr>
@@ -16447,11 +16665,11 @@
       <w:pPr>
         <w:pStyle w:val="Heading2"/>
       </w:pPr>
-      <w:bookmarkStart w:id="38" w:name="_Toc452790591"/>
+      <w:bookmarkStart w:id="39" w:name="_Toc456694528"/>
       <w:r>
         <w:t>Describe a table</w:t>
       </w:r>
-      <w:bookmarkEnd w:id="38"/>
+      <w:bookmarkEnd w:id="39"/>
     </w:p>
     <w:p/>
     <w:p>
@@ -16484,11 +16702,11 @@
       <w:pPr>
         <w:pStyle w:val="Heading2"/>
       </w:pPr>
-      <w:bookmarkStart w:id="39" w:name="_Toc452790592"/>
+      <w:bookmarkStart w:id="40" w:name="_Toc456694529"/>
       <w:r>
         <w:t>Get column names from a table</w:t>
       </w:r>
-      <w:bookmarkEnd w:id="39"/>
+      <w:bookmarkEnd w:id="40"/>
     </w:p>
     <w:p>
       <w:pPr>
@@ -16510,6 +16728,190 @@
       <w:r>
         <w:t>where table_name = 'model_train17'</w:t>
       </w:r>
+    </w:p>
+    <w:p>
+      <w:pPr>
+        <w:pStyle w:val="code"/>
+      </w:pPr>
+    </w:p>
+    <w:p>
+      <w:pPr>
+        <w:pStyle w:val="code"/>
+      </w:pPr>
+    </w:p>
+    <w:p>
+      <w:pPr>
+        <w:spacing w:after="200" w:line="276" w:lineRule="auto"/>
+        <w:rPr>
+          <w:rFonts w:ascii="Courier New" w:hAnsi="Courier New" w:cs="Courier New"/>
+          <w:sz w:val="20"/>
+          <w:szCs w:val="16"/>
+        </w:rPr>
+      </w:pPr>
+      <w:r>
+        <w:br w:type="page"/>
+      </w:r>
+    </w:p>
+    <w:p>
+      <w:pPr>
+        <w:pStyle w:val="Heading1"/>
+      </w:pPr>
+      <w:bookmarkStart w:id="41" w:name="_Toc456694530"/>
+      <w:r>
+        <w:lastRenderedPageBreak/>
+        <w:t>Windowing Functions</w:t>
+      </w:r>
+      <w:bookmarkEnd w:id="41"/>
+    </w:p>
+    <w:p>
+      <w:pPr>
+        <w:pStyle w:val="code"/>
+      </w:pPr>
+    </w:p>
+    <w:p>
+      <w:pPr>
+        <w:pStyle w:val="Heading2"/>
+      </w:pPr>
+      <w:bookmarkStart w:id="42" w:name="_Toc456694531"/>
+      <w:r>
+        <w:t>lag Windowing Function</w:t>
+      </w:r>
+      <w:bookmarkEnd w:id="42"/>
+    </w:p>
+    <w:p>
+      <w:pPr>
+        <w:pStyle w:val="code"/>
+      </w:pPr>
+    </w:p>
+    <w:p>
+      <w:pPr>
+        <w:pStyle w:val="code"/>
+      </w:pPr>
+      <w:r>
+        <w:t xml:space="preserve">select sap_shipment_id, </w:t>
+      </w:r>
+    </w:p>
+    <w:p>
+      <w:pPr>
+        <w:pStyle w:val="code"/>
+      </w:pPr>
+      <w:r>
+        <w:t xml:space="preserve">       status_dt_utc, status_lat, status_lng, </w:t>
+      </w:r>
+    </w:p>
+    <w:p>
+      <w:pPr>
+        <w:pStyle w:val="code"/>
+      </w:pPr>
+      <w:r>
+        <w:t xml:space="preserve">       lag(status_lat, 1) over (partition by sap_shipment_id order by status_dt_utc) as prev_lat,</w:t>
+      </w:r>
+    </w:p>
+    <w:p>
+      <w:pPr>
+        <w:pStyle w:val="code"/>
+      </w:pPr>
+      <w:r>
+        <w:t xml:space="preserve">       lag(status_lat, 1) over (partition by sap_shipment_id order by status_dt_utc) as prev_lon,</w:t>
+      </w:r>
+    </w:p>
+    <w:p>
+      <w:pPr>
+        <w:pStyle w:val="code"/>
+      </w:pPr>
+      <w:r>
+        <w:t xml:space="preserve">       orig_lat, orig_lon</w:t>
+      </w:r>
+    </w:p>
+    <w:p>
+      <w:pPr>
+        <w:pStyle w:val="code"/>
+      </w:pPr>
+      <w:r>
+        <w:t>from model_train_prod18</w:t>
+      </w:r>
+    </w:p>
+    <w:p>
+      <w:pPr>
+        <w:pStyle w:val="code"/>
+      </w:pPr>
+      <w:r>
+        <w:t>order by sap_shipment_id, status_dt_utc</w:t>
+      </w:r>
+    </w:p>
+    <w:p>
+      <w:pPr>
+        <w:pStyle w:val="code"/>
+      </w:pPr>
+    </w:p>
+    <w:p>
+      <w:pPr>
+        <w:pStyle w:val="code"/>
+      </w:pPr>
+      <w:r>
+        <w:t>Output:</w:t>
+      </w:r>
+    </w:p>
+    <w:p>
+      <w:pPr>
+        <w:pStyle w:val="code"/>
+      </w:pPr>
+      <w:r>
+        <w:rPr>
+          <w:noProof/>
+          <w:lang w:bidi="ar-SA"/>
+        </w:rPr>
+        <w:drawing>
+          <wp:inline distT="0" distB="0" distL="0" distR="0">
+            <wp:extent cx="6800850" cy="1263399"/>
+            <wp:effectExtent l="19050" t="0" r="0" b="0"/>
+            <wp:docPr id="6" name="Picture 1"/>
+            <wp:cNvGraphicFramePr>
+              <a:graphicFrameLocks xmlns:a="http://schemas.openxmlformats.org/drawingml/2006/main" noChangeAspect="1"/>
+            </wp:cNvGraphicFramePr>
+            <a:graphic xmlns:a="http://schemas.openxmlformats.org/drawingml/2006/main">
+              <a:graphicData uri="http://schemas.openxmlformats.org/drawingml/2006/picture">
+                <pic:pic xmlns:pic="http://schemas.openxmlformats.org/drawingml/2006/picture">
+                  <pic:nvPicPr>
+                    <pic:cNvPr id="0" name="Picture 1"/>
+                    <pic:cNvPicPr>
+                      <a:picLocks noChangeAspect="1" noChangeArrowheads="1"/>
+                    </pic:cNvPicPr>
+                  </pic:nvPicPr>
+                  <pic:blipFill>
+                    <a:blip r:embed="rId14" cstate="print"/>
+                    <a:srcRect/>
+                    <a:stretch>
+                      <a:fillRect/>
+                    </a:stretch>
+                  </pic:blipFill>
+                  <pic:spPr bwMode="auto">
+                    <a:xfrm>
+                      <a:off x="0" y="0"/>
+                      <a:ext cx="6800850" cy="1263399"/>
+                    </a:xfrm>
+                    <a:prstGeom prst="rect">
+                      <a:avLst/>
+                    </a:prstGeom>
+                    <a:noFill/>
+                    <a:ln w="9525">
+                      <a:noFill/>
+                      <a:miter lim="800000"/>
+                      <a:headEnd/>
+                      <a:tailEnd/>
+                    </a:ln>
+                  </pic:spPr>
+                </pic:pic>
+              </a:graphicData>
+            </a:graphic>
+          </wp:inline>
+        </w:drawing>
+      </w:r>
+    </w:p>
+    <w:p>
+      <w:pPr>
+        <w:pStyle w:val="code"/>
+      </w:pPr>
     </w:p>
     <w:sectPr>
       <w:pgSz w:w="12240" w:h="15840"/>
@@ -17875,7 +18277,7 @@
 </file>
 
 <file path=customXml/itemProps1.xml><?xml version="1.0" encoding="utf-8"?>
-<ds:datastoreItem xmlns:ds="http://schemas.openxmlformats.org/officeDocument/2006/customXml" ds:itemID="{F0A1AD40-757C-4072-B923-BB9E1B0AB62D}">
+<ds:datastoreItem xmlns:ds="http://schemas.openxmlformats.org/officeDocument/2006/customXml" ds:itemID="{EF85F7B7-7F2A-4C07-AA27-55FA22A7A54E}">
   <ds:schemaRefs>
     <ds:schemaRef ds:uri="http://schemas.openxmlformats.org/officeDocument/2006/bibliography"/>
   </ds:schemaRefs>

--- a/Postgres Cheatsheet.docx
+++ b/Postgres Cheatsheet.docx
@@ -6,7 +6,7 @@
       <w:pPr>
         <w:pStyle w:val="Title"/>
       </w:pPr>
-      <w:bookmarkStart w:id="0" w:name="_Toc456694490"/>
+      <w:bookmarkStart w:id="0" w:name="_Toc460328013"/>
       <w:r>
         <w:t>Postgres Cheatsheet</w:t>
       </w:r>
@@ -62,7 +62,7 @@
           <w:r>
             <w:fldChar w:fldCharType="separate"/>
           </w:r>
-          <w:hyperlink w:anchor="_Toc456694490" w:history="1">
+          <w:hyperlink w:anchor="_Toc460328013" w:history="1">
             <w:r>
               <w:rPr>
                 <w:rStyle w:val="Hyperlink"/>
@@ -89,7 +89,7 @@
                 <w:noProof/>
                 <w:webHidden/>
               </w:rPr>
-              <w:instrText xml:space="preserve"> PAGEREF _Toc456694490 \h </w:instrText>
+              <w:instrText xml:space="preserve"> PAGEREF _Toc460328013 \h </w:instrText>
             </w:r>
             <w:r>
               <w:rPr>
@@ -134,7 +134,7 @@
               <w:lang w:bidi="ar-SA"/>
             </w:rPr>
           </w:pPr>
-          <w:hyperlink w:anchor="_Toc456694491" w:history="1">
+          <w:hyperlink w:anchor="_Toc460328014" w:history="1">
             <w:r>
               <w:rPr>
                 <w:rStyle w:val="Hyperlink"/>
@@ -161,7 +161,7 @@
                 <w:noProof/>
                 <w:webHidden/>
               </w:rPr>
-              <w:instrText xml:space="preserve"> PAGEREF _Toc456694491 \h </w:instrText>
+              <w:instrText xml:space="preserve"> PAGEREF _Toc460328014 \h </w:instrText>
             </w:r>
             <w:r>
               <w:rPr>
@@ -206,7 +206,7 @@
               <w:lang w:bidi="ar-SA"/>
             </w:rPr>
           </w:pPr>
-          <w:hyperlink w:anchor="_Toc456694492" w:history="1">
+          <w:hyperlink w:anchor="_Toc460328015" w:history="1">
             <w:r>
               <w:rPr>
                 <w:rStyle w:val="Hyperlink"/>
@@ -233,7 +233,7 @@
                 <w:noProof/>
                 <w:webHidden/>
               </w:rPr>
-              <w:instrText xml:space="preserve"> PAGEREF _Toc456694492 \h </w:instrText>
+              <w:instrText xml:space="preserve"> PAGEREF _Toc460328015 \h </w:instrText>
             </w:r>
             <w:r>
               <w:rPr>
@@ -278,7 +278,7 @@
               <w:lang w:bidi="ar-SA"/>
             </w:rPr>
           </w:pPr>
-          <w:hyperlink w:anchor="_Toc456694493" w:history="1">
+          <w:hyperlink w:anchor="_Toc460328016" w:history="1">
             <w:r>
               <w:rPr>
                 <w:rStyle w:val="Hyperlink"/>
@@ -305,7 +305,7 @@
                 <w:noProof/>
                 <w:webHidden/>
               </w:rPr>
-              <w:instrText xml:space="preserve"> PAGEREF _Toc456694493 \h </w:instrText>
+              <w:instrText xml:space="preserve"> PAGEREF _Toc460328016 \h </w:instrText>
             </w:r>
             <w:r>
               <w:rPr>
@@ -350,7 +350,7 @@
               <w:lang w:bidi="ar-SA"/>
             </w:rPr>
           </w:pPr>
-          <w:hyperlink w:anchor="_Toc456694494" w:history="1">
+          <w:hyperlink w:anchor="_Toc460328017" w:history="1">
             <w:r>
               <w:rPr>
                 <w:rStyle w:val="Hyperlink"/>
@@ -377,7 +377,7 @@
                 <w:noProof/>
                 <w:webHidden/>
               </w:rPr>
-              <w:instrText xml:space="preserve"> PAGEREF _Toc456694494 \h </w:instrText>
+              <w:instrText xml:space="preserve"> PAGEREF _Toc460328017 \h </w:instrText>
             </w:r>
             <w:r>
               <w:rPr>
@@ -422,7 +422,7 @@
               <w:lang w:bidi="ar-SA"/>
             </w:rPr>
           </w:pPr>
-          <w:hyperlink w:anchor="_Toc456694495" w:history="1">
+          <w:hyperlink w:anchor="_Toc460328018" w:history="1">
             <w:r>
               <w:rPr>
                 <w:rStyle w:val="Hyperlink"/>
@@ -449,7 +449,7 @@
                 <w:noProof/>
                 <w:webHidden/>
               </w:rPr>
-              <w:instrText xml:space="preserve"> PAGEREF _Toc456694495 \h </w:instrText>
+              <w:instrText xml:space="preserve"> PAGEREF _Toc460328018 \h </w:instrText>
             </w:r>
             <w:r>
               <w:rPr>
@@ -494,7 +494,7 @@
               <w:lang w:bidi="ar-SA"/>
             </w:rPr>
           </w:pPr>
-          <w:hyperlink w:anchor="_Toc456694496" w:history="1">
+          <w:hyperlink w:anchor="_Toc460328019" w:history="1">
             <w:r>
               <w:rPr>
                 <w:rStyle w:val="Hyperlink"/>
@@ -521,7 +521,7 @@
                 <w:noProof/>
                 <w:webHidden/>
               </w:rPr>
-              <w:instrText xml:space="preserve"> PAGEREF _Toc456694496 \h </w:instrText>
+              <w:instrText xml:space="preserve"> PAGEREF _Toc460328019 \h </w:instrText>
             </w:r>
             <w:r>
               <w:rPr>
@@ -566,7 +566,7 @@
               <w:lang w:bidi="ar-SA"/>
             </w:rPr>
           </w:pPr>
-          <w:hyperlink w:anchor="_Toc456694497" w:history="1">
+          <w:hyperlink w:anchor="_Toc460328020" w:history="1">
             <w:r>
               <w:rPr>
                 <w:rStyle w:val="Hyperlink"/>
@@ -593,7 +593,7 @@
                 <w:noProof/>
                 <w:webHidden/>
               </w:rPr>
-              <w:instrText xml:space="preserve"> PAGEREF _Toc456694497 \h </w:instrText>
+              <w:instrText xml:space="preserve"> PAGEREF _Toc460328020 \h </w:instrText>
             </w:r>
             <w:r>
               <w:rPr>
@@ -638,7 +638,7 @@
               <w:lang w:bidi="ar-SA"/>
             </w:rPr>
           </w:pPr>
-          <w:hyperlink w:anchor="_Toc456694498" w:history="1">
+          <w:hyperlink w:anchor="_Toc460328021" w:history="1">
             <w:r>
               <w:rPr>
                 <w:rStyle w:val="Hyperlink"/>
@@ -665,7 +665,7 @@
                 <w:noProof/>
                 <w:webHidden/>
               </w:rPr>
-              <w:instrText xml:space="preserve"> PAGEREF _Toc456694498 \h </w:instrText>
+              <w:instrText xml:space="preserve"> PAGEREF _Toc460328021 \h </w:instrText>
             </w:r>
             <w:r>
               <w:rPr>
@@ -710,7 +710,7 @@
               <w:lang w:bidi="ar-SA"/>
             </w:rPr>
           </w:pPr>
-          <w:hyperlink w:anchor="_Toc456694499" w:history="1">
+          <w:hyperlink w:anchor="_Toc460328022" w:history="1">
             <w:r>
               <w:rPr>
                 <w:rStyle w:val="Hyperlink"/>
@@ -737,7 +737,7 @@
                 <w:noProof/>
                 <w:webHidden/>
               </w:rPr>
-              <w:instrText xml:space="preserve"> PAGEREF _Toc456694499 \h </w:instrText>
+              <w:instrText xml:space="preserve"> PAGEREF _Toc460328022 \h </w:instrText>
             </w:r>
             <w:r>
               <w:rPr>
@@ -782,7 +782,7 @@
               <w:lang w:bidi="ar-SA"/>
             </w:rPr>
           </w:pPr>
-          <w:hyperlink w:anchor="_Toc456694500" w:history="1">
+          <w:hyperlink w:anchor="_Toc460328023" w:history="1">
             <w:r>
               <w:rPr>
                 <w:rStyle w:val="Hyperlink"/>
@@ -809,7 +809,7 @@
                 <w:noProof/>
                 <w:webHidden/>
               </w:rPr>
-              <w:instrText xml:space="preserve"> PAGEREF _Toc456694500 \h </w:instrText>
+              <w:instrText xml:space="preserve"> PAGEREF _Toc460328023 \h </w:instrText>
             </w:r>
             <w:r>
               <w:rPr>
@@ -854,7 +854,7 @@
               <w:lang w:bidi="ar-SA"/>
             </w:rPr>
           </w:pPr>
-          <w:hyperlink w:anchor="_Toc456694501" w:history="1">
+          <w:hyperlink w:anchor="_Toc460328024" w:history="1">
             <w:r>
               <w:rPr>
                 <w:rStyle w:val="Hyperlink"/>
@@ -881,7 +881,7 @@
                 <w:noProof/>
                 <w:webHidden/>
               </w:rPr>
-              <w:instrText xml:space="preserve"> PAGEREF _Toc456694501 \h </w:instrText>
+              <w:instrText xml:space="preserve"> PAGEREF _Toc460328024 \h </w:instrText>
             </w:r>
             <w:r>
               <w:rPr>
@@ -926,7 +926,7 @@
               <w:lang w:bidi="ar-SA"/>
             </w:rPr>
           </w:pPr>
-          <w:hyperlink w:anchor="_Toc456694502" w:history="1">
+          <w:hyperlink w:anchor="_Toc460328025" w:history="1">
             <w:r>
               <w:rPr>
                 <w:rStyle w:val="Hyperlink"/>
@@ -953,7 +953,7 @@
                 <w:noProof/>
                 <w:webHidden/>
               </w:rPr>
-              <w:instrText xml:space="preserve"> PAGEREF _Toc456694502 \h </w:instrText>
+              <w:instrText xml:space="preserve"> PAGEREF _Toc460328025 \h </w:instrText>
             </w:r>
             <w:r>
               <w:rPr>
@@ -998,7 +998,7 @@
               <w:lang w:bidi="ar-SA"/>
             </w:rPr>
           </w:pPr>
-          <w:hyperlink w:anchor="_Toc456694503" w:history="1">
+          <w:hyperlink w:anchor="_Toc460328026" w:history="1">
             <w:r>
               <w:rPr>
                 <w:rStyle w:val="Hyperlink"/>
@@ -1025,7 +1025,7 @@
                 <w:noProof/>
                 <w:webHidden/>
               </w:rPr>
-              <w:instrText xml:space="preserve"> PAGEREF _Toc456694503 \h </w:instrText>
+              <w:instrText xml:space="preserve"> PAGEREF _Toc460328026 \h </w:instrText>
             </w:r>
             <w:r>
               <w:rPr>
@@ -1070,7 +1070,7 @@
               <w:lang w:bidi="ar-SA"/>
             </w:rPr>
           </w:pPr>
-          <w:hyperlink w:anchor="_Toc456694504" w:history="1">
+          <w:hyperlink w:anchor="_Toc460328027" w:history="1">
             <w:r>
               <w:rPr>
                 <w:rStyle w:val="Hyperlink"/>
@@ -1097,7 +1097,7 @@
                 <w:noProof/>
                 <w:webHidden/>
               </w:rPr>
-              <w:instrText xml:space="preserve"> PAGEREF _Toc456694504 \h </w:instrText>
+              <w:instrText xml:space="preserve"> PAGEREF _Toc460328027 \h </w:instrText>
             </w:r>
             <w:r>
               <w:rPr>
@@ -1142,7 +1142,7 @@
               <w:lang w:bidi="ar-SA"/>
             </w:rPr>
           </w:pPr>
-          <w:hyperlink w:anchor="_Toc456694505" w:history="1">
+          <w:hyperlink w:anchor="_Toc460328028" w:history="1">
             <w:r>
               <w:rPr>
                 <w:rStyle w:val="Hyperlink"/>
@@ -1169,7 +1169,7 @@
                 <w:noProof/>
                 <w:webHidden/>
               </w:rPr>
-              <w:instrText xml:space="preserve"> PAGEREF _Toc456694505 \h </w:instrText>
+              <w:instrText xml:space="preserve"> PAGEREF _Toc460328028 \h </w:instrText>
             </w:r>
             <w:r>
               <w:rPr>
@@ -1214,7 +1214,7 @@
               <w:lang w:bidi="ar-SA"/>
             </w:rPr>
           </w:pPr>
-          <w:hyperlink w:anchor="_Toc456694506" w:history="1">
+          <w:hyperlink w:anchor="_Toc460328029" w:history="1">
             <w:r>
               <w:rPr>
                 <w:rStyle w:val="Hyperlink"/>
@@ -1241,7 +1241,7 @@
                 <w:noProof/>
                 <w:webHidden/>
               </w:rPr>
-              <w:instrText xml:space="preserve"> PAGEREF _Toc456694506 \h </w:instrText>
+              <w:instrText xml:space="preserve"> PAGEREF _Toc460328029 \h </w:instrText>
             </w:r>
             <w:r>
               <w:rPr>
@@ -1286,7 +1286,7 @@
               <w:lang w:bidi="ar-SA"/>
             </w:rPr>
           </w:pPr>
-          <w:hyperlink w:anchor="_Toc456694507" w:history="1">
+          <w:hyperlink w:anchor="_Toc460328030" w:history="1">
             <w:r>
               <w:rPr>
                 <w:rStyle w:val="Hyperlink"/>
@@ -1313,7 +1313,7 @@
                 <w:noProof/>
                 <w:webHidden/>
               </w:rPr>
-              <w:instrText xml:space="preserve"> PAGEREF _Toc456694507 \h </w:instrText>
+              <w:instrText xml:space="preserve"> PAGEREF _Toc460328030 \h </w:instrText>
             </w:r>
             <w:r>
               <w:rPr>
@@ -1358,7 +1358,7 @@
               <w:lang w:bidi="ar-SA"/>
             </w:rPr>
           </w:pPr>
-          <w:hyperlink w:anchor="_Toc456694508" w:history="1">
+          <w:hyperlink w:anchor="_Toc460328031" w:history="1">
             <w:r>
               <w:rPr>
                 <w:rStyle w:val="Hyperlink"/>
@@ -1385,7 +1385,7 @@
                 <w:noProof/>
                 <w:webHidden/>
               </w:rPr>
-              <w:instrText xml:space="preserve"> PAGEREF _Toc456694508 \h </w:instrText>
+              <w:instrText xml:space="preserve"> PAGEREF _Toc460328031 \h </w:instrText>
             </w:r>
             <w:r>
               <w:rPr>
@@ -1430,7 +1430,7 @@
               <w:lang w:bidi="ar-SA"/>
             </w:rPr>
           </w:pPr>
-          <w:hyperlink w:anchor="_Toc456694509" w:history="1">
+          <w:hyperlink w:anchor="_Toc460328032" w:history="1">
             <w:r>
               <w:rPr>
                 <w:rStyle w:val="Hyperlink"/>
@@ -1457,7 +1457,7 @@
                 <w:noProof/>
                 <w:webHidden/>
               </w:rPr>
-              <w:instrText xml:space="preserve"> PAGEREF _Toc456694509 \h </w:instrText>
+              <w:instrText xml:space="preserve"> PAGEREF _Toc460328032 \h </w:instrText>
             </w:r>
             <w:r>
               <w:rPr>
@@ -1502,7 +1502,7 @@
               <w:lang w:bidi="ar-SA"/>
             </w:rPr>
           </w:pPr>
-          <w:hyperlink w:anchor="_Toc456694510" w:history="1">
+          <w:hyperlink w:anchor="_Toc460328033" w:history="1">
             <w:r>
               <w:rPr>
                 <w:rStyle w:val="Hyperlink"/>
@@ -1529,7 +1529,7 @@
                 <w:noProof/>
                 <w:webHidden/>
               </w:rPr>
-              <w:instrText xml:space="preserve"> PAGEREF _Toc456694510 \h </w:instrText>
+              <w:instrText xml:space="preserve"> PAGEREF _Toc460328033 \h </w:instrText>
             </w:r>
             <w:r>
               <w:rPr>
@@ -1574,7 +1574,7 @@
               <w:lang w:bidi="ar-SA"/>
             </w:rPr>
           </w:pPr>
-          <w:hyperlink w:anchor="_Toc456694511" w:history="1">
+          <w:hyperlink w:anchor="_Toc460328034" w:history="1">
             <w:r>
               <w:rPr>
                 <w:rStyle w:val="Hyperlink"/>
@@ -1601,7 +1601,7 @@
                 <w:noProof/>
                 <w:webHidden/>
               </w:rPr>
-              <w:instrText xml:space="preserve"> PAGEREF _Toc456694511 \h </w:instrText>
+              <w:instrText xml:space="preserve"> PAGEREF _Toc460328034 \h </w:instrText>
             </w:r>
             <w:r>
               <w:rPr>
@@ -1646,7 +1646,7 @@
               <w:lang w:bidi="ar-SA"/>
             </w:rPr>
           </w:pPr>
-          <w:hyperlink w:anchor="_Toc456694512" w:history="1">
+          <w:hyperlink w:anchor="_Toc460328035" w:history="1">
             <w:r>
               <w:rPr>
                 <w:rStyle w:val="Hyperlink"/>
@@ -1673,7 +1673,7 @@
                 <w:noProof/>
                 <w:webHidden/>
               </w:rPr>
-              <w:instrText xml:space="preserve"> PAGEREF _Toc456694512 \h </w:instrText>
+              <w:instrText xml:space="preserve"> PAGEREF _Toc460328035 \h </w:instrText>
             </w:r>
             <w:r>
               <w:rPr>
@@ -1718,7 +1718,7 @@
               <w:lang w:bidi="ar-SA"/>
             </w:rPr>
           </w:pPr>
-          <w:hyperlink w:anchor="_Toc456694513" w:history="1">
+          <w:hyperlink w:anchor="_Toc460328036" w:history="1">
             <w:r>
               <w:rPr>
                 <w:rStyle w:val="Hyperlink"/>
@@ -1745,7 +1745,7 @@
                 <w:noProof/>
                 <w:webHidden/>
               </w:rPr>
-              <w:instrText xml:space="preserve"> PAGEREF _Toc456694513 \h </w:instrText>
+              <w:instrText xml:space="preserve"> PAGEREF _Toc460328036 \h </w:instrText>
             </w:r>
             <w:r>
               <w:rPr>
@@ -1790,7 +1790,7 @@
               <w:lang w:bidi="ar-SA"/>
             </w:rPr>
           </w:pPr>
-          <w:hyperlink w:anchor="_Toc456694514" w:history="1">
+          <w:hyperlink w:anchor="_Toc460328037" w:history="1">
             <w:r>
               <w:rPr>
                 <w:rStyle w:val="Hyperlink"/>
@@ -1817,7 +1817,7 @@
                 <w:noProof/>
                 <w:webHidden/>
               </w:rPr>
-              <w:instrText xml:space="preserve"> PAGEREF _Toc456694514 \h </w:instrText>
+              <w:instrText xml:space="preserve"> PAGEREF _Toc460328037 \h </w:instrText>
             </w:r>
             <w:r>
               <w:rPr>
@@ -1862,7 +1862,7 @@
               <w:lang w:bidi="ar-SA"/>
             </w:rPr>
           </w:pPr>
-          <w:hyperlink w:anchor="_Toc456694515" w:history="1">
+          <w:hyperlink w:anchor="_Toc460328038" w:history="1">
             <w:r>
               <w:rPr>
                 <w:rStyle w:val="Hyperlink"/>
@@ -1889,7 +1889,7 @@
                 <w:noProof/>
                 <w:webHidden/>
               </w:rPr>
-              <w:instrText xml:space="preserve"> PAGEREF _Toc456694515 \h </w:instrText>
+              <w:instrText xml:space="preserve"> PAGEREF _Toc460328038 \h </w:instrText>
             </w:r>
             <w:r>
               <w:rPr>
@@ -1934,7 +1934,7 @@
               <w:lang w:bidi="ar-SA"/>
             </w:rPr>
           </w:pPr>
-          <w:hyperlink w:anchor="_Toc456694516" w:history="1">
+          <w:hyperlink w:anchor="_Toc460328039" w:history="1">
             <w:r>
               <w:rPr>
                 <w:rStyle w:val="Hyperlink"/>
@@ -1961,7 +1961,7 @@
                 <w:noProof/>
                 <w:webHidden/>
               </w:rPr>
-              <w:instrText xml:space="preserve"> PAGEREF _Toc456694516 \h </w:instrText>
+              <w:instrText xml:space="preserve"> PAGEREF _Toc460328039 \h </w:instrText>
             </w:r>
             <w:r>
               <w:rPr>
@@ -2006,7 +2006,7 @@
               <w:lang w:bidi="ar-SA"/>
             </w:rPr>
           </w:pPr>
-          <w:hyperlink w:anchor="_Toc456694517" w:history="1">
+          <w:hyperlink w:anchor="_Toc460328040" w:history="1">
             <w:r>
               <w:rPr>
                 <w:rStyle w:val="Hyperlink"/>
@@ -2033,7 +2033,7 @@
                 <w:noProof/>
                 <w:webHidden/>
               </w:rPr>
-              <w:instrText xml:space="preserve"> PAGEREF _Toc456694517 \h </w:instrText>
+              <w:instrText xml:space="preserve"> PAGEREF _Toc460328040 \h </w:instrText>
             </w:r>
             <w:r>
               <w:rPr>
@@ -2078,7 +2078,7 @@
               <w:lang w:bidi="ar-SA"/>
             </w:rPr>
           </w:pPr>
-          <w:hyperlink w:anchor="_Toc456694518" w:history="1">
+          <w:hyperlink w:anchor="_Toc460328041" w:history="1">
             <w:r>
               <w:rPr>
                 <w:rStyle w:val="Hyperlink"/>
@@ -2105,7 +2105,7 @@
                 <w:noProof/>
                 <w:webHidden/>
               </w:rPr>
-              <w:instrText xml:space="preserve"> PAGEREF _Toc456694518 \h </w:instrText>
+              <w:instrText xml:space="preserve"> PAGEREF _Toc460328041 \h </w:instrText>
             </w:r>
             <w:r>
               <w:rPr>
@@ -2150,7 +2150,7 @@
               <w:lang w:bidi="ar-SA"/>
             </w:rPr>
           </w:pPr>
-          <w:hyperlink w:anchor="_Toc456694519" w:history="1">
+          <w:hyperlink w:anchor="_Toc460328042" w:history="1">
             <w:r>
               <w:rPr>
                 <w:rStyle w:val="Hyperlink"/>
@@ -2177,7 +2177,7 @@
                 <w:noProof/>
                 <w:webHidden/>
               </w:rPr>
-              <w:instrText xml:space="preserve"> PAGEREF _Toc456694519 \h </w:instrText>
+              <w:instrText xml:space="preserve"> PAGEREF _Toc460328042 \h </w:instrText>
             </w:r>
             <w:r>
               <w:rPr>
@@ -2222,7 +2222,7 @@
               <w:lang w:bidi="ar-SA"/>
             </w:rPr>
           </w:pPr>
-          <w:hyperlink w:anchor="_Toc456694520" w:history="1">
+          <w:hyperlink w:anchor="_Toc460328043" w:history="1">
             <w:r>
               <w:rPr>
                 <w:rStyle w:val="Hyperlink"/>
@@ -2249,7 +2249,7 @@
                 <w:noProof/>
                 <w:webHidden/>
               </w:rPr>
-              <w:instrText xml:space="preserve"> PAGEREF _Toc456694520 \h </w:instrText>
+              <w:instrText xml:space="preserve"> PAGEREF _Toc460328043 \h </w:instrText>
             </w:r>
             <w:r>
               <w:rPr>
@@ -2294,7 +2294,7 @@
               <w:lang w:bidi="ar-SA"/>
             </w:rPr>
           </w:pPr>
-          <w:hyperlink w:anchor="_Toc456694521" w:history="1">
+          <w:hyperlink w:anchor="_Toc460328044" w:history="1">
             <w:r>
               <w:rPr>
                 <w:rStyle w:val="Hyperlink"/>
@@ -2321,7 +2321,7 @@
                 <w:noProof/>
                 <w:webHidden/>
               </w:rPr>
-              <w:instrText xml:space="preserve"> PAGEREF _Toc456694521 \h </w:instrText>
+              <w:instrText xml:space="preserve"> PAGEREF _Toc460328044 \h </w:instrText>
             </w:r>
             <w:r>
               <w:rPr>
@@ -2366,7 +2366,7 @@
               <w:lang w:bidi="ar-SA"/>
             </w:rPr>
           </w:pPr>
-          <w:hyperlink w:anchor="_Toc456694522" w:history="1">
+          <w:hyperlink w:anchor="_Toc460328045" w:history="1">
             <w:r>
               <w:rPr>
                 <w:rStyle w:val="Hyperlink"/>
@@ -2393,7 +2393,7 @@
                 <w:noProof/>
                 <w:webHidden/>
               </w:rPr>
-              <w:instrText xml:space="preserve"> PAGEREF _Toc456694522 \h </w:instrText>
+              <w:instrText xml:space="preserve"> PAGEREF _Toc460328045 \h </w:instrText>
             </w:r>
             <w:r>
               <w:rPr>
@@ -2414,6 +2414,78 @@
                 <w:webHidden/>
               </w:rPr>
               <w:t>14</w:t>
+            </w:r>
+            <w:r>
+              <w:rPr>
+                <w:noProof/>
+                <w:webHidden/>
+              </w:rPr>
+              <w:fldChar w:fldCharType="end"/>
+            </w:r>
+          </w:hyperlink>
+        </w:p>
+        <w:p>
+          <w:pPr>
+            <w:pStyle w:val="TOC2"/>
+            <w:tabs>
+              <w:tab w:val="right" w:leader="dot" w:pos="10700"/>
+            </w:tabs>
+            <w:rPr>
+              <w:rFonts w:eastAsiaTheme="minorEastAsia" w:cstheme="minorBidi"/>
+              <w:noProof/>
+              <w:sz w:val="22"/>
+              <w:szCs w:val="22"/>
+              <w:lang w:bidi="ar-SA"/>
+            </w:rPr>
+          </w:pPr>
+          <w:hyperlink w:anchor="_Toc460328046" w:history="1">
+            <w:r>
+              <w:rPr>
+                <w:rStyle w:val="Hyperlink"/>
+                <w:noProof/>
+              </w:rPr>
+              <w:t>Rounding</w:t>
+            </w:r>
+            <w:r>
+              <w:rPr>
+                <w:noProof/>
+                <w:webHidden/>
+              </w:rPr>
+              <w:tab/>
+            </w:r>
+            <w:r>
+              <w:rPr>
+                <w:noProof/>
+                <w:webHidden/>
+              </w:rPr>
+              <w:fldChar w:fldCharType="begin"/>
+            </w:r>
+            <w:r>
+              <w:rPr>
+                <w:noProof/>
+                <w:webHidden/>
+              </w:rPr>
+              <w:instrText xml:space="preserve"> PAGEREF _Toc460328046 \h </w:instrText>
+            </w:r>
+            <w:r>
+              <w:rPr>
+                <w:noProof/>
+                <w:webHidden/>
+              </w:rPr>
+            </w:r>
+            <w:r>
+              <w:rPr>
+                <w:noProof/>
+                <w:webHidden/>
+              </w:rPr>
+              <w:fldChar w:fldCharType="separate"/>
+            </w:r>
+            <w:r>
+              <w:rPr>
+                <w:noProof/>
+                <w:webHidden/>
+              </w:rPr>
+              <w:t>17</w:t>
             </w:r>
             <w:r>
               <w:rPr>
@@ -2438,7 +2510,7 @@
               <w:lang w:bidi="ar-SA"/>
             </w:rPr>
           </w:pPr>
-          <w:hyperlink w:anchor="_Toc456694523" w:history="1">
+          <w:hyperlink w:anchor="_Toc460328047" w:history="1">
             <w:r>
               <w:rPr>
                 <w:rStyle w:val="Hyperlink"/>
@@ -2465,7 +2537,7 @@
                 <w:noProof/>
                 <w:webHidden/>
               </w:rPr>
-              <w:instrText xml:space="preserve"> PAGEREF _Toc456694523 \h </w:instrText>
+              <w:instrText xml:space="preserve"> PAGEREF _Toc460328047 \h </w:instrText>
             </w:r>
             <w:r>
               <w:rPr>
@@ -2510,7 +2582,7 @@
               <w:lang w:bidi="ar-SA"/>
             </w:rPr>
           </w:pPr>
-          <w:hyperlink w:anchor="_Toc456694524" w:history="1">
+          <w:hyperlink w:anchor="_Toc460328048" w:history="1">
             <w:r>
               <w:rPr>
                 <w:rStyle w:val="Hyperlink"/>
@@ -2537,7 +2609,7 @@
                 <w:noProof/>
                 <w:webHidden/>
               </w:rPr>
-              <w:instrText xml:space="preserve"> PAGEREF _Toc456694524 \h </w:instrText>
+              <w:instrText xml:space="preserve"> PAGEREF _Toc460328048 \h </w:instrText>
             </w:r>
             <w:r>
               <w:rPr>
@@ -2582,13 +2654,13 @@
               <w:lang w:bidi="ar-SA"/>
             </w:rPr>
           </w:pPr>
-          <w:hyperlink w:anchor="_Toc456694525" w:history="1">
+          <w:hyperlink w:anchor="_Toc460328049" w:history="1">
             <w:r>
               <w:rPr>
                 <w:rStyle w:val="Hyperlink"/>
                 <w:noProof/>
               </w:rPr>
-              <w:t>String length</w:t>
+              <w:t>Length</w:t>
             </w:r>
             <w:r>
               <w:rPr>
@@ -2609,7 +2681,7 @@
                 <w:noProof/>
                 <w:webHidden/>
               </w:rPr>
-              <w:instrText xml:space="preserve"> PAGEREF _Toc456694525 \h </w:instrText>
+              <w:instrText xml:space="preserve"> PAGEREF _Toc460328049 \h </w:instrText>
             </w:r>
             <w:r>
               <w:rPr>
@@ -2630,6 +2702,150 @@
                 <w:webHidden/>
               </w:rPr>
               <w:t>17</w:t>
+            </w:r>
+            <w:r>
+              <w:rPr>
+                <w:noProof/>
+                <w:webHidden/>
+              </w:rPr>
+              <w:fldChar w:fldCharType="end"/>
+            </w:r>
+          </w:hyperlink>
+        </w:p>
+        <w:p>
+          <w:pPr>
+            <w:pStyle w:val="TOC2"/>
+            <w:tabs>
+              <w:tab w:val="right" w:leader="dot" w:pos="10700"/>
+            </w:tabs>
+            <w:rPr>
+              <w:rFonts w:eastAsiaTheme="minorEastAsia" w:cstheme="minorBidi"/>
+              <w:noProof/>
+              <w:sz w:val="22"/>
+              <w:szCs w:val="22"/>
+              <w:lang w:bidi="ar-SA"/>
+            </w:rPr>
+          </w:pPr>
+          <w:hyperlink w:anchor="_Toc460328050" w:history="1">
+            <w:r>
+              <w:rPr>
+                <w:rStyle w:val="Hyperlink"/>
+                <w:noProof/>
+              </w:rPr>
+              <w:t>Position of a Substring</w:t>
+            </w:r>
+            <w:r>
+              <w:rPr>
+                <w:noProof/>
+                <w:webHidden/>
+              </w:rPr>
+              <w:tab/>
+            </w:r>
+            <w:r>
+              <w:rPr>
+                <w:noProof/>
+                <w:webHidden/>
+              </w:rPr>
+              <w:fldChar w:fldCharType="begin"/>
+            </w:r>
+            <w:r>
+              <w:rPr>
+                <w:noProof/>
+                <w:webHidden/>
+              </w:rPr>
+              <w:instrText xml:space="preserve"> PAGEREF _Toc460328050 \h </w:instrText>
+            </w:r>
+            <w:r>
+              <w:rPr>
+                <w:noProof/>
+                <w:webHidden/>
+              </w:rPr>
+            </w:r>
+            <w:r>
+              <w:rPr>
+                <w:noProof/>
+                <w:webHidden/>
+              </w:rPr>
+              <w:fldChar w:fldCharType="separate"/>
+            </w:r>
+            <w:r>
+              <w:rPr>
+                <w:noProof/>
+                <w:webHidden/>
+              </w:rPr>
+              <w:t>17</w:t>
+            </w:r>
+            <w:r>
+              <w:rPr>
+                <w:noProof/>
+                <w:webHidden/>
+              </w:rPr>
+              <w:fldChar w:fldCharType="end"/>
+            </w:r>
+          </w:hyperlink>
+        </w:p>
+        <w:p>
+          <w:pPr>
+            <w:pStyle w:val="TOC2"/>
+            <w:tabs>
+              <w:tab w:val="right" w:leader="dot" w:pos="10700"/>
+            </w:tabs>
+            <w:rPr>
+              <w:rFonts w:eastAsiaTheme="minorEastAsia" w:cstheme="minorBidi"/>
+              <w:noProof/>
+              <w:sz w:val="22"/>
+              <w:szCs w:val="22"/>
+              <w:lang w:bidi="ar-SA"/>
+            </w:rPr>
+          </w:pPr>
+          <w:hyperlink w:anchor="_Toc460328051" w:history="1">
+            <w:r>
+              <w:rPr>
+                <w:rStyle w:val="Hyperlink"/>
+                <w:noProof/>
+              </w:rPr>
+              <w:t>Substring</w:t>
+            </w:r>
+            <w:r>
+              <w:rPr>
+                <w:noProof/>
+                <w:webHidden/>
+              </w:rPr>
+              <w:tab/>
+            </w:r>
+            <w:r>
+              <w:rPr>
+                <w:noProof/>
+                <w:webHidden/>
+              </w:rPr>
+              <w:fldChar w:fldCharType="begin"/>
+            </w:r>
+            <w:r>
+              <w:rPr>
+                <w:noProof/>
+                <w:webHidden/>
+              </w:rPr>
+              <w:instrText xml:space="preserve"> PAGEREF _Toc460328051 \h </w:instrText>
+            </w:r>
+            <w:r>
+              <w:rPr>
+                <w:noProof/>
+                <w:webHidden/>
+              </w:rPr>
+            </w:r>
+            <w:r>
+              <w:rPr>
+                <w:noProof/>
+                <w:webHidden/>
+              </w:rPr>
+              <w:fldChar w:fldCharType="separate"/>
+            </w:r>
+            <w:r>
+              <w:rPr>
+                <w:noProof/>
+                <w:webHidden/>
+              </w:rPr>
+              <w:t>18</w:t>
             </w:r>
             <w:r>
               <w:rPr>
@@ -2654,7 +2870,7 @@
               <w:lang w:bidi="ar-SA"/>
             </w:rPr>
           </w:pPr>
-          <w:hyperlink w:anchor="_Toc456694526" w:history="1">
+          <w:hyperlink w:anchor="_Toc460328052" w:history="1">
             <w:r>
               <w:rPr>
                 <w:rStyle w:val="Hyperlink"/>
@@ -2681,7 +2897,7 @@
                 <w:noProof/>
                 <w:webHidden/>
               </w:rPr>
-              <w:instrText xml:space="preserve"> PAGEREF _Toc456694526 \h </w:instrText>
+              <w:instrText xml:space="preserve"> PAGEREF _Toc460328052 \h </w:instrText>
             </w:r>
             <w:r>
               <w:rPr>
@@ -2701,7 +2917,7 @@
                 <w:noProof/>
                 <w:webHidden/>
               </w:rPr>
-              <w:t>17</w:t>
+              <w:t>18</w:t>
             </w:r>
             <w:r>
               <w:rPr>
@@ -2726,7 +2942,7 @@
               <w:lang w:bidi="ar-SA"/>
             </w:rPr>
           </w:pPr>
-          <w:hyperlink w:anchor="_Toc456694527" w:history="1">
+          <w:hyperlink w:anchor="_Toc460328053" w:history="1">
             <w:r>
               <w:rPr>
                 <w:rStyle w:val="Hyperlink"/>
@@ -2753,7 +2969,7 @@
                 <w:noProof/>
                 <w:webHidden/>
               </w:rPr>
-              <w:instrText xml:space="preserve"> PAGEREF _Toc456694527 \h </w:instrText>
+              <w:instrText xml:space="preserve"> PAGEREF _Toc460328053 \h </w:instrText>
             </w:r>
             <w:r>
               <w:rPr>
@@ -2773,7 +2989,7 @@
                 <w:noProof/>
                 <w:webHidden/>
               </w:rPr>
-              <w:t>17</w:t>
+              <w:t>18</w:t>
             </w:r>
             <w:r>
               <w:rPr>
@@ -2798,7 +3014,7 @@
               <w:lang w:bidi="ar-SA"/>
             </w:rPr>
           </w:pPr>
-          <w:hyperlink w:anchor="_Toc456694528" w:history="1">
+          <w:hyperlink w:anchor="_Toc460328054" w:history="1">
             <w:r>
               <w:rPr>
                 <w:rStyle w:val="Hyperlink"/>
@@ -2825,7 +3041,7 @@
                 <w:noProof/>
                 <w:webHidden/>
               </w:rPr>
-              <w:instrText xml:space="preserve"> PAGEREF _Toc456694528 \h </w:instrText>
+              <w:instrText xml:space="preserve"> PAGEREF _Toc460328054 \h </w:instrText>
             </w:r>
             <w:r>
               <w:rPr>
@@ -2845,7 +3061,7 @@
                 <w:noProof/>
                 <w:webHidden/>
               </w:rPr>
-              <w:t>17</w:t>
+              <w:t>18</w:t>
             </w:r>
             <w:r>
               <w:rPr>
@@ -2870,7 +3086,7 @@
               <w:lang w:bidi="ar-SA"/>
             </w:rPr>
           </w:pPr>
-          <w:hyperlink w:anchor="_Toc456694529" w:history="1">
+          <w:hyperlink w:anchor="_Toc460328055" w:history="1">
             <w:r>
               <w:rPr>
                 <w:rStyle w:val="Hyperlink"/>
@@ -2897,7 +3113,7 @@
                 <w:noProof/>
                 <w:webHidden/>
               </w:rPr>
-              <w:instrText xml:space="preserve"> PAGEREF _Toc456694529 \h </w:instrText>
+              <w:instrText xml:space="preserve"> PAGEREF _Toc460328055 \h </w:instrText>
             </w:r>
             <w:r>
               <w:rPr>
@@ -2917,7 +3133,7 @@
                 <w:noProof/>
                 <w:webHidden/>
               </w:rPr>
-              <w:t>17</w:t>
+              <w:t>18</w:t>
             </w:r>
             <w:r>
               <w:rPr>
@@ -2942,7 +3158,7 @@
               <w:lang w:bidi="ar-SA"/>
             </w:rPr>
           </w:pPr>
-          <w:hyperlink w:anchor="_Toc456694530" w:history="1">
+          <w:hyperlink w:anchor="_Toc460328056" w:history="1">
             <w:r>
               <w:rPr>
                 <w:rStyle w:val="Hyperlink"/>
@@ -2969,7 +3185,7 @@
                 <w:noProof/>
                 <w:webHidden/>
               </w:rPr>
-              <w:instrText xml:space="preserve"> PAGEREF _Toc456694530 \h </w:instrText>
+              <w:instrText xml:space="preserve"> PAGEREF _Toc460328056 \h </w:instrText>
             </w:r>
             <w:r>
               <w:rPr>
@@ -2989,7 +3205,7 @@
                 <w:noProof/>
                 <w:webHidden/>
               </w:rPr>
-              <w:t>18</w:t>
+              <w:t>19</w:t>
             </w:r>
             <w:r>
               <w:rPr>
@@ -3014,7 +3230,7 @@
               <w:lang w:bidi="ar-SA"/>
             </w:rPr>
           </w:pPr>
-          <w:hyperlink w:anchor="_Toc456694531" w:history="1">
+          <w:hyperlink w:anchor="_Toc460328057" w:history="1">
             <w:r>
               <w:rPr>
                 <w:rStyle w:val="Hyperlink"/>
@@ -3041,7 +3257,7 @@
                 <w:noProof/>
                 <w:webHidden/>
               </w:rPr>
-              <w:instrText xml:space="preserve"> PAGEREF _Toc456694531 \h </w:instrText>
+              <w:instrText xml:space="preserve"> PAGEREF _Toc460328057 \h </w:instrText>
             </w:r>
             <w:r>
               <w:rPr>
@@ -3061,7 +3277,7 @@
                 <w:noProof/>
                 <w:webHidden/>
               </w:rPr>
-              <w:t>18</w:t>
+              <w:t>19</w:t>
             </w:r>
             <w:r>
               <w:rPr>
@@ -3093,7 +3309,7 @@
       <w:pPr>
         <w:pStyle w:val="Heading1"/>
       </w:pPr>
-      <w:bookmarkStart w:id="1" w:name="_Toc456694491"/>
+      <w:bookmarkStart w:id="1" w:name="_Toc460328014"/>
       <w:r>
         <w:lastRenderedPageBreak/>
         <w:t>Admin Functions</w:t>
@@ -3104,7 +3320,7 @@
       <w:pPr>
         <w:pStyle w:val="Heading2"/>
       </w:pPr>
-      <w:bookmarkStart w:id="2" w:name="_Toc456694492"/>
+      <w:bookmarkStart w:id="2" w:name="_Toc460328015"/>
       <w:r>
         <w:t>Reassign Ownership</w:t>
       </w:r>
@@ -3121,7 +3337,7 @@
       <w:pPr>
         <w:pStyle w:val="Heading2"/>
       </w:pPr>
-      <w:bookmarkStart w:id="3" w:name="_Toc456694493"/>
+      <w:bookmarkStart w:id="3" w:name="_Toc460328016"/>
       <w:r>
         <w:t>What users are using the database?</w:t>
       </w:r>
@@ -3198,7 +3414,7 @@
       <w:pPr>
         <w:pStyle w:val="Heading1"/>
       </w:pPr>
-      <w:bookmarkStart w:id="4" w:name="_Toc456694494"/>
+      <w:bookmarkStart w:id="4" w:name="_Toc460328017"/>
       <w:r>
         <w:t>Aggregate Functions</w:t>
       </w:r>
@@ -3263,7 +3479,7 @@
       <w:pPr>
         <w:pStyle w:val="Heading2"/>
       </w:pPr>
-      <w:bookmarkStart w:id="5" w:name="_Toc456694495"/>
+      <w:bookmarkStart w:id="5" w:name="_Toc460328018"/>
       <w:r>
         <w:t>Aggregate Functions for Statistics</w:t>
       </w:r>
@@ -3328,7 +3544,7 @@
       <w:pPr>
         <w:pStyle w:val="Heading2"/>
       </w:pPr>
-      <w:bookmarkStart w:id="6" w:name="_Toc456694496"/>
+      <w:bookmarkStart w:id="6" w:name="_Toc460328019"/>
       <w:r>
         <w:t>Average</w:t>
       </w:r>
@@ -3345,7 +3561,7 @@
       <w:pPr>
         <w:pStyle w:val="Heading1"/>
       </w:pPr>
-      <w:bookmarkStart w:id="7" w:name="_Toc456694497"/>
+      <w:bookmarkStart w:id="7" w:name="_Toc460328020"/>
       <w:r>
         <w:t>Conditionals</w:t>
       </w:r>
@@ -3356,7 +3572,7 @@
       <w:pPr>
         <w:pStyle w:val="Heading2"/>
       </w:pPr>
-      <w:bookmarkStart w:id="8" w:name="_Toc456694498"/>
+      <w:bookmarkStart w:id="8" w:name="_Toc460328021"/>
       <w:r>
         <w:t>Case Statements</w:t>
       </w:r>
@@ -3465,7 +3681,7 @@
       <w:pPr>
         <w:pStyle w:val="Heading1"/>
       </w:pPr>
-      <w:bookmarkStart w:id="9" w:name="_Toc456694499"/>
+      <w:bookmarkStart w:id="9" w:name="_Toc460328022"/>
       <w:r>
         <w:lastRenderedPageBreak/>
         <w:t>Data Definition Language (DDL)</w:t>
@@ -3476,7 +3692,7 @@
       <w:pPr>
         <w:pStyle w:val="Heading2"/>
       </w:pPr>
-      <w:bookmarkStart w:id="10" w:name="_Toc456694500"/>
+      <w:bookmarkStart w:id="10" w:name="_Toc460328023"/>
       <w:r>
         <w:t>Creae a Table</w:t>
       </w:r>
@@ -3520,7 +3736,7 @@
       <w:pPr>
         <w:pStyle w:val="Heading2"/>
       </w:pPr>
-      <w:bookmarkStart w:id="11" w:name="_Toc456694501"/>
+      <w:bookmarkStart w:id="11" w:name="_Toc460328024"/>
       <w:r>
         <w:t>Create a Table from a Query</w:t>
       </w:r>
@@ -3588,7 +3804,7 @@
       <w:pPr>
         <w:pStyle w:val="Heading2"/>
       </w:pPr>
-      <w:bookmarkStart w:id="12" w:name="_Toc456694502"/>
+      <w:bookmarkStart w:id="12" w:name="_Toc460328025"/>
       <w:r>
         <w:t>Drop a Table</w:t>
       </w:r>
@@ -3614,7 +3830,7 @@
       <w:pPr>
         <w:pStyle w:val="Heading1"/>
       </w:pPr>
-      <w:bookmarkStart w:id="13" w:name="_Toc456694503"/>
+      <w:bookmarkStart w:id="13" w:name="_Toc460328026"/>
       <w:r>
         <w:t>Dates and Times</w:t>
       </w:r>
@@ -3624,7 +3840,7 @@
       <w:pPr>
         <w:pStyle w:val="Heading2"/>
       </w:pPr>
-      <w:bookmarkStart w:id="14" w:name="_Toc456694504"/>
+      <w:bookmarkStart w:id="14" w:name="_Toc460328027"/>
       <w:r>
         <w:t>Current Date and Time (UTC)</w:t>
       </w:r>
@@ -3678,7 +3894,7 @@
       <w:pPr>
         <w:pStyle w:val="Heading2"/>
       </w:pPr>
-      <w:bookmarkStart w:id="15" w:name="_Toc456694505"/>
+      <w:bookmarkStart w:id="15" w:name="_Toc460328028"/>
       <w:r>
         <w:t>Extract a Date part</w:t>
       </w:r>
@@ -3766,7 +3982,7 @@
       <w:pPr>
         <w:pStyle w:val="Heading2"/>
       </w:pPr>
-      <w:bookmarkStart w:id="16" w:name="_Toc456694506"/>
+      <w:bookmarkStart w:id="16" w:name="_Toc460328029"/>
       <w:r>
         <w:t>Formatting Dates and Times</w:t>
       </w:r>
@@ -10054,7 +10270,7 @@
       <w:pPr>
         <w:pStyle w:val="Heading2"/>
       </w:pPr>
-      <w:bookmarkStart w:id="18" w:name="_Toc456694507"/>
+      <w:bookmarkStart w:id="18" w:name="_Toc460328030"/>
       <w:r>
         <w:t>Convert to timestamp without time zone</w:t>
       </w:r>
@@ -10084,7 +10300,7 @@
       <w:pPr>
         <w:pStyle w:val="Heading2"/>
       </w:pPr>
-      <w:bookmarkStart w:id="19" w:name="_Toc456694508"/>
+      <w:bookmarkStart w:id="19" w:name="_Toc460328031"/>
       <w:r>
         <w:t>Interval between two dates</w:t>
       </w:r>
@@ -10242,7 +10458,7 @@
       <w:pPr>
         <w:pStyle w:val="Heading2"/>
       </w:pPr>
-      <w:bookmarkStart w:id="20" w:name="_Toc456694509"/>
+      <w:bookmarkStart w:id="20" w:name="_Toc460328032"/>
       <w:r>
         <w:lastRenderedPageBreak/>
         <w:t>Interval in hours</w:t>
@@ -10361,7 +10577,7 @@
       <w:pPr>
         <w:pStyle w:val="Heading2"/>
       </w:pPr>
-      <w:bookmarkStart w:id="21" w:name="_Toc456694510"/>
+      <w:bookmarkStart w:id="21" w:name="_Toc460328033"/>
       <w:r>
         <w:t>Subtract an Interval from a Date</w:t>
       </w:r>
@@ -10418,7 +10634,7 @@
       <w:pPr>
         <w:pStyle w:val="Heading1"/>
       </w:pPr>
-      <w:bookmarkStart w:id="22" w:name="_Toc456694511"/>
+      <w:bookmarkStart w:id="22" w:name="_Toc460328034"/>
       <w:r>
         <w:lastRenderedPageBreak/>
         <w:t>Command Line Queries</w:t>
@@ -10429,7 +10645,7 @@
       <w:pPr>
         <w:pStyle w:val="Heading2"/>
       </w:pPr>
-      <w:bookmarkStart w:id="23" w:name="_Toc456694512"/>
+      <w:bookmarkStart w:id="23" w:name="_Toc460328035"/>
       <w:r>
         <w:t>Execute a query on the command line</w:t>
       </w:r>
@@ -10457,7 +10673,7 @@
       <w:pPr>
         <w:pStyle w:val="Heading1"/>
       </w:pPr>
-      <w:bookmarkStart w:id="24" w:name="_Toc456694513"/>
+      <w:bookmarkStart w:id="24" w:name="_Toc460328036"/>
       <w:r>
         <w:t>Errors</w:t>
       </w:r>
@@ -10467,7 +10683,7 @@
       <w:pPr>
         <w:pStyle w:val="Heading2"/>
       </w:pPr>
-      <w:bookmarkStart w:id="25" w:name="_Toc456694514"/>
+      <w:bookmarkStart w:id="25" w:name="_Toc460328037"/>
       <w:r>
         <w:t>Error:  out of memory for query result</w:t>
       </w:r>
@@ -10488,7 +10704,7 @@
       <w:pPr>
         <w:pStyle w:val="Heading1"/>
       </w:pPr>
-      <w:bookmarkStart w:id="26" w:name="_Toc456694515"/>
+      <w:bookmarkStart w:id="26" w:name="_Toc460328038"/>
       <w:r>
         <w:t>Functions</w:t>
       </w:r>
@@ -10498,7 +10714,7 @@
       <w:pPr>
         <w:pStyle w:val="Heading2"/>
       </w:pPr>
-      <w:bookmarkStart w:id="27" w:name="_Toc456694516"/>
+      <w:bookmarkStart w:id="27" w:name="_Toc460328039"/>
       <w:r>
         <w:t>Change Function Ownership</w:t>
       </w:r>
@@ -10539,7 +10755,7 @@
       <w:pPr>
         <w:pStyle w:val="Heading2"/>
       </w:pPr>
-      <w:bookmarkStart w:id="28" w:name="_Toc456694517"/>
+      <w:bookmarkStart w:id="28" w:name="_Toc460328040"/>
       <w:r>
         <w:t>Grant Function Privileges</w:t>
       </w:r>
@@ -10573,7 +10789,7 @@
       <w:pPr>
         <w:pStyle w:val="Heading1"/>
       </w:pPr>
-      <w:bookmarkStart w:id="29" w:name="_Toc456694518"/>
+      <w:bookmarkStart w:id="29" w:name="_Toc460328041"/>
       <w:r>
         <w:lastRenderedPageBreak/>
         <w:t>Geography</w:t>
@@ -10584,7 +10800,7 @@
       <w:pPr>
         <w:pStyle w:val="Heading2"/>
       </w:pPr>
-      <w:bookmarkStart w:id="30" w:name="_Toc456694519"/>
+      <w:bookmarkStart w:id="30" w:name="_Toc460328042"/>
       <w:r>
         <w:t>Distance between two points</w:t>
       </w:r>
@@ -10716,7 +10932,7 @@
       <w:pPr>
         <w:pStyle w:val="Heading1"/>
       </w:pPr>
-      <w:bookmarkStart w:id="31" w:name="_Toc456694520"/>
+      <w:bookmarkStart w:id="31" w:name="_Toc460328043"/>
       <w:r>
         <w:t>Importing Data</w:t>
       </w:r>
@@ -10731,7 +10947,7 @@
       <w:pPr>
         <w:pStyle w:val="Heading2"/>
       </w:pPr>
-      <w:bookmarkStart w:id="32" w:name="_Toc456694521"/>
+      <w:bookmarkStart w:id="32" w:name="_Toc460328044"/>
       <w:r>
         <w:t>Importing CSV File into a PosgreSQL Table</w:t>
       </w:r>
@@ -10777,7 +10993,7 @@
       <w:pPr>
         <w:pStyle w:val="Heading1"/>
       </w:pPr>
-      <w:bookmarkStart w:id="33" w:name="_Toc456694522"/>
+      <w:bookmarkStart w:id="33" w:name="_Toc460328045"/>
       <w:r>
         <w:t>Mathematical Functions</w:t>
       </w:r>
@@ -16380,14 +16596,109 @@
     </w:tbl>
     <w:p>
       <w:pPr>
+        <w:pStyle w:val="Heading2"/>
+      </w:pPr>
+      <w:bookmarkStart w:id="34" w:name="_Toc460328046"/>
+      <w:r>
+        <w:lastRenderedPageBreak/>
+        <w:t>Rounding</w:t>
+      </w:r>
+      <w:bookmarkEnd w:id="34"/>
+    </w:p>
+    <w:p/>
+    <w:p>
+      <w:pPr>
+        <w:pStyle w:val="code"/>
+      </w:pPr>
+      <w:r>
+        <w:t>select round(centroid_lat::numeric, 2)</w:t>
+      </w:r>
+    </w:p>
+    <w:p>
+      <w:pPr>
+        <w:pStyle w:val="code"/>
+      </w:pPr>
+      <w:r>
+        <w:t>from pois</w:t>
+      </w:r>
+    </w:p>
+    <w:p>
+      <w:pPr>
+        <w:pStyle w:val="code"/>
+      </w:pPr>
+      <w:r>
+        <w:t>limit 5;</w:t>
+      </w:r>
+    </w:p>
+    <w:p/>
+    <w:p>
+      <w:r>
+        <w:t>Output:</w:t>
+      </w:r>
+    </w:p>
+    <w:p>
+      <w:r>
+        <w:rPr>
+          <w:noProof/>
+          <w:lang w:bidi="ar-SA"/>
+        </w:rPr>
+        <w:drawing>
+          <wp:inline distT="0" distB="0" distL="0" distR="0">
+            <wp:extent cx="542925" cy="1181100"/>
+            <wp:effectExtent l="19050" t="0" r="9525" b="0"/>
+            <wp:docPr id="8" name="Picture 1"/>
+            <wp:cNvGraphicFramePr>
+              <a:graphicFrameLocks xmlns:a="http://schemas.openxmlformats.org/drawingml/2006/main" noChangeAspect="1"/>
+            </wp:cNvGraphicFramePr>
+            <a:graphic xmlns:a="http://schemas.openxmlformats.org/drawingml/2006/main">
+              <a:graphicData uri="http://schemas.openxmlformats.org/drawingml/2006/picture">
+                <pic:pic xmlns:pic="http://schemas.openxmlformats.org/drawingml/2006/picture">
+                  <pic:nvPicPr>
+                    <pic:cNvPr id="0" name="Picture 1"/>
+                    <pic:cNvPicPr>
+                      <a:picLocks noChangeAspect="1" noChangeArrowheads="1"/>
+                    </pic:cNvPicPr>
+                  </pic:nvPicPr>
+                  <pic:blipFill>
+                    <a:blip r:embed="rId14" cstate="print"/>
+                    <a:srcRect/>
+                    <a:stretch>
+                      <a:fillRect/>
+                    </a:stretch>
+                  </pic:blipFill>
+                  <pic:spPr bwMode="auto">
+                    <a:xfrm>
+                      <a:off x="0" y="0"/>
+                      <a:ext cx="542925" cy="1181100"/>
+                    </a:xfrm>
+                    <a:prstGeom prst="rect">
+                      <a:avLst/>
+                    </a:prstGeom>
+                    <a:noFill/>
+                    <a:ln w="9525">
+                      <a:noFill/>
+                      <a:miter lim="800000"/>
+                      <a:headEnd/>
+                      <a:tailEnd/>
+                    </a:ln>
+                  </pic:spPr>
+                </pic:pic>
+              </a:graphicData>
+            </a:graphic>
+          </wp:inline>
+        </w:drawing>
+      </w:r>
+    </w:p>
+    <w:p/>
+    <w:p>
+      <w:pPr>
         <w:pStyle w:val="Heading1"/>
       </w:pPr>
-      <w:bookmarkStart w:id="34" w:name="_Toc456694523"/>
-      <w:r>
-        <w:lastRenderedPageBreak/>
+      <w:bookmarkStart w:id="35" w:name="_Toc460328047"/>
+      <w:r>
         <w:t>Percentage of Values Meeting Some Criterium</w:t>
       </w:r>
-      <w:bookmarkEnd w:id="34"/>
+      <w:bookmarkEnd w:id="35"/>
     </w:p>
     <w:p/>
     <w:p>
@@ -16575,21 +16886,26 @@
       <w:pPr>
         <w:pStyle w:val="Heading1"/>
       </w:pPr>
-      <w:bookmarkStart w:id="35" w:name="_Toc456694524"/>
+    </w:p>
+    <w:p>
+      <w:pPr>
+        <w:pStyle w:val="Heading1"/>
+      </w:pPr>
+      <w:bookmarkStart w:id="36" w:name="_Toc460328048"/>
       <w:r>
         <w:t>Strings</w:t>
       </w:r>
-      <w:bookmarkEnd w:id="35"/>
+      <w:bookmarkEnd w:id="36"/>
     </w:p>
     <w:p>
       <w:pPr>
         <w:pStyle w:val="Heading2"/>
       </w:pPr>
-      <w:bookmarkStart w:id="36" w:name="_Toc456694525"/>
-      <w:r>
-        <w:t>String length</w:t>
-      </w:r>
-      <w:bookmarkEnd w:id="36"/>
+      <w:bookmarkStart w:id="37" w:name="_Toc460328049"/>
+      <w:r>
+        <w:t>Length</w:t>
+      </w:r>
+      <w:bookmarkEnd w:id="37"/>
     </w:p>
     <w:p/>
     <w:p>
@@ -16614,30 +16930,206 @@
       </w:pPr>
       <w:r>
         <w:t>where length(x_box_load_id) &gt; 0;</w:t>
+      </w:r>
+    </w:p>
+    <w:p>
+      <w:pPr>
+        <w:pStyle w:val="Heading2"/>
+      </w:pPr>
+    </w:p>
+    <w:p>
+      <w:pPr>
+        <w:pStyle w:val="Heading2"/>
+      </w:pPr>
+      <w:bookmarkStart w:id="38" w:name="_Toc460328050"/>
+      <w:r>
+        <w:t>Position of a Substring</w:t>
+      </w:r>
+      <w:bookmarkEnd w:id="38"/>
+    </w:p>
+    <w:p/>
+    <w:p>
+      <w:pPr>
+        <w:rPr>
+          <w:rStyle w:val="HTMLTypewriter"/>
+          <w:rFonts w:eastAsiaTheme="majorEastAsia"/>
+          <w:color w:val="000000"/>
+        </w:rPr>
+      </w:pPr>
+      <w:r>
+        <w:rPr>
+          <w:rStyle w:val="HTMLTypewriter"/>
+          <w:rFonts w:eastAsiaTheme="majorEastAsia"/>
+          <w:color w:val="000000"/>
+        </w:rPr>
+        <w:t>position(substring in string)</w:t>
+      </w:r>
+    </w:p>
+    <w:p>
+      <w:pPr>
+        <w:rPr>
+          <w:rStyle w:val="HTMLTypewriter"/>
+          <w:rFonts w:eastAsiaTheme="majorEastAsia"/>
+          <w:color w:val="000000"/>
+        </w:rPr>
+      </w:pPr>
+    </w:p>
+    <w:p>
+      <w:pPr>
+        <w:rPr>
+          <w:rStyle w:val="HTMLTypewriter"/>
+          <w:rFonts w:eastAsiaTheme="majorEastAsia"/>
+          <w:color w:val="000000"/>
+        </w:rPr>
+      </w:pPr>
+      <w:r>
+        <w:rPr>
+          <w:rStyle w:val="HTMLTypewriter"/>
+          <w:rFonts w:eastAsiaTheme="majorEastAsia"/>
+          <w:color w:val="000000"/>
+        </w:rPr>
+        <w:t>position('om' in 'Thomas')</w:t>
+      </w:r>
+    </w:p>
+    <w:p>
+      <w:pPr>
+        <w:rPr>
+          <w:rStyle w:val="HTMLTypewriter"/>
+          <w:rFonts w:eastAsiaTheme="majorEastAsia"/>
+          <w:color w:val="000000"/>
+        </w:rPr>
+      </w:pPr>
+    </w:p>
+    <w:p>
+      <w:pPr>
+        <w:rPr>
+          <w:rStyle w:val="HTMLTypewriter"/>
+          <w:rFonts w:eastAsiaTheme="majorEastAsia"/>
+          <w:color w:val="000000"/>
+        </w:rPr>
+      </w:pPr>
+      <w:r>
+        <w:rPr>
+          <w:rStyle w:val="HTMLTypewriter"/>
+          <w:rFonts w:eastAsiaTheme="majorEastAsia"/>
+          <w:color w:val="000000"/>
+        </w:rPr>
+        <w:t>output:</w:t>
+      </w:r>
+    </w:p>
+    <w:p>
+      <w:pPr>
+        <w:rPr>
+          <w:rStyle w:val="HTMLTypewriter"/>
+          <w:rFonts w:eastAsiaTheme="majorEastAsia"/>
+          <w:color w:val="000000"/>
+        </w:rPr>
+      </w:pPr>
+      <w:r>
+        <w:rPr>
+          <w:rStyle w:val="HTMLTypewriter"/>
+          <w:rFonts w:eastAsiaTheme="majorEastAsia"/>
+          <w:color w:val="000000"/>
+        </w:rPr>
+        <w:t>3</w:t>
       </w:r>
     </w:p>
     <w:p/>
     <w:p/>
     <w:p>
       <w:pPr>
+        <w:pStyle w:val="Heading2"/>
+      </w:pPr>
+      <w:bookmarkStart w:id="39" w:name="_Toc460328051"/>
+      <w:r>
+        <w:lastRenderedPageBreak/>
+        <w:t>Substring</w:t>
+      </w:r>
+      <w:bookmarkEnd w:id="39"/>
+    </w:p>
+    <w:p/>
+    <w:p>
+      <w:pPr>
+        <w:rPr>
+          <w:rStyle w:val="HTMLTypewriter"/>
+          <w:rFonts w:eastAsiaTheme="majorEastAsia"/>
+          <w:color w:val="000000"/>
+        </w:rPr>
+      </w:pPr>
+      <w:r>
+        <w:rPr>
+          <w:rStyle w:val="HTMLTypewriter"/>
+          <w:rFonts w:eastAsiaTheme="majorEastAsia"/>
+          <w:color w:val="000000"/>
+        </w:rPr>
+        <w:t>substring('Thomas' from 2 for 3)</w:t>
+      </w:r>
+    </w:p>
+    <w:p>
+      <w:pPr>
+        <w:rPr>
+          <w:rStyle w:val="HTMLTypewriter"/>
+          <w:rFonts w:eastAsiaTheme="majorEastAsia"/>
+          <w:color w:val="000000"/>
+        </w:rPr>
+      </w:pPr>
+    </w:p>
+    <w:p>
+      <w:pPr>
+        <w:rPr>
+          <w:rStyle w:val="HTMLTypewriter"/>
+          <w:rFonts w:eastAsiaTheme="majorEastAsia"/>
+          <w:color w:val="000000"/>
+        </w:rPr>
+      </w:pPr>
+      <w:r>
+        <w:rPr>
+          <w:rStyle w:val="HTMLTypewriter"/>
+          <w:rFonts w:eastAsiaTheme="majorEastAsia"/>
+          <w:color w:val="000000"/>
+        </w:rPr>
+        <w:t>output:</w:t>
+      </w:r>
+    </w:p>
+    <w:p>
+      <w:pPr>
+        <w:rPr>
+          <w:rStyle w:val="HTMLTypewriter"/>
+          <w:rFonts w:eastAsiaTheme="majorEastAsia"/>
+          <w:color w:val="000000"/>
+        </w:rPr>
+      </w:pPr>
+      <w:r>
+        <w:rPr>
+          <w:rStyle w:val="HTMLTypewriter"/>
+          <w:rFonts w:eastAsiaTheme="majorEastAsia"/>
+          <w:color w:val="000000"/>
+        </w:rPr>
+        <w:t>hom</w:t>
+      </w:r>
+    </w:p>
+    <w:p/>
+    <w:p/>
+    <w:p>
+      <w:pPr>
         <w:pStyle w:val="Heading1"/>
       </w:pPr>
-      <w:bookmarkStart w:id="37" w:name="_Toc456694526"/>
+      <w:bookmarkStart w:id="40" w:name="_Toc460328052"/>
       <w:r>
         <w:t>Tables</w:t>
       </w:r>
-      <w:bookmarkEnd w:id="37"/>
+      <w:bookmarkEnd w:id="40"/>
     </w:p>
     <w:p/>
     <w:p>
       <w:pPr>
         <w:pStyle w:val="Heading2"/>
       </w:pPr>
-      <w:bookmarkStart w:id="38" w:name="_Toc456694527"/>
+      <w:bookmarkStart w:id="41" w:name="_Toc460328053"/>
       <w:r>
         <w:t>Change table ownership</w:t>
       </w:r>
-      <w:bookmarkEnd w:id="38"/>
+      <w:bookmarkEnd w:id="41"/>
     </w:p>
     <w:p>
       <w:pPr>
@@ -16665,11 +17157,11 @@
       <w:pPr>
         <w:pStyle w:val="Heading2"/>
       </w:pPr>
-      <w:bookmarkStart w:id="39" w:name="_Toc456694528"/>
+      <w:bookmarkStart w:id="42" w:name="_Toc460328054"/>
       <w:r>
         <w:t>Describe a table</w:t>
       </w:r>
-      <w:bookmarkEnd w:id="39"/>
+      <w:bookmarkEnd w:id="42"/>
     </w:p>
     <w:p/>
     <w:p>
@@ -16702,11 +17194,11 @@
       <w:pPr>
         <w:pStyle w:val="Heading2"/>
       </w:pPr>
-      <w:bookmarkStart w:id="40" w:name="_Toc456694529"/>
+      <w:bookmarkStart w:id="43" w:name="_Toc460328055"/>
       <w:r>
         <w:t>Get column names from a table</w:t>
       </w:r>
-      <w:bookmarkEnd w:id="40"/>
+      <w:bookmarkEnd w:id="43"/>
     </w:p>
     <w:p>
       <w:pPr>
@@ -16756,12 +17248,12 @@
       <w:pPr>
         <w:pStyle w:val="Heading1"/>
       </w:pPr>
-      <w:bookmarkStart w:id="41" w:name="_Toc456694530"/>
+      <w:bookmarkStart w:id="44" w:name="_Toc460328056"/>
       <w:r>
         <w:lastRenderedPageBreak/>
         <w:t>Windowing Functions</w:t>
       </w:r>
-      <w:bookmarkEnd w:id="41"/>
+      <w:bookmarkEnd w:id="44"/>
     </w:p>
     <w:p>
       <w:pPr>
@@ -16772,11 +17264,11 @@
       <w:pPr>
         <w:pStyle w:val="Heading2"/>
       </w:pPr>
-      <w:bookmarkStart w:id="42" w:name="_Toc456694531"/>
+      <w:bookmarkStart w:id="45" w:name="_Toc460328057"/>
       <w:r>
         <w:t>lag Windowing Function</w:t>
       </w:r>
-      <w:bookmarkEnd w:id="42"/>
+      <w:bookmarkEnd w:id="45"/>
     </w:p>
     <w:p>
       <w:pPr>
@@ -16879,7 +17371,7 @@
                     </pic:cNvPicPr>
                   </pic:nvPicPr>
                   <pic:blipFill>
-                    <a:blip r:embed="rId14" cstate="print"/>
+                    <a:blip r:embed="rId15" cstate="print"/>
                     <a:srcRect/>
                     <a:stretch>
                       <a:fillRect/>
@@ -18277,7 +18769,7 @@
 </file>
 
 <file path=customXml/itemProps1.xml><?xml version="1.0" encoding="utf-8"?>
-<ds:datastoreItem xmlns:ds="http://schemas.openxmlformats.org/officeDocument/2006/customXml" ds:itemID="{EF85F7B7-7F2A-4C07-AA27-55FA22A7A54E}">
+<ds:datastoreItem xmlns:ds="http://schemas.openxmlformats.org/officeDocument/2006/customXml" ds:itemID="{829065FB-D19E-493D-961C-894C215B8541}">
   <ds:schemaRefs>
     <ds:schemaRef ds:uri="http://schemas.openxmlformats.org/officeDocument/2006/bibliography"/>
   </ds:schemaRefs>

--- a/Postgres Cheatsheet.docx
+++ b/Postgres Cheatsheet.docx
@@ -6,7 +6,7 @@
       <w:pPr>
         <w:pStyle w:val="Title"/>
       </w:pPr>
-      <w:bookmarkStart w:id="0" w:name="_Toc460328013"/>
+      <w:bookmarkStart w:id="0" w:name="_Toc461791061"/>
       <w:r>
         <w:t>Postgres Cheatsheet</w:t>
       </w:r>
@@ -62,7 +62,7 @@
           <w:r>
             <w:fldChar w:fldCharType="separate"/>
           </w:r>
-          <w:hyperlink w:anchor="_Toc460328013" w:history="1">
+          <w:hyperlink w:anchor="_Toc461791061" w:history="1">
             <w:r>
               <w:rPr>
                 <w:rStyle w:val="Hyperlink"/>
@@ -89,7 +89,7 @@
                 <w:noProof/>
                 <w:webHidden/>
               </w:rPr>
-              <w:instrText xml:space="preserve"> PAGEREF _Toc460328013 \h </w:instrText>
+              <w:instrText xml:space="preserve"> PAGEREF _Toc461791061 \h </w:instrText>
             </w:r>
             <w:r>
               <w:rPr>
@@ -134,7 +134,7 @@
               <w:lang w:bidi="ar-SA"/>
             </w:rPr>
           </w:pPr>
-          <w:hyperlink w:anchor="_Toc460328014" w:history="1">
+          <w:hyperlink w:anchor="_Toc461791062" w:history="1">
             <w:r>
               <w:rPr>
                 <w:rStyle w:val="Hyperlink"/>
@@ -161,7 +161,7 @@
                 <w:noProof/>
                 <w:webHidden/>
               </w:rPr>
-              <w:instrText xml:space="preserve"> PAGEREF _Toc460328014 \h </w:instrText>
+              <w:instrText xml:space="preserve"> PAGEREF _Toc461791062 \h </w:instrText>
             </w:r>
             <w:r>
               <w:rPr>
@@ -206,7 +206,7 @@
               <w:lang w:bidi="ar-SA"/>
             </w:rPr>
           </w:pPr>
-          <w:hyperlink w:anchor="_Toc460328015" w:history="1">
+          <w:hyperlink w:anchor="_Toc461791063" w:history="1">
             <w:r>
               <w:rPr>
                 <w:rStyle w:val="Hyperlink"/>
@@ -233,7 +233,7 @@
                 <w:noProof/>
                 <w:webHidden/>
               </w:rPr>
-              <w:instrText xml:space="preserve"> PAGEREF _Toc460328015 \h </w:instrText>
+              <w:instrText xml:space="preserve"> PAGEREF _Toc461791063 \h </w:instrText>
             </w:r>
             <w:r>
               <w:rPr>
@@ -278,7 +278,7 @@
               <w:lang w:bidi="ar-SA"/>
             </w:rPr>
           </w:pPr>
-          <w:hyperlink w:anchor="_Toc460328016" w:history="1">
+          <w:hyperlink w:anchor="_Toc461791064" w:history="1">
             <w:r>
               <w:rPr>
                 <w:rStyle w:val="Hyperlink"/>
@@ -305,7 +305,7 @@
                 <w:noProof/>
                 <w:webHidden/>
               </w:rPr>
-              <w:instrText xml:space="preserve"> PAGEREF _Toc460328016 \h </w:instrText>
+              <w:instrText xml:space="preserve"> PAGEREF _Toc461791064 \h </w:instrText>
             </w:r>
             <w:r>
               <w:rPr>
@@ -350,7 +350,7 @@
               <w:lang w:bidi="ar-SA"/>
             </w:rPr>
           </w:pPr>
-          <w:hyperlink w:anchor="_Toc460328017" w:history="1">
+          <w:hyperlink w:anchor="_Toc461791065" w:history="1">
             <w:r>
               <w:rPr>
                 <w:rStyle w:val="Hyperlink"/>
@@ -377,7 +377,7 @@
                 <w:noProof/>
                 <w:webHidden/>
               </w:rPr>
-              <w:instrText xml:space="preserve"> PAGEREF _Toc460328017 \h </w:instrText>
+              <w:instrText xml:space="preserve"> PAGEREF _Toc461791065 \h </w:instrText>
             </w:r>
             <w:r>
               <w:rPr>
@@ -422,7 +422,7 @@
               <w:lang w:bidi="ar-SA"/>
             </w:rPr>
           </w:pPr>
-          <w:hyperlink w:anchor="_Toc460328018" w:history="1">
+          <w:hyperlink w:anchor="_Toc461791066" w:history="1">
             <w:r>
               <w:rPr>
                 <w:rStyle w:val="Hyperlink"/>
@@ -449,7 +449,7 @@
                 <w:noProof/>
                 <w:webHidden/>
               </w:rPr>
-              <w:instrText xml:space="preserve"> PAGEREF _Toc460328018 \h </w:instrText>
+              <w:instrText xml:space="preserve"> PAGEREF _Toc461791066 \h </w:instrText>
             </w:r>
             <w:r>
               <w:rPr>
@@ -494,7 +494,7 @@
               <w:lang w:bidi="ar-SA"/>
             </w:rPr>
           </w:pPr>
-          <w:hyperlink w:anchor="_Toc460328019" w:history="1">
+          <w:hyperlink w:anchor="_Toc461791067" w:history="1">
             <w:r>
               <w:rPr>
                 <w:rStyle w:val="Hyperlink"/>
@@ -521,7 +521,7 @@
                 <w:noProof/>
                 <w:webHidden/>
               </w:rPr>
-              <w:instrText xml:space="preserve"> PAGEREF _Toc460328019 \h </w:instrText>
+              <w:instrText xml:space="preserve"> PAGEREF _Toc461791067 \h </w:instrText>
             </w:r>
             <w:r>
               <w:rPr>
@@ -566,7 +566,7 @@
               <w:lang w:bidi="ar-SA"/>
             </w:rPr>
           </w:pPr>
-          <w:hyperlink w:anchor="_Toc460328020" w:history="1">
+          <w:hyperlink w:anchor="_Toc461791068" w:history="1">
             <w:r>
               <w:rPr>
                 <w:rStyle w:val="Hyperlink"/>
@@ -593,7 +593,7 @@
                 <w:noProof/>
                 <w:webHidden/>
               </w:rPr>
-              <w:instrText xml:space="preserve"> PAGEREF _Toc460328020 \h </w:instrText>
+              <w:instrText xml:space="preserve"> PAGEREF _Toc461791068 \h </w:instrText>
             </w:r>
             <w:r>
               <w:rPr>
@@ -638,7 +638,7 @@
               <w:lang w:bidi="ar-SA"/>
             </w:rPr>
           </w:pPr>
-          <w:hyperlink w:anchor="_Toc460328021" w:history="1">
+          <w:hyperlink w:anchor="_Toc461791069" w:history="1">
             <w:r>
               <w:rPr>
                 <w:rStyle w:val="Hyperlink"/>
@@ -665,7 +665,7 @@
                 <w:noProof/>
                 <w:webHidden/>
               </w:rPr>
-              <w:instrText xml:space="preserve"> PAGEREF _Toc460328021 \h </w:instrText>
+              <w:instrText xml:space="preserve"> PAGEREF _Toc461791069 \h </w:instrText>
             </w:r>
             <w:r>
               <w:rPr>
@@ -710,7 +710,7 @@
               <w:lang w:bidi="ar-SA"/>
             </w:rPr>
           </w:pPr>
-          <w:hyperlink w:anchor="_Toc460328022" w:history="1">
+          <w:hyperlink w:anchor="_Toc461791070" w:history="1">
             <w:r>
               <w:rPr>
                 <w:rStyle w:val="Hyperlink"/>
@@ -737,7 +737,7 @@
                 <w:noProof/>
                 <w:webHidden/>
               </w:rPr>
-              <w:instrText xml:space="preserve"> PAGEREF _Toc460328022 \h </w:instrText>
+              <w:instrText xml:space="preserve"> PAGEREF _Toc461791070 \h </w:instrText>
             </w:r>
             <w:r>
               <w:rPr>
@@ -782,7 +782,7 @@
               <w:lang w:bidi="ar-SA"/>
             </w:rPr>
           </w:pPr>
-          <w:hyperlink w:anchor="_Toc460328023" w:history="1">
+          <w:hyperlink w:anchor="_Toc461791071" w:history="1">
             <w:r>
               <w:rPr>
                 <w:rStyle w:val="Hyperlink"/>
@@ -809,7 +809,7 @@
                 <w:noProof/>
                 <w:webHidden/>
               </w:rPr>
-              <w:instrText xml:space="preserve"> PAGEREF _Toc460328023 \h </w:instrText>
+              <w:instrText xml:space="preserve"> PAGEREF _Toc461791071 \h </w:instrText>
             </w:r>
             <w:r>
               <w:rPr>
@@ -854,7 +854,7 @@
               <w:lang w:bidi="ar-SA"/>
             </w:rPr>
           </w:pPr>
-          <w:hyperlink w:anchor="_Toc460328024" w:history="1">
+          <w:hyperlink w:anchor="_Toc461791072" w:history="1">
             <w:r>
               <w:rPr>
                 <w:rStyle w:val="Hyperlink"/>
@@ -881,7 +881,7 @@
                 <w:noProof/>
                 <w:webHidden/>
               </w:rPr>
-              <w:instrText xml:space="preserve"> PAGEREF _Toc460328024 \h </w:instrText>
+              <w:instrText xml:space="preserve"> PAGEREF _Toc461791072 \h </w:instrText>
             </w:r>
             <w:r>
               <w:rPr>
@@ -926,7 +926,7 @@
               <w:lang w:bidi="ar-SA"/>
             </w:rPr>
           </w:pPr>
-          <w:hyperlink w:anchor="_Toc460328025" w:history="1">
+          <w:hyperlink w:anchor="_Toc461791073" w:history="1">
             <w:r>
               <w:rPr>
                 <w:rStyle w:val="Hyperlink"/>
@@ -953,7 +953,7 @@
                 <w:noProof/>
                 <w:webHidden/>
               </w:rPr>
-              <w:instrText xml:space="preserve"> PAGEREF _Toc460328025 \h </w:instrText>
+              <w:instrText xml:space="preserve"> PAGEREF _Toc461791073 \h </w:instrText>
             </w:r>
             <w:r>
               <w:rPr>
@@ -998,7 +998,7 @@
               <w:lang w:bidi="ar-SA"/>
             </w:rPr>
           </w:pPr>
-          <w:hyperlink w:anchor="_Toc460328026" w:history="1">
+          <w:hyperlink w:anchor="_Toc461791074" w:history="1">
             <w:r>
               <w:rPr>
                 <w:rStyle w:val="Hyperlink"/>
@@ -1025,7 +1025,7 @@
                 <w:noProof/>
                 <w:webHidden/>
               </w:rPr>
-              <w:instrText xml:space="preserve"> PAGEREF _Toc460328026 \h </w:instrText>
+              <w:instrText xml:space="preserve"> PAGEREF _Toc461791074 \h </w:instrText>
             </w:r>
             <w:r>
               <w:rPr>
@@ -1070,7 +1070,7 @@
               <w:lang w:bidi="ar-SA"/>
             </w:rPr>
           </w:pPr>
-          <w:hyperlink w:anchor="_Toc460328027" w:history="1">
+          <w:hyperlink w:anchor="_Toc461791075" w:history="1">
             <w:r>
               <w:rPr>
                 <w:rStyle w:val="Hyperlink"/>
@@ -1097,7 +1097,7 @@
                 <w:noProof/>
                 <w:webHidden/>
               </w:rPr>
-              <w:instrText xml:space="preserve"> PAGEREF _Toc460328027 \h </w:instrText>
+              <w:instrText xml:space="preserve"> PAGEREF _Toc461791075 \h </w:instrText>
             </w:r>
             <w:r>
               <w:rPr>
@@ -1142,7 +1142,7 @@
               <w:lang w:bidi="ar-SA"/>
             </w:rPr>
           </w:pPr>
-          <w:hyperlink w:anchor="_Toc460328028" w:history="1">
+          <w:hyperlink w:anchor="_Toc461791076" w:history="1">
             <w:r>
               <w:rPr>
                 <w:rStyle w:val="Hyperlink"/>
@@ -1169,7 +1169,7 @@
                 <w:noProof/>
                 <w:webHidden/>
               </w:rPr>
-              <w:instrText xml:space="preserve"> PAGEREF _Toc460328028 \h </w:instrText>
+              <w:instrText xml:space="preserve"> PAGEREF _Toc461791076 \h </w:instrText>
             </w:r>
             <w:r>
               <w:rPr>
@@ -1214,7 +1214,7 @@
               <w:lang w:bidi="ar-SA"/>
             </w:rPr>
           </w:pPr>
-          <w:hyperlink w:anchor="_Toc460328029" w:history="1">
+          <w:hyperlink w:anchor="_Toc461791077" w:history="1">
             <w:r>
               <w:rPr>
                 <w:rStyle w:val="Hyperlink"/>
@@ -1241,7 +1241,7 @@
                 <w:noProof/>
                 <w:webHidden/>
               </w:rPr>
-              <w:instrText xml:space="preserve"> PAGEREF _Toc460328029 \h </w:instrText>
+              <w:instrText xml:space="preserve"> PAGEREF _Toc461791077 \h </w:instrText>
             </w:r>
             <w:r>
               <w:rPr>
@@ -1286,7 +1286,7 @@
               <w:lang w:bidi="ar-SA"/>
             </w:rPr>
           </w:pPr>
-          <w:hyperlink w:anchor="_Toc460328030" w:history="1">
+          <w:hyperlink w:anchor="_Toc461791078" w:history="1">
             <w:r>
               <w:rPr>
                 <w:rStyle w:val="Hyperlink"/>
@@ -1313,7 +1313,7 @@
                 <w:noProof/>
                 <w:webHidden/>
               </w:rPr>
-              <w:instrText xml:space="preserve"> PAGEREF _Toc460328030 \h </w:instrText>
+              <w:instrText xml:space="preserve"> PAGEREF _Toc461791078 \h </w:instrText>
             </w:r>
             <w:r>
               <w:rPr>
@@ -1358,7 +1358,7 @@
               <w:lang w:bidi="ar-SA"/>
             </w:rPr>
           </w:pPr>
-          <w:hyperlink w:anchor="_Toc460328031" w:history="1">
+          <w:hyperlink w:anchor="_Toc461791079" w:history="1">
             <w:r>
               <w:rPr>
                 <w:rStyle w:val="Hyperlink"/>
@@ -1385,7 +1385,7 @@
                 <w:noProof/>
                 <w:webHidden/>
               </w:rPr>
-              <w:instrText xml:space="preserve"> PAGEREF _Toc460328031 \h </w:instrText>
+              <w:instrText xml:space="preserve"> PAGEREF _Toc461791079 \h </w:instrText>
             </w:r>
             <w:r>
               <w:rPr>
@@ -1430,7 +1430,7 @@
               <w:lang w:bidi="ar-SA"/>
             </w:rPr>
           </w:pPr>
-          <w:hyperlink w:anchor="_Toc460328032" w:history="1">
+          <w:hyperlink w:anchor="_Toc461791080" w:history="1">
             <w:r>
               <w:rPr>
                 <w:rStyle w:val="Hyperlink"/>
@@ -1457,7 +1457,7 @@
                 <w:noProof/>
                 <w:webHidden/>
               </w:rPr>
-              <w:instrText xml:space="preserve"> PAGEREF _Toc460328032 \h </w:instrText>
+              <w:instrText xml:space="preserve"> PAGEREF _Toc461791080 \h </w:instrText>
             </w:r>
             <w:r>
               <w:rPr>
@@ -1502,7 +1502,7 @@
               <w:lang w:bidi="ar-SA"/>
             </w:rPr>
           </w:pPr>
-          <w:hyperlink w:anchor="_Toc460328033" w:history="1">
+          <w:hyperlink w:anchor="_Toc461791081" w:history="1">
             <w:r>
               <w:rPr>
                 <w:rStyle w:val="Hyperlink"/>
@@ -1529,7 +1529,7 @@
                 <w:noProof/>
                 <w:webHidden/>
               </w:rPr>
-              <w:instrText xml:space="preserve"> PAGEREF _Toc460328033 \h </w:instrText>
+              <w:instrText xml:space="preserve"> PAGEREF _Toc461791081 \h </w:instrText>
             </w:r>
             <w:r>
               <w:rPr>
@@ -1574,7 +1574,7 @@
               <w:lang w:bidi="ar-SA"/>
             </w:rPr>
           </w:pPr>
-          <w:hyperlink w:anchor="_Toc460328034" w:history="1">
+          <w:hyperlink w:anchor="_Toc461791082" w:history="1">
             <w:r>
               <w:rPr>
                 <w:rStyle w:val="Hyperlink"/>
@@ -1601,7 +1601,7 @@
                 <w:noProof/>
                 <w:webHidden/>
               </w:rPr>
-              <w:instrText xml:space="preserve"> PAGEREF _Toc460328034 \h </w:instrText>
+              <w:instrText xml:space="preserve"> PAGEREF _Toc461791082 \h </w:instrText>
             </w:r>
             <w:r>
               <w:rPr>
@@ -1646,7 +1646,7 @@
               <w:lang w:bidi="ar-SA"/>
             </w:rPr>
           </w:pPr>
-          <w:hyperlink w:anchor="_Toc460328035" w:history="1">
+          <w:hyperlink w:anchor="_Toc461791083" w:history="1">
             <w:r>
               <w:rPr>
                 <w:rStyle w:val="Hyperlink"/>
@@ -1673,7 +1673,7 @@
                 <w:noProof/>
                 <w:webHidden/>
               </w:rPr>
-              <w:instrText xml:space="preserve"> PAGEREF _Toc460328035 \h </w:instrText>
+              <w:instrText xml:space="preserve"> PAGEREF _Toc461791083 \h </w:instrText>
             </w:r>
             <w:r>
               <w:rPr>
@@ -1718,7 +1718,7 @@
               <w:lang w:bidi="ar-SA"/>
             </w:rPr>
           </w:pPr>
-          <w:hyperlink w:anchor="_Toc460328036" w:history="1">
+          <w:hyperlink w:anchor="_Toc461791084" w:history="1">
             <w:r>
               <w:rPr>
                 <w:rStyle w:val="Hyperlink"/>
@@ -1745,7 +1745,7 @@
                 <w:noProof/>
                 <w:webHidden/>
               </w:rPr>
-              <w:instrText xml:space="preserve"> PAGEREF _Toc460328036 \h </w:instrText>
+              <w:instrText xml:space="preserve"> PAGEREF _Toc461791084 \h </w:instrText>
             </w:r>
             <w:r>
               <w:rPr>
@@ -1790,7 +1790,7 @@
               <w:lang w:bidi="ar-SA"/>
             </w:rPr>
           </w:pPr>
-          <w:hyperlink w:anchor="_Toc460328037" w:history="1">
+          <w:hyperlink w:anchor="_Toc461791085" w:history="1">
             <w:r>
               <w:rPr>
                 <w:rStyle w:val="Hyperlink"/>
@@ -1817,7 +1817,7 @@
                 <w:noProof/>
                 <w:webHidden/>
               </w:rPr>
-              <w:instrText xml:space="preserve"> PAGEREF _Toc460328037 \h </w:instrText>
+              <w:instrText xml:space="preserve"> PAGEREF _Toc461791085 \h </w:instrText>
             </w:r>
             <w:r>
               <w:rPr>
@@ -1862,7 +1862,7 @@
               <w:lang w:bidi="ar-SA"/>
             </w:rPr>
           </w:pPr>
-          <w:hyperlink w:anchor="_Toc460328038" w:history="1">
+          <w:hyperlink w:anchor="_Toc461791086" w:history="1">
             <w:r>
               <w:rPr>
                 <w:rStyle w:val="Hyperlink"/>
@@ -1889,7 +1889,7 @@
                 <w:noProof/>
                 <w:webHidden/>
               </w:rPr>
-              <w:instrText xml:space="preserve"> PAGEREF _Toc460328038 \h </w:instrText>
+              <w:instrText xml:space="preserve"> PAGEREF _Toc461791086 \h </w:instrText>
             </w:r>
             <w:r>
               <w:rPr>
@@ -1934,7 +1934,7 @@
               <w:lang w:bidi="ar-SA"/>
             </w:rPr>
           </w:pPr>
-          <w:hyperlink w:anchor="_Toc460328039" w:history="1">
+          <w:hyperlink w:anchor="_Toc461791087" w:history="1">
             <w:r>
               <w:rPr>
                 <w:rStyle w:val="Hyperlink"/>
@@ -1961,7 +1961,7 @@
                 <w:noProof/>
                 <w:webHidden/>
               </w:rPr>
-              <w:instrText xml:space="preserve"> PAGEREF _Toc460328039 \h </w:instrText>
+              <w:instrText xml:space="preserve"> PAGEREF _Toc461791087 \h </w:instrText>
             </w:r>
             <w:r>
               <w:rPr>
@@ -2006,7 +2006,7 @@
               <w:lang w:bidi="ar-SA"/>
             </w:rPr>
           </w:pPr>
-          <w:hyperlink w:anchor="_Toc460328040" w:history="1">
+          <w:hyperlink w:anchor="_Toc461791088" w:history="1">
             <w:r>
               <w:rPr>
                 <w:rStyle w:val="Hyperlink"/>
@@ -2033,7 +2033,7 @@
                 <w:noProof/>
                 <w:webHidden/>
               </w:rPr>
-              <w:instrText xml:space="preserve"> PAGEREF _Toc460328040 \h </w:instrText>
+              <w:instrText xml:space="preserve"> PAGEREF _Toc461791088 \h </w:instrText>
             </w:r>
             <w:r>
               <w:rPr>
@@ -2078,7 +2078,7 @@
               <w:lang w:bidi="ar-SA"/>
             </w:rPr>
           </w:pPr>
-          <w:hyperlink w:anchor="_Toc460328041" w:history="1">
+          <w:hyperlink w:anchor="_Toc461791089" w:history="1">
             <w:r>
               <w:rPr>
                 <w:rStyle w:val="Hyperlink"/>
@@ -2105,7 +2105,7 @@
                 <w:noProof/>
                 <w:webHidden/>
               </w:rPr>
-              <w:instrText xml:space="preserve"> PAGEREF _Toc460328041 \h </w:instrText>
+              <w:instrText xml:space="preserve"> PAGEREF _Toc461791089 \h </w:instrText>
             </w:r>
             <w:r>
               <w:rPr>
@@ -2150,7 +2150,7 @@
               <w:lang w:bidi="ar-SA"/>
             </w:rPr>
           </w:pPr>
-          <w:hyperlink w:anchor="_Toc460328042" w:history="1">
+          <w:hyperlink w:anchor="_Toc461791090" w:history="1">
             <w:r>
               <w:rPr>
                 <w:rStyle w:val="Hyperlink"/>
@@ -2177,7 +2177,7 @@
                 <w:noProof/>
                 <w:webHidden/>
               </w:rPr>
-              <w:instrText xml:space="preserve"> PAGEREF _Toc460328042 \h </w:instrText>
+              <w:instrText xml:space="preserve"> PAGEREF _Toc461791090 \h </w:instrText>
             </w:r>
             <w:r>
               <w:rPr>
@@ -2222,7 +2222,7 @@
               <w:lang w:bidi="ar-SA"/>
             </w:rPr>
           </w:pPr>
-          <w:hyperlink w:anchor="_Toc460328043" w:history="1">
+          <w:hyperlink w:anchor="_Toc461791091" w:history="1">
             <w:r>
               <w:rPr>
                 <w:rStyle w:val="Hyperlink"/>
@@ -2249,7 +2249,7 @@
                 <w:noProof/>
                 <w:webHidden/>
               </w:rPr>
-              <w:instrText xml:space="preserve"> PAGEREF _Toc460328043 \h </w:instrText>
+              <w:instrText xml:space="preserve"> PAGEREF _Toc461791091 \h </w:instrText>
             </w:r>
             <w:r>
               <w:rPr>
@@ -2294,7 +2294,7 @@
               <w:lang w:bidi="ar-SA"/>
             </w:rPr>
           </w:pPr>
-          <w:hyperlink w:anchor="_Toc460328044" w:history="1">
+          <w:hyperlink w:anchor="_Toc461791092" w:history="1">
             <w:r>
               <w:rPr>
                 <w:rStyle w:val="Hyperlink"/>
@@ -2321,7 +2321,7 @@
                 <w:noProof/>
                 <w:webHidden/>
               </w:rPr>
-              <w:instrText xml:space="preserve"> PAGEREF _Toc460328044 \h </w:instrText>
+              <w:instrText xml:space="preserve"> PAGEREF _Toc461791092 \h </w:instrText>
             </w:r>
             <w:r>
               <w:rPr>
@@ -2366,7 +2366,7 @@
               <w:lang w:bidi="ar-SA"/>
             </w:rPr>
           </w:pPr>
-          <w:hyperlink w:anchor="_Toc460328045" w:history="1">
+          <w:hyperlink w:anchor="_Toc461791093" w:history="1">
             <w:r>
               <w:rPr>
                 <w:rStyle w:val="Hyperlink"/>
@@ -2393,7 +2393,7 @@
                 <w:noProof/>
                 <w:webHidden/>
               </w:rPr>
-              <w:instrText xml:space="preserve"> PAGEREF _Toc460328045 \h </w:instrText>
+              <w:instrText xml:space="preserve"> PAGEREF _Toc461791093 \h </w:instrText>
             </w:r>
             <w:r>
               <w:rPr>
@@ -2438,7 +2438,7 @@
               <w:lang w:bidi="ar-SA"/>
             </w:rPr>
           </w:pPr>
-          <w:hyperlink w:anchor="_Toc460328046" w:history="1">
+          <w:hyperlink w:anchor="_Toc461791094" w:history="1">
             <w:r>
               <w:rPr>
                 <w:rStyle w:val="Hyperlink"/>
@@ -2465,7 +2465,7 @@
                 <w:noProof/>
                 <w:webHidden/>
               </w:rPr>
-              <w:instrText xml:space="preserve"> PAGEREF _Toc460328046 \h </w:instrText>
+              <w:instrText xml:space="preserve"> PAGEREF _Toc461791094 \h </w:instrText>
             </w:r>
             <w:r>
               <w:rPr>
@@ -2510,7 +2510,7 @@
               <w:lang w:bidi="ar-SA"/>
             </w:rPr>
           </w:pPr>
-          <w:hyperlink w:anchor="_Toc460328047" w:history="1">
+          <w:hyperlink w:anchor="_Toc461791095" w:history="1">
             <w:r>
               <w:rPr>
                 <w:rStyle w:val="Hyperlink"/>
@@ -2537,7 +2537,7 @@
                 <w:noProof/>
                 <w:webHidden/>
               </w:rPr>
-              <w:instrText xml:space="preserve"> PAGEREF _Toc460328047 \h </w:instrText>
+              <w:instrText xml:space="preserve"> PAGEREF _Toc461791095 \h </w:instrText>
             </w:r>
             <w:r>
               <w:rPr>
@@ -2582,13 +2582,13 @@
               <w:lang w:bidi="ar-SA"/>
             </w:rPr>
           </w:pPr>
-          <w:hyperlink w:anchor="_Toc460328048" w:history="1">
+          <w:hyperlink w:anchor="_Toc461791096" w:history="1">
             <w:r>
               <w:rPr>
                 <w:rStyle w:val="Hyperlink"/>
                 <w:noProof/>
               </w:rPr>
-              <w:t>Strings</w:t>
+              <w:t>Statistics</w:t>
             </w:r>
             <w:r>
               <w:rPr>
@@ -2609,7 +2609,7 @@
                 <w:noProof/>
                 <w:webHidden/>
               </w:rPr>
-              <w:instrText xml:space="preserve"> PAGEREF _Toc460328048 \h </w:instrText>
+              <w:instrText xml:space="preserve"> PAGEREF _Toc461791096 \h </w:instrText>
             </w:r>
             <w:r>
               <w:rPr>
@@ -2654,13 +2654,13 @@
               <w:lang w:bidi="ar-SA"/>
             </w:rPr>
           </w:pPr>
-          <w:hyperlink w:anchor="_Toc460328049" w:history="1">
+          <w:hyperlink w:anchor="_Toc461791097" w:history="1">
             <w:r>
               <w:rPr>
                 <w:rStyle w:val="Hyperlink"/>
                 <w:noProof/>
               </w:rPr>
-              <w:t>Length</w:t>
+              <w:t>Average</w:t>
             </w:r>
             <w:r>
               <w:rPr>
@@ -2681,7 +2681,7 @@
                 <w:noProof/>
                 <w:webHidden/>
               </w:rPr>
-              <w:instrText xml:space="preserve"> PAGEREF _Toc460328049 \h </w:instrText>
+              <w:instrText xml:space="preserve"> PAGEREF _Toc461791097 \h </w:instrText>
             </w:r>
             <w:r>
               <w:rPr>
@@ -2726,13 +2726,13 @@
               <w:lang w:bidi="ar-SA"/>
             </w:rPr>
           </w:pPr>
-          <w:hyperlink w:anchor="_Toc460328050" w:history="1">
+          <w:hyperlink w:anchor="_Toc461791098" w:history="1">
             <w:r>
               <w:rPr>
                 <w:rStyle w:val="Hyperlink"/>
                 <w:noProof/>
               </w:rPr>
-              <w:t>Position of a Substring</w:t>
+              <w:t>Standard Deviation</w:t>
             </w:r>
             <w:r>
               <w:rPr>
@@ -2753,7 +2753,79 @@
                 <w:noProof/>
                 <w:webHidden/>
               </w:rPr>
-              <w:instrText xml:space="preserve"> PAGEREF _Toc460328050 \h </w:instrText>
+              <w:instrText xml:space="preserve"> PAGEREF _Toc461791098 \h </w:instrText>
+            </w:r>
+            <w:r>
+              <w:rPr>
+                <w:noProof/>
+                <w:webHidden/>
+              </w:rPr>
+            </w:r>
+            <w:r>
+              <w:rPr>
+                <w:noProof/>
+                <w:webHidden/>
+              </w:rPr>
+              <w:fldChar w:fldCharType="separate"/>
+            </w:r>
+            <w:r>
+              <w:rPr>
+                <w:noProof/>
+                <w:webHidden/>
+              </w:rPr>
+              <w:t>17</w:t>
+            </w:r>
+            <w:r>
+              <w:rPr>
+                <w:noProof/>
+                <w:webHidden/>
+              </w:rPr>
+              <w:fldChar w:fldCharType="end"/>
+            </w:r>
+          </w:hyperlink>
+        </w:p>
+        <w:p>
+          <w:pPr>
+            <w:pStyle w:val="TOC1"/>
+            <w:tabs>
+              <w:tab w:val="right" w:leader="dot" w:pos="10700"/>
+            </w:tabs>
+            <w:rPr>
+              <w:rFonts w:eastAsiaTheme="minorEastAsia" w:cstheme="minorBidi"/>
+              <w:noProof/>
+              <w:sz w:val="22"/>
+              <w:szCs w:val="22"/>
+              <w:lang w:bidi="ar-SA"/>
+            </w:rPr>
+          </w:pPr>
+          <w:hyperlink w:anchor="_Toc461791099" w:history="1">
+            <w:r>
+              <w:rPr>
+                <w:rStyle w:val="Hyperlink"/>
+                <w:noProof/>
+              </w:rPr>
+              <w:t>Strings</w:t>
+            </w:r>
+            <w:r>
+              <w:rPr>
+                <w:noProof/>
+                <w:webHidden/>
+              </w:rPr>
+              <w:tab/>
+            </w:r>
+            <w:r>
+              <w:rPr>
+                <w:noProof/>
+                <w:webHidden/>
+              </w:rPr>
+              <w:fldChar w:fldCharType="begin"/>
+            </w:r>
+            <w:r>
+              <w:rPr>
+                <w:noProof/>
+                <w:webHidden/>
+              </w:rPr>
+              <w:instrText xml:space="preserve"> PAGEREF _Toc461791099 \h </w:instrText>
             </w:r>
             <w:r>
               <w:rPr>
@@ -2798,12 +2870,156 @@
               <w:lang w:bidi="ar-SA"/>
             </w:rPr>
           </w:pPr>
-          <w:hyperlink w:anchor="_Toc460328051" w:history="1">
+          <w:hyperlink w:anchor="_Toc461791100" w:history="1">
             <w:r>
               <w:rPr>
                 <w:rStyle w:val="Hyperlink"/>
                 <w:noProof/>
               </w:rPr>
+              <w:t>Length</w:t>
+            </w:r>
+            <w:r>
+              <w:rPr>
+                <w:noProof/>
+                <w:webHidden/>
+              </w:rPr>
+              <w:tab/>
+            </w:r>
+            <w:r>
+              <w:rPr>
+                <w:noProof/>
+                <w:webHidden/>
+              </w:rPr>
+              <w:fldChar w:fldCharType="begin"/>
+            </w:r>
+            <w:r>
+              <w:rPr>
+                <w:noProof/>
+                <w:webHidden/>
+              </w:rPr>
+              <w:instrText xml:space="preserve"> PAGEREF _Toc461791100 \h </w:instrText>
+            </w:r>
+            <w:r>
+              <w:rPr>
+                <w:noProof/>
+                <w:webHidden/>
+              </w:rPr>
+            </w:r>
+            <w:r>
+              <w:rPr>
+                <w:noProof/>
+                <w:webHidden/>
+              </w:rPr>
+              <w:fldChar w:fldCharType="separate"/>
+            </w:r>
+            <w:r>
+              <w:rPr>
+                <w:noProof/>
+                <w:webHidden/>
+              </w:rPr>
+              <w:t>17</w:t>
+            </w:r>
+            <w:r>
+              <w:rPr>
+                <w:noProof/>
+                <w:webHidden/>
+              </w:rPr>
+              <w:fldChar w:fldCharType="end"/>
+            </w:r>
+          </w:hyperlink>
+        </w:p>
+        <w:p>
+          <w:pPr>
+            <w:pStyle w:val="TOC2"/>
+            <w:tabs>
+              <w:tab w:val="right" w:leader="dot" w:pos="10700"/>
+            </w:tabs>
+            <w:rPr>
+              <w:rFonts w:eastAsiaTheme="minorEastAsia" w:cstheme="minorBidi"/>
+              <w:noProof/>
+              <w:sz w:val="22"/>
+              <w:szCs w:val="22"/>
+              <w:lang w:bidi="ar-SA"/>
+            </w:rPr>
+          </w:pPr>
+          <w:hyperlink w:anchor="_Toc461791101" w:history="1">
+            <w:r>
+              <w:rPr>
+                <w:rStyle w:val="Hyperlink"/>
+                <w:noProof/>
+              </w:rPr>
+              <w:t>Position of a Substring</w:t>
+            </w:r>
+            <w:r>
+              <w:rPr>
+                <w:noProof/>
+                <w:webHidden/>
+              </w:rPr>
+              <w:tab/>
+            </w:r>
+            <w:r>
+              <w:rPr>
+                <w:noProof/>
+                <w:webHidden/>
+              </w:rPr>
+              <w:fldChar w:fldCharType="begin"/>
+            </w:r>
+            <w:r>
+              <w:rPr>
+                <w:noProof/>
+                <w:webHidden/>
+              </w:rPr>
+              <w:instrText xml:space="preserve"> PAGEREF _Toc461791101 \h </w:instrText>
+            </w:r>
+            <w:r>
+              <w:rPr>
+                <w:noProof/>
+                <w:webHidden/>
+              </w:rPr>
+            </w:r>
+            <w:r>
+              <w:rPr>
+                <w:noProof/>
+                <w:webHidden/>
+              </w:rPr>
+              <w:fldChar w:fldCharType="separate"/>
+            </w:r>
+            <w:r>
+              <w:rPr>
+                <w:noProof/>
+                <w:webHidden/>
+              </w:rPr>
+              <w:t>18</w:t>
+            </w:r>
+            <w:r>
+              <w:rPr>
+                <w:noProof/>
+                <w:webHidden/>
+              </w:rPr>
+              <w:fldChar w:fldCharType="end"/>
+            </w:r>
+          </w:hyperlink>
+        </w:p>
+        <w:p>
+          <w:pPr>
+            <w:pStyle w:val="TOC2"/>
+            <w:tabs>
+              <w:tab w:val="right" w:leader="dot" w:pos="10700"/>
+            </w:tabs>
+            <w:rPr>
+              <w:rFonts w:eastAsiaTheme="minorEastAsia" w:cstheme="minorBidi"/>
+              <w:noProof/>
+              <w:sz w:val="22"/>
+              <w:szCs w:val="22"/>
+              <w:lang w:bidi="ar-SA"/>
+            </w:rPr>
+          </w:pPr>
+          <w:hyperlink w:anchor="_Toc461791102" w:history="1">
+            <w:r>
+              <w:rPr>
+                <w:rStyle w:val="Hyperlink"/>
+                <w:noProof/>
+              </w:rPr>
               <w:t>Substring</w:t>
             </w:r>
             <w:r>
@@ -2825,7 +3041,7 @@
                 <w:noProof/>
                 <w:webHidden/>
               </w:rPr>
-              <w:instrText xml:space="preserve"> PAGEREF _Toc460328051 \h </w:instrText>
+              <w:instrText xml:space="preserve"> PAGEREF _Toc461791102 \h </w:instrText>
             </w:r>
             <w:r>
               <w:rPr>
@@ -2870,7 +3086,7 @@
               <w:lang w:bidi="ar-SA"/>
             </w:rPr>
           </w:pPr>
-          <w:hyperlink w:anchor="_Toc460328052" w:history="1">
+          <w:hyperlink w:anchor="_Toc461791103" w:history="1">
             <w:r>
               <w:rPr>
                 <w:rStyle w:val="Hyperlink"/>
@@ -2897,7 +3113,7 @@
                 <w:noProof/>
                 <w:webHidden/>
               </w:rPr>
-              <w:instrText xml:space="preserve"> PAGEREF _Toc460328052 \h </w:instrText>
+              <w:instrText xml:space="preserve"> PAGEREF _Toc461791103 \h </w:instrText>
             </w:r>
             <w:r>
               <w:rPr>
@@ -2942,7 +3158,7 @@
               <w:lang w:bidi="ar-SA"/>
             </w:rPr>
           </w:pPr>
-          <w:hyperlink w:anchor="_Toc460328053" w:history="1">
+          <w:hyperlink w:anchor="_Toc461791104" w:history="1">
             <w:r>
               <w:rPr>
                 <w:rStyle w:val="Hyperlink"/>
@@ -2969,7 +3185,7 @@
                 <w:noProof/>
                 <w:webHidden/>
               </w:rPr>
-              <w:instrText xml:space="preserve"> PAGEREF _Toc460328053 \h </w:instrText>
+              <w:instrText xml:space="preserve"> PAGEREF _Toc461791104 \h </w:instrText>
             </w:r>
             <w:r>
               <w:rPr>
@@ -3014,7 +3230,7 @@
               <w:lang w:bidi="ar-SA"/>
             </w:rPr>
           </w:pPr>
-          <w:hyperlink w:anchor="_Toc460328054" w:history="1">
+          <w:hyperlink w:anchor="_Toc461791105" w:history="1">
             <w:r>
               <w:rPr>
                 <w:rStyle w:val="Hyperlink"/>
@@ -3041,7 +3257,7 @@
                 <w:noProof/>
                 <w:webHidden/>
               </w:rPr>
-              <w:instrText xml:space="preserve"> PAGEREF _Toc460328054 \h </w:instrText>
+              <w:instrText xml:space="preserve"> PAGEREF _Toc461791105 \h </w:instrText>
             </w:r>
             <w:r>
               <w:rPr>
@@ -3086,7 +3302,7 @@
               <w:lang w:bidi="ar-SA"/>
             </w:rPr>
           </w:pPr>
-          <w:hyperlink w:anchor="_Toc460328055" w:history="1">
+          <w:hyperlink w:anchor="_Toc461791106" w:history="1">
             <w:r>
               <w:rPr>
                 <w:rStyle w:val="Hyperlink"/>
@@ -3113,7 +3329,7 @@
                 <w:noProof/>
                 <w:webHidden/>
               </w:rPr>
-              <w:instrText xml:space="preserve"> PAGEREF _Toc460328055 \h </w:instrText>
+              <w:instrText xml:space="preserve"> PAGEREF _Toc461791106 \h </w:instrText>
             </w:r>
             <w:r>
               <w:rPr>
@@ -3158,7 +3374,7 @@
               <w:lang w:bidi="ar-SA"/>
             </w:rPr>
           </w:pPr>
-          <w:hyperlink w:anchor="_Toc460328056" w:history="1">
+          <w:hyperlink w:anchor="_Toc461791107" w:history="1">
             <w:r>
               <w:rPr>
                 <w:rStyle w:val="Hyperlink"/>
@@ -3185,7 +3401,7 @@
                 <w:noProof/>
                 <w:webHidden/>
               </w:rPr>
-              <w:instrText xml:space="preserve"> PAGEREF _Toc460328056 \h </w:instrText>
+              <w:instrText xml:space="preserve"> PAGEREF _Toc461791107 \h </w:instrText>
             </w:r>
             <w:r>
               <w:rPr>
@@ -3230,7 +3446,7 @@
               <w:lang w:bidi="ar-SA"/>
             </w:rPr>
           </w:pPr>
-          <w:hyperlink w:anchor="_Toc460328057" w:history="1">
+          <w:hyperlink w:anchor="_Toc461791108" w:history="1">
             <w:r>
               <w:rPr>
                 <w:rStyle w:val="Hyperlink"/>
@@ -3257,7 +3473,7 @@
                 <w:noProof/>
                 <w:webHidden/>
               </w:rPr>
-              <w:instrText xml:space="preserve"> PAGEREF _Toc460328057 \h </w:instrText>
+              <w:instrText xml:space="preserve"> PAGEREF _Toc461791108 \h </w:instrText>
             </w:r>
             <w:r>
               <w:rPr>
@@ -3309,7 +3525,7 @@
       <w:pPr>
         <w:pStyle w:val="Heading1"/>
       </w:pPr>
-      <w:bookmarkStart w:id="1" w:name="_Toc460328014"/>
+      <w:bookmarkStart w:id="1" w:name="_Toc461791062"/>
       <w:r>
         <w:lastRenderedPageBreak/>
         <w:t>Admin Functions</w:t>
@@ -3320,7 +3536,7 @@
       <w:pPr>
         <w:pStyle w:val="Heading2"/>
       </w:pPr>
-      <w:bookmarkStart w:id="2" w:name="_Toc460328015"/>
+      <w:bookmarkStart w:id="2" w:name="_Toc461791063"/>
       <w:r>
         <w:t>Reassign Ownership</w:t>
       </w:r>
@@ -3337,7 +3553,7 @@
       <w:pPr>
         <w:pStyle w:val="Heading2"/>
       </w:pPr>
-      <w:bookmarkStart w:id="3" w:name="_Toc460328016"/>
+      <w:bookmarkStart w:id="3" w:name="_Toc461791064"/>
       <w:r>
         <w:t>What users are using the database?</w:t>
       </w:r>
@@ -3414,7 +3630,7 @@
       <w:pPr>
         <w:pStyle w:val="Heading1"/>
       </w:pPr>
-      <w:bookmarkStart w:id="4" w:name="_Toc460328017"/>
+      <w:bookmarkStart w:id="4" w:name="_Toc461791065"/>
       <w:r>
         <w:t>Aggregate Functions</w:t>
       </w:r>
@@ -3479,7 +3695,7 @@
       <w:pPr>
         <w:pStyle w:val="Heading2"/>
       </w:pPr>
-      <w:bookmarkStart w:id="5" w:name="_Toc460328018"/>
+      <w:bookmarkStart w:id="5" w:name="_Toc461791066"/>
       <w:r>
         <w:t>Aggregate Functions for Statistics</w:t>
       </w:r>
@@ -3544,7 +3760,7 @@
       <w:pPr>
         <w:pStyle w:val="Heading2"/>
       </w:pPr>
-      <w:bookmarkStart w:id="6" w:name="_Toc460328019"/>
+      <w:bookmarkStart w:id="6" w:name="_Toc461791067"/>
       <w:r>
         <w:t>Average</w:t>
       </w:r>
@@ -3561,7 +3777,7 @@
       <w:pPr>
         <w:pStyle w:val="Heading1"/>
       </w:pPr>
-      <w:bookmarkStart w:id="7" w:name="_Toc460328020"/>
+      <w:bookmarkStart w:id="7" w:name="_Toc461791068"/>
       <w:r>
         <w:t>Conditionals</w:t>
       </w:r>
@@ -3572,7 +3788,7 @@
       <w:pPr>
         <w:pStyle w:val="Heading2"/>
       </w:pPr>
-      <w:bookmarkStart w:id="8" w:name="_Toc460328021"/>
+      <w:bookmarkStart w:id="8" w:name="_Toc461791069"/>
       <w:r>
         <w:t>Case Statements</w:t>
       </w:r>
@@ -3681,7 +3897,7 @@
       <w:pPr>
         <w:pStyle w:val="Heading1"/>
       </w:pPr>
-      <w:bookmarkStart w:id="9" w:name="_Toc460328022"/>
+      <w:bookmarkStart w:id="9" w:name="_Toc461791070"/>
       <w:r>
         <w:lastRenderedPageBreak/>
         <w:t>Data Definition Language (DDL)</w:t>
@@ -3692,7 +3908,7 @@
       <w:pPr>
         <w:pStyle w:val="Heading2"/>
       </w:pPr>
-      <w:bookmarkStart w:id="10" w:name="_Toc460328023"/>
+      <w:bookmarkStart w:id="10" w:name="_Toc461791071"/>
       <w:r>
         <w:t>Creae a Table</w:t>
       </w:r>
@@ -3736,7 +3952,7 @@
       <w:pPr>
         <w:pStyle w:val="Heading2"/>
       </w:pPr>
-      <w:bookmarkStart w:id="11" w:name="_Toc460328024"/>
+      <w:bookmarkStart w:id="11" w:name="_Toc461791072"/>
       <w:r>
         <w:t>Create a Table from a Query</w:t>
       </w:r>
@@ -3804,7 +4020,7 @@
       <w:pPr>
         <w:pStyle w:val="Heading2"/>
       </w:pPr>
-      <w:bookmarkStart w:id="12" w:name="_Toc460328025"/>
+      <w:bookmarkStart w:id="12" w:name="_Toc461791073"/>
       <w:r>
         <w:t>Drop a Table</w:t>
       </w:r>
@@ -3830,7 +4046,7 @@
       <w:pPr>
         <w:pStyle w:val="Heading1"/>
       </w:pPr>
-      <w:bookmarkStart w:id="13" w:name="_Toc460328026"/>
+      <w:bookmarkStart w:id="13" w:name="_Toc461791074"/>
       <w:r>
         <w:t>Dates and Times</w:t>
       </w:r>
@@ -3840,7 +4056,7 @@
       <w:pPr>
         <w:pStyle w:val="Heading2"/>
       </w:pPr>
-      <w:bookmarkStart w:id="14" w:name="_Toc460328027"/>
+      <w:bookmarkStart w:id="14" w:name="_Toc461791075"/>
       <w:r>
         <w:t>Current Date and Time (UTC)</w:t>
       </w:r>
@@ -3894,7 +4110,7 @@
       <w:pPr>
         <w:pStyle w:val="Heading2"/>
       </w:pPr>
-      <w:bookmarkStart w:id="15" w:name="_Toc460328028"/>
+      <w:bookmarkStart w:id="15" w:name="_Toc461791076"/>
       <w:r>
         <w:t>Extract a Date part</w:t>
       </w:r>
@@ -3982,7 +4198,7 @@
       <w:pPr>
         <w:pStyle w:val="Heading2"/>
       </w:pPr>
-      <w:bookmarkStart w:id="16" w:name="_Toc460328029"/>
+      <w:bookmarkStart w:id="16" w:name="_Toc461791077"/>
       <w:r>
         <w:t>Formatting Dates and Times</w:t>
       </w:r>
@@ -10270,7 +10486,7 @@
       <w:pPr>
         <w:pStyle w:val="Heading2"/>
       </w:pPr>
-      <w:bookmarkStart w:id="18" w:name="_Toc460328030"/>
+      <w:bookmarkStart w:id="18" w:name="_Toc461791078"/>
       <w:r>
         <w:t>Convert to timestamp without time zone</w:t>
       </w:r>
@@ -10300,7 +10516,7 @@
       <w:pPr>
         <w:pStyle w:val="Heading2"/>
       </w:pPr>
-      <w:bookmarkStart w:id="19" w:name="_Toc460328031"/>
+      <w:bookmarkStart w:id="19" w:name="_Toc461791079"/>
       <w:r>
         <w:t>Interval between two dates</w:t>
       </w:r>
@@ -10458,7 +10674,7 @@
       <w:pPr>
         <w:pStyle w:val="Heading2"/>
       </w:pPr>
-      <w:bookmarkStart w:id="20" w:name="_Toc460328032"/>
+      <w:bookmarkStart w:id="20" w:name="_Toc461791080"/>
       <w:r>
         <w:lastRenderedPageBreak/>
         <w:t>Interval in hours</w:t>
@@ -10577,7 +10793,7 @@
       <w:pPr>
         <w:pStyle w:val="Heading2"/>
       </w:pPr>
-      <w:bookmarkStart w:id="21" w:name="_Toc460328033"/>
+      <w:bookmarkStart w:id="21" w:name="_Toc461791081"/>
       <w:r>
         <w:t>Subtract an Interval from a Date</w:t>
       </w:r>
@@ -10634,7 +10850,7 @@
       <w:pPr>
         <w:pStyle w:val="Heading1"/>
       </w:pPr>
-      <w:bookmarkStart w:id="22" w:name="_Toc460328034"/>
+      <w:bookmarkStart w:id="22" w:name="_Toc461791082"/>
       <w:r>
         <w:lastRenderedPageBreak/>
         <w:t>Command Line Queries</w:t>
@@ -10645,7 +10861,7 @@
       <w:pPr>
         <w:pStyle w:val="Heading2"/>
       </w:pPr>
-      <w:bookmarkStart w:id="23" w:name="_Toc460328035"/>
+      <w:bookmarkStart w:id="23" w:name="_Toc461791083"/>
       <w:r>
         <w:t>Execute a query on the command line</w:t>
       </w:r>
@@ -10673,7 +10889,7 @@
       <w:pPr>
         <w:pStyle w:val="Heading1"/>
       </w:pPr>
-      <w:bookmarkStart w:id="24" w:name="_Toc460328036"/>
+      <w:bookmarkStart w:id="24" w:name="_Toc461791084"/>
       <w:r>
         <w:t>Errors</w:t>
       </w:r>
@@ -10683,7 +10899,7 @@
       <w:pPr>
         <w:pStyle w:val="Heading2"/>
       </w:pPr>
-      <w:bookmarkStart w:id="25" w:name="_Toc460328037"/>
+      <w:bookmarkStart w:id="25" w:name="_Toc461791085"/>
       <w:r>
         <w:t>Error:  out of memory for query result</w:t>
       </w:r>
@@ -10704,7 +10920,7 @@
       <w:pPr>
         <w:pStyle w:val="Heading1"/>
       </w:pPr>
-      <w:bookmarkStart w:id="26" w:name="_Toc460328038"/>
+      <w:bookmarkStart w:id="26" w:name="_Toc461791086"/>
       <w:r>
         <w:t>Functions</w:t>
       </w:r>
@@ -10714,7 +10930,7 @@
       <w:pPr>
         <w:pStyle w:val="Heading2"/>
       </w:pPr>
-      <w:bookmarkStart w:id="27" w:name="_Toc460328039"/>
+      <w:bookmarkStart w:id="27" w:name="_Toc461791087"/>
       <w:r>
         <w:t>Change Function Ownership</w:t>
       </w:r>
@@ -10755,7 +10971,7 @@
       <w:pPr>
         <w:pStyle w:val="Heading2"/>
       </w:pPr>
-      <w:bookmarkStart w:id="28" w:name="_Toc460328040"/>
+      <w:bookmarkStart w:id="28" w:name="_Toc461791088"/>
       <w:r>
         <w:t>Grant Function Privileges</w:t>
       </w:r>
@@ -10789,7 +11005,7 @@
       <w:pPr>
         <w:pStyle w:val="Heading1"/>
       </w:pPr>
-      <w:bookmarkStart w:id="29" w:name="_Toc460328041"/>
+      <w:bookmarkStart w:id="29" w:name="_Toc461791089"/>
       <w:r>
         <w:lastRenderedPageBreak/>
         <w:t>Geography</w:t>
@@ -10800,7 +11016,7 @@
       <w:pPr>
         <w:pStyle w:val="Heading2"/>
       </w:pPr>
-      <w:bookmarkStart w:id="30" w:name="_Toc460328042"/>
+      <w:bookmarkStart w:id="30" w:name="_Toc461791090"/>
       <w:r>
         <w:t>Distance between two points</w:t>
       </w:r>
@@ -10932,7 +11148,7 @@
       <w:pPr>
         <w:pStyle w:val="Heading1"/>
       </w:pPr>
-      <w:bookmarkStart w:id="31" w:name="_Toc460328043"/>
+      <w:bookmarkStart w:id="31" w:name="_Toc461791091"/>
       <w:r>
         <w:t>Importing Data</w:t>
       </w:r>
@@ -10947,7 +11163,7 @@
       <w:pPr>
         <w:pStyle w:val="Heading2"/>
       </w:pPr>
-      <w:bookmarkStart w:id="32" w:name="_Toc460328044"/>
+      <w:bookmarkStart w:id="32" w:name="_Toc461791092"/>
       <w:r>
         <w:t>Importing CSV File into a PosgreSQL Table</w:t>
       </w:r>
@@ -10993,7 +11209,7 @@
       <w:pPr>
         <w:pStyle w:val="Heading1"/>
       </w:pPr>
-      <w:bookmarkStart w:id="33" w:name="_Toc460328045"/>
+      <w:bookmarkStart w:id="33" w:name="_Toc461791093"/>
       <w:r>
         <w:t>Mathematical Functions</w:t>
       </w:r>
@@ -16598,7 +16814,7 @@
       <w:pPr>
         <w:pStyle w:val="Heading2"/>
       </w:pPr>
-      <w:bookmarkStart w:id="34" w:name="_Toc460328046"/>
+      <w:bookmarkStart w:id="34" w:name="_Toc461791094"/>
       <w:r>
         <w:lastRenderedPageBreak/>
         <w:t>Rounding</w:t>
@@ -16694,7 +16910,7 @@
       <w:pPr>
         <w:pStyle w:val="Heading1"/>
       </w:pPr>
-      <w:bookmarkStart w:id="35" w:name="_Toc460328047"/>
+      <w:bookmarkStart w:id="35" w:name="_Toc461791095"/>
       <w:r>
         <w:t>Percentage of Values Meeting Some Criterium</w:t>
       </w:r>
@@ -16886,26 +17102,66 @@
       <w:pPr>
         <w:pStyle w:val="Heading1"/>
       </w:pPr>
-    </w:p>
+      <w:bookmarkStart w:id="36" w:name="_Toc461791096"/>
+      <w:r>
+        <w:t>Statistics</w:t>
+      </w:r>
+      <w:bookmarkEnd w:id="36"/>
+    </w:p>
+    <w:p/>
+    <w:p>
+      <w:pPr>
+        <w:pStyle w:val="Heading2"/>
+      </w:pPr>
+      <w:bookmarkStart w:id="37" w:name="_Toc461791097"/>
+      <w:r>
+        <w:t>Average</w:t>
+      </w:r>
+      <w:bookmarkEnd w:id="37"/>
+    </w:p>
+    <w:p>
+      <w:r>
+        <w:t>avg</w:t>
+      </w:r>
+    </w:p>
+    <w:p/>
+    <w:p/>
+    <w:p>
+      <w:pPr>
+        <w:pStyle w:val="Heading2"/>
+      </w:pPr>
+      <w:bookmarkStart w:id="38" w:name="_Toc461791098"/>
+      <w:r>
+        <w:t>Standard Deviation</w:t>
+      </w:r>
+      <w:bookmarkEnd w:id="38"/>
+    </w:p>
+    <w:p>
+      <w:r>
+        <w:t>stddev()</w:t>
+      </w:r>
+    </w:p>
+    <w:p/>
+    <w:p/>
     <w:p>
       <w:pPr>
         <w:pStyle w:val="Heading1"/>
       </w:pPr>
-      <w:bookmarkStart w:id="36" w:name="_Toc460328048"/>
+      <w:bookmarkStart w:id="39" w:name="_Toc461791099"/>
       <w:r>
         <w:t>Strings</w:t>
       </w:r>
-      <w:bookmarkEnd w:id="36"/>
+      <w:bookmarkEnd w:id="39"/>
     </w:p>
     <w:p>
       <w:pPr>
         <w:pStyle w:val="Heading2"/>
       </w:pPr>
-      <w:bookmarkStart w:id="37" w:name="_Toc460328049"/>
+      <w:bookmarkStart w:id="40" w:name="_Toc461791100"/>
       <w:r>
         <w:t>Length</w:t>
       </w:r>
-      <w:bookmarkEnd w:id="37"/>
+      <w:bookmarkEnd w:id="40"/>
     </w:p>
     <w:p/>
     <w:p>
@@ -16941,11 +17197,11 @@
       <w:pPr>
         <w:pStyle w:val="Heading2"/>
       </w:pPr>
-      <w:bookmarkStart w:id="38" w:name="_Toc460328050"/>
+      <w:bookmarkStart w:id="41" w:name="_Toc461791101"/>
       <w:r>
         <w:t>Position of a Substring</w:t>
       </w:r>
-      <w:bookmarkEnd w:id="38"/>
+      <w:bookmarkEnd w:id="41"/>
     </w:p>
     <w:p/>
     <w:p>
@@ -17040,12 +17296,11 @@
       <w:pPr>
         <w:pStyle w:val="Heading2"/>
       </w:pPr>
-      <w:bookmarkStart w:id="39" w:name="_Toc460328051"/>
-      <w:r>
-        <w:lastRenderedPageBreak/>
+      <w:bookmarkStart w:id="42" w:name="_Toc461791102"/>
+      <w:r>
         <w:t>Substring</w:t>
       </w:r>
-      <w:bookmarkEnd w:id="39"/>
+      <w:bookmarkEnd w:id="42"/>
     </w:p>
     <w:p/>
     <w:p>
@@ -17114,22 +17369,22 @@
       <w:pPr>
         <w:pStyle w:val="Heading1"/>
       </w:pPr>
-      <w:bookmarkStart w:id="40" w:name="_Toc460328052"/>
+      <w:bookmarkStart w:id="43" w:name="_Toc461791103"/>
       <w:r>
         <w:t>Tables</w:t>
       </w:r>
-      <w:bookmarkEnd w:id="40"/>
+      <w:bookmarkEnd w:id="43"/>
     </w:p>
     <w:p/>
     <w:p>
       <w:pPr>
         <w:pStyle w:val="Heading2"/>
       </w:pPr>
-      <w:bookmarkStart w:id="41" w:name="_Toc460328053"/>
+      <w:bookmarkStart w:id="44" w:name="_Toc461791104"/>
       <w:r>
         <w:t>Change table ownership</w:t>
       </w:r>
-      <w:bookmarkEnd w:id="41"/>
+      <w:bookmarkEnd w:id="44"/>
     </w:p>
     <w:p>
       <w:pPr>
@@ -17157,11 +17412,11 @@
       <w:pPr>
         <w:pStyle w:val="Heading2"/>
       </w:pPr>
-      <w:bookmarkStart w:id="42" w:name="_Toc460328054"/>
+      <w:bookmarkStart w:id="45" w:name="_Toc461791105"/>
       <w:r>
         <w:t>Describe a table</w:t>
       </w:r>
-      <w:bookmarkEnd w:id="42"/>
+      <w:bookmarkEnd w:id="45"/>
     </w:p>
     <w:p/>
     <w:p>
@@ -17194,11 +17449,11 @@
       <w:pPr>
         <w:pStyle w:val="Heading2"/>
       </w:pPr>
-      <w:bookmarkStart w:id="43" w:name="_Toc460328055"/>
+      <w:bookmarkStart w:id="46" w:name="_Toc461791106"/>
       <w:r>
         <w:t>Get column names from a table</w:t>
       </w:r>
-      <w:bookmarkEnd w:id="43"/>
+      <w:bookmarkEnd w:id="46"/>
     </w:p>
     <w:p>
       <w:pPr>
@@ -17248,12 +17503,12 @@
       <w:pPr>
         <w:pStyle w:val="Heading1"/>
       </w:pPr>
-      <w:bookmarkStart w:id="44" w:name="_Toc460328056"/>
+      <w:bookmarkStart w:id="47" w:name="_Toc461791107"/>
       <w:r>
         <w:lastRenderedPageBreak/>
         <w:t>Windowing Functions</w:t>
       </w:r>
-      <w:bookmarkEnd w:id="44"/>
+      <w:bookmarkEnd w:id="47"/>
     </w:p>
     <w:p>
       <w:pPr>
@@ -17264,11 +17519,11 @@
       <w:pPr>
         <w:pStyle w:val="Heading2"/>
       </w:pPr>
-      <w:bookmarkStart w:id="45" w:name="_Toc460328057"/>
+      <w:bookmarkStart w:id="48" w:name="_Toc461791108"/>
       <w:r>
         <w:t>lag Windowing Function</w:t>
       </w:r>
-      <w:bookmarkEnd w:id="45"/>
+      <w:bookmarkEnd w:id="48"/>
     </w:p>
     <w:p>
       <w:pPr>
@@ -18769,7 +19024,7 @@
 </file>
 
 <file path=customXml/itemProps1.xml><?xml version="1.0" encoding="utf-8"?>
-<ds:datastoreItem xmlns:ds="http://schemas.openxmlformats.org/officeDocument/2006/customXml" ds:itemID="{829065FB-D19E-493D-961C-894C215B8541}">
+<ds:datastoreItem xmlns:ds="http://schemas.openxmlformats.org/officeDocument/2006/customXml" ds:itemID="{52499B79-0FDF-43F1-8A24-B26A12DA1E60}">
   <ds:schemaRefs>
     <ds:schemaRef ds:uri="http://schemas.openxmlformats.org/officeDocument/2006/bibliography"/>
   </ds:schemaRefs>

--- a/Postgres Cheatsheet.docx
+++ b/Postgres Cheatsheet.docx
@@ -6,7 +6,7 @@
       <w:pPr>
         <w:pStyle w:val="Title"/>
       </w:pPr>
-      <w:bookmarkStart w:id="0" w:name="_Toc461791061"/>
+      <w:bookmarkStart w:id="0" w:name="_Toc462633433"/>
       <w:r>
         <w:t>Postgres Cheatsheet</w:t>
       </w:r>
@@ -62,7 +62,7 @@
           <w:r>
             <w:fldChar w:fldCharType="separate"/>
           </w:r>
-          <w:hyperlink w:anchor="_Toc461791061" w:history="1">
+          <w:hyperlink w:anchor="_Toc462633433" w:history="1">
             <w:r>
               <w:rPr>
                 <w:rStyle w:val="Hyperlink"/>
@@ -89,7 +89,7 @@
                 <w:noProof/>
                 <w:webHidden/>
               </w:rPr>
-              <w:instrText xml:space="preserve"> PAGEREF _Toc461791061 \h </w:instrText>
+              <w:instrText xml:space="preserve"> PAGEREF _Toc462633433 \h </w:instrText>
             </w:r>
             <w:r>
               <w:rPr>
@@ -134,7 +134,7 @@
               <w:lang w:bidi="ar-SA"/>
             </w:rPr>
           </w:pPr>
-          <w:hyperlink w:anchor="_Toc461791062" w:history="1">
+          <w:hyperlink w:anchor="_Toc462633434" w:history="1">
             <w:r>
               <w:rPr>
                 <w:rStyle w:val="Hyperlink"/>
@@ -161,7 +161,7 @@
                 <w:noProof/>
                 <w:webHidden/>
               </w:rPr>
-              <w:instrText xml:space="preserve"> PAGEREF _Toc461791062 \h </w:instrText>
+              <w:instrText xml:space="preserve"> PAGEREF _Toc462633434 \h </w:instrText>
             </w:r>
             <w:r>
               <w:rPr>
@@ -206,7 +206,7 @@
               <w:lang w:bidi="ar-SA"/>
             </w:rPr>
           </w:pPr>
-          <w:hyperlink w:anchor="_Toc461791063" w:history="1">
+          <w:hyperlink w:anchor="_Toc462633435" w:history="1">
             <w:r>
               <w:rPr>
                 <w:rStyle w:val="Hyperlink"/>
@@ -233,7 +233,7 @@
                 <w:noProof/>
                 <w:webHidden/>
               </w:rPr>
-              <w:instrText xml:space="preserve"> PAGEREF _Toc461791063 \h </w:instrText>
+              <w:instrText xml:space="preserve"> PAGEREF _Toc462633435 \h </w:instrText>
             </w:r>
             <w:r>
               <w:rPr>
@@ -278,7 +278,7 @@
               <w:lang w:bidi="ar-SA"/>
             </w:rPr>
           </w:pPr>
-          <w:hyperlink w:anchor="_Toc461791064" w:history="1">
+          <w:hyperlink w:anchor="_Toc462633436" w:history="1">
             <w:r>
               <w:rPr>
                 <w:rStyle w:val="Hyperlink"/>
@@ -305,7 +305,7 @@
                 <w:noProof/>
                 <w:webHidden/>
               </w:rPr>
-              <w:instrText xml:space="preserve"> PAGEREF _Toc461791064 \h </w:instrText>
+              <w:instrText xml:space="preserve"> PAGEREF _Toc462633436 \h </w:instrText>
             </w:r>
             <w:r>
               <w:rPr>
@@ -350,7 +350,7 @@
               <w:lang w:bidi="ar-SA"/>
             </w:rPr>
           </w:pPr>
-          <w:hyperlink w:anchor="_Toc461791065" w:history="1">
+          <w:hyperlink w:anchor="_Toc462633437" w:history="1">
             <w:r>
               <w:rPr>
                 <w:rStyle w:val="Hyperlink"/>
@@ -377,7 +377,7 @@
                 <w:noProof/>
                 <w:webHidden/>
               </w:rPr>
-              <w:instrText xml:space="preserve"> PAGEREF _Toc461791065 \h </w:instrText>
+              <w:instrText xml:space="preserve"> PAGEREF _Toc462633437 \h </w:instrText>
             </w:r>
             <w:r>
               <w:rPr>
@@ -422,7 +422,7 @@
               <w:lang w:bidi="ar-SA"/>
             </w:rPr>
           </w:pPr>
-          <w:hyperlink w:anchor="_Toc461791066" w:history="1">
+          <w:hyperlink w:anchor="_Toc462633438" w:history="1">
             <w:r>
               <w:rPr>
                 <w:rStyle w:val="Hyperlink"/>
@@ -449,7 +449,7 @@
                 <w:noProof/>
                 <w:webHidden/>
               </w:rPr>
-              <w:instrText xml:space="preserve"> PAGEREF _Toc461791066 \h </w:instrText>
+              <w:instrText xml:space="preserve"> PAGEREF _Toc462633438 \h </w:instrText>
             </w:r>
             <w:r>
               <w:rPr>
@@ -494,7 +494,7 @@
               <w:lang w:bidi="ar-SA"/>
             </w:rPr>
           </w:pPr>
-          <w:hyperlink w:anchor="_Toc461791067" w:history="1">
+          <w:hyperlink w:anchor="_Toc462633439" w:history="1">
             <w:r>
               <w:rPr>
                 <w:rStyle w:val="Hyperlink"/>
@@ -521,7 +521,7 @@
                 <w:noProof/>
                 <w:webHidden/>
               </w:rPr>
-              <w:instrText xml:space="preserve"> PAGEREF _Toc461791067 \h </w:instrText>
+              <w:instrText xml:space="preserve"> PAGEREF _Toc462633439 \h </w:instrText>
             </w:r>
             <w:r>
               <w:rPr>
@@ -566,7 +566,7 @@
               <w:lang w:bidi="ar-SA"/>
             </w:rPr>
           </w:pPr>
-          <w:hyperlink w:anchor="_Toc461791068" w:history="1">
+          <w:hyperlink w:anchor="_Toc462633440" w:history="1">
             <w:r>
               <w:rPr>
                 <w:rStyle w:val="Hyperlink"/>
@@ -593,7 +593,7 @@
                 <w:noProof/>
                 <w:webHidden/>
               </w:rPr>
-              <w:instrText xml:space="preserve"> PAGEREF _Toc461791068 \h </w:instrText>
+              <w:instrText xml:space="preserve"> PAGEREF _Toc462633440 \h </w:instrText>
             </w:r>
             <w:r>
               <w:rPr>
@@ -638,7 +638,7 @@
               <w:lang w:bidi="ar-SA"/>
             </w:rPr>
           </w:pPr>
-          <w:hyperlink w:anchor="_Toc461791069" w:history="1">
+          <w:hyperlink w:anchor="_Toc462633441" w:history="1">
             <w:r>
               <w:rPr>
                 <w:rStyle w:val="Hyperlink"/>
@@ -665,7 +665,7 @@
                 <w:noProof/>
                 <w:webHidden/>
               </w:rPr>
-              <w:instrText xml:space="preserve"> PAGEREF _Toc461791069 \h </w:instrText>
+              <w:instrText xml:space="preserve"> PAGEREF _Toc462633441 \h </w:instrText>
             </w:r>
             <w:r>
               <w:rPr>
@@ -710,7 +710,7 @@
               <w:lang w:bidi="ar-SA"/>
             </w:rPr>
           </w:pPr>
-          <w:hyperlink w:anchor="_Toc461791070" w:history="1">
+          <w:hyperlink w:anchor="_Toc462633442" w:history="1">
             <w:r>
               <w:rPr>
                 <w:rStyle w:val="Hyperlink"/>
@@ -737,7 +737,7 @@
                 <w:noProof/>
                 <w:webHidden/>
               </w:rPr>
-              <w:instrText xml:space="preserve"> PAGEREF _Toc461791070 \h </w:instrText>
+              <w:instrText xml:space="preserve"> PAGEREF _Toc462633442 \h </w:instrText>
             </w:r>
             <w:r>
               <w:rPr>
@@ -782,7 +782,7 @@
               <w:lang w:bidi="ar-SA"/>
             </w:rPr>
           </w:pPr>
-          <w:hyperlink w:anchor="_Toc461791071" w:history="1">
+          <w:hyperlink w:anchor="_Toc462633443" w:history="1">
             <w:r>
               <w:rPr>
                 <w:rStyle w:val="Hyperlink"/>
@@ -809,7 +809,7 @@
                 <w:noProof/>
                 <w:webHidden/>
               </w:rPr>
-              <w:instrText xml:space="preserve"> PAGEREF _Toc461791071 \h </w:instrText>
+              <w:instrText xml:space="preserve"> PAGEREF _Toc462633443 \h </w:instrText>
             </w:r>
             <w:r>
               <w:rPr>
@@ -854,7 +854,7 @@
               <w:lang w:bidi="ar-SA"/>
             </w:rPr>
           </w:pPr>
-          <w:hyperlink w:anchor="_Toc461791072" w:history="1">
+          <w:hyperlink w:anchor="_Toc462633444" w:history="1">
             <w:r>
               <w:rPr>
                 <w:rStyle w:val="Hyperlink"/>
@@ -881,7 +881,7 @@
                 <w:noProof/>
                 <w:webHidden/>
               </w:rPr>
-              <w:instrText xml:space="preserve"> PAGEREF _Toc461791072 \h </w:instrText>
+              <w:instrText xml:space="preserve"> PAGEREF _Toc462633444 \h </w:instrText>
             </w:r>
             <w:r>
               <w:rPr>
@@ -926,7 +926,7 @@
               <w:lang w:bidi="ar-SA"/>
             </w:rPr>
           </w:pPr>
-          <w:hyperlink w:anchor="_Toc461791073" w:history="1">
+          <w:hyperlink w:anchor="_Toc462633445" w:history="1">
             <w:r>
               <w:rPr>
                 <w:rStyle w:val="Hyperlink"/>
@@ -953,7 +953,7 @@
                 <w:noProof/>
                 <w:webHidden/>
               </w:rPr>
-              <w:instrText xml:space="preserve"> PAGEREF _Toc461791073 \h </w:instrText>
+              <w:instrText xml:space="preserve"> PAGEREF _Toc462633445 \h </w:instrText>
             </w:r>
             <w:r>
               <w:rPr>
@@ -998,7 +998,7 @@
               <w:lang w:bidi="ar-SA"/>
             </w:rPr>
           </w:pPr>
-          <w:hyperlink w:anchor="_Toc461791074" w:history="1">
+          <w:hyperlink w:anchor="_Toc462633446" w:history="1">
             <w:r>
               <w:rPr>
                 <w:rStyle w:val="Hyperlink"/>
@@ -1025,7 +1025,7 @@
                 <w:noProof/>
                 <w:webHidden/>
               </w:rPr>
-              <w:instrText xml:space="preserve"> PAGEREF _Toc461791074 \h </w:instrText>
+              <w:instrText xml:space="preserve"> PAGEREF _Toc462633446 \h </w:instrText>
             </w:r>
             <w:r>
               <w:rPr>
@@ -1070,7 +1070,7 @@
               <w:lang w:bidi="ar-SA"/>
             </w:rPr>
           </w:pPr>
-          <w:hyperlink w:anchor="_Toc461791075" w:history="1">
+          <w:hyperlink w:anchor="_Toc462633447" w:history="1">
             <w:r>
               <w:rPr>
                 <w:rStyle w:val="Hyperlink"/>
@@ -1097,7 +1097,7 @@
                 <w:noProof/>
                 <w:webHidden/>
               </w:rPr>
-              <w:instrText xml:space="preserve"> PAGEREF _Toc461791075 \h </w:instrText>
+              <w:instrText xml:space="preserve"> PAGEREF _Toc462633447 \h </w:instrText>
             </w:r>
             <w:r>
               <w:rPr>
@@ -1142,7 +1142,7 @@
               <w:lang w:bidi="ar-SA"/>
             </w:rPr>
           </w:pPr>
-          <w:hyperlink w:anchor="_Toc461791076" w:history="1">
+          <w:hyperlink w:anchor="_Toc462633448" w:history="1">
             <w:r>
               <w:rPr>
                 <w:rStyle w:val="Hyperlink"/>
@@ -1169,7 +1169,7 @@
                 <w:noProof/>
                 <w:webHidden/>
               </w:rPr>
-              <w:instrText xml:space="preserve"> PAGEREF _Toc461791076 \h </w:instrText>
+              <w:instrText xml:space="preserve"> PAGEREF _Toc462633448 \h </w:instrText>
             </w:r>
             <w:r>
               <w:rPr>
@@ -1214,7 +1214,7 @@
               <w:lang w:bidi="ar-SA"/>
             </w:rPr>
           </w:pPr>
-          <w:hyperlink w:anchor="_Toc461791077" w:history="1">
+          <w:hyperlink w:anchor="_Toc462633449" w:history="1">
             <w:r>
               <w:rPr>
                 <w:rStyle w:val="Hyperlink"/>
@@ -1241,7 +1241,7 @@
                 <w:noProof/>
                 <w:webHidden/>
               </w:rPr>
-              <w:instrText xml:space="preserve"> PAGEREF _Toc461791077 \h </w:instrText>
+              <w:instrText xml:space="preserve"> PAGEREF _Toc462633449 \h </w:instrText>
             </w:r>
             <w:r>
               <w:rPr>
@@ -1286,7 +1286,7 @@
               <w:lang w:bidi="ar-SA"/>
             </w:rPr>
           </w:pPr>
-          <w:hyperlink w:anchor="_Toc461791078" w:history="1">
+          <w:hyperlink w:anchor="_Toc462633450" w:history="1">
             <w:r>
               <w:rPr>
                 <w:rStyle w:val="Hyperlink"/>
@@ -1313,7 +1313,7 @@
                 <w:noProof/>
                 <w:webHidden/>
               </w:rPr>
-              <w:instrText xml:space="preserve"> PAGEREF _Toc461791078 \h </w:instrText>
+              <w:instrText xml:space="preserve"> PAGEREF _Toc462633450 \h </w:instrText>
             </w:r>
             <w:r>
               <w:rPr>
@@ -1358,7 +1358,7 @@
               <w:lang w:bidi="ar-SA"/>
             </w:rPr>
           </w:pPr>
-          <w:hyperlink w:anchor="_Toc461791079" w:history="1">
+          <w:hyperlink w:anchor="_Toc462633451" w:history="1">
             <w:r>
               <w:rPr>
                 <w:rStyle w:val="Hyperlink"/>
@@ -1385,7 +1385,7 @@
                 <w:noProof/>
                 <w:webHidden/>
               </w:rPr>
-              <w:instrText xml:space="preserve"> PAGEREF _Toc461791079 \h </w:instrText>
+              <w:instrText xml:space="preserve"> PAGEREF _Toc462633451 \h </w:instrText>
             </w:r>
             <w:r>
               <w:rPr>
@@ -1430,7 +1430,7 @@
               <w:lang w:bidi="ar-SA"/>
             </w:rPr>
           </w:pPr>
-          <w:hyperlink w:anchor="_Toc461791080" w:history="1">
+          <w:hyperlink w:anchor="_Toc462633452" w:history="1">
             <w:r>
               <w:rPr>
                 <w:rStyle w:val="Hyperlink"/>
@@ -1457,7 +1457,7 @@
                 <w:noProof/>
                 <w:webHidden/>
               </w:rPr>
-              <w:instrText xml:space="preserve"> PAGEREF _Toc461791080 \h </w:instrText>
+              <w:instrText xml:space="preserve"> PAGEREF _Toc462633452 \h </w:instrText>
             </w:r>
             <w:r>
               <w:rPr>
@@ -1502,7 +1502,7 @@
               <w:lang w:bidi="ar-SA"/>
             </w:rPr>
           </w:pPr>
-          <w:hyperlink w:anchor="_Toc461791081" w:history="1">
+          <w:hyperlink w:anchor="_Toc462633453" w:history="1">
             <w:r>
               <w:rPr>
                 <w:rStyle w:val="Hyperlink"/>
@@ -1529,7 +1529,7 @@
                 <w:noProof/>
                 <w:webHidden/>
               </w:rPr>
-              <w:instrText xml:space="preserve"> PAGEREF _Toc461791081 \h </w:instrText>
+              <w:instrText xml:space="preserve"> PAGEREF _Toc462633453 \h </w:instrText>
             </w:r>
             <w:r>
               <w:rPr>
@@ -1574,7 +1574,7 @@
               <w:lang w:bidi="ar-SA"/>
             </w:rPr>
           </w:pPr>
-          <w:hyperlink w:anchor="_Toc461791082" w:history="1">
+          <w:hyperlink w:anchor="_Toc462633454" w:history="1">
             <w:r>
               <w:rPr>
                 <w:rStyle w:val="Hyperlink"/>
@@ -1601,7 +1601,7 @@
                 <w:noProof/>
                 <w:webHidden/>
               </w:rPr>
-              <w:instrText xml:space="preserve"> PAGEREF _Toc461791082 \h </w:instrText>
+              <w:instrText xml:space="preserve"> PAGEREF _Toc462633454 \h </w:instrText>
             </w:r>
             <w:r>
               <w:rPr>
@@ -1646,7 +1646,7 @@
               <w:lang w:bidi="ar-SA"/>
             </w:rPr>
           </w:pPr>
-          <w:hyperlink w:anchor="_Toc461791083" w:history="1">
+          <w:hyperlink w:anchor="_Toc462633455" w:history="1">
             <w:r>
               <w:rPr>
                 <w:rStyle w:val="Hyperlink"/>
@@ -1673,7 +1673,7 @@
                 <w:noProof/>
                 <w:webHidden/>
               </w:rPr>
-              <w:instrText xml:space="preserve"> PAGEREF _Toc461791083 \h </w:instrText>
+              <w:instrText xml:space="preserve"> PAGEREF _Toc462633455 \h </w:instrText>
             </w:r>
             <w:r>
               <w:rPr>
@@ -1718,7 +1718,7 @@
               <w:lang w:bidi="ar-SA"/>
             </w:rPr>
           </w:pPr>
-          <w:hyperlink w:anchor="_Toc461791084" w:history="1">
+          <w:hyperlink w:anchor="_Toc462633456" w:history="1">
             <w:r>
               <w:rPr>
                 <w:rStyle w:val="Hyperlink"/>
@@ -1745,7 +1745,7 @@
                 <w:noProof/>
                 <w:webHidden/>
               </w:rPr>
-              <w:instrText xml:space="preserve"> PAGEREF _Toc461791084 \h </w:instrText>
+              <w:instrText xml:space="preserve"> PAGEREF _Toc462633456 \h </w:instrText>
             </w:r>
             <w:r>
               <w:rPr>
@@ -1790,7 +1790,7 @@
               <w:lang w:bidi="ar-SA"/>
             </w:rPr>
           </w:pPr>
-          <w:hyperlink w:anchor="_Toc461791085" w:history="1">
+          <w:hyperlink w:anchor="_Toc462633457" w:history="1">
             <w:r>
               <w:rPr>
                 <w:rStyle w:val="Hyperlink"/>
@@ -1817,7 +1817,7 @@
                 <w:noProof/>
                 <w:webHidden/>
               </w:rPr>
-              <w:instrText xml:space="preserve"> PAGEREF _Toc461791085 \h </w:instrText>
+              <w:instrText xml:space="preserve"> PAGEREF _Toc462633457 \h </w:instrText>
             </w:r>
             <w:r>
               <w:rPr>
@@ -1862,7 +1862,7 @@
               <w:lang w:bidi="ar-SA"/>
             </w:rPr>
           </w:pPr>
-          <w:hyperlink w:anchor="_Toc461791086" w:history="1">
+          <w:hyperlink w:anchor="_Toc462633458" w:history="1">
             <w:r>
               <w:rPr>
                 <w:rStyle w:val="Hyperlink"/>
@@ -1889,7 +1889,7 @@
                 <w:noProof/>
                 <w:webHidden/>
               </w:rPr>
-              <w:instrText xml:space="preserve"> PAGEREF _Toc461791086 \h </w:instrText>
+              <w:instrText xml:space="preserve"> PAGEREF _Toc462633458 \h </w:instrText>
             </w:r>
             <w:r>
               <w:rPr>
@@ -1934,7 +1934,7 @@
               <w:lang w:bidi="ar-SA"/>
             </w:rPr>
           </w:pPr>
-          <w:hyperlink w:anchor="_Toc461791087" w:history="1">
+          <w:hyperlink w:anchor="_Toc462633459" w:history="1">
             <w:r>
               <w:rPr>
                 <w:rStyle w:val="Hyperlink"/>
@@ -1961,7 +1961,7 @@
                 <w:noProof/>
                 <w:webHidden/>
               </w:rPr>
-              <w:instrText xml:space="preserve"> PAGEREF _Toc461791087 \h </w:instrText>
+              <w:instrText xml:space="preserve"> PAGEREF _Toc462633459 \h </w:instrText>
             </w:r>
             <w:r>
               <w:rPr>
@@ -2006,7 +2006,7 @@
               <w:lang w:bidi="ar-SA"/>
             </w:rPr>
           </w:pPr>
-          <w:hyperlink w:anchor="_Toc461791088" w:history="1">
+          <w:hyperlink w:anchor="_Toc462633460" w:history="1">
             <w:r>
               <w:rPr>
                 <w:rStyle w:val="Hyperlink"/>
@@ -2033,7 +2033,7 @@
                 <w:noProof/>
                 <w:webHidden/>
               </w:rPr>
-              <w:instrText xml:space="preserve"> PAGEREF _Toc461791088 \h </w:instrText>
+              <w:instrText xml:space="preserve"> PAGEREF _Toc462633460 \h </w:instrText>
             </w:r>
             <w:r>
               <w:rPr>
@@ -2078,13 +2078,13 @@
               <w:lang w:bidi="ar-SA"/>
             </w:rPr>
           </w:pPr>
-          <w:hyperlink w:anchor="_Toc461791089" w:history="1">
+          <w:hyperlink w:anchor="_Toc462633461" w:history="1">
             <w:r>
               <w:rPr>
                 <w:rStyle w:val="Hyperlink"/>
                 <w:noProof/>
               </w:rPr>
-              <w:t>Geography</w:t>
+              <w:t>Geometry and Geography</w:t>
             </w:r>
             <w:r>
               <w:rPr>
@@ -2105,7 +2105,7 @@
                 <w:noProof/>
                 <w:webHidden/>
               </w:rPr>
-              <w:instrText xml:space="preserve"> PAGEREF _Toc461791089 \h </w:instrText>
+              <w:instrText xml:space="preserve"> PAGEREF _Toc462633461 \h </w:instrText>
             </w:r>
             <w:r>
               <w:rPr>
@@ -2150,7 +2150,7 @@
               <w:lang w:bidi="ar-SA"/>
             </w:rPr>
           </w:pPr>
-          <w:hyperlink w:anchor="_Toc461791090" w:history="1">
+          <w:hyperlink w:anchor="_Toc462633462" w:history="1">
             <w:r>
               <w:rPr>
                 <w:rStyle w:val="Hyperlink"/>
@@ -2177,7 +2177,79 @@
                 <w:noProof/>
                 <w:webHidden/>
               </w:rPr>
-              <w:instrText xml:space="preserve"> PAGEREF _Toc461791090 \h </w:instrText>
+              <w:instrText xml:space="preserve"> PAGEREF _Toc462633462 \h </w:instrText>
+            </w:r>
+            <w:r>
+              <w:rPr>
+                <w:noProof/>
+                <w:webHidden/>
+              </w:rPr>
+            </w:r>
+            <w:r>
+              <w:rPr>
+                <w:noProof/>
+                <w:webHidden/>
+              </w:rPr>
+              <w:fldChar w:fldCharType="separate"/>
+            </w:r>
+            <w:r>
+              <w:rPr>
+                <w:noProof/>
+                <w:webHidden/>
+              </w:rPr>
+              <w:t>14</w:t>
+            </w:r>
+            <w:r>
+              <w:rPr>
+                <w:noProof/>
+                <w:webHidden/>
+              </w:rPr>
+              <w:fldChar w:fldCharType="end"/>
+            </w:r>
+          </w:hyperlink>
+        </w:p>
+        <w:p>
+          <w:pPr>
+            <w:pStyle w:val="TOC2"/>
+            <w:tabs>
+              <w:tab w:val="right" w:leader="dot" w:pos="10700"/>
+            </w:tabs>
+            <w:rPr>
+              <w:rFonts w:eastAsiaTheme="minorEastAsia" w:cstheme="minorBidi"/>
+              <w:noProof/>
+              <w:sz w:val="22"/>
+              <w:szCs w:val="22"/>
+              <w:lang w:bidi="ar-SA"/>
+            </w:rPr>
+          </w:pPr>
+          <w:hyperlink w:anchor="_Toc462633463" w:history="1">
+            <w:r>
+              <w:rPr>
+                <w:rStyle w:val="Hyperlink"/>
+                <w:noProof/>
+              </w:rPr>
+              <w:t>Geometry Contains Another Geometry</w:t>
+            </w:r>
+            <w:r>
+              <w:rPr>
+                <w:noProof/>
+                <w:webHidden/>
+              </w:rPr>
+              <w:tab/>
+            </w:r>
+            <w:r>
+              <w:rPr>
+                <w:noProof/>
+                <w:webHidden/>
+              </w:rPr>
+              <w:fldChar w:fldCharType="begin"/>
+            </w:r>
+            <w:r>
+              <w:rPr>
+                <w:noProof/>
+                <w:webHidden/>
+              </w:rPr>
+              <w:instrText xml:space="preserve"> PAGEREF _Toc462633463 \h </w:instrText>
             </w:r>
             <w:r>
               <w:rPr>
@@ -2222,7 +2294,7 @@
               <w:lang w:bidi="ar-SA"/>
             </w:rPr>
           </w:pPr>
-          <w:hyperlink w:anchor="_Toc461791091" w:history="1">
+          <w:hyperlink w:anchor="_Toc462633464" w:history="1">
             <w:r>
               <w:rPr>
                 <w:rStyle w:val="Hyperlink"/>
@@ -2249,7 +2321,7 @@
                 <w:noProof/>
                 <w:webHidden/>
               </w:rPr>
-              <w:instrText xml:space="preserve"> PAGEREF _Toc461791091 \h </w:instrText>
+              <w:instrText xml:space="preserve"> PAGEREF _Toc462633464 \h </w:instrText>
             </w:r>
             <w:r>
               <w:rPr>
@@ -2294,7 +2366,7 @@
               <w:lang w:bidi="ar-SA"/>
             </w:rPr>
           </w:pPr>
-          <w:hyperlink w:anchor="_Toc461791092" w:history="1">
+          <w:hyperlink w:anchor="_Toc462633465" w:history="1">
             <w:r>
               <w:rPr>
                 <w:rStyle w:val="Hyperlink"/>
@@ -2321,7 +2393,7 @@
                 <w:noProof/>
                 <w:webHidden/>
               </w:rPr>
-              <w:instrText xml:space="preserve"> PAGEREF _Toc461791092 \h </w:instrText>
+              <w:instrText xml:space="preserve"> PAGEREF _Toc462633465 \h </w:instrText>
             </w:r>
             <w:r>
               <w:rPr>
@@ -2366,7 +2438,7 @@
               <w:lang w:bidi="ar-SA"/>
             </w:rPr>
           </w:pPr>
-          <w:hyperlink w:anchor="_Toc461791093" w:history="1">
+          <w:hyperlink w:anchor="_Toc462633466" w:history="1">
             <w:r>
               <w:rPr>
                 <w:rStyle w:val="Hyperlink"/>
@@ -2393,7 +2465,7 @@
                 <w:noProof/>
                 <w:webHidden/>
               </w:rPr>
-              <w:instrText xml:space="preserve"> PAGEREF _Toc461791093 \h </w:instrText>
+              <w:instrText xml:space="preserve"> PAGEREF _Toc462633466 \h </w:instrText>
             </w:r>
             <w:r>
               <w:rPr>
@@ -2413,7 +2485,7 @@
                 <w:noProof/>
                 <w:webHidden/>
               </w:rPr>
-              <w:t>14</w:t>
+              <w:t>15</w:t>
             </w:r>
             <w:r>
               <w:rPr>
@@ -2438,7 +2510,7 @@
               <w:lang w:bidi="ar-SA"/>
             </w:rPr>
           </w:pPr>
-          <w:hyperlink w:anchor="_Toc461791094" w:history="1">
+          <w:hyperlink w:anchor="_Toc462633467" w:history="1">
             <w:r>
               <w:rPr>
                 <w:rStyle w:val="Hyperlink"/>
@@ -2465,7 +2537,7 @@
                 <w:noProof/>
                 <w:webHidden/>
               </w:rPr>
-              <w:instrText xml:space="preserve"> PAGEREF _Toc461791094 \h </w:instrText>
+              <w:instrText xml:space="preserve"> PAGEREF _Toc462633467 \h </w:instrText>
             </w:r>
             <w:r>
               <w:rPr>
@@ -2510,7 +2582,7 @@
               <w:lang w:bidi="ar-SA"/>
             </w:rPr>
           </w:pPr>
-          <w:hyperlink w:anchor="_Toc461791095" w:history="1">
+          <w:hyperlink w:anchor="_Toc462633468" w:history="1">
             <w:r>
               <w:rPr>
                 <w:rStyle w:val="Hyperlink"/>
@@ -2537,7 +2609,7 @@
                 <w:noProof/>
                 <w:webHidden/>
               </w:rPr>
-              <w:instrText xml:space="preserve"> PAGEREF _Toc461791095 \h </w:instrText>
+              <w:instrText xml:space="preserve"> PAGEREF _Toc462633468 \h </w:instrText>
             </w:r>
             <w:r>
               <w:rPr>
@@ -2582,7 +2654,7 @@
               <w:lang w:bidi="ar-SA"/>
             </w:rPr>
           </w:pPr>
-          <w:hyperlink w:anchor="_Toc461791096" w:history="1">
+          <w:hyperlink w:anchor="_Toc462633469" w:history="1">
             <w:r>
               <w:rPr>
                 <w:rStyle w:val="Hyperlink"/>
@@ -2609,7 +2681,7 @@
                 <w:noProof/>
                 <w:webHidden/>
               </w:rPr>
-              <w:instrText xml:space="preserve"> PAGEREF _Toc461791096 \h </w:instrText>
+              <w:instrText xml:space="preserve"> PAGEREF _Toc462633469 \h </w:instrText>
             </w:r>
             <w:r>
               <w:rPr>
@@ -2629,7 +2701,7 @@
                 <w:noProof/>
                 <w:webHidden/>
               </w:rPr>
-              <w:t>17</w:t>
+              <w:t>18</w:t>
             </w:r>
             <w:r>
               <w:rPr>
@@ -2654,7 +2726,7 @@
               <w:lang w:bidi="ar-SA"/>
             </w:rPr>
           </w:pPr>
-          <w:hyperlink w:anchor="_Toc461791097" w:history="1">
+          <w:hyperlink w:anchor="_Toc462633470" w:history="1">
             <w:r>
               <w:rPr>
                 <w:rStyle w:val="Hyperlink"/>
@@ -2681,7 +2753,7 @@
                 <w:noProof/>
                 <w:webHidden/>
               </w:rPr>
-              <w:instrText xml:space="preserve"> PAGEREF _Toc461791097 \h </w:instrText>
+              <w:instrText xml:space="preserve"> PAGEREF _Toc462633470 \h </w:instrText>
             </w:r>
             <w:r>
               <w:rPr>
@@ -2701,7 +2773,7 @@
                 <w:noProof/>
                 <w:webHidden/>
               </w:rPr>
-              <w:t>17</w:t>
+              <w:t>18</w:t>
             </w:r>
             <w:r>
               <w:rPr>
@@ -2726,7 +2798,7 @@
               <w:lang w:bidi="ar-SA"/>
             </w:rPr>
           </w:pPr>
-          <w:hyperlink w:anchor="_Toc461791098" w:history="1">
+          <w:hyperlink w:anchor="_Toc462633471" w:history="1">
             <w:r>
               <w:rPr>
                 <w:rStyle w:val="Hyperlink"/>
@@ -2753,7 +2825,7 @@
                 <w:noProof/>
                 <w:webHidden/>
               </w:rPr>
-              <w:instrText xml:space="preserve"> PAGEREF _Toc461791098 \h </w:instrText>
+              <w:instrText xml:space="preserve"> PAGEREF _Toc462633471 \h </w:instrText>
             </w:r>
             <w:r>
               <w:rPr>
@@ -2773,7 +2845,7 @@
                 <w:noProof/>
                 <w:webHidden/>
               </w:rPr>
-              <w:t>17</w:t>
+              <w:t>18</w:t>
             </w:r>
             <w:r>
               <w:rPr>
@@ -2798,7 +2870,7 @@
               <w:lang w:bidi="ar-SA"/>
             </w:rPr>
           </w:pPr>
-          <w:hyperlink w:anchor="_Toc461791099" w:history="1">
+          <w:hyperlink w:anchor="_Toc462633472" w:history="1">
             <w:r>
               <w:rPr>
                 <w:rStyle w:val="Hyperlink"/>
@@ -2825,7 +2897,7 @@
                 <w:noProof/>
                 <w:webHidden/>
               </w:rPr>
-              <w:instrText xml:space="preserve"> PAGEREF _Toc461791099 \h </w:instrText>
+              <w:instrText xml:space="preserve"> PAGEREF _Toc462633472 \h </w:instrText>
             </w:r>
             <w:r>
               <w:rPr>
@@ -2845,7 +2917,7 @@
                 <w:noProof/>
                 <w:webHidden/>
               </w:rPr>
-              <w:t>17</w:t>
+              <w:t>18</w:t>
             </w:r>
             <w:r>
               <w:rPr>
@@ -2870,7 +2942,7 @@
               <w:lang w:bidi="ar-SA"/>
             </w:rPr>
           </w:pPr>
-          <w:hyperlink w:anchor="_Toc461791100" w:history="1">
+          <w:hyperlink w:anchor="_Toc462633473" w:history="1">
             <w:r>
               <w:rPr>
                 <w:rStyle w:val="Hyperlink"/>
@@ -2897,7 +2969,7 @@
                 <w:noProof/>
                 <w:webHidden/>
               </w:rPr>
-              <w:instrText xml:space="preserve"> PAGEREF _Toc461791100 \h </w:instrText>
+              <w:instrText xml:space="preserve"> PAGEREF _Toc462633473 \h </w:instrText>
             </w:r>
             <w:r>
               <w:rPr>
@@ -2917,7 +2989,7 @@
                 <w:noProof/>
                 <w:webHidden/>
               </w:rPr>
-              <w:t>17</w:t>
+              <w:t>18</w:t>
             </w:r>
             <w:r>
               <w:rPr>
@@ -2942,7 +3014,7 @@
               <w:lang w:bidi="ar-SA"/>
             </w:rPr>
           </w:pPr>
-          <w:hyperlink w:anchor="_Toc461791101" w:history="1">
+          <w:hyperlink w:anchor="_Toc462633474" w:history="1">
             <w:r>
               <w:rPr>
                 <w:rStyle w:val="Hyperlink"/>
@@ -2969,7 +3041,7 @@
                 <w:noProof/>
                 <w:webHidden/>
               </w:rPr>
-              <w:instrText xml:space="preserve"> PAGEREF _Toc461791101 \h </w:instrText>
+              <w:instrText xml:space="preserve"> PAGEREF _Toc462633474 \h </w:instrText>
             </w:r>
             <w:r>
               <w:rPr>
@@ -3014,7 +3086,7 @@
               <w:lang w:bidi="ar-SA"/>
             </w:rPr>
           </w:pPr>
-          <w:hyperlink w:anchor="_Toc461791102" w:history="1">
+          <w:hyperlink w:anchor="_Toc462633475" w:history="1">
             <w:r>
               <w:rPr>
                 <w:rStyle w:val="Hyperlink"/>
@@ -3041,7 +3113,7 @@
                 <w:noProof/>
                 <w:webHidden/>
               </w:rPr>
-              <w:instrText xml:space="preserve"> PAGEREF _Toc461791102 \h </w:instrText>
+              <w:instrText xml:space="preserve"> PAGEREF _Toc462633475 \h </w:instrText>
             </w:r>
             <w:r>
               <w:rPr>
@@ -3086,7 +3158,7 @@
               <w:lang w:bidi="ar-SA"/>
             </w:rPr>
           </w:pPr>
-          <w:hyperlink w:anchor="_Toc461791103" w:history="1">
+          <w:hyperlink w:anchor="_Toc462633476" w:history="1">
             <w:r>
               <w:rPr>
                 <w:rStyle w:val="Hyperlink"/>
@@ -3113,7 +3185,7 @@
                 <w:noProof/>
                 <w:webHidden/>
               </w:rPr>
-              <w:instrText xml:space="preserve"> PAGEREF _Toc461791103 \h </w:instrText>
+              <w:instrText xml:space="preserve"> PAGEREF _Toc462633476 \h </w:instrText>
             </w:r>
             <w:r>
               <w:rPr>
@@ -3133,7 +3205,7 @@
                 <w:noProof/>
                 <w:webHidden/>
               </w:rPr>
-              <w:t>18</w:t>
+              <w:t>19</w:t>
             </w:r>
             <w:r>
               <w:rPr>
@@ -3158,7 +3230,7 @@
               <w:lang w:bidi="ar-SA"/>
             </w:rPr>
           </w:pPr>
-          <w:hyperlink w:anchor="_Toc461791104" w:history="1">
+          <w:hyperlink w:anchor="_Toc462633477" w:history="1">
             <w:r>
               <w:rPr>
                 <w:rStyle w:val="Hyperlink"/>
@@ -3185,7 +3257,7 @@
                 <w:noProof/>
                 <w:webHidden/>
               </w:rPr>
-              <w:instrText xml:space="preserve"> PAGEREF _Toc461791104 \h </w:instrText>
+              <w:instrText xml:space="preserve"> PAGEREF _Toc462633477 \h </w:instrText>
             </w:r>
             <w:r>
               <w:rPr>
@@ -3205,7 +3277,7 @@
                 <w:noProof/>
                 <w:webHidden/>
               </w:rPr>
-              <w:t>18</w:t>
+              <w:t>19</w:t>
             </w:r>
             <w:r>
               <w:rPr>
@@ -3230,7 +3302,7 @@
               <w:lang w:bidi="ar-SA"/>
             </w:rPr>
           </w:pPr>
-          <w:hyperlink w:anchor="_Toc461791105" w:history="1">
+          <w:hyperlink w:anchor="_Toc462633478" w:history="1">
             <w:r>
               <w:rPr>
                 <w:rStyle w:val="Hyperlink"/>
@@ -3257,7 +3329,7 @@
                 <w:noProof/>
                 <w:webHidden/>
               </w:rPr>
-              <w:instrText xml:space="preserve"> PAGEREF _Toc461791105 \h </w:instrText>
+              <w:instrText xml:space="preserve"> PAGEREF _Toc462633478 \h </w:instrText>
             </w:r>
             <w:r>
               <w:rPr>
@@ -3277,7 +3349,7 @@
                 <w:noProof/>
                 <w:webHidden/>
               </w:rPr>
-              <w:t>18</w:t>
+              <w:t>19</w:t>
             </w:r>
             <w:r>
               <w:rPr>
@@ -3302,7 +3374,7 @@
               <w:lang w:bidi="ar-SA"/>
             </w:rPr>
           </w:pPr>
-          <w:hyperlink w:anchor="_Toc461791106" w:history="1">
+          <w:hyperlink w:anchor="_Toc462633479" w:history="1">
             <w:r>
               <w:rPr>
                 <w:rStyle w:val="Hyperlink"/>
@@ -3329,7 +3401,7 @@
                 <w:noProof/>
                 <w:webHidden/>
               </w:rPr>
-              <w:instrText xml:space="preserve"> PAGEREF _Toc461791106 \h </w:instrText>
+              <w:instrText xml:space="preserve"> PAGEREF _Toc462633479 \h </w:instrText>
             </w:r>
             <w:r>
               <w:rPr>
@@ -3349,7 +3421,7 @@
                 <w:noProof/>
                 <w:webHidden/>
               </w:rPr>
-              <w:t>18</w:t>
+              <w:t>19</w:t>
             </w:r>
             <w:r>
               <w:rPr>
@@ -3374,7 +3446,7 @@
               <w:lang w:bidi="ar-SA"/>
             </w:rPr>
           </w:pPr>
-          <w:hyperlink w:anchor="_Toc461791107" w:history="1">
+          <w:hyperlink w:anchor="_Toc462633480" w:history="1">
             <w:r>
               <w:rPr>
                 <w:rStyle w:val="Hyperlink"/>
@@ -3401,7 +3473,7 @@
                 <w:noProof/>
                 <w:webHidden/>
               </w:rPr>
-              <w:instrText xml:space="preserve"> PAGEREF _Toc461791107 \h </w:instrText>
+              <w:instrText xml:space="preserve"> PAGEREF _Toc462633480 \h </w:instrText>
             </w:r>
             <w:r>
               <w:rPr>
@@ -3421,7 +3493,7 @@
                 <w:noProof/>
                 <w:webHidden/>
               </w:rPr>
-              <w:t>19</w:t>
+              <w:t>20</w:t>
             </w:r>
             <w:r>
               <w:rPr>
@@ -3446,7 +3518,7 @@
               <w:lang w:bidi="ar-SA"/>
             </w:rPr>
           </w:pPr>
-          <w:hyperlink w:anchor="_Toc461791108" w:history="1">
+          <w:hyperlink w:anchor="_Toc462633481" w:history="1">
             <w:r>
               <w:rPr>
                 <w:rStyle w:val="Hyperlink"/>
@@ -3473,7 +3545,7 @@
                 <w:noProof/>
                 <w:webHidden/>
               </w:rPr>
-              <w:instrText xml:space="preserve"> PAGEREF _Toc461791108 \h </w:instrText>
+              <w:instrText xml:space="preserve"> PAGEREF _Toc462633481 \h </w:instrText>
             </w:r>
             <w:r>
               <w:rPr>
@@ -3493,7 +3565,7 @@
                 <w:noProof/>
                 <w:webHidden/>
               </w:rPr>
-              <w:t>19</w:t>
+              <w:t>20</w:t>
             </w:r>
             <w:r>
               <w:rPr>
@@ -3525,7 +3597,7 @@
       <w:pPr>
         <w:pStyle w:val="Heading1"/>
       </w:pPr>
-      <w:bookmarkStart w:id="1" w:name="_Toc461791062"/>
+      <w:bookmarkStart w:id="1" w:name="_Toc462633434"/>
       <w:r>
         <w:lastRenderedPageBreak/>
         <w:t>Admin Functions</w:t>
@@ -3536,7 +3608,7 @@
       <w:pPr>
         <w:pStyle w:val="Heading2"/>
       </w:pPr>
-      <w:bookmarkStart w:id="2" w:name="_Toc461791063"/>
+      <w:bookmarkStart w:id="2" w:name="_Toc462633435"/>
       <w:r>
         <w:t>Reassign Ownership</w:t>
       </w:r>
@@ -3553,7 +3625,7 @@
       <w:pPr>
         <w:pStyle w:val="Heading2"/>
       </w:pPr>
-      <w:bookmarkStart w:id="3" w:name="_Toc461791064"/>
+      <w:bookmarkStart w:id="3" w:name="_Toc462633436"/>
       <w:r>
         <w:t>What users are using the database?</w:t>
       </w:r>
@@ -3630,7 +3702,7 @@
       <w:pPr>
         <w:pStyle w:val="Heading1"/>
       </w:pPr>
-      <w:bookmarkStart w:id="4" w:name="_Toc461791065"/>
+      <w:bookmarkStart w:id="4" w:name="_Toc462633437"/>
       <w:r>
         <w:t>Aggregate Functions</w:t>
       </w:r>
@@ -3695,7 +3767,7 @@
       <w:pPr>
         <w:pStyle w:val="Heading2"/>
       </w:pPr>
-      <w:bookmarkStart w:id="5" w:name="_Toc461791066"/>
+      <w:bookmarkStart w:id="5" w:name="_Toc462633438"/>
       <w:r>
         <w:t>Aggregate Functions for Statistics</w:t>
       </w:r>
@@ -3760,7 +3832,7 @@
       <w:pPr>
         <w:pStyle w:val="Heading2"/>
       </w:pPr>
-      <w:bookmarkStart w:id="6" w:name="_Toc461791067"/>
+      <w:bookmarkStart w:id="6" w:name="_Toc462633439"/>
       <w:r>
         <w:t>Average</w:t>
       </w:r>
@@ -3777,7 +3849,7 @@
       <w:pPr>
         <w:pStyle w:val="Heading1"/>
       </w:pPr>
-      <w:bookmarkStart w:id="7" w:name="_Toc461791068"/>
+      <w:bookmarkStart w:id="7" w:name="_Toc462633440"/>
       <w:r>
         <w:t>Conditionals</w:t>
       </w:r>
@@ -3788,7 +3860,7 @@
       <w:pPr>
         <w:pStyle w:val="Heading2"/>
       </w:pPr>
-      <w:bookmarkStart w:id="8" w:name="_Toc461791069"/>
+      <w:bookmarkStart w:id="8" w:name="_Toc462633441"/>
       <w:r>
         <w:t>Case Statements</w:t>
       </w:r>
@@ -3897,7 +3969,7 @@
       <w:pPr>
         <w:pStyle w:val="Heading1"/>
       </w:pPr>
-      <w:bookmarkStart w:id="9" w:name="_Toc461791070"/>
+      <w:bookmarkStart w:id="9" w:name="_Toc462633442"/>
       <w:r>
         <w:lastRenderedPageBreak/>
         <w:t>Data Definition Language (DDL)</w:t>
@@ -3908,7 +3980,7 @@
       <w:pPr>
         <w:pStyle w:val="Heading2"/>
       </w:pPr>
-      <w:bookmarkStart w:id="10" w:name="_Toc461791071"/>
+      <w:bookmarkStart w:id="10" w:name="_Toc462633443"/>
       <w:r>
         <w:t>Creae a Table</w:t>
       </w:r>
@@ -3952,7 +4024,7 @@
       <w:pPr>
         <w:pStyle w:val="Heading2"/>
       </w:pPr>
-      <w:bookmarkStart w:id="11" w:name="_Toc461791072"/>
+      <w:bookmarkStart w:id="11" w:name="_Toc462633444"/>
       <w:r>
         <w:t>Create a Table from a Query</w:t>
       </w:r>
@@ -4020,7 +4092,7 @@
       <w:pPr>
         <w:pStyle w:val="Heading2"/>
       </w:pPr>
-      <w:bookmarkStart w:id="12" w:name="_Toc461791073"/>
+      <w:bookmarkStart w:id="12" w:name="_Toc462633445"/>
       <w:r>
         <w:t>Drop a Table</w:t>
       </w:r>
@@ -4046,7 +4118,7 @@
       <w:pPr>
         <w:pStyle w:val="Heading1"/>
       </w:pPr>
-      <w:bookmarkStart w:id="13" w:name="_Toc461791074"/>
+      <w:bookmarkStart w:id="13" w:name="_Toc462633446"/>
       <w:r>
         <w:t>Dates and Times</w:t>
       </w:r>
@@ -4056,7 +4128,7 @@
       <w:pPr>
         <w:pStyle w:val="Heading2"/>
       </w:pPr>
-      <w:bookmarkStart w:id="14" w:name="_Toc461791075"/>
+      <w:bookmarkStart w:id="14" w:name="_Toc462633447"/>
       <w:r>
         <w:t>Current Date and Time (UTC)</w:t>
       </w:r>
@@ -4110,7 +4182,7 @@
       <w:pPr>
         <w:pStyle w:val="Heading2"/>
       </w:pPr>
-      <w:bookmarkStart w:id="15" w:name="_Toc461791076"/>
+      <w:bookmarkStart w:id="15" w:name="_Toc462633448"/>
       <w:r>
         <w:t>Extract a Date part</w:t>
       </w:r>
@@ -4198,7 +4270,7 @@
       <w:pPr>
         <w:pStyle w:val="Heading2"/>
       </w:pPr>
-      <w:bookmarkStart w:id="16" w:name="_Toc461791077"/>
+      <w:bookmarkStart w:id="16" w:name="_Toc462633449"/>
       <w:r>
         <w:t>Formatting Dates and Times</w:t>
       </w:r>
@@ -10486,7 +10558,7 @@
       <w:pPr>
         <w:pStyle w:val="Heading2"/>
       </w:pPr>
-      <w:bookmarkStart w:id="18" w:name="_Toc461791078"/>
+      <w:bookmarkStart w:id="18" w:name="_Toc462633450"/>
       <w:r>
         <w:t>Convert to timestamp without time zone</w:t>
       </w:r>
@@ -10516,7 +10588,7 @@
       <w:pPr>
         <w:pStyle w:val="Heading2"/>
       </w:pPr>
-      <w:bookmarkStart w:id="19" w:name="_Toc461791079"/>
+      <w:bookmarkStart w:id="19" w:name="_Toc462633451"/>
       <w:r>
         <w:t>Interval between two dates</w:t>
       </w:r>
@@ -10674,7 +10746,7 @@
       <w:pPr>
         <w:pStyle w:val="Heading2"/>
       </w:pPr>
-      <w:bookmarkStart w:id="20" w:name="_Toc461791080"/>
+      <w:bookmarkStart w:id="20" w:name="_Toc462633452"/>
       <w:r>
         <w:lastRenderedPageBreak/>
         <w:t>Interval in hours</w:t>
@@ -10793,7 +10865,7 @@
       <w:pPr>
         <w:pStyle w:val="Heading2"/>
       </w:pPr>
-      <w:bookmarkStart w:id="21" w:name="_Toc461791081"/>
+      <w:bookmarkStart w:id="21" w:name="_Toc462633453"/>
       <w:r>
         <w:t>Subtract an Interval from a Date</w:t>
       </w:r>
@@ -10850,7 +10922,7 @@
       <w:pPr>
         <w:pStyle w:val="Heading1"/>
       </w:pPr>
-      <w:bookmarkStart w:id="22" w:name="_Toc461791082"/>
+      <w:bookmarkStart w:id="22" w:name="_Toc462633454"/>
       <w:r>
         <w:lastRenderedPageBreak/>
         <w:t>Command Line Queries</w:t>
@@ -10861,7 +10933,7 @@
       <w:pPr>
         <w:pStyle w:val="Heading2"/>
       </w:pPr>
-      <w:bookmarkStart w:id="23" w:name="_Toc461791083"/>
+      <w:bookmarkStart w:id="23" w:name="_Toc462633455"/>
       <w:r>
         <w:t>Execute a query on the command line</w:t>
       </w:r>
@@ -10889,7 +10961,7 @@
       <w:pPr>
         <w:pStyle w:val="Heading1"/>
       </w:pPr>
-      <w:bookmarkStart w:id="24" w:name="_Toc461791084"/>
+      <w:bookmarkStart w:id="24" w:name="_Toc462633456"/>
       <w:r>
         <w:t>Errors</w:t>
       </w:r>
@@ -10899,7 +10971,7 @@
       <w:pPr>
         <w:pStyle w:val="Heading2"/>
       </w:pPr>
-      <w:bookmarkStart w:id="25" w:name="_Toc461791085"/>
+      <w:bookmarkStart w:id="25" w:name="_Toc462633457"/>
       <w:r>
         <w:t>Error:  out of memory for query result</w:t>
       </w:r>
@@ -10920,7 +10992,7 @@
       <w:pPr>
         <w:pStyle w:val="Heading1"/>
       </w:pPr>
-      <w:bookmarkStart w:id="26" w:name="_Toc461791086"/>
+      <w:bookmarkStart w:id="26" w:name="_Toc462633458"/>
       <w:r>
         <w:t>Functions</w:t>
       </w:r>
@@ -10930,7 +11002,7 @@
       <w:pPr>
         <w:pStyle w:val="Heading2"/>
       </w:pPr>
-      <w:bookmarkStart w:id="27" w:name="_Toc461791087"/>
+      <w:bookmarkStart w:id="27" w:name="_Toc462633459"/>
       <w:r>
         <w:t>Change Function Ownership</w:t>
       </w:r>
@@ -10971,7 +11043,7 @@
       <w:pPr>
         <w:pStyle w:val="Heading2"/>
       </w:pPr>
-      <w:bookmarkStart w:id="28" w:name="_Toc461791088"/>
+      <w:bookmarkStart w:id="28" w:name="_Toc462633460"/>
       <w:r>
         <w:t>Grant Function Privileges</w:t>
       </w:r>
@@ -11005,9 +11077,12 @@
       <w:pPr>
         <w:pStyle w:val="Heading1"/>
       </w:pPr>
-      <w:bookmarkStart w:id="29" w:name="_Toc461791089"/>
+      <w:bookmarkStart w:id="29" w:name="_Toc462633461"/>
       <w:r>
         <w:lastRenderedPageBreak/>
+        <w:t xml:space="preserve">Geometry and </w:t>
+      </w:r>
+      <w:r>
         <w:t>Geography</w:t>
       </w:r>
       <w:bookmarkEnd w:id="29"/>
@@ -11016,7 +11091,7 @@
       <w:pPr>
         <w:pStyle w:val="Heading2"/>
       </w:pPr>
-      <w:bookmarkStart w:id="30" w:name="_Toc461791090"/>
+      <w:bookmarkStart w:id="30" w:name="_Toc462633462"/>
       <w:r>
         <w:t>Distance between two points</w:t>
       </w:r>
@@ -11141,18 +11216,105 @@
     </w:p>
     <w:p>
       <w:pPr>
+        <w:pStyle w:val="Heading2"/>
+      </w:pPr>
+      <w:bookmarkStart w:id="31" w:name="_Toc462633463"/>
+      <w:r>
+        <w:t>Geometry Contains Another Geometry</w:t>
+      </w:r>
+      <w:bookmarkEnd w:id="31"/>
+    </w:p>
+    <w:p>
+      <w:pPr>
         <w:pStyle w:val="code"/>
       </w:pPr>
     </w:p>
     <w:p>
       <w:pPr>
+        <w:pStyle w:val="code"/>
+      </w:pPr>
+      <w:r>
+        <w:t xml:space="preserve">select org_ref_id, </w:t>
+      </w:r>
+    </w:p>
+    <w:p>
+      <w:pPr>
+        <w:pStyle w:val="code"/>
+      </w:pPr>
+      <w:r>
+        <w:t xml:space="preserve">       centroid_lat,</w:t>
+      </w:r>
+    </w:p>
+    <w:p>
+      <w:pPr>
+        <w:pStyle w:val="code"/>
+      </w:pPr>
+      <w:r>
+        <w:t xml:space="preserve">       centroid_lng,</w:t>
+      </w:r>
+    </w:p>
+    <w:p>
+      <w:pPr>
+        <w:pStyle w:val="code"/>
+      </w:pPr>
+      <w:r>
+        <w:t xml:space="preserve">       ST_Contains(bbox, ST_SetSRID(centroid_pt_geom, 4326)) as contains_centroid,</w:t>
+      </w:r>
+    </w:p>
+    <w:p>
+      <w:pPr>
+        <w:pStyle w:val="code"/>
+      </w:pPr>
+      <w:r>
+        <w:t xml:space="preserve">       bbox_json </w:t>
+      </w:r>
+    </w:p>
+    <w:p>
+      <w:pPr>
+        <w:pStyle w:val="code"/>
+      </w:pPr>
+      <w:r>
+        <w:t>from pois</w:t>
+      </w:r>
+    </w:p>
+    <w:p>
+      <w:pPr>
+        <w:pStyle w:val="code"/>
+      </w:pPr>
+      <w:r>
+        <w:t>where org_ref_id = '1702'</w:t>
+      </w:r>
+    </w:p>
+    <w:p>
+      <w:pPr>
+        <w:pStyle w:val="code"/>
+      </w:pPr>
+      <w:r>
+        <w:t>limit 5</w:t>
+      </w:r>
+    </w:p>
+    <w:p>
+      <w:pPr>
+        <w:pStyle w:val="code"/>
+      </w:pPr>
+      <w:r>
+        <w:t>;</w:t>
+      </w:r>
+    </w:p>
+    <w:p>
+      <w:pPr>
+        <w:pStyle w:val="code"/>
+      </w:pPr>
+    </w:p>
+    <w:p>
+      <w:pPr>
         <w:pStyle w:val="Heading1"/>
       </w:pPr>
-      <w:bookmarkStart w:id="31" w:name="_Toc461791091"/>
+      <w:bookmarkStart w:id="32" w:name="_Toc462633464"/>
       <w:r>
         <w:t>Importing Data</w:t>
       </w:r>
-      <w:bookmarkEnd w:id="31"/>
+      <w:bookmarkEnd w:id="32"/>
     </w:p>
     <w:p>
       <w:pPr>
@@ -11163,11 +11325,11 @@
       <w:pPr>
         <w:pStyle w:val="Heading2"/>
       </w:pPr>
-      <w:bookmarkStart w:id="32" w:name="_Toc461791092"/>
+      <w:bookmarkStart w:id="33" w:name="_Toc462633465"/>
       <w:r>
         <w:t>Importing CSV File into a PosgreSQL Table</w:t>
       </w:r>
-      <w:bookmarkEnd w:id="32"/>
+      <w:bookmarkEnd w:id="33"/>
     </w:p>
     <w:p>
       <w:pPr>
@@ -11209,11 +11371,12 @@
       <w:pPr>
         <w:pStyle w:val="Heading1"/>
       </w:pPr>
-      <w:bookmarkStart w:id="33" w:name="_Toc461791093"/>
-      <w:r>
+      <w:bookmarkStart w:id="34" w:name="_Toc462633466"/>
+      <w:r>
+        <w:lastRenderedPageBreak/>
         <w:t>Mathematical Functions</w:t>
       </w:r>
-      <w:bookmarkEnd w:id="33"/>
+      <w:bookmarkEnd w:id="34"/>
     </w:p>
     <w:p>
       <w:r>
@@ -11342,7 +11505,6 @@
                 <w:szCs w:val="18"/>
                 <w:lang w:bidi="ar-SA"/>
               </w:rPr>
-              <w:lastRenderedPageBreak/>
               <w:t>Function</w:t>
             </w:r>
           </w:p>
@@ -12677,6 +12839,7 @@
                 <w:sz w:val="20"/>
                 <w:lang w:bidi="ar-SA"/>
               </w:rPr>
+              <w:lastRenderedPageBreak/>
               <w:t>exp(dp or numeric)</w:t>
             </w:r>
           </w:p>
@@ -14285,7 +14448,6 @@
                 <w:sz w:val="20"/>
                 <w:lang w:bidi="ar-SA"/>
               </w:rPr>
-              <w:lastRenderedPageBreak/>
               <w:t>b</w:t>
             </w:r>
           </w:p>
@@ -14327,7 +14489,6 @@
                 <w:sz w:val="20"/>
                 <w:lang w:bidi="ar-SA"/>
               </w:rPr>
-              <w:lastRenderedPageBreak/>
               <w:t>power(9.0, 3.0)</w:t>
             </w:r>
           </w:p>
@@ -14412,7 +14573,6 @@
                 <w:sz w:val="20"/>
                 <w:lang w:bidi="ar-SA"/>
               </w:rPr>
-              <w:lastRenderedPageBreak/>
               <w:t>power(a numeric, b numeric)</w:t>
             </w:r>
           </w:p>
@@ -15265,7 +15425,17 @@
                 <w:sz w:val="20"/>
                 <w:lang w:bidi="ar-SA"/>
               </w:rPr>
-              <w:t>round(v numeric, s int)</w:t>
+              <w:t xml:space="preserve">round(v numeric, s </w:t>
+            </w:r>
+            <w:r>
+              <w:rPr>
+                <w:rFonts w:ascii="Courier New" w:eastAsia="Times New Roman" w:hAnsi="Courier New" w:cs="Courier New"/>
+                <w:color w:val="000000"/>
+                <w:sz w:val="20"/>
+                <w:lang w:bidi="ar-SA"/>
+              </w:rPr>
+              <w:lastRenderedPageBreak/>
+              <w:t>int)</w:t>
             </w:r>
           </w:p>
         </w:tc>
@@ -15306,6 +15476,7 @@
                 <w:sz w:val="20"/>
                 <w:lang w:bidi="ar-SA"/>
               </w:rPr>
+              <w:lastRenderedPageBreak/>
               <w:t>numeric</w:t>
             </w:r>
           </w:p>
@@ -15367,32 +15538,9 @@
                 <w:szCs w:val="18"/>
                 <w:lang w:bidi="ar-SA"/>
               </w:rPr>
-              <w:t xml:space="preserve"> decimal places</w:t>
-            </w:r>
-          </w:p>
-        </w:tc>
-        <w:tc>
-          <w:tcPr>
-            <w:tcW w:w="0" w:type="auto"/>
-            <w:tcBorders>
-              <w:top w:val="single" w:sz="6" w:space="0" w:color="A7C6DF"/>
-              <w:left w:val="single" w:sz="6" w:space="0" w:color="A7C6DF"/>
-              <w:bottom w:val="single" w:sz="6" w:space="0" w:color="A7C6DF"/>
-              <w:right w:val="single" w:sz="6" w:space="0" w:color="A7C6DF"/>
-            </w:tcBorders>
-            <w:shd w:val="clear" w:color="auto" w:fill="FFFFFF"/>
-            <w:tcMar>
-              <w:top w:w="60" w:type="dxa"/>
-              <w:left w:w="60" w:type="dxa"/>
-              <w:bottom w:w="60" w:type="dxa"/>
-              <w:right w:w="60" w:type="dxa"/>
-            </w:tcMar>
-            <w:vAlign w:val="center"/>
-            <w:hideMark/>
-          </w:tcPr>
-          <w:p>
-            <w:pPr>
-              <w:spacing w:before="240" w:after="240"/>
+              <w:t xml:space="preserve"> decimal </w:t>
+            </w:r>
+            <w:r>
               <w:rPr>
                 <w:rFonts w:ascii="Verdana" w:eastAsia="Times New Roman" w:hAnsi="Verdana"/>
                 <w:color w:val="000000"/>
@@ -15400,6 +15548,40 @@
                 <w:szCs w:val="18"/>
                 <w:lang w:bidi="ar-SA"/>
               </w:rPr>
+              <w:lastRenderedPageBreak/>
+              <w:t>places</w:t>
+            </w:r>
+          </w:p>
+        </w:tc>
+        <w:tc>
+          <w:tcPr>
+            <w:tcW w:w="0" w:type="auto"/>
+            <w:tcBorders>
+              <w:top w:val="single" w:sz="6" w:space="0" w:color="A7C6DF"/>
+              <w:left w:val="single" w:sz="6" w:space="0" w:color="A7C6DF"/>
+              <w:bottom w:val="single" w:sz="6" w:space="0" w:color="A7C6DF"/>
+              <w:right w:val="single" w:sz="6" w:space="0" w:color="A7C6DF"/>
+            </w:tcBorders>
+            <w:shd w:val="clear" w:color="auto" w:fill="FFFFFF"/>
+            <w:tcMar>
+              <w:top w:w="60" w:type="dxa"/>
+              <w:left w:w="60" w:type="dxa"/>
+              <w:bottom w:w="60" w:type="dxa"/>
+              <w:right w:w="60" w:type="dxa"/>
+            </w:tcMar>
+            <w:vAlign w:val="center"/>
+            <w:hideMark/>
+          </w:tcPr>
+          <w:p>
+            <w:pPr>
+              <w:spacing w:before="240" w:after="240"/>
+              <w:rPr>
+                <w:rFonts w:ascii="Verdana" w:eastAsia="Times New Roman" w:hAnsi="Verdana"/>
+                <w:color w:val="000000"/>
+                <w:sz w:val="18"/>
+                <w:szCs w:val="18"/>
+                <w:lang w:bidi="ar-SA"/>
+              </w:rPr>
             </w:pPr>
             <w:r>
               <w:rPr>
@@ -15408,6 +15590,7 @@
                 <w:sz w:val="20"/>
                 <w:lang w:bidi="ar-SA"/>
               </w:rPr>
+              <w:lastRenderedPageBreak/>
               <w:t>round(42.4382, 2)</w:t>
             </w:r>
           </w:p>
@@ -15492,6 +15675,7 @@
                 <w:sz w:val="20"/>
                 <w:lang w:bidi="ar-SA"/>
               </w:rPr>
+              <w:lastRenderedPageBreak/>
               <w:t>setseed(dp)</w:t>
             </w:r>
           </w:p>
@@ -16814,12 +16998,11 @@
       <w:pPr>
         <w:pStyle w:val="Heading2"/>
       </w:pPr>
-      <w:bookmarkStart w:id="34" w:name="_Toc461791094"/>
-      <w:r>
-        <w:lastRenderedPageBreak/>
+      <w:bookmarkStart w:id="35" w:name="_Toc462633467"/>
+      <w:r>
         <w:t>Rounding</w:t>
       </w:r>
-      <w:bookmarkEnd w:id="34"/>
+      <w:bookmarkEnd w:id="35"/>
     </w:p>
     <w:p/>
     <w:p>
@@ -16910,11 +17093,11 @@
       <w:pPr>
         <w:pStyle w:val="Heading1"/>
       </w:pPr>
-      <w:bookmarkStart w:id="35" w:name="_Toc461791095"/>
+      <w:bookmarkStart w:id="36" w:name="_Toc462633468"/>
       <w:r>
         <w:t>Percentage of Values Meeting Some Criterium</w:t>
       </w:r>
-      <w:bookmarkEnd w:id="35"/>
+      <w:bookmarkEnd w:id="36"/>
     </w:p>
     <w:p/>
     <w:p>
@@ -16930,6 +17113,7 @@
           <w:sz w:val="18"/>
           <w:szCs w:val="18"/>
         </w:rPr>
+        <w:lastRenderedPageBreak/>
         <w:t>select origin, destination,</w:t>
       </w:r>
     </w:p>
@@ -17102,22 +17286,22 @@
       <w:pPr>
         <w:pStyle w:val="Heading1"/>
       </w:pPr>
-      <w:bookmarkStart w:id="36" w:name="_Toc461791096"/>
+      <w:bookmarkStart w:id="37" w:name="_Toc462633469"/>
       <w:r>
         <w:t>Statistics</w:t>
       </w:r>
-      <w:bookmarkEnd w:id="36"/>
+      <w:bookmarkEnd w:id="37"/>
     </w:p>
     <w:p/>
     <w:p>
       <w:pPr>
         <w:pStyle w:val="Heading2"/>
       </w:pPr>
-      <w:bookmarkStart w:id="37" w:name="_Toc461791097"/>
+      <w:bookmarkStart w:id="38" w:name="_Toc462633470"/>
       <w:r>
         <w:t>Average</w:t>
       </w:r>
-      <w:bookmarkEnd w:id="37"/>
+      <w:bookmarkEnd w:id="38"/>
     </w:p>
     <w:p>
       <w:r>
@@ -17130,11 +17314,11 @@
       <w:pPr>
         <w:pStyle w:val="Heading2"/>
       </w:pPr>
-      <w:bookmarkStart w:id="38" w:name="_Toc461791098"/>
+      <w:bookmarkStart w:id="39" w:name="_Toc462633471"/>
       <w:r>
         <w:t>Standard Deviation</w:t>
       </w:r>
-      <w:bookmarkEnd w:id="38"/>
+      <w:bookmarkEnd w:id="39"/>
     </w:p>
     <w:p>
       <w:r>
@@ -17147,21 +17331,21 @@
       <w:pPr>
         <w:pStyle w:val="Heading1"/>
       </w:pPr>
-      <w:bookmarkStart w:id="39" w:name="_Toc461791099"/>
+      <w:bookmarkStart w:id="40" w:name="_Toc462633472"/>
       <w:r>
         <w:t>Strings</w:t>
       </w:r>
-      <w:bookmarkEnd w:id="39"/>
+      <w:bookmarkEnd w:id="40"/>
     </w:p>
     <w:p>
       <w:pPr>
         <w:pStyle w:val="Heading2"/>
       </w:pPr>
-      <w:bookmarkStart w:id="40" w:name="_Toc461791100"/>
+      <w:bookmarkStart w:id="41" w:name="_Toc462633473"/>
       <w:r>
         <w:t>Length</w:t>
       </w:r>
-      <w:bookmarkEnd w:id="40"/>
+      <w:bookmarkEnd w:id="41"/>
     </w:p>
     <w:p/>
     <w:p>
@@ -17197,11 +17381,11 @@
       <w:pPr>
         <w:pStyle w:val="Heading2"/>
       </w:pPr>
-      <w:bookmarkStart w:id="41" w:name="_Toc461791101"/>
+      <w:bookmarkStart w:id="42" w:name="_Toc462633474"/>
       <w:r>
         <w:t>Position of a Substring</w:t>
       </w:r>
-      <w:bookmarkEnd w:id="41"/>
+      <w:bookmarkEnd w:id="42"/>
     </w:p>
     <w:p/>
     <w:p>
@@ -17296,11 +17480,11 @@
       <w:pPr>
         <w:pStyle w:val="Heading2"/>
       </w:pPr>
-      <w:bookmarkStart w:id="42" w:name="_Toc461791102"/>
+      <w:bookmarkStart w:id="43" w:name="_Toc462633475"/>
       <w:r>
         <w:t>Substring</w:t>
       </w:r>
-      <w:bookmarkEnd w:id="42"/>
+      <w:bookmarkEnd w:id="43"/>
     </w:p>
     <w:p/>
     <w:p>
@@ -17369,22 +17553,22 @@
       <w:pPr>
         <w:pStyle w:val="Heading1"/>
       </w:pPr>
-      <w:bookmarkStart w:id="43" w:name="_Toc461791103"/>
+      <w:bookmarkStart w:id="44" w:name="_Toc462633476"/>
       <w:r>
         <w:t>Tables</w:t>
       </w:r>
-      <w:bookmarkEnd w:id="43"/>
+      <w:bookmarkEnd w:id="44"/>
     </w:p>
     <w:p/>
     <w:p>
       <w:pPr>
         <w:pStyle w:val="Heading2"/>
       </w:pPr>
-      <w:bookmarkStart w:id="44" w:name="_Toc461791104"/>
+      <w:bookmarkStart w:id="45" w:name="_Toc462633477"/>
       <w:r>
         <w:t>Change table ownership</w:t>
       </w:r>
-      <w:bookmarkEnd w:id="44"/>
+      <w:bookmarkEnd w:id="45"/>
     </w:p>
     <w:p>
       <w:pPr>
@@ -17412,11 +17596,11 @@
       <w:pPr>
         <w:pStyle w:val="Heading2"/>
       </w:pPr>
-      <w:bookmarkStart w:id="45" w:name="_Toc461791105"/>
+      <w:bookmarkStart w:id="46" w:name="_Toc462633478"/>
       <w:r>
         <w:t>Describe a table</w:t>
       </w:r>
-      <w:bookmarkEnd w:id="45"/>
+      <w:bookmarkEnd w:id="46"/>
     </w:p>
     <w:p/>
     <w:p>
@@ -17449,11 +17633,11 @@
       <w:pPr>
         <w:pStyle w:val="Heading2"/>
       </w:pPr>
-      <w:bookmarkStart w:id="46" w:name="_Toc461791106"/>
+      <w:bookmarkStart w:id="47" w:name="_Toc462633479"/>
       <w:r>
         <w:t>Get column names from a table</w:t>
       </w:r>
-      <w:bookmarkEnd w:id="46"/>
+      <w:bookmarkEnd w:id="47"/>
     </w:p>
     <w:p>
       <w:pPr>
@@ -17503,12 +17687,12 @@
       <w:pPr>
         <w:pStyle w:val="Heading1"/>
       </w:pPr>
-      <w:bookmarkStart w:id="47" w:name="_Toc461791107"/>
+      <w:bookmarkStart w:id="48" w:name="_Toc462633480"/>
       <w:r>
         <w:lastRenderedPageBreak/>
         <w:t>Windowing Functions</w:t>
       </w:r>
-      <w:bookmarkEnd w:id="47"/>
+      <w:bookmarkEnd w:id="48"/>
     </w:p>
     <w:p>
       <w:pPr>
@@ -17519,11 +17703,11 @@
       <w:pPr>
         <w:pStyle w:val="Heading2"/>
       </w:pPr>
-      <w:bookmarkStart w:id="48" w:name="_Toc461791108"/>
+      <w:bookmarkStart w:id="49" w:name="_Toc462633481"/>
       <w:r>
         <w:t>lag Windowing Function</w:t>
       </w:r>
-      <w:bookmarkEnd w:id="48"/>
+      <w:bookmarkEnd w:id="49"/>
     </w:p>
     <w:p>
       <w:pPr>
@@ -19024,7 +19208,7 @@
 </file>
 
 <file path=customXml/itemProps1.xml><?xml version="1.0" encoding="utf-8"?>
-<ds:datastoreItem xmlns:ds="http://schemas.openxmlformats.org/officeDocument/2006/customXml" ds:itemID="{52499B79-0FDF-43F1-8A24-B26A12DA1E60}">
+<ds:datastoreItem xmlns:ds="http://schemas.openxmlformats.org/officeDocument/2006/customXml" ds:itemID="{123FC476-A24E-4AF2-9023-3F2C02B90FD6}">
   <ds:schemaRefs>
     <ds:schemaRef ds:uri="http://schemas.openxmlformats.org/officeDocument/2006/bibliography"/>
   </ds:schemaRefs>

--- a/Postgres Cheatsheet.docx
+++ b/Postgres Cheatsheet.docx
@@ -6,7 +6,7 @@
       <w:pPr>
         <w:pStyle w:val="Title"/>
       </w:pPr>
-      <w:bookmarkStart w:id="0" w:name="_Toc462633433"/>
+      <w:bookmarkStart w:id="0" w:name="_Toc462716297"/>
       <w:r>
         <w:t>Postgres Cheatsheet</w:t>
       </w:r>
@@ -62,7 +62,7 @@
           <w:r>
             <w:fldChar w:fldCharType="separate"/>
           </w:r>
-          <w:hyperlink w:anchor="_Toc462633433" w:history="1">
+          <w:hyperlink w:anchor="_Toc462716297" w:history="1">
             <w:r>
               <w:rPr>
                 <w:rStyle w:val="Hyperlink"/>
@@ -89,7 +89,7 @@
                 <w:noProof/>
                 <w:webHidden/>
               </w:rPr>
-              <w:instrText xml:space="preserve"> PAGEREF _Toc462633433 \h </w:instrText>
+              <w:instrText xml:space="preserve"> PAGEREF _Toc462716297 \h </w:instrText>
             </w:r>
             <w:r>
               <w:rPr>
@@ -134,7 +134,7 @@
               <w:lang w:bidi="ar-SA"/>
             </w:rPr>
           </w:pPr>
-          <w:hyperlink w:anchor="_Toc462633434" w:history="1">
+          <w:hyperlink w:anchor="_Toc462716298" w:history="1">
             <w:r>
               <w:rPr>
                 <w:rStyle w:val="Hyperlink"/>
@@ -161,7 +161,7 @@
                 <w:noProof/>
                 <w:webHidden/>
               </w:rPr>
-              <w:instrText xml:space="preserve"> PAGEREF _Toc462633434 \h </w:instrText>
+              <w:instrText xml:space="preserve"> PAGEREF _Toc462716298 \h </w:instrText>
             </w:r>
             <w:r>
               <w:rPr>
@@ -206,7 +206,7 @@
               <w:lang w:bidi="ar-SA"/>
             </w:rPr>
           </w:pPr>
-          <w:hyperlink w:anchor="_Toc462633435" w:history="1">
+          <w:hyperlink w:anchor="_Toc462716299" w:history="1">
             <w:r>
               <w:rPr>
                 <w:rStyle w:val="Hyperlink"/>
@@ -233,7 +233,7 @@
                 <w:noProof/>
                 <w:webHidden/>
               </w:rPr>
-              <w:instrText xml:space="preserve"> PAGEREF _Toc462633435 \h </w:instrText>
+              <w:instrText xml:space="preserve"> PAGEREF _Toc462716299 \h </w:instrText>
             </w:r>
             <w:r>
               <w:rPr>
@@ -278,7 +278,7 @@
               <w:lang w:bidi="ar-SA"/>
             </w:rPr>
           </w:pPr>
-          <w:hyperlink w:anchor="_Toc462633436" w:history="1">
+          <w:hyperlink w:anchor="_Toc462716300" w:history="1">
             <w:r>
               <w:rPr>
                 <w:rStyle w:val="Hyperlink"/>
@@ -305,7 +305,7 @@
                 <w:noProof/>
                 <w:webHidden/>
               </w:rPr>
-              <w:instrText xml:space="preserve"> PAGEREF _Toc462633436 \h </w:instrText>
+              <w:instrText xml:space="preserve"> PAGEREF _Toc462716300 \h </w:instrText>
             </w:r>
             <w:r>
               <w:rPr>
@@ -350,7 +350,7 @@
               <w:lang w:bidi="ar-SA"/>
             </w:rPr>
           </w:pPr>
-          <w:hyperlink w:anchor="_Toc462633437" w:history="1">
+          <w:hyperlink w:anchor="_Toc462716301" w:history="1">
             <w:r>
               <w:rPr>
                 <w:rStyle w:val="Hyperlink"/>
@@ -377,7 +377,7 @@
                 <w:noProof/>
                 <w:webHidden/>
               </w:rPr>
-              <w:instrText xml:space="preserve"> PAGEREF _Toc462633437 \h </w:instrText>
+              <w:instrText xml:space="preserve"> PAGEREF _Toc462716301 \h </w:instrText>
             </w:r>
             <w:r>
               <w:rPr>
@@ -422,7 +422,7 @@
               <w:lang w:bidi="ar-SA"/>
             </w:rPr>
           </w:pPr>
-          <w:hyperlink w:anchor="_Toc462633438" w:history="1">
+          <w:hyperlink w:anchor="_Toc462716302" w:history="1">
             <w:r>
               <w:rPr>
                 <w:rStyle w:val="Hyperlink"/>
@@ -449,7 +449,7 @@
                 <w:noProof/>
                 <w:webHidden/>
               </w:rPr>
-              <w:instrText xml:space="preserve"> PAGEREF _Toc462633438 \h </w:instrText>
+              <w:instrText xml:space="preserve"> PAGEREF _Toc462716302 \h </w:instrText>
             </w:r>
             <w:r>
               <w:rPr>
@@ -494,7 +494,7 @@
               <w:lang w:bidi="ar-SA"/>
             </w:rPr>
           </w:pPr>
-          <w:hyperlink w:anchor="_Toc462633439" w:history="1">
+          <w:hyperlink w:anchor="_Toc462716303" w:history="1">
             <w:r>
               <w:rPr>
                 <w:rStyle w:val="Hyperlink"/>
@@ -521,7 +521,7 @@
                 <w:noProof/>
                 <w:webHidden/>
               </w:rPr>
-              <w:instrText xml:space="preserve"> PAGEREF _Toc462633439 \h </w:instrText>
+              <w:instrText xml:space="preserve"> PAGEREF _Toc462716303 \h </w:instrText>
             </w:r>
             <w:r>
               <w:rPr>
@@ -566,7 +566,7 @@
               <w:lang w:bidi="ar-SA"/>
             </w:rPr>
           </w:pPr>
-          <w:hyperlink w:anchor="_Toc462633440" w:history="1">
+          <w:hyperlink w:anchor="_Toc462716304" w:history="1">
             <w:r>
               <w:rPr>
                 <w:rStyle w:val="Hyperlink"/>
@@ -593,7 +593,7 @@
                 <w:noProof/>
                 <w:webHidden/>
               </w:rPr>
-              <w:instrText xml:space="preserve"> PAGEREF _Toc462633440 \h </w:instrText>
+              <w:instrText xml:space="preserve"> PAGEREF _Toc462716304 \h </w:instrText>
             </w:r>
             <w:r>
               <w:rPr>
@@ -638,7 +638,7 @@
               <w:lang w:bidi="ar-SA"/>
             </w:rPr>
           </w:pPr>
-          <w:hyperlink w:anchor="_Toc462633441" w:history="1">
+          <w:hyperlink w:anchor="_Toc462716305" w:history="1">
             <w:r>
               <w:rPr>
                 <w:rStyle w:val="Hyperlink"/>
@@ -665,7 +665,7 @@
                 <w:noProof/>
                 <w:webHidden/>
               </w:rPr>
-              <w:instrText xml:space="preserve"> PAGEREF _Toc462633441 \h </w:instrText>
+              <w:instrText xml:space="preserve"> PAGEREF _Toc462716305 \h </w:instrText>
             </w:r>
             <w:r>
               <w:rPr>
@@ -710,7 +710,7 @@
               <w:lang w:bidi="ar-SA"/>
             </w:rPr>
           </w:pPr>
-          <w:hyperlink w:anchor="_Toc462633442" w:history="1">
+          <w:hyperlink w:anchor="_Toc462716306" w:history="1">
             <w:r>
               <w:rPr>
                 <w:rStyle w:val="Hyperlink"/>
@@ -737,7 +737,7 @@
                 <w:noProof/>
                 <w:webHidden/>
               </w:rPr>
-              <w:instrText xml:space="preserve"> PAGEREF _Toc462633442 \h </w:instrText>
+              <w:instrText xml:space="preserve"> PAGEREF _Toc462716306 \h </w:instrText>
             </w:r>
             <w:r>
               <w:rPr>
@@ -782,7 +782,7 @@
               <w:lang w:bidi="ar-SA"/>
             </w:rPr>
           </w:pPr>
-          <w:hyperlink w:anchor="_Toc462633443" w:history="1">
+          <w:hyperlink w:anchor="_Toc462716307" w:history="1">
             <w:r>
               <w:rPr>
                 <w:rStyle w:val="Hyperlink"/>
@@ -809,7 +809,7 @@
                 <w:noProof/>
                 <w:webHidden/>
               </w:rPr>
-              <w:instrText xml:space="preserve"> PAGEREF _Toc462633443 \h </w:instrText>
+              <w:instrText xml:space="preserve"> PAGEREF _Toc462716307 \h </w:instrText>
             </w:r>
             <w:r>
               <w:rPr>
@@ -854,7 +854,7 @@
               <w:lang w:bidi="ar-SA"/>
             </w:rPr>
           </w:pPr>
-          <w:hyperlink w:anchor="_Toc462633444" w:history="1">
+          <w:hyperlink w:anchor="_Toc462716308" w:history="1">
             <w:r>
               <w:rPr>
                 <w:rStyle w:val="Hyperlink"/>
@@ -881,7 +881,7 @@
                 <w:noProof/>
                 <w:webHidden/>
               </w:rPr>
-              <w:instrText xml:space="preserve"> PAGEREF _Toc462633444 \h </w:instrText>
+              <w:instrText xml:space="preserve"> PAGEREF _Toc462716308 \h </w:instrText>
             </w:r>
             <w:r>
               <w:rPr>
@@ -926,7 +926,7 @@
               <w:lang w:bidi="ar-SA"/>
             </w:rPr>
           </w:pPr>
-          <w:hyperlink w:anchor="_Toc462633445" w:history="1">
+          <w:hyperlink w:anchor="_Toc462716309" w:history="1">
             <w:r>
               <w:rPr>
                 <w:rStyle w:val="Hyperlink"/>
@@ -953,7 +953,7 @@
                 <w:noProof/>
                 <w:webHidden/>
               </w:rPr>
-              <w:instrText xml:space="preserve"> PAGEREF _Toc462633445 \h </w:instrText>
+              <w:instrText xml:space="preserve"> PAGEREF _Toc462716309 \h </w:instrText>
             </w:r>
             <w:r>
               <w:rPr>
@@ -998,7 +998,7 @@
               <w:lang w:bidi="ar-SA"/>
             </w:rPr>
           </w:pPr>
-          <w:hyperlink w:anchor="_Toc462633446" w:history="1">
+          <w:hyperlink w:anchor="_Toc462716310" w:history="1">
             <w:r>
               <w:rPr>
                 <w:rStyle w:val="Hyperlink"/>
@@ -1025,7 +1025,7 @@
                 <w:noProof/>
                 <w:webHidden/>
               </w:rPr>
-              <w:instrText xml:space="preserve"> PAGEREF _Toc462633446 \h </w:instrText>
+              <w:instrText xml:space="preserve"> PAGEREF _Toc462716310 \h </w:instrText>
             </w:r>
             <w:r>
               <w:rPr>
@@ -1070,7 +1070,7 @@
               <w:lang w:bidi="ar-SA"/>
             </w:rPr>
           </w:pPr>
-          <w:hyperlink w:anchor="_Toc462633447" w:history="1">
+          <w:hyperlink w:anchor="_Toc462716311" w:history="1">
             <w:r>
               <w:rPr>
                 <w:rStyle w:val="Hyperlink"/>
@@ -1097,7 +1097,7 @@
                 <w:noProof/>
                 <w:webHidden/>
               </w:rPr>
-              <w:instrText xml:space="preserve"> PAGEREF _Toc462633447 \h </w:instrText>
+              <w:instrText xml:space="preserve"> PAGEREF _Toc462716311 \h </w:instrText>
             </w:r>
             <w:r>
               <w:rPr>
@@ -1142,7 +1142,7 @@
               <w:lang w:bidi="ar-SA"/>
             </w:rPr>
           </w:pPr>
-          <w:hyperlink w:anchor="_Toc462633448" w:history="1">
+          <w:hyperlink w:anchor="_Toc462716312" w:history="1">
             <w:r>
               <w:rPr>
                 <w:rStyle w:val="Hyperlink"/>
@@ -1169,7 +1169,7 @@
                 <w:noProof/>
                 <w:webHidden/>
               </w:rPr>
-              <w:instrText xml:space="preserve"> PAGEREF _Toc462633448 \h </w:instrText>
+              <w:instrText xml:space="preserve"> PAGEREF _Toc462716312 \h </w:instrText>
             </w:r>
             <w:r>
               <w:rPr>
@@ -1214,7 +1214,7 @@
               <w:lang w:bidi="ar-SA"/>
             </w:rPr>
           </w:pPr>
-          <w:hyperlink w:anchor="_Toc462633449" w:history="1">
+          <w:hyperlink w:anchor="_Toc462716313" w:history="1">
             <w:r>
               <w:rPr>
                 <w:rStyle w:val="Hyperlink"/>
@@ -1241,7 +1241,7 @@
                 <w:noProof/>
                 <w:webHidden/>
               </w:rPr>
-              <w:instrText xml:space="preserve"> PAGEREF _Toc462633449 \h </w:instrText>
+              <w:instrText xml:space="preserve"> PAGEREF _Toc462716313 \h </w:instrText>
             </w:r>
             <w:r>
               <w:rPr>
@@ -1286,7 +1286,7 @@
               <w:lang w:bidi="ar-SA"/>
             </w:rPr>
           </w:pPr>
-          <w:hyperlink w:anchor="_Toc462633450" w:history="1">
+          <w:hyperlink w:anchor="_Toc462716314" w:history="1">
             <w:r>
               <w:rPr>
                 <w:rStyle w:val="Hyperlink"/>
@@ -1313,7 +1313,7 @@
                 <w:noProof/>
                 <w:webHidden/>
               </w:rPr>
-              <w:instrText xml:space="preserve"> PAGEREF _Toc462633450 \h </w:instrText>
+              <w:instrText xml:space="preserve"> PAGEREF _Toc462716314 \h </w:instrText>
             </w:r>
             <w:r>
               <w:rPr>
@@ -1358,7 +1358,7 @@
               <w:lang w:bidi="ar-SA"/>
             </w:rPr>
           </w:pPr>
-          <w:hyperlink w:anchor="_Toc462633451" w:history="1">
+          <w:hyperlink w:anchor="_Toc462716315" w:history="1">
             <w:r>
               <w:rPr>
                 <w:rStyle w:val="Hyperlink"/>
@@ -1385,7 +1385,7 @@
                 <w:noProof/>
                 <w:webHidden/>
               </w:rPr>
-              <w:instrText xml:space="preserve"> PAGEREF _Toc462633451 \h </w:instrText>
+              <w:instrText xml:space="preserve"> PAGEREF _Toc462716315 \h </w:instrText>
             </w:r>
             <w:r>
               <w:rPr>
@@ -1430,7 +1430,7 @@
               <w:lang w:bidi="ar-SA"/>
             </w:rPr>
           </w:pPr>
-          <w:hyperlink w:anchor="_Toc462633452" w:history="1">
+          <w:hyperlink w:anchor="_Toc462716316" w:history="1">
             <w:r>
               <w:rPr>
                 <w:rStyle w:val="Hyperlink"/>
@@ -1457,7 +1457,7 @@
                 <w:noProof/>
                 <w:webHidden/>
               </w:rPr>
-              <w:instrText xml:space="preserve"> PAGEREF _Toc462633452 \h </w:instrText>
+              <w:instrText xml:space="preserve"> PAGEREF _Toc462716316 \h </w:instrText>
             </w:r>
             <w:r>
               <w:rPr>
@@ -1502,7 +1502,7 @@
               <w:lang w:bidi="ar-SA"/>
             </w:rPr>
           </w:pPr>
-          <w:hyperlink w:anchor="_Toc462633453" w:history="1">
+          <w:hyperlink w:anchor="_Toc462716317" w:history="1">
             <w:r>
               <w:rPr>
                 <w:rStyle w:val="Hyperlink"/>
@@ -1529,7 +1529,7 @@
                 <w:noProof/>
                 <w:webHidden/>
               </w:rPr>
-              <w:instrText xml:space="preserve"> PAGEREF _Toc462633453 \h </w:instrText>
+              <w:instrText xml:space="preserve"> PAGEREF _Toc462716317 \h </w:instrText>
             </w:r>
             <w:r>
               <w:rPr>
@@ -1574,7 +1574,7 @@
               <w:lang w:bidi="ar-SA"/>
             </w:rPr>
           </w:pPr>
-          <w:hyperlink w:anchor="_Toc462633454" w:history="1">
+          <w:hyperlink w:anchor="_Toc462716318" w:history="1">
             <w:r>
               <w:rPr>
                 <w:rStyle w:val="Hyperlink"/>
@@ -1601,7 +1601,7 @@
                 <w:noProof/>
                 <w:webHidden/>
               </w:rPr>
-              <w:instrText xml:space="preserve"> PAGEREF _Toc462633454 \h </w:instrText>
+              <w:instrText xml:space="preserve"> PAGEREF _Toc462716318 \h </w:instrText>
             </w:r>
             <w:r>
               <w:rPr>
@@ -1646,7 +1646,7 @@
               <w:lang w:bidi="ar-SA"/>
             </w:rPr>
           </w:pPr>
-          <w:hyperlink w:anchor="_Toc462633455" w:history="1">
+          <w:hyperlink w:anchor="_Toc462716319" w:history="1">
             <w:r>
               <w:rPr>
                 <w:rStyle w:val="Hyperlink"/>
@@ -1673,7 +1673,7 @@
                 <w:noProof/>
                 <w:webHidden/>
               </w:rPr>
-              <w:instrText xml:space="preserve"> PAGEREF _Toc462633455 \h </w:instrText>
+              <w:instrText xml:space="preserve"> PAGEREF _Toc462716319 \h </w:instrText>
             </w:r>
             <w:r>
               <w:rPr>
@@ -1718,7 +1718,7 @@
               <w:lang w:bidi="ar-SA"/>
             </w:rPr>
           </w:pPr>
-          <w:hyperlink w:anchor="_Toc462633456" w:history="1">
+          <w:hyperlink w:anchor="_Toc462716320" w:history="1">
             <w:r>
               <w:rPr>
                 <w:rStyle w:val="Hyperlink"/>
@@ -1745,7 +1745,7 @@
                 <w:noProof/>
                 <w:webHidden/>
               </w:rPr>
-              <w:instrText xml:space="preserve"> PAGEREF _Toc462633456 \h </w:instrText>
+              <w:instrText xml:space="preserve"> PAGEREF _Toc462716320 \h </w:instrText>
             </w:r>
             <w:r>
               <w:rPr>
@@ -1790,7 +1790,7 @@
               <w:lang w:bidi="ar-SA"/>
             </w:rPr>
           </w:pPr>
-          <w:hyperlink w:anchor="_Toc462633457" w:history="1">
+          <w:hyperlink w:anchor="_Toc462716321" w:history="1">
             <w:r>
               <w:rPr>
                 <w:rStyle w:val="Hyperlink"/>
@@ -1817,7 +1817,7 @@
                 <w:noProof/>
                 <w:webHidden/>
               </w:rPr>
-              <w:instrText xml:space="preserve"> PAGEREF _Toc462633457 \h </w:instrText>
+              <w:instrText xml:space="preserve"> PAGEREF _Toc462716321 \h </w:instrText>
             </w:r>
             <w:r>
               <w:rPr>
@@ -1862,7 +1862,7 @@
               <w:lang w:bidi="ar-SA"/>
             </w:rPr>
           </w:pPr>
-          <w:hyperlink w:anchor="_Toc462633458" w:history="1">
+          <w:hyperlink w:anchor="_Toc462716322" w:history="1">
             <w:r>
               <w:rPr>
                 <w:rStyle w:val="Hyperlink"/>
@@ -1889,7 +1889,7 @@
                 <w:noProof/>
                 <w:webHidden/>
               </w:rPr>
-              <w:instrText xml:space="preserve"> PAGEREF _Toc462633458 \h </w:instrText>
+              <w:instrText xml:space="preserve"> PAGEREF _Toc462716322 \h </w:instrText>
             </w:r>
             <w:r>
               <w:rPr>
@@ -1934,7 +1934,7 @@
               <w:lang w:bidi="ar-SA"/>
             </w:rPr>
           </w:pPr>
-          <w:hyperlink w:anchor="_Toc462633459" w:history="1">
+          <w:hyperlink w:anchor="_Toc462716323" w:history="1">
             <w:r>
               <w:rPr>
                 <w:rStyle w:val="Hyperlink"/>
@@ -1961,7 +1961,7 @@
                 <w:noProof/>
                 <w:webHidden/>
               </w:rPr>
-              <w:instrText xml:space="preserve"> PAGEREF _Toc462633459 \h </w:instrText>
+              <w:instrText xml:space="preserve"> PAGEREF _Toc462716323 \h </w:instrText>
             </w:r>
             <w:r>
               <w:rPr>
@@ -2006,7 +2006,7 @@
               <w:lang w:bidi="ar-SA"/>
             </w:rPr>
           </w:pPr>
-          <w:hyperlink w:anchor="_Toc462633460" w:history="1">
+          <w:hyperlink w:anchor="_Toc462716324" w:history="1">
             <w:r>
               <w:rPr>
                 <w:rStyle w:val="Hyperlink"/>
@@ -2033,7 +2033,7 @@
                 <w:noProof/>
                 <w:webHidden/>
               </w:rPr>
-              <w:instrText xml:space="preserve"> PAGEREF _Toc462633460 \h </w:instrText>
+              <w:instrText xml:space="preserve"> PAGEREF _Toc462716324 \h </w:instrText>
             </w:r>
             <w:r>
               <w:rPr>
@@ -2078,7 +2078,7 @@
               <w:lang w:bidi="ar-SA"/>
             </w:rPr>
           </w:pPr>
-          <w:hyperlink w:anchor="_Toc462633461" w:history="1">
+          <w:hyperlink w:anchor="_Toc462716325" w:history="1">
             <w:r>
               <w:rPr>
                 <w:rStyle w:val="Hyperlink"/>
@@ -2105,7 +2105,7 @@
                 <w:noProof/>
                 <w:webHidden/>
               </w:rPr>
-              <w:instrText xml:space="preserve"> PAGEREF _Toc462633461 \h </w:instrText>
+              <w:instrText xml:space="preserve"> PAGEREF _Toc462716325 \h </w:instrText>
             </w:r>
             <w:r>
               <w:rPr>
@@ -2150,13 +2150,13 @@
               <w:lang w:bidi="ar-SA"/>
             </w:rPr>
           </w:pPr>
-          <w:hyperlink w:anchor="_Toc462633462" w:history="1">
+          <w:hyperlink w:anchor="_Toc462716326" w:history="1">
             <w:r>
               <w:rPr>
                 <w:rStyle w:val="Hyperlink"/>
                 <w:noProof/>
               </w:rPr>
-              <w:t>Distance between two points</w:t>
+              <w:t>Create a Geometry Point from (lat, lon)</w:t>
             </w:r>
             <w:r>
               <w:rPr>
@@ -2177,7 +2177,7 @@
                 <w:noProof/>
                 <w:webHidden/>
               </w:rPr>
-              <w:instrText xml:space="preserve"> PAGEREF _Toc462633462 \h </w:instrText>
+              <w:instrText xml:space="preserve"> PAGEREF _Toc462716326 \h </w:instrText>
             </w:r>
             <w:r>
               <w:rPr>
@@ -2222,12 +2222,84 @@
               <w:lang w:bidi="ar-SA"/>
             </w:rPr>
           </w:pPr>
-          <w:hyperlink w:anchor="_Toc462633463" w:history="1">
+          <w:hyperlink w:anchor="_Toc462716327" w:history="1">
             <w:r>
               <w:rPr>
                 <w:rStyle w:val="Hyperlink"/>
                 <w:noProof/>
               </w:rPr>
+              <w:t>Distance between two points</w:t>
+            </w:r>
+            <w:r>
+              <w:rPr>
+                <w:noProof/>
+                <w:webHidden/>
+              </w:rPr>
+              <w:tab/>
+            </w:r>
+            <w:r>
+              <w:rPr>
+                <w:noProof/>
+                <w:webHidden/>
+              </w:rPr>
+              <w:fldChar w:fldCharType="begin"/>
+            </w:r>
+            <w:r>
+              <w:rPr>
+                <w:noProof/>
+                <w:webHidden/>
+              </w:rPr>
+              <w:instrText xml:space="preserve"> PAGEREF _Toc462716327 \h </w:instrText>
+            </w:r>
+            <w:r>
+              <w:rPr>
+                <w:noProof/>
+                <w:webHidden/>
+              </w:rPr>
+            </w:r>
+            <w:r>
+              <w:rPr>
+                <w:noProof/>
+                <w:webHidden/>
+              </w:rPr>
+              <w:fldChar w:fldCharType="separate"/>
+            </w:r>
+            <w:r>
+              <w:rPr>
+                <w:noProof/>
+                <w:webHidden/>
+              </w:rPr>
+              <w:t>14</w:t>
+            </w:r>
+            <w:r>
+              <w:rPr>
+                <w:noProof/>
+                <w:webHidden/>
+              </w:rPr>
+              <w:fldChar w:fldCharType="end"/>
+            </w:r>
+          </w:hyperlink>
+        </w:p>
+        <w:p>
+          <w:pPr>
+            <w:pStyle w:val="TOC2"/>
+            <w:tabs>
+              <w:tab w:val="right" w:leader="dot" w:pos="10700"/>
+            </w:tabs>
+            <w:rPr>
+              <w:rFonts w:eastAsiaTheme="minorEastAsia" w:cstheme="minorBidi"/>
+              <w:noProof/>
+              <w:sz w:val="22"/>
+              <w:szCs w:val="22"/>
+              <w:lang w:bidi="ar-SA"/>
+            </w:rPr>
+          </w:pPr>
+          <w:hyperlink w:anchor="_Toc462716328" w:history="1">
+            <w:r>
+              <w:rPr>
+                <w:rStyle w:val="Hyperlink"/>
+                <w:noProof/>
+              </w:rPr>
               <w:t>Geometry Contains Another Geometry</w:t>
             </w:r>
             <w:r>
@@ -2249,7 +2321,7 @@
                 <w:noProof/>
                 <w:webHidden/>
               </w:rPr>
-              <w:instrText xml:space="preserve"> PAGEREF _Toc462633463 \h </w:instrText>
+              <w:instrText xml:space="preserve"> PAGEREF _Toc462716328 \h </w:instrText>
             </w:r>
             <w:r>
               <w:rPr>
@@ -2294,7 +2366,7 @@
               <w:lang w:bidi="ar-SA"/>
             </w:rPr>
           </w:pPr>
-          <w:hyperlink w:anchor="_Toc462633464" w:history="1">
+          <w:hyperlink w:anchor="_Toc462716329" w:history="1">
             <w:r>
               <w:rPr>
                 <w:rStyle w:val="Hyperlink"/>
@@ -2321,7 +2393,7 @@
                 <w:noProof/>
                 <w:webHidden/>
               </w:rPr>
-              <w:instrText xml:space="preserve"> PAGEREF _Toc462633464 \h </w:instrText>
+              <w:instrText xml:space="preserve"> PAGEREF _Toc462716329 \h </w:instrText>
             </w:r>
             <w:r>
               <w:rPr>
@@ -2366,7 +2438,7 @@
               <w:lang w:bidi="ar-SA"/>
             </w:rPr>
           </w:pPr>
-          <w:hyperlink w:anchor="_Toc462633465" w:history="1">
+          <w:hyperlink w:anchor="_Toc462716330" w:history="1">
             <w:r>
               <w:rPr>
                 <w:rStyle w:val="Hyperlink"/>
@@ -2393,7 +2465,7 @@
                 <w:noProof/>
                 <w:webHidden/>
               </w:rPr>
-              <w:instrText xml:space="preserve"> PAGEREF _Toc462633465 \h </w:instrText>
+              <w:instrText xml:space="preserve"> PAGEREF _Toc462716330 \h </w:instrText>
             </w:r>
             <w:r>
               <w:rPr>
@@ -2438,7 +2510,7 @@
               <w:lang w:bidi="ar-SA"/>
             </w:rPr>
           </w:pPr>
-          <w:hyperlink w:anchor="_Toc462633466" w:history="1">
+          <w:hyperlink w:anchor="_Toc462716331" w:history="1">
             <w:r>
               <w:rPr>
                 <w:rStyle w:val="Hyperlink"/>
@@ -2465,7 +2537,7 @@
                 <w:noProof/>
                 <w:webHidden/>
               </w:rPr>
-              <w:instrText xml:space="preserve"> PAGEREF _Toc462633466 \h </w:instrText>
+              <w:instrText xml:space="preserve"> PAGEREF _Toc462716331 \h </w:instrText>
             </w:r>
             <w:r>
               <w:rPr>
@@ -2510,7 +2582,7 @@
               <w:lang w:bidi="ar-SA"/>
             </w:rPr>
           </w:pPr>
-          <w:hyperlink w:anchor="_Toc462633467" w:history="1">
+          <w:hyperlink w:anchor="_Toc462716332" w:history="1">
             <w:r>
               <w:rPr>
                 <w:rStyle w:val="Hyperlink"/>
@@ -2537,7 +2609,7 @@
                 <w:noProof/>
                 <w:webHidden/>
               </w:rPr>
-              <w:instrText xml:space="preserve"> PAGEREF _Toc462633467 \h </w:instrText>
+              <w:instrText xml:space="preserve"> PAGEREF _Toc462716332 \h </w:instrText>
             </w:r>
             <w:r>
               <w:rPr>
@@ -2582,7 +2654,7 @@
               <w:lang w:bidi="ar-SA"/>
             </w:rPr>
           </w:pPr>
-          <w:hyperlink w:anchor="_Toc462633468" w:history="1">
+          <w:hyperlink w:anchor="_Toc462716333" w:history="1">
             <w:r>
               <w:rPr>
                 <w:rStyle w:val="Hyperlink"/>
@@ -2609,7 +2681,7 @@
                 <w:noProof/>
                 <w:webHidden/>
               </w:rPr>
-              <w:instrText xml:space="preserve"> PAGEREF _Toc462633468 \h </w:instrText>
+              <w:instrText xml:space="preserve"> PAGEREF _Toc462716333 \h </w:instrText>
             </w:r>
             <w:r>
               <w:rPr>
@@ -2654,7 +2726,7 @@
               <w:lang w:bidi="ar-SA"/>
             </w:rPr>
           </w:pPr>
-          <w:hyperlink w:anchor="_Toc462633469" w:history="1">
+          <w:hyperlink w:anchor="_Toc462716334" w:history="1">
             <w:r>
               <w:rPr>
                 <w:rStyle w:val="Hyperlink"/>
@@ -2681,7 +2753,7 @@
                 <w:noProof/>
                 <w:webHidden/>
               </w:rPr>
-              <w:instrText xml:space="preserve"> PAGEREF _Toc462633469 \h </w:instrText>
+              <w:instrText xml:space="preserve"> PAGEREF _Toc462716334 \h </w:instrText>
             </w:r>
             <w:r>
               <w:rPr>
@@ -2726,7 +2798,7 @@
               <w:lang w:bidi="ar-SA"/>
             </w:rPr>
           </w:pPr>
-          <w:hyperlink w:anchor="_Toc462633470" w:history="1">
+          <w:hyperlink w:anchor="_Toc462716335" w:history="1">
             <w:r>
               <w:rPr>
                 <w:rStyle w:val="Hyperlink"/>
@@ -2753,7 +2825,7 @@
                 <w:noProof/>
                 <w:webHidden/>
               </w:rPr>
-              <w:instrText xml:space="preserve"> PAGEREF _Toc462633470 \h </w:instrText>
+              <w:instrText xml:space="preserve"> PAGEREF _Toc462716335 \h </w:instrText>
             </w:r>
             <w:r>
               <w:rPr>
@@ -2798,7 +2870,7 @@
               <w:lang w:bidi="ar-SA"/>
             </w:rPr>
           </w:pPr>
-          <w:hyperlink w:anchor="_Toc462633471" w:history="1">
+          <w:hyperlink w:anchor="_Toc462716336" w:history="1">
             <w:r>
               <w:rPr>
                 <w:rStyle w:val="Hyperlink"/>
@@ -2825,7 +2897,7 @@
                 <w:noProof/>
                 <w:webHidden/>
               </w:rPr>
-              <w:instrText xml:space="preserve"> PAGEREF _Toc462633471 \h </w:instrText>
+              <w:instrText xml:space="preserve"> PAGEREF _Toc462716336 \h </w:instrText>
             </w:r>
             <w:r>
               <w:rPr>
@@ -2870,7 +2942,7 @@
               <w:lang w:bidi="ar-SA"/>
             </w:rPr>
           </w:pPr>
-          <w:hyperlink w:anchor="_Toc462633472" w:history="1">
+          <w:hyperlink w:anchor="_Toc462716337" w:history="1">
             <w:r>
               <w:rPr>
                 <w:rStyle w:val="Hyperlink"/>
@@ -2897,7 +2969,7 @@
                 <w:noProof/>
                 <w:webHidden/>
               </w:rPr>
-              <w:instrText xml:space="preserve"> PAGEREF _Toc462633472 \h </w:instrText>
+              <w:instrText xml:space="preserve"> PAGEREF _Toc462716337 \h </w:instrText>
             </w:r>
             <w:r>
               <w:rPr>
@@ -2942,7 +3014,7 @@
               <w:lang w:bidi="ar-SA"/>
             </w:rPr>
           </w:pPr>
-          <w:hyperlink w:anchor="_Toc462633473" w:history="1">
+          <w:hyperlink w:anchor="_Toc462716338" w:history="1">
             <w:r>
               <w:rPr>
                 <w:rStyle w:val="Hyperlink"/>
@@ -2969,7 +3041,7 @@
                 <w:noProof/>
                 <w:webHidden/>
               </w:rPr>
-              <w:instrText xml:space="preserve"> PAGEREF _Toc462633473 \h </w:instrText>
+              <w:instrText xml:space="preserve"> PAGEREF _Toc462716338 \h </w:instrText>
             </w:r>
             <w:r>
               <w:rPr>
@@ -3014,7 +3086,7 @@
               <w:lang w:bidi="ar-SA"/>
             </w:rPr>
           </w:pPr>
-          <w:hyperlink w:anchor="_Toc462633474" w:history="1">
+          <w:hyperlink w:anchor="_Toc462716339" w:history="1">
             <w:r>
               <w:rPr>
                 <w:rStyle w:val="Hyperlink"/>
@@ -3041,7 +3113,7 @@
                 <w:noProof/>
                 <w:webHidden/>
               </w:rPr>
-              <w:instrText xml:space="preserve"> PAGEREF _Toc462633474 \h </w:instrText>
+              <w:instrText xml:space="preserve"> PAGEREF _Toc462716339 \h </w:instrText>
             </w:r>
             <w:r>
               <w:rPr>
@@ -3086,7 +3158,7 @@
               <w:lang w:bidi="ar-SA"/>
             </w:rPr>
           </w:pPr>
-          <w:hyperlink w:anchor="_Toc462633475" w:history="1">
+          <w:hyperlink w:anchor="_Toc462716340" w:history="1">
             <w:r>
               <w:rPr>
                 <w:rStyle w:val="Hyperlink"/>
@@ -3113,7 +3185,7 @@
                 <w:noProof/>
                 <w:webHidden/>
               </w:rPr>
-              <w:instrText xml:space="preserve"> PAGEREF _Toc462633475 \h </w:instrText>
+              <w:instrText xml:space="preserve"> PAGEREF _Toc462716340 \h </w:instrText>
             </w:r>
             <w:r>
               <w:rPr>
@@ -3158,7 +3230,7 @@
               <w:lang w:bidi="ar-SA"/>
             </w:rPr>
           </w:pPr>
-          <w:hyperlink w:anchor="_Toc462633476" w:history="1">
+          <w:hyperlink w:anchor="_Toc462716341" w:history="1">
             <w:r>
               <w:rPr>
                 <w:rStyle w:val="Hyperlink"/>
@@ -3185,7 +3257,7 @@
                 <w:noProof/>
                 <w:webHidden/>
               </w:rPr>
-              <w:instrText xml:space="preserve"> PAGEREF _Toc462633476 \h </w:instrText>
+              <w:instrText xml:space="preserve"> PAGEREF _Toc462716341 \h </w:instrText>
             </w:r>
             <w:r>
               <w:rPr>
@@ -3230,7 +3302,7 @@
               <w:lang w:bidi="ar-SA"/>
             </w:rPr>
           </w:pPr>
-          <w:hyperlink w:anchor="_Toc462633477" w:history="1">
+          <w:hyperlink w:anchor="_Toc462716342" w:history="1">
             <w:r>
               <w:rPr>
                 <w:rStyle w:val="Hyperlink"/>
@@ -3257,7 +3329,7 @@
                 <w:noProof/>
                 <w:webHidden/>
               </w:rPr>
-              <w:instrText xml:space="preserve"> PAGEREF _Toc462633477 \h </w:instrText>
+              <w:instrText xml:space="preserve"> PAGEREF _Toc462716342 \h </w:instrText>
             </w:r>
             <w:r>
               <w:rPr>
@@ -3302,7 +3374,7 @@
               <w:lang w:bidi="ar-SA"/>
             </w:rPr>
           </w:pPr>
-          <w:hyperlink w:anchor="_Toc462633478" w:history="1">
+          <w:hyperlink w:anchor="_Toc462716343" w:history="1">
             <w:r>
               <w:rPr>
                 <w:rStyle w:val="Hyperlink"/>
@@ -3329,7 +3401,7 @@
                 <w:noProof/>
                 <w:webHidden/>
               </w:rPr>
-              <w:instrText xml:space="preserve"> PAGEREF _Toc462633478 \h </w:instrText>
+              <w:instrText xml:space="preserve"> PAGEREF _Toc462716343 \h </w:instrText>
             </w:r>
             <w:r>
               <w:rPr>
@@ -3374,7 +3446,7 @@
               <w:lang w:bidi="ar-SA"/>
             </w:rPr>
           </w:pPr>
-          <w:hyperlink w:anchor="_Toc462633479" w:history="1">
+          <w:hyperlink w:anchor="_Toc462716344" w:history="1">
             <w:r>
               <w:rPr>
                 <w:rStyle w:val="Hyperlink"/>
@@ -3401,7 +3473,7 @@
                 <w:noProof/>
                 <w:webHidden/>
               </w:rPr>
-              <w:instrText xml:space="preserve"> PAGEREF _Toc462633479 \h </w:instrText>
+              <w:instrText xml:space="preserve"> PAGEREF _Toc462716344 \h </w:instrText>
             </w:r>
             <w:r>
               <w:rPr>
@@ -3446,7 +3518,7 @@
               <w:lang w:bidi="ar-SA"/>
             </w:rPr>
           </w:pPr>
-          <w:hyperlink w:anchor="_Toc462633480" w:history="1">
+          <w:hyperlink w:anchor="_Toc462716345" w:history="1">
             <w:r>
               <w:rPr>
                 <w:rStyle w:val="Hyperlink"/>
@@ -3473,7 +3545,7 @@
                 <w:noProof/>
                 <w:webHidden/>
               </w:rPr>
-              <w:instrText xml:space="preserve"> PAGEREF _Toc462633480 \h </w:instrText>
+              <w:instrText xml:space="preserve"> PAGEREF _Toc462716345 \h </w:instrText>
             </w:r>
             <w:r>
               <w:rPr>
@@ -3518,7 +3590,7 @@
               <w:lang w:bidi="ar-SA"/>
             </w:rPr>
           </w:pPr>
-          <w:hyperlink w:anchor="_Toc462633481" w:history="1">
+          <w:hyperlink w:anchor="_Toc462716346" w:history="1">
             <w:r>
               <w:rPr>
                 <w:rStyle w:val="Hyperlink"/>
@@ -3545,7 +3617,7 @@
                 <w:noProof/>
                 <w:webHidden/>
               </w:rPr>
-              <w:instrText xml:space="preserve"> PAGEREF _Toc462633481 \h </w:instrText>
+              <w:instrText xml:space="preserve"> PAGEREF _Toc462716346 \h </w:instrText>
             </w:r>
             <w:r>
               <w:rPr>
@@ -3597,7 +3669,7 @@
       <w:pPr>
         <w:pStyle w:val="Heading1"/>
       </w:pPr>
-      <w:bookmarkStart w:id="1" w:name="_Toc462633434"/>
+      <w:bookmarkStart w:id="1" w:name="_Toc462716298"/>
       <w:r>
         <w:lastRenderedPageBreak/>
         <w:t>Admin Functions</w:t>
@@ -3608,7 +3680,7 @@
       <w:pPr>
         <w:pStyle w:val="Heading2"/>
       </w:pPr>
-      <w:bookmarkStart w:id="2" w:name="_Toc462633435"/>
+      <w:bookmarkStart w:id="2" w:name="_Toc462716299"/>
       <w:r>
         <w:t>Reassign Ownership</w:t>
       </w:r>
@@ -3625,7 +3697,7 @@
       <w:pPr>
         <w:pStyle w:val="Heading2"/>
       </w:pPr>
-      <w:bookmarkStart w:id="3" w:name="_Toc462633436"/>
+      <w:bookmarkStart w:id="3" w:name="_Toc462716300"/>
       <w:r>
         <w:t>What users are using the database?</w:t>
       </w:r>
@@ -3702,7 +3774,7 @@
       <w:pPr>
         <w:pStyle w:val="Heading1"/>
       </w:pPr>
-      <w:bookmarkStart w:id="4" w:name="_Toc462633437"/>
+      <w:bookmarkStart w:id="4" w:name="_Toc462716301"/>
       <w:r>
         <w:t>Aggregate Functions</w:t>
       </w:r>
@@ -3767,7 +3839,7 @@
       <w:pPr>
         <w:pStyle w:val="Heading2"/>
       </w:pPr>
-      <w:bookmarkStart w:id="5" w:name="_Toc462633438"/>
+      <w:bookmarkStart w:id="5" w:name="_Toc462716302"/>
       <w:r>
         <w:t>Aggregate Functions for Statistics</w:t>
       </w:r>
@@ -3832,7 +3904,7 @@
       <w:pPr>
         <w:pStyle w:val="Heading2"/>
       </w:pPr>
-      <w:bookmarkStart w:id="6" w:name="_Toc462633439"/>
+      <w:bookmarkStart w:id="6" w:name="_Toc462716303"/>
       <w:r>
         <w:t>Average</w:t>
       </w:r>
@@ -3849,7 +3921,7 @@
       <w:pPr>
         <w:pStyle w:val="Heading1"/>
       </w:pPr>
-      <w:bookmarkStart w:id="7" w:name="_Toc462633440"/>
+      <w:bookmarkStart w:id="7" w:name="_Toc462716304"/>
       <w:r>
         <w:t>Conditionals</w:t>
       </w:r>
@@ -3860,7 +3932,7 @@
       <w:pPr>
         <w:pStyle w:val="Heading2"/>
       </w:pPr>
-      <w:bookmarkStart w:id="8" w:name="_Toc462633441"/>
+      <w:bookmarkStart w:id="8" w:name="_Toc462716305"/>
       <w:r>
         <w:t>Case Statements</w:t>
       </w:r>
@@ -3969,7 +4041,7 @@
       <w:pPr>
         <w:pStyle w:val="Heading1"/>
       </w:pPr>
-      <w:bookmarkStart w:id="9" w:name="_Toc462633442"/>
+      <w:bookmarkStart w:id="9" w:name="_Toc462716306"/>
       <w:r>
         <w:lastRenderedPageBreak/>
         <w:t>Data Definition Language (DDL)</w:t>
@@ -3980,7 +4052,7 @@
       <w:pPr>
         <w:pStyle w:val="Heading2"/>
       </w:pPr>
-      <w:bookmarkStart w:id="10" w:name="_Toc462633443"/>
+      <w:bookmarkStart w:id="10" w:name="_Toc462716307"/>
       <w:r>
         <w:t>Creae a Table</w:t>
       </w:r>
@@ -4024,7 +4096,7 @@
       <w:pPr>
         <w:pStyle w:val="Heading2"/>
       </w:pPr>
-      <w:bookmarkStart w:id="11" w:name="_Toc462633444"/>
+      <w:bookmarkStart w:id="11" w:name="_Toc462716308"/>
       <w:r>
         <w:t>Create a Table from a Query</w:t>
       </w:r>
@@ -4092,7 +4164,7 @@
       <w:pPr>
         <w:pStyle w:val="Heading2"/>
       </w:pPr>
-      <w:bookmarkStart w:id="12" w:name="_Toc462633445"/>
+      <w:bookmarkStart w:id="12" w:name="_Toc462716309"/>
       <w:r>
         <w:t>Drop a Table</w:t>
       </w:r>
@@ -4118,7 +4190,7 @@
       <w:pPr>
         <w:pStyle w:val="Heading1"/>
       </w:pPr>
-      <w:bookmarkStart w:id="13" w:name="_Toc462633446"/>
+      <w:bookmarkStart w:id="13" w:name="_Toc462716310"/>
       <w:r>
         <w:t>Dates and Times</w:t>
       </w:r>
@@ -4128,7 +4200,7 @@
       <w:pPr>
         <w:pStyle w:val="Heading2"/>
       </w:pPr>
-      <w:bookmarkStart w:id="14" w:name="_Toc462633447"/>
+      <w:bookmarkStart w:id="14" w:name="_Toc462716311"/>
       <w:r>
         <w:t>Current Date and Time (UTC)</w:t>
       </w:r>
@@ -4182,7 +4254,7 @@
       <w:pPr>
         <w:pStyle w:val="Heading2"/>
       </w:pPr>
-      <w:bookmarkStart w:id="15" w:name="_Toc462633448"/>
+      <w:bookmarkStart w:id="15" w:name="_Toc462716312"/>
       <w:r>
         <w:t>Extract a Date part</w:t>
       </w:r>
@@ -4270,7 +4342,7 @@
       <w:pPr>
         <w:pStyle w:val="Heading2"/>
       </w:pPr>
-      <w:bookmarkStart w:id="16" w:name="_Toc462633449"/>
+      <w:bookmarkStart w:id="16" w:name="_Toc462716313"/>
       <w:r>
         <w:t>Formatting Dates and Times</w:t>
       </w:r>
@@ -10558,7 +10630,7 @@
       <w:pPr>
         <w:pStyle w:val="Heading2"/>
       </w:pPr>
-      <w:bookmarkStart w:id="18" w:name="_Toc462633450"/>
+      <w:bookmarkStart w:id="18" w:name="_Toc462716314"/>
       <w:r>
         <w:t>Convert to timestamp without time zone</w:t>
       </w:r>
@@ -10588,7 +10660,7 @@
       <w:pPr>
         <w:pStyle w:val="Heading2"/>
       </w:pPr>
-      <w:bookmarkStart w:id="19" w:name="_Toc462633451"/>
+      <w:bookmarkStart w:id="19" w:name="_Toc462716315"/>
       <w:r>
         <w:t>Interval between two dates</w:t>
       </w:r>
@@ -10746,7 +10818,7 @@
       <w:pPr>
         <w:pStyle w:val="Heading2"/>
       </w:pPr>
-      <w:bookmarkStart w:id="20" w:name="_Toc462633452"/>
+      <w:bookmarkStart w:id="20" w:name="_Toc462716316"/>
       <w:r>
         <w:lastRenderedPageBreak/>
         <w:t>Interval in hours</w:t>
@@ -10865,7 +10937,7 @@
       <w:pPr>
         <w:pStyle w:val="Heading2"/>
       </w:pPr>
-      <w:bookmarkStart w:id="21" w:name="_Toc462633453"/>
+      <w:bookmarkStart w:id="21" w:name="_Toc462716317"/>
       <w:r>
         <w:t>Subtract an Interval from a Date</w:t>
       </w:r>
@@ -10922,7 +10994,7 @@
       <w:pPr>
         <w:pStyle w:val="Heading1"/>
       </w:pPr>
-      <w:bookmarkStart w:id="22" w:name="_Toc462633454"/>
+      <w:bookmarkStart w:id="22" w:name="_Toc462716318"/>
       <w:r>
         <w:lastRenderedPageBreak/>
         <w:t>Command Line Queries</w:t>
@@ -10933,7 +11005,7 @@
       <w:pPr>
         <w:pStyle w:val="Heading2"/>
       </w:pPr>
-      <w:bookmarkStart w:id="23" w:name="_Toc462633455"/>
+      <w:bookmarkStart w:id="23" w:name="_Toc462716319"/>
       <w:r>
         <w:t>Execute a query on the command line</w:t>
       </w:r>
@@ -10961,7 +11033,7 @@
       <w:pPr>
         <w:pStyle w:val="Heading1"/>
       </w:pPr>
-      <w:bookmarkStart w:id="24" w:name="_Toc462633456"/>
+      <w:bookmarkStart w:id="24" w:name="_Toc462716320"/>
       <w:r>
         <w:t>Errors</w:t>
       </w:r>
@@ -10971,7 +11043,7 @@
       <w:pPr>
         <w:pStyle w:val="Heading2"/>
       </w:pPr>
-      <w:bookmarkStart w:id="25" w:name="_Toc462633457"/>
+      <w:bookmarkStart w:id="25" w:name="_Toc462716321"/>
       <w:r>
         <w:t>Error:  out of memory for query result</w:t>
       </w:r>
@@ -10992,7 +11064,7 @@
       <w:pPr>
         <w:pStyle w:val="Heading1"/>
       </w:pPr>
-      <w:bookmarkStart w:id="26" w:name="_Toc462633458"/>
+      <w:bookmarkStart w:id="26" w:name="_Toc462716322"/>
       <w:r>
         <w:t>Functions</w:t>
       </w:r>
@@ -11002,7 +11074,7 @@
       <w:pPr>
         <w:pStyle w:val="Heading2"/>
       </w:pPr>
-      <w:bookmarkStart w:id="27" w:name="_Toc462633459"/>
+      <w:bookmarkStart w:id="27" w:name="_Toc462716323"/>
       <w:r>
         <w:t>Change Function Ownership</w:t>
       </w:r>
@@ -11043,7 +11115,7 @@
       <w:pPr>
         <w:pStyle w:val="Heading2"/>
       </w:pPr>
-      <w:bookmarkStart w:id="28" w:name="_Toc462633460"/>
+      <w:bookmarkStart w:id="28" w:name="_Toc462716324"/>
       <w:r>
         <w:t>Grant Function Privileges</w:t>
       </w:r>
@@ -11077,7 +11149,7 @@
       <w:pPr>
         <w:pStyle w:val="Heading1"/>
       </w:pPr>
-      <w:bookmarkStart w:id="29" w:name="_Toc462633461"/>
+      <w:bookmarkStart w:id="29" w:name="_Toc462716325"/>
       <w:r>
         <w:lastRenderedPageBreak/>
         <w:t xml:space="preserve">Geometry and </w:t>
@@ -11091,11 +11163,53 @@
       <w:pPr>
         <w:pStyle w:val="Heading2"/>
       </w:pPr>
-      <w:bookmarkStart w:id="30" w:name="_Toc462633462"/>
+      <w:bookmarkStart w:id="30" w:name="_Toc462716326"/>
+      <w:r>
+        <w:t>Create a Geometry Point from (lat, lon)</w:t>
+      </w:r>
+      <w:bookmarkEnd w:id="30"/>
+    </w:p>
+    <w:p>
+      <w:pPr>
+        <w:rPr>
+          <w:rFonts w:ascii="Courier New" w:hAnsi="Courier New" w:cs="Courier New"/>
+        </w:rPr>
+      </w:pPr>
+    </w:p>
+    <w:p>
+      <w:pPr>
+        <w:rPr>
+          <w:rFonts w:ascii="Courier New" w:hAnsi="Courier New" w:cs="Courier New"/>
+        </w:rPr>
+      </w:pPr>
+      <w:r>
+        <w:rPr>
+          <w:rFonts w:ascii="Courier New" w:hAnsi="Courier New" w:cs="Courier New"/>
+        </w:rPr>
+        <w:t>SELECT ST_SetSRID(ST_MakePoint(-71.1043443253471, 42.3150676015829),4326);</w:t>
+      </w:r>
+    </w:p>
+    <w:p>
+      <w:r>
+        <w:t>Note:  ‘4326’ indicates WGS84 lon, lat</w:t>
+      </w:r>
+    </w:p>
+    <w:p>
+      <w:r>
+        <w:t>Note:  Arguments are (lon, lat)</w:t>
+      </w:r>
+    </w:p>
+    <w:p/>
+    <w:p/>
+    <w:p>
+      <w:pPr>
+        <w:pStyle w:val="Heading2"/>
+      </w:pPr>
+      <w:bookmarkStart w:id="31" w:name="_Toc462716327"/>
       <w:r>
         <w:t>Distance between two points</w:t>
       </w:r>
-      <w:bookmarkEnd w:id="30"/>
+      <w:bookmarkEnd w:id="31"/>
     </w:p>
     <w:p/>
     <w:p>
@@ -11218,11 +11332,11 @@
       <w:pPr>
         <w:pStyle w:val="Heading2"/>
       </w:pPr>
-      <w:bookmarkStart w:id="31" w:name="_Toc462633463"/>
+      <w:bookmarkStart w:id="32" w:name="_Toc462716328"/>
       <w:r>
         <w:t>Geometry Contains Another Geometry</w:t>
       </w:r>
-      <w:bookmarkEnd w:id="31"/>
+      <w:bookmarkEnd w:id="32"/>
     </w:p>
     <w:p>
       <w:pPr>
@@ -11310,11 +11424,11 @@
       <w:pPr>
         <w:pStyle w:val="Heading1"/>
       </w:pPr>
-      <w:bookmarkStart w:id="32" w:name="_Toc462633464"/>
+      <w:bookmarkStart w:id="33" w:name="_Toc462716329"/>
       <w:r>
         <w:t>Importing Data</w:t>
       </w:r>
-      <w:bookmarkEnd w:id="32"/>
+      <w:bookmarkEnd w:id="33"/>
     </w:p>
     <w:p>
       <w:pPr>
@@ -11325,11 +11439,11 @@
       <w:pPr>
         <w:pStyle w:val="Heading2"/>
       </w:pPr>
-      <w:bookmarkStart w:id="33" w:name="_Toc462633465"/>
+      <w:bookmarkStart w:id="34" w:name="_Toc462716330"/>
       <w:r>
         <w:t>Importing CSV File into a PosgreSQL Table</w:t>
       </w:r>
-      <w:bookmarkEnd w:id="33"/>
+      <w:bookmarkEnd w:id="34"/>
     </w:p>
     <w:p>
       <w:pPr>
@@ -11371,12 +11485,12 @@
       <w:pPr>
         <w:pStyle w:val="Heading1"/>
       </w:pPr>
-      <w:bookmarkStart w:id="34" w:name="_Toc462633466"/>
+      <w:bookmarkStart w:id="35" w:name="_Toc462716331"/>
       <w:r>
         <w:lastRenderedPageBreak/>
         <w:t>Mathematical Functions</w:t>
       </w:r>
-      <w:bookmarkEnd w:id="34"/>
+      <w:bookmarkEnd w:id="35"/>
     </w:p>
     <w:p>
       <w:r>
@@ -16998,11 +17112,11 @@
       <w:pPr>
         <w:pStyle w:val="Heading2"/>
       </w:pPr>
-      <w:bookmarkStart w:id="35" w:name="_Toc462633467"/>
+      <w:bookmarkStart w:id="36" w:name="_Toc462716332"/>
       <w:r>
         <w:t>Rounding</w:t>
       </w:r>
-      <w:bookmarkEnd w:id="35"/>
+      <w:bookmarkEnd w:id="36"/>
     </w:p>
     <w:p/>
     <w:p>
@@ -17093,11 +17207,11 @@
       <w:pPr>
         <w:pStyle w:val="Heading1"/>
       </w:pPr>
-      <w:bookmarkStart w:id="36" w:name="_Toc462633468"/>
+      <w:bookmarkStart w:id="37" w:name="_Toc462716333"/>
       <w:r>
         <w:t>Percentage of Values Meeting Some Criterium</w:t>
       </w:r>
-      <w:bookmarkEnd w:id="36"/>
+      <w:bookmarkEnd w:id="37"/>
     </w:p>
     <w:p/>
     <w:p>
@@ -17286,22 +17400,22 @@
       <w:pPr>
         <w:pStyle w:val="Heading1"/>
       </w:pPr>
-      <w:bookmarkStart w:id="37" w:name="_Toc462633469"/>
+      <w:bookmarkStart w:id="38" w:name="_Toc462716334"/>
       <w:r>
         <w:t>Statistics</w:t>
       </w:r>
-      <w:bookmarkEnd w:id="37"/>
+      <w:bookmarkEnd w:id="38"/>
     </w:p>
     <w:p/>
     <w:p>
       <w:pPr>
         <w:pStyle w:val="Heading2"/>
       </w:pPr>
-      <w:bookmarkStart w:id="38" w:name="_Toc462633470"/>
+      <w:bookmarkStart w:id="39" w:name="_Toc462716335"/>
       <w:r>
         <w:t>Average</w:t>
       </w:r>
-      <w:bookmarkEnd w:id="38"/>
+      <w:bookmarkEnd w:id="39"/>
     </w:p>
     <w:p>
       <w:r>
@@ -17314,11 +17428,11 @@
       <w:pPr>
         <w:pStyle w:val="Heading2"/>
       </w:pPr>
-      <w:bookmarkStart w:id="39" w:name="_Toc462633471"/>
+      <w:bookmarkStart w:id="40" w:name="_Toc462716336"/>
       <w:r>
         <w:t>Standard Deviation</w:t>
       </w:r>
-      <w:bookmarkEnd w:id="39"/>
+      <w:bookmarkEnd w:id="40"/>
     </w:p>
     <w:p>
       <w:r>
@@ -17331,21 +17445,21 @@
       <w:pPr>
         <w:pStyle w:val="Heading1"/>
       </w:pPr>
-      <w:bookmarkStart w:id="40" w:name="_Toc462633472"/>
+      <w:bookmarkStart w:id="41" w:name="_Toc462716337"/>
       <w:r>
         <w:t>Strings</w:t>
       </w:r>
-      <w:bookmarkEnd w:id="40"/>
+      <w:bookmarkEnd w:id="41"/>
     </w:p>
     <w:p>
       <w:pPr>
         <w:pStyle w:val="Heading2"/>
       </w:pPr>
-      <w:bookmarkStart w:id="41" w:name="_Toc462633473"/>
+      <w:bookmarkStart w:id="42" w:name="_Toc462716338"/>
       <w:r>
         <w:t>Length</w:t>
       </w:r>
-      <w:bookmarkEnd w:id="41"/>
+      <w:bookmarkEnd w:id="42"/>
     </w:p>
     <w:p/>
     <w:p>
@@ -17381,11 +17495,11 @@
       <w:pPr>
         <w:pStyle w:val="Heading2"/>
       </w:pPr>
-      <w:bookmarkStart w:id="42" w:name="_Toc462633474"/>
+      <w:bookmarkStart w:id="43" w:name="_Toc462716339"/>
       <w:r>
         <w:t>Position of a Substring</w:t>
       </w:r>
-      <w:bookmarkEnd w:id="42"/>
+      <w:bookmarkEnd w:id="43"/>
     </w:p>
     <w:p/>
     <w:p>
@@ -17480,11 +17594,11 @@
       <w:pPr>
         <w:pStyle w:val="Heading2"/>
       </w:pPr>
-      <w:bookmarkStart w:id="43" w:name="_Toc462633475"/>
+      <w:bookmarkStart w:id="44" w:name="_Toc462716340"/>
       <w:r>
         <w:t>Substring</w:t>
       </w:r>
-      <w:bookmarkEnd w:id="43"/>
+      <w:bookmarkEnd w:id="44"/>
     </w:p>
     <w:p/>
     <w:p>
@@ -17553,22 +17667,22 @@
       <w:pPr>
         <w:pStyle w:val="Heading1"/>
       </w:pPr>
-      <w:bookmarkStart w:id="44" w:name="_Toc462633476"/>
+      <w:bookmarkStart w:id="45" w:name="_Toc462716341"/>
       <w:r>
         <w:t>Tables</w:t>
       </w:r>
-      <w:bookmarkEnd w:id="44"/>
+      <w:bookmarkEnd w:id="45"/>
     </w:p>
     <w:p/>
     <w:p>
       <w:pPr>
         <w:pStyle w:val="Heading2"/>
       </w:pPr>
-      <w:bookmarkStart w:id="45" w:name="_Toc462633477"/>
+      <w:bookmarkStart w:id="46" w:name="_Toc462716342"/>
       <w:r>
         <w:t>Change table ownership</w:t>
       </w:r>
-      <w:bookmarkEnd w:id="45"/>
+      <w:bookmarkEnd w:id="46"/>
     </w:p>
     <w:p>
       <w:pPr>
@@ -17596,11 +17710,11 @@
       <w:pPr>
         <w:pStyle w:val="Heading2"/>
       </w:pPr>
-      <w:bookmarkStart w:id="46" w:name="_Toc462633478"/>
+      <w:bookmarkStart w:id="47" w:name="_Toc462716343"/>
       <w:r>
         <w:t>Describe a table</w:t>
       </w:r>
-      <w:bookmarkEnd w:id="46"/>
+      <w:bookmarkEnd w:id="47"/>
     </w:p>
     <w:p/>
     <w:p>
@@ -17633,11 +17747,11 @@
       <w:pPr>
         <w:pStyle w:val="Heading2"/>
       </w:pPr>
-      <w:bookmarkStart w:id="47" w:name="_Toc462633479"/>
+      <w:bookmarkStart w:id="48" w:name="_Toc462716344"/>
       <w:r>
         <w:t>Get column names from a table</w:t>
       </w:r>
-      <w:bookmarkEnd w:id="47"/>
+      <w:bookmarkEnd w:id="48"/>
     </w:p>
     <w:p>
       <w:pPr>
@@ -17687,12 +17801,12 @@
       <w:pPr>
         <w:pStyle w:val="Heading1"/>
       </w:pPr>
-      <w:bookmarkStart w:id="48" w:name="_Toc462633480"/>
+      <w:bookmarkStart w:id="49" w:name="_Toc462716345"/>
       <w:r>
         <w:lastRenderedPageBreak/>
         <w:t>Windowing Functions</w:t>
       </w:r>
-      <w:bookmarkEnd w:id="48"/>
+      <w:bookmarkEnd w:id="49"/>
     </w:p>
     <w:p>
       <w:pPr>
@@ -17703,11 +17817,11 @@
       <w:pPr>
         <w:pStyle w:val="Heading2"/>
       </w:pPr>
-      <w:bookmarkStart w:id="49" w:name="_Toc462633481"/>
+      <w:bookmarkStart w:id="50" w:name="_Toc462716346"/>
       <w:r>
         <w:t>lag Windowing Function</w:t>
       </w:r>
-      <w:bookmarkEnd w:id="49"/>
+      <w:bookmarkEnd w:id="50"/>
     </w:p>
     <w:p>
       <w:pPr>
@@ -19208,7 +19322,7 @@
 </file>
 
 <file path=customXml/itemProps1.xml><?xml version="1.0" encoding="utf-8"?>
-<ds:datastoreItem xmlns:ds="http://schemas.openxmlformats.org/officeDocument/2006/customXml" ds:itemID="{123FC476-A24E-4AF2-9023-3F2C02B90FD6}">
+<ds:datastoreItem xmlns:ds="http://schemas.openxmlformats.org/officeDocument/2006/customXml" ds:itemID="{486AFEF7-90AD-4A61-917E-0B9398BD3828}">
   <ds:schemaRefs>
     <ds:schemaRef ds:uri="http://schemas.openxmlformats.org/officeDocument/2006/bibliography"/>
   </ds:schemaRefs>

--- a/Postgres Cheatsheet.docx
+++ b/Postgres Cheatsheet.docx
@@ -6,7 +6,7 @@
       <w:pPr>
         <w:pStyle w:val="Title"/>
       </w:pPr>
-      <w:bookmarkStart w:id="0" w:name="_Toc462716297"/>
+      <w:bookmarkStart w:id="0" w:name="_Toc463340855"/>
       <w:r>
         <w:t>Postgres Cheatsheet</w:t>
       </w:r>
@@ -62,7 +62,7 @@
           <w:r>
             <w:fldChar w:fldCharType="separate"/>
           </w:r>
-          <w:hyperlink w:anchor="_Toc462716297" w:history="1">
+          <w:hyperlink w:anchor="_Toc463340855" w:history="1">
             <w:r>
               <w:rPr>
                 <w:rStyle w:val="Hyperlink"/>
@@ -89,7 +89,7 @@
                 <w:noProof/>
                 <w:webHidden/>
               </w:rPr>
-              <w:instrText xml:space="preserve"> PAGEREF _Toc462716297 \h </w:instrText>
+              <w:instrText xml:space="preserve"> PAGEREF _Toc463340855 \h </w:instrText>
             </w:r>
             <w:r>
               <w:rPr>
@@ -134,7 +134,7 @@
               <w:lang w:bidi="ar-SA"/>
             </w:rPr>
           </w:pPr>
-          <w:hyperlink w:anchor="_Toc462716298" w:history="1">
+          <w:hyperlink w:anchor="_Toc463340856" w:history="1">
             <w:r>
               <w:rPr>
                 <w:rStyle w:val="Hyperlink"/>
@@ -161,7 +161,7 @@
                 <w:noProof/>
                 <w:webHidden/>
               </w:rPr>
-              <w:instrText xml:space="preserve"> PAGEREF _Toc462716298 \h </w:instrText>
+              <w:instrText xml:space="preserve"> PAGEREF _Toc463340856 \h </w:instrText>
             </w:r>
             <w:r>
               <w:rPr>
@@ -206,7 +206,7 @@
               <w:lang w:bidi="ar-SA"/>
             </w:rPr>
           </w:pPr>
-          <w:hyperlink w:anchor="_Toc462716299" w:history="1">
+          <w:hyperlink w:anchor="_Toc463340857" w:history="1">
             <w:r>
               <w:rPr>
                 <w:rStyle w:val="Hyperlink"/>
@@ -233,7 +233,7 @@
                 <w:noProof/>
                 <w:webHidden/>
               </w:rPr>
-              <w:instrText xml:space="preserve"> PAGEREF _Toc462716299 \h </w:instrText>
+              <w:instrText xml:space="preserve"> PAGEREF _Toc463340857 \h </w:instrText>
             </w:r>
             <w:r>
               <w:rPr>
@@ -278,7 +278,7 @@
               <w:lang w:bidi="ar-SA"/>
             </w:rPr>
           </w:pPr>
-          <w:hyperlink w:anchor="_Toc462716300" w:history="1">
+          <w:hyperlink w:anchor="_Toc463340858" w:history="1">
             <w:r>
               <w:rPr>
                 <w:rStyle w:val="Hyperlink"/>
@@ -305,7 +305,7 @@
                 <w:noProof/>
                 <w:webHidden/>
               </w:rPr>
-              <w:instrText xml:space="preserve"> PAGEREF _Toc462716300 \h </w:instrText>
+              <w:instrText xml:space="preserve"> PAGEREF _Toc463340858 \h </w:instrText>
             </w:r>
             <w:r>
               <w:rPr>
@@ -350,7 +350,7 @@
               <w:lang w:bidi="ar-SA"/>
             </w:rPr>
           </w:pPr>
-          <w:hyperlink w:anchor="_Toc462716301" w:history="1">
+          <w:hyperlink w:anchor="_Toc463340859" w:history="1">
             <w:r>
               <w:rPr>
                 <w:rStyle w:val="Hyperlink"/>
@@ -377,7 +377,7 @@
                 <w:noProof/>
                 <w:webHidden/>
               </w:rPr>
-              <w:instrText xml:space="preserve"> PAGEREF _Toc462716301 \h </w:instrText>
+              <w:instrText xml:space="preserve"> PAGEREF _Toc463340859 \h </w:instrText>
             </w:r>
             <w:r>
               <w:rPr>
@@ -422,7 +422,7 @@
               <w:lang w:bidi="ar-SA"/>
             </w:rPr>
           </w:pPr>
-          <w:hyperlink w:anchor="_Toc462716302" w:history="1">
+          <w:hyperlink w:anchor="_Toc463340860" w:history="1">
             <w:r>
               <w:rPr>
                 <w:rStyle w:val="Hyperlink"/>
@@ -449,7 +449,7 @@
                 <w:noProof/>
                 <w:webHidden/>
               </w:rPr>
-              <w:instrText xml:space="preserve"> PAGEREF _Toc462716302 \h </w:instrText>
+              <w:instrText xml:space="preserve"> PAGEREF _Toc463340860 \h </w:instrText>
             </w:r>
             <w:r>
               <w:rPr>
@@ -494,7 +494,7 @@
               <w:lang w:bidi="ar-SA"/>
             </w:rPr>
           </w:pPr>
-          <w:hyperlink w:anchor="_Toc462716303" w:history="1">
+          <w:hyperlink w:anchor="_Toc463340861" w:history="1">
             <w:r>
               <w:rPr>
                 <w:rStyle w:val="Hyperlink"/>
@@ -521,7 +521,7 @@
                 <w:noProof/>
                 <w:webHidden/>
               </w:rPr>
-              <w:instrText xml:space="preserve"> PAGEREF _Toc462716303 \h </w:instrText>
+              <w:instrText xml:space="preserve"> PAGEREF _Toc463340861 \h </w:instrText>
             </w:r>
             <w:r>
               <w:rPr>
@@ -566,7 +566,7 @@
               <w:lang w:bidi="ar-SA"/>
             </w:rPr>
           </w:pPr>
-          <w:hyperlink w:anchor="_Toc462716304" w:history="1">
+          <w:hyperlink w:anchor="_Toc463340862" w:history="1">
             <w:r>
               <w:rPr>
                 <w:rStyle w:val="Hyperlink"/>
@@ -593,7 +593,7 @@
                 <w:noProof/>
                 <w:webHidden/>
               </w:rPr>
-              <w:instrText xml:space="preserve"> PAGEREF _Toc462716304 \h </w:instrText>
+              <w:instrText xml:space="preserve"> PAGEREF _Toc463340862 \h </w:instrText>
             </w:r>
             <w:r>
               <w:rPr>
@@ -638,7 +638,7 @@
               <w:lang w:bidi="ar-SA"/>
             </w:rPr>
           </w:pPr>
-          <w:hyperlink w:anchor="_Toc462716305" w:history="1">
+          <w:hyperlink w:anchor="_Toc463340863" w:history="1">
             <w:r>
               <w:rPr>
                 <w:rStyle w:val="Hyperlink"/>
@@ -665,7 +665,7 @@
                 <w:noProof/>
                 <w:webHidden/>
               </w:rPr>
-              <w:instrText xml:space="preserve"> PAGEREF _Toc462716305 \h </w:instrText>
+              <w:instrText xml:space="preserve"> PAGEREF _Toc463340863 \h </w:instrText>
             </w:r>
             <w:r>
               <w:rPr>
@@ -710,7 +710,7 @@
               <w:lang w:bidi="ar-SA"/>
             </w:rPr>
           </w:pPr>
-          <w:hyperlink w:anchor="_Toc462716306" w:history="1">
+          <w:hyperlink w:anchor="_Toc463340864" w:history="1">
             <w:r>
               <w:rPr>
                 <w:rStyle w:val="Hyperlink"/>
@@ -737,7 +737,7 @@
                 <w:noProof/>
                 <w:webHidden/>
               </w:rPr>
-              <w:instrText xml:space="preserve"> PAGEREF _Toc462716306 \h </w:instrText>
+              <w:instrText xml:space="preserve"> PAGEREF _Toc463340864 \h </w:instrText>
             </w:r>
             <w:r>
               <w:rPr>
@@ -782,7 +782,7 @@
               <w:lang w:bidi="ar-SA"/>
             </w:rPr>
           </w:pPr>
-          <w:hyperlink w:anchor="_Toc462716307" w:history="1">
+          <w:hyperlink w:anchor="_Toc463340865" w:history="1">
             <w:r>
               <w:rPr>
                 <w:rStyle w:val="Hyperlink"/>
@@ -809,7 +809,7 @@
                 <w:noProof/>
                 <w:webHidden/>
               </w:rPr>
-              <w:instrText xml:space="preserve"> PAGEREF _Toc462716307 \h </w:instrText>
+              <w:instrText xml:space="preserve"> PAGEREF _Toc463340865 \h </w:instrText>
             </w:r>
             <w:r>
               <w:rPr>
@@ -854,7 +854,7 @@
               <w:lang w:bidi="ar-SA"/>
             </w:rPr>
           </w:pPr>
-          <w:hyperlink w:anchor="_Toc462716308" w:history="1">
+          <w:hyperlink w:anchor="_Toc463340866" w:history="1">
             <w:r>
               <w:rPr>
                 <w:rStyle w:val="Hyperlink"/>
@@ -881,7 +881,7 @@
                 <w:noProof/>
                 <w:webHidden/>
               </w:rPr>
-              <w:instrText xml:space="preserve"> PAGEREF _Toc462716308 \h </w:instrText>
+              <w:instrText xml:space="preserve"> PAGEREF _Toc463340866 \h </w:instrText>
             </w:r>
             <w:r>
               <w:rPr>
@@ -926,7 +926,7 @@
               <w:lang w:bidi="ar-SA"/>
             </w:rPr>
           </w:pPr>
-          <w:hyperlink w:anchor="_Toc462716309" w:history="1">
+          <w:hyperlink w:anchor="_Toc463340867" w:history="1">
             <w:r>
               <w:rPr>
                 <w:rStyle w:val="Hyperlink"/>
@@ -953,7 +953,7 @@
                 <w:noProof/>
                 <w:webHidden/>
               </w:rPr>
-              <w:instrText xml:space="preserve"> PAGEREF _Toc462716309 \h </w:instrText>
+              <w:instrText xml:space="preserve"> PAGEREF _Toc463340867 \h </w:instrText>
             </w:r>
             <w:r>
               <w:rPr>
@@ -998,7 +998,7 @@
               <w:lang w:bidi="ar-SA"/>
             </w:rPr>
           </w:pPr>
-          <w:hyperlink w:anchor="_Toc462716310" w:history="1">
+          <w:hyperlink w:anchor="_Toc463340868" w:history="1">
             <w:r>
               <w:rPr>
                 <w:rStyle w:val="Hyperlink"/>
@@ -1025,7 +1025,7 @@
                 <w:noProof/>
                 <w:webHidden/>
               </w:rPr>
-              <w:instrText xml:space="preserve"> PAGEREF _Toc462716310 \h </w:instrText>
+              <w:instrText xml:space="preserve"> PAGEREF _Toc463340868 \h </w:instrText>
             </w:r>
             <w:r>
               <w:rPr>
@@ -1070,7 +1070,7 @@
               <w:lang w:bidi="ar-SA"/>
             </w:rPr>
           </w:pPr>
-          <w:hyperlink w:anchor="_Toc462716311" w:history="1">
+          <w:hyperlink w:anchor="_Toc463340869" w:history="1">
             <w:r>
               <w:rPr>
                 <w:rStyle w:val="Hyperlink"/>
@@ -1097,7 +1097,7 @@
                 <w:noProof/>
                 <w:webHidden/>
               </w:rPr>
-              <w:instrText xml:space="preserve"> PAGEREF _Toc462716311 \h </w:instrText>
+              <w:instrText xml:space="preserve"> PAGEREF _Toc463340869 \h </w:instrText>
             </w:r>
             <w:r>
               <w:rPr>
@@ -1142,7 +1142,7 @@
               <w:lang w:bidi="ar-SA"/>
             </w:rPr>
           </w:pPr>
-          <w:hyperlink w:anchor="_Toc462716312" w:history="1">
+          <w:hyperlink w:anchor="_Toc463340870" w:history="1">
             <w:r>
               <w:rPr>
                 <w:rStyle w:val="Hyperlink"/>
@@ -1169,7 +1169,7 @@
                 <w:noProof/>
                 <w:webHidden/>
               </w:rPr>
-              <w:instrText xml:space="preserve"> PAGEREF _Toc462716312 \h </w:instrText>
+              <w:instrText xml:space="preserve"> PAGEREF _Toc463340870 \h </w:instrText>
             </w:r>
             <w:r>
               <w:rPr>
@@ -1214,7 +1214,7 @@
               <w:lang w:bidi="ar-SA"/>
             </w:rPr>
           </w:pPr>
-          <w:hyperlink w:anchor="_Toc462716313" w:history="1">
+          <w:hyperlink w:anchor="_Toc463340871" w:history="1">
             <w:r>
               <w:rPr>
                 <w:rStyle w:val="Hyperlink"/>
@@ -1241,7 +1241,7 @@
                 <w:noProof/>
                 <w:webHidden/>
               </w:rPr>
-              <w:instrText xml:space="preserve"> PAGEREF _Toc462716313 \h </w:instrText>
+              <w:instrText xml:space="preserve"> PAGEREF _Toc463340871 \h </w:instrText>
             </w:r>
             <w:r>
               <w:rPr>
@@ -1286,7 +1286,7 @@
               <w:lang w:bidi="ar-SA"/>
             </w:rPr>
           </w:pPr>
-          <w:hyperlink w:anchor="_Toc462716314" w:history="1">
+          <w:hyperlink w:anchor="_Toc463340872" w:history="1">
             <w:r>
               <w:rPr>
                 <w:rStyle w:val="Hyperlink"/>
@@ -1313,7 +1313,7 @@
                 <w:noProof/>
                 <w:webHidden/>
               </w:rPr>
-              <w:instrText xml:space="preserve"> PAGEREF _Toc462716314 \h </w:instrText>
+              <w:instrText xml:space="preserve"> PAGEREF _Toc463340872 \h </w:instrText>
             </w:r>
             <w:r>
               <w:rPr>
@@ -1358,7 +1358,7 @@
               <w:lang w:bidi="ar-SA"/>
             </w:rPr>
           </w:pPr>
-          <w:hyperlink w:anchor="_Toc462716315" w:history="1">
+          <w:hyperlink w:anchor="_Toc463340873" w:history="1">
             <w:r>
               <w:rPr>
                 <w:rStyle w:val="Hyperlink"/>
@@ -1385,7 +1385,7 @@
                 <w:noProof/>
                 <w:webHidden/>
               </w:rPr>
-              <w:instrText xml:space="preserve"> PAGEREF _Toc462716315 \h </w:instrText>
+              <w:instrText xml:space="preserve"> PAGEREF _Toc463340873 \h </w:instrText>
             </w:r>
             <w:r>
               <w:rPr>
@@ -1430,7 +1430,7 @@
               <w:lang w:bidi="ar-SA"/>
             </w:rPr>
           </w:pPr>
-          <w:hyperlink w:anchor="_Toc462716316" w:history="1">
+          <w:hyperlink w:anchor="_Toc463340874" w:history="1">
             <w:r>
               <w:rPr>
                 <w:rStyle w:val="Hyperlink"/>
@@ -1457,7 +1457,7 @@
                 <w:noProof/>
                 <w:webHidden/>
               </w:rPr>
-              <w:instrText xml:space="preserve"> PAGEREF _Toc462716316 \h </w:instrText>
+              <w:instrText xml:space="preserve"> PAGEREF _Toc463340874 \h </w:instrText>
             </w:r>
             <w:r>
               <w:rPr>
@@ -1502,7 +1502,7 @@
               <w:lang w:bidi="ar-SA"/>
             </w:rPr>
           </w:pPr>
-          <w:hyperlink w:anchor="_Toc462716317" w:history="1">
+          <w:hyperlink w:anchor="_Toc463340875" w:history="1">
             <w:r>
               <w:rPr>
                 <w:rStyle w:val="Hyperlink"/>
@@ -1529,7 +1529,7 @@
                 <w:noProof/>
                 <w:webHidden/>
               </w:rPr>
-              <w:instrText xml:space="preserve"> PAGEREF _Toc462716317 \h </w:instrText>
+              <w:instrText xml:space="preserve"> PAGEREF _Toc463340875 \h </w:instrText>
             </w:r>
             <w:r>
               <w:rPr>
@@ -1574,7 +1574,7 @@
               <w:lang w:bidi="ar-SA"/>
             </w:rPr>
           </w:pPr>
-          <w:hyperlink w:anchor="_Toc462716318" w:history="1">
+          <w:hyperlink w:anchor="_Toc463340876" w:history="1">
             <w:r>
               <w:rPr>
                 <w:rStyle w:val="Hyperlink"/>
@@ -1601,7 +1601,7 @@
                 <w:noProof/>
                 <w:webHidden/>
               </w:rPr>
-              <w:instrText xml:space="preserve"> PAGEREF _Toc462716318 \h </w:instrText>
+              <w:instrText xml:space="preserve"> PAGEREF _Toc463340876 \h </w:instrText>
             </w:r>
             <w:r>
               <w:rPr>
@@ -1646,7 +1646,7 @@
               <w:lang w:bidi="ar-SA"/>
             </w:rPr>
           </w:pPr>
-          <w:hyperlink w:anchor="_Toc462716319" w:history="1">
+          <w:hyperlink w:anchor="_Toc463340877" w:history="1">
             <w:r>
               <w:rPr>
                 <w:rStyle w:val="Hyperlink"/>
@@ -1673,7 +1673,7 @@
                 <w:noProof/>
                 <w:webHidden/>
               </w:rPr>
-              <w:instrText xml:space="preserve"> PAGEREF _Toc462716319 \h </w:instrText>
+              <w:instrText xml:space="preserve"> PAGEREF _Toc463340877 \h </w:instrText>
             </w:r>
             <w:r>
               <w:rPr>
@@ -1718,7 +1718,7 @@
               <w:lang w:bidi="ar-SA"/>
             </w:rPr>
           </w:pPr>
-          <w:hyperlink w:anchor="_Toc462716320" w:history="1">
+          <w:hyperlink w:anchor="_Toc463340878" w:history="1">
             <w:r>
               <w:rPr>
                 <w:rStyle w:val="Hyperlink"/>
@@ -1745,7 +1745,7 @@
                 <w:noProof/>
                 <w:webHidden/>
               </w:rPr>
-              <w:instrText xml:space="preserve"> PAGEREF _Toc462716320 \h </w:instrText>
+              <w:instrText xml:space="preserve"> PAGEREF _Toc463340878 \h </w:instrText>
             </w:r>
             <w:r>
               <w:rPr>
@@ -1790,7 +1790,7 @@
               <w:lang w:bidi="ar-SA"/>
             </w:rPr>
           </w:pPr>
-          <w:hyperlink w:anchor="_Toc462716321" w:history="1">
+          <w:hyperlink w:anchor="_Toc463340879" w:history="1">
             <w:r>
               <w:rPr>
                 <w:rStyle w:val="Hyperlink"/>
@@ -1817,7 +1817,7 @@
                 <w:noProof/>
                 <w:webHidden/>
               </w:rPr>
-              <w:instrText xml:space="preserve"> PAGEREF _Toc462716321 \h </w:instrText>
+              <w:instrText xml:space="preserve"> PAGEREF _Toc463340879 \h </w:instrText>
             </w:r>
             <w:r>
               <w:rPr>
@@ -1862,7 +1862,7 @@
               <w:lang w:bidi="ar-SA"/>
             </w:rPr>
           </w:pPr>
-          <w:hyperlink w:anchor="_Toc462716322" w:history="1">
+          <w:hyperlink w:anchor="_Toc463340880" w:history="1">
             <w:r>
               <w:rPr>
                 <w:rStyle w:val="Hyperlink"/>
@@ -1889,7 +1889,7 @@
                 <w:noProof/>
                 <w:webHidden/>
               </w:rPr>
-              <w:instrText xml:space="preserve"> PAGEREF _Toc462716322 \h </w:instrText>
+              <w:instrText xml:space="preserve"> PAGEREF _Toc463340880 \h </w:instrText>
             </w:r>
             <w:r>
               <w:rPr>
@@ -1934,7 +1934,7 @@
               <w:lang w:bidi="ar-SA"/>
             </w:rPr>
           </w:pPr>
-          <w:hyperlink w:anchor="_Toc462716323" w:history="1">
+          <w:hyperlink w:anchor="_Toc463340881" w:history="1">
             <w:r>
               <w:rPr>
                 <w:rStyle w:val="Hyperlink"/>
@@ -1961,7 +1961,7 @@
                 <w:noProof/>
                 <w:webHidden/>
               </w:rPr>
-              <w:instrText xml:space="preserve"> PAGEREF _Toc462716323 \h </w:instrText>
+              <w:instrText xml:space="preserve"> PAGEREF _Toc463340881 \h </w:instrText>
             </w:r>
             <w:r>
               <w:rPr>
@@ -2006,7 +2006,7 @@
               <w:lang w:bidi="ar-SA"/>
             </w:rPr>
           </w:pPr>
-          <w:hyperlink w:anchor="_Toc462716324" w:history="1">
+          <w:hyperlink w:anchor="_Toc463340882" w:history="1">
             <w:r>
               <w:rPr>
                 <w:rStyle w:val="Hyperlink"/>
@@ -2033,7 +2033,7 @@
                 <w:noProof/>
                 <w:webHidden/>
               </w:rPr>
-              <w:instrText xml:space="preserve"> PAGEREF _Toc462716324 \h </w:instrText>
+              <w:instrText xml:space="preserve"> PAGEREF _Toc463340882 \h </w:instrText>
             </w:r>
             <w:r>
               <w:rPr>
@@ -2078,7 +2078,7 @@
               <w:lang w:bidi="ar-SA"/>
             </w:rPr>
           </w:pPr>
-          <w:hyperlink w:anchor="_Toc462716325" w:history="1">
+          <w:hyperlink w:anchor="_Toc463340883" w:history="1">
             <w:r>
               <w:rPr>
                 <w:rStyle w:val="Hyperlink"/>
@@ -2105,7 +2105,7 @@
                 <w:noProof/>
                 <w:webHidden/>
               </w:rPr>
-              <w:instrText xml:space="preserve"> PAGEREF _Toc462716325 \h </w:instrText>
+              <w:instrText xml:space="preserve"> PAGEREF _Toc463340883 \h </w:instrText>
             </w:r>
             <w:r>
               <w:rPr>
@@ -2150,7 +2150,7 @@
               <w:lang w:bidi="ar-SA"/>
             </w:rPr>
           </w:pPr>
-          <w:hyperlink w:anchor="_Toc462716326" w:history="1">
+          <w:hyperlink w:anchor="_Toc463340884" w:history="1">
             <w:r>
               <w:rPr>
                 <w:rStyle w:val="Hyperlink"/>
@@ -2177,7 +2177,7 @@
                 <w:noProof/>
                 <w:webHidden/>
               </w:rPr>
-              <w:instrText xml:space="preserve"> PAGEREF _Toc462716326 \h </w:instrText>
+              <w:instrText xml:space="preserve"> PAGEREF _Toc463340884 \h </w:instrText>
             </w:r>
             <w:r>
               <w:rPr>
@@ -2222,7 +2222,7 @@
               <w:lang w:bidi="ar-SA"/>
             </w:rPr>
           </w:pPr>
-          <w:hyperlink w:anchor="_Toc462716327" w:history="1">
+          <w:hyperlink w:anchor="_Toc463340885" w:history="1">
             <w:r>
               <w:rPr>
                 <w:rStyle w:val="Hyperlink"/>
@@ -2249,7 +2249,7 @@
                 <w:noProof/>
                 <w:webHidden/>
               </w:rPr>
-              <w:instrText xml:space="preserve"> PAGEREF _Toc462716327 \h </w:instrText>
+              <w:instrText xml:space="preserve"> PAGEREF _Toc463340885 \h </w:instrText>
             </w:r>
             <w:r>
               <w:rPr>
@@ -2294,7 +2294,7 @@
               <w:lang w:bidi="ar-SA"/>
             </w:rPr>
           </w:pPr>
-          <w:hyperlink w:anchor="_Toc462716328" w:history="1">
+          <w:hyperlink w:anchor="_Toc463340886" w:history="1">
             <w:r>
               <w:rPr>
                 <w:rStyle w:val="Hyperlink"/>
@@ -2321,7 +2321,7 @@
                 <w:noProof/>
                 <w:webHidden/>
               </w:rPr>
-              <w:instrText xml:space="preserve"> PAGEREF _Toc462716328 \h </w:instrText>
+              <w:instrText xml:space="preserve"> PAGEREF _Toc463340886 \h </w:instrText>
             </w:r>
             <w:r>
               <w:rPr>
@@ -2366,13 +2366,13 @@
               <w:lang w:bidi="ar-SA"/>
             </w:rPr>
           </w:pPr>
-          <w:hyperlink w:anchor="_Toc462716329" w:history="1">
+          <w:hyperlink w:anchor="_Toc463340887" w:history="1">
             <w:r>
               <w:rPr>
                 <w:rStyle w:val="Hyperlink"/>
                 <w:noProof/>
               </w:rPr>
-              <w:t>Importing Data</w:t>
+              <w:t>Mathematical Functions</w:t>
             </w:r>
             <w:r>
               <w:rPr>
@@ -2393,7 +2393,7 @@
                 <w:noProof/>
                 <w:webHidden/>
               </w:rPr>
-              <w:instrText xml:space="preserve"> PAGEREF _Toc462716329 \h </w:instrText>
+              <w:instrText xml:space="preserve"> PAGEREF _Toc463340887 \h </w:instrText>
             </w:r>
             <w:r>
               <w:rPr>
@@ -2413,7 +2413,7 @@
                 <w:noProof/>
                 <w:webHidden/>
               </w:rPr>
-              <w:t>14</w:t>
+              <w:t>15</w:t>
             </w:r>
             <w:r>
               <w:rPr>
@@ -2438,13 +2438,13 @@
               <w:lang w:bidi="ar-SA"/>
             </w:rPr>
           </w:pPr>
-          <w:hyperlink w:anchor="_Toc462716330" w:history="1">
+          <w:hyperlink w:anchor="_Toc463340888" w:history="1">
             <w:r>
               <w:rPr>
                 <w:rStyle w:val="Hyperlink"/>
                 <w:noProof/>
               </w:rPr>
-              <w:t>Importing CSV File into a PosgreSQL Table</w:t>
+              <w:t>Rounding</w:t>
             </w:r>
             <w:r>
               <w:rPr>
@@ -2465,7 +2465,7 @@
                 <w:noProof/>
                 <w:webHidden/>
               </w:rPr>
-              <w:instrText xml:space="preserve"> PAGEREF _Toc462716330 \h </w:instrText>
+              <w:instrText xml:space="preserve"> PAGEREF _Toc463340888 \h </w:instrText>
             </w:r>
             <w:r>
               <w:rPr>
@@ -2485,7 +2485,7 @@
                 <w:noProof/>
                 <w:webHidden/>
               </w:rPr>
-              <w:t>14</w:t>
+              <w:t>17</w:t>
             </w:r>
             <w:r>
               <w:rPr>
@@ -2510,13 +2510,13 @@
               <w:lang w:bidi="ar-SA"/>
             </w:rPr>
           </w:pPr>
-          <w:hyperlink w:anchor="_Toc462716331" w:history="1">
+          <w:hyperlink w:anchor="_Toc463340889" w:history="1">
             <w:r>
               <w:rPr>
                 <w:rStyle w:val="Hyperlink"/>
                 <w:noProof/>
               </w:rPr>
-              <w:t>Mathematical Functions</w:t>
+              <w:t>Percentage of Values Meeting Some Criterium</w:t>
             </w:r>
             <w:r>
               <w:rPr>
@@ -2537,7 +2537,7 @@
                 <w:noProof/>
                 <w:webHidden/>
               </w:rPr>
-              <w:instrText xml:space="preserve"> PAGEREF _Toc462716331 \h </w:instrText>
+              <w:instrText xml:space="preserve"> PAGEREF _Toc463340889 \h </w:instrText>
             </w:r>
             <w:r>
               <w:rPr>
@@ -2557,7 +2557,79 @@
                 <w:noProof/>
                 <w:webHidden/>
               </w:rPr>
-              <w:t>15</w:t>
+              <w:t>17</w:t>
+            </w:r>
+            <w:r>
+              <w:rPr>
+                <w:noProof/>
+                <w:webHidden/>
+              </w:rPr>
+              <w:fldChar w:fldCharType="end"/>
+            </w:r>
+          </w:hyperlink>
+        </w:p>
+        <w:p>
+          <w:pPr>
+            <w:pStyle w:val="TOC1"/>
+            <w:tabs>
+              <w:tab w:val="right" w:leader="dot" w:pos="10700"/>
+            </w:tabs>
+            <w:rPr>
+              <w:rFonts w:eastAsiaTheme="minorEastAsia" w:cstheme="minorBidi"/>
+              <w:noProof/>
+              <w:sz w:val="22"/>
+              <w:szCs w:val="22"/>
+              <w:lang w:bidi="ar-SA"/>
+            </w:rPr>
+          </w:pPr>
+          <w:hyperlink w:anchor="_Toc463340890" w:history="1">
+            <w:r>
+              <w:rPr>
+                <w:rStyle w:val="Hyperlink"/>
+                <w:noProof/>
+              </w:rPr>
+              <w:t>Statistics</w:t>
+            </w:r>
+            <w:r>
+              <w:rPr>
+                <w:noProof/>
+                <w:webHidden/>
+              </w:rPr>
+              <w:tab/>
+            </w:r>
+            <w:r>
+              <w:rPr>
+                <w:noProof/>
+                <w:webHidden/>
+              </w:rPr>
+              <w:fldChar w:fldCharType="begin"/>
+            </w:r>
+            <w:r>
+              <w:rPr>
+                <w:noProof/>
+                <w:webHidden/>
+              </w:rPr>
+              <w:instrText xml:space="preserve"> PAGEREF _Toc463340890 \h </w:instrText>
+            </w:r>
+            <w:r>
+              <w:rPr>
+                <w:noProof/>
+                <w:webHidden/>
+              </w:rPr>
+            </w:r>
+            <w:r>
+              <w:rPr>
+                <w:noProof/>
+                <w:webHidden/>
+              </w:rPr>
+              <w:fldChar w:fldCharType="separate"/>
+            </w:r>
+            <w:r>
+              <w:rPr>
+                <w:noProof/>
+                <w:webHidden/>
+              </w:rPr>
+              <w:t>18</w:t>
             </w:r>
             <w:r>
               <w:rPr>
@@ -2582,13 +2654,13 @@
               <w:lang w:bidi="ar-SA"/>
             </w:rPr>
           </w:pPr>
-          <w:hyperlink w:anchor="_Toc462716332" w:history="1">
+          <w:hyperlink w:anchor="_Toc463340891" w:history="1">
             <w:r>
               <w:rPr>
                 <w:rStyle w:val="Hyperlink"/>
                 <w:noProof/>
               </w:rPr>
-              <w:t>Rounding</w:t>
+              <w:t>Average</w:t>
             </w:r>
             <w:r>
               <w:rPr>
@@ -2609,7 +2681,7 @@
                 <w:noProof/>
                 <w:webHidden/>
               </w:rPr>
-              <w:instrText xml:space="preserve"> PAGEREF _Toc462716332 \h </w:instrText>
+              <w:instrText xml:space="preserve"> PAGEREF _Toc463340891 \h </w:instrText>
             </w:r>
             <w:r>
               <w:rPr>
@@ -2629,7 +2701,79 @@
                 <w:noProof/>
                 <w:webHidden/>
               </w:rPr>
-              <w:t>17</w:t>
+              <w:t>18</w:t>
+            </w:r>
+            <w:r>
+              <w:rPr>
+                <w:noProof/>
+                <w:webHidden/>
+              </w:rPr>
+              <w:fldChar w:fldCharType="end"/>
+            </w:r>
+          </w:hyperlink>
+        </w:p>
+        <w:p>
+          <w:pPr>
+            <w:pStyle w:val="TOC2"/>
+            <w:tabs>
+              <w:tab w:val="right" w:leader="dot" w:pos="10700"/>
+            </w:tabs>
+            <w:rPr>
+              <w:rFonts w:eastAsiaTheme="minorEastAsia" w:cstheme="minorBidi"/>
+              <w:noProof/>
+              <w:sz w:val="22"/>
+              <w:szCs w:val="22"/>
+              <w:lang w:bidi="ar-SA"/>
+            </w:rPr>
+          </w:pPr>
+          <w:hyperlink w:anchor="_Toc463340892" w:history="1">
+            <w:r>
+              <w:rPr>
+                <w:rStyle w:val="Hyperlink"/>
+                <w:noProof/>
+              </w:rPr>
+              <w:t>Standard Deviation</w:t>
+            </w:r>
+            <w:r>
+              <w:rPr>
+                <w:noProof/>
+                <w:webHidden/>
+              </w:rPr>
+              <w:tab/>
+            </w:r>
+            <w:r>
+              <w:rPr>
+                <w:noProof/>
+                <w:webHidden/>
+              </w:rPr>
+              <w:fldChar w:fldCharType="begin"/>
+            </w:r>
+            <w:r>
+              <w:rPr>
+                <w:noProof/>
+                <w:webHidden/>
+              </w:rPr>
+              <w:instrText xml:space="preserve"> PAGEREF _Toc463340892 \h </w:instrText>
+            </w:r>
+            <w:r>
+              <w:rPr>
+                <w:noProof/>
+                <w:webHidden/>
+              </w:rPr>
+            </w:r>
+            <w:r>
+              <w:rPr>
+                <w:noProof/>
+                <w:webHidden/>
+              </w:rPr>
+              <w:fldChar w:fldCharType="separate"/>
+            </w:r>
+            <w:r>
+              <w:rPr>
+                <w:noProof/>
+                <w:webHidden/>
+              </w:rPr>
+              <w:t>18</w:t>
             </w:r>
             <w:r>
               <w:rPr>
@@ -2654,13 +2798,13 @@
               <w:lang w:bidi="ar-SA"/>
             </w:rPr>
           </w:pPr>
-          <w:hyperlink w:anchor="_Toc462716333" w:history="1">
+          <w:hyperlink w:anchor="_Toc463340893" w:history="1">
             <w:r>
               <w:rPr>
                 <w:rStyle w:val="Hyperlink"/>
                 <w:noProof/>
               </w:rPr>
-              <w:t>Percentage of Values Meeting Some Criterium</w:t>
+              <w:t>Strings</w:t>
             </w:r>
             <w:r>
               <w:rPr>
@@ -2681,7 +2825,7 @@
                 <w:noProof/>
                 <w:webHidden/>
               </w:rPr>
-              <w:instrText xml:space="preserve"> PAGEREF _Toc462716333 \h </w:instrText>
+              <w:instrText xml:space="preserve"> PAGEREF _Toc463340893 \h </w:instrText>
             </w:r>
             <w:r>
               <w:rPr>
@@ -2701,7 +2845,223 @@
                 <w:noProof/>
                 <w:webHidden/>
               </w:rPr>
-              <w:t>17</w:t>
+              <w:t>18</w:t>
+            </w:r>
+            <w:r>
+              <w:rPr>
+                <w:noProof/>
+                <w:webHidden/>
+              </w:rPr>
+              <w:fldChar w:fldCharType="end"/>
+            </w:r>
+          </w:hyperlink>
+        </w:p>
+        <w:p>
+          <w:pPr>
+            <w:pStyle w:val="TOC2"/>
+            <w:tabs>
+              <w:tab w:val="right" w:leader="dot" w:pos="10700"/>
+            </w:tabs>
+            <w:rPr>
+              <w:rFonts w:eastAsiaTheme="minorEastAsia" w:cstheme="minorBidi"/>
+              <w:noProof/>
+              <w:sz w:val="22"/>
+              <w:szCs w:val="22"/>
+              <w:lang w:bidi="ar-SA"/>
+            </w:rPr>
+          </w:pPr>
+          <w:hyperlink w:anchor="_Toc463340894" w:history="1">
+            <w:r>
+              <w:rPr>
+                <w:rStyle w:val="Hyperlink"/>
+                <w:noProof/>
+              </w:rPr>
+              <w:t>Length</w:t>
+            </w:r>
+            <w:r>
+              <w:rPr>
+                <w:noProof/>
+                <w:webHidden/>
+              </w:rPr>
+              <w:tab/>
+            </w:r>
+            <w:r>
+              <w:rPr>
+                <w:noProof/>
+                <w:webHidden/>
+              </w:rPr>
+              <w:fldChar w:fldCharType="begin"/>
+            </w:r>
+            <w:r>
+              <w:rPr>
+                <w:noProof/>
+                <w:webHidden/>
+              </w:rPr>
+              <w:instrText xml:space="preserve"> PAGEREF _Toc463340894 \h </w:instrText>
+            </w:r>
+            <w:r>
+              <w:rPr>
+                <w:noProof/>
+                <w:webHidden/>
+              </w:rPr>
+            </w:r>
+            <w:r>
+              <w:rPr>
+                <w:noProof/>
+                <w:webHidden/>
+              </w:rPr>
+              <w:fldChar w:fldCharType="separate"/>
+            </w:r>
+            <w:r>
+              <w:rPr>
+                <w:noProof/>
+                <w:webHidden/>
+              </w:rPr>
+              <w:t>18</w:t>
+            </w:r>
+            <w:r>
+              <w:rPr>
+                <w:noProof/>
+                <w:webHidden/>
+              </w:rPr>
+              <w:fldChar w:fldCharType="end"/>
+            </w:r>
+          </w:hyperlink>
+        </w:p>
+        <w:p>
+          <w:pPr>
+            <w:pStyle w:val="TOC2"/>
+            <w:tabs>
+              <w:tab w:val="right" w:leader="dot" w:pos="10700"/>
+            </w:tabs>
+            <w:rPr>
+              <w:rFonts w:eastAsiaTheme="minorEastAsia" w:cstheme="minorBidi"/>
+              <w:noProof/>
+              <w:sz w:val="22"/>
+              <w:szCs w:val="22"/>
+              <w:lang w:bidi="ar-SA"/>
+            </w:rPr>
+          </w:pPr>
+          <w:hyperlink w:anchor="_Toc463340895" w:history="1">
+            <w:r>
+              <w:rPr>
+                <w:rStyle w:val="Hyperlink"/>
+                <w:noProof/>
+              </w:rPr>
+              <w:t>Position of a Substring</w:t>
+            </w:r>
+            <w:r>
+              <w:rPr>
+                <w:noProof/>
+                <w:webHidden/>
+              </w:rPr>
+              <w:tab/>
+            </w:r>
+            <w:r>
+              <w:rPr>
+                <w:noProof/>
+                <w:webHidden/>
+              </w:rPr>
+              <w:fldChar w:fldCharType="begin"/>
+            </w:r>
+            <w:r>
+              <w:rPr>
+                <w:noProof/>
+                <w:webHidden/>
+              </w:rPr>
+              <w:instrText xml:space="preserve"> PAGEREF _Toc463340895 \h </w:instrText>
+            </w:r>
+            <w:r>
+              <w:rPr>
+                <w:noProof/>
+                <w:webHidden/>
+              </w:rPr>
+            </w:r>
+            <w:r>
+              <w:rPr>
+                <w:noProof/>
+                <w:webHidden/>
+              </w:rPr>
+              <w:fldChar w:fldCharType="separate"/>
+            </w:r>
+            <w:r>
+              <w:rPr>
+                <w:noProof/>
+                <w:webHidden/>
+              </w:rPr>
+              <w:t>18</w:t>
+            </w:r>
+            <w:r>
+              <w:rPr>
+                <w:noProof/>
+                <w:webHidden/>
+              </w:rPr>
+              <w:fldChar w:fldCharType="end"/>
+            </w:r>
+          </w:hyperlink>
+        </w:p>
+        <w:p>
+          <w:pPr>
+            <w:pStyle w:val="TOC2"/>
+            <w:tabs>
+              <w:tab w:val="right" w:leader="dot" w:pos="10700"/>
+            </w:tabs>
+            <w:rPr>
+              <w:rFonts w:eastAsiaTheme="minorEastAsia" w:cstheme="minorBidi"/>
+              <w:noProof/>
+              <w:sz w:val="22"/>
+              <w:szCs w:val="22"/>
+              <w:lang w:bidi="ar-SA"/>
+            </w:rPr>
+          </w:pPr>
+          <w:hyperlink w:anchor="_Toc463340896" w:history="1">
+            <w:r>
+              <w:rPr>
+                <w:rStyle w:val="Hyperlink"/>
+                <w:noProof/>
+              </w:rPr>
+              <w:t>Substring</w:t>
+            </w:r>
+            <w:r>
+              <w:rPr>
+                <w:noProof/>
+                <w:webHidden/>
+              </w:rPr>
+              <w:tab/>
+            </w:r>
+            <w:r>
+              <w:rPr>
+                <w:noProof/>
+                <w:webHidden/>
+              </w:rPr>
+              <w:fldChar w:fldCharType="begin"/>
+            </w:r>
+            <w:r>
+              <w:rPr>
+                <w:noProof/>
+                <w:webHidden/>
+              </w:rPr>
+              <w:instrText xml:space="preserve"> PAGEREF _Toc463340896 \h </w:instrText>
+            </w:r>
+            <w:r>
+              <w:rPr>
+                <w:noProof/>
+                <w:webHidden/>
+              </w:rPr>
+            </w:r>
+            <w:r>
+              <w:rPr>
+                <w:noProof/>
+                <w:webHidden/>
+              </w:rPr>
+              <w:fldChar w:fldCharType="separate"/>
+            </w:r>
+            <w:r>
+              <w:rPr>
+                <w:noProof/>
+                <w:webHidden/>
+              </w:rPr>
+              <w:t>18</w:t>
             </w:r>
             <w:r>
               <w:rPr>
@@ -2726,13 +3086,13 @@
               <w:lang w:bidi="ar-SA"/>
             </w:rPr>
           </w:pPr>
-          <w:hyperlink w:anchor="_Toc462716334" w:history="1">
+          <w:hyperlink w:anchor="_Toc463340897" w:history="1">
             <w:r>
               <w:rPr>
                 <w:rStyle w:val="Hyperlink"/>
                 <w:noProof/>
               </w:rPr>
-              <w:t>Statistics</w:t>
+              <w:t>Tables</w:t>
             </w:r>
             <w:r>
               <w:rPr>
@@ -2753,7 +3113,7 @@
                 <w:noProof/>
                 <w:webHidden/>
               </w:rPr>
-              <w:instrText xml:space="preserve"> PAGEREF _Toc462716334 \h </w:instrText>
+              <w:instrText xml:space="preserve"> PAGEREF _Toc463340897 \h </w:instrText>
             </w:r>
             <w:r>
               <w:rPr>
@@ -2773,7 +3133,7 @@
                 <w:noProof/>
                 <w:webHidden/>
               </w:rPr>
-              <w:t>18</w:t>
+              <w:t>19</w:t>
             </w:r>
             <w:r>
               <w:rPr>
@@ -2798,13 +3158,13 @@
               <w:lang w:bidi="ar-SA"/>
             </w:rPr>
           </w:pPr>
-          <w:hyperlink w:anchor="_Toc462716335" w:history="1">
+          <w:hyperlink w:anchor="_Toc463340898" w:history="1">
             <w:r>
               <w:rPr>
                 <w:rStyle w:val="Hyperlink"/>
                 <w:noProof/>
               </w:rPr>
-              <w:t>Average</w:t>
+              <w:t>Change table ownership</w:t>
             </w:r>
             <w:r>
               <w:rPr>
@@ -2825,7 +3185,7 @@
                 <w:noProof/>
                 <w:webHidden/>
               </w:rPr>
-              <w:instrText xml:space="preserve"> PAGEREF _Toc462716335 \h </w:instrText>
+              <w:instrText xml:space="preserve"> PAGEREF _Toc463340898 \h </w:instrText>
             </w:r>
             <w:r>
               <w:rPr>
@@ -2845,7 +3205,7 @@
                 <w:noProof/>
                 <w:webHidden/>
               </w:rPr>
-              <w:t>18</w:t>
+              <w:t>19</w:t>
             </w:r>
             <w:r>
               <w:rPr>
@@ -2870,13 +3230,13 @@
               <w:lang w:bidi="ar-SA"/>
             </w:rPr>
           </w:pPr>
-          <w:hyperlink w:anchor="_Toc462716336" w:history="1">
+          <w:hyperlink w:anchor="_Toc463340899" w:history="1">
             <w:r>
               <w:rPr>
                 <w:rStyle w:val="Hyperlink"/>
                 <w:noProof/>
               </w:rPr>
-              <w:t>Standard Deviation</w:t>
+              <w:t>Describe a table</w:t>
             </w:r>
             <w:r>
               <w:rPr>
@@ -2897,7 +3257,7 @@
                 <w:noProof/>
                 <w:webHidden/>
               </w:rPr>
-              <w:instrText xml:space="preserve"> PAGEREF _Toc462716336 \h </w:instrText>
+              <w:instrText xml:space="preserve"> PAGEREF _Toc463340899 \h </w:instrText>
             </w:r>
             <w:r>
               <w:rPr>
@@ -2917,7 +3277,223 @@
                 <w:noProof/>
                 <w:webHidden/>
               </w:rPr>
-              <w:t>18</w:t>
+              <w:t>19</w:t>
+            </w:r>
+            <w:r>
+              <w:rPr>
+                <w:noProof/>
+                <w:webHidden/>
+              </w:rPr>
+              <w:fldChar w:fldCharType="end"/>
+            </w:r>
+          </w:hyperlink>
+        </w:p>
+        <w:p>
+          <w:pPr>
+            <w:pStyle w:val="TOC2"/>
+            <w:tabs>
+              <w:tab w:val="right" w:leader="dot" w:pos="10700"/>
+            </w:tabs>
+            <w:rPr>
+              <w:rFonts w:eastAsiaTheme="minorEastAsia" w:cstheme="minorBidi"/>
+              <w:noProof/>
+              <w:sz w:val="22"/>
+              <w:szCs w:val="22"/>
+              <w:lang w:bidi="ar-SA"/>
+            </w:rPr>
+          </w:pPr>
+          <w:hyperlink w:anchor="_Toc463340900" w:history="1">
+            <w:r>
+              <w:rPr>
+                <w:rStyle w:val="Hyperlink"/>
+                <w:noProof/>
+              </w:rPr>
+              <w:t>Get column names from a table</w:t>
+            </w:r>
+            <w:r>
+              <w:rPr>
+                <w:noProof/>
+                <w:webHidden/>
+              </w:rPr>
+              <w:tab/>
+            </w:r>
+            <w:r>
+              <w:rPr>
+                <w:noProof/>
+                <w:webHidden/>
+              </w:rPr>
+              <w:fldChar w:fldCharType="begin"/>
+            </w:r>
+            <w:r>
+              <w:rPr>
+                <w:noProof/>
+                <w:webHidden/>
+              </w:rPr>
+              <w:instrText xml:space="preserve"> PAGEREF _Toc463340900 \h </w:instrText>
+            </w:r>
+            <w:r>
+              <w:rPr>
+                <w:noProof/>
+                <w:webHidden/>
+              </w:rPr>
+            </w:r>
+            <w:r>
+              <w:rPr>
+                <w:noProof/>
+                <w:webHidden/>
+              </w:rPr>
+              <w:fldChar w:fldCharType="separate"/>
+            </w:r>
+            <w:r>
+              <w:rPr>
+                <w:noProof/>
+                <w:webHidden/>
+              </w:rPr>
+              <w:t>19</w:t>
+            </w:r>
+            <w:r>
+              <w:rPr>
+                <w:noProof/>
+                <w:webHidden/>
+              </w:rPr>
+              <w:fldChar w:fldCharType="end"/>
+            </w:r>
+          </w:hyperlink>
+        </w:p>
+        <w:p>
+          <w:pPr>
+            <w:pStyle w:val="TOC2"/>
+            <w:tabs>
+              <w:tab w:val="right" w:leader="dot" w:pos="10700"/>
+            </w:tabs>
+            <w:rPr>
+              <w:rFonts w:eastAsiaTheme="minorEastAsia" w:cstheme="minorBidi"/>
+              <w:noProof/>
+              <w:sz w:val="22"/>
+              <w:szCs w:val="22"/>
+              <w:lang w:bidi="ar-SA"/>
+            </w:rPr>
+          </w:pPr>
+          <w:hyperlink w:anchor="_Toc463340901" w:history="1">
+            <w:r>
+              <w:rPr>
+                <w:rStyle w:val="Hyperlink"/>
+                <w:noProof/>
+              </w:rPr>
+              <w:t>Importing Data</w:t>
+            </w:r>
+            <w:r>
+              <w:rPr>
+                <w:noProof/>
+                <w:webHidden/>
+              </w:rPr>
+              <w:tab/>
+            </w:r>
+            <w:r>
+              <w:rPr>
+                <w:noProof/>
+                <w:webHidden/>
+              </w:rPr>
+              <w:fldChar w:fldCharType="begin"/>
+            </w:r>
+            <w:r>
+              <w:rPr>
+                <w:noProof/>
+                <w:webHidden/>
+              </w:rPr>
+              <w:instrText xml:space="preserve"> PAGEREF _Toc463340901 \h </w:instrText>
+            </w:r>
+            <w:r>
+              <w:rPr>
+                <w:noProof/>
+                <w:webHidden/>
+              </w:rPr>
+            </w:r>
+            <w:r>
+              <w:rPr>
+                <w:noProof/>
+                <w:webHidden/>
+              </w:rPr>
+              <w:fldChar w:fldCharType="separate"/>
+            </w:r>
+            <w:r>
+              <w:rPr>
+                <w:noProof/>
+                <w:webHidden/>
+              </w:rPr>
+              <w:t>19</w:t>
+            </w:r>
+            <w:r>
+              <w:rPr>
+                <w:noProof/>
+                <w:webHidden/>
+              </w:rPr>
+              <w:fldChar w:fldCharType="end"/>
+            </w:r>
+          </w:hyperlink>
+        </w:p>
+        <w:p>
+          <w:pPr>
+            <w:pStyle w:val="TOC3"/>
+            <w:tabs>
+              <w:tab w:val="right" w:leader="dot" w:pos="10700"/>
+            </w:tabs>
+            <w:rPr>
+              <w:rFonts w:eastAsiaTheme="minorEastAsia" w:cstheme="minorBidi"/>
+              <w:noProof/>
+              <w:sz w:val="22"/>
+              <w:szCs w:val="22"/>
+              <w:lang w:bidi="ar-SA"/>
+            </w:rPr>
+          </w:pPr>
+          <w:hyperlink w:anchor="_Toc463340902" w:history="1">
+            <w:r>
+              <w:rPr>
+                <w:rStyle w:val="Hyperlink"/>
+                <w:noProof/>
+              </w:rPr>
+              <w:t>Importing CSV File into a PosgreSQL Table</w:t>
+            </w:r>
+            <w:r>
+              <w:rPr>
+                <w:noProof/>
+                <w:webHidden/>
+              </w:rPr>
+              <w:tab/>
+            </w:r>
+            <w:r>
+              <w:rPr>
+                <w:noProof/>
+                <w:webHidden/>
+              </w:rPr>
+              <w:fldChar w:fldCharType="begin"/>
+            </w:r>
+            <w:r>
+              <w:rPr>
+                <w:noProof/>
+                <w:webHidden/>
+              </w:rPr>
+              <w:instrText xml:space="preserve"> PAGEREF _Toc463340902 \h </w:instrText>
+            </w:r>
+            <w:r>
+              <w:rPr>
+                <w:noProof/>
+                <w:webHidden/>
+              </w:rPr>
+            </w:r>
+            <w:r>
+              <w:rPr>
+                <w:noProof/>
+                <w:webHidden/>
+              </w:rPr>
+              <w:fldChar w:fldCharType="separate"/>
+            </w:r>
+            <w:r>
+              <w:rPr>
+                <w:noProof/>
+                <w:webHidden/>
+              </w:rPr>
+              <w:t>19</w:t>
             </w:r>
             <w:r>
               <w:rPr>
@@ -2942,13 +3518,13 @@
               <w:lang w:bidi="ar-SA"/>
             </w:rPr>
           </w:pPr>
-          <w:hyperlink w:anchor="_Toc462716337" w:history="1">
+          <w:hyperlink w:anchor="_Toc463340903" w:history="1">
             <w:r>
               <w:rPr>
                 <w:rStyle w:val="Hyperlink"/>
                 <w:noProof/>
               </w:rPr>
-              <w:t>Strings</w:t>
+              <w:t>Windowing Functions</w:t>
             </w:r>
             <w:r>
               <w:rPr>
@@ -2969,7 +3545,7 @@
                 <w:noProof/>
                 <w:webHidden/>
               </w:rPr>
-              <w:instrText xml:space="preserve"> PAGEREF _Toc462716337 \h </w:instrText>
+              <w:instrText xml:space="preserve"> PAGEREF _Toc463340903 \h </w:instrText>
             </w:r>
             <w:r>
               <w:rPr>
@@ -2989,7 +3565,7 @@
                 <w:noProof/>
                 <w:webHidden/>
               </w:rPr>
-              <w:t>18</w:t>
+              <w:t>20</w:t>
             </w:r>
             <w:r>
               <w:rPr>
@@ -3014,13 +3590,13 @@
               <w:lang w:bidi="ar-SA"/>
             </w:rPr>
           </w:pPr>
-          <w:hyperlink w:anchor="_Toc462716338" w:history="1">
+          <w:hyperlink w:anchor="_Toc463340904" w:history="1">
             <w:r>
               <w:rPr>
                 <w:rStyle w:val="Hyperlink"/>
                 <w:noProof/>
               </w:rPr>
-              <w:t>Length</w:t>
+              <w:t>lag Windowing Function</w:t>
             </w:r>
             <w:r>
               <w:rPr>
@@ -3041,583 +3617,7 @@
                 <w:noProof/>
                 <w:webHidden/>
               </w:rPr>
-              <w:instrText xml:space="preserve"> PAGEREF _Toc462716338 \h </w:instrText>
-            </w:r>
-            <w:r>
-              <w:rPr>
-                <w:noProof/>
-                <w:webHidden/>
-              </w:rPr>
-            </w:r>
-            <w:r>
-              <w:rPr>
-                <w:noProof/>
-                <w:webHidden/>
-              </w:rPr>
-              <w:fldChar w:fldCharType="separate"/>
-            </w:r>
-            <w:r>
-              <w:rPr>
-                <w:noProof/>
-                <w:webHidden/>
-              </w:rPr>
-              <w:t>18</w:t>
-            </w:r>
-            <w:r>
-              <w:rPr>
-                <w:noProof/>
-                <w:webHidden/>
-              </w:rPr>
-              <w:fldChar w:fldCharType="end"/>
-            </w:r>
-          </w:hyperlink>
-        </w:p>
-        <w:p>
-          <w:pPr>
-            <w:pStyle w:val="TOC2"/>
-            <w:tabs>
-              <w:tab w:val="right" w:leader="dot" w:pos="10700"/>
-            </w:tabs>
-            <w:rPr>
-              <w:rFonts w:eastAsiaTheme="minorEastAsia" w:cstheme="minorBidi"/>
-              <w:noProof/>
-              <w:sz w:val="22"/>
-              <w:szCs w:val="22"/>
-              <w:lang w:bidi="ar-SA"/>
-            </w:rPr>
-          </w:pPr>
-          <w:hyperlink w:anchor="_Toc462716339" w:history="1">
-            <w:r>
-              <w:rPr>
-                <w:rStyle w:val="Hyperlink"/>
-                <w:noProof/>
-              </w:rPr>
-              <w:t>Position of a Substring</w:t>
-            </w:r>
-            <w:r>
-              <w:rPr>
-                <w:noProof/>
-                <w:webHidden/>
-              </w:rPr>
-              <w:tab/>
-            </w:r>
-            <w:r>
-              <w:rPr>
-                <w:noProof/>
-                <w:webHidden/>
-              </w:rPr>
-              <w:fldChar w:fldCharType="begin"/>
-            </w:r>
-            <w:r>
-              <w:rPr>
-                <w:noProof/>
-                <w:webHidden/>
-              </w:rPr>
-              <w:instrText xml:space="preserve"> PAGEREF _Toc462716339 \h </w:instrText>
-            </w:r>
-            <w:r>
-              <w:rPr>
-                <w:noProof/>
-                <w:webHidden/>
-              </w:rPr>
-            </w:r>
-            <w:r>
-              <w:rPr>
-                <w:noProof/>
-                <w:webHidden/>
-              </w:rPr>
-              <w:fldChar w:fldCharType="separate"/>
-            </w:r>
-            <w:r>
-              <w:rPr>
-                <w:noProof/>
-                <w:webHidden/>
-              </w:rPr>
-              <w:t>18</w:t>
-            </w:r>
-            <w:r>
-              <w:rPr>
-                <w:noProof/>
-                <w:webHidden/>
-              </w:rPr>
-              <w:fldChar w:fldCharType="end"/>
-            </w:r>
-          </w:hyperlink>
-        </w:p>
-        <w:p>
-          <w:pPr>
-            <w:pStyle w:val="TOC2"/>
-            <w:tabs>
-              <w:tab w:val="right" w:leader="dot" w:pos="10700"/>
-            </w:tabs>
-            <w:rPr>
-              <w:rFonts w:eastAsiaTheme="minorEastAsia" w:cstheme="minorBidi"/>
-              <w:noProof/>
-              <w:sz w:val="22"/>
-              <w:szCs w:val="22"/>
-              <w:lang w:bidi="ar-SA"/>
-            </w:rPr>
-          </w:pPr>
-          <w:hyperlink w:anchor="_Toc462716340" w:history="1">
-            <w:r>
-              <w:rPr>
-                <w:rStyle w:val="Hyperlink"/>
-                <w:noProof/>
-              </w:rPr>
-              <w:t>Substring</w:t>
-            </w:r>
-            <w:r>
-              <w:rPr>
-                <w:noProof/>
-                <w:webHidden/>
-              </w:rPr>
-              <w:tab/>
-            </w:r>
-            <w:r>
-              <w:rPr>
-                <w:noProof/>
-                <w:webHidden/>
-              </w:rPr>
-              <w:fldChar w:fldCharType="begin"/>
-            </w:r>
-            <w:r>
-              <w:rPr>
-                <w:noProof/>
-                <w:webHidden/>
-              </w:rPr>
-              <w:instrText xml:space="preserve"> PAGEREF _Toc462716340 \h </w:instrText>
-            </w:r>
-            <w:r>
-              <w:rPr>
-                <w:noProof/>
-                <w:webHidden/>
-              </w:rPr>
-            </w:r>
-            <w:r>
-              <w:rPr>
-                <w:noProof/>
-                <w:webHidden/>
-              </w:rPr>
-              <w:fldChar w:fldCharType="separate"/>
-            </w:r>
-            <w:r>
-              <w:rPr>
-                <w:noProof/>
-                <w:webHidden/>
-              </w:rPr>
-              <w:t>18</w:t>
-            </w:r>
-            <w:r>
-              <w:rPr>
-                <w:noProof/>
-                <w:webHidden/>
-              </w:rPr>
-              <w:fldChar w:fldCharType="end"/>
-            </w:r>
-          </w:hyperlink>
-        </w:p>
-        <w:p>
-          <w:pPr>
-            <w:pStyle w:val="TOC1"/>
-            <w:tabs>
-              <w:tab w:val="right" w:leader="dot" w:pos="10700"/>
-            </w:tabs>
-            <w:rPr>
-              <w:rFonts w:eastAsiaTheme="minorEastAsia" w:cstheme="minorBidi"/>
-              <w:noProof/>
-              <w:sz w:val="22"/>
-              <w:szCs w:val="22"/>
-              <w:lang w:bidi="ar-SA"/>
-            </w:rPr>
-          </w:pPr>
-          <w:hyperlink w:anchor="_Toc462716341" w:history="1">
-            <w:r>
-              <w:rPr>
-                <w:rStyle w:val="Hyperlink"/>
-                <w:noProof/>
-              </w:rPr>
-              <w:t>Tables</w:t>
-            </w:r>
-            <w:r>
-              <w:rPr>
-                <w:noProof/>
-                <w:webHidden/>
-              </w:rPr>
-              <w:tab/>
-            </w:r>
-            <w:r>
-              <w:rPr>
-                <w:noProof/>
-                <w:webHidden/>
-              </w:rPr>
-              <w:fldChar w:fldCharType="begin"/>
-            </w:r>
-            <w:r>
-              <w:rPr>
-                <w:noProof/>
-                <w:webHidden/>
-              </w:rPr>
-              <w:instrText xml:space="preserve"> PAGEREF _Toc462716341 \h </w:instrText>
-            </w:r>
-            <w:r>
-              <w:rPr>
-                <w:noProof/>
-                <w:webHidden/>
-              </w:rPr>
-            </w:r>
-            <w:r>
-              <w:rPr>
-                <w:noProof/>
-                <w:webHidden/>
-              </w:rPr>
-              <w:fldChar w:fldCharType="separate"/>
-            </w:r>
-            <w:r>
-              <w:rPr>
-                <w:noProof/>
-                <w:webHidden/>
-              </w:rPr>
-              <w:t>19</w:t>
-            </w:r>
-            <w:r>
-              <w:rPr>
-                <w:noProof/>
-                <w:webHidden/>
-              </w:rPr>
-              <w:fldChar w:fldCharType="end"/>
-            </w:r>
-          </w:hyperlink>
-        </w:p>
-        <w:p>
-          <w:pPr>
-            <w:pStyle w:val="TOC2"/>
-            <w:tabs>
-              <w:tab w:val="right" w:leader="dot" w:pos="10700"/>
-            </w:tabs>
-            <w:rPr>
-              <w:rFonts w:eastAsiaTheme="minorEastAsia" w:cstheme="minorBidi"/>
-              <w:noProof/>
-              <w:sz w:val="22"/>
-              <w:szCs w:val="22"/>
-              <w:lang w:bidi="ar-SA"/>
-            </w:rPr>
-          </w:pPr>
-          <w:hyperlink w:anchor="_Toc462716342" w:history="1">
-            <w:r>
-              <w:rPr>
-                <w:rStyle w:val="Hyperlink"/>
-                <w:noProof/>
-              </w:rPr>
-              <w:t>Change table ownership</w:t>
-            </w:r>
-            <w:r>
-              <w:rPr>
-                <w:noProof/>
-                <w:webHidden/>
-              </w:rPr>
-              <w:tab/>
-            </w:r>
-            <w:r>
-              <w:rPr>
-                <w:noProof/>
-                <w:webHidden/>
-              </w:rPr>
-              <w:fldChar w:fldCharType="begin"/>
-            </w:r>
-            <w:r>
-              <w:rPr>
-                <w:noProof/>
-                <w:webHidden/>
-              </w:rPr>
-              <w:instrText xml:space="preserve"> PAGEREF _Toc462716342 \h </w:instrText>
-            </w:r>
-            <w:r>
-              <w:rPr>
-                <w:noProof/>
-                <w:webHidden/>
-              </w:rPr>
-            </w:r>
-            <w:r>
-              <w:rPr>
-                <w:noProof/>
-                <w:webHidden/>
-              </w:rPr>
-              <w:fldChar w:fldCharType="separate"/>
-            </w:r>
-            <w:r>
-              <w:rPr>
-                <w:noProof/>
-                <w:webHidden/>
-              </w:rPr>
-              <w:t>19</w:t>
-            </w:r>
-            <w:r>
-              <w:rPr>
-                <w:noProof/>
-                <w:webHidden/>
-              </w:rPr>
-              <w:fldChar w:fldCharType="end"/>
-            </w:r>
-          </w:hyperlink>
-        </w:p>
-        <w:p>
-          <w:pPr>
-            <w:pStyle w:val="TOC2"/>
-            <w:tabs>
-              <w:tab w:val="right" w:leader="dot" w:pos="10700"/>
-            </w:tabs>
-            <w:rPr>
-              <w:rFonts w:eastAsiaTheme="minorEastAsia" w:cstheme="minorBidi"/>
-              <w:noProof/>
-              <w:sz w:val="22"/>
-              <w:szCs w:val="22"/>
-              <w:lang w:bidi="ar-SA"/>
-            </w:rPr>
-          </w:pPr>
-          <w:hyperlink w:anchor="_Toc462716343" w:history="1">
-            <w:r>
-              <w:rPr>
-                <w:rStyle w:val="Hyperlink"/>
-                <w:noProof/>
-              </w:rPr>
-              <w:t>Describe a table</w:t>
-            </w:r>
-            <w:r>
-              <w:rPr>
-                <w:noProof/>
-                <w:webHidden/>
-              </w:rPr>
-              <w:tab/>
-            </w:r>
-            <w:r>
-              <w:rPr>
-                <w:noProof/>
-                <w:webHidden/>
-              </w:rPr>
-              <w:fldChar w:fldCharType="begin"/>
-            </w:r>
-            <w:r>
-              <w:rPr>
-                <w:noProof/>
-                <w:webHidden/>
-              </w:rPr>
-              <w:instrText xml:space="preserve"> PAGEREF _Toc462716343 \h </w:instrText>
-            </w:r>
-            <w:r>
-              <w:rPr>
-                <w:noProof/>
-                <w:webHidden/>
-              </w:rPr>
-            </w:r>
-            <w:r>
-              <w:rPr>
-                <w:noProof/>
-                <w:webHidden/>
-              </w:rPr>
-              <w:fldChar w:fldCharType="separate"/>
-            </w:r>
-            <w:r>
-              <w:rPr>
-                <w:noProof/>
-                <w:webHidden/>
-              </w:rPr>
-              <w:t>19</w:t>
-            </w:r>
-            <w:r>
-              <w:rPr>
-                <w:noProof/>
-                <w:webHidden/>
-              </w:rPr>
-              <w:fldChar w:fldCharType="end"/>
-            </w:r>
-          </w:hyperlink>
-        </w:p>
-        <w:p>
-          <w:pPr>
-            <w:pStyle w:val="TOC2"/>
-            <w:tabs>
-              <w:tab w:val="right" w:leader="dot" w:pos="10700"/>
-            </w:tabs>
-            <w:rPr>
-              <w:rFonts w:eastAsiaTheme="minorEastAsia" w:cstheme="minorBidi"/>
-              <w:noProof/>
-              <w:sz w:val="22"/>
-              <w:szCs w:val="22"/>
-              <w:lang w:bidi="ar-SA"/>
-            </w:rPr>
-          </w:pPr>
-          <w:hyperlink w:anchor="_Toc462716344" w:history="1">
-            <w:r>
-              <w:rPr>
-                <w:rStyle w:val="Hyperlink"/>
-                <w:noProof/>
-              </w:rPr>
-              <w:t>Get column names from a table</w:t>
-            </w:r>
-            <w:r>
-              <w:rPr>
-                <w:noProof/>
-                <w:webHidden/>
-              </w:rPr>
-              <w:tab/>
-            </w:r>
-            <w:r>
-              <w:rPr>
-                <w:noProof/>
-                <w:webHidden/>
-              </w:rPr>
-              <w:fldChar w:fldCharType="begin"/>
-            </w:r>
-            <w:r>
-              <w:rPr>
-                <w:noProof/>
-                <w:webHidden/>
-              </w:rPr>
-              <w:instrText xml:space="preserve"> PAGEREF _Toc462716344 \h </w:instrText>
-            </w:r>
-            <w:r>
-              <w:rPr>
-                <w:noProof/>
-                <w:webHidden/>
-              </w:rPr>
-            </w:r>
-            <w:r>
-              <w:rPr>
-                <w:noProof/>
-                <w:webHidden/>
-              </w:rPr>
-              <w:fldChar w:fldCharType="separate"/>
-            </w:r>
-            <w:r>
-              <w:rPr>
-                <w:noProof/>
-                <w:webHidden/>
-              </w:rPr>
-              <w:t>19</w:t>
-            </w:r>
-            <w:r>
-              <w:rPr>
-                <w:noProof/>
-                <w:webHidden/>
-              </w:rPr>
-              <w:fldChar w:fldCharType="end"/>
-            </w:r>
-          </w:hyperlink>
-        </w:p>
-        <w:p>
-          <w:pPr>
-            <w:pStyle w:val="TOC1"/>
-            <w:tabs>
-              <w:tab w:val="right" w:leader="dot" w:pos="10700"/>
-            </w:tabs>
-            <w:rPr>
-              <w:rFonts w:eastAsiaTheme="minorEastAsia" w:cstheme="minorBidi"/>
-              <w:noProof/>
-              <w:sz w:val="22"/>
-              <w:szCs w:val="22"/>
-              <w:lang w:bidi="ar-SA"/>
-            </w:rPr>
-          </w:pPr>
-          <w:hyperlink w:anchor="_Toc462716345" w:history="1">
-            <w:r>
-              <w:rPr>
-                <w:rStyle w:val="Hyperlink"/>
-                <w:noProof/>
-              </w:rPr>
-              <w:t>Windowing Functions</w:t>
-            </w:r>
-            <w:r>
-              <w:rPr>
-                <w:noProof/>
-                <w:webHidden/>
-              </w:rPr>
-              <w:tab/>
-            </w:r>
-            <w:r>
-              <w:rPr>
-                <w:noProof/>
-                <w:webHidden/>
-              </w:rPr>
-              <w:fldChar w:fldCharType="begin"/>
-            </w:r>
-            <w:r>
-              <w:rPr>
-                <w:noProof/>
-                <w:webHidden/>
-              </w:rPr>
-              <w:instrText xml:space="preserve"> PAGEREF _Toc462716345 \h </w:instrText>
-            </w:r>
-            <w:r>
-              <w:rPr>
-                <w:noProof/>
-                <w:webHidden/>
-              </w:rPr>
-            </w:r>
-            <w:r>
-              <w:rPr>
-                <w:noProof/>
-                <w:webHidden/>
-              </w:rPr>
-              <w:fldChar w:fldCharType="separate"/>
-            </w:r>
-            <w:r>
-              <w:rPr>
-                <w:noProof/>
-                <w:webHidden/>
-              </w:rPr>
-              <w:t>20</w:t>
-            </w:r>
-            <w:r>
-              <w:rPr>
-                <w:noProof/>
-                <w:webHidden/>
-              </w:rPr>
-              <w:fldChar w:fldCharType="end"/>
-            </w:r>
-          </w:hyperlink>
-        </w:p>
-        <w:p>
-          <w:pPr>
-            <w:pStyle w:val="TOC2"/>
-            <w:tabs>
-              <w:tab w:val="right" w:leader="dot" w:pos="10700"/>
-            </w:tabs>
-            <w:rPr>
-              <w:rFonts w:eastAsiaTheme="minorEastAsia" w:cstheme="minorBidi"/>
-              <w:noProof/>
-              <w:sz w:val="22"/>
-              <w:szCs w:val="22"/>
-              <w:lang w:bidi="ar-SA"/>
-            </w:rPr>
-          </w:pPr>
-          <w:hyperlink w:anchor="_Toc462716346" w:history="1">
-            <w:r>
-              <w:rPr>
-                <w:rStyle w:val="Hyperlink"/>
-                <w:noProof/>
-              </w:rPr>
-              <w:t>lag Windowing Function</w:t>
-            </w:r>
-            <w:r>
-              <w:rPr>
-                <w:noProof/>
-                <w:webHidden/>
-              </w:rPr>
-              <w:tab/>
-            </w:r>
-            <w:r>
-              <w:rPr>
-                <w:noProof/>
-                <w:webHidden/>
-              </w:rPr>
-              <w:fldChar w:fldCharType="begin"/>
-            </w:r>
-            <w:r>
-              <w:rPr>
-                <w:noProof/>
-                <w:webHidden/>
-              </w:rPr>
-              <w:instrText xml:space="preserve"> PAGEREF _Toc462716346 \h </w:instrText>
+              <w:instrText xml:space="preserve"> PAGEREF _Toc463340904 \h </w:instrText>
             </w:r>
             <w:r>
               <w:rPr>
@@ -3669,7 +3669,7 @@
       <w:pPr>
         <w:pStyle w:val="Heading1"/>
       </w:pPr>
-      <w:bookmarkStart w:id="1" w:name="_Toc462716298"/>
+      <w:bookmarkStart w:id="1" w:name="_Toc463340856"/>
       <w:r>
         <w:lastRenderedPageBreak/>
         <w:t>Admin Functions</w:t>
@@ -3680,7 +3680,7 @@
       <w:pPr>
         <w:pStyle w:val="Heading2"/>
       </w:pPr>
-      <w:bookmarkStart w:id="2" w:name="_Toc462716299"/>
+      <w:bookmarkStart w:id="2" w:name="_Toc463340857"/>
       <w:r>
         <w:t>Reassign Ownership</w:t>
       </w:r>
@@ -3697,7 +3697,7 @@
       <w:pPr>
         <w:pStyle w:val="Heading2"/>
       </w:pPr>
-      <w:bookmarkStart w:id="3" w:name="_Toc462716300"/>
+      <w:bookmarkStart w:id="3" w:name="_Toc463340858"/>
       <w:r>
         <w:t>What users are using the database?</w:t>
       </w:r>
@@ -3774,7 +3774,7 @@
       <w:pPr>
         <w:pStyle w:val="Heading1"/>
       </w:pPr>
-      <w:bookmarkStart w:id="4" w:name="_Toc462716301"/>
+      <w:bookmarkStart w:id="4" w:name="_Toc463340859"/>
       <w:r>
         <w:t>Aggregate Functions</w:t>
       </w:r>
@@ -3839,7 +3839,7 @@
       <w:pPr>
         <w:pStyle w:val="Heading2"/>
       </w:pPr>
-      <w:bookmarkStart w:id="5" w:name="_Toc462716302"/>
+      <w:bookmarkStart w:id="5" w:name="_Toc463340860"/>
       <w:r>
         <w:t>Aggregate Functions for Statistics</w:t>
       </w:r>
@@ -3904,7 +3904,7 @@
       <w:pPr>
         <w:pStyle w:val="Heading2"/>
       </w:pPr>
-      <w:bookmarkStart w:id="6" w:name="_Toc462716303"/>
+      <w:bookmarkStart w:id="6" w:name="_Toc463340861"/>
       <w:r>
         <w:t>Average</w:t>
       </w:r>
@@ -3921,7 +3921,7 @@
       <w:pPr>
         <w:pStyle w:val="Heading1"/>
       </w:pPr>
-      <w:bookmarkStart w:id="7" w:name="_Toc462716304"/>
+      <w:bookmarkStart w:id="7" w:name="_Toc463340862"/>
       <w:r>
         <w:t>Conditionals</w:t>
       </w:r>
@@ -3932,7 +3932,7 @@
       <w:pPr>
         <w:pStyle w:val="Heading2"/>
       </w:pPr>
-      <w:bookmarkStart w:id="8" w:name="_Toc462716305"/>
+      <w:bookmarkStart w:id="8" w:name="_Toc463340863"/>
       <w:r>
         <w:t>Case Statements</w:t>
       </w:r>
@@ -4041,7 +4041,7 @@
       <w:pPr>
         <w:pStyle w:val="Heading1"/>
       </w:pPr>
-      <w:bookmarkStart w:id="9" w:name="_Toc462716306"/>
+      <w:bookmarkStart w:id="9" w:name="_Toc463340864"/>
       <w:r>
         <w:lastRenderedPageBreak/>
         <w:t>Data Definition Language (DDL)</w:t>
@@ -4052,7 +4052,7 @@
       <w:pPr>
         <w:pStyle w:val="Heading2"/>
       </w:pPr>
-      <w:bookmarkStart w:id="10" w:name="_Toc462716307"/>
+      <w:bookmarkStart w:id="10" w:name="_Toc463340865"/>
       <w:r>
         <w:t>Creae a Table</w:t>
       </w:r>
@@ -4096,7 +4096,7 @@
       <w:pPr>
         <w:pStyle w:val="Heading2"/>
       </w:pPr>
-      <w:bookmarkStart w:id="11" w:name="_Toc462716308"/>
+      <w:bookmarkStart w:id="11" w:name="_Toc463340866"/>
       <w:r>
         <w:t>Create a Table from a Query</w:t>
       </w:r>
@@ -4164,7 +4164,7 @@
       <w:pPr>
         <w:pStyle w:val="Heading2"/>
       </w:pPr>
-      <w:bookmarkStart w:id="12" w:name="_Toc462716309"/>
+      <w:bookmarkStart w:id="12" w:name="_Toc463340867"/>
       <w:r>
         <w:t>Drop a Table</w:t>
       </w:r>
@@ -4190,7 +4190,7 @@
       <w:pPr>
         <w:pStyle w:val="Heading1"/>
       </w:pPr>
-      <w:bookmarkStart w:id="13" w:name="_Toc462716310"/>
+      <w:bookmarkStart w:id="13" w:name="_Toc463340868"/>
       <w:r>
         <w:t>Dates and Times</w:t>
       </w:r>
@@ -4200,7 +4200,7 @@
       <w:pPr>
         <w:pStyle w:val="Heading2"/>
       </w:pPr>
-      <w:bookmarkStart w:id="14" w:name="_Toc462716311"/>
+      <w:bookmarkStart w:id="14" w:name="_Toc463340869"/>
       <w:r>
         <w:t>Current Date and Time (UTC)</w:t>
       </w:r>
@@ -4254,7 +4254,7 @@
       <w:pPr>
         <w:pStyle w:val="Heading2"/>
       </w:pPr>
-      <w:bookmarkStart w:id="15" w:name="_Toc462716312"/>
+      <w:bookmarkStart w:id="15" w:name="_Toc463340870"/>
       <w:r>
         <w:t>Extract a Date part</w:t>
       </w:r>
@@ -4342,7 +4342,7 @@
       <w:pPr>
         <w:pStyle w:val="Heading2"/>
       </w:pPr>
-      <w:bookmarkStart w:id="16" w:name="_Toc462716313"/>
+      <w:bookmarkStart w:id="16" w:name="_Toc463340871"/>
       <w:r>
         <w:t>Formatting Dates and Times</w:t>
       </w:r>
@@ -10630,7 +10630,7 @@
       <w:pPr>
         <w:pStyle w:val="Heading2"/>
       </w:pPr>
-      <w:bookmarkStart w:id="18" w:name="_Toc462716314"/>
+      <w:bookmarkStart w:id="18" w:name="_Toc463340872"/>
       <w:r>
         <w:t>Convert to timestamp without time zone</w:t>
       </w:r>
@@ -10660,7 +10660,7 @@
       <w:pPr>
         <w:pStyle w:val="Heading2"/>
       </w:pPr>
-      <w:bookmarkStart w:id="19" w:name="_Toc462716315"/>
+      <w:bookmarkStart w:id="19" w:name="_Toc463340873"/>
       <w:r>
         <w:t>Interval between two dates</w:t>
       </w:r>
@@ -10818,7 +10818,7 @@
       <w:pPr>
         <w:pStyle w:val="Heading2"/>
       </w:pPr>
-      <w:bookmarkStart w:id="20" w:name="_Toc462716316"/>
+      <w:bookmarkStart w:id="20" w:name="_Toc463340874"/>
       <w:r>
         <w:lastRenderedPageBreak/>
         <w:t>Interval in hours</w:t>
@@ -10937,7 +10937,7 @@
       <w:pPr>
         <w:pStyle w:val="Heading2"/>
       </w:pPr>
-      <w:bookmarkStart w:id="21" w:name="_Toc462716317"/>
+      <w:bookmarkStart w:id="21" w:name="_Toc463340875"/>
       <w:r>
         <w:t>Subtract an Interval from a Date</w:t>
       </w:r>
@@ -10994,7 +10994,7 @@
       <w:pPr>
         <w:pStyle w:val="Heading1"/>
       </w:pPr>
-      <w:bookmarkStart w:id="22" w:name="_Toc462716318"/>
+      <w:bookmarkStart w:id="22" w:name="_Toc463340876"/>
       <w:r>
         <w:lastRenderedPageBreak/>
         <w:t>Command Line Queries</w:t>
@@ -11005,7 +11005,7 @@
       <w:pPr>
         <w:pStyle w:val="Heading2"/>
       </w:pPr>
-      <w:bookmarkStart w:id="23" w:name="_Toc462716319"/>
+      <w:bookmarkStart w:id="23" w:name="_Toc463340877"/>
       <w:r>
         <w:t>Execute a query on the command line</w:t>
       </w:r>
@@ -11033,7 +11033,7 @@
       <w:pPr>
         <w:pStyle w:val="Heading1"/>
       </w:pPr>
-      <w:bookmarkStart w:id="24" w:name="_Toc462716320"/>
+      <w:bookmarkStart w:id="24" w:name="_Toc463340878"/>
       <w:r>
         <w:t>Errors</w:t>
       </w:r>
@@ -11043,7 +11043,7 @@
       <w:pPr>
         <w:pStyle w:val="Heading2"/>
       </w:pPr>
-      <w:bookmarkStart w:id="25" w:name="_Toc462716321"/>
+      <w:bookmarkStart w:id="25" w:name="_Toc463340879"/>
       <w:r>
         <w:t>Error:  out of memory for query result</w:t>
       </w:r>
@@ -11064,7 +11064,7 @@
       <w:pPr>
         <w:pStyle w:val="Heading1"/>
       </w:pPr>
-      <w:bookmarkStart w:id="26" w:name="_Toc462716322"/>
+      <w:bookmarkStart w:id="26" w:name="_Toc463340880"/>
       <w:r>
         <w:t>Functions</w:t>
       </w:r>
@@ -11074,7 +11074,7 @@
       <w:pPr>
         <w:pStyle w:val="Heading2"/>
       </w:pPr>
-      <w:bookmarkStart w:id="27" w:name="_Toc462716323"/>
+      <w:bookmarkStart w:id="27" w:name="_Toc463340881"/>
       <w:r>
         <w:t>Change Function Ownership</w:t>
       </w:r>
@@ -11115,7 +11115,7 @@
       <w:pPr>
         <w:pStyle w:val="Heading2"/>
       </w:pPr>
-      <w:bookmarkStart w:id="28" w:name="_Toc462716324"/>
+      <w:bookmarkStart w:id="28" w:name="_Toc463340882"/>
       <w:r>
         <w:t>Grant Function Privileges</w:t>
       </w:r>
@@ -11149,7 +11149,7 @@
       <w:pPr>
         <w:pStyle w:val="Heading1"/>
       </w:pPr>
-      <w:bookmarkStart w:id="29" w:name="_Toc462716325"/>
+      <w:bookmarkStart w:id="29" w:name="_Toc463340883"/>
       <w:r>
         <w:lastRenderedPageBreak/>
         <w:t xml:space="preserve">Geometry and </w:t>
@@ -11163,7 +11163,7 @@
       <w:pPr>
         <w:pStyle w:val="Heading2"/>
       </w:pPr>
-      <w:bookmarkStart w:id="30" w:name="_Toc462716326"/>
+      <w:bookmarkStart w:id="30" w:name="_Toc463340884"/>
       <w:r>
         <w:t>Create a Geometry Point from (lat, lon)</w:t>
       </w:r>
@@ -11205,7 +11205,7 @@
       <w:pPr>
         <w:pStyle w:val="Heading2"/>
       </w:pPr>
-      <w:bookmarkStart w:id="31" w:name="_Toc462716327"/>
+      <w:bookmarkStart w:id="31" w:name="_Toc463340885"/>
       <w:r>
         <w:t>Distance between two points</w:t>
       </w:r>
@@ -11332,7 +11332,7 @@
       <w:pPr>
         <w:pStyle w:val="Heading2"/>
       </w:pPr>
-      <w:bookmarkStart w:id="32" w:name="_Toc462716328"/>
+      <w:bookmarkStart w:id="32" w:name="_Toc463340886"/>
       <w:r>
         <w:t>Geometry Contains Another Geometry</w:t>
       </w:r>
@@ -11422,75 +11422,19 @@
     </w:p>
     <w:p>
       <w:pPr>
+        <w:pStyle w:val="code"/>
+      </w:pPr>
+    </w:p>
+    <w:p>
+      <w:pPr>
         <w:pStyle w:val="Heading1"/>
       </w:pPr>
-      <w:bookmarkStart w:id="33" w:name="_Toc462716329"/>
-      <w:r>
-        <w:t>Importing Data</w:t>
-      </w:r>
-      <w:bookmarkEnd w:id="33"/>
-    </w:p>
-    <w:p>
-      <w:pPr>
-        <w:pStyle w:val="code"/>
-      </w:pPr>
-    </w:p>
-    <w:p>
-      <w:pPr>
-        <w:pStyle w:val="Heading2"/>
-      </w:pPr>
-      <w:bookmarkStart w:id="34" w:name="_Toc462716330"/>
-      <w:r>
-        <w:t>Importing CSV File into a PosgreSQL Table</w:t>
-      </w:r>
-      <w:bookmarkEnd w:id="34"/>
-    </w:p>
-    <w:p>
-      <w:pPr>
-        <w:pStyle w:val="code"/>
-      </w:pPr>
-    </w:p>
-    <w:p>
-      <w:pPr>
-        <w:pStyle w:val="code"/>
-      </w:pPr>
-      <w:r>
-        <w:t xml:space="preserve">See </w:t>
-      </w:r>
-      <w:hyperlink r:id="rId12" w:history="1">
-        <w:r>
-          <w:rPr>
-            <w:rStyle w:val="Hyperlink"/>
-          </w:rPr>
-          <w:t>http://www.postgresqltutorial.com/import-csv-file-into-posgresql-table/</w:t>
-        </w:r>
-      </w:hyperlink>
-    </w:p>
-    <w:p>
-      <w:pPr>
-        <w:pStyle w:val="code"/>
-      </w:pPr>
-    </w:p>
-    <w:p>
-      <w:pPr>
-        <w:pStyle w:val="code"/>
-      </w:pPr>
-    </w:p>
-    <w:p>
-      <w:pPr>
-        <w:pStyle w:val="code"/>
-      </w:pPr>
-    </w:p>
-    <w:p>
-      <w:pPr>
-        <w:pStyle w:val="Heading1"/>
-      </w:pPr>
-      <w:bookmarkStart w:id="35" w:name="_Toc462716331"/>
+      <w:bookmarkStart w:id="33" w:name="_Toc463340887"/>
       <w:r>
         <w:lastRenderedPageBreak/>
         <w:t>Mathematical Functions</w:t>
       </w:r>
-      <w:bookmarkEnd w:id="35"/>
+      <w:bookmarkEnd w:id="33"/>
     </w:p>
     <w:p>
       <w:r>
@@ -11516,7 +11460,7 @@
                     </pic:cNvPicPr>
                   </pic:nvPicPr>
                   <pic:blipFill>
-                    <a:blip r:embed="rId13" cstate="print"/>
+                    <a:blip r:embed="rId12" cstate="print"/>
                     <a:srcRect/>
                     <a:stretch>
                       <a:fillRect/>
@@ -17112,11 +17056,11 @@
       <w:pPr>
         <w:pStyle w:val="Heading2"/>
       </w:pPr>
-      <w:bookmarkStart w:id="36" w:name="_Toc462716332"/>
+      <w:bookmarkStart w:id="34" w:name="_Toc463340888"/>
       <w:r>
         <w:t>Rounding</w:t>
       </w:r>
-      <w:bookmarkEnd w:id="36"/>
+      <w:bookmarkEnd w:id="34"/>
     </w:p>
     <w:p/>
     <w:p>
@@ -17173,7 +17117,7 @@
                     </pic:cNvPicPr>
                   </pic:nvPicPr>
                   <pic:blipFill>
-                    <a:blip r:embed="rId14" cstate="print"/>
+                    <a:blip r:embed="rId13" cstate="print"/>
                     <a:srcRect/>
                     <a:stretch>
                       <a:fillRect/>
@@ -17207,11 +17151,11 @@
       <w:pPr>
         <w:pStyle w:val="Heading1"/>
       </w:pPr>
-      <w:bookmarkStart w:id="37" w:name="_Toc462716333"/>
+      <w:bookmarkStart w:id="35" w:name="_Toc463340889"/>
       <w:r>
         <w:t>Percentage of Values Meeting Some Criterium</w:t>
       </w:r>
-      <w:bookmarkEnd w:id="37"/>
+      <w:bookmarkEnd w:id="35"/>
     </w:p>
     <w:p/>
     <w:p>
@@ -17400,22 +17344,22 @@
       <w:pPr>
         <w:pStyle w:val="Heading1"/>
       </w:pPr>
-      <w:bookmarkStart w:id="38" w:name="_Toc462716334"/>
+      <w:bookmarkStart w:id="36" w:name="_Toc463340890"/>
       <w:r>
         <w:t>Statistics</w:t>
       </w:r>
-      <w:bookmarkEnd w:id="38"/>
+      <w:bookmarkEnd w:id="36"/>
     </w:p>
     <w:p/>
     <w:p>
       <w:pPr>
         <w:pStyle w:val="Heading2"/>
       </w:pPr>
-      <w:bookmarkStart w:id="39" w:name="_Toc462716335"/>
+      <w:bookmarkStart w:id="37" w:name="_Toc463340891"/>
       <w:r>
         <w:t>Average</w:t>
       </w:r>
-      <w:bookmarkEnd w:id="39"/>
+      <w:bookmarkEnd w:id="37"/>
     </w:p>
     <w:p>
       <w:r>
@@ -17428,11 +17372,11 @@
       <w:pPr>
         <w:pStyle w:val="Heading2"/>
       </w:pPr>
-      <w:bookmarkStart w:id="40" w:name="_Toc462716336"/>
+      <w:bookmarkStart w:id="38" w:name="_Toc463340892"/>
       <w:r>
         <w:t>Standard Deviation</w:t>
       </w:r>
-      <w:bookmarkEnd w:id="40"/>
+      <w:bookmarkEnd w:id="38"/>
     </w:p>
     <w:p>
       <w:r>
@@ -17445,61 +17389,61 @@
       <w:pPr>
         <w:pStyle w:val="Heading1"/>
       </w:pPr>
-      <w:bookmarkStart w:id="41" w:name="_Toc462716337"/>
+      <w:bookmarkStart w:id="39" w:name="_Toc463340893"/>
       <w:r>
         <w:t>Strings</w:t>
       </w:r>
+      <w:bookmarkEnd w:id="39"/>
+    </w:p>
+    <w:p>
+      <w:pPr>
+        <w:pStyle w:val="Heading2"/>
+      </w:pPr>
+      <w:bookmarkStart w:id="40" w:name="_Toc463340894"/>
+      <w:r>
+        <w:t>Length</w:t>
+      </w:r>
+      <w:bookmarkEnd w:id="40"/>
+    </w:p>
+    <w:p/>
+    <w:p>
+      <w:pPr>
+        <w:pStyle w:val="code"/>
+      </w:pPr>
+      <w:r>
+        <w:t xml:space="preserve">select * </w:t>
+      </w:r>
+    </w:p>
+    <w:p>
+      <w:pPr>
+        <w:pStyle w:val="code"/>
+      </w:pPr>
+      <w:r>
+        <w:t>from delivery_msgs</w:t>
+      </w:r>
+    </w:p>
+    <w:p>
+      <w:pPr>
+        <w:pStyle w:val="code"/>
+      </w:pPr>
+      <w:r>
+        <w:t>where length(x_box_load_id) &gt; 0;</w:t>
+      </w:r>
+    </w:p>
+    <w:p>
+      <w:pPr>
+        <w:pStyle w:val="Heading2"/>
+      </w:pPr>
+    </w:p>
+    <w:p>
+      <w:pPr>
+        <w:pStyle w:val="Heading2"/>
+      </w:pPr>
+      <w:bookmarkStart w:id="41" w:name="_Toc463340895"/>
+      <w:r>
+        <w:t>Position of a Substring</w:t>
+      </w:r>
       <w:bookmarkEnd w:id="41"/>
-    </w:p>
-    <w:p>
-      <w:pPr>
-        <w:pStyle w:val="Heading2"/>
-      </w:pPr>
-      <w:bookmarkStart w:id="42" w:name="_Toc462716338"/>
-      <w:r>
-        <w:t>Length</w:t>
-      </w:r>
-      <w:bookmarkEnd w:id="42"/>
-    </w:p>
-    <w:p/>
-    <w:p>
-      <w:pPr>
-        <w:pStyle w:val="code"/>
-      </w:pPr>
-      <w:r>
-        <w:t xml:space="preserve">select * </w:t>
-      </w:r>
-    </w:p>
-    <w:p>
-      <w:pPr>
-        <w:pStyle w:val="code"/>
-      </w:pPr>
-      <w:r>
-        <w:t>from delivery_msgs</w:t>
-      </w:r>
-    </w:p>
-    <w:p>
-      <w:pPr>
-        <w:pStyle w:val="code"/>
-      </w:pPr>
-      <w:r>
-        <w:t>where length(x_box_load_id) &gt; 0;</w:t>
-      </w:r>
-    </w:p>
-    <w:p>
-      <w:pPr>
-        <w:pStyle w:val="Heading2"/>
-      </w:pPr>
-    </w:p>
-    <w:p>
-      <w:pPr>
-        <w:pStyle w:val="Heading2"/>
-      </w:pPr>
-      <w:bookmarkStart w:id="43" w:name="_Toc462716339"/>
-      <w:r>
-        <w:t>Position of a Substring</w:t>
-      </w:r>
-      <w:bookmarkEnd w:id="43"/>
     </w:p>
     <w:p/>
     <w:p>
@@ -17594,11 +17538,11 @@
       <w:pPr>
         <w:pStyle w:val="Heading2"/>
       </w:pPr>
-      <w:bookmarkStart w:id="44" w:name="_Toc462716340"/>
+      <w:bookmarkStart w:id="42" w:name="_Toc463340896"/>
       <w:r>
         <w:t>Substring</w:t>
       </w:r>
-      <w:bookmarkEnd w:id="44"/>
+      <w:bookmarkEnd w:id="42"/>
     </w:p>
     <w:p/>
     <w:p>
@@ -17667,20 +17611,89 @@
       <w:pPr>
         <w:pStyle w:val="Heading1"/>
       </w:pPr>
-      <w:bookmarkStart w:id="45" w:name="_Toc462716341"/>
+      <w:bookmarkStart w:id="43" w:name="_Toc463340897"/>
       <w:r>
         <w:t>Tables</w:t>
       </w:r>
+      <w:bookmarkEnd w:id="43"/>
+    </w:p>
+    <w:p/>
+    <w:p>
+      <w:pPr>
+        <w:pStyle w:val="Heading2"/>
+      </w:pPr>
+      <w:bookmarkStart w:id="44" w:name="_Toc463340898"/>
+      <w:r>
+        <w:t>Change table ownership</w:t>
+      </w:r>
+      <w:bookmarkEnd w:id="44"/>
+    </w:p>
+    <w:p>
+      <w:pPr>
+        <w:pStyle w:val="code"/>
+      </w:pPr>
+    </w:p>
+    <w:p>
+      <w:pPr>
+        <w:pStyle w:val="code"/>
+      </w:pPr>
+      <w:r>
+        <w:t>alter table public.model_train_dev17  OWNER to analytics;</w:t>
+      </w:r>
+    </w:p>
+    <w:p>
+      <w:pPr>
+        <w:pStyle w:val="code"/>
+      </w:pPr>
+      <w:r>
+        <w:t>alter table model_train_prod18_uc1 OWNER to datascience;</w:t>
+      </w:r>
+    </w:p>
+    <w:p/>
+    <w:p>
+      <w:pPr>
+        <w:pStyle w:val="Heading2"/>
+      </w:pPr>
+      <w:bookmarkStart w:id="45" w:name="_Toc463340899"/>
+      <w:r>
+        <w:t>Describe a table</w:t>
+      </w:r>
       <w:bookmarkEnd w:id="45"/>
     </w:p>
     <w:p/>
     <w:p>
       <w:pPr>
+        <w:pStyle w:val="code"/>
+      </w:pPr>
+      <w:r>
+        <w:t>select column_name, data_type, character_maximum_length</w:t>
+      </w:r>
+    </w:p>
+    <w:p>
+      <w:pPr>
+        <w:pStyle w:val="code"/>
+      </w:pPr>
+      <w:r>
+        <w:t>from INFORMATION_SCHEMA.COLUMNS where table_name = 'delivery_msgs';</w:t>
+      </w:r>
+    </w:p>
+    <w:p>
+      <w:pPr>
+        <w:pStyle w:val="code"/>
+      </w:pPr>
+    </w:p>
+    <w:p>
+      <w:pPr>
+        <w:pStyle w:val="code"/>
+      </w:pPr>
+    </w:p>
+    <w:p>
+      <w:pPr>
         <w:pStyle w:val="Heading2"/>
       </w:pPr>
-      <w:bookmarkStart w:id="46" w:name="_Toc462716342"/>
-      <w:r>
-        <w:t>Change table ownership</w:t>
+      <w:bookmarkStart w:id="46" w:name="_Toc463340900"/>
+      <w:r>
+        <w:t>Get column names from a table</w:t>
       </w:r>
       <w:bookmarkEnd w:id="46"/>
     </w:p>
@@ -17694,7 +17707,7 @@
         <w:pStyle w:val="code"/>
       </w:pPr>
       <w:r>
-        <w:t>alter table public.model_train_dev17  OWNER to analytics;</w:t>
+        <w:t>select column_name from information_schema.columns</w:t>
       </w:r>
     </w:p>
     <w:p>
@@ -17702,41 +17715,64 @@
         <w:pStyle w:val="code"/>
       </w:pPr>
       <w:r>
-        <w:t>alter table model_train_prod18_uc1 OWNER to datascience;</w:t>
-      </w:r>
-    </w:p>
-    <w:p/>
+        <w:t>where table_name = 'model_train17'</w:t>
+      </w:r>
+    </w:p>
+    <w:p>
+      <w:pPr>
+        <w:pStyle w:val="code"/>
+      </w:pPr>
+    </w:p>
+    <w:p>
+      <w:pPr>
+        <w:pStyle w:val="code"/>
+      </w:pPr>
+    </w:p>
     <w:p>
       <w:pPr>
         <w:pStyle w:val="Heading2"/>
       </w:pPr>
-      <w:bookmarkStart w:id="47" w:name="_Toc462716343"/>
-      <w:r>
-        <w:t>Describe a table</w:t>
+      <w:bookmarkStart w:id="47" w:name="_Toc463340901"/>
+      <w:r>
+        <w:t>Importing Data</w:t>
       </w:r>
       <w:bookmarkEnd w:id="47"/>
     </w:p>
-    <w:p/>
     <w:p>
       <w:pPr>
         <w:pStyle w:val="code"/>
       </w:pPr>
-      <w:r>
-        <w:t>select column_name, data_type, character_maximum_length</w:t>
-      </w:r>
+    </w:p>
+    <w:p>
+      <w:pPr>
+        <w:pStyle w:val="Heading3"/>
+      </w:pPr>
+      <w:bookmarkStart w:id="48" w:name="_Toc463340902"/>
+      <w:r>
+        <w:t>Importing CSV File into a PosgreSQL Table</w:t>
+      </w:r>
+      <w:bookmarkEnd w:id="48"/>
     </w:p>
     <w:p>
       <w:pPr>
         <w:pStyle w:val="code"/>
       </w:pPr>
-      <w:r>
-        <w:t>from INFORMATION_SCHEMA.COLUMNS where table_name = 'delivery_msgs';</w:t>
-      </w:r>
     </w:p>
     <w:p>
       <w:pPr>
         <w:pStyle w:val="code"/>
       </w:pPr>
+      <w:r>
+        <w:t xml:space="preserve">See </w:t>
+      </w:r>
+      <w:hyperlink r:id="rId14" w:history="1">
+        <w:r>
+          <w:rPr>
+            <w:rStyle w:val="Hyperlink"/>
+          </w:rPr>
+          <w:t>http://www.postgresqltutorial.com/import-csv-file-into-posgresql-table/</w:t>
+        </w:r>
+      </w:hyperlink>
     </w:p>
     <w:p>
       <w:pPr>
@@ -17745,25 +17781,23 @@
     </w:p>
     <w:p>
       <w:pPr>
-        <w:pStyle w:val="Heading2"/>
-      </w:pPr>
-      <w:bookmarkStart w:id="48" w:name="_Toc462716344"/>
-      <w:r>
-        <w:t>Get column names from a table</w:t>
-      </w:r>
-      <w:bookmarkEnd w:id="48"/>
-    </w:p>
-    <w:p>
-      <w:pPr>
         <w:pStyle w:val="code"/>
       </w:pPr>
     </w:p>
     <w:p>
       <w:pPr>
+        <w:spacing w:after="200" w:line="276" w:lineRule="auto"/>
+      </w:pPr>
+      <w:r>
+        <w:t>- or –</w:t>
+      </w:r>
+    </w:p>
+    <w:p>
+      <w:pPr>
         <w:pStyle w:val="code"/>
       </w:pPr>
       <w:r>
-        <w:t>select column_name from information_schema.columns</w:t>
+        <w:t>right click on table -&gt; import</w:t>
       </w:r>
     </w:p>
     <w:p>
@@ -17771,13 +17805,21 @@
         <w:pStyle w:val="code"/>
       </w:pPr>
       <w:r>
-        <w:t>where table_name = 'model_train17'</w:t>
+        <w:t>select local file, format and coding</w:t>
       </w:r>
     </w:p>
     <w:p>
       <w:pPr>
         <w:pStyle w:val="code"/>
       </w:pPr>
+    </w:p>
+    <w:p>
+      <w:pPr>
+        <w:pStyle w:val="code"/>
+      </w:pPr>
+      <w:r>
+        <w:t>here is a german pgAdmin GUI screenshot:</w:t>
+      </w:r>
     </w:p>
     <w:p>
       <w:pPr>
@@ -17794,6 +17836,65 @@
         </w:rPr>
       </w:pPr>
       <w:r>
+        <w:rPr>
+          <w:rFonts w:ascii="Arial" w:hAnsi="Arial" w:cs="Arial"/>
+          <w:noProof/>
+          <w:color w:val="0077CC"/>
+          <w:sz w:val="23"/>
+          <w:szCs w:val="23"/>
+          <w:lang w:bidi="ar-SA"/>
+        </w:rPr>
+        <w:drawing>
+          <wp:inline distT="0" distB="0" distL="0" distR="0">
+            <wp:extent cx="2872968" cy="2000250"/>
+            <wp:effectExtent l="19050" t="0" r="3582" b="0"/>
+            <wp:docPr id="9" name="Picture 1" descr="pgAdmin import GUI">
+              <a:hlinkClick xmlns:a="http://schemas.openxmlformats.org/drawingml/2006/main" r:id="rId15"/>
+            </wp:docPr>
+            <wp:cNvGraphicFramePr>
+              <a:graphicFrameLocks xmlns:a="http://schemas.openxmlformats.org/drawingml/2006/main" noChangeAspect="1"/>
+            </wp:cNvGraphicFramePr>
+            <a:graphic xmlns:a="http://schemas.openxmlformats.org/drawingml/2006/main">
+              <a:graphicData uri="http://schemas.openxmlformats.org/drawingml/2006/picture">
+                <pic:pic xmlns:pic="http://schemas.openxmlformats.org/drawingml/2006/picture">
+                  <pic:nvPicPr>
+                    <pic:cNvPr id="0" name="Picture 1" descr="pgAdmin import GUI">
+                      <a:hlinkClick r:id="rId15"/>
+                    </pic:cNvPr>
+                    <pic:cNvPicPr>
+                      <a:picLocks noChangeAspect="1" noChangeArrowheads="1"/>
+                    </pic:cNvPicPr>
+                  </pic:nvPicPr>
+                  <pic:blipFill>
+                    <a:blip r:embed="rId16" cstate="print"/>
+                    <a:srcRect/>
+                    <a:stretch>
+                      <a:fillRect/>
+                    </a:stretch>
+                  </pic:blipFill>
+                  <pic:spPr bwMode="auto">
+                    <a:xfrm>
+                      <a:off x="0" y="0"/>
+                      <a:ext cx="2881674" cy="2006311"/>
+                    </a:xfrm>
+                    <a:prstGeom prst="rect">
+                      <a:avLst/>
+                    </a:prstGeom>
+                    <a:noFill/>
+                    <a:ln w="9525">
+                      <a:noFill/>
+                      <a:miter lim="800000"/>
+                      <a:headEnd/>
+                      <a:tailEnd/>
+                    </a:ln>
+                  </pic:spPr>
+                </pic:pic>
+              </a:graphicData>
+            </a:graphic>
+          </wp:inline>
+        </w:drawing>
+      </w:r>
+      <w:r>
         <w:br w:type="page"/>
       </w:r>
     </w:p>
@@ -17801,7 +17902,7 @@
       <w:pPr>
         <w:pStyle w:val="Heading1"/>
       </w:pPr>
-      <w:bookmarkStart w:id="49" w:name="_Toc462716345"/>
+      <w:bookmarkStart w:id="49" w:name="_Toc463340903"/>
       <w:r>
         <w:lastRenderedPageBreak/>
         <w:t>Windowing Functions</w:t>
@@ -17817,7 +17918,7 @@
       <w:pPr>
         <w:pStyle w:val="Heading2"/>
       </w:pPr>
-      <w:bookmarkStart w:id="50" w:name="_Toc462716346"/>
+      <w:bookmarkStart w:id="50" w:name="_Toc463340904"/>
       <w:r>
         <w:t>lag Windowing Function</w:t>
       </w:r>
@@ -17924,7 +18025,7 @@
                     </pic:cNvPicPr>
                   </pic:nvPicPr>
                   <pic:blipFill>
-                    <a:blip r:embed="rId15" cstate="print"/>
+                    <a:blip r:embed="rId17" cstate="print"/>
                     <a:srcRect/>
                     <a:stretch>
                       <a:fillRect/>
@@ -19031,6 +19132,18 @@
     <w:basedOn w:val="DefaultParagraphFont"/>
     <w:rsid w:val="00B31B5B"/>
   </w:style>
+  <w:style w:type="character" w:styleId="FollowedHyperlink">
+    <w:name w:val="FollowedHyperlink"/>
+    <w:basedOn w:val="DefaultParagraphFont"/>
+    <w:uiPriority w:val="99"/>
+    <w:semiHidden/>
+    <w:unhideWhenUsed/>
+    <w:rsid w:val="001000FB"/>
+    <w:rPr>
+      <w:color w:val="800080" w:themeColor="followedHyperlink"/>
+      <w:u w:val="single"/>
+    </w:rPr>
+  </w:style>
 </w:styles>
 </file>
 
@@ -19322,7 +19435,7 @@
 </file>
 
 <file path=customXml/itemProps1.xml><?xml version="1.0" encoding="utf-8"?>
-<ds:datastoreItem xmlns:ds="http://schemas.openxmlformats.org/officeDocument/2006/customXml" ds:itemID="{486AFEF7-90AD-4A61-917E-0B9398BD3828}">
+<ds:datastoreItem xmlns:ds="http://schemas.openxmlformats.org/officeDocument/2006/customXml" ds:itemID="{19A0A04F-7F82-4BDF-B9CA-4BD64F55F52F}">
   <ds:schemaRefs>
     <ds:schemaRef ds:uri="http://schemas.openxmlformats.org/officeDocument/2006/bibliography"/>
   </ds:schemaRefs>

--- a/Postgres Cheatsheet.docx
+++ b/Postgres Cheatsheet.docx
@@ -17147,15 +17147,23 @@
       </w:r>
     </w:p>
     <w:p/>
-    <w:p>
-      <w:pPr>
-        <w:pStyle w:val="Heading1"/>
-      </w:pPr>
-      <w:bookmarkStart w:id="35" w:name="_Toc463340889"/>
-      <w:r>
-        <w:t>Percentage of Values Meeting Some Criterium</w:t>
-      </w:r>
-      <w:bookmarkEnd w:id="35"/>
+    <w:p/>
+    <w:p>
+      <w:pPr>
+        <w:spacing w:after="200" w:line="276" w:lineRule="auto"/>
+      </w:pPr>
+      <w:r>
+        <w:br w:type="page"/>
+      </w:r>
+    </w:p>
+    <w:p>
+      <w:pPr>
+        <w:pStyle w:val="Heading2"/>
+      </w:pPr>
+      <w:r>
+        <w:lastRenderedPageBreak/>
+        <w:t>Half-Round-Even</w:t>
+      </w:r>
     </w:p>
     <w:p/>
     <w:p>
@@ -17171,8 +17179,7 @@
           <w:sz w:val="18"/>
           <w:szCs w:val="18"/>
         </w:rPr>
-        <w:lastRenderedPageBreak/>
-        <w:t>select origin, destination,</w:t>
+        <w:t>CREATE OR REPLACE FUNCTION round_even_two(nnum double precision) RETURNS double precision AS $$</w:t>
       </w:r>
     </w:p>
     <w:p>
@@ -17188,7 +17195,7 @@
           <w:sz w:val="18"/>
           <w:szCs w:val="18"/>
         </w:rPr>
-        <w:t xml:space="preserve">       sum(CASE WHEN shipping_cond = '14' then 1 else 0 END) as multi_modal_count,</w:t>
+        <w:t xml:space="preserve">    declare nsign numeric(1);</w:t>
       </w:r>
     </w:p>
     <w:p>
@@ -17204,7 +17211,7 @@
           <w:sz w:val="18"/>
           <w:szCs w:val="18"/>
         </w:rPr>
-        <w:t xml:space="preserve">       count(*) as total_count,</w:t>
+        <w:t>BEGIN</w:t>
       </w:r>
     </w:p>
     <w:p>
@@ -17220,7 +17227,7 @@
           <w:sz w:val="18"/>
           <w:szCs w:val="18"/>
         </w:rPr>
-        <w:t xml:space="preserve">       100 * sum(CASE WHEN shipping_cond = '14' then 1 else 0 END) / count(*) as pct_multi_modal</w:t>
+        <w:t xml:space="preserve">    IF trunc(nnum::numeric, 2) != nnum THEN</w:t>
       </w:r>
     </w:p>
     <w:p>
@@ -17236,7 +17243,7 @@
           <w:sz w:val="18"/>
           <w:szCs w:val="18"/>
         </w:rPr>
-        <w:t>from model_train_prod18</w:t>
+        <w:t xml:space="preserve">        nsign = sign(nnum);</w:t>
       </w:r>
     </w:p>
     <w:p>
@@ -17252,7 +17259,7 @@
           <w:sz w:val="18"/>
           <w:szCs w:val="18"/>
         </w:rPr>
-        <w:t>where status_dt_utc &gt;= '2016-03-12'</w:t>
+        <w:t xml:space="preserve">        IF (trunc(nnum::numeric, 2) * 100) % 2 = 0 AND trunc(nnum::numeric,3) = nnum and (nnum::numeric * 1000) % 5 = 0 THEN</w:t>
       </w:r>
     </w:p>
     <w:p>
@@ -17268,7 +17275,7 @@
           <w:sz w:val="18"/>
           <w:szCs w:val="18"/>
         </w:rPr>
-        <w:t xml:space="preserve">      and origin = 'B275'</w:t>
+        <w:t xml:space="preserve">            nnum := trunc(nnum::numeric, 2);</w:t>
       </w:r>
     </w:p>
     <w:p>
@@ -17284,7 +17291,7 @@
           <w:sz w:val="18"/>
           <w:szCs w:val="18"/>
         </w:rPr>
-        <w:t xml:space="preserve">      and destination = 'P2585'</w:t>
+        <w:t xml:space="preserve">        ELSE</w:t>
       </w:r>
     </w:p>
     <w:p>
@@ -17300,7 +17307,7 @@
           <w:sz w:val="18"/>
           <w:szCs w:val="18"/>
         </w:rPr>
-        <w:t>group by origin, destination</w:t>
+        <w:t xml:space="preserve">            nnum := round(nnum::numeric, 2);</w:t>
       </w:r>
     </w:p>
     <w:p>
@@ -17316,7 +17323,7 @@
           <w:sz w:val="18"/>
           <w:szCs w:val="18"/>
         </w:rPr>
-        <w:t>order by pct_multi_modal desc</w:t>
+        <w:t xml:space="preserve">        END IF;</w:t>
       </w:r>
     </w:p>
     <w:p>
@@ -17332,6 +17339,271 @@
           <w:sz w:val="18"/>
           <w:szCs w:val="18"/>
         </w:rPr>
+        <w:t xml:space="preserve">    END IF;</w:t>
+      </w:r>
+    </w:p>
+    <w:p>
+      <w:pPr>
+        <w:pStyle w:val="code"/>
+        <w:rPr>
+          <w:sz w:val="18"/>
+          <w:szCs w:val="18"/>
+        </w:rPr>
+      </w:pPr>
+      <w:r>
+        <w:rPr>
+          <w:sz w:val="18"/>
+          <w:szCs w:val="18"/>
+        </w:rPr>
+        <w:t xml:space="preserve">    RETURN nnum;</w:t>
+      </w:r>
+    </w:p>
+    <w:p>
+      <w:pPr>
+        <w:pStyle w:val="code"/>
+        <w:rPr>
+          <w:sz w:val="18"/>
+          <w:szCs w:val="18"/>
+        </w:rPr>
+      </w:pPr>
+      <w:r>
+        <w:rPr>
+          <w:sz w:val="18"/>
+          <w:szCs w:val="18"/>
+        </w:rPr>
+        <w:t>END;</w:t>
+      </w:r>
+    </w:p>
+    <w:p>
+      <w:pPr>
+        <w:pStyle w:val="code"/>
+        <w:rPr>
+          <w:sz w:val="18"/>
+          <w:szCs w:val="18"/>
+        </w:rPr>
+      </w:pPr>
+      <w:r>
+        <w:rPr>
+          <w:sz w:val="18"/>
+          <w:szCs w:val="18"/>
+        </w:rPr>
+        <w:t>$$ LANGUAGE plpgsql;</w:t>
+      </w:r>
+    </w:p>
+    <w:p>
+      <w:pPr>
+        <w:pStyle w:val="code"/>
+      </w:pPr>
+      <w:r>
+        <w:t>ALTER FUNCTION round_even_two(nnum double precision) OWNER TO datascience;</w:t>
+      </w:r>
+    </w:p>
+    <w:p>
+      <w:pPr>
+        <w:pStyle w:val="code"/>
+      </w:pPr>
+      <w:r>
+        <w:t>grant all on FUNCTION round_even_two(nnum double precision) to datascience;</w:t>
+      </w:r>
+    </w:p>
+    <w:p/>
+    <w:p>
+      <w:pPr>
+        <w:pStyle w:val="code"/>
+      </w:pPr>
+      <w:r>
+        <w:t>to_char(round_even_two(ORIG_LAT::double precision),'999D99')</w:t>
+      </w:r>
+    </w:p>
+    <w:p>
+      <w:pPr>
+        <w:pStyle w:val="code"/>
+      </w:pPr>
+    </w:p>
+    <w:p>
+      <w:pPr>
+        <w:pStyle w:val="Heading1"/>
+      </w:pPr>
+      <w:bookmarkStart w:id="35" w:name="_Toc463340889"/>
+      <w:r>
+        <w:t>Percentage of Values Meeting Some Criterium</w:t>
+      </w:r>
+      <w:bookmarkEnd w:id="35"/>
+    </w:p>
+    <w:p/>
+    <w:p>
+      <w:pPr>
+        <w:pStyle w:val="code"/>
+        <w:rPr>
+          <w:sz w:val="18"/>
+          <w:szCs w:val="18"/>
+        </w:rPr>
+      </w:pPr>
+      <w:r>
+        <w:rPr>
+          <w:sz w:val="18"/>
+          <w:szCs w:val="18"/>
+        </w:rPr>
+        <w:t>select origin, destination,</w:t>
+      </w:r>
+    </w:p>
+    <w:p>
+      <w:pPr>
+        <w:pStyle w:val="code"/>
+        <w:rPr>
+          <w:sz w:val="18"/>
+          <w:szCs w:val="18"/>
+        </w:rPr>
+      </w:pPr>
+      <w:r>
+        <w:rPr>
+          <w:sz w:val="18"/>
+          <w:szCs w:val="18"/>
+        </w:rPr>
+        <w:t xml:space="preserve">       sum(CASE WHEN shipping_cond = '14' then 1 else 0 END) as multi_modal_count,</w:t>
+      </w:r>
+    </w:p>
+    <w:p>
+      <w:pPr>
+        <w:pStyle w:val="code"/>
+        <w:rPr>
+          <w:sz w:val="18"/>
+          <w:szCs w:val="18"/>
+        </w:rPr>
+      </w:pPr>
+      <w:r>
+        <w:rPr>
+          <w:sz w:val="18"/>
+          <w:szCs w:val="18"/>
+        </w:rPr>
+        <w:t xml:space="preserve">       count(*) as total_count,</w:t>
+      </w:r>
+    </w:p>
+    <w:p>
+      <w:pPr>
+        <w:pStyle w:val="code"/>
+        <w:rPr>
+          <w:sz w:val="18"/>
+          <w:szCs w:val="18"/>
+        </w:rPr>
+      </w:pPr>
+      <w:r>
+        <w:rPr>
+          <w:sz w:val="18"/>
+          <w:szCs w:val="18"/>
+        </w:rPr>
+        <w:t xml:space="preserve">       100 * sum(CASE WHEN shipping_cond = '14' then 1 else 0 END) / count(*) as pct_multi_modal</w:t>
+      </w:r>
+    </w:p>
+    <w:p>
+      <w:pPr>
+        <w:pStyle w:val="code"/>
+        <w:rPr>
+          <w:sz w:val="18"/>
+          <w:szCs w:val="18"/>
+        </w:rPr>
+      </w:pPr>
+      <w:r>
+        <w:rPr>
+          <w:sz w:val="18"/>
+          <w:szCs w:val="18"/>
+        </w:rPr>
+        <w:t>from model_train_prod18</w:t>
+      </w:r>
+    </w:p>
+    <w:p>
+      <w:pPr>
+        <w:pStyle w:val="code"/>
+        <w:rPr>
+          <w:sz w:val="18"/>
+          <w:szCs w:val="18"/>
+        </w:rPr>
+      </w:pPr>
+      <w:r>
+        <w:rPr>
+          <w:sz w:val="18"/>
+          <w:szCs w:val="18"/>
+        </w:rPr>
+        <w:t>where status_dt_utc &gt;= '2016-03-12'</w:t>
+      </w:r>
+    </w:p>
+    <w:p>
+      <w:pPr>
+        <w:pStyle w:val="code"/>
+        <w:rPr>
+          <w:sz w:val="18"/>
+          <w:szCs w:val="18"/>
+        </w:rPr>
+      </w:pPr>
+      <w:r>
+        <w:rPr>
+          <w:sz w:val="18"/>
+          <w:szCs w:val="18"/>
+        </w:rPr>
+        <w:t xml:space="preserve">      and origin = 'B275'</w:t>
+      </w:r>
+    </w:p>
+    <w:p>
+      <w:pPr>
+        <w:pStyle w:val="code"/>
+        <w:rPr>
+          <w:sz w:val="18"/>
+          <w:szCs w:val="18"/>
+        </w:rPr>
+      </w:pPr>
+      <w:r>
+        <w:rPr>
+          <w:sz w:val="18"/>
+          <w:szCs w:val="18"/>
+        </w:rPr>
+        <w:t xml:space="preserve">      and destination = 'P2585'</w:t>
+      </w:r>
+    </w:p>
+    <w:p>
+      <w:pPr>
+        <w:pStyle w:val="code"/>
+        <w:rPr>
+          <w:sz w:val="18"/>
+          <w:szCs w:val="18"/>
+        </w:rPr>
+      </w:pPr>
+      <w:r>
+        <w:rPr>
+          <w:sz w:val="18"/>
+          <w:szCs w:val="18"/>
+        </w:rPr>
+        <w:t>group by origin, destination</w:t>
+      </w:r>
+    </w:p>
+    <w:p>
+      <w:pPr>
+        <w:pStyle w:val="code"/>
+        <w:rPr>
+          <w:sz w:val="18"/>
+          <w:szCs w:val="18"/>
+        </w:rPr>
+      </w:pPr>
+      <w:r>
+        <w:rPr>
+          <w:sz w:val="18"/>
+          <w:szCs w:val="18"/>
+        </w:rPr>
+        <w:t>order by pct_multi_modal desc</w:t>
+      </w:r>
+    </w:p>
+    <w:p>
+      <w:pPr>
+        <w:pStyle w:val="code"/>
+        <w:rPr>
+          <w:sz w:val="18"/>
+          <w:szCs w:val="18"/>
+        </w:rPr>
+      </w:pPr>
+      <w:r>
+        <w:rPr>
+          <w:sz w:val="18"/>
+          <w:szCs w:val="18"/>
+        </w:rPr>
         <w:t>;</w:t>
       </w:r>
     </w:p>
@@ -17419,6 +17691,7 @@
         <w:pStyle w:val="code"/>
       </w:pPr>
       <w:r>
+        <w:lastRenderedPageBreak/>
         <w:t>from delivery_msgs</w:t>
       </w:r>
     </w:p>
@@ -19435,7 +19708,7 @@
 </file>
 
 <file path=customXml/itemProps1.xml><?xml version="1.0" encoding="utf-8"?>
-<ds:datastoreItem xmlns:ds="http://schemas.openxmlformats.org/officeDocument/2006/customXml" ds:itemID="{19A0A04F-7F82-4BDF-B9CA-4BD64F55F52F}">
+<ds:datastoreItem xmlns:ds="http://schemas.openxmlformats.org/officeDocument/2006/customXml" ds:itemID="{5B3ABB0C-01B0-4334-A26F-4C2F172DF91E}">
   <ds:schemaRefs>
     <ds:schemaRef ds:uri="http://schemas.openxmlformats.org/officeDocument/2006/bibliography"/>
   </ds:schemaRefs>

--- a/Postgres Cheatsheet.docx
+++ b/Postgres Cheatsheet.docx
@@ -6,9 +6,14 @@
       <w:pPr>
         <w:pStyle w:val="Title"/>
       </w:pPr>
-      <w:bookmarkStart w:id="0" w:name="_Toc463340855"/>
-      <w:r>
-        <w:t>Postgres Cheatsheet</w:t>
+      <w:bookmarkStart w:id="0" w:name="_Toc466462748"/>
+      <w:proofErr w:type="spellStart"/>
+      <w:r>
+        <w:t>Postgres</w:t>
+      </w:r>
+      <w:proofErr w:type="spellEnd"/>
+      <w:r>
+        <w:t xml:space="preserve"> Cheatsheet</w:t>
       </w:r>
       <w:bookmarkEnd w:id="0"/>
     </w:p>
@@ -62,7 +67,7 @@
           <w:r>
             <w:fldChar w:fldCharType="separate"/>
           </w:r>
-          <w:hyperlink w:anchor="_Toc463340855" w:history="1">
+          <w:hyperlink w:anchor="_Toc466462748" w:history="1">
             <w:r>
               <w:rPr>
                 <w:rStyle w:val="Hyperlink"/>
@@ -89,7 +94,7 @@
                 <w:noProof/>
                 <w:webHidden/>
               </w:rPr>
-              <w:instrText xml:space="preserve"> PAGEREF _Toc463340855 \h </w:instrText>
+              <w:instrText xml:space="preserve"> PAGEREF _Toc466462748 \h </w:instrText>
             </w:r>
             <w:r>
               <w:rPr>
@@ -134,7 +139,7 @@
               <w:lang w:bidi="ar-SA"/>
             </w:rPr>
           </w:pPr>
-          <w:hyperlink w:anchor="_Toc463340856" w:history="1">
+          <w:hyperlink w:anchor="_Toc466462749" w:history="1">
             <w:r>
               <w:rPr>
                 <w:rStyle w:val="Hyperlink"/>
@@ -161,7 +166,7 @@
                 <w:noProof/>
                 <w:webHidden/>
               </w:rPr>
-              <w:instrText xml:space="preserve"> PAGEREF _Toc463340856 \h </w:instrText>
+              <w:instrText xml:space="preserve"> PAGEREF _Toc466462749 \h </w:instrText>
             </w:r>
             <w:r>
               <w:rPr>
@@ -206,7 +211,7 @@
               <w:lang w:bidi="ar-SA"/>
             </w:rPr>
           </w:pPr>
-          <w:hyperlink w:anchor="_Toc463340857" w:history="1">
+          <w:hyperlink w:anchor="_Toc466462750" w:history="1">
             <w:r>
               <w:rPr>
                 <w:rStyle w:val="Hyperlink"/>
@@ -233,7 +238,7 @@
                 <w:noProof/>
                 <w:webHidden/>
               </w:rPr>
-              <w:instrText xml:space="preserve"> PAGEREF _Toc463340857 \h </w:instrText>
+              <w:instrText xml:space="preserve"> PAGEREF _Toc466462750 \h </w:instrText>
             </w:r>
             <w:r>
               <w:rPr>
@@ -278,7 +283,7 @@
               <w:lang w:bidi="ar-SA"/>
             </w:rPr>
           </w:pPr>
-          <w:hyperlink w:anchor="_Toc463340858" w:history="1">
+          <w:hyperlink w:anchor="_Toc466462751" w:history="1">
             <w:r>
               <w:rPr>
                 <w:rStyle w:val="Hyperlink"/>
@@ -305,7 +310,7 @@
                 <w:noProof/>
                 <w:webHidden/>
               </w:rPr>
-              <w:instrText xml:space="preserve"> PAGEREF _Toc463340858 \h </w:instrText>
+              <w:instrText xml:space="preserve"> PAGEREF _Toc466462751 \h </w:instrText>
             </w:r>
             <w:r>
               <w:rPr>
@@ -350,7 +355,7 @@
               <w:lang w:bidi="ar-SA"/>
             </w:rPr>
           </w:pPr>
-          <w:hyperlink w:anchor="_Toc463340859" w:history="1">
+          <w:hyperlink w:anchor="_Toc466462752" w:history="1">
             <w:r>
               <w:rPr>
                 <w:rStyle w:val="Hyperlink"/>
@@ -377,7 +382,7 @@
                 <w:noProof/>
                 <w:webHidden/>
               </w:rPr>
-              <w:instrText xml:space="preserve"> PAGEREF _Toc463340859 \h </w:instrText>
+              <w:instrText xml:space="preserve"> PAGEREF _Toc466462752 \h </w:instrText>
             </w:r>
             <w:r>
               <w:rPr>
@@ -422,7 +427,7 @@
               <w:lang w:bidi="ar-SA"/>
             </w:rPr>
           </w:pPr>
-          <w:hyperlink w:anchor="_Toc463340860" w:history="1">
+          <w:hyperlink w:anchor="_Toc466462753" w:history="1">
             <w:r>
               <w:rPr>
                 <w:rStyle w:val="Hyperlink"/>
@@ -449,7 +454,7 @@
                 <w:noProof/>
                 <w:webHidden/>
               </w:rPr>
-              <w:instrText xml:space="preserve"> PAGEREF _Toc463340860 \h </w:instrText>
+              <w:instrText xml:space="preserve"> PAGEREF _Toc466462753 \h </w:instrText>
             </w:r>
             <w:r>
               <w:rPr>
@@ -494,7 +499,7 @@
               <w:lang w:bidi="ar-SA"/>
             </w:rPr>
           </w:pPr>
-          <w:hyperlink w:anchor="_Toc463340861" w:history="1">
+          <w:hyperlink w:anchor="_Toc466462754" w:history="1">
             <w:r>
               <w:rPr>
                 <w:rStyle w:val="Hyperlink"/>
@@ -521,7 +526,7 @@
                 <w:noProof/>
                 <w:webHidden/>
               </w:rPr>
-              <w:instrText xml:space="preserve"> PAGEREF _Toc463340861 \h </w:instrText>
+              <w:instrText xml:space="preserve"> PAGEREF _Toc466462754 \h </w:instrText>
             </w:r>
             <w:r>
               <w:rPr>
@@ -566,7 +571,7 @@
               <w:lang w:bidi="ar-SA"/>
             </w:rPr>
           </w:pPr>
-          <w:hyperlink w:anchor="_Toc463340862" w:history="1">
+          <w:hyperlink w:anchor="_Toc466462755" w:history="1">
             <w:r>
               <w:rPr>
                 <w:rStyle w:val="Hyperlink"/>
@@ -593,7 +598,7 @@
                 <w:noProof/>
                 <w:webHidden/>
               </w:rPr>
-              <w:instrText xml:space="preserve"> PAGEREF _Toc463340862 \h </w:instrText>
+              <w:instrText xml:space="preserve"> PAGEREF _Toc466462755 \h </w:instrText>
             </w:r>
             <w:r>
               <w:rPr>
@@ -638,7 +643,7 @@
               <w:lang w:bidi="ar-SA"/>
             </w:rPr>
           </w:pPr>
-          <w:hyperlink w:anchor="_Toc463340863" w:history="1">
+          <w:hyperlink w:anchor="_Toc466462756" w:history="1">
             <w:r>
               <w:rPr>
                 <w:rStyle w:val="Hyperlink"/>
@@ -665,7 +670,7 @@
                 <w:noProof/>
                 <w:webHidden/>
               </w:rPr>
-              <w:instrText xml:space="preserve"> PAGEREF _Toc463340863 \h </w:instrText>
+              <w:instrText xml:space="preserve"> PAGEREF _Toc466462756 \h </w:instrText>
             </w:r>
             <w:r>
               <w:rPr>
@@ -710,7 +715,7 @@
               <w:lang w:bidi="ar-SA"/>
             </w:rPr>
           </w:pPr>
-          <w:hyperlink w:anchor="_Toc463340864" w:history="1">
+          <w:hyperlink w:anchor="_Toc466462757" w:history="1">
             <w:r>
               <w:rPr>
                 <w:rStyle w:val="Hyperlink"/>
@@ -737,7 +742,7 @@
                 <w:noProof/>
                 <w:webHidden/>
               </w:rPr>
-              <w:instrText xml:space="preserve"> PAGEREF _Toc463340864 \h </w:instrText>
+              <w:instrText xml:space="preserve"> PAGEREF _Toc466462757 \h </w:instrText>
             </w:r>
             <w:r>
               <w:rPr>
@@ -782,7 +787,7 @@
               <w:lang w:bidi="ar-SA"/>
             </w:rPr>
           </w:pPr>
-          <w:hyperlink w:anchor="_Toc463340865" w:history="1">
+          <w:hyperlink w:anchor="_Toc466462758" w:history="1">
             <w:r>
               <w:rPr>
                 <w:rStyle w:val="Hyperlink"/>
@@ -809,7 +814,7 @@
                 <w:noProof/>
                 <w:webHidden/>
               </w:rPr>
-              <w:instrText xml:space="preserve"> PAGEREF _Toc463340865 \h </w:instrText>
+              <w:instrText xml:space="preserve"> PAGEREF _Toc466462758 \h </w:instrText>
             </w:r>
             <w:r>
               <w:rPr>
@@ -854,7 +859,7 @@
               <w:lang w:bidi="ar-SA"/>
             </w:rPr>
           </w:pPr>
-          <w:hyperlink w:anchor="_Toc463340866" w:history="1">
+          <w:hyperlink w:anchor="_Toc466462759" w:history="1">
             <w:r>
               <w:rPr>
                 <w:rStyle w:val="Hyperlink"/>
@@ -881,7 +886,7 @@
                 <w:noProof/>
                 <w:webHidden/>
               </w:rPr>
-              <w:instrText xml:space="preserve"> PAGEREF _Toc463340866 \h </w:instrText>
+              <w:instrText xml:space="preserve"> PAGEREF _Toc466462759 \h </w:instrText>
             </w:r>
             <w:r>
               <w:rPr>
@@ -926,7 +931,7 @@
               <w:lang w:bidi="ar-SA"/>
             </w:rPr>
           </w:pPr>
-          <w:hyperlink w:anchor="_Toc463340867" w:history="1">
+          <w:hyperlink w:anchor="_Toc466462760" w:history="1">
             <w:r>
               <w:rPr>
                 <w:rStyle w:val="Hyperlink"/>
@@ -953,7 +958,7 @@
                 <w:noProof/>
                 <w:webHidden/>
               </w:rPr>
-              <w:instrText xml:space="preserve"> PAGEREF _Toc463340867 \h </w:instrText>
+              <w:instrText xml:space="preserve"> PAGEREF _Toc466462760 \h </w:instrText>
             </w:r>
             <w:r>
               <w:rPr>
@@ -998,7 +1003,7 @@
               <w:lang w:bidi="ar-SA"/>
             </w:rPr>
           </w:pPr>
-          <w:hyperlink w:anchor="_Toc463340868" w:history="1">
+          <w:hyperlink w:anchor="_Toc466462761" w:history="1">
             <w:r>
               <w:rPr>
                 <w:rStyle w:val="Hyperlink"/>
@@ -1025,7 +1030,7 @@
                 <w:noProof/>
                 <w:webHidden/>
               </w:rPr>
-              <w:instrText xml:space="preserve"> PAGEREF _Toc463340868 \h </w:instrText>
+              <w:instrText xml:space="preserve"> PAGEREF _Toc466462761 \h </w:instrText>
             </w:r>
             <w:r>
               <w:rPr>
@@ -1070,7 +1075,7 @@
               <w:lang w:bidi="ar-SA"/>
             </w:rPr>
           </w:pPr>
-          <w:hyperlink w:anchor="_Toc463340869" w:history="1">
+          <w:hyperlink w:anchor="_Toc466462762" w:history="1">
             <w:r>
               <w:rPr>
                 <w:rStyle w:val="Hyperlink"/>
@@ -1097,7 +1102,7 @@
                 <w:noProof/>
                 <w:webHidden/>
               </w:rPr>
-              <w:instrText xml:space="preserve"> PAGEREF _Toc463340869 \h </w:instrText>
+              <w:instrText xml:space="preserve"> PAGEREF _Toc466462762 \h </w:instrText>
             </w:r>
             <w:r>
               <w:rPr>
@@ -1142,7 +1147,7 @@
               <w:lang w:bidi="ar-SA"/>
             </w:rPr>
           </w:pPr>
-          <w:hyperlink w:anchor="_Toc463340870" w:history="1">
+          <w:hyperlink w:anchor="_Toc466462763" w:history="1">
             <w:r>
               <w:rPr>
                 <w:rStyle w:val="Hyperlink"/>
@@ -1169,7 +1174,7 @@
                 <w:noProof/>
                 <w:webHidden/>
               </w:rPr>
-              <w:instrText xml:space="preserve"> PAGEREF _Toc463340870 \h </w:instrText>
+              <w:instrText xml:space="preserve"> PAGEREF _Toc466462763 \h </w:instrText>
             </w:r>
             <w:r>
               <w:rPr>
@@ -1214,7 +1219,7 @@
               <w:lang w:bidi="ar-SA"/>
             </w:rPr>
           </w:pPr>
-          <w:hyperlink w:anchor="_Toc463340871" w:history="1">
+          <w:hyperlink w:anchor="_Toc466462764" w:history="1">
             <w:r>
               <w:rPr>
                 <w:rStyle w:val="Hyperlink"/>
@@ -1241,7 +1246,7 @@
                 <w:noProof/>
                 <w:webHidden/>
               </w:rPr>
-              <w:instrText xml:space="preserve"> PAGEREF _Toc463340871 \h </w:instrText>
+              <w:instrText xml:space="preserve"> PAGEREF _Toc466462764 \h </w:instrText>
             </w:r>
             <w:r>
               <w:rPr>
@@ -1286,7 +1291,7 @@
               <w:lang w:bidi="ar-SA"/>
             </w:rPr>
           </w:pPr>
-          <w:hyperlink w:anchor="_Toc463340872" w:history="1">
+          <w:hyperlink w:anchor="_Toc466462765" w:history="1">
             <w:r>
               <w:rPr>
                 <w:rStyle w:val="Hyperlink"/>
@@ -1313,7 +1318,7 @@
                 <w:noProof/>
                 <w:webHidden/>
               </w:rPr>
-              <w:instrText xml:space="preserve"> PAGEREF _Toc463340872 \h </w:instrText>
+              <w:instrText xml:space="preserve"> PAGEREF _Toc466462765 \h </w:instrText>
             </w:r>
             <w:r>
               <w:rPr>
@@ -1358,7 +1363,7 @@
               <w:lang w:bidi="ar-SA"/>
             </w:rPr>
           </w:pPr>
-          <w:hyperlink w:anchor="_Toc463340873" w:history="1">
+          <w:hyperlink w:anchor="_Toc466462766" w:history="1">
             <w:r>
               <w:rPr>
                 <w:rStyle w:val="Hyperlink"/>
@@ -1385,7 +1390,7 @@
                 <w:noProof/>
                 <w:webHidden/>
               </w:rPr>
-              <w:instrText xml:space="preserve"> PAGEREF _Toc463340873 \h </w:instrText>
+              <w:instrText xml:space="preserve"> PAGEREF _Toc466462766 \h </w:instrText>
             </w:r>
             <w:r>
               <w:rPr>
@@ -1430,7 +1435,7 @@
               <w:lang w:bidi="ar-SA"/>
             </w:rPr>
           </w:pPr>
-          <w:hyperlink w:anchor="_Toc463340874" w:history="1">
+          <w:hyperlink w:anchor="_Toc466462767" w:history="1">
             <w:r>
               <w:rPr>
                 <w:rStyle w:val="Hyperlink"/>
@@ -1457,7 +1462,7 @@
                 <w:noProof/>
                 <w:webHidden/>
               </w:rPr>
-              <w:instrText xml:space="preserve"> PAGEREF _Toc463340874 \h </w:instrText>
+              <w:instrText xml:space="preserve"> PAGEREF _Toc466462767 \h </w:instrText>
             </w:r>
             <w:r>
               <w:rPr>
@@ -1502,7 +1507,7 @@
               <w:lang w:bidi="ar-SA"/>
             </w:rPr>
           </w:pPr>
-          <w:hyperlink w:anchor="_Toc463340875" w:history="1">
+          <w:hyperlink w:anchor="_Toc466462768" w:history="1">
             <w:r>
               <w:rPr>
                 <w:rStyle w:val="Hyperlink"/>
@@ -1529,7 +1534,7 @@
                 <w:noProof/>
                 <w:webHidden/>
               </w:rPr>
-              <w:instrText xml:space="preserve"> PAGEREF _Toc463340875 \h </w:instrText>
+              <w:instrText xml:space="preserve"> PAGEREF _Toc466462768 \h </w:instrText>
             </w:r>
             <w:r>
               <w:rPr>
@@ -1574,7 +1579,7 @@
               <w:lang w:bidi="ar-SA"/>
             </w:rPr>
           </w:pPr>
-          <w:hyperlink w:anchor="_Toc463340876" w:history="1">
+          <w:hyperlink w:anchor="_Toc466462769" w:history="1">
             <w:r>
               <w:rPr>
                 <w:rStyle w:val="Hyperlink"/>
@@ -1601,7 +1606,7 @@
                 <w:noProof/>
                 <w:webHidden/>
               </w:rPr>
-              <w:instrText xml:space="preserve"> PAGEREF _Toc463340876 \h </w:instrText>
+              <w:instrText xml:space="preserve"> PAGEREF _Toc466462769 \h </w:instrText>
             </w:r>
             <w:r>
               <w:rPr>
@@ -1646,7 +1651,7 @@
               <w:lang w:bidi="ar-SA"/>
             </w:rPr>
           </w:pPr>
-          <w:hyperlink w:anchor="_Toc463340877" w:history="1">
+          <w:hyperlink w:anchor="_Toc466462770" w:history="1">
             <w:r>
               <w:rPr>
                 <w:rStyle w:val="Hyperlink"/>
@@ -1673,7 +1678,7 @@
                 <w:noProof/>
                 <w:webHidden/>
               </w:rPr>
-              <w:instrText xml:space="preserve"> PAGEREF _Toc463340877 \h </w:instrText>
+              <w:instrText xml:space="preserve"> PAGEREF _Toc466462770 \h </w:instrText>
             </w:r>
             <w:r>
               <w:rPr>
@@ -1718,7 +1723,7 @@
               <w:lang w:bidi="ar-SA"/>
             </w:rPr>
           </w:pPr>
-          <w:hyperlink w:anchor="_Toc463340878" w:history="1">
+          <w:hyperlink w:anchor="_Toc466462771" w:history="1">
             <w:r>
               <w:rPr>
                 <w:rStyle w:val="Hyperlink"/>
@@ -1745,7 +1750,7 @@
                 <w:noProof/>
                 <w:webHidden/>
               </w:rPr>
-              <w:instrText xml:space="preserve"> PAGEREF _Toc463340878 \h </w:instrText>
+              <w:instrText xml:space="preserve"> PAGEREF _Toc466462771 \h </w:instrText>
             </w:r>
             <w:r>
               <w:rPr>
@@ -1790,7 +1795,7 @@
               <w:lang w:bidi="ar-SA"/>
             </w:rPr>
           </w:pPr>
-          <w:hyperlink w:anchor="_Toc463340879" w:history="1">
+          <w:hyperlink w:anchor="_Toc466462772" w:history="1">
             <w:r>
               <w:rPr>
                 <w:rStyle w:val="Hyperlink"/>
@@ -1817,7 +1822,7 @@
                 <w:noProof/>
                 <w:webHidden/>
               </w:rPr>
-              <w:instrText xml:space="preserve"> PAGEREF _Toc463340879 \h </w:instrText>
+              <w:instrText xml:space="preserve"> PAGEREF _Toc466462772 \h </w:instrText>
             </w:r>
             <w:r>
               <w:rPr>
@@ -1862,7 +1867,7 @@
               <w:lang w:bidi="ar-SA"/>
             </w:rPr>
           </w:pPr>
-          <w:hyperlink w:anchor="_Toc463340880" w:history="1">
+          <w:hyperlink w:anchor="_Toc466462773" w:history="1">
             <w:r>
               <w:rPr>
                 <w:rStyle w:val="Hyperlink"/>
@@ -1889,7 +1894,7 @@
                 <w:noProof/>
                 <w:webHidden/>
               </w:rPr>
-              <w:instrText xml:space="preserve"> PAGEREF _Toc463340880 \h </w:instrText>
+              <w:instrText xml:space="preserve"> PAGEREF _Toc466462773 \h </w:instrText>
             </w:r>
             <w:r>
               <w:rPr>
@@ -1934,7 +1939,7 @@
               <w:lang w:bidi="ar-SA"/>
             </w:rPr>
           </w:pPr>
-          <w:hyperlink w:anchor="_Toc463340881" w:history="1">
+          <w:hyperlink w:anchor="_Toc466462774" w:history="1">
             <w:r>
               <w:rPr>
                 <w:rStyle w:val="Hyperlink"/>
@@ -1961,7 +1966,7 @@
                 <w:noProof/>
                 <w:webHidden/>
               </w:rPr>
-              <w:instrText xml:space="preserve"> PAGEREF _Toc463340881 \h </w:instrText>
+              <w:instrText xml:space="preserve"> PAGEREF _Toc466462774 \h </w:instrText>
             </w:r>
             <w:r>
               <w:rPr>
@@ -2006,7 +2011,7 @@
               <w:lang w:bidi="ar-SA"/>
             </w:rPr>
           </w:pPr>
-          <w:hyperlink w:anchor="_Toc463340882" w:history="1">
+          <w:hyperlink w:anchor="_Toc466462775" w:history="1">
             <w:r>
               <w:rPr>
                 <w:rStyle w:val="Hyperlink"/>
@@ -2033,7 +2038,7 @@
                 <w:noProof/>
                 <w:webHidden/>
               </w:rPr>
-              <w:instrText xml:space="preserve"> PAGEREF _Toc463340882 \h </w:instrText>
+              <w:instrText xml:space="preserve"> PAGEREF _Toc466462775 \h </w:instrText>
             </w:r>
             <w:r>
               <w:rPr>
@@ -2078,7 +2083,7 @@
               <w:lang w:bidi="ar-SA"/>
             </w:rPr>
           </w:pPr>
-          <w:hyperlink w:anchor="_Toc463340883" w:history="1">
+          <w:hyperlink w:anchor="_Toc466462776" w:history="1">
             <w:r>
               <w:rPr>
                 <w:rStyle w:val="Hyperlink"/>
@@ -2105,7 +2110,7 @@
                 <w:noProof/>
                 <w:webHidden/>
               </w:rPr>
-              <w:instrText xml:space="preserve"> PAGEREF _Toc463340883 \h </w:instrText>
+              <w:instrText xml:space="preserve"> PAGEREF _Toc466462776 \h </w:instrText>
             </w:r>
             <w:r>
               <w:rPr>
@@ -2150,7 +2155,7 @@
               <w:lang w:bidi="ar-SA"/>
             </w:rPr>
           </w:pPr>
-          <w:hyperlink w:anchor="_Toc463340884" w:history="1">
+          <w:hyperlink w:anchor="_Toc466462777" w:history="1">
             <w:r>
               <w:rPr>
                 <w:rStyle w:val="Hyperlink"/>
@@ -2177,7 +2182,7 @@
                 <w:noProof/>
                 <w:webHidden/>
               </w:rPr>
-              <w:instrText xml:space="preserve"> PAGEREF _Toc463340884 \h </w:instrText>
+              <w:instrText xml:space="preserve"> PAGEREF _Toc466462777 \h </w:instrText>
             </w:r>
             <w:r>
               <w:rPr>
@@ -2222,7 +2227,7 @@
               <w:lang w:bidi="ar-SA"/>
             </w:rPr>
           </w:pPr>
-          <w:hyperlink w:anchor="_Toc463340885" w:history="1">
+          <w:hyperlink w:anchor="_Toc466462778" w:history="1">
             <w:r>
               <w:rPr>
                 <w:rStyle w:val="Hyperlink"/>
@@ -2249,7 +2254,7 @@
                 <w:noProof/>
                 <w:webHidden/>
               </w:rPr>
-              <w:instrText xml:space="preserve"> PAGEREF _Toc463340885 \h </w:instrText>
+              <w:instrText xml:space="preserve"> PAGEREF _Toc466462778 \h </w:instrText>
             </w:r>
             <w:r>
               <w:rPr>
@@ -2294,7 +2299,7 @@
               <w:lang w:bidi="ar-SA"/>
             </w:rPr>
           </w:pPr>
-          <w:hyperlink w:anchor="_Toc463340886" w:history="1">
+          <w:hyperlink w:anchor="_Toc466462779" w:history="1">
             <w:r>
               <w:rPr>
                 <w:rStyle w:val="Hyperlink"/>
@@ -2321,7 +2326,7 @@
                 <w:noProof/>
                 <w:webHidden/>
               </w:rPr>
-              <w:instrText xml:space="preserve"> PAGEREF _Toc463340886 \h </w:instrText>
+              <w:instrText xml:space="preserve"> PAGEREF _Toc466462779 \h </w:instrText>
             </w:r>
             <w:r>
               <w:rPr>
@@ -2366,7 +2371,7 @@
               <w:lang w:bidi="ar-SA"/>
             </w:rPr>
           </w:pPr>
-          <w:hyperlink w:anchor="_Toc463340887" w:history="1">
+          <w:hyperlink w:anchor="_Toc466462780" w:history="1">
             <w:r>
               <w:rPr>
                 <w:rStyle w:val="Hyperlink"/>
@@ -2393,7 +2398,7 @@
                 <w:noProof/>
                 <w:webHidden/>
               </w:rPr>
-              <w:instrText xml:space="preserve"> PAGEREF _Toc463340887 \h </w:instrText>
+              <w:instrText xml:space="preserve"> PAGEREF _Toc466462780 \h </w:instrText>
             </w:r>
             <w:r>
               <w:rPr>
@@ -2438,7 +2443,7 @@
               <w:lang w:bidi="ar-SA"/>
             </w:rPr>
           </w:pPr>
-          <w:hyperlink w:anchor="_Toc463340888" w:history="1">
+          <w:hyperlink w:anchor="_Toc466462781" w:history="1">
             <w:r>
               <w:rPr>
                 <w:rStyle w:val="Hyperlink"/>
@@ -2465,7 +2470,7 @@
                 <w:noProof/>
                 <w:webHidden/>
               </w:rPr>
-              <w:instrText xml:space="preserve"> PAGEREF _Toc463340888 \h </w:instrText>
+              <w:instrText xml:space="preserve"> PAGEREF _Toc466462781 \h </w:instrText>
             </w:r>
             <w:r>
               <w:rPr>
@@ -2486,6 +2491,78 @@
                 <w:webHidden/>
               </w:rPr>
               <w:t>17</w:t>
+            </w:r>
+            <w:r>
+              <w:rPr>
+                <w:noProof/>
+                <w:webHidden/>
+              </w:rPr>
+              <w:fldChar w:fldCharType="end"/>
+            </w:r>
+          </w:hyperlink>
+        </w:p>
+        <w:p>
+          <w:pPr>
+            <w:pStyle w:val="TOC2"/>
+            <w:tabs>
+              <w:tab w:val="right" w:leader="dot" w:pos="10700"/>
+            </w:tabs>
+            <w:rPr>
+              <w:rFonts w:eastAsiaTheme="minorEastAsia" w:cstheme="minorBidi"/>
+              <w:noProof/>
+              <w:sz w:val="22"/>
+              <w:szCs w:val="22"/>
+              <w:lang w:bidi="ar-SA"/>
+            </w:rPr>
+          </w:pPr>
+          <w:hyperlink w:anchor="_Toc466462782" w:history="1">
+            <w:r>
+              <w:rPr>
+                <w:rStyle w:val="Hyperlink"/>
+                <w:noProof/>
+              </w:rPr>
+              <w:t>Half-Round-Even</w:t>
+            </w:r>
+            <w:r>
+              <w:rPr>
+                <w:noProof/>
+                <w:webHidden/>
+              </w:rPr>
+              <w:tab/>
+            </w:r>
+            <w:r>
+              <w:rPr>
+                <w:noProof/>
+                <w:webHidden/>
+              </w:rPr>
+              <w:fldChar w:fldCharType="begin"/>
+            </w:r>
+            <w:r>
+              <w:rPr>
+                <w:noProof/>
+                <w:webHidden/>
+              </w:rPr>
+              <w:instrText xml:space="preserve"> PAGEREF _Toc466462782 \h </w:instrText>
+            </w:r>
+            <w:r>
+              <w:rPr>
+                <w:noProof/>
+                <w:webHidden/>
+              </w:rPr>
+            </w:r>
+            <w:r>
+              <w:rPr>
+                <w:noProof/>
+                <w:webHidden/>
+              </w:rPr>
+              <w:fldChar w:fldCharType="separate"/>
+            </w:r>
+            <w:r>
+              <w:rPr>
+                <w:noProof/>
+                <w:webHidden/>
+              </w:rPr>
+              <w:t>18</w:t>
             </w:r>
             <w:r>
               <w:rPr>
@@ -2510,7 +2587,7 @@
               <w:lang w:bidi="ar-SA"/>
             </w:rPr>
           </w:pPr>
-          <w:hyperlink w:anchor="_Toc463340889" w:history="1">
+          <w:hyperlink w:anchor="_Toc466462783" w:history="1">
             <w:r>
               <w:rPr>
                 <w:rStyle w:val="Hyperlink"/>
@@ -2537,7 +2614,7 @@
                 <w:noProof/>
                 <w:webHidden/>
               </w:rPr>
-              <w:instrText xml:space="preserve"> PAGEREF _Toc463340889 \h </w:instrText>
+              <w:instrText xml:space="preserve"> PAGEREF _Toc466462783 \h </w:instrText>
             </w:r>
             <w:r>
               <w:rPr>
@@ -2557,7 +2634,7 @@
                 <w:noProof/>
                 <w:webHidden/>
               </w:rPr>
-              <w:t>17</w:t>
+              <w:t>18</w:t>
             </w:r>
             <w:r>
               <w:rPr>
@@ -2582,7 +2659,7 @@
               <w:lang w:bidi="ar-SA"/>
             </w:rPr>
           </w:pPr>
-          <w:hyperlink w:anchor="_Toc463340890" w:history="1">
+          <w:hyperlink w:anchor="_Toc466462784" w:history="1">
             <w:r>
               <w:rPr>
                 <w:rStyle w:val="Hyperlink"/>
@@ -2609,7 +2686,7 @@
                 <w:noProof/>
                 <w:webHidden/>
               </w:rPr>
-              <w:instrText xml:space="preserve"> PAGEREF _Toc463340890 \h </w:instrText>
+              <w:instrText xml:space="preserve"> PAGEREF _Toc466462784 \h </w:instrText>
             </w:r>
             <w:r>
               <w:rPr>
@@ -2654,7 +2731,7 @@
               <w:lang w:bidi="ar-SA"/>
             </w:rPr>
           </w:pPr>
-          <w:hyperlink w:anchor="_Toc463340891" w:history="1">
+          <w:hyperlink w:anchor="_Toc466462785" w:history="1">
             <w:r>
               <w:rPr>
                 <w:rStyle w:val="Hyperlink"/>
@@ -2681,7 +2758,7 @@
                 <w:noProof/>
                 <w:webHidden/>
               </w:rPr>
-              <w:instrText xml:space="preserve"> PAGEREF _Toc463340891 \h </w:instrText>
+              <w:instrText xml:space="preserve"> PAGEREF _Toc466462785 \h </w:instrText>
             </w:r>
             <w:r>
               <w:rPr>
@@ -2726,7 +2803,7 @@
               <w:lang w:bidi="ar-SA"/>
             </w:rPr>
           </w:pPr>
-          <w:hyperlink w:anchor="_Toc463340892" w:history="1">
+          <w:hyperlink w:anchor="_Toc466462786" w:history="1">
             <w:r>
               <w:rPr>
                 <w:rStyle w:val="Hyperlink"/>
@@ -2753,7 +2830,7 @@
                 <w:noProof/>
                 <w:webHidden/>
               </w:rPr>
-              <w:instrText xml:space="preserve"> PAGEREF _Toc463340892 \h </w:instrText>
+              <w:instrText xml:space="preserve"> PAGEREF _Toc466462786 \h </w:instrText>
             </w:r>
             <w:r>
               <w:rPr>
@@ -2798,7 +2875,7 @@
               <w:lang w:bidi="ar-SA"/>
             </w:rPr>
           </w:pPr>
-          <w:hyperlink w:anchor="_Toc463340893" w:history="1">
+          <w:hyperlink w:anchor="_Toc466462787" w:history="1">
             <w:r>
               <w:rPr>
                 <w:rStyle w:val="Hyperlink"/>
@@ -2825,7 +2902,7 @@
                 <w:noProof/>
                 <w:webHidden/>
               </w:rPr>
-              <w:instrText xml:space="preserve"> PAGEREF _Toc463340893 \h </w:instrText>
+              <w:instrText xml:space="preserve"> PAGEREF _Toc466462787 \h </w:instrText>
             </w:r>
             <w:r>
               <w:rPr>
@@ -2870,7 +2947,7 @@
               <w:lang w:bidi="ar-SA"/>
             </w:rPr>
           </w:pPr>
-          <w:hyperlink w:anchor="_Toc463340894" w:history="1">
+          <w:hyperlink w:anchor="_Toc466462788" w:history="1">
             <w:r>
               <w:rPr>
                 <w:rStyle w:val="Hyperlink"/>
@@ -2897,7 +2974,7 @@
                 <w:noProof/>
                 <w:webHidden/>
               </w:rPr>
-              <w:instrText xml:space="preserve"> PAGEREF _Toc463340894 \h </w:instrText>
+              <w:instrText xml:space="preserve"> PAGEREF _Toc466462788 \h </w:instrText>
             </w:r>
             <w:r>
               <w:rPr>
@@ -2942,7 +3019,7 @@
               <w:lang w:bidi="ar-SA"/>
             </w:rPr>
           </w:pPr>
-          <w:hyperlink w:anchor="_Toc463340895" w:history="1">
+          <w:hyperlink w:anchor="_Toc466462789" w:history="1">
             <w:r>
               <w:rPr>
                 <w:rStyle w:val="Hyperlink"/>
@@ -2969,7 +3046,7 @@
                 <w:noProof/>
                 <w:webHidden/>
               </w:rPr>
-              <w:instrText xml:space="preserve"> PAGEREF _Toc463340895 \h </w:instrText>
+              <w:instrText xml:space="preserve"> PAGEREF _Toc466462789 \h </w:instrText>
             </w:r>
             <w:r>
               <w:rPr>
@@ -2989,7 +3066,7 @@
                 <w:noProof/>
                 <w:webHidden/>
               </w:rPr>
-              <w:t>18</w:t>
+              <w:t>19</w:t>
             </w:r>
             <w:r>
               <w:rPr>
@@ -3014,7 +3091,7 @@
               <w:lang w:bidi="ar-SA"/>
             </w:rPr>
           </w:pPr>
-          <w:hyperlink w:anchor="_Toc463340896" w:history="1">
+          <w:hyperlink w:anchor="_Toc466462790" w:history="1">
             <w:r>
               <w:rPr>
                 <w:rStyle w:val="Hyperlink"/>
@@ -3041,7 +3118,7 @@
                 <w:noProof/>
                 <w:webHidden/>
               </w:rPr>
-              <w:instrText xml:space="preserve"> PAGEREF _Toc463340896 \h </w:instrText>
+              <w:instrText xml:space="preserve"> PAGEREF _Toc466462790 \h </w:instrText>
             </w:r>
             <w:r>
               <w:rPr>
@@ -3061,7 +3138,7 @@
                 <w:noProof/>
                 <w:webHidden/>
               </w:rPr>
-              <w:t>18</w:t>
+              <w:t>19</w:t>
             </w:r>
             <w:r>
               <w:rPr>
@@ -3086,7 +3163,7 @@
               <w:lang w:bidi="ar-SA"/>
             </w:rPr>
           </w:pPr>
-          <w:hyperlink w:anchor="_Toc463340897" w:history="1">
+          <w:hyperlink w:anchor="_Toc466462791" w:history="1">
             <w:r>
               <w:rPr>
                 <w:rStyle w:val="Hyperlink"/>
@@ -3113,7 +3190,7 @@
                 <w:noProof/>
                 <w:webHidden/>
               </w:rPr>
-              <w:instrText xml:space="preserve"> PAGEREF _Toc463340897 \h </w:instrText>
+              <w:instrText xml:space="preserve"> PAGEREF _Toc466462791 \h </w:instrText>
             </w:r>
             <w:r>
               <w:rPr>
@@ -3158,7 +3235,7 @@
               <w:lang w:bidi="ar-SA"/>
             </w:rPr>
           </w:pPr>
-          <w:hyperlink w:anchor="_Toc463340898" w:history="1">
+          <w:hyperlink w:anchor="_Toc466462792" w:history="1">
             <w:r>
               <w:rPr>
                 <w:rStyle w:val="Hyperlink"/>
@@ -3185,7 +3262,7 @@
                 <w:noProof/>
                 <w:webHidden/>
               </w:rPr>
-              <w:instrText xml:space="preserve"> PAGEREF _Toc463340898 \h </w:instrText>
+              <w:instrText xml:space="preserve"> PAGEREF _Toc466462792 \h </w:instrText>
             </w:r>
             <w:r>
               <w:rPr>
@@ -3230,7 +3307,7 @@
               <w:lang w:bidi="ar-SA"/>
             </w:rPr>
           </w:pPr>
-          <w:hyperlink w:anchor="_Toc463340899" w:history="1">
+          <w:hyperlink w:anchor="_Toc466462793" w:history="1">
             <w:r>
               <w:rPr>
                 <w:rStyle w:val="Hyperlink"/>
@@ -3257,7 +3334,7 @@
                 <w:noProof/>
                 <w:webHidden/>
               </w:rPr>
-              <w:instrText xml:space="preserve"> PAGEREF _Toc463340899 \h </w:instrText>
+              <w:instrText xml:space="preserve"> PAGEREF _Toc466462793 \h </w:instrText>
             </w:r>
             <w:r>
               <w:rPr>
@@ -3302,7 +3379,7 @@
               <w:lang w:bidi="ar-SA"/>
             </w:rPr>
           </w:pPr>
-          <w:hyperlink w:anchor="_Toc463340900" w:history="1">
+          <w:hyperlink w:anchor="_Toc466462794" w:history="1">
             <w:r>
               <w:rPr>
                 <w:rStyle w:val="Hyperlink"/>
@@ -3329,7 +3406,7 @@
                 <w:noProof/>
                 <w:webHidden/>
               </w:rPr>
-              <w:instrText xml:space="preserve"> PAGEREF _Toc463340900 \h </w:instrText>
+              <w:instrText xml:space="preserve"> PAGEREF _Toc466462794 \h </w:instrText>
             </w:r>
             <w:r>
               <w:rPr>
@@ -3374,7 +3451,7 @@
               <w:lang w:bidi="ar-SA"/>
             </w:rPr>
           </w:pPr>
-          <w:hyperlink w:anchor="_Toc463340901" w:history="1">
+          <w:hyperlink w:anchor="_Toc466462795" w:history="1">
             <w:r>
               <w:rPr>
                 <w:rStyle w:val="Hyperlink"/>
@@ -3401,7 +3478,7 @@
                 <w:noProof/>
                 <w:webHidden/>
               </w:rPr>
-              <w:instrText xml:space="preserve"> PAGEREF _Toc463340901 \h </w:instrText>
+              <w:instrText xml:space="preserve"> PAGEREF _Toc466462795 \h </w:instrText>
             </w:r>
             <w:r>
               <w:rPr>
@@ -3446,7 +3523,7 @@
               <w:lang w:bidi="ar-SA"/>
             </w:rPr>
           </w:pPr>
-          <w:hyperlink w:anchor="_Toc463340902" w:history="1">
+          <w:hyperlink w:anchor="_Toc466462796" w:history="1">
             <w:r>
               <w:rPr>
                 <w:rStyle w:val="Hyperlink"/>
@@ -3473,7 +3550,7 @@
                 <w:noProof/>
                 <w:webHidden/>
               </w:rPr>
-              <w:instrText xml:space="preserve"> PAGEREF _Toc463340902 \h </w:instrText>
+              <w:instrText xml:space="preserve"> PAGEREF _Toc466462796 \h </w:instrText>
             </w:r>
             <w:r>
               <w:rPr>
@@ -3518,7 +3595,7 @@
               <w:lang w:bidi="ar-SA"/>
             </w:rPr>
           </w:pPr>
-          <w:hyperlink w:anchor="_Toc463340903" w:history="1">
+          <w:hyperlink w:anchor="_Toc466462797" w:history="1">
             <w:r>
               <w:rPr>
                 <w:rStyle w:val="Hyperlink"/>
@@ -3545,7 +3622,7 @@
                 <w:noProof/>
                 <w:webHidden/>
               </w:rPr>
-              <w:instrText xml:space="preserve"> PAGEREF _Toc463340903 \h </w:instrText>
+              <w:instrText xml:space="preserve"> PAGEREF _Toc466462797 \h </w:instrText>
             </w:r>
             <w:r>
               <w:rPr>
@@ -3565,7 +3642,7 @@
                 <w:noProof/>
                 <w:webHidden/>
               </w:rPr>
-              <w:t>20</w:t>
+              <w:t>21</w:t>
             </w:r>
             <w:r>
               <w:rPr>
@@ -3590,7 +3667,7 @@
               <w:lang w:bidi="ar-SA"/>
             </w:rPr>
           </w:pPr>
-          <w:hyperlink w:anchor="_Toc463340904" w:history="1">
+          <w:hyperlink w:anchor="_Toc466462798" w:history="1">
             <w:r>
               <w:rPr>
                 <w:rStyle w:val="Hyperlink"/>
@@ -3617,7 +3694,7 @@
                 <w:noProof/>
                 <w:webHidden/>
               </w:rPr>
-              <w:instrText xml:space="preserve"> PAGEREF _Toc463340904 \h </w:instrText>
+              <w:instrText xml:space="preserve"> PAGEREF _Toc466462798 \h </w:instrText>
             </w:r>
             <w:r>
               <w:rPr>
@@ -3637,7 +3714,7 @@
                 <w:noProof/>
                 <w:webHidden/>
               </w:rPr>
-              <w:t>20</w:t>
+              <w:t>21</w:t>
             </w:r>
             <w:r>
               <w:rPr>
@@ -3669,7 +3746,7 @@
       <w:pPr>
         <w:pStyle w:val="Heading1"/>
       </w:pPr>
-      <w:bookmarkStart w:id="1" w:name="_Toc463340856"/>
+      <w:bookmarkStart w:id="1" w:name="_Toc466462749"/>
       <w:r>
         <w:lastRenderedPageBreak/>
         <w:t>Admin Functions</w:t>
@@ -3680,7 +3757,7 @@
       <w:pPr>
         <w:pStyle w:val="Heading2"/>
       </w:pPr>
-      <w:bookmarkStart w:id="2" w:name="_Toc463340857"/>
+      <w:bookmarkStart w:id="2" w:name="_Toc466462750"/>
       <w:r>
         <w:t>Reassign Ownership</w:t>
       </w:r>
@@ -3688,7 +3765,15 @@
     </w:p>
     <w:p>
       <w:r>
-        <w:t>REASSIGN OWNED BY bbeauchamp TO datascience;</w:t>
+        <w:t xml:space="preserve">REASSIGN OWNED BY bbeauchamp TO </w:t>
+      </w:r>
+      <w:proofErr w:type="spellStart"/>
+      <w:r>
+        <w:t>datascience</w:t>
+      </w:r>
+      <w:proofErr w:type="spellEnd"/>
+      <w:r>
+        <w:t>;</w:t>
       </w:r>
     </w:p>
     <w:p/>
@@ -3697,7 +3782,7 @@
       <w:pPr>
         <w:pStyle w:val="Heading2"/>
       </w:pPr>
-      <w:bookmarkStart w:id="3" w:name="_Toc463340858"/>
+      <w:bookmarkStart w:id="3" w:name="_Toc466462751"/>
       <w:r>
         <w:t>What users are using the database?</w:t>
       </w:r>
@@ -3764,7 +3849,29 @@
           <w:szCs w:val="20"/>
           <w:shd w:val="clear" w:color="auto" w:fill="FFFFFF"/>
         </w:rPr>
-        <w:t>FROM pg_stat_activity;</w:t>
+        <w:t xml:space="preserve">FROM </w:t>
+      </w:r>
+      <w:proofErr w:type="spellStart"/>
+      <w:r>
+        <w:rPr>
+          <w:rFonts w:ascii="Courier New" w:hAnsi="Courier New" w:cs="Courier New"/>
+          <w:color w:val="000000" w:themeColor="text1"/>
+          <w:sz w:val="20"/>
+          <w:szCs w:val="20"/>
+          <w:shd w:val="clear" w:color="auto" w:fill="FFFFFF"/>
+        </w:rPr>
+        <w:t>pg_stat_activity</w:t>
+      </w:r>
+      <w:proofErr w:type="spellEnd"/>
+      <w:r>
+        <w:rPr>
+          <w:rFonts w:ascii="Courier New" w:hAnsi="Courier New" w:cs="Courier New"/>
+          <w:color w:val="000000" w:themeColor="text1"/>
+          <w:sz w:val="20"/>
+          <w:szCs w:val="20"/>
+          <w:shd w:val="clear" w:color="auto" w:fill="FFFFFF"/>
+        </w:rPr>
+        <w:t>;</w:t>
       </w:r>
     </w:p>
     <w:p/>
@@ -3774,7 +3881,7 @@
       <w:pPr>
         <w:pStyle w:val="Heading1"/>
       </w:pPr>
-      <w:bookmarkStart w:id="4" w:name="_Toc463340859"/>
+      <w:bookmarkStart w:id="4" w:name="_Toc466462752"/>
       <w:r>
         <w:t>Aggregate Functions</w:t>
       </w:r>
@@ -3839,7 +3946,7 @@
       <w:pPr>
         <w:pStyle w:val="Heading2"/>
       </w:pPr>
-      <w:bookmarkStart w:id="5" w:name="_Toc463340860"/>
+      <w:bookmarkStart w:id="5" w:name="_Toc466462753"/>
       <w:r>
         <w:t>Aggregate Functions for Statistics</w:t>
       </w:r>
@@ -3904,15 +4011,20 @@
       <w:pPr>
         <w:pStyle w:val="Heading2"/>
       </w:pPr>
-      <w:bookmarkStart w:id="6" w:name="_Toc463340861"/>
+      <w:bookmarkStart w:id="6" w:name="_Toc466462754"/>
       <w:r>
         <w:t>Average</w:t>
       </w:r>
       <w:bookmarkEnd w:id="6"/>
     </w:p>
     <w:p>
-      <w:r>
-        <w:t>avg(expression)</w:t>
+      <w:proofErr w:type="spellStart"/>
+      <w:r>
+        <w:t>avg</w:t>
+      </w:r>
+      <w:proofErr w:type="spellEnd"/>
+      <w:r>
+        <w:t>(expression)</w:t>
       </w:r>
     </w:p>
     <w:p/>
@@ -3921,7 +4033,7 @@
       <w:pPr>
         <w:pStyle w:val="Heading1"/>
       </w:pPr>
-      <w:bookmarkStart w:id="7" w:name="_Toc463340862"/>
+      <w:bookmarkStart w:id="7" w:name="_Toc466462755"/>
       <w:r>
         <w:t>Conditionals</w:t>
       </w:r>
@@ -3932,7 +4044,7 @@
       <w:pPr>
         <w:pStyle w:val="Heading2"/>
       </w:pPr>
-      <w:bookmarkStart w:id="8" w:name="_Toc463340863"/>
+      <w:bookmarkStart w:id="8" w:name="_Toc466462756"/>
       <w:r>
         <w:t>Case Statements</w:t>
       </w:r>
@@ -3944,7 +4056,23 @@
         <w:pStyle w:val="code"/>
       </w:pPr>
       <w:r>
-        <w:t>select origin, orig_poi.long_name as orig_plant,</w:t>
+        <w:t xml:space="preserve">select origin, </w:t>
+      </w:r>
+      <w:proofErr w:type="spellStart"/>
+      <w:r>
+        <w:t>orig_poi.long_name</w:t>
+      </w:r>
+      <w:proofErr w:type="spellEnd"/>
+      <w:r>
+        <w:t xml:space="preserve"> as </w:t>
+      </w:r>
+      <w:proofErr w:type="spellStart"/>
+      <w:r>
+        <w:t>orig_plant</w:t>
+      </w:r>
+      <w:proofErr w:type="spellEnd"/>
+      <w:r>
+        <w:t>,</w:t>
       </w:r>
     </w:p>
     <w:p>
@@ -3960,7 +4088,23 @@
         <w:pStyle w:val="code"/>
       </w:pPr>
       <w:r>
-        <w:t xml:space="preserve">       case when (status_lat = 34.0592 and status_lng = -118.2481) then 'Union Station'</w:t>
+        <w:t xml:space="preserve">       case when (</w:t>
+      </w:r>
+      <w:proofErr w:type="spellStart"/>
+      <w:r>
+        <w:t>status_lat</w:t>
+      </w:r>
+      <w:proofErr w:type="spellEnd"/>
+      <w:r>
+        <w:t xml:space="preserve"> = 34.0592 and </w:t>
+      </w:r>
+      <w:proofErr w:type="spellStart"/>
+      <w:r>
+        <w:t>status_lng</w:t>
+      </w:r>
+      <w:proofErr w:type="spellEnd"/>
+      <w:r>
+        <w:t xml:space="preserve"> = -118.2481) then 'Union Station'</w:t>
       </w:r>
     </w:p>
     <w:p>
@@ -3968,7 +4112,23 @@
         <w:pStyle w:val="code"/>
       </w:pPr>
       <w:r>
-        <w:t xml:space="preserve">            when (status_lat = 34.108889 and status_lng = -117.298056) then 'San Bernardino'</w:t>
+        <w:t xml:space="preserve">            when (</w:t>
+      </w:r>
+      <w:proofErr w:type="spellStart"/>
+      <w:r>
+        <w:t>status_lat</w:t>
+      </w:r>
+      <w:proofErr w:type="spellEnd"/>
+      <w:r>
+        <w:t xml:space="preserve"> = 34.108889 and </w:t>
+      </w:r>
+      <w:proofErr w:type="spellStart"/>
+      <w:r>
+        <w:t>status_lng</w:t>
+      </w:r>
+      <w:proofErr w:type="spellEnd"/>
+      <w:r>
+        <w:t xml:space="preserve"> = -117.298056) then 'San Bernardino'</w:t>
       </w:r>
     </w:p>
     <w:p>
@@ -3976,7 +4136,23 @@
         <w:pStyle w:val="code"/>
       </w:pPr>
       <w:r>
-        <w:t xml:space="preserve">            when (status_lat = 34.0000 and status_lng = -118.1589) then 'East LA' </w:t>
+        <w:t xml:space="preserve">            when (</w:t>
+      </w:r>
+      <w:proofErr w:type="spellStart"/>
+      <w:r>
+        <w:t>status_lat</w:t>
+      </w:r>
+      <w:proofErr w:type="spellEnd"/>
+      <w:r>
+        <w:t xml:space="preserve"> = 34.0000 and </w:t>
+      </w:r>
+      <w:proofErr w:type="spellStart"/>
+      <w:r>
+        <w:t>status_lng</w:t>
+      </w:r>
+      <w:proofErr w:type="spellEnd"/>
+      <w:r>
+        <w:t xml:space="preserve"> = -118.1589) then 'East LA' </w:t>
       </w:r>
     </w:p>
     <w:p>
@@ -3992,7 +4168,15 @@
         <w:pStyle w:val="code"/>
       </w:pPr>
       <w:r>
-        <w:t xml:space="preserve">       end as end_train_station,</w:t>
+        <w:t xml:space="preserve">       end as </w:t>
+      </w:r>
+      <w:proofErr w:type="spellStart"/>
+      <w:r>
+        <w:t>end_train_station</w:t>
+      </w:r>
+      <w:proofErr w:type="spellEnd"/>
+      <w:r>
+        <w:t>,</w:t>
       </w:r>
     </w:p>
     <w:p>
@@ -4000,8 +4184,13 @@
         <w:pStyle w:val="code"/>
       </w:pPr>
       <w:r>
-        <w:t xml:space="preserve">       shipment_count</w:t>
-      </w:r>
+        <w:t xml:space="preserve">       </w:t>
+      </w:r>
+      <w:proofErr w:type="spellStart"/>
+      <w:r>
+        <w:t>shipment_count</w:t>
+      </w:r>
+      <w:proofErr w:type="spellEnd"/>
     </w:p>
     <w:p>
       <w:pPr>
@@ -4041,7 +4230,7 @@
       <w:pPr>
         <w:pStyle w:val="Heading1"/>
       </w:pPr>
-      <w:bookmarkStart w:id="9" w:name="_Toc463340864"/>
+      <w:bookmarkStart w:id="9" w:name="_Toc466462757"/>
       <w:r>
         <w:lastRenderedPageBreak/>
         <w:t>Data Definition Language (DDL)</w:t>
@@ -4052,9 +4241,14 @@
       <w:pPr>
         <w:pStyle w:val="Heading2"/>
       </w:pPr>
-      <w:bookmarkStart w:id="10" w:name="_Toc463340865"/>
-      <w:r>
-        <w:t>Creae a Table</w:t>
+      <w:bookmarkStart w:id="10" w:name="_Toc466462758"/>
+      <w:proofErr w:type="spellStart"/>
+      <w:r>
+        <w:t>Creae</w:t>
+      </w:r>
+      <w:proofErr w:type="spellEnd"/>
+      <w:r>
+        <w:t xml:space="preserve"> a Table</w:t>
       </w:r>
       <w:bookmarkEnd w:id="10"/>
     </w:p>
@@ -4063,7 +4257,23 @@
         <w:pStyle w:val="code"/>
       </w:pPr>
       <w:r>
-        <w:t>create table training_carrier_blacklist (SCAC_CODE varchar(10),</w:t>
+        <w:t xml:space="preserve">create table </w:t>
+      </w:r>
+      <w:proofErr w:type="spellStart"/>
+      <w:r>
+        <w:t>training_carrier_blacklist</w:t>
+      </w:r>
+      <w:proofErr w:type="spellEnd"/>
+      <w:r>
+        <w:t xml:space="preserve"> (SCAC_CODE </w:t>
+      </w:r>
+      <w:proofErr w:type="spellStart"/>
+      <w:r>
+        <w:t>varchar</w:t>
+      </w:r>
+      <w:proofErr w:type="spellEnd"/>
+      <w:r>
+        <w:t>(10),</w:t>
       </w:r>
     </w:p>
     <w:p>
@@ -4096,7 +4306,7 @@
       <w:pPr>
         <w:pStyle w:val="Heading2"/>
       </w:pPr>
-      <w:bookmarkStart w:id="11" w:name="_Toc463340866"/>
+      <w:bookmarkStart w:id="11" w:name="_Toc466462759"/>
       <w:r>
         <w:t>Create a Table from a Query</w:t>
       </w:r>
@@ -4128,8 +4338,21 @@
         </w:pBdr>
       </w:pPr>
       <w:r>
-        <w:t>select distinct a.sap_shipment_id, a.carrier_scac</w:t>
-      </w:r>
+        <w:t xml:space="preserve">select distinct </w:t>
+      </w:r>
+      <w:proofErr w:type="spellStart"/>
+      <w:r>
+        <w:t>a.sap_shipment_id</w:t>
+      </w:r>
+      <w:proofErr w:type="spellEnd"/>
+      <w:r>
+        <w:t xml:space="preserve">, </w:t>
+      </w:r>
+      <w:proofErr w:type="spellStart"/>
+      <w:r>
+        <w:t>a.carrier_scac</w:t>
+      </w:r>
+      <w:proofErr w:type="spellEnd"/>
     </w:p>
     <w:p>
       <w:pPr>
@@ -4142,7 +4365,15 @@
         </w:pBdr>
       </w:pPr>
       <w:r>
-        <w:t>from carrier_edi_events a</w:t>
+        <w:t xml:space="preserve">from </w:t>
+      </w:r>
+      <w:proofErr w:type="spellStart"/>
+      <w:r>
+        <w:t>carrier_edi_events</w:t>
+      </w:r>
+      <w:proofErr w:type="spellEnd"/>
+      <w:r>
+        <w:t xml:space="preserve"> a</w:t>
       </w:r>
     </w:p>
     <w:p>
@@ -4156,7 +4387,23 @@
         </w:pBdr>
       </w:pPr>
       <w:r>
-        <w:t>where a.sap_shipment_id != '0' and a.status_code!='AG';</w:t>
+        <w:t xml:space="preserve">where </w:t>
+      </w:r>
+      <w:proofErr w:type="spellStart"/>
+      <w:r>
+        <w:t>a.sap_shipment_id</w:t>
+      </w:r>
+      <w:proofErr w:type="spellEnd"/>
+      <w:r>
+        <w:t xml:space="preserve"> != '0' and </w:t>
+      </w:r>
+      <w:proofErr w:type="spellStart"/>
+      <w:r>
+        <w:t>a.status_code</w:t>
+      </w:r>
+      <w:proofErr w:type="spellEnd"/>
+      <w:r>
+        <w:t>!='AG';</w:t>
       </w:r>
     </w:p>
     <w:p/>
@@ -4164,7 +4411,7 @@
       <w:pPr>
         <w:pStyle w:val="Heading2"/>
       </w:pPr>
-      <w:bookmarkStart w:id="12" w:name="_Toc463340867"/>
+      <w:bookmarkStart w:id="12" w:name="_Toc466462760"/>
       <w:r>
         <w:t>Drop a Table</w:t>
       </w:r>
@@ -4190,7 +4437,7 @@
       <w:pPr>
         <w:pStyle w:val="Heading1"/>
       </w:pPr>
-      <w:bookmarkStart w:id="13" w:name="_Toc463340868"/>
+      <w:bookmarkStart w:id="13" w:name="_Toc466462761"/>
       <w:r>
         <w:t>Dates and Times</w:t>
       </w:r>
@@ -4200,7 +4447,7 @@
       <w:pPr>
         <w:pStyle w:val="Heading2"/>
       </w:pPr>
-      <w:bookmarkStart w:id="14" w:name="_Toc463340869"/>
+      <w:bookmarkStart w:id="14" w:name="_Toc466462762"/>
       <w:r>
         <w:t>Current Date and Time (UTC)</w:t>
       </w:r>
@@ -4254,7 +4501,7 @@
       <w:pPr>
         <w:pStyle w:val="Heading2"/>
       </w:pPr>
-      <w:bookmarkStart w:id="15" w:name="_Toc463340870"/>
+      <w:bookmarkStart w:id="15" w:name="_Toc466462763"/>
       <w:r>
         <w:t>Extract a Date part</w:t>
       </w:r>
@@ -4263,12 +4510,36 @@
     <w:p/>
     <w:p>
       <w:r>
-        <w:t xml:space="preserve">select status_lat, status_lng, </w:t>
-      </w:r>
-    </w:p>
-    <w:p>
-      <w:r>
-        <w:t xml:space="preserve">       extract(HOUR from status_dt_utc) as hr</w:t>
+        <w:t xml:space="preserve">select </w:t>
+      </w:r>
+      <w:proofErr w:type="spellStart"/>
+      <w:r>
+        <w:t>status_lat</w:t>
+      </w:r>
+      <w:proofErr w:type="spellEnd"/>
+      <w:r>
+        <w:t xml:space="preserve">, </w:t>
+      </w:r>
+      <w:proofErr w:type="spellStart"/>
+      <w:r>
+        <w:t>status_lng</w:t>
+      </w:r>
+      <w:proofErr w:type="spellEnd"/>
+      <w:r>
+        <w:t xml:space="preserve">, </w:t>
+      </w:r>
+    </w:p>
+    <w:p>
+      <w:r>
+        <w:t xml:space="preserve">       extract(HOUR from </w:t>
+      </w:r>
+      <w:proofErr w:type="spellStart"/>
+      <w:r>
+        <w:t>status_dt_utc</w:t>
+      </w:r>
+      <w:proofErr w:type="spellEnd"/>
+      <w:r>
+        <w:t>) as hr</w:t>
       </w:r>
     </w:p>
     <w:p>
@@ -4282,31 +4553,70 @@
       </w:r>
       <w:r>
         <w:tab/>
-        <w:t>sap_shipment_id &gt; 0</w:t>
+      </w:r>
+      <w:proofErr w:type="spellStart"/>
+      <w:r>
+        <w:t>sap_shipment_id</w:t>
+      </w:r>
+      <w:proofErr w:type="spellEnd"/>
+      <w:r>
+        <w:t xml:space="preserve"> &gt; 0</w:t>
       </w:r>
     </w:p>
     <w:p>
       <w:r>
         <w:tab/>
-        <w:t>and orig_lat is not null</w:t>
+        <w:t xml:space="preserve">and </w:t>
+      </w:r>
+      <w:proofErr w:type="spellStart"/>
+      <w:r>
+        <w:t>orig_lat</w:t>
+      </w:r>
+      <w:proofErr w:type="spellEnd"/>
+      <w:r>
+        <w:t xml:space="preserve"> is not null</w:t>
       </w:r>
     </w:p>
     <w:p>
       <w:r>
         <w:tab/>
-        <w:t>and orig_lon is not null</w:t>
+        <w:t xml:space="preserve">and </w:t>
+      </w:r>
+      <w:proofErr w:type="spellStart"/>
+      <w:r>
+        <w:t>orig_lon</w:t>
+      </w:r>
+      <w:proofErr w:type="spellEnd"/>
+      <w:r>
+        <w:t xml:space="preserve"> is not null</w:t>
       </w:r>
     </w:p>
     <w:p>
       <w:r>
         <w:tab/>
-        <w:t xml:space="preserve">and dest_lat is not  null </w:t>
+        <w:t xml:space="preserve">and </w:t>
+      </w:r>
+      <w:proofErr w:type="spellStart"/>
+      <w:r>
+        <w:t>dest_lat</w:t>
+      </w:r>
+      <w:proofErr w:type="spellEnd"/>
+      <w:r>
+        <w:t xml:space="preserve"> is not  null </w:t>
       </w:r>
     </w:p>
     <w:p>
       <w:r>
         <w:tab/>
-        <w:t>and dest_lon is not null</w:t>
+        <w:t xml:space="preserve">and </w:t>
+      </w:r>
+      <w:proofErr w:type="spellStart"/>
+      <w:r>
+        <w:t>dest_lon</w:t>
+      </w:r>
+      <w:proofErr w:type="spellEnd"/>
+      <w:r>
+        <w:t xml:space="preserve"> is not null</w:t>
       </w:r>
     </w:p>
     <w:p>
@@ -4318,19 +4628,43 @@
     <w:p>
       <w:r>
         <w:tab/>
-        <w:t>and actual_shipment_end_date_utc is not null</w:t>
+        <w:t xml:space="preserve">and </w:t>
+      </w:r>
+      <w:proofErr w:type="spellStart"/>
+      <w:r>
+        <w:t>actual_shipment_end_date_utc</w:t>
+      </w:r>
+      <w:proofErr w:type="spellEnd"/>
+      <w:r>
+        <w:t xml:space="preserve"> is not null</w:t>
       </w:r>
     </w:p>
     <w:p>
       <w:r>
         <w:tab/>
-        <w:t>and status_lat != 0</w:t>
+        <w:t xml:space="preserve">and </w:t>
+      </w:r>
+      <w:proofErr w:type="spellStart"/>
+      <w:r>
+        <w:t>status_lat</w:t>
+      </w:r>
+      <w:proofErr w:type="spellEnd"/>
+      <w:r>
+        <w:t xml:space="preserve"> != 0</w:t>
       </w:r>
     </w:p>
     <w:p>
       <w:r>
         <w:tab/>
-        <w:t>and status_lng != 0</w:t>
+        <w:t xml:space="preserve">and </w:t>
+      </w:r>
+      <w:proofErr w:type="spellStart"/>
+      <w:r>
+        <w:t>status_lng</w:t>
+      </w:r>
+      <w:proofErr w:type="spellEnd"/>
+      <w:r>
+        <w:t xml:space="preserve"> != 0</w:t>
       </w:r>
     </w:p>
     <w:p>
@@ -4342,7 +4676,7 @@
       <w:pPr>
         <w:pStyle w:val="Heading2"/>
       </w:pPr>
-      <w:bookmarkStart w:id="16" w:name="_Toc463340871"/>
+      <w:bookmarkStart w:id="16" w:name="_Toc466462764"/>
       <w:r>
         <w:t>Formatting Dates and Times</w:t>
       </w:r>
@@ -6292,6 +6626,7 @@
                 <w:szCs w:val="18"/>
               </w:rPr>
             </w:pPr>
+            <w:proofErr w:type="spellStart"/>
             <w:r>
               <w:rPr>
                 <w:rStyle w:val="HTMLTypewriter"/>
@@ -6300,6 +6635,7 @@
               </w:rPr>
               <w:t>bc</w:t>
             </w:r>
+            <w:proofErr w:type="spellEnd"/>
             <w:r>
               <w:rPr>
                 <w:rFonts w:ascii="Verdana" w:hAnsi="Verdana"/>
@@ -6309,30 +6645,23 @@
               </w:rPr>
               <w:t xml:space="preserve"> or </w:t>
             </w:r>
+            <w:proofErr w:type="spellStart"/>
             <w:r>
               <w:rPr>
                 <w:rStyle w:val="HTMLTypewriter"/>
                 <w:rFonts w:eastAsiaTheme="majorEastAsia"/>
                 <w:color w:val="000000"/>
               </w:rPr>
-              <w:t>b.c.</w:t>
-            </w:r>
-            <w:r>
-              <w:rPr>
-                <w:rFonts w:ascii="Verdana" w:hAnsi="Verdana"/>
-                <w:color w:val="000000"/>
-                <w:sz w:val="18"/>
-                <w:szCs w:val="18"/>
-              </w:rPr>
-              <w:t xml:space="preserve"> or </w:t>
-            </w:r>
+              <w:t>b.c</w:t>
+            </w:r>
+            <w:proofErr w:type="spellEnd"/>
             <w:r>
               <w:rPr>
                 <w:rStyle w:val="HTMLTypewriter"/>
                 <w:rFonts w:eastAsiaTheme="majorEastAsia"/>
                 <w:color w:val="000000"/>
               </w:rPr>
-              <w:t>ad</w:t>
+              <w:t>.</w:t>
             </w:r>
             <w:r>
               <w:rPr>
@@ -6349,7 +6678,34 @@
                 <w:rFonts w:eastAsiaTheme="majorEastAsia"/>
                 <w:color w:val="000000"/>
               </w:rPr>
-              <w:t>a.d.</w:t>
+              <w:t>ad</w:t>
+            </w:r>
+            <w:r>
+              <w:rPr>
+                <w:rFonts w:ascii="Verdana" w:hAnsi="Verdana"/>
+                <w:color w:val="000000"/>
+                <w:sz w:val="18"/>
+                <w:szCs w:val="18"/>
+              </w:rPr>
+              <w:t xml:space="preserve"> or </w:t>
+            </w:r>
+            <w:proofErr w:type="spellStart"/>
+            <w:r>
+              <w:rPr>
+                <w:rStyle w:val="HTMLTypewriter"/>
+                <w:rFonts w:eastAsiaTheme="majorEastAsia"/>
+                <w:color w:val="000000"/>
+              </w:rPr>
+              <w:t>a.d</w:t>
+            </w:r>
+            <w:proofErr w:type="spellEnd"/>
+            <w:r>
+              <w:rPr>
+                <w:rStyle w:val="HTMLTypewriter"/>
+                <w:rFonts w:eastAsiaTheme="majorEastAsia"/>
+                <w:color w:val="000000"/>
+              </w:rPr>
+              <w:t>.</w:t>
             </w:r>
           </w:p>
         </w:tc>
@@ -6829,6 +7185,7 @@
                 <w:szCs w:val="18"/>
               </w:rPr>
             </w:pPr>
+            <w:proofErr w:type="spellStart"/>
             <w:r>
               <w:rPr>
                 <w:rStyle w:val="HTMLTypewriter"/>
@@ -6837,6 +7194,7 @@
               </w:rPr>
               <w:t>mon</w:t>
             </w:r>
+            <w:proofErr w:type="spellEnd"/>
           </w:p>
         </w:tc>
         <w:tc>
@@ -7316,6 +7674,7 @@
                 <w:szCs w:val="18"/>
               </w:rPr>
             </w:pPr>
+            <w:proofErr w:type="spellStart"/>
             <w:r>
               <w:rPr>
                 <w:rStyle w:val="HTMLTypewriter"/>
@@ -7324,6 +7683,7 @@
               </w:rPr>
               <w:t>Dy</w:t>
             </w:r>
+            <w:proofErr w:type="spellEnd"/>
           </w:p>
         </w:tc>
         <w:tc>
@@ -7397,6 +7757,7 @@
                 <w:szCs w:val="18"/>
               </w:rPr>
             </w:pPr>
+            <w:proofErr w:type="spellStart"/>
             <w:r>
               <w:rPr>
                 <w:rStyle w:val="HTMLTypewriter"/>
@@ -7405,6 +7766,7 @@
               </w:rPr>
               <w:t>dy</w:t>
             </w:r>
+            <w:proofErr w:type="spellEnd"/>
           </w:p>
         </w:tc>
         <w:tc>
@@ -8288,6 +8650,7 @@
                 <w:szCs w:val="18"/>
               </w:rPr>
             </w:pPr>
+            <w:proofErr w:type="spellStart"/>
             <w:r>
               <w:rPr>
                 <w:rStyle w:val="HTMLTypewriter"/>
@@ -8296,6 +8659,7 @@
               </w:rPr>
               <w:t>rm</w:t>
             </w:r>
+            <w:proofErr w:type="spellEnd"/>
           </w:p>
         </w:tc>
         <w:tc>
@@ -8334,7 +8698,47 @@
                 <w:sz w:val="18"/>
                 <w:szCs w:val="18"/>
               </w:rPr>
-              <w:t>month in Roman numerals (i-xii; i=January) (lowercase)</w:t>
+              <w:t>month in Roman numerals (</w:t>
+            </w:r>
+            <w:proofErr w:type="spellStart"/>
+            <w:r>
+              <w:rPr>
+                <w:rFonts w:ascii="Verdana" w:hAnsi="Verdana"/>
+                <w:color w:val="000000"/>
+                <w:sz w:val="18"/>
+                <w:szCs w:val="18"/>
+              </w:rPr>
+              <w:t>i</w:t>
+            </w:r>
+            <w:proofErr w:type="spellEnd"/>
+            <w:r>
+              <w:rPr>
+                <w:rFonts w:ascii="Verdana" w:hAnsi="Verdana"/>
+                <w:color w:val="000000"/>
+                <w:sz w:val="18"/>
+                <w:szCs w:val="18"/>
+              </w:rPr>
+              <w:t xml:space="preserve">-xii; </w:t>
+            </w:r>
+            <w:proofErr w:type="spellStart"/>
+            <w:r>
+              <w:rPr>
+                <w:rFonts w:ascii="Verdana" w:hAnsi="Verdana"/>
+                <w:color w:val="000000"/>
+                <w:sz w:val="18"/>
+                <w:szCs w:val="18"/>
+              </w:rPr>
+              <w:t>i</w:t>
+            </w:r>
+            <w:proofErr w:type="spellEnd"/>
+            <w:r>
+              <w:rPr>
+                <w:rFonts w:ascii="Verdana" w:hAnsi="Verdana"/>
+                <w:color w:val="000000"/>
+                <w:sz w:val="18"/>
+                <w:szCs w:val="18"/>
+              </w:rPr>
+              <w:t>=January) (lowercase)</w:t>
             </w:r>
           </w:p>
         </w:tc>
@@ -8450,6 +8854,7 @@
                 <w:szCs w:val="18"/>
               </w:rPr>
             </w:pPr>
+            <w:proofErr w:type="spellStart"/>
             <w:r>
               <w:rPr>
                 <w:rStyle w:val="HTMLTypewriter"/>
@@ -8458,6 +8863,7 @@
               </w:rPr>
               <w:t>tz</w:t>
             </w:r>
+            <w:proofErr w:type="spellEnd"/>
           </w:p>
         </w:tc>
         <w:tc>
@@ -8522,6 +8928,7 @@
         <w:lastRenderedPageBreak/>
         <w:t xml:space="preserve">Certain modifiers may be applied to any template pattern to alter its behavior. For example, </w:t>
       </w:r>
+      <w:proofErr w:type="spellStart"/>
       <w:r>
         <w:rPr>
           <w:rStyle w:val="HTMLTypewriter"/>
@@ -8530,6 +8937,7 @@
         </w:rPr>
         <w:t>FMMonth</w:t>
       </w:r>
+      <w:proofErr w:type="spellEnd"/>
       <w:r>
         <w:rPr>
           <w:rFonts w:ascii="Verdana" w:hAnsi="Verdana"/>
@@ -8898,6 +9306,7 @@
                 <w:szCs w:val="18"/>
               </w:rPr>
             </w:pPr>
+            <w:proofErr w:type="spellStart"/>
             <w:r>
               <w:rPr>
                 <w:rStyle w:val="HTMLTypewriter"/>
@@ -8906,6 +9315,7 @@
               </w:rPr>
               <w:t>FMMonth</w:t>
             </w:r>
+            <w:proofErr w:type="spellEnd"/>
           </w:p>
         </w:tc>
       </w:tr>
@@ -9068,6 +9478,7 @@
                 <w:szCs w:val="18"/>
               </w:rPr>
             </w:pPr>
+            <w:proofErr w:type="spellStart"/>
             <w:r>
               <w:rPr>
                 <w:rStyle w:val="HTMLTypewriter"/>
@@ -9076,6 +9487,7 @@
               </w:rPr>
               <w:t>th</w:t>
             </w:r>
+            <w:proofErr w:type="spellEnd"/>
             <w:r>
               <w:rPr>
                 <w:rFonts w:ascii="Verdana" w:hAnsi="Verdana"/>
@@ -9156,6 +9568,7 @@
                 <w:szCs w:val="18"/>
               </w:rPr>
             </w:pPr>
+            <w:proofErr w:type="spellStart"/>
             <w:r>
               <w:rPr>
                 <w:rStyle w:val="HTMLTypewriter"/>
@@ -9164,6 +9577,7 @@
               </w:rPr>
               <w:t>DDth</w:t>
             </w:r>
+            <w:proofErr w:type="spellEnd"/>
           </w:p>
         </w:tc>
       </w:tr>
@@ -9383,6 +9797,7 @@
               </w:rPr>
               <w:t xml:space="preserve">translation mode (print localized day and month names based on </w:t>
             </w:r>
+            <w:proofErr w:type="spellStart"/>
             <w:r>
               <w:rPr>
                 <w:rStyle w:val="HTMLTypewriter"/>
@@ -9391,6 +9806,7 @@
               </w:rPr>
               <w:t>lc_messages</w:t>
             </w:r>
+            <w:proofErr w:type="spellEnd"/>
             <w:r>
               <w:rPr>
                 <w:rFonts w:ascii="Verdana" w:hAnsi="Verdana"/>
@@ -9431,6 +9847,7 @@
                 <w:szCs w:val="18"/>
               </w:rPr>
             </w:pPr>
+            <w:proofErr w:type="spellStart"/>
             <w:r>
               <w:rPr>
                 <w:rStyle w:val="HTMLTypewriter"/>
@@ -9439,6 +9856,7 @@
               </w:rPr>
               <w:t>TMMonth</w:t>
             </w:r>
+            <w:proofErr w:type="spellEnd"/>
           </w:p>
         </w:tc>
       </w:tr>
@@ -9670,6 +10088,7 @@
           <w:szCs w:val="18"/>
         </w:rPr>
       </w:pPr>
+      <w:proofErr w:type="spellStart"/>
       <w:r>
         <w:rPr>
           <w:rStyle w:val="HTMLCode"/>
@@ -9678,6 +10097,7 @@
         </w:rPr>
         <w:t>to_timestamp</w:t>
       </w:r>
+      <w:proofErr w:type="spellEnd"/>
       <w:r>
         <w:rPr>
           <w:rFonts w:ascii="Verdana" w:hAnsi="Verdana"/>
@@ -9687,6 +10107,7 @@
         </w:rPr>
         <w:t xml:space="preserve"> and </w:t>
       </w:r>
+      <w:proofErr w:type="spellStart"/>
       <w:r>
         <w:rPr>
           <w:rStyle w:val="HTMLCode"/>
@@ -9695,6 +10116,7 @@
         </w:rPr>
         <w:t>to_date</w:t>
       </w:r>
+      <w:proofErr w:type="spellEnd"/>
       <w:r>
         <w:rPr>
           <w:rFonts w:ascii="Verdana" w:hAnsi="Verdana"/>
@@ -9738,13 +10160,23 @@
         </w:rPr>
         <w:t xml:space="preserve"> must be specified as the first item in the template. For example </w:t>
       </w:r>
+      <w:proofErr w:type="spellStart"/>
       <w:r>
         <w:rPr>
           <w:rStyle w:val="HTMLTypewriter"/>
           <w:rFonts w:eastAsiaTheme="majorEastAsia"/>
           <w:color w:val="000000"/>
         </w:rPr>
-        <w:t>to_timestamp('2000    JUN', 'YYYY MON')</w:t>
+        <w:t>to_timestamp</w:t>
+      </w:r>
+      <w:proofErr w:type="spellEnd"/>
+      <w:r>
+        <w:rPr>
+          <w:rStyle w:val="HTMLTypewriter"/>
+          <w:rFonts w:eastAsiaTheme="majorEastAsia"/>
+          <w:color w:val="000000"/>
+        </w:rPr>
+        <w:t>('2000    JUN', 'YYYY MON')</w:t>
       </w:r>
       <w:r>
         <w:rPr>
@@ -9755,13 +10187,23 @@
         </w:rPr>
         <w:t xml:space="preserve"> is correct, but </w:t>
       </w:r>
+      <w:proofErr w:type="spellStart"/>
       <w:r>
         <w:rPr>
           <w:rStyle w:val="HTMLTypewriter"/>
           <w:rFonts w:eastAsiaTheme="majorEastAsia"/>
           <w:color w:val="000000"/>
         </w:rPr>
-        <w:t>to_timestamp('2000    JUN', 'FXYYYY MON')</w:t>
+        <w:t>to_timestamp</w:t>
+      </w:r>
+      <w:proofErr w:type="spellEnd"/>
+      <w:r>
+        <w:rPr>
+          <w:rStyle w:val="HTMLTypewriter"/>
+          <w:rFonts w:eastAsiaTheme="majorEastAsia"/>
+          <w:color w:val="000000"/>
+        </w:rPr>
+        <w:t>('2000    JUN', 'FXYYYY MON')</w:t>
       </w:r>
       <w:r>
         <w:rPr>
@@ -9772,6 +10214,7 @@
         </w:rPr>
         <w:t xml:space="preserve"> returns an error, because </w:t>
       </w:r>
+      <w:proofErr w:type="spellStart"/>
       <w:r>
         <w:rPr>
           <w:rStyle w:val="HTMLCode"/>
@@ -9780,6 +10223,7 @@
         </w:rPr>
         <w:t>to_timestamp</w:t>
       </w:r>
+      <w:proofErr w:type="spellEnd"/>
       <w:r>
         <w:rPr>
           <w:rFonts w:ascii="Verdana" w:hAnsi="Verdana"/>
@@ -9813,6 +10257,7 @@
         </w:rPr>
         <w:t xml:space="preserve">Ordinary text is allowed in </w:t>
       </w:r>
+      <w:proofErr w:type="spellStart"/>
       <w:r>
         <w:rPr>
           <w:rStyle w:val="HTMLCode"/>
@@ -9821,6 +10266,7 @@
         </w:rPr>
         <w:t>to_char</w:t>
       </w:r>
+      <w:proofErr w:type="spellEnd"/>
       <w:r>
         <w:rPr>
           <w:rFonts w:ascii="Verdana" w:hAnsi="Verdana"/>
@@ -10032,13 +10478,23 @@
         </w:rPr>
         <w:t xml:space="preserve">, otherwise the year is always interpreted as 4 digits. For example (with the year 20000): </w:t>
       </w:r>
+      <w:proofErr w:type="spellStart"/>
       <w:r>
         <w:rPr>
           <w:rStyle w:val="HTMLTypewriter"/>
           <w:rFonts w:eastAsiaTheme="majorEastAsia"/>
           <w:color w:val="000000"/>
         </w:rPr>
-        <w:t>to_date('200001131', 'YYYYMMDD')</w:t>
+        <w:t>to_date</w:t>
+      </w:r>
+      <w:proofErr w:type="spellEnd"/>
+      <w:r>
+        <w:rPr>
+          <w:rStyle w:val="HTMLTypewriter"/>
+          <w:rFonts w:eastAsiaTheme="majorEastAsia"/>
+          <w:color w:val="000000"/>
+        </w:rPr>
+        <w:t>('200001131', 'YYYYMMDD')</w:t>
       </w:r>
       <w:r>
         <w:rPr>
@@ -10049,13 +10505,23 @@
         </w:rPr>
         <w:t xml:space="preserve"> will be interpreted as a 4-digit year; instead use a non-digit separator after the year, like </w:t>
       </w:r>
+      <w:proofErr w:type="spellStart"/>
       <w:r>
         <w:rPr>
           <w:rStyle w:val="HTMLTypewriter"/>
           <w:rFonts w:eastAsiaTheme="majorEastAsia"/>
           <w:color w:val="000000"/>
         </w:rPr>
-        <w:t>to_date('20000-1131', 'YYYY-MMDD')</w:t>
+        <w:t>to_date</w:t>
+      </w:r>
+      <w:proofErr w:type="spellEnd"/>
+      <w:r>
+        <w:rPr>
+          <w:rStyle w:val="HTMLTypewriter"/>
+          <w:rFonts w:eastAsiaTheme="majorEastAsia"/>
+          <w:color w:val="000000"/>
+        </w:rPr>
+        <w:t>('20000-1131', 'YYYY-MMDD')</w:t>
       </w:r>
       <w:r>
         <w:rPr>
@@ -10066,13 +10532,41 @@
         </w:rPr>
         <w:t xml:space="preserve"> or </w:t>
       </w:r>
+      <w:proofErr w:type="spellStart"/>
       <w:r>
         <w:rPr>
           <w:rStyle w:val="HTMLTypewriter"/>
           <w:rFonts w:eastAsiaTheme="majorEastAsia"/>
           <w:color w:val="000000"/>
         </w:rPr>
-        <w:t>to_date('20000Nov31', 'YYYYMonDD')</w:t>
+        <w:t>to_date</w:t>
+      </w:r>
+      <w:proofErr w:type="spellEnd"/>
+      <w:r>
+        <w:rPr>
+          <w:rStyle w:val="HTMLTypewriter"/>
+          <w:rFonts w:eastAsiaTheme="majorEastAsia"/>
+          <w:color w:val="000000"/>
+        </w:rPr>
+        <w:t>('20000Nov31', '</w:t>
+      </w:r>
+      <w:proofErr w:type="spellStart"/>
+      <w:r>
+        <w:rPr>
+          <w:rStyle w:val="HTMLTypewriter"/>
+          <w:rFonts w:eastAsiaTheme="majorEastAsia"/>
+          <w:color w:val="000000"/>
+        </w:rPr>
+        <w:t>YYYYMonDD</w:t>
+      </w:r>
+      <w:proofErr w:type="spellEnd"/>
+      <w:r>
+        <w:rPr>
+          <w:rStyle w:val="HTMLTypewriter"/>
+          <w:rFonts w:eastAsiaTheme="majorEastAsia"/>
+          <w:color w:val="000000"/>
+        </w:rPr>
+        <w:t>')</w:t>
       </w:r>
       <w:r>
         <w:rPr>
@@ -10352,13 +10846,23 @@
         </w:rPr>
         <w:t xml:space="preserve"> are used as part of the seconds after the decimal point. For example </w:t>
       </w:r>
+      <w:proofErr w:type="spellStart"/>
       <w:r>
         <w:rPr>
           <w:rStyle w:val="HTMLTypewriter"/>
           <w:rFonts w:eastAsiaTheme="majorEastAsia"/>
           <w:color w:val="000000"/>
         </w:rPr>
-        <w:t>to_timestamp('12:3', 'SS:MS')</w:t>
+        <w:t>to_timestamp</w:t>
+      </w:r>
+      <w:proofErr w:type="spellEnd"/>
+      <w:r>
+        <w:rPr>
+          <w:rStyle w:val="HTMLTypewriter"/>
+          <w:rFonts w:eastAsiaTheme="majorEastAsia"/>
+          <w:color w:val="000000"/>
+        </w:rPr>
+        <w:t>('12:3', 'SS:MS')</w:t>
       </w:r>
       <w:r>
         <w:rPr>
@@ -10475,13 +10979,23 @@
         </w:rPr>
         <w:t xml:space="preserve">Here is a more complex example: </w:t>
       </w:r>
+      <w:proofErr w:type="spellStart"/>
       <w:r>
         <w:rPr>
           <w:rStyle w:val="HTMLTypewriter"/>
           <w:rFonts w:eastAsiaTheme="majorEastAsia"/>
           <w:color w:val="000000"/>
         </w:rPr>
-        <w:t>to_timestamp('15:12:02.020.001230', 'HH:MI:SS.MS.US')</w:t>
+        <w:t>to_timestamp</w:t>
+      </w:r>
+      <w:proofErr w:type="spellEnd"/>
+      <w:r>
+        <w:rPr>
+          <w:rStyle w:val="HTMLTypewriter"/>
+          <w:rFonts w:eastAsiaTheme="majorEastAsia"/>
+          <w:color w:val="000000"/>
+        </w:rPr>
+        <w:t>('15:12:02.020.001230', 'HH:MI:SS.MS.US')</w:t>
       </w:r>
       <w:r>
         <w:rPr>
@@ -10507,6 +11021,7 @@
           <w:szCs w:val="18"/>
         </w:rPr>
       </w:pPr>
+      <w:proofErr w:type="spellStart"/>
       <w:r>
         <w:rPr>
           <w:rStyle w:val="HTMLCode"/>
@@ -10522,7 +11037,17 @@
           <w:sz w:val="18"/>
           <w:szCs w:val="18"/>
         </w:rPr>
-        <w:t xml:space="preserve">'s day of the week numbering (see the 'D' formatting pattern) is different from that of the </w:t>
+        <w:t>'s</w:t>
+      </w:r>
+      <w:proofErr w:type="spellEnd"/>
+      <w:r>
+        <w:rPr>
+          <w:rFonts w:ascii="Verdana" w:hAnsi="Verdana"/>
+          <w:color w:val="000000"/>
+          <w:sz w:val="18"/>
+          <w:szCs w:val="18"/>
+        </w:rPr>
+        <w:t xml:space="preserve"> day of the week numbering (see the 'D' formatting pattern) is different from that of the </w:t>
       </w:r>
       <w:r>
         <w:rPr>
@@ -10556,13 +11081,23 @@
           <w:szCs w:val="18"/>
         </w:rPr>
       </w:pPr>
+      <w:proofErr w:type="spellStart"/>
       <w:r>
         <w:rPr>
           <w:rStyle w:val="HTMLCode"/>
           <w:rFonts w:eastAsiaTheme="majorEastAsia"/>
           <w:color w:val="000000"/>
         </w:rPr>
-        <w:t>to_char(interval)</w:t>
+        <w:t>to_char</w:t>
+      </w:r>
+      <w:proofErr w:type="spellEnd"/>
+      <w:r>
+        <w:rPr>
+          <w:rStyle w:val="HTMLCode"/>
+          <w:rFonts w:eastAsiaTheme="majorEastAsia"/>
+          <w:color w:val="000000"/>
+        </w:rPr>
+        <w:t>(interval)</w:t>
       </w:r>
       <w:r>
         <w:rPr>
@@ -10630,7 +11165,7 @@
       <w:pPr>
         <w:pStyle w:val="Heading2"/>
       </w:pPr>
-      <w:bookmarkStart w:id="18" w:name="_Toc463340872"/>
+      <w:bookmarkStart w:id="18" w:name="_Toc466462765"/>
       <w:r>
         <w:t>Convert to timestamp without time zone</w:t>
       </w:r>
@@ -10645,13 +11180,77 @@
           <w:szCs w:val="16"/>
         </w:rPr>
       </w:pPr>
+      <w:proofErr w:type="spellStart"/>
       <w:r>
         <w:rPr>
           <w:rFonts w:ascii="Courier New" w:hAnsi="Courier New" w:cs="Courier New"/>
           <w:sz w:val="16"/>
           <w:szCs w:val="16"/>
         </w:rPr>
-        <w:t>to_timestamp(e.edi_xfer_date || ' ' || e.edi_xfer_time, 'YYYY-MM-DD HH24:MI:SS')::timestamp without time zone</w:t>
+        <w:t>to_timestamp</w:t>
+      </w:r>
+      <w:proofErr w:type="spellEnd"/>
+      <w:r>
+        <w:rPr>
+          <w:rFonts w:ascii="Courier New" w:hAnsi="Courier New" w:cs="Courier New"/>
+          <w:sz w:val="16"/>
+          <w:szCs w:val="16"/>
+        </w:rPr>
+        <w:t>(</w:t>
+      </w:r>
+      <w:proofErr w:type="spellStart"/>
+      <w:r>
+        <w:rPr>
+          <w:rFonts w:ascii="Courier New" w:hAnsi="Courier New" w:cs="Courier New"/>
+          <w:sz w:val="16"/>
+          <w:szCs w:val="16"/>
+        </w:rPr>
+        <w:t>e.edi_xfer_date</w:t>
+      </w:r>
+      <w:proofErr w:type="spellEnd"/>
+      <w:r>
+        <w:rPr>
+          <w:rFonts w:ascii="Courier New" w:hAnsi="Courier New" w:cs="Courier New"/>
+          <w:sz w:val="16"/>
+          <w:szCs w:val="16"/>
+        </w:rPr>
+        <w:t xml:space="preserve"> || ' </w:t>
+      </w:r>
+      <w:proofErr w:type="spellStart"/>
+      <w:r>
+        <w:rPr>
+          <w:rFonts w:ascii="Courier New" w:hAnsi="Courier New" w:cs="Courier New"/>
+          <w:sz w:val="16"/>
+          <w:szCs w:val="16"/>
+        </w:rPr>
+        <w:t>'</w:t>
+      </w:r>
+      <w:proofErr w:type="spellEnd"/>
+      <w:r>
+        <w:rPr>
+          <w:rFonts w:ascii="Courier New" w:hAnsi="Courier New" w:cs="Courier New"/>
+          <w:sz w:val="16"/>
+          <w:szCs w:val="16"/>
+        </w:rPr>
+        <w:t xml:space="preserve"> || </w:t>
+      </w:r>
+      <w:proofErr w:type="spellStart"/>
+      <w:r>
+        <w:rPr>
+          <w:rFonts w:ascii="Courier New" w:hAnsi="Courier New" w:cs="Courier New"/>
+          <w:sz w:val="16"/>
+          <w:szCs w:val="16"/>
+        </w:rPr>
+        <w:t>e.edi_xfer_time</w:t>
+      </w:r>
+      <w:proofErr w:type="spellEnd"/>
+      <w:r>
+        <w:rPr>
+          <w:rFonts w:ascii="Courier New" w:hAnsi="Courier New" w:cs="Courier New"/>
+          <w:sz w:val="16"/>
+          <w:szCs w:val="16"/>
+        </w:rPr>
+        <w:t>, 'YYYY-MM-DD HH24:MI:SS')::timestamp without time zone</w:t>
       </w:r>
     </w:p>
     <w:p/>
@@ -10660,7 +11259,7 @@
       <w:pPr>
         <w:pStyle w:val="Heading2"/>
       </w:pPr>
-      <w:bookmarkStart w:id="19" w:name="_Toc463340873"/>
+      <w:bookmarkStart w:id="19" w:name="_Toc466462766"/>
       <w:r>
         <w:t>Interval between two dates</w:t>
       </w:r>
@@ -10672,7 +11271,55 @@
         <w:pStyle w:val="code"/>
       </w:pPr>
       <w:r>
-        <w:t>select s.sap_shipment_id, status_code, status_dt_utc, edi_xfer_date, edi_xfer_time, s.actual_shipment_end_date_utc,</w:t>
+        <w:t xml:space="preserve">select </w:t>
+      </w:r>
+      <w:proofErr w:type="spellStart"/>
+      <w:r>
+        <w:t>s.sap_shipment_id</w:t>
+      </w:r>
+      <w:proofErr w:type="spellEnd"/>
+      <w:r>
+        <w:t xml:space="preserve">, </w:t>
+      </w:r>
+      <w:proofErr w:type="spellStart"/>
+      <w:r>
+        <w:t>status_code</w:t>
+      </w:r>
+      <w:proofErr w:type="spellEnd"/>
+      <w:r>
+        <w:t xml:space="preserve">, </w:t>
+      </w:r>
+      <w:proofErr w:type="spellStart"/>
+      <w:r>
+        <w:t>status_dt_utc</w:t>
+      </w:r>
+      <w:proofErr w:type="spellEnd"/>
+      <w:r>
+        <w:t xml:space="preserve">, </w:t>
+      </w:r>
+      <w:proofErr w:type="spellStart"/>
+      <w:r>
+        <w:t>edi_xfer_date</w:t>
+      </w:r>
+      <w:proofErr w:type="spellEnd"/>
+      <w:r>
+        <w:t xml:space="preserve">, </w:t>
+      </w:r>
+      <w:proofErr w:type="spellStart"/>
+      <w:r>
+        <w:t>edi_xfer_time</w:t>
+      </w:r>
+      <w:proofErr w:type="spellEnd"/>
+      <w:r>
+        <w:t xml:space="preserve">, </w:t>
+      </w:r>
+      <w:proofErr w:type="spellStart"/>
+      <w:r>
+        <w:t>s.actual_shipment_end_date_utc</w:t>
+      </w:r>
+      <w:proofErr w:type="spellEnd"/>
+      <w:r>
+        <w:t>,</w:t>
       </w:r>
     </w:p>
     <w:p>
@@ -10680,7 +11327,23 @@
         <w:pStyle w:val="code"/>
       </w:pPr>
       <w:r>
-        <w:t xml:space="preserve">       (s.actual_shipment_end_date_utc - status_dt_utc) as delta</w:t>
+        <w:t xml:space="preserve">       (</w:t>
+      </w:r>
+      <w:proofErr w:type="spellStart"/>
+      <w:r>
+        <w:t>s.actual_shipment_end_date_utc</w:t>
+      </w:r>
+      <w:proofErr w:type="spellEnd"/>
+      <w:r>
+        <w:t xml:space="preserve"> - </w:t>
+      </w:r>
+      <w:proofErr w:type="spellStart"/>
+      <w:r>
+        <w:t>status_dt_utc</w:t>
+      </w:r>
+      <w:proofErr w:type="spellEnd"/>
+      <w:r>
+        <w:t>) as delta</w:t>
       </w:r>
     </w:p>
     <w:p>
@@ -10688,7 +11351,15 @@
         <w:pStyle w:val="code"/>
       </w:pPr>
       <w:r>
-        <w:t>from edi_msgs e,</w:t>
+        <w:t xml:space="preserve">from </w:t>
+      </w:r>
+      <w:proofErr w:type="spellStart"/>
+      <w:r>
+        <w:t>edi_msgs</w:t>
+      </w:r>
+      <w:proofErr w:type="spellEnd"/>
+      <w:r>
+        <w:t xml:space="preserve"> e,</w:t>
       </w:r>
     </w:p>
     <w:p>
@@ -10696,7 +11367,15 @@
         <w:pStyle w:val="code"/>
       </w:pPr>
       <w:r>
-        <w:t xml:space="preserve">     shipment_msgs s</w:t>
+        <w:t xml:space="preserve">     </w:t>
+      </w:r>
+      <w:proofErr w:type="spellStart"/>
+      <w:r>
+        <w:t>shipment_msgs</w:t>
+      </w:r>
+      <w:proofErr w:type="spellEnd"/>
+      <w:r>
+        <w:t xml:space="preserve"> s</w:t>
       </w:r>
     </w:p>
     <w:p>
@@ -10704,7 +11383,15 @@
         <w:pStyle w:val="code"/>
       </w:pPr>
       <w:r>
-        <w:t>where status_code = 'X1'</w:t>
+        <w:t xml:space="preserve">where </w:t>
+      </w:r>
+      <w:proofErr w:type="spellStart"/>
+      <w:r>
+        <w:t>status_code</w:t>
+      </w:r>
+      <w:proofErr w:type="spellEnd"/>
+      <w:r>
+        <w:t xml:space="preserve"> = 'X1'</w:t>
       </w:r>
     </w:p>
     <w:p>
@@ -10712,15 +11399,36 @@
         <w:pStyle w:val="code"/>
       </w:pPr>
       <w:r>
-        <w:t xml:space="preserve">      and s.sap_shipment_id = e.sap_shipment_id</w:t>
-      </w:r>
+        <w:t xml:space="preserve">      and </w:t>
+      </w:r>
+      <w:proofErr w:type="spellStart"/>
+      <w:r>
+        <w:t>s.sap_shipment_id</w:t>
+      </w:r>
+      <w:proofErr w:type="spellEnd"/>
+      <w:r>
+        <w:t xml:space="preserve"> = </w:t>
+      </w:r>
+      <w:proofErr w:type="spellStart"/>
+      <w:r>
+        <w:t>e.sap_shipment_id</w:t>
+      </w:r>
+      <w:proofErr w:type="spellEnd"/>
     </w:p>
     <w:p>
       <w:pPr>
         <w:pStyle w:val="code"/>
       </w:pPr>
       <w:r>
-        <w:t xml:space="preserve">      and s.actual_shipment_end_date_utc is not null</w:t>
+        <w:t xml:space="preserve">      and </w:t>
+      </w:r>
+      <w:proofErr w:type="spellStart"/>
+      <w:r>
+        <w:t>s.actual_shipment_end_date_utc</w:t>
+      </w:r>
+      <w:proofErr w:type="spellEnd"/>
+      <w:r>
+        <w:t xml:space="preserve"> is not null</w:t>
       </w:r>
     </w:p>
     <w:p>
@@ -10728,8 +11436,21 @@
         <w:pStyle w:val="code"/>
       </w:pPr>
       <w:r>
-        <w:t xml:space="preserve">      and s.actual_shipment_end_date_utc &lt;&gt; status_dt_utc</w:t>
-      </w:r>
+        <w:t xml:space="preserve">      and </w:t>
+      </w:r>
+      <w:proofErr w:type="spellStart"/>
+      <w:r>
+        <w:t>s.actual_shipment_end_date_utc</w:t>
+      </w:r>
+      <w:proofErr w:type="spellEnd"/>
+      <w:r>
+        <w:t xml:space="preserve"> &lt;&gt; </w:t>
+      </w:r>
+      <w:proofErr w:type="spellStart"/>
+      <w:r>
+        <w:t>status_dt_utc</w:t>
+      </w:r>
+      <w:proofErr w:type="spellEnd"/>
     </w:p>
     <w:p>
       <w:pPr>
@@ -10818,7 +11539,7 @@
       <w:pPr>
         <w:pStyle w:val="Heading2"/>
       </w:pPr>
-      <w:bookmarkStart w:id="20" w:name="_Toc463340874"/>
+      <w:bookmarkStart w:id="20" w:name="_Toc466462767"/>
       <w:r>
         <w:lastRenderedPageBreak/>
         <w:t>Interval in hours</w:t>
@@ -10830,7 +11551,23 @@
         <w:pStyle w:val="code"/>
       </w:pPr>
       <w:r>
-        <w:t>select leg_start_dt_utc, leg_end_dt_utc,</w:t>
+        <w:t xml:space="preserve">select </w:t>
+      </w:r>
+      <w:proofErr w:type="spellStart"/>
+      <w:r>
+        <w:t>leg_start_dt_utc</w:t>
+      </w:r>
+      <w:proofErr w:type="spellEnd"/>
+      <w:r>
+        <w:t xml:space="preserve">, </w:t>
+      </w:r>
+      <w:proofErr w:type="spellStart"/>
+      <w:r>
+        <w:t>leg_end_dt_utc</w:t>
+      </w:r>
+      <w:proofErr w:type="spellEnd"/>
+      <w:r>
+        <w:t>,</w:t>
       </w:r>
     </w:p>
     <w:p>
@@ -10838,7 +11575,23 @@
         <w:pStyle w:val="code"/>
       </w:pPr>
       <w:r>
-        <w:t xml:space="preserve">       EXTRACT(epoch from (leg_end_dt_utc - leg_start_dt_utc)) / 3600 as duration</w:t>
+        <w:t xml:space="preserve">       EXTRACT(epoch from (</w:t>
+      </w:r>
+      <w:proofErr w:type="spellStart"/>
+      <w:r>
+        <w:t>leg_end_dt_utc</w:t>
+      </w:r>
+      <w:proofErr w:type="spellEnd"/>
+      <w:r>
+        <w:t xml:space="preserve"> - </w:t>
+      </w:r>
+      <w:proofErr w:type="spellStart"/>
+      <w:r>
+        <w:t>leg_start_dt_utc</w:t>
+      </w:r>
+      <w:proofErr w:type="spellEnd"/>
+      <w:r>
+        <w:t>)) / 3600 as duration</w:t>
       </w:r>
     </w:p>
     <w:p>
@@ -10937,7 +11690,7 @@
       <w:pPr>
         <w:pStyle w:val="Heading2"/>
       </w:pPr>
-      <w:bookmarkStart w:id="21" w:name="_Toc463340875"/>
+      <w:bookmarkStart w:id="21" w:name="_Toc466462768"/>
       <w:r>
         <w:t>Subtract an Interval from a Date</w:t>
       </w:r>
@@ -10994,7 +11747,7 @@
       <w:pPr>
         <w:pStyle w:val="Heading1"/>
       </w:pPr>
-      <w:bookmarkStart w:id="22" w:name="_Toc463340876"/>
+      <w:bookmarkStart w:id="22" w:name="_Toc466462769"/>
       <w:r>
         <w:lastRenderedPageBreak/>
         <w:t>Command Line Queries</w:t>
@@ -11005,7 +11758,7 @@
       <w:pPr>
         <w:pStyle w:val="Heading2"/>
       </w:pPr>
-      <w:bookmarkStart w:id="23" w:name="_Toc463340877"/>
+      <w:bookmarkStart w:id="23" w:name="_Toc466462770"/>
       <w:r>
         <w:t>Execute a query on the command line</w:t>
       </w:r>
@@ -11021,7 +11774,23 @@
         <w:pStyle w:val="code"/>
       </w:pPr>
       <w:r>
-        <w:t>c:\psqltest&gt;psql --host=prod-savi-analytics-db.c9yercffrnb2.us-east-1.rds.amazonaws.com --port=5432 --username=bbeauchamp --dbname=dbanalytics --file=psqltest.sql</w:t>
+        <w:t>c:\psqltest&gt;psql --host=prod-savi-analytics-db.c9yercffrnb2.us-east-1.rds.amazonaws.com --port=5432 --username=bbeauchamp --</w:t>
+      </w:r>
+      <w:proofErr w:type="spellStart"/>
+      <w:r>
+        <w:t>dbname</w:t>
+      </w:r>
+      <w:proofErr w:type="spellEnd"/>
+      <w:r>
+        <w:t>=</w:t>
+      </w:r>
+      <w:proofErr w:type="spellStart"/>
+      <w:r>
+        <w:t>dbanalytics</w:t>
+      </w:r>
+      <w:proofErr w:type="spellEnd"/>
+      <w:r>
+        <w:t xml:space="preserve"> --file=psqltest.sql</w:t>
       </w:r>
     </w:p>
     <w:p>
@@ -11033,7 +11802,7 @@
       <w:pPr>
         <w:pStyle w:val="Heading1"/>
       </w:pPr>
-      <w:bookmarkStart w:id="24" w:name="_Toc463340878"/>
+      <w:bookmarkStart w:id="24" w:name="_Toc466462771"/>
       <w:r>
         <w:t>Errors</w:t>
       </w:r>
@@ -11043,7 +11812,7 @@
       <w:pPr>
         <w:pStyle w:val="Heading2"/>
       </w:pPr>
-      <w:bookmarkStart w:id="25" w:name="_Toc463340879"/>
+      <w:bookmarkStart w:id="25" w:name="_Toc466462772"/>
       <w:r>
         <w:t>Error:  out of memory for query result</w:t>
       </w:r>
@@ -11055,7 +11824,15 @@
     <w:p/>
     <w:p>
       <w:r>
-        <w:t>This appears to be a client-side error which occurs for large queries.  A work-around is to create a temporary table which contains the entire output for the desired query, and then just use a simple “SELECT * from &lt;temp_table_name&gt;” query to extract the data.</w:t>
+        <w:t>This appears to be a client-side error which occurs for large queries.  A work-around is to create a temporary table which contains the entire output for the desired query, and then just use a simple “SELECT * from &lt;</w:t>
+      </w:r>
+      <w:proofErr w:type="spellStart"/>
+      <w:r>
+        <w:t>temp_table_name</w:t>
+      </w:r>
+      <w:proofErr w:type="spellEnd"/>
+      <w:r>
+        <w:t>&gt;” query to extract the data.</w:t>
       </w:r>
     </w:p>
     <w:p/>
@@ -11064,7 +11841,7 @@
       <w:pPr>
         <w:pStyle w:val="Heading1"/>
       </w:pPr>
-      <w:bookmarkStart w:id="26" w:name="_Toc463340880"/>
+      <w:bookmarkStart w:id="26" w:name="_Toc466462773"/>
       <w:r>
         <w:t>Functions</w:t>
       </w:r>
@@ -11074,7 +11851,7 @@
       <w:pPr>
         <w:pStyle w:val="Heading2"/>
       </w:pPr>
-      <w:bookmarkStart w:id="27" w:name="_Toc463340881"/>
+      <w:bookmarkStart w:id="27" w:name="_Toc466462774"/>
       <w:r>
         <w:t>Change Function Ownership</w:t>
       </w:r>
@@ -11098,7 +11875,55 @@
           <w:sz w:val="24"/>
           <w:szCs w:val="24"/>
         </w:rPr>
-        <w:t xml:space="preserve">ALTER FUNCTION round_even_two(nnum double precision) OWNER TO datascience; </w:t>
+        <w:t xml:space="preserve">ALTER FUNCTION </w:t>
+      </w:r>
+      <w:proofErr w:type="spellStart"/>
+      <w:r>
+        <w:rPr>
+          <w:sz w:val="24"/>
+          <w:szCs w:val="24"/>
+        </w:rPr>
+        <w:t>round_even_two</w:t>
+      </w:r>
+      <w:proofErr w:type="spellEnd"/>
+      <w:r>
+        <w:rPr>
+          <w:sz w:val="24"/>
+          <w:szCs w:val="24"/>
+        </w:rPr>
+        <w:t>(</w:t>
+      </w:r>
+      <w:proofErr w:type="spellStart"/>
+      <w:r>
+        <w:rPr>
+          <w:sz w:val="24"/>
+          <w:szCs w:val="24"/>
+        </w:rPr>
+        <w:t>nnum</w:t>
+      </w:r>
+      <w:proofErr w:type="spellEnd"/>
+      <w:r>
+        <w:rPr>
+          <w:sz w:val="24"/>
+          <w:szCs w:val="24"/>
+        </w:rPr>
+        <w:t xml:space="preserve"> double precision) OWNER TO </w:t>
+      </w:r>
+      <w:proofErr w:type="spellStart"/>
+      <w:r>
+        <w:rPr>
+          <w:sz w:val="24"/>
+          <w:szCs w:val="24"/>
+        </w:rPr>
+        <w:t>datascience</w:t>
+      </w:r>
+      <w:proofErr w:type="spellEnd"/>
+      <w:r>
+        <w:rPr>
+          <w:sz w:val="24"/>
+          <w:szCs w:val="24"/>
+        </w:rPr>
+        <w:t xml:space="preserve">; </w:t>
       </w:r>
     </w:p>
     <w:p>
@@ -11115,7 +11940,7 @@
       <w:pPr>
         <w:pStyle w:val="Heading2"/>
       </w:pPr>
-      <w:bookmarkStart w:id="28" w:name="_Toc463340882"/>
+      <w:bookmarkStart w:id="28" w:name="_Toc466462775"/>
       <w:r>
         <w:t>Grant Function Privileges</w:t>
       </w:r>
@@ -11139,7 +11964,31 @@
         </w:rPr>
       </w:pPr>
       <w:r>
-        <w:t xml:space="preserve">grant all on FUNCTION round_even_two(nnum double precision) to datascience </w:t>
+        <w:t xml:space="preserve">grant all on FUNCTION </w:t>
+      </w:r>
+      <w:proofErr w:type="spellStart"/>
+      <w:r>
+        <w:t>round_even_two</w:t>
+      </w:r>
+      <w:proofErr w:type="spellEnd"/>
+      <w:r>
+        <w:t>(</w:t>
+      </w:r>
+      <w:proofErr w:type="spellStart"/>
+      <w:r>
+        <w:t>nnum</w:t>
+      </w:r>
+      <w:proofErr w:type="spellEnd"/>
+      <w:r>
+        <w:t xml:space="preserve"> double precision) to </w:t>
+      </w:r>
+      <w:proofErr w:type="spellStart"/>
+      <w:r>
+        <w:t>datascience</w:t>
+      </w:r>
+      <w:proofErr w:type="spellEnd"/>
+      <w:r>
+        <w:t xml:space="preserve"> </w:t>
       </w:r>
       <w:r>
         <w:br w:type="page"/>
@@ -11149,7 +11998,7 @@
       <w:pPr>
         <w:pStyle w:val="Heading1"/>
       </w:pPr>
-      <w:bookmarkStart w:id="29" w:name="_Toc463340883"/>
+      <w:bookmarkStart w:id="29" w:name="_Toc466462776"/>
       <w:r>
         <w:lastRenderedPageBreak/>
         <w:t xml:space="preserve">Geometry and </w:t>
@@ -11163,7 +12012,7 @@
       <w:pPr>
         <w:pStyle w:val="Heading2"/>
       </w:pPr>
-      <w:bookmarkStart w:id="30" w:name="_Toc463340884"/>
+      <w:bookmarkStart w:id="30" w:name="_Toc466462777"/>
       <w:r>
         <w:t>Create a Geometry Point from (lat, lon)</w:t>
       </w:r>
@@ -11186,7 +12035,35 @@
         <w:rPr>
           <w:rFonts w:ascii="Courier New" w:hAnsi="Courier New" w:cs="Courier New"/>
         </w:rPr>
-        <w:t>SELECT ST_SetSRID(ST_MakePoint(-71.1043443253471, 42.3150676015829),4326);</w:t>
+        <w:t xml:space="preserve">SELECT </w:t>
+      </w:r>
+      <w:proofErr w:type="spellStart"/>
+      <w:r>
+        <w:rPr>
+          <w:rFonts w:ascii="Courier New" w:hAnsi="Courier New" w:cs="Courier New"/>
+        </w:rPr>
+        <w:t>ST_SetSRID</w:t>
+      </w:r>
+      <w:proofErr w:type="spellEnd"/>
+      <w:r>
+        <w:rPr>
+          <w:rFonts w:ascii="Courier New" w:hAnsi="Courier New" w:cs="Courier New"/>
+        </w:rPr>
+        <w:t>(</w:t>
+      </w:r>
+      <w:proofErr w:type="spellStart"/>
+      <w:r>
+        <w:rPr>
+          <w:rFonts w:ascii="Courier New" w:hAnsi="Courier New" w:cs="Courier New"/>
+        </w:rPr>
+        <w:t>ST_MakePoint</w:t>
+      </w:r>
+      <w:proofErr w:type="spellEnd"/>
+      <w:r>
+        <w:rPr>
+          <w:rFonts w:ascii="Courier New" w:hAnsi="Courier New" w:cs="Courier New"/>
+        </w:rPr>
+        <w:t>(-71.1043443253471, 42.3150676015829),4326);</w:t>
       </w:r>
     </w:p>
     <w:p>
@@ -11205,7 +12082,7 @@
       <w:pPr>
         <w:pStyle w:val="Heading2"/>
       </w:pPr>
-      <w:bookmarkStart w:id="31" w:name="_Toc463340885"/>
+      <w:bookmarkStart w:id="31" w:name="_Toc466462778"/>
       <w:r>
         <w:t>Distance between two points</w:t>
       </w:r>
@@ -11217,7 +12094,15 @@
         <w:pStyle w:val="code"/>
       </w:pPr>
       <w:r>
-        <w:t>SELECT ST_Distance(</w:t>
+        <w:t xml:space="preserve">SELECT </w:t>
+      </w:r>
+      <w:proofErr w:type="spellStart"/>
+      <w:r>
+        <w:t>ST_Distance</w:t>
+      </w:r>
+      <w:proofErr w:type="spellEnd"/>
+      <w:r>
+        <w:t>(</w:t>
       </w:r>
     </w:p>
     <w:p>
@@ -11232,7 +12117,22 @@
       </w:r>
       <w:r>
         <w:tab/>
-        <w:t>ST_Transform(ST_GeomFromText('POINT(-121.069 38.896)',4326),2163),</w:t>
+      </w:r>
+      <w:proofErr w:type="spellStart"/>
+      <w:r>
+        <w:t>ST_Transform</w:t>
+      </w:r>
+      <w:proofErr w:type="spellEnd"/>
+      <w:r>
+        <w:t>(</w:t>
+      </w:r>
+      <w:proofErr w:type="spellStart"/>
+      <w:r>
+        <w:t>ST_GeomFromText</w:t>
+      </w:r>
+      <w:proofErr w:type="spellEnd"/>
+      <w:r>
+        <w:t>('POINT(-121.069 38.896)',4326),2163),</w:t>
       </w:r>
     </w:p>
     <w:p>
@@ -11247,7 +12147,22 @@
       </w:r>
       <w:r>
         <w:tab/>
-        <w:t>ST_Transform(ST_GeomFromText('POINT(-120.842 37.501)', 4326),2163)</w:t>
+      </w:r>
+      <w:proofErr w:type="spellStart"/>
+      <w:r>
+        <w:t>ST_Transform</w:t>
+      </w:r>
+      <w:proofErr w:type="spellEnd"/>
+      <w:r>
+        <w:t>(</w:t>
+      </w:r>
+      <w:proofErr w:type="spellStart"/>
+      <w:r>
+        <w:t>ST_GeomFromText</w:t>
+      </w:r>
+      <w:proofErr w:type="spellEnd"/>
+      <w:r>
+        <w:t>('POINT(-120.842 37.501)', 4326),2163)</w:t>
       </w:r>
     </w:p>
     <w:p>
@@ -11259,7 +12174,15 @@
       </w:r>
       <w:r>
         <w:tab/>
-        <w:t>) / 1000 as dist_km;</w:t>
+        <w:t xml:space="preserve">) / 1000 as </w:t>
+      </w:r>
+      <w:proofErr w:type="spellStart"/>
+      <w:r>
+        <w:t>dist_km</w:t>
+      </w:r>
+      <w:proofErr w:type="spellEnd"/>
+      <w:r>
+        <w:t>;</w:t>
       </w:r>
     </w:p>
     <w:p>
@@ -11332,7 +12255,7 @@
       <w:pPr>
         <w:pStyle w:val="Heading2"/>
       </w:pPr>
-      <w:bookmarkStart w:id="32" w:name="_Toc463340886"/>
+      <w:bookmarkStart w:id="32" w:name="_Toc466462779"/>
       <w:r>
         <w:t>Geometry Contains Another Geometry</w:t>
       </w:r>
@@ -11348,7 +12271,15 @@
         <w:pStyle w:val="code"/>
       </w:pPr>
       <w:r>
-        <w:t xml:space="preserve">select org_ref_id, </w:t>
+        <w:t xml:space="preserve">select </w:t>
+      </w:r>
+      <w:proofErr w:type="spellStart"/>
+      <w:r>
+        <w:t>org_ref_id</w:t>
+      </w:r>
+      <w:proofErr w:type="spellEnd"/>
+      <w:r>
+        <w:t xml:space="preserve">, </w:t>
       </w:r>
     </w:p>
     <w:p>
@@ -11356,7 +12287,15 @@
         <w:pStyle w:val="code"/>
       </w:pPr>
       <w:r>
-        <w:t xml:space="preserve">       centroid_lat,</w:t>
+        <w:t xml:space="preserve">       </w:t>
+      </w:r>
+      <w:proofErr w:type="spellStart"/>
+      <w:r>
+        <w:t>centroid_lat</w:t>
+      </w:r>
+      <w:proofErr w:type="spellEnd"/>
+      <w:r>
+        <w:t>,</w:t>
       </w:r>
     </w:p>
     <w:p>
@@ -11364,7 +12303,15 @@
         <w:pStyle w:val="code"/>
       </w:pPr>
       <w:r>
-        <w:t xml:space="preserve">       centroid_lng,</w:t>
+        <w:t xml:space="preserve">       </w:t>
+      </w:r>
+      <w:proofErr w:type="spellStart"/>
+      <w:r>
+        <w:t>centroid_lng</w:t>
+      </w:r>
+      <w:proofErr w:type="spellEnd"/>
+      <w:r>
+        <w:t>,</w:t>
       </w:r>
     </w:p>
     <w:p>
@@ -11372,7 +12319,47 @@
         <w:pStyle w:val="code"/>
       </w:pPr>
       <w:r>
-        <w:t xml:space="preserve">       ST_Contains(bbox, ST_SetSRID(centroid_pt_geom, 4326)) as contains_centroid,</w:t>
+        <w:t xml:space="preserve">       </w:t>
+      </w:r>
+      <w:proofErr w:type="spellStart"/>
+      <w:r>
+        <w:t>ST_Contains</w:t>
+      </w:r>
+      <w:proofErr w:type="spellEnd"/>
+      <w:r>
+        <w:t>(</w:t>
+      </w:r>
+      <w:proofErr w:type="spellStart"/>
+      <w:r>
+        <w:t>bbox</w:t>
+      </w:r>
+      <w:proofErr w:type="spellEnd"/>
+      <w:r>
+        <w:t xml:space="preserve">, </w:t>
+      </w:r>
+      <w:proofErr w:type="spellStart"/>
+      <w:r>
+        <w:t>ST_SetSRID</w:t>
+      </w:r>
+      <w:proofErr w:type="spellEnd"/>
+      <w:r>
+        <w:t>(</w:t>
+      </w:r>
+      <w:proofErr w:type="spellStart"/>
+      <w:r>
+        <w:t>centroid_pt_geom</w:t>
+      </w:r>
+      <w:proofErr w:type="spellEnd"/>
+      <w:r>
+        <w:t xml:space="preserve">, 4326)) as </w:t>
+      </w:r>
+      <w:proofErr w:type="spellStart"/>
+      <w:r>
+        <w:t>contains_centroid</w:t>
+      </w:r>
+      <w:proofErr w:type="spellEnd"/>
+      <w:r>
+        <w:t>,</w:t>
       </w:r>
     </w:p>
     <w:p>
@@ -11380,7 +12367,15 @@
         <w:pStyle w:val="code"/>
       </w:pPr>
       <w:r>
-        <w:t xml:space="preserve">       bbox_json </w:t>
+        <w:t xml:space="preserve">       </w:t>
+      </w:r>
+      <w:proofErr w:type="spellStart"/>
+      <w:r>
+        <w:t>bbox_json</w:t>
+      </w:r>
+      <w:proofErr w:type="spellEnd"/>
+      <w:r>
+        <w:t xml:space="preserve"> </w:t>
       </w:r>
     </w:p>
     <w:p>
@@ -11388,15 +12383,28 @@
         <w:pStyle w:val="code"/>
       </w:pPr>
       <w:r>
-        <w:t>from pois</w:t>
-      </w:r>
+        <w:t xml:space="preserve">from </w:t>
+      </w:r>
+      <w:proofErr w:type="spellStart"/>
+      <w:r>
+        <w:t>pois</w:t>
+      </w:r>
+      <w:proofErr w:type="spellEnd"/>
     </w:p>
     <w:p>
       <w:pPr>
         <w:pStyle w:val="code"/>
       </w:pPr>
       <w:r>
-        <w:t>where org_ref_id = '1702'</w:t>
+        <w:t xml:space="preserve">where </w:t>
+      </w:r>
+      <w:proofErr w:type="spellStart"/>
+      <w:r>
+        <w:t>org_ref_id</w:t>
+      </w:r>
+      <w:proofErr w:type="spellEnd"/>
+      <w:r>
+        <w:t xml:space="preserve"> = '1702'</w:t>
       </w:r>
     </w:p>
     <w:p>
@@ -11429,7 +12437,7 @@
       <w:pPr>
         <w:pStyle w:val="Heading1"/>
       </w:pPr>
-      <w:bookmarkStart w:id="33" w:name="_Toc463340887"/>
+      <w:bookmarkStart w:id="33" w:name="_Toc466462780"/>
       <w:r>
         <w:lastRenderedPageBreak/>
         <w:t>Mathematical Functions</w:t>
@@ -12037,6 +13045,7 @@
                 <w:lang w:bidi="ar-SA"/>
               </w:rPr>
             </w:pPr>
+            <w:proofErr w:type="spellStart"/>
             <w:r>
               <w:rPr>
                 <w:rFonts w:ascii="Courier New" w:eastAsia="Times New Roman" w:hAnsi="Courier New" w:cs="Courier New"/>
@@ -12044,7 +13053,37 @@
                 <w:sz w:val="20"/>
                 <w:lang w:bidi="ar-SA"/>
               </w:rPr>
-              <w:t>cbrt(dp)</w:t>
+              <w:t>cbrt</w:t>
+            </w:r>
+            <w:proofErr w:type="spellEnd"/>
+            <w:r>
+              <w:rPr>
+                <w:rFonts w:ascii="Courier New" w:eastAsia="Times New Roman" w:hAnsi="Courier New" w:cs="Courier New"/>
+                <w:color w:val="000000"/>
+                <w:sz w:val="20"/>
+                <w:lang w:bidi="ar-SA"/>
+              </w:rPr>
+              <w:t>(</w:t>
+            </w:r>
+            <w:proofErr w:type="spellStart"/>
+            <w:r>
+              <w:rPr>
+                <w:rFonts w:ascii="Courier New" w:eastAsia="Times New Roman" w:hAnsi="Courier New" w:cs="Courier New"/>
+                <w:color w:val="000000"/>
+                <w:sz w:val="20"/>
+                <w:lang w:bidi="ar-SA"/>
+              </w:rPr>
+              <w:t>dp</w:t>
+            </w:r>
+            <w:proofErr w:type="spellEnd"/>
+            <w:r>
+              <w:rPr>
+                <w:rFonts w:ascii="Courier New" w:eastAsia="Times New Roman" w:hAnsi="Courier New" w:cs="Courier New"/>
+                <w:color w:val="000000"/>
+                <w:sz w:val="20"/>
+                <w:lang w:bidi="ar-SA"/>
+              </w:rPr>
+              <w:t>)</w:t>
             </w:r>
           </w:p>
         </w:tc>
@@ -12078,6 +13117,7 @@
                 <w:lang w:bidi="ar-SA"/>
               </w:rPr>
             </w:pPr>
+            <w:proofErr w:type="spellStart"/>
             <w:r>
               <w:rPr>
                 <w:rFonts w:ascii="Courier New" w:eastAsia="Times New Roman" w:hAnsi="Courier New" w:cs="Courier New"/>
@@ -12087,6 +13127,7 @@
               </w:rPr>
               <w:t>dp</w:t>
             </w:r>
+            <w:proofErr w:type="spellEnd"/>
           </w:p>
         </w:tc>
         <w:tc>
@@ -12161,6 +13202,7 @@
                 <w:lang w:bidi="ar-SA"/>
               </w:rPr>
             </w:pPr>
+            <w:proofErr w:type="spellStart"/>
             <w:r>
               <w:rPr>
                 <w:rFonts w:ascii="Courier New" w:eastAsia="Times New Roman" w:hAnsi="Courier New" w:cs="Courier New"/>
@@ -12168,7 +13210,17 @@
                 <w:sz w:val="20"/>
                 <w:lang w:bidi="ar-SA"/>
               </w:rPr>
-              <w:t>cbrt(27.0)</w:t>
+              <w:t>cbrt</w:t>
+            </w:r>
+            <w:proofErr w:type="spellEnd"/>
+            <w:r>
+              <w:rPr>
+                <w:rFonts w:ascii="Courier New" w:eastAsia="Times New Roman" w:hAnsi="Courier New" w:cs="Courier New"/>
+                <w:color w:val="000000"/>
+                <w:sz w:val="20"/>
+                <w:lang w:bidi="ar-SA"/>
+              </w:rPr>
+              <w:t>(27.0)</w:t>
             </w:r>
           </w:p>
         </w:tc>
@@ -12252,7 +13304,27 @@
                 <w:sz w:val="20"/>
                 <w:lang w:bidi="ar-SA"/>
               </w:rPr>
-              <w:t>ceil(dp or numeric)</w:t>
+              <w:t>ceil(</w:t>
+            </w:r>
+            <w:proofErr w:type="spellStart"/>
+            <w:r>
+              <w:rPr>
+                <w:rFonts w:ascii="Courier New" w:eastAsia="Times New Roman" w:hAnsi="Courier New" w:cs="Courier New"/>
+                <w:color w:val="000000"/>
+                <w:sz w:val="20"/>
+                <w:lang w:bidi="ar-SA"/>
+              </w:rPr>
+              <w:t>dp</w:t>
+            </w:r>
+            <w:proofErr w:type="spellEnd"/>
+            <w:r>
+              <w:rPr>
+                <w:rFonts w:ascii="Courier New" w:eastAsia="Times New Roman" w:hAnsi="Courier New" w:cs="Courier New"/>
+                <w:color w:val="000000"/>
+                <w:sz w:val="20"/>
+                <w:lang w:bidi="ar-SA"/>
+              </w:rPr>
+              <w:t xml:space="preserve"> or numeric)</w:t>
             </w:r>
           </w:p>
         </w:tc>
@@ -12461,7 +13533,27 @@
                 <w:sz w:val="20"/>
                 <w:lang w:bidi="ar-SA"/>
               </w:rPr>
-              <w:t>ceiling(dp or numeric)</w:t>
+              <w:t>ceiling(</w:t>
+            </w:r>
+            <w:proofErr w:type="spellStart"/>
+            <w:r>
+              <w:rPr>
+                <w:rFonts w:ascii="Courier New" w:eastAsia="Times New Roman" w:hAnsi="Courier New" w:cs="Courier New"/>
+                <w:color w:val="000000"/>
+                <w:sz w:val="20"/>
+                <w:lang w:bidi="ar-SA"/>
+              </w:rPr>
+              <w:t>dp</w:t>
+            </w:r>
+            <w:proofErr w:type="spellEnd"/>
+            <w:r>
+              <w:rPr>
+                <w:rFonts w:ascii="Courier New" w:eastAsia="Times New Roman" w:hAnsi="Courier New" w:cs="Courier New"/>
+                <w:color w:val="000000"/>
+                <w:sz w:val="20"/>
+                <w:lang w:bidi="ar-SA"/>
+              </w:rPr>
+              <w:t xml:space="preserve"> or numeric)</w:t>
             </w:r>
           </w:p>
         </w:tc>
@@ -12689,7 +13781,27 @@
                 <w:sz w:val="20"/>
                 <w:lang w:bidi="ar-SA"/>
               </w:rPr>
-              <w:t>degrees(dp)</w:t>
+              <w:t>degrees(</w:t>
+            </w:r>
+            <w:proofErr w:type="spellStart"/>
+            <w:r>
+              <w:rPr>
+                <w:rFonts w:ascii="Courier New" w:eastAsia="Times New Roman" w:hAnsi="Courier New" w:cs="Courier New"/>
+                <w:color w:val="000000"/>
+                <w:sz w:val="20"/>
+                <w:lang w:bidi="ar-SA"/>
+              </w:rPr>
+              <w:t>dp</w:t>
+            </w:r>
+            <w:proofErr w:type="spellEnd"/>
+            <w:r>
+              <w:rPr>
+                <w:rFonts w:ascii="Courier New" w:eastAsia="Times New Roman" w:hAnsi="Courier New" w:cs="Courier New"/>
+                <w:color w:val="000000"/>
+                <w:sz w:val="20"/>
+                <w:lang w:bidi="ar-SA"/>
+              </w:rPr>
+              <w:t>)</w:t>
             </w:r>
           </w:p>
         </w:tc>
@@ -12723,6 +13835,7 @@
                 <w:lang w:bidi="ar-SA"/>
               </w:rPr>
             </w:pPr>
+            <w:proofErr w:type="spellStart"/>
             <w:r>
               <w:rPr>
                 <w:rFonts w:ascii="Courier New" w:eastAsia="Times New Roman" w:hAnsi="Courier New" w:cs="Courier New"/>
@@ -12732,6 +13845,7 @@
               </w:rPr>
               <w:t>dp</w:t>
             </w:r>
+            <w:proofErr w:type="spellEnd"/>
           </w:p>
         </w:tc>
         <w:tc>
@@ -12898,7 +14012,27 @@
                 <w:lang w:bidi="ar-SA"/>
               </w:rPr>
               <w:lastRenderedPageBreak/>
-              <w:t>exp(dp or numeric)</w:t>
+              <w:t>exp(</w:t>
+            </w:r>
+            <w:proofErr w:type="spellStart"/>
+            <w:r>
+              <w:rPr>
+                <w:rFonts w:ascii="Courier New" w:eastAsia="Times New Roman" w:hAnsi="Courier New" w:cs="Courier New"/>
+                <w:color w:val="000000"/>
+                <w:sz w:val="20"/>
+                <w:lang w:bidi="ar-SA"/>
+              </w:rPr>
+              <w:t>dp</w:t>
+            </w:r>
+            <w:proofErr w:type="spellEnd"/>
+            <w:r>
+              <w:rPr>
+                <w:rFonts w:ascii="Courier New" w:eastAsia="Times New Roman" w:hAnsi="Courier New" w:cs="Courier New"/>
+                <w:color w:val="000000"/>
+                <w:sz w:val="20"/>
+                <w:lang w:bidi="ar-SA"/>
+              </w:rPr>
+              <w:t xml:space="preserve"> or numeric)</w:t>
             </w:r>
           </w:p>
         </w:tc>
@@ -13107,7 +14241,27 @@
                 <w:sz w:val="20"/>
                 <w:lang w:bidi="ar-SA"/>
               </w:rPr>
-              <w:t>floor(dp or numeric)</w:t>
+              <w:t>floor(</w:t>
+            </w:r>
+            <w:proofErr w:type="spellStart"/>
+            <w:r>
+              <w:rPr>
+                <w:rFonts w:ascii="Courier New" w:eastAsia="Times New Roman" w:hAnsi="Courier New" w:cs="Courier New"/>
+                <w:color w:val="000000"/>
+                <w:sz w:val="20"/>
+                <w:lang w:bidi="ar-SA"/>
+              </w:rPr>
+              <w:t>dp</w:t>
+            </w:r>
+            <w:proofErr w:type="spellEnd"/>
+            <w:r>
+              <w:rPr>
+                <w:rFonts w:ascii="Courier New" w:eastAsia="Times New Roman" w:hAnsi="Courier New" w:cs="Courier New"/>
+                <w:color w:val="000000"/>
+                <w:sz w:val="20"/>
+                <w:lang w:bidi="ar-SA"/>
+              </w:rPr>
+              <w:t xml:space="preserve"> or numeric)</w:t>
             </w:r>
           </w:p>
         </w:tc>
@@ -13309,6 +14463,7 @@
                 <w:lang w:bidi="ar-SA"/>
               </w:rPr>
             </w:pPr>
+            <w:proofErr w:type="spellStart"/>
             <w:r>
               <w:rPr>
                 <w:rFonts w:ascii="Courier New" w:eastAsia="Times New Roman" w:hAnsi="Courier New" w:cs="Courier New"/>
@@ -13316,7 +14471,37 @@
                 <w:sz w:val="20"/>
                 <w:lang w:bidi="ar-SA"/>
               </w:rPr>
-              <w:t>ln(dp or numeric)</w:t>
+              <w:t>ln</w:t>
+            </w:r>
+            <w:proofErr w:type="spellEnd"/>
+            <w:r>
+              <w:rPr>
+                <w:rFonts w:ascii="Courier New" w:eastAsia="Times New Roman" w:hAnsi="Courier New" w:cs="Courier New"/>
+                <w:color w:val="000000"/>
+                <w:sz w:val="20"/>
+                <w:lang w:bidi="ar-SA"/>
+              </w:rPr>
+              <w:t>(</w:t>
+            </w:r>
+            <w:proofErr w:type="spellStart"/>
+            <w:r>
+              <w:rPr>
+                <w:rFonts w:ascii="Courier New" w:eastAsia="Times New Roman" w:hAnsi="Courier New" w:cs="Courier New"/>
+                <w:color w:val="000000"/>
+                <w:sz w:val="20"/>
+                <w:lang w:bidi="ar-SA"/>
+              </w:rPr>
+              <w:t>dp</w:t>
+            </w:r>
+            <w:proofErr w:type="spellEnd"/>
+            <w:r>
+              <w:rPr>
+                <w:rFonts w:ascii="Courier New" w:eastAsia="Times New Roman" w:hAnsi="Courier New" w:cs="Courier New"/>
+                <w:color w:val="000000"/>
+                <w:sz w:val="20"/>
+                <w:lang w:bidi="ar-SA"/>
+              </w:rPr>
+              <w:t xml:space="preserve"> or numeric)</w:t>
             </w:r>
           </w:p>
         </w:tc>
@@ -13434,6 +14619,7 @@
                 <w:lang w:bidi="ar-SA"/>
               </w:rPr>
             </w:pPr>
+            <w:proofErr w:type="spellStart"/>
             <w:r>
               <w:rPr>
                 <w:rFonts w:ascii="Courier New" w:eastAsia="Times New Roman" w:hAnsi="Courier New" w:cs="Courier New"/>
@@ -13441,7 +14627,17 @@
                 <w:sz w:val="20"/>
                 <w:lang w:bidi="ar-SA"/>
               </w:rPr>
-              <w:t>ln(2.0)</w:t>
+              <w:t>ln</w:t>
+            </w:r>
+            <w:proofErr w:type="spellEnd"/>
+            <w:r>
+              <w:rPr>
+                <w:rFonts w:ascii="Courier New" w:eastAsia="Times New Roman" w:hAnsi="Courier New" w:cs="Courier New"/>
+                <w:color w:val="000000"/>
+                <w:sz w:val="20"/>
+                <w:lang w:bidi="ar-SA"/>
+              </w:rPr>
+              <w:t>(2.0)</w:t>
             </w:r>
           </w:p>
         </w:tc>
@@ -13525,7 +14721,27 @@
                 <w:sz w:val="20"/>
                 <w:lang w:bidi="ar-SA"/>
               </w:rPr>
-              <w:t>log(dp or numeric)</w:t>
+              <w:t>log(</w:t>
+            </w:r>
+            <w:proofErr w:type="spellStart"/>
+            <w:r>
+              <w:rPr>
+                <w:rFonts w:ascii="Courier New" w:eastAsia="Times New Roman" w:hAnsi="Courier New" w:cs="Courier New"/>
+                <w:color w:val="000000"/>
+                <w:sz w:val="20"/>
+                <w:lang w:bidi="ar-SA"/>
+              </w:rPr>
+              <w:t>dp</w:t>
+            </w:r>
+            <w:proofErr w:type="spellEnd"/>
+            <w:r>
+              <w:rPr>
+                <w:rFonts w:ascii="Courier New" w:eastAsia="Times New Roman" w:hAnsi="Courier New" w:cs="Courier New"/>
+                <w:color w:val="000000"/>
+                <w:sz w:val="20"/>
+                <w:lang w:bidi="ar-SA"/>
+              </w:rPr>
+              <w:t xml:space="preserve"> or numeric)</w:t>
             </w:r>
           </w:p>
         </w:tc>
@@ -14222,6 +15438,7 @@
                 <w:lang w:bidi="ar-SA"/>
               </w:rPr>
             </w:pPr>
+            <w:proofErr w:type="spellStart"/>
             <w:r>
               <w:rPr>
                 <w:rFonts w:ascii="Courier New" w:eastAsia="Times New Roman" w:hAnsi="Courier New" w:cs="Courier New"/>
@@ -14231,6 +15448,7 @@
               </w:rPr>
               <w:t>dp</w:t>
             </w:r>
+            <w:proofErr w:type="spellEnd"/>
           </w:p>
         </w:tc>
         <w:tc>
@@ -14405,7 +15623,47 @@
                 <w:sz w:val="20"/>
                 <w:lang w:bidi="ar-SA"/>
               </w:rPr>
-              <w:t>power(a dp, b dp)</w:t>
+              <w:t xml:space="preserve">power(a </w:t>
+            </w:r>
+            <w:proofErr w:type="spellStart"/>
+            <w:r>
+              <w:rPr>
+                <w:rFonts w:ascii="Courier New" w:eastAsia="Times New Roman" w:hAnsi="Courier New" w:cs="Courier New"/>
+                <w:color w:val="000000"/>
+                <w:sz w:val="20"/>
+                <w:lang w:bidi="ar-SA"/>
+              </w:rPr>
+              <w:t>dp</w:t>
+            </w:r>
+            <w:proofErr w:type="spellEnd"/>
+            <w:r>
+              <w:rPr>
+                <w:rFonts w:ascii="Courier New" w:eastAsia="Times New Roman" w:hAnsi="Courier New" w:cs="Courier New"/>
+                <w:color w:val="000000"/>
+                <w:sz w:val="20"/>
+                <w:lang w:bidi="ar-SA"/>
+              </w:rPr>
+              <w:t xml:space="preserve">, b </w:t>
+            </w:r>
+            <w:proofErr w:type="spellStart"/>
+            <w:r>
+              <w:rPr>
+                <w:rFonts w:ascii="Courier New" w:eastAsia="Times New Roman" w:hAnsi="Courier New" w:cs="Courier New"/>
+                <w:color w:val="000000"/>
+                <w:sz w:val="20"/>
+                <w:lang w:bidi="ar-SA"/>
+              </w:rPr>
+              <w:t>dp</w:t>
+            </w:r>
+            <w:proofErr w:type="spellEnd"/>
+            <w:r>
+              <w:rPr>
+                <w:rFonts w:ascii="Courier New" w:eastAsia="Times New Roman" w:hAnsi="Courier New" w:cs="Courier New"/>
+                <w:color w:val="000000"/>
+                <w:sz w:val="20"/>
+                <w:lang w:bidi="ar-SA"/>
+              </w:rPr>
+              <w:t>)</w:t>
             </w:r>
           </w:p>
         </w:tc>
@@ -14439,6 +15697,7 @@
                 <w:lang w:bidi="ar-SA"/>
               </w:rPr>
             </w:pPr>
+            <w:proofErr w:type="spellStart"/>
             <w:r>
               <w:rPr>
                 <w:rFonts w:ascii="Courier New" w:eastAsia="Times New Roman" w:hAnsi="Courier New" w:cs="Courier New"/>
@@ -14448,6 +15707,7 @@
               </w:rPr>
               <w:t>dp</w:t>
             </w:r>
+            <w:proofErr w:type="spellEnd"/>
           </w:p>
         </w:tc>
         <w:tc>
@@ -14857,7 +16117,27 @@
                 <w:sz w:val="20"/>
                 <w:lang w:bidi="ar-SA"/>
               </w:rPr>
-              <w:t>radians(dp)</w:t>
+              <w:t>radians(</w:t>
+            </w:r>
+            <w:proofErr w:type="spellStart"/>
+            <w:r>
+              <w:rPr>
+                <w:rFonts w:ascii="Courier New" w:eastAsia="Times New Roman" w:hAnsi="Courier New" w:cs="Courier New"/>
+                <w:color w:val="000000"/>
+                <w:sz w:val="20"/>
+                <w:lang w:bidi="ar-SA"/>
+              </w:rPr>
+              <w:t>dp</w:t>
+            </w:r>
+            <w:proofErr w:type="spellEnd"/>
+            <w:r>
+              <w:rPr>
+                <w:rFonts w:ascii="Courier New" w:eastAsia="Times New Roman" w:hAnsi="Courier New" w:cs="Courier New"/>
+                <w:color w:val="000000"/>
+                <w:sz w:val="20"/>
+                <w:lang w:bidi="ar-SA"/>
+              </w:rPr>
+              <w:t>)</w:t>
             </w:r>
           </w:p>
         </w:tc>
@@ -14891,6 +16171,7 @@
                 <w:lang w:bidi="ar-SA"/>
               </w:rPr>
             </w:pPr>
+            <w:proofErr w:type="spellStart"/>
             <w:r>
               <w:rPr>
                 <w:rFonts w:ascii="Courier New" w:eastAsia="Times New Roman" w:hAnsi="Courier New" w:cs="Courier New"/>
@@ -14900,6 +16181,7 @@
               </w:rPr>
               <w:t>dp</w:t>
             </w:r>
+            <w:proofErr w:type="spellEnd"/>
           </w:p>
         </w:tc>
         <w:tc>
@@ -15099,6 +16381,7 @@
                 <w:lang w:bidi="ar-SA"/>
               </w:rPr>
             </w:pPr>
+            <w:proofErr w:type="spellStart"/>
             <w:r>
               <w:rPr>
                 <w:rFonts w:ascii="Courier New" w:eastAsia="Times New Roman" w:hAnsi="Courier New" w:cs="Courier New"/>
@@ -15108,6 +16391,7 @@
               </w:rPr>
               <w:t>dp</w:t>
             </w:r>
+            <w:proofErr w:type="spellEnd"/>
           </w:p>
         </w:tc>
         <w:tc>
@@ -15274,7 +16558,27 @@
                 <w:sz w:val="20"/>
                 <w:lang w:bidi="ar-SA"/>
               </w:rPr>
-              <w:t>round(dp or numeric)</w:t>
+              <w:t>round(</w:t>
+            </w:r>
+            <w:proofErr w:type="spellStart"/>
+            <w:r>
+              <w:rPr>
+                <w:rFonts w:ascii="Courier New" w:eastAsia="Times New Roman" w:hAnsi="Courier New" w:cs="Courier New"/>
+                <w:color w:val="000000"/>
+                <w:sz w:val="20"/>
+                <w:lang w:bidi="ar-SA"/>
+              </w:rPr>
+              <w:t>dp</w:t>
+            </w:r>
+            <w:proofErr w:type="spellEnd"/>
+            <w:r>
+              <w:rPr>
+                <w:rFonts w:ascii="Courier New" w:eastAsia="Times New Roman" w:hAnsi="Courier New" w:cs="Courier New"/>
+                <w:color w:val="000000"/>
+                <w:sz w:val="20"/>
+                <w:lang w:bidi="ar-SA"/>
+              </w:rPr>
+              <w:t xml:space="preserve"> or numeric)</w:t>
             </w:r>
           </w:p>
         </w:tc>
@@ -15485,6 +16789,7 @@
               </w:rPr>
               <w:t xml:space="preserve">round(v numeric, s </w:t>
             </w:r>
+            <w:proofErr w:type="spellStart"/>
             <w:r>
               <w:rPr>
                 <w:rFonts w:ascii="Courier New" w:eastAsia="Times New Roman" w:hAnsi="Courier New" w:cs="Courier New"/>
@@ -15493,7 +16798,17 @@
                 <w:lang w:bidi="ar-SA"/>
               </w:rPr>
               <w:lastRenderedPageBreak/>
-              <w:t>int)</w:t>
+              <w:t>int</w:t>
+            </w:r>
+            <w:proofErr w:type="spellEnd"/>
+            <w:r>
+              <w:rPr>
+                <w:rFonts w:ascii="Courier New" w:eastAsia="Times New Roman" w:hAnsi="Courier New" w:cs="Courier New"/>
+                <w:color w:val="000000"/>
+                <w:sz w:val="20"/>
+                <w:lang w:bidi="ar-SA"/>
+              </w:rPr>
+              <w:t>)</w:t>
             </w:r>
           </w:p>
         </w:tc>
@@ -15726,6 +17041,7 @@
                 <w:lang w:bidi="ar-SA"/>
               </w:rPr>
             </w:pPr>
+            <w:proofErr w:type="spellStart"/>
             <w:r>
               <w:rPr>
                 <w:rFonts w:ascii="Courier New" w:eastAsia="Times New Roman" w:hAnsi="Courier New" w:cs="Courier New"/>
@@ -15734,7 +17050,37 @@
                 <w:lang w:bidi="ar-SA"/>
               </w:rPr>
               <w:lastRenderedPageBreak/>
-              <w:t>setseed(dp)</w:t>
+              <w:t>setseed</w:t>
+            </w:r>
+            <w:proofErr w:type="spellEnd"/>
+            <w:r>
+              <w:rPr>
+                <w:rFonts w:ascii="Courier New" w:eastAsia="Times New Roman" w:hAnsi="Courier New" w:cs="Courier New"/>
+                <w:color w:val="000000"/>
+                <w:sz w:val="20"/>
+                <w:lang w:bidi="ar-SA"/>
+              </w:rPr>
+              <w:t>(</w:t>
+            </w:r>
+            <w:proofErr w:type="spellStart"/>
+            <w:r>
+              <w:rPr>
+                <w:rFonts w:ascii="Courier New" w:eastAsia="Times New Roman" w:hAnsi="Courier New" w:cs="Courier New"/>
+                <w:color w:val="000000"/>
+                <w:sz w:val="20"/>
+                <w:lang w:bidi="ar-SA"/>
+              </w:rPr>
+              <w:t>dp</w:t>
+            </w:r>
+            <w:proofErr w:type="spellEnd"/>
+            <w:r>
+              <w:rPr>
+                <w:rFonts w:ascii="Courier New" w:eastAsia="Times New Roman" w:hAnsi="Courier New" w:cs="Courier New"/>
+                <w:color w:val="000000"/>
+                <w:sz w:val="20"/>
+                <w:lang w:bidi="ar-SA"/>
+              </w:rPr>
+              <w:t>)</w:t>
             </w:r>
           </w:p>
         </w:tc>
@@ -15768,6 +17114,7 @@
                 <w:lang w:bidi="ar-SA"/>
               </w:rPr>
             </w:pPr>
+            <w:proofErr w:type="spellStart"/>
             <w:r>
               <w:rPr>
                 <w:rFonts w:ascii="Courier New" w:eastAsia="Times New Roman" w:hAnsi="Courier New" w:cs="Courier New"/>
@@ -15777,6 +17124,7 @@
               </w:rPr>
               <w:t>int</w:t>
             </w:r>
+            <w:proofErr w:type="spellEnd"/>
           </w:p>
         </w:tc>
         <w:tc>
@@ -15870,6 +17218,7 @@
                 <w:lang w:bidi="ar-SA"/>
               </w:rPr>
             </w:pPr>
+            <w:proofErr w:type="spellStart"/>
             <w:r>
               <w:rPr>
                 <w:rFonts w:ascii="Courier New" w:eastAsia="Times New Roman" w:hAnsi="Courier New" w:cs="Courier New"/>
@@ -15877,7 +17226,17 @@
                 <w:sz w:val="20"/>
                 <w:lang w:bidi="ar-SA"/>
               </w:rPr>
-              <w:t>setseed(0.54823)</w:t>
+              <w:t>setseed</w:t>
+            </w:r>
+            <w:proofErr w:type="spellEnd"/>
+            <w:r>
+              <w:rPr>
+                <w:rFonts w:ascii="Courier New" w:eastAsia="Times New Roman" w:hAnsi="Courier New" w:cs="Courier New"/>
+                <w:color w:val="000000"/>
+                <w:sz w:val="20"/>
+                <w:lang w:bidi="ar-SA"/>
+              </w:rPr>
+              <w:t>(0.54823)</w:t>
             </w:r>
           </w:p>
         </w:tc>
@@ -15961,7 +17320,27 @@
                 <w:sz w:val="20"/>
                 <w:lang w:bidi="ar-SA"/>
               </w:rPr>
-              <w:t>sign(dp or numeric)</w:t>
+              <w:t>sign(</w:t>
+            </w:r>
+            <w:proofErr w:type="spellStart"/>
+            <w:r>
+              <w:rPr>
+                <w:rFonts w:ascii="Courier New" w:eastAsia="Times New Roman" w:hAnsi="Courier New" w:cs="Courier New"/>
+                <w:color w:val="000000"/>
+                <w:sz w:val="20"/>
+                <w:lang w:bidi="ar-SA"/>
+              </w:rPr>
+              <w:t>dp</w:t>
+            </w:r>
+            <w:proofErr w:type="spellEnd"/>
+            <w:r>
+              <w:rPr>
+                <w:rFonts w:ascii="Courier New" w:eastAsia="Times New Roman" w:hAnsi="Courier New" w:cs="Courier New"/>
+                <w:color w:val="000000"/>
+                <w:sz w:val="20"/>
+                <w:lang w:bidi="ar-SA"/>
+              </w:rPr>
+              <w:t xml:space="preserve"> or numeric)</w:t>
             </w:r>
           </w:p>
         </w:tc>
@@ -16163,6 +17542,7 @@
                 <w:lang w:bidi="ar-SA"/>
               </w:rPr>
             </w:pPr>
+            <w:proofErr w:type="spellStart"/>
             <w:r>
               <w:rPr>
                 <w:rFonts w:ascii="Courier New" w:eastAsia="Times New Roman" w:hAnsi="Courier New" w:cs="Courier New"/>
@@ -16170,7 +17550,37 @@
                 <w:sz w:val="20"/>
                 <w:lang w:bidi="ar-SA"/>
               </w:rPr>
-              <w:t>sqrt(dp or numeric)</w:t>
+              <w:t>sqrt</w:t>
+            </w:r>
+            <w:proofErr w:type="spellEnd"/>
+            <w:r>
+              <w:rPr>
+                <w:rFonts w:ascii="Courier New" w:eastAsia="Times New Roman" w:hAnsi="Courier New" w:cs="Courier New"/>
+                <w:color w:val="000000"/>
+                <w:sz w:val="20"/>
+                <w:lang w:bidi="ar-SA"/>
+              </w:rPr>
+              <w:t>(</w:t>
+            </w:r>
+            <w:proofErr w:type="spellStart"/>
+            <w:r>
+              <w:rPr>
+                <w:rFonts w:ascii="Courier New" w:eastAsia="Times New Roman" w:hAnsi="Courier New" w:cs="Courier New"/>
+                <w:color w:val="000000"/>
+                <w:sz w:val="20"/>
+                <w:lang w:bidi="ar-SA"/>
+              </w:rPr>
+              <w:t>dp</w:t>
+            </w:r>
+            <w:proofErr w:type="spellEnd"/>
+            <w:r>
+              <w:rPr>
+                <w:rFonts w:ascii="Courier New" w:eastAsia="Times New Roman" w:hAnsi="Courier New" w:cs="Courier New"/>
+                <w:color w:val="000000"/>
+                <w:sz w:val="20"/>
+                <w:lang w:bidi="ar-SA"/>
+              </w:rPr>
+              <w:t xml:space="preserve"> or numeric)</w:t>
             </w:r>
           </w:p>
         </w:tc>
@@ -16288,6 +17698,7 @@
                 <w:lang w:bidi="ar-SA"/>
               </w:rPr>
             </w:pPr>
+            <w:proofErr w:type="spellStart"/>
             <w:r>
               <w:rPr>
                 <w:rFonts w:ascii="Courier New" w:eastAsia="Times New Roman" w:hAnsi="Courier New" w:cs="Courier New"/>
@@ -16295,7 +17706,17 @@
                 <w:sz w:val="20"/>
                 <w:lang w:bidi="ar-SA"/>
               </w:rPr>
-              <w:t>sqrt(2.0)</w:t>
+              <w:t>sqrt</w:t>
+            </w:r>
+            <w:proofErr w:type="spellEnd"/>
+            <w:r>
+              <w:rPr>
+                <w:rFonts w:ascii="Courier New" w:eastAsia="Times New Roman" w:hAnsi="Courier New" w:cs="Courier New"/>
+                <w:color w:val="000000"/>
+                <w:sz w:val="20"/>
+                <w:lang w:bidi="ar-SA"/>
+              </w:rPr>
+              <w:t>(2.0)</w:t>
             </w:r>
           </w:p>
         </w:tc>
@@ -16372,6 +17793,7 @@
                 <w:lang w:bidi="ar-SA"/>
               </w:rPr>
             </w:pPr>
+            <w:proofErr w:type="spellStart"/>
             <w:r>
               <w:rPr>
                 <w:rFonts w:ascii="Courier New" w:eastAsia="Times New Roman" w:hAnsi="Courier New" w:cs="Courier New"/>
@@ -16379,7 +17801,37 @@
                 <w:sz w:val="20"/>
                 <w:lang w:bidi="ar-SA"/>
               </w:rPr>
-              <w:t>trunc(dp or numeric)</w:t>
+              <w:t>trunc</w:t>
+            </w:r>
+            <w:proofErr w:type="spellEnd"/>
+            <w:r>
+              <w:rPr>
+                <w:rFonts w:ascii="Courier New" w:eastAsia="Times New Roman" w:hAnsi="Courier New" w:cs="Courier New"/>
+                <w:color w:val="000000"/>
+                <w:sz w:val="20"/>
+                <w:lang w:bidi="ar-SA"/>
+              </w:rPr>
+              <w:t>(</w:t>
+            </w:r>
+            <w:proofErr w:type="spellStart"/>
+            <w:r>
+              <w:rPr>
+                <w:rFonts w:ascii="Courier New" w:eastAsia="Times New Roman" w:hAnsi="Courier New" w:cs="Courier New"/>
+                <w:color w:val="000000"/>
+                <w:sz w:val="20"/>
+                <w:lang w:bidi="ar-SA"/>
+              </w:rPr>
+              <w:t>dp</w:t>
+            </w:r>
+            <w:proofErr w:type="spellEnd"/>
+            <w:r>
+              <w:rPr>
+                <w:rFonts w:ascii="Courier New" w:eastAsia="Times New Roman" w:hAnsi="Courier New" w:cs="Courier New"/>
+                <w:color w:val="000000"/>
+                <w:sz w:val="20"/>
+                <w:lang w:bidi="ar-SA"/>
+              </w:rPr>
+              <w:t xml:space="preserve"> or numeric)</w:t>
             </w:r>
           </w:p>
         </w:tc>
@@ -16497,6 +17949,7 @@
                 <w:lang w:bidi="ar-SA"/>
               </w:rPr>
             </w:pPr>
+            <w:proofErr w:type="spellStart"/>
             <w:r>
               <w:rPr>
                 <w:rFonts w:ascii="Courier New" w:eastAsia="Times New Roman" w:hAnsi="Courier New" w:cs="Courier New"/>
@@ -16504,7 +17957,17 @@
                 <w:sz w:val="20"/>
                 <w:lang w:bidi="ar-SA"/>
               </w:rPr>
-              <w:t>trunc(42.8)</w:t>
+              <w:t>trunc</w:t>
+            </w:r>
+            <w:proofErr w:type="spellEnd"/>
+            <w:r>
+              <w:rPr>
+                <w:rFonts w:ascii="Courier New" w:eastAsia="Times New Roman" w:hAnsi="Courier New" w:cs="Courier New"/>
+                <w:color w:val="000000"/>
+                <w:sz w:val="20"/>
+                <w:lang w:bidi="ar-SA"/>
+              </w:rPr>
+              <w:t>(42.8)</w:t>
             </w:r>
           </w:p>
         </w:tc>
@@ -16581,6 +18044,7 @@
                 <w:lang w:bidi="ar-SA"/>
               </w:rPr>
             </w:pPr>
+            <w:proofErr w:type="spellStart"/>
             <w:r>
               <w:rPr>
                 <w:rFonts w:ascii="Courier New" w:eastAsia="Times New Roman" w:hAnsi="Courier New" w:cs="Courier New"/>
@@ -16588,7 +18052,37 @@
                 <w:sz w:val="20"/>
                 <w:lang w:bidi="ar-SA"/>
               </w:rPr>
-              <w:t>trunc(v numeric, s int)</w:t>
+              <w:t>trunc</w:t>
+            </w:r>
+            <w:proofErr w:type="spellEnd"/>
+            <w:r>
+              <w:rPr>
+                <w:rFonts w:ascii="Courier New" w:eastAsia="Times New Roman" w:hAnsi="Courier New" w:cs="Courier New"/>
+                <w:color w:val="000000"/>
+                <w:sz w:val="20"/>
+                <w:lang w:bidi="ar-SA"/>
+              </w:rPr>
+              <w:t xml:space="preserve">(v numeric, s </w:t>
+            </w:r>
+            <w:proofErr w:type="spellStart"/>
+            <w:r>
+              <w:rPr>
+                <w:rFonts w:ascii="Courier New" w:eastAsia="Times New Roman" w:hAnsi="Courier New" w:cs="Courier New"/>
+                <w:color w:val="000000"/>
+                <w:sz w:val="20"/>
+                <w:lang w:bidi="ar-SA"/>
+              </w:rPr>
+              <w:t>int</w:t>
+            </w:r>
+            <w:proofErr w:type="spellEnd"/>
+            <w:r>
+              <w:rPr>
+                <w:rFonts w:ascii="Courier New" w:eastAsia="Times New Roman" w:hAnsi="Courier New" w:cs="Courier New"/>
+                <w:color w:val="000000"/>
+                <w:sz w:val="20"/>
+                <w:lang w:bidi="ar-SA"/>
+              </w:rPr>
+              <w:t>)</w:t>
             </w:r>
           </w:p>
         </w:tc>
@@ -16724,6 +18218,7 @@
                 <w:lang w:bidi="ar-SA"/>
               </w:rPr>
             </w:pPr>
+            <w:proofErr w:type="spellStart"/>
             <w:r>
               <w:rPr>
                 <w:rFonts w:ascii="Courier New" w:eastAsia="Times New Roman" w:hAnsi="Courier New" w:cs="Courier New"/>
@@ -16731,7 +18226,17 @@
                 <w:sz w:val="20"/>
                 <w:lang w:bidi="ar-SA"/>
               </w:rPr>
-              <w:t>trunc(42.4382, 2)</w:t>
+              <w:t>trunc</w:t>
+            </w:r>
+            <w:proofErr w:type="spellEnd"/>
+            <w:r>
+              <w:rPr>
+                <w:rFonts w:ascii="Courier New" w:eastAsia="Times New Roman" w:hAnsi="Courier New" w:cs="Courier New"/>
+                <w:color w:val="000000"/>
+                <w:sz w:val="20"/>
+                <w:lang w:bidi="ar-SA"/>
+              </w:rPr>
+              <w:t>(42.4382, 2)</w:t>
             </w:r>
           </w:p>
         </w:tc>
@@ -16808,6 +18313,7 @@
                 <w:lang w:bidi="ar-SA"/>
               </w:rPr>
             </w:pPr>
+            <w:proofErr w:type="spellStart"/>
             <w:r>
               <w:rPr>
                 <w:rFonts w:ascii="Courier New" w:eastAsia="Times New Roman" w:hAnsi="Courier New" w:cs="Courier New"/>
@@ -16815,7 +18321,37 @@
                 <w:sz w:val="20"/>
                 <w:lang w:bidi="ar-SA"/>
               </w:rPr>
-              <w:t>width_bucket(op numeric, b1 numeric, b2 numeric, count int)</w:t>
+              <w:t>width_bucket</w:t>
+            </w:r>
+            <w:proofErr w:type="spellEnd"/>
+            <w:r>
+              <w:rPr>
+                <w:rFonts w:ascii="Courier New" w:eastAsia="Times New Roman" w:hAnsi="Courier New" w:cs="Courier New"/>
+                <w:color w:val="000000"/>
+                <w:sz w:val="20"/>
+                <w:lang w:bidi="ar-SA"/>
+              </w:rPr>
+              <w:t xml:space="preserve">(op numeric, b1 numeric, b2 numeric, count </w:t>
+            </w:r>
+            <w:proofErr w:type="spellStart"/>
+            <w:r>
+              <w:rPr>
+                <w:rFonts w:ascii="Courier New" w:eastAsia="Times New Roman" w:hAnsi="Courier New" w:cs="Courier New"/>
+                <w:color w:val="000000"/>
+                <w:sz w:val="20"/>
+                <w:lang w:bidi="ar-SA"/>
+              </w:rPr>
+              <w:t>int</w:t>
+            </w:r>
+            <w:proofErr w:type="spellEnd"/>
+            <w:r>
+              <w:rPr>
+                <w:rFonts w:ascii="Courier New" w:eastAsia="Times New Roman" w:hAnsi="Courier New" w:cs="Courier New"/>
+                <w:color w:val="000000"/>
+                <w:sz w:val="20"/>
+                <w:lang w:bidi="ar-SA"/>
+              </w:rPr>
+              <w:t>)</w:t>
             </w:r>
           </w:p>
         </w:tc>
@@ -16849,6 +18385,7 @@
                 <w:lang w:bidi="ar-SA"/>
               </w:rPr>
             </w:pPr>
+            <w:proofErr w:type="spellStart"/>
             <w:r>
               <w:rPr>
                 <w:rFonts w:ascii="Courier New" w:eastAsia="Times New Roman" w:hAnsi="Courier New" w:cs="Courier New"/>
@@ -16858,6 +18395,7 @@
               </w:rPr>
               <w:t>int</w:t>
             </w:r>
+            <w:proofErr w:type="spellEnd"/>
           </w:p>
         </w:tc>
         <w:tc>
@@ -16917,7 +18455,29 @@
                 <w:szCs w:val="18"/>
                 <w:lang w:bidi="ar-SA"/>
               </w:rPr>
-              <w:t xml:space="preserve"> would be assigned in an equidepth histogram with </w:t>
+              <w:t xml:space="preserve"> would be assigned in an </w:t>
+            </w:r>
+            <w:proofErr w:type="spellStart"/>
+            <w:r>
+              <w:rPr>
+                <w:rFonts w:ascii="Verdana" w:eastAsia="Times New Roman" w:hAnsi="Verdana"/>
+                <w:color w:val="000000"/>
+                <w:sz w:val="18"/>
+                <w:szCs w:val="18"/>
+                <w:lang w:bidi="ar-SA"/>
+              </w:rPr>
+              <w:t>equidepth</w:t>
+            </w:r>
+            <w:proofErr w:type="spellEnd"/>
+            <w:r>
+              <w:rPr>
+                <w:rFonts w:ascii="Verdana" w:eastAsia="Times New Roman" w:hAnsi="Verdana"/>
+                <w:color w:val="000000"/>
+                <w:sz w:val="18"/>
+                <w:szCs w:val="18"/>
+                <w:lang w:bidi="ar-SA"/>
+              </w:rPr>
+              <w:t xml:space="preserve"> histogram with </w:t>
             </w:r>
             <w:r>
               <w:rPr>
@@ -16998,6 +18558,7 @@
                 <w:lang w:bidi="ar-SA"/>
               </w:rPr>
             </w:pPr>
+            <w:proofErr w:type="spellStart"/>
             <w:r>
               <w:rPr>
                 <w:rFonts w:ascii="Courier New" w:eastAsia="Times New Roman" w:hAnsi="Courier New" w:cs="Courier New"/>
@@ -17005,7 +18566,17 @@
                 <w:sz w:val="20"/>
                 <w:lang w:bidi="ar-SA"/>
               </w:rPr>
-              <w:t>width_bucket(5.35, 0.024, 10.06, 5)</w:t>
+              <w:t>width_bucket</w:t>
+            </w:r>
+            <w:proofErr w:type="spellEnd"/>
+            <w:r>
+              <w:rPr>
+                <w:rFonts w:ascii="Courier New" w:eastAsia="Times New Roman" w:hAnsi="Courier New" w:cs="Courier New"/>
+                <w:color w:val="000000"/>
+                <w:sz w:val="20"/>
+                <w:lang w:bidi="ar-SA"/>
+              </w:rPr>
+              <w:t>(5.35, 0.024, 10.06, 5)</w:t>
             </w:r>
           </w:p>
         </w:tc>
@@ -17056,7 +18627,7 @@
       <w:pPr>
         <w:pStyle w:val="Heading2"/>
       </w:pPr>
-      <w:bookmarkStart w:id="34" w:name="_Toc463340888"/>
+      <w:bookmarkStart w:id="34" w:name="_Toc466462781"/>
       <w:r>
         <w:t>Rounding</w:t>
       </w:r>
@@ -17068,7 +18639,15 @@
         <w:pStyle w:val="code"/>
       </w:pPr>
       <w:r>
-        <w:t>select round(centroid_lat::numeric, 2)</w:t>
+        <w:t>select round(</w:t>
+      </w:r>
+      <w:proofErr w:type="spellStart"/>
+      <w:r>
+        <w:t>centroid_lat</w:t>
+      </w:r>
+      <w:proofErr w:type="spellEnd"/>
+      <w:r>
+        <w:t>::numeric, 2)</w:t>
       </w:r>
     </w:p>
     <w:p>
@@ -17076,8 +18655,13 @@
         <w:pStyle w:val="code"/>
       </w:pPr>
       <w:r>
-        <w:t>from pois</w:t>
-      </w:r>
+        <w:t xml:space="preserve">from </w:t>
+      </w:r>
+      <w:proofErr w:type="spellStart"/>
+      <w:r>
+        <w:t>pois</w:t>
+      </w:r>
+      <w:proofErr w:type="spellEnd"/>
     </w:p>
     <w:p>
       <w:pPr>
@@ -17160,10 +18744,12 @@
       <w:pPr>
         <w:pStyle w:val="Heading2"/>
       </w:pPr>
+      <w:bookmarkStart w:id="35" w:name="_Toc466462782"/>
       <w:r>
         <w:lastRenderedPageBreak/>
         <w:t>Half-Round-Even</w:t>
       </w:r>
+      <w:bookmarkEnd w:id="35"/>
     </w:p>
     <w:p/>
     <w:p>
@@ -17179,39 +18765,39 @@
           <w:sz w:val="18"/>
           <w:szCs w:val="18"/>
         </w:rPr>
-        <w:t>CREATE OR REPLACE FUNCTION round_even_two(nnum double precision) RETURNS double precision AS $$</w:t>
-      </w:r>
-    </w:p>
-    <w:p>
-      <w:pPr>
-        <w:pStyle w:val="code"/>
+        <w:t xml:space="preserve">CREATE OR REPLACE FUNCTION </w:t>
+      </w:r>
+      <w:proofErr w:type="spellStart"/>
+      <w:r>
         <w:rPr>
           <w:sz w:val="18"/>
           <w:szCs w:val="18"/>
         </w:rPr>
-      </w:pPr>
+        <w:t>round_even_two</w:t>
+      </w:r>
+      <w:proofErr w:type="spellEnd"/>
       <w:r>
         <w:rPr>
           <w:sz w:val="18"/>
           <w:szCs w:val="18"/>
         </w:rPr>
-        <w:t xml:space="preserve">    declare nsign numeric(1);</w:t>
-      </w:r>
-    </w:p>
-    <w:p>
-      <w:pPr>
-        <w:pStyle w:val="code"/>
+        <w:t>(</w:t>
+      </w:r>
+      <w:proofErr w:type="spellStart"/>
+      <w:r>
         <w:rPr>
           <w:sz w:val="18"/>
           <w:szCs w:val="18"/>
         </w:rPr>
-      </w:pPr>
+        <w:t>nnum</w:t>
+      </w:r>
+      <w:proofErr w:type="spellEnd"/>
       <w:r>
         <w:rPr>
           <w:sz w:val="18"/>
           <w:szCs w:val="18"/>
         </w:rPr>
-        <w:t>BEGIN</w:t>
+        <w:t xml:space="preserve"> double precision) RETURNS double precision AS $$</w:t>
       </w:r>
     </w:p>
     <w:p>
@@ -17227,23 +18813,23 @@
           <w:sz w:val="18"/>
           <w:szCs w:val="18"/>
         </w:rPr>
-        <w:t xml:space="preserve">    IF trunc(nnum::numeric, 2) != nnum THEN</w:t>
-      </w:r>
-    </w:p>
-    <w:p>
-      <w:pPr>
-        <w:pStyle w:val="code"/>
+        <w:t xml:space="preserve">    declare </w:t>
+      </w:r>
+      <w:proofErr w:type="spellStart"/>
+      <w:r>
         <w:rPr>
           <w:sz w:val="18"/>
           <w:szCs w:val="18"/>
         </w:rPr>
-      </w:pPr>
+        <w:t>nsign</w:t>
+      </w:r>
+      <w:proofErr w:type="spellEnd"/>
       <w:r>
         <w:rPr>
           <w:sz w:val="18"/>
           <w:szCs w:val="18"/>
         </w:rPr>
-        <w:t xml:space="preserve">        nsign = sign(nnum);</w:t>
+        <w:t xml:space="preserve"> numeric(1);</w:t>
       </w:r>
     </w:p>
     <w:p>
@@ -17259,7 +18845,7 @@
           <w:sz w:val="18"/>
           <w:szCs w:val="18"/>
         </w:rPr>
-        <w:t xml:space="preserve">        IF (trunc(nnum::numeric, 2) * 100) % 2 = 0 AND trunc(nnum::numeric,3) = nnum and (nnum::numeric * 1000) % 5 = 0 THEN</w:t>
+        <w:t>BEGIN</w:t>
       </w:r>
     </w:p>
     <w:p>
@@ -17275,55 +18861,55 @@
           <w:sz w:val="18"/>
           <w:szCs w:val="18"/>
         </w:rPr>
-        <w:t xml:space="preserve">            nnum := trunc(nnum::numeric, 2);</w:t>
-      </w:r>
-    </w:p>
-    <w:p>
-      <w:pPr>
-        <w:pStyle w:val="code"/>
+        <w:t xml:space="preserve">    IF </w:t>
+      </w:r>
+      <w:proofErr w:type="spellStart"/>
+      <w:r>
         <w:rPr>
           <w:sz w:val="18"/>
           <w:szCs w:val="18"/>
         </w:rPr>
-      </w:pPr>
+        <w:t>trunc</w:t>
+      </w:r>
+      <w:proofErr w:type="spellEnd"/>
       <w:r>
         <w:rPr>
           <w:sz w:val="18"/>
           <w:szCs w:val="18"/>
         </w:rPr>
-        <w:t xml:space="preserve">        ELSE</w:t>
-      </w:r>
-    </w:p>
-    <w:p>
-      <w:pPr>
-        <w:pStyle w:val="code"/>
+        <w:t>(</w:t>
+      </w:r>
+      <w:proofErr w:type="spellStart"/>
+      <w:r>
         <w:rPr>
           <w:sz w:val="18"/>
           <w:szCs w:val="18"/>
         </w:rPr>
-      </w:pPr>
+        <w:t>nnum</w:t>
+      </w:r>
+      <w:proofErr w:type="spellEnd"/>
       <w:r>
         <w:rPr>
           <w:sz w:val="18"/>
           <w:szCs w:val="18"/>
         </w:rPr>
-        <w:t xml:space="preserve">            nnum := round(nnum::numeric, 2);</w:t>
-      </w:r>
-    </w:p>
-    <w:p>
-      <w:pPr>
-        <w:pStyle w:val="code"/>
+        <w:t xml:space="preserve">::numeric, 2) != </w:t>
+      </w:r>
+      <w:proofErr w:type="spellStart"/>
+      <w:r>
         <w:rPr>
           <w:sz w:val="18"/>
           <w:szCs w:val="18"/>
         </w:rPr>
-      </w:pPr>
+        <w:t>nnum</w:t>
+      </w:r>
+      <w:proofErr w:type="spellEnd"/>
       <w:r>
         <w:rPr>
           <w:sz w:val="18"/>
           <w:szCs w:val="18"/>
         </w:rPr>
-        <w:t xml:space="preserve">        END IF;</w:t>
+        <w:t xml:space="preserve"> THEN</w:t>
       </w:r>
     </w:p>
     <w:p>
@@ -17339,39 +18925,39 @@
           <w:sz w:val="18"/>
           <w:szCs w:val="18"/>
         </w:rPr>
-        <w:t xml:space="preserve">    END IF;</w:t>
-      </w:r>
-    </w:p>
-    <w:p>
-      <w:pPr>
-        <w:pStyle w:val="code"/>
+        <w:t xml:space="preserve">        </w:t>
+      </w:r>
+      <w:proofErr w:type="spellStart"/>
+      <w:r>
         <w:rPr>
           <w:sz w:val="18"/>
           <w:szCs w:val="18"/>
         </w:rPr>
-      </w:pPr>
+        <w:t>nsign</w:t>
+      </w:r>
+      <w:proofErr w:type="spellEnd"/>
       <w:r>
         <w:rPr>
           <w:sz w:val="18"/>
           <w:szCs w:val="18"/>
         </w:rPr>
-        <w:t xml:space="preserve">    RETURN nnum;</w:t>
-      </w:r>
-    </w:p>
-    <w:p>
-      <w:pPr>
-        <w:pStyle w:val="code"/>
+        <w:t xml:space="preserve"> = sign(</w:t>
+      </w:r>
+      <w:proofErr w:type="spellStart"/>
+      <w:r>
         <w:rPr>
           <w:sz w:val="18"/>
           <w:szCs w:val="18"/>
         </w:rPr>
-      </w:pPr>
+        <w:t>nnum</w:t>
+      </w:r>
+      <w:proofErr w:type="spellEnd"/>
       <w:r>
         <w:rPr>
           <w:sz w:val="18"/>
           <w:szCs w:val="18"/>
         </w:rPr>
-        <w:t>END;</w:t>
+        <w:t>);</w:t>
       </w:r>
     </w:p>
     <w:p>
@@ -17387,144 +18973,103 @@
           <w:sz w:val="18"/>
           <w:szCs w:val="18"/>
         </w:rPr>
-        <w:t>$$ LANGUAGE plpgsql;</w:t>
-      </w:r>
-    </w:p>
-    <w:p>
-      <w:pPr>
-        <w:pStyle w:val="code"/>
-      </w:pPr>
-      <w:r>
-        <w:t>ALTER FUNCTION round_even_two(nnum double precision) OWNER TO datascience;</w:t>
-      </w:r>
-    </w:p>
-    <w:p>
-      <w:pPr>
-        <w:pStyle w:val="code"/>
-      </w:pPr>
-      <w:r>
-        <w:t>grant all on FUNCTION round_even_two(nnum double precision) to datascience;</w:t>
-      </w:r>
-    </w:p>
-    <w:p/>
-    <w:p>
-      <w:pPr>
-        <w:pStyle w:val="code"/>
-      </w:pPr>
-      <w:r>
-        <w:t>to_char(round_even_two(ORIG_LAT::double precision),'999D99')</w:t>
-      </w:r>
-    </w:p>
-    <w:p>
-      <w:pPr>
-        <w:pStyle w:val="code"/>
-      </w:pPr>
-    </w:p>
-    <w:p>
-      <w:pPr>
-        <w:pStyle w:val="Heading1"/>
-      </w:pPr>
-      <w:bookmarkStart w:id="35" w:name="_Toc463340889"/>
-      <w:r>
-        <w:t>Percentage of Values Meeting Some Criterium</w:t>
-      </w:r>
-      <w:bookmarkEnd w:id="35"/>
-    </w:p>
-    <w:p/>
-    <w:p>
-      <w:pPr>
-        <w:pStyle w:val="code"/>
+        <w:t xml:space="preserve">        IF (</w:t>
+      </w:r>
+      <w:proofErr w:type="spellStart"/>
+      <w:r>
         <w:rPr>
           <w:sz w:val="18"/>
           <w:szCs w:val="18"/>
         </w:rPr>
-      </w:pPr>
+        <w:t>trunc</w:t>
+      </w:r>
+      <w:proofErr w:type="spellEnd"/>
       <w:r>
         <w:rPr>
           <w:sz w:val="18"/>
           <w:szCs w:val="18"/>
         </w:rPr>
-        <w:t>select origin, destination,</w:t>
-      </w:r>
-    </w:p>
-    <w:p>
-      <w:pPr>
-        <w:pStyle w:val="code"/>
+        <w:t>(</w:t>
+      </w:r>
+      <w:proofErr w:type="spellStart"/>
+      <w:r>
         <w:rPr>
           <w:sz w:val="18"/>
           <w:szCs w:val="18"/>
         </w:rPr>
-      </w:pPr>
+        <w:t>nnum</w:t>
+      </w:r>
+      <w:proofErr w:type="spellEnd"/>
       <w:r>
         <w:rPr>
           <w:sz w:val="18"/>
           <w:szCs w:val="18"/>
         </w:rPr>
-        <w:t xml:space="preserve">       sum(CASE WHEN shipping_cond = '14' then 1 else 0 END) as multi_modal_count,</w:t>
-      </w:r>
-    </w:p>
-    <w:p>
-      <w:pPr>
-        <w:pStyle w:val="code"/>
+        <w:t xml:space="preserve">::numeric, 2) * 100) % 2 = 0 AND </w:t>
+      </w:r>
+      <w:proofErr w:type="spellStart"/>
+      <w:r>
         <w:rPr>
           <w:sz w:val="18"/>
           <w:szCs w:val="18"/>
         </w:rPr>
-      </w:pPr>
+        <w:t>trunc</w:t>
+      </w:r>
+      <w:proofErr w:type="spellEnd"/>
       <w:r>
         <w:rPr>
           <w:sz w:val="18"/>
           <w:szCs w:val="18"/>
         </w:rPr>
-        <w:t xml:space="preserve">       count(*) as total_count,</w:t>
-      </w:r>
-    </w:p>
-    <w:p>
-      <w:pPr>
-        <w:pStyle w:val="code"/>
+        <w:t>(</w:t>
+      </w:r>
+      <w:proofErr w:type="spellStart"/>
+      <w:r>
         <w:rPr>
           <w:sz w:val="18"/>
           <w:szCs w:val="18"/>
         </w:rPr>
-      </w:pPr>
+        <w:t>nnum</w:t>
+      </w:r>
+      <w:proofErr w:type="spellEnd"/>
       <w:r>
         <w:rPr>
           <w:sz w:val="18"/>
           <w:szCs w:val="18"/>
         </w:rPr>
-        <w:t xml:space="preserve">       100 * sum(CASE WHEN shipping_cond = '14' then 1 else 0 END) / count(*) as pct_multi_modal</w:t>
-      </w:r>
-    </w:p>
-    <w:p>
-      <w:pPr>
-        <w:pStyle w:val="code"/>
+        <w:t xml:space="preserve">::numeric,3) = </w:t>
+      </w:r>
+      <w:proofErr w:type="spellStart"/>
+      <w:r>
         <w:rPr>
           <w:sz w:val="18"/>
           <w:szCs w:val="18"/>
         </w:rPr>
-      </w:pPr>
+        <w:t>nnum</w:t>
+      </w:r>
+      <w:proofErr w:type="spellEnd"/>
       <w:r>
         <w:rPr>
           <w:sz w:val="18"/>
           <w:szCs w:val="18"/>
         </w:rPr>
-        <w:t>from model_train_prod18</w:t>
-      </w:r>
-    </w:p>
-    <w:p>
-      <w:pPr>
-        <w:pStyle w:val="code"/>
+        <w:t xml:space="preserve"> and (</w:t>
+      </w:r>
+      <w:proofErr w:type="spellStart"/>
+      <w:r>
         <w:rPr>
           <w:sz w:val="18"/>
           <w:szCs w:val="18"/>
         </w:rPr>
-      </w:pPr>
+        <w:t>nnum</w:t>
+      </w:r>
+      <w:proofErr w:type="spellEnd"/>
       <w:r>
         <w:rPr>
           <w:sz w:val="18"/>
           <w:szCs w:val="18"/>
         </w:rPr>
-        <w:t>where status_dt_utc &gt;= '2016-03-12'</w:t>
+        <w:t>::numeric * 1000) % 5 = 0 THEN</w:t>
       </w:r>
     </w:p>
     <w:p>
@@ -17540,55 +19085,55 @@
           <w:sz w:val="18"/>
           <w:szCs w:val="18"/>
         </w:rPr>
-        <w:t xml:space="preserve">      and origin = 'B275'</w:t>
-      </w:r>
-    </w:p>
-    <w:p>
-      <w:pPr>
-        <w:pStyle w:val="code"/>
+        <w:t xml:space="preserve">            </w:t>
+      </w:r>
+      <w:proofErr w:type="spellStart"/>
+      <w:r>
         <w:rPr>
           <w:sz w:val="18"/>
           <w:szCs w:val="18"/>
         </w:rPr>
-      </w:pPr>
+        <w:t>nnum</w:t>
+      </w:r>
+      <w:proofErr w:type="spellEnd"/>
       <w:r>
         <w:rPr>
           <w:sz w:val="18"/>
           <w:szCs w:val="18"/>
         </w:rPr>
-        <w:t xml:space="preserve">      and destination = 'P2585'</w:t>
-      </w:r>
-    </w:p>
-    <w:p>
-      <w:pPr>
-        <w:pStyle w:val="code"/>
+        <w:t xml:space="preserve"> := </w:t>
+      </w:r>
+      <w:proofErr w:type="spellStart"/>
+      <w:r>
         <w:rPr>
           <w:sz w:val="18"/>
           <w:szCs w:val="18"/>
         </w:rPr>
-      </w:pPr>
+        <w:t>trunc</w:t>
+      </w:r>
+      <w:proofErr w:type="spellEnd"/>
       <w:r>
         <w:rPr>
           <w:sz w:val="18"/>
           <w:szCs w:val="18"/>
         </w:rPr>
-        <w:t>group by origin, destination</w:t>
-      </w:r>
-    </w:p>
-    <w:p>
-      <w:pPr>
-        <w:pStyle w:val="code"/>
+        <w:t>(</w:t>
+      </w:r>
+      <w:proofErr w:type="spellStart"/>
+      <w:r>
         <w:rPr>
           <w:sz w:val="18"/>
           <w:szCs w:val="18"/>
         </w:rPr>
-      </w:pPr>
+        <w:t>nnum</w:t>
+      </w:r>
+      <w:proofErr w:type="spellEnd"/>
       <w:r>
         <w:rPr>
           <w:sz w:val="18"/>
           <w:szCs w:val="18"/>
         </w:rPr>
-        <w:t>order by pct_multi_modal desc</w:t>
+        <w:t>::numeric, 2);</w:t>
       </w:r>
     </w:p>
     <w:p>
@@ -17604,39 +19149,598 @@
           <w:sz w:val="18"/>
           <w:szCs w:val="18"/>
         </w:rPr>
+        <w:t xml:space="preserve">        ELSE</w:t>
+      </w:r>
+    </w:p>
+    <w:p>
+      <w:pPr>
+        <w:pStyle w:val="code"/>
+        <w:rPr>
+          <w:sz w:val="18"/>
+          <w:szCs w:val="18"/>
+        </w:rPr>
+      </w:pPr>
+      <w:r>
+        <w:rPr>
+          <w:sz w:val="18"/>
+          <w:szCs w:val="18"/>
+        </w:rPr>
+        <w:t xml:space="preserve">            </w:t>
+      </w:r>
+      <w:proofErr w:type="spellStart"/>
+      <w:r>
+        <w:rPr>
+          <w:sz w:val="18"/>
+          <w:szCs w:val="18"/>
+        </w:rPr>
+        <w:t>nnum</w:t>
+      </w:r>
+      <w:proofErr w:type="spellEnd"/>
+      <w:r>
+        <w:rPr>
+          <w:sz w:val="18"/>
+          <w:szCs w:val="18"/>
+        </w:rPr>
+        <w:t xml:space="preserve"> := round(</w:t>
+      </w:r>
+      <w:proofErr w:type="spellStart"/>
+      <w:r>
+        <w:rPr>
+          <w:sz w:val="18"/>
+          <w:szCs w:val="18"/>
+        </w:rPr>
+        <w:t>nnum</w:t>
+      </w:r>
+      <w:proofErr w:type="spellEnd"/>
+      <w:r>
+        <w:rPr>
+          <w:sz w:val="18"/>
+          <w:szCs w:val="18"/>
+        </w:rPr>
+        <w:t>::numeric, 2);</w:t>
+      </w:r>
+    </w:p>
+    <w:p>
+      <w:pPr>
+        <w:pStyle w:val="code"/>
+        <w:rPr>
+          <w:sz w:val="18"/>
+          <w:szCs w:val="18"/>
+        </w:rPr>
+      </w:pPr>
+      <w:r>
+        <w:rPr>
+          <w:sz w:val="18"/>
+          <w:szCs w:val="18"/>
+        </w:rPr>
+        <w:t xml:space="preserve">        END IF;</w:t>
+      </w:r>
+    </w:p>
+    <w:p>
+      <w:pPr>
+        <w:pStyle w:val="code"/>
+        <w:rPr>
+          <w:sz w:val="18"/>
+          <w:szCs w:val="18"/>
+        </w:rPr>
+      </w:pPr>
+      <w:r>
+        <w:rPr>
+          <w:sz w:val="18"/>
+          <w:szCs w:val="18"/>
+        </w:rPr>
+        <w:t xml:space="preserve">    END IF;</w:t>
+      </w:r>
+    </w:p>
+    <w:p>
+      <w:pPr>
+        <w:pStyle w:val="code"/>
+        <w:rPr>
+          <w:sz w:val="18"/>
+          <w:szCs w:val="18"/>
+        </w:rPr>
+      </w:pPr>
+      <w:r>
+        <w:rPr>
+          <w:sz w:val="18"/>
+          <w:szCs w:val="18"/>
+        </w:rPr>
+        <w:t xml:space="preserve">    RETURN </w:t>
+      </w:r>
+      <w:proofErr w:type="spellStart"/>
+      <w:r>
+        <w:rPr>
+          <w:sz w:val="18"/>
+          <w:szCs w:val="18"/>
+        </w:rPr>
+        <w:t>nnum</w:t>
+      </w:r>
+      <w:proofErr w:type="spellEnd"/>
+      <w:r>
+        <w:rPr>
+          <w:sz w:val="18"/>
+          <w:szCs w:val="18"/>
+        </w:rPr>
         <w:t>;</w:t>
       </w:r>
     </w:p>
     <w:p>
       <w:pPr>
+        <w:pStyle w:val="code"/>
+        <w:rPr>
+          <w:sz w:val="18"/>
+          <w:szCs w:val="18"/>
+        </w:rPr>
+      </w:pPr>
+      <w:r>
+        <w:rPr>
+          <w:sz w:val="18"/>
+          <w:szCs w:val="18"/>
+        </w:rPr>
+        <w:t>END;</w:t>
+      </w:r>
+    </w:p>
+    <w:p>
+      <w:pPr>
+        <w:pStyle w:val="code"/>
+        <w:rPr>
+          <w:sz w:val="18"/>
+          <w:szCs w:val="18"/>
+        </w:rPr>
+      </w:pPr>
+      <w:r>
+        <w:rPr>
+          <w:sz w:val="18"/>
+          <w:szCs w:val="18"/>
+        </w:rPr>
+        <w:t xml:space="preserve">$$ LANGUAGE </w:t>
+      </w:r>
+      <w:proofErr w:type="spellStart"/>
+      <w:r>
+        <w:rPr>
+          <w:sz w:val="18"/>
+          <w:szCs w:val="18"/>
+        </w:rPr>
+        <w:t>plpgsql</w:t>
+      </w:r>
+      <w:proofErr w:type="spellEnd"/>
+      <w:r>
+        <w:rPr>
+          <w:sz w:val="18"/>
+          <w:szCs w:val="18"/>
+        </w:rPr>
+        <w:t>;</w:t>
+      </w:r>
+    </w:p>
+    <w:p>
+      <w:pPr>
+        <w:pStyle w:val="code"/>
+      </w:pPr>
+      <w:r>
+        <w:t xml:space="preserve">ALTER FUNCTION </w:t>
+      </w:r>
+      <w:proofErr w:type="spellStart"/>
+      <w:r>
+        <w:t>round_even_two</w:t>
+      </w:r>
+      <w:proofErr w:type="spellEnd"/>
+      <w:r>
+        <w:t>(</w:t>
+      </w:r>
+      <w:proofErr w:type="spellStart"/>
+      <w:r>
+        <w:t>nnum</w:t>
+      </w:r>
+      <w:proofErr w:type="spellEnd"/>
+      <w:r>
+        <w:t xml:space="preserve"> double precision) OWNER TO </w:t>
+      </w:r>
+      <w:proofErr w:type="spellStart"/>
+      <w:r>
+        <w:t>datascience</w:t>
+      </w:r>
+      <w:proofErr w:type="spellEnd"/>
+      <w:r>
+        <w:t>;</w:t>
+      </w:r>
+    </w:p>
+    <w:p>
+      <w:pPr>
+        <w:pStyle w:val="code"/>
+      </w:pPr>
+      <w:r>
+        <w:t xml:space="preserve">grant all on FUNCTION </w:t>
+      </w:r>
+      <w:proofErr w:type="spellStart"/>
+      <w:r>
+        <w:t>round_even_two</w:t>
+      </w:r>
+      <w:proofErr w:type="spellEnd"/>
+      <w:r>
+        <w:t>(</w:t>
+      </w:r>
+      <w:proofErr w:type="spellStart"/>
+      <w:r>
+        <w:t>nnum</w:t>
+      </w:r>
+      <w:proofErr w:type="spellEnd"/>
+      <w:r>
+        <w:t xml:space="preserve"> double precision) to </w:t>
+      </w:r>
+      <w:proofErr w:type="spellStart"/>
+      <w:r>
+        <w:t>datascience</w:t>
+      </w:r>
+      <w:proofErr w:type="spellEnd"/>
+      <w:r>
+        <w:t>;</w:t>
+      </w:r>
+    </w:p>
+    <w:p/>
+    <w:p>
+      <w:pPr>
+        <w:pStyle w:val="code"/>
+      </w:pPr>
+      <w:proofErr w:type="spellStart"/>
+      <w:r>
+        <w:t>to_char</w:t>
+      </w:r>
+      <w:proofErr w:type="spellEnd"/>
+      <w:r>
+        <w:t>(</w:t>
+      </w:r>
+      <w:proofErr w:type="spellStart"/>
+      <w:r>
+        <w:t>round_even_two</w:t>
+      </w:r>
+      <w:proofErr w:type="spellEnd"/>
+      <w:r>
+        <w:t>(ORIG_LAT::double precision),'999D99')</w:t>
+      </w:r>
+    </w:p>
+    <w:p>
+      <w:pPr>
+        <w:pStyle w:val="code"/>
+      </w:pPr>
+    </w:p>
+    <w:p>
+      <w:pPr>
         <w:pStyle w:val="Heading1"/>
       </w:pPr>
+      <w:bookmarkStart w:id="36" w:name="_Toc466462783"/>
+      <w:r>
+        <w:t xml:space="preserve">Percentage of Values Meeting Some </w:t>
+      </w:r>
+      <w:proofErr w:type="spellStart"/>
+      <w:r>
+        <w:t>Criterium</w:t>
+      </w:r>
+      <w:bookmarkEnd w:id="36"/>
+      <w:proofErr w:type="spellEnd"/>
+    </w:p>
+    <w:p/>
+    <w:p>
+      <w:pPr>
+        <w:pStyle w:val="code"/>
+        <w:rPr>
+          <w:sz w:val="18"/>
+          <w:szCs w:val="18"/>
+        </w:rPr>
+      </w:pPr>
+      <w:r>
+        <w:rPr>
+          <w:sz w:val="18"/>
+          <w:szCs w:val="18"/>
+        </w:rPr>
+        <w:t>select origin, destination,</w:t>
+      </w:r>
+    </w:p>
+    <w:p>
+      <w:pPr>
+        <w:pStyle w:val="code"/>
+        <w:rPr>
+          <w:sz w:val="18"/>
+          <w:szCs w:val="18"/>
+        </w:rPr>
+      </w:pPr>
+      <w:r>
+        <w:rPr>
+          <w:sz w:val="18"/>
+          <w:szCs w:val="18"/>
+        </w:rPr>
+        <w:t xml:space="preserve">       sum(CASE WHEN </w:t>
+      </w:r>
+      <w:proofErr w:type="spellStart"/>
+      <w:r>
+        <w:rPr>
+          <w:sz w:val="18"/>
+          <w:szCs w:val="18"/>
+        </w:rPr>
+        <w:t>shipping_cond</w:t>
+      </w:r>
+      <w:proofErr w:type="spellEnd"/>
+      <w:r>
+        <w:rPr>
+          <w:sz w:val="18"/>
+          <w:szCs w:val="18"/>
+        </w:rPr>
+        <w:t xml:space="preserve"> = '14' then 1 else 0 END) as </w:t>
+      </w:r>
+      <w:proofErr w:type="spellStart"/>
+      <w:r>
+        <w:rPr>
+          <w:sz w:val="18"/>
+          <w:szCs w:val="18"/>
+        </w:rPr>
+        <w:t>multi_modal_count</w:t>
+      </w:r>
+      <w:proofErr w:type="spellEnd"/>
+      <w:r>
+        <w:rPr>
+          <w:sz w:val="18"/>
+          <w:szCs w:val="18"/>
+        </w:rPr>
+        <w:t>,</w:t>
+      </w:r>
+    </w:p>
+    <w:p>
+      <w:pPr>
+        <w:pStyle w:val="code"/>
+        <w:rPr>
+          <w:sz w:val="18"/>
+          <w:szCs w:val="18"/>
+        </w:rPr>
+      </w:pPr>
+      <w:r>
+        <w:rPr>
+          <w:sz w:val="18"/>
+          <w:szCs w:val="18"/>
+        </w:rPr>
+        <w:t xml:space="preserve">       count(*) as </w:t>
+      </w:r>
+      <w:proofErr w:type="spellStart"/>
+      <w:r>
+        <w:rPr>
+          <w:sz w:val="18"/>
+          <w:szCs w:val="18"/>
+        </w:rPr>
+        <w:t>total_count</w:t>
+      </w:r>
+      <w:proofErr w:type="spellEnd"/>
+      <w:r>
+        <w:rPr>
+          <w:sz w:val="18"/>
+          <w:szCs w:val="18"/>
+        </w:rPr>
+        <w:t>,</w:t>
+      </w:r>
+    </w:p>
+    <w:p>
+      <w:pPr>
+        <w:pStyle w:val="code"/>
+        <w:rPr>
+          <w:sz w:val="18"/>
+          <w:szCs w:val="18"/>
+        </w:rPr>
+      </w:pPr>
+      <w:r>
+        <w:rPr>
+          <w:sz w:val="18"/>
+          <w:szCs w:val="18"/>
+        </w:rPr>
+        <w:t xml:space="preserve">       100 * sum(CASE WHEN </w:t>
+      </w:r>
+      <w:proofErr w:type="spellStart"/>
+      <w:r>
+        <w:rPr>
+          <w:sz w:val="18"/>
+          <w:szCs w:val="18"/>
+        </w:rPr>
+        <w:t>shipping_cond</w:t>
+      </w:r>
+      <w:proofErr w:type="spellEnd"/>
+      <w:r>
+        <w:rPr>
+          <w:sz w:val="18"/>
+          <w:szCs w:val="18"/>
+        </w:rPr>
+        <w:t xml:space="preserve"> = '14' then 1 else 0 END) / count(*) as </w:t>
+      </w:r>
+      <w:proofErr w:type="spellStart"/>
+      <w:r>
+        <w:rPr>
+          <w:sz w:val="18"/>
+          <w:szCs w:val="18"/>
+        </w:rPr>
+        <w:t>pct_multi_modal</w:t>
+      </w:r>
+      <w:proofErr w:type="spellEnd"/>
+    </w:p>
+    <w:p>
+      <w:pPr>
+        <w:pStyle w:val="code"/>
+        <w:rPr>
+          <w:sz w:val="18"/>
+          <w:szCs w:val="18"/>
+        </w:rPr>
+      </w:pPr>
+      <w:r>
+        <w:rPr>
+          <w:sz w:val="18"/>
+          <w:szCs w:val="18"/>
+        </w:rPr>
+        <w:t>from model_train_prod18</w:t>
+      </w:r>
+    </w:p>
+    <w:p>
+      <w:pPr>
+        <w:pStyle w:val="code"/>
+        <w:rPr>
+          <w:sz w:val="18"/>
+          <w:szCs w:val="18"/>
+        </w:rPr>
+      </w:pPr>
+      <w:r>
+        <w:rPr>
+          <w:sz w:val="18"/>
+          <w:szCs w:val="18"/>
+        </w:rPr>
+        <w:t xml:space="preserve">where </w:t>
+      </w:r>
+      <w:proofErr w:type="spellStart"/>
+      <w:r>
+        <w:rPr>
+          <w:sz w:val="18"/>
+          <w:szCs w:val="18"/>
+        </w:rPr>
+        <w:t>status_dt_utc</w:t>
+      </w:r>
+      <w:proofErr w:type="spellEnd"/>
+      <w:r>
+        <w:rPr>
+          <w:sz w:val="18"/>
+          <w:szCs w:val="18"/>
+        </w:rPr>
+        <w:t xml:space="preserve"> &gt;= '2016-03-12'</w:t>
+      </w:r>
+    </w:p>
+    <w:p>
+      <w:pPr>
+        <w:pStyle w:val="code"/>
+        <w:rPr>
+          <w:sz w:val="18"/>
+          <w:szCs w:val="18"/>
+        </w:rPr>
+      </w:pPr>
+      <w:r>
+        <w:rPr>
+          <w:sz w:val="18"/>
+          <w:szCs w:val="18"/>
+        </w:rPr>
+        <w:t xml:space="preserve">      and origin = 'B275'</w:t>
+      </w:r>
+    </w:p>
+    <w:p>
+      <w:pPr>
+        <w:pStyle w:val="code"/>
+        <w:rPr>
+          <w:sz w:val="18"/>
+          <w:szCs w:val="18"/>
+        </w:rPr>
+      </w:pPr>
+      <w:r>
+        <w:rPr>
+          <w:sz w:val="18"/>
+          <w:szCs w:val="18"/>
+        </w:rPr>
+        <w:t xml:space="preserve">      and destination = 'P2585'</w:t>
+      </w:r>
+    </w:p>
+    <w:p>
+      <w:pPr>
+        <w:pStyle w:val="code"/>
+        <w:rPr>
+          <w:sz w:val="18"/>
+          <w:szCs w:val="18"/>
+        </w:rPr>
+      </w:pPr>
+      <w:r>
+        <w:rPr>
+          <w:sz w:val="18"/>
+          <w:szCs w:val="18"/>
+        </w:rPr>
+        <w:t>group by origin, destination</w:t>
+      </w:r>
+    </w:p>
+    <w:p>
+      <w:pPr>
+        <w:pStyle w:val="code"/>
+        <w:rPr>
+          <w:sz w:val="18"/>
+          <w:szCs w:val="18"/>
+        </w:rPr>
+      </w:pPr>
+      <w:r>
+        <w:rPr>
+          <w:sz w:val="18"/>
+          <w:szCs w:val="18"/>
+        </w:rPr>
+        <w:t xml:space="preserve">order by </w:t>
+      </w:r>
+      <w:proofErr w:type="spellStart"/>
+      <w:r>
+        <w:rPr>
+          <w:sz w:val="18"/>
+          <w:szCs w:val="18"/>
+        </w:rPr>
+        <w:t>pct_multi_modal</w:t>
+      </w:r>
+      <w:proofErr w:type="spellEnd"/>
+      <w:r>
+        <w:rPr>
+          <w:sz w:val="18"/>
+          <w:szCs w:val="18"/>
+        </w:rPr>
+        <w:t xml:space="preserve"> </w:t>
+      </w:r>
+      <w:proofErr w:type="spellStart"/>
+      <w:r>
+        <w:rPr>
+          <w:sz w:val="18"/>
+          <w:szCs w:val="18"/>
+        </w:rPr>
+        <w:t>desc</w:t>
+      </w:r>
+      <w:proofErr w:type="spellEnd"/>
+    </w:p>
+    <w:p>
+      <w:pPr>
+        <w:pStyle w:val="code"/>
+        <w:rPr>
+          <w:sz w:val="18"/>
+          <w:szCs w:val="18"/>
+        </w:rPr>
+      </w:pPr>
+      <w:r>
+        <w:rPr>
+          <w:sz w:val="18"/>
+          <w:szCs w:val="18"/>
+        </w:rPr>
+        <w:t>;</w:t>
+      </w:r>
     </w:p>
     <w:p>
       <w:pPr>
         <w:pStyle w:val="Heading1"/>
       </w:pPr>
-      <w:bookmarkStart w:id="36" w:name="_Toc463340890"/>
+    </w:p>
+    <w:p>
+      <w:pPr>
+        <w:pStyle w:val="Heading1"/>
+      </w:pPr>
+      <w:bookmarkStart w:id="37" w:name="_Toc466462784"/>
       <w:r>
         <w:t>Statistics</w:t>
       </w:r>
-      <w:bookmarkEnd w:id="36"/>
+      <w:bookmarkEnd w:id="37"/>
     </w:p>
     <w:p/>
     <w:p>
       <w:pPr>
         <w:pStyle w:val="Heading2"/>
       </w:pPr>
-      <w:bookmarkStart w:id="37" w:name="_Toc463340891"/>
+      <w:bookmarkStart w:id="38" w:name="_Toc466462785"/>
       <w:r>
         <w:t>Average</w:t>
       </w:r>
-      <w:bookmarkEnd w:id="37"/>
-    </w:p>
-    <w:p>
+      <w:bookmarkEnd w:id="38"/>
+    </w:p>
+    <w:p>
+      <w:proofErr w:type="spellStart"/>
       <w:r>
         <w:t>avg</w:t>
       </w:r>
+      <w:proofErr w:type="spellEnd"/>
     </w:p>
     <w:p/>
     <w:p/>
@@ -17644,15 +19748,20 @@
       <w:pPr>
         <w:pStyle w:val="Heading2"/>
       </w:pPr>
-      <w:bookmarkStart w:id="38" w:name="_Toc463340892"/>
+      <w:bookmarkStart w:id="39" w:name="_Toc466462786"/>
       <w:r>
         <w:t>Standard Deviation</w:t>
       </w:r>
-      <w:bookmarkEnd w:id="38"/>
-    </w:p>
-    <w:p>
-      <w:r>
-        <w:t>stddev()</w:t>
+      <w:bookmarkEnd w:id="39"/>
+    </w:p>
+    <w:p>
+      <w:proofErr w:type="spellStart"/>
+      <w:r>
+        <w:t>stddev</w:t>
+      </w:r>
+      <w:proofErr w:type="spellEnd"/>
+      <w:r>
+        <w:t>()</w:t>
       </w:r>
     </w:p>
     <w:p/>
@@ -17661,21 +19770,21 @@
       <w:pPr>
         <w:pStyle w:val="Heading1"/>
       </w:pPr>
-      <w:bookmarkStart w:id="39" w:name="_Toc463340893"/>
+      <w:bookmarkStart w:id="40" w:name="_Toc466462787"/>
       <w:r>
         <w:t>Strings</w:t>
       </w:r>
-      <w:bookmarkEnd w:id="39"/>
+      <w:bookmarkEnd w:id="40"/>
     </w:p>
     <w:p>
       <w:pPr>
         <w:pStyle w:val="Heading2"/>
       </w:pPr>
-      <w:bookmarkStart w:id="40" w:name="_Toc463340894"/>
+      <w:bookmarkStart w:id="41" w:name="_Toc466462788"/>
       <w:r>
         <w:t>Length</w:t>
       </w:r>
-      <w:bookmarkEnd w:id="40"/>
+      <w:bookmarkEnd w:id="41"/>
     </w:p>
     <w:p/>
     <w:p>
@@ -17692,15 +19801,28 @@
       </w:pPr>
       <w:r>
         <w:lastRenderedPageBreak/>
-        <w:t>from delivery_msgs</w:t>
-      </w:r>
+        <w:t xml:space="preserve">from </w:t>
+      </w:r>
+      <w:proofErr w:type="spellStart"/>
+      <w:r>
+        <w:t>delivery_msgs</w:t>
+      </w:r>
+      <w:proofErr w:type="spellEnd"/>
     </w:p>
     <w:p>
       <w:pPr>
         <w:pStyle w:val="code"/>
       </w:pPr>
       <w:r>
-        <w:t>where length(x_box_load_id) &gt; 0;</w:t>
+        <w:t>where length(</w:t>
+      </w:r>
+      <w:proofErr w:type="spellStart"/>
+      <w:r>
+        <w:t>x_box_load_id</w:t>
+      </w:r>
+      <w:proofErr w:type="spellEnd"/>
+      <w:r>
+        <w:t>) &gt; 0;</w:t>
       </w:r>
     </w:p>
     <w:p>
@@ -17712,11 +19834,11 @@
       <w:pPr>
         <w:pStyle w:val="Heading2"/>
       </w:pPr>
-      <w:bookmarkStart w:id="41" w:name="_Toc463340895"/>
+      <w:bookmarkStart w:id="42" w:name="_Toc466462789"/>
       <w:r>
         <w:t>Position of a Substring</w:t>
       </w:r>
-      <w:bookmarkEnd w:id="41"/>
+      <w:bookmarkEnd w:id="42"/>
     </w:p>
     <w:p/>
     <w:p>
@@ -17759,34 +19881,35 @@
           <w:rFonts w:eastAsiaTheme="majorEastAsia"/>
           <w:color w:val="000000"/>
         </w:rPr>
-        <w:t>position('om' in 'Thomas')</w:t>
-      </w:r>
-    </w:p>
-    <w:p>
-      <w:pPr>
+        <w:t>position('</w:t>
+      </w:r>
+      <w:proofErr w:type="spellStart"/>
+      <w:r>
         <w:rPr>
           <w:rStyle w:val="HTMLTypewriter"/>
           <w:rFonts w:eastAsiaTheme="majorEastAsia"/>
           <w:color w:val="000000"/>
         </w:rPr>
-      </w:pPr>
-    </w:p>
-    <w:p>
-      <w:pPr>
+        <w:t>om</w:t>
+      </w:r>
+      <w:proofErr w:type="spellEnd"/>
+      <w:r>
         <w:rPr>
           <w:rStyle w:val="HTMLTypewriter"/>
           <w:rFonts w:eastAsiaTheme="majorEastAsia"/>
           <w:color w:val="000000"/>
         </w:rPr>
-      </w:pPr>
-      <w:r>
+        <w:t>' in 'Thomas')</w:t>
+      </w:r>
+    </w:p>
+    <w:p>
+      <w:pPr>
         <w:rPr>
           <w:rStyle w:val="HTMLTypewriter"/>
           <w:rFonts w:eastAsiaTheme="majorEastAsia"/>
           <w:color w:val="000000"/>
         </w:rPr>
-        <w:t>output:</w:t>
-      </w:r>
+      </w:pPr>
     </w:p>
     <w:p>
       <w:pPr>
@@ -17802,22 +19925,9 @@
           <w:rFonts w:eastAsiaTheme="majorEastAsia"/>
           <w:color w:val="000000"/>
         </w:rPr>
-        <w:t>3</w:t>
-      </w:r>
-    </w:p>
-    <w:p/>
-    <w:p/>
-    <w:p>
-      <w:pPr>
-        <w:pStyle w:val="Heading2"/>
-      </w:pPr>
-      <w:bookmarkStart w:id="42" w:name="_Toc463340896"/>
-      <w:r>
-        <w:t>Substring</w:t>
-      </w:r>
-      <w:bookmarkEnd w:id="42"/>
-    </w:p>
-    <w:p/>
+        <w:t>output:</w:t>
+      </w:r>
+    </w:p>
     <w:p>
       <w:pPr>
         <w:rPr>
@@ -17832,9 +19942,22 @@
           <w:rFonts w:eastAsiaTheme="majorEastAsia"/>
           <w:color w:val="000000"/>
         </w:rPr>
-        <w:t>substring('Thomas' from 2 for 3)</w:t>
-      </w:r>
-    </w:p>
+        <w:t>3</w:t>
+      </w:r>
+    </w:p>
+    <w:p/>
+    <w:p/>
+    <w:p>
+      <w:pPr>
+        <w:pStyle w:val="Heading2"/>
+      </w:pPr>
+      <w:bookmarkStart w:id="43" w:name="_Toc466462790"/>
+      <w:r>
+        <w:t>Substring</w:t>
+      </w:r>
+      <w:bookmarkEnd w:id="43"/>
+    </w:p>
+    <w:p/>
     <w:p>
       <w:pPr>
         <w:rPr>
@@ -17843,23 +19966,23 @@
           <w:color w:val="000000"/>
         </w:rPr>
       </w:pPr>
-    </w:p>
-    <w:p>
-      <w:pPr>
+      <w:r>
         <w:rPr>
           <w:rStyle w:val="HTMLTypewriter"/>
           <w:rFonts w:eastAsiaTheme="majorEastAsia"/>
           <w:color w:val="000000"/>
         </w:rPr>
-      </w:pPr>
-      <w:r>
+        <w:t>substring('Thomas' from 2 for 3)</w:t>
+      </w:r>
+    </w:p>
+    <w:p>
+      <w:pPr>
         <w:rPr>
           <w:rStyle w:val="HTMLTypewriter"/>
           <w:rFonts w:eastAsiaTheme="majorEastAsia"/>
           <w:color w:val="000000"/>
         </w:rPr>
-        <w:t>output:</w:t>
-      </w:r>
+      </w:pPr>
     </w:p>
     <w:p>
       <w:pPr>
@@ -17875,8 +19998,27 @@
           <w:rFonts w:eastAsiaTheme="majorEastAsia"/>
           <w:color w:val="000000"/>
         </w:rPr>
+        <w:t>output:</w:t>
+      </w:r>
+    </w:p>
+    <w:p>
+      <w:pPr>
+        <w:rPr>
+          <w:rStyle w:val="HTMLTypewriter"/>
+          <w:rFonts w:eastAsiaTheme="majorEastAsia"/>
+          <w:color w:val="000000"/>
+        </w:rPr>
+      </w:pPr>
+      <w:proofErr w:type="spellStart"/>
+      <w:r>
+        <w:rPr>
+          <w:rStyle w:val="HTMLTypewriter"/>
+          <w:rFonts w:eastAsiaTheme="majorEastAsia"/>
+          <w:color w:val="000000"/>
+        </w:rPr>
         <w:t>hom</w:t>
       </w:r>
+      <w:proofErr w:type="spellEnd"/>
     </w:p>
     <w:p/>
     <w:p/>
@@ -17884,22 +20026,22 @@
       <w:pPr>
         <w:pStyle w:val="Heading1"/>
       </w:pPr>
-      <w:bookmarkStart w:id="43" w:name="_Toc463340897"/>
+      <w:bookmarkStart w:id="44" w:name="_Toc466462791"/>
       <w:r>
         <w:t>Tables</w:t>
       </w:r>
-      <w:bookmarkEnd w:id="43"/>
+      <w:bookmarkEnd w:id="44"/>
     </w:p>
     <w:p/>
     <w:p>
       <w:pPr>
         <w:pStyle w:val="Heading2"/>
       </w:pPr>
-      <w:bookmarkStart w:id="44" w:name="_Toc463340898"/>
+      <w:bookmarkStart w:id="45" w:name="_Toc466462792"/>
       <w:r>
         <w:t>Change table ownership</w:t>
       </w:r>
-      <w:bookmarkEnd w:id="44"/>
+      <w:bookmarkEnd w:id="45"/>
     </w:p>
     <w:p>
       <w:pPr>
@@ -17919,7 +20061,15 @@
         <w:pStyle w:val="code"/>
       </w:pPr>
       <w:r>
-        <w:t>alter table model_train_prod18_uc1 OWNER to datascience;</w:t>
+        <w:t xml:space="preserve">alter table model_train_prod18_uc1 OWNER to </w:t>
+      </w:r>
+      <w:proofErr w:type="spellStart"/>
+      <w:r>
+        <w:t>datascience</w:t>
+      </w:r>
+      <w:proofErr w:type="spellEnd"/>
+      <w:r>
+        <w:t>;</w:t>
       </w:r>
     </w:p>
     <w:p/>
@@ -17927,11 +20077,11 @@
       <w:pPr>
         <w:pStyle w:val="Heading2"/>
       </w:pPr>
-      <w:bookmarkStart w:id="45" w:name="_Toc463340899"/>
+      <w:bookmarkStart w:id="46" w:name="_Toc466462793"/>
       <w:r>
         <w:t>Describe a table</w:t>
       </w:r>
-      <w:bookmarkEnd w:id="45"/>
+      <w:bookmarkEnd w:id="46"/>
     </w:p>
     <w:p/>
     <w:p>
@@ -17939,15 +20089,52 @@
         <w:pStyle w:val="code"/>
       </w:pPr>
       <w:r>
-        <w:t>select column_name, data_type, character_maximum_length</w:t>
-      </w:r>
+        <w:t xml:space="preserve">select </w:t>
+      </w:r>
+      <w:proofErr w:type="spellStart"/>
+      <w:r>
+        <w:t>column_name</w:t>
+      </w:r>
+      <w:proofErr w:type="spellEnd"/>
+      <w:r>
+        <w:t xml:space="preserve">, </w:t>
+      </w:r>
+      <w:proofErr w:type="spellStart"/>
+      <w:r>
+        <w:t>data_type</w:t>
+      </w:r>
+      <w:proofErr w:type="spellEnd"/>
+      <w:r>
+        <w:t xml:space="preserve">, </w:t>
+      </w:r>
+      <w:proofErr w:type="spellStart"/>
+      <w:r>
+        <w:t>character_maximum_length</w:t>
+      </w:r>
+      <w:proofErr w:type="spellEnd"/>
     </w:p>
     <w:p>
       <w:pPr>
         <w:pStyle w:val="code"/>
       </w:pPr>
       <w:r>
-        <w:t>from INFORMATION_SCHEMA.COLUMNS where table_name = 'delivery_msgs';</w:t>
+        <w:t xml:space="preserve">from INFORMATION_SCHEMA.COLUMNS where </w:t>
+      </w:r>
+      <w:proofErr w:type="spellStart"/>
+      <w:r>
+        <w:t>table_name</w:t>
+      </w:r>
+      <w:proofErr w:type="spellEnd"/>
+      <w:r>
+        <w:t xml:space="preserve"> = '</w:t>
+      </w:r>
+      <w:proofErr w:type="spellStart"/>
+      <w:r>
+        <w:t>delivery_msgs</w:t>
+      </w:r>
+      <w:proofErr w:type="spellEnd"/>
+      <w:r>
+        <w:t>';</w:t>
       </w:r>
     </w:p>
     <w:p>
@@ -17964,11 +20151,11 @@
       <w:pPr>
         <w:pStyle w:val="Heading2"/>
       </w:pPr>
-      <w:bookmarkStart w:id="46" w:name="_Toc463340900"/>
+      <w:bookmarkStart w:id="47" w:name="_Toc466462794"/>
       <w:r>
         <w:t>Get column names from a table</w:t>
       </w:r>
-      <w:bookmarkEnd w:id="46"/>
+      <w:bookmarkEnd w:id="47"/>
     </w:p>
     <w:p>
       <w:pPr>
@@ -17980,15 +20167,36 @@
         <w:pStyle w:val="code"/>
       </w:pPr>
       <w:r>
-        <w:t>select column_name from information_schema.columns</w:t>
-      </w:r>
+        <w:t xml:space="preserve">select </w:t>
+      </w:r>
+      <w:proofErr w:type="spellStart"/>
+      <w:r>
+        <w:t>column_name</w:t>
+      </w:r>
+      <w:proofErr w:type="spellEnd"/>
+      <w:r>
+        <w:t xml:space="preserve"> from </w:t>
+      </w:r>
+      <w:proofErr w:type="spellStart"/>
+      <w:r>
+        <w:t>information_schema.columns</w:t>
+      </w:r>
+      <w:proofErr w:type="spellEnd"/>
     </w:p>
     <w:p>
       <w:pPr>
         <w:pStyle w:val="code"/>
       </w:pPr>
       <w:r>
-        <w:t>where table_name = 'model_train17'</w:t>
+        <w:t xml:space="preserve">where </w:t>
+      </w:r>
+      <w:proofErr w:type="spellStart"/>
+      <w:r>
+        <w:t>table_name</w:t>
+      </w:r>
+      <w:proofErr w:type="spellEnd"/>
+      <w:r>
+        <w:t xml:space="preserve"> = 'model_train17'</w:t>
       </w:r>
     </w:p>
     <w:p>
@@ -18005,11 +20213,11 @@
       <w:pPr>
         <w:pStyle w:val="Heading2"/>
       </w:pPr>
-      <w:bookmarkStart w:id="47" w:name="_Toc463340901"/>
+      <w:bookmarkStart w:id="48" w:name="_Toc466462795"/>
       <w:r>
         <w:t>Importing Data</w:t>
       </w:r>
-      <w:bookmarkEnd w:id="47"/>
+      <w:bookmarkEnd w:id="48"/>
     </w:p>
     <w:p>
       <w:pPr>
@@ -18020,11 +20228,19 @@
       <w:pPr>
         <w:pStyle w:val="Heading3"/>
       </w:pPr>
-      <w:bookmarkStart w:id="48" w:name="_Toc463340902"/>
-      <w:r>
-        <w:t>Importing CSV File into a PosgreSQL Table</w:t>
-      </w:r>
-      <w:bookmarkEnd w:id="48"/>
+      <w:bookmarkStart w:id="49" w:name="_Toc466462796"/>
+      <w:r>
+        <w:t xml:space="preserve">Importing CSV File into a </w:t>
+      </w:r>
+      <w:proofErr w:type="spellStart"/>
+      <w:r>
+        <w:t>PosgreSQL</w:t>
+      </w:r>
+      <w:proofErr w:type="spellEnd"/>
+      <w:r>
+        <w:t xml:space="preserve"> Table</w:t>
+      </w:r>
+      <w:bookmarkEnd w:id="49"/>
     </w:p>
     <w:p>
       <w:pPr>
@@ -18091,7 +20307,23 @@
         <w:pStyle w:val="code"/>
       </w:pPr>
       <w:r>
-        <w:t>here is a german pgAdmin GUI screenshot:</w:t>
+        <w:t xml:space="preserve">here is a </w:t>
+      </w:r>
+      <w:proofErr w:type="spellStart"/>
+      <w:r>
+        <w:t>german</w:t>
+      </w:r>
+      <w:proofErr w:type="spellEnd"/>
+      <w:r>
+        <w:t xml:space="preserve"> </w:t>
+      </w:r>
+      <w:proofErr w:type="spellStart"/>
+      <w:r>
+        <w:t>pgAdmin</w:t>
+      </w:r>
+      <w:proofErr w:type="spellEnd"/>
+      <w:r>
+        <w:t xml:space="preserve"> GUI screenshot:</w:t>
       </w:r>
     </w:p>
     <w:p>
@@ -18175,12 +20407,12 @@
       <w:pPr>
         <w:pStyle w:val="Heading1"/>
       </w:pPr>
-      <w:bookmarkStart w:id="49" w:name="_Toc463340903"/>
+      <w:bookmarkStart w:id="50" w:name="_Toc466462797"/>
       <w:r>
         <w:lastRenderedPageBreak/>
         <w:t>Windowing Functions</w:t>
       </w:r>
-      <w:bookmarkEnd w:id="49"/>
+      <w:bookmarkEnd w:id="50"/>
     </w:p>
     <w:p>
       <w:pPr>
@@ -18191,11 +20423,11 @@
       <w:pPr>
         <w:pStyle w:val="Heading2"/>
       </w:pPr>
-      <w:bookmarkStart w:id="50" w:name="_Toc463340904"/>
+      <w:bookmarkStart w:id="51" w:name="_Toc466462798"/>
       <w:r>
         <w:t>lag Windowing Function</w:t>
       </w:r>
-      <w:bookmarkEnd w:id="50"/>
+      <w:bookmarkEnd w:id="51"/>
     </w:p>
     <w:p>
       <w:pPr>
@@ -18207,7 +20439,15 @@
         <w:pStyle w:val="code"/>
       </w:pPr>
       <w:r>
-        <w:t xml:space="preserve">select sap_shipment_id, </w:t>
+        <w:t xml:space="preserve">select </w:t>
+      </w:r>
+      <w:proofErr w:type="spellStart"/>
+      <w:r>
+        <w:t>sap_shipment_id</w:t>
+      </w:r>
+      <w:proofErr w:type="spellEnd"/>
+      <w:r>
+        <w:t xml:space="preserve">, </w:t>
       </w:r>
     </w:p>
     <w:p>
@@ -18215,7 +20455,31 @@
         <w:pStyle w:val="code"/>
       </w:pPr>
       <w:r>
-        <w:t xml:space="preserve">       status_dt_utc, status_lat, status_lng, </w:t>
+        <w:t xml:space="preserve">       </w:t>
+      </w:r>
+      <w:proofErr w:type="spellStart"/>
+      <w:r>
+        <w:t>status_dt_utc</w:t>
+      </w:r>
+      <w:proofErr w:type="spellEnd"/>
+      <w:r>
+        <w:t xml:space="preserve">, </w:t>
+      </w:r>
+      <w:proofErr w:type="spellStart"/>
+      <w:r>
+        <w:t>status_lat</w:t>
+      </w:r>
+      <w:proofErr w:type="spellEnd"/>
+      <w:r>
+        <w:t xml:space="preserve">, </w:t>
+      </w:r>
+      <w:proofErr w:type="spellStart"/>
+      <w:r>
+        <w:t>status_lng</w:t>
+      </w:r>
+      <w:proofErr w:type="spellEnd"/>
+      <w:r>
+        <w:t xml:space="preserve">, </w:t>
       </w:r>
     </w:p>
     <w:p>
@@ -18223,7 +20487,39 @@
         <w:pStyle w:val="code"/>
       </w:pPr>
       <w:r>
-        <w:t xml:space="preserve">       lag(status_lat, 1) over (partition by sap_shipment_id order by status_dt_utc) as prev_lat,</w:t>
+        <w:t xml:space="preserve">       lag(</w:t>
+      </w:r>
+      <w:proofErr w:type="spellStart"/>
+      <w:r>
+        <w:t>status_lat</w:t>
+      </w:r>
+      <w:proofErr w:type="spellEnd"/>
+      <w:r>
+        <w:t xml:space="preserve">, 1) over (partition by </w:t>
+      </w:r>
+      <w:proofErr w:type="spellStart"/>
+      <w:r>
+        <w:t>sap_shipment_id</w:t>
+      </w:r>
+      <w:proofErr w:type="spellEnd"/>
+      <w:r>
+        <w:t xml:space="preserve"> order by </w:t>
+      </w:r>
+      <w:proofErr w:type="spellStart"/>
+      <w:r>
+        <w:t>status_dt_utc</w:t>
+      </w:r>
+      <w:proofErr w:type="spellEnd"/>
+      <w:r>
+        <w:t xml:space="preserve">) as </w:t>
+      </w:r>
+      <w:proofErr w:type="spellStart"/>
+      <w:r>
+        <w:t>prev_lat</w:t>
+      </w:r>
+      <w:proofErr w:type="spellEnd"/>
+      <w:r>
+        <w:t>,</w:t>
       </w:r>
     </w:p>
     <w:p>
@@ -18231,7 +20527,39 @@
         <w:pStyle w:val="code"/>
       </w:pPr>
       <w:r>
-        <w:t xml:space="preserve">       lag(status_lat, 1) over (partition by sap_shipment_id order by status_dt_utc) as prev_lon,</w:t>
+        <w:t xml:space="preserve">       lag(</w:t>
+      </w:r>
+      <w:proofErr w:type="spellStart"/>
+      <w:r>
+        <w:t>status_lat</w:t>
+      </w:r>
+      <w:proofErr w:type="spellEnd"/>
+      <w:r>
+        <w:t xml:space="preserve">, 1) over (partition by </w:t>
+      </w:r>
+      <w:proofErr w:type="spellStart"/>
+      <w:r>
+        <w:t>sap_shipment_id</w:t>
+      </w:r>
+      <w:proofErr w:type="spellEnd"/>
+      <w:r>
+        <w:t xml:space="preserve"> order by </w:t>
+      </w:r>
+      <w:proofErr w:type="spellStart"/>
+      <w:r>
+        <w:t>status_dt_utc</w:t>
+      </w:r>
+      <w:proofErr w:type="spellEnd"/>
+      <w:r>
+        <w:t xml:space="preserve">) as </w:t>
+      </w:r>
+      <w:proofErr w:type="spellStart"/>
+      <w:r>
+        <w:t>prev_lon</w:t>
+      </w:r>
+      <w:proofErr w:type="spellEnd"/>
+      <w:r>
+        <w:t>,</w:t>
       </w:r>
     </w:p>
     <w:p>
@@ -18239,8 +20567,21 @@
         <w:pStyle w:val="code"/>
       </w:pPr>
       <w:r>
-        <w:t xml:space="preserve">       orig_lat, orig_lon</w:t>
-      </w:r>
+        <w:t xml:space="preserve">       </w:t>
+      </w:r>
+      <w:proofErr w:type="spellStart"/>
+      <w:r>
+        <w:t>orig_lat</w:t>
+      </w:r>
+      <w:proofErr w:type="spellEnd"/>
+      <w:r>
+        <w:t xml:space="preserve">, </w:t>
+      </w:r>
+      <w:proofErr w:type="spellStart"/>
+      <w:r>
+        <w:t>orig_lon</w:t>
+      </w:r>
+      <w:proofErr w:type="spellEnd"/>
     </w:p>
     <w:p>
       <w:pPr>
@@ -18255,8 +20596,21 @@
         <w:pStyle w:val="code"/>
       </w:pPr>
       <w:r>
-        <w:t>order by sap_shipment_id, status_dt_utc</w:t>
-      </w:r>
+        <w:t xml:space="preserve">order by </w:t>
+      </w:r>
+      <w:proofErr w:type="spellStart"/>
+      <w:r>
+        <w:t>sap_shipment_id</w:t>
+      </w:r>
+      <w:proofErr w:type="spellEnd"/>
+      <w:r>
+        <w:t xml:space="preserve">, </w:t>
+      </w:r>
+      <w:proofErr w:type="spellStart"/>
+      <w:r>
+        <w:t>status_dt_utc</w:t>
+      </w:r>
+      <w:proofErr w:type="spellEnd"/>
     </w:p>
     <w:p>
       <w:pPr>
@@ -19708,7 +22062,7 @@
 </file>
 
 <file path=customXml/itemProps1.xml><?xml version="1.0" encoding="utf-8"?>
-<ds:datastoreItem xmlns:ds="http://schemas.openxmlformats.org/officeDocument/2006/customXml" ds:itemID="{5B3ABB0C-01B0-4334-A26F-4C2F172DF91E}">
+<ds:datastoreItem xmlns:ds="http://schemas.openxmlformats.org/officeDocument/2006/customXml" ds:itemID="{F8E51911-0912-4953-914D-ECC7F76D9467}">
   <ds:schemaRefs>
     <ds:schemaRef ds:uri="http://schemas.openxmlformats.org/officeDocument/2006/bibliography"/>
   </ds:schemaRefs>

--- a/Postgres Cheatsheet.docx
+++ b/Postgres Cheatsheet.docx
@@ -6,7 +6,7 @@
       <w:pPr>
         <w:pStyle w:val="Title"/>
       </w:pPr>
-      <w:bookmarkStart w:id="0" w:name="_Toc470180414"/>
+      <w:bookmarkStart w:id="0" w:name="_Toc482077704"/>
       <w:r>
         <w:t>Postgres Cheatsheet</w:t>
       </w:r>
@@ -62,7 +62,7 @@
           <w:r>
             <w:fldChar w:fldCharType="separate"/>
           </w:r>
-          <w:hyperlink w:anchor="_Toc470180414" w:history="1">
+          <w:hyperlink w:anchor="_Toc482077704" w:history="1">
             <w:r>
               <w:rPr>
                 <w:rStyle w:val="Hyperlink"/>
@@ -89,7 +89,7 @@
                 <w:noProof/>
                 <w:webHidden/>
               </w:rPr>
-              <w:instrText xml:space="preserve"> PAGEREF _Toc470180414 \h </w:instrText>
+              <w:instrText xml:space="preserve"> PAGEREF _Toc482077704 \h </w:instrText>
             </w:r>
             <w:r>
               <w:rPr>
@@ -134,7 +134,7 @@
               <w:lang w:bidi="ar-SA"/>
             </w:rPr>
           </w:pPr>
-          <w:hyperlink w:anchor="_Toc470180415" w:history="1">
+          <w:hyperlink w:anchor="_Toc482077705" w:history="1">
             <w:r>
               <w:rPr>
                 <w:rStyle w:val="Hyperlink"/>
@@ -161,7 +161,7 @@
                 <w:noProof/>
                 <w:webHidden/>
               </w:rPr>
-              <w:instrText xml:space="preserve"> PAGEREF _Toc470180415 \h </w:instrText>
+              <w:instrText xml:space="preserve"> PAGEREF _Toc482077705 \h </w:instrText>
             </w:r>
             <w:r>
               <w:rPr>
@@ -206,7 +206,7 @@
               <w:lang w:bidi="ar-SA"/>
             </w:rPr>
           </w:pPr>
-          <w:hyperlink w:anchor="_Toc470180416" w:history="1">
+          <w:hyperlink w:anchor="_Toc482077706" w:history="1">
             <w:r>
               <w:rPr>
                 <w:rStyle w:val="Hyperlink"/>
@@ -233,7 +233,7 @@
                 <w:noProof/>
                 <w:webHidden/>
               </w:rPr>
-              <w:instrText xml:space="preserve"> PAGEREF _Toc470180416 \h </w:instrText>
+              <w:instrText xml:space="preserve"> PAGEREF _Toc482077706 \h </w:instrText>
             </w:r>
             <w:r>
               <w:rPr>
@@ -278,7 +278,7 @@
               <w:lang w:bidi="ar-SA"/>
             </w:rPr>
           </w:pPr>
-          <w:hyperlink w:anchor="_Toc470180417" w:history="1">
+          <w:hyperlink w:anchor="_Toc482077707" w:history="1">
             <w:r>
               <w:rPr>
                 <w:rStyle w:val="Hyperlink"/>
@@ -305,7 +305,7 @@
                 <w:noProof/>
                 <w:webHidden/>
               </w:rPr>
-              <w:instrText xml:space="preserve"> PAGEREF _Toc470180417 \h </w:instrText>
+              <w:instrText xml:space="preserve"> PAGEREF _Toc482077707 \h </w:instrText>
             </w:r>
             <w:r>
               <w:rPr>
@@ -350,7 +350,7 @@
               <w:lang w:bidi="ar-SA"/>
             </w:rPr>
           </w:pPr>
-          <w:hyperlink w:anchor="_Toc470180418" w:history="1">
+          <w:hyperlink w:anchor="_Toc482077708" w:history="1">
             <w:r>
               <w:rPr>
                 <w:rStyle w:val="Hyperlink"/>
@@ -377,7 +377,7 @@
                 <w:noProof/>
                 <w:webHidden/>
               </w:rPr>
-              <w:instrText xml:space="preserve"> PAGEREF _Toc470180418 \h </w:instrText>
+              <w:instrText xml:space="preserve"> PAGEREF _Toc482077708 \h </w:instrText>
             </w:r>
             <w:r>
               <w:rPr>
@@ -422,7 +422,7 @@
               <w:lang w:bidi="ar-SA"/>
             </w:rPr>
           </w:pPr>
-          <w:hyperlink w:anchor="_Toc470180419" w:history="1">
+          <w:hyperlink w:anchor="_Toc482077709" w:history="1">
             <w:r>
               <w:rPr>
                 <w:rStyle w:val="Hyperlink"/>
@@ -449,7 +449,7 @@
                 <w:noProof/>
                 <w:webHidden/>
               </w:rPr>
-              <w:instrText xml:space="preserve"> PAGEREF _Toc470180419 \h </w:instrText>
+              <w:instrText xml:space="preserve"> PAGEREF _Toc482077709 \h </w:instrText>
             </w:r>
             <w:r>
               <w:rPr>
@@ -494,7 +494,7 @@
               <w:lang w:bidi="ar-SA"/>
             </w:rPr>
           </w:pPr>
-          <w:hyperlink w:anchor="_Toc470180420" w:history="1">
+          <w:hyperlink w:anchor="_Toc482077710" w:history="1">
             <w:r>
               <w:rPr>
                 <w:rStyle w:val="Hyperlink"/>
@@ -521,7 +521,7 @@
                 <w:noProof/>
                 <w:webHidden/>
               </w:rPr>
-              <w:instrText xml:space="preserve"> PAGEREF _Toc470180420 \h </w:instrText>
+              <w:instrText xml:space="preserve"> PAGEREF _Toc482077710 \h </w:instrText>
             </w:r>
             <w:r>
               <w:rPr>
@@ -566,7 +566,7 @@
               <w:lang w:bidi="ar-SA"/>
             </w:rPr>
           </w:pPr>
-          <w:hyperlink w:anchor="_Toc470180421" w:history="1">
+          <w:hyperlink w:anchor="_Toc482077711" w:history="1">
             <w:r>
               <w:rPr>
                 <w:rStyle w:val="Hyperlink"/>
@@ -593,7 +593,7 @@
                 <w:noProof/>
                 <w:webHidden/>
               </w:rPr>
-              <w:instrText xml:space="preserve"> PAGEREF _Toc470180421 \h </w:instrText>
+              <w:instrText xml:space="preserve"> PAGEREF _Toc482077711 \h </w:instrText>
             </w:r>
             <w:r>
               <w:rPr>
@@ -638,7 +638,7 @@
               <w:lang w:bidi="ar-SA"/>
             </w:rPr>
           </w:pPr>
-          <w:hyperlink w:anchor="_Toc470180422" w:history="1">
+          <w:hyperlink w:anchor="_Toc482077712" w:history="1">
             <w:r>
               <w:rPr>
                 <w:rStyle w:val="Hyperlink"/>
@@ -665,7 +665,7 @@
                 <w:noProof/>
                 <w:webHidden/>
               </w:rPr>
-              <w:instrText xml:space="preserve"> PAGEREF _Toc470180422 \h </w:instrText>
+              <w:instrText xml:space="preserve"> PAGEREF _Toc482077712 \h </w:instrText>
             </w:r>
             <w:r>
               <w:rPr>
@@ -710,7 +710,7 @@
               <w:lang w:bidi="ar-SA"/>
             </w:rPr>
           </w:pPr>
-          <w:hyperlink w:anchor="_Toc470180423" w:history="1">
+          <w:hyperlink w:anchor="_Toc482077713" w:history="1">
             <w:r>
               <w:rPr>
                 <w:rStyle w:val="Hyperlink"/>
@@ -737,7 +737,7 @@
                 <w:noProof/>
                 <w:webHidden/>
               </w:rPr>
-              <w:instrText xml:space="preserve"> PAGEREF _Toc470180423 \h </w:instrText>
+              <w:instrText xml:space="preserve"> PAGEREF _Toc482077713 \h </w:instrText>
             </w:r>
             <w:r>
               <w:rPr>
@@ -782,7 +782,7 @@
               <w:lang w:bidi="ar-SA"/>
             </w:rPr>
           </w:pPr>
-          <w:hyperlink w:anchor="_Toc470180424" w:history="1">
+          <w:hyperlink w:anchor="_Toc482077714" w:history="1">
             <w:r>
               <w:rPr>
                 <w:rStyle w:val="Hyperlink"/>
@@ -809,7 +809,7 @@
                 <w:noProof/>
                 <w:webHidden/>
               </w:rPr>
-              <w:instrText xml:space="preserve"> PAGEREF _Toc470180424 \h </w:instrText>
+              <w:instrText xml:space="preserve"> PAGEREF _Toc482077714 \h </w:instrText>
             </w:r>
             <w:r>
               <w:rPr>
@@ -854,7 +854,7 @@
               <w:lang w:bidi="ar-SA"/>
             </w:rPr>
           </w:pPr>
-          <w:hyperlink w:anchor="_Toc470180425" w:history="1">
+          <w:hyperlink w:anchor="_Toc482077715" w:history="1">
             <w:r>
               <w:rPr>
                 <w:rStyle w:val="Hyperlink"/>
@@ -881,7 +881,7 @@
                 <w:noProof/>
                 <w:webHidden/>
               </w:rPr>
-              <w:instrText xml:space="preserve"> PAGEREF _Toc470180425 \h </w:instrText>
+              <w:instrText xml:space="preserve"> PAGEREF _Toc482077715 \h </w:instrText>
             </w:r>
             <w:r>
               <w:rPr>
@@ -926,7 +926,7 @@
               <w:lang w:bidi="ar-SA"/>
             </w:rPr>
           </w:pPr>
-          <w:hyperlink w:anchor="_Toc470180426" w:history="1">
+          <w:hyperlink w:anchor="_Toc482077716" w:history="1">
             <w:r>
               <w:rPr>
                 <w:rStyle w:val="Hyperlink"/>
@@ -953,7 +953,7 @@
                 <w:noProof/>
                 <w:webHidden/>
               </w:rPr>
-              <w:instrText xml:space="preserve"> PAGEREF _Toc470180426 \h </w:instrText>
+              <w:instrText xml:space="preserve"> PAGEREF _Toc482077716 \h </w:instrText>
             </w:r>
             <w:r>
               <w:rPr>
@@ -998,7 +998,7 @@
               <w:lang w:bidi="ar-SA"/>
             </w:rPr>
           </w:pPr>
-          <w:hyperlink w:anchor="_Toc470180427" w:history="1">
+          <w:hyperlink w:anchor="_Toc482077717" w:history="1">
             <w:r>
               <w:rPr>
                 <w:rStyle w:val="Hyperlink"/>
@@ -1025,7 +1025,7 @@
                 <w:noProof/>
                 <w:webHidden/>
               </w:rPr>
-              <w:instrText xml:space="preserve"> PAGEREF _Toc470180427 \h </w:instrText>
+              <w:instrText xml:space="preserve"> PAGEREF _Toc482077717 \h </w:instrText>
             </w:r>
             <w:r>
               <w:rPr>
@@ -1070,7 +1070,7 @@
               <w:lang w:bidi="ar-SA"/>
             </w:rPr>
           </w:pPr>
-          <w:hyperlink w:anchor="_Toc470180428" w:history="1">
+          <w:hyperlink w:anchor="_Toc482077718" w:history="1">
             <w:r>
               <w:rPr>
                 <w:rStyle w:val="Hyperlink"/>
@@ -1097,7 +1097,7 @@
                 <w:noProof/>
                 <w:webHidden/>
               </w:rPr>
-              <w:instrText xml:space="preserve"> PAGEREF _Toc470180428 \h </w:instrText>
+              <w:instrText xml:space="preserve"> PAGEREF _Toc482077718 \h </w:instrText>
             </w:r>
             <w:r>
               <w:rPr>
@@ -1142,7 +1142,7 @@
               <w:lang w:bidi="ar-SA"/>
             </w:rPr>
           </w:pPr>
-          <w:hyperlink w:anchor="_Toc470180429" w:history="1">
+          <w:hyperlink w:anchor="_Toc482077719" w:history="1">
             <w:r>
               <w:rPr>
                 <w:rStyle w:val="Hyperlink"/>
@@ -1169,7 +1169,7 @@
                 <w:noProof/>
                 <w:webHidden/>
               </w:rPr>
-              <w:instrText xml:space="preserve"> PAGEREF _Toc470180429 \h </w:instrText>
+              <w:instrText xml:space="preserve"> PAGEREF _Toc482077719 \h </w:instrText>
             </w:r>
             <w:r>
               <w:rPr>
@@ -1214,7 +1214,7 @@
               <w:lang w:bidi="ar-SA"/>
             </w:rPr>
           </w:pPr>
-          <w:hyperlink w:anchor="_Toc470180430" w:history="1">
+          <w:hyperlink w:anchor="_Toc482077720" w:history="1">
             <w:r>
               <w:rPr>
                 <w:rStyle w:val="Hyperlink"/>
@@ -1241,7 +1241,7 @@
                 <w:noProof/>
                 <w:webHidden/>
               </w:rPr>
-              <w:instrText xml:space="preserve"> PAGEREF _Toc470180430 \h </w:instrText>
+              <w:instrText xml:space="preserve"> PAGEREF _Toc482077720 \h </w:instrText>
             </w:r>
             <w:r>
               <w:rPr>
@@ -1261,7 +1261,7 @@
                 <w:noProof/>
                 <w:webHidden/>
               </w:rPr>
-              <w:t>5</w:t>
+              <w:t>6</w:t>
             </w:r>
             <w:r>
               <w:rPr>
@@ -1286,7 +1286,7 @@
               <w:lang w:bidi="ar-SA"/>
             </w:rPr>
           </w:pPr>
-          <w:hyperlink w:anchor="_Toc470180431" w:history="1">
+          <w:hyperlink w:anchor="_Toc482077721" w:history="1">
             <w:r>
               <w:rPr>
                 <w:rStyle w:val="Hyperlink"/>
@@ -1313,7 +1313,7 @@
                 <w:noProof/>
                 <w:webHidden/>
               </w:rPr>
-              <w:instrText xml:space="preserve"> PAGEREF _Toc470180431 \h </w:instrText>
+              <w:instrText xml:space="preserve"> PAGEREF _Toc482077721 \h </w:instrText>
             </w:r>
             <w:r>
               <w:rPr>
@@ -1358,7 +1358,7 @@
               <w:lang w:bidi="ar-SA"/>
             </w:rPr>
           </w:pPr>
-          <w:hyperlink w:anchor="_Toc470180432" w:history="1">
+          <w:hyperlink w:anchor="_Toc482077722" w:history="1">
             <w:r>
               <w:rPr>
                 <w:rStyle w:val="Hyperlink"/>
@@ -1385,7 +1385,7 @@
                 <w:noProof/>
                 <w:webHidden/>
               </w:rPr>
-              <w:instrText xml:space="preserve"> PAGEREF _Toc470180432 \h </w:instrText>
+              <w:instrText xml:space="preserve"> PAGEREF _Toc482077722 \h </w:instrText>
             </w:r>
             <w:r>
               <w:rPr>
@@ -1430,7 +1430,7 @@
               <w:lang w:bidi="ar-SA"/>
             </w:rPr>
           </w:pPr>
-          <w:hyperlink w:anchor="_Toc470180433" w:history="1">
+          <w:hyperlink w:anchor="_Toc482077723" w:history="1">
             <w:r>
               <w:rPr>
                 <w:rStyle w:val="Hyperlink"/>
@@ -1457,7 +1457,7 @@
                 <w:noProof/>
                 <w:webHidden/>
               </w:rPr>
-              <w:instrText xml:space="preserve"> PAGEREF _Toc470180433 \h </w:instrText>
+              <w:instrText xml:space="preserve"> PAGEREF _Toc482077723 \h </w:instrText>
             </w:r>
             <w:r>
               <w:rPr>
@@ -1502,7 +1502,7 @@
               <w:lang w:bidi="ar-SA"/>
             </w:rPr>
           </w:pPr>
-          <w:hyperlink w:anchor="_Toc470180434" w:history="1">
+          <w:hyperlink w:anchor="_Toc482077724" w:history="1">
             <w:r>
               <w:rPr>
                 <w:rStyle w:val="Hyperlink"/>
@@ -1529,7 +1529,7 @@
                 <w:noProof/>
                 <w:webHidden/>
               </w:rPr>
-              <w:instrText xml:space="preserve"> PAGEREF _Toc470180434 \h </w:instrText>
+              <w:instrText xml:space="preserve"> PAGEREF _Toc482077724 \h </w:instrText>
             </w:r>
             <w:r>
               <w:rPr>
@@ -1574,7 +1574,7 @@
               <w:lang w:bidi="ar-SA"/>
             </w:rPr>
           </w:pPr>
-          <w:hyperlink w:anchor="_Toc470180435" w:history="1">
+          <w:hyperlink w:anchor="_Toc482077725" w:history="1">
             <w:r>
               <w:rPr>
                 <w:rStyle w:val="Hyperlink"/>
@@ -1601,7 +1601,7 @@
                 <w:noProof/>
                 <w:webHidden/>
               </w:rPr>
-              <w:instrText xml:space="preserve"> PAGEREF _Toc470180435 \h </w:instrText>
+              <w:instrText xml:space="preserve"> PAGEREF _Toc482077725 \h </w:instrText>
             </w:r>
             <w:r>
               <w:rPr>
@@ -1646,7 +1646,7 @@
               <w:lang w:bidi="ar-SA"/>
             </w:rPr>
           </w:pPr>
-          <w:hyperlink w:anchor="_Toc470180436" w:history="1">
+          <w:hyperlink w:anchor="_Toc482077726" w:history="1">
             <w:r>
               <w:rPr>
                 <w:rStyle w:val="Hyperlink"/>
@@ -1673,7 +1673,7 @@
                 <w:noProof/>
                 <w:webHidden/>
               </w:rPr>
-              <w:instrText xml:space="preserve"> PAGEREF _Toc470180436 \h </w:instrText>
+              <w:instrText xml:space="preserve"> PAGEREF _Toc482077726 \h </w:instrText>
             </w:r>
             <w:r>
               <w:rPr>
@@ -1718,7 +1718,7 @@
               <w:lang w:bidi="ar-SA"/>
             </w:rPr>
           </w:pPr>
-          <w:hyperlink w:anchor="_Toc470180437" w:history="1">
+          <w:hyperlink w:anchor="_Toc482077727" w:history="1">
             <w:r>
               <w:rPr>
                 <w:rStyle w:val="Hyperlink"/>
@@ -1745,7 +1745,7 @@
                 <w:noProof/>
                 <w:webHidden/>
               </w:rPr>
-              <w:instrText xml:space="preserve"> PAGEREF _Toc470180437 \h </w:instrText>
+              <w:instrText xml:space="preserve"> PAGEREF _Toc482077727 \h </w:instrText>
             </w:r>
             <w:r>
               <w:rPr>
@@ -1790,7 +1790,7 @@
               <w:lang w:bidi="ar-SA"/>
             </w:rPr>
           </w:pPr>
-          <w:hyperlink w:anchor="_Toc470180438" w:history="1">
+          <w:hyperlink w:anchor="_Toc482077728" w:history="1">
             <w:r>
               <w:rPr>
                 <w:rStyle w:val="Hyperlink"/>
@@ -1817,7 +1817,7 @@
                 <w:noProof/>
                 <w:webHidden/>
               </w:rPr>
-              <w:instrText xml:space="preserve"> PAGEREF _Toc470180438 \h </w:instrText>
+              <w:instrText xml:space="preserve"> PAGEREF _Toc482077728 \h </w:instrText>
             </w:r>
             <w:r>
               <w:rPr>
@@ -1862,7 +1862,7 @@
               <w:lang w:bidi="ar-SA"/>
             </w:rPr>
           </w:pPr>
-          <w:hyperlink w:anchor="_Toc470180439" w:history="1">
+          <w:hyperlink w:anchor="_Toc482077729" w:history="1">
             <w:r>
               <w:rPr>
                 <w:rStyle w:val="Hyperlink"/>
@@ -1889,7 +1889,7 @@
                 <w:noProof/>
                 <w:webHidden/>
               </w:rPr>
-              <w:instrText xml:space="preserve"> PAGEREF _Toc470180439 \h </w:instrText>
+              <w:instrText xml:space="preserve"> PAGEREF _Toc482077729 \h </w:instrText>
             </w:r>
             <w:r>
               <w:rPr>
@@ -1934,7 +1934,7 @@
               <w:lang w:bidi="ar-SA"/>
             </w:rPr>
           </w:pPr>
-          <w:hyperlink w:anchor="_Toc470180440" w:history="1">
+          <w:hyperlink w:anchor="_Toc482077730" w:history="1">
             <w:r>
               <w:rPr>
                 <w:rStyle w:val="Hyperlink"/>
@@ -1961,7 +1961,7 @@
                 <w:noProof/>
                 <w:webHidden/>
               </w:rPr>
-              <w:instrText xml:space="preserve"> PAGEREF _Toc470180440 \h </w:instrText>
+              <w:instrText xml:space="preserve"> PAGEREF _Toc482077730 \h </w:instrText>
             </w:r>
             <w:r>
               <w:rPr>
@@ -2006,7 +2006,7 @@
               <w:lang w:bidi="ar-SA"/>
             </w:rPr>
           </w:pPr>
-          <w:hyperlink w:anchor="_Toc470180441" w:history="1">
+          <w:hyperlink w:anchor="_Toc482077731" w:history="1">
             <w:r>
               <w:rPr>
                 <w:rStyle w:val="Hyperlink"/>
@@ -2033,7 +2033,7 @@
                 <w:noProof/>
                 <w:webHidden/>
               </w:rPr>
-              <w:instrText xml:space="preserve"> PAGEREF _Toc470180441 \h </w:instrText>
+              <w:instrText xml:space="preserve"> PAGEREF _Toc482077731 \h </w:instrText>
             </w:r>
             <w:r>
               <w:rPr>
@@ -2078,7 +2078,7 @@
               <w:lang w:bidi="ar-SA"/>
             </w:rPr>
           </w:pPr>
-          <w:hyperlink w:anchor="_Toc470180442" w:history="1">
+          <w:hyperlink w:anchor="_Toc482077732" w:history="1">
             <w:r>
               <w:rPr>
                 <w:rStyle w:val="Hyperlink"/>
@@ -2105,7 +2105,7 @@
                 <w:noProof/>
                 <w:webHidden/>
               </w:rPr>
-              <w:instrText xml:space="preserve"> PAGEREF _Toc470180442 \h </w:instrText>
+              <w:instrText xml:space="preserve"> PAGEREF _Toc482077732 \h </w:instrText>
             </w:r>
             <w:r>
               <w:rPr>
@@ -2150,7 +2150,7 @@
               <w:lang w:bidi="ar-SA"/>
             </w:rPr>
           </w:pPr>
-          <w:hyperlink w:anchor="_Toc470180443" w:history="1">
+          <w:hyperlink w:anchor="_Toc482077733" w:history="1">
             <w:r>
               <w:rPr>
                 <w:rStyle w:val="Hyperlink"/>
@@ -2177,7 +2177,7 @@
                 <w:noProof/>
                 <w:webHidden/>
               </w:rPr>
-              <w:instrText xml:space="preserve"> PAGEREF _Toc470180443 \h </w:instrText>
+              <w:instrText xml:space="preserve"> PAGEREF _Toc482077733 \h </w:instrText>
             </w:r>
             <w:r>
               <w:rPr>
@@ -2222,7 +2222,7 @@
               <w:lang w:bidi="ar-SA"/>
             </w:rPr>
           </w:pPr>
-          <w:hyperlink w:anchor="_Toc470180444" w:history="1">
+          <w:hyperlink w:anchor="_Toc482077734" w:history="1">
             <w:r>
               <w:rPr>
                 <w:rStyle w:val="Hyperlink"/>
@@ -2249,7 +2249,7 @@
                 <w:noProof/>
                 <w:webHidden/>
               </w:rPr>
-              <w:instrText xml:space="preserve"> PAGEREF _Toc470180444 \h </w:instrText>
+              <w:instrText xml:space="preserve"> PAGEREF _Toc482077734 \h </w:instrText>
             </w:r>
             <w:r>
               <w:rPr>
@@ -2294,7 +2294,7 @@
               <w:lang w:bidi="ar-SA"/>
             </w:rPr>
           </w:pPr>
-          <w:hyperlink w:anchor="_Toc470180445" w:history="1">
+          <w:hyperlink w:anchor="_Toc482077735" w:history="1">
             <w:r>
               <w:rPr>
                 <w:rStyle w:val="Hyperlink"/>
@@ -2321,7 +2321,7 @@
                 <w:noProof/>
                 <w:webHidden/>
               </w:rPr>
-              <w:instrText xml:space="preserve"> PAGEREF _Toc470180445 \h </w:instrText>
+              <w:instrText xml:space="preserve"> PAGEREF _Toc482077735 \h </w:instrText>
             </w:r>
             <w:r>
               <w:rPr>
@@ -2366,13 +2366,13 @@
               <w:lang w:bidi="ar-SA"/>
             </w:rPr>
           </w:pPr>
-          <w:hyperlink w:anchor="_Toc470180446" w:history="1">
+          <w:hyperlink w:anchor="_Toc482077736" w:history="1">
             <w:r>
               <w:rPr>
                 <w:rStyle w:val="Hyperlink"/>
                 <w:noProof/>
               </w:rPr>
-              <w:t>Mathematical Functions</w:t>
+              <w:t>Indexes</w:t>
             </w:r>
             <w:r>
               <w:rPr>
@@ -2393,7 +2393,7 @@
                 <w:noProof/>
                 <w:webHidden/>
               </w:rPr>
-              <w:instrText xml:space="preserve"> PAGEREF _Toc470180446 \h </w:instrText>
+              <w:instrText xml:space="preserve"> PAGEREF _Toc482077736 \h </w:instrText>
             </w:r>
             <w:r>
               <w:rPr>
@@ -2413,7 +2413,7 @@
                 <w:noProof/>
                 <w:webHidden/>
               </w:rPr>
-              <w:t>15</w:t>
+              <w:t>14</w:t>
             </w:r>
             <w:r>
               <w:rPr>
@@ -2438,13 +2438,13 @@
               <w:lang w:bidi="ar-SA"/>
             </w:rPr>
           </w:pPr>
-          <w:hyperlink w:anchor="_Toc470180447" w:history="1">
+          <w:hyperlink w:anchor="_Toc482077737" w:history="1">
             <w:r>
               <w:rPr>
                 <w:rStyle w:val="Hyperlink"/>
                 <w:noProof/>
               </w:rPr>
-              <w:t>Rounding</w:t>
+              <w:t>Create an Index</w:t>
             </w:r>
             <w:r>
               <w:rPr>
@@ -2465,7 +2465,7 @@
                 <w:noProof/>
                 <w:webHidden/>
               </w:rPr>
-              <w:instrText xml:space="preserve"> PAGEREF _Toc470180447 \h </w:instrText>
+              <w:instrText xml:space="preserve"> PAGEREF _Toc482077737 \h </w:instrText>
             </w:r>
             <w:r>
               <w:rPr>
@@ -2485,7 +2485,7 @@
                 <w:noProof/>
                 <w:webHidden/>
               </w:rPr>
-              <w:t>17</w:t>
+              <w:t>14</w:t>
             </w:r>
             <w:r>
               <w:rPr>
@@ -2510,13 +2510,13 @@
               <w:lang w:bidi="ar-SA"/>
             </w:rPr>
           </w:pPr>
-          <w:hyperlink w:anchor="_Toc470180448" w:history="1">
+          <w:hyperlink w:anchor="_Toc482077738" w:history="1">
             <w:r>
               <w:rPr>
                 <w:rStyle w:val="Hyperlink"/>
                 <w:noProof/>
               </w:rPr>
-              <w:t>Half-Round-Even</w:t>
+              <w:t>Drop an Index</w:t>
             </w:r>
             <w:r>
               <w:rPr>
@@ -2537,7 +2537,7 @@
                 <w:noProof/>
                 <w:webHidden/>
               </w:rPr>
-              <w:instrText xml:space="preserve"> PAGEREF _Toc470180448 \h </w:instrText>
+              <w:instrText xml:space="preserve"> PAGEREF _Toc482077738 \h </w:instrText>
             </w:r>
             <w:r>
               <w:rPr>
@@ -2557,7 +2557,79 @@
                 <w:noProof/>
                 <w:webHidden/>
               </w:rPr>
-              <w:t>18</w:t>
+              <w:t>14</w:t>
+            </w:r>
+            <w:r>
+              <w:rPr>
+                <w:noProof/>
+                <w:webHidden/>
+              </w:rPr>
+              <w:fldChar w:fldCharType="end"/>
+            </w:r>
+          </w:hyperlink>
+        </w:p>
+        <w:p>
+          <w:pPr>
+            <w:pStyle w:val="TOC2"/>
+            <w:tabs>
+              <w:tab w:val="right" w:leader="dot" w:pos="10700"/>
+            </w:tabs>
+            <w:rPr>
+              <w:rFonts w:eastAsiaTheme="minorEastAsia" w:cstheme="minorBidi"/>
+              <w:noProof/>
+              <w:sz w:val="22"/>
+              <w:szCs w:val="22"/>
+              <w:lang w:bidi="ar-SA"/>
+            </w:rPr>
+          </w:pPr>
+          <w:hyperlink w:anchor="_Toc482077739" w:history="1">
+            <w:r>
+              <w:rPr>
+                <w:rStyle w:val="Hyperlink"/>
+                <w:noProof/>
+              </w:rPr>
+              <w:t>Show Indexes on a Table</w:t>
+            </w:r>
+            <w:r>
+              <w:rPr>
+                <w:noProof/>
+                <w:webHidden/>
+              </w:rPr>
+              <w:tab/>
+            </w:r>
+            <w:r>
+              <w:rPr>
+                <w:noProof/>
+                <w:webHidden/>
+              </w:rPr>
+              <w:fldChar w:fldCharType="begin"/>
+            </w:r>
+            <w:r>
+              <w:rPr>
+                <w:noProof/>
+                <w:webHidden/>
+              </w:rPr>
+              <w:instrText xml:space="preserve"> PAGEREF _Toc482077739 \h </w:instrText>
+            </w:r>
+            <w:r>
+              <w:rPr>
+                <w:noProof/>
+                <w:webHidden/>
+              </w:rPr>
+            </w:r>
+            <w:r>
+              <w:rPr>
+                <w:noProof/>
+                <w:webHidden/>
+              </w:rPr>
+              <w:fldChar w:fldCharType="separate"/>
+            </w:r>
+            <w:r>
+              <w:rPr>
+                <w:noProof/>
+                <w:webHidden/>
+              </w:rPr>
+              <w:t>15</w:t>
             </w:r>
             <w:r>
               <w:rPr>
@@ -2582,13 +2654,13 @@
               <w:lang w:bidi="ar-SA"/>
             </w:rPr>
           </w:pPr>
-          <w:hyperlink w:anchor="_Toc470180449" w:history="1">
+          <w:hyperlink w:anchor="_Toc482077740" w:history="1">
             <w:r>
               <w:rPr>
                 <w:rStyle w:val="Hyperlink"/>
                 <w:noProof/>
               </w:rPr>
-              <w:t>Percentage of Values Meeting Some Criterium</w:t>
+              <w:t>Mathematical Functions</w:t>
             </w:r>
             <w:r>
               <w:rPr>
@@ -2609,7 +2681,7 @@
                 <w:noProof/>
                 <w:webHidden/>
               </w:rPr>
-              <w:instrText xml:space="preserve"> PAGEREF _Toc470180449 \h </w:instrText>
+              <w:instrText xml:space="preserve"> PAGEREF _Toc482077740 \h </w:instrText>
             </w:r>
             <w:r>
               <w:rPr>
@@ -2629,7 +2701,151 @@
                 <w:noProof/>
                 <w:webHidden/>
               </w:rPr>
-              <w:t>18</w:t>
+              <w:t>15</w:t>
+            </w:r>
+            <w:r>
+              <w:rPr>
+                <w:noProof/>
+                <w:webHidden/>
+              </w:rPr>
+              <w:fldChar w:fldCharType="end"/>
+            </w:r>
+          </w:hyperlink>
+        </w:p>
+        <w:p>
+          <w:pPr>
+            <w:pStyle w:val="TOC2"/>
+            <w:tabs>
+              <w:tab w:val="right" w:leader="dot" w:pos="10700"/>
+            </w:tabs>
+            <w:rPr>
+              <w:rFonts w:eastAsiaTheme="minorEastAsia" w:cstheme="minorBidi"/>
+              <w:noProof/>
+              <w:sz w:val="22"/>
+              <w:szCs w:val="22"/>
+              <w:lang w:bidi="ar-SA"/>
+            </w:rPr>
+          </w:pPr>
+          <w:hyperlink w:anchor="_Toc482077741" w:history="1">
+            <w:r>
+              <w:rPr>
+                <w:rStyle w:val="Hyperlink"/>
+                <w:noProof/>
+              </w:rPr>
+              <w:t>Rounding</w:t>
+            </w:r>
+            <w:r>
+              <w:rPr>
+                <w:noProof/>
+                <w:webHidden/>
+              </w:rPr>
+              <w:tab/>
+            </w:r>
+            <w:r>
+              <w:rPr>
+                <w:noProof/>
+                <w:webHidden/>
+              </w:rPr>
+              <w:fldChar w:fldCharType="begin"/>
+            </w:r>
+            <w:r>
+              <w:rPr>
+                <w:noProof/>
+                <w:webHidden/>
+              </w:rPr>
+              <w:instrText xml:space="preserve"> PAGEREF _Toc482077741 \h </w:instrText>
+            </w:r>
+            <w:r>
+              <w:rPr>
+                <w:noProof/>
+                <w:webHidden/>
+              </w:rPr>
+            </w:r>
+            <w:r>
+              <w:rPr>
+                <w:noProof/>
+                <w:webHidden/>
+              </w:rPr>
+              <w:fldChar w:fldCharType="separate"/>
+            </w:r>
+            <w:r>
+              <w:rPr>
+                <w:noProof/>
+                <w:webHidden/>
+              </w:rPr>
+              <w:t>17</w:t>
+            </w:r>
+            <w:r>
+              <w:rPr>
+                <w:noProof/>
+                <w:webHidden/>
+              </w:rPr>
+              <w:fldChar w:fldCharType="end"/>
+            </w:r>
+          </w:hyperlink>
+        </w:p>
+        <w:p>
+          <w:pPr>
+            <w:pStyle w:val="TOC2"/>
+            <w:tabs>
+              <w:tab w:val="right" w:leader="dot" w:pos="10700"/>
+            </w:tabs>
+            <w:rPr>
+              <w:rFonts w:eastAsiaTheme="minorEastAsia" w:cstheme="minorBidi"/>
+              <w:noProof/>
+              <w:sz w:val="22"/>
+              <w:szCs w:val="22"/>
+              <w:lang w:bidi="ar-SA"/>
+            </w:rPr>
+          </w:pPr>
+          <w:hyperlink w:anchor="_Toc482077742" w:history="1">
+            <w:r>
+              <w:rPr>
+                <w:rStyle w:val="Hyperlink"/>
+                <w:noProof/>
+              </w:rPr>
+              <w:t>Half-Round-Even</w:t>
+            </w:r>
+            <w:r>
+              <w:rPr>
+                <w:noProof/>
+                <w:webHidden/>
+              </w:rPr>
+              <w:tab/>
+            </w:r>
+            <w:r>
+              <w:rPr>
+                <w:noProof/>
+                <w:webHidden/>
+              </w:rPr>
+              <w:fldChar w:fldCharType="begin"/>
+            </w:r>
+            <w:r>
+              <w:rPr>
+                <w:noProof/>
+                <w:webHidden/>
+              </w:rPr>
+              <w:instrText xml:space="preserve"> PAGEREF _Toc482077742 \h </w:instrText>
+            </w:r>
+            <w:r>
+              <w:rPr>
+                <w:noProof/>
+                <w:webHidden/>
+              </w:rPr>
+            </w:r>
+            <w:r>
+              <w:rPr>
+                <w:noProof/>
+                <w:webHidden/>
+              </w:rPr>
+              <w:fldChar w:fldCharType="separate"/>
+            </w:r>
+            <w:r>
+              <w:rPr>
+                <w:noProof/>
+                <w:webHidden/>
+              </w:rPr>
+              <w:t>19</w:t>
             </w:r>
             <w:r>
               <w:rPr>
@@ -2654,12 +2870,84 @@
               <w:lang w:bidi="ar-SA"/>
             </w:rPr>
           </w:pPr>
-          <w:hyperlink w:anchor="_Toc470180450" w:history="1">
+          <w:hyperlink w:anchor="_Toc482077743" w:history="1">
             <w:r>
               <w:rPr>
                 <w:rStyle w:val="Hyperlink"/>
                 <w:noProof/>
               </w:rPr>
+              <w:t>Percentage of Values Meeting Some Criterium</w:t>
+            </w:r>
+            <w:r>
+              <w:rPr>
+                <w:noProof/>
+                <w:webHidden/>
+              </w:rPr>
+              <w:tab/>
+            </w:r>
+            <w:r>
+              <w:rPr>
+                <w:noProof/>
+                <w:webHidden/>
+              </w:rPr>
+              <w:fldChar w:fldCharType="begin"/>
+            </w:r>
+            <w:r>
+              <w:rPr>
+                <w:noProof/>
+                <w:webHidden/>
+              </w:rPr>
+              <w:instrText xml:space="preserve"> PAGEREF _Toc482077743 \h </w:instrText>
+            </w:r>
+            <w:r>
+              <w:rPr>
+                <w:noProof/>
+                <w:webHidden/>
+              </w:rPr>
+            </w:r>
+            <w:r>
+              <w:rPr>
+                <w:noProof/>
+                <w:webHidden/>
+              </w:rPr>
+              <w:fldChar w:fldCharType="separate"/>
+            </w:r>
+            <w:r>
+              <w:rPr>
+                <w:noProof/>
+                <w:webHidden/>
+              </w:rPr>
+              <w:t>19</w:t>
+            </w:r>
+            <w:r>
+              <w:rPr>
+                <w:noProof/>
+                <w:webHidden/>
+              </w:rPr>
+              <w:fldChar w:fldCharType="end"/>
+            </w:r>
+          </w:hyperlink>
+        </w:p>
+        <w:p>
+          <w:pPr>
+            <w:pStyle w:val="TOC1"/>
+            <w:tabs>
+              <w:tab w:val="right" w:leader="dot" w:pos="10700"/>
+            </w:tabs>
+            <w:rPr>
+              <w:rFonts w:eastAsiaTheme="minorEastAsia" w:cstheme="minorBidi"/>
+              <w:noProof/>
+              <w:sz w:val="22"/>
+              <w:szCs w:val="22"/>
+              <w:lang w:bidi="ar-SA"/>
+            </w:rPr>
+          </w:pPr>
+          <w:hyperlink w:anchor="_Toc482077744" w:history="1">
+            <w:r>
+              <w:rPr>
+                <w:rStyle w:val="Hyperlink"/>
+                <w:noProof/>
+              </w:rPr>
               <w:t>Statistics</w:t>
             </w:r>
             <w:r>
@@ -2681,7 +2969,7 @@
                 <w:noProof/>
                 <w:webHidden/>
               </w:rPr>
-              <w:instrText xml:space="preserve"> PAGEREF _Toc470180450 \h </w:instrText>
+              <w:instrText xml:space="preserve"> PAGEREF _Toc482077744 \h </w:instrText>
             </w:r>
             <w:r>
               <w:rPr>
@@ -2701,7 +2989,7 @@
                 <w:noProof/>
                 <w:webHidden/>
               </w:rPr>
-              <w:t>18</w:t>
+              <w:t>19</w:t>
             </w:r>
             <w:r>
               <w:rPr>
@@ -2726,7 +3014,7 @@
               <w:lang w:bidi="ar-SA"/>
             </w:rPr>
           </w:pPr>
-          <w:hyperlink w:anchor="_Toc470180451" w:history="1">
+          <w:hyperlink w:anchor="_Toc482077745" w:history="1">
             <w:r>
               <w:rPr>
                 <w:rStyle w:val="Hyperlink"/>
@@ -2753,7 +3041,7 @@
                 <w:noProof/>
                 <w:webHidden/>
               </w:rPr>
-              <w:instrText xml:space="preserve"> PAGEREF _Toc470180451 \h </w:instrText>
+              <w:instrText xml:space="preserve"> PAGEREF _Toc482077745 \h </w:instrText>
             </w:r>
             <w:r>
               <w:rPr>
@@ -2773,7 +3061,7 @@
                 <w:noProof/>
                 <w:webHidden/>
               </w:rPr>
-              <w:t>18</w:t>
+              <w:t>19</w:t>
             </w:r>
             <w:r>
               <w:rPr>
@@ -2798,7 +3086,7 @@
               <w:lang w:bidi="ar-SA"/>
             </w:rPr>
           </w:pPr>
-          <w:hyperlink w:anchor="_Toc470180452" w:history="1">
+          <w:hyperlink w:anchor="_Toc482077746" w:history="1">
             <w:r>
               <w:rPr>
                 <w:rStyle w:val="Hyperlink"/>
@@ -2825,7 +3113,7 @@
                 <w:noProof/>
                 <w:webHidden/>
               </w:rPr>
-              <w:instrText xml:space="preserve"> PAGEREF _Toc470180452 \h </w:instrText>
+              <w:instrText xml:space="preserve"> PAGEREF _Toc482077746 \h </w:instrText>
             </w:r>
             <w:r>
               <w:rPr>
@@ -2845,7 +3133,7 @@
                 <w:noProof/>
                 <w:webHidden/>
               </w:rPr>
-              <w:t>18</w:t>
+              <w:t>19</w:t>
             </w:r>
             <w:r>
               <w:rPr>
@@ -2870,7 +3158,7 @@
               <w:lang w:bidi="ar-SA"/>
             </w:rPr>
           </w:pPr>
-          <w:hyperlink w:anchor="_Toc470180453" w:history="1">
+          <w:hyperlink w:anchor="_Toc482077747" w:history="1">
             <w:r>
               <w:rPr>
                 <w:rStyle w:val="Hyperlink"/>
@@ -2897,7 +3185,7 @@
                 <w:noProof/>
                 <w:webHidden/>
               </w:rPr>
-              <w:instrText xml:space="preserve"> PAGEREF _Toc470180453 \h </w:instrText>
+              <w:instrText xml:space="preserve"> PAGEREF _Toc482077747 \h </w:instrText>
             </w:r>
             <w:r>
               <w:rPr>
@@ -2917,7 +3205,7 @@
                 <w:noProof/>
                 <w:webHidden/>
               </w:rPr>
-              <w:t>19</w:t>
+              <w:t>20</w:t>
             </w:r>
             <w:r>
               <w:rPr>
@@ -2942,7 +3230,7 @@
               <w:lang w:bidi="ar-SA"/>
             </w:rPr>
           </w:pPr>
-          <w:hyperlink w:anchor="_Toc470180454" w:history="1">
+          <w:hyperlink w:anchor="_Toc482077748" w:history="1">
             <w:r>
               <w:rPr>
                 <w:rStyle w:val="Hyperlink"/>
@@ -2969,7 +3257,7 @@
                 <w:noProof/>
                 <w:webHidden/>
               </w:rPr>
-              <w:instrText xml:space="preserve"> PAGEREF _Toc470180454 \h </w:instrText>
+              <w:instrText xml:space="preserve"> PAGEREF _Toc482077748 \h </w:instrText>
             </w:r>
             <w:r>
               <w:rPr>
@@ -2989,7 +3277,7 @@
                 <w:noProof/>
                 <w:webHidden/>
               </w:rPr>
-              <w:t>19</w:t>
+              <w:t>20</w:t>
             </w:r>
             <w:r>
               <w:rPr>
@@ -3014,7 +3302,7 @@
               <w:lang w:bidi="ar-SA"/>
             </w:rPr>
           </w:pPr>
-          <w:hyperlink w:anchor="_Toc470180455" w:history="1">
+          <w:hyperlink w:anchor="_Toc482077749" w:history="1">
             <w:r>
               <w:rPr>
                 <w:rStyle w:val="Hyperlink"/>
@@ -3041,7 +3329,7 @@
                 <w:noProof/>
                 <w:webHidden/>
               </w:rPr>
-              <w:instrText xml:space="preserve"> PAGEREF _Toc470180455 \h </w:instrText>
+              <w:instrText xml:space="preserve"> PAGEREF _Toc482077749 \h </w:instrText>
             </w:r>
             <w:r>
               <w:rPr>
@@ -3061,7 +3349,7 @@
                 <w:noProof/>
                 <w:webHidden/>
               </w:rPr>
-              <w:t>20</w:t>
+              <w:t>21</w:t>
             </w:r>
             <w:r>
               <w:rPr>
@@ -3086,7 +3374,7 @@
               <w:lang w:bidi="ar-SA"/>
             </w:rPr>
           </w:pPr>
-          <w:hyperlink w:anchor="_Toc470180456" w:history="1">
+          <w:hyperlink w:anchor="_Toc482077750" w:history="1">
             <w:r>
               <w:rPr>
                 <w:rStyle w:val="Hyperlink"/>
@@ -3113,7 +3401,7 @@
                 <w:noProof/>
                 <w:webHidden/>
               </w:rPr>
-              <w:instrText xml:space="preserve"> PAGEREF _Toc470180456 \h </w:instrText>
+              <w:instrText xml:space="preserve"> PAGEREF _Toc482077750 \h </w:instrText>
             </w:r>
             <w:r>
               <w:rPr>
@@ -3133,7 +3421,7 @@
                 <w:noProof/>
                 <w:webHidden/>
               </w:rPr>
-              <w:t>20</w:t>
+              <w:t>21</w:t>
             </w:r>
             <w:r>
               <w:rPr>
@@ -3158,7 +3446,7 @@
               <w:lang w:bidi="ar-SA"/>
             </w:rPr>
           </w:pPr>
-          <w:hyperlink w:anchor="_Toc470180457" w:history="1">
+          <w:hyperlink w:anchor="_Toc482077751" w:history="1">
             <w:r>
               <w:rPr>
                 <w:rStyle w:val="Hyperlink"/>
@@ -3185,7 +3473,7 @@
                 <w:noProof/>
                 <w:webHidden/>
               </w:rPr>
-              <w:instrText xml:space="preserve"> PAGEREF _Toc470180457 \h </w:instrText>
+              <w:instrText xml:space="preserve"> PAGEREF _Toc482077751 \h </w:instrText>
             </w:r>
             <w:r>
               <w:rPr>
@@ -3205,7 +3493,7 @@
                 <w:noProof/>
                 <w:webHidden/>
               </w:rPr>
-              <w:t>20</w:t>
+              <w:t>21</w:t>
             </w:r>
             <w:r>
               <w:rPr>
@@ -3230,7 +3518,7 @@
               <w:lang w:bidi="ar-SA"/>
             </w:rPr>
           </w:pPr>
-          <w:hyperlink w:anchor="_Toc470180458" w:history="1">
+          <w:hyperlink w:anchor="_Toc482077752" w:history="1">
             <w:r>
               <w:rPr>
                 <w:rStyle w:val="Hyperlink"/>
@@ -3257,7 +3545,7 @@
                 <w:noProof/>
                 <w:webHidden/>
               </w:rPr>
-              <w:instrText xml:space="preserve"> PAGEREF _Toc470180458 \h </w:instrText>
+              <w:instrText xml:space="preserve"> PAGEREF _Toc482077752 \h </w:instrText>
             </w:r>
             <w:r>
               <w:rPr>
@@ -3277,7 +3565,7 @@
                 <w:noProof/>
                 <w:webHidden/>
               </w:rPr>
-              <w:t>20</w:t>
+              <w:t>21</w:t>
             </w:r>
             <w:r>
               <w:rPr>
@@ -3302,7 +3590,7 @@
               <w:lang w:bidi="ar-SA"/>
             </w:rPr>
           </w:pPr>
-          <w:hyperlink w:anchor="_Toc470180459" w:history="1">
+          <w:hyperlink w:anchor="_Toc482077753" w:history="1">
             <w:r>
               <w:rPr>
                 <w:rStyle w:val="Hyperlink"/>
@@ -3329,7 +3617,7 @@
                 <w:noProof/>
                 <w:webHidden/>
               </w:rPr>
-              <w:instrText xml:space="preserve"> PAGEREF _Toc470180459 \h </w:instrText>
+              <w:instrText xml:space="preserve"> PAGEREF _Toc482077753 \h </w:instrText>
             </w:r>
             <w:r>
               <w:rPr>
@@ -3349,7 +3637,7 @@
                 <w:noProof/>
                 <w:webHidden/>
               </w:rPr>
-              <w:t>20</w:t>
+              <w:t>21</w:t>
             </w:r>
             <w:r>
               <w:rPr>
@@ -3374,7 +3662,7 @@
               <w:lang w:bidi="ar-SA"/>
             </w:rPr>
           </w:pPr>
-          <w:hyperlink w:anchor="_Toc470180460" w:history="1">
+          <w:hyperlink w:anchor="_Toc482077754" w:history="1">
             <w:r>
               <w:rPr>
                 <w:rStyle w:val="Hyperlink"/>
@@ -3401,7 +3689,7 @@
                 <w:noProof/>
                 <w:webHidden/>
               </w:rPr>
-              <w:instrText xml:space="preserve"> PAGEREF _Toc470180460 \h </w:instrText>
+              <w:instrText xml:space="preserve"> PAGEREF _Toc482077754 \h </w:instrText>
             </w:r>
             <w:r>
               <w:rPr>
@@ -3421,7 +3709,7 @@
                 <w:noProof/>
                 <w:webHidden/>
               </w:rPr>
-              <w:t>20</w:t>
+              <w:t>21</w:t>
             </w:r>
             <w:r>
               <w:rPr>
@@ -3446,7 +3734,7 @@
               <w:lang w:bidi="ar-SA"/>
             </w:rPr>
           </w:pPr>
-          <w:hyperlink w:anchor="_Toc470180461" w:history="1">
+          <w:hyperlink w:anchor="_Toc482077755" w:history="1">
             <w:r>
               <w:rPr>
                 <w:rStyle w:val="Hyperlink"/>
@@ -3473,7 +3761,7 @@
                 <w:noProof/>
                 <w:webHidden/>
               </w:rPr>
-              <w:instrText xml:space="preserve"> PAGEREF _Toc470180461 \h </w:instrText>
+              <w:instrText xml:space="preserve"> PAGEREF _Toc482077755 \h </w:instrText>
             </w:r>
             <w:r>
               <w:rPr>
@@ -3493,7 +3781,7 @@
                 <w:noProof/>
                 <w:webHidden/>
               </w:rPr>
-              <w:t>20</w:t>
+              <w:t>21</w:t>
             </w:r>
             <w:r>
               <w:rPr>
@@ -3518,7 +3806,7 @@
               <w:lang w:bidi="ar-SA"/>
             </w:rPr>
           </w:pPr>
-          <w:hyperlink w:anchor="_Toc470180462" w:history="1">
+          <w:hyperlink w:anchor="_Toc482077756" w:history="1">
             <w:r>
               <w:rPr>
                 <w:rStyle w:val="Hyperlink"/>
@@ -3545,7 +3833,7 @@
                 <w:noProof/>
                 <w:webHidden/>
               </w:rPr>
-              <w:instrText xml:space="preserve"> PAGEREF _Toc470180462 \h </w:instrText>
+              <w:instrText xml:space="preserve"> PAGEREF _Toc482077756 \h </w:instrText>
             </w:r>
             <w:r>
               <w:rPr>
@@ -3565,7 +3853,7 @@
                 <w:noProof/>
                 <w:webHidden/>
               </w:rPr>
-              <w:t>21</w:t>
+              <w:t>22</w:t>
             </w:r>
             <w:r>
               <w:rPr>
@@ -3590,7 +3878,7 @@
               <w:lang w:bidi="ar-SA"/>
             </w:rPr>
           </w:pPr>
-          <w:hyperlink w:anchor="_Toc470180463" w:history="1">
+          <w:hyperlink w:anchor="_Toc482077757" w:history="1">
             <w:r>
               <w:rPr>
                 <w:rStyle w:val="Hyperlink"/>
@@ -3617,7 +3905,7 @@
                 <w:noProof/>
                 <w:webHidden/>
               </w:rPr>
-              <w:instrText xml:space="preserve"> PAGEREF _Toc470180463 \h </w:instrText>
+              <w:instrText xml:space="preserve"> PAGEREF _Toc482077757 \h </w:instrText>
             </w:r>
             <w:r>
               <w:rPr>
@@ -3637,7 +3925,7 @@
                 <w:noProof/>
                 <w:webHidden/>
               </w:rPr>
-              <w:t>21</w:t>
+              <w:t>22</w:t>
             </w:r>
             <w:r>
               <w:rPr>
@@ -3662,7 +3950,7 @@
               <w:lang w:bidi="ar-SA"/>
             </w:rPr>
           </w:pPr>
-          <w:hyperlink w:anchor="_Toc470180464" w:history="1">
+          <w:hyperlink w:anchor="_Toc482077758" w:history="1">
             <w:r>
               <w:rPr>
                 <w:rStyle w:val="Hyperlink"/>
@@ -3689,7 +3977,7 @@
                 <w:noProof/>
                 <w:webHidden/>
               </w:rPr>
-              <w:instrText xml:space="preserve"> PAGEREF _Toc470180464 \h </w:instrText>
+              <w:instrText xml:space="preserve"> PAGEREF _Toc482077758 \h </w:instrText>
             </w:r>
             <w:r>
               <w:rPr>
@@ -3709,7 +3997,7 @@
                 <w:noProof/>
                 <w:webHidden/>
               </w:rPr>
-              <w:t>22</w:t>
+              <w:t>23</w:t>
             </w:r>
             <w:r>
               <w:rPr>
@@ -3734,7 +4022,7 @@
               <w:lang w:bidi="ar-SA"/>
             </w:rPr>
           </w:pPr>
-          <w:hyperlink w:anchor="_Toc470180465" w:history="1">
+          <w:hyperlink w:anchor="_Toc482077759" w:history="1">
             <w:r>
               <w:rPr>
                 <w:rStyle w:val="Hyperlink"/>
@@ -3761,7 +4049,7 @@
                 <w:noProof/>
                 <w:webHidden/>
               </w:rPr>
-              <w:instrText xml:space="preserve"> PAGEREF _Toc470180465 \h </w:instrText>
+              <w:instrText xml:space="preserve"> PAGEREF _Toc482077759 \h </w:instrText>
             </w:r>
             <w:r>
               <w:rPr>
@@ -3781,7 +4069,7 @@
                 <w:noProof/>
                 <w:webHidden/>
               </w:rPr>
-              <w:t>22</w:t>
+              <w:t>23</w:t>
             </w:r>
             <w:r>
               <w:rPr>
@@ -3813,7 +4101,7 @@
       <w:pPr>
         <w:pStyle w:val="Heading1"/>
       </w:pPr>
-      <w:bookmarkStart w:id="1" w:name="_Toc470180415"/>
+      <w:bookmarkStart w:id="1" w:name="_Toc482077705"/>
       <w:r>
         <w:lastRenderedPageBreak/>
         <w:t>Admin Functions</w:t>
@@ -3824,7 +4112,7 @@
       <w:pPr>
         <w:pStyle w:val="Heading2"/>
       </w:pPr>
-      <w:bookmarkStart w:id="2" w:name="_Toc470180416"/>
+      <w:bookmarkStart w:id="2" w:name="_Toc482077706"/>
       <w:r>
         <w:t>Reassign Ownership</w:t>
       </w:r>
@@ -3841,7 +4129,7 @@
       <w:pPr>
         <w:pStyle w:val="Heading2"/>
       </w:pPr>
-      <w:bookmarkStart w:id="3" w:name="_Toc470180417"/>
+      <w:bookmarkStart w:id="3" w:name="_Toc482077707"/>
       <w:r>
         <w:t>What users are using the database?</w:t>
       </w:r>
@@ -3918,7 +4206,7 @@
       <w:pPr>
         <w:pStyle w:val="Heading1"/>
       </w:pPr>
-      <w:bookmarkStart w:id="4" w:name="_Toc470180418"/>
+      <w:bookmarkStart w:id="4" w:name="_Toc482077708"/>
       <w:r>
         <w:t>Aggregate Functions</w:t>
       </w:r>
@@ -3983,7 +4271,7 @@
       <w:pPr>
         <w:pStyle w:val="Heading2"/>
       </w:pPr>
-      <w:bookmarkStart w:id="5" w:name="_Toc470180419"/>
+      <w:bookmarkStart w:id="5" w:name="_Toc482077709"/>
       <w:r>
         <w:t>Aggregate Functions for Statistics</w:t>
       </w:r>
@@ -4048,7 +4336,7 @@
       <w:pPr>
         <w:pStyle w:val="Heading2"/>
       </w:pPr>
-      <w:bookmarkStart w:id="6" w:name="_Toc470180420"/>
+      <w:bookmarkStart w:id="6" w:name="_Toc482077710"/>
       <w:r>
         <w:t>Average</w:t>
       </w:r>
@@ -4065,7 +4353,7 @@
       <w:pPr>
         <w:pStyle w:val="Heading1"/>
       </w:pPr>
-      <w:bookmarkStart w:id="7" w:name="_Toc470180421"/>
+      <w:bookmarkStart w:id="7" w:name="_Toc482077711"/>
       <w:r>
         <w:t>Conditionals</w:t>
       </w:r>
@@ -4076,7 +4364,7 @@
       <w:pPr>
         <w:pStyle w:val="Heading2"/>
       </w:pPr>
-      <w:bookmarkStart w:id="8" w:name="_Toc470180422"/>
+      <w:bookmarkStart w:id="8" w:name="_Toc482077712"/>
       <w:r>
         <w:t>Case Statements</w:t>
       </w:r>
@@ -4185,7 +4473,7 @@
       <w:pPr>
         <w:pStyle w:val="Heading1"/>
       </w:pPr>
-      <w:bookmarkStart w:id="9" w:name="_Toc470180423"/>
+      <w:bookmarkStart w:id="9" w:name="_Toc482077713"/>
       <w:r>
         <w:lastRenderedPageBreak/>
         <w:t>Data Definition Language (DDL)</w:t>
@@ -4196,7 +4484,7 @@
       <w:pPr>
         <w:pStyle w:val="Heading2"/>
       </w:pPr>
-      <w:bookmarkStart w:id="10" w:name="_Toc470180424"/>
+      <w:bookmarkStart w:id="10" w:name="_Toc482077714"/>
       <w:r>
         <w:t>Creae a Table</w:t>
       </w:r>
@@ -4240,7 +4528,7 @@
       <w:pPr>
         <w:pStyle w:val="Heading2"/>
       </w:pPr>
-      <w:bookmarkStart w:id="11" w:name="_Toc470180425"/>
+      <w:bookmarkStart w:id="11" w:name="_Toc482077715"/>
       <w:r>
         <w:t>Create a Table from a Query</w:t>
       </w:r>
@@ -4308,7 +4596,7 @@
       <w:pPr>
         <w:pStyle w:val="Heading2"/>
       </w:pPr>
-      <w:bookmarkStart w:id="12" w:name="_Toc470180426"/>
+      <w:bookmarkStart w:id="12" w:name="_Toc482077716"/>
       <w:r>
         <w:t>Drop a Table</w:t>
       </w:r>
@@ -4334,7 +4622,7 @@
       <w:pPr>
         <w:pStyle w:val="Heading1"/>
       </w:pPr>
-      <w:bookmarkStart w:id="13" w:name="_Toc470180427"/>
+      <w:bookmarkStart w:id="13" w:name="_Toc482077717"/>
       <w:r>
         <w:t>Dates and Times</w:t>
       </w:r>
@@ -4344,7 +4632,7 @@
       <w:pPr>
         <w:pStyle w:val="Heading2"/>
       </w:pPr>
-      <w:bookmarkStart w:id="14" w:name="_Toc470180428"/>
+      <w:bookmarkStart w:id="14" w:name="_Toc482077718"/>
       <w:r>
         <w:t>Current Date and Time (UTC)</w:t>
       </w:r>
@@ -4398,7 +4686,7 @@
       <w:pPr>
         <w:pStyle w:val="Heading2"/>
       </w:pPr>
-      <w:bookmarkStart w:id="15" w:name="_Toc470180429"/>
+      <w:bookmarkStart w:id="15" w:name="_Toc482077719"/>
       <w:r>
         <w:t>Extract a Date part</w:t>
       </w:r>
@@ -4495,7 +4783,6 @@
           <w:szCs w:val="28"/>
         </w:rPr>
       </w:pPr>
-      <w:bookmarkStart w:id="16" w:name="_Toc470180430"/>
       <w:r>
         <w:br w:type="page"/>
       </w:r>
@@ -4504,6 +4791,7 @@
       <w:pPr>
         <w:pStyle w:val="Heading2"/>
       </w:pPr>
+      <w:bookmarkStart w:id="16" w:name="_Toc482077720"/>
       <w:r>
         <w:lastRenderedPageBreak/>
         <w:t>Formatting Dates and Times</w:t>
@@ -10791,7 +11079,7 @@
       <w:pPr>
         <w:pStyle w:val="Heading2"/>
       </w:pPr>
-      <w:bookmarkStart w:id="18" w:name="_Toc470180431"/>
+      <w:bookmarkStart w:id="18" w:name="_Toc482077721"/>
       <w:r>
         <w:t>Convert to timestamp without time zone</w:t>
       </w:r>
@@ -10821,7 +11109,7 @@
       <w:pPr>
         <w:pStyle w:val="Heading2"/>
       </w:pPr>
-      <w:bookmarkStart w:id="19" w:name="_Toc470180432"/>
+      <w:bookmarkStart w:id="19" w:name="_Toc482077722"/>
       <w:r>
         <w:t>Interval between two dates</w:t>
       </w:r>
@@ -10979,7 +11267,7 @@
       <w:pPr>
         <w:pStyle w:val="Heading2"/>
       </w:pPr>
-      <w:bookmarkStart w:id="20" w:name="_Toc470180433"/>
+      <w:bookmarkStart w:id="20" w:name="_Toc482077723"/>
       <w:r>
         <w:lastRenderedPageBreak/>
         <w:t>Interval in hours</w:t>
@@ -11098,7 +11386,7 @@
       <w:pPr>
         <w:pStyle w:val="Heading2"/>
       </w:pPr>
-      <w:bookmarkStart w:id="21" w:name="_Toc470180434"/>
+      <w:bookmarkStart w:id="21" w:name="_Toc482077724"/>
       <w:r>
         <w:t>Subtract an Interval from a Date</w:t>
       </w:r>
@@ -11155,7 +11443,7 @@
       <w:pPr>
         <w:pStyle w:val="Heading1"/>
       </w:pPr>
-      <w:bookmarkStart w:id="22" w:name="_Toc470180435"/>
+      <w:bookmarkStart w:id="22" w:name="_Toc482077725"/>
       <w:r>
         <w:lastRenderedPageBreak/>
         <w:t>Command Line Queries</w:t>
@@ -11166,7 +11454,7 @@
       <w:pPr>
         <w:pStyle w:val="Heading2"/>
       </w:pPr>
-      <w:bookmarkStart w:id="23" w:name="_Toc470180436"/>
+      <w:bookmarkStart w:id="23" w:name="_Toc482077726"/>
       <w:r>
         <w:t>Execute a query on the command line</w:t>
       </w:r>
@@ -11194,7 +11482,7 @@
       <w:pPr>
         <w:pStyle w:val="Heading1"/>
       </w:pPr>
-      <w:bookmarkStart w:id="24" w:name="_Toc470180437"/>
+      <w:bookmarkStart w:id="24" w:name="_Toc482077727"/>
       <w:r>
         <w:t>Errors</w:t>
       </w:r>
@@ -11204,7 +11492,7 @@
       <w:pPr>
         <w:pStyle w:val="Heading2"/>
       </w:pPr>
-      <w:bookmarkStart w:id="25" w:name="_Toc470180438"/>
+      <w:bookmarkStart w:id="25" w:name="_Toc482077728"/>
       <w:r>
         <w:t>Error:  out of memory for query result</w:t>
       </w:r>
@@ -11225,7 +11513,7 @@
       <w:pPr>
         <w:pStyle w:val="Heading1"/>
       </w:pPr>
-      <w:bookmarkStart w:id="26" w:name="_Toc470180439"/>
+      <w:bookmarkStart w:id="26" w:name="_Toc482077729"/>
       <w:r>
         <w:t>Functions</w:t>
       </w:r>
@@ -11235,7 +11523,7 @@
       <w:pPr>
         <w:pStyle w:val="Heading2"/>
       </w:pPr>
-      <w:bookmarkStart w:id="27" w:name="_Toc470180440"/>
+      <w:bookmarkStart w:id="27" w:name="_Toc482077730"/>
       <w:r>
         <w:t>Change Function Ownership</w:t>
       </w:r>
@@ -11276,7 +11564,7 @@
       <w:pPr>
         <w:pStyle w:val="Heading2"/>
       </w:pPr>
-      <w:bookmarkStart w:id="28" w:name="_Toc470180441"/>
+      <w:bookmarkStart w:id="28" w:name="_Toc482077731"/>
       <w:r>
         <w:t>Grant Function Privileges</w:t>
       </w:r>
@@ -11310,7 +11598,7 @@
       <w:pPr>
         <w:pStyle w:val="Heading1"/>
       </w:pPr>
-      <w:bookmarkStart w:id="29" w:name="_Toc470180442"/>
+      <w:bookmarkStart w:id="29" w:name="_Toc482077732"/>
       <w:r>
         <w:lastRenderedPageBreak/>
         <w:t xml:space="preserve">Geometry and </w:t>
@@ -11324,7 +11612,7 @@
       <w:pPr>
         <w:pStyle w:val="Heading2"/>
       </w:pPr>
-      <w:bookmarkStart w:id="30" w:name="_Toc470180443"/>
+      <w:bookmarkStart w:id="30" w:name="_Toc482077733"/>
       <w:r>
         <w:t>Create a Geometry Point from (lat, lon)</w:t>
       </w:r>
@@ -11366,7 +11654,7 @@
       <w:pPr>
         <w:pStyle w:val="Heading2"/>
       </w:pPr>
-      <w:bookmarkStart w:id="31" w:name="_Toc470180444"/>
+      <w:bookmarkStart w:id="31" w:name="_Toc482077734"/>
       <w:r>
         <w:t>Distance between two points</w:t>
       </w:r>
@@ -11493,7 +11781,7 @@
       <w:pPr>
         <w:pStyle w:val="Heading2"/>
       </w:pPr>
-      <w:bookmarkStart w:id="32" w:name="_Toc470180445"/>
+      <w:bookmarkStart w:id="32" w:name="_Toc482077735"/>
       <w:r>
         <w:t>Geometry Contains Another Geometry</w:t>
       </w:r>
@@ -11590,12 +11878,131 @@
       <w:pPr>
         <w:pStyle w:val="Heading1"/>
       </w:pPr>
-      <w:bookmarkStart w:id="33" w:name="_Toc470180446"/>
+      <w:bookmarkStart w:id="33" w:name="_Toc482077736"/>
+      <w:r>
+        <w:t>Indexes</w:t>
+      </w:r>
+      <w:bookmarkEnd w:id="33"/>
+    </w:p>
+    <w:p>
+      <w:pPr>
+        <w:pStyle w:val="code"/>
+      </w:pPr>
+    </w:p>
+    <w:p>
+      <w:pPr>
+        <w:pStyle w:val="Heading2"/>
+      </w:pPr>
+      <w:bookmarkStart w:id="34" w:name="_Toc482077737"/>
+      <w:r>
+        <w:t>Create an Index</w:t>
+      </w:r>
+      <w:bookmarkEnd w:id="34"/>
+    </w:p>
+    <w:p>
+      <w:pPr>
+        <w:pStyle w:val="code"/>
+      </w:pPr>
+    </w:p>
+    <w:p>
+      <w:pPr>
+        <w:pStyle w:val="code"/>
+      </w:pPr>
+      <w:r>
+        <w:t xml:space="preserve">CREATE UNIQUE INDEX training_carrier_blacklist_pkey ON training_carrier_blacklist USING btree (scac_code)  </w:t>
+      </w:r>
+    </w:p>
+    <w:p>
+      <w:pPr>
+        <w:pStyle w:val="code"/>
+      </w:pPr>
+    </w:p>
+    <w:p>
+      <w:pPr>
+        <w:pStyle w:val="code"/>
+      </w:pPr>
+    </w:p>
+    <w:p>
+      <w:pPr>
+        <w:pStyle w:val="code"/>
+      </w:pPr>
+    </w:p>
+    <w:p>
+      <w:pPr>
+        <w:pStyle w:val="Heading2"/>
+      </w:pPr>
+      <w:bookmarkStart w:id="35" w:name="_Toc482077738"/>
+      <w:r>
+        <w:t>Drop an Index</w:t>
+      </w:r>
+      <w:bookmarkEnd w:id="35"/>
+    </w:p>
+    <w:p>
+      <w:pPr>
+        <w:pStyle w:val="code"/>
+      </w:pPr>
+    </w:p>
+    <w:p>
+      <w:pPr>
+        <w:pStyle w:val="code"/>
+      </w:pPr>
+      <w:r>
+        <w:t xml:space="preserve">DROP index training_carrier_blacklist_pkey;       </w:t>
+      </w:r>
+    </w:p>
+    <w:p>
+      <w:pPr>
+        <w:pStyle w:val="code"/>
+      </w:pPr>
+    </w:p>
+    <w:p>
+      <w:pPr>
+        <w:pStyle w:val="code"/>
+      </w:pPr>
+    </w:p>
+    <w:p>
+      <w:pPr>
+        <w:pStyle w:val="code"/>
+      </w:pPr>
+    </w:p>
+    <w:p>
+      <w:pPr>
+        <w:pStyle w:val="Heading2"/>
+      </w:pPr>
+      <w:bookmarkStart w:id="36" w:name="_Toc482077739"/>
       <w:r>
         <w:lastRenderedPageBreak/>
+        <w:t>Show Indexes on a Table</w:t>
+      </w:r>
+      <w:bookmarkEnd w:id="36"/>
+    </w:p>
+    <w:p>
+      <w:pPr>
+        <w:pStyle w:val="code"/>
+      </w:pPr>
+    </w:p>
+    <w:p>
+      <w:pPr>
+        <w:pStyle w:val="code"/>
+      </w:pPr>
+      <w:r>
+        <w:t xml:space="preserve">select * from pg_indexes where tablename = 'training_carrier_blacklist';     </w:t>
+      </w:r>
+    </w:p>
+    <w:p>
+      <w:pPr>
+        <w:pStyle w:val="code"/>
+      </w:pPr>
+    </w:p>
+    <w:p>
+      <w:pPr>
+        <w:pStyle w:val="Heading1"/>
+      </w:pPr>
+      <w:bookmarkStart w:id="37" w:name="_Toc482077740"/>
+      <w:r>
         <w:t>Mathematical Functions</w:t>
       </w:r>
-      <w:bookmarkEnd w:id="33"/>
+      <w:bookmarkEnd w:id="37"/>
     </w:p>
     <w:p>
       <w:r>
@@ -12850,6 +13257,7 @@
                 <w:sz w:val="20"/>
                 <w:lang w:bidi="ar-SA"/>
               </w:rPr>
+              <w:lastRenderedPageBreak/>
               <w:t>degrees(dp)</w:t>
             </w:r>
           </w:p>
@@ -13058,7 +13466,6 @@
                 <w:sz w:val="20"/>
                 <w:lang w:bidi="ar-SA"/>
               </w:rPr>
-              <w:lastRenderedPageBreak/>
               <w:t>exp(dp or numeric)</w:t>
             </w:r>
           </w:p>
@@ -15644,8 +16051,41 @@
                 <w:sz w:val="20"/>
                 <w:lang w:bidi="ar-SA"/>
               </w:rPr>
-              <w:t xml:space="preserve">round(v numeric, s </w:t>
-            </w:r>
+              <w:lastRenderedPageBreak/>
+              <w:t>round(v numeric, s int)</w:t>
+            </w:r>
+          </w:p>
+        </w:tc>
+        <w:tc>
+          <w:tcPr>
+            <w:tcW w:w="0" w:type="auto"/>
+            <w:tcBorders>
+              <w:top w:val="single" w:sz="6" w:space="0" w:color="A7C6DF"/>
+              <w:left w:val="single" w:sz="6" w:space="0" w:color="A7C6DF"/>
+              <w:bottom w:val="single" w:sz="6" w:space="0" w:color="A7C6DF"/>
+              <w:right w:val="single" w:sz="6" w:space="0" w:color="A7C6DF"/>
+            </w:tcBorders>
+            <w:shd w:val="clear" w:color="auto" w:fill="FFFFFF"/>
+            <w:tcMar>
+              <w:top w:w="60" w:type="dxa"/>
+              <w:left w:w="60" w:type="dxa"/>
+              <w:bottom w:w="60" w:type="dxa"/>
+              <w:right w:w="60" w:type="dxa"/>
+            </w:tcMar>
+            <w:vAlign w:val="center"/>
+            <w:hideMark/>
+          </w:tcPr>
+          <w:p>
+            <w:pPr>
+              <w:spacing w:before="240" w:after="240"/>
+              <w:rPr>
+                <w:rFonts w:ascii="Verdana" w:eastAsia="Times New Roman" w:hAnsi="Verdana"/>
+                <w:color w:val="000000"/>
+                <w:sz w:val="18"/>
+                <w:szCs w:val="18"/>
+                <w:lang w:bidi="ar-SA"/>
+              </w:rPr>
+            </w:pPr>
             <w:r>
               <w:rPr>
                 <w:rFonts w:ascii="Courier New" w:eastAsia="Times New Roman" w:hAnsi="Courier New" w:cs="Courier New"/>
@@ -15653,8 +16093,7 @@
                 <w:sz w:val="20"/>
                 <w:lang w:bidi="ar-SA"/>
               </w:rPr>
-              <w:lastRenderedPageBreak/>
-              <w:t>int)</w:t>
+              <w:t>numeric</w:t>
             </w:r>
           </w:p>
         </w:tc>
@@ -15690,38 +16129,24 @@
             </w:pPr>
             <w:r>
               <w:rPr>
+                <w:rFonts w:ascii="Verdana" w:eastAsia="Times New Roman" w:hAnsi="Verdana"/>
+                <w:color w:val="000000"/>
+                <w:sz w:val="18"/>
+                <w:szCs w:val="18"/>
+                <w:lang w:bidi="ar-SA"/>
+              </w:rPr>
+              <w:t xml:space="preserve">round to </w:t>
+            </w:r>
+            <w:r>
+              <w:rPr>
                 <w:rFonts w:ascii="Courier New" w:eastAsia="Times New Roman" w:hAnsi="Courier New" w:cs="Courier New"/>
                 <w:color w:val="000000"/>
                 <w:sz w:val="20"/>
                 <w:lang w:bidi="ar-SA"/>
               </w:rPr>
-              <w:lastRenderedPageBreak/>
-              <w:t>numeric</w:t>
-            </w:r>
-          </w:p>
-        </w:tc>
-        <w:tc>
-          <w:tcPr>
-            <w:tcW w:w="0" w:type="auto"/>
-            <w:tcBorders>
-              <w:top w:val="single" w:sz="6" w:space="0" w:color="A7C6DF"/>
-              <w:left w:val="single" w:sz="6" w:space="0" w:color="A7C6DF"/>
-              <w:bottom w:val="single" w:sz="6" w:space="0" w:color="A7C6DF"/>
-              <w:right w:val="single" w:sz="6" w:space="0" w:color="A7C6DF"/>
-            </w:tcBorders>
-            <w:shd w:val="clear" w:color="auto" w:fill="FFFFFF"/>
-            <w:tcMar>
-              <w:top w:w="60" w:type="dxa"/>
-              <w:left w:w="60" w:type="dxa"/>
-              <w:bottom w:w="60" w:type="dxa"/>
-              <w:right w:w="60" w:type="dxa"/>
-            </w:tcMar>
-            <w:vAlign w:val="center"/>
-            <w:hideMark/>
-          </w:tcPr>
-          <w:p>
-            <w:pPr>
-              <w:spacing w:before="240" w:after="240"/>
+              <w:t>s</w:t>
+            </w:r>
+            <w:r>
               <w:rPr>
                 <w:rFonts w:ascii="Verdana" w:eastAsia="Times New Roman" w:hAnsi="Verdana"/>
                 <w:color w:val="000000"/>
@@ -15729,8 +16154,32 @@
                 <w:szCs w:val="18"/>
                 <w:lang w:bidi="ar-SA"/>
               </w:rPr>
-            </w:pPr>
-            <w:r>
+              <w:t xml:space="preserve"> decimal places</w:t>
+            </w:r>
+          </w:p>
+        </w:tc>
+        <w:tc>
+          <w:tcPr>
+            <w:tcW w:w="0" w:type="auto"/>
+            <w:tcBorders>
+              <w:top w:val="single" w:sz="6" w:space="0" w:color="A7C6DF"/>
+              <w:left w:val="single" w:sz="6" w:space="0" w:color="A7C6DF"/>
+              <w:bottom w:val="single" w:sz="6" w:space="0" w:color="A7C6DF"/>
+              <w:right w:val="single" w:sz="6" w:space="0" w:color="A7C6DF"/>
+            </w:tcBorders>
+            <w:shd w:val="clear" w:color="auto" w:fill="FFFFFF"/>
+            <w:tcMar>
+              <w:top w:w="60" w:type="dxa"/>
+              <w:left w:w="60" w:type="dxa"/>
+              <w:bottom w:w="60" w:type="dxa"/>
+              <w:right w:w="60" w:type="dxa"/>
+            </w:tcMar>
+            <w:vAlign w:val="center"/>
+            <w:hideMark/>
+          </w:tcPr>
+          <w:p>
+            <w:pPr>
+              <w:spacing w:before="240" w:after="240"/>
               <w:rPr>
                 <w:rFonts w:ascii="Verdana" w:eastAsia="Times New Roman" w:hAnsi="Verdana"/>
                 <w:color w:val="000000"/>
@@ -15738,8 +16187,7 @@
                 <w:szCs w:val="18"/>
                 <w:lang w:bidi="ar-SA"/>
               </w:rPr>
-              <w:t xml:space="preserve">round to </w:t>
-            </w:r>
+            </w:pPr>
             <w:r>
               <w:rPr>
                 <w:rFonts w:ascii="Courier New" w:eastAsia="Times New Roman" w:hAnsi="Courier New" w:cs="Courier New"/>
@@ -15747,69 +16195,6 @@
                 <w:sz w:val="20"/>
                 <w:lang w:bidi="ar-SA"/>
               </w:rPr>
-              <w:t>s</w:t>
-            </w:r>
-            <w:r>
-              <w:rPr>
-                <w:rFonts w:ascii="Verdana" w:eastAsia="Times New Roman" w:hAnsi="Verdana"/>
-                <w:color w:val="000000"/>
-                <w:sz w:val="18"/>
-                <w:szCs w:val="18"/>
-                <w:lang w:bidi="ar-SA"/>
-              </w:rPr>
-              <w:t xml:space="preserve"> decimal </w:t>
-            </w:r>
-            <w:r>
-              <w:rPr>
-                <w:rFonts w:ascii="Verdana" w:eastAsia="Times New Roman" w:hAnsi="Verdana"/>
-                <w:color w:val="000000"/>
-                <w:sz w:val="18"/>
-                <w:szCs w:val="18"/>
-                <w:lang w:bidi="ar-SA"/>
-              </w:rPr>
-              <w:lastRenderedPageBreak/>
-              <w:t>places</w:t>
-            </w:r>
-          </w:p>
-        </w:tc>
-        <w:tc>
-          <w:tcPr>
-            <w:tcW w:w="0" w:type="auto"/>
-            <w:tcBorders>
-              <w:top w:val="single" w:sz="6" w:space="0" w:color="A7C6DF"/>
-              <w:left w:val="single" w:sz="6" w:space="0" w:color="A7C6DF"/>
-              <w:bottom w:val="single" w:sz="6" w:space="0" w:color="A7C6DF"/>
-              <w:right w:val="single" w:sz="6" w:space="0" w:color="A7C6DF"/>
-            </w:tcBorders>
-            <w:shd w:val="clear" w:color="auto" w:fill="FFFFFF"/>
-            <w:tcMar>
-              <w:top w:w="60" w:type="dxa"/>
-              <w:left w:w="60" w:type="dxa"/>
-              <w:bottom w:w="60" w:type="dxa"/>
-              <w:right w:w="60" w:type="dxa"/>
-            </w:tcMar>
-            <w:vAlign w:val="center"/>
-            <w:hideMark/>
-          </w:tcPr>
-          <w:p>
-            <w:pPr>
-              <w:spacing w:before="240" w:after="240"/>
-              <w:rPr>
-                <w:rFonts w:ascii="Verdana" w:eastAsia="Times New Roman" w:hAnsi="Verdana"/>
-                <w:color w:val="000000"/>
-                <w:sz w:val="18"/>
-                <w:szCs w:val="18"/>
-                <w:lang w:bidi="ar-SA"/>
-              </w:rPr>
-            </w:pPr>
-            <w:r>
-              <w:rPr>
-                <w:rFonts w:ascii="Courier New" w:eastAsia="Times New Roman" w:hAnsi="Courier New" w:cs="Courier New"/>
-                <w:color w:val="000000"/>
-                <w:sz w:val="20"/>
-                <w:lang w:bidi="ar-SA"/>
-              </w:rPr>
-              <w:lastRenderedPageBreak/>
               <w:t>round(42.4382, 2)</w:t>
             </w:r>
           </w:p>
@@ -15894,7 +16279,6 @@
                 <w:sz w:val="20"/>
                 <w:lang w:bidi="ar-SA"/>
               </w:rPr>
-              <w:lastRenderedPageBreak/>
               <w:t>setseed(dp)</w:t>
             </w:r>
           </w:p>
@@ -17217,11 +17601,11 @@
       <w:pPr>
         <w:pStyle w:val="Heading2"/>
       </w:pPr>
-      <w:bookmarkStart w:id="34" w:name="_Toc470180447"/>
+      <w:bookmarkStart w:id="38" w:name="_Toc482077741"/>
       <w:r>
         <w:t>Rounding</w:t>
       </w:r>
-      <w:bookmarkEnd w:id="34"/>
+      <w:bookmarkEnd w:id="38"/>
     </w:p>
     <w:p/>
     <w:p>
@@ -17314,6 +17698,7 @@
         <w:spacing w:after="200" w:line="276" w:lineRule="auto"/>
       </w:pPr>
       <w:r>
+        <w:lastRenderedPageBreak/>
         <w:br w:type="page"/>
       </w:r>
     </w:p>
@@ -17321,12 +17706,12 @@
       <w:pPr>
         <w:pStyle w:val="Heading2"/>
       </w:pPr>
-      <w:bookmarkStart w:id="35" w:name="_Toc470180448"/>
+      <w:bookmarkStart w:id="39" w:name="_Toc482077742"/>
       <w:r>
         <w:lastRenderedPageBreak/>
         <w:t>Half-Round-Even</w:t>
       </w:r>
-      <w:bookmarkEnd w:id="35"/>
+      <w:bookmarkEnd w:id="39"/>
     </w:p>
     <w:p/>
     <w:p>
@@ -17587,11 +17972,11 @@
       <w:pPr>
         <w:pStyle w:val="Heading1"/>
       </w:pPr>
-      <w:bookmarkStart w:id="36" w:name="_Toc470180449"/>
+      <w:bookmarkStart w:id="40" w:name="_Toc482077743"/>
       <w:r>
         <w:t>Percentage of Values Meeting Some Criterium</w:t>
       </w:r>
-      <w:bookmarkEnd w:id="36"/>
+      <w:bookmarkEnd w:id="40"/>
     </w:p>
     <w:p/>
     <w:p>
@@ -17779,22 +18164,22 @@
       <w:pPr>
         <w:pStyle w:val="Heading1"/>
       </w:pPr>
-      <w:bookmarkStart w:id="37" w:name="_Toc470180450"/>
+      <w:bookmarkStart w:id="41" w:name="_Toc482077744"/>
       <w:r>
         <w:t>Statistics</w:t>
       </w:r>
-      <w:bookmarkEnd w:id="37"/>
+      <w:bookmarkEnd w:id="41"/>
     </w:p>
     <w:p/>
     <w:p>
       <w:pPr>
         <w:pStyle w:val="Heading2"/>
       </w:pPr>
-      <w:bookmarkStart w:id="38" w:name="_Toc470180451"/>
+      <w:bookmarkStart w:id="42" w:name="_Toc482077745"/>
       <w:r>
         <w:t>Average</w:t>
       </w:r>
-      <w:bookmarkEnd w:id="38"/>
+      <w:bookmarkEnd w:id="42"/>
     </w:p>
     <w:p>
       <w:r>
@@ -17807,11 +18192,11 @@
       <w:pPr>
         <w:pStyle w:val="Heading2"/>
       </w:pPr>
-      <w:bookmarkStart w:id="39" w:name="_Toc470180452"/>
+      <w:bookmarkStart w:id="43" w:name="_Toc482077746"/>
       <w:r>
         <w:t>Standard Deviation</w:t>
       </w:r>
-      <w:bookmarkEnd w:id="39"/>
+      <w:bookmarkEnd w:id="43"/>
     </w:p>
     <w:p>
       <w:r>
@@ -17840,22 +18225,22 @@
       <w:pPr>
         <w:pStyle w:val="Heading1"/>
       </w:pPr>
-      <w:bookmarkStart w:id="40" w:name="_Toc470180453"/>
+      <w:bookmarkStart w:id="44" w:name="_Toc482077747"/>
       <w:r>
         <w:lastRenderedPageBreak/>
         <w:t>Strings</w:t>
       </w:r>
-      <w:bookmarkEnd w:id="40"/>
+      <w:bookmarkEnd w:id="44"/>
     </w:p>
     <w:p>
       <w:pPr>
         <w:pStyle w:val="Heading2"/>
       </w:pPr>
-      <w:bookmarkStart w:id="41" w:name="_Toc470180454"/>
+      <w:bookmarkStart w:id="45" w:name="_Toc482077748"/>
       <w:r>
         <w:t>Convert Numbers to Strings</w:t>
       </w:r>
-      <w:bookmarkEnd w:id="41"/>
+      <w:bookmarkEnd w:id="45"/>
     </w:p>
     <w:p/>
     <w:tbl>
@@ -20699,11 +21084,11 @@
       <w:pPr>
         <w:pStyle w:val="Heading2"/>
       </w:pPr>
-      <w:bookmarkStart w:id="42" w:name="_Toc470180455"/>
+      <w:bookmarkStart w:id="46" w:name="_Toc482077749"/>
       <w:r>
         <w:t>Length</w:t>
       </w:r>
-      <w:bookmarkEnd w:id="42"/>
+      <w:bookmarkEnd w:id="46"/>
     </w:p>
     <w:p/>
     <w:p>
@@ -20739,11 +21124,11 @@
       <w:pPr>
         <w:pStyle w:val="Heading2"/>
       </w:pPr>
-      <w:bookmarkStart w:id="43" w:name="_Toc470180456"/>
+      <w:bookmarkStart w:id="47" w:name="_Toc482077750"/>
       <w:r>
         <w:t>Position of a Substring</w:t>
       </w:r>
-      <w:bookmarkEnd w:id="43"/>
+      <w:bookmarkEnd w:id="47"/>
     </w:p>
     <w:p/>
     <w:p>
@@ -20838,11 +21223,11 @@
       <w:pPr>
         <w:pStyle w:val="Heading2"/>
       </w:pPr>
-      <w:bookmarkStart w:id="44" w:name="_Toc470180457"/>
+      <w:bookmarkStart w:id="48" w:name="_Toc482077751"/>
       <w:r>
         <w:t>Substring</w:t>
       </w:r>
-      <w:bookmarkEnd w:id="44"/>
+      <w:bookmarkEnd w:id="48"/>
     </w:p>
     <w:p/>
     <w:p>
@@ -20911,22 +21296,22 @@
       <w:pPr>
         <w:pStyle w:val="Heading1"/>
       </w:pPr>
-      <w:bookmarkStart w:id="45" w:name="_Toc470180458"/>
+      <w:bookmarkStart w:id="49" w:name="_Toc482077752"/>
       <w:r>
         <w:t>Tables</w:t>
       </w:r>
-      <w:bookmarkEnd w:id="45"/>
+      <w:bookmarkEnd w:id="49"/>
     </w:p>
     <w:p/>
     <w:p>
       <w:pPr>
         <w:pStyle w:val="Heading2"/>
       </w:pPr>
-      <w:bookmarkStart w:id="46" w:name="_Toc470180459"/>
+      <w:bookmarkStart w:id="50" w:name="_Toc482077753"/>
       <w:r>
         <w:t>Change table ownership</w:t>
       </w:r>
-      <w:bookmarkEnd w:id="46"/>
+      <w:bookmarkEnd w:id="50"/>
     </w:p>
     <w:p>
       <w:pPr>
@@ -20954,11 +21339,11 @@
       <w:pPr>
         <w:pStyle w:val="Heading2"/>
       </w:pPr>
-      <w:bookmarkStart w:id="47" w:name="_Toc470180460"/>
+      <w:bookmarkStart w:id="51" w:name="_Toc482077754"/>
       <w:r>
         <w:t>Describe a table</w:t>
       </w:r>
-      <w:bookmarkEnd w:id="47"/>
+      <w:bookmarkEnd w:id="51"/>
     </w:p>
     <w:p/>
     <w:p>
@@ -20991,11 +21376,11 @@
       <w:pPr>
         <w:pStyle w:val="Heading2"/>
       </w:pPr>
-      <w:bookmarkStart w:id="48" w:name="_Toc470180461"/>
+      <w:bookmarkStart w:id="52" w:name="_Toc482077755"/>
       <w:r>
         <w:t>Get column names from a table</w:t>
       </w:r>
-      <w:bookmarkEnd w:id="48"/>
+      <w:bookmarkEnd w:id="52"/>
     </w:p>
     <w:p>
       <w:pPr>
@@ -21033,11 +21418,11 @@
       <w:pPr>
         <w:pStyle w:val="Heading2"/>
       </w:pPr>
-      <w:bookmarkStart w:id="49" w:name="_Toc470180462"/>
+      <w:bookmarkStart w:id="53" w:name="_Toc482077756"/>
       <w:r>
         <w:t>Importing Data</w:t>
       </w:r>
-      <w:bookmarkEnd w:id="49"/>
+      <w:bookmarkEnd w:id="53"/>
     </w:p>
     <w:p>
       <w:pPr>
@@ -21048,11 +21433,11 @@
       <w:pPr>
         <w:pStyle w:val="Heading3"/>
       </w:pPr>
-      <w:bookmarkStart w:id="50" w:name="_Toc470180463"/>
+      <w:bookmarkStart w:id="54" w:name="_Toc482077757"/>
       <w:r>
         <w:t>Importing CSV File into a PosgreSQL Table</w:t>
       </w:r>
-      <w:bookmarkEnd w:id="50"/>
+      <w:bookmarkEnd w:id="54"/>
     </w:p>
     <w:p>
       <w:pPr>
@@ -21203,12 +21588,12 @@
       <w:pPr>
         <w:pStyle w:val="Heading1"/>
       </w:pPr>
-      <w:bookmarkStart w:id="51" w:name="_Toc470180464"/>
+      <w:bookmarkStart w:id="55" w:name="_Toc482077758"/>
       <w:r>
         <w:lastRenderedPageBreak/>
         <w:t>Windowing Functions</w:t>
       </w:r>
-      <w:bookmarkEnd w:id="51"/>
+      <w:bookmarkEnd w:id="55"/>
     </w:p>
     <w:p>
       <w:pPr>
@@ -21219,11 +21604,11 @@
       <w:pPr>
         <w:pStyle w:val="Heading2"/>
       </w:pPr>
-      <w:bookmarkStart w:id="52" w:name="_Toc470180465"/>
+      <w:bookmarkStart w:id="56" w:name="_Toc482077759"/>
       <w:r>
         <w:t>lag Windowing Function</w:t>
       </w:r>
-      <w:bookmarkEnd w:id="52"/>
+      <w:bookmarkEnd w:id="56"/>
     </w:p>
     <w:p>
       <w:pPr>
@@ -22736,7 +23121,7 @@
 </file>
 
 <file path=customXml/itemProps1.xml><?xml version="1.0" encoding="utf-8"?>
-<ds:datastoreItem xmlns:ds="http://schemas.openxmlformats.org/officeDocument/2006/customXml" ds:itemID="{A7712EC2-5586-4FA7-A3C1-0660240C905E}">
+<ds:datastoreItem xmlns:ds="http://schemas.openxmlformats.org/officeDocument/2006/customXml" ds:itemID="{1CB6D112-914E-4E17-A6A7-2CA80A247097}">
   <ds:schemaRefs>
     <ds:schemaRef ds:uri="http://schemas.openxmlformats.org/officeDocument/2006/bibliography"/>
   </ds:schemaRefs>

--- a/Postgres Cheatsheet.docx
+++ b/Postgres Cheatsheet.docx
@@ -6,7 +6,7 @@
       <w:pPr>
         <w:pStyle w:val="Title"/>
       </w:pPr>
-      <w:bookmarkStart w:id="0" w:name="_Toc482077704"/>
+      <w:bookmarkStart w:id="0" w:name="_Toc482685625"/>
       <w:r>
         <w:t>Postgres Cheatsheet</w:t>
       </w:r>
@@ -62,7 +62,7 @@
           <w:r>
             <w:fldChar w:fldCharType="separate"/>
           </w:r>
-          <w:hyperlink w:anchor="_Toc482077704" w:history="1">
+          <w:hyperlink w:anchor="_Toc482685625" w:history="1">
             <w:r>
               <w:rPr>
                 <w:rStyle w:val="Hyperlink"/>
@@ -89,7 +89,7 @@
                 <w:noProof/>
                 <w:webHidden/>
               </w:rPr>
-              <w:instrText xml:space="preserve"> PAGEREF _Toc482077704 \h </w:instrText>
+              <w:instrText xml:space="preserve"> PAGEREF _Toc482685625 \h </w:instrText>
             </w:r>
             <w:r>
               <w:rPr>
@@ -134,7 +134,7 @@
               <w:lang w:bidi="ar-SA"/>
             </w:rPr>
           </w:pPr>
-          <w:hyperlink w:anchor="_Toc482077705" w:history="1">
+          <w:hyperlink w:anchor="_Toc482685626" w:history="1">
             <w:r>
               <w:rPr>
                 <w:rStyle w:val="Hyperlink"/>
@@ -161,7 +161,7 @@
                 <w:noProof/>
                 <w:webHidden/>
               </w:rPr>
-              <w:instrText xml:space="preserve"> PAGEREF _Toc482077705 \h </w:instrText>
+              <w:instrText xml:space="preserve"> PAGEREF _Toc482685626 \h </w:instrText>
             </w:r>
             <w:r>
               <w:rPr>
@@ -206,7 +206,7 @@
               <w:lang w:bidi="ar-SA"/>
             </w:rPr>
           </w:pPr>
-          <w:hyperlink w:anchor="_Toc482077706" w:history="1">
+          <w:hyperlink w:anchor="_Toc482685627" w:history="1">
             <w:r>
               <w:rPr>
                 <w:rStyle w:val="Hyperlink"/>
@@ -233,7 +233,7 @@
                 <w:noProof/>
                 <w:webHidden/>
               </w:rPr>
-              <w:instrText xml:space="preserve"> PAGEREF _Toc482077706 \h </w:instrText>
+              <w:instrText xml:space="preserve"> PAGEREF _Toc482685627 \h </w:instrText>
             </w:r>
             <w:r>
               <w:rPr>
@@ -278,7 +278,7 @@
               <w:lang w:bidi="ar-SA"/>
             </w:rPr>
           </w:pPr>
-          <w:hyperlink w:anchor="_Toc482077707" w:history="1">
+          <w:hyperlink w:anchor="_Toc482685628" w:history="1">
             <w:r>
               <w:rPr>
                 <w:rStyle w:val="Hyperlink"/>
@@ -305,7 +305,7 @@
                 <w:noProof/>
                 <w:webHidden/>
               </w:rPr>
-              <w:instrText xml:space="preserve"> PAGEREF _Toc482077707 \h </w:instrText>
+              <w:instrText xml:space="preserve"> PAGEREF _Toc482685628 \h </w:instrText>
             </w:r>
             <w:r>
               <w:rPr>
@@ -350,7 +350,7 @@
               <w:lang w:bidi="ar-SA"/>
             </w:rPr>
           </w:pPr>
-          <w:hyperlink w:anchor="_Toc482077708" w:history="1">
+          <w:hyperlink w:anchor="_Toc482685629" w:history="1">
             <w:r>
               <w:rPr>
                 <w:rStyle w:val="Hyperlink"/>
@@ -377,7 +377,7 @@
                 <w:noProof/>
                 <w:webHidden/>
               </w:rPr>
-              <w:instrText xml:space="preserve"> PAGEREF _Toc482077708 \h </w:instrText>
+              <w:instrText xml:space="preserve"> PAGEREF _Toc482685629 \h </w:instrText>
             </w:r>
             <w:r>
               <w:rPr>
@@ -422,7 +422,7 @@
               <w:lang w:bidi="ar-SA"/>
             </w:rPr>
           </w:pPr>
-          <w:hyperlink w:anchor="_Toc482077709" w:history="1">
+          <w:hyperlink w:anchor="_Toc482685630" w:history="1">
             <w:r>
               <w:rPr>
                 <w:rStyle w:val="Hyperlink"/>
@@ -449,7 +449,7 @@
                 <w:noProof/>
                 <w:webHidden/>
               </w:rPr>
-              <w:instrText xml:space="preserve"> PAGEREF _Toc482077709 \h </w:instrText>
+              <w:instrText xml:space="preserve"> PAGEREF _Toc482685630 \h </w:instrText>
             </w:r>
             <w:r>
               <w:rPr>
@@ -494,7 +494,7 @@
               <w:lang w:bidi="ar-SA"/>
             </w:rPr>
           </w:pPr>
-          <w:hyperlink w:anchor="_Toc482077710" w:history="1">
+          <w:hyperlink w:anchor="_Toc482685631" w:history="1">
             <w:r>
               <w:rPr>
                 <w:rStyle w:val="Hyperlink"/>
@@ -521,7 +521,7 @@
                 <w:noProof/>
                 <w:webHidden/>
               </w:rPr>
-              <w:instrText xml:space="preserve"> PAGEREF _Toc482077710 \h </w:instrText>
+              <w:instrText xml:space="preserve"> PAGEREF _Toc482685631 \h </w:instrText>
             </w:r>
             <w:r>
               <w:rPr>
@@ -566,7 +566,7 @@
               <w:lang w:bidi="ar-SA"/>
             </w:rPr>
           </w:pPr>
-          <w:hyperlink w:anchor="_Toc482077711" w:history="1">
+          <w:hyperlink w:anchor="_Toc482685632" w:history="1">
             <w:r>
               <w:rPr>
                 <w:rStyle w:val="Hyperlink"/>
@@ -593,7 +593,7 @@
                 <w:noProof/>
                 <w:webHidden/>
               </w:rPr>
-              <w:instrText xml:space="preserve"> PAGEREF _Toc482077711 \h </w:instrText>
+              <w:instrText xml:space="preserve"> PAGEREF _Toc482685632 \h </w:instrText>
             </w:r>
             <w:r>
               <w:rPr>
@@ -638,7 +638,7 @@
               <w:lang w:bidi="ar-SA"/>
             </w:rPr>
           </w:pPr>
-          <w:hyperlink w:anchor="_Toc482077712" w:history="1">
+          <w:hyperlink w:anchor="_Toc482685633" w:history="1">
             <w:r>
               <w:rPr>
                 <w:rStyle w:val="Hyperlink"/>
@@ -665,7 +665,7 @@
                 <w:noProof/>
                 <w:webHidden/>
               </w:rPr>
-              <w:instrText xml:space="preserve"> PAGEREF _Toc482077712 \h </w:instrText>
+              <w:instrText xml:space="preserve"> PAGEREF _Toc482685633 \h </w:instrText>
             </w:r>
             <w:r>
               <w:rPr>
@@ -710,7 +710,7 @@
               <w:lang w:bidi="ar-SA"/>
             </w:rPr>
           </w:pPr>
-          <w:hyperlink w:anchor="_Toc482077713" w:history="1">
+          <w:hyperlink w:anchor="_Toc482685634" w:history="1">
             <w:r>
               <w:rPr>
                 <w:rStyle w:val="Hyperlink"/>
@@ -737,7 +737,7 @@
                 <w:noProof/>
                 <w:webHidden/>
               </w:rPr>
-              <w:instrText xml:space="preserve"> PAGEREF _Toc482077713 \h </w:instrText>
+              <w:instrText xml:space="preserve"> PAGEREF _Toc482685634 \h </w:instrText>
             </w:r>
             <w:r>
               <w:rPr>
@@ -782,7 +782,7 @@
               <w:lang w:bidi="ar-SA"/>
             </w:rPr>
           </w:pPr>
-          <w:hyperlink w:anchor="_Toc482077714" w:history="1">
+          <w:hyperlink w:anchor="_Toc482685635" w:history="1">
             <w:r>
               <w:rPr>
                 <w:rStyle w:val="Hyperlink"/>
@@ -809,7 +809,7 @@
                 <w:noProof/>
                 <w:webHidden/>
               </w:rPr>
-              <w:instrText xml:space="preserve"> PAGEREF _Toc482077714 \h </w:instrText>
+              <w:instrText xml:space="preserve"> PAGEREF _Toc482685635 \h </w:instrText>
             </w:r>
             <w:r>
               <w:rPr>
@@ -854,7 +854,7 @@
               <w:lang w:bidi="ar-SA"/>
             </w:rPr>
           </w:pPr>
-          <w:hyperlink w:anchor="_Toc482077715" w:history="1">
+          <w:hyperlink w:anchor="_Toc482685636" w:history="1">
             <w:r>
               <w:rPr>
                 <w:rStyle w:val="Hyperlink"/>
@@ -881,7 +881,7 @@
                 <w:noProof/>
                 <w:webHidden/>
               </w:rPr>
-              <w:instrText xml:space="preserve"> PAGEREF _Toc482077715 \h </w:instrText>
+              <w:instrText xml:space="preserve"> PAGEREF _Toc482685636 \h </w:instrText>
             </w:r>
             <w:r>
               <w:rPr>
@@ -926,7 +926,7 @@
               <w:lang w:bidi="ar-SA"/>
             </w:rPr>
           </w:pPr>
-          <w:hyperlink w:anchor="_Toc482077716" w:history="1">
+          <w:hyperlink w:anchor="_Toc482685637" w:history="1">
             <w:r>
               <w:rPr>
                 <w:rStyle w:val="Hyperlink"/>
@@ -953,7 +953,79 @@
                 <w:noProof/>
                 <w:webHidden/>
               </w:rPr>
-              <w:instrText xml:space="preserve"> PAGEREF _Toc482077716 \h </w:instrText>
+              <w:instrText xml:space="preserve"> PAGEREF _Toc482685637 \h </w:instrText>
+            </w:r>
+            <w:r>
+              <w:rPr>
+                <w:noProof/>
+                <w:webHidden/>
+              </w:rPr>
+            </w:r>
+            <w:r>
+              <w:rPr>
+                <w:noProof/>
+                <w:webHidden/>
+              </w:rPr>
+              <w:fldChar w:fldCharType="separate"/>
+            </w:r>
+            <w:r>
+              <w:rPr>
+                <w:noProof/>
+                <w:webHidden/>
+              </w:rPr>
+              <w:t>5</w:t>
+            </w:r>
+            <w:r>
+              <w:rPr>
+                <w:noProof/>
+                <w:webHidden/>
+              </w:rPr>
+              <w:fldChar w:fldCharType="end"/>
+            </w:r>
+          </w:hyperlink>
+        </w:p>
+        <w:p>
+          <w:pPr>
+            <w:pStyle w:val="TOC2"/>
+            <w:tabs>
+              <w:tab w:val="right" w:leader="dot" w:pos="10700"/>
+            </w:tabs>
+            <w:rPr>
+              <w:rFonts w:eastAsiaTheme="minorEastAsia" w:cstheme="minorBidi"/>
+              <w:noProof/>
+              <w:sz w:val="22"/>
+              <w:szCs w:val="22"/>
+              <w:lang w:bidi="ar-SA"/>
+            </w:rPr>
+          </w:pPr>
+          <w:hyperlink w:anchor="_Toc482685638" w:history="1">
+            <w:r>
+              <w:rPr>
+                <w:rStyle w:val="Hyperlink"/>
+                <w:noProof/>
+              </w:rPr>
+              <w:t>Show Indexes on a Table</w:t>
+            </w:r>
+            <w:r>
+              <w:rPr>
+                <w:noProof/>
+                <w:webHidden/>
+              </w:rPr>
+              <w:tab/>
+            </w:r>
+            <w:r>
+              <w:rPr>
+                <w:noProof/>
+                <w:webHidden/>
+              </w:rPr>
+              <w:fldChar w:fldCharType="begin"/>
+            </w:r>
+            <w:r>
+              <w:rPr>
+                <w:noProof/>
+                <w:webHidden/>
+              </w:rPr>
+              <w:instrText xml:space="preserve"> PAGEREF _Toc482685638 \h </w:instrText>
             </w:r>
             <w:r>
               <w:rPr>
@@ -998,7 +1070,7 @@
               <w:lang w:bidi="ar-SA"/>
             </w:rPr>
           </w:pPr>
-          <w:hyperlink w:anchor="_Toc482077717" w:history="1">
+          <w:hyperlink w:anchor="_Toc482685639" w:history="1">
             <w:r>
               <w:rPr>
                 <w:rStyle w:val="Hyperlink"/>
@@ -1025,7 +1097,7 @@
                 <w:noProof/>
                 <w:webHidden/>
               </w:rPr>
-              <w:instrText xml:space="preserve"> PAGEREF _Toc482077717 \h </w:instrText>
+              <w:instrText xml:space="preserve"> PAGEREF _Toc482685639 \h </w:instrText>
             </w:r>
             <w:r>
               <w:rPr>
@@ -1070,7 +1142,7 @@
               <w:lang w:bidi="ar-SA"/>
             </w:rPr>
           </w:pPr>
-          <w:hyperlink w:anchor="_Toc482077718" w:history="1">
+          <w:hyperlink w:anchor="_Toc482685640" w:history="1">
             <w:r>
               <w:rPr>
                 <w:rStyle w:val="Hyperlink"/>
@@ -1097,7 +1169,7 @@
                 <w:noProof/>
                 <w:webHidden/>
               </w:rPr>
-              <w:instrText xml:space="preserve"> PAGEREF _Toc482077718 \h </w:instrText>
+              <w:instrText xml:space="preserve"> PAGEREF _Toc482685640 \h </w:instrText>
             </w:r>
             <w:r>
               <w:rPr>
@@ -1142,7 +1214,7 @@
               <w:lang w:bidi="ar-SA"/>
             </w:rPr>
           </w:pPr>
-          <w:hyperlink w:anchor="_Toc482077719" w:history="1">
+          <w:hyperlink w:anchor="_Toc482685641" w:history="1">
             <w:r>
               <w:rPr>
                 <w:rStyle w:val="Hyperlink"/>
@@ -1169,7 +1241,7 @@
                 <w:noProof/>
                 <w:webHidden/>
               </w:rPr>
-              <w:instrText xml:space="preserve"> PAGEREF _Toc482077719 \h </w:instrText>
+              <w:instrText xml:space="preserve"> PAGEREF _Toc482685641 \h </w:instrText>
             </w:r>
             <w:r>
               <w:rPr>
@@ -1214,7 +1286,7 @@
               <w:lang w:bidi="ar-SA"/>
             </w:rPr>
           </w:pPr>
-          <w:hyperlink w:anchor="_Toc482077720" w:history="1">
+          <w:hyperlink w:anchor="_Toc482685642" w:history="1">
             <w:r>
               <w:rPr>
                 <w:rStyle w:val="Hyperlink"/>
@@ -1241,7 +1313,7 @@
                 <w:noProof/>
                 <w:webHidden/>
               </w:rPr>
-              <w:instrText xml:space="preserve"> PAGEREF _Toc482077720 \h </w:instrText>
+              <w:instrText xml:space="preserve"> PAGEREF _Toc482685642 \h </w:instrText>
             </w:r>
             <w:r>
               <w:rPr>
@@ -1261,7 +1333,7 @@
                 <w:noProof/>
                 <w:webHidden/>
               </w:rPr>
-              <w:t>6</w:t>
+              <w:t>7</w:t>
             </w:r>
             <w:r>
               <w:rPr>
@@ -1286,7 +1358,7 @@
               <w:lang w:bidi="ar-SA"/>
             </w:rPr>
           </w:pPr>
-          <w:hyperlink w:anchor="_Toc482077721" w:history="1">
+          <w:hyperlink w:anchor="_Toc482685643" w:history="1">
             <w:r>
               <w:rPr>
                 <w:rStyle w:val="Hyperlink"/>
@@ -1313,7 +1385,7 @@
                 <w:noProof/>
                 <w:webHidden/>
               </w:rPr>
-              <w:instrText xml:space="preserve"> PAGEREF _Toc482077721 \h </w:instrText>
+              <w:instrText xml:space="preserve"> PAGEREF _Toc482685643 \h </w:instrText>
             </w:r>
             <w:r>
               <w:rPr>
@@ -1333,7 +1405,7 @@
                 <w:noProof/>
                 <w:webHidden/>
               </w:rPr>
-              <w:t>10</w:t>
+              <w:t>11</w:t>
             </w:r>
             <w:r>
               <w:rPr>
@@ -1358,7 +1430,7 @@
               <w:lang w:bidi="ar-SA"/>
             </w:rPr>
           </w:pPr>
-          <w:hyperlink w:anchor="_Toc482077722" w:history="1">
+          <w:hyperlink w:anchor="_Toc482685644" w:history="1">
             <w:r>
               <w:rPr>
                 <w:rStyle w:val="Hyperlink"/>
@@ -1385,7 +1457,7 @@
                 <w:noProof/>
                 <w:webHidden/>
               </w:rPr>
-              <w:instrText xml:space="preserve"> PAGEREF _Toc482077722 \h </w:instrText>
+              <w:instrText xml:space="preserve"> PAGEREF _Toc482685644 \h </w:instrText>
             </w:r>
             <w:r>
               <w:rPr>
@@ -1405,7 +1477,7 @@
                 <w:noProof/>
                 <w:webHidden/>
               </w:rPr>
-              <w:t>10</w:t>
+              <w:t>11</w:t>
             </w:r>
             <w:r>
               <w:rPr>
@@ -1430,7 +1502,7 @@
               <w:lang w:bidi="ar-SA"/>
             </w:rPr>
           </w:pPr>
-          <w:hyperlink w:anchor="_Toc482077723" w:history="1">
+          <w:hyperlink w:anchor="_Toc482685645" w:history="1">
             <w:r>
               <w:rPr>
                 <w:rStyle w:val="Hyperlink"/>
@@ -1457,7 +1529,7 @@
                 <w:noProof/>
                 <w:webHidden/>
               </w:rPr>
-              <w:instrText xml:space="preserve"> PAGEREF _Toc482077723 \h </w:instrText>
+              <w:instrText xml:space="preserve"> PAGEREF _Toc482685645 \h </w:instrText>
             </w:r>
             <w:r>
               <w:rPr>
@@ -1477,7 +1549,7 @@
                 <w:noProof/>
                 <w:webHidden/>
               </w:rPr>
-              <w:t>12</w:t>
+              <w:t>13</w:t>
             </w:r>
             <w:r>
               <w:rPr>
@@ -1502,7 +1574,7 @@
               <w:lang w:bidi="ar-SA"/>
             </w:rPr>
           </w:pPr>
-          <w:hyperlink w:anchor="_Toc482077724" w:history="1">
+          <w:hyperlink w:anchor="_Toc482685646" w:history="1">
             <w:r>
               <w:rPr>
                 <w:rStyle w:val="Hyperlink"/>
@@ -1529,7 +1601,7 @@
                 <w:noProof/>
                 <w:webHidden/>
               </w:rPr>
-              <w:instrText xml:space="preserve"> PAGEREF _Toc482077724 \h </w:instrText>
+              <w:instrText xml:space="preserve"> PAGEREF _Toc482685646 \h </w:instrText>
             </w:r>
             <w:r>
               <w:rPr>
@@ -1549,7 +1621,7 @@
                 <w:noProof/>
                 <w:webHidden/>
               </w:rPr>
-              <w:t>12</w:t>
+              <w:t>13</w:t>
             </w:r>
             <w:r>
               <w:rPr>
@@ -1574,7 +1646,7 @@
               <w:lang w:bidi="ar-SA"/>
             </w:rPr>
           </w:pPr>
-          <w:hyperlink w:anchor="_Toc482077725" w:history="1">
+          <w:hyperlink w:anchor="_Toc482685647" w:history="1">
             <w:r>
               <w:rPr>
                 <w:rStyle w:val="Hyperlink"/>
@@ -1601,7 +1673,7 @@
                 <w:noProof/>
                 <w:webHidden/>
               </w:rPr>
-              <w:instrText xml:space="preserve"> PAGEREF _Toc482077725 \h </w:instrText>
+              <w:instrText xml:space="preserve"> PAGEREF _Toc482685647 \h </w:instrText>
             </w:r>
             <w:r>
               <w:rPr>
@@ -1621,7 +1693,7 @@
                 <w:noProof/>
                 <w:webHidden/>
               </w:rPr>
-              <w:t>13</w:t>
+              <w:t>14</w:t>
             </w:r>
             <w:r>
               <w:rPr>
@@ -1646,7 +1718,7 @@
               <w:lang w:bidi="ar-SA"/>
             </w:rPr>
           </w:pPr>
-          <w:hyperlink w:anchor="_Toc482077726" w:history="1">
+          <w:hyperlink w:anchor="_Toc482685648" w:history="1">
             <w:r>
               <w:rPr>
                 <w:rStyle w:val="Hyperlink"/>
@@ -1673,7 +1745,7 @@
                 <w:noProof/>
                 <w:webHidden/>
               </w:rPr>
-              <w:instrText xml:space="preserve"> PAGEREF _Toc482077726 \h </w:instrText>
+              <w:instrText xml:space="preserve"> PAGEREF _Toc482685648 \h </w:instrText>
             </w:r>
             <w:r>
               <w:rPr>
@@ -1693,7 +1765,7 @@
                 <w:noProof/>
                 <w:webHidden/>
               </w:rPr>
-              <w:t>13</w:t>
+              <w:t>14</w:t>
             </w:r>
             <w:r>
               <w:rPr>
@@ -1718,7 +1790,7 @@
               <w:lang w:bidi="ar-SA"/>
             </w:rPr>
           </w:pPr>
-          <w:hyperlink w:anchor="_Toc482077727" w:history="1">
+          <w:hyperlink w:anchor="_Toc482685649" w:history="1">
             <w:r>
               <w:rPr>
                 <w:rStyle w:val="Hyperlink"/>
@@ -1745,7 +1817,7 @@
                 <w:noProof/>
                 <w:webHidden/>
               </w:rPr>
-              <w:instrText xml:space="preserve"> PAGEREF _Toc482077727 \h </w:instrText>
+              <w:instrText xml:space="preserve"> PAGEREF _Toc482685649 \h </w:instrText>
             </w:r>
             <w:r>
               <w:rPr>
@@ -1765,7 +1837,7 @@
                 <w:noProof/>
                 <w:webHidden/>
               </w:rPr>
-              <w:t>13</w:t>
+              <w:t>14</w:t>
             </w:r>
             <w:r>
               <w:rPr>
@@ -1790,7 +1862,7 @@
               <w:lang w:bidi="ar-SA"/>
             </w:rPr>
           </w:pPr>
-          <w:hyperlink w:anchor="_Toc482077728" w:history="1">
+          <w:hyperlink w:anchor="_Toc482685650" w:history="1">
             <w:r>
               <w:rPr>
                 <w:rStyle w:val="Hyperlink"/>
@@ -1817,7 +1889,7 @@
                 <w:noProof/>
                 <w:webHidden/>
               </w:rPr>
-              <w:instrText xml:space="preserve"> PAGEREF _Toc482077728 \h </w:instrText>
+              <w:instrText xml:space="preserve"> PAGEREF _Toc482685650 \h </w:instrText>
             </w:r>
             <w:r>
               <w:rPr>
@@ -1837,7 +1909,7 @@
                 <w:noProof/>
                 <w:webHidden/>
               </w:rPr>
-              <w:t>13</w:t>
+              <w:t>14</w:t>
             </w:r>
             <w:r>
               <w:rPr>
@@ -1862,7 +1934,7 @@
               <w:lang w:bidi="ar-SA"/>
             </w:rPr>
           </w:pPr>
-          <w:hyperlink w:anchor="_Toc482077729" w:history="1">
+          <w:hyperlink w:anchor="_Toc482685651" w:history="1">
             <w:r>
               <w:rPr>
                 <w:rStyle w:val="Hyperlink"/>
@@ -1889,7 +1961,7 @@
                 <w:noProof/>
                 <w:webHidden/>
               </w:rPr>
-              <w:instrText xml:space="preserve"> PAGEREF _Toc482077729 \h </w:instrText>
+              <w:instrText xml:space="preserve"> PAGEREF _Toc482685651 \h </w:instrText>
             </w:r>
             <w:r>
               <w:rPr>
@@ -1909,7 +1981,7 @@
                 <w:noProof/>
                 <w:webHidden/>
               </w:rPr>
-              <w:t>13</w:t>
+              <w:t>14</w:t>
             </w:r>
             <w:r>
               <w:rPr>
@@ -1934,7 +2006,7 @@
               <w:lang w:bidi="ar-SA"/>
             </w:rPr>
           </w:pPr>
-          <w:hyperlink w:anchor="_Toc482077730" w:history="1">
+          <w:hyperlink w:anchor="_Toc482685652" w:history="1">
             <w:r>
               <w:rPr>
                 <w:rStyle w:val="Hyperlink"/>
@@ -1961,7 +2033,7 @@
                 <w:noProof/>
                 <w:webHidden/>
               </w:rPr>
-              <w:instrText xml:space="preserve"> PAGEREF _Toc482077730 \h </w:instrText>
+              <w:instrText xml:space="preserve"> PAGEREF _Toc482685652 \h </w:instrText>
             </w:r>
             <w:r>
               <w:rPr>
@@ -1981,7 +2053,7 @@
                 <w:noProof/>
                 <w:webHidden/>
               </w:rPr>
-              <w:t>13</w:t>
+              <w:t>14</w:t>
             </w:r>
             <w:r>
               <w:rPr>
@@ -2006,7 +2078,7 @@
               <w:lang w:bidi="ar-SA"/>
             </w:rPr>
           </w:pPr>
-          <w:hyperlink w:anchor="_Toc482077731" w:history="1">
+          <w:hyperlink w:anchor="_Toc482685653" w:history="1">
             <w:r>
               <w:rPr>
                 <w:rStyle w:val="Hyperlink"/>
@@ -2033,7 +2105,7 @@
                 <w:noProof/>
                 <w:webHidden/>
               </w:rPr>
-              <w:instrText xml:space="preserve"> PAGEREF _Toc482077731 \h </w:instrText>
+              <w:instrText xml:space="preserve"> PAGEREF _Toc482685653 \h </w:instrText>
             </w:r>
             <w:r>
               <w:rPr>
@@ -2053,7 +2125,7 @@
                 <w:noProof/>
                 <w:webHidden/>
               </w:rPr>
-              <w:t>13</w:t>
+              <w:t>14</w:t>
             </w:r>
             <w:r>
               <w:rPr>
@@ -2078,7 +2150,7 @@
               <w:lang w:bidi="ar-SA"/>
             </w:rPr>
           </w:pPr>
-          <w:hyperlink w:anchor="_Toc482077732" w:history="1">
+          <w:hyperlink w:anchor="_Toc482685654" w:history="1">
             <w:r>
               <w:rPr>
                 <w:rStyle w:val="Hyperlink"/>
@@ -2105,7 +2177,7 @@
                 <w:noProof/>
                 <w:webHidden/>
               </w:rPr>
-              <w:instrText xml:space="preserve"> PAGEREF _Toc482077732 \h </w:instrText>
+              <w:instrText xml:space="preserve"> PAGEREF _Toc482685654 \h </w:instrText>
             </w:r>
             <w:r>
               <w:rPr>
@@ -2125,7 +2197,7 @@
                 <w:noProof/>
                 <w:webHidden/>
               </w:rPr>
-              <w:t>14</w:t>
+              <w:t>15</w:t>
             </w:r>
             <w:r>
               <w:rPr>
@@ -2150,7 +2222,7 @@
               <w:lang w:bidi="ar-SA"/>
             </w:rPr>
           </w:pPr>
-          <w:hyperlink w:anchor="_Toc482077733" w:history="1">
+          <w:hyperlink w:anchor="_Toc482685655" w:history="1">
             <w:r>
               <w:rPr>
                 <w:rStyle w:val="Hyperlink"/>
@@ -2177,7 +2249,7 @@
                 <w:noProof/>
                 <w:webHidden/>
               </w:rPr>
-              <w:instrText xml:space="preserve"> PAGEREF _Toc482077733 \h </w:instrText>
+              <w:instrText xml:space="preserve"> PAGEREF _Toc482685655 \h </w:instrText>
             </w:r>
             <w:r>
               <w:rPr>
@@ -2197,7 +2269,7 @@
                 <w:noProof/>
                 <w:webHidden/>
               </w:rPr>
-              <w:t>14</w:t>
+              <w:t>15</w:t>
             </w:r>
             <w:r>
               <w:rPr>
@@ -2222,7 +2294,7 @@
               <w:lang w:bidi="ar-SA"/>
             </w:rPr>
           </w:pPr>
-          <w:hyperlink w:anchor="_Toc482077734" w:history="1">
+          <w:hyperlink w:anchor="_Toc482685656" w:history="1">
             <w:r>
               <w:rPr>
                 <w:rStyle w:val="Hyperlink"/>
@@ -2249,7 +2321,7 @@
                 <w:noProof/>
                 <w:webHidden/>
               </w:rPr>
-              <w:instrText xml:space="preserve"> PAGEREF _Toc482077734 \h </w:instrText>
+              <w:instrText xml:space="preserve"> PAGEREF _Toc482685656 \h </w:instrText>
             </w:r>
             <w:r>
               <w:rPr>
@@ -2269,7 +2341,7 @@
                 <w:noProof/>
                 <w:webHidden/>
               </w:rPr>
-              <w:t>14</w:t>
+              <w:t>15</w:t>
             </w:r>
             <w:r>
               <w:rPr>
@@ -2294,7 +2366,7 @@
               <w:lang w:bidi="ar-SA"/>
             </w:rPr>
           </w:pPr>
-          <w:hyperlink w:anchor="_Toc482077735" w:history="1">
+          <w:hyperlink w:anchor="_Toc482685657" w:history="1">
             <w:r>
               <w:rPr>
                 <w:rStyle w:val="Hyperlink"/>
@@ -2321,7 +2393,7 @@
                 <w:noProof/>
                 <w:webHidden/>
               </w:rPr>
-              <w:instrText xml:space="preserve"> PAGEREF _Toc482077735 \h </w:instrText>
+              <w:instrText xml:space="preserve"> PAGEREF _Toc482685657 \h </w:instrText>
             </w:r>
             <w:r>
               <w:rPr>
@@ -2341,7 +2413,7 @@
                 <w:noProof/>
                 <w:webHidden/>
               </w:rPr>
-              <w:t>14</w:t>
+              <w:t>15</w:t>
             </w:r>
             <w:r>
               <w:rPr>
@@ -2366,7 +2438,7 @@
               <w:lang w:bidi="ar-SA"/>
             </w:rPr>
           </w:pPr>
-          <w:hyperlink w:anchor="_Toc482077736" w:history="1">
+          <w:hyperlink w:anchor="_Toc482685658" w:history="1">
             <w:r>
               <w:rPr>
                 <w:rStyle w:val="Hyperlink"/>
@@ -2393,7 +2465,7 @@
                 <w:noProof/>
                 <w:webHidden/>
               </w:rPr>
-              <w:instrText xml:space="preserve"> PAGEREF _Toc482077736 \h </w:instrText>
+              <w:instrText xml:space="preserve"> PAGEREF _Toc482685658 \h </w:instrText>
             </w:r>
             <w:r>
               <w:rPr>
@@ -2413,7 +2485,7 @@
                 <w:noProof/>
                 <w:webHidden/>
               </w:rPr>
-              <w:t>14</w:t>
+              <w:t>15</w:t>
             </w:r>
             <w:r>
               <w:rPr>
@@ -2438,7 +2510,7 @@
               <w:lang w:bidi="ar-SA"/>
             </w:rPr>
           </w:pPr>
-          <w:hyperlink w:anchor="_Toc482077737" w:history="1">
+          <w:hyperlink w:anchor="_Toc482685659" w:history="1">
             <w:r>
               <w:rPr>
                 <w:rStyle w:val="Hyperlink"/>
@@ -2465,7 +2537,7 @@
                 <w:noProof/>
                 <w:webHidden/>
               </w:rPr>
-              <w:instrText xml:space="preserve"> PAGEREF _Toc482077737 \h </w:instrText>
+              <w:instrText xml:space="preserve"> PAGEREF _Toc482685659 \h </w:instrText>
             </w:r>
             <w:r>
               <w:rPr>
@@ -2485,7 +2557,7 @@
                 <w:noProof/>
                 <w:webHidden/>
               </w:rPr>
-              <w:t>14</w:t>
+              <w:t>15</w:t>
             </w:r>
             <w:r>
               <w:rPr>
@@ -2510,7 +2582,7 @@
               <w:lang w:bidi="ar-SA"/>
             </w:rPr>
           </w:pPr>
-          <w:hyperlink w:anchor="_Toc482077738" w:history="1">
+          <w:hyperlink w:anchor="_Toc482685660" w:history="1">
             <w:r>
               <w:rPr>
                 <w:rStyle w:val="Hyperlink"/>
@@ -2537,7 +2609,7 @@
                 <w:noProof/>
                 <w:webHidden/>
               </w:rPr>
-              <w:instrText xml:space="preserve"> PAGEREF _Toc482077738 \h </w:instrText>
+              <w:instrText xml:space="preserve"> PAGEREF _Toc482685660 \h </w:instrText>
             </w:r>
             <w:r>
               <w:rPr>
@@ -2557,7 +2629,7 @@
                 <w:noProof/>
                 <w:webHidden/>
               </w:rPr>
-              <w:t>14</w:t>
+              <w:t>15</w:t>
             </w:r>
             <w:r>
               <w:rPr>
@@ -2582,7 +2654,7 @@
               <w:lang w:bidi="ar-SA"/>
             </w:rPr>
           </w:pPr>
-          <w:hyperlink w:anchor="_Toc482077739" w:history="1">
+          <w:hyperlink w:anchor="_Toc482685661" w:history="1">
             <w:r>
               <w:rPr>
                 <w:rStyle w:val="Hyperlink"/>
@@ -2609,7 +2681,7 @@
                 <w:noProof/>
                 <w:webHidden/>
               </w:rPr>
-              <w:instrText xml:space="preserve"> PAGEREF _Toc482077739 \h </w:instrText>
+              <w:instrText xml:space="preserve"> PAGEREF _Toc482685661 \h </w:instrText>
             </w:r>
             <w:r>
               <w:rPr>
@@ -2629,7 +2701,7 @@
                 <w:noProof/>
                 <w:webHidden/>
               </w:rPr>
-              <w:t>15</w:t>
+              <w:t>16</w:t>
             </w:r>
             <w:r>
               <w:rPr>
@@ -2654,7 +2726,7 @@
               <w:lang w:bidi="ar-SA"/>
             </w:rPr>
           </w:pPr>
-          <w:hyperlink w:anchor="_Toc482077740" w:history="1">
+          <w:hyperlink w:anchor="_Toc482685662" w:history="1">
             <w:r>
               <w:rPr>
                 <w:rStyle w:val="Hyperlink"/>
@@ -2681,7 +2753,7 @@
                 <w:noProof/>
                 <w:webHidden/>
               </w:rPr>
-              <w:instrText xml:space="preserve"> PAGEREF _Toc482077740 \h </w:instrText>
+              <w:instrText xml:space="preserve"> PAGEREF _Toc482685662 \h </w:instrText>
             </w:r>
             <w:r>
               <w:rPr>
@@ -2701,7 +2773,7 @@
                 <w:noProof/>
                 <w:webHidden/>
               </w:rPr>
-              <w:t>15</w:t>
+              <w:t>16</w:t>
             </w:r>
             <w:r>
               <w:rPr>
@@ -2726,7 +2798,7 @@
               <w:lang w:bidi="ar-SA"/>
             </w:rPr>
           </w:pPr>
-          <w:hyperlink w:anchor="_Toc482077741" w:history="1">
+          <w:hyperlink w:anchor="_Toc482685663" w:history="1">
             <w:r>
               <w:rPr>
                 <w:rStyle w:val="Hyperlink"/>
@@ -2753,7 +2825,7 @@
                 <w:noProof/>
                 <w:webHidden/>
               </w:rPr>
-              <w:instrText xml:space="preserve"> PAGEREF _Toc482077741 \h </w:instrText>
+              <w:instrText xml:space="preserve"> PAGEREF _Toc482685663 \h </w:instrText>
             </w:r>
             <w:r>
               <w:rPr>
@@ -2773,7 +2845,7 @@
                 <w:noProof/>
                 <w:webHidden/>
               </w:rPr>
-              <w:t>17</w:t>
+              <w:t>18</w:t>
             </w:r>
             <w:r>
               <w:rPr>
@@ -2798,7 +2870,7 @@
               <w:lang w:bidi="ar-SA"/>
             </w:rPr>
           </w:pPr>
-          <w:hyperlink w:anchor="_Toc482077742" w:history="1">
+          <w:hyperlink w:anchor="_Toc482685664" w:history="1">
             <w:r>
               <w:rPr>
                 <w:rStyle w:val="Hyperlink"/>
@@ -2825,7 +2897,7 @@
                 <w:noProof/>
                 <w:webHidden/>
               </w:rPr>
-              <w:instrText xml:space="preserve"> PAGEREF _Toc482077742 \h </w:instrText>
+              <w:instrText xml:space="preserve"> PAGEREF _Toc482685664 \h </w:instrText>
             </w:r>
             <w:r>
               <w:rPr>
@@ -2845,7 +2917,7 @@
                 <w:noProof/>
                 <w:webHidden/>
               </w:rPr>
-              <w:t>19</w:t>
+              <w:t>20</w:t>
             </w:r>
             <w:r>
               <w:rPr>
@@ -2870,7 +2942,7 @@
               <w:lang w:bidi="ar-SA"/>
             </w:rPr>
           </w:pPr>
-          <w:hyperlink w:anchor="_Toc482077743" w:history="1">
+          <w:hyperlink w:anchor="_Toc482685665" w:history="1">
             <w:r>
               <w:rPr>
                 <w:rStyle w:val="Hyperlink"/>
@@ -2897,7 +2969,7 @@
                 <w:noProof/>
                 <w:webHidden/>
               </w:rPr>
-              <w:instrText xml:space="preserve"> PAGEREF _Toc482077743 \h </w:instrText>
+              <w:instrText xml:space="preserve"> PAGEREF _Toc482685665 \h </w:instrText>
             </w:r>
             <w:r>
               <w:rPr>
@@ -2917,7 +2989,7 @@
                 <w:noProof/>
                 <w:webHidden/>
               </w:rPr>
-              <w:t>19</w:t>
+              <w:t>20</w:t>
             </w:r>
             <w:r>
               <w:rPr>
@@ -2942,7 +3014,7 @@
               <w:lang w:bidi="ar-SA"/>
             </w:rPr>
           </w:pPr>
-          <w:hyperlink w:anchor="_Toc482077744" w:history="1">
+          <w:hyperlink w:anchor="_Toc482685666" w:history="1">
             <w:r>
               <w:rPr>
                 <w:rStyle w:val="Hyperlink"/>
@@ -2969,7 +3041,7 @@
                 <w:noProof/>
                 <w:webHidden/>
               </w:rPr>
-              <w:instrText xml:space="preserve"> PAGEREF _Toc482077744 \h </w:instrText>
+              <w:instrText xml:space="preserve"> PAGEREF _Toc482685666 \h </w:instrText>
             </w:r>
             <w:r>
               <w:rPr>
@@ -2989,7 +3061,7 @@
                 <w:noProof/>
                 <w:webHidden/>
               </w:rPr>
-              <w:t>19</w:t>
+              <w:t>20</w:t>
             </w:r>
             <w:r>
               <w:rPr>
@@ -3014,7 +3086,7 @@
               <w:lang w:bidi="ar-SA"/>
             </w:rPr>
           </w:pPr>
-          <w:hyperlink w:anchor="_Toc482077745" w:history="1">
+          <w:hyperlink w:anchor="_Toc482685667" w:history="1">
             <w:r>
               <w:rPr>
                 <w:rStyle w:val="Hyperlink"/>
@@ -3041,7 +3113,7 @@
                 <w:noProof/>
                 <w:webHidden/>
               </w:rPr>
-              <w:instrText xml:space="preserve"> PAGEREF _Toc482077745 \h </w:instrText>
+              <w:instrText xml:space="preserve"> PAGEREF _Toc482685667 \h </w:instrText>
             </w:r>
             <w:r>
               <w:rPr>
@@ -3061,7 +3133,7 @@
                 <w:noProof/>
                 <w:webHidden/>
               </w:rPr>
-              <w:t>19</w:t>
+              <w:t>20</w:t>
             </w:r>
             <w:r>
               <w:rPr>
@@ -3086,7 +3158,7 @@
               <w:lang w:bidi="ar-SA"/>
             </w:rPr>
           </w:pPr>
-          <w:hyperlink w:anchor="_Toc482077746" w:history="1">
+          <w:hyperlink w:anchor="_Toc482685668" w:history="1">
             <w:r>
               <w:rPr>
                 <w:rStyle w:val="Hyperlink"/>
@@ -3113,7 +3185,7 @@
                 <w:noProof/>
                 <w:webHidden/>
               </w:rPr>
-              <w:instrText xml:space="preserve"> PAGEREF _Toc482077746 \h </w:instrText>
+              <w:instrText xml:space="preserve"> PAGEREF _Toc482685668 \h </w:instrText>
             </w:r>
             <w:r>
               <w:rPr>
@@ -3133,7 +3205,7 @@
                 <w:noProof/>
                 <w:webHidden/>
               </w:rPr>
-              <w:t>19</w:t>
+              <w:t>20</w:t>
             </w:r>
             <w:r>
               <w:rPr>
@@ -3158,7 +3230,7 @@
               <w:lang w:bidi="ar-SA"/>
             </w:rPr>
           </w:pPr>
-          <w:hyperlink w:anchor="_Toc482077747" w:history="1">
+          <w:hyperlink w:anchor="_Toc482685669" w:history="1">
             <w:r>
               <w:rPr>
                 <w:rStyle w:val="Hyperlink"/>
@@ -3185,7 +3257,7 @@
                 <w:noProof/>
                 <w:webHidden/>
               </w:rPr>
-              <w:instrText xml:space="preserve"> PAGEREF _Toc482077747 \h </w:instrText>
+              <w:instrText xml:space="preserve"> PAGEREF _Toc482685669 \h </w:instrText>
             </w:r>
             <w:r>
               <w:rPr>
@@ -3205,7 +3277,7 @@
                 <w:noProof/>
                 <w:webHidden/>
               </w:rPr>
-              <w:t>20</w:t>
+              <w:t>21</w:t>
             </w:r>
             <w:r>
               <w:rPr>
@@ -3230,7 +3302,7 @@
               <w:lang w:bidi="ar-SA"/>
             </w:rPr>
           </w:pPr>
-          <w:hyperlink w:anchor="_Toc482077748" w:history="1">
+          <w:hyperlink w:anchor="_Toc482685670" w:history="1">
             <w:r>
               <w:rPr>
                 <w:rStyle w:val="Hyperlink"/>
@@ -3257,7 +3329,7 @@
                 <w:noProof/>
                 <w:webHidden/>
               </w:rPr>
-              <w:instrText xml:space="preserve"> PAGEREF _Toc482077748 \h </w:instrText>
+              <w:instrText xml:space="preserve"> PAGEREF _Toc482685670 \h </w:instrText>
             </w:r>
             <w:r>
               <w:rPr>
@@ -3277,7 +3349,7 @@
                 <w:noProof/>
                 <w:webHidden/>
               </w:rPr>
-              <w:t>20</w:t>
+              <w:t>21</w:t>
             </w:r>
             <w:r>
               <w:rPr>
@@ -3302,7 +3374,7 @@
               <w:lang w:bidi="ar-SA"/>
             </w:rPr>
           </w:pPr>
-          <w:hyperlink w:anchor="_Toc482077749" w:history="1">
+          <w:hyperlink w:anchor="_Toc482685671" w:history="1">
             <w:r>
               <w:rPr>
                 <w:rStyle w:val="Hyperlink"/>
@@ -3329,7 +3401,7 @@
                 <w:noProof/>
                 <w:webHidden/>
               </w:rPr>
-              <w:instrText xml:space="preserve"> PAGEREF _Toc482077749 \h </w:instrText>
+              <w:instrText xml:space="preserve"> PAGEREF _Toc482685671 \h </w:instrText>
             </w:r>
             <w:r>
               <w:rPr>
@@ -3349,7 +3421,7 @@
                 <w:noProof/>
                 <w:webHidden/>
               </w:rPr>
-              <w:t>21</w:t>
+              <w:t>22</w:t>
             </w:r>
             <w:r>
               <w:rPr>
@@ -3374,7 +3446,7 @@
               <w:lang w:bidi="ar-SA"/>
             </w:rPr>
           </w:pPr>
-          <w:hyperlink w:anchor="_Toc482077750" w:history="1">
+          <w:hyperlink w:anchor="_Toc482685672" w:history="1">
             <w:r>
               <w:rPr>
                 <w:rStyle w:val="Hyperlink"/>
@@ -3401,7 +3473,7 @@
                 <w:noProof/>
                 <w:webHidden/>
               </w:rPr>
-              <w:instrText xml:space="preserve"> PAGEREF _Toc482077750 \h </w:instrText>
+              <w:instrText xml:space="preserve"> PAGEREF _Toc482685672 \h </w:instrText>
             </w:r>
             <w:r>
               <w:rPr>
@@ -3421,7 +3493,7 @@
                 <w:noProof/>
                 <w:webHidden/>
               </w:rPr>
-              <w:t>21</w:t>
+              <w:t>22</w:t>
             </w:r>
             <w:r>
               <w:rPr>
@@ -3446,7 +3518,7 @@
               <w:lang w:bidi="ar-SA"/>
             </w:rPr>
           </w:pPr>
-          <w:hyperlink w:anchor="_Toc482077751" w:history="1">
+          <w:hyperlink w:anchor="_Toc482685673" w:history="1">
             <w:r>
               <w:rPr>
                 <w:rStyle w:val="Hyperlink"/>
@@ -3473,7 +3545,7 @@
                 <w:noProof/>
                 <w:webHidden/>
               </w:rPr>
-              <w:instrText xml:space="preserve"> PAGEREF _Toc482077751 \h </w:instrText>
+              <w:instrText xml:space="preserve"> PAGEREF _Toc482685673 \h </w:instrText>
             </w:r>
             <w:r>
               <w:rPr>
@@ -3493,7 +3565,7 @@
                 <w:noProof/>
                 <w:webHidden/>
               </w:rPr>
-              <w:t>21</w:t>
+              <w:t>22</w:t>
             </w:r>
             <w:r>
               <w:rPr>
@@ -3518,7 +3590,7 @@
               <w:lang w:bidi="ar-SA"/>
             </w:rPr>
           </w:pPr>
-          <w:hyperlink w:anchor="_Toc482077752" w:history="1">
+          <w:hyperlink w:anchor="_Toc482685674" w:history="1">
             <w:r>
               <w:rPr>
                 <w:rStyle w:val="Hyperlink"/>
@@ -3545,7 +3617,7 @@
                 <w:noProof/>
                 <w:webHidden/>
               </w:rPr>
-              <w:instrText xml:space="preserve"> PAGEREF _Toc482077752 \h </w:instrText>
+              <w:instrText xml:space="preserve"> PAGEREF _Toc482685674 \h </w:instrText>
             </w:r>
             <w:r>
               <w:rPr>
@@ -3565,7 +3637,7 @@
                 <w:noProof/>
                 <w:webHidden/>
               </w:rPr>
-              <w:t>21</w:t>
+              <w:t>22</w:t>
             </w:r>
             <w:r>
               <w:rPr>
@@ -3590,7 +3662,7 @@
               <w:lang w:bidi="ar-SA"/>
             </w:rPr>
           </w:pPr>
-          <w:hyperlink w:anchor="_Toc482077753" w:history="1">
+          <w:hyperlink w:anchor="_Toc482685675" w:history="1">
             <w:r>
               <w:rPr>
                 <w:rStyle w:val="Hyperlink"/>
@@ -3617,7 +3689,7 @@
                 <w:noProof/>
                 <w:webHidden/>
               </w:rPr>
-              <w:instrText xml:space="preserve"> PAGEREF _Toc482077753 \h </w:instrText>
+              <w:instrText xml:space="preserve"> PAGEREF _Toc482685675 \h </w:instrText>
             </w:r>
             <w:r>
               <w:rPr>
@@ -3637,7 +3709,7 @@
                 <w:noProof/>
                 <w:webHidden/>
               </w:rPr>
-              <w:t>21</w:t>
+              <w:t>22</w:t>
             </w:r>
             <w:r>
               <w:rPr>
@@ -3662,7 +3734,7 @@
               <w:lang w:bidi="ar-SA"/>
             </w:rPr>
           </w:pPr>
-          <w:hyperlink w:anchor="_Toc482077754" w:history="1">
+          <w:hyperlink w:anchor="_Toc482685676" w:history="1">
             <w:r>
               <w:rPr>
                 <w:rStyle w:val="Hyperlink"/>
@@ -3689,7 +3761,7 @@
                 <w:noProof/>
                 <w:webHidden/>
               </w:rPr>
-              <w:instrText xml:space="preserve"> PAGEREF _Toc482077754 \h </w:instrText>
+              <w:instrText xml:space="preserve"> PAGEREF _Toc482685676 \h </w:instrText>
             </w:r>
             <w:r>
               <w:rPr>
@@ -3709,7 +3781,7 @@
                 <w:noProof/>
                 <w:webHidden/>
               </w:rPr>
-              <w:t>21</w:t>
+              <w:t>22</w:t>
             </w:r>
             <w:r>
               <w:rPr>
@@ -3734,7 +3806,7 @@
               <w:lang w:bidi="ar-SA"/>
             </w:rPr>
           </w:pPr>
-          <w:hyperlink w:anchor="_Toc482077755" w:history="1">
+          <w:hyperlink w:anchor="_Toc482685677" w:history="1">
             <w:r>
               <w:rPr>
                 <w:rStyle w:val="Hyperlink"/>
@@ -3761,7 +3833,7 @@
                 <w:noProof/>
                 <w:webHidden/>
               </w:rPr>
-              <w:instrText xml:space="preserve"> PAGEREF _Toc482077755 \h </w:instrText>
+              <w:instrText xml:space="preserve"> PAGEREF _Toc482685677 \h </w:instrText>
             </w:r>
             <w:r>
               <w:rPr>
@@ -3781,7 +3853,7 @@
                 <w:noProof/>
                 <w:webHidden/>
               </w:rPr>
-              <w:t>21</w:t>
+              <w:t>22</w:t>
             </w:r>
             <w:r>
               <w:rPr>
@@ -3806,7 +3878,7 @@
               <w:lang w:bidi="ar-SA"/>
             </w:rPr>
           </w:pPr>
-          <w:hyperlink w:anchor="_Toc482077756" w:history="1">
+          <w:hyperlink w:anchor="_Toc482685678" w:history="1">
             <w:r>
               <w:rPr>
                 <w:rStyle w:val="Hyperlink"/>
@@ -3833,7 +3905,7 @@
                 <w:noProof/>
                 <w:webHidden/>
               </w:rPr>
-              <w:instrText xml:space="preserve"> PAGEREF _Toc482077756 \h </w:instrText>
+              <w:instrText xml:space="preserve"> PAGEREF _Toc482685678 \h </w:instrText>
             </w:r>
             <w:r>
               <w:rPr>
@@ -3853,7 +3925,7 @@
                 <w:noProof/>
                 <w:webHidden/>
               </w:rPr>
-              <w:t>22</w:t>
+              <w:t>23</w:t>
             </w:r>
             <w:r>
               <w:rPr>
@@ -3878,7 +3950,7 @@
               <w:lang w:bidi="ar-SA"/>
             </w:rPr>
           </w:pPr>
-          <w:hyperlink w:anchor="_Toc482077757" w:history="1">
+          <w:hyperlink w:anchor="_Toc482685679" w:history="1">
             <w:r>
               <w:rPr>
                 <w:rStyle w:val="Hyperlink"/>
@@ -3905,7 +3977,7 @@
                 <w:noProof/>
                 <w:webHidden/>
               </w:rPr>
-              <w:instrText xml:space="preserve"> PAGEREF _Toc482077757 \h </w:instrText>
+              <w:instrText xml:space="preserve"> PAGEREF _Toc482685679 \h </w:instrText>
             </w:r>
             <w:r>
               <w:rPr>
@@ -3925,7 +3997,7 @@
                 <w:noProof/>
                 <w:webHidden/>
               </w:rPr>
-              <w:t>22</w:t>
+              <w:t>23</w:t>
             </w:r>
             <w:r>
               <w:rPr>
@@ -3950,7 +4022,7 @@
               <w:lang w:bidi="ar-SA"/>
             </w:rPr>
           </w:pPr>
-          <w:hyperlink w:anchor="_Toc482077758" w:history="1">
+          <w:hyperlink w:anchor="_Toc482685680" w:history="1">
             <w:r>
               <w:rPr>
                 <w:rStyle w:val="Hyperlink"/>
@@ -3977,7 +4049,7 @@
                 <w:noProof/>
                 <w:webHidden/>
               </w:rPr>
-              <w:instrText xml:space="preserve"> PAGEREF _Toc482077758 \h </w:instrText>
+              <w:instrText xml:space="preserve"> PAGEREF _Toc482685680 \h </w:instrText>
             </w:r>
             <w:r>
               <w:rPr>
@@ -3997,7 +4069,7 @@
                 <w:noProof/>
                 <w:webHidden/>
               </w:rPr>
-              <w:t>23</w:t>
+              <w:t>24</w:t>
             </w:r>
             <w:r>
               <w:rPr>
@@ -4022,7 +4094,7 @@
               <w:lang w:bidi="ar-SA"/>
             </w:rPr>
           </w:pPr>
-          <w:hyperlink w:anchor="_Toc482077759" w:history="1">
+          <w:hyperlink w:anchor="_Toc482685681" w:history="1">
             <w:r>
               <w:rPr>
                 <w:rStyle w:val="Hyperlink"/>
@@ -4049,7 +4121,7 @@
                 <w:noProof/>
                 <w:webHidden/>
               </w:rPr>
-              <w:instrText xml:space="preserve"> PAGEREF _Toc482077759 \h </w:instrText>
+              <w:instrText xml:space="preserve"> PAGEREF _Toc482685681 \h </w:instrText>
             </w:r>
             <w:r>
               <w:rPr>
@@ -4069,7 +4141,7 @@
                 <w:noProof/>
                 <w:webHidden/>
               </w:rPr>
-              <w:t>23</w:t>
+              <w:t>24</w:t>
             </w:r>
             <w:r>
               <w:rPr>
@@ -4101,7 +4173,7 @@
       <w:pPr>
         <w:pStyle w:val="Heading1"/>
       </w:pPr>
-      <w:bookmarkStart w:id="1" w:name="_Toc482077705"/>
+      <w:bookmarkStart w:id="1" w:name="_Toc482685626"/>
       <w:r>
         <w:lastRenderedPageBreak/>
         <w:t>Admin Functions</w:t>
@@ -4112,7 +4184,7 @@
       <w:pPr>
         <w:pStyle w:val="Heading2"/>
       </w:pPr>
-      <w:bookmarkStart w:id="2" w:name="_Toc482077706"/>
+      <w:bookmarkStart w:id="2" w:name="_Toc482685627"/>
       <w:r>
         <w:t>Reassign Ownership</w:t>
       </w:r>
@@ -4129,7 +4201,7 @@
       <w:pPr>
         <w:pStyle w:val="Heading2"/>
       </w:pPr>
-      <w:bookmarkStart w:id="3" w:name="_Toc482077707"/>
+      <w:bookmarkStart w:id="3" w:name="_Toc482685628"/>
       <w:r>
         <w:t>What users are using the database?</w:t>
       </w:r>
@@ -4206,7 +4278,7 @@
       <w:pPr>
         <w:pStyle w:val="Heading1"/>
       </w:pPr>
-      <w:bookmarkStart w:id="4" w:name="_Toc482077708"/>
+      <w:bookmarkStart w:id="4" w:name="_Toc482685629"/>
       <w:r>
         <w:t>Aggregate Functions</w:t>
       </w:r>
@@ -4271,7 +4343,7 @@
       <w:pPr>
         <w:pStyle w:val="Heading2"/>
       </w:pPr>
-      <w:bookmarkStart w:id="5" w:name="_Toc482077709"/>
+      <w:bookmarkStart w:id="5" w:name="_Toc482685630"/>
       <w:r>
         <w:t>Aggregate Functions for Statistics</w:t>
       </w:r>
@@ -4336,7 +4408,7 @@
       <w:pPr>
         <w:pStyle w:val="Heading2"/>
       </w:pPr>
-      <w:bookmarkStart w:id="6" w:name="_Toc482077710"/>
+      <w:bookmarkStart w:id="6" w:name="_Toc482685631"/>
       <w:r>
         <w:t>Average</w:t>
       </w:r>
@@ -4353,7 +4425,7 @@
       <w:pPr>
         <w:pStyle w:val="Heading1"/>
       </w:pPr>
-      <w:bookmarkStart w:id="7" w:name="_Toc482077711"/>
+      <w:bookmarkStart w:id="7" w:name="_Toc482685632"/>
       <w:r>
         <w:t>Conditionals</w:t>
       </w:r>
@@ -4364,7 +4436,7 @@
       <w:pPr>
         <w:pStyle w:val="Heading2"/>
       </w:pPr>
-      <w:bookmarkStart w:id="8" w:name="_Toc482077712"/>
+      <w:bookmarkStart w:id="8" w:name="_Toc482685633"/>
       <w:r>
         <w:t>Case Statements</w:t>
       </w:r>
@@ -4473,7 +4545,7 @@
       <w:pPr>
         <w:pStyle w:val="Heading1"/>
       </w:pPr>
-      <w:bookmarkStart w:id="9" w:name="_Toc482077713"/>
+      <w:bookmarkStart w:id="9" w:name="_Toc482685634"/>
       <w:r>
         <w:lastRenderedPageBreak/>
         <w:t>Data Definition Language (DDL)</w:t>
@@ -4484,7 +4556,7 @@
       <w:pPr>
         <w:pStyle w:val="Heading2"/>
       </w:pPr>
-      <w:bookmarkStart w:id="10" w:name="_Toc482077714"/>
+      <w:bookmarkStart w:id="10" w:name="_Toc482685635"/>
       <w:r>
         <w:t>Creae a Table</w:t>
       </w:r>
@@ -4528,7 +4600,7 @@
       <w:pPr>
         <w:pStyle w:val="Heading2"/>
       </w:pPr>
-      <w:bookmarkStart w:id="11" w:name="_Toc482077715"/>
+      <w:bookmarkStart w:id="11" w:name="_Toc482685636"/>
       <w:r>
         <w:t>Create a Table from a Query</w:t>
       </w:r>
@@ -4596,7 +4668,7 @@
       <w:pPr>
         <w:pStyle w:val="Heading2"/>
       </w:pPr>
-      <w:bookmarkStart w:id="12" w:name="_Toc482077716"/>
+      <w:bookmarkStart w:id="12" w:name="_Toc482685637"/>
       <w:r>
         <w:t>Drop a Table</w:t>
       </w:r>
@@ -4620,23 +4692,60 @@
     <w:p/>
     <w:p>
       <w:pPr>
+        <w:pStyle w:val="Heading2"/>
+      </w:pPr>
+      <w:bookmarkStart w:id="13" w:name="_Toc482685638"/>
+      <w:r>
+        <w:t>Show Indexes on a Table</w:t>
+      </w:r>
+      <w:bookmarkEnd w:id="13"/>
+    </w:p>
+    <w:p/>
+    <w:p>
+      <w:pPr>
+        <w:pStyle w:val="code"/>
+      </w:pPr>
+      <w:r>
+        <w:t>select *</w:t>
+      </w:r>
+    </w:p>
+    <w:p>
+      <w:pPr>
+        <w:pStyle w:val="code"/>
+      </w:pPr>
+      <w:r>
+        <w:t>from pg_indexes</w:t>
+      </w:r>
+    </w:p>
+    <w:p>
+      <w:pPr>
+        <w:pStyle w:val="code"/>
+      </w:pPr>
+      <w:r>
+        <w:t>where tablename = 'savi_shipment_etas';</w:t>
+      </w:r>
+    </w:p>
+    <w:p/>
+    <w:p/>
+    <w:p>
+      <w:pPr>
         <w:pStyle w:val="Heading1"/>
       </w:pPr>
-      <w:bookmarkStart w:id="13" w:name="_Toc482077717"/>
+      <w:bookmarkStart w:id="14" w:name="_Toc482685639"/>
       <w:r>
         <w:t>Dates and Times</w:t>
       </w:r>
-      <w:bookmarkEnd w:id="13"/>
+      <w:bookmarkEnd w:id="14"/>
     </w:p>
     <w:p>
       <w:pPr>
         <w:pStyle w:val="Heading2"/>
       </w:pPr>
-      <w:bookmarkStart w:id="14" w:name="_Toc482077718"/>
+      <w:bookmarkStart w:id="15" w:name="_Toc482685640"/>
       <w:r>
         <w:t>Current Date and Time (UTC)</w:t>
       </w:r>
-      <w:bookmarkEnd w:id="14"/>
+      <w:bookmarkEnd w:id="15"/>
     </w:p>
     <w:p>
       <w:pPr>
@@ -4686,11 +4795,11 @@
       <w:pPr>
         <w:pStyle w:val="Heading2"/>
       </w:pPr>
-      <w:bookmarkStart w:id="15" w:name="_Toc482077719"/>
+      <w:bookmarkStart w:id="16" w:name="_Toc482685641"/>
       <w:r>
         <w:t>Extract a Date part</w:t>
       </w:r>
-      <w:bookmarkEnd w:id="15"/>
+      <w:bookmarkEnd w:id="16"/>
     </w:p>
     <w:p/>
     <w:p>
@@ -4743,6 +4852,7 @@
     </w:p>
     <w:p>
       <w:r>
+        <w:lastRenderedPageBreak/>
         <w:tab/>
         <w:t>and stops = 1</w:t>
       </w:r>
@@ -4791,12 +4901,12 @@
       <w:pPr>
         <w:pStyle w:val="Heading2"/>
       </w:pPr>
-      <w:bookmarkStart w:id="16" w:name="_Toc482077720"/>
+      <w:bookmarkStart w:id="17" w:name="_Toc482685642"/>
       <w:r>
         <w:lastRenderedPageBreak/>
         <w:t>Formatting Dates and Times</w:t>
       </w:r>
-      <w:bookmarkEnd w:id="16"/>
+      <w:bookmarkEnd w:id="17"/>
     </w:p>
     <w:p/>
     <w:p>
@@ -9053,8 +9163,8 @@
           <w:szCs w:val="18"/>
         </w:rPr>
       </w:pPr>
-      <w:bookmarkStart w:id="17" w:name="FUNCTIONS-FORMATTING-DATETIMEMOD-TABLE"/>
-      <w:bookmarkEnd w:id="17"/>
+      <w:bookmarkStart w:id="18" w:name="FUNCTIONS-FORMATTING-DATETIMEMOD-TABLE"/>
+      <w:bookmarkEnd w:id="18"/>
       <w:r>
         <w:rPr>
           <w:rFonts w:ascii="Verdana" w:hAnsi="Verdana"/>
@@ -11079,11 +11189,11 @@
       <w:pPr>
         <w:pStyle w:val="Heading2"/>
       </w:pPr>
-      <w:bookmarkStart w:id="18" w:name="_Toc482077721"/>
+      <w:bookmarkStart w:id="19" w:name="_Toc482685643"/>
       <w:r>
         <w:t>Convert to timestamp without time zone</w:t>
       </w:r>
-      <w:bookmarkEnd w:id="18"/>
+      <w:bookmarkEnd w:id="19"/>
     </w:p>
     <w:p/>
     <w:p>
@@ -11109,11 +11219,11 @@
       <w:pPr>
         <w:pStyle w:val="Heading2"/>
       </w:pPr>
-      <w:bookmarkStart w:id="19" w:name="_Toc482077722"/>
+      <w:bookmarkStart w:id="20" w:name="_Toc482685644"/>
       <w:r>
         <w:t>Interval between two dates</w:t>
       </w:r>
-      <w:bookmarkEnd w:id="19"/>
+      <w:bookmarkEnd w:id="20"/>
     </w:p>
     <w:p/>
     <w:p>
@@ -11267,12 +11377,12 @@
       <w:pPr>
         <w:pStyle w:val="Heading2"/>
       </w:pPr>
-      <w:bookmarkStart w:id="20" w:name="_Toc482077723"/>
+      <w:bookmarkStart w:id="21" w:name="_Toc482685645"/>
       <w:r>
         <w:lastRenderedPageBreak/>
         <w:t>Interval in hours</w:t>
       </w:r>
-      <w:bookmarkEnd w:id="20"/>
+      <w:bookmarkEnd w:id="21"/>
     </w:p>
     <w:p>
       <w:pPr>
@@ -11386,11 +11496,11 @@
       <w:pPr>
         <w:pStyle w:val="Heading2"/>
       </w:pPr>
-      <w:bookmarkStart w:id="21" w:name="_Toc482077724"/>
+      <w:bookmarkStart w:id="22" w:name="_Toc482685646"/>
       <w:r>
         <w:t>Subtract an Interval from a Date</w:t>
       </w:r>
-      <w:bookmarkEnd w:id="21"/>
+      <w:bookmarkEnd w:id="22"/>
     </w:p>
     <w:p>
       <w:pPr>
@@ -11443,22 +11553,22 @@
       <w:pPr>
         <w:pStyle w:val="Heading1"/>
       </w:pPr>
-      <w:bookmarkStart w:id="22" w:name="_Toc482077725"/>
+      <w:bookmarkStart w:id="23" w:name="_Toc482685647"/>
       <w:r>
         <w:lastRenderedPageBreak/>
         <w:t>Command Line Queries</w:t>
       </w:r>
-      <w:bookmarkEnd w:id="22"/>
+      <w:bookmarkEnd w:id="23"/>
     </w:p>
     <w:p>
       <w:pPr>
         <w:pStyle w:val="Heading2"/>
       </w:pPr>
-      <w:bookmarkStart w:id="23" w:name="_Toc482077726"/>
+      <w:bookmarkStart w:id="24" w:name="_Toc482685648"/>
       <w:r>
         <w:t>Execute a query on the command line</w:t>
       </w:r>
-      <w:bookmarkEnd w:id="23"/>
+      <w:bookmarkEnd w:id="24"/>
     </w:p>
     <w:p>
       <w:pPr>
@@ -11482,21 +11592,21 @@
       <w:pPr>
         <w:pStyle w:val="Heading1"/>
       </w:pPr>
-      <w:bookmarkStart w:id="24" w:name="_Toc482077727"/>
+      <w:bookmarkStart w:id="25" w:name="_Toc482685649"/>
       <w:r>
         <w:t>Errors</w:t>
       </w:r>
-      <w:bookmarkEnd w:id="24"/>
+      <w:bookmarkEnd w:id="25"/>
     </w:p>
     <w:p>
       <w:pPr>
         <w:pStyle w:val="Heading2"/>
       </w:pPr>
-      <w:bookmarkStart w:id="25" w:name="_Toc482077728"/>
+      <w:bookmarkStart w:id="26" w:name="_Toc482685650"/>
       <w:r>
         <w:t>Error:  out of memory for query result</w:t>
       </w:r>
-      <w:bookmarkEnd w:id="25"/>
+      <w:bookmarkEnd w:id="26"/>
       <w:r>
         <w:t xml:space="preserve"> </w:t>
       </w:r>
@@ -11513,21 +11623,21 @@
       <w:pPr>
         <w:pStyle w:val="Heading1"/>
       </w:pPr>
-      <w:bookmarkStart w:id="26" w:name="_Toc482077729"/>
+      <w:bookmarkStart w:id="27" w:name="_Toc482685651"/>
       <w:r>
         <w:t>Functions</w:t>
       </w:r>
-      <w:bookmarkEnd w:id="26"/>
+      <w:bookmarkEnd w:id="27"/>
     </w:p>
     <w:p>
       <w:pPr>
         <w:pStyle w:val="Heading2"/>
       </w:pPr>
-      <w:bookmarkStart w:id="27" w:name="_Toc482077730"/>
+      <w:bookmarkStart w:id="28" w:name="_Toc482685652"/>
       <w:r>
         <w:t>Change Function Ownership</w:t>
       </w:r>
-      <w:bookmarkEnd w:id="27"/>
+      <w:bookmarkEnd w:id="28"/>
     </w:p>
     <w:p>
       <w:pPr>
@@ -11564,11 +11674,11 @@
       <w:pPr>
         <w:pStyle w:val="Heading2"/>
       </w:pPr>
-      <w:bookmarkStart w:id="28" w:name="_Toc482077731"/>
+      <w:bookmarkStart w:id="29" w:name="_Toc482685653"/>
       <w:r>
         <w:t>Grant Function Privileges</w:t>
       </w:r>
-      <w:bookmarkEnd w:id="28"/>
+      <w:bookmarkEnd w:id="29"/>
     </w:p>
     <w:p>
       <w:pPr>
@@ -11598,7 +11708,7 @@
       <w:pPr>
         <w:pStyle w:val="Heading1"/>
       </w:pPr>
-      <w:bookmarkStart w:id="29" w:name="_Toc482077732"/>
+      <w:bookmarkStart w:id="30" w:name="_Toc482685654"/>
       <w:r>
         <w:lastRenderedPageBreak/>
         <w:t xml:space="preserve">Geometry and </w:t>
@@ -11606,17 +11716,17 @@
       <w:r>
         <w:t>Geography</w:t>
       </w:r>
-      <w:bookmarkEnd w:id="29"/>
+      <w:bookmarkEnd w:id="30"/>
     </w:p>
     <w:p>
       <w:pPr>
         <w:pStyle w:val="Heading2"/>
       </w:pPr>
-      <w:bookmarkStart w:id="30" w:name="_Toc482077733"/>
+      <w:bookmarkStart w:id="31" w:name="_Toc482685655"/>
       <w:r>
         <w:t>Create a Geometry Point from (lat, lon)</w:t>
       </w:r>
-      <w:bookmarkEnd w:id="30"/>
+      <w:bookmarkEnd w:id="31"/>
     </w:p>
     <w:p>
       <w:pPr>
@@ -11654,11 +11764,11 @@
       <w:pPr>
         <w:pStyle w:val="Heading2"/>
       </w:pPr>
-      <w:bookmarkStart w:id="31" w:name="_Toc482077734"/>
+      <w:bookmarkStart w:id="32" w:name="_Toc482685656"/>
       <w:r>
         <w:t>Distance between two points</w:t>
       </w:r>
-      <w:bookmarkEnd w:id="31"/>
+      <w:bookmarkEnd w:id="32"/>
     </w:p>
     <w:p/>
     <w:p>
@@ -11781,11 +11891,11 @@
       <w:pPr>
         <w:pStyle w:val="Heading2"/>
       </w:pPr>
-      <w:bookmarkStart w:id="32" w:name="_Toc482077735"/>
+      <w:bookmarkStart w:id="33" w:name="_Toc482685657"/>
       <w:r>
         <w:t>Geometry Contains Another Geometry</w:t>
       </w:r>
-      <w:bookmarkEnd w:id="32"/>
+      <w:bookmarkEnd w:id="33"/>
     </w:p>
     <w:p>
       <w:pPr>
@@ -11878,11 +11988,11 @@
       <w:pPr>
         <w:pStyle w:val="Heading1"/>
       </w:pPr>
-      <w:bookmarkStart w:id="33" w:name="_Toc482077736"/>
+      <w:bookmarkStart w:id="34" w:name="_Toc482685658"/>
       <w:r>
         <w:t>Indexes</w:t>
       </w:r>
-      <w:bookmarkEnd w:id="33"/>
+      <w:bookmarkEnd w:id="34"/>
     </w:p>
     <w:p>
       <w:pPr>
@@ -11893,11 +12003,11 @@
       <w:pPr>
         <w:pStyle w:val="Heading2"/>
       </w:pPr>
-      <w:bookmarkStart w:id="34" w:name="_Toc482077737"/>
+      <w:bookmarkStart w:id="35" w:name="_Toc482685659"/>
       <w:r>
         <w:t>Create an Index</w:t>
       </w:r>
-      <w:bookmarkEnd w:id="34"/>
+      <w:bookmarkEnd w:id="35"/>
     </w:p>
     <w:p>
       <w:pPr>
@@ -11931,11 +12041,11 @@
       <w:pPr>
         <w:pStyle w:val="Heading2"/>
       </w:pPr>
-      <w:bookmarkStart w:id="35" w:name="_Toc482077738"/>
+      <w:bookmarkStart w:id="36" w:name="_Toc482685660"/>
       <w:r>
         <w:t>Drop an Index</w:t>
       </w:r>
-      <w:bookmarkEnd w:id="35"/>
+      <w:bookmarkEnd w:id="36"/>
     </w:p>
     <w:p>
       <w:pPr>
@@ -11969,12 +12079,12 @@
       <w:pPr>
         <w:pStyle w:val="Heading2"/>
       </w:pPr>
-      <w:bookmarkStart w:id="36" w:name="_Toc482077739"/>
+      <w:bookmarkStart w:id="37" w:name="_Toc482685661"/>
       <w:r>
         <w:lastRenderedPageBreak/>
         <w:t>Show Indexes on a Table</w:t>
       </w:r>
-      <w:bookmarkEnd w:id="36"/>
+      <w:bookmarkEnd w:id="37"/>
     </w:p>
     <w:p>
       <w:pPr>
@@ -11998,11 +12108,11 @@
       <w:pPr>
         <w:pStyle w:val="Heading1"/>
       </w:pPr>
-      <w:bookmarkStart w:id="37" w:name="_Toc482077740"/>
+      <w:bookmarkStart w:id="38" w:name="_Toc482685662"/>
       <w:r>
         <w:t>Mathematical Functions</w:t>
       </w:r>
-      <w:bookmarkEnd w:id="37"/>
+      <w:bookmarkEnd w:id="38"/>
     </w:p>
     <w:p>
       <w:r>
@@ -17601,11 +17711,11 @@
       <w:pPr>
         <w:pStyle w:val="Heading2"/>
       </w:pPr>
-      <w:bookmarkStart w:id="38" w:name="_Toc482077741"/>
+      <w:bookmarkStart w:id="39" w:name="_Toc482685663"/>
       <w:r>
         <w:t>Rounding</w:t>
       </w:r>
-      <w:bookmarkEnd w:id="38"/>
+      <w:bookmarkEnd w:id="39"/>
     </w:p>
     <w:p/>
     <w:p>
@@ -17706,12 +17816,12 @@
       <w:pPr>
         <w:pStyle w:val="Heading2"/>
       </w:pPr>
-      <w:bookmarkStart w:id="39" w:name="_Toc482077742"/>
+      <w:bookmarkStart w:id="40" w:name="_Toc482685664"/>
       <w:r>
         <w:lastRenderedPageBreak/>
         <w:t>Half-Round-Even</w:t>
       </w:r>
-      <w:bookmarkEnd w:id="39"/>
+      <w:bookmarkEnd w:id="40"/>
     </w:p>
     <w:p/>
     <w:p>
@@ -17972,11 +18082,11 @@
       <w:pPr>
         <w:pStyle w:val="Heading1"/>
       </w:pPr>
-      <w:bookmarkStart w:id="40" w:name="_Toc482077743"/>
+      <w:bookmarkStart w:id="41" w:name="_Toc482685665"/>
       <w:r>
         <w:t>Percentage of Values Meeting Some Criterium</w:t>
       </w:r>
-      <w:bookmarkEnd w:id="40"/>
+      <w:bookmarkEnd w:id="41"/>
     </w:p>
     <w:p/>
     <w:p>
@@ -18164,22 +18274,22 @@
       <w:pPr>
         <w:pStyle w:val="Heading1"/>
       </w:pPr>
-      <w:bookmarkStart w:id="41" w:name="_Toc482077744"/>
+      <w:bookmarkStart w:id="42" w:name="_Toc482685666"/>
       <w:r>
         <w:t>Statistics</w:t>
       </w:r>
-      <w:bookmarkEnd w:id="41"/>
+      <w:bookmarkEnd w:id="42"/>
     </w:p>
     <w:p/>
     <w:p>
       <w:pPr>
         <w:pStyle w:val="Heading2"/>
       </w:pPr>
-      <w:bookmarkStart w:id="42" w:name="_Toc482077745"/>
+      <w:bookmarkStart w:id="43" w:name="_Toc482685667"/>
       <w:r>
         <w:t>Average</w:t>
       </w:r>
-      <w:bookmarkEnd w:id="42"/>
+      <w:bookmarkEnd w:id="43"/>
     </w:p>
     <w:p>
       <w:r>
@@ -18192,11 +18302,11 @@
       <w:pPr>
         <w:pStyle w:val="Heading2"/>
       </w:pPr>
-      <w:bookmarkStart w:id="43" w:name="_Toc482077746"/>
+      <w:bookmarkStart w:id="44" w:name="_Toc482685668"/>
       <w:r>
         <w:t>Standard Deviation</w:t>
       </w:r>
-      <w:bookmarkEnd w:id="43"/>
+      <w:bookmarkEnd w:id="44"/>
     </w:p>
     <w:p>
       <w:r>
@@ -18225,22 +18335,22 @@
       <w:pPr>
         <w:pStyle w:val="Heading1"/>
       </w:pPr>
-      <w:bookmarkStart w:id="44" w:name="_Toc482077747"/>
+      <w:bookmarkStart w:id="45" w:name="_Toc482685669"/>
       <w:r>
         <w:lastRenderedPageBreak/>
         <w:t>Strings</w:t>
       </w:r>
-      <w:bookmarkEnd w:id="44"/>
+      <w:bookmarkEnd w:id="45"/>
     </w:p>
     <w:p>
       <w:pPr>
         <w:pStyle w:val="Heading2"/>
       </w:pPr>
-      <w:bookmarkStart w:id="45" w:name="_Toc482077748"/>
+      <w:bookmarkStart w:id="46" w:name="_Toc482685670"/>
       <w:r>
         <w:t>Convert Numbers to Strings</w:t>
       </w:r>
-      <w:bookmarkEnd w:id="45"/>
+      <w:bookmarkEnd w:id="46"/>
     </w:p>
     <w:p/>
     <w:tbl>
@@ -21084,11 +21194,11 @@
       <w:pPr>
         <w:pStyle w:val="Heading2"/>
       </w:pPr>
-      <w:bookmarkStart w:id="46" w:name="_Toc482077749"/>
+      <w:bookmarkStart w:id="47" w:name="_Toc482685671"/>
       <w:r>
         <w:t>Length</w:t>
       </w:r>
-      <w:bookmarkEnd w:id="46"/>
+      <w:bookmarkEnd w:id="47"/>
     </w:p>
     <w:p/>
     <w:p>
@@ -21124,11 +21234,11 @@
       <w:pPr>
         <w:pStyle w:val="Heading2"/>
       </w:pPr>
-      <w:bookmarkStart w:id="47" w:name="_Toc482077750"/>
+      <w:bookmarkStart w:id="48" w:name="_Toc482685672"/>
       <w:r>
         <w:t>Position of a Substring</w:t>
       </w:r>
-      <w:bookmarkEnd w:id="47"/>
+      <w:bookmarkEnd w:id="48"/>
     </w:p>
     <w:p/>
     <w:p>
@@ -21223,11 +21333,11 @@
       <w:pPr>
         <w:pStyle w:val="Heading2"/>
       </w:pPr>
-      <w:bookmarkStart w:id="48" w:name="_Toc482077751"/>
+      <w:bookmarkStart w:id="49" w:name="_Toc482685673"/>
       <w:r>
         <w:t>Substring</w:t>
       </w:r>
-      <w:bookmarkEnd w:id="48"/>
+      <w:bookmarkEnd w:id="49"/>
     </w:p>
     <w:p/>
     <w:p>
@@ -21296,22 +21406,22 @@
       <w:pPr>
         <w:pStyle w:val="Heading1"/>
       </w:pPr>
-      <w:bookmarkStart w:id="49" w:name="_Toc482077752"/>
+      <w:bookmarkStart w:id="50" w:name="_Toc482685674"/>
       <w:r>
         <w:t>Tables</w:t>
       </w:r>
-      <w:bookmarkEnd w:id="49"/>
+      <w:bookmarkEnd w:id="50"/>
     </w:p>
     <w:p/>
     <w:p>
       <w:pPr>
         <w:pStyle w:val="Heading2"/>
       </w:pPr>
-      <w:bookmarkStart w:id="50" w:name="_Toc482077753"/>
+      <w:bookmarkStart w:id="51" w:name="_Toc482685675"/>
       <w:r>
         <w:t>Change table ownership</w:t>
       </w:r>
-      <w:bookmarkEnd w:id="50"/>
+      <w:bookmarkEnd w:id="51"/>
     </w:p>
     <w:p>
       <w:pPr>
@@ -21339,11 +21449,11 @@
       <w:pPr>
         <w:pStyle w:val="Heading2"/>
       </w:pPr>
-      <w:bookmarkStart w:id="51" w:name="_Toc482077754"/>
+      <w:bookmarkStart w:id="52" w:name="_Toc482685676"/>
       <w:r>
         <w:t>Describe a table</w:t>
       </w:r>
-      <w:bookmarkEnd w:id="51"/>
+      <w:bookmarkEnd w:id="52"/>
     </w:p>
     <w:p/>
     <w:p>
@@ -21376,11 +21486,11 @@
       <w:pPr>
         <w:pStyle w:val="Heading2"/>
       </w:pPr>
-      <w:bookmarkStart w:id="52" w:name="_Toc482077755"/>
+      <w:bookmarkStart w:id="53" w:name="_Toc482685677"/>
       <w:r>
         <w:t>Get column names from a table</w:t>
       </w:r>
-      <w:bookmarkEnd w:id="52"/>
+      <w:bookmarkEnd w:id="53"/>
     </w:p>
     <w:p>
       <w:pPr>
@@ -21418,11 +21528,11 @@
       <w:pPr>
         <w:pStyle w:val="Heading2"/>
       </w:pPr>
-      <w:bookmarkStart w:id="53" w:name="_Toc482077756"/>
+      <w:bookmarkStart w:id="54" w:name="_Toc482685678"/>
       <w:r>
         <w:t>Importing Data</w:t>
       </w:r>
-      <w:bookmarkEnd w:id="53"/>
+      <w:bookmarkEnd w:id="54"/>
     </w:p>
     <w:p>
       <w:pPr>
@@ -21433,11 +21543,11 @@
       <w:pPr>
         <w:pStyle w:val="Heading3"/>
       </w:pPr>
-      <w:bookmarkStart w:id="54" w:name="_Toc482077757"/>
+      <w:bookmarkStart w:id="55" w:name="_Toc482685679"/>
       <w:r>
         <w:t>Importing CSV File into a PosgreSQL Table</w:t>
       </w:r>
-      <w:bookmarkEnd w:id="54"/>
+      <w:bookmarkEnd w:id="55"/>
     </w:p>
     <w:p>
       <w:pPr>
@@ -21588,12 +21698,12 @@
       <w:pPr>
         <w:pStyle w:val="Heading1"/>
       </w:pPr>
-      <w:bookmarkStart w:id="55" w:name="_Toc482077758"/>
+      <w:bookmarkStart w:id="56" w:name="_Toc482685680"/>
       <w:r>
         <w:lastRenderedPageBreak/>
         <w:t>Windowing Functions</w:t>
       </w:r>
-      <w:bookmarkEnd w:id="55"/>
+      <w:bookmarkEnd w:id="56"/>
     </w:p>
     <w:p>
       <w:pPr>
@@ -21604,11 +21714,11 @@
       <w:pPr>
         <w:pStyle w:val="Heading2"/>
       </w:pPr>
-      <w:bookmarkStart w:id="56" w:name="_Toc482077759"/>
+      <w:bookmarkStart w:id="57" w:name="_Toc482685681"/>
       <w:r>
         <w:t>lag Windowing Function</w:t>
       </w:r>
-      <w:bookmarkEnd w:id="56"/>
+      <w:bookmarkEnd w:id="57"/>
     </w:p>
     <w:p>
       <w:pPr>
@@ -23121,7 +23231,7 @@
 </file>
 
 <file path=customXml/itemProps1.xml><?xml version="1.0" encoding="utf-8"?>
-<ds:datastoreItem xmlns:ds="http://schemas.openxmlformats.org/officeDocument/2006/customXml" ds:itemID="{1CB6D112-914E-4E17-A6A7-2CA80A247097}">
+<ds:datastoreItem xmlns:ds="http://schemas.openxmlformats.org/officeDocument/2006/customXml" ds:itemID="{25DDF6B4-6E6B-4037-A249-9053A2A72ACF}">
   <ds:schemaRefs>
     <ds:schemaRef ds:uri="http://schemas.openxmlformats.org/officeDocument/2006/bibliography"/>
   </ds:schemaRefs>
